--- a/Documento Actividad 2.docx
+++ b/Documento Actividad 2.docx
@@ -1647,27 +1647,7 @@
           <w:szCs w:val="28"/>
           <w:lang w:val="es-419" w:eastAsia="es-419"/>
         </w:rPr>
-        <w:t xml:space="preserve">En su traducción al español </w:t>
-      </w:r>
-      <w:r>
-        <w:rPr>
-          <w:rFonts w:ascii="Times New Roman" w:eastAsia="Times New Roman" w:hAnsi="Times New Roman" w:cs="Times New Roman"/>
-          <w:color w:val="24292E"/>
-          <w:sz w:val="28"/>
-          <w:szCs w:val="28"/>
-          <w:lang w:val="es-419" w:eastAsia="es-419"/>
-        </w:rPr>
-        <w:t>Máquina</w:t>
-      </w:r>
-      <w:r>
-        <w:rPr>
-          <w:rFonts w:ascii="Times New Roman" w:eastAsia="Times New Roman" w:hAnsi="Times New Roman" w:cs="Times New Roman"/>
-          <w:color w:val="24292E"/>
-          <w:sz w:val="28"/>
-          <w:szCs w:val="28"/>
-          <w:lang w:val="es-419" w:eastAsia="es-419"/>
-        </w:rPr>
-        <w:t xml:space="preserve"> Virtual Paralela, es un sistema o conjunto de bibliotecas que se usa principalmente dentro de la programación paralela, la cual me permite realizar una conexión entre dos o más equipos de cómputo, con el objetivo integrar los recursos de estas computadoras, para finalmente obtener el esquema de una sola máquina.</w:t>
+        <w:t>En su traducción al español Máquina Virtual Paralela, es un sistema o conjunto de bibliotecas que se usa principalmente dentro de la programación paralela, la cual me permite realizar una conexión entre dos o más equipos de cómputo, con el objetivo integrar los recursos de estas computadoras, para finalmente obtener el esquema de una sola máquina.</w:t>
       </w:r>
     </w:p>
     <w:p>
@@ -1847,19 +1827,7 @@
           <w:szCs w:val="28"/>
           <w:lang w:val="es-419" w:eastAsia="es-419"/>
         </w:rPr>
-        <w:t xml:space="preserve">En gran medida el rendimiento del esquema dependerá de la capacidad de procesamiento de los ordenadores o nodos que se encuentran dentro del </w:t>
-      </w:r>
-      <w:bookmarkStart w:id="0" w:name="_GoBack"/>
-      <w:bookmarkEnd w:id="0"/>
-      <w:r>
-        <w:rPr>
-          <w:rFonts w:ascii="Times New Roman" w:eastAsia="Times New Roman" w:hAnsi="Times New Roman" w:cs="Times New Roman"/>
-          <w:color w:val="24292E"/>
-          <w:sz w:val="28"/>
-          <w:szCs w:val="28"/>
-          <w:lang w:val="es-419" w:eastAsia="es-419"/>
-        </w:rPr>
-        <w:t>esquema.</w:t>
+        <w:t>En gran medida el rendimiento del esquema dependerá de la capacidad de procesamiento de los ordenadores o nodos que se encuentran dentro del esquema.</w:t>
       </w:r>
     </w:p>
     <w:p>
@@ -1885,6 +1853,863 @@
         </w:rPr>
         <w:t>Lo que es una ventaja también se puede convertir en una desventaja, ya que, aunque es muy fácil de usar, esto conlleva a que sea algo deficiente en cuanto al paso de mensaje entre nodos.</w:t>
       </w:r>
+    </w:p>
+    <w:p>
+      <w:pPr>
+        <w:shd w:val="clear" w:color="auto" w:fill="FFFFFF"/>
+        <w:spacing w:after="240" w:line="240" w:lineRule="auto"/>
+        <w:jc w:val="both"/>
+        <w:rPr>
+          <w:rFonts w:ascii="Times New Roman" w:eastAsia="Times New Roman" w:hAnsi="Times New Roman" w:cs="Times New Roman"/>
+          <w:color w:val="24292E"/>
+          <w:sz w:val="28"/>
+          <w:szCs w:val="28"/>
+          <w:lang w:val="es-419" w:eastAsia="es-419"/>
+        </w:rPr>
+      </w:pPr>
+    </w:p>
+    <w:p>
+      <w:pPr>
+        <w:jc w:val="center"/>
+        <w:rPr>
+          <w:rFonts w:ascii="Arial" w:hAnsi="Arial" w:cs="Arial"/>
+          <w:b/>
+        </w:rPr>
+      </w:pPr>
+      <w:bookmarkStart w:id="0" w:name="_GoBack"/>
+      <w:bookmarkEnd w:id="0"/>
+      <w:r>
+        <w:rPr>
+          <w:rFonts w:ascii="Arial" w:hAnsi="Arial" w:cs="Arial"/>
+          <w:b/>
+        </w:rPr>
+        <w:lastRenderedPageBreak/>
+        <w:t>TALLER DE PRÁCTICA</w:t>
+      </w:r>
+    </w:p>
+    <w:p>
+      <w:pPr>
+        <w:jc w:val="center"/>
+        <w:rPr>
+          <w:rFonts w:ascii="Arial" w:hAnsi="Arial" w:cs="Arial"/>
+          <w:b/>
+        </w:rPr>
+      </w:pPr>
+    </w:p>
+    <w:p>
+      <w:pPr>
+        <w:jc w:val="center"/>
+        <w:rPr>
+          <w:rFonts w:ascii="Arial" w:hAnsi="Arial" w:cs="Arial"/>
+          <w:b/>
+        </w:rPr>
+      </w:pPr>
+      <w:r>
+        <w:rPr>
+          <w:rFonts w:ascii="Arial" w:hAnsi="Arial" w:cs="Arial"/>
+          <w:b/>
+        </w:rPr>
+        <w:t>Para la segunda entrega de su trabajo definir:</w:t>
+      </w:r>
+    </w:p>
+    <w:p>
+      <w:pPr>
+        <w:pStyle w:val="Prrafodelista"/>
+        <w:numPr>
+          <w:ilvl w:val="0"/>
+          <w:numId w:val="9"/>
+        </w:numPr>
+        <w:rPr>
+          <w:rFonts w:ascii="Arial" w:hAnsi="Arial" w:cs="Arial"/>
+        </w:rPr>
+      </w:pPr>
+      <w:r>
+        <w:rPr>
+          <w:rFonts w:ascii="Arial" w:hAnsi="Arial" w:cs="Arial"/>
+        </w:rPr>
+        <w:t>Cronograma de trabajo.</w:t>
+      </w:r>
+    </w:p>
+    <w:p>
+      <w:pPr>
+        <w:pStyle w:val="Prrafodelista"/>
+        <w:numPr>
+          <w:ilvl w:val="0"/>
+          <w:numId w:val="9"/>
+        </w:numPr>
+        <w:rPr>
+          <w:rFonts w:ascii="Arial" w:hAnsi="Arial" w:cs="Arial"/>
+        </w:rPr>
+      </w:pPr>
+      <w:r>
+        <w:rPr>
+          <w:rFonts w:ascii="Arial" w:hAnsi="Arial" w:cs="Arial"/>
+        </w:rPr>
+        <w:t>Definición de actividades de cada integrante (Rol, responsabilidades, entregables).</w:t>
+      </w:r>
+    </w:p>
+    <w:tbl>
+      <w:tblPr>
+        <w:tblStyle w:val="Tablaconcuadrcula"/>
+        <w:tblW w:w="0" w:type="auto"/>
+        <w:tblLook w:val="04A0" w:firstRow="1" w:lastRow="0" w:firstColumn="1" w:lastColumn="0" w:noHBand="0" w:noVBand="1"/>
+      </w:tblPr>
+      <w:tblGrid>
+        <w:gridCol w:w="2818"/>
+        <w:gridCol w:w="2852"/>
+        <w:gridCol w:w="2824"/>
+      </w:tblGrid>
+      <w:tr>
+        <w:tc>
+          <w:tcPr>
+            <w:tcW w:w="2942" w:type="dxa"/>
+          </w:tcPr>
+          <w:p>
+            <w:pPr>
+              <w:rPr>
+                <w:b/>
+                <w:bCs/>
+                <w:lang w:val="es-MX"/>
+              </w:rPr>
+            </w:pPr>
+            <w:r>
+              <w:rPr>
+                <w:b/>
+                <w:bCs/>
+                <w:lang w:val="es-MX"/>
+              </w:rPr>
+              <w:t>Rol</w:t>
+            </w:r>
+          </w:p>
+        </w:tc>
+        <w:tc>
+          <w:tcPr>
+            <w:tcW w:w="2943" w:type="dxa"/>
+          </w:tcPr>
+          <w:p>
+            <w:pPr>
+              <w:rPr>
+                <w:b/>
+                <w:bCs/>
+                <w:lang w:val="es-MX"/>
+              </w:rPr>
+            </w:pPr>
+            <w:r>
+              <w:rPr>
+                <w:b/>
+                <w:bCs/>
+                <w:lang w:val="es-MX"/>
+              </w:rPr>
+              <w:t>Responsabilidades:</w:t>
+            </w:r>
+          </w:p>
+        </w:tc>
+        <w:tc>
+          <w:tcPr>
+            <w:tcW w:w="2943" w:type="dxa"/>
+          </w:tcPr>
+          <w:p>
+            <w:pPr>
+              <w:rPr>
+                <w:b/>
+                <w:bCs/>
+                <w:lang w:val="es-MX"/>
+              </w:rPr>
+            </w:pPr>
+            <w:r>
+              <w:rPr>
+                <w:b/>
+                <w:bCs/>
+                <w:lang w:val="es-MX"/>
+              </w:rPr>
+              <w:t>Entregable:</w:t>
+            </w:r>
+          </w:p>
+        </w:tc>
+      </w:tr>
+      <w:tr>
+        <w:tc>
+          <w:tcPr>
+            <w:tcW w:w="2942" w:type="dxa"/>
+          </w:tcPr>
+          <w:p>
+            <w:pPr>
+              <w:rPr>
+                <w:b/>
+                <w:bCs/>
+                <w:lang w:val="es-MX"/>
+              </w:rPr>
+            </w:pPr>
+            <w:proofErr w:type="spellStart"/>
+            <w:r>
+              <w:rPr>
+                <w:lang w:val="es-MX"/>
+              </w:rPr>
+              <w:t>Tester</w:t>
+            </w:r>
+            <w:proofErr w:type="spellEnd"/>
+            <w:r>
+              <w:rPr>
+                <w:lang w:val="es-MX"/>
+              </w:rPr>
+              <w:t xml:space="preserve"> (</w:t>
+            </w:r>
+            <w:proofErr w:type="spellStart"/>
+            <w:r>
+              <w:rPr>
+                <w:lang w:val="es-MX"/>
+              </w:rPr>
+              <w:t>Jhon</w:t>
+            </w:r>
+            <w:proofErr w:type="spellEnd"/>
+            <w:r>
+              <w:rPr>
+                <w:lang w:val="es-MX"/>
+              </w:rPr>
+              <w:t xml:space="preserve"> Jairo López Sáez)</w:t>
+            </w:r>
+          </w:p>
+        </w:tc>
+        <w:tc>
+          <w:tcPr>
+            <w:tcW w:w="2943" w:type="dxa"/>
+          </w:tcPr>
+          <w:p>
+            <w:pPr>
+              <w:rPr>
+                <w:b/>
+                <w:bCs/>
+                <w:lang w:val="es-MX"/>
+              </w:rPr>
+            </w:pPr>
+            <w:r>
+              <w:rPr>
+                <w:lang w:val="es-MX"/>
+              </w:rPr>
+              <w:t xml:space="preserve">Encargado de realizar diferentes pruebas desde el primer prototipo - modelo hasta el final en lineamiento con la arquitectura y metodología colaborativa propuesta; </w:t>
+            </w:r>
+            <w:proofErr w:type="spellStart"/>
+            <w:r>
+              <w:rPr>
+                <w:lang w:val="es-MX"/>
+              </w:rPr>
+              <w:t>asi</w:t>
+            </w:r>
+            <w:proofErr w:type="spellEnd"/>
+            <w:r>
+              <w:rPr>
+                <w:lang w:val="es-MX"/>
+              </w:rPr>
+              <w:t xml:space="preserve"> </w:t>
+            </w:r>
+            <w:proofErr w:type="spellStart"/>
+            <w:r>
+              <w:rPr>
+                <w:lang w:val="es-MX"/>
+              </w:rPr>
+              <w:t>commo</w:t>
+            </w:r>
+            <w:proofErr w:type="spellEnd"/>
+            <w:r>
+              <w:rPr>
+                <w:lang w:val="es-MX"/>
+              </w:rPr>
+              <w:t xml:space="preserve"> el registro de los cambios y mejoras en la evolución en el tiempo.</w:t>
+            </w:r>
+          </w:p>
+        </w:tc>
+        <w:tc>
+          <w:tcPr>
+            <w:tcW w:w="2943" w:type="dxa"/>
+          </w:tcPr>
+          <w:p>
+            <w:pPr>
+              <w:rPr>
+                <w:b/>
+                <w:bCs/>
+                <w:lang w:val="es-MX"/>
+              </w:rPr>
+            </w:pPr>
+            <w:r>
+              <w:rPr>
+                <w:lang w:val="es-MX"/>
+              </w:rPr>
+              <w:t>Diagramas y resultados de pruebas obtenidas.</w:t>
+            </w:r>
+          </w:p>
+        </w:tc>
+      </w:tr>
+      <w:tr>
+        <w:tc>
+          <w:tcPr>
+            <w:tcW w:w="2942" w:type="dxa"/>
+          </w:tcPr>
+          <w:p>
+            <w:pPr>
+              <w:rPr>
+                <w:lang w:val="es-MX"/>
+              </w:rPr>
+            </w:pPr>
+            <w:proofErr w:type="spellStart"/>
+            <w:r>
+              <w:rPr>
+                <w:lang w:val="es-MX"/>
+              </w:rPr>
+              <w:t>Testing</w:t>
+            </w:r>
+            <w:proofErr w:type="spellEnd"/>
+            <w:r>
+              <w:rPr>
+                <w:lang w:val="es-MX"/>
+              </w:rPr>
+              <w:t xml:space="preserve"> (</w:t>
+            </w:r>
+            <w:proofErr w:type="spellStart"/>
+            <w:r>
+              <w:rPr>
+                <w:lang w:val="es-MX"/>
+              </w:rPr>
+              <w:t>Brayam</w:t>
+            </w:r>
+            <w:proofErr w:type="spellEnd"/>
+            <w:r>
+              <w:rPr>
+                <w:lang w:val="es-MX"/>
+              </w:rPr>
+              <w:t xml:space="preserve"> Estiven Duran Cardona)</w:t>
+            </w:r>
+          </w:p>
+        </w:tc>
+        <w:tc>
+          <w:tcPr>
+            <w:tcW w:w="2943" w:type="dxa"/>
+          </w:tcPr>
+          <w:p>
+            <w:pPr>
+              <w:rPr>
+                <w:lang w:val="es-MX"/>
+              </w:rPr>
+            </w:pPr>
+            <w:r>
+              <w:rPr>
+                <w:lang w:val="es-MX"/>
+              </w:rPr>
+              <w:t>Encargado de realizar pruebas funcionales y no funcionales con el fin de detectar defectos en el uso de la plataforma</w:t>
+            </w:r>
+          </w:p>
+        </w:tc>
+        <w:tc>
+          <w:tcPr>
+            <w:tcW w:w="2943" w:type="dxa"/>
+          </w:tcPr>
+          <w:p>
+            <w:pPr>
+              <w:rPr>
+                <w:lang w:val="es-MX"/>
+              </w:rPr>
+            </w:pPr>
+            <w:r>
+              <w:rPr>
+                <w:lang w:val="es-MX"/>
+              </w:rPr>
+              <w:t xml:space="preserve">Pruebas documentadas realizadas (test </w:t>
+            </w:r>
+            <w:proofErr w:type="spellStart"/>
+            <w:r>
+              <w:rPr>
+                <w:lang w:val="es-MX"/>
+              </w:rPr>
+              <w:t>configuration</w:t>
+            </w:r>
+            <w:proofErr w:type="spellEnd"/>
+            <w:r>
+              <w:rPr>
+                <w:lang w:val="es-MX"/>
+              </w:rPr>
+              <w:t>, set de pruebas)</w:t>
+            </w:r>
+          </w:p>
+        </w:tc>
+      </w:tr>
+      <w:tr>
+        <w:tc>
+          <w:tcPr>
+            <w:tcW w:w="2942" w:type="dxa"/>
+          </w:tcPr>
+          <w:p>
+            <w:pPr>
+              <w:rPr>
+                <w:b/>
+                <w:bCs/>
+                <w:lang w:val="es-MX"/>
+              </w:rPr>
+            </w:pPr>
+            <w:r>
+              <w:rPr>
+                <w:lang w:val="es-MX"/>
+              </w:rPr>
+              <w:t>Implementador (David Gerardo Urrego Camargo)</w:t>
+            </w:r>
+          </w:p>
+        </w:tc>
+        <w:tc>
+          <w:tcPr>
+            <w:tcW w:w="2943" w:type="dxa"/>
+          </w:tcPr>
+          <w:p>
+            <w:pPr>
+              <w:rPr>
+                <w:lang w:val="es-MX"/>
+              </w:rPr>
+            </w:pPr>
+            <w:r>
+              <w:rPr>
+                <w:lang w:val="es-MX"/>
+              </w:rPr>
+              <w:t>Encargado de realizar y verificar los componentes del proyecto de acuerdo con la metodología y la arquitectura establecida al inicio del proyecto, al igual será el responsable de implementar un prototipo y generar un reporte respecto.</w:t>
+            </w:r>
+          </w:p>
+          <w:p>
+            <w:pPr>
+              <w:rPr>
+                <w:b/>
+                <w:bCs/>
+                <w:lang w:val="es-MX"/>
+              </w:rPr>
+            </w:pPr>
+          </w:p>
+        </w:tc>
+        <w:tc>
+          <w:tcPr>
+            <w:tcW w:w="2943" w:type="dxa"/>
+          </w:tcPr>
+          <w:p>
+            <w:pPr>
+              <w:rPr>
+                <w:b/>
+                <w:bCs/>
+                <w:lang w:val="es-MX"/>
+              </w:rPr>
+            </w:pPr>
+            <w:r>
+              <w:rPr>
+                <w:lang w:val="es-MX"/>
+              </w:rPr>
+              <w:t>Documentación Técnica</w:t>
+            </w:r>
+          </w:p>
+        </w:tc>
+      </w:tr>
+      <w:tr>
+        <w:tc>
+          <w:tcPr>
+            <w:tcW w:w="2942" w:type="dxa"/>
+          </w:tcPr>
+          <w:p>
+            <w:pPr>
+              <w:rPr>
+                <w:lang w:val="es-MX"/>
+              </w:rPr>
+            </w:pPr>
+            <w:r>
+              <w:rPr>
+                <w:lang w:val="es-MX"/>
+              </w:rPr>
+              <w:t>Desarrollador (</w:t>
+            </w:r>
+            <w:proofErr w:type="spellStart"/>
+            <w:r>
+              <w:rPr>
+                <w:lang w:val="es-MX"/>
+              </w:rPr>
+              <w:t>Jhonatan</w:t>
+            </w:r>
+            <w:proofErr w:type="spellEnd"/>
+            <w:r>
+              <w:rPr>
+                <w:lang w:val="es-MX"/>
+              </w:rPr>
+              <w:t xml:space="preserve"> </w:t>
+            </w:r>
+            <w:proofErr w:type="spellStart"/>
+            <w:r>
+              <w:rPr>
+                <w:lang w:val="es-MX"/>
+              </w:rPr>
+              <w:t>Stiv</w:t>
+            </w:r>
+            <w:proofErr w:type="spellEnd"/>
+            <w:r>
+              <w:rPr>
+                <w:lang w:val="es-MX"/>
+              </w:rPr>
+              <w:t xml:space="preserve"> Cuadros Cárdenas)</w:t>
+            </w:r>
+          </w:p>
+        </w:tc>
+        <w:tc>
+          <w:tcPr>
+            <w:tcW w:w="2943" w:type="dxa"/>
+          </w:tcPr>
+          <w:p>
+            <w:pPr>
+              <w:rPr>
+                <w:lang w:val="es-MX"/>
+              </w:rPr>
+            </w:pPr>
+            <w:r>
+              <w:rPr>
+                <w:lang w:val="es-MX"/>
+              </w:rPr>
+              <w:t>Encargado de implementar todos los requerimientos relacionados en el documento ya sea con un software o con la implementación y/o configuración de la supercomputadora establecida en el documento, siguiendo los parámetros de la metodología.</w:t>
+            </w:r>
+          </w:p>
+        </w:tc>
+        <w:tc>
+          <w:tcPr>
+            <w:tcW w:w="2943" w:type="dxa"/>
+          </w:tcPr>
+          <w:p>
+            <w:pPr>
+              <w:rPr>
+                <w:lang w:val="es-MX"/>
+              </w:rPr>
+            </w:pPr>
+            <w:r>
+              <w:rPr>
+                <w:lang w:val="es-MX"/>
+              </w:rPr>
+              <w:t>Implementación</w:t>
+            </w:r>
+          </w:p>
+        </w:tc>
+      </w:tr>
+      <w:tr>
+        <w:tc>
+          <w:tcPr>
+            <w:tcW w:w="2942" w:type="dxa"/>
+          </w:tcPr>
+          <w:p>
+            <w:pPr>
+              <w:rPr>
+                <w:lang w:val="es-MX"/>
+              </w:rPr>
+            </w:pPr>
+            <w:r>
+              <w:rPr>
+                <w:lang w:val="es-MX"/>
+              </w:rPr>
+              <w:t>Diseñador (Anderson Rubio)</w:t>
+            </w:r>
+          </w:p>
+        </w:tc>
+        <w:tc>
+          <w:tcPr>
+            <w:tcW w:w="2943" w:type="dxa"/>
+          </w:tcPr>
+          <w:p>
+            <w:pPr>
+              <w:rPr>
+                <w:lang w:val="es-MX"/>
+              </w:rPr>
+            </w:pPr>
+            <w:r>
+              <w:rPr>
+                <w:lang w:val="es-MX"/>
+              </w:rPr>
+              <w:t xml:space="preserve"> Delegado de la implementación de la metodología, relaciona el diseño con la implementación incluyendo el nivel de detalle esperado </w:t>
+            </w:r>
+            <w:r>
+              <w:rPr>
+                <w:lang w:val="es-MX"/>
+              </w:rPr>
+              <w:lastRenderedPageBreak/>
+              <w:t>en el diseño antes de que proceda la implementación.</w:t>
+            </w:r>
+          </w:p>
+          <w:p>
+            <w:pPr>
+              <w:rPr>
+                <w:lang w:val="es-MX"/>
+              </w:rPr>
+            </w:pPr>
+            <w:r>
+              <w:rPr>
+                <w:lang w:val="es-MX"/>
+              </w:rPr>
+              <w:t>Así como la verificación de los requerimientos para el desarrollo del proyecto.</w:t>
+            </w:r>
+          </w:p>
+          <w:p>
+            <w:pPr>
+              <w:rPr>
+                <w:lang w:val="es-MX"/>
+              </w:rPr>
+            </w:pPr>
+            <w:r>
+              <w:rPr>
+                <w:lang w:val="es-MX"/>
+              </w:rPr>
+              <w:t xml:space="preserve">creación de un concepto de sistema que ayude a cumplir los objetivos del proyecto </w:t>
+            </w:r>
+          </w:p>
+        </w:tc>
+        <w:tc>
+          <w:tcPr>
+            <w:tcW w:w="2943" w:type="dxa"/>
+          </w:tcPr>
+          <w:p>
+            <w:pPr>
+              <w:rPr>
+                <w:b/>
+                <w:bCs/>
+                <w:lang w:val="es-MX"/>
+              </w:rPr>
+            </w:pPr>
+            <w:r>
+              <w:rPr>
+                <w:b/>
+                <w:bCs/>
+                <w:lang w:val="es-MX"/>
+              </w:rPr>
+              <w:lastRenderedPageBreak/>
+              <w:t xml:space="preserve">Diagramas de estructura </w:t>
+            </w:r>
+          </w:p>
+          <w:p>
+            <w:pPr>
+              <w:rPr>
+                <w:b/>
+                <w:bCs/>
+                <w:lang w:val="es-MX"/>
+              </w:rPr>
+            </w:pPr>
+            <w:r>
+              <w:rPr>
+                <w:b/>
+                <w:bCs/>
+                <w:lang w:val="es-MX"/>
+              </w:rPr>
+              <w:t xml:space="preserve">Requerimientos de Vista metodología de proyecto </w:t>
+            </w:r>
+          </w:p>
+          <w:p>
+            <w:pPr>
+              <w:rPr>
+                <w:b/>
+                <w:bCs/>
+                <w:lang w:val="es-MX"/>
+              </w:rPr>
+            </w:pPr>
+          </w:p>
+        </w:tc>
+      </w:tr>
+      <w:tr>
+        <w:tc>
+          <w:tcPr>
+            <w:tcW w:w="2942" w:type="dxa"/>
+          </w:tcPr>
+          <w:p>
+            <w:pPr>
+              <w:rPr>
+                <w:b/>
+                <w:bCs/>
+                <w:lang w:val="es-MX"/>
+              </w:rPr>
+            </w:pPr>
+          </w:p>
+        </w:tc>
+        <w:tc>
+          <w:tcPr>
+            <w:tcW w:w="2943" w:type="dxa"/>
+          </w:tcPr>
+          <w:p>
+            <w:pPr>
+              <w:rPr>
+                <w:b/>
+                <w:bCs/>
+                <w:lang w:val="es-MX"/>
+              </w:rPr>
+            </w:pPr>
+          </w:p>
+        </w:tc>
+        <w:tc>
+          <w:tcPr>
+            <w:tcW w:w="2943" w:type="dxa"/>
+          </w:tcPr>
+          <w:p>
+            <w:pPr>
+              <w:rPr>
+                <w:b/>
+                <w:bCs/>
+                <w:lang w:val="es-MX"/>
+              </w:rPr>
+            </w:pPr>
+          </w:p>
+        </w:tc>
+      </w:tr>
+    </w:tbl>
+    <w:p>
+      <w:pPr>
+        <w:pStyle w:val="Prrafodelista"/>
+        <w:numPr>
+          <w:ilvl w:val="0"/>
+          <w:numId w:val="9"/>
+        </w:numPr>
+        <w:rPr>
+          <w:rFonts w:ascii="Arial" w:hAnsi="Arial" w:cs="Arial"/>
+        </w:rPr>
+      </w:pPr>
+    </w:p>
+    <w:p>
+      <w:pPr>
+        <w:pStyle w:val="Prrafodelista"/>
+        <w:numPr>
+          <w:ilvl w:val="0"/>
+          <w:numId w:val="9"/>
+        </w:numPr>
+        <w:rPr>
+          <w:rFonts w:ascii="Arial" w:hAnsi="Arial" w:cs="Arial"/>
+        </w:rPr>
+      </w:pPr>
+      <w:proofErr w:type="gramStart"/>
+      <w:r>
+        <w:rPr>
+          <w:rFonts w:ascii="Arial" w:hAnsi="Arial" w:cs="Arial"/>
+        </w:rPr>
+        <w:t>Metodología a utilizar</w:t>
+      </w:r>
+      <w:proofErr w:type="gramEnd"/>
+      <w:r>
+        <w:rPr>
+          <w:rFonts w:ascii="Arial" w:hAnsi="Arial" w:cs="Arial"/>
+        </w:rPr>
+        <w:t xml:space="preserve"> (Si se requiere).</w:t>
+      </w:r>
+    </w:p>
+    <w:p>
+      <w:pPr>
+        <w:pStyle w:val="Prrafodelista"/>
+        <w:numPr>
+          <w:ilvl w:val="0"/>
+          <w:numId w:val="9"/>
+        </w:numPr>
+        <w:rPr>
+          <w:rFonts w:ascii="Arial" w:hAnsi="Arial" w:cs="Arial"/>
+        </w:rPr>
+      </w:pPr>
+      <w:r>
+        <w:rPr>
+          <w:rFonts w:ascii="Arial" w:hAnsi="Arial" w:cs="Arial"/>
+        </w:rPr>
+        <w:t>Arquitectura del desarrollo del proyecto.</w:t>
+      </w:r>
+    </w:p>
+    <w:p>
+      <w:pPr>
+        <w:pStyle w:val="Prrafodelista"/>
+        <w:numPr>
+          <w:ilvl w:val="0"/>
+          <w:numId w:val="9"/>
+        </w:numPr>
+        <w:rPr>
+          <w:rFonts w:ascii="Arial" w:hAnsi="Arial" w:cs="Arial"/>
+        </w:rPr>
+      </w:pPr>
+      <w:r>
+        <w:rPr>
+          <w:rFonts w:ascii="Arial" w:hAnsi="Arial" w:cs="Arial"/>
+        </w:rPr>
+        <w:t>Parte 2 de la investigación del proyecto realizado.</w:t>
+      </w:r>
+    </w:p>
+    <w:p>
+      <w:pPr>
+        <w:rPr>
+          <w:rFonts w:ascii="Arial" w:hAnsi="Arial" w:cs="Arial"/>
+        </w:rPr>
+      </w:pPr>
+    </w:p>
+    <w:p>
+      <w:pPr>
+        <w:rPr>
+          <w:rFonts w:ascii="Arial" w:hAnsi="Arial" w:cs="Arial"/>
+        </w:rPr>
+      </w:pPr>
+      <w:r>
+        <w:rPr>
+          <w:rFonts w:ascii="Arial" w:hAnsi="Arial" w:cs="Arial"/>
+        </w:rPr>
+        <w:t>El trabajo debe ser subido en un formato donde mencionen los puntos anteriores y definan su equipo de trabajo.</w:t>
+      </w:r>
+    </w:p>
+    <w:p>
+      <w:pPr>
+        <w:rPr>
+          <w:rFonts w:ascii="Arial" w:hAnsi="Arial" w:cs="Arial"/>
+        </w:rPr>
+      </w:pPr>
+    </w:p>
+    <w:p>
+      <w:pPr>
+        <w:rPr>
+          <w:rFonts w:ascii="Arial" w:hAnsi="Arial" w:cs="Arial"/>
+        </w:rPr>
+      </w:pPr>
+      <w:r>
+        <w:rPr>
+          <w:rFonts w:ascii="Arial" w:hAnsi="Arial" w:cs="Arial"/>
+        </w:rPr>
+        <w:t>Fecha máxima de entrega: 2 de octubre 2019.</w:t>
+      </w:r>
+    </w:p>
+    <w:p>
+      <w:pPr>
+        <w:rPr>
+          <w:rFonts w:ascii="Arial" w:hAnsi="Arial" w:cs="Arial"/>
+        </w:rPr>
+      </w:pPr>
+    </w:p>
+    <w:p>
+      <w:pPr>
+        <w:rPr>
+          <w:rFonts w:ascii="Arial" w:hAnsi="Arial" w:cs="Arial"/>
+        </w:rPr>
+      </w:pPr>
+      <w:r>
+        <w:rPr>
+          <w:rFonts w:ascii="Arial" w:hAnsi="Arial" w:cs="Arial"/>
+        </w:rPr>
+        <w:t xml:space="preserve">Recuerde </w:t>
+      </w:r>
+      <w:proofErr w:type="spellStart"/>
+      <w:r>
+        <w:rPr>
+          <w:rFonts w:ascii="Arial" w:hAnsi="Arial" w:cs="Arial"/>
+        </w:rPr>
+        <w:t>Lider</w:t>
+      </w:r>
+      <w:proofErr w:type="spellEnd"/>
+      <w:r>
+        <w:rPr>
+          <w:rFonts w:ascii="Arial" w:hAnsi="Arial" w:cs="Arial"/>
+        </w:rPr>
+        <w:t xml:space="preserve"> del grupo el desarrollo de la actividad debe estar a la altura de estudiantes de noveno semestre, si presentan dudas informarme por el correo electrónico.</w:t>
+      </w:r>
+    </w:p>
+    <w:p>
+      <w:pPr>
+        <w:shd w:val="clear" w:color="auto" w:fill="FFFFFF"/>
+        <w:spacing w:after="240" w:line="240" w:lineRule="auto"/>
+        <w:jc w:val="both"/>
+        <w:rPr>
+          <w:rFonts w:ascii="Times New Roman" w:eastAsia="Times New Roman" w:hAnsi="Times New Roman" w:cs="Times New Roman"/>
+          <w:color w:val="24292E"/>
+          <w:sz w:val="28"/>
+          <w:szCs w:val="28"/>
+          <w:lang w:val="es-419" w:eastAsia="es-419"/>
+        </w:rPr>
+      </w:pPr>
     </w:p>
     <w:p>
       <w:pPr>
@@ -2252,6 +3077,119 @@
     </w:lvl>
   </w:abstractNum>
   <w:abstractNum w:abstractNumId="3" w15:restartNumberingAfterBreak="0">
+    <w:nsid w:val="457E33DB"/>
+    <w:multiLevelType w:val="hybridMultilevel"/>
+    <w:tmpl w:val="2E664620"/>
+    <w:lvl w:ilvl="0" w:tplc="240A0001">
+      <w:start w:val="1"/>
+      <w:numFmt w:val="bullet"/>
+      <w:lvlText w:val=""/>
+      <w:lvlJc w:val="left"/>
+      <w:pPr>
+        <w:ind w:left="720" w:hanging="360"/>
+      </w:pPr>
+      <w:rPr>
+        <w:rFonts w:ascii="Symbol" w:hAnsi="Symbol" w:hint="default"/>
+      </w:rPr>
+    </w:lvl>
+    <w:lvl w:ilvl="1" w:tplc="240A0003" w:tentative="1">
+      <w:start w:val="1"/>
+      <w:numFmt w:val="bullet"/>
+      <w:lvlText w:val="o"/>
+      <w:lvlJc w:val="left"/>
+      <w:pPr>
+        <w:ind w:left="1440" w:hanging="360"/>
+      </w:pPr>
+      <w:rPr>
+        <w:rFonts w:ascii="Courier New" w:hAnsi="Courier New" w:cs="Courier New" w:hint="default"/>
+      </w:rPr>
+    </w:lvl>
+    <w:lvl w:ilvl="2" w:tplc="240A0005" w:tentative="1">
+      <w:start w:val="1"/>
+      <w:numFmt w:val="bullet"/>
+      <w:lvlText w:val=""/>
+      <w:lvlJc w:val="left"/>
+      <w:pPr>
+        <w:ind w:left="2160" w:hanging="360"/>
+      </w:pPr>
+      <w:rPr>
+        <w:rFonts w:ascii="Wingdings" w:hAnsi="Wingdings" w:hint="default"/>
+      </w:rPr>
+    </w:lvl>
+    <w:lvl w:ilvl="3" w:tplc="240A0001" w:tentative="1">
+      <w:start w:val="1"/>
+      <w:numFmt w:val="bullet"/>
+      <w:lvlText w:val=""/>
+      <w:lvlJc w:val="left"/>
+      <w:pPr>
+        <w:ind w:left="2880" w:hanging="360"/>
+      </w:pPr>
+      <w:rPr>
+        <w:rFonts w:ascii="Symbol" w:hAnsi="Symbol" w:hint="default"/>
+      </w:rPr>
+    </w:lvl>
+    <w:lvl w:ilvl="4" w:tplc="240A0003" w:tentative="1">
+      <w:start w:val="1"/>
+      <w:numFmt w:val="bullet"/>
+      <w:lvlText w:val="o"/>
+      <w:lvlJc w:val="left"/>
+      <w:pPr>
+        <w:ind w:left="3600" w:hanging="360"/>
+      </w:pPr>
+      <w:rPr>
+        <w:rFonts w:ascii="Courier New" w:hAnsi="Courier New" w:cs="Courier New" w:hint="default"/>
+      </w:rPr>
+    </w:lvl>
+    <w:lvl w:ilvl="5" w:tplc="240A0005" w:tentative="1">
+      <w:start w:val="1"/>
+      <w:numFmt w:val="bullet"/>
+      <w:lvlText w:val=""/>
+      <w:lvlJc w:val="left"/>
+      <w:pPr>
+        <w:ind w:left="4320" w:hanging="360"/>
+      </w:pPr>
+      <w:rPr>
+        <w:rFonts w:ascii="Wingdings" w:hAnsi="Wingdings" w:hint="default"/>
+      </w:rPr>
+    </w:lvl>
+    <w:lvl w:ilvl="6" w:tplc="240A0001" w:tentative="1">
+      <w:start w:val="1"/>
+      <w:numFmt w:val="bullet"/>
+      <w:lvlText w:val=""/>
+      <w:lvlJc w:val="left"/>
+      <w:pPr>
+        <w:ind w:left="5040" w:hanging="360"/>
+      </w:pPr>
+      <w:rPr>
+        <w:rFonts w:ascii="Symbol" w:hAnsi="Symbol" w:hint="default"/>
+      </w:rPr>
+    </w:lvl>
+    <w:lvl w:ilvl="7" w:tplc="240A0003" w:tentative="1">
+      <w:start w:val="1"/>
+      <w:numFmt w:val="bullet"/>
+      <w:lvlText w:val="o"/>
+      <w:lvlJc w:val="left"/>
+      <w:pPr>
+        <w:ind w:left="5760" w:hanging="360"/>
+      </w:pPr>
+      <w:rPr>
+        <w:rFonts w:ascii="Courier New" w:hAnsi="Courier New" w:cs="Courier New" w:hint="default"/>
+      </w:rPr>
+    </w:lvl>
+    <w:lvl w:ilvl="8" w:tplc="240A0005" w:tentative="1">
+      <w:start w:val="1"/>
+      <w:numFmt w:val="bullet"/>
+      <w:lvlText w:val=""/>
+      <w:lvlJc w:val="left"/>
+      <w:pPr>
+        <w:ind w:left="6480" w:hanging="360"/>
+      </w:pPr>
+      <w:rPr>
+        <w:rFonts w:ascii="Wingdings" w:hAnsi="Wingdings" w:hint="default"/>
+      </w:rPr>
+    </w:lvl>
+  </w:abstractNum>
+  <w:abstractNum w:abstractNumId="4" w15:restartNumberingAfterBreak="0">
     <w:nsid w:val="48B518F3"/>
     <w:multiLevelType w:val="multilevel"/>
     <w:tmpl w:val="CBE00DDA"/>
@@ -2364,7 +3302,7 @@
       </w:pPr>
     </w:lvl>
   </w:abstractNum>
-  <w:abstractNum w:abstractNumId="4" w15:restartNumberingAfterBreak="0">
+  <w:abstractNum w:abstractNumId="5" w15:restartNumberingAfterBreak="0">
     <w:nsid w:val="69BB6D7E"/>
     <w:multiLevelType w:val="multilevel"/>
     <w:tmpl w:val="803AD9BE"/>
@@ -2477,7 +3415,7 @@
       </w:pPr>
     </w:lvl>
   </w:abstractNum>
-  <w:abstractNum w:abstractNumId="5" w15:restartNumberingAfterBreak="0">
+  <w:abstractNum w:abstractNumId="6" w15:restartNumberingAfterBreak="0">
     <w:nsid w:val="7B6527D5"/>
     <w:multiLevelType w:val="hybridMultilevel"/>
     <w:tmpl w:val="7FC89B24"/>
@@ -2590,7 +3528,7 @@
       </w:rPr>
     </w:lvl>
   </w:abstractNum>
-  <w:abstractNum w:abstractNumId="6" w15:restartNumberingAfterBreak="0">
+  <w:abstractNum w:abstractNumId="7" w15:restartNumberingAfterBreak="0">
     <w:nsid w:val="7BC92A2D"/>
     <w:multiLevelType w:val="hybridMultilevel"/>
     <w:tmpl w:val="83409C4C"/>
@@ -2703,7 +3641,7 @@
       </w:rPr>
     </w:lvl>
   </w:abstractNum>
-  <w:abstractNum w:abstractNumId="7" w15:restartNumberingAfterBreak="0">
+  <w:abstractNum w:abstractNumId="8" w15:restartNumberingAfterBreak="0">
     <w:nsid w:val="7CF800C2"/>
     <w:multiLevelType w:val="multilevel"/>
     <w:tmpl w:val="61B843CC"/>
@@ -2823,22 +3761,25 @@
     <w:abstractNumId w:val="1"/>
   </w:num>
   <w:num w:numId="3">
-    <w:abstractNumId w:val="3"/>
+    <w:abstractNumId w:val="4"/>
   </w:num>
   <w:num w:numId="4">
-    <w:abstractNumId w:val="4"/>
+    <w:abstractNumId w:val="5"/>
   </w:num>
   <w:num w:numId="5">
-    <w:abstractNumId w:val="7"/>
+    <w:abstractNumId w:val="8"/>
   </w:num>
   <w:num w:numId="6">
-    <w:abstractNumId w:val="5"/>
+    <w:abstractNumId w:val="6"/>
   </w:num>
   <w:num w:numId="7">
     <w:abstractNumId w:val="0"/>
   </w:num>
   <w:num w:numId="8">
-    <w:abstractNumId w:val="6"/>
+    <w:abstractNumId w:val="7"/>
+  </w:num>
+  <w:num w:numId="9">
+    <w:abstractNumId w:val="3"/>
   </w:num>
 </w:numbering>
 </file>
@@ -2860,7 +3801,7 @@
       </w:pPr>
     </w:pPrDefault>
   </w:docDefaults>
-  <w:latentStyles w:defLockedState="0" w:defUIPriority="99" w:defSemiHidden="0" w:defUnhideWhenUsed="0" w:defQFormat="0" w:count="377">
+  <w:latentStyles w:defLockedState="0" w:defUIPriority="99" w:defSemiHidden="0" w:defUnhideWhenUsed="0" w:defQFormat="0" w:count="375">
     <w:lsdException w:name="Normal" w:uiPriority="0" w:qFormat="1"/>
     <w:lsdException w:name="heading 1" w:uiPriority="9" w:qFormat="1"/>
     <w:lsdException w:name="heading 2" w:semiHidden="1" w:uiPriority="9" w:unhideWhenUsed="1" w:qFormat="1"/>
@@ -3008,8 +3949,11 @@
     <w:lsdException w:name="Table 3D effects 3" w:semiHidden="1" w:unhideWhenUsed="1"/>
     <w:lsdException w:name="Table Contemporary" w:semiHidden="1" w:unhideWhenUsed="1"/>
     <w:lsdException w:name="Table Elegant" w:semiHidden="1" w:unhideWhenUsed="1"/>
+    <w:lsdException w:name="Table Professional" w:semiHidden="1" w:unhideWhenUsed="1"/>
     <w:lsdException w:name="Table Subtle 1" w:semiHidden="1" w:unhideWhenUsed="1"/>
     <w:lsdException w:name="Table Subtle 2" w:semiHidden="1" w:unhideWhenUsed="1"/>
+    <w:lsdException w:name="Table Web 1" w:semiHidden="1" w:unhideWhenUsed="1"/>
+    <w:lsdException w:name="Table Web 2" w:semiHidden="1" w:unhideWhenUsed="1"/>
     <w:lsdException w:name="Table Web 3" w:semiHidden="1" w:unhideWhenUsed="1"/>
     <w:lsdException w:name="Balloon Text" w:semiHidden="1" w:unhideWhenUsed="1"/>
     <w:lsdException w:name="Table Grid" w:uiPriority="39"/>
@@ -3233,8 +4177,6 @@
     <w:lsdException w:name="Smart Hyperlink" w:semiHidden="1" w:unhideWhenUsed="1"/>
     <w:lsdException w:name="Hashtag" w:semiHidden="1" w:unhideWhenUsed="1"/>
     <w:lsdException w:name="Unresolved Mention" w:semiHidden="1" w:unhideWhenUsed="1"/>
-    <w:lsdException w:name="Smart Link" w:semiHidden="1" w:unhideWhenUsed="1"/>
-    <w:lsdException w:name="Smart Link Error" w:semiHidden="1" w:unhideWhenUsed="1"/>
   </w:latentStyles>
   <w:style w:type="paragraph" w:default="1" w:styleId="Normal">
     <w:name w:val="Normal"/>
@@ -3296,6 +4238,28 @@
       <w:ind w:left="720"/>
       <w:contextualSpacing/>
     </w:pPr>
+  </w:style>
+  <w:style w:type="table" w:styleId="Tablaconcuadrcula">
+    <w:name w:val="Table Grid"/>
+    <w:basedOn w:val="Tablanormal"/>
+    <w:uiPriority w:val="39"/>
+    <w:rsid w:val="00F16623"/>
+    <w:pPr>
+      <w:spacing w:after="0" w:line="240" w:lineRule="auto"/>
+    </w:pPr>
+    <w:rPr>
+      <w:lang w:val="es-CO"/>
+    </w:rPr>
+    <w:tblPr>
+      <w:tblBorders>
+        <w:top w:val="single" w:sz="4" w:space="0" w:color="auto"/>
+        <w:left w:val="single" w:sz="4" w:space="0" w:color="auto"/>
+        <w:bottom w:val="single" w:sz="4" w:space="0" w:color="auto"/>
+        <w:right w:val="single" w:sz="4" w:space="0" w:color="auto"/>
+        <w:insideH w:val="single" w:sz="4" w:space="0" w:color="auto"/>
+        <w:insideV w:val="single" w:sz="4" w:space="0" w:color="auto"/>
+      </w:tblBorders>
+    </w:tblPr>
   </w:style>
 </w:styles>
 </file>

--- a/Documento Actividad 2.docx
+++ b/Documento Actividad 2.docx
@@ -1876,8 +1876,6 @@
           <w:b/>
         </w:rPr>
       </w:pPr>
-      <w:bookmarkStart w:id="0" w:name="_GoBack"/>
-      <w:bookmarkEnd w:id="0"/>
       <w:r>
         <w:rPr>
           <w:rFonts w:ascii="Arial" w:hAnsi="Arial" w:cs="Arial"/>
@@ -1962,7 +1960,7 @@
       <w:tr>
         <w:tc>
           <w:tcPr>
-            <w:tcW w:w="2942" w:type="dxa"/>
+            <w:tcW w:w="2818" w:type="dxa"/>
           </w:tcPr>
           <w:p>
             <w:pPr>
@@ -1984,7 +1982,7 @@
         </w:tc>
         <w:tc>
           <w:tcPr>
-            <w:tcW w:w="2943" w:type="dxa"/>
+            <w:tcW w:w="2852" w:type="dxa"/>
           </w:tcPr>
           <w:p>
             <w:pPr>
@@ -2006,7 +2004,7 @@
         </w:tc>
         <w:tc>
           <w:tcPr>
-            <w:tcW w:w="2943" w:type="dxa"/>
+            <w:tcW w:w="2824" w:type="dxa"/>
           </w:tcPr>
           <w:p>
             <w:pPr>
@@ -2030,7 +2028,7 @@
       <w:tr>
         <w:tc>
           <w:tcPr>
-            <w:tcW w:w="2942" w:type="dxa"/>
+            <w:tcW w:w="2818" w:type="dxa"/>
           </w:tcPr>
           <w:p>
             <w:pPr>
@@ -2052,27 +2050,13 @@
               <w:rPr>
                 <w:lang w:val="es-MX"/>
               </w:rPr>
-              <w:t xml:space="preserve"> (</w:t>
-            </w:r>
-            <w:proofErr w:type="spellStart"/>
-            <w:r>
-              <w:rPr>
-                <w:lang w:val="es-MX"/>
-              </w:rPr>
-              <w:t>Jhon</w:t>
-            </w:r>
-            <w:proofErr w:type="spellEnd"/>
-            <w:r>
-              <w:rPr>
-                <w:lang w:val="es-MX"/>
-              </w:rPr>
-              <w:t xml:space="preserve"> Jairo López Sáez)</w:t>
+              <w:t xml:space="preserve"> (Jhon Jairo López Sáez)</w:t>
             </w:r>
           </w:p>
         </w:tc>
         <w:tc>
           <w:tcPr>
-            <w:tcW w:w="2943" w:type="dxa"/>
+            <w:tcW w:w="2852" w:type="dxa"/>
           </w:tcPr>
           <w:p>
             <w:pPr>
@@ -2120,7 +2104,7 @@
         </w:tc>
         <w:tc>
           <w:tcPr>
-            <w:tcW w:w="2943" w:type="dxa"/>
+            <w:tcW w:w="2824" w:type="dxa"/>
           </w:tcPr>
           <w:p>
             <w:pPr>
@@ -2142,7 +2126,7 @@
       <w:tr>
         <w:tc>
           <w:tcPr>
-            <w:tcW w:w="2942" w:type="dxa"/>
+            <w:tcW w:w="2818" w:type="dxa"/>
           </w:tcPr>
           <w:p>
             <w:pPr>
@@ -2182,7 +2166,7 @@
         </w:tc>
         <w:tc>
           <w:tcPr>
-            <w:tcW w:w="2943" w:type="dxa"/>
+            <w:tcW w:w="2852" w:type="dxa"/>
           </w:tcPr>
           <w:p>
             <w:pPr>
@@ -2200,7 +2184,7 @@
         </w:tc>
         <w:tc>
           <w:tcPr>
-            <w:tcW w:w="2943" w:type="dxa"/>
+            <w:tcW w:w="2824" w:type="dxa"/>
           </w:tcPr>
           <w:p>
             <w:pPr>
@@ -2234,7 +2218,7 @@
       <w:tr>
         <w:tc>
           <w:tcPr>
-            <w:tcW w:w="2942" w:type="dxa"/>
+            <w:tcW w:w="2818" w:type="dxa"/>
           </w:tcPr>
           <w:p>
             <w:pPr>
@@ -2254,7 +2238,7 @@
         </w:tc>
         <w:tc>
           <w:tcPr>
-            <w:tcW w:w="2943" w:type="dxa"/>
+            <w:tcW w:w="2852" w:type="dxa"/>
           </w:tcPr>
           <w:p>
             <w:pPr>
@@ -2281,7 +2265,7 @@
         </w:tc>
         <w:tc>
           <w:tcPr>
-            <w:tcW w:w="2943" w:type="dxa"/>
+            <w:tcW w:w="2824" w:type="dxa"/>
           </w:tcPr>
           <w:p>
             <w:pPr>
@@ -2303,7 +2287,7 @@
       <w:tr>
         <w:tc>
           <w:tcPr>
-            <w:tcW w:w="2942" w:type="dxa"/>
+            <w:tcW w:w="2818" w:type="dxa"/>
           </w:tcPr>
           <w:p>
             <w:pPr>
@@ -2349,7 +2333,7 @@
         </w:tc>
         <w:tc>
           <w:tcPr>
-            <w:tcW w:w="2943" w:type="dxa"/>
+            <w:tcW w:w="2852" w:type="dxa"/>
           </w:tcPr>
           <w:p>
             <w:pPr>
@@ -2367,7 +2351,7 @@
         </w:tc>
         <w:tc>
           <w:tcPr>
-            <w:tcW w:w="2943" w:type="dxa"/>
+            <w:tcW w:w="2824" w:type="dxa"/>
           </w:tcPr>
           <w:p>
             <w:pPr>
@@ -2387,7 +2371,7 @@
       <w:tr>
         <w:tc>
           <w:tcPr>
-            <w:tcW w:w="2942" w:type="dxa"/>
+            <w:tcW w:w="2818" w:type="dxa"/>
           </w:tcPr>
           <w:p>
             <w:pPr>
@@ -2405,7 +2389,7 @@
         </w:tc>
         <w:tc>
           <w:tcPr>
-            <w:tcW w:w="2943" w:type="dxa"/>
+            <w:tcW w:w="2852" w:type="dxa"/>
           </w:tcPr>
           <w:p>
             <w:pPr>
@@ -2456,7 +2440,7 @@
         </w:tc>
         <w:tc>
           <w:tcPr>
-            <w:tcW w:w="2943" w:type="dxa"/>
+            <w:tcW w:w="2824" w:type="dxa"/>
           </w:tcPr>
           <w:p>
             <w:pPr>
@@ -2507,7 +2491,7 @@
       <w:tr>
         <w:tc>
           <w:tcPr>
-            <w:tcW w:w="2942" w:type="dxa"/>
+            <w:tcW w:w="2818" w:type="dxa"/>
           </w:tcPr>
           <w:p>
             <w:pPr>
@@ -2517,11 +2501,17 @@
                 <w:lang w:val="es-MX"/>
               </w:rPr>
             </w:pPr>
+            <w:r>
+              <w:rPr>
+                <w:lang w:val="es-MX"/>
+              </w:rPr>
+              <w:t>Analista (Tatiana Pinzon)</w:t>
+            </w:r>
           </w:p>
         </w:tc>
         <w:tc>
           <w:tcPr>
-            <w:tcW w:w="2943" w:type="dxa"/>
+            <w:tcW w:w="2852" w:type="dxa"/>
           </w:tcPr>
           <w:p>
             <w:pPr>
@@ -2531,11 +2521,17 @@
                 <w:lang w:val="es-MX"/>
               </w:rPr>
             </w:pPr>
+            <w:r>
+              <w:rPr>
+                <w:lang w:val="es-MX"/>
+              </w:rPr>
+              <w:t>Encargada de analizar la información para el levantamiento de los requerimientos y las necesidades para la ejecución del proyecto.</w:t>
+            </w:r>
           </w:p>
         </w:tc>
         <w:tc>
           <w:tcPr>
-            <w:tcW w:w="2943" w:type="dxa"/>
+            <w:tcW w:w="2824" w:type="dxa"/>
           </w:tcPr>
           <w:p>
             <w:pPr>
@@ -2545,10 +2541,26 @@
                 <w:lang w:val="es-MX"/>
               </w:rPr>
             </w:pPr>
+            <w:r>
+              <w:rPr>
+                <w:lang w:val="es-MX"/>
+              </w:rPr>
+              <w:t>Matiz de requerimientos</w:t>
+            </w:r>
           </w:p>
         </w:tc>
       </w:tr>
     </w:tbl>
+    <w:p>
+      <w:pPr>
+        <w:pStyle w:val="Prrafodelista"/>
+        <w:rPr>
+          <w:rFonts w:ascii="Arial" w:hAnsi="Arial" w:cs="Arial"/>
+        </w:rPr>
+      </w:pPr>
+      <w:bookmarkStart w:id="0" w:name="_GoBack"/>
+      <w:bookmarkEnd w:id="0"/>
+    </w:p>
     <w:p>
       <w:pPr>
         <w:pStyle w:val="Prrafodelista"/>
@@ -2560,6 +2572,20 @@
           <w:rFonts w:ascii="Arial" w:hAnsi="Arial" w:cs="Arial"/>
         </w:rPr>
       </w:pPr>
+      <w:proofErr w:type="gramStart"/>
+      <w:r>
+        <w:rPr>
+          <w:rFonts w:ascii="Arial" w:hAnsi="Arial" w:cs="Arial"/>
+        </w:rPr>
+        <w:t>Metodología a utilizar</w:t>
+      </w:r>
+      <w:proofErr w:type="gramEnd"/>
+      <w:r>
+        <w:rPr>
+          <w:rFonts w:ascii="Arial" w:hAnsi="Arial" w:cs="Arial"/>
+        </w:rPr>
+        <w:t xml:space="preserve"> (Si se requiere).</w:t>
+      </w:r>
     </w:p>
     <w:p>
       <w:pPr>
@@ -2572,20 +2598,92 @@
           <w:rFonts w:ascii="Arial" w:hAnsi="Arial" w:cs="Arial"/>
         </w:rPr>
       </w:pPr>
-      <w:proofErr w:type="gramStart"/>
       <w:r>
         <w:rPr>
           <w:rFonts w:ascii="Arial" w:hAnsi="Arial" w:cs="Arial"/>
         </w:rPr>
-        <w:t>Metodología a utilizar</w:t>
-      </w:r>
-      <w:proofErr w:type="gramEnd"/>
-      <w:r>
+        <w:t>Arquitectura del desarrollo del proyecto.</w:t>
+      </w:r>
+    </w:p>
+    <w:p>
+      <w:pPr>
+        <w:pStyle w:val="NormalWeb"/>
+        <w:shd w:val="clear" w:color="auto" w:fill="FFFFFF"/>
+        <w:spacing w:before="0" w:beforeAutospacing="0"/>
+        <w:ind w:left="720"/>
+        <w:jc w:val="both"/>
+        <w:rPr>
+          <w:rFonts w:ascii="Arial" w:eastAsiaTheme="minorHAnsi" w:hAnsi="Arial" w:cs="Arial"/>
+          <w:sz w:val="22"/>
+          <w:szCs w:val="22"/>
+          <w:lang w:val="es-CO" w:eastAsia="en-US"/>
+        </w:rPr>
+      </w:pPr>
+      <w:r>
+        <w:rPr>
+          <w:rFonts w:ascii="Arial" w:eastAsiaTheme="minorHAnsi" w:hAnsi="Arial" w:cs="Arial"/>
+          <w:sz w:val="22"/>
+          <w:szCs w:val="22"/>
+          <w:lang w:val="es-CO" w:eastAsia="en-US"/>
+        </w:rPr>
+        <w:t>Arquitectura SOA</w:t>
+      </w:r>
+    </w:p>
+    <w:p>
+      <w:pPr>
+        <w:pStyle w:val="NormalWeb"/>
+        <w:shd w:val="clear" w:color="auto" w:fill="FFFFFF"/>
+        <w:spacing w:before="0" w:beforeAutospacing="0" w:after="240" w:afterAutospacing="0"/>
+        <w:ind w:left="720"/>
+        <w:jc w:val="both"/>
+        <w:rPr>
+          <w:rFonts w:ascii="Arial" w:eastAsiaTheme="minorHAnsi" w:hAnsi="Arial" w:cs="Arial"/>
+          <w:sz w:val="22"/>
+          <w:szCs w:val="22"/>
+          <w:lang w:val="es-CO" w:eastAsia="en-US"/>
+        </w:rPr>
+      </w:pPr>
+      <w:r>
+        <w:rPr>
+          <w:rFonts w:ascii="Arial" w:eastAsiaTheme="minorHAnsi" w:hAnsi="Arial" w:cs="Arial"/>
+          <w:sz w:val="22"/>
+          <w:szCs w:val="22"/>
+          <w:lang w:val="es-CO" w:eastAsia="en-US"/>
+        </w:rPr>
+        <w:t>La meta de esta arquitectura es aportar la flexibilidad de activos existentes que permite la automatización de infraestructuras y herramientas necesarias para ejecutar la creación de una súper computadora.</w:t>
+      </w:r>
+    </w:p>
+    <w:p>
+      <w:pPr>
+        <w:pStyle w:val="NormalWeb"/>
+        <w:shd w:val="clear" w:color="auto" w:fill="FFFFFF"/>
+        <w:spacing w:before="0" w:beforeAutospacing="0" w:after="240" w:afterAutospacing="0"/>
+        <w:ind w:left="720"/>
+        <w:jc w:val="both"/>
+        <w:rPr>
+          <w:rFonts w:ascii="Arial" w:eastAsiaTheme="minorHAnsi" w:hAnsi="Arial" w:cs="Arial"/>
+          <w:sz w:val="22"/>
+          <w:szCs w:val="22"/>
+          <w:lang w:val="es-CO" w:eastAsia="en-US"/>
+        </w:rPr>
+      </w:pPr>
+      <w:r>
+        <w:rPr>
+          <w:rFonts w:ascii="Arial" w:eastAsiaTheme="minorHAnsi" w:hAnsi="Arial" w:cs="Arial"/>
+          <w:sz w:val="22"/>
+          <w:szCs w:val="22"/>
+          <w:lang w:val="es-CO" w:eastAsia="en-US"/>
+        </w:rPr>
+        <w:t xml:space="preserve">Por su versatilidad es posible que los servicios puedan ser consumidos por los clientes en aplicaciones o procesos de negocios distintos ya que tiene una ventaja que es la interoperabilidad entre ellas </w:t>
+      </w:r>
+    </w:p>
+    <w:p>
+      <w:pPr>
+        <w:pStyle w:val="Prrafodelista"/>
         <w:rPr>
           <w:rFonts w:ascii="Arial" w:hAnsi="Arial" w:cs="Arial"/>
         </w:rPr>
-        <w:t xml:space="preserve"> (Si se requiere).</w:t>
-      </w:r>
+      </w:pPr>
     </w:p>
     <w:p>
       <w:pPr>
@@ -2602,33 +2700,28 @@
         <w:rPr>
           <w:rFonts w:ascii="Arial" w:hAnsi="Arial" w:cs="Arial"/>
         </w:rPr>
-        <w:t>Arquitectura del desarrollo del proyecto.</w:t>
-      </w:r>
-    </w:p>
-    <w:p>
-      <w:pPr>
-        <w:pStyle w:val="Prrafodelista"/>
-        <w:numPr>
-          <w:ilvl w:val="0"/>
-          <w:numId w:val="9"/>
-        </w:numPr>
+        <w:t>Parte 2 de la investigación del proyecto realizado.</w:t>
+      </w:r>
+    </w:p>
+    <w:p>
+      <w:pPr>
         <w:rPr>
           <w:rFonts w:ascii="Arial" w:hAnsi="Arial" w:cs="Arial"/>
         </w:rPr>
       </w:pPr>
-      <w:r>
+    </w:p>
+    <w:p>
+      <w:pPr>
         <w:rPr>
           <w:rFonts w:ascii="Arial" w:hAnsi="Arial" w:cs="Arial"/>
         </w:rPr>
-        <w:t>Parte 2 de la investigación del proyecto realizado.</w:t>
-      </w:r>
-    </w:p>
-    <w:p>
-      <w:pPr>
+      </w:pPr>
+      <w:r>
         <w:rPr>
           <w:rFonts w:ascii="Arial" w:hAnsi="Arial" w:cs="Arial"/>
         </w:rPr>
-      </w:pPr>
+        <w:t>El trabajo debe ser subido en un formato donde mencionen los puntos anteriores y definan su equipo de trabajo.</w:t>
+      </w:r>
     </w:p>
     <w:p>
       <w:pPr>
@@ -2636,19 +2729,19 @@
           <w:rFonts w:ascii="Arial" w:hAnsi="Arial" w:cs="Arial"/>
         </w:rPr>
       </w:pPr>
-      <w:r>
+    </w:p>
+    <w:p>
+      <w:pPr>
         <w:rPr>
           <w:rFonts w:ascii="Arial" w:hAnsi="Arial" w:cs="Arial"/>
         </w:rPr>
-        <w:t>El trabajo debe ser subido en un formato donde mencionen los puntos anteriores y definan su equipo de trabajo.</w:t>
-      </w:r>
-    </w:p>
-    <w:p>
-      <w:pPr>
+      </w:pPr>
+      <w:r>
         <w:rPr>
           <w:rFonts w:ascii="Arial" w:hAnsi="Arial" w:cs="Arial"/>
         </w:rPr>
-      </w:pPr>
+        <w:t>Fecha máxima de entrega: 2 de octubre 2019.</w:t>
+      </w:r>
     </w:p>
     <w:p>
       <w:pPr>
@@ -2656,45 +2749,18 @@
           <w:rFonts w:ascii="Arial" w:hAnsi="Arial" w:cs="Arial"/>
         </w:rPr>
       </w:pPr>
-      <w:r>
+    </w:p>
+    <w:p>
+      <w:pPr>
         <w:rPr>
           <w:rFonts w:ascii="Arial" w:hAnsi="Arial" w:cs="Arial"/>
         </w:rPr>
-        <w:t>Fecha máxima de entrega: 2 de octubre 2019.</w:t>
-      </w:r>
-    </w:p>
-    <w:p>
-      <w:pPr>
+      </w:pPr>
+      <w:r>
         <w:rPr>
           <w:rFonts w:ascii="Arial" w:hAnsi="Arial" w:cs="Arial"/>
         </w:rPr>
-      </w:pPr>
-    </w:p>
-    <w:p>
-      <w:pPr>
-        <w:rPr>
-          <w:rFonts w:ascii="Arial" w:hAnsi="Arial" w:cs="Arial"/>
-        </w:rPr>
-      </w:pPr>
-      <w:r>
-        <w:rPr>
-          <w:rFonts w:ascii="Arial" w:hAnsi="Arial" w:cs="Arial"/>
-        </w:rPr>
-        <w:t xml:space="preserve">Recuerde </w:t>
-      </w:r>
-      <w:proofErr w:type="spellStart"/>
-      <w:r>
-        <w:rPr>
-          <w:rFonts w:ascii="Arial" w:hAnsi="Arial" w:cs="Arial"/>
-        </w:rPr>
-        <w:t>Lider</w:t>
-      </w:r>
-      <w:proofErr w:type="spellEnd"/>
-      <w:r>
-        <w:rPr>
-          <w:rFonts w:ascii="Arial" w:hAnsi="Arial" w:cs="Arial"/>
-        </w:rPr>
-        <w:t xml:space="preserve"> del grupo el desarrollo de la actividad debe estar a la altura de estudiantes de noveno semestre, si presentan dudas informarme por el correo electrónico.</w:t>
+        <w:t>Recuerde Lider del grupo el desarrollo de la actividad debe estar a la altura de estudiantes de noveno semestre, si presentan dudas informarme por el correo electrónico.</w:t>
       </w:r>
     </w:p>
     <w:p>
@@ -3801,7 +3867,7 @@
       </w:pPr>
     </w:pPrDefault>
   </w:docDefaults>
-  <w:latentStyles w:defLockedState="0" w:defUIPriority="99" w:defSemiHidden="0" w:defUnhideWhenUsed="0" w:defQFormat="0" w:count="375">
+  <w:latentStyles w:defLockedState="0" w:defUIPriority="99" w:defSemiHidden="0" w:defUnhideWhenUsed="0" w:defQFormat="0" w:count="377">
     <w:lsdException w:name="Normal" w:uiPriority="0" w:qFormat="1"/>
     <w:lsdException w:name="heading 1" w:uiPriority="9" w:qFormat="1"/>
     <w:lsdException w:name="heading 2" w:semiHidden="1" w:uiPriority="9" w:unhideWhenUsed="1" w:qFormat="1"/>
@@ -3907,7 +3973,6 @@
     <w:lsdException w:name="HTML Sample" w:semiHidden="1" w:unhideWhenUsed="1"/>
     <w:lsdException w:name="HTML Typewriter" w:semiHidden="1" w:unhideWhenUsed="1"/>
     <w:lsdException w:name="HTML Variable" w:semiHidden="1" w:unhideWhenUsed="1"/>
-    <w:lsdException w:name="Normal Table" w:semiHidden="1" w:unhideWhenUsed="1"/>
     <w:lsdException w:name="annotation subject" w:semiHidden="1" w:unhideWhenUsed="1"/>
     <w:lsdException w:name="No List" w:semiHidden="1" w:unhideWhenUsed="1"/>
     <w:lsdException w:name="Outline List 1" w:semiHidden="1" w:unhideWhenUsed="1"/>
@@ -3953,11 +4018,9 @@
     <w:lsdException w:name="Table Subtle 1" w:semiHidden="1" w:unhideWhenUsed="1"/>
     <w:lsdException w:name="Table Subtle 2" w:semiHidden="1" w:unhideWhenUsed="1"/>
     <w:lsdException w:name="Table Web 1" w:semiHidden="1" w:unhideWhenUsed="1"/>
-    <w:lsdException w:name="Table Web 2" w:semiHidden="1" w:unhideWhenUsed="1"/>
     <w:lsdException w:name="Table Web 3" w:semiHidden="1" w:unhideWhenUsed="1"/>
     <w:lsdException w:name="Balloon Text" w:semiHidden="1" w:unhideWhenUsed="1"/>
     <w:lsdException w:name="Table Grid" w:uiPriority="39"/>
-    <w:lsdException w:name="Table Theme" w:semiHidden="1" w:unhideWhenUsed="1"/>
     <w:lsdException w:name="Placeholder Text" w:semiHidden="1"/>
     <w:lsdException w:name="No Spacing" w:uiPriority="1" w:qFormat="1"/>
     <w:lsdException w:name="Light Shading" w:uiPriority="60"/>
@@ -4177,6 +4240,8 @@
     <w:lsdException w:name="Smart Hyperlink" w:semiHidden="1" w:unhideWhenUsed="1"/>
     <w:lsdException w:name="Hashtag" w:semiHidden="1" w:unhideWhenUsed="1"/>
     <w:lsdException w:name="Unresolved Mention" w:semiHidden="1" w:unhideWhenUsed="1"/>
+    <w:lsdException w:name="Smart Link" w:semiHidden="1" w:unhideWhenUsed="1"/>
+    <w:lsdException w:name="Smart Link Error" w:semiHidden="1" w:unhideWhenUsed="1"/>
   </w:latentStyles>
   <w:style w:type="paragraph" w:default="1" w:styleId="Normal">
     <w:name w:val="Normal"/>

--- a/Documento Actividad 2.docx
+++ b/Documento Actividad 2.docx
@@ -1,6 +1,6 @@
 
 <file path=word/document.xml><?xml version="1.0" encoding="utf-8"?>
-<w:document xmlns:wpc="http://schemas.microsoft.com/office/word/2010/wordprocessingCanvas" xmlns:cx="http://schemas.microsoft.com/office/drawing/2014/chartex" xmlns:cx1="http://schemas.microsoft.com/office/drawing/2015/9/8/chartex" xmlns:cx2="http://schemas.microsoft.com/office/drawing/2015/10/21/chartex" xmlns:cx3="http://schemas.microsoft.com/office/drawing/2016/5/9/chartex" xmlns:cx4="http://schemas.microsoft.com/office/drawing/2016/5/10/chartex" xmlns:cx5="http://schemas.microsoft.com/office/drawing/2016/5/11/chartex" xmlns:cx6="http://schemas.microsoft.com/office/drawing/2016/5/12/chartex" xmlns:cx7="http://schemas.microsoft.com/office/drawing/2016/5/13/chartex" xmlns:cx8="http://schemas.microsoft.com/office/drawing/2016/5/14/chartex" xmlns:mc="http://schemas.openxmlformats.org/markup-compatibility/2006" xmlns:aink="http://schemas.microsoft.com/office/drawing/2016/ink" xmlns:am3d="http://schemas.microsoft.com/office/drawing/2017/model3d" xmlns:o="urn:schemas-microsoft-com:office:office" xmlns:r="http://schemas.openxmlformats.org/officeDocument/2006/relationships" xmlns:m="http://schemas.openxmlformats.org/officeDocument/2006/math" xmlns:v="urn:schemas-microsoft-com:vml" xmlns:wp14="http://schemas.microsoft.com/office/word/2010/wordprocessingDrawing" xmlns:wp="http://schemas.openxmlformats.org/drawingml/2006/wordprocessingDrawing" xmlns:w10="urn:schemas-microsoft-com:office:word" xmlns:w="http://schemas.openxmlformats.org/wordprocessingml/2006/main" xmlns:w14="http://schemas.microsoft.com/office/word/2010/wordml" xmlns:w15="http://schemas.microsoft.com/office/word/2012/wordml" xmlns:w16cid="http://schemas.microsoft.com/office/word/2016/wordml/cid" xmlns:w16se="http://schemas.microsoft.com/office/word/2015/wordml/symex" xmlns:wpg="http://schemas.microsoft.com/office/word/2010/wordprocessingGroup" xmlns:wpi="http://schemas.microsoft.com/office/word/2010/wordprocessingInk" xmlns:wne="http://schemas.microsoft.com/office/word/2006/wordml" xmlns:wps="http://schemas.microsoft.com/office/word/2010/wordprocessingShape" mc:Ignorable="w14 w15 w16se w16cid wp14">
+<w:document xmlns:wpc="http://schemas.microsoft.com/office/word/2010/wordprocessingCanvas" xmlns:mc="http://schemas.openxmlformats.org/markup-compatibility/2006" xmlns:o="urn:schemas-microsoft-com:office:office" xmlns:r="http://schemas.openxmlformats.org/officeDocument/2006/relationships" xmlns:m="http://schemas.openxmlformats.org/officeDocument/2006/math" xmlns:v="urn:schemas-microsoft-com:vml" xmlns:wp14="http://schemas.microsoft.com/office/word/2010/wordprocessingDrawing" xmlns:wp="http://schemas.openxmlformats.org/drawingml/2006/wordprocessingDrawing" xmlns:w10="urn:schemas-microsoft-com:office:word" xmlns:w="http://schemas.openxmlformats.org/wordprocessingml/2006/main" xmlns:w14="http://schemas.microsoft.com/office/word/2010/wordml" xmlns:w15="http://schemas.microsoft.com/office/word/2012/wordml" xmlns:wpg="http://schemas.microsoft.com/office/word/2010/wordprocessingGroup" xmlns:wpi="http://schemas.microsoft.com/office/word/2010/wordprocessingInk" xmlns:wne="http://schemas.microsoft.com/office/word/2006/wordml" xmlns:wps="http://schemas.microsoft.com/office/word/2010/wordprocessingShape" mc:Ignorable="w14 w15 wp14">
   <w:body>
     <w:p>
       <w:pPr>
@@ -19,7 +19,7 @@
           <w:szCs w:val="28"/>
           <w:lang w:val="es-ES"/>
         </w:rPr>
-        <w:t>ACTIVIDAD INICIAL</w:t>
+        <w:t>IMPLEMENTACION SUPERCOMPUTADORA</w:t>
       </w:r>
     </w:p>
     <w:p>
@@ -378,68 +378,419 @@
         <w:t>2019</w:t>
       </w:r>
     </w:p>
-    <w:p>
-      <w:pPr>
-        <w:pStyle w:val="NormalWeb"/>
-        <w:shd w:val="clear" w:color="auto" w:fill="FFFFFF"/>
-        <w:spacing w:after="240" w:afterAutospacing="0"/>
+    <w:sdt>
+      <w:sdtPr>
+        <w:rPr>
+          <w:lang w:val="es-ES"/>
+        </w:rPr>
+        <w:id w:val="271822359"/>
+        <w:docPartObj>
+          <w:docPartGallery w:val="Table of Contents"/>
+          <w:docPartUnique/>
+        </w:docPartObj>
+      </w:sdtPr>
+      <w:sdtEndPr>
+        <w:rPr>
+          <w:rFonts w:asciiTheme="minorHAnsi" w:eastAsiaTheme="minorHAnsi" w:hAnsiTheme="minorHAnsi" w:cstheme="minorBidi"/>
+          <w:b/>
+          <w:bCs/>
+          <w:color w:val="auto"/>
+          <w:sz w:val="22"/>
+          <w:szCs w:val="22"/>
+          <w:lang w:eastAsia="en-US"/>
+        </w:rPr>
+      </w:sdtEndPr>
+      <w:sdtContent>
+        <w:p>
+          <w:pPr>
+            <w:pStyle w:val="TtulodeTDC"/>
+          </w:pPr>
+          <w:r>
+            <w:rPr>
+              <w:lang w:val="es-ES"/>
+            </w:rPr>
+            <w:t>Contenido</w:t>
+          </w:r>
+        </w:p>
+        <w:p>
+          <w:pPr>
+            <w:pStyle w:val="TDC1"/>
+            <w:tabs>
+              <w:tab w:val="right" w:leader="dot" w:pos="8494"/>
+            </w:tabs>
+            <w:rPr>
+              <w:noProof/>
+            </w:rPr>
+          </w:pPr>
+          <w:r>
+            <w:rPr>
+              <w:b/>
+              <w:bCs/>
+              <w:lang w:val="es-ES"/>
+            </w:rPr>
+            <w:fldChar w:fldCharType="begin"/>
+          </w:r>
+          <w:r>
+            <w:rPr>
+              <w:b/>
+              <w:bCs/>
+              <w:lang w:val="es-ES"/>
+            </w:rPr>
+            <w:instrText xml:space="preserve"> TOC \o "1-3" \h \z \u </w:instrText>
+          </w:r>
+          <w:r>
+            <w:rPr>
+              <w:b/>
+              <w:bCs/>
+              <w:lang w:val="es-ES"/>
+            </w:rPr>
+            <w:fldChar w:fldCharType="separate"/>
+          </w:r>
+          <w:hyperlink w:anchor="_Toc20946917" w:history="1">
+            <w:r>
+              <w:rPr>
+                <w:rStyle w:val="Hipervnculo"/>
+                <w:b/>
+                <w:noProof/>
+              </w:rPr>
+              <w:t>PROPUESTAS DEL TRABAJO A REALIZAR</w:t>
+            </w:r>
+            <w:r>
+              <w:rPr>
+                <w:noProof/>
+                <w:webHidden/>
+              </w:rPr>
+              <w:tab/>
+            </w:r>
+            <w:r>
+              <w:rPr>
+                <w:noProof/>
+                <w:webHidden/>
+              </w:rPr>
+              <w:fldChar w:fldCharType="begin"/>
+            </w:r>
+            <w:r>
+              <w:rPr>
+                <w:noProof/>
+                <w:webHidden/>
+              </w:rPr>
+              <w:instrText xml:space="preserve"> PAGEREF _Toc20946917 \h </w:instrText>
+            </w:r>
+            <w:r>
+              <w:rPr>
+                <w:noProof/>
+                <w:webHidden/>
+              </w:rPr>
+            </w:r>
+            <w:r>
+              <w:rPr>
+                <w:noProof/>
+                <w:webHidden/>
+              </w:rPr>
+              <w:fldChar w:fldCharType="separate"/>
+            </w:r>
+            <w:r>
+              <w:rPr>
+                <w:noProof/>
+                <w:webHidden/>
+              </w:rPr>
+              <w:t>2</w:t>
+            </w:r>
+            <w:r>
+              <w:rPr>
+                <w:noProof/>
+                <w:webHidden/>
+              </w:rPr>
+              <w:fldChar w:fldCharType="end"/>
+            </w:r>
+          </w:hyperlink>
+        </w:p>
+        <w:p>
+          <w:pPr>
+            <w:pStyle w:val="TDC2"/>
+            <w:tabs>
+              <w:tab w:val="right" w:leader="dot" w:pos="8494"/>
+            </w:tabs>
+            <w:rPr>
+              <w:noProof/>
+            </w:rPr>
+          </w:pPr>
+          <w:hyperlink w:anchor="_Toc20946918" w:history="1">
+            <w:r>
+              <w:rPr>
+                <w:rStyle w:val="Hipervnculo"/>
+                <w:b/>
+                <w:noProof/>
+              </w:rPr>
+              <w:t>Propuesta 1:</w:t>
+            </w:r>
+            <w:r>
+              <w:rPr>
+                <w:noProof/>
+                <w:webHidden/>
+              </w:rPr>
+              <w:tab/>
+            </w:r>
+            <w:r>
+              <w:rPr>
+                <w:noProof/>
+                <w:webHidden/>
+              </w:rPr>
+              <w:fldChar w:fldCharType="begin"/>
+            </w:r>
+            <w:r>
+              <w:rPr>
+                <w:noProof/>
+                <w:webHidden/>
+              </w:rPr>
+              <w:instrText xml:space="preserve"> PAGEREF _Toc20946918 \h </w:instrText>
+            </w:r>
+            <w:r>
+              <w:rPr>
+                <w:noProof/>
+                <w:webHidden/>
+              </w:rPr>
+            </w:r>
+            <w:r>
+              <w:rPr>
+                <w:noProof/>
+                <w:webHidden/>
+              </w:rPr>
+              <w:fldChar w:fldCharType="separate"/>
+            </w:r>
+            <w:r>
+              <w:rPr>
+                <w:noProof/>
+                <w:webHidden/>
+              </w:rPr>
+              <w:t>2</w:t>
+            </w:r>
+            <w:r>
+              <w:rPr>
+                <w:noProof/>
+                <w:webHidden/>
+              </w:rPr>
+              <w:fldChar w:fldCharType="end"/>
+            </w:r>
+          </w:hyperlink>
+        </w:p>
+        <w:p>
+          <w:pPr>
+            <w:pStyle w:val="TDC2"/>
+            <w:tabs>
+              <w:tab w:val="right" w:leader="dot" w:pos="8494"/>
+            </w:tabs>
+            <w:rPr>
+              <w:noProof/>
+            </w:rPr>
+          </w:pPr>
+          <w:hyperlink w:anchor="_Toc20946919" w:history="1">
+            <w:r>
+              <w:rPr>
+                <w:rStyle w:val="Hipervnculo"/>
+                <w:b/>
+                <w:noProof/>
+              </w:rPr>
+              <w:t>Propuesta 2:</w:t>
+            </w:r>
+            <w:r>
+              <w:rPr>
+                <w:noProof/>
+                <w:webHidden/>
+              </w:rPr>
+              <w:tab/>
+            </w:r>
+            <w:r>
+              <w:rPr>
+                <w:noProof/>
+                <w:webHidden/>
+              </w:rPr>
+              <w:fldChar w:fldCharType="begin"/>
+            </w:r>
+            <w:r>
+              <w:rPr>
+                <w:noProof/>
+                <w:webHidden/>
+              </w:rPr>
+              <w:instrText xml:space="preserve"> PAGEREF _Toc20946919 \h </w:instrText>
+            </w:r>
+            <w:r>
+              <w:rPr>
+                <w:noProof/>
+                <w:webHidden/>
+              </w:rPr>
+            </w:r>
+            <w:r>
+              <w:rPr>
+                <w:noProof/>
+                <w:webHidden/>
+              </w:rPr>
+              <w:fldChar w:fldCharType="separate"/>
+            </w:r>
+            <w:r>
+              <w:rPr>
+                <w:noProof/>
+                <w:webHidden/>
+              </w:rPr>
+              <w:t>2</w:t>
+            </w:r>
+            <w:r>
+              <w:rPr>
+                <w:noProof/>
+                <w:webHidden/>
+              </w:rPr>
+              <w:fldChar w:fldCharType="end"/>
+            </w:r>
+          </w:hyperlink>
+        </w:p>
+        <w:p>
+          <w:pPr>
+            <w:pStyle w:val="TDC2"/>
+            <w:tabs>
+              <w:tab w:val="right" w:leader="dot" w:pos="8494"/>
+            </w:tabs>
+            <w:rPr>
+              <w:noProof/>
+            </w:rPr>
+          </w:pPr>
+          <w:hyperlink w:anchor="_Toc20946920" w:history="1">
+            <w:r>
+              <w:rPr>
+                <w:rStyle w:val="Hipervnculo"/>
+                <w:b/>
+                <w:noProof/>
+              </w:rPr>
+              <w:t>Propuesta 3:</w:t>
+            </w:r>
+            <w:r>
+              <w:rPr>
+                <w:noProof/>
+                <w:webHidden/>
+              </w:rPr>
+              <w:tab/>
+            </w:r>
+            <w:r>
+              <w:rPr>
+                <w:noProof/>
+                <w:webHidden/>
+              </w:rPr>
+              <w:fldChar w:fldCharType="begin"/>
+            </w:r>
+            <w:r>
+              <w:rPr>
+                <w:noProof/>
+                <w:webHidden/>
+              </w:rPr>
+              <w:instrText xml:space="preserve"> PAGEREF _Toc20946920 \h </w:instrText>
+            </w:r>
+            <w:r>
+              <w:rPr>
+                <w:noProof/>
+                <w:webHidden/>
+              </w:rPr>
+            </w:r>
+            <w:r>
+              <w:rPr>
+                <w:noProof/>
+                <w:webHidden/>
+              </w:rPr>
+              <w:fldChar w:fldCharType="separate"/>
+            </w:r>
+            <w:r>
+              <w:rPr>
+                <w:noProof/>
+                <w:webHidden/>
+              </w:rPr>
+              <w:t>3</w:t>
+            </w:r>
+            <w:r>
+              <w:rPr>
+                <w:noProof/>
+                <w:webHidden/>
+              </w:rPr>
+              <w:fldChar w:fldCharType="end"/>
+            </w:r>
+          </w:hyperlink>
+        </w:p>
+        <w:p>
+          <w:r>
+            <w:rPr>
+              <w:b/>
+              <w:bCs/>
+              <w:lang w:val="es-ES"/>
+            </w:rPr>
+            <w:fldChar w:fldCharType="end"/>
+          </w:r>
+        </w:p>
+      </w:sdtContent>
+    </w:sdt>
+    <w:p>
+      <w:pPr>
         <w:jc w:val="center"/>
         <w:rPr>
           <w:b/>
-          <w:color w:val="24292E"/>
-          <w:sz w:val="28"/>
-          <w:szCs w:val="28"/>
-        </w:rPr>
-      </w:pPr>
-      <w:r>
-        <w:rPr>
-          <w:b/>
-          <w:color w:val="24292E"/>
-          <w:sz w:val="28"/>
-          <w:szCs w:val="28"/>
-        </w:rPr>
-        <w:lastRenderedPageBreak/>
+          <w:sz w:val="28"/>
+          <w:szCs w:val="28"/>
+          <w:lang w:val="es-ES"/>
+        </w:rPr>
+      </w:pPr>
+    </w:p>
+    <w:p>
+      <w:pPr>
+        <w:pStyle w:val="Ttulo1"/>
+        <w:rPr>
+          <w:b/>
+          <w:color w:val="auto"/>
+        </w:rPr>
+      </w:pPr>
+      <w:bookmarkStart w:id="0" w:name="_Toc20946917"/>
+      <w:r>
+        <w:rPr>
+          <w:b/>
+          <w:color w:val="auto"/>
+        </w:rPr>
         <w:t>PROPUESTA</w:t>
       </w:r>
       <w:r>
         <w:rPr>
           <w:b/>
-          <w:color w:val="24292E"/>
-          <w:sz w:val="28"/>
-          <w:szCs w:val="28"/>
+          <w:color w:val="auto"/>
         </w:rPr>
         <w:t>S DEL</w:t>
       </w:r>
       <w:r>
         <w:rPr>
           <w:b/>
-          <w:color w:val="24292E"/>
-          <w:sz w:val="28"/>
-          <w:szCs w:val="28"/>
+          <w:color w:val="auto"/>
         </w:rPr>
         <w:t xml:space="preserve"> TRABAJO A REALIZAR</w:t>
       </w:r>
-    </w:p>
-    <w:p>
-      <w:pPr>
-        <w:pStyle w:val="NormalWeb"/>
-        <w:shd w:val="clear" w:color="auto" w:fill="FFFFFF"/>
-        <w:spacing w:before="0" w:beforeAutospacing="0" w:after="240" w:afterAutospacing="0"/>
-        <w:rPr>
-          <w:b/>
-          <w:color w:val="24292E"/>
-          <w:sz w:val="28"/>
-          <w:szCs w:val="28"/>
-        </w:rPr>
-      </w:pPr>
-      <w:r>
-        <w:rPr>
-          <w:b/>
-          <w:color w:val="24292E"/>
-          <w:sz w:val="28"/>
-          <w:szCs w:val="28"/>
-        </w:rPr>
-        <w:t xml:space="preserve">Propuesta 1: </w:t>
+      <w:bookmarkEnd w:id="0"/>
+    </w:p>
+    <w:p/>
+    <w:p>
+      <w:pPr>
+        <w:pStyle w:val="Ttulo2"/>
+        <w:rPr>
+          <w:b/>
+          <w:color w:val="auto"/>
+        </w:rPr>
+      </w:pPr>
+      <w:bookmarkStart w:id="1" w:name="_Toc20946918"/>
+      <w:r>
+        <w:rPr>
+          <w:b/>
+          <w:color w:val="auto"/>
+        </w:rPr>
+        <w:t>Propuesta 1:</w:t>
+      </w:r>
+      <w:bookmarkEnd w:id="1"/>
+      <w:r>
+        <w:rPr>
+          <w:b/>
+          <w:color w:val="auto"/>
+        </w:rPr>
+        <w:t xml:space="preserve"> </w:t>
       </w:r>
     </w:p>
     <w:p>
@@ -653,25 +1004,99 @@
     </w:p>
     <w:p>
       <w:pPr>
+        <w:pStyle w:val="Ttulo2"/>
+        <w:rPr>
+          <w:b/>
+          <w:color w:val="auto"/>
+        </w:rPr>
+      </w:pPr>
+      <w:bookmarkStart w:id="2" w:name="_Toc20946919"/>
+      <w:r>
+        <w:rPr>
+          <w:b/>
+          <w:color w:val="auto"/>
+        </w:rPr>
+        <w:t>Propuesta 2:</w:t>
+      </w:r>
+      <w:bookmarkEnd w:id="2"/>
+    </w:p>
+    <w:p>
+      <w:pPr>
         <w:pStyle w:val="NormalWeb"/>
         <w:shd w:val="clear" w:color="auto" w:fill="FFFFFF"/>
         <w:spacing w:before="0" w:beforeAutospacing="0"/>
         <w:jc w:val="both"/>
         <w:rPr>
-          <w:b/>
-          <w:color w:val="24292E"/>
-          <w:sz w:val="28"/>
-          <w:szCs w:val="28"/>
-        </w:rPr>
-      </w:pPr>
-      <w:r>
-        <w:rPr>
-          <w:b/>
-          <w:color w:val="24292E"/>
-          <w:sz w:val="28"/>
-          <w:szCs w:val="28"/>
-        </w:rPr>
-        <w:t>Propuesta 2:</w:t>
+          <w:color w:val="24292E"/>
+          <w:sz w:val="28"/>
+          <w:szCs w:val="28"/>
+        </w:rPr>
+      </w:pPr>
+      <w:r>
+        <w:rPr>
+          <w:color w:val="24292E"/>
+          <w:sz w:val="28"/>
+          <w:szCs w:val="28"/>
+        </w:rPr>
+        <w:t>Comprobar</w:t>
+      </w:r>
+      <w:r>
+        <w:rPr>
+          <w:color w:val="24292E"/>
+          <w:sz w:val="28"/>
+          <w:szCs w:val="28"/>
+        </w:rPr>
+        <w:t xml:space="preserve"> mediante </w:t>
+      </w:r>
+      <w:r>
+        <w:rPr>
+          <w:color w:val="24292E"/>
+          <w:sz w:val="28"/>
+          <w:szCs w:val="28"/>
+        </w:rPr>
+        <w:t xml:space="preserve">el uso de </w:t>
+      </w:r>
+      <w:r>
+        <w:rPr>
+          <w:color w:val="24292E"/>
+          <w:sz w:val="28"/>
+          <w:szCs w:val="28"/>
+        </w:rPr>
+        <w:t>máquinas</w:t>
+      </w:r>
+      <w:r>
+        <w:rPr>
+          <w:color w:val="24292E"/>
+          <w:sz w:val="28"/>
+          <w:szCs w:val="28"/>
+        </w:rPr>
+        <w:t xml:space="preserve"> virtuales el desempeño que tiene </w:t>
+      </w:r>
+      <w:proofErr w:type="gramStart"/>
+      <w:r>
+        <w:rPr>
+          <w:color w:val="24292E"/>
+          <w:sz w:val="28"/>
+          <w:szCs w:val="28"/>
+        </w:rPr>
+        <w:t>una</w:t>
+      </w:r>
+      <w:proofErr w:type="gramEnd"/>
+      <w:r>
+        <w:rPr>
+          <w:color w:val="24292E"/>
+          <w:sz w:val="28"/>
+          <w:szCs w:val="28"/>
+        </w:rPr>
+        <w:t xml:space="preserve"> supercomputadora, configurando un equipo como master y los demás como nodos, para brindar al master las fuerzas necesarias para ejecutar más eficientemente los procesos, los cuales usaran un sistema operativo basado en Linux</w:t>
+      </w:r>
+      <w:r>
+        <w:rPr>
+          <w:color w:val="24292E"/>
+          <w:sz w:val="28"/>
+          <w:szCs w:val="28"/>
+        </w:rPr>
+        <w:t>.</w:t>
       </w:r>
     </w:p>
     <w:p>
@@ -692,39 +1117,95 @@
           <w:sz w:val="28"/>
           <w:szCs w:val="28"/>
         </w:rPr>
-        <w:t>Comprobar</w:t>
-      </w:r>
-      <w:r>
-        <w:rPr>
-          <w:color w:val="24292E"/>
-          <w:sz w:val="28"/>
-          <w:szCs w:val="28"/>
-        </w:rPr>
-        <w:t xml:space="preserve"> mediante </w:t>
-      </w:r>
-      <w:r>
-        <w:rPr>
-          <w:color w:val="24292E"/>
-          <w:sz w:val="28"/>
-          <w:szCs w:val="28"/>
-        </w:rPr>
-        <w:t xml:space="preserve">el uso de </w:t>
-      </w:r>
-      <w:r>
-        <w:rPr>
-          <w:color w:val="24292E"/>
-          <w:sz w:val="28"/>
-          <w:szCs w:val="28"/>
-        </w:rPr>
-        <w:t>máquinas</w:t>
-      </w:r>
-      <w:r>
-        <w:rPr>
-          <w:color w:val="24292E"/>
-          <w:sz w:val="28"/>
-          <w:szCs w:val="28"/>
-        </w:rPr>
-        <w:t xml:space="preserve"> virtuales el desempeño que tiene una supercomputadora, configurando un equipo como master y los demás como nodos, para brindar al master las fuerzas necesarias para ejecutar más eficientemente los procesos, los cuales usaran un sistema operativo basado en Linux</w:t>
+        <w:t>L</w:t>
+      </w:r>
+      <w:r>
+        <w:rPr>
+          <w:color w:val="24292E"/>
+          <w:sz w:val="28"/>
+          <w:szCs w:val="28"/>
+        </w:rPr>
+        <w:t xml:space="preserve">a arquitectura </w:t>
+      </w:r>
+      <w:r>
+        <w:rPr>
+          <w:color w:val="24292E"/>
+          <w:sz w:val="28"/>
+          <w:szCs w:val="28"/>
+        </w:rPr>
+        <w:t>bajo la</w:t>
+      </w:r>
+      <w:r>
+        <w:rPr>
+          <w:color w:val="24292E"/>
+          <w:sz w:val="28"/>
+          <w:szCs w:val="28"/>
+        </w:rPr>
+        <w:t xml:space="preserve"> cual se desarrollara </w:t>
+      </w:r>
+      <w:r>
+        <w:rPr>
+          <w:color w:val="24292E"/>
+          <w:sz w:val="28"/>
+          <w:szCs w:val="28"/>
+        </w:rPr>
+        <w:t>será</w:t>
+      </w:r>
+      <w:r>
+        <w:rPr>
+          <w:color w:val="24292E"/>
+          <w:sz w:val="28"/>
+          <w:szCs w:val="28"/>
+        </w:rPr>
+        <w:t xml:space="preserve"> SOA (Arquitectura orientada a servicios), la cual </w:t>
+      </w:r>
+      <w:r>
+        <w:rPr>
+          <w:color w:val="24292E"/>
+          <w:sz w:val="28"/>
+          <w:szCs w:val="28"/>
+        </w:rPr>
+        <w:t xml:space="preserve">nos </w:t>
+      </w:r>
+      <w:r>
+        <w:rPr>
+          <w:color w:val="24292E"/>
+          <w:sz w:val="28"/>
+          <w:szCs w:val="28"/>
+        </w:rPr>
+        <w:t xml:space="preserve">brinda flexibilidad </w:t>
+      </w:r>
+      <w:r>
+        <w:rPr>
+          <w:color w:val="24292E"/>
+          <w:sz w:val="28"/>
+          <w:szCs w:val="28"/>
+        </w:rPr>
+        <w:t>en</w:t>
+      </w:r>
+      <w:r>
+        <w:rPr>
+          <w:color w:val="24292E"/>
+          <w:sz w:val="28"/>
+          <w:szCs w:val="28"/>
+        </w:rPr>
+        <w:t xml:space="preserve"> la automatización de los procesos que ejecutan cada uno de los nodos al </w:t>
+      </w:r>
+      <w:r>
+        <w:rPr>
+          <w:color w:val="24292E"/>
+          <w:sz w:val="28"/>
+          <w:szCs w:val="28"/>
+        </w:rPr>
+        <w:t xml:space="preserve">servicio del </w:t>
+      </w:r>
+      <w:r>
+        <w:rPr>
+          <w:color w:val="24292E"/>
+          <w:sz w:val="28"/>
+          <w:szCs w:val="28"/>
+        </w:rPr>
+        <w:t>equipo Master</w:t>
       </w:r>
       <w:r>
         <w:rPr>
@@ -753,6 +1234,7 @@
           <w:sz w:val="28"/>
           <w:szCs w:val="28"/>
         </w:rPr>
+        <w:lastRenderedPageBreak/>
         <w:t>L</w:t>
       </w:r>
       <w:r>
@@ -761,95 +1243,55 @@
           <w:sz w:val="28"/>
           <w:szCs w:val="28"/>
         </w:rPr>
-        <w:t xml:space="preserve">a arquitectura </w:t>
-      </w:r>
-      <w:r>
-        <w:rPr>
-          <w:color w:val="24292E"/>
-          <w:sz w:val="28"/>
-          <w:szCs w:val="28"/>
-        </w:rPr>
-        <w:t>bajo la</w:t>
-      </w:r>
-      <w:r>
-        <w:rPr>
-          <w:color w:val="24292E"/>
-          <w:sz w:val="28"/>
-          <w:szCs w:val="28"/>
-        </w:rPr>
-        <w:t xml:space="preserve"> cual se desarrollara </w:t>
-      </w:r>
-      <w:r>
-        <w:rPr>
-          <w:color w:val="24292E"/>
-          <w:sz w:val="28"/>
-          <w:szCs w:val="28"/>
-        </w:rPr>
-        <w:t>será</w:t>
-      </w:r>
-      <w:r>
-        <w:rPr>
-          <w:color w:val="24292E"/>
-          <w:sz w:val="28"/>
-          <w:szCs w:val="28"/>
-        </w:rPr>
-        <w:t xml:space="preserve"> SOA (Arquitectura orientada a servicios), la cual </w:t>
-      </w:r>
-      <w:r>
-        <w:rPr>
-          <w:color w:val="24292E"/>
-          <w:sz w:val="28"/>
-          <w:szCs w:val="28"/>
-        </w:rPr>
-        <w:t xml:space="preserve">nos </w:t>
-      </w:r>
-      <w:r>
-        <w:rPr>
-          <w:color w:val="24292E"/>
-          <w:sz w:val="28"/>
-          <w:szCs w:val="28"/>
-        </w:rPr>
-        <w:t xml:space="preserve">brinda flexibilidad </w:t>
-      </w:r>
-      <w:r>
-        <w:rPr>
-          <w:color w:val="24292E"/>
-          <w:sz w:val="28"/>
-          <w:szCs w:val="28"/>
-        </w:rPr>
-        <w:t>en</w:t>
-      </w:r>
-      <w:r>
-        <w:rPr>
-          <w:color w:val="24292E"/>
-          <w:sz w:val="28"/>
-          <w:szCs w:val="28"/>
-        </w:rPr>
-        <w:t xml:space="preserve"> la automatización de los procesos que ejecutan cada uno de los nodos al </w:t>
-      </w:r>
-      <w:r>
-        <w:rPr>
-          <w:color w:val="24292E"/>
-          <w:sz w:val="28"/>
-          <w:szCs w:val="28"/>
-        </w:rPr>
-        <w:t xml:space="preserve">servicio del </w:t>
-      </w:r>
-      <w:r>
-        <w:rPr>
-          <w:color w:val="24292E"/>
-          <w:sz w:val="28"/>
-          <w:szCs w:val="28"/>
-        </w:rPr>
-        <w:t>equipo Master</w:t>
-      </w:r>
-      <w:r>
-        <w:rPr>
-          <w:color w:val="24292E"/>
-          <w:sz w:val="28"/>
-          <w:szCs w:val="28"/>
-        </w:rPr>
-        <w:t>.</w:t>
+        <w:t>a metodología que se pre</w:t>
+      </w:r>
+      <w:r>
+        <w:rPr>
+          <w:color w:val="24292E"/>
+          <w:sz w:val="28"/>
+          <w:szCs w:val="28"/>
+        </w:rPr>
+        <w:t>te</w:t>
+      </w:r>
+      <w:r>
+        <w:rPr>
+          <w:color w:val="24292E"/>
+          <w:sz w:val="28"/>
+          <w:szCs w:val="28"/>
+        </w:rPr>
+        <w:t xml:space="preserve">nde usar para el desarrollo de la supercomputadora es Scrum la cual nos brinda </w:t>
+      </w:r>
+      <w:r>
+        <w:rPr>
+          <w:color w:val="24292E"/>
+          <w:sz w:val="28"/>
+          <w:szCs w:val="28"/>
+        </w:rPr>
+        <w:t xml:space="preserve">la posibilidad de llevar en mejor forma las actividades para el desarrollo </w:t>
+      </w:r>
+      <w:r>
+        <w:rPr>
+          <w:color w:val="24292E"/>
+          <w:sz w:val="28"/>
+          <w:szCs w:val="28"/>
+        </w:rPr>
+        <w:t>de</w:t>
+      </w:r>
+      <w:r>
+        <w:rPr>
+          <w:color w:val="24292E"/>
+          <w:sz w:val="28"/>
+          <w:szCs w:val="28"/>
+        </w:rPr>
+        <w:t>l</w:t>
+      </w:r>
+      <w:r>
+        <w:rPr>
+          <w:color w:val="24292E"/>
+          <w:sz w:val="28"/>
+          <w:szCs w:val="28"/>
+        </w:rPr>
+        <w:t xml:space="preserve"> trabajo. </w:t>
       </w:r>
     </w:p>
     <w:p>
@@ -870,83 +1312,6 @@
           <w:sz w:val="28"/>
           <w:szCs w:val="28"/>
         </w:rPr>
-        <w:t>L</w:t>
-      </w:r>
-      <w:r>
-        <w:rPr>
-          <w:color w:val="24292E"/>
-          <w:sz w:val="28"/>
-          <w:szCs w:val="28"/>
-        </w:rPr>
-        <w:t>a metodología que se pre</w:t>
-      </w:r>
-      <w:r>
-        <w:rPr>
-          <w:color w:val="24292E"/>
-          <w:sz w:val="28"/>
-          <w:szCs w:val="28"/>
-        </w:rPr>
-        <w:t>te</w:t>
-      </w:r>
-      <w:r>
-        <w:rPr>
-          <w:color w:val="24292E"/>
-          <w:sz w:val="28"/>
-          <w:szCs w:val="28"/>
-        </w:rPr>
-        <w:t xml:space="preserve">nde usar para el desarrollo de la supercomputadora es Scrum la cual nos brinda </w:t>
-      </w:r>
-      <w:r>
-        <w:rPr>
-          <w:color w:val="24292E"/>
-          <w:sz w:val="28"/>
-          <w:szCs w:val="28"/>
-        </w:rPr>
-        <w:t xml:space="preserve">la posibilidad de llevar en mejor forma las actividades para el desarrollo </w:t>
-      </w:r>
-      <w:r>
-        <w:rPr>
-          <w:color w:val="24292E"/>
-          <w:sz w:val="28"/>
-          <w:szCs w:val="28"/>
-        </w:rPr>
-        <w:t>de</w:t>
-      </w:r>
-      <w:r>
-        <w:rPr>
-          <w:color w:val="24292E"/>
-          <w:sz w:val="28"/>
-          <w:szCs w:val="28"/>
-        </w:rPr>
-        <w:t>l</w:t>
-      </w:r>
-      <w:r>
-        <w:rPr>
-          <w:color w:val="24292E"/>
-          <w:sz w:val="28"/>
-          <w:szCs w:val="28"/>
-        </w:rPr>
-        <w:t xml:space="preserve"> trabajo. </w:t>
-      </w:r>
-    </w:p>
-    <w:p>
-      <w:pPr>
-        <w:pStyle w:val="NormalWeb"/>
-        <w:shd w:val="clear" w:color="auto" w:fill="FFFFFF"/>
-        <w:spacing w:before="0" w:beforeAutospacing="0"/>
-        <w:jc w:val="both"/>
-        <w:rPr>
-          <w:color w:val="24292E"/>
-          <w:sz w:val="28"/>
-          <w:szCs w:val="28"/>
-        </w:rPr>
-      </w:pPr>
-      <w:r>
-        <w:rPr>
-          <w:color w:val="24292E"/>
-          <w:sz w:val="28"/>
-          <w:szCs w:val="28"/>
-        </w:rPr>
         <w:t xml:space="preserve">Como aporte a la materia, </w:t>
       </w:r>
       <w:r>
@@ -1040,27 +1405,21 @@
     </w:p>
     <w:p>
       <w:pPr>
-        <w:pStyle w:val="NormalWeb"/>
-        <w:shd w:val="clear" w:color="auto" w:fill="FFFFFF"/>
-        <w:spacing w:before="0" w:beforeAutospacing="0"/>
-        <w:jc w:val="both"/>
-        <w:rPr>
-          <w:b/>
-          <w:color w:val="24292E"/>
-          <w:sz w:val="28"/>
-          <w:szCs w:val="28"/>
-        </w:rPr>
-      </w:pPr>
-      <w:r>
-        <w:rPr>
-          <w:b/>
-          <w:color w:val="24292E"/>
-          <w:sz w:val="28"/>
-          <w:szCs w:val="28"/>
-        </w:rPr>
-        <w:lastRenderedPageBreak/>
+        <w:pStyle w:val="Ttulo2"/>
+        <w:rPr>
+          <w:b/>
+          <w:color w:val="auto"/>
+        </w:rPr>
+      </w:pPr>
+      <w:bookmarkStart w:id="3" w:name="_Toc20946920"/>
+      <w:r>
+        <w:rPr>
+          <w:b/>
+          <w:color w:val="auto"/>
+        </w:rPr>
         <w:t>Propuesta 3:</w:t>
       </w:r>
+      <w:bookmarkEnd w:id="3"/>
     </w:p>
     <w:p>
       <w:pPr>
@@ -1083,7 +1442,29 @@
           <w:szCs w:val="28"/>
           <w:lang w:val="es-419" w:eastAsia="es-419"/>
         </w:rPr>
-        <w:t>La metodología Ágil que se pretende implementar es KANBAN ya que esta es similar a la metodología SCRUM, no poseemos historia de usuario, nos permite el trabajo en paralelo y la asignación de tareas con sus respectivos estados (To Do, Doing, Don)</w:t>
+        <w:t xml:space="preserve">La metodología Ágil que se pretende implementar es KANBAN ya que esta </w:t>
+      </w:r>
+      <w:proofErr w:type="gramStart"/>
+      <w:r>
+        <w:rPr>
+          <w:rFonts w:ascii="Times New Roman" w:eastAsia="Times New Roman" w:hAnsi="Times New Roman" w:cs="Times New Roman"/>
+          <w:color w:val="24292E"/>
+          <w:sz w:val="28"/>
+          <w:szCs w:val="28"/>
+          <w:lang w:val="es-419" w:eastAsia="es-419"/>
+        </w:rPr>
+        <w:t>es</w:t>
+      </w:r>
+      <w:proofErr w:type="gramEnd"/>
+      <w:r>
+        <w:rPr>
+          <w:rFonts w:ascii="Times New Roman" w:eastAsia="Times New Roman" w:hAnsi="Times New Roman" w:cs="Times New Roman"/>
+          <w:color w:val="24292E"/>
+          <w:sz w:val="28"/>
+          <w:szCs w:val="28"/>
+          <w:lang w:val="es-419" w:eastAsia="es-419"/>
+        </w:rPr>
+        <w:t xml:space="preserve"> similar a la metodología SCRUM, no poseemos historia de usuario, nos permite el trabajo en paralelo y la asignación de tareas con sus respectivos estados (To Do, Doing, Don)</w:t>
       </w:r>
     </w:p>
     <w:p>
@@ -1512,6 +1893,7 @@
           <w:szCs w:val="28"/>
           <w:lang w:val="es-419" w:eastAsia="es-419"/>
         </w:rPr>
+        <w:lastRenderedPageBreak/>
         <w:t>• Servicios REST con dotNet Core para garantizar la interoperabilidad entre sistemas (Windows y Linux).</w:t>
       </w:r>
     </w:p>
@@ -1558,16 +1940,7 @@
           <w:sz w:val="28"/>
           <w:szCs w:val="28"/>
         </w:rPr>
-        <w:t xml:space="preserve">El aporte que pretendemos dar a la clase es el de realizar por medio de una comprobación física o virtual las bondades de la creación de </w:t>
-      </w:r>
-      <w:r>
-        <w:rPr>
-          <w:color w:val="24292E"/>
-          <w:sz w:val="28"/>
-          <w:szCs w:val="28"/>
-        </w:rPr>
-        <w:lastRenderedPageBreak/>
-        <w:t>supercomputadoras y como al realizar cualquiera de las tres propuestas estamos realizando una comprobación de los procesos educativos y los temas vistos durante el desarrollo de la materia.</w:t>
+        <w:t>El aporte que pretendemos dar a la clase es el de realizar por medio de una comprobación física o virtual las bondades de la creación de supercomputadoras y como al realizar cualquiera de las tres propuestas estamos realizando una comprobación de los procesos educativos y los temas vistos durante el desarrollo de la materia.</w:t>
       </w:r>
     </w:p>
     <w:p>
@@ -1585,366 +1958,714 @@
     </w:p>
     <w:p>
       <w:pPr>
+        <w:pStyle w:val="Ttulo1"/>
+        <w:rPr>
+          <w:b/>
+          <w:color w:val="auto"/>
+        </w:rPr>
+      </w:pPr>
+      <w:r>
+        <w:rPr>
+          <w:b/>
+          <w:color w:val="auto"/>
+        </w:rPr>
+        <w:t>PROPUESTA SELECCIONADA</w:t>
+      </w:r>
+    </w:p>
+    <w:p/>
+    <w:p>
+      <w:pPr>
+        <w:jc w:val="both"/>
+        <w:rPr>
+          <w:rFonts w:ascii="Times New Roman" w:hAnsi="Times New Roman" w:cs="Times New Roman"/>
+          <w:sz w:val="28"/>
+          <w:szCs w:val="28"/>
+        </w:rPr>
+      </w:pPr>
+      <w:r>
+        <w:rPr>
+          <w:rFonts w:ascii="Times New Roman" w:hAnsi="Times New Roman" w:cs="Times New Roman"/>
+          <w:sz w:val="28"/>
+          <w:szCs w:val="28"/>
+        </w:rPr>
+        <w:t>La propuesta seleccionada para realizar el trabajo es la # 1</w:t>
+      </w:r>
+      <w:r>
+        <w:rPr>
+          <w:rFonts w:ascii="Times New Roman" w:hAnsi="Times New Roman" w:cs="Times New Roman"/>
+          <w:sz w:val="28"/>
+          <w:szCs w:val="28"/>
+        </w:rPr>
+        <w:t>, teniendo en cuenta lo expuesto en la misma se realizaran las siguientes actividades para poder cumplir con la propuesta:</w:t>
+      </w:r>
+    </w:p>
+    <w:p>
+      <w:pPr>
+        <w:numPr>
+          <w:ilvl w:val="0"/>
+          <w:numId w:val="10"/>
+        </w:numPr>
+        <w:shd w:val="clear" w:color="auto" w:fill="FFFFFF"/>
+        <w:spacing w:before="100" w:beforeAutospacing="1" w:after="100" w:afterAutospacing="1" w:line="240" w:lineRule="auto"/>
+        <w:rPr>
+          <w:rFonts w:ascii="Times New Roman" w:eastAsia="Times New Roman" w:hAnsi="Times New Roman" w:cs="Times New Roman"/>
+          <w:color w:val="24292E"/>
+          <w:sz w:val="28"/>
+          <w:szCs w:val="28"/>
+          <w:lang w:val="es-419" w:eastAsia="es-419"/>
+        </w:rPr>
+      </w:pPr>
+      <w:r>
+        <w:rPr>
+          <w:rFonts w:ascii="Times New Roman" w:eastAsia="Times New Roman" w:hAnsi="Times New Roman" w:cs="Times New Roman"/>
+          <w:color w:val="24292E"/>
+          <w:sz w:val="28"/>
+          <w:szCs w:val="28"/>
+          <w:lang w:val="es-419" w:eastAsia="es-419"/>
+        </w:rPr>
+        <w:t xml:space="preserve">Revisión bibliográfica y estudio de las bases de funcionamiento de los </w:t>
+      </w:r>
+      <w:proofErr w:type="spellStart"/>
+      <w:r>
+        <w:rPr>
+          <w:rFonts w:ascii="Times New Roman" w:eastAsia="Times New Roman" w:hAnsi="Times New Roman" w:cs="Times New Roman"/>
+          <w:color w:val="24292E"/>
+          <w:sz w:val="28"/>
+          <w:szCs w:val="28"/>
+          <w:lang w:val="es-419" w:eastAsia="es-419"/>
+        </w:rPr>
+        <w:t>clusters</w:t>
+      </w:r>
+      <w:proofErr w:type="spellEnd"/>
+      <w:r>
+        <w:rPr>
+          <w:rFonts w:ascii="Times New Roman" w:eastAsia="Times New Roman" w:hAnsi="Times New Roman" w:cs="Times New Roman"/>
+          <w:color w:val="24292E"/>
+          <w:sz w:val="28"/>
+          <w:szCs w:val="28"/>
+          <w:lang w:val="es-419" w:eastAsia="es-419"/>
+        </w:rPr>
+        <w:t>.</w:t>
+      </w:r>
+    </w:p>
+    <w:p>
+      <w:pPr>
+        <w:numPr>
+          <w:ilvl w:val="0"/>
+          <w:numId w:val="10"/>
+        </w:numPr>
+        <w:shd w:val="clear" w:color="auto" w:fill="FFFFFF"/>
+        <w:spacing w:before="60" w:after="100" w:afterAutospacing="1" w:line="240" w:lineRule="auto"/>
+        <w:rPr>
+          <w:rFonts w:ascii="Times New Roman" w:eastAsia="Times New Roman" w:hAnsi="Times New Roman" w:cs="Times New Roman"/>
+          <w:color w:val="24292E"/>
+          <w:sz w:val="28"/>
+          <w:szCs w:val="28"/>
+          <w:lang w:val="es-419" w:eastAsia="es-419"/>
+        </w:rPr>
+      </w:pPr>
+      <w:r>
+        <w:rPr>
+          <w:rFonts w:ascii="Times New Roman" w:eastAsia="Times New Roman" w:hAnsi="Times New Roman" w:cs="Times New Roman"/>
+          <w:color w:val="24292E"/>
+          <w:sz w:val="28"/>
+          <w:szCs w:val="28"/>
+          <w:lang w:val="es-419" w:eastAsia="es-419"/>
+        </w:rPr>
+        <w:t>Selección del tipo adecuado para las necesidades del grupo (MOSIX).</w:t>
+      </w:r>
+    </w:p>
+    <w:p>
+      <w:pPr>
+        <w:numPr>
+          <w:ilvl w:val="0"/>
+          <w:numId w:val="10"/>
+        </w:numPr>
+        <w:shd w:val="clear" w:color="auto" w:fill="FFFFFF"/>
+        <w:spacing w:before="60" w:after="100" w:afterAutospacing="1" w:line="240" w:lineRule="auto"/>
+        <w:rPr>
+          <w:rFonts w:ascii="Times New Roman" w:eastAsia="Times New Roman" w:hAnsi="Times New Roman" w:cs="Times New Roman"/>
+          <w:color w:val="24292E"/>
+          <w:sz w:val="28"/>
+          <w:szCs w:val="28"/>
+          <w:lang w:val="es-419" w:eastAsia="es-419"/>
+        </w:rPr>
+      </w:pPr>
+      <w:r>
+        <w:rPr>
+          <w:rFonts w:ascii="Times New Roman" w:eastAsia="Times New Roman" w:hAnsi="Times New Roman" w:cs="Times New Roman"/>
+          <w:color w:val="24292E"/>
+          <w:sz w:val="28"/>
+          <w:szCs w:val="28"/>
+          <w:lang w:val="es-419" w:eastAsia="es-419"/>
+        </w:rPr>
+        <w:t xml:space="preserve">Selección del equipo mínimo necesario para implementar el </w:t>
+      </w:r>
+      <w:proofErr w:type="spellStart"/>
+      <w:r>
+        <w:rPr>
+          <w:rFonts w:ascii="Times New Roman" w:eastAsia="Times New Roman" w:hAnsi="Times New Roman" w:cs="Times New Roman"/>
+          <w:color w:val="24292E"/>
+          <w:sz w:val="28"/>
+          <w:szCs w:val="28"/>
+          <w:lang w:val="es-419" w:eastAsia="es-419"/>
+        </w:rPr>
+        <w:t>cluster</w:t>
+      </w:r>
+      <w:proofErr w:type="spellEnd"/>
+      <w:r>
+        <w:rPr>
+          <w:rFonts w:ascii="Times New Roman" w:eastAsia="Times New Roman" w:hAnsi="Times New Roman" w:cs="Times New Roman"/>
+          <w:color w:val="24292E"/>
+          <w:sz w:val="28"/>
+          <w:szCs w:val="28"/>
+          <w:lang w:val="es-419" w:eastAsia="es-419"/>
+        </w:rPr>
+        <w:t xml:space="preserve"> elegido.</w:t>
+      </w:r>
+    </w:p>
+    <w:p>
+      <w:pPr>
+        <w:numPr>
+          <w:ilvl w:val="0"/>
+          <w:numId w:val="10"/>
+        </w:numPr>
+        <w:shd w:val="clear" w:color="auto" w:fill="FFFFFF"/>
+        <w:spacing w:before="60" w:after="100" w:afterAutospacing="1" w:line="240" w:lineRule="auto"/>
+        <w:rPr>
+          <w:rFonts w:ascii="Times New Roman" w:eastAsia="Times New Roman" w:hAnsi="Times New Roman" w:cs="Times New Roman"/>
+          <w:color w:val="24292E"/>
+          <w:sz w:val="28"/>
+          <w:szCs w:val="28"/>
+          <w:lang w:val="es-419" w:eastAsia="es-419"/>
+        </w:rPr>
+      </w:pPr>
+      <w:r>
+        <w:rPr>
+          <w:rFonts w:ascii="Times New Roman" w:eastAsia="Times New Roman" w:hAnsi="Times New Roman" w:cs="Times New Roman"/>
+          <w:color w:val="24292E"/>
+          <w:sz w:val="28"/>
+          <w:szCs w:val="28"/>
+          <w:lang w:val="es-419" w:eastAsia="es-419"/>
+        </w:rPr>
+        <w:t>Adquisición y prueba del hardware seleccionado.</w:t>
+      </w:r>
+    </w:p>
+    <w:p>
+      <w:pPr>
+        <w:numPr>
+          <w:ilvl w:val="0"/>
+          <w:numId w:val="10"/>
+        </w:numPr>
+        <w:shd w:val="clear" w:color="auto" w:fill="FFFFFF"/>
+        <w:spacing w:before="60" w:after="100" w:afterAutospacing="1" w:line="240" w:lineRule="auto"/>
+        <w:rPr>
+          <w:rFonts w:ascii="Times New Roman" w:eastAsia="Times New Roman" w:hAnsi="Times New Roman" w:cs="Times New Roman"/>
+          <w:color w:val="24292E"/>
+          <w:sz w:val="28"/>
+          <w:szCs w:val="28"/>
+          <w:lang w:val="es-419" w:eastAsia="es-419"/>
+        </w:rPr>
+      </w:pPr>
+      <w:r>
+        <w:rPr>
+          <w:rFonts w:ascii="Times New Roman" w:eastAsia="Times New Roman" w:hAnsi="Times New Roman" w:cs="Times New Roman"/>
+          <w:color w:val="24292E"/>
+          <w:sz w:val="28"/>
+          <w:szCs w:val="28"/>
+          <w:lang w:val="es-419" w:eastAsia="es-419"/>
+        </w:rPr>
+        <w:t>Instalación de placa de Red adicional en el nodo maestro.</w:t>
+      </w:r>
+    </w:p>
+    <w:p>
+      <w:pPr>
+        <w:numPr>
+          <w:ilvl w:val="0"/>
+          <w:numId w:val="10"/>
+        </w:numPr>
+        <w:shd w:val="clear" w:color="auto" w:fill="FFFFFF"/>
+        <w:spacing w:before="60" w:after="100" w:afterAutospacing="1" w:line="240" w:lineRule="auto"/>
+        <w:rPr>
+          <w:rFonts w:ascii="Times New Roman" w:eastAsia="Times New Roman" w:hAnsi="Times New Roman" w:cs="Times New Roman"/>
+          <w:color w:val="24292E"/>
+          <w:sz w:val="28"/>
+          <w:szCs w:val="28"/>
+          <w:lang w:val="es-419" w:eastAsia="es-419"/>
+        </w:rPr>
+      </w:pPr>
+      <w:r>
+        <w:rPr>
+          <w:rFonts w:ascii="Times New Roman" w:eastAsia="Times New Roman" w:hAnsi="Times New Roman" w:cs="Times New Roman"/>
+          <w:color w:val="24292E"/>
+          <w:sz w:val="28"/>
+          <w:szCs w:val="28"/>
+          <w:lang w:val="es-419" w:eastAsia="es-419"/>
+        </w:rPr>
+        <w:t>Cableado general y puesta a punto de la conexión del servidor a la red local de la FIUNER.</w:t>
+      </w:r>
+    </w:p>
+    <w:p>
+      <w:pPr>
+        <w:numPr>
+          <w:ilvl w:val="0"/>
+          <w:numId w:val="10"/>
+        </w:numPr>
+        <w:shd w:val="clear" w:color="auto" w:fill="FFFFFF"/>
+        <w:spacing w:before="60" w:after="100" w:afterAutospacing="1" w:line="240" w:lineRule="auto"/>
+        <w:rPr>
+          <w:rFonts w:ascii="Times New Roman" w:eastAsia="Times New Roman" w:hAnsi="Times New Roman" w:cs="Times New Roman"/>
+          <w:color w:val="24292E"/>
+          <w:sz w:val="28"/>
+          <w:szCs w:val="28"/>
+          <w:lang w:val="es-419" w:eastAsia="es-419"/>
+        </w:rPr>
+      </w:pPr>
+      <w:r>
+        <w:rPr>
+          <w:rFonts w:ascii="Times New Roman" w:eastAsia="Times New Roman" w:hAnsi="Times New Roman" w:cs="Times New Roman"/>
+          <w:color w:val="24292E"/>
+          <w:sz w:val="28"/>
+          <w:szCs w:val="28"/>
+          <w:lang w:val="es-419" w:eastAsia="es-419"/>
+        </w:rPr>
+        <w:t xml:space="preserve">Instalación y conexión de los nodos mediante un </w:t>
+      </w:r>
+      <w:proofErr w:type="spellStart"/>
+      <w:r>
+        <w:rPr>
+          <w:rFonts w:ascii="Times New Roman" w:eastAsia="Times New Roman" w:hAnsi="Times New Roman" w:cs="Times New Roman"/>
+          <w:color w:val="24292E"/>
+          <w:sz w:val="28"/>
+          <w:szCs w:val="28"/>
+          <w:lang w:val="es-419" w:eastAsia="es-419"/>
+        </w:rPr>
+        <w:t>Switch</w:t>
+      </w:r>
+      <w:proofErr w:type="spellEnd"/>
+      <w:r>
+        <w:rPr>
+          <w:rFonts w:ascii="Times New Roman" w:eastAsia="Times New Roman" w:hAnsi="Times New Roman" w:cs="Times New Roman"/>
+          <w:color w:val="24292E"/>
+          <w:sz w:val="28"/>
+          <w:szCs w:val="28"/>
+          <w:lang w:val="es-419" w:eastAsia="es-419"/>
+        </w:rPr>
+        <w:t>.</w:t>
+      </w:r>
+    </w:p>
+    <w:p>
+      <w:pPr>
+        <w:numPr>
+          <w:ilvl w:val="0"/>
+          <w:numId w:val="10"/>
+        </w:numPr>
+        <w:shd w:val="clear" w:color="auto" w:fill="FFFFFF"/>
+        <w:spacing w:before="60" w:after="100" w:afterAutospacing="1" w:line="240" w:lineRule="auto"/>
+        <w:rPr>
+          <w:rFonts w:ascii="Times New Roman" w:eastAsia="Times New Roman" w:hAnsi="Times New Roman" w:cs="Times New Roman"/>
+          <w:color w:val="24292E"/>
+          <w:sz w:val="28"/>
+          <w:szCs w:val="28"/>
+          <w:lang w:val="es-419" w:eastAsia="es-419"/>
+        </w:rPr>
+      </w:pPr>
+      <w:r>
+        <w:rPr>
+          <w:rFonts w:ascii="Times New Roman" w:eastAsia="Times New Roman" w:hAnsi="Times New Roman" w:cs="Times New Roman"/>
+          <w:color w:val="24292E"/>
+          <w:sz w:val="28"/>
+          <w:szCs w:val="28"/>
+          <w:lang w:val="es-419" w:eastAsia="es-419"/>
+        </w:rPr>
+        <w:t xml:space="preserve">Instalación del sistema operativo Linux en ambas </w:t>
+      </w:r>
+      <w:proofErr w:type="spellStart"/>
+      <w:r>
+        <w:rPr>
+          <w:rFonts w:ascii="Times New Roman" w:eastAsia="Times New Roman" w:hAnsi="Times New Roman" w:cs="Times New Roman"/>
+          <w:color w:val="24292E"/>
+          <w:sz w:val="28"/>
+          <w:szCs w:val="28"/>
+          <w:lang w:val="es-419" w:eastAsia="es-419"/>
+        </w:rPr>
+        <w:t>PCs</w:t>
+      </w:r>
+      <w:proofErr w:type="spellEnd"/>
+    </w:p>
+    <w:p>
+      <w:pPr>
+        <w:numPr>
+          <w:ilvl w:val="0"/>
+          <w:numId w:val="10"/>
+        </w:numPr>
+        <w:shd w:val="clear" w:color="auto" w:fill="FFFFFF"/>
+        <w:spacing w:before="60" w:after="100" w:afterAutospacing="1" w:line="240" w:lineRule="auto"/>
+        <w:rPr>
+          <w:rFonts w:ascii="Times New Roman" w:eastAsia="Times New Roman" w:hAnsi="Times New Roman" w:cs="Times New Roman"/>
+          <w:color w:val="24292E"/>
+          <w:sz w:val="28"/>
+          <w:szCs w:val="28"/>
+          <w:lang w:val="es-419" w:eastAsia="es-419"/>
+        </w:rPr>
+      </w:pPr>
+      <w:r>
+        <w:rPr>
+          <w:rFonts w:ascii="Times New Roman" w:eastAsia="Times New Roman" w:hAnsi="Times New Roman" w:cs="Times New Roman"/>
+          <w:color w:val="24292E"/>
+          <w:sz w:val="28"/>
+          <w:szCs w:val="28"/>
+          <w:lang w:val="es-419" w:eastAsia="es-419"/>
+        </w:rPr>
+        <w:t xml:space="preserve">Instalación del núcleo del sistema MOSIX en ambas </w:t>
+      </w:r>
+      <w:proofErr w:type="spellStart"/>
+      <w:r>
+        <w:rPr>
+          <w:rFonts w:ascii="Times New Roman" w:eastAsia="Times New Roman" w:hAnsi="Times New Roman" w:cs="Times New Roman"/>
+          <w:color w:val="24292E"/>
+          <w:sz w:val="28"/>
+          <w:szCs w:val="28"/>
+          <w:lang w:val="es-419" w:eastAsia="es-419"/>
+        </w:rPr>
+        <w:t>PCs</w:t>
+      </w:r>
+      <w:proofErr w:type="spellEnd"/>
+    </w:p>
+    <w:p>
+      <w:pPr>
+        <w:numPr>
+          <w:ilvl w:val="0"/>
+          <w:numId w:val="10"/>
+        </w:numPr>
+        <w:shd w:val="clear" w:color="auto" w:fill="FFFFFF"/>
+        <w:spacing w:before="60" w:after="100" w:afterAutospacing="1" w:line="240" w:lineRule="auto"/>
+        <w:rPr>
+          <w:rFonts w:ascii="Times New Roman" w:eastAsia="Times New Roman" w:hAnsi="Times New Roman" w:cs="Times New Roman"/>
+          <w:color w:val="24292E"/>
+          <w:sz w:val="28"/>
+          <w:szCs w:val="28"/>
+          <w:lang w:val="es-419" w:eastAsia="es-419"/>
+        </w:rPr>
+      </w:pPr>
+      <w:r>
+        <w:rPr>
+          <w:rFonts w:ascii="Times New Roman" w:eastAsia="Times New Roman" w:hAnsi="Times New Roman" w:cs="Times New Roman"/>
+          <w:color w:val="24292E"/>
+          <w:sz w:val="28"/>
+          <w:szCs w:val="28"/>
+          <w:lang w:val="es-419" w:eastAsia="es-419"/>
+        </w:rPr>
+        <w:t>Configuración de todos los servicios y protocolos de red necesarios.</w:t>
+      </w:r>
+    </w:p>
+    <w:p>
+      <w:pPr>
+        <w:numPr>
+          <w:ilvl w:val="0"/>
+          <w:numId w:val="10"/>
+        </w:numPr>
+        <w:shd w:val="clear" w:color="auto" w:fill="FFFFFF"/>
+        <w:spacing w:before="60" w:after="100" w:afterAutospacing="1" w:line="240" w:lineRule="auto"/>
+        <w:rPr>
+          <w:rFonts w:ascii="Times New Roman" w:eastAsia="Times New Roman" w:hAnsi="Times New Roman" w:cs="Times New Roman"/>
+          <w:color w:val="24292E"/>
+          <w:sz w:val="28"/>
+          <w:szCs w:val="28"/>
+          <w:lang w:val="es-419" w:eastAsia="es-419"/>
+        </w:rPr>
+      </w:pPr>
+      <w:r>
+        <w:rPr>
+          <w:rFonts w:ascii="Times New Roman" w:eastAsia="Times New Roman" w:hAnsi="Times New Roman" w:cs="Times New Roman"/>
+          <w:color w:val="24292E"/>
+          <w:sz w:val="28"/>
+          <w:szCs w:val="28"/>
+          <w:lang w:val="es-419" w:eastAsia="es-419"/>
+        </w:rPr>
+        <w:t>Configuración y puesta a punto del MOSIX</w:t>
+      </w:r>
+    </w:p>
+    <w:p>
+      <w:pPr>
+        <w:numPr>
+          <w:ilvl w:val="0"/>
+          <w:numId w:val="10"/>
+        </w:numPr>
+        <w:shd w:val="clear" w:color="auto" w:fill="FFFFFF"/>
+        <w:spacing w:before="60" w:after="100" w:afterAutospacing="1" w:line="240" w:lineRule="auto"/>
+        <w:rPr>
+          <w:rFonts w:ascii="Times New Roman" w:eastAsia="Times New Roman" w:hAnsi="Times New Roman" w:cs="Times New Roman"/>
+          <w:color w:val="24292E"/>
+          <w:sz w:val="28"/>
+          <w:szCs w:val="28"/>
+          <w:lang w:val="es-419" w:eastAsia="es-419"/>
+        </w:rPr>
+      </w:pPr>
+      <w:r>
+        <w:rPr>
+          <w:rFonts w:ascii="Times New Roman" w:eastAsia="Times New Roman" w:hAnsi="Times New Roman" w:cs="Times New Roman"/>
+          <w:color w:val="24292E"/>
+          <w:sz w:val="28"/>
+          <w:szCs w:val="28"/>
+          <w:lang w:val="es-419" w:eastAsia="es-419"/>
+        </w:rPr>
+        <w:t>Instalación y puesta a punto del MPI</w:t>
+      </w:r>
+    </w:p>
+    <w:p>
+      <w:pPr>
+        <w:numPr>
+          <w:ilvl w:val="0"/>
+          <w:numId w:val="10"/>
+        </w:numPr>
+        <w:shd w:val="clear" w:color="auto" w:fill="FFFFFF"/>
+        <w:spacing w:before="60" w:after="100" w:afterAutospacing="1" w:line="240" w:lineRule="auto"/>
+        <w:rPr>
+          <w:rFonts w:ascii="Times New Roman" w:eastAsia="Times New Roman" w:hAnsi="Times New Roman" w:cs="Times New Roman"/>
+          <w:color w:val="24292E"/>
+          <w:sz w:val="28"/>
+          <w:szCs w:val="28"/>
+          <w:lang w:val="es-419" w:eastAsia="es-419"/>
+        </w:rPr>
+      </w:pPr>
+      <w:r>
+        <w:rPr>
+          <w:rFonts w:ascii="Times New Roman" w:eastAsia="Times New Roman" w:hAnsi="Times New Roman" w:cs="Times New Roman"/>
+          <w:color w:val="24292E"/>
+          <w:sz w:val="28"/>
+          <w:szCs w:val="28"/>
+          <w:lang w:val="es-419" w:eastAsia="es-419"/>
+        </w:rPr>
+        <w:t>Instalación y puesta a punto del PVM</w:t>
+      </w:r>
+    </w:p>
+    <w:p>
+      <w:pPr>
+        <w:numPr>
+          <w:ilvl w:val="0"/>
+          <w:numId w:val="10"/>
+        </w:numPr>
+        <w:shd w:val="clear" w:color="auto" w:fill="FFFFFF"/>
+        <w:spacing w:before="60" w:after="100" w:afterAutospacing="1" w:line="240" w:lineRule="auto"/>
+        <w:rPr>
+          <w:rFonts w:ascii="Times New Roman" w:eastAsia="Times New Roman" w:hAnsi="Times New Roman" w:cs="Times New Roman"/>
+          <w:color w:val="24292E"/>
+          <w:sz w:val="28"/>
+          <w:szCs w:val="28"/>
+          <w:lang w:val="es-419" w:eastAsia="es-419"/>
+        </w:rPr>
+      </w:pPr>
+      <w:r>
+        <w:rPr>
+          <w:rFonts w:ascii="Times New Roman" w:eastAsia="Times New Roman" w:hAnsi="Times New Roman" w:cs="Times New Roman"/>
+          <w:color w:val="24292E"/>
+          <w:sz w:val="28"/>
+          <w:szCs w:val="28"/>
+          <w:lang w:val="es-419" w:eastAsia="es-419"/>
+        </w:rPr>
+        <w:t>Instalación y puesta a punto del sistema de colas de procesos (PBS).</w:t>
+      </w:r>
+    </w:p>
+    <w:p>
+      <w:pPr>
+        <w:numPr>
+          <w:ilvl w:val="0"/>
+          <w:numId w:val="10"/>
+        </w:numPr>
+        <w:shd w:val="clear" w:color="auto" w:fill="FFFFFF"/>
+        <w:spacing w:before="60" w:after="100" w:afterAutospacing="1" w:line="240" w:lineRule="auto"/>
+        <w:rPr>
+          <w:rFonts w:ascii="Times New Roman" w:eastAsia="Times New Roman" w:hAnsi="Times New Roman" w:cs="Times New Roman"/>
+          <w:color w:val="24292E"/>
+          <w:sz w:val="28"/>
+          <w:szCs w:val="28"/>
+          <w:lang w:val="es-419" w:eastAsia="es-419"/>
+        </w:rPr>
+      </w:pPr>
+      <w:r>
+        <w:rPr>
+          <w:rFonts w:ascii="Times New Roman" w:eastAsia="Times New Roman" w:hAnsi="Times New Roman" w:cs="Times New Roman"/>
+          <w:color w:val="24292E"/>
+          <w:sz w:val="28"/>
+          <w:szCs w:val="28"/>
+          <w:lang w:val="es-419" w:eastAsia="es-419"/>
+        </w:rPr>
+        <w:t>Instalación y puesta a punto del sistema de administración remota (</w:t>
+      </w:r>
+      <w:proofErr w:type="spellStart"/>
+      <w:r>
+        <w:rPr>
+          <w:rFonts w:ascii="Times New Roman" w:eastAsia="Times New Roman" w:hAnsi="Times New Roman" w:cs="Times New Roman"/>
+          <w:color w:val="24292E"/>
+          <w:sz w:val="28"/>
+          <w:szCs w:val="28"/>
+          <w:lang w:val="es-419" w:eastAsia="es-419"/>
+        </w:rPr>
+        <w:t>Webmin</w:t>
+      </w:r>
+      <w:proofErr w:type="spellEnd"/>
+      <w:r>
+        <w:rPr>
+          <w:rFonts w:ascii="Times New Roman" w:eastAsia="Times New Roman" w:hAnsi="Times New Roman" w:cs="Times New Roman"/>
+          <w:color w:val="24292E"/>
+          <w:sz w:val="28"/>
+          <w:szCs w:val="28"/>
+          <w:lang w:val="es-419" w:eastAsia="es-419"/>
+        </w:rPr>
+        <w:t>).</w:t>
+      </w:r>
+    </w:p>
+    <w:p>
+      <w:pPr>
+        <w:numPr>
+          <w:ilvl w:val="0"/>
+          <w:numId w:val="10"/>
+        </w:numPr>
+        <w:shd w:val="clear" w:color="auto" w:fill="FFFFFF"/>
+        <w:spacing w:before="60" w:after="100" w:afterAutospacing="1" w:line="240" w:lineRule="auto"/>
+        <w:rPr>
+          <w:rFonts w:ascii="Times New Roman" w:eastAsia="Times New Roman" w:hAnsi="Times New Roman" w:cs="Times New Roman"/>
+          <w:color w:val="24292E"/>
+          <w:sz w:val="28"/>
+          <w:szCs w:val="28"/>
+          <w:lang w:val="es-419" w:eastAsia="es-419"/>
+        </w:rPr>
+      </w:pPr>
+      <w:bookmarkStart w:id="4" w:name="_GoBack"/>
+      <w:bookmarkEnd w:id="4"/>
+      <w:r>
+        <w:rPr>
+          <w:rFonts w:ascii="Times New Roman" w:eastAsia="Times New Roman" w:hAnsi="Times New Roman" w:cs="Times New Roman"/>
+          <w:color w:val="24292E"/>
+          <w:sz w:val="28"/>
+          <w:szCs w:val="28"/>
+          <w:lang w:val="es-419" w:eastAsia="es-419"/>
+        </w:rPr>
+        <w:lastRenderedPageBreak/>
+        <w:t>Instalación de paquetes, lenguajes y herramientas específicas para cálculo numérico.</w:t>
+      </w:r>
+    </w:p>
+    <w:p>
+      <w:pPr>
+        <w:numPr>
+          <w:ilvl w:val="0"/>
+          <w:numId w:val="10"/>
+        </w:numPr>
+        <w:shd w:val="clear" w:color="auto" w:fill="FFFFFF"/>
+        <w:spacing w:before="60" w:after="100" w:afterAutospacing="1" w:line="240" w:lineRule="auto"/>
+        <w:rPr>
+          <w:rFonts w:ascii="Times New Roman" w:eastAsia="Times New Roman" w:hAnsi="Times New Roman" w:cs="Times New Roman"/>
+          <w:color w:val="24292E"/>
+          <w:sz w:val="28"/>
+          <w:szCs w:val="28"/>
+          <w:lang w:val="es-419" w:eastAsia="es-419"/>
+        </w:rPr>
+      </w:pPr>
+      <w:r>
+        <w:rPr>
+          <w:rFonts w:ascii="Times New Roman" w:eastAsia="Times New Roman" w:hAnsi="Times New Roman" w:cs="Times New Roman"/>
+          <w:color w:val="24292E"/>
+          <w:sz w:val="28"/>
+          <w:szCs w:val="28"/>
+          <w:lang w:val="es-419" w:eastAsia="es-419"/>
+        </w:rPr>
+        <w:t>Prueba del sistema con diferentes aplicaciones (software de redes neuronales, programas de cálculo pesado, etc.)</w:t>
+      </w:r>
+    </w:p>
+    <w:p>
+      <w:pPr>
+        <w:numPr>
+          <w:ilvl w:val="0"/>
+          <w:numId w:val="10"/>
+        </w:numPr>
+        <w:shd w:val="clear" w:color="auto" w:fill="FFFFFF"/>
+        <w:spacing w:before="60" w:after="100" w:afterAutospacing="1" w:line="240" w:lineRule="auto"/>
+        <w:rPr>
+          <w:rFonts w:ascii="Times New Roman" w:eastAsia="Times New Roman" w:hAnsi="Times New Roman" w:cs="Times New Roman"/>
+          <w:color w:val="24292E"/>
+          <w:sz w:val="28"/>
+          <w:szCs w:val="28"/>
+          <w:lang w:val="es-419" w:eastAsia="es-419"/>
+        </w:rPr>
+      </w:pPr>
+      <w:r>
+        <w:rPr>
+          <w:rFonts w:ascii="Times New Roman" w:eastAsia="Times New Roman" w:hAnsi="Times New Roman" w:cs="Times New Roman"/>
+          <w:color w:val="24292E"/>
+          <w:sz w:val="28"/>
+          <w:szCs w:val="28"/>
+          <w:lang w:val="es-419" w:eastAsia="es-419"/>
+        </w:rPr>
+        <w:t>Instalación de clientes X (entorno gráfico) y SSH para acceso desde las terminales Windows.</w:t>
+      </w:r>
+    </w:p>
+    <w:p>
+      <w:pPr>
+        <w:numPr>
+          <w:ilvl w:val="0"/>
+          <w:numId w:val="10"/>
+        </w:numPr>
+        <w:shd w:val="clear" w:color="auto" w:fill="FFFFFF"/>
+        <w:spacing w:before="60" w:after="100" w:afterAutospacing="1" w:line="240" w:lineRule="auto"/>
+        <w:rPr>
+          <w:rFonts w:ascii="Times New Roman" w:eastAsia="Times New Roman" w:hAnsi="Times New Roman" w:cs="Times New Roman"/>
+          <w:color w:val="24292E"/>
+          <w:sz w:val="28"/>
+          <w:szCs w:val="28"/>
+          <w:lang w:val="es-419" w:eastAsia="es-419"/>
+        </w:rPr>
+      </w:pPr>
+      <w:r>
+        <w:rPr>
+          <w:rFonts w:ascii="Times New Roman" w:eastAsia="Times New Roman" w:hAnsi="Times New Roman" w:cs="Times New Roman"/>
+          <w:color w:val="24292E"/>
+          <w:sz w:val="28"/>
+          <w:szCs w:val="28"/>
+          <w:lang w:val="es-419" w:eastAsia="es-419"/>
+        </w:rPr>
+        <w:t>Instalación de los servicios para el acceso a través de Internet, desde fuera de la FIUNER.</w:t>
+      </w:r>
+    </w:p>
+    <w:p>
+      <w:pPr>
+        <w:numPr>
+          <w:ilvl w:val="0"/>
+          <w:numId w:val="10"/>
+        </w:numPr>
+        <w:shd w:val="clear" w:color="auto" w:fill="FFFFFF"/>
+        <w:spacing w:before="60" w:after="100" w:afterAutospacing="1" w:line="240" w:lineRule="auto"/>
+        <w:rPr>
+          <w:rFonts w:ascii="Times New Roman" w:eastAsia="Times New Roman" w:hAnsi="Times New Roman" w:cs="Times New Roman"/>
+          <w:color w:val="24292E"/>
+          <w:sz w:val="28"/>
+          <w:szCs w:val="28"/>
+          <w:lang w:val="es-419" w:eastAsia="es-419"/>
+        </w:rPr>
+      </w:pPr>
+      <w:r>
+        <w:rPr>
+          <w:rFonts w:ascii="Times New Roman" w:eastAsia="Times New Roman" w:hAnsi="Times New Roman" w:cs="Times New Roman"/>
+          <w:color w:val="24292E"/>
+          <w:sz w:val="28"/>
+          <w:szCs w:val="28"/>
+          <w:lang w:val="es-419" w:eastAsia="es-419"/>
+        </w:rPr>
+        <w:t>Documentación del proceso (versiones preliminares de este informe)</w:t>
+      </w:r>
+    </w:p>
+    <w:p>
+      <w:pPr>
         <w:pStyle w:val="NormalWeb"/>
         <w:shd w:val="clear" w:color="auto" w:fill="FFFFFF"/>
         <w:spacing w:before="0" w:beforeAutospacing="0"/>
         <w:jc w:val="both"/>
         <w:rPr>
-          <w:b/>
-          <w:color w:val="24292E"/>
-          <w:sz w:val="28"/>
-          <w:szCs w:val="28"/>
-        </w:rPr>
-      </w:pPr>
-      <w:r>
-        <w:rPr>
-          <w:b/>
-          <w:color w:val="24292E"/>
-          <w:sz w:val="28"/>
-          <w:szCs w:val="28"/>
-        </w:rPr>
-        <w:t>PVM (</w:t>
-      </w:r>
-      <w:proofErr w:type="spellStart"/>
-      <w:r>
-        <w:rPr>
-          <w:b/>
-          <w:color w:val="24292E"/>
-          <w:sz w:val="28"/>
-          <w:szCs w:val="28"/>
-        </w:rPr>
-        <w:t>Parallel</w:t>
-      </w:r>
-      <w:proofErr w:type="spellEnd"/>
-      <w:r>
-        <w:rPr>
-          <w:b/>
-          <w:color w:val="24292E"/>
-          <w:sz w:val="28"/>
-          <w:szCs w:val="28"/>
-        </w:rPr>
-        <w:t xml:space="preserve"> virtual Machine)</w:t>
-      </w:r>
-    </w:p>
-    <w:p>
-      <w:pPr>
-        <w:shd w:val="clear" w:color="auto" w:fill="FFFFFF"/>
-        <w:spacing w:after="240" w:line="240" w:lineRule="auto"/>
-        <w:jc w:val="both"/>
-        <w:rPr>
-          <w:rFonts w:ascii="Times New Roman" w:eastAsia="Times New Roman" w:hAnsi="Times New Roman" w:cs="Times New Roman"/>
-          <w:color w:val="24292E"/>
-          <w:sz w:val="28"/>
-          <w:szCs w:val="28"/>
-          <w:lang w:val="es-419" w:eastAsia="es-419"/>
-        </w:rPr>
-      </w:pPr>
-      <w:r>
-        <w:rPr>
-          <w:rFonts w:ascii="Times New Roman" w:eastAsia="Times New Roman" w:hAnsi="Times New Roman" w:cs="Times New Roman"/>
-          <w:color w:val="24292E"/>
-          <w:sz w:val="28"/>
-          <w:szCs w:val="28"/>
-          <w:lang w:val="es-419" w:eastAsia="es-419"/>
-        </w:rPr>
-        <w:t>En su traducción al español Máquina Virtual Paralela, es un sistema o conjunto de bibliotecas que se usa principalmente dentro de la programación paralela, la cual me permite realizar una conexión entre dos o más equipos de cómputo, con el objetivo integrar los recursos de estas computadoras, para finalmente obtener el esquema de una sola máquina.</w:t>
-      </w:r>
-    </w:p>
-    <w:p>
-      <w:pPr>
-        <w:shd w:val="clear" w:color="auto" w:fill="FFFFFF"/>
-        <w:spacing w:after="240" w:line="240" w:lineRule="auto"/>
-        <w:jc w:val="both"/>
-        <w:rPr>
-          <w:rFonts w:ascii="Times New Roman" w:eastAsia="Times New Roman" w:hAnsi="Times New Roman" w:cs="Times New Roman"/>
-          <w:color w:val="24292E"/>
-          <w:sz w:val="28"/>
-          <w:szCs w:val="28"/>
-          <w:lang w:val="es-419" w:eastAsia="es-419"/>
-        </w:rPr>
-      </w:pPr>
-      <w:r>
-        <w:rPr>
-          <w:rFonts w:ascii="Times New Roman" w:eastAsia="Times New Roman" w:hAnsi="Times New Roman" w:cs="Times New Roman"/>
-          <w:color w:val="24292E"/>
-          <w:sz w:val="28"/>
-          <w:szCs w:val="28"/>
-          <w:lang w:val="es-419" w:eastAsia="es-419"/>
-        </w:rPr>
-        <w:t>Este software opera en diferentes plataformas como lo pueden ser (Unix y Windows), aunque para la creación del proyecto se usara o se implementara dentro de la plataforma Linux.</w:t>
-      </w:r>
-    </w:p>
-    <w:p>
-      <w:pPr>
-        <w:shd w:val="clear" w:color="auto" w:fill="FFFFFF"/>
-        <w:spacing w:after="240" w:line="240" w:lineRule="auto"/>
-        <w:jc w:val="both"/>
-        <w:rPr>
-          <w:rFonts w:ascii="Times New Roman" w:eastAsia="Times New Roman" w:hAnsi="Times New Roman" w:cs="Times New Roman"/>
-          <w:color w:val="24292E"/>
-          <w:sz w:val="28"/>
-          <w:szCs w:val="28"/>
-          <w:lang w:val="es-419" w:eastAsia="es-419"/>
-        </w:rPr>
-      </w:pPr>
-      <w:r>
-        <w:rPr>
-          <w:rFonts w:ascii="Times New Roman" w:eastAsia="Times New Roman" w:hAnsi="Times New Roman" w:cs="Times New Roman"/>
-          <w:color w:val="24292E"/>
-          <w:sz w:val="28"/>
-          <w:szCs w:val="28"/>
-          <w:lang w:val="es-419" w:eastAsia="es-419"/>
-        </w:rPr>
-        <w:t>Algunas de las funciones del uso del PVM consiste en la mensajería asincrónica y para el control de procesos entre los diferentes nodos presentes dentro del sistema, además que permite la escalabilidad del mismo.</w:t>
-      </w:r>
-    </w:p>
-    <w:p>
-      <w:pPr>
-        <w:shd w:val="clear" w:color="auto" w:fill="FFFFFF"/>
-        <w:spacing w:after="240" w:line="240" w:lineRule="auto"/>
-        <w:jc w:val="both"/>
-        <w:rPr>
-          <w:rFonts w:ascii="Times New Roman" w:eastAsia="Times New Roman" w:hAnsi="Times New Roman" w:cs="Times New Roman"/>
-          <w:color w:val="24292E"/>
-          <w:sz w:val="28"/>
-          <w:szCs w:val="28"/>
-          <w:lang w:val="es-419" w:eastAsia="es-419"/>
-        </w:rPr>
-      </w:pPr>
-    </w:p>
-    <w:p>
-      <w:pPr>
-        <w:pStyle w:val="NormalWeb"/>
-        <w:shd w:val="clear" w:color="auto" w:fill="FFFFFF"/>
-        <w:spacing w:before="0" w:beforeAutospacing="0"/>
-        <w:jc w:val="both"/>
-        <w:rPr>
-          <w:b/>
-          <w:color w:val="24292E"/>
-          <w:sz w:val="28"/>
-          <w:szCs w:val="28"/>
-        </w:rPr>
-      </w:pPr>
-      <w:r>
-        <w:rPr>
-          <w:b/>
-          <w:color w:val="24292E"/>
-          <w:sz w:val="28"/>
-          <w:szCs w:val="28"/>
-        </w:rPr>
-        <w:t xml:space="preserve">Ventajas: </w:t>
-      </w:r>
-    </w:p>
-    <w:p>
-      <w:pPr>
-        <w:shd w:val="clear" w:color="auto" w:fill="FFFFFF"/>
-        <w:spacing w:after="240" w:line="240" w:lineRule="auto"/>
-        <w:jc w:val="both"/>
-        <w:rPr>
-          <w:rFonts w:ascii="Times New Roman" w:eastAsia="Times New Roman" w:hAnsi="Times New Roman" w:cs="Times New Roman"/>
-          <w:color w:val="24292E"/>
-          <w:sz w:val="28"/>
-          <w:szCs w:val="28"/>
-          <w:lang w:val="es-419" w:eastAsia="es-419"/>
-        </w:rPr>
-      </w:pPr>
-      <w:r>
-        <w:rPr>
-          <w:rFonts w:ascii="Times New Roman" w:eastAsia="Times New Roman" w:hAnsi="Times New Roman" w:cs="Times New Roman"/>
-          <w:color w:val="24292E"/>
-          <w:sz w:val="28"/>
-          <w:szCs w:val="28"/>
-          <w:lang w:val="es-419" w:eastAsia="es-419"/>
-        </w:rPr>
-        <w:t>Entre las diferentes librerías existentes para el envío de mensajes en el paralelismo es uno de los más fáciles de usar.</w:t>
-      </w:r>
-    </w:p>
-    <w:p>
-      <w:pPr>
-        <w:shd w:val="clear" w:color="auto" w:fill="FFFFFF"/>
-        <w:spacing w:after="240" w:line="240" w:lineRule="auto"/>
-        <w:jc w:val="both"/>
-        <w:rPr>
-          <w:rFonts w:ascii="Times New Roman" w:eastAsia="Times New Roman" w:hAnsi="Times New Roman" w:cs="Times New Roman"/>
-          <w:color w:val="24292E"/>
-          <w:sz w:val="28"/>
-          <w:szCs w:val="28"/>
-          <w:lang w:val="es-419" w:eastAsia="es-419"/>
-        </w:rPr>
-      </w:pPr>
-      <w:r>
-        <w:rPr>
-          <w:rFonts w:ascii="Times New Roman" w:eastAsia="Times New Roman" w:hAnsi="Times New Roman" w:cs="Times New Roman"/>
-          <w:color w:val="24292E"/>
-          <w:sz w:val="28"/>
-          <w:szCs w:val="28"/>
-          <w:lang w:val="es-419" w:eastAsia="es-419"/>
-        </w:rPr>
-        <w:t>Control arbitrario de dependencias de estructura, esto permite que la aplicación determine: (Donde y cuando Iniciar o terminar tareas, que maquinas se añaden o se eliminan desde la máquina virtual y finalmente que tareas se puede comunicar y/o sincronizar con otras.)</w:t>
-      </w:r>
-    </w:p>
-    <w:p>
-      <w:pPr>
-        <w:pStyle w:val="NormalWeb"/>
-        <w:shd w:val="clear" w:color="auto" w:fill="FFFFFF"/>
-        <w:spacing w:before="0" w:beforeAutospacing="0"/>
-        <w:jc w:val="both"/>
-        <w:rPr>
-          <w:b/>
-          <w:color w:val="24292E"/>
-          <w:sz w:val="28"/>
-          <w:szCs w:val="28"/>
-        </w:rPr>
-      </w:pPr>
-      <w:r>
-        <w:rPr>
-          <w:b/>
-          <w:color w:val="24292E"/>
-          <w:sz w:val="28"/>
-          <w:szCs w:val="28"/>
-        </w:rPr>
-        <w:t xml:space="preserve">Desventajas: </w:t>
-      </w:r>
-    </w:p>
-    <w:p>
-      <w:pPr>
-        <w:shd w:val="clear" w:color="auto" w:fill="FFFFFF"/>
-        <w:spacing w:after="240" w:line="240" w:lineRule="auto"/>
-        <w:jc w:val="both"/>
-        <w:rPr>
-          <w:rFonts w:ascii="Times New Roman" w:eastAsia="Times New Roman" w:hAnsi="Times New Roman" w:cs="Times New Roman"/>
-          <w:color w:val="24292E"/>
-          <w:sz w:val="28"/>
-          <w:szCs w:val="28"/>
-          <w:lang w:val="es-419" w:eastAsia="es-419"/>
-        </w:rPr>
-      </w:pPr>
-      <w:r>
-        <w:rPr>
-          <w:rFonts w:ascii="Times New Roman" w:eastAsia="Times New Roman" w:hAnsi="Times New Roman" w:cs="Times New Roman"/>
-          <w:color w:val="24292E"/>
-          <w:sz w:val="28"/>
-          <w:szCs w:val="28"/>
-          <w:lang w:val="es-419" w:eastAsia="es-419"/>
-        </w:rPr>
-        <w:t>En gran medida el rendimiento del esquema dependerá de la capacidad de procesamiento de los ordenadores o nodos que se encuentran dentro del esquema.</w:t>
-      </w:r>
-    </w:p>
-    <w:p>
-      <w:pPr>
-        <w:shd w:val="clear" w:color="auto" w:fill="FFFFFF"/>
-        <w:spacing w:after="240" w:line="240" w:lineRule="auto"/>
-        <w:jc w:val="both"/>
-        <w:rPr>
-          <w:rFonts w:ascii="Times New Roman" w:eastAsia="Times New Roman" w:hAnsi="Times New Roman" w:cs="Times New Roman"/>
-          <w:color w:val="24292E"/>
-          <w:sz w:val="28"/>
-          <w:szCs w:val="28"/>
-          <w:lang w:val="es-419" w:eastAsia="es-419"/>
-        </w:rPr>
-      </w:pPr>
-      <w:r>
-        <w:rPr>
-          <w:rFonts w:ascii="Times New Roman" w:eastAsia="Times New Roman" w:hAnsi="Times New Roman" w:cs="Times New Roman"/>
-          <w:color w:val="24292E"/>
-          <w:sz w:val="28"/>
-          <w:szCs w:val="28"/>
-          <w:lang w:val="es-419" w:eastAsia="es-419"/>
-        </w:rPr>
-        <w:t>Lo que es una ventaja también se puede convertir en una desventaja, ya que, aunque es muy fácil de usar, esto conlleva a que sea algo deficiente en cuanto al paso de mensaje entre nodos.</w:t>
-      </w:r>
-    </w:p>
-    <w:p>
-      <w:pPr>
-        <w:shd w:val="clear" w:color="auto" w:fill="FFFFFF"/>
-        <w:spacing w:after="240" w:line="240" w:lineRule="auto"/>
-        <w:jc w:val="both"/>
-        <w:rPr>
-          <w:rFonts w:ascii="Times New Roman" w:eastAsia="Times New Roman" w:hAnsi="Times New Roman" w:cs="Times New Roman"/>
-          <w:color w:val="24292E"/>
-          <w:sz w:val="28"/>
-          <w:szCs w:val="28"/>
-          <w:lang w:val="es-419" w:eastAsia="es-419"/>
-        </w:rPr>
-      </w:pPr>
-    </w:p>
-    <w:p>
-      <w:pPr>
-        <w:jc w:val="center"/>
-        <w:rPr>
-          <w:rFonts w:ascii="Arial" w:hAnsi="Arial" w:cs="Arial"/>
-          <w:b/>
-        </w:rPr>
-      </w:pPr>
-      <w:r>
-        <w:rPr>
-          <w:rFonts w:ascii="Arial" w:hAnsi="Arial" w:cs="Arial"/>
-          <w:b/>
-        </w:rPr>
-        <w:lastRenderedPageBreak/>
-        <w:t>TALLER DE PRÁCTICA</w:t>
-      </w:r>
-    </w:p>
-    <w:p>
-      <w:pPr>
-        <w:jc w:val="center"/>
-        <w:rPr>
-          <w:rFonts w:ascii="Arial" w:hAnsi="Arial" w:cs="Arial"/>
-          <w:b/>
-        </w:rPr>
-      </w:pPr>
-    </w:p>
-    <w:p>
-      <w:pPr>
-        <w:jc w:val="center"/>
-        <w:rPr>
-          <w:rFonts w:ascii="Arial" w:hAnsi="Arial" w:cs="Arial"/>
-          <w:b/>
-        </w:rPr>
-      </w:pPr>
-      <w:r>
-        <w:rPr>
-          <w:rFonts w:ascii="Arial" w:hAnsi="Arial" w:cs="Arial"/>
-          <w:b/>
-        </w:rPr>
-        <w:t>Para la segunda entrega de su trabajo definir:</w:t>
-      </w:r>
-    </w:p>
-    <w:p>
-      <w:pPr>
-        <w:pStyle w:val="Prrafodelista"/>
-        <w:numPr>
-          <w:ilvl w:val="0"/>
-          <w:numId w:val="9"/>
-        </w:numPr>
-        <w:rPr>
-          <w:rFonts w:ascii="Arial" w:hAnsi="Arial" w:cs="Arial"/>
-        </w:rPr>
-      </w:pPr>
-      <w:r>
-        <w:rPr>
-          <w:rFonts w:ascii="Arial" w:hAnsi="Arial" w:cs="Arial"/>
-        </w:rPr>
-        <w:t>Cronograma de trabajo.</w:t>
-      </w:r>
-    </w:p>
-    <w:p>
-      <w:pPr>
-        <w:pStyle w:val="Prrafodelista"/>
-        <w:numPr>
-          <w:ilvl w:val="0"/>
-          <w:numId w:val="9"/>
-        </w:numPr>
-        <w:rPr>
-          <w:rFonts w:ascii="Arial" w:hAnsi="Arial" w:cs="Arial"/>
-        </w:rPr>
-      </w:pPr>
-      <w:r>
-        <w:rPr>
-          <w:rFonts w:ascii="Arial" w:hAnsi="Arial" w:cs="Arial"/>
-        </w:rPr>
-        <w:t>Definición de actividades de cada integrante (Rol, responsabilidades, entregables).</w:t>
-      </w:r>
+          <w:color w:val="24292E"/>
+          <w:sz w:val="28"/>
+          <w:szCs w:val="28"/>
+        </w:rPr>
+      </w:pPr>
     </w:p>
     <w:tbl>
       <w:tblPr>
@@ -1960,7 +2681,7 @@
       <w:tr>
         <w:tc>
           <w:tcPr>
-            <w:tcW w:w="2818" w:type="dxa"/>
+            <w:tcW w:w="2942" w:type="dxa"/>
           </w:tcPr>
           <w:p>
             <w:pPr>
@@ -1982,7 +2703,7 @@
         </w:tc>
         <w:tc>
           <w:tcPr>
-            <w:tcW w:w="2852" w:type="dxa"/>
+            <w:tcW w:w="2943" w:type="dxa"/>
           </w:tcPr>
           <w:p>
             <w:pPr>
@@ -2004,7 +2725,7 @@
         </w:tc>
         <w:tc>
           <w:tcPr>
-            <w:tcW w:w="2824" w:type="dxa"/>
+            <w:tcW w:w="2943" w:type="dxa"/>
           </w:tcPr>
           <w:p>
             <w:pPr>
@@ -2028,7 +2749,7 @@
       <w:tr>
         <w:tc>
           <w:tcPr>
-            <w:tcW w:w="2818" w:type="dxa"/>
+            <w:tcW w:w="2942" w:type="dxa"/>
           </w:tcPr>
           <w:p>
             <w:pPr>
@@ -2050,13 +2771,27 @@
               <w:rPr>
                 <w:lang w:val="es-MX"/>
               </w:rPr>
-              <w:t xml:space="preserve"> (Jhon Jairo López Sáez)</w:t>
+              <w:t xml:space="preserve"> (</w:t>
+            </w:r>
+            <w:proofErr w:type="spellStart"/>
+            <w:r>
+              <w:rPr>
+                <w:lang w:val="es-MX"/>
+              </w:rPr>
+              <w:t>Jhon</w:t>
+            </w:r>
+            <w:proofErr w:type="spellEnd"/>
+            <w:r>
+              <w:rPr>
+                <w:lang w:val="es-MX"/>
+              </w:rPr>
+              <w:t xml:space="preserve"> Jairo López Sáez)</w:t>
             </w:r>
           </w:p>
         </w:tc>
         <w:tc>
           <w:tcPr>
-            <w:tcW w:w="2852" w:type="dxa"/>
+            <w:tcW w:w="2943" w:type="dxa"/>
           </w:tcPr>
           <w:p>
             <w:pPr>
@@ -2104,7 +2839,7 @@
         </w:tc>
         <w:tc>
           <w:tcPr>
-            <w:tcW w:w="2824" w:type="dxa"/>
+            <w:tcW w:w="2943" w:type="dxa"/>
           </w:tcPr>
           <w:p>
             <w:pPr>
@@ -2126,7 +2861,7 @@
       <w:tr>
         <w:tc>
           <w:tcPr>
-            <w:tcW w:w="2818" w:type="dxa"/>
+            <w:tcW w:w="2942" w:type="dxa"/>
           </w:tcPr>
           <w:p>
             <w:pPr>
@@ -2166,7 +2901,7 @@
         </w:tc>
         <w:tc>
           <w:tcPr>
-            <w:tcW w:w="2852" w:type="dxa"/>
+            <w:tcW w:w="2943" w:type="dxa"/>
           </w:tcPr>
           <w:p>
             <w:pPr>
@@ -2184,7 +2919,7 @@
         </w:tc>
         <w:tc>
           <w:tcPr>
-            <w:tcW w:w="2824" w:type="dxa"/>
+            <w:tcW w:w="2943" w:type="dxa"/>
           </w:tcPr>
           <w:p>
             <w:pPr>
@@ -2218,7 +2953,7 @@
       <w:tr>
         <w:tc>
           <w:tcPr>
-            <w:tcW w:w="2818" w:type="dxa"/>
+            <w:tcW w:w="2942" w:type="dxa"/>
           </w:tcPr>
           <w:p>
             <w:pPr>
@@ -2238,7 +2973,7 @@
         </w:tc>
         <w:tc>
           <w:tcPr>
-            <w:tcW w:w="2852" w:type="dxa"/>
+            <w:tcW w:w="2943" w:type="dxa"/>
           </w:tcPr>
           <w:p>
             <w:pPr>
@@ -2265,7 +3000,7 @@
         </w:tc>
         <w:tc>
           <w:tcPr>
-            <w:tcW w:w="2824" w:type="dxa"/>
+            <w:tcW w:w="2943" w:type="dxa"/>
           </w:tcPr>
           <w:p>
             <w:pPr>
@@ -2287,7 +3022,7 @@
       <w:tr>
         <w:tc>
           <w:tcPr>
-            <w:tcW w:w="2818" w:type="dxa"/>
+            <w:tcW w:w="2942" w:type="dxa"/>
           </w:tcPr>
           <w:p>
             <w:pPr>
@@ -2333,7 +3068,7 @@
         </w:tc>
         <w:tc>
           <w:tcPr>
-            <w:tcW w:w="2852" w:type="dxa"/>
+            <w:tcW w:w="2943" w:type="dxa"/>
           </w:tcPr>
           <w:p>
             <w:pPr>
@@ -2345,13 +3080,20 @@
               <w:rPr>
                 <w:lang w:val="es-MX"/>
               </w:rPr>
-              <w:t>Encargado de implementar todos los requerimientos relacionados en el documento ya sea con un software o con la implementación y/o configuración de la supercomputadora establecida en el documento, siguiendo los parámetros de la metodología.</w:t>
+              <w:t xml:space="preserve">Encargado de implementar todos los requerimientos relacionados en el documento ya sea con un software o con la implementación y/o configuración de la supercomputadora establecida en el documento, </w:t>
+            </w:r>
+            <w:r>
+              <w:rPr>
+                <w:lang w:val="es-MX"/>
+              </w:rPr>
+              <w:lastRenderedPageBreak/>
+              <w:t>siguiendo los parámetros de la metodología.</w:t>
             </w:r>
           </w:p>
         </w:tc>
         <w:tc>
           <w:tcPr>
-            <w:tcW w:w="2824" w:type="dxa"/>
+            <w:tcW w:w="2943" w:type="dxa"/>
           </w:tcPr>
           <w:p>
             <w:pPr>
@@ -2363,6 +3105,7 @@
               <w:rPr>
                 <w:lang w:val="es-MX"/>
               </w:rPr>
+              <w:lastRenderedPageBreak/>
               <w:t>Implementación</w:t>
             </w:r>
           </w:p>
@@ -2371,7 +3114,7 @@
       <w:tr>
         <w:tc>
           <w:tcPr>
-            <w:tcW w:w="2818" w:type="dxa"/>
+            <w:tcW w:w="2942" w:type="dxa"/>
           </w:tcPr>
           <w:p>
             <w:pPr>
@@ -2389,7 +3132,7 @@
         </w:tc>
         <w:tc>
           <w:tcPr>
-            <w:tcW w:w="2852" w:type="dxa"/>
+            <w:tcW w:w="2943" w:type="dxa"/>
           </w:tcPr>
           <w:p>
             <w:pPr>
@@ -2401,14 +3144,7 @@
               <w:rPr>
                 <w:lang w:val="es-MX"/>
               </w:rPr>
-              <w:t xml:space="preserve"> Delegado de la implementación de la metodología, relaciona el diseño con la implementación incluyendo el nivel de detalle esperado </w:t>
-            </w:r>
-            <w:r>
-              <w:rPr>
-                <w:lang w:val="es-MX"/>
-              </w:rPr>
-              <w:lastRenderedPageBreak/>
-              <w:t>en el diseño antes de que proceda la implementación.</w:t>
+              <w:t xml:space="preserve"> Delegado de la implementación de la metodología, relaciona el diseño con la implementación incluyendo el nivel de detalle esperado en el diseño antes de que proceda la implementación.</w:t>
             </w:r>
           </w:p>
           <w:p>
@@ -2440,7 +3176,7 @@
         </w:tc>
         <w:tc>
           <w:tcPr>
-            <w:tcW w:w="2824" w:type="dxa"/>
+            <w:tcW w:w="2943" w:type="dxa"/>
           </w:tcPr>
           <w:p>
             <w:pPr>
@@ -2456,7 +3192,6 @@
                 <w:bCs/>
                 <w:lang w:val="es-MX"/>
               </w:rPr>
-              <w:lastRenderedPageBreak/>
               <w:t xml:space="preserve">Diagramas de estructura </w:t>
             </w:r>
           </w:p>
@@ -2491,7 +3226,7 @@
       <w:tr>
         <w:tc>
           <w:tcPr>
-            <w:tcW w:w="2818" w:type="dxa"/>
+            <w:tcW w:w="2942" w:type="dxa"/>
           </w:tcPr>
           <w:p>
             <w:pPr>
@@ -2501,17 +3236,11 @@
                 <w:lang w:val="es-MX"/>
               </w:rPr>
             </w:pPr>
-            <w:r>
-              <w:rPr>
-                <w:lang w:val="es-MX"/>
-              </w:rPr>
-              <w:t>Analista (Tatiana Pinzon)</w:t>
-            </w:r>
           </w:p>
         </w:tc>
         <w:tc>
           <w:tcPr>
-            <w:tcW w:w="2852" w:type="dxa"/>
+            <w:tcW w:w="2943" w:type="dxa"/>
           </w:tcPr>
           <w:p>
             <w:pPr>
@@ -2521,17 +3250,11 @@
                 <w:lang w:val="es-MX"/>
               </w:rPr>
             </w:pPr>
-            <w:r>
-              <w:rPr>
-                <w:lang w:val="es-MX"/>
-              </w:rPr>
-              <w:t>Encargada de analizar la información para el levantamiento de los requerimientos y las necesidades para la ejecución del proyecto.</w:t>
-            </w:r>
           </w:p>
         </w:tc>
         <w:tc>
           <w:tcPr>
-            <w:tcW w:w="2824" w:type="dxa"/>
+            <w:tcW w:w="2943" w:type="dxa"/>
           </w:tcPr>
           <w:p>
             <w:pPr>
@@ -2541,226 +3264,64 @@
                 <w:lang w:val="es-MX"/>
               </w:rPr>
             </w:pPr>
-            <w:r>
-              <w:rPr>
-                <w:lang w:val="es-MX"/>
-              </w:rPr>
-              <w:t>Matiz de requerimientos</w:t>
-            </w:r>
           </w:p>
         </w:tc>
       </w:tr>
     </w:tbl>
     <w:p>
       <w:pPr>
-        <w:pStyle w:val="Prrafodelista"/>
-        <w:rPr>
-          <w:rFonts w:ascii="Arial" w:hAnsi="Arial" w:cs="Arial"/>
-        </w:rPr>
-      </w:pPr>
-      <w:bookmarkStart w:id="0" w:name="_GoBack"/>
-      <w:bookmarkEnd w:id="0"/>
-    </w:p>
-    <w:p>
-      <w:pPr>
-        <w:pStyle w:val="Prrafodelista"/>
-        <w:numPr>
-          <w:ilvl w:val="0"/>
-          <w:numId w:val="9"/>
-        </w:numPr>
-        <w:rPr>
-          <w:rFonts w:ascii="Arial" w:hAnsi="Arial" w:cs="Arial"/>
-        </w:rPr>
-      </w:pPr>
-      <w:proofErr w:type="gramStart"/>
-      <w:r>
-        <w:rPr>
-          <w:rFonts w:ascii="Arial" w:hAnsi="Arial" w:cs="Arial"/>
-        </w:rPr>
-        <w:t>Metodología a utilizar</w:t>
-      </w:r>
-      <w:proofErr w:type="gramEnd"/>
-      <w:r>
-        <w:rPr>
-          <w:rFonts w:ascii="Arial" w:hAnsi="Arial" w:cs="Arial"/>
-        </w:rPr>
-        <w:t xml:space="preserve"> (Si se requiere).</w:t>
-      </w:r>
-    </w:p>
-    <w:p>
-      <w:pPr>
-        <w:pStyle w:val="Prrafodelista"/>
-        <w:numPr>
-          <w:ilvl w:val="0"/>
-          <w:numId w:val="9"/>
-        </w:numPr>
-        <w:rPr>
-          <w:rFonts w:ascii="Arial" w:hAnsi="Arial" w:cs="Arial"/>
-        </w:rPr>
-      </w:pPr>
-      <w:r>
-        <w:rPr>
-          <w:rFonts w:ascii="Arial" w:hAnsi="Arial" w:cs="Arial"/>
-        </w:rPr>
-        <w:t>Arquitectura del desarrollo del proyecto.</w:t>
-      </w:r>
-    </w:p>
-    <w:p>
-      <w:pPr>
         <w:pStyle w:val="NormalWeb"/>
         <w:shd w:val="clear" w:color="auto" w:fill="FFFFFF"/>
         <w:spacing w:before="0" w:beforeAutospacing="0"/>
-        <w:ind w:left="720"/>
         <w:jc w:val="both"/>
         <w:rPr>
-          <w:rFonts w:ascii="Arial" w:eastAsiaTheme="minorHAnsi" w:hAnsi="Arial" w:cs="Arial"/>
-          <w:sz w:val="22"/>
-          <w:szCs w:val="22"/>
-          <w:lang w:val="es-CO" w:eastAsia="en-US"/>
-        </w:rPr>
-      </w:pPr>
-      <w:r>
-        <w:rPr>
-          <w:rFonts w:ascii="Arial" w:eastAsiaTheme="minorHAnsi" w:hAnsi="Arial" w:cs="Arial"/>
-          <w:sz w:val="22"/>
-          <w:szCs w:val="22"/>
-          <w:lang w:val="es-CO" w:eastAsia="en-US"/>
-        </w:rPr>
-        <w:t>Arquitectura SOA</w:t>
-      </w:r>
+          <w:color w:val="24292E"/>
+          <w:sz w:val="28"/>
+          <w:szCs w:val="28"/>
+        </w:rPr>
+      </w:pPr>
     </w:p>
     <w:p>
       <w:pPr>
         <w:pStyle w:val="NormalWeb"/>
         <w:shd w:val="clear" w:color="auto" w:fill="FFFFFF"/>
-        <w:spacing w:before="0" w:beforeAutospacing="0" w:after="240" w:afterAutospacing="0"/>
-        <w:ind w:left="720"/>
+        <w:spacing w:before="0" w:beforeAutospacing="0"/>
         <w:jc w:val="both"/>
         <w:rPr>
-          <w:rFonts w:ascii="Arial" w:eastAsiaTheme="minorHAnsi" w:hAnsi="Arial" w:cs="Arial"/>
-          <w:sz w:val="22"/>
-          <w:szCs w:val="22"/>
-          <w:lang w:val="es-CO" w:eastAsia="en-US"/>
-        </w:rPr>
-      </w:pPr>
-      <w:r>
-        <w:rPr>
-          <w:rFonts w:ascii="Arial" w:eastAsiaTheme="minorHAnsi" w:hAnsi="Arial" w:cs="Arial"/>
-          <w:sz w:val="22"/>
-          <w:szCs w:val="22"/>
-          <w:lang w:val="es-CO" w:eastAsia="en-US"/>
-        </w:rPr>
-        <w:t>La meta de esta arquitectura es aportar la flexibilidad de activos existentes que permite la automatización de infraestructuras y herramientas necesarias para ejecutar la creación de una súper computadora.</w:t>
-      </w:r>
-    </w:p>
-    <w:p>
-      <w:pPr>
-        <w:pStyle w:val="NormalWeb"/>
-        <w:shd w:val="clear" w:color="auto" w:fill="FFFFFF"/>
-        <w:spacing w:before="0" w:beforeAutospacing="0" w:after="240" w:afterAutospacing="0"/>
-        <w:ind w:left="720"/>
-        <w:jc w:val="both"/>
-        <w:rPr>
-          <w:rFonts w:ascii="Arial" w:eastAsiaTheme="minorHAnsi" w:hAnsi="Arial" w:cs="Arial"/>
-          <w:sz w:val="22"/>
-          <w:szCs w:val="22"/>
-          <w:lang w:val="es-CO" w:eastAsia="en-US"/>
-        </w:rPr>
-      </w:pPr>
-      <w:r>
-        <w:rPr>
-          <w:rFonts w:ascii="Arial" w:eastAsiaTheme="minorHAnsi" w:hAnsi="Arial" w:cs="Arial"/>
-          <w:sz w:val="22"/>
-          <w:szCs w:val="22"/>
-          <w:lang w:val="es-CO" w:eastAsia="en-US"/>
-        </w:rPr>
-        <w:t xml:space="preserve">Por su versatilidad es posible que los servicios puedan ser consumidos por los clientes en aplicaciones o procesos de negocios distintos ya que tiene una ventaja que es la interoperabilidad entre ellas </w:t>
-      </w:r>
-    </w:p>
-    <w:p>
-      <w:pPr>
-        <w:pStyle w:val="Prrafodelista"/>
-        <w:rPr>
-          <w:rFonts w:ascii="Arial" w:hAnsi="Arial" w:cs="Arial"/>
-        </w:rPr>
-      </w:pPr>
-    </w:p>
-    <w:p>
-      <w:pPr>
-        <w:pStyle w:val="Prrafodelista"/>
-        <w:numPr>
-          <w:ilvl w:val="0"/>
-          <w:numId w:val="9"/>
-        </w:numPr>
-        <w:rPr>
-          <w:rFonts w:ascii="Arial" w:hAnsi="Arial" w:cs="Arial"/>
-        </w:rPr>
-      </w:pPr>
-      <w:r>
-        <w:rPr>
-          <w:rFonts w:ascii="Arial" w:hAnsi="Arial" w:cs="Arial"/>
-        </w:rPr>
-        <w:t>Parte 2 de la investigación del proyecto realizado.</w:t>
-      </w:r>
-    </w:p>
-    <w:p>
-      <w:pPr>
-        <w:rPr>
-          <w:rFonts w:ascii="Arial" w:hAnsi="Arial" w:cs="Arial"/>
-        </w:rPr>
-      </w:pPr>
-    </w:p>
-    <w:p>
-      <w:pPr>
-        <w:rPr>
-          <w:rFonts w:ascii="Arial" w:hAnsi="Arial" w:cs="Arial"/>
-        </w:rPr>
-      </w:pPr>
-      <w:r>
-        <w:rPr>
-          <w:rFonts w:ascii="Arial" w:hAnsi="Arial" w:cs="Arial"/>
-        </w:rPr>
-        <w:t>El trabajo debe ser subido en un formato donde mencionen los puntos anteriores y definan su equipo de trabajo.</w:t>
-      </w:r>
-    </w:p>
-    <w:p>
-      <w:pPr>
-        <w:rPr>
-          <w:rFonts w:ascii="Arial" w:hAnsi="Arial" w:cs="Arial"/>
-        </w:rPr>
-      </w:pPr>
-    </w:p>
-    <w:p>
-      <w:pPr>
-        <w:rPr>
-          <w:rFonts w:ascii="Arial" w:hAnsi="Arial" w:cs="Arial"/>
-        </w:rPr>
-      </w:pPr>
-      <w:r>
-        <w:rPr>
-          <w:rFonts w:ascii="Arial" w:hAnsi="Arial" w:cs="Arial"/>
-        </w:rPr>
-        <w:t>Fecha máxima de entrega: 2 de octubre 2019.</w:t>
-      </w:r>
-    </w:p>
-    <w:p>
-      <w:pPr>
-        <w:rPr>
-          <w:rFonts w:ascii="Arial" w:hAnsi="Arial" w:cs="Arial"/>
-        </w:rPr>
-      </w:pPr>
-    </w:p>
-    <w:p>
-      <w:pPr>
-        <w:rPr>
-          <w:rFonts w:ascii="Arial" w:hAnsi="Arial" w:cs="Arial"/>
-        </w:rPr>
-      </w:pPr>
-      <w:r>
-        <w:rPr>
-          <w:rFonts w:ascii="Arial" w:hAnsi="Arial" w:cs="Arial"/>
-        </w:rPr>
-        <w:t>Recuerde Lider del grupo el desarrollo de la actividad debe estar a la altura de estudiantes de noveno semestre, si presentan dudas informarme por el correo electrónico.</w:t>
+          <w:b/>
+          <w:color w:val="24292E"/>
+          <w:sz w:val="28"/>
+          <w:szCs w:val="28"/>
+        </w:rPr>
+      </w:pPr>
+      <w:r>
+        <w:rPr>
+          <w:b/>
+          <w:color w:val="24292E"/>
+          <w:sz w:val="28"/>
+          <w:szCs w:val="28"/>
+        </w:rPr>
+        <w:t>PVM (</w:t>
+      </w:r>
+      <w:proofErr w:type="spellStart"/>
+      <w:r>
+        <w:rPr>
+          <w:b/>
+          <w:color w:val="24292E"/>
+          <w:sz w:val="28"/>
+          <w:szCs w:val="28"/>
+        </w:rPr>
+        <w:t>Parallel</w:t>
+      </w:r>
+      <w:proofErr w:type="spellEnd"/>
+      <w:r>
+        <w:rPr>
+          <w:b/>
+          <w:color w:val="24292E"/>
+          <w:sz w:val="28"/>
+          <w:szCs w:val="28"/>
+        </w:rPr>
+        <w:t xml:space="preserve"> virtual Machine)</w:t>
       </w:r>
     </w:p>
     <w:p>
@@ -2774,6 +3335,264 @@
           <w:sz w:val="28"/>
           <w:szCs w:val="28"/>
           <w:lang w:val="es-419" w:eastAsia="es-419"/>
+        </w:rPr>
+      </w:pPr>
+      <w:r>
+        <w:rPr>
+          <w:rFonts w:ascii="Times New Roman" w:eastAsia="Times New Roman" w:hAnsi="Times New Roman" w:cs="Times New Roman"/>
+          <w:color w:val="24292E"/>
+          <w:sz w:val="28"/>
+          <w:szCs w:val="28"/>
+          <w:lang w:val="es-419" w:eastAsia="es-419"/>
+        </w:rPr>
+        <w:t>En su traducción al español Máquina Virtual Paralela, es un sistema o conjunto de bibliotecas que se usa principalmente dentro de la programación paralela, la cual me permite realizar una conexión entre dos o más equipos de cómputo, con el objetivo integrar los recursos de estas computadoras, para finalmente obtener el esquema de una sola máquina.</w:t>
+      </w:r>
+    </w:p>
+    <w:p>
+      <w:pPr>
+        <w:shd w:val="clear" w:color="auto" w:fill="FFFFFF"/>
+        <w:spacing w:after="240" w:line="240" w:lineRule="auto"/>
+        <w:jc w:val="both"/>
+        <w:rPr>
+          <w:rFonts w:ascii="Times New Roman" w:eastAsia="Times New Roman" w:hAnsi="Times New Roman" w:cs="Times New Roman"/>
+          <w:color w:val="24292E"/>
+          <w:sz w:val="28"/>
+          <w:szCs w:val="28"/>
+          <w:lang w:val="es-419" w:eastAsia="es-419"/>
+        </w:rPr>
+      </w:pPr>
+      <w:r>
+        <w:rPr>
+          <w:rFonts w:ascii="Times New Roman" w:eastAsia="Times New Roman" w:hAnsi="Times New Roman" w:cs="Times New Roman"/>
+          <w:color w:val="24292E"/>
+          <w:sz w:val="28"/>
+          <w:szCs w:val="28"/>
+          <w:lang w:val="es-419" w:eastAsia="es-419"/>
+        </w:rPr>
+        <w:t>Este software opera en diferentes plataformas como lo pueden ser (Unix y Windows), aunque para la creación del proyecto se usara o se implementara dentro de la plataforma Linux.</w:t>
+      </w:r>
+    </w:p>
+    <w:p>
+      <w:pPr>
+        <w:shd w:val="clear" w:color="auto" w:fill="FFFFFF"/>
+        <w:spacing w:after="240" w:line="240" w:lineRule="auto"/>
+        <w:jc w:val="both"/>
+        <w:rPr>
+          <w:rFonts w:ascii="Times New Roman" w:eastAsia="Times New Roman" w:hAnsi="Times New Roman" w:cs="Times New Roman"/>
+          <w:color w:val="24292E"/>
+          <w:sz w:val="28"/>
+          <w:szCs w:val="28"/>
+          <w:lang w:val="es-419" w:eastAsia="es-419"/>
+        </w:rPr>
+      </w:pPr>
+      <w:r>
+        <w:rPr>
+          <w:rFonts w:ascii="Times New Roman" w:eastAsia="Times New Roman" w:hAnsi="Times New Roman" w:cs="Times New Roman"/>
+          <w:color w:val="24292E"/>
+          <w:sz w:val="28"/>
+          <w:szCs w:val="28"/>
+          <w:lang w:val="es-419" w:eastAsia="es-419"/>
+        </w:rPr>
+        <w:t xml:space="preserve">Algunas de las funciones del uso del PVM </w:t>
+      </w:r>
+      <w:proofErr w:type="gramStart"/>
+      <w:r>
+        <w:rPr>
+          <w:rFonts w:ascii="Times New Roman" w:eastAsia="Times New Roman" w:hAnsi="Times New Roman" w:cs="Times New Roman"/>
+          <w:color w:val="24292E"/>
+          <w:sz w:val="28"/>
+          <w:szCs w:val="28"/>
+          <w:lang w:val="es-419" w:eastAsia="es-419"/>
+        </w:rPr>
+        <w:t>consiste</w:t>
+      </w:r>
+      <w:proofErr w:type="gramEnd"/>
+      <w:r>
+        <w:rPr>
+          <w:rFonts w:ascii="Times New Roman" w:eastAsia="Times New Roman" w:hAnsi="Times New Roman" w:cs="Times New Roman"/>
+          <w:color w:val="24292E"/>
+          <w:sz w:val="28"/>
+          <w:szCs w:val="28"/>
+          <w:lang w:val="es-419" w:eastAsia="es-419"/>
+        </w:rPr>
+        <w:t xml:space="preserve"> en la mensajería asincrónica y para el control de procesos entre los diferentes nodos presentes dentro del sistema, además que permite la escalabilidad del mismo.</w:t>
+      </w:r>
+    </w:p>
+    <w:p>
+      <w:pPr>
+        <w:shd w:val="clear" w:color="auto" w:fill="FFFFFF"/>
+        <w:spacing w:after="240" w:line="240" w:lineRule="auto"/>
+        <w:jc w:val="both"/>
+        <w:rPr>
+          <w:rFonts w:ascii="Times New Roman" w:eastAsia="Times New Roman" w:hAnsi="Times New Roman" w:cs="Times New Roman"/>
+          <w:color w:val="24292E"/>
+          <w:sz w:val="28"/>
+          <w:szCs w:val="28"/>
+          <w:lang w:val="es-419" w:eastAsia="es-419"/>
+        </w:rPr>
+      </w:pPr>
+    </w:p>
+    <w:p>
+      <w:pPr>
+        <w:pStyle w:val="NormalWeb"/>
+        <w:shd w:val="clear" w:color="auto" w:fill="FFFFFF"/>
+        <w:spacing w:before="0" w:beforeAutospacing="0"/>
+        <w:jc w:val="both"/>
+        <w:rPr>
+          <w:b/>
+          <w:color w:val="24292E"/>
+          <w:sz w:val="28"/>
+          <w:szCs w:val="28"/>
+        </w:rPr>
+      </w:pPr>
+      <w:r>
+        <w:rPr>
+          <w:b/>
+          <w:color w:val="24292E"/>
+          <w:sz w:val="28"/>
+          <w:szCs w:val="28"/>
+        </w:rPr>
+        <w:t xml:space="preserve">Ventajas: </w:t>
+      </w:r>
+    </w:p>
+    <w:p>
+      <w:pPr>
+        <w:shd w:val="clear" w:color="auto" w:fill="FFFFFF"/>
+        <w:spacing w:after="240" w:line="240" w:lineRule="auto"/>
+        <w:jc w:val="both"/>
+        <w:rPr>
+          <w:rFonts w:ascii="Times New Roman" w:eastAsia="Times New Roman" w:hAnsi="Times New Roman" w:cs="Times New Roman"/>
+          <w:color w:val="24292E"/>
+          <w:sz w:val="28"/>
+          <w:szCs w:val="28"/>
+          <w:lang w:val="es-419" w:eastAsia="es-419"/>
+        </w:rPr>
+      </w:pPr>
+      <w:r>
+        <w:rPr>
+          <w:rFonts w:ascii="Times New Roman" w:eastAsia="Times New Roman" w:hAnsi="Times New Roman" w:cs="Times New Roman"/>
+          <w:color w:val="24292E"/>
+          <w:sz w:val="28"/>
+          <w:szCs w:val="28"/>
+          <w:lang w:val="es-419" w:eastAsia="es-419"/>
+        </w:rPr>
+        <w:t>Entre las diferentes librerías existentes para el envío de mensajes en el paralelismo es uno de los más fáciles de usar.</w:t>
+      </w:r>
+    </w:p>
+    <w:p>
+      <w:pPr>
+        <w:shd w:val="clear" w:color="auto" w:fill="FFFFFF"/>
+        <w:spacing w:after="240" w:line="240" w:lineRule="auto"/>
+        <w:jc w:val="both"/>
+        <w:rPr>
+          <w:rFonts w:ascii="Times New Roman" w:eastAsia="Times New Roman" w:hAnsi="Times New Roman" w:cs="Times New Roman"/>
+          <w:color w:val="24292E"/>
+          <w:sz w:val="28"/>
+          <w:szCs w:val="28"/>
+          <w:lang w:val="es-419" w:eastAsia="es-419"/>
+        </w:rPr>
+      </w:pPr>
+      <w:r>
+        <w:rPr>
+          <w:rFonts w:ascii="Times New Roman" w:eastAsia="Times New Roman" w:hAnsi="Times New Roman" w:cs="Times New Roman"/>
+          <w:color w:val="24292E"/>
+          <w:sz w:val="28"/>
+          <w:szCs w:val="28"/>
+          <w:lang w:val="es-419" w:eastAsia="es-419"/>
+        </w:rPr>
+        <w:t>Control arbitrario de dependencias de estructura, esto permite que la aplicación determine: (Donde y cuando Iniciar o terminar tareas, que maquinas se añaden o se eliminan desde la máquina virtual y finalmente que tareas se puede comunicar y/o sincronizar con otras.)</w:t>
+      </w:r>
+    </w:p>
+    <w:p>
+      <w:pPr>
+        <w:pStyle w:val="NormalWeb"/>
+        <w:shd w:val="clear" w:color="auto" w:fill="FFFFFF"/>
+        <w:spacing w:before="0" w:beforeAutospacing="0"/>
+        <w:jc w:val="both"/>
+        <w:rPr>
+          <w:b/>
+          <w:color w:val="24292E"/>
+          <w:sz w:val="28"/>
+          <w:szCs w:val="28"/>
+        </w:rPr>
+      </w:pPr>
+      <w:r>
+        <w:rPr>
+          <w:b/>
+          <w:color w:val="24292E"/>
+          <w:sz w:val="28"/>
+          <w:szCs w:val="28"/>
+        </w:rPr>
+        <w:t xml:space="preserve">Desventajas: </w:t>
+      </w:r>
+    </w:p>
+    <w:p>
+      <w:pPr>
+        <w:shd w:val="clear" w:color="auto" w:fill="FFFFFF"/>
+        <w:spacing w:after="240" w:line="240" w:lineRule="auto"/>
+        <w:jc w:val="both"/>
+        <w:rPr>
+          <w:rFonts w:ascii="Times New Roman" w:eastAsia="Times New Roman" w:hAnsi="Times New Roman" w:cs="Times New Roman"/>
+          <w:color w:val="24292E"/>
+          <w:sz w:val="28"/>
+          <w:szCs w:val="28"/>
+          <w:lang w:val="es-419" w:eastAsia="es-419"/>
+        </w:rPr>
+      </w:pPr>
+      <w:r>
+        <w:rPr>
+          <w:rFonts w:ascii="Times New Roman" w:eastAsia="Times New Roman" w:hAnsi="Times New Roman" w:cs="Times New Roman"/>
+          <w:color w:val="24292E"/>
+          <w:sz w:val="28"/>
+          <w:szCs w:val="28"/>
+          <w:lang w:val="es-419" w:eastAsia="es-419"/>
+        </w:rPr>
+        <w:lastRenderedPageBreak/>
+        <w:t>En gran medida el rendimiento del esquema dependerá de la capacidad de procesamiento de los ordenadores o nodos que se encuentran dentro del esquema.</w:t>
+      </w:r>
+    </w:p>
+    <w:p>
+      <w:pPr>
+        <w:shd w:val="clear" w:color="auto" w:fill="FFFFFF"/>
+        <w:spacing w:after="240" w:line="240" w:lineRule="auto"/>
+        <w:jc w:val="both"/>
+        <w:rPr>
+          <w:rFonts w:ascii="Times New Roman" w:eastAsia="Times New Roman" w:hAnsi="Times New Roman" w:cs="Times New Roman"/>
+          <w:color w:val="24292E"/>
+          <w:sz w:val="28"/>
+          <w:szCs w:val="28"/>
+          <w:lang w:val="es-419" w:eastAsia="es-419"/>
+        </w:rPr>
+      </w:pPr>
+      <w:r>
+        <w:rPr>
+          <w:rFonts w:ascii="Times New Roman" w:eastAsia="Times New Roman" w:hAnsi="Times New Roman" w:cs="Times New Roman"/>
+          <w:color w:val="24292E"/>
+          <w:sz w:val="28"/>
+          <w:szCs w:val="28"/>
+          <w:lang w:val="es-419" w:eastAsia="es-419"/>
+        </w:rPr>
+        <w:t>Lo que es una ventaja también se puede convertir en una desventaja, ya que, aunque es muy fácil de usar, esto conlleva a que sea algo deficiente en cuanto al paso de mensaje entre nodos.</w:t>
+      </w:r>
+    </w:p>
+    <w:p>
+      <w:pPr>
+        <w:rPr>
+          <w:rFonts w:ascii="Arial" w:hAnsi="Arial" w:cs="Arial"/>
+        </w:rPr>
+      </w:pPr>
+    </w:p>
+    <w:p>
+      <w:pPr>
+        <w:pStyle w:val="NormalWeb"/>
+        <w:shd w:val="clear" w:color="auto" w:fill="FFFFFF"/>
+        <w:spacing w:before="0" w:beforeAutospacing="0"/>
+        <w:jc w:val="both"/>
+        <w:rPr>
+          <w:b/>
+          <w:sz w:val="28"/>
+          <w:szCs w:val="28"/>
+          <w:lang w:val="es-CO"/>
         </w:rPr>
       </w:pPr>
     </w:p>
@@ -2802,7 +3621,7 @@
 </file>
 
 <file path=word/numbering.xml><?xml version="1.0" encoding="utf-8"?>
-<w:numbering xmlns:wpc="http://schemas.microsoft.com/office/word/2010/wordprocessingCanvas" xmlns:cx="http://schemas.microsoft.com/office/drawing/2014/chartex" xmlns:cx1="http://schemas.microsoft.com/office/drawing/2015/9/8/chartex" xmlns:cx2="http://schemas.microsoft.com/office/drawing/2015/10/21/chartex" xmlns:cx3="http://schemas.microsoft.com/office/drawing/2016/5/9/chartex" xmlns:cx4="http://schemas.microsoft.com/office/drawing/2016/5/10/chartex" xmlns:cx5="http://schemas.microsoft.com/office/drawing/2016/5/11/chartex" xmlns:cx6="http://schemas.microsoft.com/office/drawing/2016/5/12/chartex" xmlns:cx7="http://schemas.microsoft.com/office/drawing/2016/5/13/chartex" xmlns:cx8="http://schemas.microsoft.com/office/drawing/2016/5/14/chartex" xmlns:mc="http://schemas.openxmlformats.org/markup-compatibility/2006" xmlns:aink="http://schemas.microsoft.com/office/drawing/2016/ink" xmlns:am3d="http://schemas.microsoft.com/office/drawing/2017/model3d" xmlns:o="urn:schemas-microsoft-com:office:office" xmlns:r="http://schemas.openxmlformats.org/officeDocument/2006/relationships" xmlns:m="http://schemas.openxmlformats.org/officeDocument/2006/math" xmlns:v="urn:schemas-microsoft-com:vml" xmlns:wp14="http://schemas.microsoft.com/office/word/2010/wordprocessingDrawing" xmlns:wp="http://schemas.openxmlformats.org/drawingml/2006/wordprocessingDrawing" xmlns:w10="urn:schemas-microsoft-com:office:word" xmlns:w="http://schemas.openxmlformats.org/wordprocessingml/2006/main" xmlns:w14="http://schemas.microsoft.com/office/word/2010/wordml" xmlns:w15="http://schemas.microsoft.com/office/word/2012/wordml" xmlns:w16cid="http://schemas.microsoft.com/office/word/2016/wordml/cid" xmlns:w16se="http://schemas.microsoft.com/office/word/2015/wordml/symex" xmlns:wpg="http://schemas.microsoft.com/office/word/2010/wordprocessingGroup" xmlns:wpi="http://schemas.microsoft.com/office/word/2010/wordprocessingInk" xmlns:wne="http://schemas.microsoft.com/office/word/2006/wordml" xmlns:wps="http://schemas.microsoft.com/office/word/2010/wordprocessingShape" mc:Ignorable="w14 w15 w16se w16cid wp14">
+<w:numbering xmlns:wpc="http://schemas.microsoft.com/office/word/2010/wordprocessingCanvas" xmlns:mc="http://schemas.openxmlformats.org/markup-compatibility/2006" xmlns:o="urn:schemas-microsoft-com:office:office" xmlns:r="http://schemas.openxmlformats.org/officeDocument/2006/relationships" xmlns:m="http://schemas.openxmlformats.org/officeDocument/2006/math" xmlns:v="urn:schemas-microsoft-com:vml" xmlns:wp14="http://schemas.microsoft.com/office/word/2010/wordprocessingDrawing" xmlns:wp="http://schemas.openxmlformats.org/drawingml/2006/wordprocessingDrawing" xmlns:w10="urn:schemas-microsoft-com:office:word" xmlns:w="http://schemas.openxmlformats.org/wordprocessingml/2006/main" xmlns:w14="http://schemas.microsoft.com/office/word/2010/wordml" xmlns:w15="http://schemas.microsoft.com/office/word/2012/wordml" xmlns:wpg="http://schemas.microsoft.com/office/word/2010/wordprocessingGroup" xmlns:wpi="http://schemas.microsoft.com/office/word/2010/wordprocessingInk" xmlns:wne="http://schemas.microsoft.com/office/word/2006/wordml" xmlns:wps="http://schemas.microsoft.com/office/word/2010/wordprocessingShape" mc:Ignorable="w14 w15 wp14">
   <w:abstractNum w:abstractNumId="0" w15:restartNumberingAfterBreak="0">
     <w:nsid w:val="098313FB"/>
     <w:multiLevelType w:val="hybridMultilevel"/>
@@ -3030,6 +3849,119 @@
     </w:lvl>
   </w:abstractNum>
   <w:abstractNum w:abstractNumId="2" w15:restartNumberingAfterBreak="0">
+    <w:nsid w:val="21795EFB"/>
+    <w:multiLevelType w:val="multilevel"/>
+    <w:tmpl w:val="0AEA1D16"/>
+    <w:lvl w:ilvl="0">
+      <w:start w:val="1"/>
+      <w:numFmt w:val="decimal"/>
+      <w:lvlText w:val="%1."/>
+      <w:lvlJc w:val="left"/>
+      <w:pPr>
+        <w:tabs>
+          <w:tab w:val="num" w:pos="720"/>
+        </w:tabs>
+        <w:ind w:left="720" w:hanging="360"/>
+      </w:pPr>
+    </w:lvl>
+    <w:lvl w:ilvl="1" w:tentative="1">
+      <w:start w:val="1"/>
+      <w:numFmt w:val="decimal"/>
+      <w:lvlText w:val="%2."/>
+      <w:lvlJc w:val="left"/>
+      <w:pPr>
+        <w:tabs>
+          <w:tab w:val="num" w:pos="1440"/>
+        </w:tabs>
+        <w:ind w:left="1440" w:hanging="360"/>
+      </w:pPr>
+    </w:lvl>
+    <w:lvl w:ilvl="2" w:tentative="1">
+      <w:start w:val="1"/>
+      <w:numFmt w:val="decimal"/>
+      <w:lvlText w:val="%3."/>
+      <w:lvlJc w:val="left"/>
+      <w:pPr>
+        <w:tabs>
+          <w:tab w:val="num" w:pos="2160"/>
+        </w:tabs>
+        <w:ind w:left="2160" w:hanging="360"/>
+      </w:pPr>
+    </w:lvl>
+    <w:lvl w:ilvl="3" w:tentative="1">
+      <w:start w:val="1"/>
+      <w:numFmt w:val="decimal"/>
+      <w:lvlText w:val="%4."/>
+      <w:lvlJc w:val="left"/>
+      <w:pPr>
+        <w:tabs>
+          <w:tab w:val="num" w:pos="2880"/>
+        </w:tabs>
+        <w:ind w:left="2880" w:hanging="360"/>
+      </w:pPr>
+    </w:lvl>
+    <w:lvl w:ilvl="4" w:tentative="1">
+      <w:start w:val="1"/>
+      <w:numFmt w:val="decimal"/>
+      <w:lvlText w:val="%5."/>
+      <w:lvlJc w:val="left"/>
+      <w:pPr>
+        <w:tabs>
+          <w:tab w:val="num" w:pos="3600"/>
+        </w:tabs>
+        <w:ind w:left="3600" w:hanging="360"/>
+      </w:pPr>
+    </w:lvl>
+    <w:lvl w:ilvl="5" w:tentative="1">
+      <w:start w:val="1"/>
+      <w:numFmt w:val="decimal"/>
+      <w:lvlText w:val="%6."/>
+      <w:lvlJc w:val="left"/>
+      <w:pPr>
+        <w:tabs>
+          <w:tab w:val="num" w:pos="4320"/>
+        </w:tabs>
+        <w:ind w:left="4320" w:hanging="360"/>
+      </w:pPr>
+    </w:lvl>
+    <w:lvl w:ilvl="6" w:tentative="1">
+      <w:start w:val="1"/>
+      <w:numFmt w:val="decimal"/>
+      <w:lvlText w:val="%7."/>
+      <w:lvlJc w:val="left"/>
+      <w:pPr>
+        <w:tabs>
+          <w:tab w:val="num" w:pos="5040"/>
+        </w:tabs>
+        <w:ind w:left="5040" w:hanging="360"/>
+      </w:pPr>
+    </w:lvl>
+    <w:lvl w:ilvl="7" w:tentative="1">
+      <w:start w:val="1"/>
+      <w:numFmt w:val="decimal"/>
+      <w:lvlText w:val="%8."/>
+      <w:lvlJc w:val="left"/>
+      <w:pPr>
+        <w:tabs>
+          <w:tab w:val="num" w:pos="5760"/>
+        </w:tabs>
+        <w:ind w:left="5760" w:hanging="360"/>
+      </w:pPr>
+    </w:lvl>
+    <w:lvl w:ilvl="8" w:tentative="1">
+      <w:start w:val="1"/>
+      <w:numFmt w:val="decimal"/>
+      <w:lvlText w:val="%9."/>
+      <w:lvlJc w:val="left"/>
+      <w:pPr>
+        <w:tabs>
+          <w:tab w:val="num" w:pos="6480"/>
+        </w:tabs>
+        <w:ind w:left="6480" w:hanging="360"/>
+      </w:pPr>
+    </w:lvl>
+  </w:abstractNum>
+  <w:abstractNum w:abstractNumId="3" w15:restartNumberingAfterBreak="0">
     <w:nsid w:val="2A217ADD"/>
     <w:multiLevelType w:val="multilevel"/>
     <w:tmpl w:val="9DC6384C"/>
@@ -3142,7 +4074,7 @@
       </w:pPr>
     </w:lvl>
   </w:abstractNum>
-  <w:abstractNum w:abstractNumId="3" w15:restartNumberingAfterBreak="0">
+  <w:abstractNum w:abstractNumId="4" w15:restartNumberingAfterBreak="0">
     <w:nsid w:val="457E33DB"/>
     <w:multiLevelType w:val="hybridMultilevel"/>
     <w:tmpl w:val="2E664620"/>
@@ -3255,7 +4187,7 @@
       </w:rPr>
     </w:lvl>
   </w:abstractNum>
-  <w:abstractNum w:abstractNumId="4" w15:restartNumberingAfterBreak="0">
+  <w:abstractNum w:abstractNumId="5" w15:restartNumberingAfterBreak="0">
     <w:nsid w:val="48B518F3"/>
     <w:multiLevelType w:val="multilevel"/>
     <w:tmpl w:val="CBE00DDA"/>
@@ -3368,7 +4300,7 @@
       </w:pPr>
     </w:lvl>
   </w:abstractNum>
-  <w:abstractNum w:abstractNumId="5" w15:restartNumberingAfterBreak="0">
+  <w:abstractNum w:abstractNumId="6" w15:restartNumberingAfterBreak="0">
     <w:nsid w:val="69BB6D7E"/>
     <w:multiLevelType w:val="multilevel"/>
     <w:tmpl w:val="803AD9BE"/>
@@ -3481,7 +4413,7 @@
       </w:pPr>
     </w:lvl>
   </w:abstractNum>
-  <w:abstractNum w:abstractNumId="6" w15:restartNumberingAfterBreak="0">
+  <w:abstractNum w:abstractNumId="7" w15:restartNumberingAfterBreak="0">
     <w:nsid w:val="7B6527D5"/>
     <w:multiLevelType w:val="hybridMultilevel"/>
     <w:tmpl w:val="7FC89B24"/>
@@ -3594,7 +4526,7 @@
       </w:rPr>
     </w:lvl>
   </w:abstractNum>
-  <w:abstractNum w:abstractNumId="7" w15:restartNumberingAfterBreak="0">
+  <w:abstractNum w:abstractNumId="8" w15:restartNumberingAfterBreak="0">
     <w:nsid w:val="7BC92A2D"/>
     <w:multiLevelType w:val="hybridMultilevel"/>
     <w:tmpl w:val="83409C4C"/>
@@ -3707,7 +4639,7 @@
       </w:rPr>
     </w:lvl>
   </w:abstractNum>
-  <w:abstractNum w:abstractNumId="8" w15:restartNumberingAfterBreak="0">
+  <w:abstractNum w:abstractNumId="9" w15:restartNumberingAfterBreak="0">
     <w:nsid w:val="7CF800C2"/>
     <w:multiLevelType w:val="multilevel"/>
     <w:tmpl w:val="61B843CC"/>
@@ -3821,37 +4753,40 @@
     </w:lvl>
   </w:abstractNum>
   <w:num w:numId="1">
-    <w:abstractNumId w:val="2"/>
+    <w:abstractNumId w:val="3"/>
   </w:num>
   <w:num w:numId="2">
     <w:abstractNumId w:val="1"/>
   </w:num>
   <w:num w:numId="3">
-    <w:abstractNumId w:val="4"/>
+    <w:abstractNumId w:val="5"/>
   </w:num>
   <w:num w:numId="4">
-    <w:abstractNumId w:val="5"/>
+    <w:abstractNumId w:val="6"/>
   </w:num>
   <w:num w:numId="5">
-    <w:abstractNumId w:val="8"/>
+    <w:abstractNumId w:val="9"/>
   </w:num>
   <w:num w:numId="6">
-    <w:abstractNumId w:val="6"/>
+    <w:abstractNumId w:val="7"/>
   </w:num>
   <w:num w:numId="7">
     <w:abstractNumId w:val="0"/>
   </w:num>
   <w:num w:numId="8">
-    <w:abstractNumId w:val="7"/>
+    <w:abstractNumId w:val="8"/>
   </w:num>
   <w:num w:numId="9">
-    <w:abstractNumId w:val="3"/>
+    <w:abstractNumId w:val="4"/>
+  </w:num>
+  <w:num w:numId="10">
+    <w:abstractNumId w:val="2"/>
   </w:num>
 </w:numbering>
 </file>
 
 <file path=word/styles.xml><?xml version="1.0" encoding="utf-8"?>
-<w:styles xmlns:mc="http://schemas.openxmlformats.org/markup-compatibility/2006" xmlns:r="http://schemas.openxmlformats.org/officeDocument/2006/relationships" xmlns:w="http://schemas.openxmlformats.org/wordprocessingml/2006/main" xmlns:w14="http://schemas.microsoft.com/office/word/2010/wordml" xmlns:w15="http://schemas.microsoft.com/office/word/2012/wordml" xmlns:w16cid="http://schemas.microsoft.com/office/word/2016/wordml/cid" xmlns:w16se="http://schemas.microsoft.com/office/word/2015/wordml/symex" mc:Ignorable="w14 w15 w16se w16cid">
+<w:styles xmlns:mc="http://schemas.openxmlformats.org/markup-compatibility/2006" xmlns:r="http://schemas.openxmlformats.org/officeDocument/2006/relationships" xmlns:w="http://schemas.openxmlformats.org/wordprocessingml/2006/main" xmlns:w14="http://schemas.microsoft.com/office/word/2010/wordml" xmlns:w15="http://schemas.microsoft.com/office/word/2012/wordml" mc:Ignorable="w14 w15">
   <w:docDefaults>
     <w:rPrDefault>
       <w:rPr>
@@ -3867,7 +4802,7 @@
       </w:pPr>
     </w:pPrDefault>
   </w:docDefaults>
-  <w:latentStyles w:defLockedState="0" w:defUIPriority="99" w:defSemiHidden="0" w:defUnhideWhenUsed="0" w:defQFormat="0" w:count="377">
+  <w:latentStyles w:defLockedState="0" w:defUIPriority="99" w:defSemiHidden="0" w:defUnhideWhenUsed="0" w:defQFormat="0" w:count="371">
     <w:lsdException w:name="Normal" w:uiPriority="0" w:qFormat="1"/>
     <w:lsdException w:name="heading 1" w:uiPriority="9" w:qFormat="1"/>
     <w:lsdException w:name="heading 2" w:semiHidden="1" w:uiPriority="9" w:unhideWhenUsed="1" w:qFormat="1"/>
@@ -3973,6 +4908,7 @@
     <w:lsdException w:name="HTML Sample" w:semiHidden="1" w:unhideWhenUsed="1"/>
     <w:lsdException w:name="HTML Typewriter" w:semiHidden="1" w:unhideWhenUsed="1"/>
     <w:lsdException w:name="HTML Variable" w:semiHidden="1" w:unhideWhenUsed="1"/>
+    <w:lsdException w:name="Normal Table" w:semiHidden="1" w:unhideWhenUsed="1"/>
     <w:lsdException w:name="annotation subject" w:semiHidden="1" w:unhideWhenUsed="1"/>
     <w:lsdException w:name="No List" w:semiHidden="1" w:unhideWhenUsed="1"/>
     <w:lsdException w:name="Outline List 1" w:semiHidden="1" w:unhideWhenUsed="1"/>
@@ -4018,9 +4954,11 @@
     <w:lsdException w:name="Table Subtle 1" w:semiHidden="1" w:unhideWhenUsed="1"/>
     <w:lsdException w:name="Table Subtle 2" w:semiHidden="1" w:unhideWhenUsed="1"/>
     <w:lsdException w:name="Table Web 1" w:semiHidden="1" w:unhideWhenUsed="1"/>
+    <w:lsdException w:name="Table Web 2" w:semiHidden="1" w:unhideWhenUsed="1"/>
     <w:lsdException w:name="Table Web 3" w:semiHidden="1" w:unhideWhenUsed="1"/>
     <w:lsdException w:name="Balloon Text" w:semiHidden="1" w:unhideWhenUsed="1"/>
     <w:lsdException w:name="Table Grid" w:uiPriority="39"/>
+    <w:lsdException w:name="Table Theme" w:semiHidden="1" w:unhideWhenUsed="1"/>
     <w:lsdException w:name="Placeholder Text" w:semiHidden="1"/>
     <w:lsdException w:name="No Spacing" w:uiPriority="1" w:qFormat="1"/>
     <w:lsdException w:name="Light Shading" w:uiPriority="60"/>
@@ -4236,18 +5174,55 @@
     <w:lsdException w:name="List Table 5 Dark Accent 6" w:uiPriority="50"/>
     <w:lsdException w:name="List Table 6 Colorful Accent 6" w:uiPriority="51"/>
     <w:lsdException w:name="List Table 7 Colorful Accent 6" w:uiPriority="52"/>
-    <w:lsdException w:name="Mention" w:semiHidden="1" w:unhideWhenUsed="1"/>
-    <w:lsdException w:name="Smart Hyperlink" w:semiHidden="1" w:unhideWhenUsed="1"/>
-    <w:lsdException w:name="Hashtag" w:semiHidden="1" w:unhideWhenUsed="1"/>
-    <w:lsdException w:name="Unresolved Mention" w:semiHidden="1" w:unhideWhenUsed="1"/>
-    <w:lsdException w:name="Smart Link" w:semiHidden="1" w:unhideWhenUsed="1"/>
-    <w:lsdException w:name="Smart Link Error" w:semiHidden="1" w:unhideWhenUsed="1"/>
   </w:latentStyles>
   <w:style w:type="paragraph" w:default="1" w:styleId="Normal">
     <w:name w:val="Normal"/>
     <w:qFormat/>
     <w:rPr>
       <w:lang w:val="es-CO"/>
+    </w:rPr>
+  </w:style>
+  <w:style w:type="paragraph" w:styleId="Ttulo1">
+    <w:name w:val="heading 1"/>
+    <w:basedOn w:val="Normal"/>
+    <w:next w:val="Normal"/>
+    <w:link w:val="Ttulo1Car"/>
+    <w:uiPriority w:val="9"/>
+    <w:qFormat/>
+    <w:rsid w:val="006F4D65"/>
+    <w:pPr>
+      <w:keepNext/>
+      <w:keepLines/>
+      <w:spacing w:before="240" w:after="0"/>
+      <w:outlineLvl w:val="0"/>
+    </w:pPr>
+    <w:rPr>
+      <w:rFonts w:asciiTheme="majorHAnsi" w:eastAsiaTheme="majorEastAsia" w:hAnsiTheme="majorHAnsi" w:cstheme="majorBidi"/>
+      <w:color w:val="2E74B5" w:themeColor="accent1" w:themeShade="BF"/>
+      <w:sz w:val="32"/>
+      <w:szCs w:val="32"/>
+    </w:rPr>
+  </w:style>
+  <w:style w:type="paragraph" w:styleId="Ttulo2">
+    <w:name w:val="heading 2"/>
+    <w:basedOn w:val="Normal"/>
+    <w:next w:val="Normal"/>
+    <w:link w:val="Ttulo2Car"/>
+    <w:uiPriority w:val="9"/>
+    <w:unhideWhenUsed/>
+    <w:qFormat/>
+    <w:rsid w:val="006F4D65"/>
+    <w:pPr>
+      <w:keepNext/>
+      <w:keepLines/>
+      <w:spacing w:before="40" w:after="0"/>
+      <w:outlineLvl w:val="1"/>
+    </w:pPr>
+    <w:rPr>
+      <w:rFonts w:asciiTheme="majorHAnsi" w:eastAsiaTheme="majorEastAsia" w:hAnsiTheme="majorHAnsi" w:cstheme="majorBidi"/>
+      <w:color w:val="2E74B5" w:themeColor="accent1" w:themeShade="BF"/>
+      <w:sz w:val="26"/>
+      <w:szCs w:val="26"/>
     </w:rPr>
   </w:style>
   <w:style w:type="character" w:default="1" w:styleId="Fuentedeprrafopredeter">
@@ -4304,11 +5279,90 @@
       <w:contextualSpacing/>
     </w:pPr>
   </w:style>
+  <w:style w:type="character" w:customStyle="1" w:styleId="Ttulo1Car">
+    <w:name w:val="Título 1 Car"/>
+    <w:basedOn w:val="Fuentedeprrafopredeter"/>
+    <w:link w:val="Ttulo1"/>
+    <w:uiPriority w:val="9"/>
+    <w:rsid w:val="006F4D65"/>
+    <w:rPr>
+      <w:rFonts w:asciiTheme="majorHAnsi" w:eastAsiaTheme="majorEastAsia" w:hAnsiTheme="majorHAnsi" w:cstheme="majorBidi"/>
+      <w:color w:val="2E74B5" w:themeColor="accent1" w:themeShade="BF"/>
+      <w:sz w:val="32"/>
+      <w:szCs w:val="32"/>
+      <w:lang w:val="es-CO"/>
+    </w:rPr>
+  </w:style>
+  <w:style w:type="paragraph" w:styleId="TtulodeTDC">
+    <w:name w:val="TOC Heading"/>
+    <w:basedOn w:val="Ttulo1"/>
+    <w:next w:val="Normal"/>
+    <w:uiPriority w:val="39"/>
+    <w:unhideWhenUsed/>
+    <w:qFormat/>
+    <w:rsid w:val="006F4D65"/>
+    <w:pPr>
+      <w:outlineLvl w:val="9"/>
+    </w:pPr>
+    <w:rPr>
+      <w:lang w:val="es-419" w:eastAsia="es-419"/>
+    </w:rPr>
+  </w:style>
+  <w:style w:type="character" w:customStyle="1" w:styleId="Ttulo2Car">
+    <w:name w:val="Título 2 Car"/>
+    <w:basedOn w:val="Fuentedeprrafopredeter"/>
+    <w:link w:val="Ttulo2"/>
+    <w:uiPriority w:val="9"/>
+    <w:rsid w:val="006F4D65"/>
+    <w:rPr>
+      <w:rFonts w:asciiTheme="majorHAnsi" w:eastAsiaTheme="majorEastAsia" w:hAnsiTheme="majorHAnsi" w:cstheme="majorBidi"/>
+      <w:color w:val="2E74B5" w:themeColor="accent1" w:themeShade="BF"/>
+      <w:sz w:val="26"/>
+      <w:szCs w:val="26"/>
+      <w:lang w:val="es-CO"/>
+    </w:rPr>
+  </w:style>
+  <w:style w:type="paragraph" w:styleId="TDC1">
+    <w:name w:val="toc 1"/>
+    <w:basedOn w:val="Normal"/>
+    <w:next w:val="Normal"/>
+    <w:autoRedefine/>
+    <w:uiPriority w:val="39"/>
+    <w:unhideWhenUsed/>
+    <w:rsid w:val="006F4D65"/>
+    <w:pPr>
+      <w:spacing w:after="100"/>
+    </w:pPr>
+  </w:style>
+  <w:style w:type="paragraph" w:styleId="TDC2">
+    <w:name w:val="toc 2"/>
+    <w:basedOn w:val="Normal"/>
+    <w:next w:val="Normal"/>
+    <w:autoRedefine/>
+    <w:uiPriority w:val="39"/>
+    <w:unhideWhenUsed/>
+    <w:rsid w:val="006F4D65"/>
+    <w:pPr>
+      <w:spacing w:after="100"/>
+      <w:ind w:left="220"/>
+    </w:pPr>
+  </w:style>
+  <w:style w:type="character" w:styleId="Hipervnculo">
+    <w:name w:val="Hyperlink"/>
+    <w:basedOn w:val="Fuentedeprrafopredeter"/>
+    <w:uiPriority w:val="99"/>
+    <w:unhideWhenUsed/>
+    <w:rsid w:val="006F4D65"/>
+    <w:rPr>
+      <w:color w:val="0563C1" w:themeColor="hyperlink"/>
+      <w:u w:val="single"/>
+    </w:rPr>
+  </w:style>
   <w:style w:type="table" w:styleId="Tablaconcuadrcula">
     <w:name w:val="Table Grid"/>
     <w:basedOn w:val="Tablanormal"/>
     <w:uiPriority w:val="39"/>
-    <w:rsid w:val="00F16623"/>
+    <w:rsid w:val="007D0A63"/>
     <w:pPr>
       <w:spacing w:after="0" w:line="240" w:lineRule="auto"/>
     </w:pPr>
@@ -4588,4 +5642,16 @@
     </a:ext>
   </a:extLst>
 </a:theme>
+</file>
+
+<file path=customXml/item1.xml><?xml version="1.0" encoding="utf-8"?>
+<b:Sources xmlns:b="http://schemas.openxmlformats.org/officeDocument/2006/bibliography" xmlns="http://schemas.openxmlformats.org/officeDocument/2006/bibliography" SelectedStyle="\APASixthEditionOfficeOnline.xsl" StyleName="APA" Version="6"/>
+</file>
+
+<file path=customXml/itemProps1.xml><?xml version="1.0" encoding="utf-8"?>
+<ds:datastoreItem xmlns:ds="http://schemas.openxmlformats.org/officeDocument/2006/customXml" ds:itemID="{DAE5804F-ACFA-4800-829A-E8DFEA1C4525}">
+  <ds:schemaRefs>
+    <ds:schemaRef ds:uri="http://schemas.openxmlformats.org/officeDocument/2006/bibliography"/>
+  </ds:schemaRefs>
+</ds:datastoreItem>
 </file>
--- a/Documento Actividad 2.docx
+++ b/Documento Actividad 2.docx
@@ -1,11 +1,12 @@
 
 <file path=word/document.xml><?xml version="1.0" encoding="utf-8"?>
-<w:document xmlns:wpc="http://schemas.microsoft.com/office/word/2010/wordprocessingCanvas" xmlns:mc="http://schemas.openxmlformats.org/markup-compatibility/2006" xmlns:o="urn:schemas-microsoft-com:office:office" xmlns:r="http://schemas.openxmlformats.org/officeDocument/2006/relationships" xmlns:m="http://schemas.openxmlformats.org/officeDocument/2006/math" xmlns:v="urn:schemas-microsoft-com:vml" xmlns:wp14="http://schemas.microsoft.com/office/word/2010/wordprocessingDrawing" xmlns:wp="http://schemas.openxmlformats.org/drawingml/2006/wordprocessingDrawing" xmlns:w10="urn:schemas-microsoft-com:office:word" xmlns:w="http://schemas.openxmlformats.org/wordprocessingml/2006/main" xmlns:w14="http://schemas.microsoft.com/office/word/2010/wordml" xmlns:w15="http://schemas.microsoft.com/office/word/2012/wordml" xmlns:wpg="http://schemas.microsoft.com/office/word/2010/wordprocessingGroup" xmlns:wpi="http://schemas.microsoft.com/office/word/2010/wordprocessingInk" xmlns:wne="http://schemas.microsoft.com/office/word/2006/wordml" xmlns:wps="http://schemas.microsoft.com/office/word/2010/wordprocessingShape" mc:Ignorable="w14 w15 wp14">
+<w:document xmlns:wpc="http://schemas.microsoft.com/office/word/2010/wordprocessingCanvas" xmlns:cx="http://schemas.microsoft.com/office/drawing/2014/chartex" xmlns:cx1="http://schemas.microsoft.com/office/drawing/2015/9/8/chartex" xmlns:cx2="http://schemas.microsoft.com/office/drawing/2015/10/21/chartex" xmlns:cx3="http://schemas.microsoft.com/office/drawing/2016/5/9/chartex" xmlns:cx4="http://schemas.microsoft.com/office/drawing/2016/5/10/chartex" xmlns:cx5="http://schemas.microsoft.com/office/drawing/2016/5/11/chartex" xmlns:cx6="http://schemas.microsoft.com/office/drawing/2016/5/12/chartex" xmlns:cx7="http://schemas.microsoft.com/office/drawing/2016/5/13/chartex" xmlns:cx8="http://schemas.microsoft.com/office/drawing/2016/5/14/chartex" xmlns:mc="http://schemas.openxmlformats.org/markup-compatibility/2006" xmlns:aink="http://schemas.microsoft.com/office/drawing/2016/ink" xmlns:am3d="http://schemas.microsoft.com/office/drawing/2017/model3d" xmlns:o="urn:schemas-microsoft-com:office:office" xmlns:r="http://schemas.openxmlformats.org/officeDocument/2006/relationships" xmlns:m="http://schemas.openxmlformats.org/officeDocument/2006/math" xmlns:v="urn:schemas-microsoft-com:vml" xmlns:wp14="http://schemas.microsoft.com/office/word/2010/wordprocessingDrawing" xmlns:wp="http://schemas.openxmlformats.org/drawingml/2006/wordprocessingDrawing" xmlns:w10="urn:schemas-microsoft-com:office:word" xmlns:w="http://schemas.openxmlformats.org/wordprocessingml/2006/main" xmlns:w14="http://schemas.microsoft.com/office/word/2010/wordml" xmlns:w15="http://schemas.microsoft.com/office/word/2012/wordml" xmlns:w16cid="http://schemas.microsoft.com/office/word/2016/wordml/cid" xmlns:w16se="http://schemas.microsoft.com/office/word/2015/wordml/symex" xmlns:wpg="http://schemas.microsoft.com/office/word/2010/wordprocessingGroup" xmlns:wpi="http://schemas.microsoft.com/office/word/2010/wordprocessingInk" xmlns:wne="http://schemas.microsoft.com/office/word/2006/wordml" xmlns:wps="http://schemas.microsoft.com/office/word/2010/wordprocessingShape" mc:Ignorable="w14 w15 w16se w16cid wp14">
   <w:body>
     <w:p>
       <w:pPr>
         <w:jc w:val="center"/>
         <w:rPr>
+          <w:rFonts w:ascii="Arial" w:hAnsi="Arial" w:cs="Arial"/>
           <w:b/>
           <w:sz w:val="28"/>
           <w:szCs w:val="28"/>
@@ -14,6 +15,7 @@
       </w:pPr>
       <w:r>
         <w:rPr>
+          <w:rFonts w:ascii="Arial" w:hAnsi="Arial" w:cs="Arial"/>
           <w:b/>
           <w:sz w:val="28"/>
           <w:szCs w:val="28"/>
@@ -26,6 +28,7 @@
       <w:pPr>
         <w:jc w:val="center"/>
         <w:rPr>
+          <w:rFonts w:ascii="Arial" w:hAnsi="Arial" w:cs="Arial"/>
           <w:b/>
           <w:sz w:val="28"/>
           <w:szCs w:val="28"/>
@@ -37,6 +40,7 @@
       <w:pPr>
         <w:jc w:val="center"/>
         <w:rPr>
+          <w:rFonts w:ascii="Arial" w:hAnsi="Arial" w:cs="Arial"/>
           <w:b/>
           <w:sz w:val="28"/>
           <w:szCs w:val="28"/>
@@ -48,6 +52,7 @@
       <w:pPr>
         <w:jc w:val="center"/>
         <w:rPr>
+          <w:rFonts w:ascii="Arial" w:hAnsi="Arial" w:cs="Arial"/>
           <w:b/>
           <w:sz w:val="28"/>
           <w:szCs w:val="28"/>
@@ -59,6 +64,7 @@
       <w:pPr>
         <w:jc w:val="center"/>
         <w:rPr>
+          <w:rFonts w:ascii="Arial" w:hAnsi="Arial" w:cs="Arial"/>
           <w:b/>
           <w:sz w:val="28"/>
           <w:szCs w:val="28"/>
@@ -70,6 +76,7 @@
       <w:pPr>
         <w:jc w:val="center"/>
         <w:rPr>
+          <w:rFonts w:ascii="Arial" w:hAnsi="Arial" w:cs="Arial"/>
           <w:b/>
           <w:sz w:val="28"/>
           <w:szCs w:val="28"/>
@@ -81,6 +88,7 @@
       <w:pPr>
         <w:jc w:val="center"/>
         <w:rPr>
+          <w:rFonts w:ascii="Arial" w:hAnsi="Arial" w:cs="Arial"/>
           <w:b/>
           <w:sz w:val="28"/>
           <w:szCs w:val="28"/>
@@ -89,6 +97,7 @@
       </w:pPr>
       <w:r>
         <w:rPr>
+          <w:rFonts w:ascii="Arial" w:hAnsi="Arial" w:cs="Arial"/>
           <w:b/>
           <w:sz w:val="28"/>
           <w:szCs w:val="28"/>
@@ -101,6 +110,7 @@
       <w:pPr>
         <w:jc w:val="center"/>
         <w:rPr>
+          <w:rFonts w:ascii="Arial" w:hAnsi="Arial" w:cs="Arial"/>
           <w:b/>
           <w:sz w:val="28"/>
           <w:szCs w:val="28"/>
@@ -109,6 +119,7 @@
       </w:pPr>
       <w:r>
         <w:rPr>
+          <w:rFonts w:ascii="Arial" w:hAnsi="Arial" w:cs="Arial"/>
           <w:b/>
           <w:sz w:val="28"/>
           <w:szCs w:val="28"/>
@@ -121,6 +132,7 @@
       <w:pPr>
         <w:jc w:val="center"/>
         <w:rPr>
+          <w:rFonts w:ascii="Arial" w:hAnsi="Arial" w:cs="Arial"/>
           <w:b/>
           <w:sz w:val="28"/>
           <w:szCs w:val="28"/>
@@ -132,6 +144,7 @@
       <w:pPr>
         <w:jc w:val="center"/>
         <w:rPr>
+          <w:rFonts w:ascii="Arial" w:hAnsi="Arial" w:cs="Arial"/>
           <w:b/>
           <w:sz w:val="28"/>
           <w:szCs w:val="28"/>
@@ -143,6 +156,7 @@
       <w:pPr>
         <w:jc w:val="center"/>
         <w:rPr>
+          <w:rFonts w:ascii="Arial" w:hAnsi="Arial" w:cs="Arial"/>
           <w:b/>
           <w:sz w:val="28"/>
           <w:szCs w:val="28"/>
@@ -154,6 +168,7 @@
       <w:pPr>
         <w:jc w:val="center"/>
         <w:rPr>
+          <w:rFonts w:ascii="Arial" w:hAnsi="Arial" w:cs="Arial"/>
           <w:b/>
           <w:sz w:val="28"/>
           <w:szCs w:val="28"/>
@@ -165,6 +180,7 @@
       <w:pPr>
         <w:jc w:val="center"/>
         <w:rPr>
+          <w:rFonts w:ascii="Arial" w:hAnsi="Arial" w:cs="Arial"/>
           <w:b/>
           <w:sz w:val="28"/>
           <w:szCs w:val="28"/>
@@ -173,27 +189,32 @@
       </w:pPr>
       <w:r>
         <w:rPr>
+          <w:rFonts w:ascii="Arial" w:hAnsi="Arial" w:cs="Arial"/>
           <w:b/>
           <w:sz w:val="28"/>
           <w:szCs w:val="28"/>
           <w:lang w:val="es-ES"/>
         </w:rPr>
-        <w:t>PROFESOR: JOH</w:t>
-      </w:r>
-      <w:r>
-        <w:rPr>
+        <w:t>PROFESOR: JOHN EDWARD CASTRO BERNETH</w:t>
+      </w:r>
+    </w:p>
+    <w:p>
+      <w:pPr>
+        <w:jc w:val="center"/>
+        <w:rPr>
+          <w:rFonts w:ascii="Arial" w:hAnsi="Arial" w:cs="Arial"/>
           <w:b/>
           <w:sz w:val="28"/>
           <w:szCs w:val="28"/>
           <w:lang w:val="es-ES"/>
         </w:rPr>
-        <w:t>N EDWARD CASTRO BERNETH</w:t>
-      </w:r>
+      </w:pPr>
     </w:p>
     <w:p>
       <w:pPr>
         <w:jc w:val="center"/>
         <w:rPr>
+          <w:rFonts w:ascii="Arial" w:hAnsi="Arial" w:cs="Arial"/>
           <w:b/>
           <w:sz w:val="28"/>
           <w:szCs w:val="28"/>
@@ -205,6 +226,7 @@
       <w:pPr>
         <w:jc w:val="center"/>
         <w:rPr>
+          <w:rFonts w:ascii="Arial" w:hAnsi="Arial" w:cs="Arial"/>
           <w:b/>
           <w:sz w:val="28"/>
           <w:szCs w:val="28"/>
@@ -216,6 +238,7 @@
       <w:pPr>
         <w:jc w:val="center"/>
         <w:rPr>
+          <w:rFonts w:ascii="Arial" w:hAnsi="Arial" w:cs="Arial"/>
           <w:b/>
           <w:sz w:val="28"/>
           <w:szCs w:val="28"/>
@@ -227,6 +250,7 @@
       <w:pPr>
         <w:jc w:val="center"/>
         <w:rPr>
+          <w:rFonts w:ascii="Arial" w:hAnsi="Arial" w:cs="Arial"/>
           <w:b/>
           <w:sz w:val="28"/>
           <w:szCs w:val="28"/>
@@ -238,6 +262,7 @@
       <w:pPr>
         <w:jc w:val="center"/>
         <w:rPr>
+          <w:rFonts w:ascii="Arial" w:hAnsi="Arial" w:cs="Arial"/>
           <w:b/>
           <w:sz w:val="28"/>
           <w:szCs w:val="28"/>
@@ -249,6 +274,7 @@
       <w:pPr>
         <w:jc w:val="center"/>
         <w:rPr>
+          <w:rFonts w:ascii="Arial" w:hAnsi="Arial" w:cs="Arial"/>
           <w:b/>
           <w:sz w:val="28"/>
           <w:szCs w:val="28"/>
@@ -260,6 +286,7 @@
       <w:pPr>
         <w:jc w:val="center"/>
         <w:rPr>
+          <w:rFonts w:ascii="Arial" w:hAnsi="Arial" w:cs="Arial"/>
           <w:b/>
           <w:sz w:val="28"/>
           <w:szCs w:val="28"/>
@@ -271,17 +298,29 @@
       <w:pPr>
         <w:jc w:val="center"/>
         <w:rPr>
+          <w:rFonts w:ascii="Arial" w:hAnsi="Arial" w:cs="Arial"/>
           <w:b/>
           <w:sz w:val="28"/>
           <w:szCs w:val="28"/>
           <w:lang w:val="es-ES"/>
         </w:rPr>
       </w:pPr>
+      <w:r>
+        <w:rPr>
+          <w:rFonts w:ascii="Arial" w:hAnsi="Arial" w:cs="Arial"/>
+          <w:b/>
+          <w:sz w:val="28"/>
+          <w:szCs w:val="28"/>
+          <w:lang w:val="es-ES"/>
+        </w:rPr>
+        <w:t>FUNDACION UNIVERSITARIA SAN MATEO</w:t>
+      </w:r>
     </w:p>
     <w:p>
       <w:pPr>
         <w:jc w:val="center"/>
         <w:rPr>
+          <w:rFonts w:ascii="Arial" w:hAnsi="Arial" w:cs="Arial"/>
           <w:b/>
           <w:sz w:val="28"/>
           <w:szCs w:val="28"/>
@@ -290,18 +329,20 @@
       </w:pPr>
       <w:r>
         <w:rPr>
+          <w:rFonts w:ascii="Arial" w:hAnsi="Arial" w:cs="Arial"/>
           <w:b/>
           <w:sz w:val="28"/>
           <w:szCs w:val="28"/>
           <w:lang w:val="es-ES"/>
         </w:rPr>
-        <w:t>FUNDACION UNIVERSITARIA SAN MATEO</w:t>
+        <w:t>INGENIERIA DE SISTEMAS</w:t>
       </w:r>
     </w:p>
     <w:p>
       <w:pPr>
         <w:jc w:val="center"/>
         <w:rPr>
+          <w:rFonts w:ascii="Arial" w:hAnsi="Arial" w:cs="Arial"/>
           <w:b/>
           <w:sz w:val="28"/>
           <w:szCs w:val="28"/>
@@ -310,18 +351,20 @@
       </w:pPr>
       <w:r>
         <w:rPr>
+          <w:rFonts w:ascii="Arial" w:hAnsi="Arial" w:cs="Arial"/>
           <w:b/>
           <w:sz w:val="28"/>
           <w:szCs w:val="28"/>
           <w:lang w:val="es-ES"/>
         </w:rPr>
-        <w:t>INGENIERIA DE SISTEMAS</w:t>
+        <w:t>COMPUTACION PARALELA Y DISTRIBUIDA</w:t>
       </w:r>
     </w:p>
     <w:p>
       <w:pPr>
         <w:jc w:val="center"/>
         <w:rPr>
+          <w:rFonts w:ascii="Arial" w:hAnsi="Arial" w:cs="Arial"/>
           <w:b/>
           <w:sz w:val="28"/>
           <w:szCs w:val="28"/>
@@ -330,18 +373,20 @@
       </w:pPr>
       <w:r>
         <w:rPr>
+          <w:rFonts w:ascii="Arial" w:hAnsi="Arial" w:cs="Arial"/>
           <w:b/>
           <w:sz w:val="28"/>
           <w:szCs w:val="28"/>
           <w:lang w:val="es-ES"/>
         </w:rPr>
-        <w:t>COMPUTACION PARALELA Y DISTRIBUIDA</w:t>
+        <w:t>BOGOTA</w:t>
       </w:r>
     </w:p>
     <w:p>
       <w:pPr>
         <w:jc w:val="center"/>
         <w:rPr>
+          <w:rFonts w:ascii="Arial" w:hAnsi="Arial" w:cs="Arial"/>
           <w:b/>
           <w:sz w:val="28"/>
           <w:szCs w:val="28"/>
@@ -350,26 +395,7 @@
       </w:pPr>
       <w:r>
         <w:rPr>
-          <w:b/>
-          <w:sz w:val="28"/>
-          <w:szCs w:val="28"/>
-          <w:lang w:val="es-ES"/>
-        </w:rPr>
-        <w:t>BOGOTA</w:t>
-      </w:r>
-    </w:p>
-    <w:p>
-      <w:pPr>
-        <w:jc w:val="center"/>
-        <w:rPr>
-          <w:b/>
-          <w:sz w:val="28"/>
-          <w:szCs w:val="28"/>
-          <w:lang w:val="es-ES"/>
-        </w:rPr>
-      </w:pPr>
-      <w:r>
-        <w:rPr>
+          <w:rFonts w:ascii="Arial" w:hAnsi="Arial" w:cs="Arial"/>
           <w:b/>
           <w:sz w:val="28"/>
           <w:szCs w:val="28"/>
@@ -381,7 +407,11 @@
     <w:sdt>
       <w:sdtPr>
         <w:rPr>
-          <w:lang w:val="es-ES"/>
+          <w:rFonts w:ascii="Arial" w:eastAsiaTheme="minorHAnsi" w:hAnsi="Arial" w:cs="Arial"/>
+          <w:color w:val="auto"/>
+          <w:sz w:val="22"/>
+          <w:szCs w:val="22"/>
+          <w:lang w:val="es-ES" w:eastAsia="en-US"/>
         </w:rPr>
         <w:id w:val="271822359"/>
         <w:docPartObj>
@@ -391,22 +421,23 @@
       </w:sdtPr>
       <w:sdtEndPr>
         <w:rPr>
-          <w:rFonts w:asciiTheme="minorHAnsi" w:eastAsiaTheme="minorHAnsi" w:hAnsiTheme="minorHAnsi" w:cstheme="minorBidi"/>
           <w:b/>
           <w:bCs/>
-          <w:color w:val="auto"/>
-          <w:sz w:val="22"/>
-          <w:szCs w:val="22"/>
-          <w:lang w:eastAsia="en-US"/>
         </w:rPr>
       </w:sdtEndPr>
       <w:sdtContent>
         <w:p>
           <w:pPr>
-            <w:pStyle w:val="TtulodeTDC"/>
+            <w:pStyle w:val="TtuloTDC"/>
+            <w:rPr>
+              <w:rFonts w:ascii="Arial" w:hAnsi="Arial" w:cs="Arial"/>
+              <w:color w:val="auto"/>
+            </w:rPr>
           </w:pPr>
           <w:r>
             <w:rPr>
+              <w:rFonts w:ascii="Arial" w:hAnsi="Arial" w:cs="Arial"/>
+              <w:color w:val="auto"/>
               <w:lang w:val="es-ES"/>
             </w:rPr>
             <w:t>Contenido</w:t>
@@ -419,11 +450,13 @@
               <w:tab w:val="right" w:leader="dot" w:pos="8494"/>
             </w:tabs>
             <w:rPr>
+              <w:rFonts w:ascii="Arial" w:hAnsi="Arial" w:cs="Arial"/>
               <w:noProof/>
             </w:rPr>
           </w:pPr>
           <w:r>
             <w:rPr>
+              <w:rFonts w:ascii="Arial" w:hAnsi="Arial" w:cs="Arial"/>
               <w:b/>
               <w:bCs/>
               <w:lang w:val="es-ES"/>
@@ -432,6 +465,7 @@
           </w:r>
           <w:r>
             <w:rPr>
+              <w:rFonts w:ascii="Arial" w:hAnsi="Arial" w:cs="Arial"/>
               <w:b/>
               <w:bCs/>
               <w:lang w:val="es-ES"/>
@@ -440,6 +474,7 @@
           </w:r>
           <w:r>
             <w:rPr>
+              <w:rFonts w:ascii="Arial" w:hAnsi="Arial" w:cs="Arial"/>
               <w:b/>
               <w:bCs/>
               <w:lang w:val="es-ES"/>
@@ -450,13 +485,16 @@
             <w:r>
               <w:rPr>
                 <w:rStyle w:val="Hipervnculo"/>
+                <w:rFonts w:ascii="Arial" w:hAnsi="Arial" w:cs="Arial"/>
                 <w:b/>
                 <w:noProof/>
+                <w:color w:val="auto"/>
               </w:rPr>
               <w:t>PROPUESTAS DEL TRABAJO A REALIZAR</w:t>
             </w:r>
             <w:r>
               <w:rPr>
+                <w:rFonts w:ascii="Arial" w:hAnsi="Arial" w:cs="Arial"/>
                 <w:noProof/>
                 <w:webHidden/>
               </w:rPr>
@@ -464,6 +502,7 @@
             </w:r>
             <w:r>
               <w:rPr>
+                <w:rFonts w:ascii="Arial" w:hAnsi="Arial" w:cs="Arial"/>
                 <w:noProof/>
                 <w:webHidden/>
               </w:rPr>
@@ -471,6 +510,7 @@
             </w:r>
             <w:r>
               <w:rPr>
+                <w:rFonts w:ascii="Arial" w:hAnsi="Arial" w:cs="Arial"/>
                 <w:noProof/>
                 <w:webHidden/>
               </w:rPr>
@@ -478,12 +518,14 @@
             </w:r>
             <w:r>
               <w:rPr>
+                <w:rFonts w:ascii="Arial" w:hAnsi="Arial" w:cs="Arial"/>
                 <w:noProof/>
                 <w:webHidden/>
               </w:rPr>
             </w:r>
             <w:r>
               <w:rPr>
+                <w:rFonts w:ascii="Arial" w:hAnsi="Arial" w:cs="Arial"/>
                 <w:noProof/>
                 <w:webHidden/>
               </w:rPr>
@@ -491,6 +533,7 @@
             </w:r>
             <w:r>
               <w:rPr>
+                <w:rFonts w:ascii="Arial" w:hAnsi="Arial" w:cs="Arial"/>
                 <w:noProof/>
                 <w:webHidden/>
               </w:rPr>
@@ -498,6 +541,7 @@
             </w:r>
             <w:r>
               <w:rPr>
+                <w:rFonts w:ascii="Arial" w:hAnsi="Arial" w:cs="Arial"/>
                 <w:noProof/>
                 <w:webHidden/>
               </w:rPr>
@@ -512,6 +556,7 @@
               <w:tab w:val="right" w:leader="dot" w:pos="8494"/>
             </w:tabs>
             <w:rPr>
+              <w:rFonts w:ascii="Arial" w:hAnsi="Arial" w:cs="Arial"/>
               <w:noProof/>
             </w:rPr>
           </w:pPr>
@@ -519,13 +564,16 @@
             <w:r>
               <w:rPr>
                 <w:rStyle w:val="Hipervnculo"/>
+                <w:rFonts w:ascii="Arial" w:hAnsi="Arial" w:cs="Arial"/>
                 <w:b/>
                 <w:noProof/>
+                <w:color w:val="auto"/>
               </w:rPr>
               <w:t>Propuesta 1:</w:t>
             </w:r>
             <w:r>
               <w:rPr>
+                <w:rFonts w:ascii="Arial" w:hAnsi="Arial" w:cs="Arial"/>
                 <w:noProof/>
                 <w:webHidden/>
               </w:rPr>
@@ -533,6 +581,7 @@
             </w:r>
             <w:r>
               <w:rPr>
+                <w:rFonts w:ascii="Arial" w:hAnsi="Arial" w:cs="Arial"/>
                 <w:noProof/>
                 <w:webHidden/>
               </w:rPr>
@@ -540,6 +589,7 @@
             </w:r>
             <w:r>
               <w:rPr>
+                <w:rFonts w:ascii="Arial" w:hAnsi="Arial" w:cs="Arial"/>
                 <w:noProof/>
                 <w:webHidden/>
               </w:rPr>
@@ -547,12 +597,14 @@
             </w:r>
             <w:r>
               <w:rPr>
+                <w:rFonts w:ascii="Arial" w:hAnsi="Arial" w:cs="Arial"/>
                 <w:noProof/>
                 <w:webHidden/>
               </w:rPr>
             </w:r>
             <w:r>
               <w:rPr>
+                <w:rFonts w:ascii="Arial" w:hAnsi="Arial" w:cs="Arial"/>
                 <w:noProof/>
                 <w:webHidden/>
               </w:rPr>
@@ -560,6 +612,7 @@
             </w:r>
             <w:r>
               <w:rPr>
+                <w:rFonts w:ascii="Arial" w:hAnsi="Arial" w:cs="Arial"/>
                 <w:noProof/>
                 <w:webHidden/>
               </w:rPr>
@@ -567,6 +620,7 @@
             </w:r>
             <w:r>
               <w:rPr>
+                <w:rFonts w:ascii="Arial" w:hAnsi="Arial" w:cs="Arial"/>
                 <w:noProof/>
                 <w:webHidden/>
               </w:rPr>
@@ -581,6 +635,7 @@
               <w:tab w:val="right" w:leader="dot" w:pos="8494"/>
             </w:tabs>
             <w:rPr>
+              <w:rFonts w:ascii="Arial" w:hAnsi="Arial" w:cs="Arial"/>
               <w:noProof/>
             </w:rPr>
           </w:pPr>
@@ -588,13 +643,16 @@
             <w:r>
               <w:rPr>
                 <w:rStyle w:val="Hipervnculo"/>
+                <w:rFonts w:ascii="Arial" w:hAnsi="Arial" w:cs="Arial"/>
                 <w:b/>
                 <w:noProof/>
+                <w:color w:val="auto"/>
               </w:rPr>
               <w:t>Propuesta 2:</w:t>
             </w:r>
             <w:r>
               <w:rPr>
+                <w:rFonts w:ascii="Arial" w:hAnsi="Arial" w:cs="Arial"/>
                 <w:noProof/>
                 <w:webHidden/>
               </w:rPr>
@@ -602,6 +660,7 @@
             </w:r>
             <w:r>
               <w:rPr>
+                <w:rFonts w:ascii="Arial" w:hAnsi="Arial" w:cs="Arial"/>
                 <w:noProof/>
                 <w:webHidden/>
               </w:rPr>
@@ -609,6 +668,7 @@
             </w:r>
             <w:r>
               <w:rPr>
+                <w:rFonts w:ascii="Arial" w:hAnsi="Arial" w:cs="Arial"/>
                 <w:noProof/>
                 <w:webHidden/>
               </w:rPr>
@@ -616,12 +676,14 @@
             </w:r>
             <w:r>
               <w:rPr>
+                <w:rFonts w:ascii="Arial" w:hAnsi="Arial" w:cs="Arial"/>
                 <w:noProof/>
                 <w:webHidden/>
               </w:rPr>
             </w:r>
             <w:r>
               <w:rPr>
+                <w:rFonts w:ascii="Arial" w:hAnsi="Arial" w:cs="Arial"/>
                 <w:noProof/>
                 <w:webHidden/>
               </w:rPr>
@@ -629,6 +691,7 @@
             </w:r>
             <w:r>
               <w:rPr>
+                <w:rFonts w:ascii="Arial" w:hAnsi="Arial" w:cs="Arial"/>
                 <w:noProof/>
                 <w:webHidden/>
               </w:rPr>
@@ -636,6 +699,7 @@
             </w:r>
             <w:r>
               <w:rPr>
+                <w:rFonts w:ascii="Arial" w:hAnsi="Arial" w:cs="Arial"/>
                 <w:noProof/>
                 <w:webHidden/>
               </w:rPr>
@@ -650,6 +714,7 @@
               <w:tab w:val="right" w:leader="dot" w:pos="8494"/>
             </w:tabs>
             <w:rPr>
+              <w:rFonts w:ascii="Arial" w:hAnsi="Arial" w:cs="Arial"/>
               <w:noProof/>
             </w:rPr>
           </w:pPr>
@@ -657,13 +722,16 @@
             <w:r>
               <w:rPr>
                 <w:rStyle w:val="Hipervnculo"/>
+                <w:rFonts w:ascii="Arial" w:hAnsi="Arial" w:cs="Arial"/>
                 <w:b/>
                 <w:noProof/>
+                <w:color w:val="auto"/>
               </w:rPr>
               <w:t>Propuesta 3:</w:t>
             </w:r>
             <w:r>
               <w:rPr>
+                <w:rFonts w:ascii="Arial" w:hAnsi="Arial" w:cs="Arial"/>
                 <w:noProof/>
                 <w:webHidden/>
               </w:rPr>
@@ -671,6 +739,7 @@
             </w:r>
             <w:r>
               <w:rPr>
+                <w:rFonts w:ascii="Arial" w:hAnsi="Arial" w:cs="Arial"/>
                 <w:noProof/>
                 <w:webHidden/>
               </w:rPr>
@@ -678,6 +747,7 @@
             </w:r>
             <w:r>
               <w:rPr>
+                <w:rFonts w:ascii="Arial" w:hAnsi="Arial" w:cs="Arial"/>
                 <w:noProof/>
                 <w:webHidden/>
               </w:rPr>
@@ -685,12 +755,14 @@
             </w:r>
             <w:r>
               <w:rPr>
+                <w:rFonts w:ascii="Arial" w:hAnsi="Arial" w:cs="Arial"/>
                 <w:noProof/>
                 <w:webHidden/>
               </w:rPr>
             </w:r>
             <w:r>
               <w:rPr>
+                <w:rFonts w:ascii="Arial" w:hAnsi="Arial" w:cs="Arial"/>
                 <w:noProof/>
                 <w:webHidden/>
               </w:rPr>
@@ -698,6 +770,7 @@
             </w:r>
             <w:r>
               <w:rPr>
+                <w:rFonts w:ascii="Arial" w:hAnsi="Arial" w:cs="Arial"/>
                 <w:noProof/>
                 <w:webHidden/>
               </w:rPr>
@@ -705,6 +778,7 @@
             </w:r>
             <w:r>
               <w:rPr>
+                <w:rFonts w:ascii="Arial" w:hAnsi="Arial" w:cs="Arial"/>
                 <w:noProof/>
                 <w:webHidden/>
               </w:rPr>
@@ -713,8 +787,14 @@
           </w:hyperlink>
         </w:p>
         <w:p>
+          <w:pPr>
+            <w:rPr>
+              <w:rFonts w:ascii="Arial" w:hAnsi="Arial" w:cs="Arial"/>
+            </w:rPr>
+          </w:pPr>
           <w:r>
             <w:rPr>
+              <w:rFonts w:ascii="Arial" w:hAnsi="Arial" w:cs="Arial"/>
               <w:b/>
               <w:bCs/>
               <w:lang w:val="es-ES"/>
@@ -728,6 +808,7 @@
       <w:pPr>
         <w:jc w:val="center"/>
         <w:rPr>
+          <w:rFonts w:ascii="Arial" w:hAnsi="Arial" w:cs="Arial"/>
           <w:b/>
           <w:sz w:val="28"/>
           <w:szCs w:val="28"/>
@@ -739,6 +820,7 @@
       <w:pPr>
         <w:pStyle w:val="Ttulo1"/>
         <w:rPr>
+          <w:rFonts w:ascii="Arial" w:hAnsi="Arial" w:cs="Arial"/>
           <w:b/>
           <w:color w:val="auto"/>
         </w:rPr>
@@ -746,6 +828,7 @@
       <w:bookmarkStart w:id="0" w:name="_Toc20946917"/>
       <w:r>
         <w:rPr>
+          <w:rFonts w:ascii="Arial" w:hAnsi="Arial" w:cs="Arial"/>
           <w:b/>
           <w:color w:val="auto"/>
         </w:rPr>
@@ -753,6 +836,7 @@
       </w:r>
       <w:r>
         <w:rPr>
+          <w:rFonts w:ascii="Arial" w:hAnsi="Arial" w:cs="Arial"/>
           <w:b/>
           <w:color w:val="auto"/>
         </w:rPr>
@@ -760,6 +844,7 @@
       </w:r>
       <w:r>
         <w:rPr>
+          <w:rFonts w:ascii="Arial" w:hAnsi="Arial" w:cs="Arial"/>
           <w:b/>
           <w:color w:val="auto"/>
         </w:rPr>
@@ -767,11 +852,18 @@
       </w:r>
       <w:bookmarkEnd w:id="0"/>
     </w:p>
-    <w:p/>
+    <w:p>
+      <w:pPr>
+        <w:rPr>
+          <w:rFonts w:ascii="Arial" w:hAnsi="Arial" w:cs="Arial"/>
+        </w:rPr>
+      </w:pPr>
+    </w:p>
     <w:p>
       <w:pPr>
         <w:pStyle w:val="Ttulo2"/>
         <w:rPr>
+          <w:rFonts w:ascii="Arial" w:hAnsi="Arial" w:cs="Arial"/>
           <w:b/>
           <w:color w:val="auto"/>
         </w:rPr>
@@ -779,6 +871,7 @@
       <w:bookmarkStart w:id="1" w:name="_Toc20946918"/>
       <w:r>
         <w:rPr>
+          <w:rFonts w:ascii="Arial" w:hAnsi="Arial" w:cs="Arial"/>
           <w:b/>
           <w:color w:val="auto"/>
         </w:rPr>
@@ -787,6 +880,7 @@
       <w:bookmarkEnd w:id="1"/>
       <w:r>
         <w:rPr>
+          <w:rFonts w:ascii="Arial" w:hAnsi="Arial" w:cs="Arial"/>
           <w:b/>
           <w:color w:val="auto"/>
         </w:rPr>
@@ -800,14 +894,14 @@
         <w:spacing w:before="0" w:beforeAutospacing="0" w:after="240" w:afterAutospacing="0"/>
         <w:jc w:val="both"/>
         <w:rPr>
-          <w:color w:val="24292E"/>
-          <w:sz w:val="28"/>
-          <w:szCs w:val="28"/>
-        </w:rPr>
-      </w:pPr>
-      <w:r>
-        <w:rPr>
-          <w:color w:val="24292E"/>
+          <w:rFonts w:ascii="Arial" w:hAnsi="Arial" w:cs="Arial"/>
+          <w:sz w:val="28"/>
+          <w:szCs w:val="28"/>
+        </w:rPr>
+      </w:pPr>
+      <w:r>
+        <w:rPr>
+          <w:rFonts w:ascii="Arial" w:hAnsi="Arial" w:cs="Arial"/>
           <w:sz w:val="28"/>
           <w:szCs w:val="28"/>
         </w:rPr>
@@ -815,7 +909,7 @@
       </w:r>
       <w:r>
         <w:rPr>
-          <w:color w:val="24292E"/>
+          <w:rFonts w:ascii="Arial" w:hAnsi="Arial" w:cs="Arial"/>
           <w:sz w:val="28"/>
           <w:szCs w:val="28"/>
         </w:rPr>
@@ -823,7 +917,7 @@
       </w:r>
       <w:r>
         <w:rPr>
-          <w:color w:val="24292E"/>
+          <w:rFonts w:ascii="Arial" w:hAnsi="Arial" w:cs="Arial"/>
           <w:sz w:val="28"/>
           <w:szCs w:val="28"/>
         </w:rPr>
@@ -831,7 +925,7 @@
       </w:r>
       <w:r>
         <w:rPr>
-          <w:color w:val="24292E"/>
+          <w:rFonts w:ascii="Arial" w:hAnsi="Arial" w:cs="Arial"/>
           <w:sz w:val="28"/>
           <w:szCs w:val="28"/>
         </w:rPr>
@@ -839,7 +933,7 @@
       </w:r>
       <w:r>
         <w:rPr>
-          <w:color w:val="24292E"/>
+          <w:rFonts w:ascii="Arial" w:hAnsi="Arial" w:cs="Arial"/>
           <w:sz w:val="28"/>
           <w:szCs w:val="28"/>
         </w:rPr>
@@ -847,7 +941,7 @@
       </w:r>
       <w:r>
         <w:rPr>
-          <w:color w:val="24292E"/>
+          <w:rFonts w:ascii="Arial" w:hAnsi="Arial" w:cs="Arial"/>
           <w:sz w:val="28"/>
           <w:szCs w:val="28"/>
         </w:rPr>
@@ -855,7 +949,7 @@
       </w:r>
       <w:r>
         <w:rPr>
-          <w:color w:val="24292E"/>
+          <w:rFonts w:ascii="Arial" w:hAnsi="Arial" w:cs="Arial"/>
           <w:sz w:val="28"/>
           <w:szCs w:val="28"/>
         </w:rPr>
@@ -869,14 +963,14 @@
         <w:spacing w:before="0" w:beforeAutospacing="0" w:after="240" w:afterAutospacing="0"/>
         <w:jc w:val="both"/>
         <w:rPr>
-          <w:color w:val="24292E"/>
-          <w:sz w:val="28"/>
-          <w:szCs w:val="28"/>
-        </w:rPr>
-      </w:pPr>
-      <w:r>
-        <w:rPr>
-          <w:color w:val="24292E"/>
+          <w:rFonts w:ascii="Arial" w:hAnsi="Arial" w:cs="Arial"/>
+          <w:sz w:val="28"/>
+          <w:szCs w:val="28"/>
+        </w:rPr>
+      </w:pPr>
+      <w:r>
+        <w:rPr>
+          <w:rFonts w:ascii="Arial" w:hAnsi="Arial" w:cs="Arial"/>
           <w:sz w:val="28"/>
           <w:szCs w:val="28"/>
         </w:rPr>
@@ -884,7 +978,7 @@
       </w:r>
       <w:r>
         <w:rPr>
-          <w:color w:val="24292E"/>
+          <w:rFonts w:ascii="Arial" w:hAnsi="Arial" w:cs="Arial"/>
           <w:sz w:val="28"/>
           <w:szCs w:val="28"/>
         </w:rPr>
@@ -898,14 +992,14 @@
         <w:spacing w:before="0" w:beforeAutospacing="0" w:after="240" w:afterAutospacing="0"/>
         <w:jc w:val="both"/>
         <w:rPr>
-          <w:color w:val="24292E"/>
-          <w:sz w:val="28"/>
-          <w:szCs w:val="28"/>
-        </w:rPr>
-      </w:pPr>
-      <w:r>
-        <w:rPr>
-          <w:color w:val="24292E"/>
+          <w:rFonts w:ascii="Arial" w:hAnsi="Arial" w:cs="Arial"/>
+          <w:sz w:val="28"/>
+          <w:szCs w:val="28"/>
+        </w:rPr>
+      </w:pPr>
+      <w:r>
+        <w:rPr>
+          <w:rFonts w:ascii="Arial" w:hAnsi="Arial" w:cs="Arial"/>
           <w:sz w:val="28"/>
           <w:szCs w:val="28"/>
         </w:rPr>
@@ -913,7 +1007,7 @@
       </w:r>
       <w:r>
         <w:rPr>
-          <w:color w:val="24292E"/>
+          <w:rFonts w:ascii="Arial" w:hAnsi="Arial" w:cs="Arial"/>
           <w:sz w:val="28"/>
           <w:szCs w:val="28"/>
         </w:rPr>
@@ -921,7 +1015,7 @@
       </w:r>
       <w:r>
         <w:rPr>
-          <w:color w:val="24292E"/>
+          <w:rFonts w:ascii="Arial" w:hAnsi="Arial" w:cs="Arial"/>
           <w:sz w:val="28"/>
           <w:szCs w:val="28"/>
         </w:rPr>
@@ -935,14 +1029,14 @@
         <w:spacing w:before="0" w:beforeAutospacing="0" w:after="240" w:afterAutospacing="0"/>
         <w:jc w:val="both"/>
         <w:rPr>
-          <w:color w:val="24292E"/>
-          <w:sz w:val="28"/>
-          <w:szCs w:val="28"/>
-        </w:rPr>
-      </w:pPr>
-      <w:r>
-        <w:rPr>
-          <w:color w:val="24292E"/>
+          <w:rFonts w:ascii="Arial" w:hAnsi="Arial" w:cs="Arial"/>
+          <w:sz w:val="28"/>
+          <w:szCs w:val="28"/>
+        </w:rPr>
+      </w:pPr>
+      <w:r>
+        <w:rPr>
+          <w:rFonts w:ascii="Arial" w:hAnsi="Arial" w:cs="Arial"/>
           <w:sz w:val="28"/>
           <w:szCs w:val="28"/>
         </w:rPr>
@@ -950,7 +1044,7 @@
       </w:r>
       <w:r>
         <w:rPr>
-          <w:color w:val="24292E"/>
+          <w:rFonts w:ascii="Arial" w:hAnsi="Arial" w:cs="Arial"/>
           <w:sz w:val="28"/>
           <w:szCs w:val="28"/>
         </w:rPr>
@@ -958,7 +1052,7 @@
       </w:r>
       <w:r>
         <w:rPr>
-          <w:color w:val="24292E"/>
+          <w:rFonts w:ascii="Arial" w:hAnsi="Arial" w:cs="Arial"/>
           <w:sz w:val="28"/>
           <w:szCs w:val="28"/>
         </w:rPr>
@@ -966,7 +1060,7 @@
       </w:r>
       <w:r>
         <w:rPr>
-          <w:color w:val="24292E"/>
+          <w:rFonts w:ascii="Arial" w:hAnsi="Arial" w:cs="Arial"/>
           <w:sz w:val="28"/>
           <w:szCs w:val="28"/>
         </w:rPr>
@@ -974,7 +1068,7 @@
       </w:r>
       <w:r>
         <w:rPr>
-          <w:color w:val="24292E"/>
+          <w:rFonts w:ascii="Arial" w:hAnsi="Arial" w:cs="Arial"/>
           <w:sz w:val="28"/>
           <w:szCs w:val="28"/>
         </w:rPr>
@@ -982,7 +1076,7 @@
       </w:r>
       <w:r>
         <w:rPr>
-          <w:color w:val="24292E"/>
+          <w:rFonts w:ascii="Arial" w:hAnsi="Arial" w:cs="Arial"/>
           <w:sz w:val="28"/>
           <w:szCs w:val="28"/>
         </w:rPr>
@@ -996,7 +1090,7 @@
         <w:spacing w:before="0" w:beforeAutospacing="0" w:after="240" w:afterAutospacing="0"/>
         <w:jc w:val="both"/>
         <w:rPr>
-          <w:color w:val="24292E"/>
+          <w:rFonts w:ascii="Arial" w:hAnsi="Arial" w:cs="Arial"/>
           <w:sz w:val="28"/>
           <w:szCs w:val="28"/>
         </w:rPr>
@@ -1006,6 +1100,7 @@
       <w:pPr>
         <w:pStyle w:val="Ttulo2"/>
         <w:rPr>
+          <w:rFonts w:ascii="Arial" w:hAnsi="Arial" w:cs="Arial"/>
           <w:b/>
           <w:color w:val="auto"/>
         </w:rPr>
@@ -1013,6 +1108,7 @@
       <w:bookmarkStart w:id="2" w:name="_Toc20946919"/>
       <w:r>
         <w:rPr>
+          <w:rFonts w:ascii="Arial" w:hAnsi="Arial" w:cs="Arial"/>
           <w:b/>
           <w:color w:val="auto"/>
         </w:rPr>
@@ -1027,14 +1123,14 @@
         <w:spacing w:before="0" w:beforeAutospacing="0"/>
         <w:jc w:val="both"/>
         <w:rPr>
-          <w:color w:val="24292E"/>
-          <w:sz w:val="28"/>
-          <w:szCs w:val="28"/>
-        </w:rPr>
-      </w:pPr>
-      <w:r>
-        <w:rPr>
-          <w:color w:val="24292E"/>
+          <w:rFonts w:ascii="Arial" w:hAnsi="Arial" w:cs="Arial"/>
+          <w:sz w:val="28"/>
+          <w:szCs w:val="28"/>
+        </w:rPr>
+      </w:pPr>
+      <w:r>
+        <w:rPr>
+          <w:rFonts w:ascii="Arial" w:hAnsi="Arial" w:cs="Arial"/>
           <w:sz w:val="28"/>
           <w:szCs w:val="28"/>
         </w:rPr>
@@ -1042,7 +1138,7 @@
       </w:r>
       <w:r>
         <w:rPr>
-          <w:color w:val="24292E"/>
+          <w:rFonts w:ascii="Arial" w:hAnsi="Arial" w:cs="Arial"/>
           <w:sz w:val="28"/>
           <w:szCs w:val="28"/>
         </w:rPr>
@@ -1050,7 +1146,7 @@
       </w:r>
       <w:r>
         <w:rPr>
-          <w:color w:val="24292E"/>
+          <w:rFonts w:ascii="Arial" w:hAnsi="Arial" w:cs="Arial"/>
           <w:sz w:val="28"/>
           <w:szCs w:val="28"/>
         </w:rPr>
@@ -1058,7 +1154,7 @@
       </w:r>
       <w:r>
         <w:rPr>
-          <w:color w:val="24292E"/>
+          <w:rFonts w:ascii="Arial" w:hAnsi="Arial" w:cs="Arial"/>
           <w:sz w:val="28"/>
           <w:szCs w:val="28"/>
         </w:rPr>
@@ -1066,33 +1162,33 @@
       </w:r>
       <w:r>
         <w:rPr>
-          <w:color w:val="24292E"/>
-          <w:sz w:val="28"/>
-          <w:szCs w:val="28"/>
-        </w:rPr>
-        <w:t xml:space="preserve"> virtuales el desempeño que tiene </w:t>
+          <w:rFonts w:ascii="Arial" w:hAnsi="Arial" w:cs="Arial"/>
+          <w:sz w:val="28"/>
+          <w:szCs w:val="28"/>
+        </w:rPr>
+        <w:t xml:space="preserve"> virtuales el desempeño que tiene una supercomputadora, configurando un equipo como </w:t>
       </w:r>
       <w:proofErr w:type="gramStart"/>
       <w:r>
         <w:rPr>
-          <w:color w:val="24292E"/>
-          <w:sz w:val="28"/>
-          <w:szCs w:val="28"/>
-        </w:rPr>
-        <w:t>una</w:t>
+          <w:rFonts w:ascii="Arial" w:hAnsi="Arial" w:cs="Arial"/>
+          <w:sz w:val="28"/>
+          <w:szCs w:val="28"/>
+        </w:rPr>
+        <w:t>master</w:t>
       </w:r>
       <w:proofErr w:type="gramEnd"/>
       <w:r>
         <w:rPr>
-          <w:color w:val="24292E"/>
-          <w:sz w:val="28"/>
-          <w:szCs w:val="28"/>
-        </w:rPr>
-        <w:t xml:space="preserve"> supercomputadora, configurando un equipo como master y los demás como nodos, para brindar al master las fuerzas necesarias para ejecutar más eficientemente los procesos, los cuales usaran un sistema operativo basado en Linux</w:t>
-      </w:r>
-      <w:r>
-        <w:rPr>
-          <w:color w:val="24292E"/>
+          <w:rFonts w:ascii="Arial" w:hAnsi="Arial" w:cs="Arial"/>
+          <w:sz w:val="28"/>
+          <w:szCs w:val="28"/>
+        </w:rPr>
+        <w:t xml:space="preserve"> y los demás como nodos, para brindar al master las fuerzas necesarias para ejecutar más eficientemente los procesos, los cuales usaran un sistema operativo basado en Linux</w:t>
+      </w:r>
+      <w:r>
+        <w:rPr>
+          <w:rFonts w:ascii="Arial" w:hAnsi="Arial" w:cs="Arial"/>
           <w:sz w:val="28"/>
           <w:szCs w:val="28"/>
         </w:rPr>
@@ -1106,14 +1202,14 @@
         <w:spacing w:before="0" w:beforeAutospacing="0"/>
         <w:jc w:val="both"/>
         <w:rPr>
-          <w:color w:val="24292E"/>
-          <w:sz w:val="28"/>
-          <w:szCs w:val="28"/>
-        </w:rPr>
-      </w:pPr>
-      <w:r>
-        <w:rPr>
-          <w:color w:val="24292E"/>
+          <w:rFonts w:ascii="Arial" w:hAnsi="Arial" w:cs="Arial"/>
+          <w:sz w:val="28"/>
+          <w:szCs w:val="28"/>
+        </w:rPr>
+      </w:pPr>
+      <w:r>
+        <w:rPr>
+          <w:rFonts w:ascii="Arial" w:hAnsi="Arial" w:cs="Arial"/>
           <w:sz w:val="28"/>
           <w:szCs w:val="28"/>
         </w:rPr>
@@ -1121,7 +1217,7 @@
       </w:r>
       <w:r>
         <w:rPr>
-          <w:color w:val="24292E"/>
+          <w:rFonts w:ascii="Arial" w:hAnsi="Arial" w:cs="Arial"/>
           <w:sz w:val="28"/>
           <w:szCs w:val="28"/>
         </w:rPr>
@@ -1129,7 +1225,7 @@
       </w:r>
       <w:r>
         <w:rPr>
-          <w:color w:val="24292E"/>
+          <w:rFonts w:ascii="Arial" w:hAnsi="Arial" w:cs="Arial"/>
           <w:sz w:val="28"/>
           <w:szCs w:val="28"/>
         </w:rPr>
@@ -1137,7 +1233,7 @@
       </w:r>
       <w:r>
         <w:rPr>
-          <w:color w:val="24292E"/>
+          <w:rFonts w:ascii="Arial" w:hAnsi="Arial" w:cs="Arial"/>
           <w:sz w:val="28"/>
           <w:szCs w:val="28"/>
         </w:rPr>
@@ -1145,7 +1241,7 @@
       </w:r>
       <w:r>
         <w:rPr>
-          <w:color w:val="24292E"/>
+          <w:rFonts w:ascii="Arial" w:hAnsi="Arial" w:cs="Arial"/>
           <w:sz w:val="28"/>
           <w:szCs w:val="28"/>
         </w:rPr>
@@ -1153,7 +1249,7 @@
       </w:r>
       <w:r>
         <w:rPr>
-          <w:color w:val="24292E"/>
+          <w:rFonts w:ascii="Arial" w:hAnsi="Arial" w:cs="Arial"/>
           <w:sz w:val="28"/>
           <w:szCs w:val="28"/>
         </w:rPr>
@@ -1161,7 +1257,7 @@
       </w:r>
       <w:r>
         <w:rPr>
-          <w:color w:val="24292E"/>
+          <w:rFonts w:ascii="Arial" w:hAnsi="Arial" w:cs="Arial"/>
           <w:sz w:val="28"/>
           <w:szCs w:val="28"/>
         </w:rPr>
@@ -1169,7 +1265,7 @@
       </w:r>
       <w:r>
         <w:rPr>
-          <w:color w:val="24292E"/>
+          <w:rFonts w:ascii="Arial" w:hAnsi="Arial" w:cs="Arial"/>
           <w:sz w:val="28"/>
           <w:szCs w:val="28"/>
         </w:rPr>
@@ -1177,7 +1273,7 @@
       </w:r>
       <w:r>
         <w:rPr>
-          <w:color w:val="24292E"/>
+          <w:rFonts w:ascii="Arial" w:hAnsi="Arial" w:cs="Arial"/>
           <w:sz w:val="28"/>
           <w:szCs w:val="28"/>
         </w:rPr>
@@ -1185,15 +1281,24 @@
       </w:r>
       <w:r>
         <w:rPr>
-          <w:color w:val="24292E"/>
-          <w:sz w:val="28"/>
-          <w:szCs w:val="28"/>
-        </w:rPr>
-        <w:t xml:space="preserve"> la automatización de los procesos que ejecutan cada uno de los nodos al </w:t>
-      </w:r>
-      <w:r>
-        <w:rPr>
-          <w:color w:val="24292E"/>
+          <w:rFonts w:ascii="Arial" w:hAnsi="Arial" w:cs="Arial"/>
+          <w:sz w:val="28"/>
+          <w:szCs w:val="28"/>
+        </w:rPr>
+        <w:t xml:space="preserve"> la </w:t>
+      </w:r>
+      <w:r>
+        <w:rPr>
+          <w:rFonts w:ascii="Arial" w:hAnsi="Arial" w:cs="Arial"/>
+          <w:sz w:val="28"/>
+          <w:szCs w:val="28"/>
+        </w:rPr>
+        <w:lastRenderedPageBreak/>
+        <w:t xml:space="preserve">automatización de los procesos que ejecutan cada uno de los nodos al </w:t>
+      </w:r>
+      <w:r>
+        <w:rPr>
+          <w:rFonts w:ascii="Arial" w:hAnsi="Arial" w:cs="Arial"/>
           <w:sz w:val="28"/>
           <w:szCs w:val="28"/>
         </w:rPr>
@@ -1201,7 +1306,7 @@
       </w:r>
       <w:r>
         <w:rPr>
-          <w:color w:val="24292E"/>
+          <w:rFonts w:ascii="Arial" w:hAnsi="Arial" w:cs="Arial"/>
           <w:sz w:val="28"/>
           <w:szCs w:val="28"/>
         </w:rPr>
@@ -1209,7 +1314,7 @@
       </w:r>
       <w:r>
         <w:rPr>
-          <w:color w:val="24292E"/>
+          <w:rFonts w:ascii="Arial" w:hAnsi="Arial" w:cs="Arial"/>
           <w:sz w:val="28"/>
           <w:szCs w:val="28"/>
         </w:rPr>
@@ -1223,23 +1328,22 @@
         <w:spacing w:before="0" w:beforeAutospacing="0"/>
         <w:jc w:val="both"/>
         <w:rPr>
-          <w:color w:val="24292E"/>
-          <w:sz w:val="28"/>
-          <w:szCs w:val="28"/>
-        </w:rPr>
-      </w:pPr>
-      <w:r>
-        <w:rPr>
-          <w:color w:val="24292E"/>
-          <w:sz w:val="28"/>
-          <w:szCs w:val="28"/>
-        </w:rPr>
-        <w:lastRenderedPageBreak/>
+          <w:rFonts w:ascii="Arial" w:hAnsi="Arial" w:cs="Arial"/>
+          <w:sz w:val="28"/>
+          <w:szCs w:val="28"/>
+        </w:rPr>
+      </w:pPr>
+      <w:r>
+        <w:rPr>
+          <w:rFonts w:ascii="Arial" w:hAnsi="Arial" w:cs="Arial"/>
+          <w:sz w:val="28"/>
+          <w:szCs w:val="28"/>
+        </w:rPr>
         <w:t>L</w:t>
       </w:r>
       <w:r>
         <w:rPr>
-          <w:color w:val="24292E"/>
+          <w:rFonts w:ascii="Arial" w:hAnsi="Arial" w:cs="Arial"/>
           <w:sz w:val="28"/>
           <w:szCs w:val="28"/>
         </w:rPr>
@@ -1247,7 +1351,7 @@
       </w:r>
       <w:r>
         <w:rPr>
-          <w:color w:val="24292E"/>
+          <w:rFonts w:ascii="Arial" w:hAnsi="Arial" w:cs="Arial"/>
           <w:sz w:val="28"/>
           <w:szCs w:val="28"/>
         </w:rPr>
@@ -1255,7 +1359,7 @@
       </w:r>
       <w:r>
         <w:rPr>
-          <w:color w:val="24292E"/>
+          <w:rFonts w:ascii="Arial" w:hAnsi="Arial" w:cs="Arial"/>
           <w:sz w:val="28"/>
           <w:szCs w:val="28"/>
         </w:rPr>
@@ -1263,7 +1367,7 @@
       </w:r>
       <w:r>
         <w:rPr>
-          <w:color w:val="24292E"/>
+          <w:rFonts w:ascii="Arial" w:hAnsi="Arial" w:cs="Arial"/>
           <w:sz w:val="28"/>
           <w:szCs w:val="28"/>
         </w:rPr>
@@ -1271,7 +1375,7 @@
       </w:r>
       <w:r>
         <w:rPr>
-          <w:color w:val="24292E"/>
+          <w:rFonts w:ascii="Arial" w:hAnsi="Arial" w:cs="Arial"/>
           <w:sz w:val="28"/>
           <w:szCs w:val="28"/>
         </w:rPr>
@@ -1279,7 +1383,7 @@
       </w:r>
       <w:r>
         <w:rPr>
-          <w:color w:val="24292E"/>
+          <w:rFonts w:ascii="Arial" w:hAnsi="Arial" w:cs="Arial"/>
           <w:sz w:val="28"/>
           <w:szCs w:val="28"/>
         </w:rPr>
@@ -1287,7 +1391,7 @@
       </w:r>
       <w:r>
         <w:rPr>
-          <w:color w:val="24292E"/>
+          <w:rFonts w:ascii="Arial" w:hAnsi="Arial" w:cs="Arial"/>
           <w:sz w:val="28"/>
           <w:szCs w:val="28"/>
         </w:rPr>
@@ -1301,14 +1405,14 @@
         <w:spacing w:before="0" w:beforeAutospacing="0"/>
         <w:jc w:val="both"/>
         <w:rPr>
-          <w:color w:val="24292E"/>
-          <w:sz w:val="28"/>
-          <w:szCs w:val="28"/>
-        </w:rPr>
-      </w:pPr>
-      <w:r>
-        <w:rPr>
-          <w:color w:val="24292E"/>
+          <w:rFonts w:ascii="Arial" w:hAnsi="Arial" w:cs="Arial"/>
+          <w:sz w:val="28"/>
+          <w:szCs w:val="28"/>
+        </w:rPr>
+      </w:pPr>
+      <w:r>
+        <w:rPr>
+          <w:rFonts w:ascii="Arial" w:hAnsi="Arial" w:cs="Arial"/>
           <w:sz w:val="28"/>
           <w:szCs w:val="28"/>
         </w:rPr>
@@ -1316,7 +1420,7 @@
       </w:r>
       <w:r>
         <w:rPr>
-          <w:color w:val="24292E"/>
+          <w:rFonts w:ascii="Arial" w:hAnsi="Arial" w:cs="Arial"/>
           <w:sz w:val="28"/>
           <w:szCs w:val="28"/>
         </w:rPr>
@@ -1324,7 +1428,7 @@
       </w:r>
       <w:r>
         <w:rPr>
-          <w:color w:val="24292E"/>
+          <w:rFonts w:ascii="Arial" w:hAnsi="Arial" w:cs="Arial"/>
           <w:sz w:val="28"/>
           <w:szCs w:val="28"/>
         </w:rPr>
@@ -1332,7 +1436,7 @@
       </w:r>
       <w:r>
         <w:rPr>
-          <w:color w:val="24292E"/>
+          <w:rFonts w:ascii="Arial" w:hAnsi="Arial" w:cs="Arial"/>
           <w:sz w:val="28"/>
           <w:szCs w:val="28"/>
         </w:rPr>
@@ -1340,7 +1444,7 @@
       </w:r>
       <w:r>
         <w:rPr>
-          <w:color w:val="24292E"/>
+          <w:rFonts w:ascii="Arial" w:hAnsi="Arial" w:cs="Arial"/>
           <w:sz w:val="28"/>
           <w:szCs w:val="28"/>
         </w:rPr>
@@ -1348,7 +1452,7 @@
       </w:r>
       <w:r>
         <w:rPr>
-          <w:color w:val="24292E"/>
+          <w:rFonts w:ascii="Arial" w:hAnsi="Arial" w:cs="Arial"/>
           <w:sz w:val="28"/>
           <w:szCs w:val="28"/>
         </w:rPr>
@@ -1356,7 +1460,7 @@
       </w:r>
       <w:r>
         <w:rPr>
-          <w:color w:val="24292E"/>
+          <w:rFonts w:ascii="Arial" w:hAnsi="Arial" w:cs="Arial"/>
           <w:sz w:val="28"/>
           <w:szCs w:val="28"/>
         </w:rPr>
@@ -1364,7 +1468,7 @@
       </w:r>
       <w:r>
         <w:rPr>
-          <w:color w:val="24292E"/>
+          <w:rFonts w:ascii="Arial" w:hAnsi="Arial" w:cs="Arial"/>
           <w:sz w:val="28"/>
           <w:szCs w:val="28"/>
         </w:rPr>
@@ -1372,7 +1476,7 @@
       </w:r>
       <w:r>
         <w:rPr>
-          <w:color w:val="24292E"/>
+          <w:rFonts w:ascii="Arial" w:hAnsi="Arial" w:cs="Arial"/>
           <w:sz w:val="28"/>
           <w:szCs w:val="28"/>
         </w:rPr>
@@ -1380,7 +1484,7 @@
       </w:r>
       <w:r>
         <w:rPr>
-          <w:color w:val="24292E"/>
+          <w:rFonts w:ascii="Arial" w:hAnsi="Arial" w:cs="Arial"/>
           <w:sz w:val="28"/>
           <w:szCs w:val="28"/>
         </w:rPr>
@@ -1388,7 +1492,7 @@
       </w:r>
       <w:r>
         <w:rPr>
-          <w:color w:val="24292E"/>
+          <w:rFonts w:ascii="Arial" w:hAnsi="Arial" w:cs="Arial"/>
           <w:sz w:val="28"/>
           <w:szCs w:val="28"/>
         </w:rPr>
@@ -1396,7 +1500,7 @@
       </w:r>
       <w:r>
         <w:rPr>
-          <w:color w:val="24292E"/>
+          <w:rFonts w:ascii="Arial" w:hAnsi="Arial" w:cs="Arial"/>
           <w:sz w:val="28"/>
           <w:szCs w:val="28"/>
         </w:rPr>
@@ -1407,6 +1511,7 @@
       <w:pPr>
         <w:pStyle w:val="Ttulo2"/>
         <w:rPr>
+          <w:rFonts w:ascii="Arial" w:hAnsi="Arial" w:cs="Arial"/>
           <w:b/>
           <w:color w:val="auto"/>
         </w:rPr>
@@ -1414,6 +1519,7 @@
       <w:bookmarkStart w:id="3" w:name="_Toc20946920"/>
       <w:r>
         <w:rPr>
+          <w:rFonts w:ascii="Arial" w:hAnsi="Arial" w:cs="Arial"/>
           <w:b/>
           <w:color w:val="auto"/>
         </w:rPr>
@@ -1427,44 +1533,20 @@
         <w:spacing w:after="240" w:line="240" w:lineRule="auto"/>
         <w:jc w:val="both"/>
         <w:rPr>
-          <w:rFonts w:ascii="Times New Roman" w:eastAsia="Times New Roman" w:hAnsi="Times New Roman" w:cs="Times New Roman"/>
-          <w:color w:val="24292E"/>
-          <w:sz w:val="28"/>
-          <w:szCs w:val="28"/>
-          <w:lang w:val="es-419" w:eastAsia="es-419"/>
-        </w:rPr>
-      </w:pPr>
-      <w:r>
-        <w:rPr>
-          <w:rFonts w:ascii="Times New Roman" w:eastAsia="Times New Roman" w:hAnsi="Times New Roman" w:cs="Times New Roman"/>
-          <w:color w:val="24292E"/>
-          <w:sz w:val="28"/>
-          <w:szCs w:val="28"/>
-          <w:lang w:val="es-419" w:eastAsia="es-419"/>
-        </w:rPr>
-        <w:t xml:space="preserve">La metodología Ágil que se pretende implementar es KANBAN ya que esta </w:t>
-      </w:r>
-      <w:proofErr w:type="gramStart"/>
-      <w:r>
-        <w:rPr>
-          <w:rFonts w:ascii="Times New Roman" w:eastAsia="Times New Roman" w:hAnsi="Times New Roman" w:cs="Times New Roman"/>
-          <w:color w:val="24292E"/>
-          <w:sz w:val="28"/>
-          <w:szCs w:val="28"/>
-          <w:lang w:val="es-419" w:eastAsia="es-419"/>
-        </w:rPr>
-        <w:t>es</w:t>
-      </w:r>
-      <w:proofErr w:type="gramEnd"/>
-      <w:r>
-        <w:rPr>
-          <w:rFonts w:ascii="Times New Roman" w:eastAsia="Times New Roman" w:hAnsi="Times New Roman" w:cs="Times New Roman"/>
-          <w:color w:val="24292E"/>
-          <w:sz w:val="28"/>
-          <w:szCs w:val="28"/>
-          <w:lang w:val="es-419" w:eastAsia="es-419"/>
-        </w:rPr>
-        <w:t xml:space="preserve"> similar a la metodología SCRUM, no poseemos historia de usuario, nos permite el trabajo en paralelo y la asignación de tareas con sus respectivos estados (To Do, Doing, Don)</w:t>
+          <w:rFonts w:ascii="Arial" w:eastAsia="Times New Roman" w:hAnsi="Arial" w:cs="Arial"/>
+          <w:sz w:val="28"/>
+          <w:szCs w:val="28"/>
+          <w:lang w:val="es-419" w:eastAsia="es-419"/>
+        </w:rPr>
+      </w:pPr>
+      <w:r>
+        <w:rPr>
+          <w:rFonts w:ascii="Arial" w:eastAsia="Times New Roman" w:hAnsi="Arial" w:cs="Arial"/>
+          <w:sz w:val="28"/>
+          <w:szCs w:val="28"/>
+          <w:lang w:val="es-419" w:eastAsia="es-419"/>
+        </w:rPr>
+        <w:t>La metodología Ágil que se pretende implementar es KANBAN ya que esta es similar a la metodología SCRUM, no poseemos historia de usuario, nos permite el trabajo en paralelo y la asignación de tareas con sus respectivos estados (To Do, Doing, Don)</w:t>
       </w:r>
     </w:p>
     <w:p>
@@ -1473,17 +1555,15 @@
         <w:spacing w:after="240" w:line="240" w:lineRule="auto"/>
         <w:jc w:val="both"/>
         <w:rPr>
-          <w:rFonts w:ascii="Times New Roman" w:eastAsia="Times New Roman" w:hAnsi="Times New Roman" w:cs="Times New Roman"/>
-          <w:color w:val="24292E"/>
-          <w:sz w:val="28"/>
-          <w:szCs w:val="28"/>
-          <w:lang w:val="es-419" w:eastAsia="es-419"/>
-        </w:rPr>
-      </w:pPr>
-      <w:r>
-        <w:rPr>
-          <w:rFonts w:ascii="Times New Roman" w:eastAsia="Times New Roman" w:hAnsi="Times New Roman" w:cs="Times New Roman"/>
-          <w:color w:val="24292E"/>
+          <w:rFonts w:ascii="Arial" w:eastAsia="Times New Roman" w:hAnsi="Arial" w:cs="Arial"/>
+          <w:sz w:val="28"/>
+          <w:szCs w:val="28"/>
+          <w:lang w:val="es-419" w:eastAsia="es-419"/>
+        </w:rPr>
+      </w:pPr>
+      <w:r>
+        <w:rPr>
+          <w:rFonts w:ascii="Arial" w:eastAsia="Times New Roman" w:hAnsi="Arial" w:cs="Arial"/>
           <w:sz w:val="28"/>
           <w:szCs w:val="28"/>
           <w:lang w:val="es-419" w:eastAsia="es-419"/>
@@ -1502,17 +1582,15 @@
         <w:spacing w:after="240" w:line="240" w:lineRule="auto"/>
         <w:jc w:val="both"/>
         <w:rPr>
-          <w:rFonts w:ascii="Times New Roman" w:eastAsia="Times New Roman" w:hAnsi="Times New Roman" w:cs="Times New Roman"/>
-          <w:color w:val="24292E"/>
-          <w:sz w:val="28"/>
-          <w:szCs w:val="28"/>
-          <w:lang w:val="es-419" w:eastAsia="es-419"/>
-        </w:rPr>
-      </w:pPr>
-      <w:r>
-        <w:rPr>
-          <w:rFonts w:ascii="Times New Roman" w:eastAsia="Times New Roman" w:hAnsi="Times New Roman" w:cs="Times New Roman"/>
-          <w:color w:val="24292E"/>
+          <w:rFonts w:ascii="Arial" w:eastAsia="Times New Roman" w:hAnsi="Arial" w:cs="Arial"/>
+          <w:sz w:val="28"/>
+          <w:szCs w:val="28"/>
+          <w:lang w:val="es-419" w:eastAsia="es-419"/>
+        </w:rPr>
+      </w:pPr>
+      <w:r>
+        <w:rPr>
+          <w:rFonts w:ascii="Arial" w:eastAsia="Times New Roman" w:hAnsi="Arial" w:cs="Arial"/>
           <w:sz w:val="28"/>
           <w:szCs w:val="28"/>
           <w:lang w:val="es-419" w:eastAsia="es-419"/>
@@ -1521,8 +1599,7 @@
       </w:r>
       <w:r>
         <w:rPr>
-          <w:rFonts w:ascii="Times New Roman" w:eastAsia="Times New Roman" w:hAnsi="Times New Roman" w:cs="Times New Roman"/>
-          <w:color w:val="24292E"/>
+          <w:rFonts w:ascii="Arial" w:eastAsia="Times New Roman" w:hAnsi="Arial" w:cs="Arial"/>
           <w:sz w:val="28"/>
           <w:szCs w:val="28"/>
           <w:lang w:val="es-419" w:eastAsia="es-419"/>
@@ -1541,17 +1618,15 @@
         <w:spacing w:after="240" w:line="240" w:lineRule="auto"/>
         <w:jc w:val="both"/>
         <w:rPr>
-          <w:rFonts w:ascii="Times New Roman" w:eastAsia="Times New Roman" w:hAnsi="Times New Roman" w:cs="Times New Roman"/>
-          <w:color w:val="24292E"/>
-          <w:sz w:val="28"/>
-          <w:szCs w:val="28"/>
-          <w:lang w:val="es-419" w:eastAsia="es-419"/>
-        </w:rPr>
-      </w:pPr>
-      <w:r>
-        <w:rPr>
-          <w:rFonts w:ascii="Times New Roman" w:eastAsia="Times New Roman" w:hAnsi="Times New Roman" w:cs="Times New Roman"/>
-          <w:color w:val="24292E"/>
+          <w:rFonts w:ascii="Arial" w:eastAsia="Times New Roman" w:hAnsi="Arial" w:cs="Arial"/>
+          <w:sz w:val="28"/>
+          <w:szCs w:val="28"/>
+          <w:lang w:val="es-419" w:eastAsia="es-419"/>
+        </w:rPr>
+      </w:pPr>
+      <w:r>
+        <w:rPr>
+          <w:rFonts w:ascii="Arial" w:eastAsia="Times New Roman" w:hAnsi="Arial" w:cs="Arial"/>
           <w:sz w:val="28"/>
           <w:szCs w:val="28"/>
           <w:lang w:val="es-419" w:eastAsia="es-419"/>
@@ -1560,8 +1635,7 @@
       </w:r>
       <w:r>
         <w:rPr>
-          <w:rFonts w:ascii="Times New Roman" w:eastAsia="Times New Roman" w:hAnsi="Times New Roman" w:cs="Times New Roman"/>
-          <w:color w:val="24292E"/>
+          <w:rFonts w:ascii="Arial" w:eastAsia="Times New Roman" w:hAnsi="Arial" w:cs="Arial"/>
           <w:sz w:val="28"/>
           <w:szCs w:val="28"/>
           <w:lang w:val="es-419" w:eastAsia="es-419"/>
@@ -1580,17 +1654,15 @@
         <w:spacing w:after="240" w:line="240" w:lineRule="auto"/>
         <w:jc w:val="both"/>
         <w:rPr>
-          <w:rFonts w:ascii="Times New Roman" w:eastAsia="Times New Roman" w:hAnsi="Times New Roman" w:cs="Times New Roman"/>
-          <w:color w:val="24292E"/>
-          <w:sz w:val="28"/>
-          <w:szCs w:val="28"/>
-          <w:lang w:val="es-419" w:eastAsia="es-419"/>
-        </w:rPr>
-      </w:pPr>
-      <w:r>
-        <w:rPr>
-          <w:rFonts w:ascii="Times New Roman" w:eastAsia="Times New Roman" w:hAnsi="Times New Roman" w:cs="Times New Roman"/>
-          <w:color w:val="24292E"/>
+          <w:rFonts w:ascii="Arial" w:eastAsia="Times New Roman" w:hAnsi="Arial" w:cs="Arial"/>
+          <w:sz w:val="28"/>
+          <w:szCs w:val="28"/>
+          <w:lang w:val="es-419" w:eastAsia="es-419"/>
+        </w:rPr>
+      </w:pPr>
+      <w:r>
+        <w:rPr>
+          <w:rFonts w:ascii="Arial" w:eastAsia="Times New Roman" w:hAnsi="Arial" w:cs="Arial"/>
           <w:sz w:val="28"/>
           <w:szCs w:val="28"/>
           <w:lang w:val="es-419" w:eastAsia="es-419"/>
@@ -1599,8 +1671,7 @@
       </w:r>
       <w:r>
         <w:rPr>
-          <w:rFonts w:ascii="Times New Roman" w:eastAsia="Times New Roman" w:hAnsi="Times New Roman" w:cs="Times New Roman"/>
-          <w:color w:val="24292E"/>
+          <w:rFonts w:ascii="Arial" w:eastAsia="Times New Roman" w:hAnsi="Arial" w:cs="Arial"/>
           <w:sz w:val="28"/>
           <w:szCs w:val="28"/>
           <w:lang w:val="es-419" w:eastAsia="es-419"/>
@@ -1609,8 +1680,7 @@
       </w:r>
       <w:r>
         <w:rPr>
-          <w:rFonts w:ascii="Times New Roman" w:eastAsia="Times New Roman" w:hAnsi="Times New Roman" w:cs="Times New Roman"/>
-          <w:color w:val="24292E"/>
+          <w:rFonts w:ascii="Arial" w:eastAsia="Times New Roman" w:hAnsi="Arial" w:cs="Arial"/>
           <w:sz w:val="28"/>
           <w:szCs w:val="28"/>
           <w:lang w:val="es-419" w:eastAsia="es-419"/>
@@ -1624,17 +1694,15 @@
         <w:spacing w:after="240" w:line="240" w:lineRule="auto"/>
         <w:jc w:val="both"/>
         <w:rPr>
-          <w:rFonts w:ascii="Times New Roman" w:eastAsia="Times New Roman" w:hAnsi="Times New Roman" w:cs="Times New Roman"/>
-          <w:color w:val="24292E"/>
-          <w:sz w:val="28"/>
-          <w:szCs w:val="28"/>
-          <w:lang w:val="es-419" w:eastAsia="es-419"/>
-        </w:rPr>
-      </w:pPr>
-      <w:r>
-        <w:rPr>
-          <w:rFonts w:ascii="Times New Roman" w:eastAsia="Times New Roman" w:hAnsi="Times New Roman" w:cs="Times New Roman"/>
-          <w:color w:val="24292E"/>
+          <w:rFonts w:ascii="Arial" w:eastAsia="Times New Roman" w:hAnsi="Arial" w:cs="Arial"/>
+          <w:sz w:val="28"/>
+          <w:szCs w:val="28"/>
+          <w:lang w:val="es-419" w:eastAsia="es-419"/>
+        </w:rPr>
+      </w:pPr>
+      <w:r>
+        <w:rPr>
+          <w:rFonts w:ascii="Arial" w:eastAsia="Times New Roman" w:hAnsi="Arial" w:cs="Arial"/>
           <w:sz w:val="28"/>
           <w:szCs w:val="28"/>
           <w:lang w:val="es-419" w:eastAsia="es-419"/>
@@ -1648,82 +1716,20 @@
         <w:spacing w:after="240" w:line="240" w:lineRule="auto"/>
         <w:jc w:val="both"/>
         <w:rPr>
-          <w:rFonts w:ascii="Times New Roman" w:eastAsia="Times New Roman" w:hAnsi="Times New Roman" w:cs="Times New Roman"/>
-          <w:color w:val="24292E"/>
-          <w:sz w:val="28"/>
-          <w:szCs w:val="28"/>
-          <w:lang w:val="es-419" w:eastAsia="es-419"/>
-        </w:rPr>
-      </w:pPr>
-      <w:r>
-        <w:rPr>
-          <w:rFonts w:ascii="Times New Roman" w:eastAsia="Times New Roman" w:hAnsi="Times New Roman" w:cs="Times New Roman"/>
-          <w:color w:val="24292E"/>
-          <w:sz w:val="28"/>
-          <w:szCs w:val="28"/>
-          <w:lang w:val="es-419" w:eastAsia="es-419"/>
-        </w:rPr>
-        <w:t>Teniendo en cuenta la necesida</w:t>
-      </w:r>
-      <w:r>
-        <w:rPr>
-          <w:rFonts w:ascii="Times New Roman" w:eastAsia="Times New Roman" w:hAnsi="Times New Roman" w:cs="Times New Roman"/>
-          <w:color w:val="24292E"/>
-          <w:sz w:val="28"/>
-          <w:szCs w:val="28"/>
-          <w:lang w:val="es-419" w:eastAsia="es-419"/>
-        </w:rPr>
-        <w:t xml:space="preserve">d es viable la arquitectura SOA, que </w:t>
-      </w:r>
-      <w:r>
-        <w:rPr>
-          <w:rFonts w:ascii="Times New Roman" w:eastAsia="Times New Roman" w:hAnsi="Times New Roman" w:cs="Times New Roman"/>
-          <w:color w:val="24292E"/>
-          <w:sz w:val="28"/>
-          <w:szCs w:val="28"/>
-          <w:lang w:val="es-419" w:eastAsia="es-419"/>
-        </w:rPr>
-        <w:t>nos permite la distribución de los servicios en diferentes servidores para el trabajo en paralelo.</w:t>
-      </w:r>
-      <w:r>
-        <w:rPr>
-          <w:rFonts w:ascii="Times New Roman" w:eastAsia="Times New Roman" w:hAnsi="Times New Roman" w:cs="Times New Roman"/>
-          <w:color w:val="24292E"/>
-          <w:sz w:val="28"/>
-          <w:szCs w:val="28"/>
-          <w:lang w:val="es-419" w:eastAsia="es-419"/>
-        </w:rPr>
-        <w:t xml:space="preserve"> </w:t>
-      </w:r>
-      <w:r>
-        <w:rPr>
-          <w:rFonts w:ascii="Times New Roman" w:eastAsia="Times New Roman" w:hAnsi="Times New Roman" w:cs="Times New Roman"/>
-          <w:color w:val="24292E"/>
-          <w:sz w:val="28"/>
-          <w:szCs w:val="28"/>
-          <w:lang w:val="es-419" w:eastAsia="es-419"/>
-        </w:rPr>
-        <w:t xml:space="preserve">Se pretende crear un bus de servicios, esto con el fin de centralizar y gestionar la comunicación </w:t>
-      </w:r>
-      <w:r>
-        <w:rPr>
-          <w:rFonts w:ascii="Times New Roman" w:eastAsia="Times New Roman" w:hAnsi="Times New Roman" w:cs="Times New Roman"/>
-          <w:color w:val="24292E"/>
-          <w:sz w:val="28"/>
-          <w:szCs w:val="28"/>
-          <w:lang w:val="es-419" w:eastAsia="es-419"/>
-        </w:rPr>
-        <w:t>entre los diferentes servicios, estos</w:t>
-      </w:r>
-      <w:r>
-        <w:rPr>
-          <w:rFonts w:ascii="Times New Roman" w:eastAsia="Times New Roman" w:hAnsi="Times New Roman" w:cs="Times New Roman"/>
-          <w:color w:val="24292E"/>
-          <w:sz w:val="28"/>
-          <w:szCs w:val="28"/>
-          <w:lang w:val="es-419" w:eastAsia="es-419"/>
-        </w:rPr>
-        <w:t xml:space="preserve"> podrían estar alojados en dockers para poder suministrar los recursos necesarios para que cada servicio funcione de manera satisfactoria y en caso de fallar no afecte el funcionamiento de los otros.</w:t>
+          <w:rFonts w:ascii="Arial" w:eastAsia="Times New Roman" w:hAnsi="Arial" w:cs="Arial"/>
+          <w:sz w:val="28"/>
+          <w:szCs w:val="28"/>
+          <w:lang w:val="es-419" w:eastAsia="es-419"/>
+        </w:rPr>
+      </w:pPr>
+      <w:r>
+        <w:rPr>
+          <w:rFonts w:ascii="Arial" w:eastAsia="Times New Roman" w:hAnsi="Arial" w:cs="Arial"/>
+          <w:sz w:val="28"/>
+          <w:szCs w:val="28"/>
+          <w:lang w:val="es-419" w:eastAsia="es-419"/>
+        </w:rPr>
+        <w:t>Teniendo en cuenta la necesidad es viable la arquitectura SOA, que nos permite la distribución de los servicios en diferentes servidores para el trabajo en paralelo. Se pretende crear un bus de servicios, esto con el fin de centralizar y gestionar la comunicación entre los diferentes servicios, estos podrían estar alojados en dockers para poder suministrar los recursos necesarios para que cada servicio funcione de manera satisfactoria y en caso de fallar no afecte el funcionamiento de los otros.</w:t>
       </w:r>
     </w:p>
     <w:p>
@@ -1732,17 +1738,15 @@
         <w:spacing w:before="100" w:beforeAutospacing="1" w:after="100" w:afterAutospacing="1" w:line="240" w:lineRule="auto"/>
         <w:jc w:val="both"/>
         <w:rPr>
-          <w:rFonts w:ascii="Times New Roman" w:eastAsia="Times New Roman" w:hAnsi="Times New Roman" w:cs="Times New Roman"/>
-          <w:color w:val="24292E"/>
-          <w:sz w:val="28"/>
-          <w:szCs w:val="28"/>
-          <w:lang w:val="es-419" w:eastAsia="es-419"/>
-        </w:rPr>
-      </w:pPr>
-      <w:r>
-        <w:rPr>
-          <w:rFonts w:ascii="Times New Roman" w:eastAsia="Times New Roman" w:hAnsi="Times New Roman" w:cs="Times New Roman"/>
-          <w:color w:val="24292E"/>
+          <w:rFonts w:ascii="Arial" w:eastAsia="Times New Roman" w:hAnsi="Arial" w:cs="Arial"/>
+          <w:sz w:val="28"/>
+          <w:szCs w:val="28"/>
+          <w:lang w:val="es-419" w:eastAsia="es-419"/>
+        </w:rPr>
+      </w:pPr>
+      <w:r>
+        <w:rPr>
+          <w:rFonts w:ascii="Arial" w:eastAsia="Times New Roman" w:hAnsi="Arial" w:cs="Arial"/>
           <w:sz w:val="28"/>
           <w:szCs w:val="28"/>
           <w:lang w:val="es-419" w:eastAsia="es-419"/>
@@ -1756,17 +1760,15 @@
         <w:spacing w:after="240" w:line="240" w:lineRule="auto"/>
         <w:jc w:val="both"/>
         <w:rPr>
-          <w:rFonts w:ascii="Times New Roman" w:eastAsia="Times New Roman" w:hAnsi="Times New Roman" w:cs="Times New Roman"/>
-          <w:color w:val="24292E"/>
-          <w:sz w:val="28"/>
-          <w:szCs w:val="28"/>
-          <w:lang w:val="es-419" w:eastAsia="es-419"/>
-        </w:rPr>
-      </w:pPr>
-      <w:r>
-        <w:rPr>
-          <w:rFonts w:ascii="Times New Roman" w:eastAsia="Times New Roman" w:hAnsi="Times New Roman" w:cs="Times New Roman"/>
-          <w:color w:val="24292E"/>
+          <w:rFonts w:ascii="Arial" w:eastAsia="Times New Roman" w:hAnsi="Arial" w:cs="Arial"/>
+          <w:sz w:val="28"/>
+          <w:szCs w:val="28"/>
+          <w:lang w:val="es-419" w:eastAsia="es-419"/>
+        </w:rPr>
+      </w:pPr>
+      <w:r>
+        <w:rPr>
+          <w:rFonts w:ascii="Arial" w:eastAsia="Times New Roman" w:hAnsi="Arial" w:cs="Arial"/>
           <w:sz w:val="28"/>
           <w:szCs w:val="28"/>
           <w:lang w:val="es-419" w:eastAsia="es-419"/>
@@ -1775,8 +1777,7 @@
       </w:r>
       <w:r>
         <w:rPr>
-          <w:rFonts w:ascii="Times New Roman" w:eastAsia="Times New Roman" w:hAnsi="Times New Roman" w:cs="Times New Roman"/>
-          <w:color w:val="24292E"/>
+          <w:rFonts w:ascii="Arial" w:eastAsia="Times New Roman" w:hAnsi="Arial" w:cs="Arial"/>
           <w:sz w:val="28"/>
           <w:szCs w:val="28"/>
           <w:lang w:val="es-419" w:eastAsia="es-419"/>
@@ -1790,27 +1791,25 @@
         <w:spacing w:after="240" w:line="240" w:lineRule="auto"/>
         <w:jc w:val="both"/>
         <w:rPr>
-          <w:rFonts w:ascii="Times New Roman" w:eastAsia="Times New Roman" w:hAnsi="Times New Roman" w:cs="Times New Roman"/>
-          <w:color w:val="24292E"/>
-          <w:sz w:val="28"/>
-          <w:szCs w:val="28"/>
-          <w:lang w:val="es-419" w:eastAsia="es-419"/>
-        </w:rPr>
-      </w:pPr>
-      <w:r>
-        <w:rPr>
-          <w:rFonts w:ascii="Times New Roman" w:eastAsia="Times New Roman" w:hAnsi="Times New Roman" w:cs="Times New Roman"/>
-          <w:color w:val="24292E"/>
-          <w:sz w:val="28"/>
-          <w:szCs w:val="28"/>
-          <w:lang w:val="es-419" w:eastAsia="es-419"/>
-        </w:rPr>
+          <w:rFonts w:ascii="Arial" w:eastAsia="Times New Roman" w:hAnsi="Arial" w:cs="Arial"/>
+          <w:sz w:val="28"/>
+          <w:szCs w:val="28"/>
+          <w:lang w:val="es-419" w:eastAsia="es-419"/>
+        </w:rPr>
+      </w:pPr>
+      <w:r>
+        <w:rPr>
+          <w:rFonts w:ascii="Arial" w:eastAsia="Times New Roman" w:hAnsi="Arial" w:cs="Arial"/>
+          <w:sz w:val="28"/>
+          <w:szCs w:val="28"/>
+          <w:lang w:val="es-419" w:eastAsia="es-419"/>
+        </w:rPr>
+        <w:lastRenderedPageBreak/>
         <w:t>Si es posible, X cantidad de máquinas con las mismas características</w:t>
       </w:r>
       <w:r>
         <w:rPr>
-          <w:rFonts w:ascii="Times New Roman" w:eastAsia="Times New Roman" w:hAnsi="Times New Roman" w:cs="Times New Roman"/>
-          <w:color w:val="24292E"/>
+          <w:rFonts w:ascii="Arial" w:eastAsia="Times New Roman" w:hAnsi="Arial" w:cs="Arial"/>
           <w:sz w:val="28"/>
           <w:szCs w:val="28"/>
           <w:lang w:val="es-419" w:eastAsia="es-419"/>
@@ -1819,8 +1818,7 @@
       </w:r>
       <w:r>
         <w:rPr>
-          <w:rFonts w:ascii="Times New Roman" w:eastAsia="Times New Roman" w:hAnsi="Times New Roman" w:cs="Times New Roman"/>
-          <w:color w:val="24292E"/>
+          <w:rFonts w:ascii="Arial" w:eastAsia="Times New Roman" w:hAnsi="Arial" w:cs="Arial"/>
           <w:sz w:val="28"/>
           <w:szCs w:val="28"/>
           <w:lang w:val="es-419" w:eastAsia="es-419"/>
@@ -1829,8 +1827,7 @@
       </w:r>
       <w:r>
         <w:rPr>
-          <w:rFonts w:ascii="Times New Roman" w:eastAsia="Times New Roman" w:hAnsi="Times New Roman" w:cs="Times New Roman"/>
-          <w:color w:val="24292E"/>
+          <w:rFonts w:ascii="Arial" w:eastAsia="Times New Roman" w:hAnsi="Arial" w:cs="Arial"/>
           <w:sz w:val="28"/>
           <w:szCs w:val="28"/>
           <w:lang w:val="es-419" w:eastAsia="es-419"/>
@@ -1844,17 +1841,15 @@
         <w:spacing w:before="100" w:beforeAutospacing="1" w:after="100" w:afterAutospacing="1" w:line="240" w:lineRule="auto"/>
         <w:jc w:val="both"/>
         <w:rPr>
-          <w:rFonts w:ascii="Times New Roman" w:eastAsia="Times New Roman" w:hAnsi="Times New Roman" w:cs="Times New Roman"/>
-          <w:color w:val="24292E"/>
-          <w:sz w:val="28"/>
-          <w:szCs w:val="28"/>
-          <w:lang w:val="es-419" w:eastAsia="es-419"/>
-        </w:rPr>
-      </w:pPr>
-      <w:r>
-        <w:rPr>
-          <w:rFonts w:ascii="Times New Roman" w:eastAsia="Times New Roman" w:hAnsi="Times New Roman" w:cs="Times New Roman"/>
-          <w:color w:val="24292E"/>
+          <w:rFonts w:ascii="Arial" w:eastAsia="Times New Roman" w:hAnsi="Arial" w:cs="Arial"/>
+          <w:sz w:val="28"/>
+          <w:szCs w:val="28"/>
+          <w:lang w:val="es-419" w:eastAsia="es-419"/>
+        </w:rPr>
+      </w:pPr>
+      <w:r>
+        <w:rPr>
+          <w:rFonts w:ascii="Arial" w:eastAsia="Times New Roman" w:hAnsi="Arial" w:cs="Arial"/>
           <w:sz w:val="28"/>
           <w:szCs w:val="28"/>
           <w:lang w:val="es-419" w:eastAsia="es-419"/>
@@ -1863,8 +1858,7 @@
       </w:r>
       <w:r>
         <w:rPr>
-          <w:rFonts w:ascii="Times New Roman" w:eastAsia="Times New Roman" w:hAnsi="Times New Roman" w:cs="Times New Roman"/>
-          <w:color w:val="24292E"/>
+          <w:rFonts w:ascii="Arial" w:eastAsia="Times New Roman" w:hAnsi="Arial" w:cs="Arial"/>
           <w:sz w:val="28"/>
           <w:szCs w:val="28"/>
           <w:lang w:val="es-419" w:eastAsia="es-419"/>
@@ -1878,22 +1872,19 @@
         <w:spacing w:after="100" w:afterAutospacing="1" w:line="240" w:lineRule="auto"/>
         <w:jc w:val="both"/>
         <w:rPr>
-          <w:rFonts w:ascii="Times New Roman" w:eastAsia="Times New Roman" w:hAnsi="Times New Roman" w:cs="Times New Roman"/>
-          <w:color w:val="24292E"/>
-          <w:sz w:val="28"/>
-          <w:szCs w:val="28"/>
-          <w:lang w:val="es-419" w:eastAsia="es-419"/>
-        </w:rPr>
-      </w:pPr>
-      <w:r>
-        <w:rPr>
-          <w:rFonts w:ascii="Times New Roman" w:eastAsia="Times New Roman" w:hAnsi="Times New Roman" w:cs="Times New Roman"/>
-          <w:color w:val="24292E"/>
-          <w:sz w:val="28"/>
-          <w:szCs w:val="28"/>
-          <w:lang w:val="es-419" w:eastAsia="es-419"/>
-        </w:rPr>
-        <w:lastRenderedPageBreak/>
+          <w:rFonts w:ascii="Arial" w:eastAsia="Times New Roman" w:hAnsi="Arial" w:cs="Arial"/>
+          <w:sz w:val="28"/>
+          <w:szCs w:val="28"/>
+          <w:lang w:val="es-419" w:eastAsia="es-419"/>
+        </w:rPr>
+      </w:pPr>
+      <w:r>
+        <w:rPr>
+          <w:rFonts w:ascii="Arial" w:eastAsia="Times New Roman" w:hAnsi="Arial" w:cs="Arial"/>
+          <w:sz w:val="28"/>
+          <w:szCs w:val="28"/>
+          <w:lang w:val="es-419" w:eastAsia="es-419"/>
+        </w:rPr>
         <w:t>• Servicios REST con dotNet Core para garantizar la interoperabilidad entre sistemas (Windows y Linux).</w:t>
       </w:r>
     </w:p>
@@ -1903,17 +1894,15 @@
         <w:spacing w:after="100" w:afterAutospacing="1" w:line="240" w:lineRule="auto"/>
         <w:jc w:val="both"/>
         <w:rPr>
-          <w:rFonts w:ascii="Times New Roman" w:eastAsia="Times New Roman" w:hAnsi="Times New Roman" w:cs="Times New Roman"/>
-          <w:color w:val="24292E"/>
-          <w:sz w:val="28"/>
-          <w:szCs w:val="28"/>
-          <w:lang w:val="es-419" w:eastAsia="es-419"/>
-        </w:rPr>
-      </w:pPr>
-      <w:r>
-        <w:rPr>
-          <w:rFonts w:ascii="Times New Roman" w:eastAsia="Times New Roman" w:hAnsi="Times New Roman" w:cs="Times New Roman"/>
-          <w:color w:val="24292E"/>
+          <w:rFonts w:ascii="Arial" w:eastAsia="Times New Roman" w:hAnsi="Arial" w:cs="Arial"/>
+          <w:sz w:val="28"/>
+          <w:szCs w:val="28"/>
+          <w:lang w:val="es-419" w:eastAsia="es-419"/>
+        </w:rPr>
+      </w:pPr>
+      <w:r>
+        <w:rPr>
+          <w:rFonts w:ascii="Arial" w:eastAsia="Times New Roman" w:hAnsi="Arial" w:cs="Arial"/>
           <w:sz w:val="28"/>
           <w:szCs w:val="28"/>
           <w:lang w:val="es-419" w:eastAsia="es-419"/>
@@ -1929,14 +1918,14 @@
         <w:spacing w:before="0" w:beforeAutospacing="0"/>
         <w:jc w:val="both"/>
         <w:rPr>
-          <w:color w:val="24292E"/>
-          <w:sz w:val="28"/>
-          <w:szCs w:val="28"/>
-        </w:rPr>
-      </w:pPr>
-      <w:r>
-        <w:rPr>
-          <w:color w:val="24292E"/>
+          <w:rFonts w:ascii="Arial" w:hAnsi="Arial" w:cs="Arial"/>
+          <w:sz w:val="28"/>
+          <w:szCs w:val="28"/>
+        </w:rPr>
+      </w:pPr>
+      <w:r>
+        <w:rPr>
+          <w:rFonts w:ascii="Arial" w:hAnsi="Arial" w:cs="Arial"/>
           <w:sz w:val="28"/>
           <w:szCs w:val="28"/>
         </w:rPr>
@@ -1950,7 +1939,7 @@
         <w:spacing w:before="0" w:beforeAutospacing="0"/>
         <w:jc w:val="both"/>
         <w:rPr>
-          <w:color w:val="24292E"/>
+          <w:rFonts w:ascii="Arial" w:hAnsi="Arial" w:cs="Arial"/>
           <w:sz w:val="28"/>
           <w:szCs w:val="28"/>
         </w:rPr>
@@ -1960,31 +1949,39 @@
       <w:pPr>
         <w:pStyle w:val="Ttulo1"/>
         <w:rPr>
+          <w:rFonts w:ascii="Arial" w:hAnsi="Arial" w:cs="Arial"/>
           <w:b/>
           <w:color w:val="auto"/>
         </w:rPr>
       </w:pPr>
       <w:r>
         <w:rPr>
+          <w:rFonts w:ascii="Arial" w:hAnsi="Arial" w:cs="Arial"/>
           <w:b/>
           <w:color w:val="auto"/>
         </w:rPr>
         <w:t>PROPUESTA SELECCIONADA</w:t>
       </w:r>
     </w:p>
-    <w:p/>
+    <w:p>
+      <w:pPr>
+        <w:rPr>
+          <w:rFonts w:ascii="Arial" w:hAnsi="Arial" w:cs="Arial"/>
+        </w:rPr>
+      </w:pPr>
+    </w:p>
     <w:p>
       <w:pPr>
         <w:jc w:val="both"/>
         <w:rPr>
-          <w:rFonts w:ascii="Times New Roman" w:hAnsi="Times New Roman" w:cs="Times New Roman"/>
-          <w:sz w:val="28"/>
-          <w:szCs w:val="28"/>
-        </w:rPr>
-      </w:pPr>
-      <w:r>
-        <w:rPr>
-          <w:rFonts w:ascii="Times New Roman" w:hAnsi="Times New Roman" w:cs="Times New Roman"/>
+          <w:rFonts w:ascii="Arial" w:hAnsi="Arial" w:cs="Arial"/>
+          <w:sz w:val="28"/>
+          <w:szCs w:val="28"/>
+        </w:rPr>
+      </w:pPr>
+      <w:r>
+        <w:rPr>
+          <w:rFonts w:ascii="Arial" w:hAnsi="Arial" w:cs="Arial"/>
           <w:sz w:val="28"/>
           <w:szCs w:val="28"/>
         </w:rPr>
@@ -1992,7 +1989,7 @@
       </w:r>
       <w:r>
         <w:rPr>
-          <w:rFonts w:ascii="Times New Roman" w:hAnsi="Times New Roman" w:cs="Times New Roman"/>
+          <w:rFonts w:ascii="Arial" w:hAnsi="Arial" w:cs="Arial"/>
           <w:sz w:val="28"/>
           <w:szCs w:val="28"/>
         </w:rPr>
@@ -2008,17 +2005,15 @@
         <w:shd w:val="clear" w:color="auto" w:fill="FFFFFF"/>
         <w:spacing w:before="100" w:beforeAutospacing="1" w:after="100" w:afterAutospacing="1" w:line="240" w:lineRule="auto"/>
         <w:rPr>
-          <w:rFonts w:ascii="Times New Roman" w:eastAsia="Times New Roman" w:hAnsi="Times New Roman" w:cs="Times New Roman"/>
-          <w:color w:val="24292E"/>
-          <w:sz w:val="28"/>
-          <w:szCs w:val="28"/>
-          <w:lang w:val="es-419" w:eastAsia="es-419"/>
-        </w:rPr>
-      </w:pPr>
-      <w:r>
-        <w:rPr>
-          <w:rFonts w:ascii="Times New Roman" w:eastAsia="Times New Roman" w:hAnsi="Times New Roman" w:cs="Times New Roman"/>
-          <w:color w:val="24292E"/>
+          <w:rFonts w:ascii="Arial" w:eastAsia="Times New Roman" w:hAnsi="Arial" w:cs="Arial"/>
+          <w:sz w:val="28"/>
+          <w:szCs w:val="28"/>
+          <w:lang w:val="es-419" w:eastAsia="es-419"/>
+        </w:rPr>
+      </w:pPr>
+      <w:r>
+        <w:rPr>
+          <w:rFonts w:ascii="Arial" w:eastAsia="Times New Roman" w:hAnsi="Arial" w:cs="Arial"/>
           <w:sz w:val="28"/>
           <w:szCs w:val="28"/>
           <w:lang w:val="es-419" w:eastAsia="es-419"/>
@@ -2028,8 +2023,7 @@
       <w:proofErr w:type="spellStart"/>
       <w:r>
         <w:rPr>
-          <w:rFonts w:ascii="Times New Roman" w:eastAsia="Times New Roman" w:hAnsi="Times New Roman" w:cs="Times New Roman"/>
-          <w:color w:val="24292E"/>
+          <w:rFonts w:ascii="Arial" w:eastAsia="Times New Roman" w:hAnsi="Arial" w:cs="Arial"/>
           <w:sz w:val="28"/>
           <w:szCs w:val="28"/>
           <w:lang w:val="es-419" w:eastAsia="es-419"/>
@@ -2039,8 +2033,7 @@
       <w:proofErr w:type="spellEnd"/>
       <w:r>
         <w:rPr>
-          <w:rFonts w:ascii="Times New Roman" w:eastAsia="Times New Roman" w:hAnsi="Times New Roman" w:cs="Times New Roman"/>
-          <w:color w:val="24292E"/>
+          <w:rFonts w:ascii="Arial" w:eastAsia="Times New Roman" w:hAnsi="Arial" w:cs="Arial"/>
           <w:sz w:val="28"/>
           <w:szCs w:val="28"/>
           <w:lang w:val="es-419" w:eastAsia="es-419"/>
@@ -2057,17 +2050,15 @@
         <w:shd w:val="clear" w:color="auto" w:fill="FFFFFF"/>
         <w:spacing w:before="60" w:after="100" w:afterAutospacing="1" w:line="240" w:lineRule="auto"/>
         <w:rPr>
-          <w:rFonts w:ascii="Times New Roman" w:eastAsia="Times New Roman" w:hAnsi="Times New Roman" w:cs="Times New Roman"/>
-          <w:color w:val="24292E"/>
-          <w:sz w:val="28"/>
-          <w:szCs w:val="28"/>
-          <w:lang w:val="es-419" w:eastAsia="es-419"/>
-        </w:rPr>
-      </w:pPr>
-      <w:r>
-        <w:rPr>
-          <w:rFonts w:ascii="Times New Roman" w:eastAsia="Times New Roman" w:hAnsi="Times New Roman" w:cs="Times New Roman"/>
-          <w:color w:val="24292E"/>
+          <w:rFonts w:ascii="Arial" w:eastAsia="Times New Roman" w:hAnsi="Arial" w:cs="Arial"/>
+          <w:sz w:val="28"/>
+          <w:szCs w:val="28"/>
+          <w:lang w:val="es-419" w:eastAsia="es-419"/>
+        </w:rPr>
+      </w:pPr>
+      <w:r>
+        <w:rPr>
+          <w:rFonts w:ascii="Arial" w:eastAsia="Times New Roman" w:hAnsi="Arial" w:cs="Arial"/>
           <w:sz w:val="28"/>
           <w:szCs w:val="28"/>
           <w:lang w:val="es-419" w:eastAsia="es-419"/>
@@ -2084,17 +2075,15 @@
         <w:shd w:val="clear" w:color="auto" w:fill="FFFFFF"/>
         <w:spacing w:before="60" w:after="100" w:afterAutospacing="1" w:line="240" w:lineRule="auto"/>
         <w:rPr>
-          <w:rFonts w:ascii="Times New Roman" w:eastAsia="Times New Roman" w:hAnsi="Times New Roman" w:cs="Times New Roman"/>
-          <w:color w:val="24292E"/>
-          <w:sz w:val="28"/>
-          <w:szCs w:val="28"/>
-          <w:lang w:val="es-419" w:eastAsia="es-419"/>
-        </w:rPr>
-      </w:pPr>
-      <w:r>
-        <w:rPr>
-          <w:rFonts w:ascii="Times New Roman" w:eastAsia="Times New Roman" w:hAnsi="Times New Roman" w:cs="Times New Roman"/>
-          <w:color w:val="24292E"/>
+          <w:rFonts w:ascii="Arial" w:eastAsia="Times New Roman" w:hAnsi="Arial" w:cs="Arial"/>
+          <w:sz w:val="28"/>
+          <w:szCs w:val="28"/>
+          <w:lang w:val="es-419" w:eastAsia="es-419"/>
+        </w:rPr>
+      </w:pPr>
+      <w:r>
+        <w:rPr>
+          <w:rFonts w:ascii="Arial" w:eastAsia="Times New Roman" w:hAnsi="Arial" w:cs="Arial"/>
           <w:sz w:val="28"/>
           <w:szCs w:val="28"/>
           <w:lang w:val="es-419" w:eastAsia="es-419"/>
@@ -2104,8 +2093,7 @@
       <w:proofErr w:type="spellStart"/>
       <w:r>
         <w:rPr>
-          <w:rFonts w:ascii="Times New Roman" w:eastAsia="Times New Roman" w:hAnsi="Times New Roman" w:cs="Times New Roman"/>
-          <w:color w:val="24292E"/>
+          <w:rFonts w:ascii="Arial" w:eastAsia="Times New Roman" w:hAnsi="Arial" w:cs="Arial"/>
           <w:sz w:val="28"/>
           <w:szCs w:val="28"/>
           <w:lang w:val="es-419" w:eastAsia="es-419"/>
@@ -2115,8 +2103,7 @@
       <w:proofErr w:type="spellEnd"/>
       <w:r>
         <w:rPr>
-          <w:rFonts w:ascii="Times New Roman" w:eastAsia="Times New Roman" w:hAnsi="Times New Roman" w:cs="Times New Roman"/>
-          <w:color w:val="24292E"/>
+          <w:rFonts w:ascii="Arial" w:eastAsia="Times New Roman" w:hAnsi="Arial" w:cs="Arial"/>
           <w:sz w:val="28"/>
           <w:szCs w:val="28"/>
           <w:lang w:val="es-419" w:eastAsia="es-419"/>
@@ -2133,17 +2120,15 @@
         <w:shd w:val="clear" w:color="auto" w:fill="FFFFFF"/>
         <w:spacing w:before="60" w:after="100" w:afterAutospacing="1" w:line="240" w:lineRule="auto"/>
         <w:rPr>
-          <w:rFonts w:ascii="Times New Roman" w:eastAsia="Times New Roman" w:hAnsi="Times New Roman" w:cs="Times New Roman"/>
-          <w:color w:val="24292E"/>
-          <w:sz w:val="28"/>
-          <w:szCs w:val="28"/>
-          <w:lang w:val="es-419" w:eastAsia="es-419"/>
-        </w:rPr>
-      </w:pPr>
-      <w:r>
-        <w:rPr>
-          <w:rFonts w:ascii="Times New Roman" w:eastAsia="Times New Roman" w:hAnsi="Times New Roman" w:cs="Times New Roman"/>
-          <w:color w:val="24292E"/>
+          <w:rFonts w:ascii="Arial" w:eastAsia="Times New Roman" w:hAnsi="Arial" w:cs="Arial"/>
+          <w:sz w:val="28"/>
+          <w:szCs w:val="28"/>
+          <w:lang w:val="es-419" w:eastAsia="es-419"/>
+        </w:rPr>
+      </w:pPr>
+      <w:r>
+        <w:rPr>
+          <w:rFonts w:ascii="Arial" w:eastAsia="Times New Roman" w:hAnsi="Arial" w:cs="Arial"/>
           <w:sz w:val="28"/>
           <w:szCs w:val="28"/>
           <w:lang w:val="es-419" w:eastAsia="es-419"/>
@@ -2160,17 +2145,15 @@
         <w:shd w:val="clear" w:color="auto" w:fill="FFFFFF"/>
         <w:spacing w:before="60" w:after="100" w:afterAutospacing="1" w:line="240" w:lineRule="auto"/>
         <w:rPr>
-          <w:rFonts w:ascii="Times New Roman" w:eastAsia="Times New Roman" w:hAnsi="Times New Roman" w:cs="Times New Roman"/>
-          <w:color w:val="24292E"/>
-          <w:sz w:val="28"/>
-          <w:szCs w:val="28"/>
-          <w:lang w:val="es-419" w:eastAsia="es-419"/>
-        </w:rPr>
-      </w:pPr>
-      <w:r>
-        <w:rPr>
-          <w:rFonts w:ascii="Times New Roman" w:eastAsia="Times New Roman" w:hAnsi="Times New Roman" w:cs="Times New Roman"/>
-          <w:color w:val="24292E"/>
+          <w:rFonts w:ascii="Arial" w:eastAsia="Times New Roman" w:hAnsi="Arial" w:cs="Arial"/>
+          <w:sz w:val="28"/>
+          <w:szCs w:val="28"/>
+          <w:lang w:val="es-419" w:eastAsia="es-419"/>
+        </w:rPr>
+      </w:pPr>
+      <w:r>
+        <w:rPr>
+          <w:rFonts w:ascii="Arial" w:eastAsia="Times New Roman" w:hAnsi="Arial" w:cs="Arial"/>
           <w:sz w:val="28"/>
           <w:szCs w:val="28"/>
           <w:lang w:val="es-419" w:eastAsia="es-419"/>
@@ -2187,17 +2170,15 @@
         <w:shd w:val="clear" w:color="auto" w:fill="FFFFFF"/>
         <w:spacing w:before="60" w:after="100" w:afterAutospacing="1" w:line="240" w:lineRule="auto"/>
         <w:rPr>
-          <w:rFonts w:ascii="Times New Roman" w:eastAsia="Times New Roman" w:hAnsi="Times New Roman" w:cs="Times New Roman"/>
-          <w:color w:val="24292E"/>
-          <w:sz w:val="28"/>
-          <w:szCs w:val="28"/>
-          <w:lang w:val="es-419" w:eastAsia="es-419"/>
-        </w:rPr>
-      </w:pPr>
-      <w:r>
-        <w:rPr>
-          <w:rFonts w:ascii="Times New Roman" w:eastAsia="Times New Roman" w:hAnsi="Times New Roman" w:cs="Times New Roman"/>
-          <w:color w:val="24292E"/>
+          <w:rFonts w:ascii="Arial" w:eastAsia="Times New Roman" w:hAnsi="Arial" w:cs="Arial"/>
+          <w:sz w:val="28"/>
+          <w:szCs w:val="28"/>
+          <w:lang w:val="es-419" w:eastAsia="es-419"/>
+        </w:rPr>
+      </w:pPr>
+      <w:r>
+        <w:rPr>
+          <w:rFonts w:ascii="Arial" w:eastAsia="Times New Roman" w:hAnsi="Arial" w:cs="Arial"/>
           <w:sz w:val="28"/>
           <w:szCs w:val="28"/>
           <w:lang w:val="es-419" w:eastAsia="es-419"/>
@@ -2214,17 +2195,15 @@
         <w:shd w:val="clear" w:color="auto" w:fill="FFFFFF"/>
         <w:spacing w:before="60" w:after="100" w:afterAutospacing="1" w:line="240" w:lineRule="auto"/>
         <w:rPr>
-          <w:rFonts w:ascii="Times New Roman" w:eastAsia="Times New Roman" w:hAnsi="Times New Roman" w:cs="Times New Roman"/>
-          <w:color w:val="24292E"/>
-          <w:sz w:val="28"/>
-          <w:szCs w:val="28"/>
-          <w:lang w:val="es-419" w:eastAsia="es-419"/>
-        </w:rPr>
-      </w:pPr>
-      <w:r>
-        <w:rPr>
-          <w:rFonts w:ascii="Times New Roman" w:eastAsia="Times New Roman" w:hAnsi="Times New Roman" w:cs="Times New Roman"/>
-          <w:color w:val="24292E"/>
+          <w:rFonts w:ascii="Arial" w:eastAsia="Times New Roman" w:hAnsi="Arial" w:cs="Arial"/>
+          <w:sz w:val="28"/>
+          <w:szCs w:val="28"/>
+          <w:lang w:val="es-419" w:eastAsia="es-419"/>
+        </w:rPr>
+      </w:pPr>
+      <w:r>
+        <w:rPr>
+          <w:rFonts w:ascii="Arial" w:eastAsia="Times New Roman" w:hAnsi="Arial" w:cs="Arial"/>
           <w:sz w:val="28"/>
           <w:szCs w:val="28"/>
           <w:lang w:val="es-419" w:eastAsia="es-419"/>
@@ -2234,8 +2213,7 @@
       <w:proofErr w:type="spellStart"/>
       <w:r>
         <w:rPr>
-          <w:rFonts w:ascii="Times New Roman" w:eastAsia="Times New Roman" w:hAnsi="Times New Roman" w:cs="Times New Roman"/>
-          <w:color w:val="24292E"/>
+          <w:rFonts w:ascii="Arial" w:eastAsia="Times New Roman" w:hAnsi="Arial" w:cs="Arial"/>
           <w:sz w:val="28"/>
           <w:szCs w:val="28"/>
           <w:lang w:val="es-419" w:eastAsia="es-419"/>
@@ -2245,8 +2223,7 @@
       <w:proofErr w:type="spellEnd"/>
       <w:r>
         <w:rPr>
-          <w:rFonts w:ascii="Times New Roman" w:eastAsia="Times New Roman" w:hAnsi="Times New Roman" w:cs="Times New Roman"/>
-          <w:color w:val="24292E"/>
+          <w:rFonts w:ascii="Arial" w:eastAsia="Times New Roman" w:hAnsi="Arial" w:cs="Arial"/>
           <w:sz w:val="28"/>
           <w:szCs w:val="28"/>
           <w:lang w:val="es-419" w:eastAsia="es-419"/>
@@ -2263,17 +2240,15 @@
         <w:shd w:val="clear" w:color="auto" w:fill="FFFFFF"/>
         <w:spacing w:before="60" w:after="100" w:afterAutospacing="1" w:line="240" w:lineRule="auto"/>
         <w:rPr>
-          <w:rFonts w:ascii="Times New Roman" w:eastAsia="Times New Roman" w:hAnsi="Times New Roman" w:cs="Times New Roman"/>
-          <w:color w:val="24292E"/>
-          <w:sz w:val="28"/>
-          <w:szCs w:val="28"/>
-          <w:lang w:val="es-419" w:eastAsia="es-419"/>
-        </w:rPr>
-      </w:pPr>
-      <w:r>
-        <w:rPr>
-          <w:rFonts w:ascii="Times New Roman" w:eastAsia="Times New Roman" w:hAnsi="Times New Roman" w:cs="Times New Roman"/>
-          <w:color w:val="24292E"/>
+          <w:rFonts w:ascii="Arial" w:eastAsia="Times New Roman" w:hAnsi="Arial" w:cs="Arial"/>
+          <w:sz w:val="28"/>
+          <w:szCs w:val="28"/>
+          <w:lang w:val="es-419" w:eastAsia="es-419"/>
+        </w:rPr>
+      </w:pPr>
+      <w:r>
+        <w:rPr>
+          <w:rFonts w:ascii="Arial" w:eastAsia="Times New Roman" w:hAnsi="Arial" w:cs="Arial"/>
           <w:sz w:val="28"/>
           <w:szCs w:val="28"/>
           <w:lang w:val="es-419" w:eastAsia="es-419"/>
@@ -2283,8 +2258,7 @@
       <w:proofErr w:type="spellStart"/>
       <w:r>
         <w:rPr>
-          <w:rFonts w:ascii="Times New Roman" w:eastAsia="Times New Roman" w:hAnsi="Times New Roman" w:cs="Times New Roman"/>
-          <w:color w:val="24292E"/>
+          <w:rFonts w:ascii="Arial" w:eastAsia="Times New Roman" w:hAnsi="Arial" w:cs="Arial"/>
           <w:sz w:val="28"/>
           <w:szCs w:val="28"/>
           <w:lang w:val="es-419" w:eastAsia="es-419"/>
@@ -2302,17 +2276,15 @@
         <w:shd w:val="clear" w:color="auto" w:fill="FFFFFF"/>
         <w:spacing w:before="60" w:after="100" w:afterAutospacing="1" w:line="240" w:lineRule="auto"/>
         <w:rPr>
-          <w:rFonts w:ascii="Times New Roman" w:eastAsia="Times New Roman" w:hAnsi="Times New Roman" w:cs="Times New Roman"/>
-          <w:color w:val="24292E"/>
-          <w:sz w:val="28"/>
-          <w:szCs w:val="28"/>
-          <w:lang w:val="es-419" w:eastAsia="es-419"/>
-        </w:rPr>
-      </w:pPr>
-      <w:r>
-        <w:rPr>
-          <w:rFonts w:ascii="Times New Roman" w:eastAsia="Times New Roman" w:hAnsi="Times New Roman" w:cs="Times New Roman"/>
-          <w:color w:val="24292E"/>
+          <w:rFonts w:ascii="Arial" w:eastAsia="Times New Roman" w:hAnsi="Arial" w:cs="Arial"/>
+          <w:sz w:val="28"/>
+          <w:szCs w:val="28"/>
+          <w:lang w:val="es-419" w:eastAsia="es-419"/>
+        </w:rPr>
+      </w:pPr>
+      <w:r>
+        <w:rPr>
+          <w:rFonts w:ascii="Arial" w:eastAsia="Times New Roman" w:hAnsi="Arial" w:cs="Arial"/>
           <w:sz w:val="28"/>
           <w:szCs w:val="28"/>
           <w:lang w:val="es-419" w:eastAsia="es-419"/>
@@ -2322,8 +2294,7 @@
       <w:proofErr w:type="spellStart"/>
       <w:r>
         <w:rPr>
-          <w:rFonts w:ascii="Times New Roman" w:eastAsia="Times New Roman" w:hAnsi="Times New Roman" w:cs="Times New Roman"/>
-          <w:color w:val="24292E"/>
+          <w:rFonts w:ascii="Arial" w:eastAsia="Times New Roman" w:hAnsi="Arial" w:cs="Arial"/>
           <w:sz w:val="28"/>
           <w:szCs w:val="28"/>
           <w:lang w:val="es-419" w:eastAsia="es-419"/>
@@ -2341,17 +2312,15 @@
         <w:shd w:val="clear" w:color="auto" w:fill="FFFFFF"/>
         <w:spacing w:before="60" w:after="100" w:afterAutospacing="1" w:line="240" w:lineRule="auto"/>
         <w:rPr>
-          <w:rFonts w:ascii="Times New Roman" w:eastAsia="Times New Roman" w:hAnsi="Times New Roman" w:cs="Times New Roman"/>
-          <w:color w:val="24292E"/>
-          <w:sz w:val="28"/>
-          <w:szCs w:val="28"/>
-          <w:lang w:val="es-419" w:eastAsia="es-419"/>
-        </w:rPr>
-      </w:pPr>
-      <w:r>
-        <w:rPr>
-          <w:rFonts w:ascii="Times New Roman" w:eastAsia="Times New Roman" w:hAnsi="Times New Roman" w:cs="Times New Roman"/>
-          <w:color w:val="24292E"/>
+          <w:rFonts w:ascii="Arial" w:eastAsia="Times New Roman" w:hAnsi="Arial" w:cs="Arial"/>
+          <w:sz w:val="28"/>
+          <w:szCs w:val="28"/>
+          <w:lang w:val="es-419" w:eastAsia="es-419"/>
+        </w:rPr>
+      </w:pPr>
+      <w:r>
+        <w:rPr>
+          <w:rFonts w:ascii="Arial" w:eastAsia="Times New Roman" w:hAnsi="Arial" w:cs="Arial"/>
           <w:sz w:val="28"/>
           <w:szCs w:val="28"/>
           <w:lang w:val="es-419" w:eastAsia="es-419"/>
@@ -2368,21 +2337,20 @@
         <w:shd w:val="clear" w:color="auto" w:fill="FFFFFF"/>
         <w:spacing w:before="60" w:after="100" w:afterAutospacing="1" w:line="240" w:lineRule="auto"/>
         <w:rPr>
-          <w:rFonts w:ascii="Times New Roman" w:eastAsia="Times New Roman" w:hAnsi="Times New Roman" w:cs="Times New Roman"/>
-          <w:color w:val="24292E"/>
-          <w:sz w:val="28"/>
-          <w:szCs w:val="28"/>
-          <w:lang w:val="es-419" w:eastAsia="es-419"/>
-        </w:rPr>
-      </w:pPr>
-      <w:r>
-        <w:rPr>
-          <w:rFonts w:ascii="Times New Roman" w:eastAsia="Times New Roman" w:hAnsi="Times New Roman" w:cs="Times New Roman"/>
-          <w:color w:val="24292E"/>
-          <w:sz w:val="28"/>
-          <w:szCs w:val="28"/>
-          <w:lang w:val="es-419" w:eastAsia="es-419"/>
-        </w:rPr>
+          <w:rFonts w:ascii="Arial" w:eastAsia="Times New Roman" w:hAnsi="Arial" w:cs="Arial"/>
+          <w:sz w:val="28"/>
+          <w:szCs w:val="28"/>
+          <w:lang w:val="es-419" w:eastAsia="es-419"/>
+        </w:rPr>
+      </w:pPr>
+      <w:r>
+        <w:rPr>
+          <w:rFonts w:ascii="Arial" w:eastAsia="Times New Roman" w:hAnsi="Arial" w:cs="Arial"/>
+          <w:sz w:val="28"/>
+          <w:szCs w:val="28"/>
+          <w:lang w:val="es-419" w:eastAsia="es-419"/>
+        </w:rPr>
+        <w:lastRenderedPageBreak/>
         <w:t>Configuración y puesta a punto del MOSIX</w:t>
       </w:r>
     </w:p>
@@ -2395,17 +2363,15 @@
         <w:shd w:val="clear" w:color="auto" w:fill="FFFFFF"/>
         <w:spacing w:before="60" w:after="100" w:afterAutospacing="1" w:line="240" w:lineRule="auto"/>
         <w:rPr>
-          <w:rFonts w:ascii="Times New Roman" w:eastAsia="Times New Roman" w:hAnsi="Times New Roman" w:cs="Times New Roman"/>
-          <w:color w:val="24292E"/>
-          <w:sz w:val="28"/>
-          <w:szCs w:val="28"/>
-          <w:lang w:val="es-419" w:eastAsia="es-419"/>
-        </w:rPr>
-      </w:pPr>
-      <w:r>
-        <w:rPr>
-          <w:rFonts w:ascii="Times New Roman" w:eastAsia="Times New Roman" w:hAnsi="Times New Roman" w:cs="Times New Roman"/>
-          <w:color w:val="24292E"/>
+          <w:rFonts w:ascii="Arial" w:eastAsia="Times New Roman" w:hAnsi="Arial" w:cs="Arial"/>
+          <w:sz w:val="28"/>
+          <w:szCs w:val="28"/>
+          <w:lang w:val="es-419" w:eastAsia="es-419"/>
+        </w:rPr>
+      </w:pPr>
+      <w:r>
+        <w:rPr>
+          <w:rFonts w:ascii="Arial" w:eastAsia="Times New Roman" w:hAnsi="Arial" w:cs="Arial"/>
           <w:sz w:val="28"/>
           <w:szCs w:val="28"/>
           <w:lang w:val="es-419" w:eastAsia="es-419"/>
@@ -2422,17 +2388,15 @@
         <w:shd w:val="clear" w:color="auto" w:fill="FFFFFF"/>
         <w:spacing w:before="60" w:after="100" w:afterAutospacing="1" w:line="240" w:lineRule="auto"/>
         <w:rPr>
-          <w:rFonts w:ascii="Times New Roman" w:eastAsia="Times New Roman" w:hAnsi="Times New Roman" w:cs="Times New Roman"/>
-          <w:color w:val="24292E"/>
-          <w:sz w:val="28"/>
-          <w:szCs w:val="28"/>
-          <w:lang w:val="es-419" w:eastAsia="es-419"/>
-        </w:rPr>
-      </w:pPr>
-      <w:r>
-        <w:rPr>
-          <w:rFonts w:ascii="Times New Roman" w:eastAsia="Times New Roman" w:hAnsi="Times New Roman" w:cs="Times New Roman"/>
-          <w:color w:val="24292E"/>
+          <w:rFonts w:ascii="Arial" w:eastAsia="Times New Roman" w:hAnsi="Arial" w:cs="Arial"/>
+          <w:sz w:val="28"/>
+          <w:szCs w:val="28"/>
+          <w:lang w:val="es-419" w:eastAsia="es-419"/>
+        </w:rPr>
+      </w:pPr>
+      <w:r>
+        <w:rPr>
+          <w:rFonts w:ascii="Arial" w:eastAsia="Times New Roman" w:hAnsi="Arial" w:cs="Arial"/>
           <w:sz w:val="28"/>
           <w:szCs w:val="28"/>
           <w:lang w:val="es-419" w:eastAsia="es-419"/>
@@ -2449,17 +2413,15 @@
         <w:shd w:val="clear" w:color="auto" w:fill="FFFFFF"/>
         <w:spacing w:before="60" w:after="100" w:afterAutospacing="1" w:line="240" w:lineRule="auto"/>
         <w:rPr>
-          <w:rFonts w:ascii="Times New Roman" w:eastAsia="Times New Roman" w:hAnsi="Times New Roman" w:cs="Times New Roman"/>
-          <w:color w:val="24292E"/>
-          <w:sz w:val="28"/>
-          <w:szCs w:val="28"/>
-          <w:lang w:val="es-419" w:eastAsia="es-419"/>
-        </w:rPr>
-      </w:pPr>
-      <w:r>
-        <w:rPr>
-          <w:rFonts w:ascii="Times New Roman" w:eastAsia="Times New Roman" w:hAnsi="Times New Roman" w:cs="Times New Roman"/>
-          <w:color w:val="24292E"/>
+          <w:rFonts w:ascii="Arial" w:eastAsia="Times New Roman" w:hAnsi="Arial" w:cs="Arial"/>
+          <w:sz w:val="28"/>
+          <w:szCs w:val="28"/>
+          <w:lang w:val="es-419" w:eastAsia="es-419"/>
+        </w:rPr>
+      </w:pPr>
+      <w:r>
+        <w:rPr>
+          <w:rFonts w:ascii="Arial" w:eastAsia="Times New Roman" w:hAnsi="Arial" w:cs="Arial"/>
           <w:sz w:val="28"/>
           <w:szCs w:val="28"/>
           <w:lang w:val="es-419" w:eastAsia="es-419"/>
@@ -2476,17 +2438,15 @@
         <w:shd w:val="clear" w:color="auto" w:fill="FFFFFF"/>
         <w:spacing w:before="60" w:after="100" w:afterAutospacing="1" w:line="240" w:lineRule="auto"/>
         <w:rPr>
-          <w:rFonts w:ascii="Times New Roman" w:eastAsia="Times New Roman" w:hAnsi="Times New Roman" w:cs="Times New Roman"/>
-          <w:color w:val="24292E"/>
-          <w:sz w:val="28"/>
-          <w:szCs w:val="28"/>
-          <w:lang w:val="es-419" w:eastAsia="es-419"/>
-        </w:rPr>
-      </w:pPr>
-      <w:r>
-        <w:rPr>
-          <w:rFonts w:ascii="Times New Roman" w:eastAsia="Times New Roman" w:hAnsi="Times New Roman" w:cs="Times New Roman"/>
-          <w:color w:val="24292E"/>
+          <w:rFonts w:ascii="Arial" w:eastAsia="Times New Roman" w:hAnsi="Arial" w:cs="Arial"/>
+          <w:sz w:val="28"/>
+          <w:szCs w:val="28"/>
+          <w:lang w:val="es-419" w:eastAsia="es-419"/>
+        </w:rPr>
+      </w:pPr>
+      <w:r>
+        <w:rPr>
+          <w:rFonts w:ascii="Arial" w:eastAsia="Times New Roman" w:hAnsi="Arial" w:cs="Arial"/>
           <w:sz w:val="28"/>
           <w:szCs w:val="28"/>
           <w:lang w:val="es-419" w:eastAsia="es-419"/>
@@ -2496,8 +2456,7 @@
       <w:proofErr w:type="spellStart"/>
       <w:r>
         <w:rPr>
-          <w:rFonts w:ascii="Times New Roman" w:eastAsia="Times New Roman" w:hAnsi="Times New Roman" w:cs="Times New Roman"/>
-          <w:color w:val="24292E"/>
+          <w:rFonts w:ascii="Arial" w:eastAsia="Times New Roman" w:hAnsi="Arial" w:cs="Arial"/>
           <w:sz w:val="28"/>
           <w:szCs w:val="28"/>
           <w:lang w:val="es-419" w:eastAsia="es-419"/>
@@ -2507,8 +2466,7 @@
       <w:proofErr w:type="spellEnd"/>
       <w:r>
         <w:rPr>
-          <w:rFonts w:ascii="Times New Roman" w:eastAsia="Times New Roman" w:hAnsi="Times New Roman" w:cs="Times New Roman"/>
-          <w:color w:val="24292E"/>
+          <w:rFonts w:ascii="Arial" w:eastAsia="Times New Roman" w:hAnsi="Arial" w:cs="Arial"/>
           <w:sz w:val="28"/>
           <w:szCs w:val="28"/>
           <w:lang w:val="es-419" w:eastAsia="es-419"/>
@@ -2525,24 +2483,19 @@
         <w:shd w:val="clear" w:color="auto" w:fill="FFFFFF"/>
         <w:spacing w:before="60" w:after="100" w:afterAutospacing="1" w:line="240" w:lineRule="auto"/>
         <w:rPr>
-          <w:rFonts w:ascii="Times New Roman" w:eastAsia="Times New Roman" w:hAnsi="Times New Roman" w:cs="Times New Roman"/>
-          <w:color w:val="24292E"/>
-          <w:sz w:val="28"/>
-          <w:szCs w:val="28"/>
-          <w:lang w:val="es-419" w:eastAsia="es-419"/>
-        </w:rPr>
-      </w:pPr>
-      <w:bookmarkStart w:id="4" w:name="_GoBack"/>
-      <w:bookmarkEnd w:id="4"/>
-      <w:r>
-        <w:rPr>
-          <w:rFonts w:ascii="Times New Roman" w:eastAsia="Times New Roman" w:hAnsi="Times New Roman" w:cs="Times New Roman"/>
-          <w:color w:val="24292E"/>
-          <w:sz w:val="28"/>
-          <w:szCs w:val="28"/>
-          <w:lang w:val="es-419" w:eastAsia="es-419"/>
-        </w:rPr>
-        <w:lastRenderedPageBreak/>
+          <w:rFonts w:ascii="Arial" w:eastAsia="Times New Roman" w:hAnsi="Arial" w:cs="Arial"/>
+          <w:sz w:val="28"/>
+          <w:szCs w:val="28"/>
+          <w:lang w:val="es-419" w:eastAsia="es-419"/>
+        </w:rPr>
+      </w:pPr>
+      <w:r>
+        <w:rPr>
+          <w:rFonts w:ascii="Arial" w:eastAsia="Times New Roman" w:hAnsi="Arial" w:cs="Arial"/>
+          <w:sz w:val="28"/>
+          <w:szCs w:val="28"/>
+          <w:lang w:val="es-419" w:eastAsia="es-419"/>
+        </w:rPr>
         <w:t>Instalación de paquetes, lenguajes y herramientas específicas para cálculo numérico.</w:t>
       </w:r>
     </w:p>
@@ -2555,17 +2508,15 @@
         <w:shd w:val="clear" w:color="auto" w:fill="FFFFFF"/>
         <w:spacing w:before="60" w:after="100" w:afterAutospacing="1" w:line="240" w:lineRule="auto"/>
         <w:rPr>
-          <w:rFonts w:ascii="Times New Roman" w:eastAsia="Times New Roman" w:hAnsi="Times New Roman" w:cs="Times New Roman"/>
-          <w:color w:val="24292E"/>
-          <w:sz w:val="28"/>
-          <w:szCs w:val="28"/>
-          <w:lang w:val="es-419" w:eastAsia="es-419"/>
-        </w:rPr>
-      </w:pPr>
-      <w:r>
-        <w:rPr>
-          <w:rFonts w:ascii="Times New Roman" w:eastAsia="Times New Roman" w:hAnsi="Times New Roman" w:cs="Times New Roman"/>
-          <w:color w:val="24292E"/>
+          <w:rFonts w:ascii="Arial" w:eastAsia="Times New Roman" w:hAnsi="Arial" w:cs="Arial"/>
+          <w:sz w:val="28"/>
+          <w:szCs w:val="28"/>
+          <w:lang w:val="es-419" w:eastAsia="es-419"/>
+        </w:rPr>
+      </w:pPr>
+      <w:r>
+        <w:rPr>
+          <w:rFonts w:ascii="Arial" w:eastAsia="Times New Roman" w:hAnsi="Arial" w:cs="Arial"/>
           <w:sz w:val="28"/>
           <w:szCs w:val="28"/>
           <w:lang w:val="es-419" w:eastAsia="es-419"/>
@@ -2582,17 +2533,15 @@
         <w:shd w:val="clear" w:color="auto" w:fill="FFFFFF"/>
         <w:spacing w:before="60" w:after="100" w:afterAutospacing="1" w:line="240" w:lineRule="auto"/>
         <w:rPr>
-          <w:rFonts w:ascii="Times New Roman" w:eastAsia="Times New Roman" w:hAnsi="Times New Roman" w:cs="Times New Roman"/>
-          <w:color w:val="24292E"/>
-          <w:sz w:val="28"/>
-          <w:szCs w:val="28"/>
-          <w:lang w:val="es-419" w:eastAsia="es-419"/>
-        </w:rPr>
-      </w:pPr>
-      <w:r>
-        <w:rPr>
-          <w:rFonts w:ascii="Times New Roman" w:eastAsia="Times New Roman" w:hAnsi="Times New Roman" w:cs="Times New Roman"/>
-          <w:color w:val="24292E"/>
+          <w:rFonts w:ascii="Arial" w:eastAsia="Times New Roman" w:hAnsi="Arial" w:cs="Arial"/>
+          <w:sz w:val="28"/>
+          <w:szCs w:val="28"/>
+          <w:lang w:val="es-419" w:eastAsia="es-419"/>
+        </w:rPr>
+      </w:pPr>
+      <w:r>
+        <w:rPr>
+          <w:rFonts w:ascii="Arial" w:eastAsia="Times New Roman" w:hAnsi="Arial" w:cs="Arial"/>
           <w:sz w:val="28"/>
           <w:szCs w:val="28"/>
           <w:lang w:val="es-419" w:eastAsia="es-419"/>
@@ -2609,17 +2558,15 @@
         <w:shd w:val="clear" w:color="auto" w:fill="FFFFFF"/>
         <w:spacing w:before="60" w:after="100" w:afterAutospacing="1" w:line="240" w:lineRule="auto"/>
         <w:rPr>
-          <w:rFonts w:ascii="Times New Roman" w:eastAsia="Times New Roman" w:hAnsi="Times New Roman" w:cs="Times New Roman"/>
-          <w:color w:val="24292E"/>
-          <w:sz w:val="28"/>
-          <w:szCs w:val="28"/>
-          <w:lang w:val="es-419" w:eastAsia="es-419"/>
-        </w:rPr>
-      </w:pPr>
-      <w:r>
-        <w:rPr>
-          <w:rFonts w:ascii="Times New Roman" w:eastAsia="Times New Roman" w:hAnsi="Times New Roman" w:cs="Times New Roman"/>
-          <w:color w:val="24292E"/>
+          <w:rFonts w:ascii="Arial" w:eastAsia="Times New Roman" w:hAnsi="Arial" w:cs="Arial"/>
+          <w:sz w:val="28"/>
+          <w:szCs w:val="28"/>
+          <w:lang w:val="es-419" w:eastAsia="es-419"/>
+        </w:rPr>
+      </w:pPr>
+      <w:r>
+        <w:rPr>
+          <w:rFonts w:ascii="Arial" w:eastAsia="Times New Roman" w:hAnsi="Arial" w:cs="Arial"/>
           <w:sz w:val="28"/>
           <w:szCs w:val="28"/>
           <w:lang w:val="es-419" w:eastAsia="es-419"/>
@@ -2636,17 +2583,15 @@
         <w:shd w:val="clear" w:color="auto" w:fill="FFFFFF"/>
         <w:spacing w:before="60" w:after="100" w:afterAutospacing="1" w:line="240" w:lineRule="auto"/>
         <w:rPr>
-          <w:rFonts w:ascii="Times New Roman" w:eastAsia="Times New Roman" w:hAnsi="Times New Roman" w:cs="Times New Roman"/>
-          <w:color w:val="24292E"/>
-          <w:sz w:val="28"/>
-          <w:szCs w:val="28"/>
-          <w:lang w:val="es-419" w:eastAsia="es-419"/>
-        </w:rPr>
-      </w:pPr>
-      <w:r>
-        <w:rPr>
-          <w:rFonts w:ascii="Times New Roman" w:eastAsia="Times New Roman" w:hAnsi="Times New Roman" w:cs="Times New Roman"/>
-          <w:color w:val="24292E"/>
+          <w:rFonts w:ascii="Arial" w:eastAsia="Times New Roman" w:hAnsi="Arial" w:cs="Arial"/>
+          <w:sz w:val="28"/>
+          <w:szCs w:val="28"/>
+          <w:lang w:val="es-419" w:eastAsia="es-419"/>
+        </w:rPr>
+      </w:pPr>
+      <w:r>
+        <w:rPr>
+          <w:rFonts w:ascii="Arial" w:eastAsia="Times New Roman" w:hAnsi="Arial" w:cs="Arial"/>
           <w:sz w:val="28"/>
           <w:szCs w:val="28"/>
           <w:lang w:val="es-419" w:eastAsia="es-419"/>
@@ -2661,7 +2606,7 @@
         <w:spacing w:before="0" w:beforeAutospacing="0"/>
         <w:jc w:val="both"/>
         <w:rPr>
-          <w:color w:val="24292E"/>
+          <w:rFonts w:ascii="Arial" w:hAnsi="Arial" w:cs="Arial"/>
           <w:sz w:val="28"/>
           <w:szCs w:val="28"/>
         </w:rPr>
@@ -2681,11 +2626,12 @@
       <w:tr>
         <w:tc>
           <w:tcPr>
-            <w:tcW w:w="2942" w:type="dxa"/>
+            <w:tcW w:w="2818" w:type="dxa"/>
           </w:tcPr>
           <w:p>
             <w:pPr>
               <w:rPr>
+                <w:rFonts w:ascii="Arial" w:hAnsi="Arial" w:cs="Arial"/>
                 <w:b/>
                 <w:bCs/>
                 <w:lang w:val="es-MX"/>
@@ -2693,6 +2639,7 @@
             </w:pPr>
             <w:r>
               <w:rPr>
+                <w:rFonts w:ascii="Arial" w:hAnsi="Arial" w:cs="Arial"/>
                 <w:b/>
                 <w:bCs/>
                 <w:lang w:val="es-MX"/>
@@ -2703,11 +2650,12 @@
         </w:tc>
         <w:tc>
           <w:tcPr>
-            <w:tcW w:w="2943" w:type="dxa"/>
+            <w:tcW w:w="2852" w:type="dxa"/>
           </w:tcPr>
           <w:p>
             <w:pPr>
               <w:rPr>
+                <w:rFonts w:ascii="Arial" w:hAnsi="Arial" w:cs="Arial"/>
                 <w:b/>
                 <w:bCs/>
                 <w:lang w:val="es-MX"/>
@@ -2715,6 +2663,7 @@
             </w:pPr>
             <w:r>
               <w:rPr>
+                <w:rFonts w:ascii="Arial" w:hAnsi="Arial" w:cs="Arial"/>
                 <w:b/>
                 <w:bCs/>
                 <w:lang w:val="es-MX"/>
@@ -2725,11 +2674,12 @@
         </w:tc>
         <w:tc>
           <w:tcPr>
-            <w:tcW w:w="2943" w:type="dxa"/>
+            <w:tcW w:w="2824" w:type="dxa"/>
           </w:tcPr>
           <w:p>
             <w:pPr>
               <w:rPr>
+                <w:rFonts w:ascii="Arial" w:hAnsi="Arial" w:cs="Arial"/>
                 <w:b/>
                 <w:bCs/>
                 <w:lang w:val="es-MX"/>
@@ -2737,6 +2687,7 @@
             </w:pPr>
             <w:r>
               <w:rPr>
+                <w:rFonts w:ascii="Arial" w:hAnsi="Arial" w:cs="Arial"/>
                 <w:b/>
                 <w:bCs/>
                 <w:lang w:val="es-MX"/>
@@ -2749,11 +2700,12 @@
       <w:tr>
         <w:tc>
           <w:tcPr>
-            <w:tcW w:w="2942" w:type="dxa"/>
+            <w:tcW w:w="2818" w:type="dxa"/>
           </w:tcPr>
           <w:p>
             <w:pPr>
               <w:rPr>
+                <w:rFonts w:ascii="Arial" w:hAnsi="Arial" w:cs="Arial"/>
                 <w:b/>
                 <w:bCs/>
                 <w:lang w:val="es-MX"/>
@@ -2762,6 +2714,7 @@
             <w:proofErr w:type="spellStart"/>
             <w:r>
               <w:rPr>
+                <w:rFonts w:ascii="Arial" w:hAnsi="Arial" w:cs="Arial"/>
                 <w:lang w:val="es-MX"/>
               </w:rPr>
               <w:t>Tester</w:t>
@@ -2769,6 +2722,7 @@
             <w:proofErr w:type="spellEnd"/>
             <w:r>
               <w:rPr>
+                <w:rFonts w:ascii="Arial" w:hAnsi="Arial" w:cs="Arial"/>
                 <w:lang w:val="es-MX"/>
               </w:rPr>
               <w:t xml:space="preserve"> (</w:t>
@@ -2776,6 +2730,7 @@
             <w:proofErr w:type="spellStart"/>
             <w:r>
               <w:rPr>
+                <w:rFonts w:ascii="Arial" w:hAnsi="Arial" w:cs="Arial"/>
                 <w:lang w:val="es-MX"/>
               </w:rPr>
               <w:t>Jhon</w:t>
@@ -2783,6 +2738,7 @@
             <w:proofErr w:type="spellEnd"/>
             <w:r>
               <w:rPr>
+                <w:rFonts w:ascii="Arial" w:hAnsi="Arial" w:cs="Arial"/>
                 <w:lang w:val="es-MX"/>
               </w:rPr>
               <w:t xml:space="preserve"> Jairo López Sáez)</w:t>
@@ -2791,11 +2747,12 @@
         </w:tc>
         <w:tc>
           <w:tcPr>
-            <w:tcW w:w="2943" w:type="dxa"/>
+            <w:tcW w:w="2852" w:type="dxa"/>
           </w:tcPr>
           <w:p>
             <w:pPr>
               <w:rPr>
+                <w:rFonts w:ascii="Arial" w:hAnsi="Arial" w:cs="Arial"/>
                 <w:b/>
                 <w:bCs/>
                 <w:lang w:val="es-MX"/>
@@ -2803,6 +2760,7 @@
             </w:pPr>
             <w:r>
               <w:rPr>
+                <w:rFonts w:ascii="Arial" w:hAnsi="Arial" w:cs="Arial"/>
                 <w:lang w:val="es-MX"/>
               </w:rPr>
               <w:t xml:space="preserve">Encargado de realizar diferentes pruebas desde el primer prototipo - modelo hasta el final en lineamiento con la arquitectura y metodología colaborativa propuesta; </w:t>
@@ -2810,6 +2768,7 @@
             <w:proofErr w:type="spellStart"/>
             <w:r>
               <w:rPr>
+                <w:rFonts w:ascii="Arial" w:hAnsi="Arial" w:cs="Arial"/>
                 <w:lang w:val="es-MX"/>
               </w:rPr>
               <w:t>asi</w:t>
@@ -2817,6 +2776,7 @@
             <w:proofErr w:type="spellEnd"/>
             <w:r>
               <w:rPr>
+                <w:rFonts w:ascii="Arial" w:hAnsi="Arial" w:cs="Arial"/>
                 <w:lang w:val="es-MX"/>
               </w:rPr>
               <w:t xml:space="preserve"> </w:t>
@@ -2824,6 +2784,7 @@
             <w:proofErr w:type="spellStart"/>
             <w:r>
               <w:rPr>
+                <w:rFonts w:ascii="Arial" w:hAnsi="Arial" w:cs="Arial"/>
                 <w:lang w:val="es-MX"/>
               </w:rPr>
               <w:t>commo</w:t>
@@ -2831,6 +2792,7 @@
             <w:proofErr w:type="spellEnd"/>
             <w:r>
               <w:rPr>
+                <w:rFonts w:ascii="Arial" w:hAnsi="Arial" w:cs="Arial"/>
                 <w:lang w:val="es-MX"/>
               </w:rPr>
               <w:t xml:space="preserve"> el registro de los cambios y mejoras en la evolución en el tiempo.</w:t>
@@ -2839,11 +2801,12 @@
         </w:tc>
         <w:tc>
           <w:tcPr>
-            <w:tcW w:w="2943" w:type="dxa"/>
+            <w:tcW w:w="2824" w:type="dxa"/>
           </w:tcPr>
           <w:p>
             <w:pPr>
               <w:rPr>
+                <w:rFonts w:ascii="Arial" w:hAnsi="Arial" w:cs="Arial"/>
                 <w:b/>
                 <w:bCs/>
                 <w:lang w:val="es-MX"/>
@@ -2851,6 +2814,7 @@
             </w:pPr>
             <w:r>
               <w:rPr>
+                <w:rFonts w:ascii="Arial" w:hAnsi="Arial" w:cs="Arial"/>
                 <w:lang w:val="es-MX"/>
               </w:rPr>
               <w:t>Diagramas y resultados de pruebas obtenidas.</w:t>
@@ -2861,17 +2825,19 @@
       <w:tr>
         <w:tc>
           <w:tcPr>
-            <w:tcW w:w="2942" w:type="dxa"/>
+            <w:tcW w:w="2818" w:type="dxa"/>
           </w:tcPr>
           <w:p>
             <w:pPr>
               <w:rPr>
+                <w:rFonts w:ascii="Arial" w:hAnsi="Arial" w:cs="Arial"/>
                 <w:lang w:val="es-MX"/>
               </w:rPr>
             </w:pPr>
             <w:proofErr w:type="spellStart"/>
             <w:r>
               <w:rPr>
+                <w:rFonts w:ascii="Arial" w:hAnsi="Arial" w:cs="Arial"/>
                 <w:lang w:val="es-MX"/>
               </w:rPr>
               <w:t>Testing</w:t>
@@ -2879,6 +2845,7 @@
             <w:proofErr w:type="spellEnd"/>
             <w:r>
               <w:rPr>
+                <w:rFonts w:ascii="Arial" w:hAnsi="Arial" w:cs="Arial"/>
                 <w:lang w:val="es-MX"/>
               </w:rPr>
               <w:t xml:space="preserve"> (</w:t>
@@ -2886,6 +2853,7 @@
             <w:proofErr w:type="spellStart"/>
             <w:r>
               <w:rPr>
+                <w:rFonts w:ascii="Arial" w:hAnsi="Arial" w:cs="Arial"/>
                 <w:lang w:val="es-MX"/>
               </w:rPr>
               <w:t>Brayam</w:t>
@@ -2893,6 +2861,7 @@
             <w:proofErr w:type="spellEnd"/>
             <w:r>
               <w:rPr>
+                <w:rFonts w:ascii="Arial" w:hAnsi="Arial" w:cs="Arial"/>
                 <w:lang w:val="es-MX"/>
               </w:rPr>
               <w:t xml:space="preserve"> Estiven Duran Cardona)</w:t>
@@ -2901,16 +2870,18 @@
         </w:tc>
         <w:tc>
           <w:tcPr>
-            <w:tcW w:w="2943" w:type="dxa"/>
+            <w:tcW w:w="2852" w:type="dxa"/>
           </w:tcPr>
           <w:p>
             <w:pPr>
               <w:rPr>
+                <w:rFonts w:ascii="Arial" w:hAnsi="Arial" w:cs="Arial"/>
                 <w:lang w:val="es-MX"/>
               </w:rPr>
             </w:pPr>
             <w:r>
               <w:rPr>
+                <w:rFonts w:ascii="Arial" w:hAnsi="Arial" w:cs="Arial"/>
                 <w:lang w:val="es-MX"/>
               </w:rPr>
               <w:t>Encargado de realizar pruebas funcionales y no funcionales con el fin de detectar defectos en el uso de la plataforma</w:t>
@@ -2919,16 +2890,18 @@
         </w:tc>
         <w:tc>
           <w:tcPr>
-            <w:tcW w:w="2943" w:type="dxa"/>
+            <w:tcW w:w="2824" w:type="dxa"/>
           </w:tcPr>
           <w:p>
             <w:pPr>
               <w:rPr>
+                <w:rFonts w:ascii="Arial" w:hAnsi="Arial" w:cs="Arial"/>
                 <w:lang w:val="es-MX"/>
               </w:rPr>
             </w:pPr>
             <w:r>
               <w:rPr>
+                <w:rFonts w:ascii="Arial" w:hAnsi="Arial" w:cs="Arial"/>
                 <w:lang w:val="es-MX"/>
               </w:rPr>
               <w:t xml:space="preserve">Pruebas documentadas realizadas (test </w:t>
@@ -2936,6 +2909,7 @@
             <w:proofErr w:type="spellStart"/>
             <w:r>
               <w:rPr>
+                <w:rFonts w:ascii="Arial" w:hAnsi="Arial" w:cs="Arial"/>
                 <w:lang w:val="es-MX"/>
               </w:rPr>
               <w:t>configuration</w:t>
@@ -2943,6 +2917,7 @@
             <w:proofErr w:type="spellEnd"/>
             <w:r>
               <w:rPr>
+                <w:rFonts w:ascii="Arial" w:hAnsi="Arial" w:cs="Arial"/>
                 <w:lang w:val="es-MX"/>
               </w:rPr>
               <w:t>, set de pruebas)</w:t>
@@ -2953,11 +2928,12 @@
       <w:tr>
         <w:tc>
           <w:tcPr>
-            <w:tcW w:w="2942" w:type="dxa"/>
+            <w:tcW w:w="2818" w:type="dxa"/>
           </w:tcPr>
           <w:p>
             <w:pPr>
               <w:rPr>
+                <w:rFonts w:ascii="Arial" w:hAnsi="Arial" w:cs="Arial"/>
                 <w:b/>
                 <w:bCs/>
                 <w:lang w:val="es-MX"/>
@@ -2965,6 +2941,7 @@
             </w:pPr>
             <w:r>
               <w:rPr>
+                <w:rFonts w:ascii="Arial" w:hAnsi="Arial" w:cs="Arial"/>
                 <w:lang w:val="es-MX"/>
               </w:rPr>
               <w:t>Implementador (David Gerardo Urrego Camargo)</w:t>
@@ -2973,16 +2950,18 @@
         </w:tc>
         <w:tc>
           <w:tcPr>
-            <w:tcW w:w="2943" w:type="dxa"/>
+            <w:tcW w:w="2852" w:type="dxa"/>
           </w:tcPr>
           <w:p>
             <w:pPr>
               <w:rPr>
+                <w:rFonts w:ascii="Arial" w:hAnsi="Arial" w:cs="Arial"/>
                 <w:lang w:val="es-MX"/>
               </w:rPr>
             </w:pPr>
             <w:r>
               <w:rPr>
+                <w:rFonts w:ascii="Arial" w:hAnsi="Arial" w:cs="Arial"/>
                 <w:lang w:val="es-MX"/>
               </w:rPr>
               <w:t>Encargado de realizar y verificar los componentes del proyecto de acuerdo con la metodología y la arquitectura establecida al inicio del proyecto, al igual será el responsable de implementar un prototipo y generar un reporte respecto.</w:t>
@@ -2991,6 +2970,7 @@
           <w:p>
             <w:pPr>
               <w:rPr>
+                <w:rFonts w:ascii="Arial" w:hAnsi="Arial" w:cs="Arial"/>
                 <w:b/>
                 <w:bCs/>
                 <w:lang w:val="es-MX"/>
@@ -3000,11 +2980,12 @@
         </w:tc>
         <w:tc>
           <w:tcPr>
-            <w:tcW w:w="2943" w:type="dxa"/>
+            <w:tcW w:w="2824" w:type="dxa"/>
           </w:tcPr>
           <w:p>
             <w:pPr>
               <w:rPr>
+                <w:rFonts w:ascii="Arial" w:hAnsi="Arial" w:cs="Arial"/>
                 <w:b/>
                 <w:bCs/>
                 <w:lang w:val="es-MX"/>
@@ -3012,6 +2993,7 @@
             </w:pPr>
             <w:r>
               <w:rPr>
+                <w:rFonts w:ascii="Arial" w:hAnsi="Arial" w:cs="Arial"/>
                 <w:lang w:val="es-MX"/>
               </w:rPr>
               <w:t>Documentación Técnica</w:t>
@@ -3022,23 +3004,27 @@
       <w:tr>
         <w:tc>
           <w:tcPr>
-            <w:tcW w:w="2942" w:type="dxa"/>
+            <w:tcW w:w="2818" w:type="dxa"/>
           </w:tcPr>
           <w:p>
             <w:pPr>
               <w:rPr>
+                <w:rFonts w:ascii="Arial" w:hAnsi="Arial" w:cs="Arial"/>
                 <w:lang w:val="es-MX"/>
               </w:rPr>
             </w:pPr>
             <w:r>
               <w:rPr>
-                <w:lang w:val="es-MX"/>
-              </w:rPr>
+                <w:rFonts w:ascii="Arial" w:hAnsi="Arial" w:cs="Arial"/>
+                <w:lang w:val="es-MX"/>
+              </w:rPr>
+              <w:lastRenderedPageBreak/>
               <w:t>Desarrollador (</w:t>
             </w:r>
             <w:proofErr w:type="spellStart"/>
             <w:r>
               <w:rPr>
+                <w:rFonts w:ascii="Arial" w:hAnsi="Arial" w:cs="Arial"/>
                 <w:lang w:val="es-MX"/>
               </w:rPr>
               <w:t>Jhonatan</w:t>
@@ -3046,6 +3032,7 @@
             <w:proofErr w:type="spellEnd"/>
             <w:r>
               <w:rPr>
+                <w:rFonts w:ascii="Arial" w:hAnsi="Arial" w:cs="Arial"/>
                 <w:lang w:val="es-MX"/>
               </w:rPr>
               <w:t xml:space="preserve"> </w:t>
@@ -3053,6 +3040,7 @@
             <w:proofErr w:type="spellStart"/>
             <w:r>
               <w:rPr>
+                <w:rFonts w:ascii="Arial" w:hAnsi="Arial" w:cs="Arial"/>
                 <w:lang w:val="es-MX"/>
               </w:rPr>
               <w:t>Stiv</w:t>
@@ -3060,6 +3048,7 @@
             <w:proofErr w:type="spellEnd"/>
             <w:r>
               <w:rPr>
+                <w:rFonts w:ascii="Arial" w:hAnsi="Arial" w:cs="Arial"/>
                 <w:lang w:val="es-MX"/>
               </w:rPr>
               <w:t xml:space="preserve"> Cuadros Cárdenas)</w:t>
@@ -3068,44 +3057,40 @@
         </w:tc>
         <w:tc>
           <w:tcPr>
-            <w:tcW w:w="2943" w:type="dxa"/>
+            <w:tcW w:w="2852" w:type="dxa"/>
           </w:tcPr>
           <w:p>
             <w:pPr>
               <w:rPr>
+                <w:rFonts w:ascii="Arial" w:hAnsi="Arial" w:cs="Arial"/>
                 <w:lang w:val="es-MX"/>
               </w:rPr>
             </w:pPr>
             <w:r>
               <w:rPr>
-                <w:lang w:val="es-MX"/>
-              </w:rPr>
-              <w:t xml:space="preserve">Encargado de implementar todos los requerimientos relacionados en el documento ya sea con un software o con la implementación y/o configuración de la supercomputadora establecida en el documento, </w:t>
-            </w:r>
-            <w:r>
-              <w:rPr>
-                <w:lang w:val="es-MX"/>
-              </w:rPr>
-              <w:lastRenderedPageBreak/>
-              <w:t>siguiendo los parámetros de la metodología.</w:t>
+                <w:rFonts w:ascii="Arial" w:hAnsi="Arial" w:cs="Arial"/>
+                <w:lang w:val="es-MX"/>
+              </w:rPr>
+              <w:t>Encargado de implementar todos los requerimientos relacionados en el documento ya sea con un software o con la implementación y/o configuración de la supercomputadora establecida en el documento, siguiendo los parámetros de la metodología.</w:t>
             </w:r>
           </w:p>
         </w:tc>
         <w:tc>
           <w:tcPr>
-            <w:tcW w:w="2943" w:type="dxa"/>
+            <w:tcW w:w="2824" w:type="dxa"/>
           </w:tcPr>
           <w:p>
             <w:pPr>
               <w:rPr>
+                <w:rFonts w:ascii="Arial" w:hAnsi="Arial" w:cs="Arial"/>
                 <w:lang w:val="es-MX"/>
               </w:rPr>
             </w:pPr>
             <w:r>
               <w:rPr>
-                <w:lang w:val="es-MX"/>
-              </w:rPr>
-              <w:lastRenderedPageBreak/>
+                <w:rFonts w:ascii="Arial" w:hAnsi="Arial" w:cs="Arial"/>
+                <w:lang w:val="es-MX"/>
+              </w:rPr>
               <w:t>Implementación</w:t>
             </w:r>
           </w:p>
@@ -3114,16 +3099,20 @@
       <w:tr>
         <w:tc>
           <w:tcPr>
-            <w:tcW w:w="2942" w:type="dxa"/>
+            <w:tcW w:w="2818" w:type="dxa"/>
           </w:tcPr>
           <w:p>
             <w:pPr>
               <w:rPr>
+                <w:rFonts w:ascii="Arial" w:hAnsi="Arial" w:cs="Arial"/>
                 <w:lang w:val="es-MX"/>
               </w:rPr>
             </w:pPr>
-            <w:r>
-              <w:rPr>
+            <w:bookmarkStart w:id="4" w:name="_GoBack"/>
+            <w:bookmarkEnd w:id="4"/>
+            <w:r>
+              <w:rPr>
+                <w:rFonts w:ascii="Arial" w:hAnsi="Arial" w:cs="Arial"/>
                 <w:lang w:val="es-MX"/>
               </w:rPr>
               <w:t>Diseñador (Anderson Rubio)</w:t>
@@ -3132,16 +3121,18 @@
         </w:tc>
         <w:tc>
           <w:tcPr>
-            <w:tcW w:w="2943" w:type="dxa"/>
+            <w:tcW w:w="2852" w:type="dxa"/>
           </w:tcPr>
           <w:p>
             <w:pPr>
               <w:rPr>
+                <w:rFonts w:ascii="Arial" w:hAnsi="Arial" w:cs="Arial"/>
                 <w:lang w:val="es-MX"/>
               </w:rPr>
             </w:pPr>
             <w:r>
               <w:rPr>
+                <w:rFonts w:ascii="Arial" w:hAnsi="Arial" w:cs="Arial"/>
                 <w:lang w:val="es-MX"/>
               </w:rPr>
               <w:t xml:space="preserve"> Delegado de la implementación de la metodología, relaciona el diseño con la implementación incluyendo el nivel de detalle esperado en el diseño antes de que proceda la implementación.</w:t>
@@ -3150,11 +3141,13 @@
           <w:p>
             <w:pPr>
               <w:rPr>
+                <w:rFonts w:ascii="Arial" w:hAnsi="Arial" w:cs="Arial"/>
                 <w:lang w:val="es-MX"/>
               </w:rPr>
             </w:pPr>
             <w:r>
               <w:rPr>
+                <w:rFonts w:ascii="Arial" w:hAnsi="Arial" w:cs="Arial"/>
                 <w:lang w:val="es-MX"/>
               </w:rPr>
               <w:t>Así como la verificación de los requerimientos para el desarrollo del proyecto.</w:t>
@@ -3163,11 +3156,13 @@
           <w:p>
             <w:pPr>
               <w:rPr>
+                <w:rFonts w:ascii="Arial" w:hAnsi="Arial" w:cs="Arial"/>
                 <w:lang w:val="es-MX"/>
               </w:rPr>
             </w:pPr>
             <w:r>
               <w:rPr>
+                <w:rFonts w:ascii="Arial" w:hAnsi="Arial" w:cs="Arial"/>
                 <w:lang w:val="es-MX"/>
               </w:rPr>
               <w:t xml:space="preserve">creación de un concepto de sistema que ayude a cumplir los objetivos del proyecto </w:t>
@@ -3176,19 +3171,19 @@
         </w:tc>
         <w:tc>
           <w:tcPr>
-            <w:tcW w:w="2943" w:type="dxa"/>
+            <w:tcW w:w="2824" w:type="dxa"/>
           </w:tcPr>
           <w:p>
             <w:pPr>
               <w:rPr>
-                <w:b/>
+                <w:rFonts w:ascii="Arial" w:hAnsi="Arial" w:cs="Arial"/>
                 <w:bCs/>
                 <w:lang w:val="es-MX"/>
               </w:rPr>
             </w:pPr>
             <w:r>
               <w:rPr>
-                <w:b/>
+                <w:rFonts w:ascii="Arial" w:hAnsi="Arial" w:cs="Arial"/>
                 <w:bCs/>
                 <w:lang w:val="es-MX"/>
               </w:rPr>
@@ -3198,14 +3193,14 @@
           <w:p>
             <w:pPr>
               <w:rPr>
-                <w:b/>
+                <w:rFonts w:ascii="Arial" w:hAnsi="Arial" w:cs="Arial"/>
                 <w:bCs/>
                 <w:lang w:val="es-MX"/>
               </w:rPr>
             </w:pPr>
             <w:r>
               <w:rPr>
-                <w:b/>
+                <w:rFonts w:ascii="Arial" w:hAnsi="Arial" w:cs="Arial"/>
                 <w:bCs/>
                 <w:lang w:val="es-MX"/>
               </w:rPr>
@@ -3215,6 +3210,7 @@
           <w:p>
             <w:pPr>
               <w:rPr>
+                <w:rFonts w:ascii="Arial" w:hAnsi="Arial" w:cs="Arial"/>
                 <w:b/>
                 <w:bCs/>
                 <w:lang w:val="es-MX"/>
@@ -3226,13 +3222,96 @@
       <w:tr>
         <w:tc>
           <w:tcPr>
-            <w:tcW w:w="2942" w:type="dxa"/>
+            <w:tcW w:w="2818" w:type="dxa"/>
           </w:tcPr>
           <w:p>
             <w:pPr>
               <w:rPr>
+                <w:rFonts w:ascii="Arial" w:hAnsi="Arial" w:cs="Arial"/>
                 <w:b/>
                 <w:bCs/>
+                <w:lang w:val="es-MX"/>
+              </w:rPr>
+            </w:pPr>
+            <w:r>
+              <w:rPr>
+                <w:rFonts w:ascii="Arial" w:hAnsi="Arial" w:cs="Arial"/>
+                <w:lang w:val="es-MX"/>
+              </w:rPr>
+              <w:t xml:space="preserve">Analista (Tatiana </w:t>
+            </w:r>
+            <w:proofErr w:type="spellStart"/>
+            <w:r>
+              <w:rPr>
+                <w:rFonts w:ascii="Arial" w:hAnsi="Arial" w:cs="Arial"/>
+                <w:lang w:val="es-MX"/>
+              </w:rPr>
+              <w:t>Pinzon</w:t>
+            </w:r>
+            <w:proofErr w:type="spellEnd"/>
+            <w:r>
+              <w:rPr>
+                <w:rFonts w:ascii="Arial" w:hAnsi="Arial" w:cs="Arial"/>
+                <w:lang w:val="es-MX"/>
+              </w:rPr>
+              <w:t>)</w:t>
+            </w:r>
+          </w:p>
+        </w:tc>
+        <w:tc>
+          <w:tcPr>
+            <w:tcW w:w="2852" w:type="dxa"/>
+          </w:tcPr>
+          <w:p>
+            <w:pPr>
+              <w:rPr>
+                <w:rFonts w:ascii="Arial" w:hAnsi="Arial" w:cs="Arial"/>
+                <w:b/>
+                <w:bCs/>
+                <w:lang w:val="es-MX"/>
+              </w:rPr>
+            </w:pPr>
+            <w:r>
+              <w:rPr>
+                <w:rFonts w:ascii="Arial" w:hAnsi="Arial" w:cs="Arial"/>
+                <w:lang w:val="es-MX"/>
+              </w:rPr>
+              <w:t>Encargada de analizar la información para el levantamiento de los requerimientos y las necesidades para la ejecución del proyecto.</w:t>
+            </w:r>
+          </w:p>
+        </w:tc>
+        <w:tc>
+          <w:tcPr>
+            <w:tcW w:w="2824" w:type="dxa"/>
+          </w:tcPr>
+          <w:p>
+            <w:pPr>
+              <w:rPr>
+                <w:rFonts w:ascii="Arial" w:hAnsi="Arial" w:cs="Arial"/>
+                <w:b/>
+                <w:bCs/>
+                <w:lang w:val="es-MX"/>
+              </w:rPr>
+            </w:pPr>
+            <w:r>
+              <w:rPr>
+                <w:rFonts w:ascii="Arial" w:hAnsi="Arial" w:cs="Arial"/>
+                <w:lang w:val="es-MX"/>
+              </w:rPr>
+              <w:t>Matiz de requerimientos</w:t>
+            </w:r>
+          </w:p>
+        </w:tc>
+      </w:tr>
+      <w:tr>
+        <w:tc>
+          <w:tcPr>
+            <w:tcW w:w="2818" w:type="dxa"/>
+          </w:tcPr>
+          <w:p>
+            <w:pPr>
+              <w:rPr>
+                <w:rFonts w:ascii="Arial" w:hAnsi="Arial" w:cs="Arial"/>
                 <w:lang w:val="es-MX"/>
               </w:rPr>
             </w:pPr>
@@ -3240,13 +3319,12 @@
         </w:tc>
         <w:tc>
           <w:tcPr>
-            <w:tcW w:w="2943" w:type="dxa"/>
+            <w:tcW w:w="2852" w:type="dxa"/>
           </w:tcPr>
           <w:p>
             <w:pPr>
               <w:rPr>
-                <w:b/>
-                <w:bCs/>
+                <w:rFonts w:ascii="Arial" w:hAnsi="Arial" w:cs="Arial"/>
                 <w:lang w:val="es-MX"/>
               </w:rPr>
             </w:pPr>
@@ -3254,12 +3332,12 @@
         </w:tc>
         <w:tc>
           <w:tcPr>
-            <w:tcW w:w="2943" w:type="dxa"/>
+            <w:tcW w:w="2824" w:type="dxa"/>
           </w:tcPr>
           <w:p>
             <w:pPr>
               <w:rPr>
-                <w:b/>
+                <w:rFonts w:ascii="Arial" w:hAnsi="Arial" w:cs="Arial"/>
                 <w:bCs/>
                 <w:lang w:val="es-MX"/>
               </w:rPr>
@@ -3275,11 +3353,62 @@
         <w:spacing w:before="0" w:beforeAutospacing="0"/>
         <w:jc w:val="both"/>
         <w:rPr>
-          <w:color w:val="24292E"/>
-          <w:sz w:val="28"/>
-          <w:szCs w:val="28"/>
-        </w:rPr>
-      </w:pPr>
+          <w:rFonts w:ascii="Arial" w:hAnsi="Arial" w:cs="Arial"/>
+          <w:sz w:val="28"/>
+          <w:szCs w:val="28"/>
+        </w:rPr>
+      </w:pPr>
+    </w:p>
+    <w:p>
+      <w:pPr>
+        <w:pStyle w:val="NormalWeb"/>
+        <w:shd w:val="clear" w:color="auto" w:fill="FFFFFF"/>
+        <w:spacing w:before="0" w:beforeAutospacing="0" w:after="240" w:afterAutospacing="0"/>
+        <w:jc w:val="both"/>
+        <w:rPr>
+          <w:rFonts w:ascii="Arial" w:eastAsiaTheme="minorHAnsi" w:hAnsi="Arial" w:cs="Arial"/>
+          <w:sz w:val="22"/>
+          <w:szCs w:val="22"/>
+          <w:lang w:val="es-CO" w:eastAsia="en-US"/>
+        </w:rPr>
+      </w:pPr>
+      <w:bookmarkStart w:id="5" w:name="OLE_LINK8"/>
+      <w:r>
+        <w:rPr>
+          <w:rFonts w:ascii="Arial" w:eastAsiaTheme="minorHAnsi" w:hAnsi="Arial" w:cs="Arial"/>
+          <w:sz w:val="22"/>
+          <w:szCs w:val="22"/>
+          <w:lang w:val="es-CO" w:eastAsia="en-US"/>
+        </w:rPr>
+        <w:t xml:space="preserve"> </w:t>
+      </w:r>
+      <w:bookmarkEnd w:id="5"/>
+    </w:p>
+    <w:p>
+      <w:pPr>
+        <w:pStyle w:val="Prrafodelista"/>
+        <w:rPr>
+          <w:rFonts w:ascii="Arial" w:hAnsi="Arial" w:cs="Arial"/>
+        </w:rPr>
+      </w:pPr>
+    </w:p>
+    <w:p>
+      <w:pPr>
+        <w:pStyle w:val="Prrafodelista"/>
+        <w:numPr>
+          <w:ilvl w:val="0"/>
+          <w:numId w:val="9"/>
+        </w:numPr>
+        <w:rPr>
+          <w:rFonts w:ascii="Arial" w:hAnsi="Arial" w:cs="Arial"/>
+        </w:rPr>
+      </w:pPr>
+      <w:r>
+        <w:rPr>
+          <w:rFonts w:ascii="Arial" w:hAnsi="Arial" w:cs="Arial"/>
+        </w:rPr>
+        <w:t>Parte 2 de la investigación del proyecto realizado.</w:t>
+      </w:r>
     </w:p>
     <w:p>
       <w:pPr>
@@ -3288,16 +3417,29 @@
         <w:spacing w:before="0" w:beforeAutospacing="0"/>
         <w:jc w:val="both"/>
         <w:rPr>
-          <w:b/>
-          <w:color w:val="24292E"/>
-          <w:sz w:val="28"/>
-          <w:szCs w:val="28"/>
-        </w:rPr>
-      </w:pPr>
-      <w:r>
-        <w:rPr>
-          <w:b/>
-          <w:color w:val="24292E"/>
+          <w:rFonts w:ascii="Arial" w:hAnsi="Arial" w:cs="Arial"/>
+          <w:sz w:val="28"/>
+          <w:szCs w:val="28"/>
+        </w:rPr>
+      </w:pPr>
+    </w:p>
+    <w:p>
+      <w:pPr>
+        <w:pStyle w:val="NormalWeb"/>
+        <w:shd w:val="clear" w:color="auto" w:fill="FFFFFF"/>
+        <w:spacing w:before="0" w:beforeAutospacing="0"/>
+        <w:jc w:val="both"/>
+        <w:rPr>
+          <w:rFonts w:ascii="Arial" w:hAnsi="Arial" w:cs="Arial"/>
+          <w:b/>
+          <w:sz w:val="28"/>
+          <w:szCs w:val="28"/>
+        </w:rPr>
+      </w:pPr>
+      <w:r>
+        <w:rPr>
+          <w:rFonts w:ascii="Arial" w:hAnsi="Arial" w:cs="Arial"/>
+          <w:b/>
           <w:sz w:val="28"/>
           <w:szCs w:val="28"/>
         </w:rPr>
@@ -3306,8 +3448,8 @@
       <w:proofErr w:type="spellStart"/>
       <w:r>
         <w:rPr>
-          <w:b/>
-          <w:color w:val="24292E"/>
+          <w:rFonts w:ascii="Arial" w:hAnsi="Arial" w:cs="Arial"/>
+          <w:b/>
           <w:sz w:val="28"/>
           <w:szCs w:val="28"/>
         </w:rPr>
@@ -3316,8 +3458,8 @@
       <w:proofErr w:type="spellEnd"/>
       <w:r>
         <w:rPr>
-          <w:b/>
-          <w:color w:val="24292E"/>
+          <w:rFonts w:ascii="Arial" w:hAnsi="Arial" w:cs="Arial"/>
+          <w:b/>
           <w:sz w:val="28"/>
           <w:szCs w:val="28"/>
         </w:rPr>
@@ -3330,22 +3472,30 @@
         <w:spacing w:after="240" w:line="240" w:lineRule="auto"/>
         <w:jc w:val="both"/>
         <w:rPr>
-          <w:rFonts w:ascii="Times New Roman" w:eastAsia="Times New Roman" w:hAnsi="Times New Roman" w:cs="Times New Roman"/>
-          <w:color w:val="24292E"/>
-          <w:sz w:val="28"/>
-          <w:szCs w:val="28"/>
-          <w:lang w:val="es-419" w:eastAsia="es-419"/>
-        </w:rPr>
-      </w:pPr>
-      <w:r>
-        <w:rPr>
-          <w:rFonts w:ascii="Times New Roman" w:eastAsia="Times New Roman" w:hAnsi="Times New Roman" w:cs="Times New Roman"/>
-          <w:color w:val="24292E"/>
-          <w:sz w:val="28"/>
-          <w:szCs w:val="28"/>
-          <w:lang w:val="es-419" w:eastAsia="es-419"/>
-        </w:rPr>
-        <w:t>En su traducción al español Máquina Virtual Paralela, es un sistema o conjunto de bibliotecas que se usa principalmente dentro de la programación paralela, la cual me permite realizar una conexión entre dos o más equipos de cómputo, con el objetivo integrar los recursos de estas computadoras, para finalmente obtener el esquema de una sola máquina.</w:t>
+          <w:rFonts w:ascii="Arial" w:eastAsia="Times New Roman" w:hAnsi="Arial" w:cs="Arial"/>
+          <w:sz w:val="28"/>
+          <w:szCs w:val="28"/>
+          <w:lang w:val="es-419" w:eastAsia="es-419"/>
+        </w:rPr>
+      </w:pPr>
+      <w:r>
+        <w:rPr>
+          <w:rFonts w:ascii="Arial" w:eastAsia="Times New Roman" w:hAnsi="Arial" w:cs="Arial"/>
+          <w:sz w:val="28"/>
+          <w:szCs w:val="28"/>
+          <w:lang w:val="es-419" w:eastAsia="es-419"/>
+        </w:rPr>
+        <w:t xml:space="preserve">En su traducción al español Máquina Virtual Paralela, es un sistema o conjunto de bibliotecas que se usa principalmente dentro de la programación paralela, la cual me permite realizar una conexión entre dos o más equipos de cómputo, con el objetivo integrar los </w:t>
+      </w:r>
+      <w:r>
+        <w:rPr>
+          <w:rFonts w:ascii="Arial" w:eastAsia="Times New Roman" w:hAnsi="Arial" w:cs="Arial"/>
+          <w:sz w:val="28"/>
+          <w:szCs w:val="28"/>
+          <w:lang w:val="es-419" w:eastAsia="es-419"/>
+        </w:rPr>
+        <w:lastRenderedPageBreak/>
+        <w:t>recursos de estas computadoras, para finalmente obtener el esquema de una sola máquina.</w:t>
       </w:r>
     </w:p>
     <w:p>
@@ -3354,17 +3504,15 @@
         <w:spacing w:after="240" w:line="240" w:lineRule="auto"/>
         <w:jc w:val="both"/>
         <w:rPr>
-          <w:rFonts w:ascii="Times New Roman" w:eastAsia="Times New Roman" w:hAnsi="Times New Roman" w:cs="Times New Roman"/>
-          <w:color w:val="24292E"/>
-          <w:sz w:val="28"/>
-          <w:szCs w:val="28"/>
-          <w:lang w:val="es-419" w:eastAsia="es-419"/>
-        </w:rPr>
-      </w:pPr>
-      <w:r>
-        <w:rPr>
-          <w:rFonts w:ascii="Times New Roman" w:eastAsia="Times New Roman" w:hAnsi="Times New Roman" w:cs="Times New Roman"/>
-          <w:color w:val="24292E"/>
+          <w:rFonts w:ascii="Arial" w:eastAsia="Times New Roman" w:hAnsi="Arial" w:cs="Arial"/>
+          <w:sz w:val="28"/>
+          <w:szCs w:val="28"/>
+          <w:lang w:val="es-419" w:eastAsia="es-419"/>
+        </w:rPr>
+      </w:pPr>
+      <w:r>
+        <w:rPr>
+          <w:rFonts w:ascii="Arial" w:eastAsia="Times New Roman" w:hAnsi="Arial" w:cs="Arial"/>
           <w:sz w:val="28"/>
           <w:szCs w:val="28"/>
           <w:lang w:val="es-419" w:eastAsia="es-419"/>
@@ -3378,44 +3526,40 @@
         <w:spacing w:after="240" w:line="240" w:lineRule="auto"/>
         <w:jc w:val="both"/>
         <w:rPr>
-          <w:rFonts w:ascii="Times New Roman" w:eastAsia="Times New Roman" w:hAnsi="Times New Roman" w:cs="Times New Roman"/>
-          <w:color w:val="24292E"/>
-          <w:sz w:val="28"/>
-          <w:szCs w:val="28"/>
-          <w:lang w:val="es-419" w:eastAsia="es-419"/>
-        </w:rPr>
-      </w:pPr>
-      <w:r>
-        <w:rPr>
-          <w:rFonts w:ascii="Times New Roman" w:eastAsia="Times New Roman" w:hAnsi="Times New Roman" w:cs="Times New Roman"/>
-          <w:color w:val="24292E"/>
-          <w:sz w:val="28"/>
-          <w:szCs w:val="28"/>
-          <w:lang w:val="es-419" w:eastAsia="es-419"/>
-        </w:rPr>
-        <w:t xml:space="preserve">Algunas de las funciones del uso del PVM </w:t>
+          <w:rFonts w:ascii="Arial" w:eastAsia="Times New Roman" w:hAnsi="Arial" w:cs="Arial"/>
+          <w:sz w:val="28"/>
+          <w:szCs w:val="28"/>
+          <w:lang w:val="es-419" w:eastAsia="es-419"/>
+        </w:rPr>
+      </w:pPr>
+      <w:r>
+        <w:rPr>
+          <w:rFonts w:ascii="Arial" w:eastAsia="Times New Roman" w:hAnsi="Arial" w:cs="Arial"/>
+          <w:sz w:val="28"/>
+          <w:szCs w:val="28"/>
+          <w:lang w:val="es-419" w:eastAsia="es-419"/>
+        </w:rPr>
+        <w:t xml:space="preserve">Algunas de las funciones del uso del PVM consiste en la mensajería asincrónica y para el control de procesos entre los diferentes nodos presentes dentro del sistema, además que permite la escalabilidad </w:t>
       </w:r>
       <w:proofErr w:type="gramStart"/>
       <w:r>
         <w:rPr>
-          <w:rFonts w:ascii="Times New Roman" w:eastAsia="Times New Roman" w:hAnsi="Times New Roman" w:cs="Times New Roman"/>
-          <w:color w:val="24292E"/>
-          <w:sz w:val="28"/>
-          <w:szCs w:val="28"/>
-          <w:lang w:val="es-419" w:eastAsia="es-419"/>
-        </w:rPr>
-        <w:t>consiste</w:t>
+          <w:rFonts w:ascii="Arial" w:eastAsia="Times New Roman" w:hAnsi="Arial" w:cs="Arial"/>
+          <w:sz w:val="28"/>
+          <w:szCs w:val="28"/>
+          <w:lang w:val="es-419" w:eastAsia="es-419"/>
+        </w:rPr>
+        <w:t>del mismo</w:t>
       </w:r>
       <w:proofErr w:type="gramEnd"/>
       <w:r>
         <w:rPr>
-          <w:rFonts w:ascii="Times New Roman" w:eastAsia="Times New Roman" w:hAnsi="Times New Roman" w:cs="Times New Roman"/>
-          <w:color w:val="24292E"/>
-          <w:sz w:val="28"/>
-          <w:szCs w:val="28"/>
-          <w:lang w:val="es-419" w:eastAsia="es-419"/>
-        </w:rPr>
-        <w:t xml:space="preserve"> en la mensajería asincrónica y para el control de procesos entre los diferentes nodos presentes dentro del sistema, además que permite la escalabilidad del mismo.</w:t>
+          <w:rFonts w:ascii="Arial" w:eastAsia="Times New Roman" w:hAnsi="Arial" w:cs="Arial"/>
+          <w:sz w:val="28"/>
+          <w:szCs w:val="28"/>
+          <w:lang w:val="es-419" w:eastAsia="es-419"/>
+        </w:rPr>
+        <w:t>.</w:t>
       </w:r>
     </w:p>
     <w:p>
@@ -3424,8 +3568,7 @@
         <w:spacing w:after="240" w:line="240" w:lineRule="auto"/>
         <w:jc w:val="both"/>
         <w:rPr>
-          <w:rFonts w:ascii="Times New Roman" w:eastAsia="Times New Roman" w:hAnsi="Times New Roman" w:cs="Times New Roman"/>
-          <w:color w:val="24292E"/>
+          <w:rFonts w:ascii="Arial" w:eastAsia="Times New Roman" w:hAnsi="Arial" w:cs="Arial"/>
           <w:sz w:val="28"/>
           <w:szCs w:val="28"/>
           <w:lang w:val="es-419" w:eastAsia="es-419"/>
@@ -3439,16 +3582,16 @@
         <w:spacing w:before="0" w:beforeAutospacing="0"/>
         <w:jc w:val="both"/>
         <w:rPr>
-          <w:b/>
-          <w:color w:val="24292E"/>
-          <w:sz w:val="28"/>
-          <w:szCs w:val="28"/>
-        </w:rPr>
-      </w:pPr>
-      <w:r>
-        <w:rPr>
-          <w:b/>
-          <w:color w:val="24292E"/>
+          <w:rFonts w:ascii="Arial" w:hAnsi="Arial" w:cs="Arial"/>
+          <w:b/>
+          <w:sz w:val="28"/>
+          <w:szCs w:val="28"/>
+        </w:rPr>
+      </w:pPr>
+      <w:r>
+        <w:rPr>
+          <w:rFonts w:ascii="Arial" w:hAnsi="Arial" w:cs="Arial"/>
+          <w:b/>
           <w:sz w:val="28"/>
           <w:szCs w:val="28"/>
         </w:rPr>
@@ -3461,17 +3604,15 @@
         <w:spacing w:after="240" w:line="240" w:lineRule="auto"/>
         <w:jc w:val="both"/>
         <w:rPr>
-          <w:rFonts w:ascii="Times New Roman" w:eastAsia="Times New Roman" w:hAnsi="Times New Roman" w:cs="Times New Roman"/>
-          <w:color w:val="24292E"/>
-          <w:sz w:val="28"/>
-          <w:szCs w:val="28"/>
-          <w:lang w:val="es-419" w:eastAsia="es-419"/>
-        </w:rPr>
-      </w:pPr>
-      <w:r>
-        <w:rPr>
-          <w:rFonts w:ascii="Times New Roman" w:eastAsia="Times New Roman" w:hAnsi="Times New Roman" w:cs="Times New Roman"/>
-          <w:color w:val="24292E"/>
+          <w:rFonts w:ascii="Arial" w:eastAsia="Times New Roman" w:hAnsi="Arial" w:cs="Arial"/>
+          <w:sz w:val="28"/>
+          <w:szCs w:val="28"/>
+          <w:lang w:val="es-419" w:eastAsia="es-419"/>
+        </w:rPr>
+      </w:pPr>
+      <w:r>
+        <w:rPr>
+          <w:rFonts w:ascii="Arial" w:eastAsia="Times New Roman" w:hAnsi="Arial" w:cs="Arial"/>
           <w:sz w:val="28"/>
           <w:szCs w:val="28"/>
           <w:lang w:val="es-419" w:eastAsia="es-419"/>
@@ -3485,17 +3626,15 @@
         <w:spacing w:after="240" w:line="240" w:lineRule="auto"/>
         <w:jc w:val="both"/>
         <w:rPr>
-          <w:rFonts w:ascii="Times New Roman" w:eastAsia="Times New Roman" w:hAnsi="Times New Roman" w:cs="Times New Roman"/>
-          <w:color w:val="24292E"/>
-          <w:sz w:val="28"/>
-          <w:szCs w:val="28"/>
-          <w:lang w:val="es-419" w:eastAsia="es-419"/>
-        </w:rPr>
-      </w:pPr>
-      <w:r>
-        <w:rPr>
-          <w:rFonts w:ascii="Times New Roman" w:eastAsia="Times New Roman" w:hAnsi="Times New Roman" w:cs="Times New Roman"/>
-          <w:color w:val="24292E"/>
+          <w:rFonts w:ascii="Arial" w:eastAsia="Times New Roman" w:hAnsi="Arial" w:cs="Arial"/>
+          <w:sz w:val="28"/>
+          <w:szCs w:val="28"/>
+          <w:lang w:val="es-419" w:eastAsia="es-419"/>
+        </w:rPr>
+      </w:pPr>
+      <w:r>
+        <w:rPr>
+          <w:rFonts w:ascii="Arial" w:eastAsia="Times New Roman" w:hAnsi="Arial" w:cs="Arial"/>
           <w:sz w:val="28"/>
           <w:szCs w:val="28"/>
           <w:lang w:val="es-419" w:eastAsia="es-419"/>
@@ -3510,16 +3649,16 @@
         <w:spacing w:before="0" w:beforeAutospacing="0"/>
         <w:jc w:val="both"/>
         <w:rPr>
-          <w:b/>
-          <w:color w:val="24292E"/>
-          <w:sz w:val="28"/>
-          <w:szCs w:val="28"/>
-        </w:rPr>
-      </w:pPr>
-      <w:r>
-        <w:rPr>
-          <w:b/>
-          <w:color w:val="24292E"/>
+          <w:rFonts w:ascii="Arial" w:hAnsi="Arial" w:cs="Arial"/>
+          <w:b/>
+          <w:sz w:val="28"/>
+          <w:szCs w:val="28"/>
+        </w:rPr>
+      </w:pPr>
+      <w:r>
+        <w:rPr>
+          <w:rFonts w:ascii="Arial" w:hAnsi="Arial" w:cs="Arial"/>
+          <w:b/>
           <w:sz w:val="28"/>
           <w:szCs w:val="28"/>
         </w:rPr>
@@ -3532,22 +3671,19 @@
         <w:spacing w:after="240" w:line="240" w:lineRule="auto"/>
         <w:jc w:val="both"/>
         <w:rPr>
-          <w:rFonts w:ascii="Times New Roman" w:eastAsia="Times New Roman" w:hAnsi="Times New Roman" w:cs="Times New Roman"/>
-          <w:color w:val="24292E"/>
-          <w:sz w:val="28"/>
-          <w:szCs w:val="28"/>
-          <w:lang w:val="es-419" w:eastAsia="es-419"/>
-        </w:rPr>
-      </w:pPr>
-      <w:r>
-        <w:rPr>
-          <w:rFonts w:ascii="Times New Roman" w:eastAsia="Times New Roman" w:hAnsi="Times New Roman" w:cs="Times New Roman"/>
-          <w:color w:val="24292E"/>
-          <w:sz w:val="28"/>
-          <w:szCs w:val="28"/>
-          <w:lang w:val="es-419" w:eastAsia="es-419"/>
-        </w:rPr>
-        <w:lastRenderedPageBreak/>
+          <w:rFonts w:ascii="Arial" w:eastAsia="Times New Roman" w:hAnsi="Arial" w:cs="Arial"/>
+          <w:sz w:val="28"/>
+          <w:szCs w:val="28"/>
+          <w:lang w:val="es-419" w:eastAsia="es-419"/>
+        </w:rPr>
+      </w:pPr>
+      <w:r>
+        <w:rPr>
+          <w:rFonts w:ascii="Arial" w:eastAsia="Times New Roman" w:hAnsi="Arial" w:cs="Arial"/>
+          <w:sz w:val="28"/>
+          <w:szCs w:val="28"/>
+          <w:lang w:val="es-419" w:eastAsia="es-419"/>
+        </w:rPr>
         <w:t>En gran medida el rendimiento del esquema dependerá de la capacidad de procesamiento de los ordenadores o nodos que se encuentran dentro del esquema.</w:t>
       </w:r>
     </w:p>
@@ -3557,17 +3693,15 @@
         <w:spacing w:after="240" w:line="240" w:lineRule="auto"/>
         <w:jc w:val="both"/>
         <w:rPr>
-          <w:rFonts w:ascii="Times New Roman" w:eastAsia="Times New Roman" w:hAnsi="Times New Roman" w:cs="Times New Roman"/>
-          <w:color w:val="24292E"/>
-          <w:sz w:val="28"/>
-          <w:szCs w:val="28"/>
-          <w:lang w:val="es-419" w:eastAsia="es-419"/>
-        </w:rPr>
-      </w:pPr>
-      <w:r>
-        <w:rPr>
-          <w:rFonts w:ascii="Times New Roman" w:eastAsia="Times New Roman" w:hAnsi="Times New Roman" w:cs="Times New Roman"/>
-          <w:color w:val="24292E"/>
+          <w:rFonts w:ascii="Arial" w:eastAsia="Times New Roman" w:hAnsi="Arial" w:cs="Arial"/>
+          <w:sz w:val="28"/>
+          <w:szCs w:val="28"/>
+          <w:lang w:val="es-419" w:eastAsia="es-419"/>
+        </w:rPr>
+      </w:pPr>
+      <w:r>
+        <w:rPr>
+          <w:rFonts w:ascii="Arial" w:eastAsia="Times New Roman" w:hAnsi="Arial" w:cs="Arial"/>
           <w:sz w:val="28"/>
           <w:szCs w:val="28"/>
           <w:lang w:val="es-419" w:eastAsia="es-419"/>
@@ -3589,6 +3723,7 @@
         <w:spacing w:before="0" w:beforeAutospacing="0"/>
         <w:jc w:val="both"/>
         <w:rPr>
+          <w:rFonts w:ascii="Arial" w:hAnsi="Arial" w:cs="Arial"/>
           <w:b/>
           <w:sz w:val="28"/>
           <w:szCs w:val="28"/>
@@ -3603,6 +3738,7 @@
         <w:spacing w:before="0" w:beforeAutospacing="0"/>
         <w:jc w:val="both"/>
         <w:rPr>
+          <w:rFonts w:ascii="Arial" w:hAnsi="Arial" w:cs="Arial"/>
           <w:b/>
           <w:sz w:val="28"/>
           <w:szCs w:val="28"/>
@@ -3621,7 +3757,7 @@
 </file>
 
 <file path=word/numbering.xml><?xml version="1.0" encoding="utf-8"?>
-<w:numbering xmlns:wpc="http://schemas.microsoft.com/office/word/2010/wordprocessingCanvas" xmlns:mc="http://schemas.openxmlformats.org/markup-compatibility/2006" xmlns:o="urn:schemas-microsoft-com:office:office" xmlns:r="http://schemas.openxmlformats.org/officeDocument/2006/relationships" xmlns:m="http://schemas.openxmlformats.org/officeDocument/2006/math" xmlns:v="urn:schemas-microsoft-com:vml" xmlns:wp14="http://schemas.microsoft.com/office/word/2010/wordprocessingDrawing" xmlns:wp="http://schemas.openxmlformats.org/drawingml/2006/wordprocessingDrawing" xmlns:w10="urn:schemas-microsoft-com:office:word" xmlns:w="http://schemas.openxmlformats.org/wordprocessingml/2006/main" xmlns:w14="http://schemas.microsoft.com/office/word/2010/wordml" xmlns:w15="http://schemas.microsoft.com/office/word/2012/wordml" xmlns:wpg="http://schemas.microsoft.com/office/word/2010/wordprocessingGroup" xmlns:wpi="http://schemas.microsoft.com/office/word/2010/wordprocessingInk" xmlns:wne="http://schemas.microsoft.com/office/word/2006/wordml" xmlns:wps="http://schemas.microsoft.com/office/word/2010/wordprocessingShape" mc:Ignorable="w14 w15 wp14">
+<w:numbering xmlns:wpc="http://schemas.microsoft.com/office/word/2010/wordprocessingCanvas" xmlns:cx="http://schemas.microsoft.com/office/drawing/2014/chartex" xmlns:cx1="http://schemas.microsoft.com/office/drawing/2015/9/8/chartex" xmlns:cx2="http://schemas.microsoft.com/office/drawing/2015/10/21/chartex" xmlns:cx3="http://schemas.microsoft.com/office/drawing/2016/5/9/chartex" xmlns:cx4="http://schemas.microsoft.com/office/drawing/2016/5/10/chartex" xmlns:cx5="http://schemas.microsoft.com/office/drawing/2016/5/11/chartex" xmlns:cx6="http://schemas.microsoft.com/office/drawing/2016/5/12/chartex" xmlns:cx7="http://schemas.microsoft.com/office/drawing/2016/5/13/chartex" xmlns:cx8="http://schemas.microsoft.com/office/drawing/2016/5/14/chartex" xmlns:mc="http://schemas.openxmlformats.org/markup-compatibility/2006" xmlns:aink="http://schemas.microsoft.com/office/drawing/2016/ink" xmlns:am3d="http://schemas.microsoft.com/office/drawing/2017/model3d" xmlns:o="urn:schemas-microsoft-com:office:office" xmlns:r="http://schemas.openxmlformats.org/officeDocument/2006/relationships" xmlns:m="http://schemas.openxmlformats.org/officeDocument/2006/math" xmlns:v="urn:schemas-microsoft-com:vml" xmlns:wp14="http://schemas.microsoft.com/office/word/2010/wordprocessingDrawing" xmlns:wp="http://schemas.openxmlformats.org/drawingml/2006/wordprocessingDrawing" xmlns:w10="urn:schemas-microsoft-com:office:word" xmlns:w="http://schemas.openxmlformats.org/wordprocessingml/2006/main" xmlns:w14="http://schemas.microsoft.com/office/word/2010/wordml" xmlns:w15="http://schemas.microsoft.com/office/word/2012/wordml" xmlns:w16cid="http://schemas.microsoft.com/office/word/2016/wordml/cid" xmlns:w16se="http://schemas.microsoft.com/office/word/2015/wordml/symex" xmlns:wpg="http://schemas.microsoft.com/office/word/2010/wordprocessingGroup" xmlns:wpi="http://schemas.microsoft.com/office/word/2010/wordprocessingInk" xmlns:wne="http://schemas.microsoft.com/office/word/2006/wordml" xmlns:wps="http://schemas.microsoft.com/office/word/2010/wordprocessingShape" mc:Ignorable="w14 w15 w16se w16cid wp14">
   <w:abstractNum w:abstractNumId="0" w15:restartNumberingAfterBreak="0">
     <w:nsid w:val="098313FB"/>
     <w:multiLevelType w:val="hybridMultilevel"/>
@@ -4786,7 +4922,7 @@
 </file>
 
 <file path=word/styles.xml><?xml version="1.0" encoding="utf-8"?>
-<w:styles xmlns:mc="http://schemas.openxmlformats.org/markup-compatibility/2006" xmlns:r="http://schemas.openxmlformats.org/officeDocument/2006/relationships" xmlns:w="http://schemas.openxmlformats.org/wordprocessingml/2006/main" xmlns:w14="http://schemas.microsoft.com/office/word/2010/wordml" xmlns:w15="http://schemas.microsoft.com/office/word/2012/wordml" mc:Ignorable="w14 w15">
+<w:styles xmlns:mc="http://schemas.openxmlformats.org/markup-compatibility/2006" xmlns:r="http://schemas.openxmlformats.org/officeDocument/2006/relationships" xmlns:w="http://schemas.openxmlformats.org/wordprocessingml/2006/main" xmlns:w14="http://schemas.microsoft.com/office/word/2010/wordml" xmlns:w15="http://schemas.microsoft.com/office/word/2012/wordml" xmlns:w16cid="http://schemas.microsoft.com/office/word/2016/wordml/cid" xmlns:w16se="http://schemas.microsoft.com/office/word/2015/wordml/symex" mc:Ignorable="w14 w15 w16se w16cid">
   <w:docDefaults>
     <w:rPrDefault>
       <w:rPr>
@@ -4802,7 +4938,7 @@
       </w:pPr>
     </w:pPrDefault>
   </w:docDefaults>
-  <w:latentStyles w:defLockedState="0" w:defUIPriority="99" w:defSemiHidden="0" w:defUnhideWhenUsed="0" w:defQFormat="0" w:count="371">
+  <w:latentStyles w:defLockedState="0" w:defUIPriority="99" w:defSemiHidden="0" w:defUnhideWhenUsed="0" w:defQFormat="0" w:count="375">
     <w:lsdException w:name="Normal" w:uiPriority="0" w:qFormat="1"/>
     <w:lsdException w:name="heading 1" w:uiPriority="9" w:qFormat="1"/>
     <w:lsdException w:name="heading 2" w:semiHidden="1" w:uiPriority="9" w:unhideWhenUsed="1" w:qFormat="1"/>
@@ -4908,7 +5044,6 @@
     <w:lsdException w:name="HTML Sample" w:semiHidden="1" w:unhideWhenUsed="1"/>
     <w:lsdException w:name="HTML Typewriter" w:semiHidden="1" w:unhideWhenUsed="1"/>
     <w:lsdException w:name="HTML Variable" w:semiHidden="1" w:unhideWhenUsed="1"/>
-    <w:lsdException w:name="Normal Table" w:semiHidden="1" w:unhideWhenUsed="1"/>
     <w:lsdException w:name="annotation subject" w:semiHidden="1" w:unhideWhenUsed="1"/>
     <w:lsdException w:name="No List" w:semiHidden="1" w:unhideWhenUsed="1"/>
     <w:lsdException w:name="Outline List 1" w:semiHidden="1" w:unhideWhenUsed="1"/>
@@ -4952,10 +5087,8 @@
     <w:lsdException w:name="Table Elegant" w:semiHidden="1" w:unhideWhenUsed="1"/>
     <w:lsdException w:name="Table Professional" w:semiHidden="1" w:unhideWhenUsed="1"/>
     <w:lsdException w:name="Table Subtle 1" w:semiHidden="1" w:unhideWhenUsed="1"/>
-    <w:lsdException w:name="Table Subtle 2" w:semiHidden="1" w:unhideWhenUsed="1"/>
     <w:lsdException w:name="Table Web 1" w:semiHidden="1" w:unhideWhenUsed="1"/>
     <w:lsdException w:name="Table Web 2" w:semiHidden="1" w:unhideWhenUsed="1"/>
-    <w:lsdException w:name="Table Web 3" w:semiHidden="1" w:unhideWhenUsed="1"/>
     <w:lsdException w:name="Balloon Text" w:semiHidden="1" w:unhideWhenUsed="1"/>
     <w:lsdException w:name="Table Grid" w:uiPriority="39"/>
     <w:lsdException w:name="Table Theme" w:semiHidden="1" w:unhideWhenUsed="1"/>
@@ -5174,6 +5307,10 @@
     <w:lsdException w:name="List Table 5 Dark Accent 6" w:uiPriority="50"/>
     <w:lsdException w:name="List Table 6 Colorful Accent 6" w:uiPriority="51"/>
     <w:lsdException w:name="List Table 7 Colorful Accent 6" w:uiPriority="52"/>
+    <w:lsdException w:name="Mention" w:semiHidden="1" w:unhideWhenUsed="1"/>
+    <w:lsdException w:name="Smart Hyperlink" w:semiHidden="1" w:unhideWhenUsed="1"/>
+    <w:lsdException w:name="Hashtag" w:semiHidden="1" w:unhideWhenUsed="1"/>
+    <w:lsdException w:name="Unresolved Mention" w:semiHidden="1" w:unhideWhenUsed="1"/>
   </w:latentStyles>
   <w:style w:type="paragraph" w:default="1" w:styleId="Normal">
     <w:name w:val="Normal"/>
@@ -5293,7 +5430,7 @@
       <w:lang w:val="es-CO"/>
     </w:rPr>
   </w:style>
-  <w:style w:type="paragraph" w:styleId="TtulodeTDC">
+  <w:style w:type="paragraph" w:styleId="TtuloTDC">
     <w:name w:val="TOC Heading"/>
     <w:basedOn w:val="Ttulo1"/>
     <w:next w:val="Normal"/>
@@ -5649,7 +5786,7 @@
 </file>
 
 <file path=customXml/itemProps1.xml><?xml version="1.0" encoding="utf-8"?>
-<ds:datastoreItem xmlns:ds="http://schemas.openxmlformats.org/officeDocument/2006/customXml" ds:itemID="{DAE5804F-ACFA-4800-829A-E8DFEA1C4525}">
+<ds:datastoreItem xmlns:ds="http://schemas.openxmlformats.org/officeDocument/2006/customXml" ds:itemID="{E30B0585-2B93-40A9-B793-CD1678C80D6B}">
   <ds:schemaRefs>
     <ds:schemaRef ds:uri="http://schemas.openxmlformats.org/officeDocument/2006/bibliography"/>
   </ds:schemaRefs>

--- a/Documento Actividad 2.docx
+++ b/Documento Actividad 2.docx
@@ -3108,8 +3108,6 @@
                 <w:lang w:val="es-MX"/>
               </w:rPr>
             </w:pPr>
-            <w:bookmarkStart w:id="4" w:name="_GoBack"/>
-            <w:bookmarkEnd w:id="4"/>
             <w:r>
               <w:rPr>
                 <w:rFonts w:ascii="Arial" w:hAnsi="Arial" w:cs="Arial"/>
@@ -3361,39 +3359,6 @@
     </w:p>
     <w:p>
       <w:pPr>
-        <w:pStyle w:val="NormalWeb"/>
-        <w:shd w:val="clear" w:color="auto" w:fill="FFFFFF"/>
-        <w:spacing w:before="0" w:beforeAutospacing="0" w:after="240" w:afterAutospacing="0"/>
-        <w:jc w:val="both"/>
-        <w:rPr>
-          <w:rFonts w:ascii="Arial" w:eastAsiaTheme="minorHAnsi" w:hAnsi="Arial" w:cs="Arial"/>
-          <w:sz w:val="22"/>
-          <w:szCs w:val="22"/>
-          <w:lang w:val="es-CO" w:eastAsia="en-US"/>
-        </w:rPr>
-      </w:pPr>
-      <w:bookmarkStart w:id="5" w:name="OLE_LINK8"/>
-      <w:r>
-        <w:rPr>
-          <w:rFonts w:ascii="Arial" w:eastAsiaTheme="minorHAnsi" w:hAnsi="Arial" w:cs="Arial"/>
-          <w:sz w:val="22"/>
-          <w:szCs w:val="22"/>
-          <w:lang w:val="es-CO" w:eastAsia="en-US"/>
-        </w:rPr>
-        <w:t xml:space="preserve"> </w:t>
-      </w:r>
-      <w:bookmarkEnd w:id="5"/>
-    </w:p>
-    <w:p>
-      <w:pPr>
-        <w:pStyle w:val="Prrafodelista"/>
-        <w:rPr>
-          <w:rFonts w:ascii="Arial" w:hAnsi="Arial" w:cs="Arial"/>
-        </w:rPr>
-      </w:pPr>
-    </w:p>
-    <w:p>
-      <w:pPr>
         <w:pStyle w:val="Prrafodelista"/>
         <w:numPr>
           <w:ilvl w:val="0"/>
@@ -3403,11 +3368,155 @@
           <w:rFonts w:ascii="Arial" w:hAnsi="Arial" w:cs="Arial"/>
         </w:rPr>
       </w:pPr>
-      <w:r>
-        <w:rPr>
-          <w:rFonts w:ascii="Arial" w:hAnsi="Arial" w:cs="Arial"/>
-        </w:rPr>
-        <w:t>Parte 2 de la investigación del proyecto realizado.</w:t>
+      <w:bookmarkStart w:id="4" w:name="OLE_LINK5"/>
+      <w:bookmarkStart w:id="5" w:name="OLE_LINK6"/>
+      <w:proofErr w:type="gramStart"/>
+      <w:r>
+        <w:rPr>
+          <w:rFonts w:ascii="Arial" w:hAnsi="Arial" w:cs="Arial"/>
+        </w:rPr>
+        <w:t>Metodología a utilizar</w:t>
+      </w:r>
+      <w:proofErr w:type="gramEnd"/>
+      <w:r>
+        <w:rPr>
+          <w:rFonts w:ascii="Arial" w:hAnsi="Arial" w:cs="Arial"/>
+        </w:rPr>
+        <w:t xml:space="preserve"> (Si se requiere).</w:t>
+      </w:r>
+    </w:p>
+    <w:p>
+      <w:pPr>
+        <w:rPr>
+          <w:rFonts w:ascii="Arial" w:hAnsi="Arial" w:cs="Arial"/>
+        </w:rPr>
+      </w:pPr>
+      <w:r>
+        <w:rPr>
+          <w:rFonts w:ascii="Arial" w:hAnsi="Arial" w:cs="Arial"/>
+          <w:b/>
+        </w:rPr>
+        <w:t>Metodología Scrum</w:t>
+      </w:r>
+      <w:r>
+        <w:rPr>
+          <w:rFonts w:ascii="Arial" w:hAnsi="Arial" w:cs="Arial"/>
+        </w:rPr>
+        <w:t xml:space="preserve">: Esta nos permite planificar la realización de la ejecución del proyecto en pequeños </w:t>
+      </w:r>
+      <w:proofErr w:type="spellStart"/>
+      <w:r>
+        <w:rPr>
+          <w:rFonts w:ascii="Arial" w:hAnsi="Arial" w:cs="Arial"/>
+        </w:rPr>
+        <w:t>springs</w:t>
+      </w:r>
+      <w:proofErr w:type="spellEnd"/>
+      <w:r>
+        <w:rPr>
+          <w:rFonts w:ascii="Arial" w:hAnsi="Arial" w:cs="Arial"/>
+        </w:rPr>
+        <w:t xml:space="preserve">, que se ejecutaran por semana según el cronograma </w:t>
+      </w:r>
+    </w:p>
+    <w:p>
+      <w:pPr>
+        <w:rPr>
+          <w:rFonts w:ascii="Arial" w:hAnsi="Arial" w:cs="Arial"/>
+        </w:rPr>
+      </w:pPr>
+    </w:p>
+    <w:p>
+      <w:pPr>
+        <w:rPr>
+          <w:rFonts w:ascii="Arial" w:hAnsi="Arial" w:cs="Arial"/>
+        </w:rPr>
+      </w:pPr>
+      <w:r>
+        <w:rPr>
+          <w:rFonts w:ascii="Arial" w:hAnsi="Arial" w:cs="Arial"/>
+        </w:rPr>
+        <w:t>El desarrollo de producto tiene un ciclo de vida en la metodología Scrum. Estas son fases en las que se divide un proceso Scrum:</w:t>
+      </w:r>
+    </w:p>
+    <w:p>
+      <w:pPr>
+        <w:rPr>
+          <w:rFonts w:ascii="Arial" w:hAnsi="Arial" w:cs="Arial"/>
+        </w:rPr>
+      </w:pPr>
+    </w:p>
+    <w:p>
+      <w:pPr>
+        <w:rPr>
+          <w:rFonts w:ascii="Arial" w:hAnsi="Arial" w:cs="Arial"/>
+        </w:rPr>
+      </w:pPr>
+      <w:r>
+        <w:rPr>
+          <w:rFonts w:ascii="Arial" w:hAnsi="Arial" w:cs="Arial"/>
+        </w:rPr>
+        <w:t xml:space="preserve">¿Qué y quién? El producto que queremos conseguir una vez terminemos el Sprint, y los roles de equipo con sus tareas asignadas, según cada semana programada que se debe intervenir sobre el proyecto </w:t>
+      </w:r>
+    </w:p>
+    <w:p>
+      <w:pPr>
+        <w:rPr>
+          <w:rFonts w:ascii="Arial" w:hAnsi="Arial" w:cs="Arial"/>
+        </w:rPr>
+      </w:pPr>
+    </w:p>
+    <w:p>
+      <w:pPr>
+        <w:rPr>
+          <w:rFonts w:ascii="Arial" w:hAnsi="Arial" w:cs="Arial"/>
+        </w:rPr>
+      </w:pPr>
+      <w:r>
+        <w:rPr>
+          <w:rFonts w:ascii="Arial" w:hAnsi="Arial" w:cs="Arial"/>
+        </w:rPr>
+        <w:lastRenderedPageBreak/>
+        <w:t>Se efectuará una reunión para la planificación del Sprint de cada semana. En ella, se divide el tiempo de duración del Sprint, así como el objetivo y entregable del mismo. Además, el equipo de desarrollo deberá saber cómo realizarlo, el cual ya se encuentra constatado en el cronograma establecido, para algunas actividades será un Scrum diario. Para ejecutar actividades para elaborar el plan del día, adicionalmente se verificará si lo objetivos del proyecto se están cumpliendo</w:t>
+      </w:r>
+    </w:p>
+    <w:p>
+      <w:pPr>
+        <w:rPr>
+          <w:rFonts w:ascii="Arial" w:hAnsi="Arial" w:cs="Arial"/>
+        </w:rPr>
+      </w:pPr>
+      <w:r>
+        <w:rPr>
+          <w:rFonts w:ascii="Arial" w:hAnsi="Arial" w:cs="Arial"/>
+        </w:rPr>
+        <w:t>Se tendrá también una reunión del sprint del líder del proyecto con el docente encargado para verificar si se encuentra en cumplimiento los requisitos o si se requiere ejecutar algún tipo de modificación, la cual se ejecutará al después de acabar el sprint</w:t>
+      </w:r>
+      <w:r>
+        <w:rPr>
+          <w:rFonts w:ascii="Arial" w:hAnsi="Arial" w:cs="Arial"/>
+        </w:rPr>
+        <w:t xml:space="preserve"> correspondiente.</w:t>
+      </w:r>
+      <w:bookmarkStart w:id="6" w:name="_GoBack"/>
+      <w:bookmarkEnd w:id="6"/>
+    </w:p>
+    <w:p>
+      <w:pPr>
+        <w:pStyle w:val="Prrafodelista"/>
+        <w:numPr>
+          <w:ilvl w:val="0"/>
+          <w:numId w:val="9"/>
+        </w:numPr>
+        <w:rPr>
+          <w:rFonts w:ascii="Arial" w:hAnsi="Arial" w:cs="Arial"/>
+        </w:rPr>
+      </w:pPr>
+      <w:r>
+        <w:rPr>
+          <w:rFonts w:ascii="Arial" w:hAnsi="Arial" w:cs="Arial"/>
+        </w:rPr>
+        <w:t>Arquitectura del desarrollo del proyecto.</w:t>
       </w:r>
     </w:p>
     <w:p>
@@ -3417,11 +3526,46 @@
         <w:spacing w:before="0" w:beforeAutospacing="0"/>
         <w:jc w:val="both"/>
         <w:rPr>
-          <w:rFonts w:ascii="Arial" w:hAnsi="Arial" w:cs="Arial"/>
-          <w:sz w:val="28"/>
-          <w:szCs w:val="28"/>
-        </w:rPr>
-      </w:pPr>
+          <w:rFonts w:ascii="Arial" w:eastAsiaTheme="minorHAnsi" w:hAnsi="Arial" w:cs="Arial"/>
+          <w:b/>
+          <w:sz w:val="22"/>
+          <w:szCs w:val="22"/>
+          <w:lang w:val="es-CO" w:eastAsia="en-US"/>
+        </w:rPr>
+      </w:pPr>
+      <w:r>
+        <w:rPr>
+          <w:rFonts w:ascii="Arial" w:eastAsiaTheme="minorHAnsi" w:hAnsi="Arial" w:cs="Arial"/>
+          <w:b/>
+          <w:sz w:val="22"/>
+          <w:szCs w:val="22"/>
+          <w:lang w:val="es-CO" w:eastAsia="en-US"/>
+        </w:rPr>
+        <w:t>Arquitectura SOA</w:t>
+      </w:r>
+    </w:p>
+    <w:p>
+      <w:pPr>
+        <w:pStyle w:val="NormalWeb"/>
+        <w:shd w:val="clear" w:color="auto" w:fill="FFFFFF"/>
+        <w:spacing w:before="0" w:beforeAutospacing="0" w:after="240" w:afterAutospacing="0"/>
+        <w:jc w:val="both"/>
+        <w:rPr>
+          <w:rFonts w:ascii="Arial" w:eastAsiaTheme="minorHAnsi" w:hAnsi="Arial" w:cs="Arial"/>
+          <w:sz w:val="22"/>
+          <w:szCs w:val="22"/>
+          <w:lang w:val="es-CO" w:eastAsia="en-US"/>
+        </w:rPr>
+      </w:pPr>
+      <w:r>
+        <w:rPr>
+          <w:rFonts w:ascii="Arial" w:eastAsiaTheme="minorHAnsi" w:hAnsi="Arial" w:cs="Arial"/>
+          <w:sz w:val="22"/>
+          <w:szCs w:val="22"/>
+          <w:lang w:val="es-CO" w:eastAsia="en-US"/>
+        </w:rPr>
+        <w:t>La meta de esta arquitectura es aportar la flexibilidad de activos existentes que permite la automatización de infraestructuras y herramientas necesarias para ejecutar la creación de una súper computadora.</w:t>
+      </w:r>
     </w:p>
     <w:p>
       <w:pPr>
@@ -3431,6 +3575,94 @@
         <w:jc w:val="both"/>
         <w:rPr>
           <w:rFonts w:ascii="Arial" w:hAnsi="Arial" w:cs="Arial"/>
+          <w:sz w:val="28"/>
+          <w:szCs w:val="28"/>
+        </w:rPr>
+      </w:pPr>
+      <w:r>
+        <w:rPr>
+          <w:rFonts w:ascii="Arial" w:eastAsiaTheme="minorHAnsi" w:hAnsi="Arial" w:cs="Arial"/>
+          <w:sz w:val="22"/>
+          <w:szCs w:val="22"/>
+          <w:lang w:val="es-CO" w:eastAsia="en-US"/>
+        </w:rPr>
+        <w:t>Por su versatilidad es posible que los servicios puedan ser consumidos por los clientes en aplicaciones o procesos de negocios distintos ya que tiene una ventaja que es la interoperabilidad entre ellas</w:t>
+      </w:r>
+      <w:bookmarkEnd w:id="4"/>
+      <w:bookmarkEnd w:id="5"/>
+    </w:p>
+    <w:p>
+      <w:pPr>
+        <w:pStyle w:val="NormalWeb"/>
+        <w:shd w:val="clear" w:color="auto" w:fill="FFFFFF"/>
+        <w:spacing w:before="0" w:beforeAutospacing="0" w:after="240" w:afterAutospacing="0"/>
+        <w:jc w:val="both"/>
+        <w:rPr>
+          <w:rFonts w:ascii="Arial" w:eastAsiaTheme="minorHAnsi" w:hAnsi="Arial" w:cs="Arial"/>
+          <w:sz w:val="22"/>
+          <w:szCs w:val="22"/>
+          <w:lang w:val="es-CO" w:eastAsia="en-US"/>
+        </w:rPr>
+      </w:pPr>
+      <w:bookmarkStart w:id="7" w:name="OLE_LINK8"/>
+      <w:r>
+        <w:rPr>
+          <w:rFonts w:ascii="Arial" w:eastAsiaTheme="minorHAnsi" w:hAnsi="Arial" w:cs="Arial"/>
+          <w:sz w:val="22"/>
+          <w:szCs w:val="22"/>
+          <w:lang w:val="es-CO" w:eastAsia="en-US"/>
+        </w:rPr>
+        <w:t xml:space="preserve"> </w:t>
+      </w:r>
+      <w:bookmarkEnd w:id="7"/>
+    </w:p>
+    <w:p>
+      <w:pPr>
+        <w:pStyle w:val="Prrafodelista"/>
+        <w:rPr>
+          <w:rFonts w:ascii="Arial" w:hAnsi="Arial" w:cs="Arial"/>
+        </w:rPr>
+      </w:pPr>
+    </w:p>
+    <w:p>
+      <w:pPr>
+        <w:pStyle w:val="Prrafodelista"/>
+        <w:numPr>
+          <w:ilvl w:val="0"/>
+          <w:numId w:val="9"/>
+        </w:numPr>
+        <w:rPr>
+          <w:rFonts w:ascii="Arial" w:hAnsi="Arial" w:cs="Arial"/>
+        </w:rPr>
+      </w:pPr>
+      <w:r>
+        <w:rPr>
+          <w:rFonts w:ascii="Arial" w:hAnsi="Arial" w:cs="Arial"/>
+        </w:rPr>
+        <w:t>Parte 2 de la investigación del proyecto realizado.</w:t>
+      </w:r>
+    </w:p>
+    <w:p>
+      <w:pPr>
+        <w:pStyle w:val="NormalWeb"/>
+        <w:shd w:val="clear" w:color="auto" w:fill="FFFFFF"/>
+        <w:spacing w:before="0" w:beforeAutospacing="0"/>
+        <w:jc w:val="both"/>
+        <w:rPr>
+          <w:rFonts w:ascii="Arial" w:hAnsi="Arial" w:cs="Arial"/>
+          <w:sz w:val="28"/>
+          <w:szCs w:val="28"/>
+        </w:rPr>
+      </w:pPr>
+    </w:p>
+    <w:p>
+      <w:pPr>
+        <w:pStyle w:val="NormalWeb"/>
+        <w:shd w:val="clear" w:color="auto" w:fill="FFFFFF"/>
+        <w:spacing w:before="0" w:beforeAutospacing="0"/>
+        <w:jc w:val="both"/>
+        <w:rPr>
+          <w:rFonts w:ascii="Arial" w:hAnsi="Arial" w:cs="Arial"/>
           <w:b/>
           <w:sz w:val="28"/>
           <w:szCs w:val="28"/>
@@ -3485,17 +3717,7 @@
           <w:szCs w:val="28"/>
           <w:lang w:val="es-419" w:eastAsia="es-419"/>
         </w:rPr>
-        <w:t xml:space="preserve">En su traducción al español Máquina Virtual Paralela, es un sistema o conjunto de bibliotecas que se usa principalmente dentro de la programación paralela, la cual me permite realizar una conexión entre dos o más equipos de cómputo, con el objetivo integrar los </w:t>
-      </w:r>
-      <w:r>
-        <w:rPr>
-          <w:rFonts w:ascii="Arial" w:eastAsia="Times New Roman" w:hAnsi="Arial" w:cs="Arial"/>
-          <w:sz w:val="28"/>
-          <w:szCs w:val="28"/>
-          <w:lang w:val="es-419" w:eastAsia="es-419"/>
-        </w:rPr>
-        <w:lastRenderedPageBreak/>
-        <w:t>recursos de estas computadoras, para finalmente obtener el esquema de una sola máquina.</w:t>
+        <w:t>En su traducción al español Máquina Virtual Paralela, es un sistema o conjunto de bibliotecas que se usa principalmente dentro de la programación paralela, la cual me permite realizar una conexión entre dos o más equipos de cómputo, con el objetivo integrar los recursos de estas computadoras, para finalmente obtener el esquema de una sola máquina.</w:t>
       </w:r>
     </w:p>
     <w:p>
@@ -3595,6 +3817,7 @@
           <w:sz w:val="28"/>
           <w:szCs w:val="28"/>
         </w:rPr>
+        <w:lastRenderedPageBreak/>
         <w:t xml:space="preserve">Ventajas: </w:t>
       </w:r>
     </w:p>
@@ -5786,7 +6009,7 @@
 </file>
 
 <file path=customXml/itemProps1.xml><?xml version="1.0" encoding="utf-8"?>
-<ds:datastoreItem xmlns:ds="http://schemas.openxmlformats.org/officeDocument/2006/customXml" ds:itemID="{E30B0585-2B93-40A9-B793-CD1678C80D6B}">
+<ds:datastoreItem xmlns:ds="http://schemas.openxmlformats.org/officeDocument/2006/customXml" ds:itemID="{D2966916-91AD-4025-9702-783615D13B60}">
   <ds:schemaRefs>
     <ds:schemaRef ds:uri="http://schemas.openxmlformats.org/officeDocument/2006/bibliography"/>
   </ds:schemaRefs>

--- a/Documento Actividad 2.docx
+++ b/Documento Actividad 2.docx
@@ -2834,6 +2834,8 @@
                 <w:lang w:val="es-MX"/>
               </w:rPr>
             </w:pPr>
+            <w:bookmarkStart w:id="4" w:name="OLE_LINK9"/>
+            <w:bookmarkStart w:id="5" w:name="OLE_LINK10"/>
             <w:proofErr w:type="spellStart"/>
             <w:r>
               <w:rPr>
@@ -2848,7 +2850,16 @@
                 <w:rFonts w:ascii="Arial" w:hAnsi="Arial" w:cs="Arial"/>
                 <w:lang w:val="es-MX"/>
               </w:rPr>
-              <w:t xml:space="preserve"> (</w:t>
+              <w:t xml:space="preserve"> </w:t>
+            </w:r>
+            <w:bookmarkEnd w:id="4"/>
+            <w:bookmarkEnd w:id="5"/>
+            <w:r>
+              <w:rPr>
+                <w:rFonts w:ascii="Arial" w:hAnsi="Arial" w:cs="Arial"/>
+                <w:lang w:val="es-MX"/>
+              </w:rPr>
+              <w:t>(</w:t>
             </w:r>
             <w:proofErr w:type="spellStart"/>
             <w:r>
@@ -3368,8 +3379,8 @@
           <w:rFonts w:ascii="Arial" w:hAnsi="Arial" w:cs="Arial"/>
         </w:rPr>
       </w:pPr>
-      <w:bookmarkStart w:id="4" w:name="OLE_LINK5"/>
-      <w:bookmarkStart w:id="5" w:name="OLE_LINK6"/>
+      <w:bookmarkStart w:id="6" w:name="OLE_LINK5"/>
+      <w:bookmarkStart w:id="7" w:name="OLE_LINK6"/>
       <w:proofErr w:type="gramStart"/>
       <w:r>
         <w:rPr>
@@ -3445,13 +3456,6 @@
           <w:rFonts w:ascii="Arial" w:hAnsi="Arial" w:cs="Arial"/>
         </w:rPr>
       </w:pPr>
-    </w:p>
-    <w:p>
-      <w:pPr>
-        <w:rPr>
-          <w:rFonts w:ascii="Arial" w:hAnsi="Arial" w:cs="Arial"/>
-        </w:rPr>
-      </w:pPr>
       <w:r>
         <w:rPr>
           <w:rFonts w:ascii="Arial" w:hAnsi="Arial" w:cs="Arial"/>
@@ -3465,19 +3469,18 @@
           <w:rFonts w:ascii="Arial" w:hAnsi="Arial" w:cs="Arial"/>
         </w:rPr>
       </w:pPr>
-    </w:p>
-    <w:p>
-      <w:pPr>
-        <w:rPr>
-          <w:rFonts w:ascii="Arial" w:hAnsi="Arial" w:cs="Arial"/>
-        </w:rPr>
-      </w:pPr>
+      <w:r>
+        <w:rPr>
+          <w:rFonts w:ascii="Arial" w:hAnsi="Arial" w:cs="Arial"/>
+        </w:rPr>
+        <w:t xml:space="preserve">Se efectuará una reunión para la planificación del Sprint de cada semana. En ella, se divide el tiempo de duración del Sprint, así como el objetivo y entregable del mismo. </w:t>
+      </w:r>
       <w:r>
         <w:rPr>
           <w:rFonts w:ascii="Arial" w:hAnsi="Arial" w:cs="Arial"/>
         </w:rPr>
         <w:lastRenderedPageBreak/>
-        <w:t>Se efectuará una reunión para la planificación del Sprint de cada semana. En ella, se divide el tiempo de duración del Sprint, así como el objetivo y entregable del mismo. Además, el equipo de desarrollo deberá saber cómo realizarlo, el cual ya se encuentra constatado en el cronograma establecido, para algunas actividades será un Scrum diario. Para ejecutar actividades para elaborar el plan del día, adicionalmente se verificará si lo objetivos del proyecto se están cumpliendo</w:t>
+        <w:t>Además, el equipo de desarrollo deberá saber cómo realizarlo, el cual ya se encuentra constatado en el cronograma establecido, para algunas actividades será un Scrum diario. Para ejecutar actividades para elaborar el plan del día, adicionalmente se verificará si lo objetivos del proyecto se están cumpliendo</w:t>
       </w:r>
     </w:p>
     <w:p>
@@ -3498,8 +3501,160 @@
         </w:rPr>
         <w:t xml:space="preserve"> correspondiente.</w:t>
       </w:r>
-      <w:bookmarkStart w:id="6" w:name="_GoBack"/>
-      <w:bookmarkEnd w:id="6"/>
+    </w:p>
+    <w:p>
+      <w:pPr>
+        <w:pStyle w:val="Prrafodelista"/>
+        <w:numPr>
+          <w:ilvl w:val="0"/>
+          <w:numId w:val="12"/>
+        </w:numPr>
+        <w:rPr>
+          <w:rFonts w:ascii="Arial" w:hAnsi="Arial" w:cs="Arial"/>
+        </w:rPr>
+      </w:pPr>
+      <w:r>
+        <w:rPr>
+          <w:rFonts w:ascii="Arial" w:hAnsi="Arial" w:cs="Arial"/>
+        </w:rPr>
+        <w:t xml:space="preserve">Project </w:t>
+      </w:r>
+      <w:proofErr w:type="spellStart"/>
+      <w:r>
+        <w:rPr>
+          <w:rFonts w:ascii="Arial" w:hAnsi="Arial" w:cs="Arial"/>
+        </w:rPr>
+        <w:t>Owner</w:t>
+      </w:r>
+      <w:proofErr w:type="spellEnd"/>
+      <w:r>
+        <w:rPr>
+          <w:rFonts w:ascii="Arial" w:hAnsi="Arial" w:cs="Arial"/>
+        </w:rPr>
+        <w:t>. Se asegura de que el proyecto se esté desarrollando acorde con la estrategia del negocio</w:t>
+      </w:r>
+      <w:r>
+        <w:rPr>
+          <w:rFonts w:ascii="Arial" w:hAnsi="Arial" w:cs="Arial"/>
+        </w:rPr>
+        <w:t>. En nuestro caso sean los analistas que ejecuten esta función</w:t>
+      </w:r>
+    </w:p>
+    <w:p>
+      <w:pPr>
+        <w:pStyle w:val="Prrafodelista"/>
+        <w:numPr>
+          <w:ilvl w:val="0"/>
+          <w:numId w:val="12"/>
+        </w:numPr>
+        <w:rPr>
+          <w:rFonts w:ascii="Arial" w:hAnsi="Arial" w:cs="Arial"/>
+        </w:rPr>
+      </w:pPr>
+      <w:proofErr w:type="gramStart"/>
+      <w:r>
+        <w:rPr>
+          <w:rFonts w:ascii="Arial" w:hAnsi="Arial" w:cs="Arial"/>
+        </w:rPr>
+        <w:t>Master</w:t>
+      </w:r>
+      <w:proofErr w:type="gramEnd"/>
+      <w:r>
+        <w:rPr>
+          <w:rFonts w:ascii="Arial" w:hAnsi="Arial" w:cs="Arial"/>
+        </w:rPr>
+        <w:t xml:space="preserve"> Scrum o Facilitador. Elimina los obstáculos que impiden que el equipo cumpla con su objetivo</w:t>
+      </w:r>
+      <w:r>
+        <w:rPr>
+          <w:rFonts w:ascii="Arial" w:hAnsi="Arial" w:cs="Arial"/>
+        </w:rPr>
+        <w:t>, para el desarrollo del proyecto será el líder el que se encargue de esta labor.</w:t>
+      </w:r>
+    </w:p>
+    <w:p>
+      <w:pPr>
+        <w:pStyle w:val="Prrafodelista"/>
+        <w:numPr>
+          <w:ilvl w:val="0"/>
+          <w:numId w:val="12"/>
+        </w:numPr>
+        <w:rPr>
+          <w:rFonts w:ascii="Arial" w:hAnsi="Arial" w:cs="Arial"/>
+        </w:rPr>
+      </w:pPr>
+      <w:proofErr w:type="spellStart"/>
+      <w:r>
+        <w:rPr>
+          <w:rFonts w:ascii="Arial" w:hAnsi="Arial" w:cs="Arial"/>
+        </w:rPr>
+        <w:t>Development</w:t>
+      </w:r>
+      <w:proofErr w:type="spellEnd"/>
+      <w:r>
+        <w:rPr>
+          <w:rFonts w:ascii="Arial" w:hAnsi="Arial" w:cs="Arial"/>
+        </w:rPr>
+        <w:t xml:space="preserve"> </w:t>
+      </w:r>
+      <w:proofErr w:type="spellStart"/>
+      <w:r>
+        <w:rPr>
+          <w:rFonts w:ascii="Arial" w:hAnsi="Arial" w:cs="Arial"/>
+        </w:rPr>
+        <w:t>team</w:t>
+      </w:r>
+      <w:proofErr w:type="spellEnd"/>
+      <w:r>
+        <w:rPr>
+          <w:rFonts w:ascii="Arial" w:hAnsi="Arial" w:cs="Arial"/>
+        </w:rPr>
+        <w:t xml:space="preserve"> </w:t>
+      </w:r>
+      <w:proofErr w:type="spellStart"/>
+      <w:r>
+        <w:rPr>
+          <w:rFonts w:ascii="Arial" w:hAnsi="Arial" w:cs="Arial"/>
+        </w:rPr>
+        <w:t>Member</w:t>
+      </w:r>
+      <w:proofErr w:type="spellEnd"/>
+      <w:r>
+        <w:rPr>
+          <w:rFonts w:ascii="Arial" w:hAnsi="Arial" w:cs="Arial"/>
+        </w:rPr>
+        <w:t>. Los encargados de crear el producto para que pueda estar listo con los requerimientos necesarios</w:t>
+      </w:r>
+      <w:r>
+        <w:rPr>
+          <w:rFonts w:ascii="Arial" w:hAnsi="Arial" w:cs="Arial"/>
+        </w:rPr>
+        <w:t xml:space="preserve">. Para este caso se tiene en cuesta a los desarrolladores y </w:t>
+      </w:r>
+      <w:proofErr w:type="spellStart"/>
+      <w:r>
+        <w:rPr>
+          <w:rFonts w:ascii="Arial" w:hAnsi="Arial" w:cs="Arial"/>
+          <w:lang w:val="es-MX"/>
+        </w:rPr>
+        <w:t>Testing</w:t>
+      </w:r>
+      <w:proofErr w:type="spellEnd"/>
+      <w:r>
+        <w:rPr>
+          <w:rFonts w:ascii="Arial" w:hAnsi="Arial" w:cs="Arial"/>
+          <w:lang w:val="es-MX"/>
+        </w:rPr>
+        <w:t xml:space="preserve"> </w:t>
+      </w:r>
+      <w:bookmarkStart w:id="8" w:name="_GoBack"/>
+      <w:bookmarkEnd w:id="8"/>
+      <w:r>
+        <w:rPr>
+          <w:rFonts w:ascii="Arial" w:hAnsi="Arial" w:cs="Arial"/>
+        </w:rPr>
+        <w:t xml:space="preserve">que serán los que cumplan con esta función dentro de desarrollo del proyecto </w:t>
+      </w:r>
     </w:p>
     <w:p>
       <w:pPr>
@@ -3588,8 +3743,8 @@
         </w:rPr>
         <w:t>Por su versatilidad es posible que los servicios puedan ser consumidos por los clientes en aplicaciones o procesos de negocios distintos ya que tiene una ventaja que es la interoperabilidad entre ellas</w:t>
       </w:r>
-      <w:bookmarkEnd w:id="4"/>
-      <w:bookmarkEnd w:id="5"/>
+      <w:bookmarkEnd w:id="6"/>
+      <w:bookmarkEnd w:id="7"/>
     </w:p>
     <w:p>
       <w:pPr>
@@ -3604,7 +3759,7 @@
           <w:lang w:val="es-CO" w:eastAsia="en-US"/>
         </w:rPr>
       </w:pPr>
-      <w:bookmarkStart w:id="7" w:name="OLE_LINK8"/>
+      <w:bookmarkStart w:id="9" w:name="OLE_LINK8"/>
       <w:r>
         <w:rPr>
           <w:rFonts w:ascii="Arial" w:eastAsiaTheme="minorHAnsi" w:hAnsi="Arial" w:cs="Arial"/>
@@ -3614,7 +3769,7 @@
         </w:rPr>
         <w:t xml:space="preserve"> </w:t>
       </w:r>
-      <w:bookmarkEnd w:id="7"/>
+      <w:bookmarkEnd w:id="9"/>
     </w:p>
     <w:p>
       <w:pPr>
@@ -3761,6 +3916,7 @@
           <w:szCs w:val="28"/>
           <w:lang w:val="es-419" w:eastAsia="es-419"/>
         </w:rPr>
+        <w:lastRenderedPageBreak/>
         <w:t xml:space="preserve">Algunas de las funciones del uso del PVM consiste en la mensajería asincrónica y para el control de procesos entre los diferentes nodos presentes dentro del sistema, además que permite la escalabilidad </w:t>
       </w:r>
       <w:proofErr w:type="gramStart"/>
@@ -3817,7 +3973,6 @@
           <w:sz w:val="28"/>
           <w:szCs w:val="28"/>
         </w:rPr>
-        <w:lastRenderedPageBreak/>
         <w:t xml:space="preserve">Ventajas: </w:t>
       </w:r>
     </w:p>
@@ -4321,6 +4476,92 @@
     </w:lvl>
   </w:abstractNum>
   <w:abstractNum w:abstractNumId="3" w15:restartNumberingAfterBreak="0">
+    <w:nsid w:val="288A7B89"/>
+    <w:multiLevelType w:val="hybridMultilevel"/>
+    <w:tmpl w:val="FEC6AA2C"/>
+    <w:lvl w:ilvl="0" w:tplc="240A000F">
+      <w:start w:val="1"/>
+      <w:numFmt w:val="decimal"/>
+      <w:lvlText w:val="%1."/>
+      <w:lvlJc w:val="left"/>
+      <w:pPr>
+        <w:ind w:left="720" w:hanging="360"/>
+      </w:pPr>
+    </w:lvl>
+    <w:lvl w:ilvl="1" w:tplc="240A0019" w:tentative="1">
+      <w:start w:val="1"/>
+      <w:numFmt w:val="lowerLetter"/>
+      <w:lvlText w:val="%2."/>
+      <w:lvlJc w:val="left"/>
+      <w:pPr>
+        <w:ind w:left="1440" w:hanging="360"/>
+      </w:pPr>
+    </w:lvl>
+    <w:lvl w:ilvl="2" w:tplc="240A001B" w:tentative="1">
+      <w:start w:val="1"/>
+      <w:numFmt w:val="lowerRoman"/>
+      <w:lvlText w:val="%3."/>
+      <w:lvlJc w:val="right"/>
+      <w:pPr>
+        <w:ind w:left="2160" w:hanging="180"/>
+      </w:pPr>
+    </w:lvl>
+    <w:lvl w:ilvl="3" w:tplc="240A000F" w:tentative="1">
+      <w:start w:val="1"/>
+      <w:numFmt w:val="decimal"/>
+      <w:lvlText w:val="%4."/>
+      <w:lvlJc w:val="left"/>
+      <w:pPr>
+        <w:ind w:left="2880" w:hanging="360"/>
+      </w:pPr>
+    </w:lvl>
+    <w:lvl w:ilvl="4" w:tplc="240A0019" w:tentative="1">
+      <w:start w:val="1"/>
+      <w:numFmt w:val="lowerLetter"/>
+      <w:lvlText w:val="%5."/>
+      <w:lvlJc w:val="left"/>
+      <w:pPr>
+        <w:ind w:left="3600" w:hanging="360"/>
+      </w:pPr>
+    </w:lvl>
+    <w:lvl w:ilvl="5" w:tplc="240A001B" w:tentative="1">
+      <w:start w:val="1"/>
+      <w:numFmt w:val="lowerRoman"/>
+      <w:lvlText w:val="%6."/>
+      <w:lvlJc w:val="right"/>
+      <w:pPr>
+        <w:ind w:left="4320" w:hanging="180"/>
+      </w:pPr>
+    </w:lvl>
+    <w:lvl w:ilvl="6" w:tplc="240A000F" w:tentative="1">
+      <w:start w:val="1"/>
+      <w:numFmt w:val="decimal"/>
+      <w:lvlText w:val="%7."/>
+      <w:lvlJc w:val="left"/>
+      <w:pPr>
+        <w:ind w:left="5040" w:hanging="360"/>
+      </w:pPr>
+    </w:lvl>
+    <w:lvl w:ilvl="7" w:tplc="240A0019" w:tentative="1">
+      <w:start w:val="1"/>
+      <w:numFmt w:val="lowerLetter"/>
+      <w:lvlText w:val="%8."/>
+      <w:lvlJc w:val="left"/>
+      <w:pPr>
+        <w:ind w:left="5760" w:hanging="360"/>
+      </w:pPr>
+    </w:lvl>
+    <w:lvl w:ilvl="8" w:tplc="240A001B" w:tentative="1">
+      <w:start w:val="1"/>
+      <w:numFmt w:val="lowerRoman"/>
+      <w:lvlText w:val="%9."/>
+      <w:lvlJc w:val="right"/>
+      <w:pPr>
+        <w:ind w:left="6480" w:hanging="180"/>
+      </w:pPr>
+    </w:lvl>
+  </w:abstractNum>
+  <w:abstractNum w:abstractNumId="4" w15:restartNumberingAfterBreak="0">
     <w:nsid w:val="2A217ADD"/>
     <w:multiLevelType w:val="multilevel"/>
     <w:tmpl w:val="9DC6384C"/>
@@ -4433,7 +4674,7 @@
       </w:pPr>
     </w:lvl>
   </w:abstractNum>
-  <w:abstractNum w:abstractNumId="4" w15:restartNumberingAfterBreak="0">
+  <w:abstractNum w:abstractNumId="5" w15:restartNumberingAfterBreak="0">
     <w:nsid w:val="457E33DB"/>
     <w:multiLevelType w:val="hybridMultilevel"/>
     <w:tmpl w:val="2E664620"/>
@@ -4546,7 +4787,7 @@
       </w:rPr>
     </w:lvl>
   </w:abstractNum>
-  <w:abstractNum w:abstractNumId="5" w15:restartNumberingAfterBreak="0">
+  <w:abstractNum w:abstractNumId="6" w15:restartNumberingAfterBreak="0">
     <w:nsid w:val="48B518F3"/>
     <w:multiLevelType w:val="multilevel"/>
     <w:tmpl w:val="CBE00DDA"/>
@@ -4659,7 +4900,96 @@
       </w:pPr>
     </w:lvl>
   </w:abstractNum>
-  <w:abstractNum w:abstractNumId="6" w15:restartNumberingAfterBreak="0">
+  <w:abstractNum w:abstractNumId="7" w15:restartNumberingAfterBreak="0">
+    <w:nsid w:val="57CC644A"/>
+    <w:multiLevelType w:val="hybridMultilevel"/>
+    <w:tmpl w:val="59AA45B8"/>
+    <w:lvl w:ilvl="0" w:tplc="240A0009">
+      <w:start w:val="1"/>
+      <w:numFmt w:val="bullet"/>
+      <w:lvlText w:val=""/>
+      <w:lvlJc w:val="left"/>
+      <w:pPr>
+        <w:ind w:left="720" w:hanging="360"/>
+      </w:pPr>
+      <w:rPr>
+        <w:rFonts w:ascii="Wingdings" w:hAnsi="Wingdings" w:hint="default"/>
+      </w:rPr>
+    </w:lvl>
+    <w:lvl w:ilvl="1" w:tplc="240A0019" w:tentative="1">
+      <w:start w:val="1"/>
+      <w:numFmt w:val="lowerLetter"/>
+      <w:lvlText w:val="%2."/>
+      <w:lvlJc w:val="left"/>
+      <w:pPr>
+        <w:ind w:left="1440" w:hanging="360"/>
+      </w:pPr>
+    </w:lvl>
+    <w:lvl w:ilvl="2" w:tplc="240A001B" w:tentative="1">
+      <w:start w:val="1"/>
+      <w:numFmt w:val="lowerRoman"/>
+      <w:lvlText w:val="%3."/>
+      <w:lvlJc w:val="right"/>
+      <w:pPr>
+        <w:ind w:left="2160" w:hanging="180"/>
+      </w:pPr>
+    </w:lvl>
+    <w:lvl w:ilvl="3" w:tplc="240A000F" w:tentative="1">
+      <w:start w:val="1"/>
+      <w:numFmt w:val="decimal"/>
+      <w:lvlText w:val="%4."/>
+      <w:lvlJc w:val="left"/>
+      <w:pPr>
+        <w:ind w:left="2880" w:hanging="360"/>
+      </w:pPr>
+    </w:lvl>
+    <w:lvl w:ilvl="4" w:tplc="240A0019" w:tentative="1">
+      <w:start w:val="1"/>
+      <w:numFmt w:val="lowerLetter"/>
+      <w:lvlText w:val="%5."/>
+      <w:lvlJc w:val="left"/>
+      <w:pPr>
+        <w:ind w:left="3600" w:hanging="360"/>
+      </w:pPr>
+    </w:lvl>
+    <w:lvl w:ilvl="5" w:tplc="240A001B" w:tentative="1">
+      <w:start w:val="1"/>
+      <w:numFmt w:val="lowerRoman"/>
+      <w:lvlText w:val="%6."/>
+      <w:lvlJc w:val="right"/>
+      <w:pPr>
+        <w:ind w:left="4320" w:hanging="180"/>
+      </w:pPr>
+    </w:lvl>
+    <w:lvl w:ilvl="6" w:tplc="240A000F" w:tentative="1">
+      <w:start w:val="1"/>
+      <w:numFmt w:val="decimal"/>
+      <w:lvlText w:val="%7."/>
+      <w:lvlJc w:val="left"/>
+      <w:pPr>
+        <w:ind w:left="5040" w:hanging="360"/>
+      </w:pPr>
+    </w:lvl>
+    <w:lvl w:ilvl="7" w:tplc="240A0019" w:tentative="1">
+      <w:start w:val="1"/>
+      <w:numFmt w:val="lowerLetter"/>
+      <w:lvlText w:val="%8."/>
+      <w:lvlJc w:val="left"/>
+      <w:pPr>
+        <w:ind w:left="5760" w:hanging="360"/>
+      </w:pPr>
+    </w:lvl>
+    <w:lvl w:ilvl="8" w:tplc="240A001B" w:tentative="1">
+      <w:start w:val="1"/>
+      <w:numFmt w:val="lowerRoman"/>
+      <w:lvlText w:val="%9."/>
+      <w:lvlJc w:val="right"/>
+      <w:pPr>
+        <w:ind w:left="6480" w:hanging="180"/>
+      </w:pPr>
+    </w:lvl>
+  </w:abstractNum>
+  <w:abstractNum w:abstractNumId="8" w15:restartNumberingAfterBreak="0">
     <w:nsid w:val="69BB6D7E"/>
     <w:multiLevelType w:val="multilevel"/>
     <w:tmpl w:val="803AD9BE"/>
@@ -4772,7 +5102,7 @@
       </w:pPr>
     </w:lvl>
   </w:abstractNum>
-  <w:abstractNum w:abstractNumId="7" w15:restartNumberingAfterBreak="0">
+  <w:abstractNum w:abstractNumId="9" w15:restartNumberingAfterBreak="0">
     <w:nsid w:val="7B6527D5"/>
     <w:multiLevelType w:val="hybridMultilevel"/>
     <w:tmpl w:val="7FC89B24"/>
@@ -4885,7 +5215,7 @@
       </w:rPr>
     </w:lvl>
   </w:abstractNum>
-  <w:abstractNum w:abstractNumId="8" w15:restartNumberingAfterBreak="0">
+  <w:abstractNum w:abstractNumId="10" w15:restartNumberingAfterBreak="0">
     <w:nsid w:val="7BC92A2D"/>
     <w:multiLevelType w:val="hybridMultilevel"/>
     <w:tmpl w:val="83409C4C"/>
@@ -4998,7 +5328,7 @@
       </w:rPr>
     </w:lvl>
   </w:abstractNum>
-  <w:abstractNum w:abstractNumId="9" w15:restartNumberingAfterBreak="0">
+  <w:abstractNum w:abstractNumId="11" w15:restartNumberingAfterBreak="0">
     <w:nsid w:val="7CF800C2"/>
     <w:multiLevelType w:val="multilevel"/>
     <w:tmpl w:val="61B843CC"/>
@@ -5112,34 +5442,40 @@
     </w:lvl>
   </w:abstractNum>
   <w:num w:numId="1">
-    <w:abstractNumId w:val="3"/>
+    <w:abstractNumId w:val="4"/>
   </w:num>
   <w:num w:numId="2">
     <w:abstractNumId w:val="1"/>
   </w:num>
   <w:num w:numId="3">
-    <w:abstractNumId w:val="5"/>
+    <w:abstractNumId w:val="6"/>
   </w:num>
   <w:num w:numId="4">
-    <w:abstractNumId w:val="6"/>
+    <w:abstractNumId w:val="8"/>
   </w:num>
   <w:num w:numId="5">
-    <w:abstractNumId w:val="9"/>
+    <w:abstractNumId w:val="11"/>
   </w:num>
   <w:num w:numId="6">
-    <w:abstractNumId w:val="7"/>
+    <w:abstractNumId w:val="9"/>
   </w:num>
   <w:num w:numId="7">
     <w:abstractNumId w:val="0"/>
   </w:num>
   <w:num w:numId="8">
-    <w:abstractNumId w:val="8"/>
+    <w:abstractNumId w:val="10"/>
   </w:num>
   <w:num w:numId="9">
-    <w:abstractNumId w:val="4"/>
+    <w:abstractNumId w:val="5"/>
   </w:num>
   <w:num w:numId="10">
     <w:abstractNumId w:val="2"/>
+  </w:num>
+  <w:num w:numId="11">
+    <w:abstractNumId w:val="3"/>
+  </w:num>
+  <w:num w:numId="12">
+    <w:abstractNumId w:val="7"/>
   </w:num>
 </w:numbering>
 </file>
@@ -6009,7 +6345,7 @@
 </file>
 
 <file path=customXml/itemProps1.xml><?xml version="1.0" encoding="utf-8"?>
-<ds:datastoreItem xmlns:ds="http://schemas.openxmlformats.org/officeDocument/2006/customXml" ds:itemID="{D2966916-91AD-4025-9702-783615D13B60}">
+<ds:datastoreItem xmlns:ds="http://schemas.openxmlformats.org/officeDocument/2006/customXml" ds:itemID="{0CB50FD5-5911-4C40-B1F1-8D9DEB32CA5D}">
   <ds:schemaRefs>
     <ds:schemaRef ds:uri="http://schemas.openxmlformats.org/officeDocument/2006/bibliography"/>
   </ds:schemaRefs>

--- a/Documento Actividad 2.docx
+++ b/Documento Actividad 2.docx
@@ -1,6 +1,6 @@
 
 <file path=word/document.xml><?xml version="1.0" encoding="utf-8"?>
-<w:document xmlns:wpc="http://schemas.microsoft.com/office/word/2010/wordprocessingCanvas" xmlns:cx="http://schemas.microsoft.com/office/drawing/2014/chartex" xmlns:cx1="http://schemas.microsoft.com/office/drawing/2015/9/8/chartex" xmlns:cx2="http://schemas.microsoft.com/office/drawing/2015/10/21/chartex" xmlns:cx3="http://schemas.microsoft.com/office/drawing/2016/5/9/chartex" xmlns:cx4="http://schemas.microsoft.com/office/drawing/2016/5/10/chartex" xmlns:cx5="http://schemas.microsoft.com/office/drawing/2016/5/11/chartex" xmlns:cx6="http://schemas.microsoft.com/office/drawing/2016/5/12/chartex" xmlns:cx7="http://schemas.microsoft.com/office/drawing/2016/5/13/chartex" xmlns:cx8="http://schemas.microsoft.com/office/drawing/2016/5/14/chartex" xmlns:mc="http://schemas.openxmlformats.org/markup-compatibility/2006" xmlns:aink="http://schemas.microsoft.com/office/drawing/2016/ink" xmlns:am3d="http://schemas.microsoft.com/office/drawing/2017/model3d" xmlns:o="urn:schemas-microsoft-com:office:office" xmlns:r="http://schemas.openxmlformats.org/officeDocument/2006/relationships" xmlns:m="http://schemas.openxmlformats.org/officeDocument/2006/math" xmlns:v="urn:schemas-microsoft-com:vml" xmlns:wp14="http://schemas.microsoft.com/office/word/2010/wordprocessingDrawing" xmlns:wp="http://schemas.openxmlformats.org/drawingml/2006/wordprocessingDrawing" xmlns:w10="urn:schemas-microsoft-com:office:word" xmlns:w="http://schemas.openxmlformats.org/wordprocessingml/2006/main" xmlns:w14="http://schemas.microsoft.com/office/word/2010/wordml" xmlns:w15="http://schemas.microsoft.com/office/word/2012/wordml" xmlns:w16cid="http://schemas.microsoft.com/office/word/2016/wordml/cid" xmlns:w16se="http://schemas.microsoft.com/office/word/2015/wordml/symex" xmlns:wpg="http://schemas.microsoft.com/office/word/2010/wordprocessingGroup" xmlns:wpi="http://schemas.microsoft.com/office/word/2010/wordprocessingInk" xmlns:wne="http://schemas.microsoft.com/office/word/2006/wordml" xmlns:wps="http://schemas.microsoft.com/office/word/2010/wordprocessingShape" mc:Ignorable="w14 w15 w16se w16cid wp14">
+<w:document xmlns:wpc="http://schemas.microsoft.com/office/word/2010/wordprocessingCanvas" xmlns:mc="http://schemas.openxmlformats.org/markup-compatibility/2006" xmlns:o="urn:schemas-microsoft-com:office:office" xmlns:r="http://schemas.openxmlformats.org/officeDocument/2006/relationships" xmlns:m="http://schemas.openxmlformats.org/officeDocument/2006/math" xmlns:v="urn:schemas-microsoft-com:vml" xmlns:wp14="http://schemas.microsoft.com/office/word/2010/wordprocessingDrawing" xmlns:wp="http://schemas.openxmlformats.org/drawingml/2006/wordprocessingDrawing" xmlns:w10="urn:schemas-microsoft-com:office:word" xmlns:w="http://schemas.openxmlformats.org/wordprocessingml/2006/main" xmlns:w14="http://schemas.microsoft.com/office/word/2010/wordml" xmlns:wpg="http://schemas.microsoft.com/office/word/2010/wordprocessingGroup" xmlns:wpi="http://schemas.microsoft.com/office/word/2010/wordprocessingInk" xmlns:wne="http://schemas.microsoft.com/office/word/2006/wordml" xmlns:wps="http://schemas.microsoft.com/office/word/2010/wordprocessingShape" mc:Ignorable="w14 wp14">
   <w:body>
     <w:p>
       <w:pPr>
@@ -404,6 +404,18 @@
         <w:t>2019</w:t>
       </w:r>
     </w:p>
+    <w:p>
+      <w:pPr>
+        <w:jc w:val="center"/>
+        <w:rPr>
+          <w:rFonts w:ascii="Arial" w:hAnsi="Arial" w:cs="Arial"/>
+          <w:b/>
+          <w:sz w:val="28"/>
+          <w:szCs w:val="28"/>
+          <w:lang w:val="es-ES"/>
+        </w:rPr>
+      </w:pPr>
+    </w:p>
     <w:sdt>
       <w:sdtPr>
         <w:rPr>
@@ -411,7 +423,7 @@
           <w:color w:val="auto"/>
           <w:sz w:val="22"/>
           <w:szCs w:val="22"/>
-          <w:lang w:val="es-ES" w:eastAsia="en-US"/>
+          <w:lang w:val="es-ES"/>
         </w:rPr>
         <w:id w:val="271822359"/>
         <w:docPartObj>
@@ -428,7 +440,7 @@
       <w:sdtContent>
         <w:p>
           <w:pPr>
-            <w:pStyle w:val="TtuloTDC"/>
+            <w:pStyle w:val="TtulodeTDC"/>
             <w:rPr>
               <w:rFonts w:ascii="Arial" w:hAnsi="Arial" w:cs="Arial"/>
               <w:color w:val="auto"/>
@@ -866,6 +878,8 @@
           <w:rFonts w:ascii="Arial" w:hAnsi="Arial" w:cs="Arial"/>
           <w:b/>
           <w:color w:val="auto"/>
+          <w:sz w:val="22"/>
+          <w:szCs w:val="22"/>
         </w:rPr>
       </w:pPr>
       <w:bookmarkStart w:id="1" w:name="_Toc20946918"/>
@@ -874,6 +888,8 @@
           <w:rFonts w:ascii="Arial" w:hAnsi="Arial" w:cs="Arial"/>
           <w:b/>
           <w:color w:val="auto"/>
+          <w:sz w:val="22"/>
+          <w:szCs w:val="22"/>
         </w:rPr>
         <w:t>Propuesta 1:</w:t>
       </w:r>
@@ -883,6 +899,8 @@
           <w:rFonts w:ascii="Arial" w:hAnsi="Arial" w:cs="Arial"/>
           <w:b/>
           <w:color w:val="auto"/>
+          <w:sz w:val="22"/>
+          <w:szCs w:val="22"/>
         </w:rPr>
         <w:t xml:space="preserve"> </w:t>
       </w:r>
@@ -895,63 +913,63 @@
         <w:jc w:val="both"/>
         <w:rPr>
           <w:rFonts w:ascii="Arial" w:hAnsi="Arial" w:cs="Arial"/>
-          <w:sz w:val="28"/>
-          <w:szCs w:val="28"/>
-        </w:rPr>
-      </w:pPr>
-      <w:r>
-        <w:rPr>
-          <w:rFonts w:ascii="Arial" w:hAnsi="Arial" w:cs="Arial"/>
-          <w:sz w:val="28"/>
-          <w:szCs w:val="28"/>
+          <w:sz w:val="22"/>
+          <w:szCs w:val="22"/>
+        </w:rPr>
+      </w:pPr>
+      <w:r>
+        <w:rPr>
+          <w:rFonts w:ascii="Arial" w:hAnsi="Arial" w:cs="Arial"/>
+          <w:sz w:val="22"/>
+          <w:szCs w:val="22"/>
         </w:rPr>
         <w:t xml:space="preserve">Se ejecutará el desarrollo de una súper computadora mediante equipos físicos los cuales estarán interconectados mediante un switch y cables de red, permitiendo su </w:t>
       </w:r>
       <w:r>
         <w:rPr>
           <w:rFonts w:ascii="Arial" w:hAnsi="Arial" w:cs="Arial"/>
-          <w:sz w:val="28"/>
-          <w:szCs w:val="28"/>
+          <w:sz w:val="22"/>
+          <w:szCs w:val="22"/>
         </w:rPr>
         <w:t>comunicación</w:t>
       </w:r>
       <w:r>
         <w:rPr>
           <w:rFonts w:ascii="Arial" w:hAnsi="Arial" w:cs="Arial"/>
-          <w:sz w:val="28"/>
-          <w:szCs w:val="28"/>
+          <w:sz w:val="22"/>
+          <w:szCs w:val="22"/>
         </w:rPr>
         <w:t xml:space="preserve">, </w:t>
       </w:r>
       <w:r>
         <w:rPr>
           <w:rFonts w:ascii="Arial" w:hAnsi="Arial" w:cs="Arial"/>
-          <w:sz w:val="28"/>
-          <w:szCs w:val="28"/>
+          <w:sz w:val="22"/>
+          <w:szCs w:val="22"/>
         </w:rPr>
         <w:t>los</w:t>
       </w:r>
       <w:r>
         <w:rPr>
           <w:rFonts w:ascii="Arial" w:hAnsi="Arial" w:cs="Arial"/>
-          <w:sz w:val="28"/>
-          <w:szCs w:val="28"/>
+          <w:sz w:val="22"/>
+          <w:szCs w:val="22"/>
         </w:rPr>
         <w:t xml:space="preserve"> equipos contaran con sistema operativo basado en Linux (se sugiere Debian o Pelican)</w:t>
       </w:r>
       <w:r>
         <w:rPr>
           <w:rFonts w:ascii="Arial" w:hAnsi="Arial" w:cs="Arial"/>
-          <w:sz w:val="28"/>
-          <w:szCs w:val="28"/>
+          <w:sz w:val="22"/>
+          <w:szCs w:val="22"/>
         </w:rPr>
         <w:t>.</w:t>
       </w:r>
       <w:r>
         <w:rPr>
           <w:rFonts w:ascii="Arial" w:hAnsi="Arial" w:cs="Arial"/>
-          <w:sz w:val="28"/>
-          <w:szCs w:val="28"/>
+          <w:sz w:val="22"/>
+          <w:szCs w:val="22"/>
         </w:rPr>
         <w:t xml:space="preserve"> </w:t>
       </w:r>
@@ -964,23 +982,23 @@
         <w:jc w:val="both"/>
         <w:rPr>
           <w:rFonts w:ascii="Arial" w:hAnsi="Arial" w:cs="Arial"/>
-          <w:sz w:val="28"/>
-          <w:szCs w:val="28"/>
-        </w:rPr>
-      </w:pPr>
-      <w:r>
-        <w:rPr>
-          <w:rFonts w:ascii="Arial" w:hAnsi="Arial" w:cs="Arial"/>
-          <w:sz w:val="28"/>
-          <w:szCs w:val="28"/>
+          <w:sz w:val="22"/>
+          <w:szCs w:val="22"/>
+        </w:rPr>
+      </w:pPr>
+      <w:r>
+        <w:rPr>
+          <w:rFonts w:ascii="Arial" w:hAnsi="Arial" w:cs="Arial"/>
+          <w:sz w:val="22"/>
+          <w:szCs w:val="22"/>
         </w:rPr>
         <w:t>L</w:t>
       </w:r>
       <w:r>
         <w:rPr>
           <w:rFonts w:ascii="Arial" w:hAnsi="Arial" w:cs="Arial"/>
-          <w:sz w:val="28"/>
-          <w:szCs w:val="28"/>
+          <w:sz w:val="22"/>
+          <w:szCs w:val="22"/>
         </w:rPr>
         <w:t xml:space="preserve">a metodología que se usara para la construcción de la súper computadora será Scrum ya que es una metodología ágil que nos permite acoplar los procesos de desarrollo que se requieren para la realización del proyecto. </w:t>
       </w:r>
@@ -993,31 +1011,31 @@
         <w:jc w:val="both"/>
         <w:rPr>
           <w:rFonts w:ascii="Arial" w:hAnsi="Arial" w:cs="Arial"/>
-          <w:sz w:val="28"/>
-          <w:szCs w:val="28"/>
-        </w:rPr>
-      </w:pPr>
-      <w:r>
-        <w:rPr>
-          <w:rFonts w:ascii="Arial" w:hAnsi="Arial" w:cs="Arial"/>
-          <w:sz w:val="28"/>
-          <w:szCs w:val="28"/>
+          <w:sz w:val="22"/>
+          <w:szCs w:val="22"/>
+        </w:rPr>
+      </w:pPr>
+      <w:r>
+        <w:rPr>
+          <w:rFonts w:ascii="Arial" w:hAnsi="Arial" w:cs="Arial"/>
+          <w:sz w:val="22"/>
+          <w:szCs w:val="22"/>
         </w:rPr>
         <w:t xml:space="preserve">Su arquitectura </w:t>
       </w:r>
       <w:r>
         <w:rPr>
           <w:rFonts w:ascii="Arial" w:hAnsi="Arial" w:cs="Arial"/>
-          <w:sz w:val="28"/>
-          <w:szCs w:val="28"/>
+          <w:sz w:val="22"/>
+          <w:szCs w:val="22"/>
         </w:rPr>
         <w:t>será la</w:t>
       </w:r>
       <w:r>
         <w:rPr>
           <w:rFonts w:ascii="Arial" w:hAnsi="Arial" w:cs="Arial"/>
-          <w:sz w:val="28"/>
-          <w:szCs w:val="28"/>
+          <w:sz w:val="22"/>
+          <w:szCs w:val="22"/>
         </w:rPr>
         <w:t xml:space="preserve"> SOA (Arquitectura orientada a servicios), dado que su meta es aportar la flexibilidad mediante la automatización de infraestructuras y herramientas necesarias para ejecutar la creación de una súper computadora.</w:t>
       </w:r>
@@ -1030,55 +1048,55 @@
         <w:jc w:val="both"/>
         <w:rPr>
           <w:rFonts w:ascii="Arial" w:hAnsi="Arial" w:cs="Arial"/>
-          <w:sz w:val="28"/>
-          <w:szCs w:val="28"/>
-        </w:rPr>
-      </w:pPr>
-      <w:r>
-        <w:rPr>
-          <w:rFonts w:ascii="Arial" w:hAnsi="Arial" w:cs="Arial"/>
-          <w:sz w:val="28"/>
-          <w:szCs w:val="28"/>
+          <w:sz w:val="22"/>
+          <w:szCs w:val="22"/>
+        </w:rPr>
+      </w:pPr>
+      <w:r>
+        <w:rPr>
+          <w:rFonts w:ascii="Arial" w:hAnsi="Arial" w:cs="Arial"/>
+          <w:sz w:val="22"/>
+          <w:szCs w:val="22"/>
         </w:rPr>
         <w:t>Como aporte a la materia este trabajo nos permitirá e</w:t>
       </w:r>
       <w:r>
         <w:rPr>
           <w:rFonts w:ascii="Arial" w:hAnsi="Arial" w:cs="Arial"/>
-          <w:sz w:val="28"/>
-          <w:szCs w:val="28"/>
+          <w:sz w:val="22"/>
+          <w:szCs w:val="22"/>
         </w:rPr>
         <w:t xml:space="preserve">videnciar físicamente </w:t>
       </w:r>
       <w:r>
         <w:rPr>
           <w:rFonts w:ascii="Arial" w:hAnsi="Arial" w:cs="Arial"/>
-          <w:sz w:val="28"/>
-          <w:szCs w:val="28"/>
+          <w:sz w:val="22"/>
+          <w:szCs w:val="22"/>
         </w:rPr>
         <w:t xml:space="preserve">la forma </w:t>
       </w:r>
       <w:r>
         <w:rPr>
           <w:rFonts w:ascii="Arial" w:hAnsi="Arial" w:cs="Arial"/>
-          <w:sz w:val="28"/>
-          <w:szCs w:val="28"/>
+          <w:sz w:val="22"/>
+          <w:szCs w:val="22"/>
         </w:rPr>
         <w:t xml:space="preserve">cómo se comporta una supercomputadora, mediante la estructura propuesta, y compararla con un solo clúster, con la finalidad </w:t>
       </w:r>
       <w:r>
         <w:rPr>
           <w:rFonts w:ascii="Arial" w:hAnsi="Arial" w:cs="Arial"/>
-          <w:sz w:val="28"/>
-          <w:szCs w:val="28"/>
+          <w:sz w:val="22"/>
+          <w:szCs w:val="22"/>
         </w:rPr>
         <w:t>de verificar su desempeño y sus bondades en la</w:t>
       </w:r>
       <w:r>
         <w:rPr>
           <w:rFonts w:ascii="Arial" w:hAnsi="Arial" w:cs="Arial"/>
-          <w:sz w:val="28"/>
-          <w:szCs w:val="28"/>
+          <w:sz w:val="22"/>
+          <w:szCs w:val="22"/>
         </w:rPr>
         <w:t xml:space="preserve"> automatización de procesos.</w:t>
       </w:r>
@@ -1091,8 +1109,8 @@
         <w:jc w:val="both"/>
         <w:rPr>
           <w:rFonts w:ascii="Arial" w:hAnsi="Arial" w:cs="Arial"/>
-          <w:sz w:val="28"/>
-          <w:szCs w:val="28"/>
+          <w:sz w:val="22"/>
+          <w:szCs w:val="22"/>
         </w:rPr>
       </w:pPr>
     </w:p>
@@ -1103,6 +1121,8 @@
           <w:rFonts w:ascii="Arial" w:hAnsi="Arial" w:cs="Arial"/>
           <w:b/>
           <w:color w:val="auto"/>
+          <w:sz w:val="22"/>
+          <w:szCs w:val="22"/>
         </w:rPr>
       </w:pPr>
       <w:bookmarkStart w:id="2" w:name="_Toc20946919"/>
@@ -1111,6 +1131,8 @@
           <w:rFonts w:ascii="Arial" w:hAnsi="Arial" w:cs="Arial"/>
           <w:b/>
           <w:color w:val="auto"/>
+          <w:sz w:val="22"/>
+          <w:szCs w:val="22"/>
         </w:rPr>
         <w:t>Propuesta 2:</w:t>
       </w:r>
@@ -1124,73 +1146,55 @@
         <w:jc w:val="both"/>
         <w:rPr>
           <w:rFonts w:ascii="Arial" w:hAnsi="Arial" w:cs="Arial"/>
-          <w:sz w:val="28"/>
-          <w:szCs w:val="28"/>
-        </w:rPr>
-      </w:pPr>
-      <w:r>
-        <w:rPr>
-          <w:rFonts w:ascii="Arial" w:hAnsi="Arial" w:cs="Arial"/>
-          <w:sz w:val="28"/>
-          <w:szCs w:val="28"/>
+          <w:sz w:val="22"/>
+          <w:szCs w:val="22"/>
+        </w:rPr>
+      </w:pPr>
+      <w:r>
+        <w:rPr>
+          <w:rFonts w:ascii="Arial" w:hAnsi="Arial" w:cs="Arial"/>
+          <w:sz w:val="22"/>
+          <w:szCs w:val="22"/>
         </w:rPr>
         <w:t>Comprobar</w:t>
       </w:r>
       <w:r>
         <w:rPr>
           <w:rFonts w:ascii="Arial" w:hAnsi="Arial" w:cs="Arial"/>
-          <w:sz w:val="28"/>
-          <w:szCs w:val="28"/>
+          <w:sz w:val="22"/>
+          <w:szCs w:val="22"/>
         </w:rPr>
         <w:t xml:space="preserve"> mediante </w:t>
       </w:r>
       <w:r>
         <w:rPr>
           <w:rFonts w:ascii="Arial" w:hAnsi="Arial" w:cs="Arial"/>
-          <w:sz w:val="28"/>
-          <w:szCs w:val="28"/>
+          <w:sz w:val="22"/>
+          <w:szCs w:val="22"/>
         </w:rPr>
         <w:t xml:space="preserve">el uso de </w:t>
       </w:r>
       <w:r>
         <w:rPr>
           <w:rFonts w:ascii="Arial" w:hAnsi="Arial" w:cs="Arial"/>
-          <w:sz w:val="28"/>
-          <w:szCs w:val="28"/>
+          <w:sz w:val="22"/>
+          <w:szCs w:val="22"/>
         </w:rPr>
         <w:t>máquinas</w:t>
       </w:r>
       <w:r>
         <w:rPr>
           <w:rFonts w:ascii="Arial" w:hAnsi="Arial" w:cs="Arial"/>
-          <w:sz w:val="28"/>
-          <w:szCs w:val="28"/>
-        </w:rPr>
-        <w:t xml:space="preserve"> virtuales el desempeño que tiene una supercomputadora, configurando un equipo como </w:t>
-      </w:r>
-      <w:proofErr w:type="gramStart"/>
-      <w:r>
-        <w:rPr>
-          <w:rFonts w:ascii="Arial" w:hAnsi="Arial" w:cs="Arial"/>
-          <w:sz w:val="28"/>
-          <w:szCs w:val="28"/>
-        </w:rPr>
-        <w:t>master</w:t>
-      </w:r>
-      <w:proofErr w:type="gramEnd"/>
-      <w:r>
-        <w:rPr>
-          <w:rFonts w:ascii="Arial" w:hAnsi="Arial" w:cs="Arial"/>
-          <w:sz w:val="28"/>
-          <w:szCs w:val="28"/>
-        </w:rPr>
-        <w:t xml:space="preserve"> y los demás como nodos, para brindar al master las fuerzas necesarias para ejecutar más eficientemente los procesos, los cuales usaran un sistema operativo basado en Linux</w:t>
-      </w:r>
-      <w:r>
-        <w:rPr>
-          <w:rFonts w:ascii="Arial" w:hAnsi="Arial" w:cs="Arial"/>
-          <w:sz w:val="28"/>
-          <w:szCs w:val="28"/>
+          <w:sz w:val="22"/>
+          <w:szCs w:val="22"/>
+        </w:rPr>
+        <w:t xml:space="preserve"> virtuales el desempeño que tiene una supercomputadora, configurando un equipo como master y los demás como nodos, para brindar al master las fuerzas necesarias para ejecutar más eficientemente los procesos, los cuales usaran un sistema operativo basado en Linux</w:t>
+      </w:r>
+      <w:r>
+        <w:rPr>
+          <w:rFonts w:ascii="Arial" w:hAnsi="Arial" w:cs="Arial"/>
+          <w:sz w:val="22"/>
+          <w:szCs w:val="22"/>
         </w:rPr>
         <w:t>.</w:t>
       </w:r>
@@ -1203,120 +1207,111 @@
         <w:jc w:val="both"/>
         <w:rPr>
           <w:rFonts w:ascii="Arial" w:hAnsi="Arial" w:cs="Arial"/>
-          <w:sz w:val="28"/>
-          <w:szCs w:val="28"/>
-        </w:rPr>
-      </w:pPr>
-      <w:r>
-        <w:rPr>
-          <w:rFonts w:ascii="Arial" w:hAnsi="Arial" w:cs="Arial"/>
-          <w:sz w:val="28"/>
-          <w:szCs w:val="28"/>
+          <w:sz w:val="22"/>
+          <w:szCs w:val="22"/>
+        </w:rPr>
+      </w:pPr>
+      <w:r>
+        <w:rPr>
+          <w:rFonts w:ascii="Arial" w:hAnsi="Arial" w:cs="Arial"/>
+          <w:sz w:val="22"/>
+          <w:szCs w:val="22"/>
         </w:rPr>
         <w:t>L</w:t>
       </w:r>
       <w:r>
         <w:rPr>
           <w:rFonts w:ascii="Arial" w:hAnsi="Arial" w:cs="Arial"/>
-          <w:sz w:val="28"/>
-          <w:szCs w:val="28"/>
+          <w:sz w:val="22"/>
+          <w:szCs w:val="22"/>
         </w:rPr>
         <w:t xml:space="preserve">a arquitectura </w:t>
       </w:r>
       <w:r>
         <w:rPr>
           <w:rFonts w:ascii="Arial" w:hAnsi="Arial" w:cs="Arial"/>
-          <w:sz w:val="28"/>
-          <w:szCs w:val="28"/>
+          <w:sz w:val="22"/>
+          <w:szCs w:val="22"/>
         </w:rPr>
         <w:t>bajo la</w:t>
       </w:r>
       <w:r>
         <w:rPr>
           <w:rFonts w:ascii="Arial" w:hAnsi="Arial" w:cs="Arial"/>
-          <w:sz w:val="28"/>
-          <w:szCs w:val="28"/>
+          <w:sz w:val="22"/>
+          <w:szCs w:val="22"/>
         </w:rPr>
         <w:t xml:space="preserve"> cual se desarrollara </w:t>
       </w:r>
       <w:r>
         <w:rPr>
           <w:rFonts w:ascii="Arial" w:hAnsi="Arial" w:cs="Arial"/>
-          <w:sz w:val="28"/>
-          <w:szCs w:val="28"/>
+          <w:sz w:val="22"/>
+          <w:szCs w:val="22"/>
         </w:rPr>
         <w:t>será</w:t>
       </w:r>
       <w:r>
         <w:rPr>
           <w:rFonts w:ascii="Arial" w:hAnsi="Arial" w:cs="Arial"/>
-          <w:sz w:val="28"/>
-          <w:szCs w:val="28"/>
+          <w:sz w:val="22"/>
+          <w:szCs w:val="22"/>
         </w:rPr>
         <w:t xml:space="preserve"> SOA (Arquitectura orientada a servicios), la cual </w:t>
       </w:r>
       <w:r>
         <w:rPr>
           <w:rFonts w:ascii="Arial" w:hAnsi="Arial" w:cs="Arial"/>
-          <w:sz w:val="28"/>
-          <w:szCs w:val="28"/>
+          <w:sz w:val="22"/>
+          <w:szCs w:val="22"/>
         </w:rPr>
         <w:t xml:space="preserve">nos </w:t>
       </w:r>
       <w:r>
         <w:rPr>
           <w:rFonts w:ascii="Arial" w:hAnsi="Arial" w:cs="Arial"/>
-          <w:sz w:val="28"/>
-          <w:szCs w:val="28"/>
+          <w:sz w:val="22"/>
+          <w:szCs w:val="22"/>
         </w:rPr>
         <w:t xml:space="preserve">brinda flexibilidad </w:t>
       </w:r>
       <w:r>
         <w:rPr>
           <w:rFonts w:ascii="Arial" w:hAnsi="Arial" w:cs="Arial"/>
-          <w:sz w:val="28"/>
-          <w:szCs w:val="28"/>
+          <w:sz w:val="22"/>
+          <w:szCs w:val="22"/>
         </w:rPr>
         <w:t>en</w:t>
       </w:r>
       <w:r>
         <w:rPr>
           <w:rFonts w:ascii="Arial" w:hAnsi="Arial" w:cs="Arial"/>
-          <w:sz w:val="28"/>
-          <w:szCs w:val="28"/>
-        </w:rPr>
-        <w:t xml:space="preserve"> la </w:t>
-      </w:r>
-      <w:r>
-        <w:rPr>
-          <w:rFonts w:ascii="Arial" w:hAnsi="Arial" w:cs="Arial"/>
-          <w:sz w:val="28"/>
-          <w:szCs w:val="28"/>
-        </w:rPr>
-        <w:lastRenderedPageBreak/>
-        <w:t xml:space="preserve">automatización de los procesos que ejecutan cada uno de los nodos al </w:t>
-      </w:r>
-      <w:r>
-        <w:rPr>
-          <w:rFonts w:ascii="Arial" w:hAnsi="Arial" w:cs="Arial"/>
-          <w:sz w:val="28"/>
-          <w:szCs w:val="28"/>
+          <w:sz w:val="22"/>
+          <w:szCs w:val="22"/>
+        </w:rPr>
+        <w:t xml:space="preserve"> la automatización de los procesos que ejecutan cada uno de los nodos al </w:t>
+      </w:r>
+      <w:r>
+        <w:rPr>
+          <w:rFonts w:ascii="Arial" w:hAnsi="Arial" w:cs="Arial"/>
+          <w:sz w:val="22"/>
+          <w:szCs w:val="22"/>
         </w:rPr>
         <w:t xml:space="preserve">servicio del </w:t>
       </w:r>
       <w:r>
         <w:rPr>
           <w:rFonts w:ascii="Arial" w:hAnsi="Arial" w:cs="Arial"/>
-          <w:sz w:val="28"/>
-          <w:szCs w:val="28"/>
+          <w:sz w:val="22"/>
+          <w:szCs w:val="22"/>
         </w:rPr>
         <w:t>equipo Master</w:t>
       </w:r>
       <w:r>
         <w:rPr>
           <w:rFonts w:ascii="Arial" w:hAnsi="Arial" w:cs="Arial"/>
-          <w:sz w:val="28"/>
-          <w:szCs w:val="28"/>
+          <w:sz w:val="22"/>
+          <w:szCs w:val="22"/>
         </w:rPr>
         <w:t>.</w:t>
       </w:r>
@@ -1329,71 +1324,71 @@
         <w:jc w:val="both"/>
         <w:rPr>
           <w:rFonts w:ascii="Arial" w:hAnsi="Arial" w:cs="Arial"/>
-          <w:sz w:val="28"/>
-          <w:szCs w:val="28"/>
-        </w:rPr>
-      </w:pPr>
-      <w:r>
-        <w:rPr>
-          <w:rFonts w:ascii="Arial" w:hAnsi="Arial" w:cs="Arial"/>
-          <w:sz w:val="28"/>
-          <w:szCs w:val="28"/>
+          <w:sz w:val="22"/>
+          <w:szCs w:val="22"/>
+        </w:rPr>
+      </w:pPr>
+      <w:r>
+        <w:rPr>
+          <w:rFonts w:ascii="Arial" w:hAnsi="Arial" w:cs="Arial"/>
+          <w:sz w:val="22"/>
+          <w:szCs w:val="22"/>
         </w:rPr>
         <w:t>L</w:t>
       </w:r>
       <w:r>
         <w:rPr>
           <w:rFonts w:ascii="Arial" w:hAnsi="Arial" w:cs="Arial"/>
-          <w:sz w:val="28"/>
-          <w:szCs w:val="28"/>
+          <w:sz w:val="22"/>
+          <w:szCs w:val="22"/>
         </w:rPr>
         <w:t>a metodología que se pre</w:t>
       </w:r>
       <w:r>
         <w:rPr>
           <w:rFonts w:ascii="Arial" w:hAnsi="Arial" w:cs="Arial"/>
-          <w:sz w:val="28"/>
-          <w:szCs w:val="28"/>
+          <w:sz w:val="22"/>
+          <w:szCs w:val="22"/>
         </w:rPr>
         <w:t>te</w:t>
       </w:r>
       <w:r>
         <w:rPr>
           <w:rFonts w:ascii="Arial" w:hAnsi="Arial" w:cs="Arial"/>
-          <w:sz w:val="28"/>
-          <w:szCs w:val="28"/>
+          <w:sz w:val="22"/>
+          <w:szCs w:val="22"/>
         </w:rPr>
         <w:t xml:space="preserve">nde usar para el desarrollo de la supercomputadora es Scrum la cual nos brinda </w:t>
       </w:r>
       <w:r>
         <w:rPr>
           <w:rFonts w:ascii="Arial" w:hAnsi="Arial" w:cs="Arial"/>
-          <w:sz w:val="28"/>
-          <w:szCs w:val="28"/>
+          <w:sz w:val="22"/>
+          <w:szCs w:val="22"/>
         </w:rPr>
         <w:t xml:space="preserve">la posibilidad de llevar en mejor forma las actividades para el desarrollo </w:t>
       </w:r>
       <w:r>
         <w:rPr>
           <w:rFonts w:ascii="Arial" w:hAnsi="Arial" w:cs="Arial"/>
-          <w:sz w:val="28"/>
-          <w:szCs w:val="28"/>
+          <w:sz w:val="22"/>
+          <w:szCs w:val="22"/>
         </w:rPr>
         <w:t>de</w:t>
       </w:r>
       <w:r>
         <w:rPr>
           <w:rFonts w:ascii="Arial" w:hAnsi="Arial" w:cs="Arial"/>
-          <w:sz w:val="28"/>
-          <w:szCs w:val="28"/>
+          <w:sz w:val="22"/>
+          <w:szCs w:val="22"/>
         </w:rPr>
         <w:t>l</w:t>
       </w:r>
       <w:r>
         <w:rPr>
           <w:rFonts w:ascii="Arial" w:hAnsi="Arial" w:cs="Arial"/>
-          <w:sz w:val="28"/>
-          <w:szCs w:val="28"/>
+          <w:sz w:val="22"/>
+          <w:szCs w:val="22"/>
         </w:rPr>
         <w:t xml:space="preserve"> trabajo. </w:t>
       </w:r>
@@ -1406,105 +1401,115 @@
         <w:jc w:val="both"/>
         <w:rPr>
           <w:rFonts w:ascii="Arial" w:hAnsi="Arial" w:cs="Arial"/>
-          <w:sz w:val="28"/>
-          <w:szCs w:val="28"/>
-        </w:rPr>
-      </w:pPr>
-      <w:r>
-        <w:rPr>
-          <w:rFonts w:ascii="Arial" w:hAnsi="Arial" w:cs="Arial"/>
-          <w:sz w:val="28"/>
-          <w:szCs w:val="28"/>
+          <w:sz w:val="22"/>
+          <w:szCs w:val="22"/>
+        </w:rPr>
+      </w:pPr>
+      <w:r>
+        <w:rPr>
+          <w:rFonts w:ascii="Arial" w:hAnsi="Arial" w:cs="Arial"/>
+          <w:sz w:val="22"/>
+          <w:szCs w:val="22"/>
         </w:rPr>
         <w:t xml:space="preserve">Como aporte a la materia, </w:t>
       </w:r>
       <w:r>
         <w:rPr>
           <w:rFonts w:ascii="Arial" w:hAnsi="Arial" w:cs="Arial"/>
-          <w:sz w:val="28"/>
-          <w:szCs w:val="28"/>
+          <w:sz w:val="22"/>
+          <w:szCs w:val="22"/>
         </w:rPr>
         <w:t xml:space="preserve">la demostración de la virtualización de las maquinas </w:t>
       </w:r>
       <w:r>
         <w:rPr>
           <w:rFonts w:ascii="Arial" w:hAnsi="Arial" w:cs="Arial"/>
-          <w:sz w:val="28"/>
-          <w:szCs w:val="28"/>
+          <w:sz w:val="22"/>
+          <w:szCs w:val="22"/>
         </w:rPr>
         <w:t xml:space="preserve">nos permitirá ver en forma </w:t>
       </w:r>
       <w:r>
         <w:rPr>
           <w:rFonts w:ascii="Arial" w:hAnsi="Arial" w:cs="Arial"/>
-          <w:sz w:val="28"/>
-          <w:szCs w:val="28"/>
+          <w:sz w:val="22"/>
+          <w:szCs w:val="22"/>
         </w:rPr>
         <w:t>más</w:t>
       </w:r>
       <w:r>
         <w:rPr>
           <w:rFonts w:ascii="Arial" w:hAnsi="Arial" w:cs="Arial"/>
-          <w:sz w:val="28"/>
-          <w:szCs w:val="28"/>
+          <w:sz w:val="22"/>
+          <w:szCs w:val="22"/>
         </w:rPr>
         <w:t xml:space="preserve"> clara como </w:t>
       </w:r>
       <w:r>
         <w:rPr>
           <w:rFonts w:ascii="Arial" w:hAnsi="Arial" w:cs="Arial"/>
-          <w:sz w:val="28"/>
-          <w:szCs w:val="28"/>
+          <w:sz w:val="22"/>
+          <w:szCs w:val="22"/>
         </w:rPr>
         <w:t xml:space="preserve">se pueden </w:t>
       </w:r>
       <w:r>
         <w:rPr>
           <w:rFonts w:ascii="Arial" w:hAnsi="Arial" w:cs="Arial"/>
-          <w:sz w:val="28"/>
-          <w:szCs w:val="28"/>
+          <w:sz w:val="22"/>
+          <w:szCs w:val="22"/>
         </w:rPr>
         <w:t>compartir</w:t>
       </w:r>
       <w:r>
         <w:rPr>
           <w:rFonts w:ascii="Arial" w:hAnsi="Arial" w:cs="Arial"/>
-          <w:sz w:val="28"/>
-          <w:szCs w:val="28"/>
+          <w:sz w:val="22"/>
+          <w:szCs w:val="22"/>
         </w:rPr>
         <w:t xml:space="preserve"> recursos </w:t>
       </w:r>
       <w:r>
         <w:rPr>
           <w:rFonts w:ascii="Arial" w:hAnsi="Arial" w:cs="Arial"/>
-          <w:sz w:val="28"/>
-          <w:szCs w:val="28"/>
+          <w:sz w:val="22"/>
+          <w:szCs w:val="22"/>
         </w:rPr>
         <w:t xml:space="preserve">entre varios </w:t>
       </w:r>
       <w:r>
         <w:rPr>
           <w:rFonts w:ascii="Arial" w:hAnsi="Arial" w:cs="Arial"/>
-          <w:sz w:val="28"/>
-          <w:szCs w:val="28"/>
+          <w:sz w:val="22"/>
+          <w:szCs w:val="22"/>
         </w:rPr>
         <w:t>equipo</w:t>
       </w:r>
       <w:r>
         <w:rPr>
           <w:rFonts w:ascii="Arial" w:hAnsi="Arial" w:cs="Arial"/>
-          <w:sz w:val="28"/>
-          <w:szCs w:val="28"/>
+          <w:sz w:val="22"/>
+          <w:szCs w:val="22"/>
         </w:rPr>
         <w:t>s</w:t>
       </w:r>
       <w:r>
         <w:rPr>
           <w:rFonts w:ascii="Arial" w:hAnsi="Arial" w:cs="Arial"/>
-          <w:sz w:val="28"/>
-          <w:szCs w:val="28"/>
-        </w:rPr>
-        <w:t xml:space="preserve"> para mejorar el desempeño de una máquina.</w:t>
+          <w:sz w:val="22"/>
+          <w:szCs w:val="22"/>
+        </w:rPr>
+        <w:t xml:space="preserve"> para mejorar e</w:t>
+      </w:r>
+      <w:bookmarkStart w:id="3" w:name="_GoBack"/>
+      <w:bookmarkEnd w:id="3"/>
+      <w:r>
+        <w:rPr>
+          <w:rFonts w:ascii="Arial" w:hAnsi="Arial" w:cs="Arial"/>
+          <w:sz w:val="22"/>
+          <w:szCs w:val="22"/>
+        </w:rPr>
+        <w:t>l desempeño de una máquina.</w:t>
       </w:r>
     </w:p>
     <w:p>
@@ -1514,18 +1519,23 @@
           <w:rFonts w:ascii="Arial" w:hAnsi="Arial" w:cs="Arial"/>
           <w:b/>
           <w:color w:val="auto"/>
-        </w:rPr>
-      </w:pPr>
-      <w:bookmarkStart w:id="3" w:name="_Toc20946920"/>
+          <w:sz w:val="22"/>
+          <w:szCs w:val="22"/>
+        </w:rPr>
+      </w:pPr>
+      <w:bookmarkStart w:id="4" w:name="_Toc20946920"/>
       <w:r>
         <w:rPr>
           <w:rFonts w:ascii="Arial" w:hAnsi="Arial" w:cs="Arial"/>
           <w:b/>
           <w:color w:val="auto"/>
-        </w:rPr>
+          <w:sz w:val="22"/>
+          <w:szCs w:val="22"/>
+        </w:rPr>
+        <w:lastRenderedPageBreak/>
         <w:t>Propuesta 3:</w:t>
       </w:r>
-      <w:bookmarkEnd w:id="3"/>
+      <w:bookmarkEnd w:id="4"/>
     </w:p>
     <w:p>
       <w:pPr>
@@ -1534,17 +1544,11 @@
         <w:jc w:val="both"/>
         <w:rPr>
           <w:rFonts w:ascii="Arial" w:eastAsia="Times New Roman" w:hAnsi="Arial" w:cs="Arial"/>
-          <w:sz w:val="28"/>
-          <w:szCs w:val="28"/>
-          <w:lang w:val="es-419" w:eastAsia="es-419"/>
-        </w:rPr>
-      </w:pPr>
-      <w:r>
-        <w:rPr>
-          <w:rFonts w:ascii="Arial" w:eastAsia="Times New Roman" w:hAnsi="Arial" w:cs="Arial"/>
-          <w:sz w:val="28"/>
-          <w:szCs w:val="28"/>
-          <w:lang w:val="es-419" w:eastAsia="es-419"/>
+        </w:rPr>
+      </w:pPr>
+      <w:r>
+        <w:rPr>
+          <w:rFonts w:ascii="Arial" w:eastAsia="Times New Roman" w:hAnsi="Arial" w:cs="Arial"/>
         </w:rPr>
         <w:t>La metodología Ágil que se pretende implementar es KANBAN ya que esta es similar a la metodología SCRUM, no poseemos historia de usuario, nos permite el trabajo en paralelo y la asignación de tareas con sus respectivos estados (To Do, Doing, Don)</w:t>
       </w:r>
@@ -1556,17 +1560,11 @@
         <w:jc w:val="both"/>
         <w:rPr>
           <w:rFonts w:ascii="Arial" w:eastAsia="Times New Roman" w:hAnsi="Arial" w:cs="Arial"/>
-          <w:sz w:val="28"/>
-          <w:szCs w:val="28"/>
-          <w:lang w:val="es-419" w:eastAsia="es-419"/>
-        </w:rPr>
-      </w:pPr>
-      <w:r>
-        <w:rPr>
-          <w:rFonts w:ascii="Arial" w:eastAsia="Times New Roman" w:hAnsi="Arial" w:cs="Arial"/>
-          <w:sz w:val="28"/>
-          <w:szCs w:val="28"/>
-          <w:lang w:val="es-419" w:eastAsia="es-419"/>
+        </w:rPr>
+      </w:pPr>
+      <w:r>
+        <w:rPr>
+          <w:rFonts w:ascii="Arial" w:eastAsia="Times New Roman" w:hAnsi="Arial" w:cs="Arial"/>
         </w:rPr>
         <w:t>Descripción del desarrollo del trabajo</w:t>
       </w:r>
@@ -1583,26 +1581,17 @@
         <w:jc w:val="both"/>
         <w:rPr>
           <w:rFonts w:ascii="Arial" w:eastAsia="Times New Roman" w:hAnsi="Arial" w:cs="Arial"/>
-          <w:sz w:val="28"/>
-          <w:szCs w:val="28"/>
-          <w:lang w:val="es-419" w:eastAsia="es-419"/>
-        </w:rPr>
-      </w:pPr>
-      <w:r>
-        <w:rPr>
-          <w:rFonts w:ascii="Arial" w:eastAsia="Times New Roman" w:hAnsi="Arial" w:cs="Arial"/>
-          <w:sz w:val="28"/>
-          <w:szCs w:val="28"/>
-          <w:lang w:val="es-419" w:eastAsia="es-419"/>
+        </w:rPr>
+      </w:pPr>
+      <w:r>
+        <w:rPr>
+          <w:rFonts w:ascii="Arial" w:eastAsia="Times New Roman" w:hAnsi="Arial" w:cs="Arial"/>
         </w:rPr>
         <w:t>La duración de los S</w:t>
       </w:r>
       <w:r>
         <w:rPr>
           <w:rFonts w:ascii="Arial" w:eastAsia="Times New Roman" w:hAnsi="Arial" w:cs="Arial"/>
-          <w:sz w:val="28"/>
-          <w:szCs w:val="28"/>
-          <w:lang w:val="es-419" w:eastAsia="es-419"/>
         </w:rPr>
         <w:t>print será equivalente a 7 días</w:t>
       </w:r>
@@ -1619,26 +1608,17 @@
         <w:jc w:val="both"/>
         <w:rPr>
           <w:rFonts w:ascii="Arial" w:eastAsia="Times New Roman" w:hAnsi="Arial" w:cs="Arial"/>
-          <w:sz w:val="28"/>
-          <w:szCs w:val="28"/>
-          <w:lang w:val="es-419" w:eastAsia="es-419"/>
-        </w:rPr>
-      </w:pPr>
-      <w:r>
-        <w:rPr>
-          <w:rFonts w:ascii="Arial" w:eastAsia="Times New Roman" w:hAnsi="Arial" w:cs="Arial"/>
-          <w:sz w:val="28"/>
-          <w:szCs w:val="28"/>
-          <w:lang w:val="es-419" w:eastAsia="es-419"/>
+        </w:rPr>
+      </w:pPr>
+      <w:r>
+        <w:rPr>
+          <w:rFonts w:ascii="Arial" w:eastAsia="Times New Roman" w:hAnsi="Arial" w:cs="Arial"/>
         </w:rPr>
         <w:t>Las tareas que se identifiquen serán asignadas dependiendo de las habilidades que teng</w:t>
       </w:r>
       <w:r>
         <w:rPr>
           <w:rFonts w:ascii="Arial" w:eastAsia="Times New Roman" w:hAnsi="Arial" w:cs="Arial"/>
-          <w:sz w:val="28"/>
-          <w:szCs w:val="28"/>
-          <w:lang w:val="es-419" w:eastAsia="es-419"/>
         </w:rPr>
         <w:t>a cada uno de los integrantes</w:t>
       </w:r>
@@ -1655,35 +1635,23 @@
         <w:jc w:val="both"/>
         <w:rPr>
           <w:rFonts w:ascii="Arial" w:eastAsia="Times New Roman" w:hAnsi="Arial" w:cs="Arial"/>
-          <w:sz w:val="28"/>
-          <w:szCs w:val="28"/>
-          <w:lang w:val="es-419" w:eastAsia="es-419"/>
-        </w:rPr>
-      </w:pPr>
-      <w:r>
-        <w:rPr>
-          <w:rFonts w:ascii="Arial" w:eastAsia="Times New Roman" w:hAnsi="Arial" w:cs="Arial"/>
-          <w:sz w:val="28"/>
-          <w:szCs w:val="28"/>
-          <w:lang w:val="es-419" w:eastAsia="es-419"/>
+        </w:rPr>
+      </w:pPr>
+      <w:r>
+        <w:rPr>
+          <w:rFonts w:ascii="Arial" w:eastAsia="Times New Roman" w:hAnsi="Arial" w:cs="Arial"/>
         </w:rPr>
         <w:t xml:space="preserve">Los Dailys se realizaran a través del grupo de wathsapp (si se es requerido) cada uno tendrá duración de 15 minutos aprox. En el cual se expondrá las tareas en las que se </w:t>
       </w:r>
       <w:r>
         <w:rPr>
           <w:rFonts w:ascii="Arial" w:eastAsia="Times New Roman" w:hAnsi="Arial" w:cs="Arial"/>
-          <w:sz w:val="28"/>
-          <w:szCs w:val="28"/>
-          <w:lang w:val="es-419" w:eastAsia="es-419"/>
         </w:rPr>
         <w:t>está</w:t>
       </w:r>
       <w:r>
         <w:rPr>
           <w:rFonts w:ascii="Arial" w:eastAsia="Times New Roman" w:hAnsi="Arial" w:cs="Arial"/>
-          <w:sz w:val="28"/>
-          <w:szCs w:val="28"/>
-          <w:lang w:val="es-419" w:eastAsia="es-419"/>
         </w:rPr>
         <w:t xml:space="preserve"> trabajando y se presentaran los posibles impedimentos</w:t>
       </w:r>
@@ -1695,17 +1663,11 @@
         <w:jc w:val="both"/>
         <w:rPr>
           <w:rFonts w:ascii="Arial" w:eastAsia="Times New Roman" w:hAnsi="Arial" w:cs="Arial"/>
-          <w:sz w:val="28"/>
-          <w:szCs w:val="28"/>
-          <w:lang w:val="es-419" w:eastAsia="es-419"/>
-        </w:rPr>
-      </w:pPr>
-      <w:r>
-        <w:rPr>
-          <w:rFonts w:ascii="Arial" w:eastAsia="Times New Roman" w:hAnsi="Arial" w:cs="Arial"/>
-          <w:sz w:val="28"/>
-          <w:szCs w:val="28"/>
-          <w:lang w:val="es-419" w:eastAsia="es-419"/>
+        </w:rPr>
+      </w:pPr>
+      <w:r>
+        <w:rPr>
+          <w:rFonts w:ascii="Arial" w:eastAsia="Times New Roman" w:hAnsi="Arial" w:cs="Arial"/>
         </w:rPr>
         <w:t>Arquitectura (backend)</w:t>
       </w:r>
@@ -1717,17 +1679,11 @@
         <w:jc w:val="both"/>
         <w:rPr>
           <w:rFonts w:ascii="Arial" w:eastAsia="Times New Roman" w:hAnsi="Arial" w:cs="Arial"/>
-          <w:sz w:val="28"/>
-          <w:szCs w:val="28"/>
-          <w:lang w:val="es-419" w:eastAsia="es-419"/>
-        </w:rPr>
-      </w:pPr>
-      <w:r>
-        <w:rPr>
-          <w:rFonts w:ascii="Arial" w:eastAsia="Times New Roman" w:hAnsi="Arial" w:cs="Arial"/>
-          <w:sz w:val="28"/>
-          <w:szCs w:val="28"/>
-          <w:lang w:val="es-419" w:eastAsia="es-419"/>
+        </w:rPr>
+      </w:pPr>
+      <w:r>
+        <w:rPr>
+          <w:rFonts w:ascii="Arial" w:eastAsia="Times New Roman" w:hAnsi="Arial" w:cs="Arial"/>
         </w:rPr>
         <w:t>Teniendo en cuenta la necesidad es viable la arquitectura SOA, que nos permite la distribución de los servicios en diferentes servidores para el trabajo en paralelo. Se pretende crear un bus de servicios, esto con el fin de centralizar y gestionar la comunicación entre los diferentes servicios, estos podrían estar alojados en dockers para poder suministrar los recursos necesarios para que cada servicio funcione de manera satisfactoria y en caso de fallar no afecte el funcionamiento de los otros.</w:t>
       </w:r>
@@ -1739,17 +1695,11 @@
         <w:jc w:val="both"/>
         <w:rPr>
           <w:rFonts w:ascii="Arial" w:eastAsia="Times New Roman" w:hAnsi="Arial" w:cs="Arial"/>
-          <w:sz w:val="28"/>
-          <w:szCs w:val="28"/>
-          <w:lang w:val="es-419" w:eastAsia="es-419"/>
-        </w:rPr>
-      </w:pPr>
-      <w:r>
-        <w:rPr>
-          <w:rFonts w:ascii="Arial" w:eastAsia="Times New Roman" w:hAnsi="Arial" w:cs="Arial"/>
-          <w:sz w:val="28"/>
-          <w:szCs w:val="28"/>
-          <w:lang w:val="es-419" w:eastAsia="es-419"/>
+        </w:rPr>
+      </w:pPr>
+      <w:r>
+        <w:rPr>
+          <w:rFonts w:ascii="Arial" w:eastAsia="Times New Roman" w:hAnsi="Arial" w:cs="Arial"/>
         </w:rPr>
         <w:t>Arquitectura (Infraestructura)</w:t>
       </w:r>
@@ -1761,26 +1711,17 @@
         <w:jc w:val="both"/>
         <w:rPr>
           <w:rFonts w:ascii="Arial" w:eastAsia="Times New Roman" w:hAnsi="Arial" w:cs="Arial"/>
-          <w:sz w:val="28"/>
-          <w:szCs w:val="28"/>
-          <w:lang w:val="es-419" w:eastAsia="es-419"/>
-        </w:rPr>
-      </w:pPr>
-      <w:r>
-        <w:rPr>
-          <w:rFonts w:ascii="Arial" w:eastAsia="Times New Roman" w:hAnsi="Arial" w:cs="Arial"/>
-          <w:sz w:val="28"/>
-          <w:szCs w:val="28"/>
-          <w:lang w:val="es-419" w:eastAsia="es-419"/>
+        </w:rPr>
+      </w:pPr>
+      <w:r>
+        <w:rPr>
+          <w:rFonts w:ascii="Arial" w:eastAsia="Times New Roman" w:hAnsi="Arial" w:cs="Arial"/>
         </w:rPr>
         <w:t>Balanceador, para la distribución de peticiones entre las máquinas que se vayan a implementar</w:t>
       </w:r>
       <w:r>
         <w:rPr>
           <w:rFonts w:ascii="Arial" w:eastAsia="Times New Roman" w:hAnsi="Arial" w:cs="Arial"/>
-          <w:sz w:val="28"/>
-          <w:szCs w:val="28"/>
-          <w:lang w:val="es-419" w:eastAsia="es-419"/>
         </w:rPr>
         <w:t>.</w:t>
       </w:r>
@@ -1792,45 +1733,29 @@
         <w:jc w:val="both"/>
         <w:rPr>
           <w:rFonts w:ascii="Arial" w:eastAsia="Times New Roman" w:hAnsi="Arial" w:cs="Arial"/>
-          <w:sz w:val="28"/>
-          <w:szCs w:val="28"/>
-          <w:lang w:val="es-419" w:eastAsia="es-419"/>
-        </w:rPr>
-      </w:pPr>
-      <w:r>
-        <w:rPr>
-          <w:rFonts w:ascii="Arial" w:eastAsia="Times New Roman" w:hAnsi="Arial" w:cs="Arial"/>
-          <w:sz w:val="28"/>
-          <w:szCs w:val="28"/>
-          <w:lang w:val="es-419" w:eastAsia="es-419"/>
-        </w:rPr>
-        <w:lastRenderedPageBreak/>
+        </w:rPr>
+      </w:pPr>
+      <w:r>
+        <w:rPr>
+          <w:rFonts w:ascii="Arial" w:eastAsia="Times New Roman" w:hAnsi="Arial" w:cs="Arial"/>
+        </w:rPr>
         <w:t>Si es posible, X cantidad de máquinas con las mismas características</w:t>
       </w:r>
       <w:r>
         <w:rPr>
           <w:rFonts w:ascii="Arial" w:eastAsia="Times New Roman" w:hAnsi="Arial" w:cs="Arial"/>
-          <w:sz w:val="28"/>
-          <w:szCs w:val="28"/>
-          <w:lang w:val="es-419" w:eastAsia="es-419"/>
         </w:rPr>
         <w:t xml:space="preserve">. </w:t>
       </w:r>
       <w:r>
         <w:rPr>
           <w:rFonts w:ascii="Arial" w:eastAsia="Times New Roman" w:hAnsi="Arial" w:cs="Arial"/>
-          <w:sz w:val="28"/>
-          <w:szCs w:val="28"/>
-          <w:lang w:val="es-419" w:eastAsia="es-419"/>
         </w:rPr>
         <w:t>En caso contrario, X cantidad de máquinas virtualizadas</w:t>
       </w:r>
       <w:r>
         <w:rPr>
           <w:rFonts w:ascii="Arial" w:eastAsia="Times New Roman" w:hAnsi="Arial" w:cs="Arial"/>
-          <w:sz w:val="28"/>
-          <w:szCs w:val="28"/>
-          <w:lang w:val="es-419" w:eastAsia="es-419"/>
         </w:rPr>
         <w:t>.</w:t>
       </w:r>
@@ -1842,26 +1767,17 @@
         <w:jc w:val="both"/>
         <w:rPr>
           <w:rFonts w:ascii="Arial" w:eastAsia="Times New Roman" w:hAnsi="Arial" w:cs="Arial"/>
-          <w:sz w:val="28"/>
-          <w:szCs w:val="28"/>
-          <w:lang w:val="es-419" w:eastAsia="es-419"/>
-        </w:rPr>
-      </w:pPr>
-      <w:r>
-        <w:rPr>
-          <w:rFonts w:ascii="Arial" w:eastAsia="Times New Roman" w:hAnsi="Arial" w:cs="Arial"/>
-          <w:sz w:val="28"/>
-          <w:szCs w:val="28"/>
-          <w:lang w:val="es-419" w:eastAsia="es-419"/>
+        </w:rPr>
+      </w:pPr>
+      <w:r>
+        <w:rPr>
+          <w:rFonts w:ascii="Arial" w:eastAsia="Times New Roman" w:hAnsi="Arial" w:cs="Arial"/>
         </w:rPr>
         <w:t>Tecnologías</w:t>
       </w:r>
       <w:r>
         <w:rPr>
           <w:rFonts w:ascii="Arial" w:eastAsia="Times New Roman" w:hAnsi="Arial" w:cs="Arial"/>
-          <w:sz w:val="28"/>
-          <w:szCs w:val="28"/>
-          <w:lang w:val="es-419" w:eastAsia="es-419"/>
         </w:rPr>
         <w:t xml:space="preserve"> y Herramientas</w:t>
       </w:r>
@@ -1873,17 +1789,11 @@
         <w:jc w:val="both"/>
         <w:rPr>
           <w:rFonts w:ascii="Arial" w:eastAsia="Times New Roman" w:hAnsi="Arial" w:cs="Arial"/>
-          <w:sz w:val="28"/>
-          <w:szCs w:val="28"/>
-          <w:lang w:val="es-419" w:eastAsia="es-419"/>
-        </w:rPr>
-      </w:pPr>
-      <w:r>
-        <w:rPr>
-          <w:rFonts w:ascii="Arial" w:eastAsia="Times New Roman" w:hAnsi="Arial" w:cs="Arial"/>
-          <w:sz w:val="28"/>
-          <w:szCs w:val="28"/>
-          <w:lang w:val="es-419" w:eastAsia="es-419"/>
+        </w:rPr>
+      </w:pPr>
+      <w:r>
+        <w:rPr>
+          <w:rFonts w:ascii="Arial" w:eastAsia="Times New Roman" w:hAnsi="Arial" w:cs="Arial"/>
         </w:rPr>
         <w:t>• Servicios REST con dotNet Core para garantizar la interoperabilidad entre sistemas (Windows y Linux).</w:t>
       </w:r>
@@ -1895,17 +1805,11 @@
         <w:jc w:val="both"/>
         <w:rPr>
           <w:rFonts w:ascii="Arial" w:eastAsia="Times New Roman" w:hAnsi="Arial" w:cs="Arial"/>
-          <w:sz w:val="28"/>
-          <w:szCs w:val="28"/>
-          <w:lang w:val="es-419" w:eastAsia="es-419"/>
-        </w:rPr>
-      </w:pPr>
-      <w:r>
-        <w:rPr>
-          <w:rFonts w:ascii="Arial" w:eastAsia="Times New Roman" w:hAnsi="Arial" w:cs="Arial"/>
-          <w:sz w:val="28"/>
-          <w:szCs w:val="28"/>
-          <w:lang w:val="es-419" w:eastAsia="es-419"/>
+        </w:rPr>
+      </w:pPr>
+      <w:r>
+        <w:rPr>
+          <w:rFonts w:ascii="Arial" w:eastAsia="Times New Roman" w:hAnsi="Arial" w:cs="Arial"/>
         </w:rPr>
         <w:br/>
         <w:t>• Dockers, la implementación de estos es viable en Windows y Linux.</w:t>
@@ -1919,15 +1823,15 @@
         <w:jc w:val="both"/>
         <w:rPr>
           <w:rFonts w:ascii="Arial" w:hAnsi="Arial" w:cs="Arial"/>
-          <w:sz w:val="28"/>
-          <w:szCs w:val="28"/>
-        </w:rPr>
-      </w:pPr>
-      <w:r>
-        <w:rPr>
-          <w:rFonts w:ascii="Arial" w:hAnsi="Arial" w:cs="Arial"/>
-          <w:sz w:val="28"/>
-          <w:szCs w:val="28"/>
+          <w:sz w:val="22"/>
+          <w:szCs w:val="22"/>
+        </w:rPr>
+      </w:pPr>
+      <w:r>
+        <w:rPr>
+          <w:rFonts w:ascii="Arial" w:hAnsi="Arial" w:cs="Arial"/>
+          <w:sz w:val="22"/>
+          <w:szCs w:val="22"/>
         </w:rPr>
         <w:t>El aporte que pretendemos dar a la clase es el de realizar por medio de una comprobación física o virtual las bondades de la creación de supercomputadoras y como al realizar cualquiera de las tres propuestas estamos realizando una comprobación de los procesos educativos y los temas vistos durante el desarrollo de la materia.</w:t>
       </w:r>
@@ -1967,6 +1871,7 @@
       <w:pPr>
         <w:rPr>
           <w:rFonts w:ascii="Arial" w:hAnsi="Arial" w:cs="Arial"/>
+          <w:sz w:val="20"/>
         </w:rPr>
       </w:pPr>
     </w:p>
@@ -1975,22 +1880,23 @@
         <w:jc w:val="both"/>
         <w:rPr>
           <w:rFonts w:ascii="Arial" w:hAnsi="Arial" w:cs="Arial"/>
-          <w:sz w:val="28"/>
-          <w:szCs w:val="28"/>
-        </w:rPr>
-      </w:pPr>
-      <w:r>
-        <w:rPr>
-          <w:rFonts w:ascii="Arial" w:hAnsi="Arial" w:cs="Arial"/>
-          <w:sz w:val="28"/>
-          <w:szCs w:val="28"/>
-        </w:rPr>
+          <w:sz w:val="24"/>
+          <w:szCs w:val="28"/>
+        </w:rPr>
+      </w:pPr>
+      <w:r>
+        <w:rPr>
+          <w:rFonts w:ascii="Arial" w:hAnsi="Arial" w:cs="Arial"/>
+          <w:sz w:val="24"/>
+          <w:szCs w:val="28"/>
+        </w:rPr>
+        <w:lastRenderedPageBreak/>
         <w:t>La propuesta seleccionada para realizar el trabajo es la # 1</w:t>
       </w:r>
       <w:r>
         <w:rPr>
           <w:rFonts w:ascii="Arial" w:hAnsi="Arial" w:cs="Arial"/>
-          <w:sz w:val="28"/>
+          <w:sz w:val="24"/>
           <w:szCs w:val="28"/>
         </w:rPr>
         <w:t>, teniendo en cuenta lo expuesto en la misma se realizaran las siguientes actividades para poder cumplir con la propuesta:</w:t>
@@ -2006,17 +1912,15 @@
         <w:spacing w:before="100" w:beforeAutospacing="1" w:after="100" w:afterAutospacing="1" w:line="240" w:lineRule="auto"/>
         <w:rPr>
           <w:rFonts w:ascii="Arial" w:eastAsia="Times New Roman" w:hAnsi="Arial" w:cs="Arial"/>
-          <w:sz w:val="28"/>
-          <w:szCs w:val="28"/>
-          <w:lang w:val="es-419" w:eastAsia="es-419"/>
-        </w:rPr>
-      </w:pPr>
-      <w:r>
-        <w:rPr>
-          <w:rFonts w:ascii="Arial" w:eastAsia="Times New Roman" w:hAnsi="Arial" w:cs="Arial"/>
-          <w:sz w:val="28"/>
-          <w:szCs w:val="28"/>
-          <w:lang w:val="es-419" w:eastAsia="es-419"/>
+          <w:sz w:val="24"/>
+          <w:szCs w:val="28"/>
+        </w:rPr>
+      </w:pPr>
+      <w:r>
+        <w:rPr>
+          <w:rFonts w:ascii="Arial" w:eastAsia="Times New Roman" w:hAnsi="Arial" w:cs="Arial"/>
+          <w:sz w:val="24"/>
+          <w:szCs w:val="28"/>
         </w:rPr>
         <w:t xml:space="preserve">Revisión bibliográfica y estudio de las bases de funcionamiento de los </w:t>
       </w:r>
@@ -2024,9 +1928,8 @@
       <w:r>
         <w:rPr>
           <w:rFonts w:ascii="Arial" w:eastAsia="Times New Roman" w:hAnsi="Arial" w:cs="Arial"/>
-          <w:sz w:val="28"/>
-          <w:szCs w:val="28"/>
-          <w:lang w:val="es-419" w:eastAsia="es-419"/>
+          <w:sz w:val="24"/>
+          <w:szCs w:val="28"/>
         </w:rPr>
         <w:t>clusters</w:t>
       </w:r>
@@ -2034,9 +1937,8 @@
       <w:r>
         <w:rPr>
           <w:rFonts w:ascii="Arial" w:eastAsia="Times New Roman" w:hAnsi="Arial" w:cs="Arial"/>
-          <w:sz w:val="28"/>
-          <w:szCs w:val="28"/>
-          <w:lang w:val="es-419" w:eastAsia="es-419"/>
+          <w:sz w:val="24"/>
+          <w:szCs w:val="28"/>
         </w:rPr>
         <w:t>.</w:t>
       </w:r>
@@ -2051,17 +1953,15 @@
         <w:spacing w:before="60" w:after="100" w:afterAutospacing="1" w:line="240" w:lineRule="auto"/>
         <w:rPr>
           <w:rFonts w:ascii="Arial" w:eastAsia="Times New Roman" w:hAnsi="Arial" w:cs="Arial"/>
-          <w:sz w:val="28"/>
-          <w:szCs w:val="28"/>
-          <w:lang w:val="es-419" w:eastAsia="es-419"/>
-        </w:rPr>
-      </w:pPr>
-      <w:r>
-        <w:rPr>
-          <w:rFonts w:ascii="Arial" w:eastAsia="Times New Roman" w:hAnsi="Arial" w:cs="Arial"/>
-          <w:sz w:val="28"/>
-          <w:szCs w:val="28"/>
-          <w:lang w:val="es-419" w:eastAsia="es-419"/>
+          <w:sz w:val="24"/>
+          <w:szCs w:val="28"/>
+        </w:rPr>
+      </w:pPr>
+      <w:r>
+        <w:rPr>
+          <w:rFonts w:ascii="Arial" w:eastAsia="Times New Roman" w:hAnsi="Arial" w:cs="Arial"/>
+          <w:sz w:val="24"/>
+          <w:szCs w:val="28"/>
         </w:rPr>
         <w:t>Selección del tipo adecuado para las necesidades del grupo (MOSIX).</w:t>
       </w:r>
@@ -2076,17 +1976,15 @@
         <w:spacing w:before="60" w:after="100" w:afterAutospacing="1" w:line="240" w:lineRule="auto"/>
         <w:rPr>
           <w:rFonts w:ascii="Arial" w:eastAsia="Times New Roman" w:hAnsi="Arial" w:cs="Arial"/>
-          <w:sz w:val="28"/>
-          <w:szCs w:val="28"/>
-          <w:lang w:val="es-419" w:eastAsia="es-419"/>
-        </w:rPr>
-      </w:pPr>
-      <w:r>
-        <w:rPr>
-          <w:rFonts w:ascii="Arial" w:eastAsia="Times New Roman" w:hAnsi="Arial" w:cs="Arial"/>
-          <w:sz w:val="28"/>
-          <w:szCs w:val="28"/>
-          <w:lang w:val="es-419" w:eastAsia="es-419"/>
+          <w:sz w:val="24"/>
+          <w:szCs w:val="28"/>
+        </w:rPr>
+      </w:pPr>
+      <w:r>
+        <w:rPr>
+          <w:rFonts w:ascii="Arial" w:eastAsia="Times New Roman" w:hAnsi="Arial" w:cs="Arial"/>
+          <w:sz w:val="24"/>
+          <w:szCs w:val="28"/>
         </w:rPr>
         <w:t xml:space="preserve">Selección del equipo mínimo necesario para implementar el </w:t>
       </w:r>
@@ -2094,9 +1992,8 @@
       <w:r>
         <w:rPr>
           <w:rFonts w:ascii="Arial" w:eastAsia="Times New Roman" w:hAnsi="Arial" w:cs="Arial"/>
-          <w:sz w:val="28"/>
-          <w:szCs w:val="28"/>
-          <w:lang w:val="es-419" w:eastAsia="es-419"/>
+          <w:sz w:val="24"/>
+          <w:szCs w:val="28"/>
         </w:rPr>
         <w:t>cluster</w:t>
       </w:r>
@@ -2104,9 +2001,8 @@
       <w:r>
         <w:rPr>
           <w:rFonts w:ascii="Arial" w:eastAsia="Times New Roman" w:hAnsi="Arial" w:cs="Arial"/>
-          <w:sz w:val="28"/>
-          <w:szCs w:val="28"/>
-          <w:lang w:val="es-419" w:eastAsia="es-419"/>
+          <w:sz w:val="24"/>
+          <w:szCs w:val="28"/>
         </w:rPr>
         <w:t xml:space="preserve"> elegido.</w:t>
       </w:r>
@@ -2121,17 +2017,15 @@
         <w:spacing w:before="60" w:after="100" w:afterAutospacing="1" w:line="240" w:lineRule="auto"/>
         <w:rPr>
           <w:rFonts w:ascii="Arial" w:eastAsia="Times New Roman" w:hAnsi="Arial" w:cs="Arial"/>
-          <w:sz w:val="28"/>
-          <w:szCs w:val="28"/>
-          <w:lang w:val="es-419" w:eastAsia="es-419"/>
-        </w:rPr>
-      </w:pPr>
-      <w:r>
-        <w:rPr>
-          <w:rFonts w:ascii="Arial" w:eastAsia="Times New Roman" w:hAnsi="Arial" w:cs="Arial"/>
-          <w:sz w:val="28"/>
-          <w:szCs w:val="28"/>
-          <w:lang w:val="es-419" w:eastAsia="es-419"/>
+          <w:sz w:val="24"/>
+          <w:szCs w:val="28"/>
+        </w:rPr>
+      </w:pPr>
+      <w:r>
+        <w:rPr>
+          <w:rFonts w:ascii="Arial" w:eastAsia="Times New Roman" w:hAnsi="Arial" w:cs="Arial"/>
+          <w:sz w:val="24"/>
+          <w:szCs w:val="28"/>
         </w:rPr>
         <w:t>Adquisición y prueba del hardware seleccionado.</w:t>
       </w:r>
@@ -2146,17 +2040,15 @@
         <w:spacing w:before="60" w:after="100" w:afterAutospacing="1" w:line="240" w:lineRule="auto"/>
         <w:rPr>
           <w:rFonts w:ascii="Arial" w:eastAsia="Times New Roman" w:hAnsi="Arial" w:cs="Arial"/>
-          <w:sz w:val="28"/>
-          <w:szCs w:val="28"/>
-          <w:lang w:val="es-419" w:eastAsia="es-419"/>
-        </w:rPr>
-      </w:pPr>
-      <w:r>
-        <w:rPr>
-          <w:rFonts w:ascii="Arial" w:eastAsia="Times New Roman" w:hAnsi="Arial" w:cs="Arial"/>
-          <w:sz w:val="28"/>
-          <w:szCs w:val="28"/>
-          <w:lang w:val="es-419" w:eastAsia="es-419"/>
+          <w:sz w:val="24"/>
+          <w:szCs w:val="28"/>
+        </w:rPr>
+      </w:pPr>
+      <w:r>
+        <w:rPr>
+          <w:rFonts w:ascii="Arial" w:eastAsia="Times New Roman" w:hAnsi="Arial" w:cs="Arial"/>
+          <w:sz w:val="24"/>
+          <w:szCs w:val="28"/>
         </w:rPr>
         <w:t>Instalación de placa de Red adicional en el nodo maestro.</w:t>
       </w:r>
@@ -2171,17 +2063,15 @@
         <w:spacing w:before="60" w:after="100" w:afterAutospacing="1" w:line="240" w:lineRule="auto"/>
         <w:rPr>
           <w:rFonts w:ascii="Arial" w:eastAsia="Times New Roman" w:hAnsi="Arial" w:cs="Arial"/>
-          <w:sz w:val="28"/>
-          <w:szCs w:val="28"/>
-          <w:lang w:val="es-419" w:eastAsia="es-419"/>
-        </w:rPr>
-      </w:pPr>
-      <w:r>
-        <w:rPr>
-          <w:rFonts w:ascii="Arial" w:eastAsia="Times New Roman" w:hAnsi="Arial" w:cs="Arial"/>
-          <w:sz w:val="28"/>
-          <w:szCs w:val="28"/>
-          <w:lang w:val="es-419" w:eastAsia="es-419"/>
+          <w:sz w:val="24"/>
+          <w:szCs w:val="28"/>
+        </w:rPr>
+      </w:pPr>
+      <w:r>
+        <w:rPr>
+          <w:rFonts w:ascii="Arial" w:eastAsia="Times New Roman" w:hAnsi="Arial" w:cs="Arial"/>
+          <w:sz w:val="24"/>
+          <w:szCs w:val="28"/>
         </w:rPr>
         <w:t>Cableado general y puesta a punto de la conexión del servidor a la red local de la FIUNER.</w:t>
       </w:r>
@@ -2196,17 +2086,15 @@
         <w:spacing w:before="60" w:after="100" w:afterAutospacing="1" w:line="240" w:lineRule="auto"/>
         <w:rPr>
           <w:rFonts w:ascii="Arial" w:eastAsia="Times New Roman" w:hAnsi="Arial" w:cs="Arial"/>
-          <w:sz w:val="28"/>
-          <w:szCs w:val="28"/>
-          <w:lang w:val="es-419" w:eastAsia="es-419"/>
-        </w:rPr>
-      </w:pPr>
-      <w:r>
-        <w:rPr>
-          <w:rFonts w:ascii="Arial" w:eastAsia="Times New Roman" w:hAnsi="Arial" w:cs="Arial"/>
-          <w:sz w:val="28"/>
-          <w:szCs w:val="28"/>
-          <w:lang w:val="es-419" w:eastAsia="es-419"/>
+          <w:sz w:val="24"/>
+          <w:szCs w:val="28"/>
+        </w:rPr>
+      </w:pPr>
+      <w:r>
+        <w:rPr>
+          <w:rFonts w:ascii="Arial" w:eastAsia="Times New Roman" w:hAnsi="Arial" w:cs="Arial"/>
+          <w:sz w:val="24"/>
+          <w:szCs w:val="28"/>
         </w:rPr>
         <w:t xml:space="preserve">Instalación y conexión de los nodos mediante un </w:t>
       </w:r>
@@ -2214,9 +2102,8 @@
       <w:r>
         <w:rPr>
           <w:rFonts w:ascii="Arial" w:eastAsia="Times New Roman" w:hAnsi="Arial" w:cs="Arial"/>
-          <w:sz w:val="28"/>
-          <w:szCs w:val="28"/>
-          <w:lang w:val="es-419" w:eastAsia="es-419"/>
+          <w:sz w:val="24"/>
+          <w:szCs w:val="28"/>
         </w:rPr>
         <w:t>Switch</w:t>
       </w:r>
@@ -2224,9 +2111,8 @@
       <w:r>
         <w:rPr>
           <w:rFonts w:ascii="Arial" w:eastAsia="Times New Roman" w:hAnsi="Arial" w:cs="Arial"/>
-          <w:sz w:val="28"/>
-          <w:szCs w:val="28"/>
-          <w:lang w:val="es-419" w:eastAsia="es-419"/>
+          <w:sz w:val="24"/>
+          <w:szCs w:val="28"/>
         </w:rPr>
         <w:t>.</w:t>
       </w:r>
@@ -2241,17 +2127,15 @@
         <w:spacing w:before="60" w:after="100" w:afterAutospacing="1" w:line="240" w:lineRule="auto"/>
         <w:rPr>
           <w:rFonts w:ascii="Arial" w:eastAsia="Times New Roman" w:hAnsi="Arial" w:cs="Arial"/>
-          <w:sz w:val="28"/>
-          <w:szCs w:val="28"/>
-          <w:lang w:val="es-419" w:eastAsia="es-419"/>
-        </w:rPr>
-      </w:pPr>
-      <w:r>
-        <w:rPr>
-          <w:rFonts w:ascii="Arial" w:eastAsia="Times New Roman" w:hAnsi="Arial" w:cs="Arial"/>
-          <w:sz w:val="28"/>
-          <w:szCs w:val="28"/>
-          <w:lang w:val="es-419" w:eastAsia="es-419"/>
+          <w:sz w:val="24"/>
+          <w:szCs w:val="28"/>
+        </w:rPr>
+      </w:pPr>
+      <w:r>
+        <w:rPr>
+          <w:rFonts w:ascii="Arial" w:eastAsia="Times New Roman" w:hAnsi="Arial" w:cs="Arial"/>
+          <w:sz w:val="24"/>
+          <w:szCs w:val="28"/>
         </w:rPr>
         <w:t xml:space="preserve">Instalación del sistema operativo Linux en ambas </w:t>
       </w:r>
@@ -2259,9 +2143,8 @@
       <w:r>
         <w:rPr>
           <w:rFonts w:ascii="Arial" w:eastAsia="Times New Roman" w:hAnsi="Arial" w:cs="Arial"/>
-          <w:sz w:val="28"/>
-          <w:szCs w:val="28"/>
-          <w:lang w:val="es-419" w:eastAsia="es-419"/>
+          <w:sz w:val="24"/>
+          <w:szCs w:val="28"/>
         </w:rPr>
         <w:t>PCs</w:t>
       </w:r>
@@ -2277,17 +2160,15 @@
         <w:spacing w:before="60" w:after="100" w:afterAutospacing="1" w:line="240" w:lineRule="auto"/>
         <w:rPr>
           <w:rFonts w:ascii="Arial" w:eastAsia="Times New Roman" w:hAnsi="Arial" w:cs="Arial"/>
-          <w:sz w:val="28"/>
-          <w:szCs w:val="28"/>
-          <w:lang w:val="es-419" w:eastAsia="es-419"/>
-        </w:rPr>
-      </w:pPr>
-      <w:r>
-        <w:rPr>
-          <w:rFonts w:ascii="Arial" w:eastAsia="Times New Roman" w:hAnsi="Arial" w:cs="Arial"/>
-          <w:sz w:val="28"/>
-          <w:szCs w:val="28"/>
-          <w:lang w:val="es-419" w:eastAsia="es-419"/>
+          <w:sz w:val="24"/>
+          <w:szCs w:val="28"/>
+        </w:rPr>
+      </w:pPr>
+      <w:r>
+        <w:rPr>
+          <w:rFonts w:ascii="Arial" w:eastAsia="Times New Roman" w:hAnsi="Arial" w:cs="Arial"/>
+          <w:sz w:val="24"/>
+          <w:szCs w:val="28"/>
         </w:rPr>
         <w:t xml:space="preserve">Instalación del núcleo del sistema MOSIX en ambas </w:t>
       </w:r>
@@ -2295,9 +2176,8 @@
       <w:r>
         <w:rPr>
           <w:rFonts w:ascii="Arial" w:eastAsia="Times New Roman" w:hAnsi="Arial" w:cs="Arial"/>
-          <w:sz w:val="28"/>
-          <w:szCs w:val="28"/>
-          <w:lang w:val="es-419" w:eastAsia="es-419"/>
+          <w:sz w:val="24"/>
+          <w:szCs w:val="28"/>
         </w:rPr>
         <w:t>PCs</w:t>
       </w:r>
@@ -2313,17 +2193,15 @@
         <w:spacing w:before="60" w:after="100" w:afterAutospacing="1" w:line="240" w:lineRule="auto"/>
         <w:rPr>
           <w:rFonts w:ascii="Arial" w:eastAsia="Times New Roman" w:hAnsi="Arial" w:cs="Arial"/>
-          <w:sz w:val="28"/>
-          <w:szCs w:val="28"/>
-          <w:lang w:val="es-419" w:eastAsia="es-419"/>
-        </w:rPr>
-      </w:pPr>
-      <w:r>
-        <w:rPr>
-          <w:rFonts w:ascii="Arial" w:eastAsia="Times New Roman" w:hAnsi="Arial" w:cs="Arial"/>
-          <w:sz w:val="28"/>
-          <w:szCs w:val="28"/>
-          <w:lang w:val="es-419" w:eastAsia="es-419"/>
+          <w:sz w:val="24"/>
+          <w:szCs w:val="28"/>
+        </w:rPr>
+      </w:pPr>
+      <w:r>
+        <w:rPr>
+          <w:rFonts w:ascii="Arial" w:eastAsia="Times New Roman" w:hAnsi="Arial" w:cs="Arial"/>
+          <w:sz w:val="24"/>
+          <w:szCs w:val="28"/>
         </w:rPr>
         <w:t>Configuración de todos los servicios y protocolos de red necesarios.</w:t>
       </w:r>
@@ -2338,19 +2216,16 @@
         <w:spacing w:before="60" w:after="100" w:afterAutospacing="1" w:line="240" w:lineRule="auto"/>
         <w:rPr>
           <w:rFonts w:ascii="Arial" w:eastAsia="Times New Roman" w:hAnsi="Arial" w:cs="Arial"/>
-          <w:sz w:val="28"/>
-          <w:szCs w:val="28"/>
-          <w:lang w:val="es-419" w:eastAsia="es-419"/>
-        </w:rPr>
-      </w:pPr>
-      <w:r>
-        <w:rPr>
-          <w:rFonts w:ascii="Arial" w:eastAsia="Times New Roman" w:hAnsi="Arial" w:cs="Arial"/>
-          <w:sz w:val="28"/>
-          <w:szCs w:val="28"/>
-          <w:lang w:val="es-419" w:eastAsia="es-419"/>
-        </w:rPr>
-        <w:lastRenderedPageBreak/>
+          <w:sz w:val="24"/>
+          <w:szCs w:val="28"/>
+        </w:rPr>
+      </w:pPr>
+      <w:r>
+        <w:rPr>
+          <w:rFonts w:ascii="Arial" w:eastAsia="Times New Roman" w:hAnsi="Arial" w:cs="Arial"/>
+          <w:sz w:val="24"/>
+          <w:szCs w:val="28"/>
+        </w:rPr>
         <w:t>Configuración y puesta a punto del MOSIX</w:t>
       </w:r>
     </w:p>
@@ -2364,17 +2239,15 @@
         <w:spacing w:before="60" w:after="100" w:afterAutospacing="1" w:line="240" w:lineRule="auto"/>
         <w:rPr>
           <w:rFonts w:ascii="Arial" w:eastAsia="Times New Roman" w:hAnsi="Arial" w:cs="Arial"/>
-          <w:sz w:val="28"/>
-          <w:szCs w:val="28"/>
-          <w:lang w:val="es-419" w:eastAsia="es-419"/>
-        </w:rPr>
-      </w:pPr>
-      <w:r>
-        <w:rPr>
-          <w:rFonts w:ascii="Arial" w:eastAsia="Times New Roman" w:hAnsi="Arial" w:cs="Arial"/>
-          <w:sz w:val="28"/>
-          <w:szCs w:val="28"/>
-          <w:lang w:val="es-419" w:eastAsia="es-419"/>
+          <w:sz w:val="24"/>
+          <w:szCs w:val="28"/>
+        </w:rPr>
+      </w:pPr>
+      <w:r>
+        <w:rPr>
+          <w:rFonts w:ascii="Arial" w:eastAsia="Times New Roman" w:hAnsi="Arial" w:cs="Arial"/>
+          <w:sz w:val="24"/>
+          <w:szCs w:val="28"/>
         </w:rPr>
         <w:t>Instalación y puesta a punto del MPI</w:t>
       </w:r>
@@ -2389,17 +2262,15 @@
         <w:spacing w:before="60" w:after="100" w:afterAutospacing="1" w:line="240" w:lineRule="auto"/>
         <w:rPr>
           <w:rFonts w:ascii="Arial" w:eastAsia="Times New Roman" w:hAnsi="Arial" w:cs="Arial"/>
-          <w:sz w:val="28"/>
-          <w:szCs w:val="28"/>
-          <w:lang w:val="es-419" w:eastAsia="es-419"/>
-        </w:rPr>
-      </w:pPr>
-      <w:r>
-        <w:rPr>
-          <w:rFonts w:ascii="Arial" w:eastAsia="Times New Roman" w:hAnsi="Arial" w:cs="Arial"/>
-          <w:sz w:val="28"/>
-          <w:szCs w:val="28"/>
-          <w:lang w:val="es-419" w:eastAsia="es-419"/>
+          <w:sz w:val="24"/>
+          <w:szCs w:val="28"/>
+        </w:rPr>
+      </w:pPr>
+      <w:r>
+        <w:rPr>
+          <w:rFonts w:ascii="Arial" w:eastAsia="Times New Roman" w:hAnsi="Arial" w:cs="Arial"/>
+          <w:sz w:val="24"/>
+          <w:szCs w:val="28"/>
         </w:rPr>
         <w:t>Instalación y puesta a punto del PVM</w:t>
       </w:r>
@@ -2414,17 +2285,15 @@
         <w:spacing w:before="60" w:after="100" w:afterAutospacing="1" w:line="240" w:lineRule="auto"/>
         <w:rPr>
           <w:rFonts w:ascii="Arial" w:eastAsia="Times New Roman" w:hAnsi="Arial" w:cs="Arial"/>
-          <w:sz w:val="28"/>
-          <w:szCs w:val="28"/>
-          <w:lang w:val="es-419" w:eastAsia="es-419"/>
-        </w:rPr>
-      </w:pPr>
-      <w:r>
-        <w:rPr>
-          <w:rFonts w:ascii="Arial" w:eastAsia="Times New Roman" w:hAnsi="Arial" w:cs="Arial"/>
-          <w:sz w:val="28"/>
-          <w:szCs w:val="28"/>
-          <w:lang w:val="es-419" w:eastAsia="es-419"/>
+          <w:sz w:val="24"/>
+          <w:szCs w:val="28"/>
+        </w:rPr>
+      </w:pPr>
+      <w:r>
+        <w:rPr>
+          <w:rFonts w:ascii="Arial" w:eastAsia="Times New Roman" w:hAnsi="Arial" w:cs="Arial"/>
+          <w:sz w:val="24"/>
+          <w:szCs w:val="28"/>
         </w:rPr>
         <w:t>Instalación y puesta a punto del sistema de colas de procesos (PBS).</w:t>
       </w:r>
@@ -2439,17 +2308,15 @@
         <w:spacing w:before="60" w:after="100" w:afterAutospacing="1" w:line="240" w:lineRule="auto"/>
         <w:rPr>
           <w:rFonts w:ascii="Arial" w:eastAsia="Times New Roman" w:hAnsi="Arial" w:cs="Arial"/>
-          <w:sz w:val="28"/>
-          <w:szCs w:val="28"/>
-          <w:lang w:val="es-419" w:eastAsia="es-419"/>
-        </w:rPr>
-      </w:pPr>
-      <w:r>
-        <w:rPr>
-          <w:rFonts w:ascii="Arial" w:eastAsia="Times New Roman" w:hAnsi="Arial" w:cs="Arial"/>
-          <w:sz w:val="28"/>
-          <w:szCs w:val="28"/>
-          <w:lang w:val="es-419" w:eastAsia="es-419"/>
+          <w:sz w:val="24"/>
+          <w:szCs w:val="28"/>
+        </w:rPr>
+      </w:pPr>
+      <w:r>
+        <w:rPr>
+          <w:rFonts w:ascii="Arial" w:eastAsia="Times New Roman" w:hAnsi="Arial" w:cs="Arial"/>
+          <w:sz w:val="24"/>
+          <w:szCs w:val="28"/>
         </w:rPr>
         <w:t>Instalación y puesta a punto del sistema de administración remota (</w:t>
       </w:r>
@@ -2457,9 +2324,8 @@
       <w:r>
         <w:rPr>
           <w:rFonts w:ascii="Arial" w:eastAsia="Times New Roman" w:hAnsi="Arial" w:cs="Arial"/>
-          <w:sz w:val="28"/>
-          <w:szCs w:val="28"/>
-          <w:lang w:val="es-419" w:eastAsia="es-419"/>
+          <w:sz w:val="24"/>
+          <w:szCs w:val="28"/>
         </w:rPr>
         <w:t>Webmin</w:t>
       </w:r>
@@ -2467,9 +2333,8 @@
       <w:r>
         <w:rPr>
           <w:rFonts w:ascii="Arial" w:eastAsia="Times New Roman" w:hAnsi="Arial" w:cs="Arial"/>
-          <w:sz w:val="28"/>
-          <w:szCs w:val="28"/>
-          <w:lang w:val="es-419" w:eastAsia="es-419"/>
+          <w:sz w:val="24"/>
+          <w:szCs w:val="28"/>
         </w:rPr>
         <w:t>).</w:t>
       </w:r>
@@ -2484,17 +2349,15 @@
         <w:spacing w:before="60" w:after="100" w:afterAutospacing="1" w:line="240" w:lineRule="auto"/>
         <w:rPr>
           <w:rFonts w:ascii="Arial" w:eastAsia="Times New Roman" w:hAnsi="Arial" w:cs="Arial"/>
-          <w:sz w:val="28"/>
-          <w:szCs w:val="28"/>
-          <w:lang w:val="es-419" w:eastAsia="es-419"/>
-        </w:rPr>
-      </w:pPr>
-      <w:r>
-        <w:rPr>
-          <w:rFonts w:ascii="Arial" w:eastAsia="Times New Roman" w:hAnsi="Arial" w:cs="Arial"/>
-          <w:sz w:val="28"/>
-          <w:szCs w:val="28"/>
-          <w:lang w:val="es-419" w:eastAsia="es-419"/>
+          <w:sz w:val="24"/>
+          <w:szCs w:val="28"/>
+        </w:rPr>
+      </w:pPr>
+      <w:r>
+        <w:rPr>
+          <w:rFonts w:ascii="Arial" w:eastAsia="Times New Roman" w:hAnsi="Arial" w:cs="Arial"/>
+          <w:sz w:val="24"/>
+          <w:szCs w:val="28"/>
         </w:rPr>
         <w:t>Instalación de paquetes, lenguajes y herramientas específicas para cálculo numérico.</w:t>
       </w:r>
@@ -2509,17 +2372,15 @@
         <w:spacing w:before="60" w:after="100" w:afterAutospacing="1" w:line="240" w:lineRule="auto"/>
         <w:rPr>
           <w:rFonts w:ascii="Arial" w:eastAsia="Times New Roman" w:hAnsi="Arial" w:cs="Arial"/>
-          <w:sz w:val="28"/>
-          <w:szCs w:val="28"/>
-          <w:lang w:val="es-419" w:eastAsia="es-419"/>
-        </w:rPr>
-      </w:pPr>
-      <w:r>
-        <w:rPr>
-          <w:rFonts w:ascii="Arial" w:eastAsia="Times New Roman" w:hAnsi="Arial" w:cs="Arial"/>
-          <w:sz w:val="28"/>
-          <w:szCs w:val="28"/>
-          <w:lang w:val="es-419" w:eastAsia="es-419"/>
+          <w:sz w:val="24"/>
+          <w:szCs w:val="28"/>
+        </w:rPr>
+      </w:pPr>
+      <w:r>
+        <w:rPr>
+          <w:rFonts w:ascii="Arial" w:eastAsia="Times New Roman" w:hAnsi="Arial" w:cs="Arial"/>
+          <w:sz w:val="24"/>
+          <w:szCs w:val="28"/>
         </w:rPr>
         <w:t>Prueba del sistema con diferentes aplicaciones (software de redes neuronales, programas de cálculo pesado, etc.)</w:t>
       </w:r>
@@ -2534,17 +2395,15 @@
         <w:spacing w:before="60" w:after="100" w:afterAutospacing="1" w:line="240" w:lineRule="auto"/>
         <w:rPr>
           <w:rFonts w:ascii="Arial" w:eastAsia="Times New Roman" w:hAnsi="Arial" w:cs="Arial"/>
-          <w:sz w:val="28"/>
-          <w:szCs w:val="28"/>
-          <w:lang w:val="es-419" w:eastAsia="es-419"/>
-        </w:rPr>
-      </w:pPr>
-      <w:r>
-        <w:rPr>
-          <w:rFonts w:ascii="Arial" w:eastAsia="Times New Roman" w:hAnsi="Arial" w:cs="Arial"/>
-          <w:sz w:val="28"/>
-          <w:szCs w:val="28"/>
-          <w:lang w:val="es-419" w:eastAsia="es-419"/>
+          <w:sz w:val="24"/>
+          <w:szCs w:val="28"/>
+        </w:rPr>
+      </w:pPr>
+      <w:r>
+        <w:rPr>
+          <w:rFonts w:ascii="Arial" w:eastAsia="Times New Roman" w:hAnsi="Arial" w:cs="Arial"/>
+          <w:sz w:val="24"/>
+          <w:szCs w:val="28"/>
         </w:rPr>
         <w:t>Instalación de clientes X (entorno gráfico) y SSH para acceso desde las terminales Windows.</w:t>
       </w:r>
@@ -2559,17 +2418,15 @@
         <w:spacing w:before="60" w:after="100" w:afterAutospacing="1" w:line="240" w:lineRule="auto"/>
         <w:rPr>
           <w:rFonts w:ascii="Arial" w:eastAsia="Times New Roman" w:hAnsi="Arial" w:cs="Arial"/>
-          <w:sz w:val="28"/>
-          <w:szCs w:val="28"/>
-          <w:lang w:val="es-419" w:eastAsia="es-419"/>
-        </w:rPr>
-      </w:pPr>
-      <w:r>
-        <w:rPr>
-          <w:rFonts w:ascii="Arial" w:eastAsia="Times New Roman" w:hAnsi="Arial" w:cs="Arial"/>
-          <w:sz w:val="28"/>
-          <w:szCs w:val="28"/>
-          <w:lang w:val="es-419" w:eastAsia="es-419"/>
+          <w:sz w:val="24"/>
+          <w:szCs w:val="28"/>
+        </w:rPr>
+      </w:pPr>
+      <w:r>
+        <w:rPr>
+          <w:rFonts w:ascii="Arial" w:eastAsia="Times New Roman" w:hAnsi="Arial" w:cs="Arial"/>
+          <w:sz w:val="24"/>
+          <w:szCs w:val="28"/>
         </w:rPr>
         <w:t>Instalación de los servicios para el acceso a través de Internet, desde fuera de la FIUNER.</w:t>
       </w:r>
@@ -2584,17 +2441,15 @@
         <w:spacing w:before="60" w:after="100" w:afterAutospacing="1" w:line="240" w:lineRule="auto"/>
         <w:rPr>
           <w:rFonts w:ascii="Arial" w:eastAsia="Times New Roman" w:hAnsi="Arial" w:cs="Arial"/>
-          <w:sz w:val="28"/>
-          <w:szCs w:val="28"/>
-          <w:lang w:val="es-419" w:eastAsia="es-419"/>
-        </w:rPr>
-      </w:pPr>
-      <w:r>
-        <w:rPr>
-          <w:rFonts w:ascii="Arial" w:eastAsia="Times New Roman" w:hAnsi="Arial" w:cs="Arial"/>
-          <w:sz w:val="28"/>
-          <w:szCs w:val="28"/>
-          <w:lang w:val="es-419" w:eastAsia="es-419"/>
+          <w:sz w:val="24"/>
+          <w:szCs w:val="28"/>
+        </w:rPr>
+      </w:pPr>
+      <w:r>
+        <w:rPr>
+          <w:rFonts w:ascii="Arial" w:eastAsia="Times New Roman" w:hAnsi="Arial" w:cs="Arial"/>
+          <w:sz w:val="24"/>
+          <w:szCs w:val="28"/>
         </w:rPr>
         <w:t>Documentación del proceso (versiones preliminares de este informe)</w:t>
       </w:r>
@@ -2834,8 +2689,8 @@
                 <w:lang w:val="es-MX"/>
               </w:rPr>
             </w:pPr>
-            <w:bookmarkStart w:id="4" w:name="OLE_LINK9"/>
-            <w:bookmarkStart w:id="5" w:name="OLE_LINK10"/>
+            <w:bookmarkStart w:id="5" w:name="OLE_LINK9"/>
+            <w:bookmarkStart w:id="6" w:name="OLE_LINK10"/>
             <w:proofErr w:type="spellStart"/>
             <w:r>
               <w:rPr>
@@ -2852,8 +2707,8 @@
               </w:rPr>
               <w:t xml:space="preserve"> </w:t>
             </w:r>
-            <w:bookmarkEnd w:id="4"/>
             <w:bookmarkEnd w:id="5"/>
+            <w:bookmarkEnd w:id="6"/>
             <w:r>
               <w:rPr>
                 <w:rFonts w:ascii="Arial" w:hAnsi="Arial" w:cs="Arial"/>
@@ -2875,7 +2730,15 @@
                 <w:rFonts w:ascii="Arial" w:hAnsi="Arial" w:cs="Arial"/>
                 <w:lang w:val="es-MX"/>
               </w:rPr>
-              <w:t xml:space="preserve"> Estiven Duran Cardona)</w:t>
+              <w:t xml:space="preserve"> Estiven </w:t>
+            </w:r>
+            <w:r>
+              <w:rPr>
+                <w:rFonts w:ascii="Arial" w:hAnsi="Arial" w:cs="Arial"/>
+                <w:lang w:val="es-MX"/>
+              </w:rPr>
+              <w:lastRenderedPageBreak/>
+              <w:t>Duran Cardona)</w:t>
             </w:r>
           </w:p>
         </w:tc>
@@ -2895,7 +2758,16 @@
                 <w:rFonts w:ascii="Arial" w:hAnsi="Arial" w:cs="Arial"/>
                 <w:lang w:val="es-MX"/>
               </w:rPr>
-              <w:t>Encargado de realizar pruebas funcionales y no funcionales con el fin de detectar defectos en el uso de la plataforma</w:t>
+              <w:lastRenderedPageBreak/>
+              <w:t xml:space="preserve">Encargado de realizar </w:t>
+            </w:r>
+            <w:r>
+              <w:rPr>
+                <w:rFonts w:ascii="Arial" w:hAnsi="Arial" w:cs="Arial"/>
+                <w:lang w:val="es-MX"/>
+              </w:rPr>
+              <w:lastRenderedPageBreak/>
+              <w:t>pruebas funcionales y no funcionales con el fin de detectar defectos en el uso de la plataforma</w:t>
             </w:r>
           </w:p>
         </w:tc>
@@ -2915,7 +2787,16 @@
                 <w:rFonts w:ascii="Arial" w:hAnsi="Arial" w:cs="Arial"/>
                 <w:lang w:val="es-MX"/>
               </w:rPr>
-              <w:t xml:space="preserve">Pruebas documentadas realizadas (test </w:t>
+              <w:lastRenderedPageBreak/>
+              <w:t xml:space="preserve">Pruebas documentadas </w:t>
+            </w:r>
+            <w:r>
+              <w:rPr>
+                <w:rFonts w:ascii="Arial" w:hAnsi="Arial" w:cs="Arial"/>
+                <w:lang w:val="es-MX"/>
+              </w:rPr>
+              <w:lastRenderedPageBreak/>
+              <w:t xml:space="preserve">realizadas (test </w:t>
             </w:r>
             <w:proofErr w:type="spellStart"/>
             <w:r>
@@ -2955,6 +2836,7 @@
                 <w:rFonts w:ascii="Arial" w:hAnsi="Arial" w:cs="Arial"/>
                 <w:lang w:val="es-MX"/>
               </w:rPr>
+              <w:lastRenderedPageBreak/>
               <w:t>Implementador (David Gerardo Urrego Camargo)</w:t>
             </w:r>
           </w:p>
@@ -3029,7 +2911,6 @@
                 <w:rFonts w:ascii="Arial" w:hAnsi="Arial" w:cs="Arial"/>
                 <w:lang w:val="es-MX"/>
               </w:rPr>
-              <w:lastRenderedPageBreak/>
               <w:t>Desarrollador (</w:t>
             </w:r>
             <w:proofErr w:type="spellStart"/>
@@ -3324,6 +3205,62 @@
                 <w:lang w:val="es-MX"/>
               </w:rPr>
             </w:pPr>
+            <w:r>
+              <w:rPr>
+                <w:rFonts w:ascii="Arial" w:hAnsi="Arial" w:cs="Arial"/>
+                <w:lang w:val="es-MX"/>
+              </w:rPr>
+              <w:t xml:space="preserve">Analista de Soporte </w:t>
+            </w:r>
+          </w:p>
+          <w:p>
+            <w:pPr>
+              <w:rPr>
+                <w:rFonts w:ascii="Arial" w:hAnsi="Arial" w:cs="Arial"/>
+                <w:lang w:val="es-MX"/>
+              </w:rPr>
+            </w:pPr>
+          </w:p>
+          <w:p>
+            <w:pPr>
+              <w:rPr>
+                <w:rFonts w:ascii="Arial" w:hAnsi="Arial" w:cs="Arial"/>
+                <w:lang w:val="es-MX"/>
+              </w:rPr>
+            </w:pPr>
+          </w:p>
+          <w:p>
+            <w:pPr>
+              <w:rPr>
+                <w:rFonts w:ascii="Arial" w:hAnsi="Arial" w:cs="Arial"/>
+                <w:lang w:val="es-MX"/>
+              </w:rPr>
+            </w:pPr>
+          </w:p>
+          <w:p>
+            <w:pPr>
+              <w:rPr>
+                <w:rFonts w:ascii="Arial" w:hAnsi="Arial" w:cs="Arial"/>
+                <w:lang w:val="es-MX"/>
+              </w:rPr>
+            </w:pPr>
+            <w:proofErr w:type="spellStart"/>
+            <w:r>
+              <w:rPr>
+                <w:rFonts w:ascii="Arial" w:hAnsi="Arial" w:cs="Arial"/>
+                <w:lang w:val="es-MX"/>
+              </w:rPr>
+              <w:lastRenderedPageBreak/>
+              <w:t>Yeimy</w:t>
+            </w:r>
+            <w:proofErr w:type="spellEnd"/>
+            <w:r>
+              <w:rPr>
+                <w:rFonts w:ascii="Arial" w:hAnsi="Arial" w:cs="Arial"/>
+                <w:lang w:val="es-MX"/>
+              </w:rPr>
+              <w:t xml:space="preserve"> Carolina Jiménez</w:t>
+            </w:r>
           </w:p>
         </w:tc>
         <w:tc>
@@ -3337,6 +3274,22 @@
                 <w:lang w:val="es-MX"/>
               </w:rPr>
             </w:pPr>
+            <w:r>
+              <w:rPr>
+                <w:rFonts w:ascii="Arial" w:hAnsi="Arial" w:cs="Arial"/>
+                <w:lang w:val="es-MX"/>
+              </w:rPr>
+              <w:lastRenderedPageBreak/>
+              <w:t xml:space="preserve">Encargada de ofrecer asistencia técnica informática a momento de realizar pruebas o montaje </w:t>
+            </w:r>
+            <w:r>
+              <w:rPr>
+                <w:rFonts w:ascii="Arial" w:hAnsi="Arial" w:cs="Arial"/>
+                <w:lang w:val="es-MX"/>
+              </w:rPr>
+              <w:lastRenderedPageBreak/>
+              <w:t>del proyecto ya sea a nivel de software o hardware.</w:t>
+            </w:r>
           </w:p>
         </w:tc>
         <w:tc>
@@ -3351,10 +3304,57 @@
                 <w:lang w:val="es-MX"/>
               </w:rPr>
             </w:pPr>
+            <w:r>
+              <w:rPr>
+                <w:rFonts w:ascii="Arial" w:hAnsi="Arial" w:cs="Arial"/>
+                <w:lang w:val="es-MX"/>
+              </w:rPr>
+              <w:lastRenderedPageBreak/>
+              <w:t>Implementación</w:t>
+            </w:r>
           </w:p>
         </w:tc>
       </w:tr>
     </w:tbl>
+    <w:p>
+      <w:pPr>
+        <w:pStyle w:val="NormalWeb"/>
+        <w:shd w:val="clear" w:color="auto" w:fill="FFFFFF"/>
+        <w:spacing w:before="0" w:beforeAutospacing="0"/>
+        <w:jc w:val="both"/>
+        <w:rPr>
+          <w:rFonts w:ascii="Arial" w:hAnsi="Arial" w:cs="Arial"/>
+          <w:sz w:val="28"/>
+          <w:szCs w:val="28"/>
+        </w:rPr>
+      </w:pPr>
+    </w:p>
+    <w:p>
+      <w:pPr>
+        <w:pStyle w:val="NormalWeb"/>
+        <w:shd w:val="clear" w:color="auto" w:fill="FFFFFF"/>
+        <w:spacing w:before="0" w:beforeAutospacing="0"/>
+        <w:jc w:val="both"/>
+        <w:rPr>
+          <w:rFonts w:ascii="Arial" w:hAnsi="Arial" w:cs="Arial"/>
+          <w:sz w:val="28"/>
+          <w:szCs w:val="28"/>
+        </w:rPr>
+      </w:pPr>
+    </w:p>
+    <w:p>
+      <w:pPr>
+        <w:pStyle w:val="NormalWeb"/>
+        <w:shd w:val="clear" w:color="auto" w:fill="FFFFFF"/>
+        <w:spacing w:before="0" w:beforeAutospacing="0"/>
+        <w:jc w:val="both"/>
+        <w:rPr>
+          <w:rFonts w:ascii="Arial" w:hAnsi="Arial" w:cs="Arial"/>
+          <w:sz w:val="28"/>
+          <w:szCs w:val="28"/>
+        </w:rPr>
+      </w:pPr>
+    </w:p>
     <w:p>
       <w:pPr>
         <w:pStyle w:val="NormalWeb"/>
@@ -3379,21 +3379,13 @@
           <w:rFonts w:ascii="Arial" w:hAnsi="Arial" w:cs="Arial"/>
         </w:rPr>
       </w:pPr>
-      <w:bookmarkStart w:id="6" w:name="OLE_LINK5"/>
-      <w:bookmarkStart w:id="7" w:name="OLE_LINK6"/>
-      <w:proofErr w:type="gramStart"/>
-      <w:r>
-        <w:rPr>
-          <w:rFonts w:ascii="Arial" w:hAnsi="Arial" w:cs="Arial"/>
-        </w:rPr>
-        <w:t>Metodología a utilizar</w:t>
-      </w:r>
-      <w:proofErr w:type="gramEnd"/>
-      <w:r>
-        <w:rPr>
-          <w:rFonts w:ascii="Arial" w:hAnsi="Arial" w:cs="Arial"/>
-        </w:rPr>
-        <w:t xml:space="preserve"> (Si se requiere).</w:t>
+      <w:bookmarkStart w:id="7" w:name="OLE_LINK5"/>
+      <w:bookmarkStart w:id="8" w:name="OLE_LINK6"/>
+      <w:r>
+        <w:rPr>
+          <w:rFonts w:ascii="Arial" w:hAnsi="Arial" w:cs="Arial"/>
+        </w:rPr>
+        <w:t>Metodología a utilizar (Si se requiere).</w:t>
       </w:r>
     </w:p>
     <w:p>
@@ -3473,14 +3465,7 @@
         <w:rPr>
           <w:rFonts w:ascii="Arial" w:hAnsi="Arial" w:cs="Arial"/>
         </w:rPr>
-        <w:t xml:space="preserve">Se efectuará una reunión para la planificación del Sprint de cada semana. En ella, se divide el tiempo de duración del Sprint, así como el objetivo y entregable del mismo. </w:t>
-      </w:r>
-      <w:r>
-        <w:rPr>
-          <w:rFonts w:ascii="Arial" w:hAnsi="Arial" w:cs="Arial"/>
-        </w:rPr>
-        <w:lastRenderedPageBreak/>
-        <w:t>Además, el equipo de desarrollo deberá saber cómo realizarlo, el cual ya se encuentra constatado en el cronograma establecido, para algunas actividades será un Scrum diario. Para ejecutar actividades para elaborar el plan del día, adicionalmente se verificará si lo objetivos del proyecto se están cumpliendo</w:t>
+        <w:t>Se efectuará una reunión para la planificación del Sprint de cada semana. En ella, se divide el tiempo de duración del Sprint, así como el objetivo y entregable del mismo. Además, el equipo de desarrollo deberá saber cómo realizarlo, el cual ya se encuentra constatado en el cronograma establecido, para algunas actividades será un Scrum diario. Para ejecutar actividades para elaborar el plan del día, adicionalmente se verificará si lo objetivos del proyecto se están cumpliendo</w:t>
       </w:r>
     </w:p>
     <w:p>
@@ -3551,19 +3536,11 @@
           <w:rFonts w:ascii="Arial" w:hAnsi="Arial" w:cs="Arial"/>
         </w:rPr>
       </w:pPr>
-      <w:proofErr w:type="gramStart"/>
-      <w:r>
-        <w:rPr>
-          <w:rFonts w:ascii="Arial" w:hAnsi="Arial" w:cs="Arial"/>
-        </w:rPr>
-        <w:t>Master</w:t>
-      </w:r>
-      <w:proofErr w:type="gramEnd"/>
-      <w:r>
-        <w:rPr>
-          <w:rFonts w:ascii="Arial" w:hAnsi="Arial" w:cs="Arial"/>
-        </w:rPr>
-        <w:t xml:space="preserve"> Scrum o Facilitador. Elimina los obstáculos que impiden que el equipo cumpla con su objetivo</w:t>
+      <w:r>
+        <w:rPr>
+          <w:rFonts w:ascii="Arial" w:hAnsi="Arial" w:cs="Arial"/>
+        </w:rPr>
+        <w:t>Master Scrum o Facilitador. Elimina los obstáculos que impiden que el equipo cumpla con su objetivo</w:t>
       </w:r>
       <w:r>
         <w:rPr>
@@ -3647,8 +3624,6 @@
         </w:rPr>
         <w:t xml:space="preserve"> </w:t>
       </w:r>
-      <w:bookmarkStart w:id="8" w:name="_GoBack"/>
-      <w:bookmarkEnd w:id="8"/>
       <w:r>
         <w:rPr>
           <w:rFonts w:ascii="Arial" w:hAnsi="Arial" w:cs="Arial"/>
@@ -3685,7 +3660,6 @@
           <w:b/>
           <w:sz w:val="22"/>
           <w:szCs w:val="22"/>
-          <w:lang w:val="es-CO" w:eastAsia="en-US"/>
         </w:rPr>
       </w:pPr>
       <w:r>
@@ -3694,7 +3668,6 @@
           <w:b/>
           <w:sz w:val="22"/>
           <w:szCs w:val="22"/>
-          <w:lang w:val="es-CO" w:eastAsia="en-US"/>
         </w:rPr>
         <w:t>Arquitectura SOA</w:t>
       </w:r>
@@ -3709,7 +3682,6 @@
           <w:rFonts w:ascii="Arial" w:eastAsiaTheme="minorHAnsi" w:hAnsi="Arial" w:cs="Arial"/>
           <w:sz w:val="22"/>
           <w:szCs w:val="22"/>
-          <w:lang w:val="es-CO" w:eastAsia="en-US"/>
         </w:rPr>
       </w:pPr>
       <w:r>
@@ -3717,7 +3689,6 @@
           <w:rFonts w:ascii="Arial" w:eastAsiaTheme="minorHAnsi" w:hAnsi="Arial" w:cs="Arial"/>
           <w:sz w:val="22"/>
           <w:szCs w:val="22"/>
-          <w:lang w:val="es-CO" w:eastAsia="en-US"/>
         </w:rPr>
         <w:t>La meta de esta arquitectura es aportar la flexibilidad de activos existentes que permite la automatización de infraestructuras y herramientas necesarias para ejecutar la creación de una súper computadora.</w:t>
       </w:r>
@@ -3739,12 +3710,12 @@
           <w:rFonts w:ascii="Arial" w:eastAsiaTheme="minorHAnsi" w:hAnsi="Arial" w:cs="Arial"/>
           <w:sz w:val="22"/>
           <w:szCs w:val="22"/>
-          <w:lang w:val="es-CO" w:eastAsia="en-US"/>
-        </w:rPr>
+        </w:rPr>
+        <w:lastRenderedPageBreak/>
         <w:t>Por su versatilidad es posible que los servicios puedan ser consumidos por los clientes en aplicaciones o procesos de negocios distintos ya que tiene una ventaja que es la interoperabilidad entre ellas</w:t>
       </w:r>
-      <w:bookmarkEnd w:id="6"/>
       <w:bookmarkEnd w:id="7"/>
+      <w:bookmarkEnd w:id="8"/>
     </w:p>
     <w:p>
       <w:pPr>
@@ -3756,7 +3727,6 @@
           <w:rFonts w:ascii="Arial" w:eastAsiaTheme="minorHAnsi" w:hAnsi="Arial" w:cs="Arial"/>
           <w:sz w:val="22"/>
           <w:szCs w:val="22"/>
-          <w:lang w:val="es-CO" w:eastAsia="en-US"/>
         </w:rPr>
       </w:pPr>
       <w:bookmarkStart w:id="9" w:name="OLE_LINK8"/>
@@ -3765,7 +3735,6 @@
           <w:rFonts w:ascii="Arial" w:eastAsiaTheme="minorHAnsi" w:hAnsi="Arial" w:cs="Arial"/>
           <w:sz w:val="22"/>
           <w:szCs w:val="22"/>
-          <w:lang w:val="es-CO" w:eastAsia="en-US"/>
         </w:rPr>
         <w:t xml:space="preserve"> </w:t>
       </w:r>
@@ -3819,308 +3788,254 @@
         <w:rPr>
           <w:rFonts w:ascii="Arial" w:hAnsi="Arial" w:cs="Arial"/>
           <w:b/>
-          <w:sz w:val="28"/>
-          <w:szCs w:val="28"/>
-        </w:rPr>
-      </w:pPr>
-      <w:r>
+          <w:sz w:val="22"/>
+          <w:szCs w:val="22"/>
+        </w:rPr>
+      </w:pPr>
+      <w:r>
+        <w:rPr>
+          <w:rFonts w:ascii="Arial" w:hAnsi="Arial" w:cs="Arial"/>
+          <w:b/>
+          <w:sz w:val="22"/>
+          <w:szCs w:val="22"/>
+        </w:rPr>
+        <w:t>PVM (</w:t>
+      </w:r>
+      <w:proofErr w:type="spellStart"/>
+      <w:r>
+        <w:rPr>
+          <w:rFonts w:ascii="Arial" w:hAnsi="Arial" w:cs="Arial"/>
+          <w:b/>
+          <w:sz w:val="22"/>
+          <w:szCs w:val="22"/>
+        </w:rPr>
+        <w:t>Parallel</w:t>
+      </w:r>
+      <w:proofErr w:type="spellEnd"/>
+      <w:r>
+        <w:rPr>
+          <w:rFonts w:ascii="Arial" w:hAnsi="Arial" w:cs="Arial"/>
+          <w:b/>
+          <w:sz w:val="22"/>
+          <w:szCs w:val="22"/>
+        </w:rPr>
+        <w:t xml:space="preserve"> virtual Machine)</w:t>
+      </w:r>
+    </w:p>
+    <w:p>
+      <w:pPr>
+        <w:shd w:val="clear" w:color="auto" w:fill="FFFFFF"/>
+        <w:spacing w:after="240" w:line="240" w:lineRule="auto"/>
+        <w:jc w:val="both"/>
+        <w:rPr>
+          <w:rFonts w:ascii="Arial" w:eastAsia="Times New Roman" w:hAnsi="Arial" w:cs="Arial"/>
+        </w:rPr>
+      </w:pPr>
+      <w:r>
+        <w:rPr>
+          <w:rFonts w:ascii="Arial" w:eastAsia="Times New Roman" w:hAnsi="Arial" w:cs="Arial"/>
+        </w:rPr>
+        <w:t>En su traducción al español Máquina Virtual Paralela, es un sistema o conjunto de bibliotecas que se usa principalmente dentro de la programación paralela, la cual me permite realizar una conexión entre dos o más equipos de cómputo, con el objetivo integrar los recursos de estas computadoras, para finalmente obtener el esquema de una sola máquina.</w:t>
+      </w:r>
+    </w:p>
+    <w:p>
+      <w:pPr>
+        <w:shd w:val="clear" w:color="auto" w:fill="FFFFFF"/>
+        <w:spacing w:after="240" w:line="240" w:lineRule="auto"/>
+        <w:jc w:val="both"/>
+        <w:rPr>
+          <w:rFonts w:ascii="Arial" w:eastAsia="Times New Roman" w:hAnsi="Arial" w:cs="Arial"/>
+        </w:rPr>
+      </w:pPr>
+      <w:r>
+        <w:rPr>
+          <w:rFonts w:ascii="Arial" w:eastAsia="Times New Roman" w:hAnsi="Arial" w:cs="Arial"/>
+        </w:rPr>
+        <w:t>Este software opera en diferentes plataformas como lo pueden ser (Unix y Windows), aunque para la creación del proyecto se usara o se implementara dentro de la plataforma Linux.</w:t>
+      </w:r>
+    </w:p>
+    <w:p>
+      <w:pPr>
+        <w:shd w:val="clear" w:color="auto" w:fill="FFFFFF"/>
+        <w:spacing w:after="240" w:line="240" w:lineRule="auto"/>
+        <w:jc w:val="both"/>
+        <w:rPr>
+          <w:rFonts w:ascii="Arial" w:eastAsia="Times New Roman" w:hAnsi="Arial" w:cs="Arial"/>
+        </w:rPr>
+      </w:pPr>
+      <w:r>
+        <w:rPr>
+          <w:rFonts w:ascii="Arial" w:eastAsia="Times New Roman" w:hAnsi="Arial" w:cs="Arial"/>
+        </w:rPr>
+        <w:t xml:space="preserve">Algunas de las funciones del uso del PVM </w:t>
+      </w:r>
+      <w:proofErr w:type="gramStart"/>
+      <w:r>
+        <w:rPr>
+          <w:rFonts w:ascii="Arial" w:eastAsia="Times New Roman" w:hAnsi="Arial" w:cs="Arial"/>
+        </w:rPr>
+        <w:t>consiste</w:t>
+      </w:r>
+      <w:proofErr w:type="gramEnd"/>
+      <w:r>
+        <w:rPr>
+          <w:rFonts w:ascii="Arial" w:eastAsia="Times New Roman" w:hAnsi="Arial" w:cs="Arial"/>
+        </w:rPr>
+        <w:t xml:space="preserve"> en la mensajería asincrónica y para el control de procesos entre los diferentes nodos presentes dentro del sistema, además que permite la escalabilidad del mismo.</w:t>
+      </w:r>
+    </w:p>
+    <w:p>
+      <w:pPr>
+        <w:shd w:val="clear" w:color="auto" w:fill="FFFFFF"/>
+        <w:spacing w:after="240" w:line="240" w:lineRule="auto"/>
+        <w:jc w:val="both"/>
+        <w:rPr>
+          <w:rFonts w:ascii="Arial" w:eastAsia="Times New Roman" w:hAnsi="Arial" w:cs="Arial"/>
+        </w:rPr>
+      </w:pPr>
+    </w:p>
+    <w:p>
+      <w:pPr>
+        <w:pStyle w:val="NormalWeb"/>
+        <w:shd w:val="clear" w:color="auto" w:fill="FFFFFF"/>
+        <w:spacing w:before="0" w:beforeAutospacing="0"/>
+        <w:jc w:val="both"/>
+        <w:rPr>
+          <w:rFonts w:ascii="Arial" w:hAnsi="Arial" w:cs="Arial"/>
+          <w:b/>
+          <w:sz w:val="22"/>
+          <w:szCs w:val="22"/>
+        </w:rPr>
+      </w:pPr>
+      <w:r>
+        <w:rPr>
+          <w:rFonts w:ascii="Arial" w:hAnsi="Arial" w:cs="Arial"/>
+          <w:b/>
+          <w:sz w:val="22"/>
+          <w:szCs w:val="22"/>
+        </w:rPr>
+        <w:t xml:space="preserve">Ventajas: </w:t>
+      </w:r>
+    </w:p>
+    <w:p>
+      <w:pPr>
+        <w:shd w:val="clear" w:color="auto" w:fill="FFFFFF"/>
+        <w:spacing w:after="240" w:line="240" w:lineRule="auto"/>
+        <w:jc w:val="both"/>
+        <w:rPr>
+          <w:rFonts w:ascii="Arial" w:eastAsia="Times New Roman" w:hAnsi="Arial" w:cs="Arial"/>
+        </w:rPr>
+      </w:pPr>
+      <w:r>
+        <w:rPr>
+          <w:rFonts w:ascii="Arial" w:eastAsia="Times New Roman" w:hAnsi="Arial" w:cs="Arial"/>
+        </w:rPr>
+        <w:t>Entre las diferentes librerías existentes para el envío de mensajes en el paralelismo es uno de los más fáciles de usar.</w:t>
+      </w:r>
+    </w:p>
+    <w:p>
+      <w:pPr>
+        <w:shd w:val="clear" w:color="auto" w:fill="FFFFFF"/>
+        <w:spacing w:after="240" w:line="240" w:lineRule="auto"/>
+        <w:jc w:val="both"/>
+        <w:rPr>
+          <w:rFonts w:ascii="Arial" w:eastAsia="Times New Roman" w:hAnsi="Arial" w:cs="Arial"/>
+        </w:rPr>
+      </w:pPr>
+      <w:r>
+        <w:rPr>
+          <w:rFonts w:ascii="Arial" w:eastAsia="Times New Roman" w:hAnsi="Arial" w:cs="Arial"/>
+        </w:rPr>
+        <w:t>Control arbitrario de dependencias de estructura, esto permite que la aplicación determine: (Donde y cuando Iniciar o terminar tareas, que maquinas se añaden o se eliminan desde la máquina virtual y finalmente que tareas se puede comunicar y/o sincronizar con otras.)</w:t>
+      </w:r>
+    </w:p>
+    <w:p>
+      <w:pPr>
+        <w:pStyle w:val="NormalWeb"/>
+        <w:shd w:val="clear" w:color="auto" w:fill="FFFFFF"/>
+        <w:spacing w:before="0" w:beforeAutospacing="0"/>
+        <w:jc w:val="both"/>
+        <w:rPr>
+          <w:rFonts w:ascii="Arial" w:hAnsi="Arial" w:cs="Arial"/>
+          <w:b/>
+          <w:sz w:val="22"/>
+          <w:szCs w:val="22"/>
+        </w:rPr>
+      </w:pPr>
+      <w:r>
+        <w:rPr>
+          <w:rFonts w:ascii="Arial" w:hAnsi="Arial" w:cs="Arial"/>
+          <w:b/>
+          <w:sz w:val="22"/>
+          <w:szCs w:val="22"/>
+        </w:rPr>
+        <w:t xml:space="preserve">Desventajas: </w:t>
+      </w:r>
+    </w:p>
+    <w:p>
+      <w:pPr>
+        <w:shd w:val="clear" w:color="auto" w:fill="FFFFFF"/>
+        <w:spacing w:after="240" w:line="240" w:lineRule="auto"/>
+        <w:jc w:val="both"/>
+        <w:rPr>
+          <w:rFonts w:ascii="Arial" w:eastAsia="Times New Roman" w:hAnsi="Arial" w:cs="Arial"/>
+        </w:rPr>
+      </w:pPr>
+      <w:r>
+        <w:rPr>
+          <w:rFonts w:ascii="Arial" w:eastAsia="Times New Roman" w:hAnsi="Arial" w:cs="Arial"/>
+        </w:rPr>
+        <w:t>En gran medida el rendimiento del esquema dependerá de la capacidad de procesamiento de los ordenadores o nodos que se encuentran dentro del esquema.</w:t>
+      </w:r>
+    </w:p>
+    <w:p>
+      <w:pPr>
+        <w:shd w:val="clear" w:color="auto" w:fill="FFFFFF"/>
+        <w:spacing w:after="240" w:line="240" w:lineRule="auto"/>
+        <w:jc w:val="both"/>
+        <w:rPr>
+          <w:rFonts w:ascii="Arial" w:eastAsia="Times New Roman" w:hAnsi="Arial" w:cs="Arial"/>
+        </w:rPr>
+      </w:pPr>
+      <w:r>
+        <w:rPr>
+          <w:rFonts w:ascii="Arial" w:eastAsia="Times New Roman" w:hAnsi="Arial" w:cs="Arial"/>
+        </w:rPr>
+        <w:t>Lo que es una ventaja también se puede convertir en una desventaja, ya que, aunque es muy fácil de usar, esto conlleva a que sea algo deficiente en cuanto al paso de mensaje entre nodos.</w:t>
+      </w:r>
+    </w:p>
+    <w:p>
+      <w:pPr>
+        <w:rPr>
+          <w:rFonts w:ascii="Arial" w:hAnsi="Arial" w:cs="Arial"/>
+        </w:rPr>
+      </w:pPr>
+    </w:p>
+    <w:p>
+      <w:pPr>
+        <w:pStyle w:val="NormalWeb"/>
+        <w:shd w:val="clear" w:color="auto" w:fill="FFFFFF"/>
+        <w:spacing w:before="0" w:beforeAutospacing="0"/>
+        <w:jc w:val="both"/>
         <w:rPr>
           <w:rFonts w:ascii="Arial" w:hAnsi="Arial" w:cs="Arial"/>
           <w:b/>
           <w:sz w:val="28"/>
           <w:szCs w:val="28"/>
         </w:rPr>
-        <w:t>PVM (</w:t>
-      </w:r>
-      <w:proofErr w:type="spellStart"/>
-      <w:r>
+      </w:pPr>
+    </w:p>
+    <w:p>
+      <w:pPr>
+        <w:pStyle w:val="NormalWeb"/>
+        <w:shd w:val="clear" w:color="auto" w:fill="FFFFFF"/>
+        <w:spacing w:before="0" w:beforeAutospacing="0"/>
+        <w:jc w:val="both"/>
         <w:rPr>
           <w:rFonts w:ascii="Arial" w:hAnsi="Arial" w:cs="Arial"/>
           <w:b/>
           <w:sz w:val="28"/>
           <w:szCs w:val="28"/>
-        </w:rPr>
-        <w:t>Parallel</w:t>
-      </w:r>
-      <w:proofErr w:type="spellEnd"/>
-      <w:r>
-        <w:rPr>
-          <w:rFonts w:ascii="Arial" w:hAnsi="Arial" w:cs="Arial"/>
-          <w:b/>
-          <w:sz w:val="28"/>
-          <w:szCs w:val="28"/>
-        </w:rPr>
-        <w:t xml:space="preserve"> virtual Machine)</w:t>
-      </w:r>
-    </w:p>
-    <w:p>
-      <w:pPr>
-        <w:shd w:val="clear" w:color="auto" w:fill="FFFFFF"/>
-        <w:spacing w:after="240" w:line="240" w:lineRule="auto"/>
-        <w:jc w:val="both"/>
-        <w:rPr>
-          <w:rFonts w:ascii="Arial" w:eastAsia="Times New Roman" w:hAnsi="Arial" w:cs="Arial"/>
-          <w:sz w:val="28"/>
-          <w:szCs w:val="28"/>
-          <w:lang w:val="es-419" w:eastAsia="es-419"/>
-        </w:rPr>
-      </w:pPr>
-      <w:r>
-        <w:rPr>
-          <w:rFonts w:ascii="Arial" w:eastAsia="Times New Roman" w:hAnsi="Arial" w:cs="Arial"/>
-          <w:sz w:val="28"/>
-          <w:szCs w:val="28"/>
-          <w:lang w:val="es-419" w:eastAsia="es-419"/>
-        </w:rPr>
-        <w:t>En su traducción al español Máquina Virtual Paralela, es un sistema o conjunto de bibliotecas que se usa principalmente dentro de la programación paralela, la cual me permite realizar una conexión entre dos o más equipos de cómputo, con el objetivo integrar los recursos de estas computadoras, para finalmente obtener el esquema de una sola máquina.</w:t>
-      </w:r>
-    </w:p>
-    <w:p>
-      <w:pPr>
-        <w:shd w:val="clear" w:color="auto" w:fill="FFFFFF"/>
-        <w:spacing w:after="240" w:line="240" w:lineRule="auto"/>
-        <w:jc w:val="both"/>
-        <w:rPr>
-          <w:rFonts w:ascii="Arial" w:eastAsia="Times New Roman" w:hAnsi="Arial" w:cs="Arial"/>
-          <w:sz w:val="28"/>
-          <w:szCs w:val="28"/>
-          <w:lang w:val="es-419" w:eastAsia="es-419"/>
-        </w:rPr>
-      </w:pPr>
-      <w:r>
-        <w:rPr>
-          <w:rFonts w:ascii="Arial" w:eastAsia="Times New Roman" w:hAnsi="Arial" w:cs="Arial"/>
-          <w:sz w:val="28"/>
-          <w:szCs w:val="28"/>
-          <w:lang w:val="es-419" w:eastAsia="es-419"/>
-        </w:rPr>
-        <w:t>Este software opera en diferentes plataformas como lo pueden ser (Unix y Windows), aunque para la creación del proyecto se usara o se implementara dentro de la plataforma Linux.</w:t>
-      </w:r>
-    </w:p>
-    <w:p>
-      <w:pPr>
-        <w:shd w:val="clear" w:color="auto" w:fill="FFFFFF"/>
-        <w:spacing w:after="240" w:line="240" w:lineRule="auto"/>
-        <w:jc w:val="both"/>
-        <w:rPr>
-          <w:rFonts w:ascii="Arial" w:eastAsia="Times New Roman" w:hAnsi="Arial" w:cs="Arial"/>
-          <w:sz w:val="28"/>
-          <w:szCs w:val="28"/>
-          <w:lang w:val="es-419" w:eastAsia="es-419"/>
-        </w:rPr>
-      </w:pPr>
-      <w:r>
-        <w:rPr>
-          <w:rFonts w:ascii="Arial" w:eastAsia="Times New Roman" w:hAnsi="Arial" w:cs="Arial"/>
-          <w:sz w:val="28"/>
-          <w:szCs w:val="28"/>
-          <w:lang w:val="es-419" w:eastAsia="es-419"/>
-        </w:rPr>
-        <w:lastRenderedPageBreak/>
-        <w:t xml:space="preserve">Algunas de las funciones del uso del PVM consiste en la mensajería asincrónica y para el control de procesos entre los diferentes nodos presentes dentro del sistema, además que permite la escalabilidad </w:t>
-      </w:r>
-      <w:proofErr w:type="gramStart"/>
-      <w:r>
-        <w:rPr>
-          <w:rFonts w:ascii="Arial" w:eastAsia="Times New Roman" w:hAnsi="Arial" w:cs="Arial"/>
-          <w:sz w:val="28"/>
-          <w:szCs w:val="28"/>
-          <w:lang w:val="es-419" w:eastAsia="es-419"/>
-        </w:rPr>
-        <w:t>del mismo</w:t>
-      </w:r>
-      <w:proofErr w:type="gramEnd"/>
-      <w:r>
-        <w:rPr>
-          <w:rFonts w:ascii="Arial" w:eastAsia="Times New Roman" w:hAnsi="Arial" w:cs="Arial"/>
-          <w:sz w:val="28"/>
-          <w:szCs w:val="28"/>
-          <w:lang w:val="es-419" w:eastAsia="es-419"/>
-        </w:rPr>
-        <w:t>.</w:t>
-      </w:r>
-    </w:p>
-    <w:p>
-      <w:pPr>
-        <w:shd w:val="clear" w:color="auto" w:fill="FFFFFF"/>
-        <w:spacing w:after="240" w:line="240" w:lineRule="auto"/>
-        <w:jc w:val="both"/>
-        <w:rPr>
-          <w:rFonts w:ascii="Arial" w:eastAsia="Times New Roman" w:hAnsi="Arial" w:cs="Arial"/>
-          <w:sz w:val="28"/>
-          <w:szCs w:val="28"/>
-          <w:lang w:val="es-419" w:eastAsia="es-419"/>
-        </w:rPr>
-      </w:pPr>
-    </w:p>
-    <w:p>
-      <w:pPr>
-        <w:pStyle w:val="NormalWeb"/>
-        <w:shd w:val="clear" w:color="auto" w:fill="FFFFFF"/>
-        <w:spacing w:before="0" w:beforeAutospacing="0"/>
-        <w:jc w:val="both"/>
-        <w:rPr>
-          <w:rFonts w:ascii="Arial" w:hAnsi="Arial" w:cs="Arial"/>
-          <w:b/>
-          <w:sz w:val="28"/>
-          <w:szCs w:val="28"/>
-        </w:rPr>
-      </w:pPr>
-      <w:r>
-        <w:rPr>
-          <w:rFonts w:ascii="Arial" w:hAnsi="Arial" w:cs="Arial"/>
-          <w:b/>
-          <w:sz w:val="28"/>
-          <w:szCs w:val="28"/>
-        </w:rPr>
-        <w:t xml:space="preserve">Ventajas: </w:t>
-      </w:r>
-    </w:p>
-    <w:p>
-      <w:pPr>
-        <w:shd w:val="clear" w:color="auto" w:fill="FFFFFF"/>
-        <w:spacing w:after="240" w:line="240" w:lineRule="auto"/>
-        <w:jc w:val="both"/>
-        <w:rPr>
-          <w:rFonts w:ascii="Arial" w:eastAsia="Times New Roman" w:hAnsi="Arial" w:cs="Arial"/>
-          <w:sz w:val="28"/>
-          <w:szCs w:val="28"/>
-          <w:lang w:val="es-419" w:eastAsia="es-419"/>
-        </w:rPr>
-      </w:pPr>
-      <w:r>
-        <w:rPr>
-          <w:rFonts w:ascii="Arial" w:eastAsia="Times New Roman" w:hAnsi="Arial" w:cs="Arial"/>
-          <w:sz w:val="28"/>
-          <w:szCs w:val="28"/>
-          <w:lang w:val="es-419" w:eastAsia="es-419"/>
-        </w:rPr>
-        <w:t>Entre las diferentes librerías existentes para el envío de mensajes en el paralelismo es uno de los más fáciles de usar.</w:t>
-      </w:r>
-    </w:p>
-    <w:p>
-      <w:pPr>
-        <w:shd w:val="clear" w:color="auto" w:fill="FFFFFF"/>
-        <w:spacing w:after="240" w:line="240" w:lineRule="auto"/>
-        <w:jc w:val="both"/>
-        <w:rPr>
-          <w:rFonts w:ascii="Arial" w:eastAsia="Times New Roman" w:hAnsi="Arial" w:cs="Arial"/>
-          <w:sz w:val="28"/>
-          <w:szCs w:val="28"/>
-          <w:lang w:val="es-419" w:eastAsia="es-419"/>
-        </w:rPr>
-      </w:pPr>
-      <w:r>
-        <w:rPr>
-          <w:rFonts w:ascii="Arial" w:eastAsia="Times New Roman" w:hAnsi="Arial" w:cs="Arial"/>
-          <w:sz w:val="28"/>
-          <w:szCs w:val="28"/>
-          <w:lang w:val="es-419" w:eastAsia="es-419"/>
-        </w:rPr>
-        <w:t>Control arbitrario de dependencias de estructura, esto permite que la aplicación determine: (Donde y cuando Iniciar o terminar tareas, que maquinas se añaden o se eliminan desde la máquina virtual y finalmente que tareas se puede comunicar y/o sincronizar con otras.)</w:t>
-      </w:r>
-    </w:p>
-    <w:p>
-      <w:pPr>
-        <w:pStyle w:val="NormalWeb"/>
-        <w:shd w:val="clear" w:color="auto" w:fill="FFFFFF"/>
-        <w:spacing w:before="0" w:beforeAutospacing="0"/>
-        <w:jc w:val="both"/>
-        <w:rPr>
-          <w:rFonts w:ascii="Arial" w:hAnsi="Arial" w:cs="Arial"/>
-          <w:b/>
-          <w:sz w:val="28"/>
-          <w:szCs w:val="28"/>
-        </w:rPr>
-      </w:pPr>
-      <w:r>
-        <w:rPr>
-          <w:rFonts w:ascii="Arial" w:hAnsi="Arial" w:cs="Arial"/>
-          <w:b/>
-          <w:sz w:val="28"/>
-          <w:szCs w:val="28"/>
-        </w:rPr>
-        <w:t xml:space="preserve">Desventajas: </w:t>
-      </w:r>
-    </w:p>
-    <w:p>
-      <w:pPr>
-        <w:shd w:val="clear" w:color="auto" w:fill="FFFFFF"/>
-        <w:spacing w:after="240" w:line="240" w:lineRule="auto"/>
-        <w:jc w:val="both"/>
-        <w:rPr>
-          <w:rFonts w:ascii="Arial" w:eastAsia="Times New Roman" w:hAnsi="Arial" w:cs="Arial"/>
-          <w:sz w:val="28"/>
-          <w:szCs w:val="28"/>
-          <w:lang w:val="es-419" w:eastAsia="es-419"/>
-        </w:rPr>
-      </w:pPr>
-      <w:r>
-        <w:rPr>
-          <w:rFonts w:ascii="Arial" w:eastAsia="Times New Roman" w:hAnsi="Arial" w:cs="Arial"/>
-          <w:sz w:val="28"/>
-          <w:szCs w:val="28"/>
-          <w:lang w:val="es-419" w:eastAsia="es-419"/>
-        </w:rPr>
-        <w:t>En gran medida el rendimiento del esquema dependerá de la capacidad de procesamiento de los ordenadores o nodos que se encuentran dentro del esquema.</w:t>
-      </w:r>
-    </w:p>
-    <w:p>
-      <w:pPr>
-        <w:shd w:val="clear" w:color="auto" w:fill="FFFFFF"/>
-        <w:spacing w:after="240" w:line="240" w:lineRule="auto"/>
-        <w:jc w:val="both"/>
-        <w:rPr>
-          <w:rFonts w:ascii="Arial" w:eastAsia="Times New Roman" w:hAnsi="Arial" w:cs="Arial"/>
-          <w:sz w:val="28"/>
-          <w:szCs w:val="28"/>
-          <w:lang w:val="es-419" w:eastAsia="es-419"/>
-        </w:rPr>
-      </w:pPr>
-      <w:r>
-        <w:rPr>
-          <w:rFonts w:ascii="Arial" w:eastAsia="Times New Roman" w:hAnsi="Arial" w:cs="Arial"/>
-          <w:sz w:val="28"/>
-          <w:szCs w:val="28"/>
-          <w:lang w:val="es-419" w:eastAsia="es-419"/>
-        </w:rPr>
-        <w:t>Lo que es una ventaja también se puede convertir en una desventaja, ya que, aunque es muy fácil de usar, esto conlleva a que sea algo deficiente en cuanto al paso de mensaje entre nodos.</w:t>
-      </w:r>
-    </w:p>
-    <w:p>
-      <w:pPr>
-        <w:rPr>
-          <w:rFonts w:ascii="Arial" w:hAnsi="Arial" w:cs="Arial"/>
-        </w:rPr>
-      </w:pPr>
-    </w:p>
-    <w:p>
-      <w:pPr>
-        <w:pStyle w:val="NormalWeb"/>
-        <w:shd w:val="clear" w:color="auto" w:fill="FFFFFF"/>
-        <w:spacing w:before="0" w:beforeAutospacing="0"/>
-        <w:jc w:val="both"/>
-        <w:rPr>
-          <w:rFonts w:ascii="Arial" w:hAnsi="Arial" w:cs="Arial"/>
-          <w:b/>
-          <w:sz w:val="28"/>
-          <w:szCs w:val="28"/>
-          <w:lang w:val="es-CO"/>
-        </w:rPr>
-      </w:pPr>
-    </w:p>
-    <w:p>
-      <w:pPr>
-        <w:pStyle w:val="NormalWeb"/>
-        <w:shd w:val="clear" w:color="auto" w:fill="FFFFFF"/>
-        <w:spacing w:before="0" w:beforeAutospacing="0"/>
-        <w:jc w:val="both"/>
-        <w:rPr>
-          <w:rFonts w:ascii="Arial" w:hAnsi="Arial" w:cs="Arial"/>
-          <w:b/>
-          <w:sz w:val="28"/>
-          <w:szCs w:val="28"/>
-          <w:lang w:val="es-CO"/>
         </w:rPr>
       </w:pPr>
     </w:p>
@@ -4135,8 +4050,8 @@
 </file>
 
 <file path=word/numbering.xml><?xml version="1.0" encoding="utf-8"?>
-<w:numbering xmlns:wpc="http://schemas.microsoft.com/office/word/2010/wordprocessingCanvas" xmlns:cx="http://schemas.microsoft.com/office/drawing/2014/chartex" xmlns:cx1="http://schemas.microsoft.com/office/drawing/2015/9/8/chartex" xmlns:cx2="http://schemas.microsoft.com/office/drawing/2015/10/21/chartex" xmlns:cx3="http://schemas.microsoft.com/office/drawing/2016/5/9/chartex" xmlns:cx4="http://schemas.microsoft.com/office/drawing/2016/5/10/chartex" xmlns:cx5="http://schemas.microsoft.com/office/drawing/2016/5/11/chartex" xmlns:cx6="http://schemas.microsoft.com/office/drawing/2016/5/12/chartex" xmlns:cx7="http://schemas.microsoft.com/office/drawing/2016/5/13/chartex" xmlns:cx8="http://schemas.microsoft.com/office/drawing/2016/5/14/chartex" xmlns:mc="http://schemas.openxmlformats.org/markup-compatibility/2006" xmlns:aink="http://schemas.microsoft.com/office/drawing/2016/ink" xmlns:am3d="http://schemas.microsoft.com/office/drawing/2017/model3d" xmlns:o="urn:schemas-microsoft-com:office:office" xmlns:r="http://schemas.openxmlformats.org/officeDocument/2006/relationships" xmlns:m="http://schemas.openxmlformats.org/officeDocument/2006/math" xmlns:v="urn:schemas-microsoft-com:vml" xmlns:wp14="http://schemas.microsoft.com/office/word/2010/wordprocessingDrawing" xmlns:wp="http://schemas.openxmlformats.org/drawingml/2006/wordprocessingDrawing" xmlns:w10="urn:schemas-microsoft-com:office:word" xmlns:w="http://schemas.openxmlformats.org/wordprocessingml/2006/main" xmlns:w14="http://schemas.microsoft.com/office/word/2010/wordml" xmlns:w15="http://schemas.microsoft.com/office/word/2012/wordml" xmlns:w16cid="http://schemas.microsoft.com/office/word/2016/wordml/cid" xmlns:w16se="http://schemas.microsoft.com/office/word/2015/wordml/symex" xmlns:wpg="http://schemas.microsoft.com/office/word/2010/wordprocessingGroup" xmlns:wpi="http://schemas.microsoft.com/office/word/2010/wordprocessingInk" xmlns:wne="http://schemas.microsoft.com/office/word/2006/wordml" xmlns:wps="http://schemas.microsoft.com/office/word/2010/wordprocessingShape" mc:Ignorable="w14 w15 w16se w16cid wp14">
-  <w:abstractNum w:abstractNumId="0" w15:restartNumberingAfterBreak="0">
+<w:numbering xmlns:wpc="http://schemas.microsoft.com/office/word/2010/wordprocessingCanvas" xmlns:mc="http://schemas.openxmlformats.org/markup-compatibility/2006" xmlns:o="urn:schemas-microsoft-com:office:office" xmlns:r="http://schemas.openxmlformats.org/officeDocument/2006/relationships" xmlns:m="http://schemas.openxmlformats.org/officeDocument/2006/math" xmlns:v="urn:schemas-microsoft-com:vml" xmlns:wp14="http://schemas.microsoft.com/office/word/2010/wordprocessingDrawing" xmlns:wp="http://schemas.openxmlformats.org/drawingml/2006/wordprocessingDrawing" xmlns:w10="urn:schemas-microsoft-com:office:word" xmlns:w="http://schemas.openxmlformats.org/wordprocessingml/2006/main" xmlns:w14="http://schemas.microsoft.com/office/word/2010/wordml" xmlns:wpg="http://schemas.microsoft.com/office/word/2010/wordprocessingGroup" xmlns:wpi="http://schemas.microsoft.com/office/word/2010/wordprocessingInk" xmlns:wne="http://schemas.microsoft.com/office/word/2006/wordml" xmlns:wps="http://schemas.microsoft.com/office/word/2010/wordprocessingShape" mc:Ignorable="w14 wp14">
+  <w:abstractNum w:abstractNumId="0">
     <w:nsid w:val="098313FB"/>
     <w:multiLevelType w:val="hybridMultilevel"/>
     <w:tmpl w:val="71149C9A"/>
@@ -4249,7 +4164,7 @@
       </w:rPr>
     </w:lvl>
   </w:abstractNum>
-  <w:abstractNum w:abstractNumId="1" w15:restartNumberingAfterBreak="0">
+  <w:abstractNum w:abstractNumId="1">
     <w:nsid w:val="152A10BA"/>
     <w:multiLevelType w:val="multilevel"/>
     <w:tmpl w:val="BD98F932"/>
@@ -4362,7 +4277,7 @@
       </w:pPr>
     </w:lvl>
   </w:abstractNum>
-  <w:abstractNum w:abstractNumId="2" w15:restartNumberingAfterBreak="0">
+  <w:abstractNum w:abstractNumId="2">
     <w:nsid w:val="21795EFB"/>
     <w:multiLevelType w:val="multilevel"/>
     <w:tmpl w:val="0AEA1D16"/>
@@ -4475,7 +4390,7 @@
       </w:pPr>
     </w:lvl>
   </w:abstractNum>
-  <w:abstractNum w:abstractNumId="3" w15:restartNumberingAfterBreak="0">
+  <w:abstractNum w:abstractNumId="3">
     <w:nsid w:val="288A7B89"/>
     <w:multiLevelType w:val="hybridMultilevel"/>
     <w:tmpl w:val="FEC6AA2C"/>
@@ -4561,7 +4476,7 @@
       </w:pPr>
     </w:lvl>
   </w:abstractNum>
-  <w:abstractNum w:abstractNumId="4" w15:restartNumberingAfterBreak="0">
+  <w:abstractNum w:abstractNumId="4">
     <w:nsid w:val="2A217ADD"/>
     <w:multiLevelType w:val="multilevel"/>
     <w:tmpl w:val="9DC6384C"/>
@@ -4674,7 +4589,7 @@
       </w:pPr>
     </w:lvl>
   </w:abstractNum>
-  <w:abstractNum w:abstractNumId="5" w15:restartNumberingAfterBreak="0">
+  <w:abstractNum w:abstractNumId="5">
     <w:nsid w:val="457E33DB"/>
     <w:multiLevelType w:val="hybridMultilevel"/>
     <w:tmpl w:val="2E664620"/>
@@ -4787,7 +4702,7 @@
       </w:rPr>
     </w:lvl>
   </w:abstractNum>
-  <w:abstractNum w:abstractNumId="6" w15:restartNumberingAfterBreak="0">
+  <w:abstractNum w:abstractNumId="6">
     <w:nsid w:val="48B518F3"/>
     <w:multiLevelType w:val="multilevel"/>
     <w:tmpl w:val="CBE00DDA"/>
@@ -4900,7 +4815,7 @@
       </w:pPr>
     </w:lvl>
   </w:abstractNum>
-  <w:abstractNum w:abstractNumId="7" w15:restartNumberingAfterBreak="0">
+  <w:abstractNum w:abstractNumId="7">
     <w:nsid w:val="57CC644A"/>
     <w:multiLevelType w:val="hybridMultilevel"/>
     <w:tmpl w:val="59AA45B8"/>
@@ -4989,7 +4904,7 @@
       </w:pPr>
     </w:lvl>
   </w:abstractNum>
-  <w:abstractNum w:abstractNumId="8" w15:restartNumberingAfterBreak="0">
+  <w:abstractNum w:abstractNumId="8">
     <w:nsid w:val="69BB6D7E"/>
     <w:multiLevelType w:val="multilevel"/>
     <w:tmpl w:val="803AD9BE"/>
@@ -5102,7 +5017,7 @@
       </w:pPr>
     </w:lvl>
   </w:abstractNum>
-  <w:abstractNum w:abstractNumId="9" w15:restartNumberingAfterBreak="0">
+  <w:abstractNum w:abstractNumId="9">
     <w:nsid w:val="7B6527D5"/>
     <w:multiLevelType w:val="hybridMultilevel"/>
     <w:tmpl w:val="7FC89B24"/>
@@ -5215,7 +5130,7 @@
       </w:rPr>
     </w:lvl>
   </w:abstractNum>
-  <w:abstractNum w:abstractNumId="10" w15:restartNumberingAfterBreak="0">
+  <w:abstractNum w:abstractNumId="10">
     <w:nsid w:val="7BC92A2D"/>
     <w:multiLevelType w:val="hybridMultilevel"/>
     <w:tmpl w:val="83409C4C"/>
@@ -5328,7 +5243,7 @@
       </w:rPr>
     </w:lvl>
   </w:abstractNum>
-  <w:abstractNum w:abstractNumId="11" w15:restartNumberingAfterBreak="0">
+  <w:abstractNum w:abstractNumId="11">
     <w:nsid w:val="7CF800C2"/>
     <w:multiLevelType w:val="multilevel"/>
     <w:tmpl w:val="61B843CC"/>
@@ -5481,14 +5396,14 @@
 </file>
 
 <file path=word/styles.xml><?xml version="1.0" encoding="utf-8"?>
-<w:styles xmlns:mc="http://schemas.openxmlformats.org/markup-compatibility/2006" xmlns:r="http://schemas.openxmlformats.org/officeDocument/2006/relationships" xmlns:w="http://schemas.openxmlformats.org/wordprocessingml/2006/main" xmlns:w14="http://schemas.microsoft.com/office/word/2010/wordml" xmlns:w15="http://schemas.microsoft.com/office/word/2012/wordml" xmlns:w16cid="http://schemas.microsoft.com/office/word/2016/wordml/cid" xmlns:w16se="http://schemas.microsoft.com/office/word/2015/wordml/symex" mc:Ignorable="w14 w15 w16se w16cid">
+<w:styles xmlns:mc="http://schemas.openxmlformats.org/markup-compatibility/2006" xmlns:r="http://schemas.openxmlformats.org/officeDocument/2006/relationships" xmlns:w="http://schemas.openxmlformats.org/wordprocessingml/2006/main" xmlns:w14="http://schemas.microsoft.com/office/word/2010/wordml" mc:Ignorable="w14">
   <w:docDefaults>
     <w:rPrDefault>
       <w:rPr>
         <w:rFonts w:asciiTheme="minorHAnsi" w:eastAsiaTheme="minorHAnsi" w:hAnsiTheme="minorHAnsi" w:cstheme="minorBidi"/>
         <w:sz w:val="22"/>
         <w:szCs w:val="22"/>
-        <w:lang w:val="es-419" w:eastAsia="en-US" w:bidi="ar-SA"/>
+        <w:lang w:val="es-CO" w:eastAsia="en-US" w:bidi="ar-SA"/>
       </w:rPr>
     </w:rPrDefault>
     <w:pPrDefault>
@@ -5497,386 +5412,151 @@
       </w:pPr>
     </w:pPrDefault>
   </w:docDefaults>
-  <w:latentStyles w:defLockedState="0" w:defUIPriority="99" w:defSemiHidden="0" w:defUnhideWhenUsed="0" w:defQFormat="0" w:count="375">
-    <w:lsdException w:name="Normal" w:uiPriority="0" w:qFormat="1"/>
-    <w:lsdException w:name="heading 1" w:uiPriority="9" w:qFormat="1"/>
-    <w:lsdException w:name="heading 2" w:semiHidden="1" w:uiPriority="9" w:unhideWhenUsed="1" w:qFormat="1"/>
-    <w:lsdException w:name="heading 3" w:semiHidden="1" w:uiPriority="9" w:unhideWhenUsed="1" w:qFormat="1"/>
-    <w:lsdException w:name="heading 4" w:semiHidden="1" w:uiPriority="9" w:unhideWhenUsed="1" w:qFormat="1"/>
-    <w:lsdException w:name="heading 5" w:semiHidden="1" w:uiPriority="9" w:unhideWhenUsed="1" w:qFormat="1"/>
-    <w:lsdException w:name="heading 6" w:semiHidden="1" w:uiPriority="9" w:unhideWhenUsed="1" w:qFormat="1"/>
-    <w:lsdException w:name="heading 7" w:semiHidden="1" w:uiPriority="9" w:unhideWhenUsed="1" w:qFormat="1"/>
-    <w:lsdException w:name="heading 8" w:semiHidden="1" w:uiPriority="9" w:unhideWhenUsed="1" w:qFormat="1"/>
-    <w:lsdException w:name="heading 9" w:semiHidden="1" w:uiPriority="9" w:unhideWhenUsed="1" w:qFormat="1"/>
-    <w:lsdException w:name="index 1" w:semiHidden="1" w:unhideWhenUsed="1"/>
-    <w:lsdException w:name="index 2" w:semiHidden="1" w:unhideWhenUsed="1"/>
-    <w:lsdException w:name="index 3" w:semiHidden="1" w:unhideWhenUsed="1"/>
-    <w:lsdException w:name="index 4" w:semiHidden="1" w:unhideWhenUsed="1"/>
-    <w:lsdException w:name="index 5" w:semiHidden="1" w:unhideWhenUsed="1"/>
-    <w:lsdException w:name="index 6" w:semiHidden="1" w:unhideWhenUsed="1"/>
-    <w:lsdException w:name="index 7" w:semiHidden="1" w:unhideWhenUsed="1"/>
-    <w:lsdException w:name="index 8" w:semiHidden="1" w:unhideWhenUsed="1"/>
-    <w:lsdException w:name="index 9" w:semiHidden="1" w:unhideWhenUsed="1"/>
-    <w:lsdException w:name="toc 1" w:semiHidden="1" w:uiPriority="39" w:unhideWhenUsed="1"/>
-    <w:lsdException w:name="toc 2" w:semiHidden="1" w:uiPriority="39" w:unhideWhenUsed="1"/>
-    <w:lsdException w:name="toc 3" w:semiHidden="1" w:uiPriority="39" w:unhideWhenUsed="1"/>
-    <w:lsdException w:name="toc 4" w:semiHidden="1" w:uiPriority="39" w:unhideWhenUsed="1"/>
-    <w:lsdException w:name="toc 5" w:semiHidden="1" w:uiPriority="39" w:unhideWhenUsed="1"/>
-    <w:lsdException w:name="toc 6" w:semiHidden="1" w:uiPriority="39" w:unhideWhenUsed="1"/>
-    <w:lsdException w:name="toc 7" w:semiHidden="1" w:uiPriority="39" w:unhideWhenUsed="1"/>
-    <w:lsdException w:name="toc 8" w:semiHidden="1" w:uiPriority="39" w:unhideWhenUsed="1"/>
-    <w:lsdException w:name="toc 9" w:semiHidden="1" w:uiPriority="39" w:unhideWhenUsed="1"/>
-    <w:lsdException w:name="Normal Indent" w:semiHidden="1" w:unhideWhenUsed="1"/>
-    <w:lsdException w:name="footnote text" w:semiHidden="1" w:unhideWhenUsed="1"/>
-    <w:lsdException w:name="annotation text" w:semiHidden="1" w:unhideWhenUsed="1"/>
-    <w:lsdException w:name="header" w:semiHidden="1" w:unhideWhenUsed="1"/>
-    <w:lsdException w:name="footer" w:semiHidden="1" w:unhideWhenUsed="1"/>
-    <w:lsdException w:name="index heading" w:semiHidden="1" w:unhideWhenUsed="1"/>
-    <w:lsdException w:name="caption" w:semiHidden="1" w:uiPriority="35" w:unhideWhenUsed="1" w:qFormat="1"/>
-    <w:lsdException w:name="table of figures" w:semiHidden="1" w:unhideWhenUsed="1"/>
-    <w:lsdException w:name="envelope address" w:semiHidden="1" w:unhideWhenUsed="1"/>
-    <w:lsdException w:name="envelope return" w:semiHidden="1" w:unhideWhenUsed="1"/>
-    <w:lsdException w:name="footnote reference" w:semiHidden="1" w:unhideWhenUsed="1"/>
-    <w:lsdException w:name="annotation reference" w:semiHidden="1" w:unhideWhenUsed="1"/>
-    <w:lsdException w:name="line number" w:semiHidden="1" w:unhideWhenUsed="1"/>
-    <w:lsdException w:name="page number" w:semiHidden="1" w:unhideWhenUsed="1"/>
-    <w:lsdException w:name="endnote reference" w:semiHidden="1" w:unhideWhenUsed="1"/>
-    <w:lsdException w:name="endnote text" w:semiHidden="1" w:unhideWhenUsed="1"/>
-    <w:lsdException w:name="table of authorities" w:semiHidden="1" w:unhideWhenUsed="1"/>
-    <w:lsdException w:name="macro" w:semiHidden="1" w:unhideWhenUsed="1"/>
-    <w:lsdException w:name="toa heading" w:semiHidden="1" w:unhideWhenUsed="1"/>
-    <w:lsdException w:name="List" w:semiHidden="1" w:unhideWhenUsed="1"/>
-    <w:lsdException w:name="List Bullet" w:semiHidden="1" w:unhideWhenUsed="1"/>
-    <w:lsdException w:name="List Number" w:semiHidden="1" w:unhideWhenUsed="1"/>
-    <w:lsdException w:name="List 2" w:semiHidden="1" w:unhideWhenUsed="1"/>
-    <w:lsdException w:name="List 3" w:semiHidden="1" w:unhideWhenUsed="1"/>
-    <w:lsdException w:name="List 4" w:semiHidden="1" w:unhideWhenUsed="1"/>
-    <w:lsdException w:name="List 5" w:semiHidden="1" w:unhideWhenUsed="1"/>
-    <w:lsdException w:name="List Bullet 2" w:semiHidden="1" w:unhideWhenUsed="1"/>
-    <w:lsdException w:name="List Bullet 3" w:semiHidden="1" w:unhideWhenUsed="1"/>
-    <w:lsdException w:name="List Bullet 4" w:semiHidden="1" w:unhideWhenUsed="1"/>
-    <w:lsdException w:name="List Bullet 5" w:semiHidden="1" w:unhideWhenUsed="1"/>
-    <w:lsdException w:name="List Number 2" w:semiHidden="1" w:unhideWhenUsed="1"/>
-    <w:lsdException w:name="List Number 3" w:semiHidden="1" w:unhideWhenUsed="1"/>
-    <w:lsdException w:name="List Number 4" w:semiHidden="1" w:unhideWhenUsed="1"/>
-    <w:lsdException w:name="List Number 5" w:semiHidden="1" w:unhideWhenUsed="1"/>
-    <w:lsdException w:name="Title" w:uiPriority="10" w:qFormat="1"/>
-    <w:lsdException w:name="Closing" w:semiHidden="1" w:unhideWhenUsed="1"/>
-    <w:lsdException w:name="Signature" w:semiHidden="1" w:unhideWhenUsed="1"/>
-    <w:lsdException w:name="Default Paragraph Font" w:semiHidden="1" w:uiPriority="1" w:unhideWhenUsed="1"/>
-    <w:lsdException w:name="Body Text" w:semiHidden="1" w:unhideWhenUsed="1"/>
-    <w:lsdException w:name="Body Text Indent" w:semiHidden="1" w:unhideWhenUsed="1"/>
-    <w:lsdException w:name="List Continue" w:semiHidden="1" w:unhideWhenUsed="1"/>
-    <w:lsdException w:name="List Continue 2" w:semiHidden="1" w:unhideWhenUsed="1"/>
-    <w:lsdException w:name="List Continue 3" w:semiHidden="1" w:unhideWhenUsed="1"/>
-    <w:lsdException w:name="List Continue 4" w:semiHidden="1" w:unhideWhenUsed="1"/>
-    <w:lsdException w:name="List Continue 5" w:semiHidden="1" w:unhideWhenUsed="1"/>
-    <w:lsdException w:name="Message Header" w:semiHidden="1" w:unhideWhenUsed="1"/>
-    <w:lsdException w:name="Subtitle" w:uiPriority="11" w:qFormat="1"/>
-    <w:lsdException w:name="Salutation" w:semiHidden="1" w:unhideWhenUsed="1"/>
-    <w:lsdException w:name="Date" w:semiHidden="1" w:unhideWhenUsed="1"/>
-    <w:lsdException w:name="Body Text First Indent" w:semiHidden="1" w:unhideWhenUsed="1"/>
-    <w:lsdException w:name="Body Text First Indent 2" w:semiHidden="1" w:unhideWhenUsed="1"/>
-    <w:lsdException w:name="Note Heading" w:semiHidden="1" w:unhideWhenUsed="1"/>
-    <w:lsdException w:name="Body Text 2" w:semiHidden="1" w:unhideWhenUsed="1"/>
-    <w:lsdException w:name="Body Text 3" w:semiHidden="1" w:unhideWhenUsed="1"/>
-    <w:lsdException w:name="Body Text Indent 2" w:semiHidden="1" w:unhideWhenUsed="1"/>
-    <w:lsdException w:name="Body Text Indent 3" w:semiHidden="1" w:unhideWhenUsed="1"/>
-    <w:lsdException w:name="Block Text" w:semiHidden="1" w:unhideWhenUsed="1"/>
-    <w:lsdException w:name="Hyperlink" w:semiHidden="1" w:unhideWhenUsed="1"/>
-    <w:lsdException w:name="FollowedHyperlink" w:semiHidden="1" w:unhideWhenUsed="1"/>
-    <w:lsdException w:name="Strong" w:uiPriority="22" w:qFormat="1"/>
-    <w:lsdException w:name="Emphasis" w:uiPriority="20" w:qFormat="1"/>
-    <w:lsdException w:name="Document Map" w:semiHidden="1" w:unhideWhenUsed="1"/>
-    <w:lsdException w:name="Plain Text" w:semiHidden="1" w:unhideWhenUsed="1"/>
-    <w:lsdException w:name="E-mail Signature" w:semiHidden="1" w:unhideWhenUsed="1"/>
-    <w:lsdException w:name="HTML Top of Form" w:semiHidden="1" w:unhideWhenUsed="1"/>
-    <w:lsdException w:name="HTML Bottom of Form" w:semiHidden="1" w:unhideWhenUsed="1"/>
-    <w:lsdException w:name="Normal (Web)" w:semiHidden="1" w:unhideWhenUsed="1"/>
-    <w:lsdException w:name="HTML Acronym" w:semiHidden="1" w:unhideWhenUsed="1"/>
-    <w:lsdException w:name="HTML Address" w:semiHidden="1" w:unhideWhenUsed="1"/>
-    <w:lsdException w:name="HTML Cite" w:semiHidden="1" w:unhideWhenUsed="1"/>
-    <w:lsdException w:name="HTML Code" w:semiHidden="1" w:unhideWhenUsed="1"/>
-    <w:lsdException w:name="HTML Definition" w:semiHidden="1" w:unhideWhenUsed="1"/>
-    <w:lsdException w:name="HTML Keyboard" w:semiHidden="1" w:unhideWhenUsed="1"/>
-    <w:lsdException w:name="HTML Preformatted" w:semiHidden="1" w:unhideWhenUsed="1"/>
-    <w:lsdException w:name="HTML Sample" w:semiHidden="1" w:unhideWhenUsed="1"/>
-    <w:lsdException w:name="HTML Typewriter" w:semiHidden="1" w:unhideWhenUsed="1"/>
-    <w:lsdException w:name="HTML Variable" w:semiHidden="1" w:unhideWhenUsed="1"/>
-    <w:lsdException w:name="annotation subject" w:semiHidden="1" w:unhideWhenUsed="1"/>
-    <w:lsdException w:name="No List" w:semiHidden="1" w:unhideWhenUsed="1"/>
-    <w:lsdException w:name="Outline List 1" w:semiHidden="1" w:unhideWhenUsed="1"/>
-    <w:lsdException w:name="Outline List 2" w:semiHidden="1" w:unhideWhenUsed="1"/>
-    <w:lsdException w:name="Outline List 3" w:semiHidden="1" w:unhideWhenUsed="1"/>
-    <w:lsdException w:name="Table Simple 1" w:semiHidden="1" w:unhideWhenUsed="1"/>
-    <w:lsdException w:name="Table Simple 2" w:semiHidden="1" w:unhideWhenUsed="1"/>
-    <w:lsdException w:name="Table Simple 3" w:semiHidden="1" w:unhideWhenUsed="1"/>
-    <w:lsdException w:name="Table Classic 1" w:semiHidden="1" w:unhideWhenUsed="1"/>
-    <w:lsdException w:name="Table Classic 2" w:semiHidden="1" w:unhideWhenUsed="1"/>
-    <w:lsdException w:name="Table Classic 3" w:semiHidden="1" w:unhideWhenUsed="1"/>
-    <w:lsdException w:name="Table Classic 4" w:semiHidden="1" w:unhideWhenUsed="1"/>
-    <w:lsdException w:name="Table Colorful 1" w:semiHidden="1" w:unhideWhenUsed="1"/>
-    <w:lsdException w:name="Table Colorful 2" w:semiHidden="1" w:unhideWhenUsed="1"/>
-    <w:lsdException w:name="Table Colorful 3" w:semiHidden="1" w:unhideWhenUsed="1"/>
-    <w:lsdException w:name="Table Columns 1" w:semiHidden="1" w:unhideWhenUsed="1"/>
-    <w:lsdException w:name="Table Columns 2" w:semiHidden="1" w:unhideWhenUsed="1"/>
-    <w:lsdException w:name="Table Columns 3" w:semiHidden="1" w:unhideWhenUsed="1"/>
-    <w:lsdException w:name="Table Columns 4" w:semiHidden="1" w:unhideWhenUsed="1"/>
-    <w:lsdException w:name="Table Columns 5" w:semiHidden="1" w:unhideWhenUsed="1"/>
-    <w:lsdException w:name="Table Grid 1" w:semiHidden="1" w:unhideWhenUsed="1"/>
-    <w:lsdException w:name="Table Grid 2" w:semiHidden="1" w:unhideWhenUsed="1"/>
-    <w:lsdException w:name="Table Grid 3" w:semiHidden="1" w:unhideWhenUsed="1"/>
-    <w:lsdException w:name="Table Grid 4" w:semiHidden="1" w:unhideWhenUsed="1"/>
-    <w:lsdException w:name="Table Grid 5" w:semiHidden="1" w:unhideWhenUsed="1"/>
-    <w:lsdException w:name="Table Grid 6" w:semiHidden="1" w:unhideWhenUsed="1"/>
-    <w:lsdException w:name="Table Grid 7" w:semiHidden="1" w:unhideWhenUsed="1"/>
-    <w:lsdException w:name="Table Grid 8" w:semiHidden="1" w:unhideWhenUsed="1"/>
-    <w:lsdException w:name="Table List 1" w:semiHidden="1" w:unhideWhenUsed="1"/>
-    <w:lsdException w:name="Table List 2" w:semiHidden="1" w:unhideWhenUsed="1"/>
-    <w:lsdException w:name="Table List 3" w:semiHidden="1" w:unhideWhenUsed="1"/>
-    <w:lsdException w:name="Table List 4" w:semiHidden="1" w:unhideWhenUsed="1"/>
-    <w:lsdException w:name="Table List 5" w:semiHidden="1" w:unhideWhenUsed="1"/>
-    <w:lsdException w:name="Table List 6" w:semiHidden="1" w:unhideWhenUsed="1"/>
-    <w:lsdException w:name="Table List 7" w:semiHidden="1" w:unhideWhenUsed="1"/>
-    <w:lsdException w:name="Table List 8" w:semiHidden="1" w:unhideWhenUsed="1"/>
-    <w:lsdException w:name="Table 3D effects 1" w:semiHidden="1" w:unhideWhenUsed="1"/>
-    <w:lsdException w:name="Table 3D effects 2" w:semiHidden="1" w:unhideWhenUsed="1"/>
-    <w:lsdException w:name="Table 3D effects 3" w:semiHidden="1" w:unhideWhenUsed="1"/>
-    <w:lsdException w:name="Table Contemporary" w:semiHidden="1" w:unhideWhenUsed="1"/>
-    <w:lsdException w:name="Table Elegant" w:semiHidden="1" w:unhideWhenUsed="1"/>
-    <w:lsdException w:name="Table Professional" w:semiHidden="1" w:unhideWhenUsed="1"/>
-    <w:lsdException w:name="Table Subtle 1" w:semiHidden="1" w:unhideWhenUsed="1"/>
-    <w:lsdException w:name="Table Web 1" w:semiHidden="1" w:unhideWhenUsed="1"/>
-    <w:lsdException w:name="Table Web 2" w:semiHidden="1" w:unhideWhenUsed="1"/>
-    <w:lsdException w:name="Balloon Text" w:semiHidden="1" w:unhideWhenUsed="1"/>
-    <w:lsdException w:name="Table Grid" w:uiPriority="39"/>
-    <w:lsdException w:name="Table Theme" w:semiHidden="1" w:unhideWhenUsed="1"/>
-    <w:lsdException w:name="Placeholder Text" w:semiHidden="1"/>
-    <w:lsdException w:name="No Spacing" w:uiPriority="1" w:qFormat="1"/>
-    <w:lsdException w:name="Light Shading" w:uiPriority="60"/>
-    <w:lsdException w:name="Light List" w:uiPriority="61"/>
-    <w:lsdException w:name="Light Grid" w:uiPriority="62"/>
-    <w:lsdException w:name="Medium Shading 1" w:uiPriority="63"/>
-    <w:lsdException w:name="Medium Shading 2" w:uiPriority="64"/>
-    <w:lsdException w:name="Medium List 1" w:uiPriority="65"/>
-    <w:lsdException w:name="Medium List 2" w:uiPriority="66"/>
-    <w:lsdException w:name="Medium Grid 1" w:uiPriority="67"/>
-    <w:lsdException w:name="Medium Grid 2" w:uiPriority="68"/>
-    <w:lsdException w:name="Medium Grid 3" w:uiPriority="69"/>
-    <w:lsdException w:name="Dark List" w:uiPriority="70"/>
-    <w:lsdException w:name="Colorful Shading" w:uiPriority="71"/>
-    <w:lsdException w:name="Colorful List" w:uiPriority="72"/>
-    <w:lsdException w:name="Colorful Grid" w:uiPriority="73"/>
-    <w:lsdException w:name="Light Shading Accent 1" w:uiPriority="60"/>
-    <w:lsdException w:name="Light List Accent 1" w:uiPriority="61"/>
-    <w:lsdException w:name="Light Grid Accent 1" w:uiPriority="62"/>
-    <w:lsdException w:name="Medium Shading 1 Accent 1" w:uiPriority="63"/>
-    <w:lsdException w:name="Medium Shading 2 Accent 1" w:uiPriority="64"/>
-    <w:lsdException w:name="Medium List 1 Accent 1" w:uiPriority="65"/>
-    <w:lsdException w:name="Revision" w:semiHidden="1"/>
-    <w:lsdException w:name="List Paragraph" w:uiPriority="34" w:qFormat="1"/>
-    <w:lsdException w:name="Quote" w:uiPriority="29" w:qFormat="1"/>
-    <w:lsdException w:name="Intense Quote" w:uiPriority="30" w:qFormat="1"/>
-    <w:lsdException w:name="Medium List 2 Accent 1" w:uiPriority="66"/>
-    <w:lsdException w:name="Medium Grid 1 Accent 1" w:uiPriority="67"/>
-    <w:lsdException w:name="Medium Grid 2 Accent 1" w:uiPriority="68"/>
-    <w:lsdException w:name="Medium Grid 3 Accent 1" w:uiPriority="69"/>
-    <w:lsdException w:name="Dark List Accent 1" w:uiPriority="70"/>
-    <w:lsdException w:name="Colorful Shading Accent 1" w:uiPriority="71"/>
-    <w:lsdException w:name="Colorful List Accent 1" w:uiPriority="72"/>
-    <w:lsdException w:name="Colorful Grid Accent 1" w:uiPriority="73"/>
-    <w:lsdException w:name="Light Shading Accent 2" w:uiPriority="60"/>
-    <w:lsdException w:name="Light List Accent 2" w:uiPriority="61"/>
-    <w:lsdException w:name="Light Grid Accent 2" w:uiPriority="62"/>
-    <w:lsdException w:name="Medium Shading 1 Accent 2" w:uiPriority="63"/>
-    <w:lsdException w:name="Medium Shading 2 Accent 2" w:uiPriority="64"/>
-    <w:lsdException w:name="Medium List 1 Accent 2" w:uiPriority="65"/>
-    <w:lsdException w:name="Medium List 2 Accent 2" w:uiPriority="66"/>
-    <w:lsdException w:name="Medium Grid 1 Accent 2" w:uiPriority="67"/>
-    <w:lsdException w:name="Medium Grid 2 Accent 2" w:uiPriority="68"/>
-    <w:lsdException w:name="Medium Grid 3 Accent 2" w:uiPriority="69"/>
-    <w:lsdException w:name="Dark List Accent 2" w:uiPriority="70"/>
-    <w:lsdException w:name="Colorful Shading Accent 2" w:uiPriority="71"/>
-    <w:lsdException w:name="Colorful List Accent 2" w:uiPriority="72"/>
-    <w:lsdException w:name="Colorful Grid Accent 2" w:uiPriority="73"/>
-    <w:lsdException w:name="Light Shading Accent 3" w:uiPriority="60"/>
-    <w:lsdException w:name="Light List Accent 3" w:uiPriority="61"/>
-    <w:lsdException w:name="Light Grid Accent 3" w:uiPriority="62"/>
-    <w:lsdException w:name="Medium Shading 1 Accent 3" w:uiPriority="63"/>
-    <w:lsdException w:name="Medium Shading 2 Accent 3" w:uiPriority="64"/>
-    <w:lsdException w:name="Medium List 1 Accent 3" w:uiPriority="65"/>
-    <w:lsdException w:name="Medium List 2 Accent 3" w:uiPriority="66"/>
-    <w:lsdException w:name="Medium Grid 1 Accent 3" w:uiPriority="67"/>
-    <w:lsdException w:name="Medium Grid 2 Accent 3" w:uiPriority="68"/>
-    <w:lsdException w:name="Medium Grid 3 Accent 3" w:uiPriority="69"/>
-    <w:lsdException w:name="Dark List Accent 3" w:uiPriority="70"/>
-    <w:lsdException w:name="Colorful Shading Accent 3" w:uiPriority="71"/>
-    <w:lsdException w:name="Colorful List Accent 3" w:uiPriority="72"/>
-    <w:lsdException w:name="Colorful Grid Accent 3" w:uiPriority="73"/>
-    <w:lsdException w:name="Light Shading Accent 4" w:uiPriority="60"/>
-    <w:lsdException w:name="Light List Accent 4" w:uiPriority="61"/>
-    <w:lsdException w:name="Light Grid Accent 4" w:uiPriority="62"/>
-    <w:lsdException w:name="Medium Shading 1 Accent 4" w:uiPriority="63"/>
-    <w:lsdException w:name="Medium Shading 2 Accent 4" w:uiPriority="64"/>
-    <w:lsdException w:name="Medium List 1 Accent 4" w:uiPriority="65"/>
-    <w:lsdException w:name="Medium List 2 Accent 4" w:uiPriority="66"/>
-    <w:lsdException w:name="Medium Grid 1 Accent 4" w:uiPriority="67"/>
-    <w:lsdException w:name="Medium Grid 2 Accent 4" w:uiPriority="68"/>
-    <w:lsdException w:name="Medium Grid 3 Accent 4" w:uiPriority="69"/>
-    <w:lsdException w:name="Dark List Accent 4" w:uiPriority="70"/>
-    <w:lsdException w:name="Colorful Shading Accent 4" w:uiPriority="71"/>
-    <w:lsdException w:name="Colorful List Accent 4" w:uiPriority="72"/>
-    <w:lsdException w:name="Colorful Grid Accent 4" w:uiPriority="73"/>
-    <w:lsdException w:name="Light Shading Accent 5" w:uiPriority="60"/>
-    <w:lsdException w:name="Light List Accent 5" w:uiPriority="61"/>
-    <w:lsdException w:name="Light Grid Accent 5" w:uiPriority="62"/>
-    <w:lsdException w:name="Medium Shading 1 Accent 5" w:uiPriority="63"/>
-    <w:lsdException w:name="Medium Shading 2 Accent 5" w:uiPriority="64"/>
-    <w:lsdException w:name="Medium List 1 Accent 5" w:uiPriority="65"/>
-    <w:lsdException w:name="Medium List 2 Accent 5" w:uiPriority="66"/>
-    <w:lsdException w:name="Medium Grid 1 Accent 5" w:uiPriority="67"/>
-    <w:lsdException w:name="Medium Grid 2 Accent 5" w:uiPriority="68"/>
-    <w:lsdException w:name="Medium Grid 3 Accent 5" w:uiPriority="69"/>
-    <w:lsdException w:name="Dark List Accent 5" w:uiPriority="70"/>
-    <w:lsdException w:name="Colorful Shading Accent 5" w:uiPriority="71"/>
-    <w:lsdException w:name="Colorful List Accent 5" w:uiPriority="72"/>
-    <w:lsdException w:name="Colorful Grid Accent 5" w:uiPriority="73"/>
-    <w:lsdException w:name="Light Shading Accent 6" w:uiPriority="60"/>
-    <w:lsdException w:name="Light List Accent 6" w:uiPriority="61"/>
-    <w:lsdException w:name="Light Grid Accent 6" w:uiPriority="62"/>
-    <w:lsdException w:name="Medium Shading 1 Accent 6" w:uiPriority="63"/>
-    <w:lsdException w:name="Medium Shading 2 Accent 6" w:uiPriority="64"/>
-    <w:lsdException w:name="Medium List 1 Accent 6" w:uiPriority="65"/>
-    <w:lsdException w:name="Medium List 2 Accent 6" w:uiPriority="66"/>
-    <w:lsdException w:name="Medium Grid 1 Accent 6" w:uiPriority="67"/>
-    <w:lsdException w:name="Medium Grid 2 Accent 6" w:uiPriority="68"/>
-    <w:lsdException w:name="Medium Grid 3 Accent 6" w:uiPriority="69"/>
-    <w:lsdException w:name="Dark List Accent 6" w:uiPriority="70"/>
-    <w:lsdException w:name="Colorful Shading Accent 6" w:uiPriority="71"/>
-    <w:lsdException w:name="Colorful List Accent 6" w:uiPriority="72"/>
-    <w:lsdException w:name="Colorful Grid Accent 6" w:uiPriority="73"/>
-    <w:lsdException w:name="Subtle Emphasis" w:uiPriority="19" w:qFormat="1"/>
-    <w:lsdException w:name="Intense Emphasis" w:uiPriority="21" w:qFormat="1"/>
-    <w:lsdException w:name="Subtle Reference" w:uiPriority="31" w:qFormat="1"/>
-    <w:lsdException w:name="Intense Reference" w:uiPriority="32" w:qFormat="1"/>
-    <w:lsdException w:name="Book Title" w:uiPriority="33" w:qFormat="1"/>
-    <w:lsdException w:name="Bibliography" w:semiHidden="1" w:uiPriority="37" w:unhideWhenUsed="1"/>
-    <w:lsdException w:name="TOC Heading" w:semiHidden="1" w:uiPriority="39" w:unhideWhenUsed="1" w:qFormat="1"/>
-    <w:lsdException w:name="Plain Table 1" w:uiPriority="41"/>
-    <w:lsdException w:name="Plain Table 2" w:uiPriority="42"/>
-    <w:lsdException w:name="Plain Table 3" w:uiPriority="43"/>
-    <w:lsdException w:name="Plain Table 4" w:uiPriority="44"/>
-    <w:lsdException w:name="Plain Table 5" w:uiPriority="45"/>
-    <w:lsdException w:name="Grid Table Light" w:uiPriority="40"/>
-    <w:lsdException w:name="Grid Table 1 Light" w:uiPriority="46"/>
-    <w:lsdException w:name="Grid Table 2" w:uiPriority="47"/>
-    <w:lsdException w:name="Grid Table 3" w:uiPriority="48"/>
-    <w:lsdException w:name="Grid Table 4" w:uiPriority="49"/>
-    <w:lsdException w:name="Grid Table 5 Dark" w:uiPriority="50"/>
-    <w:lsdException w:name="Grid Table 6 Colorful" w:uiPriority="51"/>
-    <w:lsdException w:name="Grid Table 7 Colorful" w:uiPriority="52"/>
-    <w:lsdException w:name="Grid Table 1 Light Accent 1" w:uiPriority="46"/>
-    <w:lsdException w:name="Grid Table 2 Accent 1" w:uiPriority="47"/>
-    <w:lsdException w:name="Grid Table 3 Accent 1" w:uiPriority="48"/>
-    <w:lsdException w:name="Grid Table 4 Accent 1" w:uiPriority="49"/>
-    <w:lsdException w:name="Grid Table 5 Dark Accent 1" w:uiPriority="50"/>
-    <w:lsdException w:name="Grid Table 6 Colorful Accent 1" w:uiPriority="51"/>
-    <w:lsdException w:name="Grid Table 7 Colorful Accent 1" w:uiPriority="52"/>
-    <w:lsdException w:name="Grid Table 1 Light Accent 2" w:uiPriority="46"/>
-    <w:lsdException w:name="Grid Table 2 Accent 2" w:uiPriority="47"/>
-    <w:lsdException w:name="Grid Table 3 Accent 2" w:uiPriority="48"/>
-    <w:lsdException w:name="Grid Table 4 Accent 2" w:uiPriority="49"/>
-    <w:lsdException w:name="Grid Table 5 Dark Accent 2" w:uiPriority="50"/>
-    <w:lsdException w:name="Grid Table 6 Colorful Accent 2" w:uiPriority="51"/>
-    <w:lsdException w:name="Grid Table 7 Colorful Accent 2" w:uiPriority="52"/>
-    <w:lsdException w:name="Grid Table 1 Light Accent 3" w:uiPriority="46"/>
-    <w:lsdException w:name="Grid Table 2 Accent 3" w:uiPriority="47"/>
-    <w:lsdException w:name="Grid Table 3 Accent 3" w:uiPriority="48"/>
-    <w:lsdException w:name="Grid Table 4 Accent 3" w:uiPriority="49"/>
-    <w:lsdException w:name="Grid Table 5 Dark Accent 3" w:uiPriority="50"/>
-    <w:lsdException w:name="Grid Table 6 Colorful Accent 3" w:uiPriority="51"/>
-    <w:lsdException w:name="Grid Table 7 Colorful Accent 3" w:uiPriority="52"/>
-    <w:lsdException w:name="Grid Table 1 Light Accent 4" w:uiPriority="46"/>
-    <w:lsdException w:name="Grid Table 2 Accent 4" w:uiPriority="47"/>
-    <w:lsdException w:name="Grid Table 3 Accent 4" w:uiPriority="48"/>
-    <w:lsdException w:name="Grid Table 4 Accent 4" w:uiPriority="49"/>
-    <w:lsdException w:name="Grid Table 5 Dark Accent 4" w:uiPriority="50"/>
-    <w:lsdException w:name="Grid Table 6 Colorful Accent 4" w:uiPriority="51"/>
-    <w:lsdException w:name="Grid Table 7 Colorful Accent 4" w:uiPriority="52"/>
-    <w:lsdException w:name="Grid Table 1 Light Accent 5" w:uiPriority="46"/>
-    <w:lsdException w:name="Grid Table 2 Accent 5" w:uiPriority="47"/>
-    <w:lsdException w:name="Grid Table 3 Accent 5" w:uiPriority="48"/>
-    <w:lsdException w:name="Grid Table 4 Accent 5" w:uiPriority="49"/>
-    <w:lsdException w:name="Grid Table 5 Dark Accent 5" w:uiPriority="50"/>
-    <w:lsdException w:name="Grid Table 6 Colorful Accent 5" w:uiPriority="51"/>
-    <w:lsdException w:name="Grid Table 7 Colorful Accent 5" w:uiPriority="52"/>
-    <w:lsdException w:name="Grid Table 1 Light Accent 6" w:uiPriority="46"/>
-    <w:lsdException w:name="Grid Table 2 Accent 6" w:uiPriority="47"/>
-    <w:lsdException w:name="Grid Table 3 Accent 6" w:uiPriority="48"/>
-    <w:lsdException w:name="Grid Table 4 Accent 6" w:uiPriority="49"/>
-    <w:lsdException w:name="Grid Table 5 Dark Accent 6" w:uiPriority="50"/>
-    <w:lsdException w:name="Grid Table 6 Colorful Accent 6" w:uiPriority="51"/>
-    <w:lsdException w:name="Grid Table 7 Colorful Accent 6" w:uiPriority="52"/>
-    <w:lsdException w:name="List Table 1 Light" w:uiPriority="46"/>
-    <w:lsdException w:name="List Table 2" w:uiPriority="47"/>
-    <w:lsdException w:name="List Table 3" w:uiPriority="48"/>
-    <w:lsdException w:name="List Table 4" w:uiPriority="49"/>
-    <w:lsdException w:name="List Table 5 Dark" w:uiPriority="50"/>
-    <w:lsdException w:name="List Table 6 Colorful" w:uiPriority="51"/>
-    <w:lsdException w:name="List Table 7 Colorful" w:uiPriority="52"/>
-    <w:lsdException w:name="List Table 1 Light Accent 1" w:uiPriority="46"/>
-    <w:lsdException w:name="List Table 2 Accent 1" w:uiPriority="47"/>
-    <w:lsdException w:name="List Table 3 Accent 1" w:uiPriority="48"/>
-    <w:lsdException w:name="List Table 4 Accent 1" w:uiPriority="49"/>
-    <w:lsdException w:name="List Table 5 Dark Accent 1" w:uiPriority="50"/>
-    <w:lsdException w:name="List Table 6 Colorful Accent 1" w:uiPriority="51"/>
-    <w:lsdException w:name="List Table 7 Colorful Accent 1" w:uiPriority="52"/>
-    <w:lsdException w:name="List Table 1 Light Accent 2" w:uiPriority="46"/>
-    <w:lsdException w:name="List Table 2 Accent 2" w:uiPriority="47"/>
-    <w:lsdException w:name="List Table 3 Accent 2" w:uiPriority="48"/>
-    <w:lsdException w:name="List Table 4 Accent 2" w:uiPriority="49"/>
-    <w:lsdException w:name="List Table 5 Dark Accent 2" w:uiPriority="50"/>
-    <w:lsdException w:name="List Table 6 Colorful Accent 2" w:uiPriority="51"/>
-    <w:lsdException w:name="List Table 7 Colorful Accent 2" w:uiPriority="52"/>
-    <w:lsdException w:name="List Table 1 Light Accent 3" w:uiPriority="46"/>
-    <w:lsdException w:name="List Table 2 Accent 3" w:uiPriority="47"/>
-    <w:lsdException w:name="List Table 3 Accent 3" w:uiPriority="48"/>
-    <w:lsdException w:name="List Table 4 Accent 3" w:uiPriority="49"/>
-    <w:lsdException w:name="List Table 5 Dark Accent 3" w:uiPriority="50"/>
-    <w:lsdException w:name="List Table 6 Colorful Accent 3" w:uiPriority="51"/>
-    <w:lsdException w:name="List Table 7 Colorful Accent 3" w:uiPriority="52"/>
-    <w:lsdException w:name="List Table 1 Light Accent 4" w:uiPriority="46"/>
-    <w:lsdException w:name="List Table 2 Accent 4" w:uiPriority="47"/>
-    <w:lsdException w:name="List Table 3 Accent 4" w:uiPriority="48"/>
-    <w:lsdException w:name="List Table 4 Accent 4" w:uiPriority="49"/>
-    <w:lsdException w:name="List Table 5 Dark Accent 4" w:uiPriority="50"/>
-    <w:lsdException w:name="List Table 6 Colorful Accent 4" w:uiPriority="51"/>
-    <w:lsdException w:name="List Table 7 Colorful Accent 4" w:uiPriority="52"/>
-    <w:lsdException w:name="List Table 1 Light Accent 5" w:uiPriority="46"/>
-    <w:lsdException w:name="List Table 2 Accent 5" w:uiPriority="47"/>
-    <w:lsdException w:name="List Table 3 Accent 5" w:uiPriority="48"/>
-    <w:lsdException w:name="List Table 4 Accent 5" w:uiPriority="49"/>
-    <w:lsdException w:name="List Table 5 Dark Accent 5" w:uiPriority="50"/>
-    <w:lsdException w:name="List Table 6 Colorful Accent 5" w:uiPriority="51"/>
-    <w:lsdException w:name="List Table 7 Colorful Accent 5" w:uiPriority="52"/>
-    <w:lsdException w:name="List Table 1 Light Accent 6" w:uiPriority="46"/>
-    <w:lsdException w:name="List Table 2 Accent 6" w:uiPriority="47"/>
-    <w:lsdException w:name="List Table 3 Accent 6" w:uiPriority="48"/>
-    <w:lsdException w:name="List Table 4 Accent 6" w:uiPriority="49"/>
-    <w:lsdException w:name="List Table 5 Dark Accent 6" w:uiPriority="50"/>
-    <w:lsdException w:name="List Table 6 Colorful Accent 6" w:uiPriority="51"/>
-    <w:lsdException w:name="List Table 7 Colorful Accent 6" w:uiPriority="52"/>
-    <w:lsdException w:name="Mention" w:semiHidden="1" w:unhideWhenUsed="1"/>
-    <w:lsdException w:name="Smart Hyperlink" w:semiHidden="1" w:unhideWhenUsed="1"/>
-    <w:lsdException w:name="Hashtag" w:semiHidden="1" w:unhideWhenUsed="1"/>
-    <w:lsdException w:name="Unresolved Mention" w:semiHidden="1" w:unhideWhenUsed="1"/>
+  <w:latentStyles w:defLockedState="0" w:defUIPriority="99" w:defSemiHidden="1" w:defUnhideWhenUsed="1" w:defQFormat="0" w:count="267">
+    <w:lsdException w:name="Normal" w:semiHidden="0" w:uiPriority="0" w:unhideWhenUsed="0" w:qFormat="1"/>
+    <w:lsdException w:name="heading 1" w:semiHidden="0" w:uiPriority="9" w:unhideWhenUsed="0" w:qFormat="1"/>
+    <w:lsdException w:name="heading 2" w:uiPriority="9" w:qFormat="1"/>
+    <w:lsdException w:name="heading 3" w:uiPriority="9" w:qFormat="1"/>
+    <w:lsdException w:name="heading 4" w:uiPriority="9" w:qFormat="1"/>
+    <w:lsdException w:name="heading 5" w:uiPriority="9" w:qFormat="1"/>
+    <w:lsdException w:name="heading 6" w:uiPriority="9" w:qFormat="1"/>
+    <w:lsdException w:name="heading 7" w:uiPriority="9" w:qFormat="1"/>
+    <w:lsdException w:name="heading 8" w:uiPriority="9" w:qFormat="1"/>
+    <w:lsdException w:name="heading 9" w:uiPriority="9" w:qFormat="1"/>
+    <w:lsdException w:name="toc 1" w:uiPriority="39"/>
+    <w:lsdException w:name="toc 2" w:uiPriority="39"/>
+    <w:lsdException w:name="toc 3" w:uiPriority="39"/>
+    <w:lsdException w:name="toc 4" w:uiPriority="39"/>
+    <w:lsdException w:name="toc 5" w:uiPriority="39"/>
+    <w:lsdException w:name="toc 6" w:uiPriority="39"/>
+    <w:lsdException w:name="toc 7" w:uiPriority="39"/>
+    <w:lsdException w:name="toc 8" w:uiPriority="39"/>
+    <w:lsdException w:name="toc 9" w:uiPriority="39"/>
+    <w:lsdException w:name="caption" w:uiPriority="35" w:qFormat="1"/>
+    <w:lsdException w:name="Title" w:semiHidden="0" w:uiPriority="10" w:unhideWhenUsed="0" w:qFormat="1"/>
+    <w:lsdException w:name="Default Paragraph Font" w:uiPriority="1"/>
+    <w:lsdException w:name="Subtitle" w:semiHidden="0" w:uiPriority="11" w:unhideWhenUsed="0" w:qFormat="1"/>
+    <w:lsdException w:name="Strong" w:semiHidden="0" w:uiPriority="22" w:unhideWhenUsed="0" w:qFormat="1"/>
+    <w:lsdException w:name="Emphasis" w:semiHidden="0" w:uiPriority="20" w:unhideWhenUsed="0" w:qFormat="1"/>
+    <w:lsdException w:name="Normal Table" w:semiHidden="0" w:unhideWhenUsed="0"/>
+    <w:lsdException w:name="Table Subtle 2" w:semiHidden="0" w:unhideWhenUsed="0"/>
+    <w:lsdException w:name="Table Web 3" w:semiHidden="0" w:unhideWhenUsed="0"/>
+    <w:lsdException w:name="Table Grid" w:semiHidden="0" w:uiPriority="39" w:unhideWhenUsed="0"/>
+    <w:lsdException w:name="Placeholder Text" w:unhideWhenUsed="0"/>
+    <w:lsdException w:name="No Spacing" w:semiHidden="0" w:uiPriority="1" w:unhideWhenUsed="0" w:qFormat="1"/>
+    <w:lsdException w:name="Light Shading" w:semiHidden="0" w:uiPriority="60" w:unhideWhenUsed="0"/>
+    <w:lsdException w:name="Light List" w:semiHidden="0" w:uiPriority="61" w:unhideWhenUsed="0"/>
+    <w:lsdException w:name="Light Grid" w:semiHidden="0" w:uiPriority="62" w:unhideWhenUsed="0"/>
+    <w:lsdException w:name="Medium Shading 1" w:semiHidden="0" w:uiPriority="63" w:unhideWhenUsed="0"/>
+    <w:lsdException w:name="Medium Shading 2" w:semiHidden="0" w:uiPriority="64" w:unhideWhenUsed="0"/>
+    <w:lsdException w:name="Medium List 1" w:semiHidden="0" w:uiPriority="65" w:unhideWhenUsed="0"/>
+    <w:lsdException w:name="Medium List 2" w:semiHidden="0" w:uiPriority="66" w:unhideWhenUsed="0"/>
+    <w:lsdException w:name="Medium Grid 1" w:semiHidden="0" w:uiPriority="67" w:unhideWhenUsed="0"/>
+    <w:lsdException w:name="Medium Grid 2" w:semiHidden="0" w:uiPriority="68" w:unhideWhenUsed="0"/>
+    <w:lsdException w:name="Medium Grid 3" w:semiHidden="0" w:uiPriority="69" w:unhideWhenUsed="0"/>
+    <w:lsdException w:name="Dark List" w:semiHidden="0" w:uiPriority="70" w:unhideWhenUsed="0"/>
+    <w:lsdException w:name="Colorful Shading" w:semiHidden="0" w:uiPriority="71" w:unhideWhenUsed="0"/>
+    <w:lsdException w:name="Colorful List" w:semiHidden="0" w:uiPriority="72" w:unhideWhenUsed="0"/>
+    <w:lsdException w:name="Colorful Grid" w:semiHidden="0" w:uiPriority="73" w:unhideWhenUsed="0"/>
+    <w:lsdException w:name="Light Shading Accent 1" w:semiHidden="0" w:uiPriority="60" w:unhideWhenUsed="0"/>
+    <w:lsdException w:name="Light List Accent 1" w:semiHidden="0" w:uiPriority="61" w:unhideWhenUsed="0"/>
+    <w:lsdException w:name="Light Grid Accent 1" w:semiHidden="0" w:uiPriority="62" w:unhideWhenUsed="0"/>
+    <w:lsdException w:name="Medium Shading 1 Accent 1" w:semiHidden="0" w:uiPriority="63" w:unhideWhenUsed="0"/>
+    <w:lsdException w:name="Medium Shading 2 Accent 1" w:semiHidden="0" w:uiPriority="64" w:unhideWhenUsed="0"/>
+    <w:lsdException w:name="Medium List 1 Accent 1" w:semiHidden="0" w:uiPriority="65" w:unhideWhenUsed="0"/>
+    <w:lsdException w:name="Revision" w:unhideWhenUsed="0"/>
+    <w:lsdException w:name="List Paragraph" w:semiHidden="0" w:uiPriority="34" w:unhideWhenUsed="0" w:qFormat="1"/>
+    <w:lsdException w:name="Quote" w:semiHidden="0" w:uiPriority="29" w:unhideWhenUsed="0" w:qFormat="1"/>
+    <w:lsdException w:name="Intense Quote" w:semiHidden="0" w:uiPriority="30" w:unhideWhenUsed="0" w:qFormat="1"/>
+    <w:lsdException w:name="Medium List 2 Accent 1" w:semiHidden="0" w:uiPriority="66" w:unhideWhenUsed="0"/>
+    <w:lsdException w:name="Medium Grid 1 Accent 1" w:semiHidden="0" w:uiPriority="67" w:unhideWhenUsed="0"/>
+    <w:lsdException w:name="Medium Grid 2 Accent 1" w:semiHidden="0" w:uiPriority="68" w:unhideWhenUsed="0"/>
+    <w:lsdException w:name="Medium Grid 3 Accent 1" w:semiHidden="0" w:uiPriority="69" w:unhideWhenUsed="0"/>
+    <w:lsdException w:name="Dark List Accent 1" w:semiHidden="0" w:uiPriority="70" w:unhideWhenUsed="0"/>
+    <w:lsdException w:name="Colorful Shading Accent 1" w:semiHidden="0" w:uiPriority="71" w:unhideWhenUsed="0"/>
+    <w:lsdException w:name="Colorful List Accent 1" w:semiHidden="0" w:uiPriority="72" w:unhideWhenUsed="0"/>
+    <w:lsdException w:name="Colorful Grid Accent 1" w:semiHidden="0" w:uiPriority="73" w:unhideWhenUsed="0"/>
+    <w:lsdException w:name="Light Shading Accent 2" w:semiHidden="0" w:uiPriority="60" w:unhideWhenUsed="0"/>
+    <w:lsdException w:name="Light List Accent 2" w:semiHidden="0" w:uiPriority="61" w:unhideWhenUsed="0"/>
+    <w:lsdException w:name="Light Grid Accent 2" w:semiHidden="0" w:uiPriority="62" w:unhideWhenUsed="0"/>
+    <w:lsdException w:name="Medium Shading 1 Accent 2" w:semiHidden="0" w:uiPriority="63" w:unhideWhenUsed="0"/>
+    <w:lsdException w:name="Medium Shading 2 Accent 2" w:semiHidden="0" w:uiPriority="64" w:unhideWhenUsed="0"/>
+    <w:lsdException w:name="Medium List 1 Accent 2" w:semiHidden="0" w:uiPriority="65" w:unhideWhenUsed="0"/>
+    <w:lsdException w:name="Medium List 2 Accent 2" w:semiHidden="0" w:uiPriority="66" w:unhideWhenUsed="0"/>
+    <w:lsdException w:name="Medium Grid 1 Accent 2" w:semiHidden="0" w:uiPriority="67" w:unhideWhenUsed="0"/>
+    <w:lsdException w:name="Medium Grid 2 Accent 2" w:semiHidden="0" w:uiPriority="68" w:unhideWhenUsed="0"/>
+    <w:lsdException w:name="Medium Grid 3 Accent 2" w:semiHidden="0" w:uiPriority="69" w:unhideWhenUsed="0"/>
+    <w:lsdException w:name="Dark List Accent 2" w:semiHidden="0" w:uiPriority="70" w:unhideWhenUsed="0"/>
+    <w:lsdException w:name="Colorful Shading Accent 2" w:semiHidden="0" w:uiPriority="71" w:unhideWhenUsed="0"/>
+    <w:lsdException w:name="Colorful List Accent 2" w:semiHidden="0" w:uiPriority="72" w:unhideWhenUsed="0"/>
+    <w:lsdException w:name="Colorful Grid Accent 2" w:semiHidden="0" w:uiPriority="73" w:unhideWhenUsed="0"/>
+    <w:lsdException w:name="Light Shading Accent 3" w:semiHidden="0" w:uiPriority="60" w:unhideWhenUsed="0"/>
+    <w:lsdException w:name="Light List Accent 3" w:semiHidden="0" w:uiPriority="61" w:unhideWhenUsed="0"/>
+    <w:lsdException w:name="Light Grid Accent 3" w:semiHidden="0" w:uiPriority="62" w:unhideWhenUsed="0"/>
+    <w:lsdException w:name="Medium Shading 1 Accent 3" w:semiHidden="0" w:uiPriority="63" w:unhideWhenUsed="0"/>
+    <w:lsdException w:name="Medium Shading 2 Accent 3" w:semiHidden="0" w:uiPriority="64" w:unhideWhenUsed="0"/>
+    <w:lsdException w:name="Medium List 1 Accent 3" w:semiHidden="0" w:uiPriority="65" w:unhideWhenUsed="0"/>
+    <w:lsdException w:name="Medium List 2 Accent 3" w:semiHidden="0" w:uiPriority="66" w:unhideWhenUsed="0"/>
+    <w:lsdException w:name="Medium Grid 1 Accent 3" w:semiHidden="0" w:uiPriority="67" w:unhideWhenUsed="0"/>
+    <w:lsdException w:name="Medium Grid 2 Accent 3" w:semiHidden="0" w:uiPriority="68" w:unhideWhenUsed="0"/>
+    <w:lsdException w:name="Medium Grid 3 Accent 3" w:semiHidden="0" w:uiPriority="69" w:unhideWhenUsed="0"/>
+    <w:lsdException w:name="Dark List Accent 3" w:semiHidden="0" w:uiPriority="70" w:unhideWhenUsed="0"/>
+    <w:lsdException w:name="Colorful Shading Accent 3" w:semiHidden="0" w:uiPriority="71" w:unhideWhenUsed="0"/>
+    <w:lsdException w:name="Colorful List Accent 3" w:semiHidden="0" w:uiPriority="72" w:unhideWhenUsed="0"/>
+    <w:lsdException w:name="Colorful Grid Accent 3" w:semiHidden="0" w:uiPriority="73" w:unhideWhenUsed="0"/>
+    <w:lsdException w:name="Light Shading Accent 4" w:semiHidden="0" w:uiPriority="60" w:unhideWhenUsed="0"/>
+    <w:lsdException w:name="Light List Accent 4" w:semiHidden="0" w:uiPriority="61" w:unhideWhenUsed="0"/>
+    <w:lsdException w:name="Light Grid Accent 4" w:semiHidden="0" w:uiPriority="62" w:unhideWhenUsed="0"/>
+    <w:lsdException w:name="Medium Shading 1 Accent 4" w:semiHidden="0" w:uiPriority="63" w:unhideWhenUsed="0"/>
+    <w:lsdException w:name="Medium Shading 2 Accent 4" w:semiHidden="0" w:uiPriority="64" w:unhideWhenUsed="0"/>
+    <w:lsdException w:name="Medium List 1 Accent 4" w:semiHidden="0" w:uiPriority="65" w:unhideWhenUsed="0"/>
+    <w:lsdException w:name="Medium List 2 Accent 4" w:semiHidden="0" w:uiPriority="66" w:unhideWhenUsed="0"/>
+    <w:lsdException w:name="Medium Grid 1 Accent 4" w:semiHidden="0" w:uiPriority="67" w:unhideWhenUsed="0"/>
+    <w:lsdException w:name="Medium Grid 2 Accent 4" w:semiHidden="0" w:uiPriority="68" w:unhideWhenUsed="0"/>
+    <w:lsdException w:name="Medium Grid 3 Accent 4" w:semiHidden="0" w:uiPriority="69" w:unhideWhenUsed="0"/>
+    <w:lsdException w:name="Dark List Accent 4" w:semiHidden="0" w:uiPriority="70" w:unhideWhenUsed="0"/>
+    <w:lsdException w:name="Colorful Shading Accent 4" w:semiHidden="0" w:uiPriority="71" w:unhideWhenUsed="0"/>
+    <w:lsdException w:name="Colorful List Accent 4" w:semiHidden="0" w:uiPriority="72" w:unhideWhenUsed="0"/>
+    <w:lsdException w:name="Colorful Grid Accent 4" w:semiHidden="0" w:uiPriority="73" w:unhideWhenUsed="0"/>
+    <w:lsdException w:name="Light Shading Accent 5" w:semiHidden="0" w:uiPriority="60" w:unhideWhenUsed="0"/>
+    <w:lsdException w:name="Light List Accent 5" w:semiHidden="0" w:uiPriority="61" w:unhideWhenUsed="0"/>
+    <w:lsdException w:name="Light Grid Accent 5" w:semiHidden="0" w:uiPriority="62" w:unhideWhenUsed="0"/>
+    <w:lsdException w:name="Medium Shading 1 Accent 5" w:semiHidden="0" w:uiPriority="63" w:unhideWhenUsed="0"/>
+    <w:lsdException w:name="Medium Shading 2 Accent 5" w:semiHidden="0" w:uiPriority="64" w:unhideWhenUsed="0"/>
+    <w:lsdException w:name="Medium List 1 Accent 5" w:semiHidden="0" w:uiPriority="65" w:unhideWhenUsed="0"/>
+    <w:lsdException w:name="Medium List 2 Accent 5" w:semiHidden="0" w:uiPriority="66" w:unhideWhenUsed="0"/>
+    <w:lsdException w:name="Medium Grid 1 Accent 5" w:semiHidden="0" w:uiPriority="67" w:unhideWhenUsed="0"/>
+    <w:lsdException w:name="Medium Grid 2 Accent 5" w:semiHidden="0" w:uiPriority="68" w:unhideWhenUsed="0"/>
+    <w:lsdException w:name="Medium Grid 3 Accent 5" w:semiHidden="0" w:uiPriority="69" w:unhideWhenUsed="0"/>
+    <w:lsdException w:name="Dark List Accent 5" w:semiHidden="0" w:uiPriority="70" w:unhideWhenUsed="0"/>
+    <w:lsdException w:name="Colorful Shading Accent 5" w:semiHidden="0" w:uiPriority="71" w:unhideWhenUsed="0"/>
+    <w:lsdException w:name="Colorful List Accent 5" w:semiHidden="0" w:uiPriority="72" w:unhideWhenUsed="0"/>
+    <w:lsdException w:name="Colorful Grid Accent 5" w:semiHidden="0" w:uiPriority="73" w:unhideWhenUsed="0"/>
+    <w:lsdException w:name="Light Shading Accent 6" w:semiHidden="0" w:uiPriority="60" w:unhideWhenUsed="0"/>
+    <w:lsdException w:name="Light List Accent 6" w:semiHidden="0" w:uiPriority="61" w:unhideWhenUsed="0"/>
+    <w:lsdException w:name="Light Grid Accent 6" w:semiHidden="0" w:uiPriority="62" w:unhideWhenUsed="0"/>
+    <w:lsdException w:name="Medium Shading 1 Accent 6" w:semiHidden="0" w:uiPriority="63" w:unhideWhenUsed="0"/>
+    <w:lsdException w:name="Medium Shading 2 Accent 6" w:semiHidden="0" w:uiPriority="64" w:unhideWhenUsed="0"/>
+    <w:lsdException w:name="Medium List 1 Accent 6" w:semiHidden="0" w:uiPriority="65" w:unhideWhenUsed="0"/>
+    <w:lsdException w:name="Medium List 2 Accent 6" w:semiHidden="0" w:uiPriority="66" w:unhideWhenUsed="0"/>
+    <w:lsdException w:name="Medium Grid 1 Accent 6" w:semiHidden="0" w:uiPriority="67" w:unhideWhenUsed="0"/>
+    <w:lsdException w:name="Medium Grid 2 Accent 6" w:semiHidden="0" w:uiPriority="68" w:unhideWhenUsed="0"/>
+    <w:lsdException w:name="Medium Grid 3 Accent 6" w:semiHidden="0" w:uiPriority="69" w:unhideWhenUsed="0"/>
+    <w:lsdException w:name="Dark List Accent 6" w:semiHidden="0" w:uiPriority="70" w:unhideWhenUsed="0"/>
+    <w:lsdException w:name="Colorful Shading Accent 6" w:semiHidden="0" w:uiPriority="71" w:unhideWhenUsed="0"/>
+    <w:lsdException w:name="Colorful List Accent 6" w:semiHidden="0" w:uiPriority="72" w:unhideWhenUsed="0"/>
+    <w:lsdException w:name="Colorful Grid Accent 6" w:semiHidden="0" w:uiPriority="73" w:unhideWhenUsed="0"/>
+    <w:lsdException w:name="Subtle Emphasis" w:semiHidden="0" w:uiPriority="19" w:unhideWhenUsed="0" w:qFormat="1"/>
+    <w:lsdException w:name="Intense Emphasis" w:semiHidden="0" w:uiPriority="21" w:unhideWhenUsed="0" w:qFormat="1"/>
+    <w:lsdException w:name="Subtle Reference" w:semiHidden="0" w:uiPriority="31" w:unhideWhenUsed="0" w:qFormat="1"/>
+    <w:lsdException w:name="Intense Reference" w:semiHidden="0" w:uiPriority="32" w:unhideWhenUsed="0" w:qFormat="1"/>
+    <w:lsdException w:name="Book Title" w:semiHidden="0" w:uiPriority="33" w:unhideWhenUsed="0" w:qFormat="1"/>
+    <w:lsdException w:name="Bibliography" w:uiPriority="37"/>
+    <w:lsdException w:name="TOC Heading" w:uiPriority="39" w:qFormat="1"/>
   </w:latentStyles>
   <w:style w:type="paragraph" w:default="1" w:styleId="Normal">
     <w:name w:val="Normal"/>
     <w:qFormat/>
-    <w:rPr>
-      <w:lang w:val="es-CO"/>
-    </w:rPr>
   </w:style>
   <w:style w:type="paragraph" w:styleId="Ttulo1">
     <w:name w:val="heading 1"/>
@@ -5961,7 +5641,6 @@
       <w:rFonts w:ascii="Times New Roman" w:eastAsia="Times New Roman" w:hAnsi="Times New Roman" w:cs="Times New Roman"/>
       <w:sz w:val="24"/>
       <w:szCs w:val="24"/>
-      <w:lang w:val="es-419" w:eastAsia="es-419"/>
     </w:rPr>
   </w:style>
   <w:style w:type="paragraph" w:styleId="Prrafodelista">
@@ -5989,7 +5668,7 @@
       <w:lang w:val="es-CO"/>
     </w:rPr>
   </w:style>
-  <w:style w:type="paragraph" w:styleId="TtuloTDC">
+  <w:style w:type="paragraph" w:styleId="TtulodeTDC">
     <w:name w:val="TOC Heading"/>
     <w:basedOn w:val="Ttulo1"/>
     <w:next w:val="Normal"/>
@@ -6000,9 +5679,6 @@
     <w:pPr>
       <w:outlineLvl w:val="9"/>
     </w:pPr>
-    <w:rPr>
-      <w:lang w:val="es-419" w:eastAsia="es-419"/>
-    </w:rPr>
   </w:style>
   <w:style w:type="character" w:customStyle="1" w:styleId="Ttulo2Car">
     <w:name w:val="Título 2 Car"/>
@@ -6062,10 +5738,8 @@
     <w:pPr>
       <w:spacing w:after="0" w:line="240" w:lineRule="auto"/>
     </w:pPr>
-    <w:rPr>
-      <w:lang w:val="es-CO"/>
-    </w:rPr>
     <w:tblPr>
+      <w:tblInd w:w="0" w:type="dxa"/>
       <w:tblBorders>
         <w:top w:val="single" w:sz="4" w:space="0" w:color="auto"/>
         <w:left w:val="single" w:sz="4" w:space="0" w:color="auto"/>
@@ -6074,7 +5748,437 @@
         <w:insideH w:val="single" w:sz="4" w:space="0" w:color="auto"/>
         <w:insideV w:val="single" w:sz="4" w:space="0" w:color="auto"/>
       </w:tblBorders>
+      <w:tblCellMar>
+        <w:top w:w="0" w:type="dxa"/>
+        <w:left w:w="108" w:type="dxa"/>
+        <w:bottom w:w="0" w:type="dxa"/>
+        <w:right w:w="108" w:type="dxa"/>
+      </w:tblCellMar>
     </w:tblPr>
+  </w:style>
+  <w:style w:type="paragraph" w:styleId="Textodeglobo">
+    <w:name w:val="Balloon Text"/>
+    <w:basedOn w:val="Normal"/>
+    <w:link w:val="TextodegloboCar"/>
+    <w:uiPriority w:val="99"/>
+    <w:semiHidden/>
+    <w:unhideWhenUsed/>
+    <w:rsid w:val="00F563DC"/>
+    <w:pPr>
+      <w:spacing w:after="0" w:line="240" w:lineRule="auto"/>
+    </w:pPr>
+    <w:rPr>
+      <w:rFonts w:ascii="Tahoma" w:hAnsi="Tahoma" w:cs="Tahoma"/>
+      <w:sz w:val="16"/>
+      <w:szCs w:val="16"/>
+    </w:rPr>
+  </w:style>
+  <w:style w:type="character" w:customStyle="1" w:styleId="TextodegloboCar">
+    <w:name w:val="Texto de globo Car"/>
+    <w:basedOn w:val="Fuentedeprrafopredeter"/>
+    <w:link w:val="Textodeglobo"/>
+    <w:uiPriority w:val="99"/>
+    <w:semiHidden/>
+    <w:rsid w:val="00F563DC"/>
+    <w:rPr>
+      <w:rFonts w:ascii="Tahoma" w:hAnsi="Tahoma" w:cs="Tahoma"/>
+      <w:sz w:val="16"/>
+      <w:szCs w:val="16"/>
+    </w:rPr>
+  </w:style>
+</w:styles>
+</file>
+
+<file path=word/stylesWithEffects.xml><?xml version="1.0" encoding="utf-8"?>
+<w:styles xmlns:wpc="http://schemas.microsoft.com/office/word/2010/wordprocessingCanvas" xmlns:mc="http://schemas.openxmlformats.org/markup-compatibility/2006" xmlns:o="urn:schemas-microsoft-com:office:office" xmlns:r="http://schemas.openxmlformats.org/officeDocument/2006/relationships" xmlns:m="http://schemas.openxmlformats.org/officeDocument/2006/math" xmlns:v="urn:schemas-microsoft-com:vml" xmlns:wp14="http://schemas.microsoft.com/office/word/2010/wordprocessingDrawing" xmlns:wp="http://schemas.openxmlformats.org/drawingml/2006/wordprocessingDrawing" xmlns:w10="urn:schemas-microsoft-com:office:word" xmlns:w="http://schemas.openxmlformats.org/wordprocessingml/2006/main" xmlns:w14="http://schemas.microsoft.com/office/word/2010/wordml" xmlns:wpg="http://schemas.microsoft.com/office/word/2010/wordprocessingGroup" xmlns:wpi="http://schemas.microsoft.com/office/word/2010/wordprocessingInk" xmlns:wne="http://schemas.microsoft.com/office/word/2006/wordml" xmlns:wps="http://schemas.microsoft.com/office/word/2010/wordprocessingShape" mc:Ignorable="w14 wp14">
+  <w:docDefaults>
+    <w:rPrDefault>
+      <w:rPr>
+        <w:rFonts w:asciiTheme="minorHAnsi" w:eastAsiaTheme="minorHAnsi" w:hAnsiTheme="minorHAnsi" w:cstheme="minorBidi"/>
+        <w:sz w:val="22"/>
+        <w:szCs w:val="22"/>
+        <w:lang w:val="es-CO" w:eastAsia="en-US" w:bidi="ar-SA"/>
+      </w:rPr>
+    </w:rPrDefault>
+    <w:pPrDefault>
+      <w:pPr>
+        <w:spacing w:after="160" w:line="259" w:lineRule="auto"/>
+      </w:pPr>
+    </w:pPrDefault>
+  </w:docDefaults>
+  <w:latentStyles w:defLockedState="0" w:defUIPriority="99" w:defSemiHidden="1" w:defUnhideWhenUsed="1" w:defQFormat="0" w:count="267">
+    <w:lsdException w:name="Normal" w:semiHidden="0" w:uiPriority="0" w:unhideWhenUsed="0" w:qFormat="1"/>
+    <w:lsdException w:name="heading 1" w:semiHidden="0" w:uiPriority="9" w:unhideWhenUsed="0" w:qFormat="1"/>
+    <w:lsdException w:name="heading 2" w:uiPriority="9" w:qFormat="1"/>
+    <w:lsdException w:name="heading 3" w:uiPriority="9" w:qFormat="1"/>
+    <w:lsdException w:name="heading 4" w:uiPriority="9" w:qFormat="1"/>
+    <w:lsdException w:name="heading 5" w:uiPriority="9" w:qFormat="1"/>
+    <w:lsdException w:name="heading 6" w:uiPriority="9" w:qFormat="1"/>
+    <w:lsdException w:name="heading 7" w:uiPriority="9" w:qFormat="1"/>
+    <w:lsdException w:name="heading 8" w:uiPriority="9" w:qFormat="1"/>
+    <w:lsdException w:name="heading 9" w:uiPriority="9" w:qFormat="1"/>
+    <w:lsdException w:name="toc 1" w:uiPriority="39"/>
+    <w:lsdException w:name="toc 2" w:uiPriority="39"/>
+    <w:lsdException w:name="toc 3" w:uiPriority="39"/>
+    <w:lsdException w:name="toc 4" w:uiPriority="39"/>
+    <w:lsdException w:name="toc 5" w:uiPriority="39"/>
+    <w:lsdException w:name="toc 6" w:uiPriority="39"/>
+    <w:lsdException w:name="toc 7" w:uiPriority="39"/>
+    <w:lsdException w:name="toc 8" w:uiPriority="39"/>
+    <w:lsdException w:name="toc 9" w:uiPriority="39"/>
+    <w:lsdException w:name="caption" w:uiPriority="35" w:qFormat="1"/>
+    <w:lsdException w:name="Title" w:semiHidden="0" w:uiPriority="10" w:unhideWhenUsed="0" w:qFormat="1"/>
+    <w:lsdException w:name="Default Paragraph Font" w:uiPriority="1"/>
+    <w:lsdException w:name="Subtitle" w:semiHidden="0" w:uiPriority="11" w:unhideWhenUsed="0" w:qFormat="1"/>
+    <w:lsdException w:name="Strong" w:semiHidden="0" w:uiPriority="22" w:unhideWhenUsed="0" w:qFormat="1"/>
+    <w:lsdException w:name="Emphasis" w:semiHidden="0" w:uiPriority="20" w:unhideWhenUsed="0" w:qFormat="1"/>
+    <w:lsdException w:name="Normal Table" w:semiHidden="0" w:unhideWhenUsed="0"/>
+    <w:lsdException w:name="Table Subtle 2" w:semiHidden="0" w:unhideWhenUsed="0"/>
+    <w:lsdException w:name="Table Web 3" w:semiHidden="0" w:unhideWhenUsed="0"/>
+    <w:lsdException w:name="Table Grid" w:semiHidden="0" w:uiPriority="39" w:unhideWhenUsed="0"/>
+    <w:lsdException w:name="Placeholder Text" w:unhideWhenUsed="0"/>
+    <w:lsdException w:name="No Spacing" w:semiHidden="0" w:uiPriority="1" w:unhideWhenUsed="0" w:qFormat="1"/>
+    <w:lsdException w:name="Light Shading" w:semiHidden="0" w:uiPriority="60" w:unhideWhenUsed="0"/>
+    <w:lsdException w:name="Light List" w:semiHidden="0" w:uiPriority="61" w:unhideWhenUsed="0"/>
+    <w:lsdException w:name="Light Grid" w:semiHidden="0" w:uiPriority="62" w:unhideWhenUsed="0"/>
+    <w:lsdException w:name="Medium Shading 1" w:semiHidden="0" w:uiPriority="63" w:unhideWhenUsed="0"/>
+    <w:lsdException w:name="Medium Shading 2" w:semiHidden="0" w:uiPriority="64" w:unhideWhenUsed="0"/>
+    <w:lsdException w:name="Medium List 1" w:semiHidden="0" w:uiPriority="65" w:unhideWhenUsed="0"/>
+    <w:lsdException w:name="Medium List 2" w:semiHidden="0" w:uiPriority="66" w:unhideWhenUsed="0"/>
+    <w:lsdException w:name="Medium Grid 1" w:semiHidden="0" w:uiPriority="67" w:unhideWhenUsed="0"/>
+    <w:lsdException w:name="Medium Grid 2" w:semiHidden="0" w:uiPriority="68" w:unhideWhenUsed="0"/>
+    <w:lsdException w:name="Medium Grid 3" w:semiHidden="0" w:uiPriority="69" w:unhideWhenUsed="0"/>
+    <w:lsdException w:name="Dark List" w:semiHidden="0" w:uiPriority="70" w:unhideWhenUsed="0"/>
+    <w:lsdException w:name="Colorful Shading" w:semiHidden="0" w:uiPriority="71" w:unhideWhenUsed="0"/>
+    <w:lsdException w:name="Colorful List" w:semiHidden="0" w:uiPriority="72" w:unhideWhenUsed="0"/>
+    <w:lsdException w:name="Colorful Grid" w:semiHidden="0" w:uiPriority="73" w:unhideWhenUsed="0"/>
+    <w:lsdException w:name="Light Shading Accent 1" w:semiHidden="0" w:uiPriority="60" w:unhideWhenUsed="0"/>
+    <w:lsdException w:name="Light List Accent 1" w:semiHidden="0" w:uiPriority="61" w:unhideWhenUsed="0"/>
+    <w:lsdException w:name="Light Grid Accent 1" w:semiHidden="0" w:uiPriority="62" w:unhideWhenUsed="0"/>
+    <w:lsdException w:name="Medium Shading 1 Accent 1" w:semiHidden="0" w:uiPriority="63" w:unhideWhenUsed="0"/>
+    <w:lsdException w:name="Medium Shading 2 Accent 1" w:semiHidden="0" w:uiPriority="64" w:unhideWhenUsed="0"/>
+    <w:lsdException w:name="Medium List 1 Accent 1" w:semiHidden="0" w:uiPriority="65" w:unhideWhenUsed="0"/>
+    <w:lsdException w:name="Revision" w:unhideWhenUsed="0"/>
+    <w:lsdException w:name="List Paragraph" w:semiHidden="0" w:uiPriority="34" w:unhideWhenUsed="0" w:qFormat="1"/>
+    <w:lsdException w:name="Quote" w:semiHidden="0" w:uiPriority="29" w:unhideWhenUsed="0" w:qFormat="1"/>
+    <w:lsdException w:name="Intense Quote" w:semiHidden="0" w:uiPriority="30" w:unhideWhenUsed="0" w:qFormat="1"/>
+    <w:lsdException w:name="Medium List 2 Accent 1" w:semiHidden="0" w:uiPriority="66" w:unhideWhenUsed="0"/>
+    <w:lsdException w:name="Medium Grid 1 Accent 1" w:semiHidden="0" w:uiPriority="67" w:unhideWhenUsed="0"/>
+    <w:lsdException w:name="Medium Grid 2 Accent 1" w:semiHidden="0" w:uiPriority="68" w:unhideWhenUsed="0"/>
+    <w:lsdException w:name="Medium Grid 3 Accent 1" w:semiHidden="0" w:uiPriority="69" w:unhideWhenUsed="0"/>
+    <w:lsdException w:name="Dark List Accent 1" w:semiHidden="0" w:uiPriority="70" w:unhideWhenUsed="0"/>
+    <w:lsdException w:name="Colorful Shading Accent 1" w:semiHidden="0" w:uiPriority="71" w:unhideWhenUsed="0"/>
+    <w:lsdException w:name="Colorful List Accent 1" w:semiHidden="0" w:uiPriority="72" w:unhideWhenUsed="0"/>
+    <w:lsdException w:name="Colorful Grid Accent 1" w:semiHidden="0" w:uiPriority="73" w:unhideWhenUsed="0"/>
+    <w:lsdException w:name="Light Shading Accent 2" w:semiHidden="0" w:uiPriority="60" w:unhideWhenUsed="0"/>
+    <w:lsdException w:name="Light List Accent 2" w:semiHidden="0" w:uiPriority="61" w:unhideWhenUsed="0"/>
+    <w:lsdException w:name="Light Grid Accent 2" w:semiHidden="0" w:uiPriority="62" w:unhideWhenUsed="0"/>
+    <w:lsdException w:name="Medium Shading 1 Accent 2" w:semiHidden="0" w:uiPriority="63" w:unhideWhenUsed="0"/>
+    <w:lsdException w:name="Medium Shading 2 Accent 2" w:semiHidden="0" w:uiPriority="64" w:unhideWhenUsed="0"/>
+    <w:lsdException w:name="Medium List 1 Accent 2" w:semiHidden="0" w:uiPriority="65" w:unhideWhenUsed="0"/>
+    <w:lsdException w:name="Medium List 2 Accent 2" w:semiHidden="0" w:uiPriority="66" w:unhideWhenUsed="0"/>
+    <w:lsdException w:name="Medium Grid 1 Accent 2" w:semiHidden="0" w:uiPriority="67" w:unhideWhenUsed="0"/>
+    <w:lsdException w:name="Medium Grid 2 Accent 2" w:semiHidden="0" w:uiPriority="68" w:unhideWhenUsed="0"/>
+    <w:lsdException w:name="Medium Grid 3 Accent 2" w:semiHidden="0" w:uiPriority="69" w:unhideWhenUsed="0"/>
+    <w:lsdException w:name="Dark List Accent 2" w:semiHidden="0" w:uiPriority="70" w:unhideWhenUsed="0"/>
+    <w:lsdException w:name="Colorful Shading Accent 2" w:semiHidden="0" w:uiPriority="71" w:unhideWhenUsed="0"/>
+    <w:lsdException w:name="Colorful List Accent 2" w:semiHidden="0" w:uiPriority="72" w:unhideWhenUsed="0"/>
+    <w:lsdException w:name="Colorful Grid Accent 2" w:semiHidden="0" w:uiPriority="73" w:unhideWhenUsed="0"/>
+    <w:lsdException w:name="Light Shading Accent 3" w:semiHidden="0" w:uiPriority="60" w:unhideWhenUsed="0"/>
+    <w:lsdException w:name="Light List Accent 3" w:semiHidden="0" w:uiPriority="61" w:unhideWhenUsed="0"/>
+    <w:lsdException w:name="Light Grid Accent 3" w:semiHidden="0" w:uiPriority="62" w:unhideWhenUsed="0"/>
+    <w:lsdException w:name="Medium Shading 1 Accent 3" w:semiHidden="0" w:uiPriority="63" w:unhideWhenUsed="0"/>
+    <w:lsdException w:name="Medium Shading 2 Accent 3" w:semiHidden="0" w:uiPriority="64" w:unhideWhenUsed="0"/>
+    <w:lsdException w:name="Medium List 1 Accent 3" w:semiHidden="0" w:uiPriority="65" w:unhideWhenUsed="0"/>
+    <w:lsdException w:name="Medium List 2 Accent 3" w:semiHidden="0" w:uiPriority="66" w:unhideWhenUsed="0"/>
+    <w:lsdException w:name="Medium Grid 1 Accent 3" w:semiHidden="0" w:uiPriority="67" w:unhideWhenUsed="0"/>
+    <w:lsdException w:name="Medium Grid 2 Accent 3" w:semiHidden="0" w:uiPriority="68" w:unhideWhenUsed="0"/>
+    <w:lsdException w:name="Medium Grid 3 Accent 3" w:semiHidden="0" w:uiPriority="69" w:unhideWhenUsed="0"/>
+    <w:lsdException w:name="Dark List Accent 3" w:semiHidden="0" w:uiPriority="70" w:unhideWhenUsed="0"/>
+    <w:lsdException w:name="Colorful Shading Accent 3" w:semiHidden="0" w:uiPriority="71" w:unhideWhenUsed="0"/>
+    <w:lsdException w:name="Colorful List Accent 3" w:semiHidden="0" w:uiPriority="72" w:unhideWhenUsed="0"/>
+    <w:lsdException w:name="Colorful Grid Accent 3" w:semiHidden="0" w:uiPriority="73" w:unhideWhenUsed="0"/>
+    <w:lsdException w:name="Light Shading Accent 4" w:semiHidden="0" w:uiPriority="60" w:unhideWhenUsed="0"/>
+    <w:lsdException w:name="Light List Accent 4" w:semiHidden="0" w:uiPriority="61" w:unhideWhenUsed="0"/>
+    <w:lsdException w:name="Light Grid Accent 4" w:semiHidden="0" w:uiPriority="62" w:unhideWhenUsed="0"/>
+    <w:lsdException w:name="Medium Shading 1 Accent 4" w:semiHidden="0" w:uiPriority="63" w:unhideWhenUsed="0"/>
+    <w:lsdException w:name="Medium Shading 2 Accent 4" w:semiHidden="0" w:uiPriority="64" w:unhideWhenUsed="0"/>
+    <w:lsdException w:name="Medium List 1 Accent 4" w:semiHidden="0" w:uiPriority="65" w:unhideWhenUsed="0"/>
+    <w:lsdException w:name="Medium List 2 Accent 4" w:semiHidden="0" w:uiPriority="66" w:unhideWhenUsed="0"/>
+    <w:lsdException w:name="Medium Grid 1 Accent 4" w:semiHidden="0" w:uiPriority="67" w:unhideWhenUsed="0"/>
+    <w:lsdException w:name="Medium Grid 2 Accent 4" w:semiHidden="0" w:uiPriority="68" w:unhideWhenUsed="0"/>
+    <w:lsdException w:name="Medium Grid 3 Accent 4" w:semiHidden="0" w:uiPriority="69" w:unhideWhenUsed="0"/>
+    <w:lsdException w:name="Dark List Accent 4" w:semiHidden="0" w:uiPriority="70" w:unhideWhenUsed="0"/>
+    <w:lsdException w:name="Colorful Shading Accent 4" w:semiHidden="0" w:uiPriority="71" w:unhideWhenUsed="0"/>
+    <w:lsdException w:name="Colorful List Accent 4" w:semiHidden="0" w:uiPriority="72" w:unhideWhenUsed="0"/>
+    <w:lsdException w:name="Colorful Grid Accent 4" w:semiHidden="0" w:uiPriority="73" w:unhideWhenUsed="0"/>
+    <w:lsdException w:name="Light Shading Accent 5" w:semiHidden="0" w:uiPriority="60" w:unhideWhenUsed="0"/>
+    <w:lsdException w:name="Light List Accent 5" w:semiHidden="0" w:uiPriority="61" w:unhideWhenUsed="0"/>
+    <w:lsdException w:name="Light Grid Accent 5" w:semiHidden="0" w:uiPriority="62" w:unhideWhenUsed="0"/>
+    <w:lsdException w:name="Medium Shading 1 Accent 5" w:semiHidden="0" w:uiPriority="63" w:unhideWhenUsed="0"/>
+    <w:lsdException w:name="Medium Shading 2 Accent 5" w:semiHidden="0" w:uiPriority="64" w:unhideWhenUsed="0"/>
+    <w:lsdException w:name="Medium List 1 Accent 5" w:semiHidden="0" w:uiPriority="65" w:unhideWhenUsed="0"/>
+    <w:lsdException w:name="Medium List 2 Accent 5" w:semiHidden="0" w:uiPriority="66" w:unhideWhenUsed="0"/>
+    <w:lsdException w:name="Medium Grid 1 Accent 5" w:semiHidden="0" w:uiPriority="67" w:unhideWhenUsed="0"/>
+    <w:lsdException w:name="Medium Grid 2 Accent 5" w:semiHidden="0" w:uiPriority="68" w:unhideWhenUsed="0"/>
+    <w:lsdException w:name="Medium Grid 3 Accent 5" w:semiHidden="0" w:uiPriority="69" w:unhideWhenUsed="0"/>
+    <w:lsdException w:name="Dark List Accent 5" w:semiHidden="0" w:uiPriority="70" w:unhideWhenUsed="0"/>
+    <w:lsdException w:name="Colorful Shading Accent 5" w:semiHidden="0" w:uiPriority="71" w:unhideWhenUsed="0"/>
+    <w:lsdException w:name="Colorful List Accent 5" w:semiHidden="0" w:uiPriority="72" w:unhideWhenUsed="0"/>
+    <w:lsdException w:name="Colorful Grid Accent 5" w:semiHidden="0" w:uiPriority="73" w:unhideWhenUsed="0"/>
+    <w:lsdException w:name="Light Shading Accent 6" w:semiHidden="0" w:uiPriority="60" w:unhideWhenUsed="0"/>
+    <w:lsdException w:name="Light List Accent 6" w:semiHidden="0" w:uiPriority="61" w:unhideWhenUsed="0"/>
+    <w:lsdException w:name="Light Grid Accent 6" w:semiHidden="0" w:uiPriority="62" w:unhideWhenUsed="0"/>
+    <w:lsdException w:name="Medium Shading 1 Accent 6" w:semiHidden="0" w:uiPriority="63" w:unhideWhenUsed="0"/>
+    <w:lsdException w:name="Medium Shading 2 Accent 6" w:semiHidden="0" w:uiPriority="64" w:unhideWhenUsed="0"/>
+    <w:lsdException w:name="Medium List 1 Accent 6" w:semiHidden="0" w:uiPriority="65" w:unhideWhenUsed="0"/>
+    <w:lsdException w:name="Medium List 2 Accent 6" w:semiHidden="0" w:uiPriority="66" w:unhideWhenUsed="0"/>
+    <w:lsdException w:name="Medium Grid 1 Accent 6" w:semiHidden="0" w:uiPriority="67" w:unhideWhenUsed="0"/>
+    <w:lsdException w:name="Medium Grid 2 Accent 6" w:semiHidden="0" w:uiPriority="68" w:unhideWhenUsed="0"/>
+    <w:lsdException w:name="Medium Grid 3 Accent 6" w:semiHidden="0" w:uiPriority="69" w:unhideWhenUsed="0"/>
+    <w:lsdException w:name="Dark List Accent 6" w:semiHidden="0" w:uiPriority="70" w:unhideWhenUsed="0"/>
+    <w:lsdException w:name="Colorful Shading Accent 6" w:semiHidden="0" w:uiPriority="71" w:unhideWhenUsed="0"/>
+    <w:lsdException w:name="Colorful List Accent 6" w:semiHidden="0" w:uiPriority="72" w:unhideWhenUsed="0"/>
+    <w:lsdException w:name="Colorful Grid Accent 6" w:semiHidden="0" w:uiPriority="73" w:unhideWhenUsed="0"/>
+    <w:lsdException w:name="Subtle Emphasis" w:semiHidden="0" w:uiPriority="19" w:unhideWhenUsed="0" w:qFormat="1"/>
+    <w:lsdException w:name="Intense Emphasis" w:semiHidden="0" w:uiPriority="21" w:unhideWhenUsed="0" w:qFormat="1"/>
+    <w:lsdException w:name="Subtle Reference" w:semiHidden="0" w:uiPriority="31" w:unhideWhenUsed="0" w:qFormat="1"/>
+    <w:lsdException w:name="Intense Reference" w:semiHidden="0" w:uiPriority="32" w:unhideWhenUsed="0" w:qFormat="1"/>
+    <w:lsdException w:name="Book Title" w:semiHidden="0" w:uiPriority="33" w:unhideWhenUsed="0" w:qFormat="1"/>
+    <w:lsdException w:name="Bibliography" w:uiPriority="37"/>
+    <w:lsdException w:name="TOC Heading" w:uiPriority="39" w:qFormat="1"/>
+  </w:latentStyles>
+  <w:style w:type="paragraph" w:default="1" w:styleId="Normal">
+    <w:name w:val="Normal"/>
+    <w:qFormat/>
+  </w:style>
+  <w:style w:type="paragraph" w:styleId="Ttulo1">
+    <w:name w:val="heading 1"/>
+    <w:basedOn w:val="Normal"/>
+    <w:next w:val="Normal"/>
+    <w:link w:val="Ttulo1Car"/>
+    <w:uiPriority w:val="9"/>
+    <w:qFormat/>
+    <w:rsid w:val="006F4D65"/>
+    <w:pPr>
+      <w:keepNext/>
+      <w:keepLines/>
+      <w:spacing w:before="240" w:after="0"/>
+      <w:outlineLvl w:val="0"/>
+    </w:pPr>
+    <w:rPr>
+      <w:rFonts w:asciiTheme="majorHAnsi" w:eastAsiaTheme="majorEastAsia" w:hAnsiTheme="majorHAnsi" w:cstheme="majorBidi"/>
+      <w:color w:val="2E74B5" w:themeColor="accent1" w:themeShade="BF"/>
+      <w:sz w:val="32"/>
+      <w:szCs w:val="32"/>
+    </w:rPr>
+  </w:style>
+  <w:style w:type="paragraph" w:styleId="Ttulo2">
+    <w:name w:val="heading 2"/>
+    <w:basedOn w:val="Normal"/>
+    <w:next w:val="Normal"/>
+    <w:link w:val="Ttulo2Car"/>
+    <w:uiPriority w:val="9"/>
+    <w:unhideWhenUsed/>
+    <w:qFormat/>
+    <w:rsid w:val="006F4D65"/>
+    <w:pPr>
+      <w:keepNext/>
+      <w:keepLines/>
+      <w:spacing w:before="40" w:after="0"/>
+      <w:outlineLvl w:val="1"/>
+    </w:pPr>
+    <w:rPr>
+      <w:rFonts w:asciiTheme="majorHAnsi" w:eastAsiaTheme="majorEastAsia" w:hAnsiTheme="majorHAnsi" w:cstheme="majorBidi"/>
+      <w:color w:val="2E74B5" w:themeColor="accent1" w:themeShade="BF"/>
+      <w:sz w:val="26"/>
+      <w:szCs w:val="26"/>
+    </w:rPr>
+  </w:style>
+  <w:style w:type="character" w:default="1" w:styleId="Fuentedeprrafopredeter">
+    <w:name w:val="Default Paragraph Font"/>
+    <w:uiPriority w:val="1"/>
+    <w:semiHidden/>
+    <w:unhideWhenUsed/>
+  </w:style>
+  <w:style w:type="table" w:default="1" w:styleId="Tablanormal">
+    <w:name w:val="Normal Table"/>
+    <w:uiPriority w:val="99"/>
+    <w:semiHidden/>
+    <w:unhideWhenUsed/>
+    <w:tblPr>
+      <w:tblInd w:w="0" w:type="dxa"/>
+      <w:tblCellMar>
+        <w:top w:w="0" w:type="dxa"/>
+        <w:left w:w="108" w:type="dxa"/>
+        <w:bottom w:w="0" w:type="dxa"/>
+        <w:right w:w="108" w:type="dxa"/>
+      </w:tblCellMar>
+    </w:tblPr>
+  </w:style>
+  <w:style w:type="numbering" w:default="1" w:styleId="Sinlista">
+    <w:name w:val="No List"/>
+    <w:uiPriority w:val="99"/>
+    <w:semiHidden/>
+    <w:unhideWhenUsed/>
+  </w:style>
+  <w:style w:type="paragraph" w:styleId="NormalWeb">
+    <w:name w:val="Normal (Web)"/>
+    <w:basedOn w:val="Normal"/>
+    <w:uiPriority w:val="99"/>
+    <w:unhideWhenUsed/>
+    <w:rsid w:val="00473667"/>
+    <w:pPr>
+      <w:spacing w:before="100" w:beforeAutospacing="1" w:after="100" w:afterAutospacing="1" w:line="240" w:lineRule="auto"/>
+    </w:pPr>
+    <w:rPr>
+      <w:rFonts w:ascii="Times New Roman" w:eastAsia="Times New Roman" w:hAnsi="Times New Roman" w:cs="Times New Roman"/>
+      <w:sz w:val="24"/>
+      <w:szCs w:val="24"/>
+    </w:rPr>
+  </w:style>
+  <w:style w:type="paragraph" w:styleId="Prrafodelista">
+    <w:name w:val="List Paragraph"/>
+    <w:basedOn w:val="Normal"/>
+    <w:uiPriority w:val="34"/>
+    <w:qFormat/>
+    <w:rsid w:val="001B68F6"/>
+    <w:pPr>
+      <w:ind w:left="720"/>
+      <w:contextualSpacing/>
+    </w:pPr>
+  </w:style>
+  <w:style w:type="character" w:customStyle="1" w:styleId="Ttulo1Car">
+    <w:name w:val="Título 1 Car"/>
+    <w:basedOn w:val="Fuentedeprrafopredeter"/>
+    <w:link w:val="Ttulo1"/>
+    <w:uiPriority w:val="9"/>
+    <w:rsid w:val="006F4D65"/>
+    <w:rPr>
+      <w:rFonts w:asciiTheme="majorHAnsi" w:eastAsiaTheme="majorEastAsia" w:hAnsiTheme="majorHAnsi" w:cstheme="majorBidi"/>
+      <w:color w:val="2E74B5" w:themeColor="accent1" w:themeShade="BF"/>
+      <w:sz w:val="32"/>
+      <w:szCs w:val="32"/>
+      <w:lang w:val="es-CO"/>
+    </w:rPr>
+  </w:style>
+  <w:style w:type="paragraph" w:styleId="TtulodeTDC">
+    <w:name w:val="TOC Heading"/>
+    <w:basedOn w:val="Ttulo1"/>
+    <w:next w:val="Normal"/>
+    <w:uiPriority w:val="39"/>
+    <w:unhideWhenUsed/>
+    <w:qFormat/>
+    <w:rsid w:val="006F4D65"/>
+    <w:pPr>
+      <w:outlineLvl w:val="9"/>
+    </w:pPr>
+  </w:style>
+  <w:style w:type="character" w:customStyle="1" w:styleId="Ttulo2Car">
+    <w:name w:val="Título 2 Car"/>
+    <w:basedOn w:val="Fuentedeprrafopredeter"/>
+    <w:link w:val="Ttulo2"/>
+    <w:uiPriority w:val="9"/>
+    <w:rsid w:val="006F4D65"/>
+    <w:rPr>
+      <w:rFonts w:asciiTheme="majorHAnsi" w:eastAsiaTheme="majorEastAsia" w:hAnsiTheme="majorHAnsi" w:cstheme="majorBidi"/>
+      <w:color w:val="2E74B5" w:themeColor="accent1" w:themeShade="BF"/>
+      <w:sz w:val="26"/>
+      <w:szCs w:val="26"/>
+      <w:lang w:val="es-CO"/>
+    </w:rPr>
+  </w:style>
+  <w:style w:type="paragraph" w:styleId="TDC1">
+    <w:name w:val="toc 1"/>
+    <w:basedOn w:val="Normal"/>
+    <w:next w:val="Normal"/>
+    <w:autoRedefine/>
+    <w:uiPriority w:val="39"/>
+    <w:unhideWhenUsed/>
+    <w:rsid w:val="006F4D65"/>
+    <w:pPr>
+      <w:spacing w:after="100"/>
+    </w:pPr>
+  </w:style>
+  <w:style w:type="paragraph" w:styleId="TDC2">
+    <w:name w:val="toc 2"/>
+    <w:basedOn w:val="Normal"/>
+    <w:next w:val="Normal"/>
+    <w:autoRedefine/>
+    <w:uiPriority w:val="39"/>
+    <w:unhideWhenUsed/>
+    <w:rsid w:val="006F4D65"/>
+    <w:pPr>
+      <w:spacing w:after="100"/>
+      <w:ind w:left="220"/>
+    </w:pPr>
+  </w:style>
+  <w:style w:type="character" w:styleId="Hipervnculo">
+    <w:name w:val="Hyperlink"/>
+    <w:basedOn w:val="Fuentedeprrafopredeter"/>
+    <w:uiPriority w:val="99"/>
+    <w:unhideWhenUsed/>
+    <w:rsid w:val="006F4D65"/>
+    <w:rPr>
+      <w:color w:val="0563C1" w:themeColor="hyperlink"/>
+      <w:u w:val="single"/>
+    </w:rPr>
+  </w:style>
+  <w:style w:type="table" w:styleId="Tablaconcuadrcula">
+    <w:name w:val="Table Grid"/>
+    <w:basedOn w:val="Tablanormal"/>
+    <w:uiPriority w:val="39"/>
+    <w:rsid w:val="007D0A63"/>
+    <w:pPr>
+      <w:spacing w:after="0" w:line="240" w:lineRule="auto"/>
+    </w:pPr>
+    <w:tblPr>
+      <w:tblInd w:w="0" w:type="dxa"/>
+      <w:tblBorders>
+        <w:top w:val="single" w:sz="4" w:space="0" w:color="auto"/>
+        <w:left w:val="single" w:sz="4" w:space="0" w:color="auto"/>
+        <w:bottom w:val="single" w:sz="4" w:space="0" w:color="auto"/>
+        <w:right w:val="single" w:sz="4" w:space="0" w:color="auto"/>
+        <w:insideH w:val="single" w:sz="4" w:space="0" w:color="auto"/>
+        <w:insideV w:val="single" w:sz="4" w:space="0" w:color="auto"/>
+      </w:tblBorders>
+      <w:tblCellMar>
+        <w:top w:w="0" w:type="dxa"/>
+        <w:left w:w="108" w:type="dxa"/>
+        <w:bottom w:w="0" w:type="dxa"/>
+        <w:right w:w="108" w:type="dxa"/>
+      </w:tblCellMar>
+    </w:tblPr>
+  </w:style>
+  <w:style w:type="paragraph" w:styleId="Textodeglobo">
+    <w:name w:val="Balloon Text"/>
+    <w:basedOn w:val="Normal"/>
+    <w:link w:val="TextodegloboCar"/>
+    <w:uiPriority w:val="99"/>
+    <w:semiHidden/>
+    <w:unhideWhenUsed/>
+    <w:rsid w:val="00F563DC"/>
+    <w:pPr>
+      <w:spacing w:after="0" w:line="240" w:lineRule="auto"/>
+    </w:pPr>
+    <w:rPr>
+      <w:rFonts w:ascii="Tahoma" w:hAnsi="Tahoma" w:cs="Tahoma"/>
+      <w:sz w:val="16"/>
+      <w:szCs w:val="16"/>
+    </w:rPr>
+  </w:style>
+  <w:style w:type="character" w:customStyle="1" w:styleId="TextodegloboCar">
+    <w:name w:val="Texto de globo Car"/>
+    <w:basedOn w:val="Fuentedeprrafopredeter"/>
+    <w:link w:val="Textodeglobo"/>
+    <w:uiPriority w:val="99"/>
+    <w:semiHidden/>
+    <w:rsid w:val="00F563DC"/>
+    <w:rPr>
+      <w:rFonts w:ascii="Tahoma" w:hAnsi="Tahoma" w:cs="Tahoma"/>
+      <w:sz w:val="16"/>
+      <w:szCs w:val="16"/>
+    </w:rPr>
   </w:style>
 </w:styles>
 </file>
@@ -6122,7 +6226,7 @@
     </a:clrScheme>
     <a:fontScheme name="Office">
       <a:majorFont>
-        <a:latin typeface="Calibri Light" panose="020F0302020204030204"/>
+        <a:latin typeface="Calibri Light"/>
         <a:ea typeface=""/>
         <a:cs typeface=""/>
         <a:font script="Jpan" typeface="ＭＳ ゴシック"/>
@@ -6157,7 +6261,7 @@
         <a:font script="Geor" typeface="Sylfaen"/>
       </a:majorFont>
       <a:minorFont>
-        <a:latin typeface="Calibri" panose="020F0502020204030204"/>
+        <a:latin typeface="Calibri"/>
         <a:ea typeface=""/>
         <a:cs typeface=""/>
         <a:font script="Jpan" typeface="ＭＳ 明朝"/>
@@ -6334,7 +6438,7 @@
   <a:extraClrSchemeLst/>
   <a:extLst>
     <a:ext uri="{05A4C25C-085E-4340-85A3-A5531E510DB2}">
-      <thm15:themeFamily xmlns:thm15="http://schemas.microsoft.com/office/thememl/2012/main" name="Office Theme" id="{62F939B6-93AF-4DB8-9C6B-D6C7DFDC589F}" vid="{4A3C46E8-61CC-4603-A589-7422A47A8E4A}"/>
+      <thm15:themeFamily xmlns:thm15="http://schemas.microsoft.com/office/thememl/2012/main" xmlns="" name="Office Theme" id="{62F939B6-93AF-4DB8-9C6B-D6C7DFDC589F}" vid="{4A3C46E8-61CC-4603-A589-7422A47A8E4A}"/>
     </a:ext>
   </a:extLst>
 </a:theme>
@@ -6345,7 +6449,7 @@
 </file>
 
 <file path=customXml/itemProps1.xml><?xml version="1.0" encoding="utf-8"?>
-<ds:datastoreItem xmlns:ds="http://schemas.openxmlformats.org/officeDocument/2006/customXml" ds:itemID="{0CB50FD5-5911-4C40-B1F1-8D9DEB32CA5D}">
+<ds:datastoreItem xmlns:ds="http://schemas.openxmlformats.org/officeDocument/2006/customXml" ds:itemID="{1DD51413-B905-4553-8186-335E4511F59E}">
   <ds:schemaRefs>
     <ds:schemaRef ds:uri="http://schemas.openxmlformats.org/officeDocument/2006/bibliography"/>
   </ds:schemaRefs>

--- a/Documento Actividad 2.docx
+++ b/Documento Actividad 2.docx
@@ -1,6 +1,6 @@
 
 <file path=word/document.xml><?xml version="1.0" encoding="utf-8"?>
-<w:document xmlns:wpc="http://schemas.microsoft.com/office/word/2010/wordprocessingCanvas" xmlns:mc="http://schemas.openxmlformats.org/markup-compatibility/2006" xmlns:o="urn:schemas-microsoft-com:office:office" xmlns:r="http://schemas.openxmlformats.org/officeDocument/2006/relationships" xmlns:m="http://schemas.openxmlformats.org/officeDocument/2006/math" xmlns:v="urn:schemas-microsoft-com:vml" xmlns:wp14="http://schemas.microsoft.com/office/word/2010/wordprocessingDrawing" xmlns:wp="http://schemas.openxmlformats.org/drawingml/2006/wordprocessingDrawing" xmlns:w10="urn:schemas-microsoft-com:office:word" xmlns:w="http://schemas.openxmlformats.org/wordprocessingml/2006/main" xmlns:w14="http://schemas.microsoft.com/office/word/2010/wordml" xmlns:w15="http://schemas.microsoft.com/office/word/2012/wordml" xmlns:wpg="http://schemas.microsoft.com/office/word/2010/wordprocessingGroup" xmlns:wpi="http://schemas.microsoft.com/office/word/2010/wordprocessingInk" xmlns:wne="http://schemas.microsoft.com/office/word/2006/wordml" xmlns:wps="http://schemas.microsoft.com/office/word/2010/wordprocessingShape" mc:Ignorable="w14 w15 wp14">
+<w:document xmlns:wpc="http://schemas.microsoft.com/office/word/2010/wordprocessingCanvas" xmlns:mc="http://schemas.openxmlformats.org/markup-compatibility/2006" xmlns:o="urn:schemas-microsoft-com:office:office" xmlns:r="http://schemas.openxmlformats.org/officeDocument/2006/relationships" xmlns:m="http://schemas.openxmlformats.org/officeDocument/2006/math" xmlns:v="urn:schemas-microsoft-com:vml" xmlns:wp14="http://schemas.microsoft.com/office/word/2010/wordprocessingDrawing" xmlns:wp="http://schemas.openxmlformats.org/drawingml/2006/wordprocessingDrawing" xmlns:w10="urn:schemas-microsoft-com:office:word" xmlns:w="http://schemas.openxmlformats.org/wordprocessingml/2006/main" xmlns:w14="http://schemas.microsoft.com/office/word/2010/wordml" xmlns:wpg="http://schemas.microsoft.com/office/word/2010/wordprocessingGroup" xmlns:wpi="http://schemas.microsoft.com/office/word/2010/wordprocessingInk" xmlns:wne="http://schemas.microsoft.com/office/word/2006/wordml" xmlns:wps="http://schemas.microsoft.com/office/word/2010/wordprocessingShape" mc:Ignorable="w14 wp14">
   <w:body>
     <w:p>
       <w:pPr>
@@ -403,18 +403,6 @@
         </w:rPr>
         <w:t>2019</w:t>
       </w:r>
-    </w:p>
-    <w:p>
-      <w:pPr>
-        <w:jc w:val="center"/>
-        <w:rPr>
-          <w:rFonts w:ascii="Arial" w:hAnsi="Arial" w:cs="Arial"/>
-          <w:b/>
-          <w:sz w:val="28"/>
-          <w:szCs w:val="28"/>
-          <w:lang w:val="es-ES"/>
-        </w:rPr>
-      </w:pPr>
     </w:p>
     <w:p>
       <w:pPr>
@@ -890,6 +878,8 @@
           <w:rFonts w:ascii="Arial" w:hAnsi="Arial" w:cs="Arial"/>
           <w:b/>
           <w:color w:val="auto"/>
+          <w:sz w:val="22"/>
+          <w:szCs w:val="22"/>
         </w:rPr>
       </w:pPr>
       <w:bookmarkStart w:id="1" w:name="_Toc20946918"/>
@@ -898,6 +888,8 @@
           <w:rFonts w:ascii="Arial" w:hAnsi="Arial" w:cs="Arial"/>
           <w:b/>
           <w:color w:val="auto"/>
+          <w:sz w:val="22"/>
+          <w:szCs w:val="22"/>
         </w:rPr>
         <w:t>Propuesta 1:</w:t>
       </w:r>
@@ -907,6 +899,8 @@
           <w:rFonts w:ascii="Arial" w:hAnsi="Arial" w:cs="Arial"/>
           <w:b/>
           <w:color w:val="auto"/>
+          <w:sz w:val="22"/>
+          <w:szCs w:val="22"/>
         </w:rPr>
         <w:t xml:space="preserve"> </w:t>
       </w:r>
@@ -919,63 +913,63 @@
         <w:jc w:val="both"/>
         <w:rPr>
           <w:rFonts w:ascii="Arial" w:hAnsi="Arial" w:cs="Arial"/>
-          <w:sz w:val="28"/>
-          <w:szCs w:val="28"/>
-        </w:rPr>
-      </w:pPr>
-      <w:r>
-        <w:rPr>
-          <w:rFonts w:ascii="Arial" w:hAnsi="Arial" w:cs="Arial"/>
-          <w:sz w:val="28"/>
-          <w:szCs w:val="28"/>
+          <w:sz w:val="22"/>
+          <w:szCs w:val="22"/>
+        </w:rPr>
+      </w:pPr>
+      <w:r>
+        <w:rPr>
+          <w:rFonts w:ascii="Arial" w:hAnsi="Arial" w:cs="Arial"/>
+          <w:sz w:val="22"/>
+          <w:szCs w:val="22"/>
         </w:rPr>
         <w:t xml:space="preserve">Se ejecutará el desarrollo de una súper computadora mediante equipos físicos los cuales estarán interconectados mediante un switch y cables de red, permitiendo su </w:t>
       </w:r>
       <w:r>
         <w:rPr>
           <w:rFonts w:ascii="Arial" w:hAnsi="Arial" w:cs="Arial"/>
-          <w:sz w:val="28"/>
-          <w:szCs w:val="28"/>
+          <w:sz w:val="22"/>
+          <w:szCs w:val="22"/>
         </w:rPr>
         <w:t>comunicación</w:t>
       </w:r>
       <w:r>
         <w:rPr>
           <w:rFonts w:ascii="Arial" w:hAnsi="Arial" w:cs="Arial"/>
-          <w:sz w:val="28"/>
-          <w:szCs w:val="28"/>
+          <w:sz w:val="22"/>
+          <w:szCs w:val="22"/>
         </w:rPr>
         <w:t xml:space="preserve">, </w:t>
       </w:r>
       <w:r>
         <w:rPr>
           <w:rFonts w:ascii="Arial" w:hAnsi="Arial" w:cs="Arial"/>
-          <w:sz w:val="28"/>
-          <w:szCs w:val="28"/>
+          <w:sz w:val="22"/>
+          <w:szCs w:val="22"/>
         </w:rPr>
         <w:t>los</w:t>
       </w:r>
       <w:r>
         <w:rPr>
           <w:rFonts w:ascii="Arial" w:hAnsi="Arial" w:cs="Arial"/>
-          <w:sz w:val="28"/>
-          <w:szCs w:val="28"/>
+          <w:sz w:val="22"/>
+          <w:szCs w:val="22"/>
         </w:rPr>
         <w:t xml:space="preserve"> equipos contaran con sistema operativo basado en Linux (se sugiere Debian o Pelican)</w:t>
       </w:r>
       <w:r>
         <w:rPr>
           <w:rFonts w:ascii="Arial" w:hAnsi="Arial" w:cs="Arial"/>
-          <w:sz w:val="28"/>
-          <w:szCs w:val="28"/>
+          <w:sz w:val="22"/>
+          <w:szCs w:val="22"/>
         </w:rPr>
         <w:t>.</w:t>
       </w:r>
       <w:r>
         <w:rPr>
           <w:rFonts w:ascii="Arial" w:hAnsi="Arial" w:cs="Arial"/>
-          <w:sz w:val="28"/>
-          <w:szCs w:val="28"/>
+          <w:sz w:val="22"/>
+          <w:szCs w:val="22"/>
         </w:rPr>
         <w:t xml:space="preserve"> </w:t>
       </w:r>
@@ -988,23 +982,23 @@
         <w:jc w:val="both"/>
         <w:rPr>
           <w:rFonts w:ascii="Arial" w:hAnsi="Arial" w:cs="Arial"/>
-          <w:sz w:val="28"/>
-          <w:szCs w:val="28"/>
-        </w:rPr>
-      </w:pPr>
-      <w:r>
-        <w:rPr>
-          <w:rFonts w:ascii="Arial" w:hAnsi="Arial" w:cs="Arial"/>
-          <w:sz w:val="28"/>
-          <w:szCs w:val="28"/>
+          <w:sz w:val="22"/>
+          <w:szCs w:val="22"/>
+        </w:rPr>
+      </w:pPr>
+      <w:r>
+        <w:rPr>
+          <w:rFonts w:ascii="Arial" w:hAnsi="Arial" w:cs="Arial"/>
+          <w:sz w:val="22"/>
+          <w:szCs w:val="22"/>
         </w:rPr>
         <w:t>L</w:t>
       </w:r>
       <w:r>
         <w:rPr>
           <w:rFonts w:ascii="Arial" w:hAnsi="Arial" w:cs="Arial"/>
-          <w:sz w:val="28"/>
-          <w:szCs w:val="28"/>
+          <w:sz w:val="22"/>
+          <w:szCs w:val="22"/>
         </w:rPr>
         <w:t xml:space="preserve">a metodología que se usara para la construcción de la súper computadora será Scrum ya que es una metodología ágil que nos permite acoplar los procesos de desarrollo que se requieren para la realización del proyecto. </w:t>
       </w:r>
@@ -1017,31 +1011,31 @@
         <w:jc w:val="both"/>
         <w:rPr>
           <w:rFonts w:ascii="Arial" w:hAnsi="Arial" w:cs="Arial"/>
-          <w:sz w:val="28"/>
-          <w:szCs w:val="28"/>
-        </w:rPr>
-      </w:pPr>
-      <w:r>
-        <w:rPr>
-          <w:rFonts w:ascii="Arial" w:hAnsi="Arial" w:cs="Arial"/>
-          <w:sz w:val="28"/>
-          <w:szCs w:val="28"/>
+          <w:sz w:val="22"/>
+          <w:szCs w:val="22"/>
+        </w:rPr>
+      </w:pPr>
+      <w:r>
+        <w:rPr>
+          <w:rFonts w:ascii="Arial" w:hAnsi="Arial" w:cs="Arial"/>
+          <w:sz w:val="22"/>
+          <w:szCs w:val="22"/>
         </w:rPr>
         <w:t xml:space="preserve">Su arquitectura </w:t>
       </w:r>
       <w:r>
         <w:rPr>
           <w:rFonts w:ascii="Arial" w:hAnsi="Arial" w:cs="Arial"/>
-          <w:sz w:val="28"/>
-          <w:szCs w:val="28"/>
+          <w:sz w:val="22"/>
+          <w:szCs w:val="22"/>
         </w:rPr>
         <w:t>será la</w:t>
       </w:r>
       <w:r>
         <w:rPr>
           <w:rFonts w:ascii="Arial" w:hAnsi="Arial" w:cs="Arial"/>
-          <w:sz w:val="28"/>
-          <w:szCs w:val="28"/>
+          <w:sz w:val="22"/>
+          <w:szCs w:val="22"/>
         </w:rPr>
         <w:t xml:space="preserve"> SOA (Arquitectura orientada a servicios), dado que su meta es aportar la flexibilidad mediante la automatización de infraestructuras y herramientas necesarias para ejecutar la creación de una súper computadora.</w:t>
       </w:r>
@@ -1054,55 +1048,55 @@
         <w:jc w:val="both"/>
         <w:rPr>
           <w:rFonts w:ascii="Arial" w:hAnsi="Arial" w:cs="Arial"/>
-          <w:sz w:val="28"/>
-          <w:szCs w:val="28"/>
-        </w:rPr>
-      </w:pPr>
-      <w:r>
-        <w:rPr>
-          <w:rFonts w:ascii="Arial" w:hAnsi="Arial" w:cs="Arial"/>
-          <w:sz w:val="28"/>
-          <w:szCs w:val="28"/>
+          <w:sz w:val="22"/>
+          <w:szCs w:val="22"/>
+        </w:rPr>
+      </w:pPr>
+      <w:r>
+        <w:rPr>
+          <w:rFonts w:ascii="Arial" w:hAnsi="Arial" w:cs="Arial"/>
+          <w:sz w:val="22"/>
+          <w:szCs w:val="22"/>
         </w:rPr>
         <w:t>Como aporte a la materia este trabajo nos permitirá e</w:t>
       </w:r>
       <w:r>
         <w:rPr>
           <w:rFonts w:ascii="Arial" w:hAnsi="Arial" w:cs="Arial"/>
-          <w:sz w:val="28"/>
-          <w:szCs w:val="28"/>
+          <w:sz w:val="22"/>
+          <w:szCs w:val="22"/>
         </w:rPr>
         <w:t xml:space="preserve">videnciar físicamente </w:t>
       </w:r>
       <w:r>
         <w:rPr>
           <w:rFonts w:ascii="Arial" w:hAnsi="Arial" w:cs="Arial"/>
-          <w:sz w:val="28"/>
-          <w:szCs w:val="28"/>
+          <w:sz w:val="22"/>
+          <w:szCs w:val="22"/>
         </w:rPr>
         <w:t xml:space="preserve">la forma </w:t>
       </w:r>
       <w:r>
         <w:rPr>
           <w:rFonts w:ascii="Arial" w:hAnsi="Arial" w:cs="Arial"/>
-          <w:sz w:val="28"/>
-          <w:szCs w:val="28"/>
+          <w:sz w:val="22"/>
+          <w:szCs w:val="22"/>
         </w:rPr>
         <w:t xml:space="preserve">cómo se comporta una supercomputadora, mediante la estructura propuesta, y compararla con un solo clúster, con la finalidad </w:t>
       </w:r>
       <w:r>
         <w:rPr>
           <w:rFonts w:ascii="Arial" w:hAnsi="Arial" w:cs="Arial"/>
-          <w:sz w:val="28"/>
-          <w:szCs w:val="28"/>
+          <w:sz w:val="22"/>
+          <w:szCs w:val="22"/>
         </w:rPr>
         <w:t>de verificar su desempeño y sus bondades en la</w:t>
       </w:r>
       <w:r>
         <w:rPr>
           <w:rFonts w:ascii="Arial" w:hAnsi="Arial" w:cs="Arial"/>
-          <w:sz w:val="28"/>
-          <w:szCs w:val="28"/>
+          <w:sz w:val="22"/>
+          <w:szCs w:val="22"/>
         </w:rPr>
         <w:t xml:space="preserve"> automatización de procesos.</w:t>
       </w:r>
@@ -1115,8 +1109,8 @@
         <w:jc w:val="both"/>
         <w:rPr>
           <w:rFonts w:ascii="Arial" w:hAnsi="Arial" w:cs="Arial"/>
-          <w:sz w:val="28"/>
-          <w:szCs w:val="28"/>
+          <w:sz w:val="22"/>
+          <w:szCs w:val="22"/>
         </w:rPr>
       </w:pPr>
     </w:p>
@@ -1127,6 +1121,8 @@
           <w:rFonts w:ascii="Arial" w:hAnsi="Arial" w:cs="Arial"/>
           <w:b/>
           <w:color w:val="auto"/>
+          <w:sz w:val="22"/>
+          <w:szCs w:val="22"/>
         </w:rPr>
       </w:pPr>
       <w:bookmarkStart w:id="2" w:name="_Toc20946919"/>
@@ -1135,6 +1131,8 @@
           <w:rFonts w:ascii="Arial" w:hAnsi="Arial" w:cs="Arial"/>
           <w:b/>
           <w:color w:val="auto"/>
+          <w:sz w:val="22"/>
+          <w:szCs w:val="22"/>
         </w:rPr>
         <w:t>Propuesta 2:</w:t>
       </w:r>
@@ -1148,55 +1146,55 @@
         <w:jc w:val="both"/>
         <w:rPr>
           <w:rFonts w:ascii="Arial" w:hAnsi="Arial" w:cs="Arial"/>
-          <w:sz w:val="28"/>
-          <w:szCs w:val="28"/>
-        </w:rPr>
-      </w:pPr>
-      <w:r>
-        <w:rPr>
-          <w:rFonts w:ascii="Arial" w:hAnsi="Arial" w:cs="Arial"/>
-          <w:sz w:val="28"/>
-          <w:szCs w:val="28"/>
+          <w:sz w:val="22"/>
+          <w:szCs w:val="22"/>
+        </w:rPr>
+      </w:pPr>
+      <w:r>
+        <w:rPr>
+          <w:rFonts w:ascii="Arial" w:hAnsi="Arial" w:cs="Arial"/>
+          <w:sz w:val="22"/>
+          <w:szCs w:val="22"/>
         </w:rPr>
         <w:t>Comprobar</w:t>
       </w:r>
       <w:r>
         <w:rPr>
           <w:rFonts w:ascii="Arial" w:hAnsi="Arial" w:cs="Arial"/>
-          <w:sz w:val="28"/>
-          <w:szCs w:val="28"/>
+          <w:sz w:val="22"/>
+          <w:szCs w:val="22"/>
         </w:rPr>
         <w:t xml:space="preserve"> mediante </w:t>
       </w:r>
       <w:r>
         <w:rPr>
           <w:rFonts w:ascii="Arial" w:hAnsi="Arial" w:cs="Arial"/>
-          <w:sz w:val="28"/>
-          <w:szCs w:val="28"/>
+          <w:sz w:val="22"/>
+          <w:szCs w:val="22"/>
         </w:rPr>
         <w:t xml:space="preserve">el uso de </w:t>
       </w:r>
       <w:r>
         <w:rPr>
           <w:rFonts w:ascii="Arial" w:hAnsi="Arial" w:cs="Arial"/>
-          <w:sz w:val="28"/>
-          <w:szCs w:val="28"/>
+          <w:sz w:val="22"/>
+          <w:szCs w:val="22"/>
         </w:rPr>
         <w:t>máquinas</w:t>
       </w:r>
       <w:r>
         <w:rPr>
           <w:rFonts w:ascii="Arial" w:hAnsi="Arial" w:cs="Arial"/>
-          <w:sz w:val="28"/>
-          <w:szCs w:val="28"/>
+          <w:sz w:val="22"/>
+          <w:szCs w:val="22"/>
         </w:rPr>
         <w:t xml:space="preserve"> virtuales el desempeño que tiene una supercomputadora, configurando un equipo como master y los demás como nodos, para brindar al master las fuerzas necesarias para ejecutar más eficientemente los procesos, los cuales usaran un sistema operativo basado en Linux</w:t>
       </w:r>
       <w:r>
         <w:rPr>
           <w:rFonts w:ascii="Arial" w:hAnsi="Arial" w:cs="Arial"/>
-          <w:sz w:val="28"/>
-          <w:szCs w:val="28"/>
+          <w:sz w:val="22"/>
+          <w:szCs w:val="22"/>
         </w:rPr>
         <w:t>.</w:t>
       </w:r>
@@ -1209,112 +1207,111 @@
         <w:jc w:val="both"/>
         <w:rPr>
           <w:rFonts w:ascii="Arial" w:hAnsi="Arial" w:cs="Arial"/>
-          <w:sz w:val="28"/>
-          <w:szCs w:val="28"/>
-        </w:rPr>
-      </w:pPr>
-      <w:r>
-        <w:rPr>
-          <w:rFonts w:ascii="Arial" w:hAnsi="Arial" w:cs="Arial"/>
-          <w:sz w:val="28"/>
-          <w:szCs w:val="28"/>
-        </w:rPr>
-        <w:lastRenderedPageBreak/>
+          <w:sz w:val="22"/>
+          <w:szCs w:val="22"/>
+        </w:rPr>
+      </w:pPr>
+      <w:r>
+        <w:rPr>
+          <w:rFonts w:ascii="Arial" w:hAnsi="Arial" w:cs="Arial"/>
+          <w:sz w:val="22"/>
+          <w:szCs w:val="22"/>
+        </w:rPr>
         <w:t>L</w:t>
       </w:r>
       <w:r>
         <w:rPr>
           <w:rFonts w:ascii="Arial" w:hAnsi="Arial" w:cs="Arial"/>
-          <w:sz w:val="28"/>
-          <w:szCs w:val="28"/>
+          <w:sz w:val="22"/>
+          <w:szCs w:val="22"/>
         </w:rPr>
         <w:t xml:space="preserve">a arquitectura </w:t>
       </w:r>
       <w:r>
         <w:rPr>
           <w:rFonts w:ascii="Arial" w:hAnsi="Arial" w:cs="Arial"/>
-          <w:sz w:val="28"/>
-          <w:szCs w:val="28"/>
+          <w:sz w:val="22"/>
+          <w:szCs w:val="22"/>
         </w:rPr>
         <w:t>bajo la</w:t>
       </w:r>
       <w:r>
         <w:rPr>
           <w:rFonts w:ascii="Arial" w:hAnsi="Arial" w:cs="Arial"/>
-          <w:sz w:val="28"/>
-          <w:szCs w:val="28"/>
+          <w:sz w:val="22"/>
+          <w:szCs w:val="22"/>
         </w:rPr>
         <w:t xml:space="preserve"> cual se desarrollara </w:t>
       </w:r>
       <w:r>
         <w:rPr>
           <w:rFonts w:ascii="Arial" w:hAnsi="Arial" w:cs="Arial"/>
-          <w:sz w:val="28"/>
-          <w:szCs w:val="28"/>
+          <w:sz w:val="22"/>
+          <w:szCs w:val="22"/>
         </w:rPr>
         <w:t>será</w:t>
       </w:r>
       <w:r>
         <w:rPr>
           <w:rFonts w:ascii="Arial" w:hAnsi="Arial" w:cs="Arial"/>
-          <w:sz w:val="28"/>
-          <w:szCs w:val="28"/>
+          <w:sz w:val="22"/>
+          <w:szCs w:val="22"/>
         </w:rPr>
         <w:t xml:space="preserve"> SOA (Arquitectura orientada a servicios), la cual </w:t>
       </w:r>
       <w:r>
         <w:rPr>
           <w:rFonts w:ascii="Arial" w:hAnsi="Arial" w:cs="Arial"/>
-          <w:sz w:val="28"/>
-          <w:szCs w:val="28"/>
+          <w:sz w:val="22"/>
+          <w:szCs w:val="22"/>
         </w:rPr>
         <w:t xml:space="preserve">nos </w:t>
       </w:r>
       <w:r>
         <w:rPr>
           <w:rFonts w:ascii="Arial" w:hAnsi="Arial" w:cs="Arial"/>
-          <w:sz w:val="28"/>
-          <w:szCs w:val="28"/>
+          <w:sz w:val="22"/>
+          <w:szCs w:val="22"/>
         </w:rPr>
         <w:t xml:space="preserve">brinda flexibilidad </w:t>
       </w:r>
       <w:r>
         <w:rPr>
           <w:rFonts w:ascii="Arial" w:hAnsi="Arial" w:cs="Arial"/>
-          <w:sz w:val="28"/>
-          <w:szCs w:val="28"/>
+          <w:sz w:val="22"/>
+          <w:szCs w:val="22"/>
         </w:rPr>
         <w:t>en</w:t>
       </w:r>
       <w:r>
         <w:rPr>
           <w:rFonts w:ascii="Arial" w:hAnsi="Arial" w:cs="Arial"/>
-          <w:sz w:val="28"/>
-          <w:szCs w:val="28"/>
+          <w:sz w:val="22"/>
+          <w:szCs w:val="22"/>
         </w:rPr>
         <w:t xml:space="preserve"> la automatización de los procesos que ejecutan cada uno de los nodos al </w:t>
       </w:r>
       <w:r>
         <w:rPr>
           <w:rFonts w:ascii="Arial" w:hAnsi="Arial" w:cs="Arial"/>
-          <w:sz w:val="28"/>
-          <w:szCs w:val="28"/>
+          <w:sz w:val="22"/>
+          <w:szCs w:val="22"/>
         </w:rPr>
         <w:t xml:space="preserve">servicio del </w:t>
       </w:r>
       <w:r>
         <w:rPr>
           <w:rFonts w:ascii="Arial" w:hAnsi="Arial" w:cs="Arial"/>
-          <w:sz w:val="28"/>
-          <w:szCs w:val="28"/>
+          <w:sz w:val="22"/>
+          <w:szCs w:val="22"/>
         </w:rPr>
         <w:t>equipo Master</w:t>
       </w:r>
       <w:r>
         <w:rPr>
           <w:rFonts w:ascii="Arial" w:hAnsi="Arial" w:cs="Arial"/>
-          <w:sz w:val="28"/>
-          <w:szCs w:val="28"/>
+          <w:sz w:val="22"/>
+          <w:szCs w:val="22"/>
         </w:rPr>
         <w:t>.</w:t>
       </w:r>
@@ -1327,71 +1324,71 @@
         <w:jc w:val="both"/>
         <w:rPr>
           <w:rFonts w:ascii="Arial" w:hAnsi="Arial" w:cs="Arial"/>
-          <w:sz w:val="28"/>
-          <w:szCs w:val="28"/>
-        </w:rPr>
-      </w:pPr>
-      <w:r>
-        <w:rPr>
-          <w:rFonts w:ascii="Arial" w:hAnsi="Arial" w:cs="Arial"/>
-          <w:sz w:val="28"/>
-          <w:szCs w:val="28"/>
+          <w:sz w:val="22"/>
+          <w:szCs w:val="22"/>
+        </w:rPr>
+      </w:pPr>
+      <w:r>
+        <w:rPr>
+          <w:rFonts w:ascii="Arial" w:hAnsi="Arial" w:cs="Arial"/>
+          <w:sz w:val="22"/>
+          <w:szCs w:val="22"/>
         </w:rPr>
         <w:t>L</w:t>
       </w:r>
       <w:r>
         <w:rPr>
           <w:rFonts w:ascii="Arial" w:hAnsi="Arial" w:cs="Arial"/>
-          <w:sz w:val="28"/>
-          <w:szCs w:val="28"/>
+          <w:sz w:val="22"/>
+          <w:szCs w:val="22"/>
         </w:rPr>
         <w:t>a metodología que se pre</w:t>
       </w:r>
       <w:r>
         <w:rPr>
           <w:rFonts w:ascii="Arial" w:hAnsi="Arial" w:cs="Arial"/>
-          <w:sz w:val="28"/>
-          <w:szCs w:val="28"/>
+          <w:sz w:val="22"/>
+          <w:szCs w:val="22"/>
         </w:rPr>
         <w:t>te</w:t>
       </w:r>
       <w:r>
         <w:rPr>
           <w:rFonts w:ascii="Arial" w:hAnsi="Arial" w:cs="Arial"/>
-          <w:sz w:val="28"/>
-          <w:szCs w:val="28"/>
+          <w:sz w:val="22"/>
+          <w:szCs w:val="22"/>
         </w:rPr>
         <w:t xml:space="preserve">nde usar para el desarrollo de la supercomputadora es Scrum la cual nos brinda </w:t>
       </w:r>
       <w:r>
         <w:rPr>
           <w:rFonts w:ascii="Arial" w:hAnsi="Arial" w:cs="Arial"/>
-          <w:sz w:val="28"/>
-          <w:szCs w:val="28"/>
+          <w:sz w:val="22"/>
+          <w:szCs w:val="22"/>
         </w:rPr>
         <w:t xml:space="preserve">la posibilidad de llevar en mejor forma las actividades para el desarrollo </w:t>
       </w:r>
       <w:r>
         <w:rPr>
           <w:rFonts w:ascii="Arial" w:hAnsi="Arial" w:cs="Arial"/>
-          <w:sz w:val="28"/>
-          <w:szCs w:val="28"/>
+          <w:sz w:val="22"/>
+          <w:szCs w:val="22"/>
         </w:rPr>
         <w:t>de</w:t>
       </w:r>
       <w:r>
         <w:rPr>
           <w:rFonts w:ascii="Arial" w:hAnsi="Arial" w:cs="Arial"/>
-          <w:sz w:val="28"/>
-          <w:szCs w:val="28"/>
+          <w:sz w:val="22"/>
+          <w:szCs w:val="22"/>
         </w:rPr>
         <w:t>l</w:t>
       </w:r>
       <w:r>
         <w:rPr>
           <w:rFonts w:ascii="Arial" w:hAnsi="Arial" w:cs="Arial"/>
-          <w:sz w:val="28"/>
-          <w:szCs w:val="28"/>
+          <w:sz w:val="22"/>
+          <w:szCs w:val="22"/>
         </w:rPr>
         <w:t xml:space="preserve"> trabajo. </w:t>
       </w:r>
@@ -1404,105 +1401,115 @@
         <w:jc w:val="both"/>
         <w:rPr>
           <w:rFonts w:ascii="Arial" w:hAnsi="Arial" w:cs="Arial"/>
-          <w:sz w:val="28"/>
-          <w:szCs w:val="28"/>
-        </w:rPr>
-      </w:pPr>
-      <w:r>
-        <w:rPr>
-          <w:rFonts w:ascii="Arial" w:hAnsi="Arial" w:cs="Arial"/>
-          <w:sz w:val="28"/>
-          <w:szCs w:val="28"/>
+          <w:sz w:val="22"/>
+          <w:szCs w:val="22"/>
+        </w:rPr>
+      </w:pPr>
+      <w:r>
+        <w:rPr>
+          <w:rFonts w:ascii="Arial" w:hAnsi="Arial" w:cs="Arial"/>
+          <w:sz w:val="22"/>
+          <w:szCs w:val="22"/>
         </w:rPr>
         <w:t xml:space="preserve">Como aporte a la materia, </w:t>
       </w:r>
       <w:r>
         <w:rPr>
           <w:rFonts w:ascii="Arial" w:hAnsi="Arial" w:cs="Arial"/>
-          <w:sz w:val="28"/>
-          <w:szCs w:val="28"/>
+          <w:sz w:val="22"/>
+          <w:szCs w:val="22"/>
         </w:rPr>
         <w:t xml:space="preserve">la demostración de la virtualización de las maquinas </w:t>
       </w:r>
       <w:r>
         <w:rPr>
           <w:rFonts w:ascii="Arial" w:hAnsi="Arial" w:cs="Arial"/>
-          <w:sz w:val="28"/>
-          <w:szCs w:val="28"/>
+          <w:sz w:val="22"/>
+          <w:szCs w:val="22"/>
         </w:rPr>
         <w:t xml:space="preserve">nos permitirá ver en forma </w:t>
       </w:r>
       <w:r>
         <w:rPr>
           <w:rFonts w:ascii="Arial" w:hAnsi="Arial" w:cs="Arial"/>
-          <w:sz w:val="28"/>
-          <w:szCs w:val="28"/>
+          <w:sz w:val="22"/>
+          <w:szCs w:val="22"/>
         </w:rPr>
         <w:t>más</w:t>
       </w:r>
       <w:r>
         <w:rPr>
           <w:rFonts w:ascii="Arial" w:hAnsi="Arial" w:cs="Arial"/>
-          <w:sz w:val="28"/>
-          <w:szCs w:val="28"/>
+          <w:sz w:val="22"/>
+          <w:szCs w:val="22"/>
         </w:rPr>
         <w:t xml:space="preserve"> clara como </w:t>
       </w:r>
       <w:r>
         <w:rPr>
           <w:rFonts w:ascii="Arial" w:hAnsi="Arial" w:cs="Arial"/>
-          <w:sz w:val="28"/>
-          <w:szCs w:val="28"/>
+          <w:sz w:val="22"/>
+          <w:szCs w:val="22"/>
         </w:rPr>
         <w:t xml:space="preserve">se pueden </w:t>
       </w:r>
       <w:r>
         <w:rPr>
           <w:rFonts w:ascii="Arial" w:hAnsi="Arial" w:cs="Arial"/>
-          <w:sz w:val="28"/>
-          <w:szCs w:val="28"/>
+          <w:sz w:val="22"/>
+          <w:szCs w:val="22"/>
         </w:rPr>
         <w:t>compartir</w:t>
       </w:r>
       <w:r>
         <w:rPr>
           <w:rFonts w:ascii="Arial" w:hAnsi="Arial" w:cs="Arial"/>
-          <w:sz w:val="28"/>
-          <w:szCs w:val="28"/>
+          <w:sz w:val="22"/>
+          <w:szCs w:val="22"/>
         </w:rPr>
         <w:t xml:space="preserve"> recursos </w:t>
       </w:r>
       <w:r>
         <w:rPr>
           <w:rFonts w:ascii="Arial" w:hAnsi="Arial" w:cs="Arial"/>
-          <w:sz w:val="28"/>
-          <w:szCs w:val="28"/>
+          <w:sz w:val="22"/>
+          <w:szCs w:val="22"/>
         </w:rPr>
         <w:t xml:space="preserve">entre varios </w:t>
       </w:r>
       <w:r>
         <w:rPr>
           <w:rFonts w:ascii="Arial" w:hAnsi="Arial" w:cs="Arial"/>
-          <w:sz w:val="28"/>
-          <w:szCs w:val="28"/>
+          <w:sz w:val="22"/>
+          <w:szCs w:val="22"/>
         </w:rPr>
         <w:t>equipo</w:t>
       </w:r>
       <w:r>
         <w:rPr>
           <w:rFonts w:ascii="Arial" w:hAnsi="Arial" w:cs="Arial"/>
-          <w:sz w:val="28"/>
-          <w:szCs w:val="28"/>
+          <w:sz w:val="22"/>
+          <w:szCs w:val="22"/>
         </w:rPr>
         <w:t>s</w:t>
       </w:r>
       <w:r>
         <w:rPr>
           <w:rFonts w:ascii="Arial" w:hAnsi="Arial" w:cs="Arial"/>
-          <w:sz w:val="28"/>
-          <w:szCs w:val="28"/>
-        </w:rPr>
-        <w:t xml:space="preserve"> para mejorar el desempeño de una máquina.</w:t>
+          <w:sz w:val="22"/>
+          <w:szCs w:val="22"/>
+        </w:rPr>
+        <w:t xml:space="preserve"> para mejorar e</w:t>
+      </w:r>
+      <w:bookmarkStart w:id="3" w:name="_GoBack"/>
+      <w:bookmarkEnd w:id="3"/>
+      <w:r>
+        <w:rPr>
+          <w:rFonts w:ascii="Arial" w:hAnsi="Arial" w:cs="Arial"/>
+          <w:sz w:val="22"/>
+          <w:szCs w:val="22"/>
+        </w:rPr>
+        <w:t>l desempeño de una máquina.</w:t>
       </w:r>
     </w:p>
     <w:p>
@@ -1512,18 +1519,23 @@
           <w:rFonts w:ascii="Arial" w:hAnsi="Arial" w:cs="Arial"/>
           <w:b/>
           <w:color w:val="auto"/>
-        </w:rPr>
-      </w:pPr>
-      <w:bookmarkStart w:id="3" w:name="_Toc20946920"/>
+          <w:sz w:val="22"/>
+          <w:szCs w:val="22"/>
+        </w:rPr>
+      </w:pPr>
+      <w:bookmarkStart w:id="4" w:name="_Toc20946920"/>
       <w:r>
         <w:rPr>
           <w:rFonts w:ascii="Arial" w:hAnsi="Arial" w:cs="Arial"/>
           <w:b/>
           <w:color w:val="auto"/>
-        </w:rPr>
+          <w:sz w:val="22"/>
+          <w:szCs w:val="22"/>
+        </w:rPr>
+        <w:lastRenderedPageBreak/>
         <w:t>Propuesta 3:</w:t>
       </w:r>
-      <w:bookmarkEnd w:id="3"/>
+      <w:bookmarkEnd w:id="4"/>
     </w:p>
     <w:p>
       <w:pPr>
@@ -1532,15 +1544,11 @@
         <w:jc w:val="both"/>
         <w:rPr>
           <w:rFonts w:ascii="Arial" w:eastAsia="Times New Roman" w:hAnsi="Arial" w:cs="Arial"/>
-          <w:sz w:val="28"/>
-          <w:szCs w:val="28"/>
-        </w:rPr>
-      </w:pPr>
-      <w:r>
-        <w:rPr>
-          <w:rFonts w:ascii="Arial" w:eastAsia="Times New Roman" w:hAnsi="Arial" w:cs="Arial"/>
-          <w:sz w:val="28"/>
-          <w:szCs w:val="28"/>
+        </w:rPr>
+      </w:pPr>
+      <w:r>
+        <w:rPr>
+          <w:rFonts w:ascii="Arial" w:eastAsia="Times New Roman" w:hAnsi="Arial" w:cs="Arial"/>
         </w:rPr>
         <w:t>La metodología Ágil que se pretende implementar es KANBAN ya que esta es similar a la metodología SCRUM, no poseemos historia de usuario, nos permite el trabajo en paralelo y la asignación de tareas con sus respectivos estados (To Do, Doing, Don)</w:t>
       </w:r>
@@ -1552,15 +1560,11 @@
         <w:jc w:val="both"/>
         <w:rPr>
           <w:rFonts w:ascii="Arial" w:eastAsia="Times New Roman" w:hAnsi="Arial" w:cs="Arial"/>
-          <w:sz w:val="28"/>
-          <w:szCs w:val="28"/>
-        </w:rPr>
-      </w:pPr>
-      <w:r>
-        <w:rPr>
-          <w:rFonts w:ascii="Arial" w:eastAsia="Times New Roman" w:hAnsi="Arial" w:cs="Arial"/>
-          <w:sz w:val="28"/>
-          <w:szCs w:val="28"/>
+        </w:rPr>
+      </w:pPr>
+      <w:r>
+        <w:rPr>
+          <w:rFonts w:ascii="Arial" w:eastAsia="Times New Roman" w:hAnsi="Arial" w:cs="Arial"/>
         </w:rPr>
         <w:t>Descripción del desarrollo del trabajo</w:t>
       </w:r>
@@ -1577,23 +1581,17 @@
         <w:jc w:val="both"/>
         <w:rPr>
           <w:rFonts w:ascii="Arial" w:eastAsia="Times New Roman" w:hAnsi="Arial" w:cs="Arial"/>
-          <w:sz w:val="28"/>
-          <w:szCs w:val="28"/>
-        </w:rPr>
-      </w:pPr>
-      <w:r>
-        <w:rPr>
-          <w:rFonts w:ascii="Arial" w:eastAsia="Times New Roman" w:hAnsi="Arial" w:cs="Arial"/>
-          <w:sz w:val="28"/>
-          <w:szCs w:val="28"/>
+        </w:rPr>
+      </w:pPr>
+      <w:r>
+        <w:rPr>
+          <w:rFonts w:ascii="Arial" w:eastAsia="Times New Roman" w:hAnsi="Arial" w:cs="Arial"/>
         </w:rPr>
         <w:t>La duración de los S</w:t>
       </w:r>
       <w:r>
         <w:rPr>
           <w:rFonts w:ascii="Arial" w:eastAsia="Times New Roman" w:hAnsi="Arial" w:cs="Arial"/>
-          <w:sz w:val="28"/>
-          <w:szCs w:val="28"/>
         </w:rPr>
         <w:t>print será equivalente a 7 días</w:t>
       </w:r>
@@ -1610,23 +1608,17 @@
         <w:jc w:val="both"/>
         <w:rPr>
           <w:rFonts w:ascii="Arial" w:eastAsia="Times New Roman" w:hAnsi="Arial" w:cs="Arial"/>
-          <w:sz w:val="28"/>
-          <w:szCs w:val="28"/>
-        </w:rPr>
-      </w:pPr>
-      <w:r>
-        <w:rPr>
-          <w:rFonts w:ascii="Arial" w:eastAsia="Times New Roman" w:hAnsi="Arial" w:cs="Arial"/>
-          <w:sz w:val="28"/>
-          <w:szCs w:val="28"/>
+        </w:rPr>
+      </w:pPr>
+      <w:r>
+        <w:rPr>
+          <w:rFonts w:ascii="Arial" w:eastAsia="Times New Roman" w:hAnsi="Arial" w:cs="Arial"/>
         </w:rPr>
         <w:t>Las tareas que se identifiquen serán asignadas dependiendo de las habilidades que teng</w:t>
       </w:r>
       <w:r>
         <w:rPr>
           <w:rFonts w:ascii="Arial" w:eastAsia="Times New Roman" w:hAnsi="Arial" w:cs="Arial"/>
-          <w:sz w:val="28"/>
-          <w:szCs w:val="28"/>
         </w:rPr>
         <w:t>a cada uno de los integrantes</w:t>
       </w:r>
@@ -1643,31 +1635,23 @@
         <w:jc w:val="both"/>
         <w:rPr>
           <w:rFonts w:ascii="Arial" w:eastAsia="Times New Roman" w:hAnsi="Arial" w:cs="Arial"/>
-          <w:sz w:val="28"/>
-          <w:szCs w:val="28"/>
-        </w:rPr>
-      </w:pPr>
-      <w:r>
-        <w:rPr>
-          <w:rFonts w:ascii="Arial" w:eastAsia="Times New Roman" w:hAnsi="Arial" w:cs="Arial"/>
-          <w:sz w:val="28"/>
-          <w:szCs w:val="28"/>
+        </w:rPr>
+      </w:pPr>
+      <w:r>
+        <w:rPr>
+          <w:rFonts w:ascii="Arial" w:eastAsia="Times New Roman" w:hAnsi="Arial" w:cs="Arial"/>
         </w:rPr>
         <w:t xml:space="preserve">Los Dailys se realizaran a través del grupo de wathsapp (si se es requerido) cada uno tendrá duración de 15 minutos aprox. En el cual se expondrá las tareas en las que se </w:t>
       </w:r>
       <w:r>
         <w:rPr>
           <w:rFonts w:ascii="Arial" w:eastAsia="Times New Roman" w:hAnsi="Arial" w:cs="Arial"/>
-          <w:sz w:val="28"/>
-          <w:szCs w:val="28"/>
         </w:rPr>
         <w:t>está</w:t>
       </w:r>
       <w:r>
         <w:rPr>
           <w:rFonts w:ascii="Arial" w:eastAsia="Times New Roman" w:hAnsi="Arial" w:cs="Arial"/>
-          <w:sz w:val="28"/>
-          <w:szCs w:val="28"/>
         </w:rPr>
         <w:t xml:space="preserve"> trabajando y se presentaran los posibles impedimentos</w:t>
       </w:r>
@@ -1679,15 +1663,11 @@
         <w:jc w:val="both"/>
         <w:rPr>
           <w:rFonts w:ascii="Arial" w:eastAsia="Times New Roman" w:hAnsi="Arial" w:cs="Arial"/>
-          <w:sz w:val="28"/>
-          <w:szCs w:val="28"/>
-        </w:rPr>
-      </w:pPr>
-      <w:r>
-        <w:rPr>
-          <w:rFonts w:ascii="Arial" w:eastAsia="Times New Roman" w:hAnsi="Arial" w:cs="Arial"/>
-          <w:sz w:val="28"/>
-          <w:szCs w:val="28"/>
+        </w:rPr>
+      </w:pPr>
+      <w:r>
+        <w:rPr>
+          <w:rFonts w:ascii="Arial" w:eastAsia="Times New Roman" w:hAnsi="Arial" w:cs="Arial"/>
         </w:rPr>
         <w:t>Arquitectura (backend)</w:t>
       </w:r>
@@ -1699,15 +1679,11 @@
         <w:jc w:val="both"/>
         <w:rPr>
           <w:rFonts w:ascii="Arial" w:eastAsia="Times New Roman" w:hAnsi="Arial" w:cs="Arial"/>
-          <w:sz w:val="28"/>
-          <w:szCs w:val="28"/>
-        </w:rPr>
-      </w:pPr>
-      <w:r>
-        <w:rPr>
-          <w:rFonts w:ascii="Arial" w:eastAsia="Times New Roman" w:hAnsi="Arial" w:cs="Arial"/>
-          <w:sz w:val="28"/>
-          <w:szCs w:val="28"/>
+        </w:rPr>
+      </w:pPr>
+      <w:r>
+        <w:rPr>
+          <w:rFonts w:ascii="Arial" w:eastAsia="Times New Roman" w:hAnsi="Arial" w:cs="Arial"/>
         </w:rPr>
         <w:t>Teniendo en cuenta la necesidad es viable la arquitectura SOA, que nos permite la distribución de los servicios en diferentes servidores para el trabajo en paralelo. Se pretende crear un bus de servicios, esto con el fin de centralizar y gestionar la comunicación entre los diferentes servicios, estos podrían estar alojados en dockers para poder suministrar los recursos necesarios para que cada servicio funcione de manera satisfactoria y en caso de fallar no afecte el funcionamiento de los otros.</w:t>
       </w:r>
@@ -1719,15 +1695,11 @@
         <w:jc w:val="both"/>
         <w:rPr>
           <w:rFonts w:ascii="Arial" w:eastAsia="Times New Roman" w:hAnsi="Arial" w:cs="Arial"/>
-          <w:sz w:val="28"/>
-          <w:szCs w:val="28"/>
-        </w:rPr>
-      </w:pPr>
-      <w:r>
-        <w:rPr>
-          <w:rFonts w:ascii="Arial" w:eastAsia="Times New Roman" w:hAnsi="Arial" w:cs="Arial"/>
-          <w:sz w:val="28"/>
-          <w:szCs w:val="28"/>
+        </w:rPr>
+      </w:pPr>
+      <w:r>
+        <w:rPr>
+          <w:rFonts w:ascii="Arial" w:eastAsia="Times New Roman" w:hAnsi="Arial" w:cs="Arial"/>
         </w:rPr>
         <w:t>Arquitectura (Infraestructura)</w:t>
       </w:r>
@@ -1739,24 +1711,17 @@
         <w:jc w:val="both"/>
         <w:rPr>
           <w:rFonts w:ascii="Arial" w:eastAsia="Times New Roman" w:hAnsi="Arial" w:cs="Arial"/>
-          <w:sz w:val="28"/>
-          <w:szCs w:val="28"/>
-        </w:rPr>
-      </w:pPr>
-      <w:r>
-        <w:rPr>
-          <w:rFonts w:ascii="Arial" w:eastAsia="Times New Roman" w:hAnsi="Arial" w:cs="Arial"/>
-          <w:sz w:val="28"/>
-          <w:szCs w:val="28"/>
-        </w:rPr>
-        <w:lastRenderedPageBreak/>
+        </w:rPr>
+      </w:pPr>
+      <w:r>
+        <w:rPr>
+          <w:rFonts w:ascii="Arial" w:eastAsia="Times New Roman" w:hAnsi="Arial" w:cs="Arial"/>
+        </w:rPr>
         <w:t>Balanceador, para la distribución de peticiones entre las máquinas que se vayan a implementar</w:t>
       </w:r>
       <w:r>
         <w:rPr>
           <w:rFonts w:ascii="Arial" w:eastAsia="Times New Roman" w:hAnsi="Arial" w:cs="Arial"/>
-          <w:sz w:val="28"/>
-          <w:szCs w:val="28"/>
         </w:rPr>
         <w:t>.</w:t>
       </w:r>
@@ -1768,39 +1733,29 @@
         <w:jc w:val="both"/>
         <w:rPr>
           <w:rFonts w:ascii="Arial" w:eastAsia="Times New Roman" w:hAnsi="Arial" w:cs="Arial"/>
-          <w:sz w:val="28"/>
-          <w:szCs w:val="28"/>
-        </w:rPr>
-      </w:pPr>
-      <w:r>
-        <w:rPr>
-          <w:rFonts w:ascii="Arial" w:eastAsia="Times New Roman" w:hAnsi="Arial" w:cs="Arial"/>
-          <w:sz w:val="28"/>
-          <w:szCs w:val="28"/>
+        </w:rPr>
+      </w:pPr>
+      <w:r>
+        <w:rPr>
+          <w:rFonts w:ascii="Arial" w:eastAsia="Times New Roman" w:hAnsi="Arial" w:cs="Arial"/>
         </w:rPr>
         <w:t>Si es posible, X cantidad de máquinas con las mismas características</w:t>
       </w:r>
       <w:r>
         <w:rPr>
           <w:rFonts w:ascii="Arial" w:eastAsia="Times New Roman" w:hAnsi="Arial" w:cs="Arial"/>
-          <w:sz w:val="28"/>
-          <w:szCs w:val="28"/>
         </w:rPr>
         <w:t xml:space="preserve">. </w:t>
       </w:r>
       <w:r>
         <w:rPr>
           <w:rFonts w:ascii="Arial" w:eastAsia="Times New Roman" w:hAnsi="Arial" w:cs="Arial"/>
-          <w:sz w:val="28"/>
-          <w:szCs w:val="28"/>
         </w:rPr>
         <w:t>En caso contrario, X cantidad de máquinas virtualizadas</w:t>
       </w:r>
       <w:r>
         <w:rPr>
           <w:rFonts w:ascii="Arial" w:eastAsia="Times New Roman" w:hAnsi="Arial" w:cs="Arial"/>
-          <w:sz w:val="28"/>
-          <w:szCs w:val="28"/>
         </w:rPr>
         <w:t>.</w:t>
       </w:r>
@@ -1812,23 +1767,17 @@
         <w:jc w:val="both"/>
         <w:rPr>
           <w:rFonts w:ascii="Arial" w:eastAsia="Times New Roman" w:hAnsi="Arial" w:cs="Arial"/>
-          <w:sz w:val="28"/>
-          <w:szCs w:val="28"/>
-        </w:rPr>
-      </w:pPr>
-      <w:r>
-        <w:rPr>
-          <w:rFonts w:ascii="Arial" w:eastAsia="Times New Roman" w:hAnsi="Arial" w:cs="Arial"/>
-          <w:sz w:val="28"/>
-          <w:szCs w:val="28"/>
+        </w:rPr>
+      </w:pPr>
+      <w:r>
+        <w:rPr>
+          <w:rFonts w:ascii="Arial" w:eastAsia="Times New Roman" w:hAnsi="Arial" w:cs="Arial"/>
         </w:rPr>
         <w:t>Tecnologías</w:t>
       </w:r>
       <w:r>
         <w:rPr>
           <w:rFonts w:ascii="Arial" w:eastAsia="Times New Roman" w:hAnsi="Arial" w:cs="Arial"/>
-          <w:sz w:val="28"/>
-          <w:szCs w:val="28"/>
         </w:rPr>
         <w:t xml:space="preserve"> y Herramientas</w:t>
       </w:r>
@@ -1840,15 +1789,11 @@
         <w:jc w:val="both"/>
         <w:rPr>
           <w:rFonts w:ascii="Arial" w:eastAsia="Times New Roman" w:hAnsi="Arial" w:cs="Arial"/>
-          <w:sz w:val="28"/>
-          <w:szCs w:val="28"/>
-        </w:rPr>
-      </w:pPr>
-      <w:r>
-        <w:rPr>
-          <w:rFonts w:ascii="Arial" w:eastAsia="Times New Roman" w:hAnsi="Arial" w:cs="Arial"/>
-          <w:sz w:val="28"/>
-          <w:szCs w:val="28"/>
+        </w:rPr>
+      </w:pPr>
+      <w:r>
+        <w:rPr>
+          <w:rFonts w:ascii="Arial" w:eastAsia="Times New Roman" w:hAnsi="Arial" w:cs="Arial"/>
         </w:rPr>
         <w:t>• Servicios REST con dotNet Core para garantizar la interoperabilidad entre sistemas (Windows y Linux).</w:t>
       </w:r>
@@ -1860,15 +1805,11 @@
         <w:jc w:val="both"/>
         <w:rPr>
           <w:rFonts w:ascii="Arial" w:eastAsia="Times New Roman" w:hAnsi="Arial" w:cs="Arial"/>
-          <w:sz w:val="28"/>
-          <w:szCs w:val="28"/>
-        </w:rPr>
-      </w:pPr>
-      <w:r>
-        <w:rPr>
-          <w:rFonts w:ascii="Arial" w:eastAsia="Times New Roman" w:hAnsi="Arial" w:cs="Arial"/>
-          <w:sz w:val="28"/>
-          <w:szCs w:val="28"/>
+        </w:rPr>
+      </w:pPr>
+      <w:r>
+        <w:rPr>
+          <w:rFonts w:ascii="Arial" w:eastAsia="Times New Roman" w:hAnsi="Arial" w:cs="Arial"/>
         </w:rPr>
         <w:br/>
         <w:t>• Dockers, la implementación de estos es viable en Windows y Linux.</w:t>
@@ -1882,15 +1823,15 @@
         <w:jc w:val="both"/>
         <w:rPr>
           <w:rFonts w:ascii="Arial" w:hAnsi="Arial" w:cs="Arial"/>
-          <w:sz w:val="28"/>
-          <w:szCs w:val="28"/>
-        </w:rPr>
-      </w:pPr>
-      <w:r>
-        <w:rPr>
-          <w:rFonts w:ascii="Arial" w:hAnsi="Arial" w:cs="Arial"/>
-          <w:sz w:val="28"/>
-          <w:szCs w:val="28"/>
+          <w:sz w:val="22"/>
+          <w:szCs w:val="22"/>
+        </w:rPr>
+      </w:pPr>
+      <w:r>
+        <w:rPr>
+          <w:rFonts w:ascii="Arial" w:hAnsi="Arial" w:cs="Arial"/>
+          <w:sz w:val="22"/>
+          <w:szCs w:val="22"/>
         </w:rPr>
         <w:t>El aporte que pretendemos dar a la clase es el de realizar por medio de una comprobación física o virtual las bondades de la creación de supercomputadoras y como al realizar cualquiera de las tres propuestas estamos realizando una comprobación de los procesos educativos y los temas vistos durante el desarrollo de la materia.</w:t>
       </w:r>
@@ -1930,6 +1871,7 @@
       <w:pPr>
         <w:rPr>
           <w:rFonts w:ascii="Arial" w:hAnsi="Arial" w:cs="Arial"/>
+          <w:sz w:val="20"/>
         </w:rPr>
       </w:pPr>
     </w:p>
@@ -1938,22 +1880,23 @@
         <w:jc w:val="both"/>
         <w:rPr>
           <w:rFonts w:ascii="Arial" w:hAnsi="Arial" w:cs="Arial"/>
-          <w:sz w:val="28"/>
-          <w:szCs w:val="28"/>
-        </w:rPr>
-      </w:pPr>
-      <w:r>
-        <w:rPr>
-          <w:rFonts w:ascii="Arial" w:hAnsi="Arial" w:cs="Arial"/>
-          <w:sz w:val="28"/>
-          <w:szCs w:val="28"/>
-        </w:rPr>
+          <w:sz w:val="24"/>
+          <w:szCs w:val="28"/>
+        </w:rPr>
+      </w:pPr>
+      <w:r>
+        <w:rPr>
+          <w:rFonts w:ascii="Arial" w:hAnsi="Arial" w:cs="Arial"/>
+          <w:sz w:val="24"/>
+          <w:szCs w:val="28"/>
+        </w:rPr>
+        <w:lastRenderedPageBreak/>
         <w:t>La propuesta seleccionada para realizar el trabajo es la # 1</w:t>
       </w:r>
       <w:r>
         <w:rPr>
           <w:rFonts w:ascii="Arial" w:hAnsi="Arial" w:cs="Arial"/>
-          <w:sz w:val="28"/>
+          <w:sz w:val="24"/>
           <w:szCs w:val="28"/>
         </w:rPr>
         <w:t>, teniendo en cuenta lo expuesto en la misma se realizaran las siguientes actividades para poder cumplir con la propuesta:</w:t>
@@ -1969,14 +1912,14 @@
         <w:spacing w:before="100" w:beforeAutospacing="1" w:after="100" w:afterAutospacing="1" w:line="240" w:lineRule="auto"/>
         <w:rPr>
           <w:rFonts w:ascii="Arial" w:eastAsia="Times New Roman" w:hAnsi="Arial" w:cs="Arial"/>
-          <w:sz w:val="28"/>
-          <w:szCs w:val="28"/>
-        </w:rPr>
-      </w:pPr>
-      <w:r>
-        <w:rPr>
-          <w:rFonts w:ascii="Arial" w:eastAsia="Times New Roman" w:hAnsi="Arial" w:cs="Arial"/>
-          <w:sz w:val="28"/>
+          <w:sz w:val="24"/>
+          <w:szCs w:val="28"/>
+        </w:rPr>
+      </w:pPr>
+      <w:r>
+        <w:rPr>
+          <w:rFonts w:ascii="Arial" w:eastAsia="Times New Roman" w:hAnsi="Arial" w:cs="Arial"/>
+          <w:sz w:val="24"/>
           <w:szCs w:val="28"/>
         </w:rPr>
         <w:t xml:space="preserve">Revisión bibliográfica y estudio de las bases de funcionamiento de los </w:t>
@@ -1985,7 +1928,7 @@
       <w:r>
         <w:rPr>
           <w:rFonts w:ascii="Arial" w:eastAsia="Times New Roman" w:hAnsi="Arial" w:cs="Arial"/>
-          <w:sz w:val="28"/>
+          <w:sz w:val="24"/>
           <w:szCs w:val="28"/>
         </w:rPr>
         <w:t>clusters</w:t>
@@ -1994,7 +1937,7 @@
       <w:r>
         <w:rPr>
           <w:rFonts w:ascii="Arial" w:eastAsia="Times New Roman" w:hAnsi="Arial" w:cs="Arial"/>
-          <w:sz w:val="28"/>
+          <w:sz w:val="24"/>
           <w:szCs w:val="28"/>
         </w:rPr>
         <w:t>.</w:t>
@@ -2010,14 +1953,14 @@
         <w:spacing w:before="60" w:after="100" w:afterAutospacing="1" w:line="240" w:lineRule="auto"/>
         <w:rPr>
           <w:rFonts w:ascii="Arial" w:eastAsia="Times New Roman" w:hAnsi="Arial" w:cs="Arial"/>
-          <w:sz w:val="28"/>
-          <w:szCs w:val="28"/>
-        </w:rPr>
-      </w:pPr>
-      <w:r>
-        <w:rPr>
-          <w:rFonts w:ascii="Arial" w:eastAsia="Times New Roman" w:hAnsi="Arial" w:cs="Arial"/>
-          <w:sz w:val="28"/>
+          <w:sz w:val="24"/>
+          <w:szCs w:val="28"/>
+        </w:rPr>
+      </w:pPr>
+      <w:r>
+        <w:rPr>
+          <w:rFonts w:ascii="Arial" w:eastAsia="Times New Roman" w:hAnsi="Arial" w:cs="Arial"/>
+          <w:sz w:val="24"/>
           <w:szCs w:val="28"/>
         </w:rPr>
         <w:t>Selección del tipo adecuado para las necesidades del grupo (MOSIX).</w:t>
@@ -2033,17 +1976,35 @@
         <w:spacing w:before="60" w:after="100" w:afterAutospacing="1" w:line="240" w:lineRule="auto"/>
         <w:rPr>
           <w:rFonts w:ascii="Arial" w:eastAsia="Times New Roman" w:hAnsi="Arial" w:cs="Arial"/>
-          <w:sz w:val="28"/>
-          <w:szCs w:val="28"/>
-        </w:rPr>
-      </w:pPr>
-      <w:r>
-        <w:rPr>
-          <w:rFonts w:ascii="Arial" w:eastAsia="Times New Roman" w:hAnsi="Arial" w:cs="Arial"/>
-          <w:sz w:val="28"/>
-          <w:szCs w:val="28"/>
-        </w:rPr>
-        <w:t>Selección del equipo mínimo necesario para implementar el cluster elegido.</w:t>
+          <w:sz w:val="24"/>
+          <w:szCs w:val="28"/>
+        </w:rPr>
+      </w:pPr>
+      <w:r>
+        <w:rPr>
+          <w:rFonts w:ascii="Arial" w:eastAsia="Times New Roman" w:hAnsi="Arial" w:cs="Arial"/>
+          <w:sz w:val="24"/>
+          <w:szCs w:val="28"/>
+        </w:rPr>
+        <w:t xml:space="preserve">Selección del equipo mínimo necesario para implementar el </w:t>
+      </w:r>
+      <w:proofErr w:type="spellStart"/>
+      <w:r>
+        <w:rPr>
+          <w:rFonts w:ascii="Arial" w:eastAsia="Times New Roman" w:hAnsi="Arial" w:cs="Arial"/>
+          <w:sz w:val="24"/>
+          <w:szCs w:val="28"/>
+        </w:rPr>
+        <w:t>cluster</w:t>
+      </w:r>
+      <w:proofErr w:type="spellEnd"/>
+      <w:r>
+        <w:rPr>
+          <w:rFonts w:ascii="Arial" w:eastAsia="Times New Roman" w:hAnsi="Arial" w:cs="Arial"/>
+          <w:sz w:val="24"/>
+          <w:szCs w:val="28"/>
+        </w:rPr>
+        <w:t xml:space="preserve"> elegido.</w:t>
       </w:r>
     </w:p>
     <w:p>
@@ -2056,14 +2017,14 @@
         <w:spacing w:before="60" w:after="100" w:afterAutospacing="1" w:line="240" w:lineRule="auto"/>
         <w:rPr>
           <w:rFonts w:ascii="Arial" w:eastAsia="Times New Roman" w:hAnsi="Arial" w:cs="Arial"/>
-          <w:sz w:val="28"/>
-          <w:szCs w:val="28"/>
-        </w:rPr>
-      </w:pPr>
-      <w:r>
-        <w:rPr>
-          <w:rFonts w:ascii="Arial" w:eastAsia="Times New Roman" w:hAnsi="Arial" w:cs="Arial"/>
-          <w:sz w:val="28"/>
+          <w:sz w:val="24"/>
+          <w:szCs w:val="28"/>
+        </w:rPr>
+      </w:pPr>
+      <w:r>
+        <w:rPr>
+          <w:rFonts w:ascii="Arial" w:eastAsia="Times New Roman" w:hAnsi="Arial" w:cs="Arial"/>
+          <w:sz w:val="24"/>
           <w:szCs w:val="28"/>
         </w:rPr>
         <w:t>Adquisición y prueba del hardware seleccionado.</w:t>
@@ -2079,14 +2040,14 @@
         <w:spacing w:before="60" w:after="100" w:afterAutospacing="1" w:line="240" w:lineRule="auto"/>
         <w:rPr>
           <w:rFonts w:ascii="Arial" w:eastAsia="Times New Roman" w:hAnsi="Arial" w:cs="Arial"/>
-          <w:sz w:val="28"/>
-          <w:szCs w:val="28"/>
-        </w:rPr>
-      </w:pPr>
-      <w:r>
-        <w:rPr>
-          <w:rFonts w:ascii="Arial" w:eastAsia="Times New Roman" w:hAnsi="Arial" w:cs="Arial"/>
-          <w:sz w:val="28"/>
+          <w:sz w:val="24"/>
+          <w:szCs w:val="28"/>
+        </w:rPr>
+      </w:pPr>
+      <w:r>
+        <w:rPr>
+          <w:rFonts w:ascii="Arial" w:eastAsia="Times New Roman" w:hAnsi="Arial" w:cs="Arial"/>
+          <w:sz w:val="24"/>
           <w:szCs w:val="28"/>
         </w:rPr>
         <w:t>Instalación de placa de Red adicional en el nodo maestro.</w:t>
@@ -2102,14 +2063,14 @@
         <w:spacing w:before="60" w:after="100" w:afterAutospacing="1" w:line="240" w:lineRule="auto"/>
         <w:rPr>
           <w:rFonts w:ascii="Arial" w:eastAsia="Times New Roman" w:hAnsi="Arial" w:cs="Arial"/>
-          <w:sz w:val="28"/>
-          <w:szCs w:val="28"/>
-        </w:rPr>
-      </w:pPr>
-      <w:r>
-        <w:rPr>
-          <w:rFonts w:ascii="Arial" w:eastAsia="Times New Roman" w:hAnsi="Arial" w:cs="Arial"/>
-          <w:sz w:val="28"/>
+          <w:sz w:val="24"/>
+          <w:szCs w:val="28"/>
+        </w:rPr>
+      </w:pPr>
+      <w:r>
+        <w:rPr>
+          <w:rFonts w:ascii="Arial" w:eastAsia="Times New Roman" w:hAnsi="Arial" w:cs="Arial"/>
+          <w:sz w:val="24"/>
           <w:szCs w:val="28"/>
         </w:rPr>
         <w:t>Cableado general y puesta a punto de la conexión del servidor a la red local de la FIUNER.</w:t>
@@ -2125,14 +2086,14 @@
         <w:spacing w:before="60" w:after="100" w:afterAutospacing="1" w:line="240" w:lineRule="auto"/>
         <w:rPr>
           <w:rFonts w:ascii="Arial" w:eastAsia="Times New Roman" w:hAnsi="Arial" w:cs="Arial"/>
-          <w:sz w:val="28"/>
-          <w:szCs w:val="28"/>
-        </w:rPr>
-      </w:pPr>
-      <w:r>
-        <w:rPr>
-          <w:rFonts w:ascii="Arial" w:eastAsia="Times New Roman" w:hAnsi="Arial" w:cs="Arial"/>
-          <w:sz w:val="28"/>
+          <w:sz w:val="24"/>
+          <w:szCs w:val="28"/>
+        </w:rPr>
+      </w:pPr>
+      <w:r>
+        <w:rPr>
+          <w:rFonts w:ascii="Arial" w:eastAsia="Times New Roman" w:hAnsi="Arial" w:cs="Arial"/>
+          <w:sz w:val="24"/>
           <w:szCs w:val="28"/>
         </w:rPr>
         <w:t xml:space="preserve">Instalación y conexión de los nodos mediante un </w:t>
@@ -2141,7 +2102,7 @@
       <w:r>
         <w:rPr>
           <w:rFonts w:ascii="Arial" w:eastAsia="Times New Roman" w:hAnsi="Arial" w:cs="Arial"/>
-          <w:sz w:val="28"/>
+          <w:sz w:val="24"/>
           <w:szCs w:val="28"/>
         </w:rPr>
         <w:t>Switch</w:t>
@@ -2150,7 +2111,7 @@
       <w:r>
         <w:rPr>
           <w:rFonts w:ascii="Arial" w:eastAsia="Times New Roman" w:hAnsi="Arial" w:cs="Arial"/>
-          <w:sz w:val="28"/>
+          <w:sz w:val="24"/>
           <w:szCs w:val="28"/>
         </w:rPr>
         <w:t>.</w:t>
@@ -2166,14 +2127,14 @@
         <w:spacing w:before="60" w:after="100" w:afterAutospacing="1" w:line="240" w:lineRule="auto"/>
         <w:rPr>
           <w:rFonts w:ascii="Arial" w:eastAsia="Times New Roman" w:hAnsi="Arial" w:cs="Arial"/>
-          <w:sz w:val="28"/>
-          <w:szCs w:val="28"/>
-        </w:rPr>
-      </w:pPr>
-      <w:r>
-        <w:rPr>
-          <w:rFonts w:ascii="Arial" w:eastAsia="Times New Roman" w:hAnsi="Arial" w:cs="Arial"/>
-          <w:sz w:val="28"/>
+          <w:sz w:val="24"/>
+          <w:szCs w:val="28"/>
+        </w:rPr>
+      </w:pPr>
+      <w:r>
+        <w:rPr>
+          <w:rFonts w:ascii="Arial" w:eastAsia="Times New Roman" w:hAnsi="Arial" w:cs="Arial"/>
+          <w:sz w:val="24"/>
           <w:szCs w:val="28"/>
         </w:rPr>
         <w:t xml:space="preserve">Instalación del sistema operativo Linux en ambas </w:t>
@@ -2182,7 +2143,7 @@
       <w:r>
         <w:rPr>
           <w:rFonts w:ascii="Arial" w:eastAsia="Times New Roman" w:hAnsi="Arial" w:cs="Arial"/>
-          <w:sz w:val="28"/>
+          <w:sz w:val="24"/>
           <w:szCs w:val="28"/>
         </w:rPr>
         <w:t>PCs</w:t>
@@ -2199,14 +2160,14 @@
         <w:spacing w:before="60" w:after="100" w:afterAutospacing="1" w:line="240" w:lineRule="auto"/>
         <w:rPr>
           <w:rFonts w:ascii="Arial" w:eastAsia="Times New Roman" w:hAnsi="Arial" w:cs="Arial"/>
-          <w:sz w:val="28"/>
-          <w:szCs w:val="28"/>
-        </w:rPr>
-      </w:pPr>
-      <w:r>
-        <w:rPr>
-          <w:rFonts w:ascii="Arial" w:eastAsia="Times New Roman" w:hAnsi="Arial" w:cs="Arial"/>
-          <w:sz w:val="28"/>
+          <w:sz w:val="24"/>
+          <w:szCs w:val="28"/>
+        </w:rPr>
+      </w:pPr>
+      <w:r>
+        <w:rPr>
+          <w:rFonts w:ascii="Arial" w:eastAsia="Times New Roman" w:hAnsi="Arial" w:cs="Arial"/>
+          <w:sz w:val="24"/>
           <w:szCs w:val="28"/>
         </w:rPr>
         <w:t xml:space="preserve">Instalación del núcleo del sistema MOSIX en ambas </w:t>
@@ -2215,7 +2176,7 @@
       <w:r>
         <w:rPr>
           <w:rFonts w:ascii="Arial" w:eastAsia="Times New Roman" w:hAnsi="Arial" w:cs="Arial"/>
-          <w:sz w:val="28"/>
+          <w:sz w:val="24"/>
           <w:szCs w:val="28"/>
         </w:rPr>
         <w:t>PCs</w:t>
@@ -2232,17 +2193,16 @@
         <w:spacing w:before="60" w:after="100" w:afterAutospacing="1" w:line="240" w:lineRule="auto"/>
         <w:rPr>
           <w:rFonts w:ascii="Arial" w:eastAsia="Times New Roman" w:hAnsi="Arial" w:cs="Arial"/>
-          <w:sz w:val="28"/>
-          <w:szCs w:val="28"/>
-        </w:rPr>
-      </w:pPr>
-      <w:r>
-        <w:rPr>
-          <w:rFonts w:ascii="Arial" w:eastAsia="Times New Roman" w:hAnsi="Arial" w:cs="Arial"/>
-          <w:sz w:val="28"/>
-          <w:szCs w:val="28"/>
-        </w:rPr>
-        <w:lastRenderedPageBreak/>
+          <w:sz w:val="24"/>
+          <w:szCs w:val="28"/>
+        </w:rPr>
+      </w:pPr>
+      <w:r>
+        <w:rPr>
+          <w:rFonts w:ascii="Arial" w:eastAsia="Times New Roman" w:hAnsi="Arial" w:cs="Arial"/>
+          <w:sz w:val="24"/>
+          <w:szCs w:val="28"/>
+        </w:rPr>
         <w:t>Configuración de todos los servicios y protocolos de red necesarios.</w:t>
       </w:r>
     </w:p>
@@ -2256,14 +2216,14 @@
         <w:spacing w:before="60" w:after="100" w:afterAutospacing="1" w:line="240" w:lineRule="auto"/>
         <w:rPr>
           <w:rFonts w:ascii="Arial" w:eastAsia="Times New Roman" w:hAnsi="Arial" w:cs="Arial"/>
-          <w:sz w:val="28"/>
-          <w:szCs w:val="28"/>
-        </w:rPr>
-      </w:pPr>
-      <w:r>
-        <w:rPr>
-          <w:rFonts w:ascii="Arial" w:eastAsia="Times New Roman" w:hAnsi="Arial" w:cs="Arial"/>
-          <w:sz w:val="28"/>
+          <w:sz w:val="24"/>
+          <w:szCs w:val="28"/>
+        </w:rPr>
+      </w:pPr>
+      <w:r>
+        <w:rPr>
+          <w:rFonts w:ascii="Arial" w:eastAsia="Times New Roman" w:hAnsi="Arial" w:cs="Arial"/>
+          <w:sz w:val="24"/>
           <w:szCs w:val="28"/>
         </w:rPr>
         <w:t>Configuración y puesta a punto del MOSIX</w:t>
@@ -2279,14 +2239,14 @@
         <w:spacing w:before="60" w:after="100" w:afterAutospacing="1" w:line="240" w:lineRule="auto"/>
         <w:rPr>
           <w:rFonts w:ascii="Arial" w:eastAsia="Times New Roman" w:hAnsi="Arial" w:cs="Arial"/>
-          <w:sz w:val="28"/>
-          <w:szCs w:val="28"/>
-        </w:rPr>
-      </w:pPr>
-      <w:r>
-        <w:rPr>
-          <w:rFonts w:ascii="Arial" w:eastAsia="Times New Roman" w:hAnsi="Arial" w:cs="Arial"/>
-          <w:sz w:val="28"/>
+          <w:sz w:val="24"/>
+          <w:szCs w:val="28"/>
+        </w:rPr>
+      </w:pPr>
+      <w:r>
+        <w:rPr>
+          <w:rFonts w:ascii="Arial" w:eastAsia="Times New Roman" w:hAnsi="Arial" w:cs="Arial"/>
+          <w:sz w:val="24"/>
           <w:szCs w:val="28"/>
         </w:rPr>
         <w:t>Instalación y puesta a punto del MPI</w:t>
@@ -2302,14 +2262,14 @@
         <w:spacing w:before="60" w:after="100" w:afterAutospacing="1" w:line="240" w:lineRule="auto"/>
         <w:rPr>
           <w:rFonts w:ascii="Arial" w:eastAsia="Times New Roman" w:hAnsi="Arial" w:cs="Arial"/>
-          <w:sz w:val="28"/>
-          <w:szCs w:val="28"/>
-        </w:rPr>
-      </w:pPr>
-      <w:r>
-        <w:rPr>
-          <w:rFonts w:ascii="Arial" w:eastAsia="Times New Roman" w:hAnsi="Arial" w:cs="Arial"/>
-          <w:sz w:val="28"/>
+          <w:sz w:val="24"/>
+          <w:szCs w:val="28"/>
+        </w:rPr>
+      </w:pPr>
+      <w:r>
+        <w:rPr>
+          <w:rFonts w:ascii="Arial" w:eastAsia="Times New Roman" w:hAnsi="Arial" w:cs="Arial"/>
+          <w:sz w:val="24"/>
           <w:szCs w:val="28"/>
         </w:rPr>
         <w:t>Instalación y puesta a punto del PVM</w:t>
@@ -2325,14 +2285,14 @@
         <w:spacing w:before="60" w:after="100" w:afterAutospacing="1" w:line="240" w:lineRule="auto"/>
         <w:rPr>
           <w:rFonts w:ascii="Arial" w:eastAsia="Times New Roman" w:hAnsi="Arial" w:cs="Arial"/>
-          <w:sz w:val="28"/>
-          <w:szCs w:val="28"/>
-        </w:rPr>
-      </w:pPr>
-      <w:r>
-        <w:rPr>
-          <w:rFonts w:ascii="Arial" w:eastAsia="Times New Roman" w:hAnsi="Arial" w:cs="Arial"/>
-          <w:sz w:val="28"/>
+          <w:sz w:val="24"/>
+          <w:szCs w:val="28"/>
+        </w:rPr>
+      </w:pPr>
+      <w:r>
+        <w:rPr>
+          <w:rFonts w:ascii="Arial" w:eastAsia="Times New Roman" w:hAnsi="Arial" w:cs="Arial"/>
+          <w:sz w:val="24"/>
           <w:szCs w:val="28"/>
         </w:rPr>
         <w:t>Instalación y puesta a punto del sistema de colas de procesos (PBS).</w:t>
@@ -2348,14 +2308,14 @@
         <w:spacing w:before="60" w:after="100" w:afterAutospacing="1" w:line="240" w:lineRule="auto"/>
         <w:rPr>
           <w:rFonts w:ascii="Arial" w:eastAsia="Times New Roman" w:hAnsi="Arial" w:cs="Arial"/>
-          <w:sz w:val="28"/>
-          <w:szCs w:val="28"/>
-        </w:rPr>
-      </w:pPr>
-      <w:r>
-        <w:rPr>
-          <w:rFonts w:ascii="Arial" w:eastAsia="Times New Roman" w:hAnsi="Arial" w:cs="Arial"/>
-          <w:sz w:val="28"/>
+          <w:sz w:val="24"/>
+          <w:szCs w:val="28"/>
+        </w:rPr>
+      </w:pPr>
+      <w:r>
+        <w:rPr>
+          <w:rFonts w:ascii="Arial" w:eastAsia="Times New Roman" w:hAnsi="Arial" w:cs="Arial"/>
+          <w:sz w:val="24"/>
           <w:szCs w:val="28"/>
         </w:rPr>
         <w:t>Instalación y puesta a punto del sistema de administración remota (</w:t>
@@ -2364,7 +2324,7 @@
       <w:r>
         <w:rPr>
           <w:rFonts w:ascii="Arial" w:eastAsia="Times New Roman" w:hAnsi="Arial" w:cs="Arial"/>
-          <w:sz w:val="28"/>
+          <w:sz w:val="24"/>
           <w:szCs w:val="28"/>
         </w:rPr>
         <w:t>Webmin</w:t>
@@ -2373,7 +2333,7 @@
       <w:r>
         <w:rPr>
           <w:rFonts w:ascii="Arial" w:eastAsia="Times New Roman" w:hAnsi="Arial" w:cs="Arial"/>
-          <w:sz w:val="28"/>
+          <w:sz w:val="24"/>
           <w:szCs w:val="28"/>
         </w:rPr>
         <w:t>).</w:t>
@@ -2389,14 +2349,14 @@
         <w:spacing w:before="60" w:after="100" w:afterAutospacing="1" w:line="240" w:lineRule="auto"/>
         <w:rPr>
           <w:rFonts w:ascii="Arial" w:eastAsia="Times New Roman" w:hAnsi="Arial" w:cs="Arial"/>
-          <w:sz w:val="28"/>
-          <w:szCs w:val="28"/>
-        </w:rPr>
-      </w:pPr>
-      <w:r>
-        <w:rPr>
-          <w:rFonts w:ascii="Arial" w:eastAsia="Times New Roman" w:hAnsi="Arial" w:cs="Arial"/>
-          <w:sz w:val="28"/>
+          <w:sz w:val="24"/>
+          <w:szCs w:val="28"/>
+        </w:rPr>
+      </w:pPr>
+      <w:r>
+        <w:rPr>
+          <w:rFonts w:ascii="Arial" w:eastAsia="Times New Roman" w:hAnsi="Arial" w:cs="Arial"/>
+          <w:sz w:val="24"/>
           <w:szCs w:val="28"/>
         </w:rPr>
         <w:t>Instalación de paquetes, lenguajes y herramientas específicas para cálculo numérico.</w:t>
@@ -2412,14 +2372,14 @@
         <w:spacing w:before="60" w:after="100" w:afterAutospacing="1" w:line="240" w:lineRule="auto"/>
         <w:rPr>
           <w:rFonts w:ascii="Arial" w:eastAsia="Times New Roman" w:hAnsi="Arial" w:cs="Arial"/>
-          <w:sz w:val="28"/>
-          <w:szCs w:val="28"/>
-        </w:rPr>
-      </w:pPr>
-      <w:r>
-        <w:rPr>
-          <w:rFonts w:ascii="Arial" w:eastAsia="Times New Roman" w:hAnsi="Arial" w:cs="Arial"/>
-          <w:sz w:val="28"/>
+          <w:sz w:val="24"/>
+          <w:szCs w:val="28"/>
+        </w:rPr>
+      </w:pPr>
+      <w:r>
+        <w:rPr>
+          <w:rFonts w:ascii="Arial" w:eastAsia="Times New Roman" w:hAnsi="Arial" w:cs="Arial"/>
+          <w:sz w:val="24"/>
           <w:szCs w:val="28"/>
         </w:rPr>
         <w:t>Prueba del sistema con diferentes aplicaciones (software de redes neuronales, programas de cálculo pesado, etc.)</w:t>
@@ -2435,14 +2395,14 @@
         <w:spacing w:before="60" w:after="100" w:afterAutospacing="1" w:line="240" w:lineRule="auto"/>
         <w:rPr>
           <w:rFonts w:ascii="Arial" w:eastAsia="Times New Roman" w:hAnsi="Arial" w:cs="Arial"/>
-          <w:sz w:val="28"/>
-          <w:szCs w:val="28"/>
-        </w:rPr>
-      </w:pPr>
-      <w:r>
-        <w:rPr>
-          <w:rFonts w:ascii="Arial" w:eastAsia="Times New Roman" w:hAnsi="Arial" w:cs="Arial"/>
-          <w:sz w:val="28"/>
+          <w:sz w:val="24"/>
+          <w:szCs w:val="28"/>
+        </w:rPr>
+      </w:pPr>
+      <w:r>
+        <w:rPr>
+          <w:rFonts w:ascii="Arial" w:eastAsia="Times New Roman" w:hAnsi="Arial" w:cs="Arial"/>
+          <w:sz w:val="24"/>
           <w:szCs w:val="28"/>
         </w:rPr>
         <w:t>Instalación de clientes X (entorno gráfico) y SSH para acceso desde las terminales Windows.</w:t>
@@ -2458,14 +2418,14 @@
         <w:spacing w:before="60" w:after="100" w:afterAutospacing="1" w:line="240" w:lineRule="auto"/>
         <w:rPr>
           <w:rFonts w:ascii="Arial" w:eastAsia="Times New Roman" w:hAnsi="Arial" w:cs="Arial"/>
-          <w:sz w:val="28"/>
-          <w:szCs w:val="28"/>
-        </w:rPr>
-      </w:pPr>
-      <w:r>
-        <w:rPr>
-          <w:rFonts w:ascii="Arial" w:eastAsia="Times New Roman" w:hAnsi="Arial" w:cs="Arial"/>
-          <w:sz w:val="28"/>
+          <w:sz w:val="24"/>
+          <w:szCs w:val="28"/>
+        </w:rPr>
+      </w:pPr>
+      <w:r>
+        <w:rPr>
+          <w:rFonts w:ascii="Arial" w:eastAsia="Times New Roman" w:hAnsi="Arial" w:cs="Arial"/>
+          <w:sz w:val="24"/>
           <w:szCs w:val="28"/>
         </w:rPr>
         <w:t>Instalación de los servicios para el acceso a través de Internet, desde fuera de la FIUNER.</w:t>
@@ -2481,14 +2441,14 @@
         <w:spacing w:before="60" w:after="100" w:afterAutospacing="1" w:line="240" w:lineRule="auto"/>
         <w:rPr>
           <w:rFonts w:ascii="Arial" w:eastAsia="Times New Roman" w:hAnsi="Arial" w:cs="Arial"/>
-          <w:sz w:val="28"/>
-          <w:szCs w:val="28"/>
-        </w:rPr>
-      </w:pPr>
-      <w:r>
-        <w:rPr>
-          <w:rFonts w:ascii="Arial" w:eastAsia="Times New Roman" w:hAnsi="Arial" w:cs="Arial"/>
-          <w:sz w:val="28"/>
+          <w:sz w:val="24"/>
+          <w:szCs w:val="28"/>
+        </w:rPr>
+      </w:pPr>
+      <w:r>
+        <w:rPr>
+          <w:rFonts w:ascii="Arial" w:eastAsia="Times New Roman" w:hAnsi="Arial" w:cs="Arial"/>
+          <w:sz w:val="24"/>
           <w:szCs w:val="28"/>
         </w:rPr>
         <w:t>Documentación del proceso (versiones preliminares de este informe)</w:t>
@@ -2729,6 +2689,8 @@
                 <w:lang w:val="es-MX"/>
               </w:rPr>
             </w:pPr>
+            <w:bookmarkStart w:id="5" w:name="OLE_LINK9"/>
+            <w:bookmarkStart w:id="6" w:name="OLE_LINK10"/>
             <w:proofErr w:type="spellStart"/>
             <w:r>
               <w:rPr>
@@ -2743,7 +2705,16 @@
                 <w:rFonts w:ascii="Arial" w:hAnsi="Arial" w:cs="Arial"/>
                 <w:lang w:val="es-MX"/>
               </w:rPr>
-              <w:t xml:space="preserve"> (</w:t>
+              <w:t xml:space="preserve"> </w:t>
+            </w:r>
+            <w:bookmarkEnd w:id="5"/>
+            <w:bookmarkEnd w:id="6"/>
+            <w:r>
+              <w:rPr>
+                <w:rFonts w:ascii="Arial" w:hAnsi="Arial" w:cs="Arial"/>
+                <w:lang w:val="es-MX"/>
+              </w:rPr>
+              <w:t>(</w:t>
             </w:r>
             <w:proofErr w:type="spellStart"/>
             <w:r>
@@ -2759,7 +2730,15 @@
                 <w:rFonts w:ascii="Arial" w:hAnsi="Arial" w:cs="Arial"/>
                 <w:lang w:val="es-MX"/>
               </w:rPr>
-              <w:t xml:space="preserve"> Estiven Duran Cardona)</w:t>
+              <w:t xml:space="preserve"> Estiven </w:t>
+            </w:r>
+            <w:r>
+              <w:rPr>
+                <w:rFonts w:ascii="Arial" w:hAnsi="Arial" w:cs="Arial"/>
+                <w:lang w:val="es-MX"/>
+              </w:rPr>
+              <w:lastRenderedPageBreak/>
+              <w:t>Duran Cardona)</w:t>
             </w:r>
           </w:p>
         </w:tc>
@@ -2779,7 +2758,16 @@
                 <w:rFonts w:ascii="Arial" w:hAnsi="Arial" w:cs="Arial"/>
                 <w:lang w:val="es-MX"/>
               </w:rPr>
-              <w:t>Encargado de realizar pruebas funcionales y no funcionales con el fin de detectar defectos en el uso de la plataforma</w:t>
+              <w:lastRenderedPageBreak/>
+              <w:t xml:space="preserve">Encargado de realizar </w:t>
+            </w:r>
+            <w:r>
+              <w:rPr>
+                <w:rFonts w:ascii="Arial" w:hAnsi="Arial" w:cs="Arial"/>
+                <w:lang w:val="es-MX"/>
+              </w:rPr>
+              <w:lastRenderedPageBreak/>
+              <w:t>pruebas funcionales y no funcionales con el fin de detectar defectos en el uso de la plataforma</w:t>
             </w:r>
           </w:p>
         </w:tc>
@@ -2799,7 +2787,16 @@
                 <w:rFonts w:ascii="Arial" w:hAnsi="Arial" w:cs="Arial"/>
                 <w:lang w:val="es-MX"/>
               </w:rPr>
-              <w:t xml:space="preserve">Pruebas documentadas realizadas (test </w:t>
+              <w:lastRenderedPageBreak/>
+              <w:t xml:space="preserve">Pruebas documentadas </w:t>
+            </w:r>
+            <w:r>
+              <w:rPr>
+                <w:rFonts w:ascii="Arial" w:hAnsi="Arial" w:cs="Arial"/>
+                <w:lang w:val="es-MX"/>
+              </w:rPr>
+              <w:lastRenderedPageBreak/>
+              <w:t xml:space="preserve">realizadas (test </w:t>
             </w:r>
             <w:proofErr w:type="spellStart"/>
             <w:r>
@@ -2839,6 +2836,7 @@
                 <w:rFonts w:ascii="Arial" w:hAnsi="Arial" w:cs="Arial"/>
                 <w:lang w:val="es-MX"/>
               </w:rPr>
+              <w:lastRenderedPageBreak/>
               <w:t>Implementador (David Gerardo Urrego Camargo)</w:t>
             </w:r>
           </w:p>
@@ -2859,15 +2857,7 @@
                 <w:rFonts w:ascii="Arial" w:hAnsi="Arial" w:cs="Arial"/>
                 <w:lang w:val="es-MX"/>
               </w:rPr>
-              <w:t xml:space="preserve">Encargado de realizar y verificar los componentes del proyecto de acuerdo con la metodología y la arquitectura establecida al inicio del proyecto, al igual será el responsable de implementar un prototipo y </w:t>
-            </w:r>
-            <w:r>
-              <w:rPr>
-                <w:rFonts w:ascii="Arial" w:hAnsi="Arial" w:cs="Arial"/>
-                <w:lang w:val="es-MX"/>
-              </w:rPr>
-              <w:lastRenderedPageBreak/>
-              <w:t>generar un reporte respecto.</w:t>
+              <w:t>Encargado de realizar y verificar los componentes del proyecto de acuerdo con la metodología y la arquitectura establecida al inicio del proyecto, al igual será el responsable de implementar un prototipo y generar un reporte respecto.</w:t>
             </w:r>
           </w:p>
           <w:p>
@@ -2899,7 +2889,6 @@
                 <w:rFonts w:ascii="Arial" w:hAnsi="Arial" w:cs="Arial"/>
                 <w:lang w:val="es-MX"/>
               </w:rPr>
-              <w:lastRenderedPageBreak/>
               <w:t>Documentación Técnica</w:t>
             </w:r>
           </w:p>
@@ -2922,7 +2911,6 @@
                 <w:rFonts w:ascii="Arial" w:hAnsi="Arial" w:cs="Arial"/>
                 <w:lang w:val="es-MX"/>
               </w:rPr>
-              <w:lastRenderedPageBreak/>
               <w:t>Desarrollador (</w:t>
             </w:r>
             <w:proofErr w:type="spellStart"/>
@@ -3200,21 +3188,7 @@
                 <w:rFonts w:ascii="Arial" w:hAnsi="Arial" w:cs="Arial"/>
                 <w:lang w:val="es-MX"/>
               </w:rPr>
-              <w:t>Mat</w:t>
-            </w:r>
-            <w:r>
-              <w:rPr>
-                <w:rFonts w:ascii="Arial" w:hAnsi="Arial" w:cs="Arial"/>
-                <w:lang w:val="es-MX"/>
-              </w:rPr>
-              <w:t>r</w:t>
-            </w:r>
-            <w:r>
-              <w:rPr>
-                <w:rFonts w:ascii="Arial" w:hAnsi="Arial" w:cs="Arial"/>
-                <w:lang w:val="es-MX"/>
-              </w:rPr>
-              <w:t>iz de requerimientos</w:t>
+              <w:t>Matiz de requerimientos</w:t>
             </w:r>
           </w:p>
         </w:tc>
@@ -3236,15 +3210,48 @@
                 <w:rFonts w:ascii="Arial" w:hAnsi="Arial" w:cs="Arial"/>
                 <w:lang w:val="es-MX"/>
               </w:rPr>
-              <w:t xml:space="preserve">Edwin Alexander </w:t>
-            </w:r>
+              <w:t xml:space="preserve">Analista de Soporte </w:t>
+            </w:r>
+          </w:p>
+          <w:p>
+            <w:pPr>
+              <w:rPr>
+                <w:rFonts w:ascii="Arial" w:hAnsi="Arial" w:cs="Arial"/>
+                <w:lang w:val="es-MX"/>
+              </w:rPr>
+            </w:pPr>
+          </w:p>
+          <w:p>
+            <w:pPr>
+              <w:rPr>
+                <w:rFonts w:ascii="Arial" w:hAnsi="Arial" w:cs="Arial"/>
+                <w:lang w:val="es-MX"/>
+              </w:rPr>
+            </w:pPr>
+          </w:p>
+          <w:p>
+            <w:pPr>
+              <w:rPr>
+                <w:rFonts w:ascii="Arial" w:hAnsi="Arial" w:cs="Arial"/>
+                <w:lang w:val="es-MX"/>
+              </w:rPr>
+            </w:pPr>
+          </w:p>
+          <w:p>
+            <w:pPr>
+              <w:rPr>
+                <w:rFonts w:ascii="Arial" w:hAnsi="Arial" w:cs="Arial"/>
+                <w:lang w:val="es-MX"/>
+              </w:rPr>
+            </w:pPr>
             <w:proofErr w:type="spellStart"/>
             <w:r>
               <w:rPr>
                 <w:rFonts w:ascii="Arial" w:hAnsi="Arial" w:cs="Arial"/>
                 <w:lang w:val="es-MX"/>
               </w:rPr>
-              <w:t>Chavez</w:t>
+              <w:lastRenderedPageBreak/>
+              <w:t>Yeimy</w:t>
             </w:r>
             <w:proofErr w:type="spellEnd"/>
             <w:r>
@@ -3252,7 +3259,7 @@
                 <w:rFonts w:ascii="Arial" w:hAnsi="Arial" w:cs="Arial"/>
                 <w:lang w:val="es-MX"/>
               </w:rPr>
-              <w:t xml:space="preserve"> Barreto </w:t>
+              <w:t xml:space="preserve"> Carolina Jiménez</w:t>
             </w:r>
           </w:p>
         </w:tc>
@@ -3272,7 +3279,16 @@
                 <w:rFonts w:ascii="Arial" w:hAnsi="Arial" w:cs="Arial"/>
                 <w:lang w:val="es-MX"/>
               </w:rPr>
-              <w:t xml:space="preserve">Encargado del soporte  técnico sobre los equipos de cómputo  a intervenir para la implementación de la supercomputadora, instalación de sistemas operativos necesarios y mantenimiento  funcional de los aplicativos  y conexión y configuración necesaria para la conexión de la red de datos </w:t>
+              <w:lastRenderedPageBreak/>
+              <w:t xml:space="preserve">Encargada de ofrecer asistencia técnica informática a momento de realizar pruebas o montaje </w:t>
+            </w:r>
+            <w:r>
+              <w:rPr>
+                <w:rFonts w:ascii="Arial" w:hAnsi="Arial" w:cs="Arial"/>
+                <w:lang w:val="es-MX"/>
+              </w:rPr>
+              <w:lastRenderedPageBreak/>
+              <w:t>del proyecto ya sea a nivel de software o hardware.</w:t>
             </w:r>
           </w:p>
         </w:tc>
@@ -3291,33 +3307,54 @@
             <w:r>
               <w:rPr>
                 <w:rFonts w:ascii="Arial" w:hAnsi="Arial" w:cs="Arial"/>
-                <w:bCs/>
-                <w:lang w:val="es-MX"/>
-              </w:rPr>
-              <w:t xml:space="preserve">Informe técnico, usuarios y claves de acceso, informe de configuración de los sistemas operativos en cada equipo de </w:t>
-            </w:r>
-            <w:bookmarkStart w:id="4" w:name="_GoBack"/>
-            <w:bookmarkEnd w:id="4"/>
-            <w:r>
-              <w:rPr>
-                <w:rFonts w:ascii="Arial" w:hAnsi="Arial" w:cs="Arial"/>
-                <w:bCs/>
-                <w:lang w:val="es-MX"/>
-              </w:rPr>
-              <w:t>cómputo</w:t>
-            </w:r>
-            <w:r>
-              <w:rPr>
-                <w:rFonts w:ascii="Arial" w:hAnsi="Arial" w:cs="Arial"/>
-                <w:bCs/>
-                <w:lang w:val="es-MX"/>
-              </w:rPr>
-              <w:t>.</w:t>
+                <w:lang w:val="es-MX"/>
+              </w:rPr>
+              <w:lastRenderedPageBreak/>
+              <w:t>Implementación</w:t>
             </w:r>
           </w:p>
         </w:tc>
       </w:tr>
     </w:tbl>
+    <w:p>
+      <w:pPr>
+        <w:pStyle w:val="NormalWeb"/>
+        <w:shd w:val="clear" w:color="auto" w:fill="FFFFFF"/>
+        <w:spacing w:before="0" w:beforeAutospacing="0"/>
+        <w:jc w:val="both"/>
+        <w:rPr>
+          <w:rFonts w:ascii="Arial" w:hAnsi="Arial" w:cs="Arial"/>
+          <w:sz w:val="28"/>
+          <w:szCs w:val="28"/>
+        </w:rPr>
+      </w:pPr>
+    </w:p>
+    <w:p>
+      <w:pPr>
+        <w:pStyle w:val="NormalWeb"/>
+        <w:shd w:val="clear" w:color="auto" w:fill="FFFFFF"/>
+        <w:spacing w:before="0" w:beforeAutospacing="0"/>
+        <w:jc w:val="both"/>
+        <w:rPr>
+          <w:rFonts w:ascii="Arial" w:hAnsi="Arial" w:cs="Arial"/>
+          <w:sz w:val="28"/>
+          <w:szCs w:val="28"/>
+        </w:rPr>
+      </w:pPr>
+    </w:p>
+    <w:p>
+      <w:pPr>
+        <w:pStyle w:val="NormalWeb"/>
+        <w:shd w:val="clear" w:color="auto" w:fill="FFFFFF"/>
+        <w:spacing w:before="0" w:beforeAutospacing="0"/>
+        <w:jc w:val="both"/>
+        <w:rPr>
+          <w:rFonts w:ascii="Arial" w:hAnsi="Arial" w:cs="Arial"/>
+          <w:sz w:val="28"/>
+          <w:szCs w:val="28"/>
+        </w:rPr>
+      </w:pPr>
+    </w:p>
     <w:p>
       <w:pPr>
         <w:pStyle w:val="NormalWeb"/>
@@ -3342,8 +3379,8 @@
           <w:rFonts w:ascii="Arial" w:hAnsi="Arial" w:cs="Arial"/>
         </w:rPr>
       </w:pPr>
-      <w:bookmarkStart w:id="5" w:name="OLE_LINK5"/>
-      <w:bookmarkStart w:id="6" w:name="OLE_LINK6"/>
+      <w:bookmarkStart w:id="7" w:name="OLE_LINK5"/>
+      <w:bookmarkStart w:id="8" w:name="OLE_LINK6"/>
       <w:r>
         <w:rPr>
           <w:rFonts w:ascii="Arial" w:hAnsi="Arial" w:cs="Arial"/>
@@ -3362,7 +3399,6 @@
           <w:rFonts w:ascii="Arial" w:hAnsi="Arial" w:cs="Arial"/>
           <w:b/>
         </w:rPr>
-        <w:lastRenderedPageBreak/>
         <w:t>Metodología Scrum</w:t>
       </w:r>
       <w:r>
@@ -3412,13 +3448,6 @@
           <w:rFonts w:ascii="Arial" w:hAnsi="Arial" w:cs="Arial"/>
         </w:rPr>
       </w:pPr>
-    </w:p>
-    <w:p>
-      <w:pPr>
-        <w:rPr>
-          <w:rFonts w:ascii="Arial" w:hAnsi="Arial" w:cs="Arial"/>
-        </w:rPr>
-      </w:pPr>
       <w:r>
         <w:rPr>
           <w:rFonts w:ascii="Arial" w:hAnsi="Arial" w:cs="Arial"/>
@@ -3432,13 +3461,6 @@
           <w:rFonts w:ascii="Arial" w:hAnsi="Arial" w:cs="Arial"/>
         </w:rPr>
       </w:pPr>
-    </w:p>
-    <w:p>
-      <w:pPr>
-        <w:rPr>
-          <w:rFonts w:ascii="Arial" w:hAnsi="Arial" w:cs="Arial"/>
-        </w:rPr>
-      </w:pPr>
       <w:r>
         <w:rPr>
           <w:rFonts w:ascii="Arial" w:hAnsi="Arial" w:cs="Arial"/>
@@ -3463,6 +3485,150 @@
           <w:rFonts w:ascii="Arial" w:hAnsi="Arial" w:cs="Arial"/>
         </w:rPr>
         <w:t xml:space="preserve"> correspondiente.</w:t>
+      </w:r>
+    </w:p>
+    <w:p>
+      <w:pPr>
+        <w:pStyle w:val="Prrafodelista"/>
+        <w:numPr>
+          <w:ilvl w:val="0"/>
+          <w:numId w:val="12"/>
+        </w:numPr>
+        <w:rPr>
+          <w:rFonts w:ascii="Arial" w:hAnsi="Arial" w:cs="Arial"/>
+        </w:rPr>
+      </w:pPr>
+      <w:r>
+        <w:rPr>
+          <w:rFonts w:ascii="Arial" w:hAnsi="Arial" w:cs="Arial"/>
+        </w:rPr>
+        <w:t xml:space="preserve">Project </w:t>
+      </w:r>
+      <w:proofErr w:type="spellStart"/>
+      <w:r>
+        <w:rPr>
+          <w:rFonts w:ascii="Arial" w:hAnsi="Arial" w:cs="Arial"/>
+        </w:rPr>
+        <w:t>Owner</w:t>
+      </w:r>
+      <w:proofErr w:type="spellEnd"/>
+      <w:r>
+        <w:rPr>
+          <w:rFonts w:ascii="Arial" w:hAnsi="Arial" w:cs="Arial"/>
+        </w:rPr>
+        <w:t>. Se asegura de que el proyecto se esté desarrollando acorde con la estrategia del negocio</w:t>
+      </w:r>
+      <w:r>
+        <w:rPr>
+          <w:rFonts w:ascii="Arial" w:hAnsi="Arial" w:cs="Arial"/>
+        </w:rPr>
+        <w:t>. En nuestro caso sean los analistas que ejecuten esta función</w:t>
+      </w:r>
+    </w:p>
+    <w:p>
+      <w:pPr>
+        <w:pStyle w:val="Prrafodelista"/>
+        <w:numPr>
+          <w:ilvl w:val="0"/>
+          <w:numId w:val="12"/>
+        </w:numPr>
+        <w:rPr>
+          <w:rFonts w:ascii="Arial" w:hAnsi="Arial" w:cs="Arial"/>
+        </w:rPr>
+      </w:pPr>
+      <w:r>
+        <w:rPr>
+          <w:rFonts w:ascii="Arial" w:hAnsi="Arial" w:cs="Arial"/>
+        </w:rPr>
+        <w:t>Master Scrum o Facilitador. Elimina los obstáculos que impiden que el equipo cumpla con su objetivo</w:t>
+      </w:r>
+      <w:r>
+        <w:rPr>
+          <w:rFonts w:ascii="Arial" w:hAnsi="Arial" w:cs="Arial"/>
+        </w:rPr>
+        <w:t>, para el desarrollo del proyecto será el líder el que se encargue de esta labor.</w:t>
+      </w:r>
+    </w:p>
+    <w:p>
+      <w:pPr>
+        <w:pStyle w:val="Prrafodelista"/>
+        <w:numPr>
+          <w:ilvl w:val="0"/>
+          <w:numId w:val="12"/>
+        </w:numPr>
+        <w:rPr>
+          <w:rFonts w:ascii="Arial" w:hAnsi="Arial" w:cs="Arial"/>
+        </w:rPr>
+      </w:pPr>
+      <w:proofErr w:type="spellStart"/>
+      <w:r>
+        <w:rPr>
+          <w:rFonts w:ascii="Arial" w:hAnsi="Arial" w:cs="Arial"/>
+        </w:rPr>
+        <w:t>Development</w:t>
+      </w:r>
+      <w:proofErr w:type="spellEnd"/>
+      <w:r>
+        <w:rPr>
+          <w:rFonts w:ascii="Arial" w:hAnsi="Arial" w:cs="Arial"/>
+        </w:rPr>
+        <w:t xml:space="preserve"> </w:t>
+      </w:r>
+      <w:proofErr w:type="spellStart"/>
+      <w:r>
+        <w:rPr>
+          <w:rFonts w:ascii="Arial" w:hAnsi="Arial" w:cs="Arial"/>
+        </w:rPr>
+        <w:t>team</w:t>
+      </w:r>
+      <w:proofErr w:type="spellEnd"/>
+      <w:r>
+        <w:rPr>
+          <w:rFonts w:ascii="Arial" w:hAnsi="Arial" w:cs="Arial"/>
+        </w:rPr>
+        <w:t xml:space="preserve"> </w:t>
+      </w:r>
+      <w:proofErr w:type="spellStart"/>
+      <w:r>
+        <w:rPr>
+          <w:rFonts w:ascii="Arial" w:hAnsi="Arial" w:cs="Arial"/>
+        </w:rPr>
+        <w:t>Member</w:t>
+      </w:r>
+      <w:proofErr w:type="spellEnd"/>
+      <w:r>
+        <w:rPr>
+          <w:rFonts w:ascii="Arial" w:hAnsi="Arial" w:cs="Arial"/>
+        </w:rPr>
+        <w:t>. Los encargados de crear el producto para que pueda estar listo con los requerimientos necesarios</w:t>
+      </w:r>
+      <w:r>
+        <w:rPr>
+          <w:rFonts w:ascii="Arial" w:hAnsi="Arial" w:cs="Arial"/>
+        </w:rPr>
+        <w:t xml:space="preserve">. Para este caso se tiene en cuesta a los desarrolladores y </w:t>
+      </w:r>
+      <w:proofErr w:type="spellStart"/>
+      <w:r>
+        <w:rPr>
+          <w:rFonts w:ascii="Arial" w:hAnsi="Arial" w:cs="Arial"/>
+          <w:lang w:val="es-MX"/>
+        </w:rPr>
+        <w:t>Testing</w:t>
+      </w:r>
+      <w:proofErr w:type="spellEnd"/>
+      <w:r>
+        <w:rPr>
+          <w:rFonts w:ascii="Arial" w:hAnsi="Arial" w:cs="Arial"/>
+          <w:lang w:val="es-MX"/>
+        </w:rPr>
+        <w:t xml:space="preserve"> </w:t>
+      </w:r>
+      <w:r>
+        <w:rPr>
+          <w:rFonts w:ascii="Arial" w:hAnsi="Arial" w:cs="Arial"/>
+        </w:rPr>
+        <w:t xml:space="preserve">que serán los que cumplan con esta función dentro de desarrollo del proyecto </w:t>
       </w:r>
     </w:p>
     <w:p>
@@ -3545,10 +3711,11 @@
           <w:sz w:val="22"/>
           <w:szCs w:val="22"/>
         </w:rPr>
+        <w:lastRenderedPageBreak/>
         <w:t>Por su versatilidad es posible que los servicios puedan ser consumidos por los clientes en aplicaciones o procesos de negocios distintos ya que tiene una ventaja que es la interoperabilidad entre ellas</w:t>
       </w:r>
-      <w:bookmarkEnd w:id="5"/>
-      <w:bookmarkEnd w:id="6"/>
+      <w:bookmarkEnd w:id="7"/>
+      <w:bookmarkEnd w:id="8"/>
     </w:p>
     <w:p>
       <w:pPr>
@@ -3562,7 +3729,7 @@
           <w:szCs w:val="22"/>
         </w:rPr>
       </w:pPr>
-      <w:bookmarkStart w:id="7" w:name="OLE_LINK8"/>
+      <w:bookmarkStart w:id="9" w:name="OLE_LINK8"/>
       <w:r>
         <w:rPr>
           <w:rFonts w:ascii="Arial" w:eastAsiaTheme="minorHAnsi" w:hAnsi="Arial" w:cs="Arial"/>
@@ -3571,7 +3738,7 @@
         </w:rPr>
         <w:t xml:space="preserve"> </w:t>
       </w:r>
-      <w:bookmarkEnd w:id="7"/>
+      <w:bookmarkEnd w:id="9"/>
     </w:p>
     <w:p>
       <w:pPr>
@@ -3621,16 +3788,16 @@
         <w:rPr>
           <w:rFonts w:ascii="Arial" w:hAnsi="Arial" w:cs="Arial"/>
           <w:b/>
-          <w:sz w:val="28"/>
-          <w:szCs w:val="28"/>
+          <w:sz w:val="22"/>
+          <w:szCs w:val="22"/>
         </w:rPr>
       </w:pPr>
       <w:r>
         <w:rPr>
           <w:rFonts w:ascii="Arial" w:hAnsi="Arial" w:cs="Arial"/>
           <w:b/>
-          <w:sz w:val="28"/>
-          <w:szCs w:val="28"/>
+          <w:sz w:val="22"/>
+          <w:szCs w:val="22"/>
         </w:rPr>
         <w:t>PVM (</w:t>
       </w:r>
@@ -3639,8 +3806,8 @@
         <w:rPr>
           <w:rFonts w:ascii="Arial" w:hAnsi="Arial" w:cs="Arial"/>
           <w:b/>
-          <w:sz w:val="28"/>
-          <w:szCs w:val="28"/>
+          <w:sz w:val="22"/>
+          <w:szCs w:val="22"/>
         </w:rPr>
         <w:t>Parallel</w:t>
       </w:r>
@@ -3649,8 +3816,8 @@
         <w:rPr>
           <w:rFonts w:ascii="Arial" w:hAnsi="Arial" w:cs="Arial"/>
           <w:b/>
-          <w:sz w:val="28"/>
-          <w:szCs w:val="28"/>
+          <w:sz w:val="22"/>
+          <w:szCs w:val="22"/>
         </w:rPr>
         <w:t xml:space="preserve"> virtual Machine)</w:t>
       </w:r>
@@ -3662,26 +3829,13 @@
         <w:jc w:val="both"/>
         <w:rPr>
           <w:rFonts w:ascii="Arial" w:eastAsia="Times New Roman" w:hAnsi="Arial" w:cs="Arial"/>
-          <w:sz w:val="28"/>
-          <w:szCs w:val="28"/>
-        </w:rPr>
-      </w:pPr>
-      <w:r>
-        <w:rPr>
-          <w:rFonts w:ascii="Arial" w:eastAsia="Times New Roman" w:hAnsi="Arial" w:cs="Arial"/>
-          <w:sz w:val="28"/>
-          <w:szCs w:val="28"/>
-        </w:rPr>
-        <w:t xml:space="preserve">En su traducción al español Máquina Virtual Paralela, es un sistema o conjunto de bibliotecas que se usa principalmente dentro de la programación paralela, la cual me permite realizar una conexión entre dos o más equipos de cómputo, con el objetivo integrar los </w:t>
-      </w:r>
-      <w:r>
-        <w:rPr>
-          <w:rFonts w:ascii="Arial" w:eastAsia="Times New Roman" w:hAnsi="Arial" w:cs="Arial"/>
-          <w:sz w:val="28"/>
-          <w:szCs w:val="28"/>
-        </w:rPr>
-        <w:lastRenderedPageBreak/>
-        <w:t>recursos de estas computadoras, para finalmente obtener el esquema de una sola máquina.</w:t>
+        </w:rPr>
+      </w:pPr>
+      <w:r>
+        <w:rPr>
+          <w:rFonts w:ascii="Arial" w:eastAsia="Times New Roman" w:hAnsi="Arial" w:cs="Arial"/>
+        </w:rPr>
+        <w:t>En su traducción al español Máquina Virtual Paralela, es un sistema o conjunto de bibliotecas que se usa principalmente dentro de la programación paralela, la cual me permite realizar una conexión entre dos o más equipos de cómputo, con el objetivo integrar los recursos de estas computadoras, para finalmente obtener el esquema de una sola máquina.</w:t>
       </w:r>
     </w:p>
     <w:p>
@@ -3691,15 +3845,11 @@
         <w:jc w:val="both"/>
         <w:rPr>
           <w:rFonts w:ascii="Arial" w:eastAsia="Times New Roman" w:hAnsi="Arial" w:cs="Arial"/>
-          <w:sz w:val="28"/>
-          <w:szCs w:val="28"/>
-        </w:rPr>
-      </w:pPr>
-      <w:r>
-        <w:rPr>
-          <w:rFonts w:ascii="Arial" w:eastAsia="Times New Roman" w:hAnsi="Arial" w:cs="Arial"/>
-          <w:sz w:val="28"/>
-          <w:szCs w:val="28"/>
+        </w:rPr>
+      </w:pPr>
+      <w:r>
+        <w:rPr>
+          <w:rFonts w:ascii="Arial" w:eastAsia="Times New Roman" w:hAnsi="Arial" w:cs="Arial"/>
         </w:rPr>
         <w:t>Este software opera en diferentes plataformas como lo pueden ser (Unix y Windows), aunque para la creación del proyecto se usara o se implementara dentro de la plataforma Linux.</w:t>
       </w:r>
@@ -3711,15 +3861,11 @@
         <w:jc w:val="both"/>
         <w:rPr>
           <w:rFonts w:ascii="Arial" w:eastAsia="Times New Roman" w:hAnsi="Arial" w:cs="Arial"/>
-          <w:sz w:val="28"/>
-          <w:szCs w:val="28"/>
-        </w:rPr>
-      </w:pPr>
-      <w:r>
-        <w:rPr>
-          <w:rFonts w:ascii="Arial" w:eastAsia="Times New Roman" w:hAnsi="Arial" w:cs="Arial"/>
-          <w:sz w:val="28"/>
-          <w:szCs w:val="28"/>
+        </w:rPr>
+      </w:pPr>
+      <w:r>
+        <w:rPr>
+          <w:rFonts w:ascii="Arial" w:eastAsia="Times New Roman" w:hAnsi="Arial" w:cs="Arial"/>
         </w:rPr>
         <w:t xml:space="preserve">Algunas de las funciones del uso del PVM </w:t>
       </w:r>
@@ -3727,8 +3873,6 @@
       <w:r>
         <w:rPr>
           <w:rFonts w:ascii="Arial" w:eastAsia="Times New Roman" w:hAnsi="Arial" w:cs="Arial"/>
-          <w:sz w:val="28"/>
-          <w:szCs w:val="28"/>
         </w:rPr>
         <w:t>consiste</w:t>
       </w:r>
@@ -3736,8 +3880,6 @@
       <w:r>
         <w:rPr>
           <w:rFonts w:ascii="Arial" w:eastAsia="Times New Roman" w:hAnsi="Arial" w:cs="Arial"/>
-          <w:sz w:val="28"/>
-          <w:szCs w:val="28"/>
         </w:rPr>
         <w:t xml:space="preserve"> en la mensajería asincrónica y para el control de procesos entre los diferentes nodos presentes dentro del sistema, además que permite la escalabilidad del mismo.</w:t>
       </w:r>
@@ -3749,8 +3891,6 @@
         <w:jc w:val="both"/>
         <w:rPr>
           <w:rFonts w:ascii="Arial" w:eastAsia="Times New Roman" w:hAnsi="Arial" w:cs="Arial"/>
-          <w:sz w:val="28"/>
-          <w:szCs w:val="28"/>
         </w:rPr>
       </w:pPr>
     </w:p>
@@ -3763,16 +3903,16 @@
         <w:rPr>
           <w:rFonts w:ascii="Arial" w:hAnsi="Arial" w:cs="Arial"/>
           <w:b/>
-          <w:sz w:val="28"/>
-          <w:szCs w:val="28"/>
+          <w:sz w:val="22"/>
+          <w:szCs w:val="22"/>
         </w:rPr>
       </w:pPr>
       <w:r>
         <w:rPr>
           <w:rFonts w:ascii="Arial" w:hAnsi="Arial" w:cs="Arial"/>
           <w:b/>
-          <w:sz w:val="28"/>
-          <w:szCs w:val="28"/>
+          <w:sz w:val="22"/>
+          <w:szCs w:val="22"/>
         </w:rPr>
         <w:t xml:space="preserve">Ventajas: </w:t>
       </w:r>
@@ -3784,15 +3924,11 @@
         <w:jc w:val="both"/>
         <w:rPr>
           <w:rFonts w:ascii="Arial" w:eastAsia="Times New Roman" w:hAnsi="Arial" w:cs="Arial"/>
-          <w:sz w:val="28"/>
-          <w:szCs w:val="28"/>
-        </w:rPr>
-      </w:pPr>
-      <w:r>
-        <w:rPr>
-          <w:rFonts w:ascii="Arial" w:eastAsia="Times New Roman" w:hAnsi="Arial" w:cs="Arial"/>
-          <w:sz w:val="28"/>
-          <w:szCs w:val="28"/>
+        </w:rPr>
+      </w:pPr>
+      <w:r>
+        <w:rPr>
+          <w:rFonts w:ascii="Arial" w:eastAsia="Times New Roman" w:hAnsi="Arial" w:cs="Arial"/>
         </w:rPr>
         <w:t>Entre las diferentes librerías existentes para el envío de mensajes en el paralelismo es uno de los más fáciles de usar.</w:t>
       </w:r>
@@ -3804,15 +3940,11 @@
         <w:jc w:val="both"/>
         <w:rPr>
           <w:rFonts w:ascii="Arial" w:eastAsia="Times New Roman" w:hAnsi="Arial" w:cs="Arial"/>
-          <w:sz w:val="28"/>
-          <w:szCs w:val="28"/>
-        </w:rPr>
-      </w:pPr>
-      <w:r>
-        <w:rPr>
-          <w:rFonts w:ascii="Arial" w:eastAsia="Times New Roman" w:hAnsi="Arial" w:cs="Arial"/>
-          <w:sz w:val="28"/>
-          <w:szCs w:val="28"/>
+        </w:rPr>
+      </w:pPr>
+      <w:r>
+        <w:rPr>
+          <w:rFonts w:ascii="Arial" w:eastAsia="Times New Roman" w:hAnsi="Arial" w:cs="Arial"/>
         </w:rPr>
         <w:t>Control arbitrario de dependencias de estructura, esto permite que la aplicación determine: (Donde y cuando Iniciar o terminar tareas, que maquinas se añaden o se eliminan desde la máquina virtual y finalmente que tareas se puede comunicar y/o sincronizar con otras.)</w:t>
       </w:r>
@@ -3826,16 +3958,16 @@
         <w:rPr>
           <w:rFonts w:ascii="Arial" w:hAnsi="Arial" w:cs="Arial"/>
           <w:b/>
-          <w:sz w:val="28"/>
-          <w:szCs w:val="28"/>
+          <w:sz w:val="22"/>
+          <w:szCs w:val="22"/>
         </w:rPr>
       </w:pPr>
       <w:r>
         <w:rPr>
           <w:rFonts w:ascii="Arial" w:hAnsi="Arial" w:cs="Arial"/>
           <w:b/>
-          <w:sz w:val="28"/>
-          <w:szCs w:val="28"/>
+          <w:sz w:val="22"/>
+          <w:szCs w:val="22"/>
         </w:rPr>
         <w:t xml:space="preserve">Desventajas: </w:t>
       </w:r>
@@ -3847,15 +3979,11 @@
         <w:jc w:val="both"/>
         <w:rPr>
           <w:rFonts w:ascii="Arial" w:eastAsia="Times New Roman" w:hAnsi="Arial" w:cs="Arial"/>
-          <w:sz w:val="28"/>
-          <w:szCs w:val="28"/>
-        </w:rPr>
-      </w:pPr>
-      <w:r>
-        <w:rPr>
-          <w:rFonts w:ascii="Arial" w:eastAsia="Times New Roman" w:hAnsi="Arial" w:cs="Arial"/>
-          <w:sz w:val="28"/>
-          <w:szCs w:val="28"/>
+        </w:rPr>
+      </w:pPr>
+      <w:r>
+        <w:rPr>
+          <w:rFonts w:ascii="Arial" w:eastAsia="Times New Roman" w:hAnsi="Arial" w:cs="Arial"/>
         </w:rPr>
         <w:t>En gran medida el rendimiento del esquema dependerá de la capacidad de procesamiento de los ordenadores o nodos que se encuentran dentro del esquema.</w:t>
       </w:r>
@@ -3867,15 +3995,11 @@
         <w:jc w:val="both"/>
         <w:rPr>
           <w:rFonts w:ascii="Arial" w:eastAsia="Times New Roman" w:hAnsi="Arial" w:cs="Arial"/>
-          <w:sz w:val="28"/>
-          <w:szCs w:val="28"/>
-        </w:rPr>
-      </w:pPr>
-      <w:r>
-        <w:rPr>
-          <w:rFonts w:ascii="Arial" w:eastAsia="Times New Roman" w:hAnsi="Arial" w:cs="Arial"/>
-          <w:sz w:val="28"/>
-          <w:szCs w:val="28"/>
+        </w:rPr>
+      </w:pPr>
+      <w:r>
+        <w:rPr>
+          <w:rFonts w:ascii="Arial" w:eastAsia="Times New Roman" w:hAnsi="Arial" w:cs="Arial"/>
         </w:rPr>
         <w:t>Lo que es una ventaja también se puede convertir en una desventaja, ya que, aunque es muy fácil de usar, esto conlleva a que sea algo deficiente en cuanto al paso de mensaje entre nodos.</w:t>
       </w:r>
@@ -3926,7 +4050,7 @@
 </file>
 
 <file path=word/numbering.xml><?xml version="1.0" encoding="utf-8"?>
-<w:numbering xmlns:wpc="http://schemas.microsoft.com/office/word/2010/wordprocessingCanvas" xmlns:mc="http://schemas.openxmlformats.org/markup-compatibility/2006" xmlns:o="urn:schemas-microsoft-com:office:office" xmlns:r="http://schemas.openxmlformats.org/officeDocument/2006/relationships" xmlns:m="http://schemas.openxmlformats.org/officeDocument/2006/math" xmlns:v="urn:schemas-microsoft-com:vml" xmlns:wp14="http://schemas.microsoft.com/office/word/2010/wordprocessingDrawing" xmlns:wp="http://schemas.openxmlformats.org/drawingml/2006/wordprocessingDrawing" xmlns:w10="urn:schemas-microsoft-com:office:word" xmlns:w="http://schemas.openxmlformats.org/wordprocessingml/2006/main" xmlns:w14="http://schemas.microsoft.com/office/word/2010/wordml" xmlns:w15="http://schemas.microsoft.com/office/word/2012/wordml" xmlns:wpg="http://schemas.microsoft.com/office/word/2010/wordprocessingGroup" xmlns:wpi="http://schemas.microsoft.com/office/word/2010/wordprocessingInk" xmlns:wne="http://schemas.microsoft.com/office/word/2006/wordml" xmlns:wps="http://schemas.microsoft.com/office/word/2010/wordprocessingShape" mc:Ignorable="w14 w15 wp14">
+<w:numbering xmlns:wpc="http://schemas.microsoft.com/office/word/2010/wordprocessingCanvas" xmlns:mc="http://schemas.openxmlformats.org/markup-compatibility/2006" xmlns:o="urn:schemas-microsoft-com:office:office" xmlns:r="http://schemas.openxmlformats.org/officeDocument/2006/relationships" xmlns:m="http://schemas.openxmlformats.org/officeDocument/2006/math" xmlns:v="urn:schemas-microsoft-com:vml" xmlns:wp14="http://schemas.microsoft.com/office/word/2010/wordprocessingDrawing" xmlns:wp="http://schemas.openxmlformats.org/drawingml/2006/wordprocessingDrawing" xmlns:w10="urn:schemas-microsoft-com:office:word" xmlns:w="http://schemas.openxmlformats.org/wordprocessingml/2006/main" xmlns:w14="http://schemas.microsoft.com/office/word/2010/wordml" xmlns:wpg="http://schemas.microsoft.com/office/word/2010/wordprocessingGroup" xmlns:wpi="http://schemas.microsoft.com/office/word/2010/wordprocessingInk" xmlns:wne="http://schemas.microsoft.com/office/word/2006/wordml" xmlns:wps="http://schemas.microsoft.com/office/word/2010/wordprocessingShape" mc:Ignorable="w14 wp14">
   <w:abstractNum w:abstractNumId="0">
     <w:nsid w:val="098313FB"/>
     <w:multiLevelType w:val="hybridMultilevel"/>
@@ -4267,6 +4391,92 @@
     </w:lvl>
   </w:abstractNum>
   <w:abstractNum w:abstractNumId="3">
+    <w:nsid w:val="288A7B89"/>
+    <w:multiLevelType w:val="hybridMultilevel"/>
+    <w:tmpl w:val="FEC6AA2C"/>
+    <w:lvl w:ilvl="0" w:tplc="240A000F">
+      <w:start w:val="1"/>
+      <w:numFmt w:val="decimal"/>
+      <w:lvlText w:val="%1."/>
+      <w:lvlJc w:val="left"/>
+      <w:pPr>
+        <w:ind w:left="720" w:hanging="360"/>
+      </w:pPr>
+    </w:lvl>
+    <w:lvl w:ilvl="1" w:tplc="240A0019" w:tentative="1">
+      <w:start w:val="1"/>
+      <w:numFmt w:val="lowerLetter"/>
+      <w:lvlText w:val="%2."/>
+      <w:lvlJc w:val="left"/>
+      <w:pPr>
+        <w:ind w:left="1440" w:hanging="360"/>
+      </w:pPr>
+    </w:lvl>
+    <w:lvl w:ilvl="2" w:tplc="240A001B" w:tentative="1">
+      <w:start w:val="1"/>
+      <w:numFmt w:val="lowerRoman"/>
+      <w:lvlText w:val="%3."/>
+      <w:lvlJc w:val="right"/>
+      <w:pPr>
+        <w:ind w:left="2160" w:hanging="180"/>
+      </w:pPr>
+    </w:lvl>
+    <w:lvl w:ilvl="3" w:tplc="240A000F" w:tentative="1">
+      <w:start w:val="1"/>
+      <w:numFmt w:val="decimal"/>
+      <w:lvlText w:val="%4."/>
+      <w:lvlJc w:val="left"/>
+      <w:pPr>
+        <w:ind w:left="2880" w:hanging="360"/>
+      </w:pPr>
+    </w:lvl>
+    <w:lvl w:ilvl="4" w:tplc="240A0019" w:tentative="1">
+      <w:start w:val="1"/>
+      <w:numFmt w:val="lowerLetter"/>
+      <w:lvlText w:val="%5."/>
+      <w:lvlJc w:val="left"/>
+      <w:pPr>
+        <w:ind w:left="3600" w:hanging="360"/>
+      </w:pPr>
+    </w:lvl>
+    <w:lvl w:ilvl="5" w:tplc="240A001B" w:tentative="1">
+      <w:start w:val="1"/>
+      <w:numFmt w:val="lowerRoman"/>
+      <w:lvlText w:val="%6."/>
+      <w:lvlJc w:val="right"/>
+      <w:pPr>
+        <w:ind w:left="4320" w:hanging="180"/>
+      </w:pPr>
+    </w:lvl>
+    <w:lvl w:ilvl="6" w:tplc="240A000F" w:tentative="1">
+      <w:start w:val="1"/>
+      <w:numFmt w:val="decimal"/>
+      <w:lvlText w:val="%7."/>
+      <w:lvlJc w:val="left"/>
+      <w:pPr>
+        <w:ind w:left="5040" w:hanging="360"/>
+      </w:pPr>
+    </w:lvl>
+    <w:lvl w:ilvl="7" w:tplc="240A0019" w:tentative="1">
+      <w:start w:val="1"/>
+      <w:numFmt w:val="lowerLetter"/>
+      <w:lvlText w:val="%8."/>
+      <w:lvlJc w:val="left"/>
+      <w:pPr>
+        <w:ind w:left="5760" w:hanging="360"/>
+      </w:pPr>
+    </w:lvl>
+    <w:lvl w:ilvl="8" w:tplc="240A001B" w:tentative="1">
+      <w:start w:val="1"/>
+      <w:numFmt w:val="lowerRoman"/>
+      <w:lvlText w:val="%9."/>
+      <w:lvlJc w:val="right"/>
+      <w:pPr>
+        <w:ind w:left="6480" w:hanging="180"/>
+      </w:pPr>
+    </w:lvl>
+  </w:abstractNum>
+  <w:abstractNum w:abstractNumId="4">
     <w:nsid w:val="2A217ADD"/>
     <w:multiLevelType w:val="multilevel"/>
     <w:tmpl w:val="9DC6384C"/>
@@ -4379,7 +4589,7 @@
       </w:pPr>
     </w:lvl>
   </w:abstractNum>
-  <w:abstractNum w:abstractNumId="4">
+  <w:abstractNum w:abstractNumId="5">
     <w:nsid w:val="457E33DB"/>
     <w:multiLevelType w:val="hybridMultilevel"/>
     <w:tmpl w:val="2E664620"/>
@@ -4492,7 +4702,7 @@
       </w:rPr>
     </w:lvl>
   </w:abstractNum>
-  <w:abstractNum w:abstractNumId="5">
+  <w:abstractNum w:abstractNumId="6">
     <w:nsid w:val="48B518F3"/>
     <w:multiLevelType w:val="multilevel"/>
     <w:tmpl w:val="CBE00DDA"/>
@@ -4605,7 +4815,96 @@
       </w:pPr>
     </w:lvl>
   </w:abstractNum>
-  <w:abstractNum w:abstractNumId="6">
+  <w:abstractNum w:abstractNumId="7">
+    <w:nsid w:val="57CC644A"/>
+    <w:multiLevelType w:val="hybridMultilevel"/>
+    <w:tmpl w:val="59AA45B8"/>
+    <w:lvl w:ilvl="0" w:tplc="240A0009">
+      <w:start w:val="1"/>
+      <w:numFmt w:val="bullet"/>
+      <w:lvlText w:val=""/>
+      <w:lvlJc w:val="left"/>
+      <w:pPr>
+        <w:ind w:left="720" w:hanging="360"/>
+      </w:pPr>
+      <w:rPr>
+        <w:rFonts w:ascii="Wingdings" w:hAnsi="Wingdings" w:hint="default"/>
+      </w:rPr>
+    </w:lvl>
+    <w:lvl w:ilvl="1" w:tplc="240A0019" w:tentative="1">
+      <w:start w:val="1"/>
+      <w:numFmt w:val="lowerLetter"/>
+      <w:lvlText w:val="%2."/>
+      <w:lvlJc w:val="left"/>
+      <w:pPr>
+        <w:ind w:left="1440" w:hanging="360"/>
+      </w:pPr>
+    </w:lvl>
+    <w:lvl w:ilvl="2" w:tplc="240A001B" w:tentative="1">
+      <w:start w:val="1"/>
+      <w:numFmt w:val="lowerRoman"/>
+      <w:lvlText w:val="%3."/>
+      <w:lvlJc w:val="right"/>
+      <w:pPr>
+        <w:ind w:left="2160" w:hanging="180"/>
+      </w:pPr>
+    </w:lvl>
+    <w:lvl w:ilvl="3" w:tplc="240A000F" w:tentative="1">
+      <w:start w:val="1"/>
+      <w:numFmt w:val="decimal"/>
+      <w:lvlText w:val="%4."/>
+      <w:lvlJc w:val="left"/>
+      <w:pPr>
+        <w:ind w:left="2880" w:hanging="360"/>
+      </w:pPr>
+    </w:lvl>
+    <w:lvl w:ilvl="4" w:tplc="240A0019" w:tentative="1">
+      <w:start w:val="1"/>
+      <w:numFmt w:val="lowerLetter"/>
+      <w:lvlText w:val="%5."/>
+      <w:lvlJc w:val="left"/>
+      <w:pPr>
+        <w:ind w:left="3600" w:hanging="360"/>
+      </w:pPr>
+    </w:lvl>
+    <w:lvl w:ilvl="5" w:tplc="240A001B" w:tentative="1">
+      <w:start w:val="1"/>
+      <w:numFmt w:val="lowerRoman"/>
+      <w:lvlText w:val="%6."/>
+      <w:lvlJc w:val="right"/>
+      <w:pPr>
+        <w:ind w:left="4320" w:hanging="180"/>
+      </w:pPr>
+    </w:lvl>
+    <w:lvl w:ilvl="6" w:tplc="240A000F" w:tentative="1">
+      <w:start w:val="1"/>
+      <w:numFmt w:val="decimal"/>
+      <w:lvlText w:val="%7."/>
+      <w:lvlJc w:val="left"/>
+      <w:pPr>
+        <w:ind w:left="5040" w:hanging="360"/>
+      </w:pPr>
+    </w:lvl>
+    <w:lvl w:ilvl="7" w:tplc="240A0019" w:tentative="1">
+      <w:start w:val="1"/>
+      <w:numFmt w:val="lowerLetter"/>
+      <w:lvlText w:val="%8."/>
+      <w:lvlJc w:val="left"/>
+      <w:pPr>
+        <w:ind w:left="5760" w:hanging="360"/>
+      </w:pPr>
+    </w:lvl>
+    <w:lvl w:ilvl="8" w:tplc="240A001B" w:tentative="1">
+      <w:start w:val="1"/>
+      <w:numFmt w:val="lowerRoman"/>
+      <w:lvlText w:val="%9."/>
+      <w:lvlJc w:val="right"/>
+      <w:pPr>
+        <w:ind w:left="6480" w:hanging="180"/>
+      </w:pPr>
+    </w:lvl>
+  </w:abstractNum>
+  <w:abstractNum w:abstractNumId="8">
     <w:nsid w:val="69BB6D7E"/>
     <w:multiLevelType w:val="multilevel"/>
     <w:tmpl w:val="803AD9BE"/>
@@ -4718,7 +5017,7 @@
       </w:pPr>
     </w:lvl>
   </w:abstractNum>
-  <w:abstractNum w:abstractNumId="7">
+  <w:abstractNum w:abstractNumId="9">
     <w:nsid w:val="7B6527D5"/>
     <w:multiLevelType w:val="hybridMultilevel"/>
     <w:tmpl w:val="7FC89B24"/>
@@ -4831,7 +5130,7 @@
       </w:rPr>
     </w:lvl>
   </w:abstractNum>
-  <w:abstractNum w:abstractNumId="8">
+  <w:abstractNum w:abstractNumId="10">
     <w:nsid w:val="7BC92A2D"/>
     <w:multiLevelType w:val="hybridMultilevel"/>
     <w:tmpl w:val="83409C4C"/>
@@ -4944,7 +5243,7 @@
       </w:rPr>
     </w:lvl>
   </w:abstractNum>
-  <w:abstractNum w:abstractNumId="9">
+  <w:abstractNum w:abstractNumId="11">
     <w:nsid w:val="7CF800C2"/>
     <w:multiLevelType w:val="multilevel"/>
     <w:tmpl w:val="61B843CC"/>
@@ -5058,40 +5357,46 @@
     </w:lvl>
   </w:abstractNum>
   <w:num w:numId="1">
-    <w:abstractNumId w:val="3"/>
+    <w:abstractNumId w:val="4"/>
   </w:num>
   <w:num w:numId="2">
     <w:abstractNumId w:val="1"/>
   </w:num>
   <w:num w:numId="3">
-    <w:abstractNumId w:val="5"/>
+    <w:abstractNumId w:val="6"/>
   </w:num>
   <w:num w:numId="4">
-    <w:abstractNumId w:val="6"/>
+    <w:abstractNumId w:val="8"/>
   </w:num>
   <w:num w:numId="5">
-    <w:abstractNumId w:val="9"/>
+    <w:abstractNumId w:val="11"/>
   </w:num>
   <w:num w:numId="6">
-    <w:abstractNumId w:val="7"/>
+    <w:abstractNumId w:val="9"/>
   </w:num>
   <w:num w:numId="7">
     <w:abstractNumId w:val="0"/>
   </w:num>
   <w:num w:numId="8">
-    <w:abstractNumId w:val="8"/>
+    <w:abstractNumId w:val="10"/>
   </w:num>
   <w:num w:numId="9">
-    <w:abstractNumId w:val="4"/>
+    <w:abstractNumId w:val="5"/>
   </w:num>
   <w:num w:numId="10">
     <w:abstractNumId w:val="2"/>
+  </w:num>
+  <w:num w:numId="11">
+    <w:abstractNumId w:val="3"/>
+  </w:num>
+  <w:num w:numId="12">
+    <w:abstractNumId w:val="7"/>
   </w:num>
 </w:numbering>
 </file>
 
 <file path=word/styles.xml><?xml version="1.0" encoding="utf-8"?>
-<w:styles xmlns:mc="http://schemas.openxmlformats.org/markup-compatibility/2006" xmlns:r="http://schemas.openxmlformats.org/officeDocument/2006/relationships" xmlns:w="http://schemas.openxmlformats.org/wordprocessingml/2006/main" xmlns:w14="http://schemas.microsoft.com/office/word/2010/wordml" xmlns:w15="http://schemas.microsoft.com/office/word/2012/wordml" mc:Ignorable="w14 w15">
+<w:styles xmlns:mc="http://schemas.openxmlformats.org/markup-compatibility/2006" xmlns:r="http://schemas.openxmlformats.org/officeDocument/2006/relationships" xmlns:w="http://schemas.openxmlformats.org/wordprocessingml/2006/main" xmlns:w14="http://schemas.microsoft.com/office/word/2010/wordml" mc:Ignorable="w14">
   <w:docDefaults>
     <w:rPrDefault>
       <w:rPr>
@@ -5107,378 +5412,147 @@
       </w:pPr>
     </w:pPrDefault>
   </w:docDefaults>
-  <w:latentStyles w:defLockedState="0" w:defUIPriority="99" w:defSemiHidden="0" w:defUnhideWhenUsed="0" w:defQFormat="0" w:count="371">
-    <w:lsdException w:name="Normal" w:uiPriority="0" w:qFormat="1"/>
-    <w:lsdException w:name="heading 1" w:uiPriority="9" w:qFormat="1"/>
-    <w:lsdException w:name="heading 2" w:semiHidden="1" w:uiPriority="9" w:unhideWhenUsed="1" w:qFormat="1"/>
-    <w:lsdException w:name="heading 3" w:semiHidden="1" w:uiPriority="9" w:unhideWhenUsed="1" w:qFormat="1"/>
-    <w:lsdException w:name="heading 4" w:semiHidden="1" w:uiPriority="9" w:unhideWhenUsed="1" w:qFormat="1"/>
-    <w:lsdException w:name="heading 5" w:semiHidden="1" w:uiPriority="9" w:unhideWhenUsed="1" w:qFormat="1"/>
-    <w:lsdException w:name="heading 6" w:semiHidden="1" w:uiPriority="9" w:unhideWhenUsed="1" w:qFormat="1"/>
-    <w:lsdException w:name="heading 7" w:semiHidden="1" w:uiPriority="9" w:unhideWhenUsed="1" w:qFormat="1"/>
-    <w:lsdException w:name="heading 8" w:semiHidden="1" w:uiPriority="9" w:unhideWhenUsed="1" w:qFormat="1"/>
-    <w:lsdException w:name="heading 9" w:semiHidden="1" w:uiPriority="9" w:unhideWhenUsed="1" w:qFormat="1"/>
-    <w:lsdException w:name="index 1" w:semiHidden="1" w:unhideWhenUsed="1"/>
-    <w:lsdException w:name="index 2" w:semiHidden="1" w:unhideWhenUsed="1"/>
-    <w:lsdException w:name="index 3" w:semiHidden="1" w:unhideWhenUsed="1"/>
-    <w:lsdException w:name="index 4" w:semiHidden="1" w:unhideWhenUsed="1"/>
-    <w:lsdException w:name="index 5" w:semiHidden="1" w:unhideWhenUsed="1"/>
-    <w:lsdException w:name="index 6" w:semiHidden="1" w:unhideWhenUsed="1"/>
-    <w:lsdException w:name="index 7" w:semiHidden="1" w:unhideWhenUsed="1"/>
-    <w:lsdException w:name="index 8" w:semiHidden="1" w:unhideWhenUsed="1"/>
-    <w:lsdException w:name="index 9" w:semiHidden="1" w:unhideWhenUsed="1"/>
-    <w:lsdException w:name="toc 1" w:semiHidden="1" w:uiPriority="39" w:unhideWhenUsed="1"/>
-    <w:lsdException w:name="toc 2" w:semiHidden="1" w:uiPriority="39" w:unhideWhenUsed="1"/>
-    <w:lsdException w:name="toc 3" w:semiHidden="1" w:uiPriority="39" w:unhideWhenUsed="1"/>
-    <w:lsdException w:name="toc 4" w:semiHidden="1" w:uiPriority="39" w:unhideWhenUsed="1"/>
-    <w:lsdException w:name="toc 5" w:semiHidden="1" w:uiPriority="39" w:unhideWhenUsed="1"/>
-    <w:lsdException w:name="toc 6" w:semiHidden="1" w:uiPriority="39" w:unhideWhenUsed="1"/>
-    <w:lsdException w:name="toc 7" w:semiHidden="1" w:uiPriority="39" w:unhideWhenUsed="1"/>
-    <w:lsdException w:name="toc 8" w:semiHidden="1" w:uiPriority="39" w:unhideWhenUsed="1"/>
-    <w:lsdException w:name="toc 9" w:semiHidden="1" w:uiPriority="39" w:unhideWhenUsed="1"/>
-    <w:lsdException w:name="Normal Indent" w:semiHidden="1" w:unhideWhenUsed="1"/>
-    <w:lsdException w:name="footnote text" w:semiHidden="1" w:unhideWhenUsed="1"/>
-    <w:lsdException w:name="annotation text" w:semiHidden="1" w:unhideWhenUsed="1"/>
-    <w:lsdException w:name="header" w:semiHidden="1" w:unhideWhenUsed="1"/>
-    <w:lsdException w:name="footer" w:semiHidden="1" w:unhideWhenUsed="1"/>
-    <w:lsdException w:name="index heading" w:semiHidden="1" w:unhideWhenUsed="1"/>
-    <w:lsdException w:name="caption" w:semiHidden="1" w:uiPriority="35" w:unhideWhenUsed="1" w:qFormat="1"/>
-    <w:lsdException w:name="table of figures" w:semiHidden="1" w:unhideWhenUsed="1"/>
-    <w:lsdException w:name="envelope address" w:semiHidden="1" w:unhideWhenUsed="1"/>
-    <w:lsdException w:name="envelope return" w:semiHidden="1" w:unhideWhenUsed="1"/>
-    <w:lsdException w:name="footnote reference" w:semiHidden="1" w:unhideWhenUsed="1"/>
-    <w:lsdException w:name="annotation reference" w:semiHidden="1" w:unhideWhenUsed="1"/>
-    <w:lsdException w:name="line number" w:semiHidden="1" w:unhideWhenUsed="1"/>
-    <w:lsdException w:name="page number" w:semiHidden="1" w:unhideWhenUsed="1"/>
-    <w:lsdException w:name="endnote reference" w:semiHidden="1" w:unhideWhenUsed="1"/>
-    <w:lsdException w:name="endnote text" w:semiHidden="1" w:unhideWhenUsed="1"/>
-    <w:lsdException w:name="table of authorities" w:semiHidden="1" w:unhideWhenUsed="1"/>
-    <w:lsdException w:name="macro" w:semiHidden="1" w:unhideWhenUsed="1"/>
-    <w:lsdException w:name="toa heading" w:semiHidden="1" w:unhideWhenUsed="1"/>
-    <w:lsdException w:name="List" w:semiHidden="1" w:unhideWhenUsed="1"/>
-    <w:lsdException w:name="List Bullet" w:semiHidden="1" w:unhideWhenUsed="1"/>
-    <w:lsdException w:name="List Number" w:semiHidden="1" w:unhideWhenUsed="1"/>
-    <w:lsdException w:name="List 2" w:semiHidden="1" w:unhideWhenUsed="1"/>
-    <w:lsdException w:name="List 3" w:semiHidden="1" w:unhideWhenUsed="1"/>
-    <w:lsdException w:name="List 4" w:semiHidden="1" w:unhideWhenUsed="1"/>
-    <w:lsdException w:name="List 5" w:semiHidden="1" w:unhideWhenUsed="1"/>
-    <w:lsdException w:name="List Bullet 2" w:semiHidden="1" w:unhideWhenUsed="1"/>
-    <w:lsdException w:name="List Bullet 3" w:semiHidden="1" w:unhideWhenUsed="1"/>
-    <w:lsdException w:name="List Bullet 4" w:semiHidden="1" w:unhideWhenUsed="1"/>
-    <w:lsdException w:name="List Bullet 5" w:semiHidden="1" w:unhideWhenUsed="1"/>
-    <w:lsdException w:name="List Number 2" w:semiHidden="1" w:unhideWhenUsed="1"/>
-    <w:lsdException w:name="List Number 3" w:semiHidden="1" w:unhideWhenUsed="1"/>
-    <w:lsdException w:name="List Number 4" w:semiHidden="1" w:unhideWhenUsed="1"/>
-    <w:lsdException w:name="List Number 5" w:semiHidden="1" w:unhideWhenUsed="1"/>
-    <w:lsdException w:name="Title" w:uiPriority="10" w:qFormat="1"/>
-    <w:lsdException w:name="Closing" w:semiHidden="1" w:unhideWhenUsed="1"/>
-    <w:lsdException w:name="Signature" w:semiHidden="1" w:unhideWhenUsed="1"/>
-    <w:lsdException w:name="Default Paragraph Font" w:semiHidden="1" w:uiPriority="1" w:unhideWhenUsed="1"/>
-    <w:lsdException w:name="Body Text" w:semiHidden="1" w:unhideWhenUsed="1"/>
-    <w:lsdException w:name="Body Text Indent" w:semiHidden="1" w:unhideWhenUsed="1"/>
-    <w:lsdException w:name="List Continue" w:semiHidden="1" w:unhideWhenUsed="1"/>
-    <w:lsdException w:name="List Continue 2" w:semiHidden="1" w:unhideWhenUsed="1"/>
-    <w:lsdException w:name="List Continue 3" w:semiHidden="1" w:unhideWhenUsed="1"/>
-    <w:lsdException w:name="List Continue 4" w:semiHidden="1" w:unhideWhenUsed="1"/>
-    <w:lsdException w:name="List Continue 5" w:semiHidden="1" w:unhideWhenUsed="1"/>
-    <w:lsdException w:name="Message Header" w:semiHidden="1" w:unhideWhenUsed="1"/>
-    <w:lsdException w:name="Subtitle" w:uiPriority="11" w:qFormat="1"/>
-    <w:lsdException w:name="Salutation" w:semiHidden="1" w:unhideWhenUsed="1"/>
-    <w:lsdException w:name="Date" w:semiHidden="1" w:unhideWhenUsed="1"/>
-    <w:lsdException w:name="Body Text First Indent" w:semiHidden="1" w:unhideWhenUsed="1"/>
-    <w:lsdException w:name="Body Text First Indent 2" w:semiHidden="1" w:unhideWhenUsed="1"/>
-    <w:lsdException w:name="Note Heading" w:semiHidden="1" w:unhideWhenUsed="1"/>
-    <w:lsdException w:name="Body Text 2" w:semiHidden="1" w:unhideWhenUsed="1"/>
-    <w:lsdException w:name="Body Text 3" w:semiHidden="1" w:unhideWhenUsed="1"/>
-    <w:lsdException w:name="Body Text Indent 2" w:semiHidden="1" w:unhideWhenUsed="1"/>
-    <w:lsdException w:name="Body Text Indent 3" w:semiHidden="1" w:unhideWhenUsed="1"/>
-    <w:lsdException w:name="Block Text" w:semiHidden="1" w:unhideWhenUsed="1"/>
-    <w:lsdException w:name="Hyperlink" w:semiHidden="1" w:unhideWhenUsed="1"/>
-    <w:lsdException w:name="FollowedHyperlink" w:semiHidden="1" w:unhideWhenUsed="1"/>
-    <w:lsdException w:name="Strong" w:uiPriority="22" w:qFormat="1"/>
-    <w:lsdException w:name="Emphasis" w:uiPriority="20" w:qFormat="1"/>
-    <w:lsdException w:name="Document Map" w:semiHidden="1" w:unhideWhenUsed="1"/>
-    <w:lsdException w:name="Plain Text" w:semiHidden="1" w:unhideWhenUsed="1"/>
-    <w:lsdException w:name="E-mail Signature" w:semiHidden="1" w:unhideWhenUsed="1"/>
-    <w:lsdException w:name="HTML Top of Form" w:semiHidden="1" w:unhideWhenUsed="1"/>
-    <w:lsdException w:name="HTML Bottom of Form" w:semiHidden="1" w:unhideWhenUsed="1"/>
-    <w:lsdException w:name="Normal (Web)" w:semiHidden="1" w:unhideWhenUsed="1"/>
-    <w:lsdException w:name="HTML Acronym" w:semiHidden="1" w:unhideWhenUsed="1"/>
-    <w:lsdException w:name="HTML Address" w:semiHidden="1" w:unhideWhenUsed="1"/>
-    <w:lsdException w:name="HTML Cite" w:semiHidden="1" w:unhideWhenUsed="1"/>
-    <w:lsdException w:name="HTML Code" w:semiHidden="1" w:unhideWhenUsed="1"/>
-    <w:lsdException w:name="HTML Definition" w:semiHidden="1" w:unhideWhenUsed="1"/>
-    <w:lsdException w:name="HTML Keyboard" w:semiHidden="1" w:unhideWhenUsed="1"/>
-    <w:lsdException w:name="HTML Preformatted" w:semiHidden="1" w:unhideWhenUsed="1"/>
-    <w:lsdException w:name="HTML Sample" w:semiHidden="1" w:unhideWhenUsed="1"/>
-    <w:lsdException w:name="HTML Typewriter" w:semiHidden="1" w:unhideWhenUsed="1"/>
-    <w:lsdException w:name="HTML Variable" w:semiHidden="1" w:unhideWhenUsed="1"/>
-    <w:lsdException w:name="Normal Table" w:semiHidden="1" w:unhideWhenUsed="1"/>
-    <w:lsdException w:name="annotation subject" w:semiHidden="1" w:unhideWhenUsed="1"/>
-    <w:lsdException w:name="No List" w:semiHidden="1" w:unhideWhenUsed="1"/>
-    <w:lsdException w:name="Outline List 1" w:semiHidden="1" w:unhideWhenUsed="1"/>
-    <w:lsdException w:name="Outline List 2" w:semiHidden="1" w:unhideWhenUsed="1"/>
-    <w:lsdException w:name="Outline List 3" w:semiHidden="1" w:unhideWhenUsed="1"/>
-    <w:lsdException w:name="Table Simple 1" w:semiHidden="1" w:unhideWhenUsed="1"/>
-    <w:lsdException w:name="Table Simple 2" w:semiHidden="1" w:unhideWhenUsed="1"/>
-    <w:lsdException w:name="Table Simple 3" w:semiHidden="1" w:unhideWhenUsed="1"/>
-    <w:lsdException w:name="Table Classic 1" w:semiHidden="1" w:unhideWhenUsed="1"/>
-    <w:lsdException w:name="Table Classic 2" w:semiHidden="1" w:unhideWhenUsed="1"/>
-    <w:lsdException w:name="Table Classic 3" w:semiHidden="1" w:unhideWhenUsed="1"/>
-    <w:lsdException w:name="Table Classic 4" w:semiHidden="1" w:unhideWhenUsed="1"/>
-    <w:lsdException w:name="Table Colorful 1" w:semiHidden="1" w:unhideWhenUsed="1"/>
-    <w:lsdException w:name="Table Colorful 2" w:semiHidden="1" w:unhideWhenUsed="1"/>
-    <w:lsdException w:name="Table Colorful 3" w:semiHidden="1" w:unhideWhenUsed="1"/>
-    <w:lsdException w:name="Table Columns 1" w:semiHidden="1" w:unhideWhenUsed="1"/>
-    <w:lsdException w:name="Table Columns 2" w:semiHidden="1" w:unhideWhenUsed="1"/>
-    <w:lsdException w:name="Table Columns 3" w:semiHidden="1" w:unhideWhenUsed="1"/>
-    <w:lsdException w:name="Table Columns 4" w:semiHidden="1" w:unhideWhenUsed="1"/>
-    <w:lsdException w:name="Table Columns 5" w:semiHidden="1" w:unhideWhenUsed="1"/>
-    <w:lsdException w:name="Table Grid 1" w:semiHidden="1" w:unhideWhenUsed="1"/>
-    <w:lsdException w:name="Table Grid 2" w:semiHidden="1" w:unhideWhenUsed="1"/>
-    <w:lsdException w:name="Table Grid 3" w:semiHidden="1" w:unhideWhenUsed="1"/>
-    <w:lsdException w:name="Table Grid 4" w:semiHidden="1" w:unhideWhenUsed="1"/>
-    <w:lsdException w:name="Table Grid 5" w:semiHidden="1" w:unhideWhenUsed="1"/>
-    <w:lsdException w:name="Table Grid 6" w:semiHidden="1" w:unhideWhenUsed="1"/>
-    <w:lsdException w:name="Table Grid 7" w:semiHidden="1" w:unhideWhenUsed="1"/>
-    <w:lsdException w:name="Table Grid 8" w:semiHidden="1" w:unhideWhenUsed="1"/>
-    <w:lsdException w:name="Table List 1" w:semiHidden="1" w:unhideWhenUsed="1"/>
-    <w:lsdException w:name="Table List 2" w:semiHidden="1" w:unhideWhenUsed="1"/>
-    <w:lsdException w:name="Table List 3" w:semiHidden="1" w:unhideWhenUsed="1"/>
-    <w:lsdException w:name="Table List 4" w:semiHidden="1" w:unhideWhenUsed="1"/>
-    <w:lsdException w:name="Table List 5" w:semiHidden="1" w:unhideWhenUsed="1"/>
-    <w:lsdException w:name="Table List 6" w:semiHidden="1" w:unhideWhenUsed="1"/>
-    <w:lsdException w:name="Table List 7" w:semiHidden="1" w:unhideWhenUsed="1"/>
-    <w:lsdException w:name="Table List 8" w:semiHidden="1" w:unhideWhenUsed="1"/>
-    <w:lsdException w:name="Table 3D effects 1" w:semiHidden="1" w:unhideWhenUsed="1"/>
-    <w:lsdException w:name="Table 3D effects 2" w:semiHidden="1" w:unhideWhenUsed="1"/>
-    <w:lsdException w:name="Table 3D effects 3" w:semiHidden="1" w:unhideWhenUsed="1"/>
-    <w:lsdException w:name="Table Contemporary" w:semiHidden="1" w:unhideWhenUsed="1"/>
-    <w:lsdException w:name="Table Elegant" w:semiHidden="1" w:unhideWhenUsed="1"/>
-    <w:lsdException w:name="Table Professional" w:semiHidden="1" w:unhideWhenUsed="1"/>
-    <w:lsdException w:name="Table Subtle 1" w:semiHidden="1" w:unhideWhenUsed="1"/>
-    <w:lsdException w:name="Table Subtle 2" w:semiHidden="1" w:unhideWhenUsed="1"/>
-    <w:lsdException w:name="Table Web 1" w:semiHidden="1" w:unhideWhenUsed="1"/>
-    <w:lsdException w:name="Table Web 2" w:semiHidden="1" w:unhideWhenUsed="1"/>
-    <w:lsdException w:name="Table Web 3" w:semiHidden="1" w:unhideWhenUsed="1"/>
-    <w:lsdException w:name="Balloon Text" w:semiHidden="1" w:unhideWhenUsed="1"/>
-    <w:lsdException w:name="Table Grid" w:uiPriority="39"/>
-    <w:lsdException w:name="Table Theme" w:semiHidden="1" w:unhideWhenUsed="1"/>
-    <w:lsdException w:name="Placeholder Text" w:semiHidden="1"/>
-    <w:lsdException w:name="No Spacing" w:uiPriority="1" w:qFormat="1"/>
-    <w:lsdException w:name="Light Shading" w:uiPriority="60"/>
-    <w:lsdException w:name="Light List" w:uiPriority="61"/>
-    <w:lsdException w:name="Light Grid" w:uiPriority="62"/>
-    <w:lsdException w:name="Medium Shading 1" w:uiPriority="63"/>
-    <w:lsdException w:name="Medium Shading 2" w:uiPriority="64"/>
-    <w:lsdException w:name="Medium List 1" w:uiPriority="65"/>
-    <w:lsdException w:name="Medium List 2" w:uiPriority="66"/>
-    <w:lsdException w:name="Medium Grid 1" w:uiPriority="67"/>
-    <w:lsdException w:name="Medium Grid 2" w:uiPriority="68"/>
-    <w:lsdException w:name="Medium Grid 3" w:uiPriority="69"/>
-    <w:lsdException w:name="Dark List" w:uiPriority="70"/>
-    <w:lsdException w:name="Colorful Shading" w:uiPriority="71"/>
-    <w:lsdException w:name="Colorful List" w:uiPriority="72"/>
-    <w:lsdException w:name="Colorful Grid" w:uiPriority="73"/>
-    <w:lsdException w:name="Light Shading Accent 1" w:uiPriority="60"/>
-    <w:lsdException w:name="Light List Accent 1" w:uiPriority="61"/>
-    <w:lsdException w:name="Light Grid Accent 1" w:uiPriority="62"/>
-    <w:lsdException w:name="Medium Shading 1 Accent 1" w:uiPriority="63"/>
-    <w:lsdException w:name="Medium Shading 2 Accent 1" w:uiPriority="64"/>
-    <w:lsdException w:name="Medium List 1 Accent 1" w:uiPriority="65"/>
-    <w:lsdException w:name="Revision" w:semiHidden="1"/>
-    <w:lsdException w:name="List Paragraph" w:uiPriority="34" w:qFormat="1"/>
-    <w:lsdException w:name="Quote" w:uiPriority="29" w:qFormat="1"/>
-    <w:lsdException w:name="Intense Quote" w:uiPriority="30" w:qFormat="1"/>
-    <w:lsdException w:name="Medium List 2 Accent 1" w:uiPriority="66"/>
-    <w:lsdException w:name="Medium Grid 1 Accent 1" w:uiPriority="67"/>
-    <w:lsdException w:name="Medium Grid 2 Accent 1" w:uiPriority="68"/>
-    <w:lsdException w:name="Medium Grid 3 Accent 1" w:uiPriority="69"/>
-    <w:lsdException w:name="Dark List Accent 1" w:uiPriority="70"/>
-    <w:lsdException w:name="Colorful Shading Accent 1" w:uiPriority="71"/>
-    <w:lsdException w:name="Colorful List Accent 1" w:uiPriority="72"/>
-    <w:lsdException w:name="Colorful Grid Accent 1" w:uiPriority="73"/>
-    <w:lsdException w:name="Light Shading Accent 2" w:uiPriority="60"/>
-    <w:lsdException w:name="Light List Accent 2" w:uiPriority="61"/>
-    <w:lsdException w:name="Light Grid Accent 2" w:uiPriority="62"/>
-    <w:lsdException w:name="Medium Shading 1 Accent 2" w:uiPriority="63"/>
-    <w:lsdException w:name="Medium Shading 2 Accent 2" w:uiPriority="64"/>
-    <w:lsdException w:name="Medium List 1 Accent 2" w:uiPriority="65"/>
-    <w:lsdException w:name="Medium List 2 Accent 2" w:uiPriority="66"/>
-    <w:lsdException w:name="Medium Grid 1 Accent 2" w:uiPriority="67"/>
-    <w:lsdException w:name="Medium Grid 2 Accent 2" w:uiPriority="68"/>
-    <w:lsdException w:name="Medium Grid 3 Accent 2" w:uiPriority="69"/>
-    <w:lsdException w:name="Dark List Accent 2" w:uiPriority="70"/>
-    <w:lsdException w:name="Colorful Shading Accent 2" w:uiPriority="71"/>
-    <w:lsdException w:name="Colorful List Accent 2" w:uiPriority="72"/>
-    <w:lsdException w:name="Colorful Grid Accent 2" w:uiPriority="73"/>
-    <w:lsdException w:name="Light Shading Accent 3" w:uiPriority="60"/>
-    <w:lsdException w:name="Light List Accent 3" w:uiPriority="61"/>
-    <w:lsdException w:name="Light Grid Accent 3" w:uiPriority="62"/>
-    <w:lsdException w:name="Medium Shading 1 Accent 3" w:uiPriority="63"/>
-    <w:lsdException w:name="Medium Shading 2 Accent 3" w:uiPriority="64"/>
-    <w:lsdException w:name="Medium List 1 Accent 3" w:uiPriority="65"/>
-    <w:lsdException w:name="Medium List 2 Accent 3" w:uiPriority="66"/>
-    <w:lsdException w:name="Medium Grid 1 Accent 3" w:uiPriority="67"/>
-    <w:lsdException w:name="Medium Grid 2 Accent 3" w:uiPriority="68"/>
-    <w:lsdException w:name="Medium Grid 3 Accent 3" w:uiPriority="69"/>
-    <w:lsdException w:name="Dark List Accent 3" w:uiPriority="70"/>
-    <w:lsdException w:name="Colorful Shading Accent 3" w:uiPriority="71"/>
-    <w:lsdException w:name="Colorful List Accent 3" w:uiPriority="72"/>
-    <w:lsdException w:name="Colorful Grid Accent 3" w:uiPriority="73"/>
-    <w:lsdException w:name="Light Shading Accent 4" w:uiPriority="60"/>
-    <w:lsdException w:name="Light List Accent 4" w:uiPriority="61"/>
-    <w:lsdException w:name="Light Grid Accent 4" w:uiPriority="62"/>
-    <w:lsdException w:name="Medium Shading 1 Accent 4" w:uiPriority="63"/>
-    <w:lsdException w:name="Medium Shading 2 Accent 4" w:uiPriority="64"/>
-    <w:lsdException w:name="Medium List 1 Accent 4" w:uiPriority="65"/>
-    <w:lsdException w:name="Medium List 2 Accent 4" w:uiPriority="66"/>
-    <w:lsdException w:name="Medium Grid 1 Accent 4" w:uiPriority="67"/>
-    <w:lsdException w:name="Medium Grid 2 Accent 4" w:uiPriority="68"/>
-    <w:lsdException w:name="Medium Grid 3 Accent 4" w:uiPriority="69"/>
-    <w:lsdException w:name="Dark List Accent 4" w:uiPriority="70"/>
-    <w:lsdException w:name="Colorful Shading Accent 4" w:uiPriority="71"/>
-    <w:lsdException w:name="Colorful List Accent 4" w:uiPriority="72"/>
-    <w:lsdException w:name="Colorful Grid Accent 4" w:uiPriority="73"/>
-    <w:lsdException w:name="Light Shading Accent 5" w:uiPriority="60"/>
-    <w:lsdException w:name="Light List Accent 5" w:uiPriority="61"/>
-    <w:lsdException w:name="Light Grid Accent 5" w:uiPriority="62"/>
-    <w:lsdException w:name="Medium Shading 1 Accent 5" w:uiPriority="63"/>
-    <w:lsdException w:name="Medium Shading 2 Accent 5" w:uiPriority="64"/>
-    <w:lsdException w:name="Medium List 1 Accent 5" w:uiPriority="65"/>
-    <w:lsdException w:name="Medium List 2 Accent 5" w:uiPriority="66"/>
-    <w:lsdException w:name="Medium Grid 1 Accent 5" w:uiPriority="67"/>
-    <w:lsdException w:name="Medium Grid 2 Accent 5" w:uiPriority="68"/>
-    <w:lsdException w:name="Medium Grid 3 Accent 5" w:uiPriority="69"/>
-    <w:lsdException w:name="Dark List Accent 5" w:uiPriority="70"/>
-    <w:lsdException w:name="Colorful Shading Accent 5" w:uiPriority="71"/>
-    <w:lsdException w:name="Colorful List Accent 5" w:uiPriority="72"/>
-    <w:lsdException w:name="Colorful Grid Accent 5" w:uiPriority="73"/>
-    <w:lsdException w:name="Light Shading Accent 6" w:uiPriority="60"/>
-    <w:lsdException w:name="Light List Accent 6" w:uiPriority="61"/>
-    <w:lsdException w:name="Light Grid Accent 6" w:uiPriority="62"/>
-    <w:lsdException w:name="Medium Shading 1 Accent 6" w:uiPriority="63"/>
-    <w:lsdException w:name="Medium Shading 2 Accent 6" w:uiPriority="64"/>
-    <w:lsdException w:name="Medium List 1 Accent 6" w:uiPriority="65"/>
-    <w:lsdException w:name="Medium List 2 Accent 6" w:uiPriority="66"/>
-    <w:lsdException w:name="Medium Grid 1 Accent 6" w:uiPriority="67"/>
-    <w:lsdException w:name="Medium Grid 2 Accent 6" w:uiPriority="68"/>
-    <w:lsdException w:name="Medium Grid 3 Accent 6" w:uiPriority="69"/>
-    <w:lsdException w:name="Dark List Accent 6" w:uiPriority="70"/>
-    <w:lsdException w:name="Colorful Shading Accent 6" w:uiPriority="71"/>
-    <w:lsdException w:name="Colorful List Accent 6" w:uiPriority="72"/>
-    <w:lsdException w:name="Colorful Grid Accent 6" w:uiPriority="73"/>
-    <w:lsdException w:name="Subtle Emphasis" w:uiPriority="19" w:qFormat="1"/>
-    <w:lsdException w:name="Intense Emphasis" w:uiPriority="21" w:qFormat="1"/>
-    <w:lsdException w:name="Subtle Reference" w:uiPriority="31" w:qFormat="1"/>
-    <w:lsdException w:name="Intense Reference" w:uiPriority="32" w:qFormat="1"/>
-    <w:lsdException w:name="Book Title" w:uiPriority="33" w:qFormat="1"/>
-    <w:lsdException w:name="Bibliography" w:semiHidden="1" w:uiPriority="37" w:unhideWhenUsed="1"/>
-    <w:lsdException w:name="TOC Heading" w:semiHidden="1" w:uiPriority="39" w:unhideWhenUsed="1" w:qFormat="1"/>
-    <w:lsdException w:name="Plain Table 1" w:uiPriority="41"/>
-    <w:lsdException w:name="Plain Table 2" w:uiPriority="42"/>
-    <w:lsdException w:name="Plain Table 3" w:uiPriority="43"/>
-    <w:lsdException w:name="Plain Table 4" w:uiPriority="44"/>
-    <w:lsdException w:name="Plain Table 5" w:uiPriority="45"/>
-    <w:lsdException w:name="Grid Table Light" w:uiPriority="40"/>
-    <w:lsdException w:name="Grid Table 1 Light" w:uiPriority="46"/>
-    <w:lsdException w:name="Grid Table 2" w:uiPriority="47"/>
-    <w:lsdException w:name="Grid Table 3" w:uiPriority="48"/>
-    <w:lsdException w:name="Grid Table 4" w:uiPriority="49"/>
-    <w:lsdException w:name="Grid Table 5 Dark" w:uiPriority="50"/>
-    <w:lsdException w:name="Grid Table 6 Colorful" w:uiPriority="51"/>
-    <w:lsdException w:name="Grid Table 7 Colorful" w:uiPriority="52"/>
-    <w:lsdException w:name="Grid Table 1 Light Accent 1" w:uiPriority="46"/>
-    <w:lsdException w:name="Grid Table 2 Accent 1" w:uiPriority="47"/>
-    <w:lsdException w:name="Grid Table 3 Accent 1" w:uiPriority="48"/>
-    <w:lsdException w:name="Grid Table 4 Accent 1" w:uiPriority="49"/>
-    <w:lsdException w:name="Grid Table 5 Dark Accent 1" w:uiPriority="50"/>
-    <w:lsdException w:name="Grid Table 6 Colorful Accent 1" w:uiPriority="51"/>
-    <w:lsdException w:name="Grid Table 7 Colorful Accent 1" w:uiPriority="52"/>
-    <w:lsdException w:name="Grid Table 1 Light Accent 2" w:uiPriority="46"/>
-    <w:lsdException w:name="Grid Table 2 Accent 2" w:uiPriority="47"/>
-    <w:lsdException w:name="Grid Table 3 Accent 2" w:uiPriority="48"/>
-    <w:lsdException w:name="Grid Table 4 Accent 2" w:uiPriority="49"/>
-    <w:lsdException w:name="Grid Table 5 Dark Accent 2" w:uiPriority="50"/>
-    <w:lsdException w:name="Grid Table 6 Colorful Accent 2" w:uiPriority="51"/>
-    <w:lsdException w:name="Grid Table 7 Colorful Accent 2" w:uiPriority="52"/>
-    <w:lsdException w:name="Grid Table 1 Light Accent 3" w:uiPriority="46"/>
-    <w:lsdException w:name="Grid Table 2 Accent 3" w:uiPriority="47"/>
-    <w:lsdException w:name="Grid Table 3 Accent 3" w:uiPriority="48"/>
-    <w:lsdException w:name="Grid Table 4 Accent 3" w:uiPriority="49"/>
-    <w:lsdException w:name="Grid Table 5 Dark Accent 3" w:uiPriority="50"/>
-    <w:lsdException w:name="Grid Table 6 Colorful Accent 3" w:uiPriority="51"/>
-    <w:lsdException w:name="Grid Table 7 Colorful Accent 3" w:uiPriority="52"/>
-    <w:lsdException w:name="Grid Table 1 Light Accent 4" w:uiPriority="46"/>
-    <w:lsdException w:name="Grid Table 2 Accent 4" w:uiPriority="47"/>
-    <w:lsdException w:name="Grid Table 3 Accent 4" w:uiPriority="48"/>
-    <w:lsdException w:name="Grid Table 4 Accent 4" w:uiPriority="49"/>
-    <w:lsdException w:name="Grid Table 5 Dark Accent 4" w:uiPriority="50"/>
-    <w:lsdException w:name="Grid Table 6 Colorful Accent 4" w:uiPriority="51"/>
-    <w:lsdException w:name="Grid Table 7 Colorful Accent 4" w:uiPriority="52"/>
-    <w:lsdException w:name="Grid Table 1 Light Accent 5" w:uiPriority="46"/>
-    <w:lsdException w:name="Grid Table 2 Accent 5" w:uiPriority="47"/>
-    <w:lsdException w:name="Grid Table 3 Accent 5" w:uiPriority="48"/>
-    <w:lsdException w:name="Grid Table 4 Accent 5" w:uiPriority="49"/>
-    <w:lsdException w:name="Grid Table 5 Dark Accent 5" w:uiPriority="50"/>
-    <w:lsdException w:name="Grid Table 6 Colorful Accent 5" w:uiPriority="51"/>
-    <w:lsdException w:name="Grid Table 7 Colorful Accent 5" w:uiPriority="52"/>
-    <w:lsdException w:name="Grid Table 1 Light Accent 6" w:uiPriority="46"/>
-    <w:lsdException w:name="Grid Table 2 Accent 6" w:uiPriority="47"/>
-    <w:lsdException w:name="Grid Table 3 Accent 6" w:uiPriority="48"/>
-    <w:lsdException w:name="Grid Table 4 Accent 6" w:uiPriority="49"/>
-    <w:lsdException w:name="Grid Table 5 Dark Accent 6" w:uiPriority="50"/>
-    <w:lsdException w:name="Grid Table 6 Colorful Accent 6" w:uiPriority="51"/>
-    <w:lsdException w:name="Grid Table 7 Colorful Accent 6" w:uiPriority="52"/>
-    <w:lsdException w:name="List Table 1 Light" w:uiPriority="46"/>
-    <w:lsdException w:name="List Table 2" w:uiPriority="47"/>
-    <w:lsdException w:name="List Table 3" w:uiPriority="48"/>
-    <w:lsdException w:name="List Table 4" w:uiPriority="49"/>
-    <w:lsdException w:name="List Table 5 Dark" w:uiPriority="50"/>
-    <w:lsdException w:name="List Table 6 Colorful" w:uiPriority="51"/>
-    <w:lsdException w:name="List Table 7 Colorful" w:uiPriority="52"/>
-    <w:lsdException w:name="List Table 1 Light Accent 1" w:uiPriority="46"/>
-    <w:lsdException w:name="List Table 2 Accent 1" w:uiPriority="47"/>
-    <w:lsdException w:name="List Table 3 Accent 1" w:uiPriority="48"/>
-    <w:lsdException w:name="List Table 4 Accent 1" w:uiPriority="49"/>
-    <w:lsdException w:name="List Table 5 Dark Accent 1" w:uiPriority="50"/>
-    <w:lsdException w:name="List Table 6 Colorful Accent 1" w:uiPriority="51"/>
-    <w:lsdException w:name="List Table 7 Colorful Accent 1" w:uiPriority="52"/>
-    <w:lsdException w:name="List Table 1 Light Accent 2" w:uiPriority="46"/>
-    <w:lsdException w:name="List Table 2 Accent 2" w:uiPriority="47"/>
-    <w:lsdException w:name="List Table 3 Accent 2" w:uiPriority="48"/>
-    <w:lsdException w:name="List Table 4 Accent 2" w:uiPriority="49"/>
-    <w:lsdException w:name="List Table 5 Dark Accent 2" w:uiPriority="50"/>
-    <w:lsdException w:name="List Table 6 Colorful Accent 2" w:uiPriority="51"/>
-    <w:lsdException w:name="List Table 7 Colorful Accent 2" w:uiPriority="52"/>
-    <w:lsdException w:name="List Table 1 Light Accent 3" w:uiPriority="46"/>
-    <w:lsdException w:name="List Table 2 Accent 3" w:uiPriority="47"/>
-    <w:lsdException w:name="List Table 3 Accent 3" w:uiPriority="48"/>
-    <w:lsdException w:name="List Table 4 Accent 3" w:uiPriority="49"/>
-    <w:lsdException w:name="List Table 5 Dark Accent 3" w:uiPriority="50"/>
-    <w:lsdException w:name="List Table 6 Colorful Accent 3" w:uiPriority="51"/>
-    <w:lsdException w:name="List Table 7 Colorful Accent 3" w:uiPriority="52"/>
-    <w:lsdException w:name="List Table 1 Light Accent 4" w:uiPriority="46"/>
-    <w:lsdException w:name="List Table 2 Accent 4" w:uiPriority="47"/>
-    <w:lsdException w:name="List Table 3 Accent 4" w:uiPriority="48"/>
-    <w:lsdException w:name="List Table 4 Accent 4" w:uiPriority="49"/>
-    <w:lsdException w:name="List Table 5 Dark Accent 4" w:uiPriority="50"/>
-    <w:lsdException w:name="List Table 6 Colorful Accent 4" w:uiPriority="51"/>
-    <w:lsdException w:name="List Table 7 Colorful Accent 4" w:uiPriority="52"/>
-    <w:lsdException w:name="List Table 1 Light Accent 5" w:uiPriority="46"/>
-    <w:lsdException w:name="List Table 2 Accent 5" w:uiPriority="47"/>
-    <w:lsdException w:name="List Table 3 Accent 5" w:uiPriority="48"/>
-    <w:lsdException w:name="List Table 4 Accent 5" w:uiPriority="49"/>
-    <w:lsdException w:name="List Table 5 Dark Accent 5" w:uiPriority="50"/>
-    <w:lsdException w:name="List Table 6 Colorful Accent 5" w:uiPriority="51"/>
-    <w:lsdException w:name="List Table 7 Colorful Accent 5" w:uiPriority="52"/>
-    <w:lsdException w:name="List Table 1 Light Accent 6" w:uiPriority="46"/>
-    <w:lsdException w:name="List Table 2 Accent 6" w:uiPriority="47"/>
-    <w:lsdException w:name="List Table 3 Accent 6" w:uiPriority="48"/>
-    <w:lsdException w:name="List Table 4 Accent 6" w:uiPriority="49"/>
-    <w:lsdException w:name="List Table 5 Dark Accent 6" w:uiPriority="50"/>
-    <w:lsdException w:name="List Table 6 Colorful Accent 6" w:uiPriority="51"/>
-    <w:lsdException w:name="List Table 7 Colorful Accent 6" w:uiPriority="52"/>
+  <w:latentStyles w:defLockedState="0" w:defUIPriority="99" w:defSemiHidden="1" w:defUnhideWhenUsed="1" w:defQFormat="0" w:count="267">
+    <w:lsdException w:name="Normal" w:semiHidden="0" w:uiPriority="0" w:unhideWhenUsed="0" w:qFormat="1"/>
+    <w:lsdException w:name="heading 1" w:semiHidden="0" w:uiPriority="9" w:unhideWhenUsed="0" w:qFormat="1"/>
+    <w:lsdException w:name="heading 2" w:uiPriority="9" w:qFormat="1"/>
+    <w:lsdException w:name="heading 3" w:uiPriority="9" w:qFormat="1"/>
+    <w:lsdException w:name="heading 4" w:uiPriority="9" w:qFormat="1"/>
+    <w:lsdException w:name="heading 5" w:uiPriority="9" w:qFormat="1"/>
+    <w:lsdException w:name="heading 6" w:uiPriority="9" w:qFormat="1"/>
+    <w:lsdException w:name="heading 7" w:uiPriority="9" w:qFormat="1"/>
+    <w:lsdException w:name="heading 8" w:uiPriority="9" w:qFormat="1"/>
+    <w:lsdException w:name="heading 9" w:uiPriority="9" w:qFormat="1"/>
+    <w:lsdException w:name="toc 1" w:uiPriority="39"/>
+    <w:lsdException w:name="toc 2" w:uiPriority="39"/>
+    <w:lsdException w:name="toc 3" w:uiPriority="39"/>
+    <w:lsdException w:name="toc 4" w:uiPriority="39"/>
+    <w:lsdException w:name="toc 5" w:uiPriority="39"/>
+    <w:lsdException w:name="toc 6" w:uiPriority="39"/>
+    <w:lsdException w:name="toc 7" w:uiPriority="39"/>
+    <w:lsdException w:name="toc 8" w:uiPriority="39"/>
+    <w:lsdException w:name="toc 9" w:uiPriority="39"/>
+    <w:lsdException w:name="caption" w:uiPriority="35" w:qFormat="1"/>
+    <w:lsdException w:name="Title" w:semiHidden="0" w:uiPriority="10" w:unhideWhenUsed="0" w:qFormat="1"/>
+    <w:lsdException w:name="Default Paragraph Font" w:uiPriority="1"/>
+    <w:lsdException w:name="Subtitle" w:semiHidden="0" w:uiPriority="11" w:unhideWhenUsed="0" w:qFormat="1"/>
+    <w:lsdException w:name="Strong" w:semiHidden="0" w:uiPriority="22" w:unhideWhenUsed="0" w:qFormat="1"/>
+    <w:lsdException w:name="Emphasis" w:semiHidden="0" w:uiPriority="20" w:unhideWhenUsed="0" w:qFormat="1"/>
+    <w:lsdException w:name="Normal Table" w:semiHidden="0" w:unhideWhenUsed="0"/>
+    <w:lsdException w:name="Table Subtle 2" w:semiHidden="0" w:unhideWhenUsed="0"/>
+    <w:lsdException w:name="Table Web 3" w:semiHidden="0" w:unhideWhenUsed="0"/>
+    <w:lsdException w:name="Table Grid" w:semiHidden="0" w:uiPriority="39" w:unhideWhenUsed="0"/>
+    <w:lsdException w:name="Placeholder Text" w:unhideWhenUsed="0"/>
+    <w:lsdException w:name="No Spacing" w:semiHidden="0" w:uiPriority="1" w:unhideWhenUsed="0" w:qFormat="1"/>
+    <w:lsdException w:name="Light Shading" w:semiHidden="0" w:uiPriority="60" w:unhideWhenUsed="0"/>
+    <w:lsdException w:name="Light List" w:semiHidden="0" w:uiPriority="61" w:unhideWhenUsed="0"/>
+    <w:lsdException w:name="Light Grid" w:semiHidden="0" w:uiPriority="62" w:unhideWhenUsed="0"/>
+    <w:lsdException w:name="Medium Shading 1" w:semiHidden="0" w:uiPriority="63" w:unhideWhenUsed="0"/>
+    <w:lsdException w:name="Medium Shading 2" w:semiHidden="0" w:uiPriority="64" w:unhideWhenUsed="0"/>
+    <w:lsdException w:name="Medium List 1" w:semiHidden="0" w:uiPriority="65" w:unhideWhenUsed="0"/>
+    <w:lsdException w:name="Medium List 2" w:semiHidden="0" w:uiPriority="66" w:unhideWhenUsed="0"/>
+    <w:lsdException w:name="Medium Grid 1" w:semiHidden="0" w:uiPriority="67" w:unhideWhenUsed="0"/>
+    <w:lsdException w:name="Medium Grid 2" w:semiHidden="0" w:uiPriority="68" w:unhideWhenUsed="0"/>
+    <w:lsdException w:name="Medium Grid 3" w:semiHidden="0" w:uiPriority="69" w:unhideWhenUsed="0"/>
+    <w:lsdException w:name="Dark List" w:semiHidden="0" w:uiPriority="70" w:unhideWhenUsed="0"/>
+    <w:lsdException w:name="Colorful Shading" w:semiHidden="0" w:uiPriority="71" w:unhideWhenUsed="0"/>
+    <w:lsdException w:name="Colorful List" w:semiHidden="0" w:uiPriority="72" w:unhideWhenUsed="0"/>
+    <w:lsdException w:name="Colorful Grid" w:semiHidden="0" w:uiPriority="73" w:unhideWhenUsed="0"/>
+    <w:lsdException w:name="Light Shading Accent 1" w:semiHidden="0" w:uiPriority="60" w:unhideWhenUsed="0"/>
+    <w:lsdException w:name="Light List Accent 1" w:semiHidden="0" w:uiPriority="61" w:unhideWhenUsed="0"/>
+    <w:lsdException w:name="Light Grid Accent 1" w:semiHidden="0" w:uiPriority="62" w:unhideWhenUsed="0"/>
+    <w:lsdException w:name="Medium Shading 1 Accent 1" w:semiHidden="0" w:uiPriority="63" w:unhideWhenUsed="0"/>
+    <w:lsdException w:name="Medium Shading 2 Accent 1" w:semiHidden="0" w:uiPriority="64" w:unhideWhenUsed="0"/>
+    <w:lsdException w:name="Medium List 1 Accent 1" w:semiHidden="0" w:uiPriority="65" w:unhideWhenUsed="0"/>
+    <w:lsdException w:name="Revision" w:unhideWhenUsed="0"/>
+    <w:lsdException w:name="List Paragraph" w:semiHidden="0" w:uiPriority="34" w:unhideWhenUsed="0" w:qFormat="1"/>
+    <w:lsdException w:name="Quote" w:semiHidden="0" w:uiPriority="29" w:unhideWhenUsed="0" w:qFormat="1"/>
+    <w:lsdException w:name="Intense Quote" w:semiHidden="0" w:uiPriority="30" w:unhideWhenUsed="0" w:qFormat="1"/>
+    <w:lsdException w:name="Medium List 2 Accent 1" w:semiHidden="0" w:uiPriority="66" w:unhideWhenUsed="0"/>
+    <w:lsdException w:name="Medium Grid 1 Accent 1" w:semiHidden="0" w:uiPriority="67" w:unhideWhenUsed="0"/>
+    <w:lsdException w:name="Medium Grid 2 Accent 1" w:semiHidden="0" w:uiPriority="68" w:unhideWhenUsed="0"/>
+    <w:lsdException w:name="Medium Grid 3 Accent 1" w:semiHidden="0" w:uiPriority="69" w:unhideWhenUsed="0"/>
+    <w:lsdException w:name="Dark List Accent 1" w:semiHidden="0" w:uiPriority="70" w:unhideWhenUsed="0"/>
+    <w:lsdException w:name="Colorful Shading Accent 1" w:semiHidden="0" w:uiPriority="71" w:unhideWhenUsed="0"/>
+    <w:lsdException w:name="Colorful List Accent 1" w:semiHidden="0" w:uiPriority="72" w:unhideWhenUsed="0"/>
+    <w:lsdException w:name="Colorful Grid Accent 1" w:semiHidden="0" w:uiPriority="73" w:unhideWhenUsed="0"/>
+    <w:lsdException w:name="Light Shading Accent 2" w:semiHidden="0" w:uiPriority="60" w:unhideWhenUsed="0"/>
+    <w:lsdException w:name="Light List Accent 2" w:semiHidden="0" w:uiPriority="61" w:unhideWhenUsed="0"/>
+    <w:lsdException w:name="Light Grid Accent 2" w:semiHidden="0" w:uiPriority="62" w:unhideWhenUsed="0"/>
+    <w:lsdException w:name="Medium Shading 1 Accent 2" w:semiHidden="0" w:uiPriority="63" w:unhideWhenUsed="0"/>
+    <w:lsdException w:name="Medium Shading 2 Accent 2" w:semiHidden="0" w:uiPriority="64" w:unhideWhenUsed="0"/>
+    <w:lsdException w:name="Medium List 1 Accent 2" w:semiHidden="0" w:uiPriority="65" w:unhideWhenUsed="0"/>
+    <w:lsdException w:name="Medium List 2 Accent 2" w:semiHidden="0" w:uiPriority="66" w:unhideWhenUsed="0"/>
+    <w:lsdException w:name="Medium Grid 1 Accent 2" w:semiHidden="0" w:uiPriority="67" w:unhideWhenUsed="0"/>
+    <w:lsdException w:name="Medium Grid 2 Accent 2" w:semiHidden="0" w:uiPriority="68" w:unhideWhenUsed="0"/>
+    <w:lsdException w:name="Medium Grid 3 Accent 2" w:semiHidden="0" w:uiPriority="69" w:unhideWhenUsed="0"/>
+    <w:lsdException w:name="Dark List Accent 2" w:semiHidden="0" w:uiPriority="70" w:unhideWhenUsed="0"/>
+    <w:lsdException w:name="Colorful Shading Accent 2" w:semiHidden="0" w:uiPriority="71" w:unhideWhenUsed="0"/>
+    <w:lsdException w:name="Colorful List Accent 2" w:semiHidden="0" w:uiPriority="72" w:unhideWhenUsed="0"/>
+    <w:lsdException w:name="Colorful Grid Accent 2" w:semiHidden="0" w:uiPriority="73" w:unhideWhenUsed="0"/>
+    <w:lsdException w:name="Light Shading Accent 3" w:semiHidden="0" w:uiPriority="60" w:unhideWhenUsed="0"/>
+    <w:lsdException w:name="Light List Accent 3" w:semiHidden="0" w:uiPriority="61" w:unhideWhenUsed="0"/>
+    <w:lsdException w:name="Light Grid Accent 3" w:semiHidden="0" w:uiPriority="62" w:unhideWhenUsed="0"/>
+    <w:lsdException w:name="Medium Shading 1 Accent 3" w:semiHidden="0" w:uiPriority="63" w:unhideWhenUsed="0"/>
+    <w:lsdException w:name="Medium Shading 2 Accent 3" w:semiHidden="0" w:uiPriority="64" w:unhideWhenUsed="0"/>
+    <w:lsdException w:name="Medium List 1 Accent 3" w:semiHidden="0" w:uiPriority="65" w:unhideWhenUsed="0"/>
+    <w:lsdException w:name="Medium List 2 Accent 3" w:semiHidden="0" w:uiPriority="66" w:unhideWhenUsed="0"/>
+    <w:lsdException w:name="Medium Grid 1 Accent 3" w:semiHidden="0" w:uiPriority="67" w:unhideWhenUsed="0"/>
+    <w:lsdException w:name="Medium Grid 2 Accent 3" w:semiHidden="0" w:uiPriority="68" w:unhideWhenUsed="0"/>
+    <w:lsdException w:name="Medium Grid 3 Accent 3" w:semiHidden="0" w:uiPriority="69" w:unhideWhenUsed="0"/>
+    <w:lsdException w:name="Dark List Accent 3" w:semiHidden="0" w:uiPriority="70" w:unhideWhenUsed="0"/>
+    <w:lsdException w:name="Colorful Shading Accent 3" w:semiHidden="0" w:uiPriority="71" w:unhideWhenUsed="0"/>
+    <w:lsdException w:name="Colorful List Accent 3" w:semiHidden="0" w:uiPriority="72" w:unhideWhenUsed="0"/>
+    <w:lsdException w:name="Colorful Grid Accent 3" w:semiHidden="0" w:uiPriority="73" w:unhideWhenUsed="0"/>
+    <w:lsdException w:name="Light Shading Accent 4" w:semiHidden="0" w:uiPriority="60" w:unhideWhenUsed="0"/>
+    <w:lsdException w:name="Light List Accent 4" w:semiHidden="0" w:uiPriority="61" w:unhideWhenUsed="0"/>
+    <w:lsdException w:name="Light Grid Accent 4" w:semiHidden="0" w:uiPriority="62" w:unhideWhenUsed="0"/>
+    <w:lsdException w:name="Medium Shading 1 Accent 4" w:semiHidden="0" w:uiPriority="63" w:unhideWhenUsed="0"/>
+    <w:lsdException w:name="Medium Shading 2 Accent 4" w:semiHidden="0" w:uiPriority="64" w:unhideWhenUsed="0"/>
+    <w:lsdException w:name="Medium List 1 Accent 4" w:semiHidden="0" w:uiPriority="65" w:unhideWhenUsed="0"/>
+    <w:lsdException w:name="Medium List 2 Accent 4" w:semiHidden="0" w:uiPriority="66" w:unhideWhenUsed="0"/>
+    <w:lsdException w:name="Medium Grid 1 Accent 4" w:semiHidden="0" w:uiPriority="67" w:unhideWhenUsed="0"/>
+    <w:lsdException w:name="Medium Grid 2 Accent 4" w:semiHidden="0" w:uiPriority="68" w:unhideWhenUsed="0"/>
+    <w:lsdException w:name="Medium Grid 3 Accent 4" w:semiHidden="0" w:uiPriority="69" w:unhideWhenUsed="0"/>
+    <w:lsdException w:name="Dark List Accent 4" w:semiHidden="0" w:uiPriority="70" w:unhideWhenUsed="0"/>
+    <w:lsdException w:name="Colorful Shading Accent 4" w:semiHidden="0" w:uiPriority="71" w:unhideWhenUsed="0"/>
+    <w:lsdException w:name="Colorful List Accent 4" w:semiHidden="0" w:uiPriority="72" w:unhideWhenUsed="0"/>
+    <w:lsdException w:name="Colorful Grid Accent 4" w:semiHidden="0" w:uiPriority="73" w:unhideWhenUsed="0"/>
+    <w:lsdException w:name="Light Shading Accent 5" w:semiHidden="0" w:uiPriority="60" w:unhideWhenUsed="0"/>
+    <w:lsdException w:name="Light List Accent 5" w:semiHidden="0" w:uiPriority="61" w:unhideWhenUsed="0"/>
+    <w:lsdException w:name="Light Grid Accent 5" w:semiHidden="0" w:uiPriority="62" w:unhideWhenUsed="0"/>
+    <w:lsdException w:name="Medium Shading 1 Accent 5" w:semiHidden="0" w:uiPriority="63" w:unhideWhenUsed="0"/>
+    <w:lsdException w:name="Medium Shading 2 Accent 5" w:semiHidden="0" w:uiPriority="64" w:unhideWhenUsed="0"/>
+    <w:lsdException w:name="Medium List 1 Accent 5" w:semiHidden="0" w:uiPriority="65" w:unhideWhenUsed="0"/>
+    <w:lsdException w:name="Medium List 2 Accent 5" w:semiHidden="0" w:uiPriority="66" w:unhideWhenUsed="0"/>
+    <w:lsdException w:name="Medium Grid 1 Accent 5" w:semiHidden="0" w:uiPriority="67" w:unhideWhenUsed="0"/>
+    <w:lsdException w:name="Medium Grid 2 Accent 5" w:semiHidden="0" w:uiPriority="68" w:unhideWhenUsed="0"/>
+    <w:lsdException w:name="Medium Grid 3 Accent 5" w:semiHidden="0" w:uiPriority="69" w:unhideWhenUsed="0"/>
+    <w:lsdException w:name="Dark List Accent 5" w:semiHidden="0" w:uiPriority="70" w:unhideWhenUsed="0"/>
+    <w:lsdException w:name="Colorful Shading Accent 5" w:semiHidden="0" w:uiPriority="71" w:unhideWhenUsed="0"/>
+    <w:lsdException w:name="Colorful List Accent 5" w:semiHidden="0" w:uiPriority="72" w:unhideWhenUsed="0"/>
+    <w:lsdException w:name="Colorful Grid Accent 5" w:semiHidden="0" w:uiPriority="73" w:unhideWhenUsed="0"/>
+    <w:lsdException w:name="Light Shading Accent 6" w:semiHidden="0" w:uiPriority="60" w:unhideWhenUsed="0"/>
+    <w:lsdException w:name="Light List Accent 6" w:semiHidden="0" w:uiPriority="61" w:unhideWhenUsed="0"/>
+    <w:lsdException w:name="Light Grid Accent 6" w:semiHidden="0" w:uiPriority="62" w:unhideWhenUsed="0"/>
+    <w:lsdException w:name="Medium Shading 1 Accent 6" w:semiHidden="0" w:uiPriority="63" w:unhideWhenUsed="0"/>
+    <w:lsdException w:name="Medium Shading 2 Accent 6" w:semiHidden="0" w:uiPriority="64" w:unhideWhenUsed="0"/>
+    <w:lsdException w:name="Medium List 1 Accent 6" w:semiHidden="0" w:uiPriority="65" w:unhideWhenUsed="0"/>
+    <w:lsdException w:name="Medium List 2 Accent 6" w:semiHidden="0" w:uiPriority="66" w:unhideWhenUsed="0"/>
+    <w:lsdException w:name="Medium Grid 1 Accent 6" w:semiHidden="0" w:uiPriority="67" w:unhideWhenUsed="0"/>
+    <w:lsdException w:name="Medium Grid 2 Accent 6" w:semiHidden="0" w:uiPriority="68" w:unhideWhenUsed="0"/>
+    <w:lsdException w:name="Medium Grid 3 Accent 6" w:semiHidden="0" w:uiPriority="69" w:unhideWhenUsed="0"/>
+    <w:lsdException w:name="Dark List Accent 6" w:semiHidden="0" w:uiPriority="70" w:unhideWhenUsed="0"/>
+    <w:lsdException w:name="Colorful Shading Accent 6" w:semiHidden="0" w:uiPriority="71" w:unhideWhenUsed="0"/>
+    <w:lsdException w:name="Colorful List Accent 6" w:semiHidden="0" w:uiPriority="72" w:unhideWhenUsed="0"/>
+    <w:lsdException w:name="Colorful Grid Accent 6" w:semiHidden="0" w:uiPriority="73" w:unhideWhenUsed="0"/>
+    <w:lsdException w:name="Subtle Emphasis" w:semiHidden="0" w:uiPriority="19" w:unhideWhenUsed="0" w:qFormat="1"/>
+    <w:lsdException w:name="Intense Emphasis" w:semiHidden="0" w:uiPriority="21" w:unhideWhenUsed="0" w:qFormat="1"/>
+    <w:lsdException w:name="Subtle Reference" w:semiHidden="0" w:uiPriority="31" w:unhideWhenUsed="0" w:qFormat="1"/>
+    <w:lsdException w:name="Intense Reference" w:semiHidden="0" w:uiPriority="32" w:unhideWhenUsed="0" w:qFormat="1"/>
+    <w:lsdException w:name="Book Title" w:semiHidden="0" w:uiPriority="33" w:unhideWhenUsed="0" w:qFormat="1"/>
+    <w:lsdException w:name="Bibliography" w:uiPriority="37"/>
+    <w:lsdException w:name="TOC Heading" w:uiPriority="39" w:qFormat="1"/>
   </w:latentStyles>
   <w:style w:type="paragraph" w:default="1" w:styleId="Normal">
     <w:name w:val="Normal"/>
@@ -5682,6 +5756,430 @@
       </w:tblCellMar>
     </w:tblPr>
   </w:style>
+  <w:style w:type="paragraph" w:styleId="Textodeglobo">
+    <w:name w:val="Balloon Text"/>
+    <w:basedOn w:val="Normal"/>
+    <w:link w:val="TextodegloboCar"/>
+    <w:uiPriority w:val="99"/>
+    <w:semiHidden/>
+    <w:unhideWhenUsed/>
+    <w:rsid w:val="00F563DC"/>
+    <w:pPr>
+      <w:spacing w:after="0" w:line="240" w:lineRule="auto"/>
+    </w:pPr>
+    <w:rPr>
+      <w:rFonts w:ascii="Tahoma" w:hAnsi="Tahoma" w:cs="Tahoma"/>
+      <w:sz w:val="16"/>
+      <w:szCs w:val="16"/>
+    </w:rPr>
+  </w:style>
+  <w:style w:type="character" w:customStyle="1" w:styleId="TextodegloboCar">
+    <w:name w:val="Texto de globo Car"/>
+    <w:basedOn w:val="Fuentedeprrafopredeter"/>
+    <w:link w:val="Textodeglobo"/>
+    <w:uiPriority w:val="99"/>
+    <w:semiHidden/>
+    <w:rsid w:val="00F563DC"/>
+    <w:rPr>
+      <w:rFonts w:ascii="Tahoma" w:hAnsi="Tahoma" w:cs="Tahoma"/>
+      <w:sz w:val="16"/>
+      <w:szCs w:val="16"/>
+    </w:rPr>
+  </w:style>
+</w:styles>
+</file>
+
+<file path=word/stylesWithEffects.xml><?xml version="1.0" encoding="utf-8"?>
+<w:styles xmlns:wpc="http://schemas.microsoft.com/office/word/2010/wordprocessingCanvas" xmlns:mc="http://schemas.openxmlformats.org/markup-compatibility/2006" xmlns:o="urn:schemas-microsoft-com:office:office" xmlns:r="http://schemas.openxmlformats.org/officeDocument/2006/relationships" xmlns:m="http://schemas.openxmlformats.org/officeDocument/2006/math" xmlns:v="urn:schemas-microsoft-com:vml" xmlns:wp14="http://schemas.microsoft.com/office/word/2010/wordprocessingDrawing" xmlns:wp="http://schemas.openxmlformats.org/drawingml/2006/wordprocessingDrawing" xmlns:w10="urn:schemas-microsoft-com:office:word" xmlns:w="http://schemas.openxmlformats.org/wordprocessingml/2006/main" xmlns:w14="http://schemas.microsoft.com/office/word/2010/wordml" xmlns:wpg="http://schemas.microsoft.com/office/word/2010/wordprocessingGroup" xmlns:wpi="http://schemas.microsoft.com/office/word/2010/wordprocessingInk" xmlns:wne="http://schemas.microsoft.com/office/word/2006/wordml" xmlns:wps="http://schemas.microsoft.com/office/word/2010/wordprocessingShape" mc:Ignorable="w14 wp14">
+  <w:docDefaults>
+    <w:rPrDefault>
+      <w:rPr>
+        <w:rFonts w:asciiTheme="minorHAnsi" w:eastAsiaTheme="minorHAnsi" w:hAnsiTheme="minorHAnsi" w:cstheme="minorBidi"/>
+        <w:sz w:val="22"/>
+        <w:szCs w:val="22"/>
+        <w:lang w:val="es-CO" w:eastAsia="en-US" w:bidi="ar-SA"/>
+      </w:rPr>
+    </w:rPrDefault>
+    <w:pPrDefault>
+      <w:pPr>
+        <w:spacing w:after="160" w:line="259" w:lineRule="auto"/>
+      </w:pPr>
+    </w:pPrDefault>
+  </w:docDefaults>
+  <w:latentStyles w:defLockedState="0" w:defUIPriority="99" w:defSemiHidden="1" w:defUnhideWhenUsed="1" w:defQFormat="0" w:count="267">
+    <w:lsdException w:name="Normal" w:semiHidden="0" w:uiPriority="0" w:unhideWhenUsed="0" w:qFormat="1"/>
+    <w:lsdException w:name="heading 1" w:semiHidden="0" w:uiPriority="9" w:unhideWhenUsed="0" w:qFormat="1"/>
+    <w:lsdException w:name="heading 2" w:uiPriority="9" w:qFormat="1"/>
+    <w:lsdException w:name="heading 3" w:uiPriority="9" w:qFormat="1"/>
+    <w:lsdException w:name="heading 4" w:uiPriority="9" w:qFormat="1"/>
+    <w:lsdException w:name="heading 5" w:uiPriority="9" w:qFormat="1"/>
+    <w:lsdException w:name="heading 6" w:uiPriority="9" w:qFormat="1"/>
+    <w:lsdException w:name="heading 7" w:uiPriority="9" w:qFormat="1"/>
+    <w:lsdException w:name="heading 8" w:uiPriority="9" w:qFormat="1"/>
+    <w:lsdException w:name="heading 9" w:uiPriority="9" w:qFormat="1"/>
+    <w:lsdException w:name="toc 1" w:uiPriority="39"/>
+    <w:lsdException w:name="toc 2" w:uiPriority="39"/>
+    <w:lsdException w:name="toc 3" w:uiPriority="39"/>
+    <w:lsdException w:name="toc 4" w:uiPriority="39"/>
+    <w:lsdException w:name="toc 5" w:uiPriority="39"/>
+    <w:lsdException w:name="toc 6" w:uiPriority="39"/>
+    <w:lsdException w:name="toc 7" w:uiPriority="39"/>
+    <w:lsdException w:name="toc 8" w:uiPriority="39"/>
+    <w:lsdException w:name="toc 9" w:uiPriority="39"/>
+    <w:lsdException w:name="caption" w:uiPriority="35" w:qFormat="1"/>
+    <w:lsdException w:name="Title" w:semiHidden="0" w:uiPriority="10" w:unhideWhenUsed="0" w:qFormat="1"/>
+    <w:lsdException w:name="Default Paragraph Font" w:uiPriority="1"/>
+    <w:lsdException w:name="Subtitle" w:semiHidden="0" w:uiPriority="11" w:unhideWhenUsed="0" w:qFormat="1"/>
+    <w:lsdException w:name="Strong" w:semiHidden="0" w:uiPriority="22" w:unhideWhenUsed="0" w:qFormat="1"/>
+    <w:lsdException w:name="Emphasis" w:semiHidden="0" w:uiPriority="20" w:unhideWhenUsed="0" w:qFormat="1"/>
+    <w:lsdException w:name="Normal Table" w:semiHidden="0" w:unhideWhenUsed="0"/>
+    <w:lsdException w:name="Table Subtle 2" w:semiHidden="0" w:unhideWhenUsed="0"/>
+    <w:lsdException w:name="Table Web 3" w:semiHidden="0" w:unhideWhenUsed="0"/>
+    <w:lsdException w:name="Table Grid" w:semiHidden="0" w:uiPriority="39" w:unhideWhenUsed="0"/>
+    <w:lsdException w:name="Placeholder Text" w:unhideWhenUsed="0"/>
+    <w:lsdException w:name="No Spacing" w:semiHidden="0" w:uiPriority="1" w:unhideWhenUsed="0" w:qFormat="1"/>
+    <w:lsdException w:name="Light Shading" w:semiHidden="0" w:uiPriority="60" w:unhideWhenUsed="0"/>
+    <w:lsdException w:name="Light List" w:semiHidden="0" w:uiPriority="61" w:unhideWhenUsed="0"/>
+    <w:lsdException w:name="Light Grid" w:semiHidden="0" w:uiPriority="62" w:unhideWhenUsed="0"/>
+    <w:lsdException w:name="Medium Shading 1" w:semiHidden="0" w:uiPriority="63" w:unhideWhenUsed="0"/>
+    <w:lsdException w:name="Medium Shading 2" w:semiHidden="0" w:uiPriority="64" w:unhideWhenUsed="0"/>
+    <w:lsdException w:name="Medium List 1" w:semiHidden="0" w:uiPriority="65" w:unhideWhenUsed="0"/>
+    <w:lsdException w:name="Medium List 2" w:semiHidden="0" w:uiPriority="66" w:unhideWhenUsed="0"/>
+    <w:lsdException w:name="Medium Grid 1" w:semiHidden="0" w:uiPriority="67" w:unhideWhenUsed="0"/>
+    <w:lsdException w:name="Medium Grid 2" w:semiHidden="0" w:uiPriority="68" w:unhideWhenUsed="0"/>
+    <w:lsdException w:name="Medium Grid 3" w:semiHidden="0" w:uiPriority="69" w:unhideWhenUsed="0"/>
+    <w:lsdException w:name="Dark List" w:semiHidden="0" w:uiPriority="70" w:unhideWhenUsed="0"/>
+    <w:lsdException w:name="Colorful Shading" w:semiHidden="0" w:uiPriority="71" w:unhideWhenUsed="0"/>
+    <w:lsdException w:name="Colorful List" w:semiHidden="0" w:uiPriority="72" w:unhideWhenUsed="0"/>
+    <w:lsdException w:name="Colorful Grid" w:semiHidden="0" w:uiPriority="73" w:unhideWhenUsed="0"/>
+    <w:lsdException w:name="Light Shading Accent 1" w:semiHidden="0" w:uiPriority="60" w:unhideWhenUsed="0"/>
+    <w:lsdException w:name="Light List Accent 1" w:semiHidden="0" w:uiPriority="61" w:unhideWhenUsed="0"/>
+    <w:lsdException w:name="Light Grid Accent 1" w:semiHidden="0" w:uiPriority="62" w:unhideWhenUsed="0"/>
+    <w:lsdException w:name="Medium Shading 1 Accent 1" w:semiHidden="0" w:uiPriority="63" w:unhideWhenUsed="0"/>
+    <w:lsdException w:name="Medium Shading 2 Accent 1" w:semiHidden="0" w:uiPriority="64" w:unhideWhenUsed="0"/>
+    <w:lsdException w:name="Medium List 1 Accent 1" w:semiHidden="0" w:uiPriority="65" w:unhideWhenUsed="0"/>
+    <w:lsdException w:name="Revision" w:unhideWhenUsed="0"/>
+    <w:lsdException w:name="List Paragraph" w:semiHidden="0" w:uiPriority="34" w:unhideWhenUsed="0" w:qFormat="1"/>
+    <w:lsdException w:name="Quote" w:semiHidden="0" w:uiPriority="29" w:unhideWhenUsed="0" w:qFormat="1"/>
+    <w:lsdException w:name="Intense Quote" w:semiHidden="0" w:uiPriority="30" w:unhideWhenUsed="0" w:qFormat="1"/>
+    <w:lsdException w:name="Medium List 2 Accent 1" w:semiHidden="0" w:uiPriority="66" w:unhideWhenUsed="0"/>
+    <w:lsdException w:name="Medium Grid 1 Accent 1" w:semiHidden="0" w:uiPriority="67" w:unhideWhenUsed="0"/>
+    <w:lsdException w:name="Medium Grid 2 Accent 1" w:semiHidden="0" w:uiPriority="68" w:unhideWhenUsed="0"/>
+    <w:lsdException w:name="Medium Grid 3 Accent 1" w:semiHidden="0" w:uiPriority="69" w:unhideWhenUsed="0"/>
+    <w:lsdException w:name="Dark List Accent 1" w:semiHidden="0" w:uiPriority="70" w:unhideWhenUsed="0"/>
+    <w:lsdException w:name="Colorful Shading Accent 1" w:semiHidden="0" w:uiPriority="71" w:unhideWhenUsed="0"/>
+    <w:lsdException w:name="Colorful List Accent 1" w:semiHidden="0" w:uiPriority="72" w:unhideWhenUsed="0"/>
+    <w:lsdException w:name="Colorful Grid Accent 1" w:semiHidden="0" w:uiPriority="73" w:unhideWhenUsed="0"/>
+    <w:lsdException w:name="Light Shading Accent 2" w:semiHidden="0" w:uiPriority="60" w:unhideWhenUsed="0"/>
+    <w:lsdException w:name="Light List Accent 2" w:semiHidden="0" w:uiPriority="61" w:unhideWhenUsed="0"/>
+    <w:lsdException w:name="Light Grid Accent 2" w:semiHidden="0" w:uiPriority="62" w:unhideWhenUsed="0"/>
+    <w:lsdException w:name="Medium Shading 1 Accent 2" w:semiHidden="0" w:uiPriority="63" w:unhideWhenUsed="0"/>
+    <w:lsdException w:name="Medium Shading 2 Accent 2" w:semiHidden="0" w:uiPriority="64" w:unhideWhenUsed="0"/>
+    <w:lsdException w:name="Medium List 1 Accent 2" w:semiHidden="0" w:uiPriority="65" w:unhideWhenUsed="0"/>
+    <w:lsdException w:name="Medium List 2 Accent 2" w:semiHidden="0" w:uiPriority="66" w:unhideWhenUsed="0"/>
+    <w:lsdException w:name="Medium Grid 1 Accent 2" w:semiHidden="0" w:uiPriority="67" w:unhideWhenUsed="0"/>
+    <w:lsdException w:name="Medium Grid 2 Accent 2" w:semiHidden="0" w:uiPriority="68" w:unhideWhenUsed="0"/>
+    <w:lsdException w:name="Medium Grid 3 Accent 2" w:semiHidden="0" w:uiPriority="69" w:unhideWhenUsed="0"/>
+    <w:lsdException w:name="Dark List Accent 2" w:semiHidden="0" w:uiPriority="70" w:unhideWhenUsed="0"/>
+    <w:lsdException w:name="Colorful Shading Accent 2" w:semiHidden="0" w:uiPriority="71" w:unhideWhenUsed="0"/>
+    <w:lsdException w:name="Colorful List Accent 2" w:semiHidden="0" w:uiPriority="72" w:unhideWhenUsed="0"/>
+    <w:lsdException w:name="Colorful Grid Accent 2" w:semiHidden="0" w:uiPriority="73" w:unhideWhenUsed="0"/>
+    <w:lsdException w:name="Light Shading Accent 3" w:semiHidden="0" w:uiPriority="60" w:unhideWhenUsed="0"/>
+    <w:lsdException w:name="Light List Accent 3" w:semiHidden="0" w:uiPriority="61" w:unhideWhenUsed="0"/>
+    <w:lsdException w:name="Light Grid Accent 3" w:semiHidden="0" w:uiPriority="62" w:unhideWhenUsed="0"/>
+    <w:lsdException w:name="Medium Shading 1 Accent 3" w:semiHidden="0" w:uiPriority="63" w:unhideWhenUsed="0"/>
+    <w:lsdException w:name="Medium Shading 2 Accent 3" w:semiHidden="0" w:uiPriority="64" w:unhideWhenUsed="0"/>
+    <w:lsdException w:name="Medium List 1 Accent 3" w:semiHidden="0" w:uiPriority="65" w:unhideWhenUsed="0"/>
+    <w:lsdException w:name="Medium List 2 Accent 3" w:semiHidden="0" w:uiPriority="66" w:unhideWhenUsed="0"/>
+    <w:lsdException w:name="Medium Grid 1 Accent 3" w:semiHidden="0" w:uiPriority="67" w:unhideWhenUsed="0"/>
+    <w:lsdException w:name="Medium Grid 2 Accent 3" w:semiHidden="0" w:uiPriority="68" w:unhideWhenUsed="0"/>
+    <w:lsdException w:name="Medium Grid 3 Accent 3" w:semiHidden="0" w:uiPriority="69" w:unhideWhenUsed="0"/>
+    <w:lsdException w:name="Dark List Accent 3" w:semiHidden="0" w:uiPriority="70" w:unhideWhenUsed="0"/>
+    <w:lsdException w:name="Colorful Shading Accent 3" w:semiHidden="0" w:uiPriority="71" w:unhideWhenUsed="0"/>
+    <w:lsdException w:name="Colorful List Accent 3" w:semiHidden="0" w:uiPriority="72" w:unhideWhenUsed="0"/>
+    <w:lsdException w:name="Colorful Grid Accent 3" w:semiHidden="0" w:uiPriority="73" w:unhideWhenUsed="0"/>
+    <w:lsdException w:name="Light Shading Accent 4" w:semiHidden="0" w:uiPriority="60" w:unhideWhenUsed="0"/>
+    <w:lsdException w:name="Light List Accent 4" w:semiHidden="0" w:uiPriority="61" w:unhideWhenUsed="0"/>
+    <w:lsdException w:name="Light Grid Accent 4" w:semiHidden="0" w:uiPriority="62" w:unhideWhenUsed="0"/>
+    <w:lsdException w:name="Medium Shading 1 Accent 4" w:semiHidden="0" w:uiPriority="63" w:unhideWhenUsed="0"/>
+    <w:lsdException w:name="Medium Shading 2 Accent 4" w:semiHidden="0" w:uiPriority="64" w:unhideWhenUsed="0"/>
+    <w:lsdException w:name="Medium List 1 Accent 4" w:semiHidden="0" w:uiPriority="65" w:unhideWhenUsed="0"/>
+    <w:lsdException w:name="Medium List 2 Accent 4" w:semiHidden="0" w:uiPriority="66" w:unhideWhenUsed="0"/>
+    <w:lsdException w:name="Medium Grid 1 Accent 4" w:semiHidden="0" w:uiPriority="67" w:unhideWhenUsed="0"/>
+    <w:lsdException w:name="Medium Grid 2 Accent 4" w:semiHidden="0" w:uiPriority="68" w:unhideWhenUsed="0"/>
+    <w:lsdException w:name="Medium Grid 3 Accent 4" w:semiHidden="0" w:uiPriority="69" w:unhideWhenUsed="0"/>
+    <w:lsdException w:name="Dark List Accent 4" w:semiHidden="0" w:uiPriority="70" w:unhideWhenUsed="0"/>
+    <w:lsdException w:name="Colorful Shading Accent 4" w:semiHidden="0" w:uiPriority="71" w:unhideWhenUsed="0"/>
+    <w:lsdException w:name="Colorful List Accent 4" w:semiHidden="0" w:uiPriority="72" w:unhideWhenUsed="0"/>
+    <w:lsdException w:name="Colorful Grid Accent 4" w:semiHidden="0" w:uiPriority="73" w:unhideWhenUsed="0"/>
+    <w:lsdException w:name="Light Shading Accent 5" w:semiHidden="0" w:uiPriority="60" w:unhideWhenUsed="0"/>
+    <w:lsdException w:name="Light List Accent 5" w:semiHidden="0" w:uiPriority="61" w:unhideWhenUsed="0"/>
+    <w:lsdException w:name="Light Grid Accent 5" w:semiHidden="0" w:uiPriority="62" w:unhideWhenUsed="0"/>
+    <w:lsdException w:name="Medium Shading 1 Accent 5" w:semiHidden="0" w:uiPriority="63" w:unhideWhenUsed="0"/>
+    <w:lsdException w:name="Medium Shading 2 Accent 5" w:semiHidden="0" w:uiPriority="64" w:unhideWhenUsed="0"/>
+    <w:lsdException w:name="Medium List 1 Accent 5" w:semiHidden="0" w:uiPriority="65" w:unhideWhenUsed="0"/>
+    <w:lsdException w:name="Medium List 2 Accent 5" w:semiHidden="0" w:uiPriority="66" w:unhideWhenUsed="0"/>
+    <w:lsdException w:name="Medium Grid 1 Accent 5" w:semiHidden="0" w:uiPriority="67" w:unhideWhenUsed="0"/>
+    <w:lsdException w:name="Medium Grid 2 Accent 5" w:semiHidden="0" w:uiPriority="68" w:unhideWhenUsed="0"/>
+    <w:lsdException w:name="Medium Grid 3 Accent 5" w:semiHidden="0" w:uiPriority="69" w:unhideWhenUsed="0"/>
+    <w:lsdException w:name="Dark List Accent 5" w:semiHidden="0" w:uiPriority="70" w:unhideWhenUsed="0"/>
+    <w:lsdException w:name="Colorful Shading Accent 5" w:semiHidden="0" w:uiPriority="71" w:unhideWhenUsed="0"/>
+    <w:lsdException w:name="Colorful List Accent 5" w:semiHidden="0" w:uiPriority="72" w:unhideWhenUsed="0"/>
+    <w:lsdException w:name="Colorful Grid Accent 5" w:semiHidden="0" w:uiPriority="73" w:unhideWhenUsed="0"/>
+    <w:lsdException w:name="Light Shading Accent 6" w:semiHidden="0" w:uiPriority="60" w:unhideWhenUsed="0"/>
+    <w:lsdException w:name="Light List Accent 6" w:semiHidden="0" w:uiPriority="61" w:unhideWhenUsed="0"/>
+    <w:lsdException w:name="Light Grid Accent 6" w:semiHidden="0" w:uiPriority="62" w:unhideWhenUsed="0"/>
+    <w:lsdException w:name="Medium Shading 1 Accent 6" w:semiHidden="0" w:uiPriority="63" w:unhideWhenUsed="0"/>
+    <w:lsdException w:name="Medium Shading 2 Accent 6" w:semiHidden="0" w:uiPriority="64" w:unhideWhenUsed="0"/>
+    <w:lsdException w:name="Medium List 1 Accent 6" w:semiHidden="0" w:uiPriority="65" w:unhideWhenUsed="0"/>
+    <w:lsdException w:name="Medium List 2 Accent 6" w:semiHidden="0" w:uiPriority="66" w:unhideWhenUsed="0"/>
+    <w:lsdException w:name="Medium Grid 1 Accent 6" w:semiHidden="0" w:uiPriority="67" w:unhideWhenUsed="0"/>
+    <w:lsdException w:name="Medium Grid 2 Accent 6" w:semiHidden="0" w:uiPriority="68" w:unhideWhenUsed="0"/>
+    <w:lsdException w:name="Medium Grid 3 Accent 6" w:semiHidden="0" w:uiPriority="69" w:unhideWhenUsed="0"/>
+    <w:lsdException w:name="Dark List Accent 6" w:semiHidden="0" w:uiPriority="70" w:unhideWhenUsed="0"/>
+    <w:lsdException w:name="Colorful Shading Accent 6" w:semiHidden="0" w:uiPriority="71" w:unhideWhenUsed="0"/>
+    <w:lsdException w:name="Colorful List Accent 6" w:semiHidden="0" w:uiPriority="72" w:unhideWhenUsed="0"/>
+    <w:lsdException w:name="Colorful Grid Accent 6" w:semiHidden="0" w:uiPriority="73" w:unhideWhenUsed="0"/>
+    <w:lsdException w:name="Subtle Emphasis" w:semiHidden="0" w:uiPriority="19" w:unhideWhenUsed="0" w:qFormat="1"/>
+    <w:lsdException w:name="Intense Emphasis" w:semiHidden="0" w:uiPriority="21" w:unhideWhenUsed="0" w:qFormat="1"/>
+    <w:lsdException w:name="Subtle Reference" w:semiHidden="0" w:uiPriority="31" w:unhideWhenUsed="0" w:qFormat="1"/>
+    <w:lsdException w:name="Intense Reference" w:semiHidden="0" w:uiPriority="32" w:unhideWhenUsed="0" w:qFormat="1"/>
+    <w:lsdException w:name="Book Title" w:semiHidden="0" w:uiPriority="33" w:unhideWhenUsed="0" w:qFormat="1"/>
+    <w:lsdException w:name="Bibliography" w:uiPriority="37"/>
+    <w:lsdException w:name="TOC Heading" w:uiPriority="39" w:qFormat="1"/>
+  </w:latentStyles>
+  <w:style w:type="paragraph" w:default="1" w:styleId="Normal">
+    <w:name w:val="Normal"/>
+    <w:qFormat/>
+  </w:style>
+  <w:style w:type="paragraph" w:styleId="Ttulo1">
+    <w:name w:val="heading 1"/>
+    <w:basedOn w:val="Normal"/>
+    <w:next w:val="Normal"/>
+    <w:link w:val="Ttulo1Car"/>
+    <w:uiPriority w:val="9"/>
+    <w:qFormat/>
+    <w:rsid w:val="006F4D65"/>
+    <w:pPr>
+      <w:keepNext/>
+      <w:keepLines/>
+      <w:spacing w:before="240" w:after="0"/>
+      <w:outlineLvl w:val="0"/>
+    </w:pPr>
+    <w:rPr>
+      <w:rFonts w:asciiTheme="majorHAnsi" w:eastAsiaTheme="majorEastAsia" w:hAnsiTheme="majorHAnsi" w:cstheme="majorBidi"/>
+      <w:color w:val="2E74B5" w:themeColor="accent1" w:themeShade="BF"/>
+      <w:sz w:val="32"/>
+      <w:szCs w:val="32"/>
+    </w:rPr>
+  </w:style>
+  <w:style w:type="paragraph" w:styleId="Ttulo2">
+    <w:name w:val="heading 2"/>
+    <w:basedOn w:val="Normal"/>
+    <w:next w:val="Normal"/>
+    <w:link w:val="Ttulo2Car"/>
+    <w:uiPriority w:val="9"/>
+    <w:unhideWhenUsed/>
+    <w:qFormat/>
+    <w:rsid w:val="006F4D65"/>
+    <w:pPr>
+      <w:keepNext/>
+      <w:keepLines/>
+      <w:spacing w:before="40" w:after="0"/>
+      <w:outlineLvl w:val="1"/>
+    </w:pPr>
+    <w:rPr>
+      <w:rFonts w:asciiTheme="majorHAnsi" w:eastAsiaTheme="majorEastAsia" w:hAnsiTheme="majorHAnsi" w:cstheme="majorBidi"/>
+      <w:color w:val="2E74B5" w:themeColor="accent1" w:themeShade="BF"/>
+      <w:sz w:val="26"/>
+      <w:szCs w:val="26"/>
+    </w:rPr>
+  </w:style>
+  <w:style w:type="character" w:default="1" w:styleId="Fuentedeprrafopredeter">
+    <w:name w:val="Default Paragraph Font"/>
+    <w:uiPriority w:val="1"/>
+    <w:semiHidden/>
+    <w:unhideWhenUsed/>
+  </w:style>
+  <w:style w:type="table" w:default="1" w:styleId="Tablanormal">
+    <w:name w:val="Normal Table"/>
+    <w:uiPriority w:val="99"/>
+    <w:semiHidden/>
+    <w:unhideWhenUsed/>
+    <w:tblPr>
+      <w:tblInd w:w="0" w:type="dxa"/>
+      <w:tblCellMar>
+        <w:top w:w="0" w:type="dxa"/>
+        <w:left w:w="108" w:type="dxa"/>
+        <w:bottom w:w="0" w:type="dxa"/>
+        <w:right w:w="108" w:type="dxa"/>
+      </w:tblCellMar>
+    </w:tblPr>
+  </w:style>
+  <w:style w:type="numbering" w:default="1" w:styleId="Sinlista">
+    <w:name w:val="No List"/>
+    <w:uiPriority w:val="99"/>
+    <w:semiHidden/>
+    <w:unhideWhenUsed/>
+  </w:style>
+  <w:style w:type="paragraph" w:styleId="NormalWeb">
+    <w:name w:val="Normal (Web)"/>
+    <w:basedOn w:val="Normal"/>
+    <w:uiPriority w:val="99"/>
+    <w:unhideWhenUsed/>
+    <w:rsid w:val="00473667"/>
+    <w:pPr>
+      <w:spacing w:before="100" w:beforeAutospacing="1" w:after="100" w:afterAutospacing="1" w:line="240" w:lineRule="auto"/>
+    </w:pPr>
+    <w:rPr>
+      <w:rFonts w:ascii="Times New Roman" w:eastAsia="Times New Roman" w:hAnsi="Times New Roman" w:cs="Times New Roman"/>
+      <w:sz w:val="24"/>
+      <w:szCs w:val="24"/>
+    </w:rPr>
+  </w:style>
+  <w:style w:type="paragraph" w:styleId="Prrafodelista">
+    <w:name w:val="List Paragraph"/>
+    <w:basedOn w:val="Normal"/>
+    <w:uiPriority w:val="34"/>
+    <w:qFormat/>
+    <w:rsid w:val="001B68F6"/>
+    <w:pPr>
+      <w:ind w:left="720"/>
+      <w:contextualSpacing/>
+    </w:pPr>
+  </w:style>
+  <w:style w:type="character" w:customStyle="1" w:styleId="Ttulo1Car">
+    <w:name w:val="Título 1 Car"/>
+    <w:basedOn w:val="Fuentedeprrafopredeter"/>
+    <w:link w:val="Ttulo1"/>
+    <w:uiPriority w:val="9"/>
+    <w:rsid w:val="006F4D65"/>
+    <w:rPr>
+      <w:rFonts w:asciiTheme="majorHAnsi" w:eastAsiaTheme="majorEastAsia" w:hAnsiTheme="majorHAnsi" w:cstheme="majorBidi"/>
+      <w:color w:val="2E74B5" w:themeColor="accent1" w:themeShade="BF"/>
+      <w:sz w:val="32"/>
+      <w:szCs w:val="32"/>
+      <w:lang w:val="es-CO"/>
+    </w:rPr>
+  </w:style>
+  <w:style w:type="paragraph" w:styleId="TtulodeTDC">
+    <w:name w:val="TOC Heading"/>
+    <w:basedOn w:val="Ttulo1"/>
+    <w:next w:val="Normal"/>
+    <w:uiPriority w:val="39"/>
+    <w:unhideWhenUsed/>
+    <w:qFormat/>
+    <w:rsid w:val="006F4D65"/>
+    <w:pPr>
+      <w:outlineLvl w:val="9"/>
+    </w:pPr>
+  </w:style>
+  <w:style w:type="character" w:customStyle="1" w:styleId="Ttulo2Car">
+    <w:name w:val="Título 2 Car"/>
+    <w:basedOn w:val="Fuentedeprrafopredeter"/>
+    <w:link w:val="Ttulo2"/>
+    <w:uiPriority w:val="9"/>
+    <w:rsid w:val="006F4D65"/>
+    <w:rPr>
+      <w:rFonts w:asciiTheme="majorHAnsi" w:eastAsiaTheme="majorEastAsia" w:hAnsiTheme="majorHAnsi" w:cstheme="majorBidi"/>
+      <w:color w:val="2E74B5" w:themeColor="accent1" w:themeShade="BF"/>
+      <w:sz w:val="26"/>
+      <w:szCs w:val="26"/>
+      <w:lang w:val="es-CO"/>
+    </w:rPr>
+  </w:style>
+  <w:style w:type="paragraph" w:styleId="TDC1">
+    <w:name w:val="toc 1"/>
+    <w:basedOn w:val="Normal"/>
+    <w:next w:val="Normal"/>
+    <w:autoRedefine/>
+    <w:uiPriority w:val="39"/>
+    <w:unhideWhenUsed/>
+    <w:rsid w:val="006F4D65"/>
+    <w:pPr>
+      <w:spacing w:after="100"/>
+    </w:pPr>
+  </w:style>
+  <w:style w:type="paragraph" w:styleId="TDC2">
+    <w:name w:val="toc 2"/>
+    <w:basedOn w:val="Normal"/>
+    <w:next w:val="Normal"/>
+    <w:autoRedefine/>
+    <w:uiPriority w:val="39"/>
+    <w:unhideWhenUsed/>
+    <w:rsid w:val="006F4D65"/>
+    <w:pPr>
+      <w:spacing w:after="100"/>
+      <w:ind w:left="220"/>
+    </w:pPr>
+  </w:style>
+  <w:style w:type="character" w:styleId="Hipervnculo">
+    <w:name w:val="Hyperlink"/>
+    <w:basedOn w:val="Fuentedeprrafopredeter"/>
+    <w:uiPriority w:val="99"/>
+    <w:unhideWhenUsed/>
+    <w:rsid w:val="006F4D65"/>
+    <w:rPr>
+      <w:color w:val="0563C1" w:themeColor="hyperlink"/>
+      <w:u w:val="single"/>
+    </w:rPr>
+  </w:style>
+  <w:style w:type="table" w:styleId="Tablaconcuadrcula">
+    <w:name w:val="Table Grid"/>
+    <w:basedOn w:val="Tablanormal"/>
+    <w:uiPriority w:val="39"/>
+    <w:rsid w:val="007D0A63"/>
+    <w:pPr>
+      <w:spacing w:after="0" w:line="240" w:lineRule="auto"/>
+    </w:pPr>
+    <w:tblPr>
+      <w:tblInd w:w="0" w:type="dxa"/>
+      <w:tblBorders>
+        <w:top w:val="single" w:sz="4" w:space="0" w:color="auto"/>
+        <w:left w:val="single" w:sz="4" w:space="0" w:color="auto"/>
+        <w:bottom w:val="single" w:sz="4" w:space="0" w:color="auto"/>
+        <w:right w:val="single" w:sz="4" w:space="0" w:color="auto"/>
+        <w:insideH w:val="single" w:sz="4" w:space="0" w:color="auto"/>
+        <w:insideV w:val="single" w:sz="4" w:space="0" w:color="auto"/>
+      </w:tblBorders>
+      <w:tblCellMar>
+        <w:top w:w="0" w:type="dxa"/>
+        <w:left w:w="108" w:type="dxa"/>
+        <w:bottom w:w="0" w:type="dxa"/>
+        <w:right w:w="108" w:type="dxa"/>
+      </w:tblCellMar>
+    </w:tblPr>
+  </w:style>
+  <w:style w:type="paragraph" w:styleId="Textodeglobo">
+    <w:name w:val="Balloon Text"/>
+    <w:basedOn w:val="Normal"/>
+    <w:link w:val="TextodegloboCar"/>
+    <w:uiPriority w:val="99"/>
+    <w:semiHidden/>
+    <w:unhideWhenUsed/>
+    <w:rsid w:val="00F563DC"/>
+    <w:pPr>
+      <w:spacing w:after="0" w:line="240" w:lineRule="auto"/>
+    </w:pPr>
+    <w:rPr>
+      <w:rFonts w:ascii="Tahoma" w:hAnsi="Tahoma" w:cs="Tahoma"/>
+      <w:sz w:val="16"/>
+      <w:szCs w:val="16"/>
+    </w:rPr>
+  </w:style>
+  <w:style w:type="character" w:customStyle="1" w:styleId="TextodegloboCar">
+    <w:name w:val="Texto de globo Car"/>
+    <w:basedOn w:val="Fuentedeprrafopredeter"/>
+    <w:link w:val="Textodeglobo"/>
+    <w:uiPriority w:val="99"/>
+    <w:semiHidden/>
+    <w:rsid w:val="00F563DC"/>
+    <w:rPr>
+      <w:rFonts w:ascii="Tahoma" w:hAnsi="Tahoma" w:cs="Tahoma"/>
+      <w:sz w:val="16"/>
+      <w:szCs w:val="16"/>
+    </w:rPr>
+  </w:style>
 </w:styles>
 </file>
 
@@ -5728,7 +6226,7 @@
     </a:clrScheme>
     <a:fontScheme name="Office">
       <a:majorFont>
-        <a:latin typeface="Calibri Light" panose="020F0302020204030204"/>
+        <a:latin typeface="Calibri Light"/>
         <a:ea typeface=""/>
         <a:cs typeface=""/>
         <a:font script="Jpan" typeface="ＭＳ ゴシック"/>
@@ -5763,7 +6261,7 @@
         <a:font script="Geor" typeface="Sylfaen"/>
       </a:majorFont>
       <a:minorFont>
-        <a:latin typeface="Calibri" panose="020F0502020204030204"/>
+        <a:latin typeface="Calibri"/>
         <a:ea typeface=""/>
         <a:cs typeface=""/>
         <a:font script="Jpan" typeface="ＭＳ 明朝"/>
@@ -5940,7 +6438,7 @@
   <a:extraClrSchemeLst/>
   <a:extLst>
     <a:ext uri="{05A4C25C-085E-4340-85A3-A5531E510DB2}">
-      <thm15:themeFamily xmlns:thm15="http://schemas.microsoft.com/office/thememl/2012/main" name="Office Theme" id="{62F939B6-93AF-4DB8-9C6B-D6C7DFDC589F}" vid="{4A3C46E8-61CC-4603-A589-7422A47A8E4A}"/>
+      <thm15:themeFamily xmlns:thm15="http://schemas.microsoft.com/office/thememl/2012/main" xmlns="" name="Office Theme" id="{62F939B6-93AF-4DB8-9C6B-D6C7DFDC589F}" vid="{4A3C46E8-61CC-4603-A589-7422A47A8E4A}"/>
     </a:ext>
   </a:extLst>
 </a:theme>
@@ -5951,7 +6449,7 @@
 </file>
 
 <file path=customXml/itemProps1.xml><?xml version="1.0" encoding="utf-8"?>
-<ds:datastoreItem xmlns:ds="http://schemas.openxmlformats.org/officeDocument/2006/customXml" ds:itemID="{F6D925F3-1E8A-46D1-BCEE-26F2D662ACB3}">
+<ds:datastoreItem xmlns:ds="http://schemas.openxmlformats.org/officeDocument/2006/customXml" ds:itemID="{1DD51413-B905-4553-8186-335E4511F59E}">
   <ds:schemaRefs>
     <ds:schemaRef ds:uri="http://schemas.openxmlformats.org/officeDocument/2006/bibliography"/>
   </ds:schemaRefs>

--- a/Documento Actividad 2.docx
+++ b/Documento Actividad 2.docx
@@ -1,6 +1,6 @@
 
 <file path=word/document.xml><?xml version="1.0" encoding="utf-8"?>
-<w:document xmlns:wpc="http://schemas.microsoft.com/office/word/2010/wordprocessingCanvas" xmlns:mc="http://schemas.openxmlformats.org/markup-compatibility/2006" xmlns:o="urn:schemas-microsoft-com:office:office" xmlns:r="http://schemas.openxmlformats.org/officeDocument/2006/relationships" xmlns:m="http://schemas.openxmlformats.org/officeDocument/2006/math" xmlns:v="urn:schemas-microsoft-com:vml" xmlns:wp14="http://schemas.microsoft.com/office/word/2010/wordprocessingDrawing" xmlns:wp="http://schemas.openxmlformats.org/drawingml/2006/wordprocessingDrawing" xmlns:w10="urn:schemas-microsoft-com:office:word" xmlns:w="http://schemas.openxmlformats.org/wordprocessingml/2006/main" xmlns:w14="http://schemas.microsoft.com/office/word/2010/wordml" xmlns:wpg="http://schemas.microsoft.com/office/word/2010/wordprocessingGroup" xmlns:wpi="http://schemas.microsoft.com/office/word/2010/wordprocessingInk" xmlns:wne="http://schemas.microsoft.com/office/word/2006/wordml" xmlns:wps="http://schemas.microsoft.com/office/word/2010/wordprocessingShape" mc:Ignorable="w14 wp14">
+<w:document xmlns:wpc="http://schemas.microsoft.com/office/word/2010/wordprocessingCanvas" xmlns:mc="http://schemas.openxmlformats.org/markup-compatibility/2006" xmlns:o="urn:schemas-microsoft-com:office:office" xmlns:r="http://schemas.openxmlformats.org/officeDocument/2006/relationships" xmlns:m="http://schemas.openxmlformats.org/officeDocument/2006/math" xmlns:v="urn:schemas-microsoft-com:vml" xmlns:wp14="http://schemas.microsoft.com/office/word/2010/wordprocessingDrawing" xmlns:wp="http://schemas.openxmlformats.org/drawingml/2006/wordprocessingDrawing" xmlns:w10="urn:schemas-microsoft-com:office:word" xmlns:w="http://schemas.openxmlformats.org/wordprocessingml/2006/main" xmlns:w14="http://schemas.microsoft.com/office/word/2010/wordml" xmlns:w15="http://schemas.microsoft.com/office/word/2012/wordml" xmlns:wpg="http://schemas.microsoft.com/office/word/2010/wordprocessingGroup" xmlns:wpi="http://schemas.microsoft.com/office/word/2010/wordprocessingInk" xmlns:wne="http://schemas.microsoft.com/office/word/2006/wordml" xmlns:wps="http://schemas.microsoft.com/office/word/2010/wordprocessingShape" mc:Ignorable="w14 w15 wp14">
   <w:body>
     <w:p>
       <w:pPr>
@@ -415,6 +415,20 @@
           <w:lang w:val="es-ES"/>
         </w:rPr>
       </w:pPr>
+    </w:p>
+    <w:p>
+      <w:pPr>
+        <w:jc w:val="center"/>
+        <w:rPr>
+          <w:rFonts w:ascii="Arial" w:hAnsi="Arial" w:cs="Arial"/>
+          <w:b/>
+          <w:sz w:val="28"/>
+          <w:szCs w:val="28"/>
+          <w:lang w:val="es-ES"/>
+        </w:rPr>
+      </w:pPr>
+      <w:bookmarkStart w:id="0" w:name="_GoBack"/>
+      <w:bookmarkEnd w:id="0"/>
     </w:p>
     <w:sdt>
       <w:sdtPr>
@@ -444,6 +458,7 @@
             <w:rPr>
               <w:rFonts w:ascii="Arial" w:hAnsi="Arial" w:cs="Arial"/>
               <w:color w:val="auto"/>
+              <w:lang w:val="es-ES"/>
             </w:rPr>
           </w:pPr>
           <w:r>
@@ -457,13 +472,21 @@
         </w:p>
         <w:p>
           <w:pPr>
+            <w:rPr>
+              <w:lang w:val="es-ES"/>
+            </w:rPr>
+          </w:pPr>
+        </w:p>
+        <w:p>
+          <w:pPr>
             <w:pStyle w:val="TDC1"/>
             <w:tabs>
               <w:tab w:val="right" w:leader="dot" w:pos="8494"/>
             </w:tabs>
             <w:rPr>
-              <w:rFonts w:ascii="Arial" w:hAnsi="Arial" w:cs="Arial"/>
+              <w:rFonts w:eastAsiaTheme="minorEastAsia"/>
               <w:noProof/>
+              <w:lang w:val="es-419" w:eastAsia="es-419"/>
             </w:rPr>
           </w:pPr>
           <w:r>
@@ -493,20 +516,18 @@
             </w:rPr>
             <w:fldChar w:fldCharType="separate"/>
           </w:r>
-          <w:hyperlink w:anchor="_Toc20946917" w:history="1">
+          <w:hyperlink w:anchor="_Toc20952436" w:history="1">
             <w:r>
               <w:rPr>
                 <w:rStyle w:val="Hipervnculo"/>
                 <w:rFonts w:ascii="Arial" w:hAnsi="Arial" w:cs="Arial"/>
                 <w:b/>
                 <w:noProof/>
-                <w:color w:val="auto"/>
               </w:rPr>
               <w:t>PROPUESTAS DEL TRABAJO A REALIZAR</w:t>
             </w:r>
             <w:r>
               <w:rPr>
-                <w:rFonts w:ascii="Arial" w:hAnsi="Arial" w:cs="Arial"/>
                 <w:noProof/>
                 <w:webHidden/>
               </w:rPr>
@@ -514,7 +535,6 @@
             </w:r>
             <w:r>
               <w:rPr>
-                <w:rFonts w:ascii="Arial" w:hAnsi="Arial" w:cs="Arial"/>
                 <w:noProof/>
                 <w:webHidden/>
               </w:rPr>
@@ -522,22 +542,19 @@
             </w:r>
             <w:r>
               <w:rPr>
-                <w:rFonts w:ascii="Arial" w:hAnsi="Arial" w:cs="Arial"/>
-                <w:noProof/>
-                <w:webHidden/>
-              </w:rPr>
-              <w:instrText xml:space="preserve"> PAGEREF _Toc20946917 \h </w:instrText>
-            </w:r>
-            <w:r>
-              <w:rPr>
-                <w:rFonts w:ascii="Arial" w:hAnsi="Arial" w:cs="Arial"/>
-                <w:noProof/>
-                <w:webHidden/>
-              </w:rPr>
-            </w:r>
-            <w:r>
-              <w:rPr>
-                <w:rFonts w:ascii="Arial" w:hAnsi="Arial" w:cs="Arial"/>
+                <w:noProof/>
+                <w:webHidden/>
+              </w:rPr>
+              <w:instrText xml:space="preserve"> PAGEREF _Toc20952436 \h </w:instrText>
+            </w:r>
+            <w:r>
+              <w:rPr>
+                <w:noProof/>
+                <w:webHidden/>
+              </w:rPr>
+            </w:r>
+            <w:r>
+              <w:rPr>
                 <w:noProof/>
                 <w:webHidden/>
               </w:rPr>
@@ -545,15 +562,13 @@
             </w:r>
             <w:r>
               <w:rPr>
-                <w:rFonts w:ascii="Arial" w:hAnsi="Arial" w:cs="Arial"/>
-                <w:noProof/>
-                <w:webHidden/>
-              </w:rPr>
-              <w:t>2</w:t>
-            </w:r>
-            <w:r>
-              <w:rPr>
-                <w:rFonts w:ascii="Arial" w:hAnsi="Arial" w:cs="Arial"/>
+                <w:noProof/>
+                <w:webHidden/>
+              </w:rPr>
+              <w:t>3</w:t>
+            </w:r>
+            <w:r>
+              <w:rPr>
                 <w:noProof/>
                 <w:webHidden/>
               </w:rPr>
@@ -568,24 +583,23 @@
               <w:tab w:val="right" w:leader="dot" w:pos="8494"/>
             </w:tabs>
             <w:rPr>
-              <w:rFonts w:ascii="Arial" w:hAnsi="Arial" w:cs="Arial"/>
+              <w:rFonts w:eastAsiaTheme="minorEastAsia"/>
               <w:noProof/>
+              <w:lang w:val="es-419" w:eastAsia="es-419"/>
             </w:rPr>
           </w:pPr>
-          <w:hyperlink w:anchor="_Toc20946918" w:history="1">
+          <w:hyperlink w:anchor="_Toc20952437" w:history="1">
             <w:r>
               <w:rPr>
                 <w:rStyle w:val="Hipervnculo"/>
                 <w:rFonts w:ascii="Arial" w:hAnsi="Arial" w:cs="Arial"/>
                 <w:b/>
                 <w:noProof/>
-                <w:color w:val="auto"/>
               </w:rPr>
               <w:t>Propuesta 1:</w:t>
             </w:r>
             <w:r>
               <w:rPr>
-                <w:rFonts w:ascii="Arial" w:hAnsi="Arial" w:cs="Arial"/>
                 <w:noProof/>
                 <w:webHidden/>
               </w:rPr>
@@ -593,7 +607,6 @@
             </w:r>
             <w:r>
               <w:rPr>
-                <w:rFonts w:ascii="Arial" w:hAnsi="Arial" w:cs="Arial"/>
                 <w:noProof/>
                 <w:webHidden/>
               </w:rPr>
@@ -601,22 +614,19 @@
             </w:r>
             <w:r>
               <w:rPr>
-                <w:rFonts w:ascii="Arial" w:hAnsi="Arial" w:cs="Arial"/>
-                <w:noProof/>
-                <w:webHidden/>
-              </w:rPr>
-              <w:instrText xml:space="preserve"> PAGEREF _Toc20946918 \h </w:instrText>
-            </w:r>
-            <w:r>
-              <w:rPr>
-                <w:rFonts w:ascii="Arial" w:hAnsi="Arial" w:cs="Arial"/>
-                <w:noProof/>
-                <w:webHidden/>
-              </w:rPr>
-            </w:r>
-            <w:r>
-              <w:rPr>
-                <w:rFonts w:ascii="Arial" w:hAnsi="Arial" w:cs="Arial"/>
+                <w:noProof/>
+                <w:webHidden/>
+              </w:rPr>
+              <w:instrText xml:space="preserve"> PAGEREF _Toc20952437 \h </w:instrText>
+            </w:r>
+            <w:r>
+              <w:rPr>
+                <w:noProof/>
+                <w:webHidden/>
+              </w:rPr>
+            </w:r>
+            <w:r>
+              <w:rPr>
                 <w:noProof/>
                 <w:webHidden/>
               </w:rPr>
@@ -624,15 +634,13 @@
             </w:r>
             <w:r>
               <w:rPr>
-                <w:rFonts w:ascii="Arial" w:hAnsi="Arial" w:cs="Arial"/>
-                <w:noProof/>
-                <w:webHidden/>
-              </w:rPr>
-              <w:t>2</w:t>
-            </w:r>
-            <w:r>
-              <w:rPr>
-                <w:rFonts w:ascii="Arial" w:hAnsi="Arial" w:cs="Arial"/>
+                <w:noProof/>
+                <w:webHidden/>
+              </w:rPr>
+              <w:t>3</w:t>
+            </w:r>
+            <w:r>
+              <w:rPr>
                 <w:noProof/>
                 <w:webHidden/>
               </w:rPr>
@@ -647,24 +655,23 @@
               <w:tab w:val="right" w:leader="dot" w:pos="8494"/>
             </w:tabs>
             <w:rPr>
-              <w:rFonts w:ascii="Arial" w:hAnsi="Arial" w:cs="Arial"/>
+              <w:rFonts w:eastAsiaTheme="minorEastAsia"/>
               <w:noProof/>
+              <w:lang w:val="es-419" w:eastAsia="es-419"/>
             </w:rPr>
           </w:pPr>
-          <w:hyperlink w:anchor="_Toc20946919" w:history="1">
+          <w:hyperlink w:anchor="_Toc20952438" w:history="1">
             <w:r>
               <w:rPr>
                 <w:rStyle w:val="Hipervnculo"/>
                 <w:rFonts w:ascii="Arial" w:hAnsi="Arial" w:cs="Arial"/>
                 <w:b/>
                 <w:noProof/>
-                <w:color w:val="auto"/>
               </w:rPr>
               <w:t>Propuesta 2:</w:t>
             </w:r>
             <w:r>
               <w:rPr>
-                <w:rFonts w:ascii="Arial" w:hAnsi="Arial" w:cs="Arial"/>
                 <w:noProof/>
                 <w:webHidden/>
               </w:rPr>
@@ -672,7 +679,6 @@
             </w:r>
             <w:r>
               <w:rPr>
-                <w:rFonts w:ascii="Arial" w:hAnsi="Arial" w:cs="Arial"/>
                 <w:noProof/>
                 <w:webHidden/>
               </w:rPr>
@@ -680,22 +686,19 @@
             </w:r>
             <w:r>
               <w:rPr>
-                <w:rFonts w:ascii="Arial" w:hAnsi="Arial" w:cs="Arial"/>
-                <w:noProof/>
-                <w:webHidden/>
-              </w:rPr>
-              <w:instrText xml:space="preserve"> PAGEREF _Toc20946919 \h </w:instrText>
-            </w:r>
-            <w:r>
-              <w:rPr>
-                <w:rFonts w:ascii="Arial" w:hAnsi="Arial" w:cs="Arial"/>
-                <w:noProof/>
-                <w:webHidden/>
-              </w:rPr>
-            </w:r>
-            <w:r>
-              <w:rPr>
-                <w:rFonts w:ascii="Arial" w:hAnsi="Arial" w:cs="Arial"/>
+                <w:noProof/>
+                <w:webHidden/>
+              </w:rPr>
+              <w:instrText xml:space="preserve"> PAGEREF _Toc20952438 \h </w:instrText>
+            </w:r>
+            <w:r>
+              <w:rPr>
+                <w:noProof/>
+                <w:webHidden/>
+              </w:rPr>
+            </w:r>
+            <w:r>
+              <w:rPr>
                 <w:noProof/>
                 <w:webHidden/>
               </w:rPr>
@@ -703,15 +706,13 @@
             </w:r>
             <w:r>
               <w:rPr>
-                <w:rFonts w:ascii="Arial" w:hAnsi="Arial" w:cs="Arial"/>
-                <w:noProof/>
-                <w:webHidden/>
-              </w:rPr>
-              <w:t>2</w:t>
-            </w:r>
-            <w:r>
-              <w:rPr>
-                <w:rFonts w:ascii="Arial" w:hAnsi="Arial" w:cs="Arial"/>
+                <w:noProof/>
+                <w:webHidden/>
+              </w:rPr>
+              <w:t>3</w:t>
+            </w:r>
+            <w:r>
+              <w:rPr>
                 <w:noProof/>
                 <w:webHidden/>
               </w:rPr>
@@ -726,24 +727,23 @@
               <w:tab w:val="right" w:leader="dot" w:pos="8494"/>
             </w:tabs>
             <w:rPr>
-              <w:rFonts w:ascii="Arial" w:hAnsi="Arial" w:cs="Arial"/>
+              <w:rFonts w:eastAsiaTheme="minorEastAsia"/>
               <w:noProof/>
+              <w:lang w:val="es-419" w:eastAsia="es-419"/>
             </w:rPr>
           </w:pPr>
-          <w:hyperlink w:anchor="_Toc20946920" w:history="1">
+          <w:hyperlink w:anchor="_Toc20952439" w:history="1">
             <w:r>
               <w:rPr>
                 <w:rStyle w:val="Hipervnculo"/>
                 <w:rFonts w:ascii="Arial" w:hAnsi="Arial" w:cs="Arial"/>
                 <w:b/>
                 <w:noProof/>
-                <w:color w:val="auto"/>
               </w:rPr>
               <w:t>Propuesta 3:</w:t>
             </w:r>
             <w:r>
               <w:rPr>
-                <w:rFonts w:ascii="Arial" w:hAnsi="Arial" w:cs="Arial"/>
                 <w:noProof/>
                 <w:webHidden/>
               </w:rPr>
@@ -751,7 +751,6 @@
             </w:r>
             <w:r>
               <w:rPr>
-                <w:rFonts w:ascii="Arial" w:hAnsi="Arial" w:cs="Arial"/>
                 <w:noProof/>
                 <w:webHidden/>
               </w:rPr>
@@ -759,22 +758,19 @@
             </w:r>
             <w:r>
               <w:rPr>
-                <w:rFonts w:ascii="Arial" w:hAnsi="Arial" w:cs="Arial"/>
-                <w:noProof/>
-                <w:webHidden/>
-              </w:rPr>
-              <w:instrText xml:space="preserve"> PAGEREF _Toc20946920 \h </w:instrText>
-            </w:r>
-            <w:r>
-              <w:rPr>
-                <w:rFonts w:ascii="Arial" w:hAnsi="Arial" w:cs="Arial"/>
-                <w:noProof/>
-                <w:webHidden/>
-              </w:rPr>
-            </w:r>
-            <w:r>
-              <w:rPr>
-                <w:rFonts w:ascii="Arial" w:hAnsi="Arial" w:cs="Arial"/>
+                <w:noProof/>
+                <w:webHidden/>
+              </w:rPr>
+              <w:instrText xml:space="preserve"> PAGEREF _Toc20952439 \h </w:instrText>
+            </w:r>
+            <w:r>
+              <w:rPr>
+                <w:noProof/>
+                <w:webHidden/>
+              </w:rPr>
+            </w:r>
+            <w:r>
+              <w:rPr>
                 <w:noProof/>
                 <w:webHidden/>
               </w:rPr>
@@ -782,15 +778,589 @@
             </w:r>
             <w:r>
               <w:rPr>
-                <w:rFonts w:ascii="Arial" w:hAnsi="Arial" w:cs="Arial"/>
-                <w:noProof/>
-                <w:webHidden/>
-              </w:rPr>
-              <w:t>3</w:t>
-            </w:r>
-            <w:r>
-              <w:rPr>
-                <w:rFonts w:ascii="Arial" w:hAnsi="Arial" w:cs="Arial"/>
+                <w:noProof/>
+                <w:webHidden/>
+              </w:rPr>
+              <w:t>4</w:t>
+            </w:r>
+            <w:r>
+              <w:rPr>
+                <w:noProof/>
+                <w:webHidden/>
+              </w:rPr>
+              <w:fldChar w:fldCharType="end"/>
+            </w:r>
+          </w:hyperlink>
+        </w:p>
+        <w:p>
+          <w:pPr>
+            <w:pStyle w:val="TDC1"/>
+            <w:tabs>
+              <w:tab w:val="right" w:leader="dot" w:pos="8494"/>
+            </w:tabs>
+            <w:rPr>
+              <w:rFonts w:eastAsiaTheme="minorEastAsia"/>
+              <w:noProof/>
+              <w:lang w:val="es-419" w:eastAsia="es-419"/>
+            </w:rPr>
+          </w:pPr>
+          <w:hyperlink w:anchor="_Toc20952440" w:history="1">
+            <w:r>
+              <w:rPr>
+                <w:rStyle w:val="Hipervnculo"/>
+                <w:rFonts w:ascii="Arial" w:hAnsi="Arial" w:cs="Arial"/>
+                <w:b/>
+                <w:noProof/>
+              </w:rPr>
+              <w:t>PROPUESTA SELECCIONADA</w:t>
+            </w:r>
+            <w:r>
+              <w:rPr>
+                <w:noProof/>
+                <w:webHidden/>
+              </w:rPr>
+              <w:tab/>
+            </w:r>
+            <w:r>
+              <w:rPr>
+                <w:noProof/>
+                <w:webHidden/>
+              </w:rPr>
+              <w:fldChar w:fldCharType="begin"/>
+            </w:r>
+            <w:r>
+              <w:rPr>
+                <w:noProof/>
+                <w:webHidden/>
+              </w:rPr>
+              <w:instrText xml:space="preserve"> PAGEREF _Toc20952440 \h </w:instrText>
+            </w:r>
+            <w:r>
+              <w:rPr>
+                <w:noProof/>
+                <w:webHidden/>
+              </w:rPr>
+            </w:r>
+            <w:r>
+              <w:rPr>
+                <w:noProof/>
+                <w:webHidden/>
+              </w:rPr>
+              <w:fldChar w:fldCharType="separate"/>
+            </w:r>
+            <w:r>
+              <w:rPr>
+                <w:noProof/>
+                <w:webHidden/>
+              </w:rPr>
+              <w:t>5</w:t>
+            </w:r>
+            <w:r>
+              <w:rPr>
+                <w:noProof/>
+                <w:webHidden/>
+              </w:rPr>
+              <w:fldChar w:fldCharType="end"/>
+            </w:r>
+          </w:hyperlink>
+        </w:p>
+        <w:p>
+          <w:pPr>
+            <w:pStyle w:val="TDC1"/>
+            <w:tabs>
+              <w:tab w:val="right" w:leader="dot" w:pos="8494"/>
+            </w:tabs>
+            <w:rPr>
+              <w:rFonts w:eastAsiaTheme="minorEastAsia"/>
+              <w:noProof/>
+              <w:lang w:val="es-419" w:eastAsia="es-419"/>
+            </w:rPr>
+          </w:pPr>
+          <w:hyperlink w:anchor="_Toc20952441" w:history="1">
+            <w:r>
+              <w:rPr>
+                <w:rStyle w:val="Hipervnculo"/>
+                <w:rFonts w:ascii="Arial" w:hAnsi="Arial" w:cs="Arial"/>
+                <w:b/>
+                <w:noProof/>
+              </w:rPr>
+              <w:t>CRONOGRAMA</w:t>
+            </w:r>
+            <w:r>
+              <w:rPr>
+                <w:noProof/>
+                <w:webHidden/>
+              </w:rPr>
+              <w:tab/>
+            </w:r>
+            <w:r>
+              <w:rPr>
+                <w:noProof/>
+                <w:webHidden/>
+              </w:rPr>
+              <w:fldChar w:fldCharType="begin"/>
+            </w:r>
+            <w:r>
+              <w:rPr>
+                <w:noProof/>
+                <w:webHidden/>
+              </w:rPr>
+              <w:instrText xml:space="preserve"> PAGEREF _Toc20952441 \h </w:instrText>
+            </w:r>
+            <w:r>
+              <w:rPr>
+                <w:noProof/>
+                <w:webHidden/>
+              </w:rPr>
+            </w:r>
+            <w:r>
+              <w:rPr>
+                <w:noProof/>
+                <w:webHidden/>
+              </w:rPr>
+              <w:fldChar w:fldCharType="separate"/>
+            </w:r>
+            <w:r>
+              <w:rPr>
+                <w:noProof/>
+                <w:webHidden/>
+              </w:rPr>
+              <w:t>6</w:t>
+            </w:r>
+            <w:r>
+              <w:rPr>
+                <w:noProof/>
+                <w:webHidden/>
+              </w:rPr>
+              <w:fldChar w:fldCharType="end"/>
+            </w:r>
+          </w:hyperlink>
+        </w:p>
+        <w:p>
+          <w:pPr>
+            <w:pStyle w:val="TDC1"/>
+            <w:tabs>
+              <w:tab w:val="right" w:leader="dot" w:pos="8494"/>
+            </w:tabs>
+            <w:rPr>
+              <w:rFonts w:eastAsiaTheme="minorEastAsia"/>
+              <w:noProof/>
+              <w:lang w:val="es-419" w:eastAsia="es-419"/>
+            </w:rPr>
+          </w:pPr>
+          <w:hyperlink w:anchor="_Toc20952442" w:history="1">
+            <w:r>
+              <w:rPr>
+                <w:rStyle w:val="Hipervnculo"/>
+                <w:rFonts w:ascii="Arial" w:eastAsia="Times New Roman" w:hAnsi="Arial" w:cs="Arial"/>
+                <w:b/>
+                <w:noProof/>
+              </w:rPr>
+              <w:t>ROLES</w:t>
+            </w:r>
+            <w:r>
+              <w:rPr>
+                <w:noProof/>
+                <w:webHidden/>
+              </w:rPr>
+              <w:tab/>
+            </w:r>
+            <w:r>
+              <w:rPr>
+                <w:noProof/>
+                <w:webHidden/>
+              </w:rPr>
+              <w:fldChar w:fldCharType="begin"/>
+            </w:r>
+            <w:r>
+              <w:rPr>
+                <w:noProof/>
+                <w:webHidden/>
+              </w:rPr>
+              <w:instrText xml:space="preserve"> PAGEREF _Toc20952442 \h </w:instrText>
+            </w:r>
+            <w:r>
+              <w:rPr>
+                <w:noProof/>
+                <w:webHidden/>
+              </w:rPr>
+            </w:r>
+            <w:r>
+              <w:rPr>
+                <w:noProof/>
+                <w:webHidden/>
+              </w:rPr>
+              <w:fldChar w:fldCharType="separate"/>
+            </w:r>
+            <w:r>
+              <w:rPr>
+                <w:noProof/>
+                <w:webHidden/>
+              </w:rPr>
+              <w:t>6</w:t>
+            </w:r>
+            <w:r>
+              <w:rPr>
+                <w:noProof/>
+                <w:webHidden/>
+              </w:rPr>
+              <w:fldChar w:fldCharType="end"/>
+            </w:r>
+          </w:hyperlink>
+        </w:p>
+        <w:p>
+          <w:pPr>
+            <w:pStyle w:val="TDC1"/>
+            <w:tabs>
+              <w:tab w:val="right" w:leader="dot" w:pos="8494"/>
+            </w:tabs>
+            <w:rPr>
+              <w:rFonts w:eastAsiaTheme="minorEastAsia"/>
+              <w:noProof/>
+              <w:lang w:val="es-419" w:eastAsia="es-419"/>
+            </w:rPr>
+          </w:pPr>
+          <w:hyperlink w:anchor="_Toc20952443" w:history="1">
+            <w:r>
+              <w:rPr>
+                <w:rStyle w:val="Hipervnculo"/>
+                <w:rFonts w:ascii="Arial" w:hAnsi="Arial" w:cs="Arial"/>
+                <w:b/>
+                <w:noProof/>
+              </w:rPr>
+              <w:t>Metodología a utilizar (Si se requiere).</w:t>
+            </w:r>
+            <w:r>
+              <w:rPr>
+                <w:noProof/>
+                <w:webHidden/>
+              </w:rPr>
+              <w:tab/>
+            </w:r>
+            <w:r>
+              <w:rPr>
+                <w:noProof/>
+                <w:webHidden/>
+              </w:rPr>
+              <w:fldChar w:fldCharType="begin"/>
+            </w:r>
+            <w:r>
+              <w:rPr>
+                <w:noProof/>
+                <w:webHidden/>
+              </w:rPr>
+              <w:instrText xml:space="preserve"> PAGEREF _Toc20952443 \h </w:instrText>
+            </w:r>
+            <w:r>
+              <w:rPr>
+                <w:noProof/>
+                <w:webHidden/>
+              </w:rPr>
+            </w:r>
+            <w:r>
+              <w:rPr>
+                <w:noProof/>
+                <w:webHidden/>
+              </w:rPr>
+              <w:fldChar w:fldCharType="separate"/>
+            </w:r>
+            <w:r>
+              <w:rPr>
+                <w:noProof/>
+                <w:webHidden/>
+              </w:rPr>
+              <w:t>8</w:t>
+            </w:r>
+            <w:r>
+              <w:rPr>
+                <w:noProof/>
+                <w:webHidden/>
+              </w:rPr>
+              <w:fldChar w:fldCharType="end"/>
+            </w:r>
+          </w:hyperlink>
+        </w:p>
+        <w:p>
+          <w:pPr>
+            <w:pStyle w:val="TDC1"/>
+            <w:tabs>
+              <w:tab w:val="right" w:leader="dot" w:pos="8494"/>
+            </w:tabs>
+            <w:rPr>
+              <w:rFonts w:eastAsiaTheme="minorEastAsia"/>
+              <w:noProof/>
+              <w:lang w:val="es-419" w:eastAsia="es-419"/>
+            </w:rPr>
+          </w:pPr>
+          <w:hyperlink w:anchor="_Toc20952444" w:history="1">
+            <w:r>
+              <w:rPr>
+                <w:rStyle w:val="Hipervnculo"/>
+                <w:rFonts w:ascii="Arial" w:hAnsi="Arial" w:cs="Arial"/>
+                <w:b/>
+                <w:noProof/>
+              </w:rPr>
+              <w:t>Arquitectura del desarrollo del proyecto.</w:t>
+            </w:r>
+            <w:r>
+              <w:rPr>
+                <w:noProof/>
+                <w:webHidden/>
+              </w:rPr>
+              <w:tab/>
+            </w:r>
+            <w:r>
+              <w:rPr>
+                <w:noProof/>
+                <w:webHidden/>
+              </w:rPr>
+              <w:fldChar w:fldCharType="begin"/>
+            </w:r>
+            <w:r>
+              <w:rPr>
+                <w:noProof/>
+                <w:webHidden/>
+              </w:rPr>
+              <w:instrText xml:space="preserve"> PAGEREF _Toc20952444 \h </w:instrText>
+            </w:r>
+            <w:r>
+              <w:rPr>
+                <w:noProof/>
+                <w:webHidden/>
+              </w:rPr>
+            </w:r>
+            <w:r>
+              <w:rPr>
+                <w:noProof/>
+                <w:webHidden/>
+              </w:rPr>
+              <w:fldChar w:fldCharType="separate"/>
+            </w:r>
+            <w:r>
+              <w:rPr>
+                <w:noProof/>
+                <w:webHidden/>
+              </w:rPr>
+              <w:t>8</w:t>
+            </w:r>
+            <w:r>
+              <w:rPr>
+                <w:noProof/>
+                <w:webHidden/>
+              </w:rPr>
+              <w:fldChar w:fldCharType="end"/>
+            </w:r>
+          </w:hyperlink>
+        </w:p>
+        <w:p>
+          <w:pPr>
+            <w:pStyle w:val="TDC1"/>
+            <w:tabs>
+              <w:tab w:val="right" w:leader="dot" w:pos="8494"/>
+            </w:tabs>
+            <w:rPr>
+              <w:rFonts w:eastAsiaTheme="minorEastAsia"/>
+              <w:noProof/>
+              <w:lang w:val="es-419" w:eastAsia="es-419"/>
+            </w:rPr>
+          </w:pPr>
+          <w:hyperlink w:anchor="_Toc20952445" w:history="1">
+            <w:r>
+              <w:rPr>
+                <w:rStyle w:val="Hipervnculo"/>
+                <w:rFonts w:ascii="Arial" w:hAnsi="Arial" w:cs="Arial"/>
+                <w:b/>
+                <w:noProof/>
+              </w:rPr>
+              <w:t>Parte 2 de la investigación del proyecto realizado.</w:t>
+            </w:r>
+            <w:r>
+              <w:rPr>
+                <w:noProof/>
+                <w:webHidden/>
+              </w:rPr>
+              <w:tab/>
+            </w:r>
+            <w:r>
+              <w:rPr>
+                <w:noProof/>
+                <w:webHidden/>
+              </w:rPr>
+              <w:fldChar w:fldCharType="begin"/>
+            </w:r>
+            <w:r>
+              <w:rPr>
+                <w:noProof/>
+                <w:webHidden/>
+              </w:rPr>
+              <w:instrText xml:space="preserve"> PAGEREF _Toc20952445 \h </w:instrText>
+            </w:r>
+            <w:r>
+              <w:rPr>
+                <w:noProof/>
+                <w:webHidden/>
+              </w:rPr>
+            </w:r>
+            <w:r>
+              <w:rPr>
+                <w:noProof/>
+                <w:webHidden/>
+              </w:rPr>
+              <w:fldChar w:fldCharType="separate"/>
+            </w:r>
+            <w:r>
+              <w:rPr>
+                <w:noProof/>
+                <w:webHidden/>
+              </w:rPr>
+              <w:t>9</w:t>
+            </w:r>
+            <w:r>
+              <w:rPr>
+                <w:noProof/>
+                <w:webHidden/>
+              </w:rPr>
+              <w:fldChar w:fldCharType="end"/>
+            </w:r>
+          </w:hyperlink>
+        </w:p>
+        <w:p>
+          <w:pPr>
+            <w:pStyle w:val="TDC2"/>
+            <w:tabs>
+              <w:tab w:val="right" w:leader="dot" w:pos="8494"/>
+            </w:tabs>
+            <w:rPr>
+              <w:rFonts w:eastAsiaTheme="minorEastAsia"/>
+              <w:noProof/>
+              <w:lang w:val="es-419" w:eastAsia="es-419"/>
+            </w:rPr>
+          </w:pPr>
+          <w:hyperlink w:anchor="_Toc20952446" w:history="1">
+            <w:r>
+              <w:rPr>
+                <w:rStyle w:val="Hipervnculo"/>
+                <w:rFonts w:ascii="Arial" w:hAnsi="Arial" w:cs="Arial"/>
+                <w:b/>
+                <w:noProof/>
+              </w:rPr>
+              <w:t>Ventajas:</w:t>
+            </w:r>
+            <w:r>
+              <w:rPr>
+                <w:noProof/>
+                <w:webHidden/>
+              </w:rPr>
+              <w:tab/>
+            </w:r>
+            <w:r>
+              <w:rPr>
+                <w:noProof/>
+                <w:webHidden/>
+              </w:rPr>
+              <w:fldChar w:fldCharType="begin"/>
+            </w:r>
+            <w:r>
+              <w:rPr>
+                <w:noProof/>
+                <w:webHidden/>
+              </w:rPr>
+              <w:instrText xml:space="preserve"> PAGEREF _Toc20952446 \h </w:instrText>
+            </w:r>
+            <w:r>
+              <w:rPr>
+                <w:noProof/>
+                <w:webHidden/>
+              </w:rPr>
+            </w:r>
+            <w:r>
+              <w:rPr>
+                <w:noProof/>
+                <w:webHidden/>
+              </w:rPr>
+              <w:fldChar w:fldCharType="separate"/>
+            </w:r>
+            <w:r>
+              <w:rPr>
+                <w:noProof/>
+                <w:webHidden/>
+              </w:rPr>
+              <w:t>9</w:t>
+            </w:r>
+            <w:r>
+              <w:rPr>
+                <w:noProof/>
+                <w:webHidden/>
+              </w:rPr>
+              <w:fldChar w:fldCharType="end"/>
+            </w:r>
+          </w:hyperlink>
+        </w:p>
+        <w:p>
+          <w:pPr>
+            <w:pStyle w:val="TDC2"/>
+            <w:tabs>
+              <w:tab w:val="right" w:leader="dot" w:pos="8494"/>
+            </w:tabs>
+            <w:rPr>
+              <w:rFonts w:eastAsiaTheme="minorEastAsia"/>
+              <w:noProof/>
+              <w:lang w:val="es-419" w:eastAsia="es-419"/>
+            </w:rPr>
+          </w:pPr>
+          <w:hyperlink w:anchor="_Toc20952447" w:history="1">
+            <w:r>
+              <w:rPr>
+                <w:rStyle w:val="Hipervnculo"/>
+                <w:rFonts w:ascii="Arial" w:hAnsi="Arial" w:cs="Arial"/>
+                <w:b/>
+                <w:noProof/>
+              </w:rPr>
+              <w:t>Desventajas:</w:t>
+            </w:r>
+            <w:r>
+              <w:rPr>
+                <w:noProof/>
+                <w:webHidden/>
+              </w:rPr>
+              <w:tab/>
+            </w:r>
+            <w:r>
+              <w:rPr>
+                <w:noProof/>
+                <w:webHidden/>
+              </w:rPr>
+              <w:fldChar w:fldCharType="begin"/>
+            </w:r>
+            <w:r>
+              <w:rPr>
+                <w:noProof/>
+                <w:webHidden/>
+              </w:rPr>
+              <w:instrText xml:space="preserve"> PAGEREF _Toc20952447 \h </w:instrText>
+            </w:r>
+            <w:r>
+              <w:rPr>
+                <w:noProof/>
+                <w:webHidden/>
+              </w:rPr>
+            </w:r>
+            <w:r>
+              <w:rPr>
+                <w:noProof/>
+                <w:webHidden/>
+              </w:rPr>
+              <w:fldChar w:fldCharType="separate"/>
+            </w:r>
+            <w:r>
+              <w:rPr>
+                <w:noProof/>
+                <w:webHidden/>
+              </w:rPr>
+              <w:t>10</w:t>
+            </w:r>
+            <w:r>
+              <w:rPr>
                 <w:noProof/>
                 <w:webHidden/>
               </w:rPr>
@@ -830,6 +1400,174 @@
     </w:p>
     <w:p>
       <w:pPr>
+        <w:jc w:val="center"/>
+        <w:rPr>
+          <w:rFonts w:ascii="Arial" w:hAnsi="Arial" w:cs="Arial"/>
+          <w:b/>
+          <w:sz w:val="28"/>
+          <w:szCs w:val="28"/>
+          <w:lang w:val="es-ES"/>
+        </w:rPr>
+      </w:pPr>
+    </w:p>
+    <w:p>
+      <w:pPr>
+        <w:jc w:val="center"/>
+        <w:rPr>
+          <w:rFonts w:ascii="Arial" w:hAnsi="Arial" w:cs="Arial"/>
+          <w:b/>
+          <w:sz w:val="28"/>
+          <w:szCs w:val="28"/>
+          <w:lang w:val="es-ES"/>
+        </w:rPr>
+      </w:pPr>
+    </w:p>
+    <w:p>
+      <w:pPr>
+        <w:jc w:val="center"/>
+        <w:rPr>
+          <w:rFonts w:ascii="Arial" w:hAnsi="Arial" w:cs="Arial"/>
+          <w:b/>
+          <w:sz w:val="28"/>
+          <w:szCs w:val="28"/>
+          <w:lang w:val="es-ES"/>
+        </w:rPr>
+      </w:pPr>
+    </w:p>
+    <w:p>
+      <w:pPr>
+        <w:jc w:val="center"/>
+        <w:rPr>
+          <w:rFonts w:ascii="Arial" w:hAnsi="Arial" w:cs="Arial"/>
+          <w:b/>
+          <w:sz w:val="28"/>
+          <w:szCs w:val="28"/>
+          <w:lang w:val="es-ES"/>
+        </w:rPr>
+      </w:pPr>
+    </w:p>
+    <w:p>
+      <w:pPr>
+        <w:jc w:val="center"/>
+        <w:rPr>
+          <w:rFonts w:ascii="Arial" w:hAnsi="Arial" w:cs="Arial"/>
+          <w:b/>
+          <w:sz w:val="28"/>
+          <w:szCs w:val="28"/>
+          <w:lang w:val="es-ES"/>
+        </w:rPr>
+      </w:pPr>
+    </w:p>
+    <w:p>
+      <w:pPr>
+        <w:jc w:val="center"/>
+        <w:rPr>
+          <w:rFonts w:ascii="Arial" w:hAnsi="Arial" w:cs="Arial"/>
+          <w:b/>
+          <w:sz w:val="28"/>
+          <w:szCs w:val="28"/>
+          <w:lang w:val="es-ES"/>
+        </w:rPr>
+      </w:pPr>
+    </w:p>
+    <w:p>
+      <w:pPr>
+        <w:jc w:val="center"/>
+        <w:rPr>
+          <w:rFonts w:ascii="Arial" w:hAnsi="Arial" w:cs="Arial"/>
+          <w:b/>
+          <w:sz w:val="28"/>
+          <w:szCs w:val="28"/>
+          <w:lang w:val="es-ES"/>
+        </w:rPr>
+      </w:pPr>
+    </w:p>
+    <w:p>
+      <w:pPr>
+        <w:jc w:val="center"/>
+        <w:rPr>
+          <w:rFonts w:ascii="Arial" w:hAnsi="Arial" w:cs="Arial"/>
+          <w:b/>
+          <w:sz w:val="28"/>
+          <w:szCs w:val="28"/>
+          <w:lang w:val="es-ES"/>
+        </w:rPr>
+      </w:pPr>
+    </w:p>
+    <w:p>
+      <w:pPr>
+        <w:jc w:val="center"/>
+        <w:rPr>
+          <w:rFonts w:ascii="Arial" w:hAnsi="Arial" w:cs="Arial"/>
+          <w:b/>
+          <w:sz w:val="28"/>
+          <w:szCs w:val="28"/>
+          <w:lang w:val="es-ES"/>
+        </w:rPr>
+      </w:pPr>
+    </w:p>
+    <w:p>
+      <w:pPr>
+        <w:jc w:val="center"/>
+        <w:rPr>
+          <w:rFonts w:ascii="Arial" w:hAnsi="Arial" w:cs="Arial"/>
+          <w:b/>
+          <w:sz w:val="28"/>
+          <w:szCs w:val="28"/>
+          <w:lang w:val="es-ES"/>
+        </w:rPr>
+      </w:pPr>
+    </w:p>
+    <w:p>
+      <w:pPr>
+        <w:jc w:val="center"/>
+        <w:rPr>
+          <w:rFonts w:ascii="Arial" w:hAnsi="Arial" w:cs="Arial"/>
+          <w:b/>
+          <w:sz w:val="28"/>
+          <w:szCs w:val="28"/>
+          <w:lang w:val="es-ES"/>
+        </w:rPr>
+      </w:pPr>
+    </w:p>
+    <w:p>
+      <w:pPr>
+        <w:jc w:val="center"/>
+        <w:rPr>
+          <w:rFonts w:ascii="Arial" w:hAnsi="Arial" w:cs="Arial"/>
+          <w:b/>
+          <w:sz w:val="28"/>
+          <w:szCs w:val="28"/>
+          <w:lang w:val="es-ES"/>
+        </w:rPr>
+      </w:pPr>
+    </w:p>
+    <w:p>
+      <w:pPr>
+        <w:jc w:val="center"/>
+        <w:rPr>
+          <w:rFonts w:ascii="Arial" w:hAnsi="Arial" w:cs="Arial"/>
+          <w:b/>
+          <w:sz w:val="28"/>
+          <w:szCs w:val="28"/>
+          <w:lang w:val="es-ES"/>
+        </w:rPr>
+      </w:pPr>
+    </w:p>
+    <w:p>
+      <w:pPr>
+        <w:jc w:val="center"/>
+        <w:rPr>
+          <w:rFonts w:ascii="Arial" w:hAnsi="Arial" w:cs="Arial"/>
+          <w:b/>
+          <w:sz w:val="28"/>
+          <w:szCs w:val="28"/>
+          <w:lang w:val="es-ES"/>
+        </w:rPr>
+      </w:pPr>
+    </w:p>
+    <w:p>
+      <w:pPr>
         <w:pStyle w:val="Ttulo1"/>
         <w:rPr>
           <w:rFonts w:ascii="Arial" w:hAnsi="Arial" w:cs="Arial"/>
@@ -837,13 +1575,14 @@
           <w:color w:val="auto"/>
         </w:rPr>
       </w:pPr>
-      <w:bookmarkStart w:id="0" w:name="_Toc20946917"/>
+      <w:bookmarkStart w:id="1" w:name="_Toc20952436"/>
       <w:r>
         <w:rPr>
           <w:rFonts w:ascii="Arial" w:hAnsi="Arial" w:cs="Arial"/>
           <w:b/>
           <w:color w:val="auto"/>
         </w:rPr>
+        <w:lastRenderedPageBreak/>
         <w:t>PROPUESTA</w:t>
       </w:r>
       <w:r>
@@ -862,7 +1601,7 @@
         </w:rPr>
         <w:t xml:space="preserve"> TRABAJO A REALIZAR</w:t>
       </w:r>
-      <w:bookmarkEnd w:id="0"/>
+      <w:bookmarkEnd w:id="1"/>
     </w:p>
     <w:p>
       <w:pPr>
@@ -878,29 +1617,23 @@
           <w:rFonts w:ascii="Arial" w:hAnsi="Arial" w:cs="Arial"/>
           <w:b/>
           <w:color w:val="auto"/>
-          <w:sz w:val="22"/>
-          <w:szCs w:val="22"/>
-        </w:rPr>
-      </w:pPr>
-      <w:bookmarkStart w:id="1" w:name="_Toc20946918"/>
+        </w:rPr>
+      </w:pPr>
+      <w:bookmarkStart w:id="2" w:name="_Toc20952437"/>
       <w:r>
         <w:rPr>
           <w:rFonts w:ascii="Arial" w:hAnsi="Arial" w:cs="Arial"/>
           <w:b/>
           <w:color w:val="auto"/>
-          <w:sz w:val="22"/>
-          <w:szCs w:val="22"/>
         </w:rPr>
         <w:t>Propuesta 1:</w:t>
       </w:r>
-      <w:bookmarkEnd w:id="1"/>
+      <w:bookmarkEnd w:id="2"/>
       <w:r>
         <w:rPr>
           <w:rFonts w:ascii="Arial" w:hAnsi="Arial" w:cs="Arial"/>
           <w:b/>
           <w:color w:val="auto"/>
-          <w:sz w:val="22"/>
-          <w:szCs w:val="22"/>
         </w:rPr>
         <w:t xml:space="preserve"> </w:t>
       </w:r>
@@ -913,63 +1646,63 @@
         <w:jc w:val="both"/>
         <w:rPr>
           <w:rFonts w:ascii="Arial" w:hAnsi="Arial" w:cs="Arial"/>
-          <w:sz w:val="22"/>
-          <w:szCs w:val="22"/>
-        </w:rPr>
-      </w:pPr>
-      <w:r>
-        <w:rPr>
-          <w:rFonts w:ascii="Arial" w:hAnsi="Arial" w:cs="Arial"/>
-          <w:sz w:val="22"/>
-          <w:szCs w:val="22"/>
+          <w:sz w:val="28"/>
+          <w:szCs w:val="28"/>
+        </w:rPr>
+      </w:pPr>
+      <w:r>
+        <w:rPr>
+          <w:rFonts w:ascii="Arial" w:hAnsi="Arial" w:cs="Arial"/>
+          <w:sz w:val="28"/>
+          <w:szCs w:val="28"/>
         </w:rPr>
         <w:t xml:space="preserve">Se ejecutará el desarrollo de una súper computadora mediante equipos físicos los cuales estarán interconectados mediante un switch y cables de red, permitiendo su </w:t>
       </w:r>
       <w:r>
         <w:rPr>
           <w:rFonts w:ascii="Arial" w:hAnsi="Arial" w:cs="Arial"/>
-          <w:sz w:val="22"/>
-          <w:szCs w:val="22"/>
+          <w:sz w:val="28"/>
+          <w:szCs w:val="28"/>
         </w:rPr>
         <w:t>comunicación</w:t>
       </w:r>
       <w:r>
         <w:rPr>
           <w:rFonts w:ascii="Arial" w:hAnsi="Arial" w:cs="Arial"/>
-          <w:sz w:val="22"/>
-          <w:szCs w:val="22"/>
+          <w:sz w:val="28"/>
+          <w:szCs w:val="28"/>
         </w:rPr>
         <w:t xml:space="preserve">, </w:t>
       </w:r>
       <w:r>
         <w:rPr>
           <w:rFonts w:ascii="Arial" w:hAnsi="Arial" w:cs="Arial"/>
-          <w:sz w:val="22"/>
-          <w:szCs w:val="22"/>
+          <w:sz w:val="28"/>
+          <w:szCs w:val="28"/>
         </w:rPr>
         <w:t>los</w:t>
       </w:r>
       <w:r>
         <w:rPr>
           <w:rFonts w:ascii="Arial" w:hAnsi="Arial" w:cs="Arial"/>
-          <w:sz w:val="22"/>
-          <w:szCs w:val="22"/>
+          <w:sz w:val="28"/>
+          <w:szCs w:val="28"/>
         </w:rPr>
         <w:t xml:space="preserve"> equipos contaran con sistema operativo basado en Linux (se sugiere Debian o Pelican)</w:t>
       </w:r>
       <w:r>
         <w:rPr>
           <w:rFonts w:ascii="Arial" w:hAnsi="Arial" w:cs="Arial"/>
-          <w:sz w:val="22"/>
-          <w:szCs w:val="22"/>
+          <w:sz w:val="28"/>
+          <w:szCs w:val="28"/>
         </w:rPr>
         <w:t>.</w:t>
       </w:r>
       <w:r>
         <w:rPr>
           <w:rFonts w:ascii="Arial" w:hAnsi="Arial" w:cs="Arial"/>
-          <w:sz w:val="22"/>
-          <w:szCs w:val="22"/>
+          <w:sz w:val="28"/>
+          <w:szCs w:val="28"/>
         </w:rPr>
         <w:t xml:space="preserve"> </w:t>
       </w:r>
@@ -982,23 +1715,23 @@
         <w:jc w:val="both"/>
         <w:rPr>
           <w:rFonts w:ascii="Arial" w:hAnsi="Arial" w:cs="Arial"/>
-          <w:sz w:val="22"/>
-          <w:szCs w:val="22"/>
-        </w:rPr>
-      </w:pPr>
-      <w:r>
-        <w:rPr>
-          <w:rFonts w:ascii="Arial" w:hAnsi="Arial" w:cs="Arial"/>
-          <w:sz w:val="22"/>
-          <w:szCs w:val="22"/>
+          <w:sz w:val="28"/>
+          <w:szCs w:val="28"/>
+        </w:rPr>
+      </w:pPr>
+      <w:r>
+        <w:rPr>
+          <w:rFonts w:ascii="Arial" w:hAnsi="Arial" w:cs="Arial"/>
+          <w:sz w:val="28"/>
+          <w:szCs w:val="28"/>
         </w:rPr>
         <w:t>L</w:t>
       </w:r>
       <w:r>
         <w:rPr>
           <w:rFonts w:ascii="Arial" w:hAnsi="Arial" w:cs="Arial"/>
-          <w:sz w:val="22"/>
-          <w:szCs w:val="22"/>
+          <w:sz w:val="28"/>
+          <w:szCs w:val="28"/>
         </w:rPr>
         <w:t xml:space="preserve">a metodología que se usara para la construcción de la súper computadora será Scrum ya que es una metodología ágil que nos permite acoplar los procesos de desarrollo que se requieren para la realización del proyecto. </w:t>
       </w:r>
@@ -1011,31 +1744,31 @@
         <w:jc w:val="both"/>
         <w:rPr>
           <w:rFonts w:ascii="Arial" w:hAnsi="Arial" w:cs="Arial"/>
-          <w:sz w:val="22"/>
-          <w:szCs w:val="22"/>
-        </w:rPr>
-      </w:pPr>
-      <w:r>
-        <w:rPr>
-          <w:rFonts w:ascii="Arial" w:hAnsi="Arial" w:cs="Arial"/>
-          <w:sz w:val="22"/>
-          <w:szCs w:val="22"/>
+          <w:sz w:val="28"/>
+          <w:szCs w:val="28"/>
+        </w:rPr>
+      </w:pPr>
+      <w:r>
+        <w:rPr>
+          <w:rFonts w:ascii="Arial" w:hAnsi="Arial" w:cs="Arial"/>
+          <w:sz w:val="28"/>
+          <w:szCs w:val="28"/>
         </w:rPr>
         <w:t xml:space="preserve">Su arquitectura </w:t>
       </w:r>
       <w:r>
         <w:rPr>
           <w:rFonts w:ascii="Arial" w:hAnsi="Arial" w:cs="Arial"/>
-          <w:sz w:val="22"/>
-          <w:szCs w:val="22"/>
+          <w:sz w:val="28"/>
+          <w:szCs w:val="28"/>
         </w:rPr>
         <w:t>será la</w:t>
       </w:r>
       <w:r>
         <w:rPr>
           <w:rFonts w:ascii="Arial" w:hAnsi="Arial" w:cs="Arial"/>
-          <w:sz w:val="22"/>
-          <w:szCs w:val="22"/>
+          <w:sz w:val="28"/>
+          <w:szCs w:val="28"/>
         </w:rPr>
         <w:t xml:space="preserve"> SOA (Arquitectura orientada a servicios), dado que su meta es aportar la flexibilidad mediante la automatización de infraestructuras y herramientas necesarias para ejecutar la creación de una súper computadora.</w:t>
       </w:r>
@@ -1048,55 +1781,55 @@
         <w:jc w:val="both"/>
         <w:rPr>
           <w:rFonts w:ascii="Arial" w:hAnsi="Arial" w:cs="Arial"/>
-          <w:sz w:val="22"/>
-          <w:szCs w:val="22"/>
-        </w:rPr>
-      </w:pPr>
-      <w:r>
-        <w:rPr>
-          <w:rFonts w:ascii="Arial" w:hAnsi="Arial" w:cs="Arial"/>
-          <w:sz w:val="22"/>
-          <w:szCs w:val="22"/>
+          <w:sz w:val="28"/>
+          <w:szCs w:val="28"/>
+        </w:rPr>
+      </w:pPr>
+      <w:r>
+        <w:rPr>
+          <w:rFonts w:ascii="Arial" w:hAnsi="Arial" w:cs="Arial"/>
+          <w:sz w:val="28"/>
+          <w:szCs w:val="28"/>
         </w:rPr>
         <w:t>Como aporte a la materia este trabajo nos permitirá e</w:t>
       </w:r>
       <w:r>
         <w:rPr>
           <w:rFonts w:ascii="Arial" w:hAnsi="Arial" w:cs="Arial"/>
-          <w:sz w:val="22"/>
-          <w:szCs w:val="22"/>
+          <w:sz w:val="28"/>
+          <w:szCs w:val="28"/>
         </w:rPr>
         <w:t xml:space="preserve">videnciar físicamente </w:t>
       </w:r>
       <w:r>
         <w:rPr>
           <w:rFonts w:ascii="Arial" w:hAnsi="Arial" w:cs="Arial"/>
-          <w:sz w:val="22"/>
-          <w:szCs w:val="22"/>
+          <w:sz w:val="28"/>
+          <w:szCs w:val="28"/>
         </w:rPr>
         <w:t xml:space="preserve">la forma </w:t>
       </w:r>
       <w:r>
         <w:rPr>
           <w:rFonts w:ascii="Arial" w:hAnsi="Arial" w:cs="Arial"/>
-          <w:sz w:val="22"/>
-          <w:szCs w:val="22"/>
+          <w:sz w:val="28"/>
+          <w:szCs w:val="28"/>
         </w:rPr>
         <w:t xml:space="preserve">cómo se comporta una supercomputadora, mediante la estructura propuesta, y compararla con un solo clúster, con la finalidad </w:t>
       </w:r>
       <w:r>
         <w:rPr>
           <w:rFonts w:ascii="Arial" w:hAnsi="Arial" w:cs="Arial"/>
-          <w:sz w:val="22"/>
-          <w:szCs w:val="22"/>
+          <w:sz w:val="28"/>
+          <w:szCs w:val="28"/>
         </w:rPr>
         <w:t>de verificar su desempeño y sus bondades en la</w:t>
       </w:r>
       <w:r>
         <w:rPr>
           <w:rFonts w:ascii="Arial" w:hAnsi="Arial" w:cs="Arial"/>
-          <w:sz w:val="22"/>
-          <w:szCs w:val="22"/>
+          <w:sz w:val="28"/>
+          <w:szCs w:val="28"/>
         </w:rPr>
         <w:t xml:space="preserve"> automatización de procesos.</w:t>
       </w:r>
@@ -1109,8 +1842,8 @@
         <w:jc w:val="both"/>
         <w:rPr>
           <w:rFonts w:ascii="Arial" w:hAnsi="Arial" w:cs="Arial"/>
-          <w:sz w:val="22"/>
-          <w:szCs w:val="22"/>
+          <w:sz w:val="28"/>
+          <w:szCs w:val="28"/>
         </w:rPr>
       </w:pPr>
     </w:p>
@@ -1121,22 +1854,18 @@
           <w:rFonts w:ascii="Arial" w:hAnsi="Arial" w:cs="Arial"/>
           <w:b/>
           <w:color w:val="auto"/>
-          <w:sz w:val="22"/>
-          <w:szCs w:val="22"/>
-        </w:rPr>
-      </w:pPr>
-      <w:bookmarkStart w:id="2" w:name="_Toc20946919"/>
+        </w:rPr>
+      </w:pPr>
+      <w:bookmarkStart w:id="3" w:name="_Toc20952438"/>
       <w:r>
         <w:rPr>
           <w:rFonts w:ascii="Arial" w:hAnsi="Arial" w:cs="Arial"/>
           <w:b/>
           <w:color w:val="auto"/>
-          <w:sz w:val="22"/>
-          <w:szCs w:val="22"/>
         </w:rPr>
         <w:t>Propuesta 2:</w:t>
       </w:r>
-      <w:bookmarkEnd w:id="2"/>
+      <w:bookmarkEnd w:id="3"/>
     </w:p>
     <w:p>
       <w:pPr>
@@ -1146,55 +1875,55 @@
         <w:jc w:val="both"/>
         <w:rPr>
           <w:rFonts w:ascii="Arial" w:hAnsi="Arial" w:cs="Arial"/>
-          <w:sz w:val="22"/>
-          <w:szCs w:val="22"/>
-        </w:rPr>
-      </w:pPr>
-      <w:r>
-        <w:rPr>
-          <w:rFonts w:ascii="Arial" w:hAnsi="Arial" w:cs="Arial"/>
-          <w:sz w:val="22"/>
-          <w:szCs w:val="22"/>
+          <w:sz w:val="28"/>
+          <w:szCs w:val="28"/>
+        </w:rPr>
+      </w:pPr>
+      <w:r>
+        <w:rPr>
+          <w:rFonts w:ascii="Arial" w:hAnsi="Arial" w:cs="Arial"/>
+          <w:sz w:val="28"/>
+          <w:szCs w:val="28"/>
         </w:rPr>
         <w:t>Comprobar</w:t>
       </w:r>
       <w:r>
         <w:rPr>
           <w:rFonts w:ascii="Arial" w:hAnsi="Arial" w:cs="Arial"/>
-          <w:sz w:val="22"/>
-          <w:szCs w:val="22"/>
+          <w:sz w:val="28"/>
+          <w:szCs w:val="28"/>
         </w:rPr>
         <w:t xml:space="preserve"> mediante </w:t>
       </w:r>
       <w:r>
         <w:rPr>
           <w:rFonts w:ascii="Arial" w:hAnsi="Arial" w:cs="Arial"/>
-          <w:sz w:val="22"/>
-          <w:szCs w:val="22"/>
+          <w:sz w:val="28"/>
+          <w:szCs w:val="28"/>
         </w:rPr>
         <w:t xml:space="preserve">el uso de </w:t>
       </w:r>
       <w:r>
         <w:rPr>
           <w:rFonts w:ascii="Arial" w:hAnsi="Arial" w:cs="Arial"/>
-          <w:sz w:val="22"/>
-          <w:szCs w:val="22"/>
+          <w:sz w:val="28"/>
+          <w:szCs w:val="28"/>
         </w:rPr>
         <w:t>máquinas</w:t>
       </w:r>
       <w:r>
         <w:rPr>
           <w:rFonts w:ascii="Arial" w:hAnsi="Arial" w:cs="Arial"/>
-          <w:sz w:val="22"/>
-          <w:szCs w:val="22"/>
+          <w:sz w:val="28"/>
+          <w:szCs w:val="28"/>
         </w:rPr>
         <w:t xml:space="preserve"> virtuales el desempeño que tiene una supercomputadora, configurando un equipo como master y los demás como nodos, para brindar al master las fuerzas necesarias para ejecutar más eficientemente los procesos, los cuales usaran un sistema operativo basado en Linux</w:t>
       </w:r>
       <w:r>
         <w:rPr>
           <w:rFonts w:ascii="Arial" w:hAnsi="Arial" w:cs="Arial"/>
-          <w:sz w:val="22"/>
-          <w:szCs w:val="22"/>
+          <w:sz w:val="28"/>
+          <w:szCs w:val="28"/>
         </w:rPr>
         <w:t>.</w:t>
       </w:r>
@@ -1207,111 +1936,111 @@
         <w:jc w:val="both"/>
         <w:rPr>
           <w:rFonts w:ascii="Arial" w:hAnsi="Arial" w:cs="Arial"/>
-          <w:sz w:val="22"/>
-          <w:szCs w:val="22"/>
-        </w:rPr>
-      </w:pPr>
-      <w:r>
-        <w:rPr>
-          <w:rFonts w:ascii="Arial" w:hAnsi="Arial" w:cs="Arial"/>
-          <w:sz w:val="22"/>
-          <w:szCs w:val="22"/>
+          <w:sz w:val="28"/>
+          <w:szCs w:val="28"/>
+        </w:rPr>
+      </w:pPr>
+      <w:r>
+        <w:rPr>
+          <w:rFonts w:ascii="Arial" w:hAnsi="Arial" w:cs="Arial"/>
+          <w:sz w:val="28"/>
+          <w:szCs w:val="28"/>
         </w:rPr>
         <w:t>L</w:t>
       </w:r>
       <w:r>
         <w:rPr>
           <w:rFonts w:ascii="Arial" w:hAnsi="Arial" w:cs="Arial"/>
-          <w:sz w:val="22"/>
-          <w:szCs w:val="22"/>
+          <w:sz w:val="28"/>
+          <w:szCs w:val="28"/>
         </w:rPr>
         <w:t xml:space="preserve">a arquitectura </w:t>
       </w:r>
       <w:r>
         <w:rPr>
           <w:rFonts w:ascii="Arial" w:hAnsi="Arial" w:cs="Arial"/>
-          <w:sz w:val="22"/>
-          <w:szCs w:val="22"/>
+          <w:sz w:val="28"/>
+          <w:szCs w:val="28"/>
         </w:rPr>
         <w:t>bajo la</w:t>
       </w:r>
       <w:r>
         <w:rPr>
           <w:rFonts w:ascii="Arial" w:hAnsi="Arial" w:cs="Arial"/>
-          <w:sz w:val="22"/>
-          <w:szCs w:val="22"/>
+          <w:sz w:val="28"/>
+          <w:szCs w:val="28"/>
         </w:rPr>
         <w:t xml:space="preserve"> cual se desarrollara </w:t>
       </w:r>
       <w:r>
         <w:rPr>
           <w:rFonts w:ascii="Arial" w:hAnsi="Arial" w:cs="Arial"/>
-          <w:sz w:val="22"/>
-          <w:szCs w:val="22"/>
+          <w:sz w:val="28"/>
+          <w:szCs w:val="28"/>
         </w:rPr>
         <w:t>será</w:t>
       </w:r>
       <w:r>
         <w:rPr>
           <w:rFonts w:ascii="Arial" w:hAnsi="Arial" w:cs="Arial"/>
-          <w:sz w:val="22"/>
-          <w:szCs w:val="22"/>
+          <w:sz w:val="28"/>
+          <w:szCs w:val="28"/>
         </w:rPr>
         <w:t xml:space="preserve"> SOA (Arquitectura orientada a servicios), la cual </w:t>
       </w:r>
       <w:r>
         <w:rPr>
           <w:rFonts w:ascii="Arial" w:hAnsi="Arial" w:cs="Arial"/>
-          <w:sz w:val="22"/>
-          <w:szCs w:val="22"/>
+          <w:sz w:val="28"/>
+          <w:szCs w:val="28"/>
         </w:rPr>
         <w:t xml:space="preserve">nos </w:t>
       </w:r>
       <w:r>
         <w:rPr>
           <w:rFonts w:ascii="Arial" w:hAnsi="Arial" w:cs="Arial"/>
-          <w:sz w:val="22"/>
-          <w:szCs w:val="22"/>
+          <w:sz w:val="28"/>
+          <w:szCs w:val="28"/>
         </w:rPr>
         <w:t xml:space="preserve">brinda flexibilidad </w:t>
       </w:r>
       <w:r>
         <w:rPr>
           <w:rFonts w:ascii="Arial" w:hAnsi="Arial" w:cs="Arial"/>
-          <w:sz w:val="22"/>
-          <w:szCs w:val="22"/>
+          <w:sz w:val="28"/>
+          <w:szCs w:val="28"/>
         </w:rPr>
         <w:t>en</w:t>
       </w:r>
       <w:r>
         <w:rPr>
           <w:rFonts w:ascii="Arial" w:hAnsi="Arial" w:cs="Arial"/>
-          <w:sz w:val="22"/>
-          <w:szCs w:val="22"/>
+          <w:sz w:val="28"/>
+          <w:szCs w:val="28"/>
         </w:rPr>
         <w:t xml:space="preserve"> la automatización de los procesos que ejecutan cada uno de los nodos al </w:t>
       </w:r>
       <w:r>
         <w:rPr>
           <w:rFonts w:ascii="Arial" w:hAnsi="Arial" w:cs="Arial"/>
-          <w:sz w:val="22"/>
-          <w:szCs w:val="22"/>
+          <w:sz w:val="28"/>
+          <w:szCs w:val="28"/>
         </w:rPr>
         <w:t xml:space="preserve">servicio del </w:t>
       </w:r>
       <w:r>
         <w:rPr>
           <w:rFonts w:ascii="Arial" w:hAnsi="Arial" w:cs="Arial"/>
-          <w:sz w:val="22"/>
-          <w:szCs w:val="22"/>
+          <w:sz w:val="28"/>
+          <w:szCs w:val="28"/>
         </w:rPr>
         <w:t>equipo Master</w:t>
       </w:r>
       <w:r>
         <w:rPr>
           <w:rFonts w:ascii="Arial" w:hAnsi="Arial" w:cs="Arial"/>
-          <w:sz w:val="22"/>
-          <w:szCs w:val="22"/>
+          <w:sz w:val="28"/>
+          <w:szCs w:val="28"/>
         </w:rPr>
         <w:t>.</w:t>
       </w:r>
@@ -1324,71 +2053,71 @@
         <w:jc w:val="both"/>
         <w:rPr>
           <w:rFonts w:ascii="Arial" w:hAnsi="Arial" w:cs="Arial"/>
-          <w:sz w:val="22"/>
-          <w:szCs w:val="22"/>
-        </w:rPr>
-      </w:pPr>
-      <w:r>
-        <w:rPr>
-          <w:rFonts w:ascii="Arial" w:hAnsi="Arial" w:cs="Arial"/>
-          <w:sz w:val="22"/>
-          <w:szCs w:val="22"/>
+          <w:sz w:val="28"/>
+          <w:szCs w:val="28"/>
+        </w:rPr>
+      </w:pPr>
+      <w:r>
+        <w:rPr>
+          <w:rFonts w:ascii="Arial" w:hAnsi="Arial" w:cs="Arial"/>
+          <w:sz w:val="28"/>
+          <w:szCs w:val="28"/>
         </w:rPr>
         <w:t>L</w:t>
       </w:r>
       <w:r>
         <w:rPr>
           <w:rFonts w:ascii="Arial" w:hAnsi="Arial" w:cs="Arial"/>
-          <w:sz w:val="22"/>
-          <w:szCs w:val="22"/>
+          <w:sz w:val="28"/>
+          <w:szCs w:val="28"/>
         </w:rPr>
         <w:t>a metodología que se pre</w:t>
       </w:r>
       <w:r>
         <w:rPr>
           <w:rFonts w:ascii="Arial" w:hAnsi="Arial" w:cs="Arial"/>
-          <w:sz w:val="22"/>
-          <w:szCs w:val="22"/>
+          <w:sz w:val="28"/>
+          <w:szCs w:val="28"/>
         </w:rPr>
         <w:t>te</w:t>
       </w:r>
       <w:r>
         <w:rPr>
           <w:rFonts w:ascii="Arial" w:hAnsi="Arial" w:cs="Arial"/>
-          <w:sz w:val="22"/>
-          <w:szCs w:val="22"/>
+          <w:sz w:val="28"/>
+          <w:szCs w:val="28"/>
         </w:rPr>
         <w:t xml:space="preserve">nde usar para el desarrollo de la supercomputadora es Scrum la cual nos brinda </w:t>
       </w:r>
       <w:r>
         <w:rPr>
           <w:rFonts w:ascii="Arial" w:hAnsi="Arial" w:cs="Arial"/>
-          <w:sz w:val="22"/>
-          <w:szCs w:val="22"/>
+          <w:sz w:val="28"/>
+          <w:szCs w:val="28"/>
         </w:rPr>
         <w:t xml:space="preserve">la posibilidad de llevar en mejor forma las actividades para el desarrollo </w:t>
       </w:r>
       <w:r>
         <w:rPr>
           <w:rFonts w:ascii="Arial" w:hAnsi="Arial" w:cs="Arial"/>
-          <w:sz w:val="22"/>
-          <w:szCs w:val="22"/>
+          <w:sz w:val="28"/>
+          <w:szCs w:val="28"/>
         </w:rPr>
         <w:t>de</w:t>
       </w:r>
       <w:r>
         <w:rPr>
           <w:rFonts w:ascii="Arial" w:hAnsi="Arial" w:cs="Arial"/>
-          <w:sz w:val="22"/>
-          <w:szCs w:val="22"/>
+          <w:sz w:val="28"/>
+          <w:szCs w:val="28"/>
         </w:rPr>
         <w:t>l</w:t>
       </w:r>
       <w:r>
         <w:rPr>
           <w:rFonts w:ascii="Arial" w:hAnsi="Arial" w:cs="Arial"/>
-          <w:sz w:val="22"/>
-          <w:szCs w:val="22"/>
+          <w:sz w:val="28"/>
+          <w:szCs w:val="28"/>
         </w:rPr>
         <w:t xml:space="preserve"> trabajo. </w:t>
       </w:r>
@@ -1401,115 +2130,106 @@
         <w:jc w:val="both"/>
         <w:rPr>
           <w:rFonts w:ascii="Arial" w:hAnsi="Arial" w:cs="Arial"/>
-          <w:sz w:val="22"/>
-          <w:szCs w:val="22"/>
-        </w:rPr>
-      </w:pPr>
-      <w:r>
-        <w:rPr>
-          <w:rFonts w:ascii="Arial" w:hAnsi="Arial" w:cs="Arial"/>
-          <w:sz w:val="22"/>
-          <w:szCs w:val="22"/>
-        </w:rPr>
+          <w:sz w:val="28"/>
+          <w:szCs w:val="28"/>
+        </w:rPr>
+      </w:pPr>
+      <w:r>
+        <w:rPr>
+          <w:rFonts w:ascii="Arial" w:hAnsi="Arial" w:cs="Arial"/>
+          <w:sz w:val="28"/>
+          <w:szCs w:val="28"/>
+        </w:rPr>
+        <w:lastRenderedPageBreak/>
         <w:t xml:space="preserve">Como aporte a la materia, </w:t>
       </w:r>
       <w:r>
         <w:rPr>
           <w:rFonts w:ascii="Arial" w:hAnsi="Arial" w:cs="Arial"/>
-          <w:sz w:val="22"/>
-          <w:szCs w:val="22"/>
+          <w:sz w:val="28"/>
+          <w:szCs w:val="28"/>
         </w:rPr>
         <w:t xml:space="preserve">la demostración de la virtualización de las maquinas </w:t>
       </w:r>
       <w:r>
         <w:rPr>
           <w:rFonts w:ascii="Arial" w:hAnsi="Arial" w:cs="Arial"/>
-          <w:sz w:val="22"/>
-          <w:szCs w:val="22"/>
+          <w:sz w:val="28"/>
+          <w:szCs w:val="28"/>
         </w:rPr>
         <w:t xml:space="preserve">nos permitirá ver en forma </w:t>
       </w:r>
       <w:r>
         <w:rPr>
           <w:rFonts w:ascii="Arial" w:hAnsi="Arial" w:cs="Arial"/>
-          <w:sz w:val="22"/>
-          <w:szCs w:val="22"/>
+          <w:sz w:val="28"/>
+          <w:szCs w:val="28"/>
         </w:rPr>
         <w:t>más</w:t>
       </w:r>
       <w:r>
         <w:rPr>
           <w:rFonts w:ascii="Arial" w:hAnsi="Arial" w:cs="Arial"/>
-          <w:sz w:val="22"/>
-          <w:szCs w:val="22"/>
+          <w:sz w:val="28"/>
+          <w:szCs w:val="28"/>
         </w:rPr>
         <w:t xml:space="preserve"> clara como </w:t>
       </w:r>
       <w:r>
         <w:rPr>
           <w:rFonts w:ascii="Arial" w:hAnsi="Arial" w:cs="Arial"/>
-          <w:sz w:val="22"/>
-          <w:szCs w:val="22"/>
+          <w:sz w:val="28"/>
+          <w:szCs w:val="28"/>
         </w:rPr>
         <w:t xml:space="preserve">se pueden </w:t>
       </w:r>
       <w:r>
         <w:rPr>
           <w:rFonts w:ascii="Arial" w:hAnsi="Arial" w:cs="Arial"/>
-          <w:sz w:val="22"/>
-          <w:szCs w:val="22"/>
+          <w:sz w:val="28"/>
+          <w:szCs w:val="28"/>
         </w:rPr>
         <w:t>compartir</w:t>
       </w:r>
       <w:r>
         <w:rPr>
           <w:rFonts w:ascii="Arial" w:hAnsi="Arial" w:cs="Arial"/>
-          <w:sz w:val="22"/>
-          <w:szCs w:val="22"/>
+          <w:sz w:val="28"/>
+          <w:szCs w:val="28"/>
         </w:rPr>
         <w:t xml:space="preserve"> recursos </w:t>
       </w:r>
       <w:r>
         <w:rPr>
           <w:rFonts w:ascii="Arial" w:hAnsi="Arial" w:cs="Arial"/>
-          <w:sz w:val="22"/>
-          <w:szCs w:val="22"/>
+          <w:sz w:val="28"/>
+          <w:szCs w:val="28"/>
         </w:rPr>
         <w:t xml:space="preserve">entre varios </w:t>
       </w:r>
       <w:r>
         <w:rPr>
           <w:rFonts w:ascii="Arial" w:hAnsi="Arial" w:cs="Arial"/>
-          <w:sz w:val="22"/>
-          <w:szCs w:val="22"/>
+          <w:sz w:val="28"/>
+          <w:szCs w:val="28"/>
         </w:rPr>
         <w:t>equipo</w:t>
       </w:r>
       <w:r>
         <w:rPr>
           <w:rFonts w:ascii="Arial" w:hAnsi="Arial" w:cs="Arial"/>
-          <w:sz w:val="22"/>
-          <w:szCs w:val="22"/>
+          <w:sz w:val="28"/>
+          <w:szCs w:val="28"/>
         </w:rPr>
         <w:t>s</w:t>
       </w:r>
       <w:r>
         <w:rPr>
           <w:rFonts w:ascii="Arial" w:hAnsi="Arial" w:cs="Arial"/>
-          <w:sz w:val="22"/>
-          <w:szCs w:val="22"/>
-        </w:rPr>
-        <w:t xml:space="preserve"> para mejorar e</w:t>
-      </w:r>
-      <w:bookmarkStart w:id="3" w:name="_GoBack"/>
-      <w:bookmarkEnd w:id="3"/>
-      <w:r>
-        <w:rPr>
-          <w:rFonts w:ascii="Arial" w:hAnsi="Arial" w:cs="Arial"/>
-          <w:sz w:val="22"/>
-          <w:szCs w:val="22"/>
-        </w:rPr>
-        <w:t>l desempeño de una máquina.</w:t>
+          <w:sz w:val="28"/>
+          <w:szCs w:val="28"/>
+        </w:rPr>
+        <w:t xml:space="preserve"> para mejorar el desempeño de una máquina.</w:t>
       </w:r>
     </w:p>
     <w:p>
@@ -1519,20 +2239,15 @@
           <w:rFonts w:ascii="Arial" w:hAnsi="Arial" w:cs="Arial"/>
           <w:b/>
           <w:color w:val="auto"/>
-          <w:sz w:val="22"/>
-          <w:szCs w:val="22"/>
-        </w:rPr>
-      </w:pPr>
-      <w:bookmarkStart w:id="4" w:name="_Toc20946920"/>
+        </w:rPr>
+      </w:pPr>
+      <w:bookmarkStart w:id="4" w:name="_Toc20952439"/>
       <w:r>
         <w:rPr>
           <w:rFonts w:ascii="Arial" w:hAnsi="Arial" w:cs="Arial"/>
           <w:b/>
           <w:color w:val="auto"/>
-          <w:sz w:val="22"/>
-          <w:szCs w:val="22"/>
-        </w:rPr>
-        <w:lastRenderedPageBreak/>
+        </w:rPr>
         <w:t>Propuesta 3:</w:t>
       </w:r>
       <w:bookmarkEnd w:id="4"/>
@@ -1544,11 +2259,15 @@
         <w:jc w:val="both"/>
         <w:rPr>
           <w:rFonts w:ascii="Arial" w:eastAsia="Times New Roman" w:hAnsi="Arial" w:cs="Arial"/>
-        </w:rPr>
-      </w:pPr>
-      <w:r>
-        <w:rPr>
-          <w:rFonts w:ascii="Arial" w:eastAsia="Times New Roman" w:hAnsi="Arial" w:cs="Arial"/>
+          <w:sz w:val="28"/>
+          <w:szCs w:val="28"/>
+        </w:rPr>
+      </w:pPr>
+      <w:r>
+        <w:rPr>
+          <w:rFonts w:ascii="Arial" w:eastAsia="Times New Roman" w:hAnsi="Arial" w:cs="Arial"/>
+          <w:sz w:val="28"/>
+          <w:szCs w:val="28"/>
         </w:rPr>
         <w:t>La metodología Ágil que se pretende implementar es KANBAN ya que esta es similar a la metodología SCRUM, no poseemos historia de usuario, nos permite el trabajo en paralelo y la asignación de tareas con sus respectivos estados (To Do, Doing, Don)</w:t>
       </w:r>
@@ -1560,11 +2279,15 @@
         <w:jc w:val="both"/>
         <w:rPr>
           <w:rFonts w:ascii="Arial" w:eastAsia="Times New Roman" w:hAnsi="Arial" w:cs="Arial"/>
-        </w:rPr>
-      </w:pPr>
-      <w:r>
-        <w:rPr>
-          <w:rFonts w:ascii="Arial" w:eastAsia="Times New Roman" w:hAnsi="Arial" w:cs="Arial"/>
+          <w:sz w:val="28"/>
+          <w:szCs w:val="28"/>
+        </w:rPr>
+      </w:pPr>
+      <w:r>
+        <w:rPr>
+          <w:rFonts w:ascii="Arial" w:eastAsia="Times New Roman" w:hAnsi="Arial" w:cs="Arial"/>
+          <w:sz w:val="28"/>
+          <w:szCs w:val="28"/>
         </w:rPr>
         <w:t>Descripción del desarrollo del trabajo</w:t>
       </w:r>
@@ -1581,17 +2304,23 @@
         <w:jc w:val="both"/>
         <w:rPr>
           <w:rFonts w:ascii="Arial" w:eastAsia="Times New Roman" w:hAnsi="Arial" w:cs="Arial"/>
-        </w:rPr>
-      </w:pPr>
-      <w:r>
-        <w:rPr>
-          <w:rFonts w:ascii="Arial" w:eastAsia="Times New Roman" w:hAnsi="Arial" w:cs="Arial"/>
+          <w:sz w:val="28"/>
+          <w:szCs w:val="28"/>
+        </w:rPr>
+      </w:pPr>
+      <w:r>
+        <w:rPr>
+          <w:rFonts w:ascii="Arial" w:eastAsia="Times New Roman" w:hAnsi="Arial" w:cs="Arial"/>
+          <w:sz w:val="28"/>
+          <w:szCs w:val="28"/>
         </w:rPr>
         <w:t>La duración de los S</w:t>
       </w:r>
       <w:r>
         <w:rPr>
           <w:rFonts w:ascii="Arial" w:eastAsia="Times New Roman" w:hAnsi="Arial" w:cs="Arial"/>
+          <w:sz w:val="28"/>
+          <w:szCs w:val="28"/>
         </w:rPr>
         <w:t>print será equivalente a 7 días</w:t>
       </w:r>
@@ -1608,17 +2337,23 @@
         <w:jc w:val="both"/>
         <w:rPr>
           <w:rFonts w:ascii="Arial" w:eastAsia="Times New Roman" w:hAnsi="Arial" w:cs="Arial"/>
-        </w:rPr>
-      </w:pPr>
-      <w:r>
-        <w:rPr>
-          <w:rFonts w:ascii="Arial" w:eastAsia="Times New Roman" w:hAnsi="Arial" w:cs="Arial"/>
+          <w:sz w:val="28"/>
+          <w:szCs w:val="28"/>
+        </w:rPr>
+      </w:pPr>
+      <w:r>
+        <w:rPr>
+          <w:rFonts w:ascii="Arial" w:eastAsia="Times New Roman" w:hAnsi="Arial" w:cs="Arial"/>
+          <w:sz w:val="28"/>
+          <w:szCs w:val="28"/>
         </w:rPr>
         <w:t>Las tareas que se identifiquen serán asignadas dependiendo de las habilidades que teng</w:t>
       </w:r>
       <w:r>
         <w:rPr>
           <w:rFonts w:ascii="Arial" w:eastAsia="Times New Roman" w:hAnsi="Arial" w:cs="Arial"/>
+          <w:sz w:val="28"/>
+          <w:szCs w:val="28"/>
         </w:rPr>
         <w:t>a cada uno de los integrantes</w:t>
       </w:r>
@@ -1635,23 +2370,31 @@
         <w:jc w:val="both"/>
         <w:rPr>
           <w:rFonts w:ascii="Arial" w:eastAsia="Times New Roman" w:hAnsi="Arial" w:cs="Arial"/>
-        </w:rPr>
-      </w:pPr>
-      <w:r>
-        <w:rPr>
-          <w:rFonts w:ascii="Arial" w:eastAsia="Times New Roman" w:hAnsi="Arial" w:cs="Arial"/>
+          <w:sz w:val="28"/>
+          <w:szCs w:val="28"/>
+        </w:rPr>
+      </w:pPr>
+      <w:r>
+        <w:rPr>
+          <w:rFonts w:ascii="Arial" w:eastAsia="Times New Roman" w:hAnsi="Arial" w:cs="Arial"/>
+          <w:sz w:val="28"/>
+          <w:szCs w:val="28"/>
         </w:rPr>
         <w:t xml:space="preserve">Los Dailys se realizaran a través del grupo de wathsapp (si se es requerido) cada uno tendrá duración de 15 minutos aprox. En el cual se expondrá las tareas en las que se </w:t>
       </w:r>
       <w:r>
         <w:rPr>
           <w:rFonts w:ascii="Arial" w:eastAsia="Times New Roman" w:hAnsi="Arial" w:cs="Arial"/>
+          <w:sz w:val="28"/>
+          <w:szCs w:val="28"/>
         </w:rPr>
         <w:t>está</w:t>
       </w:r>
       <w:r>
         <w:rPr>
           <w:rFonts w:ascii="Arial" w:eastAsia="Times New Roman" w:hAnsi="Arial" w:cs="Arial"/>
+          <w:sz w:val="28"/>
+          <w:szCs w:val="28"/>
         </w:rPr>
         <w:t xml:space="preserve"> trabajando y se presentaran los posibles impedimentos</w:t>
       </w:r>
@@ -1663,11 +2406,15 @@
         <w:jc w:val="both"/>
         <w:rPr>
           <w:rFonts w:ascii="Arial" w:eastAsia="Times New Roman" w:hAnsi="Arial" w:cs="Arial"/>
-        </w:rPr>
-      </w:pPr>
-      <w:r>
-        <w:rPr>
-          <w:rFonts w:ascii="Arial" w:eastAsia="Times New Roman" w:hAnsi="Arial" w:cs="Arial"/>
+          <w:sz w:val="28"/>
+          <w:szCs w:val="28"/>
+        </w:rPr>
+      </w:pPr>
+      <w:r>
+        <w:rPr>
+          <w:rFonts w:ascii="Arial" w:eastAsia="Times New Roman" w:hAnsi="Arial" w:cs="Arial"/>
+          <w:sz w:val="28"/>
+          <w:szCs w:val="28"/>
         </w:rPr>
         <w:t>Arquitectura (backend)</w:t>
       </w:r>
@@ -1679,11 +2426,15 @@
         <w:jc w:val="both"/>
         <w:rPr>
           <w:rFonts w:ascii="Arial" w:eastAsia="Times New Roman" w:hAnsi="Arial" w:cs="Arial"/>
-        </w:rPr>
-      </w:pPr>
-      <w:r>
-        <w:rPr>
-          <w:rFonts w:ascii="Arial" w:eastAsia="Times New Roman" w:hAnsi="Arial" w:cs="Arial"/>
+          <w:sz w:val="28"/>
+          <w:szCs w:val="28"/>
+        </w:rPr>
+      </w:pPr>
+      <w:r>
+        <w:rPr>
+          <w:rFonts w:ascii="Arial" w:eastAsia="Times New Roman" w:hAnsi="Arial" w:cs="Arial"/>
+          <w:sz w:val="28"/>
+          <w:szCs w:val="28"/>
         </w:rPr>
         <w:t>Teniendo en cuenta la necesidad es viable la arquitectura SOA, que nos permite la distribución de los servicios en diferentes servidores para el trabajo en paralelo. Se pretende crear un bus de servicios, esto con el fin de centralizar y gestionar la comunicación entre los diferentes servicios, estos podrían estar alojados en dockers para poder suministrar los recursos necesarios para que cada servicio funcione de manera satisfactoria y en caso de fallar no afecte el funcionamiento de los otros.</w:t>
       </w:r>
@@ -1695,11 +2446,15 @@
         <w:jc w:val="both"/>
         <w:rPr>
           <w:rFonts w:ascii="Arial" w:eastAsia="Times New Roman" w:hAnsi="Arial" w:cs="Arial"/>
-        </w:rPr>
-      </w:pPr>
-      <w:r>
-        <w:rPr>
-          <w:rFonts w:ascii="Arial" w:eastAsia="Times New Roman" w:hAnsi="Arial" w:cs="Arial"/>
+          <w:sz w:val="28"/>
+          <w:szCs w:val="28"/>
+        </w:rPr>
+      </w:pPr>
+      <w:r>
+        <w:rPr>
+          <w:rFonts w:ascii="Arial" w:eastAsia="Times New Roman" w:hAnsi="Arial" w:cs="Arial"/>
+          <w:sz w:val="28"/>
+          <w:szCs w:val="28"/>
         </w:rPr>
         <w:t>Arquitectura (Infraestructura)</w:t>
       </w:r>
@@ -1711,17 +2466,23 @@
         <w:jc w:val="both"/>
         <w:rPr>
           <w:rFonts w:ascii="Arial" w:eastAsia="Times New Roman" w:hAnsi="Arial" w:cs="Arial"/>
-        </w:rPr>
-      </w:pPr>
-      <w:r>
-        <w:rPr>
-          <w:rFonts w:ascii="Arial" w:eastAsia="Times New Roman" w:hAnsi="Arial" w:cs="Arial"/>
+          <w:sz w:val="28"/>
+          <w:szCs w:val="28"/>
+        </w:rPr>
+      </w:pPr>
+      <w:r>
+        <w:rPr>
+          <w:rFonts w:ascii="Arial" w:eastAsia="Times New Roman" w:hAnsi="Arial" w:cs="Arial"/>
+          <w:sz w:val="28"/>
+          <w:szCs w:val="28"/>
         </w:rPr>
         <w:t>Balanceador, para la distribución de peticiones entre las máquinas que se vayan a implementar</w:t>
       </w:r>
       <w:r>
         <w:rPr>
           <w:rFonts w:ascii="Arial" w:eastAsia="Times New Roman" w:hAnsi="Arial" w:cs="Arial"/>
+          <w:sz w:val="28"/>
+          <w:szCs w:val="28"/>
         </w:rPr>
         <w:t>.</w:t>
       </w:r>
@@ -1733,29 +2494,39 @@
         <w:jc w:val="both"/>
         <w:rPr>
           <w:rFonts w:ascii="Arial" w:eastAsia="Times New Roman" w:hAnsi="Arial" w:cs="Arial"/>
-        </w:rPr>
-      </w:pPr>
-      <w:r>
-        <w:rPr>
-          <w:rFonts w:ascii="Arial" w:eastAsia="Times New Roman" w:hAnsi="Arial" w:cs="Arial"/>
+          <w:sz w:val="28"/>
+          <w:szCs w:val="28"/>
+        </w:rPr>
+      </w:pPr>
+      <w:r>
+        <w:rPr>
+          <w:rFonts w:ascii="Arial" w:eastAsia="Times New Roman" w:hAnsi="Arial" w:cs="Arial"/>
+          <w:sz w:val="28"/>
+          <w:szCs w:val="28"/>
         </w:rPr>
         <w:t>Si es posible, X cantidad de máquinas con las mismas características</w:t>
       </w:r>
       <w:r>
         <w:rPr>
           <w:rFonts w:ascii="Arial" w:eastAsia="Times New Roman" w:hAnsi="Arial" w:cs="Arial"/>
+          <w:sz w:val="28"/>
+          <w:szCs w:val="28"/>
         </w:rPr>
         <w:t xml:space="preserve">. </w:t>
       </w:r>
       <w:r>
         <w:rPr>
           <w:rFonts w:ascii="Arial" w:eastAsia="Times New Roman" w:hAnsi="Arial" w:cs="Arial"/>
+          <w:sz w:val="28"/>
+          <w:szCs w:val="28"/>
         </w:rPr>
         <w:t>En caso contrario, X cantidad de máquinas virtualizadas</w:t>
       </w:r>
       <w:r>
         <w:rPr>
           <w:rFonts w:ascii="Arial" w:eastAsia="Times New Roman" w:hAnsi="Arial" w:cs="Arial"/>
+          <w:sz w:val="28"/>
+          <w:szCs w:val="28"/>
         </w:rPr>
         <w:t>.</w:t>
       </w:r>
@@ -1767,17 +2538,23 @@
         <w:jc w:val="both"/>
         <w:rPr>
           <w:rFonts w:ascii="Arial" w:eastAsia="Times New Roman" w:hAnsi="Arial" w:cs="Arial"/>
-        </w:rPr>
-      </w:pPr>
-      <w:r>
-        <w:rPr>
-          <w:rFonts w:ascii="Arial" w:eastAsia="Times New Roman" w:hAnsi="Arial" w:cs="Arial"/>
+          <w:sz w:val="28"/>
+          <w:szCs w:val="28"/>
+        </w:rPr>
+      </w:pPr>
+      <w:r>
+        <w:rPr>
+          <w:rFonts w:ascii="Arial" w:eastAsia="Times New Roman" w:hAnsi="Arial" w:cs="Arial"/>
+          <w:sz w:val="28"/>
+          <w:szCs w:val="28"/>
         </w:rPr>
         <w:t>Tecnologías</w:t>
       </w:r>
       <w:r>
         <w:rPr>
           <w:rFonts w:ascii="Arial" w:eastAsia="Times New Roman" w:hAnsi="Arial" w:cs="Arial"/>
+          <w:sz w:val="28"/>
+          <w:szCs w:val="28"/>
         </w:rPr>
         <w:t xml:space="preserve"> y Herramientas</w:t>
       </w:r>
@@ -1789,11 +2566,15 @@
         <w:jc w:val="both"/>
         <w:rPr>
           <w:rFonts w:ascii="Arial" w:eastAsia="Times New Roman" w:hAnsi="Arial" w:cs="Arial"/>
-        </w:rPr>
-      </w:pPr>
-      <w:r>
-        <w:rPr>
-          <w:rFonts w:ascii="Arial" w:eastAsia="Times New Roman" w:hAnsi="Arial" w:cs="Arial"/>
+          <w:sz w:val="28"/>
+          <w:szCs w:val="28"/>
+        </w:rPr>
+      </w:pPr>
+      <w:r>
+        <w:rPr>
+          <w:rFonts w:ascii="Arial" w:eastAsia="Times New Roman" w:hAnsi="Arial" w:cs="Arial"/>
+          <w:sz w:val="28"/>
+          <w:szCs w:val="28"/>
         </w:rPr>
         <w:t>• Servicios REST con dotNet Core para garantizar la interoperabilidad entre sistemas (Windows y Linux).</w:t>
       </w:r>
@@ -1805,12 +2586,17 @@
         <w:jc w:val="both"/>
         <w:rPr>
           <w:rFonts w:ascii="Arial" w:eastAsia="Times New Roman" w:hAnsi="Arial" w:cs="Arial"/>
-        </w:rPr>
-      </w:pPr>
-      <w:r>
-        <w:rPr>
-          <w:rFonts w:ascii="Arial" w:eastAsia="Times New Roman" w:hAnsi="Arial" w:cs="Arial"/>
-        </w:rPr>
+          <w:sz w:val="28"/>
+          <w:szCs w:val="28"/>
+        </w:rPr>
+      </w:pPr>
+      <w:r>
+        <w:rPr>
+          <w:rFonts w:ascii="Arial" w:eastAsia="Times New Roman" w:hAnsi="Arial" w:cs="Arial"/>
+          <w:sz w:val="28"/>
+          <w:szCs w:val="28"/>
+        </w:rPr>
+        <w:lastRenderedPageBreak/>
         <w:br/>
         <w:t>• Dockers, la implementación de estos es viable en Windows y Linux.</w:t>
       </w:r>
@@ -1823,15 +2609,15 @@
         <w:jc w:val="both"/>
         <w:rPr>
           <w:rFonts w:ascii="Arial" w:hAnsi="Arial" w:cs="Arial"/>
-          <w:sz w:val="22"/>
-          <w:szCs w:val="22"/>
-        </w:rPr>
-      </w:pPr>
-      <w:r>
-        <w:rPr>
-          <w:rFonts w:ascii="Arial" w:hAnsi="Arial" w:cs="Arial"/>
-          <w:sz w:val="22"/>
-          <w:szCs w:val="22"/>
+          <w:sz w:val="28"/>
+          <w:szCs w:val="28"/>
+        </w:rPr>
+      </w:pPr>
+      <w:r>
+        <w:rPr>
+          <w:rFonts w:ascii="Arial" w:hAnsi="Arial" w:cs="Arial"/>
+          <w:sz w:val="28"/>
+          <w:szCs w:val="28"/>
         </w:rPr>
         <w:t>El aporte que pretendemos dar a la clase es el de realizar por medio de una comprobación física o virtual las bondades de la creación de supercomputadoras y como al realizar cualquiera de las tres propuestas estamos realizando una comprobación de los procesos educativos y los temas vistos durante el desarrollo de la materia.</w:t>
       </w:r>
@@ -1858,6 +2644,7 @@
           <w:color w:val="auto"/>
         </w:rPr>
       </w:pPr>
+      <w:bookmarkStart w:id="5" w:name="_Toc20952440"/>
       <w:r>
         <w:rPr>
           <w:rFonts w:ascii="Arial" w:hAnsi="Arial" w:cs="Arial"/>
@@ -1866,12 +2653,12 @@
         </w:rPr>
         <w:t>PROPUESTA SELECCIONADA</w:t>
       </w:r>
-    </w:p>
-    <w:p>
-      <w:pPr>
-        <w:rPr>
-          <w:rFonts w:ascii="Arial" w:hAnsi="Arial" w:cs="Arial"/>
-          <w:sz w:val="20"/>
+      <w:bookmarkEnd w:id="5"/>
+    </w:p>
+    <w:p>
+      <w:pPr>
+        <w:rPr>
+          <w:rFonts w:ascii="Arial" w:hAnsi="Arial" w:cs="Arial"/>
         </w:rPr>
       </w:pPr>
     </w:p>
@@ -1880,23 +2667,22 @@
         <w:jc w:val="both"/>
         <w:rPr>
           <w:rFonts w:ascii="Arial" w:hAnsi="Arial" w:cs="Arial"/>
-          <w:sz w:val="24"/>
-          <w:szCs w:val="28"/>
-        </w:rPr>
-      </w:pPr>
-      <w:r>
-        <w:rPr>
-          <w:rFonts w:ascii="Arial" w:hAnsi="Arial" w:cs="Arial"/>
-          <w:sz w:val="24"/>
-          <w:szCs w:val="28"/>
-        </w:rPr>
-        <w:lastRenderedPageBreak/>
+          <w:sz w:val="28"/>
+          <w:szCs w:val="28"/>
+        </w:rPr>
+      </w:pPr>
+      <w:r>
+        <w:rPr>
+          <w:rFonts w:ascii="Arial" w:hAnsi="Arial" w:cs="Arial"/>
+          <w:sz w:val="28"/>
+          <w:szCs w:val="28"/>
+        </w:rPr>
         <w:t>La propuesta seleccionada para realizar el trabajo es la # 1</w:t>
       </w:r>
       <w:r>
         <w:rPr>
           <w:rFonts w:ascii="Arial" w:hAnsi="Arial" w:cs="Arial"/>
-          <w:sz w:val="24"/>
+          <w:sz w:val="28"/>
           <w:szCs w:val="28"/>
         </w:rPr>
         <w:t>, teniendo en cuenta lo expuesto en la misma se realizaran las siguientes actividades para poder cumplir con la propuesta:</w:t>
@@ -1912,14 +2698,14 @@
         <w:spacing w:before="100" w:beforeAutospacing="1" w:after="100" w:afterAutospacing="1" w:line="240" w:lineRule="auto"/>
         <w:rPr>
           <w:rFonts w:ascii="Arial" w:eastAsia="Times New Roman" w:hAnsi="Arial" w:cs="Arial"/>
-          <w:sz w:val="24"/>
-          <w:szCs w:val="28"/>
-        </w:rPr>
-      </w:pPr>
-      <w:r>
-        <w:rPr>
-          <w:rFonts w:ascii="Arial" w:eastAsia="Times New Roman" w:hAnsi="Arial" w:cs="Arial"/>
-          <w:sz w:val="24"/>
+          <w:sz w:val="28"/>
+          <w:szCs w:val="28"/>
+        </w:rPr>
+      </w:pPr>
+      <w:r>
+        <w:rPr>
+          <w:rFonts w:ascii="Arial" w:eastAsia="Times New Roman" w:hAnsi="Arial" w:cs="Arial"/>
+          <w:sz w:val="28"/>
           <w:szCs w:val="28"/>
         </w:rPr>
         <w:t xml:space="preserve">Revisión bibliográfica y estudio de las bases de funcionamiento de los </w:t>
@@ -1928,7 +2714,7 @@
       <w:r>
         <w:rPr>
           <w:rFonts w:ascii="Arial" w:eastAsia="Times New Roman" w:hAnsi="Arial" w:cs="Arial"/>
-          <w:sz w:val="24"/>
+          <w:sz w:val="28"/>
           <w:szCs w:val="28"/>
         </w:rPr>
         <w:t>clusters</w:t>
@@ -1937,7 +2723,7 @@
       <w:r>
         <w:rPr>
           <w:rFonts w:ascii="Arial" w:eastAsia="Times New Roman" w:hAnsi="Arial" w:cs="Arial"/>
-          <w:sz w:val="24"/>
+          <w:sz w:val="28"/>
           <w:szCs w:val="28"/>
         </w:rPr>
         <w:t>.</w:t>
@@ -1953,14 +2739,14 @@
         <w:spacing w:before="60" w:after="100" w:afterAutospacing="1" w:line="240" w:lineRule="auto"/>
         <w:rPr>
           <w:rFonts w:ascii="Arial" w:eastAsia="Times New Roman" w:hAnsi="Arial" w:cs="Arial"/>
-          <w:sz w:val="24"/>
-          <w:szCs w:val="28"/>
-        </w:rPr>
-      </w:pPr>
-      <w:r>
-        <w:rPr>
-          <w:rFonts w:ascii="Arial" w:eastAsia="Times New Roman" w:hAnsi="Arial" w:cs="Arial"/>
-          <w:sz w:val="24"/>
+          <w:sz w:val="28"/>
+          <w:szCs w:val="28"/>
+        </w:rPr>
+      </w:pPr>
+      <w:r>
+        <w:rPr>
+          <w:rFonts w:ascii="Arial" w:eastAsia="Times New Roman" w:hAnsi="Arial" w:cs="Arial"/>
+          <w:sz w:val="28"/>
           <w:szCs w:val="28"/>
         </w:rPr>
         <w:t>Selección del tipo adecuado para las necesidades del grupo (MOSIX).</w:t>
@@ -1976,35 +2762,17 @@
         <w:spacing w:before="60" w:after="100" w:afterAutospacing="1" w:line="240" w:lineRule="auto"/>
         <w:rPr>
           <w:rFonts w:ascii="Arial" w:eastAsia="Times New Roman" w:hAnsi="Arial" w:cs="Arial"/>
-          <w:sz w:val="24"/>
-          <w:szCs w:val="28"/>
-        </w:rPr>
-      </w:pPr>
-      <w:r>
-        <w:rPr>
-          <w:rFonts w:ascii="Arial" w:eastAsia="Times New Roman" w:hAnsi="Arial" w:cs="Arial"/>
-          <w:sz w:val="24"/>
-          <w:szCs w:val="28"/>
-        </w:rPr>
-        <w:t xml:space="preserve">Selección del equipo mínimo necesario para implementar el </w:t>
-      </w:r>
-      <w:proofErr w:type="spellStart"/>
-      <w:r>
-        <w:rPr>
-          <w:rFonts w:ascii="Arial" w:eastAsia="Times New Roman" w:hAnsi="Arial" w:cs="Arial"/>
-          <w:sz w:val="24"/>
-          <w:szCs w:val="28"/>
-        </w:rPr>
-        <w:t>cluster</w:t>
-      </w:r>
-      <w:proofErr w:type="spellEnd"/>
-      <w:r>
-        <w:rPr>
-          <w:rFonts w:ascii="Arial" w:eastAsia="Times New Roman" w:hAnsi="Arial" w:cs="Arial"/>
-          <w:sz w:val="24"/>
-          <w:szCs w:val="28"/>
-        </w:rPr>
-        <w:t xml:space="preserve"> elegido.</w:t>
+          <w:sz w:val="28"/>
+          <w:szCs w:val="28"/>
+        </w:rPr>
+      </w:pPr>
+      <w:r>
+        <w:rPr>
+          <w:rFonts w:ascii="Arial" w:eastAsia="Times New Roman" w:hAnsi="Arial" w:cs="Arial"/>
+          <w:sz w:val="28"/>
+          <w:szCs w:val="28"/>
+        </w:rPr>
+        <w:t>Selección del equipo mínimo necesario para implementar el cluster elegido.</w:t>
       </w:r>
     </w:p>
     <w:p>
@@ -2017,14 +2785,14 @@
         <w:spacing w:before="60" w:after="100" w:afterAutospacing="1" w:line="240" w:lineRule="auto"/>
         <w:rPr>
           <w:rFonts w:ascii="Arial" w:eastAsia="Times New Roman" w:hAnsi="Arial" w:cs="Arial"/>
-          <w:sz w:val="24"/>
-          <w:szCs w:val="28"/>
-        </w:rPr>
-      </w:pPr>
-      <w:r>
-        <w:rPr>
-          <w:rFonts w:ascii="Arial" w:eastAsia="Times New Roman" w:hAnsi="Arial" w:cs="Arial"/>
-          <w:sz w:val="24"/>
+          <w:sz w:val="28"/>
+          <w:szCs w:val="28"/>
+        </w:rPr>
+      </w:pPr>
+      <w:r>
+        <w:rPr>
+          <w:rFonts w:ascii="Arial" w:eastAsia="Times New Roman" w:hAnsi="Arial" w:cs="Arial"/>
+          <w:sz w:val="28"/>
           <w:szCs w:val="28"/>
         </w:rPr>
         <w:t>Adquisición y prueba del hardware seleccionado.</w:t>
@@ -2040,14 +2808,14 @@
         <w:spacing w:before="60" w:after="100" w:afterAutospacing="1" w:line="240" w:lineRule="auto"/>
         <w:rPr>
           <w:rFonts w:ascii="Arial" w:eastAsia="Times New Roman" w:hAnsi="Arial" w:cs="Arial"/>
-          <w:sz w:val="24"/>
-          <w:szCs w:val="28"/>
-        </w:rPr>
-      </w:pPr>
-      <w:r>
-        <w:rPr>
-          <w:rFonts w:ascii="Arial" w:eastAsia="Times New Roman" w:hAnsi="Arial" w:cs="Arial"/>
-          <w:sz w:val="24"/>
+          <w:sz w:val="28"/>
+          <w:szCs w:val="28"/>
+        </w:rPr>
+      </w:pPr>
+      <w:r>
+        <w:rPr>
+          <w:rFonts w:ascii="Arial" w:eastAsia="Times New Roman" w:hAnsi="Arial" w:cs="Arial"/>
+          <w:sz w:val="28"/>
           <w:szCs w:val="28"/>
         </w:rPr>
         <w:t>Instalación de placa de Red adicional en el nodo maestro.</w:t>
@@ -2063,14 +2831,14 @@
         <w:spacing w:before="60" w:after="100" w:afterAutospacing="1" w:line="240" w:lineRule="auto"/>
         <w:rPr>
           <w:rFonts w:ascii="Arial" w:eastAsia="Times New Roman" w:hAnsi="Arial" w:cs="Arial"/>
-          <w:sz w:val="24"/>
-          <w:szCs w:val="28"/>
-        </w:rPr>
-      </w:pPr>
-      <w:r>
-        <w:rPr>
-          <w:rFonts w:ascii="Arial" w:eastAsia="Times New Roman" w:hAnsi="Arial" w:cs="Arial"/>
-          <w:sz w:val="24"/>
+          <w:sz w:val="28"/>
+          <w:szCs w:val="28"/>
+        </w:rPr>
+      </w:pPr>
+      <w:r>
+        <w:rPr>
+          <w:rFonts w:ascii="Arial" w:eastAsia="Times New Roman" w:hAnsi="Arial" w:cs="Arial"/>
+          <w:sz w:val="28"/>
           <w:szCs w:val="28"/>
         </w:rPr>
         <w:t>Cableado general y puesta a punto de la conexión del servidor a la red local de la FIUNER.</w:t>
@@ -2086,14 +2854,14 @@
         <w:spacing w:before="60" w:after="100" w:afterAutospacing="1" w:line="240" w:lineRule="auto"/>
         <w:rPr>
           <w:rFonts w:ascii="Arial" w:eastAsia="Times New Roman" w:hAnsi="Arial" w:cs="Arial"/>
-          <w:sz w:val="24"/>
-          <w:szCs w:val="28"/>
-        </w:rPr>
-      </w:pPr>
-      <w:r>
-        <w:rPr>
-          <w:rFonts w:ascii="Arial" w:eastAsia="Times New Roman" w:hAnsi="Arial" w:cs="Arial"/>
-          <w:sz w:val="24"/>
+          <w:sz w:val="28"/>
+          <w:szCs w:val="28"/>
+        </w:rPr>
+      </w:pPr>
+      <w:r>
+        <w:rPr>
+          <w:rFonts w:ascii="Arial" w:eastAsia="Times New Roman" w:hAnsi="Arial" w:cs="Arial"/>
+          <w:sz w:val="28"/>
           <w:szCs w:val="28"/>
         </w:rPr>
         <w:t xml:space="preserve">Instalación y conexión de los nodos mediante un </w:t>
@@ -2102,7 +2870,7 @@
       <w:r>
         <w:rPr>
           <w:rFonts w:ascii="Arial" w:eastAsia="Times New Roman" w:hAnsi="Arial" w:cs="Arial"/>
-          <w:sz w:val="24"/>
+          <w:sz w:val="28"/>
           <w:szCs w:val="28"/>
         </w:rPr>
         <w:t>Switch</w:t>
@@ -2111,7 +2879,7 @@
       <w:r>
         <w:rPr>
           <w:rFonts w:ascii="Arial" w:eastAsia="Times New Roman" w:hAnsi="Arial" w:cs="Arial"/>
-          <w:sz w:val="24"/>
+          <w:sz w:val="28"/>
           <w:szCs w:val="28"/>
         </w:rPr>
         <w:t>.</w:t>
@@ -2127,14 +2895,14 @@
         <w:spacing w:before="60" w:after="100" w:afterAutospacing="1" w:line="240" w:lineRule="auto"/>
         <w:rPr>
           <w:rFonts w:ascii="Arial" w:eastAsia="Times New Roman" w:hAnsi="Arial" w:cs="Arial"/>
-          <w:sz w:val="24"/>
-          <w:szCs w:val="28"/>
-        </w:rPr>
-      </w:pPr>
-      <w:r>
-        <w:rPr>
-          <w:rFonts w:ascii="Arial" w:eastAsia="Times New Roman" w:hAnsi="Arial" w:cs="Arial"/>
-          <w:sz w:val="24"/>
+          <w:sz w:val="28"/>
+          <w:szCs w:val="28"/>
+        </w:rPr>
+      </w:pPr>
+      <w:r>
+        <w:rPr>
+          <w:rFonts w:ascii="Arial" w:eastAsia="Times New Roman" w:hAnsi="Arial" w:cs="Arial"/>
+          <w:sz w:val="28"/>
           <w:szCs w:val="28"/>
         </w:rPr>
         <w:t xml:space="preserve">Instalación del sistema operativo Linux en ambas </w:t>
@@ -2143,7 +2911,7 @@
       <w:r>
         <w:rPr>
           <w:rFonts w:ascii="Arial" w:eastAsia="Times New Roman" w:hAnsi="Arial" w:cs="Arial"/>
-          <w:sz w:val="24"/>
+          <w:sz w:val="28"/>
           <w:szCs w:val="28"/>
         </w:rPr>
         <w:t>PCs</w:t>
@@ -2160,14 +2928,14 @@
         <w:spacing w:before="60" w:after="100" w:afterAutospacing="1" w:line="240" w:lineRule="auto"/>
         <w:rPr>
           <w:rFonts w:ascii="Arial" w:eastAsia="Times New Roman" w:hAnsi="Arial" w:cs="Arial"/>
-          <w:sz w:val="24"/>
-          <w:szCs w:val="28"/>
-        </w:rPr>
-      </w:pPr>
-      <w:r>
-        <w:rPr>
-          <w:rFonts w:ascii="Arial" w:eastAsia="Times New Roman" w:hAnsi="Arial" w:cs="Arial"/>
-          <w:sz w:val="24"/>
+          <w:sz w:val="28"/>
+          <w:szCs w:val="28"/>
+        </w:rPr>
+      </w:pPr>
+      <w:r>
+        <w:rPr>
+          <w:rFonts w:ascii="Arial" w:eastAsia="Times New Roman" w:hAnsi="Arial" w:cs="Arial"/>
+          <w:sz w:val="28"/>
           <w:szCs w:val="28"/>
         </w:rPr>
         <w:t xml:space="preserve">Instalación del núcleo del sistema MOSIX en ambas </w:t>
@@ -2176,7 +2944,7 @@
       <w:r>
         <w:rPr>
           <w:rFonts w:ascii="Arial" w:eastAsia="Times New Roman" w:hAnsi="Arial" w:cs="Arial"/>
-          <w:sz w:val="24"/>
+          <w:sz w:val="28"/>
           <w:szCs w:val="28"/>
         </w:rPr>
         <w:t>PCs</w:t>
@@ -2193,14 +2961,14 @@
         <w:spacing w:before="60" w:after="100" w:afterAutospacing="1" w:line="240" w:lineRule="auto"/>
         <w:rPr>
           <w:rFonts w:ascii="Arial" w:eastAsia="Times New Roman" w:hAnsi="Arial" w:cs="Arial"/>
-          <w:sz w:val="24"/>
-          <w:szCs w:val="28"/>
-        </w:rPr>
-      </w:pPr>
-      <w:r>
-        <w:rPr>
-          <w:rFonts w:ascii="Arial" w:eastAsia="Times New Roman" w:hAnsi="Arial" w:cs="Arial"/>
-          <w:sz w:val="24"/>
+          <w:sz w:val="28"/>
+          <w:szCs w:val="28"/>
+        </w:rPr>
+      </w:pPr>
+      <w:r>
+        <w:rPr>
+          <w:rFonts w:ascii="Arial" w:eastAsia="Times New Roman" w:hAnsi="Arial" w:cs="Arial"/>
+          <w:sz w:val="28"/>
           <w:szCs w:val="28"/>
         </w:rPr>
         <w:t>Configuración de todos los servicios y protocolos de red necesarios.</w:t>
@@ -2216,14 +2984,14 @@
         <w:spacing w:before="60" w:after="100" w:afterAutospacing="1" w:line="240" w:lineRule="auto"/>
         <w:rPr>
           <w:rFonts w:ascii="Arial" w:eastAsia="Times New Roman" w:hAnsi="Arial" w:cs="Arial"/>
-          <w:sz w:val="24"/>
-          <w:szCs w:val="28"/>
-        </w:rPr>
-      </w:pPr>
-      <w:r>
-        <w:rPr>
-          <w:rFonts w:ascii="Arial" w:eastAsia="Times New Roman" w:hAnsi="Arial" w:cs="Arial"/>
-          <w:sz w:val="24"/>
+          <w:sz w:val="28"/>
+          <w:szCs w:val="28"/>
+        </w:rPr>
+      </w:pPr>
+      <w:r>
+        <w:rPr>
+          <w:rFonts w:ascii="Arial" w:eastAsia="Times New Roman" w:hAnsi="Arial" w:cs="Arial"/>
+          <w:sz w:val="28"/>
           <w:szCs w:val="28"/>
         </w:rPr>
         <w:t>Configuración y puesta a punto del MOSIX</w:t>
@@ -2239,14 +3007,14 @@
         <w:spacing w:before="60" w:after="100" w:afterAutospacing="1" w:line="240" w:lineRule="auto"/>
         <w:rPr>
           <w:rFonts w:ascii="Arial" w:eastAsia="Times New Roman" w:hAnsi="Arial" w:cs="Arial"/>
-          <w:sz w:val="24"/>
-          <w:szCs w:val="28"/>
-        </w:rPr>
-      </w:pPr>
-      <w:r>
-        <w:rPr>
-          <w:rFonts w:ascii="Arial" w:eastAsia="Times New Roman" w:hAnsi="Arial" w:cs="Arial"/>
-          <w:sz w:val="24"/>
+          <w:sz w:val="28"/>
+          <w:szCs w:val="28"/>
+        </w:rPr>
+      </w:pPr>
+      <w:r>
+        <w:rPr>
+          <w:rFonts w:ascii="Arial" w:eastAsia="Times New Roman" w:hAnsi="Arial" w:cs="Arial"/>
+          <w:sz w:val="28"/>
           <w:szCs w:val="28"/>
         </w:rPr>
         <w:t>Instalación y puesta a punto del MPI</w:t>
@@ -2262,14 +3030,14 @@
         <w:spacing w:before="60" w:after="100" w:afterAutospacing="1" w:line="240" w:lineRule="auto"/>
         <w:rPr>
           <w:rFonts w:ascii="Arial" w:eastAsia="Times New Roman" w:hAnsi="Arial" w:cs="Arial"/>
-          <w:sz w:val="24"/>
-          <w:szCs w:val="28"/>
-        </w:rPr>
-      </w:pPr>
-      <w:r>
-        <w:rPr>
-          <w:rFonts w:ascii="Arial" w:eastAsia="Times New Roman" w:hAnsi="Arial" w:cs="Arial"/>
-          <w:sz w:val="24"/>
+          <w:sz w:val="28"/>
+          <w:szCs w:val="28"/>
+        </w:rPr>
+      </w:pPr>
+      <w:r>
+        <w:rPr>
+          <w:rFonts w:ascii="Arial" w:eastAsia="Times New Roman" w:hAnsi="Arial" w:cs="Arial"/>
+          <w:sz w:val="28"/>
           <w:szCs w:val="28"/>
         </w:rPr>
         <w:t>Instalación y puesta a punto del PVM</w:t>
@@ -2285,14 +3053,14 @@
         <w:spacing w:before="60" w:after="100" w:afterAutospacing="1" w:line="240" w:lineRule="auto"/>
         <w:rPr>
           <w:rFonts w:ascii="Arial" w:eastAsia="Times New Roman" w:hAnsi="Arial" w:cs="Arial"/>
-          <w:sz w:val="24"/>
-          <w:szCs w:val="28"/>
-        </w:rPr>
-      </w:pPr>
-      <w:r>
-        <w:rPr>
-          <w:rFonts w:ascii="Arial" w:eastAsia="Times New Roman" w:hAnsi="Arial" w:cs="Arial"/>
-          <w:sz w:val="24"/>
+          <w:sz w:val="28"/>
+          <w:szCs w:val="28"/>
+        </w:rPr>
+      </w:pPr>
+      <w:r>
+        <w:rPr>
+          <w:rFonts w:ascii="Arial" w:eastAsia="Times New Roman" w:hAnsi="Arial" w:cs="Arial"/>
+          <w:sz w:val="28"/>
           <w:szCs w:val="28"/>
         </w:rPr>
         <w:t>Instalación y puesta a punto del sistema de colas de procesos (PBS).</w:t>
@@ -2308,14 +3076,14 @@
         <w:spacing w:before="60" w:after="100" w:afterAutospacing="1" w:line="240" w:lineRule="auto"/>
         <w:rPr>
           <w:rFonts w:ascii="Arial" w:eastAsia="Times New Roman" w:hAnsi="Arial" w:cs="Arial"/>
-          <w:sz w:val="24"/>
-          <w:szCs w:val="28"/>
-        </w:rPr>
-      </w:pPr>
-      <w:r>
-        <w:rPr>
-          <w:rFonts w:ascii="Arial" w:eastAsia="Times New Roman" w:hAnsi="Arial" w:cs="Arial"/>
-          <w:sz w:val="24"/>
+          <w:sz w:val="28"/>
+          <w:szCs w:val="28"/>
+        </w:rPr>
+      </w:pPr>
+      <w:r>
+        <w:rPr>
+          <w:rFonts w:ascii="Arial" w:eastAsia="Times New Roman" w:hAnsi="Arial" w:cs="Arial"/>
+          <w:sz w:val="28"/>
           <w:szCs w:val="28"/>
         </w:rPr>
         <w:t>Instalación y puesta a punto del sistema de administración remota (</w:t>
@@ -2324,7 +3092,7 @@
       <w:r>
         <w:rPr>
           <w:rFonts w:ascii="Arial" w:eastAsia="Times New Roman" w:hAnsi="Arial" w:cs="Arial"/>
-          <w:sz w:val="24"/>
+          <w:sz w:val="28"/>
           <w:szCs w:val="28"/>
         </w:rPr>
         <w:t>Webmin</w:t>
@@ -2333,7 +3101,7 @@
       <w:r>
         <w:rPr>
           <w:rFonts w:ascii="Arial" w:eastAsia="Times New Roman" w:hAnsi="Arial" w:cs="Arial"/>
-          <w:sz w:val="24"/>
+          <w:sz w:val="28"/>
           <w:szCs w:val="28"/>
         </w:rPr>
         <w:t>).</w:t>
@@ -2349,16 +3117,17 @@
         <w:spacing w:before="60" w:after="100" w:afterAutospacing="1" w:line="240" w:lineRule="auto"/>
         <w:rPr>
           <w:rFonts w:ascii="Arial" w:eastAsia="Times New Roman" w:hAnsi="Arial" w:cs="Arial"/>
-          <w:sz w:val="24"/>
-          <w:szCs w:val="28"/>
-        </w:rPr>
-      </w:pPr>
-      <w:r>
-        <w:rPr>
-          <w:rFonts w:ascii="Arial" w:eastAsia="Times New Roman" w:hAnsi="Arial" w:cs="Arial"/>
-          <w:sz w:val="24"/>
-          <w:szCs w:val="28"/>
-        </w:rPr>
+          <w:sz w:val="28"/>
+          <w:szCs w:val="28"/>
+        </w:rPr>
+      </w:pPr>
+      <w:r>
+        <w:rPr>
+          <w:rFonts w:ascii="Arial" w:eastAsia="Times New Roman" w:hAnsi="Arial" w:cs="Arial"/>
+          <w:sz w:val="28"/>
+          <w:szCs w:val="28"/>
+        </w:rPr>
+        <w:lastRenderedPageBreak/>
         <w:t>Instalación de paquetes, lenguajes y herramientas específicas para cálculo numérico.</w:t>
       </w:r>
     </w:p>
@@ -2372,14 +3141,14 @@
         <w:spacing w:before="60" w:after="100" w:afterAutospacing="1" w:line="240" w:lineRule="auto"/>
         <w:rPr>
           <w:rFonts w:ascii="Arial" w:eastAsia="Times New Roman" w:hAnsi="Arial" w:cs="Arial"/>
-          <w:sz w:val="24"/>
-          <w:szCs w:val="28"/>
-        </w:rPr>
-      </w:pPr>
-      <w:r>
-        <w:rPr>
-          <w:rFonts w:ascii="Arial" w:eastAsia="Times New Roman" w:hAnsi="Arial" w:cs="Arial"/>
-          <w:sz w:val="24"/>
+          <w:sz w:val="28"/>
+          <w:szCs w:val="28"/>
+        </w:rPr>
+      </w:pPr>
+      <w:r>
+        <w:rPr>
+          <w:rFonts w:ascii="Arial" w:eastAsia="Times New Roman" w:hAnsi="Arial" w:cs="Arial"/>
+          <w:sz w:val="28"/>
           <w:szCs w:val="28"/>
         </w:rPr>
         <w:t>Prueba del sistema con diferentes aplicaciones (software de redes neuronales, programas de cálculo pesado, etc.)</w:t>
@@ -2395,14 +3164,14 @@
         <w:spacing w:before="60" w:after="100" w:afterAutospacing="1" w:line="240" w:lineRule="auto"/>
         <w:rPr>
           <w:rFonts w:ascii="Arial" w:eastAsia="Times New Roman" w:hAnsi="Arial" w:cs="Arial"/>
-          <w:sz w:val="24"/>
-          <w:szCs w:val="28"/>
-        </w:rPr>
-      </w:pPr>
-      <w:r>
-        <w:rPr>
-          <w:rFonts w:ascii="Arial" w:eastAsia="Times New Roman" w:hAnsi="Arial" w:cs="Arial"/>
-          <w:sz w:val="24"/>
+          <w:sz w:val="28"/>
+          <w:szCs w:val="28"/>
+        </w:rPr>
+      </w:pPr>
+      <w:r>
+        <w:rPr>
+          <w:rFonts w:ascii="Arial" w:eastAsia="Times New Roman" w:hAnsi="Arial" w:cs="Arial"/>
+          <w:sz w:val="28"/>
           <w:szCs w:val="28"/>
         </w:rPr>
         <w:t>Instalación de clientes X (entorno gráfico) y SSH para acceso desde las terminales Windows.</w:t>
@@ -2418,14 +3187,14 @@
         <w:spacing w:before="60" w:after="100" w:afterAutospacing="1" w:line="240" w:lineRule="auto"/>
         <w:rPr>
           <w:rFonts w:ascii="Arial" w:eastAsia="Times New Roman" w:hAnsi="Arial" w:cs="Arial"/>
-          <w:sz w:val="24"/>
-          <w:szCs w:val="28"/>
-        </w:rPr>
-      </w:pPr>
-      <w:r>
-        <w:rPr>
-          <w:rFonts w:ascii="Arial" w:eastAsia="Times New Roman" w:hAnsi="Arial" w:cs="Arial"/>
-          <w:sz w:val="24"/>
+          <w:sz w:val="28"/>
+          <w:szCs w:val="28"/>
+        </w:rPr>
+      </w:pPr>
+      <w:r>
+        <w:rPr>
+          <w:rFonts w:ascii="Arial" w:eastAsia="Times New Roman" w:hAnsi="Arial" w:cs="Arial"/>
+          <w:sz w:val="28"/>
           <w:szCs w:val="28"/>
         </w:rPr>
         <w:t>Instalación de los servicios para el acceso a través de Internet, desde fuera de la FIUNER.</w:t>
@@ -2441,14 +3210,14 @@
         <w:spacing w:before="60" w:after="100" w:afterAutospacing="1" w:line="240" w:lineRule="auto"/>
         <w:rPr>
           <w:rFonts w:ascii="Arial" w:eastAsia="Times New Roman" w:hAnsi="Arial" w:cs="Arial"/>
-          <w:sz w:val="24"/>
-          <w:szCs w:val="28"/>
-        </w:rPr>
-      </w:pPr>
-      <w:r>
-        <w:rPr>
-          <w:rFonts w:ascii="Arial" w:eastAsia="Times New Roman" w:hAnsi="Arial" w:cs="Arial"/>
-          <w:sz w:val="24"/>
+          <w:sz w:val="28"/>
+          <w:szCs w:val="28"/>
+        </w:rPr>
+      </w:pPr>
+      <w:r>
+        <w:rPr>
+          <w:rFonts w:ascii="Arial" w:eastAsia="Times New Roman" w:hAnsi="Arial" w:cs="Arial"/>
+          <w:sz w:val="28"/>
           <w:szCs w:val="28"/>
         </w:rPr>
         <w:t>Documentación del proceso (versiones preliminares de este informe)</w:t>
@@ -2456,17 +3225,128 @@
     </w:p>
     <w:p>
       <w:pPr>
-        <w:pStyle w:val="NormalWeb"/>
+        <w:pStyle w:val="Ttulo1"/>
+        <w:rPr>
+          <w:rFonts w:eastAsia="Times New Roman"/>
+          <w:b/>
+        </w:rPr>
+      </w:pPr>
+    </w:p>
+    <w:p>
+      <w:pPr>
+        <w:pStyle w:val="Ttulo1"/>
+        <w:rPr>
+          <w:rFonts w:ascii="Arial" w:hAnsi="Arial" w:cs="Arial"/>
+          <w:b/>
+          <w:color w:val="auto"/>
+        </w:rPr>
+      </w:pPr>
+      <w:bookmarkStart w:id="6" w:name="_Toc20952441"/>
+      <w:r>
+        <w:rPr>
+          <w:rFonts w:ascii="Arial" w:hAnsi="Arial" w:cs="Arial"/>
+          <w:b/>
+          <w:color w:val="auto"/>
+        </w:rPr>
+        <w:t>CRONOGRAMA</w:t>
+      </w:r>
+      <w:bookmarkEnd w:id="6"/>
+    </w:p>
+    <w:p>
+      <w:pPr>
         <w:shd w:val="clear" w:color="auto" w:fill="FFFFFF"/>
-        <w:spacing w:before="0" w:beforeAutospacing="0"/>
-        <w:jc w:val="both"/>
-        <w:rPr>
-          <w:rFonts w:ascii="Arial" w:hAnsi="Arial" w:cs="Arial"/>
-          <w:sz w:val="28"/>
-          <w:szCs w:val="28"/>
-        </w:rPr>
-      </w:pPr>
-    </w:p>
+        <w:spacing w:before="60" w:after="100" w:afterAutospacing="1" w:line="240" w:lineRule="auto"/>
+        <w:jc w:val="center"/>
+        <w:rPr>
+          <w:rFonts w:ascii="Arial" w:eastAsia="Times New Roman" w:hAnsi="Arial" w:cs="Arial"/>
+          <w:sz w:val="28"/>
+          <w:szCs w:val="28"/>
+        </w:rPr>
+      </w:pPr>
+      <w:r>
+        <w:rPr>
+          <w:rFonts w:ascii="Arial" w:eastAsia="Times New Roman" w:hAnsi="Arial" w:cs="Arial"/>
+          <w:noProof/>
+          <w:sz w:val="28"/>
+          <w:szCs w:val="28"/>
+          <w:lang w:val="es-419" w:eastAsia="es-419"/>
+        </w:rPr>
+        <w:drawing>
+          <wp:inline distT="0" distB="0" distL="0" distR="0" wp14:anchorId="6AF80B3B" wp14:editId="1B1BA9F7">
+            <wp:extent cx="5534025" cy="2304875"/>
+            <wp:effectExtent l="0" t="0" r="0" b="635"/>
+            <wp:docPr id="1" name="Imagen 1"/>
+            <wp:cNvGraphicFramePr>
+              <a:graphicFrameLocks xmlns:a="http://schemas.openxmlformats.org/drawingml/2006/main" noChangeAspect="1"/>
+            </wp:cNvGraphicFramePr>
+            <a:graphic xmlns:a="http://schemas.openxmlformats.org/drawingml/2006/main">
+              <a:graphicData uri="http://schemas.openxmlformats.org/drawingml/2006/picture">
+                <pic:pic xmlns:pic="http://schemas.openxmlformats.org/drawingml/2006/picture">
+                  <pic:nvPicPr>
+                    <pic:cNvPr id="1" name="cronograma"/>
+                    <pic:cNvPicPr/>
+                  </pic:nvPicPr>
+                  <pic:blipFill>
+                    <a:blip r:embed="rId6">
+                      <a:extLst>
+                        <a:ext uri="{28A0092B-C50C-407E-A947-70E740481C1C}">
+                          <a14:useLocalDpi xmlns:a14="http://schemas.microsoft.com/office/drawing/2010/main" val="0"/>
+                        </a:ext>
+                      </a:extLst>
+                    </a:blip>
+                    <a:stretch>
+                      <a:fillRect/>
+                    </a:stretch>
+                  </pic:blipFill>
+                  <pic:spPr>
+                    <a:xfrm>
+                      <a:off x="0" y="0"/>
+                      <a:ext cx="5550490" cy="2311732"/>
+                    </a:xfrm>
+                    <a:prstGeom prst="rect">
+                      <a:avLst/>
+                    </a:prstGeom>
+                  </pic:spPr>
+                </pic:pic>
+              </a:graphicData>
+            </a:graphic>
+          </wp:inline>
+        </w:drawing>
+      </w:r>
+    </w:p>
+    <w:p>
+      <w:pPr>
+        <w:shd w:val="clear" w:color="auto" w:fill="FFFFFF"/>
+        <w:spacing w:before="60" w:after="100" w:afterAutospacing="1" w:line="240" w:lineRule="auto"/>
+        <w:jc w:val="center"/>
+        <w:rPr>
+          <w:rFonts w:ascii="Arial" w:eastAsia="Times New Roman" w:hAnsi="Arial" w:cs="Arial"/>
+          <w:sz w:val="28"/>
+          <w:szCs w:val="28"/>
+        </w:rPr>
+      </w:pPr>
+    </w:p>
+    <w:p>
+      <w:pPr>
+        <w:pStyle w:val="Ttulo1"/>
+        <w:rPr>
+          <w:rFonts w:ascii="Arial" w:eastAsia="Times New Roman" w:hAnsi="Arial" w:cs="Arial"/>
+          <w:b/>
+          <w:color w:val="auto"/>
+        </w:rPr>
+      </w:pPr>
+      <w:bookmarkStart w:id="7" w:name="_Toc20952442"/>
+      <w:r>
+        <w:rPr>
+          <w:rFonts w:ascii="Arial" w:eastAsia="Times New Roman" w:hAnsi="Arial" w:cs="Arial"/>
+          <w:b/>
+          <w:color w:val="auto"/>
+        </w:rPr>
+        <w:t>ROLES</w:t>
+      </w:r>
+      <w:bookmarkEnd w:id="7"/>
+    </w:p>
+    <w:p/>
     <w:tbl>
       <w:tblPr>
         <w:tblStyle w:val="Tablaconcuadrcula"/>
@@ -2689,8 +3569,6 @@
                 <w:lang w:val="es-MX"/>
               </w:rPr>
             </w:pPr>
-            <w:bookmarkStart w:id="5" w:name="OLE_LINK9"/>
-            <w:bookmarkStart w:id="6" w:name="OLE_LINK10"/>
             <w:proofErr w:type="spellStart"/>
             <w:r>
               <w:rPr>
@@ -2705,16 +3583,7 @@
                 <w:rFonts w:ascii="Arial" w:hAnsi="Arial" w:cs="Arial"/>
                 <w:lang w:val="es-MX"/>
               </w:rPr>
-              <w:t xml:space="preserve"> </w:t>
-            </w:r>
-            <w:bookmarkEnd w:id="5"/>
-            <w:bookmarkEnd w:id="6"/>
-            <w:r>
-              <w:rPr>
-                <w:rFonts w:ascii="Arial" w:hAnsi="Arial" w:cs="Arial"/>
-                <w:lang w:val="es-MX"/>
-              </w:rPr>
-              <w:t>(</w:t>
+              <w:t xml:space="preserve"> (</w:t>
             </w:r>
             <w:proofErr w:type="spellStart"/>
             <w:r>
@@ -2730,15 +3599,7 @@
                 <w:rFonts w:ascii="Arial" w:hAnsi="Arial" w:cs="Arial"/>
                 <w:lang w:val="es-MX"/>
               </w:rPr>
-              <w:t xml:space="preserve"> Estiven </w:t>
-            </w:r>
-            <w:r>
-              <w:rPr>
-                <w:rFonts w:ascii="Arial" w:hAnsi="Arial" w:cs="Arial"/>
-                <w:lang w:val="es-MX"/>
-              </w:rPr>
-              <w:lastRenderedPageBreak/>
-              <w:t>Duran Cardona)</w:t>
+              <w:t xml:space="preserve"> Estiven Duran Cardona)</w:t>
             </w:r>
           </w:p>
         </w:tc>
@@ -2758,16 +3619,15 @@
                 <w:rFonts w:ascii="Arial" w:hAnsi="Arial" w:cs="Arial"/>
                 <w:lang w:val="es-MX"/>
               </w:rPr>
+              <w:t xml:space="preserve">Encargado de realizar pruebas funcionales y no funcionales con el fin de </w:t>
+            </w:r>
+            <w:r>
+              <w:rPr>
+                <w:rFonts w:ascii="Arial" w:hAnsi="Arial" w:cs="Arial"/>
+                <w:lang w:val="es-MX"/>
+              </w:rPr>
               <w:lastRenderedPageBreak/>
-              <w:t xml:space="preserve">Encargado de realizar </w:t>
-            </w:r>
-            <w:r>
-              <w:rPr>
-                <w:rFonts w:ascii="Arial" w:hAnsi="Arial" w:cs="Arial"/>
-                <w:lang w:val="es-MX"/>
-              </w:rPr>
-              <w:lastRenderedPageBreak/>
-              <w:t>pruebas funcionales y no funcionales con el fin de detectar defectos en el uso de la plataforma</w:t>
+              <w:t>detectar defectos en el uso de la plataforma</w:t>
             </w:r>
           </w:p>
         </w:tc>
@@ -2788,22 +3648,15 @@
                 <w:lang w:val="es-MX"/>
               </w:rPr>
               <w:lastRenderedPageBreak/>
-              <w:t xml:space="preserve">Pruebas documentadas </w:t>
-            </w:r>
+              <w:t xml:space="preserve">Pruebas documentadas realizadas (test </w:t>
+            </w:r>
+            <w:proofErr w:type="spellStart"/>
             <w:r>
               <w:rPr>
                 <w:rFonts w:ascii="Arial" w:hAnsi="Arial" w:cs="Arial"/>
                 <w:lang w:val="es-MX"/>
               </w:rPr>
               <w:lastRenderedPageBreak/>
-              <w:t xml:space="preserve">realizadas (test </w:t>
-            </w:r>
-            <w:proofErr w:type="spellStart"/>
-            <w:r>
-              <w:rPr>
-                <w:rFonts w:ascii="Arial" w:hAnsi="Arial" w:cs="Arial"/>
-                <w:lang w:val="es-MX"/>
-              </w:rPr>
               <w:t>configuration</w:t>
             </w:r>
             <w:proofErr w:type="spellEnd"/>
@@ -3188,7 +4041,21 @@
                 <w:rFonts w:ascii="Arial" w:hAnsi="Arial" w:cs="Arial"/>
                 <w:lang w:val="es-MX"/>
               </w:rPr>
-              <w:t>Matiz de requerimientos</w:t>
+              <w:t>Mat</w:t>
+            </w:r>
+            <w:r>
+              <w:rPr>
+                <w:rFonts w:ascii="Arial" w:hAnsi="Arial" w:cs="Arial"/>
+                <w:lang w:val="es-MX"/>
+              </w:rPr>
+              <w:t>r</w:t>
+            </w:r>
+            <w:r>
+              <w:rPr>
+                <w:rFonts w:ascii="Arial" w:hAnsi="Arial" w:cs="Arial"/>
+                <w:lang w:val="es-MX"/>
+              </w:rPr>
+              <w:t>iz de requerimientos</w:t>
             </w:r>
           </w:p>
         </w:tc>
@@ -3210,48 +4077,15 @@
                 <w:rFonts w:ascii="Arial" w:hAnsi="Arial" w:cs="Arial"/>
                 <w:lang w:val="es-MX"/>
               </w:rPr>
-              <w:t xml:space="preserve">Analista de Soporte </w:t>
-            </w:r>
-          </w:p>
-          <w:p>
-            <w:pPr>
-              <w:rPr>
-                <w:rFonts w:ascii="Arial" w:hAnsi="Arial" w:cs="Arial"/>
-                <w:lang w:val="es-MX"/>
-              </w:rPr>
-            </w:pPr>
-          </w:p>
-          <w:p>
-            <w:pPr>
-              <w:rPr>
-                <w:rFonts w:ascii="Arial" w:hAnsi="Arial" w:cs="Arial"/>
-                <w:lang w:val="es-MX"/>
-              </w:rPr>
-            </w:pPr>
-          </w:p>
-          <w:p>
-            <w:pPr>
-              <w:rPr>
-                <w:rFonts w:ascii="Arial" w:hAnsi="Arial" w:cs="Arial"/>
-                <w:lang w:val="es-MX"/>
-              </w:rPr>
-            </w:pPr>
-          </w:p>
-          <w:p>
-            <w:pPr>
-              <w:rPr>
-                <w:rFonts w:ascii="Arial" w:hAnsi="Arial" w:cs="Arial"/>
-                <w:lang w:val="es-MX"/>
-              </w:rPr>
-            </w:pPr>
+              <w:t xml:space="preserve">Edwin Alexander </w:t>
+            </w:r>
             <w:proofErr w:type="spellStart"/>
             <w:r>
               <w:rPr>
                 <w:rFonts w:ascii="Arial" w:hAnsi="Arial" w:cs="Arial"/>
                 <w:lang w:val="es-MX"/>
               </w:rPr>
-              <w:lastRenderedPageBreak/>
-              <w:t>Yeimy</w:t>
+              <w:t>Chavez</w:t>
             </w:r>
             <w:proofErr w:type="spellEnd"/>
             <w:r>
@@ -3259,7 +4093,7 @@
                 <w:rFonts w:ascii="Arial" w:hAnsi="Arial" w:cs="Arial"/>
                 <w:lang w:val="es-MX"/>
               </w:rPr>
-              <w:t xml:space="preserve"> Carolina Jiménez</w:t>
+              <w:t xml:space="preserve"> Barreto </w:t>
             </w:r>
           </w:p>
         </w:tc>
@@ -3279,16 +4113,15 @@
                 <w:rFonts w:ascii="Arial" w:hAnsi="Arial" w:cs="Arial"/>
                 <w:lang w:val="es-MX"/>
               </w:rPr>
+              <w:t xml:space="preserve">Encargado del soporte  técnico sobre los equipos de cómputo  a intervenir para la implementación de la supercomputadora, instalación de sistemas </w:t>
+            </w:r>
+            <w:r>
+              <w:rPr>
+                <w:rFonts w:ascii="Arial" w:hAnsi="Arial" w:cs="Arial"/>
+                <w:lang w:val="es-MX"/>
+              </w:rPr>
               <w:lastRenderedPageBreak/>
-              <w:t xml:space="preserve">Encargada de ofrecer asistencia técnica informática a momento de realizar pruebas o montaje </w:t>
-            </w:r>
-            <w:r>
-              <w:rPr>
-                <w:rFonts w:ascii="Arial" w:hAnsi="Arial" w:cs="Arial"/>
-                <w:lang w:val="es-MX"/>
-              </w:rPr>
-              <w:lastRenderedPageBreak/>
-              <w:t>del proyecto ya sea a nivel de software o hardware.</w:t>
+              <w:t xml:space="preserve">operativos necesarios y mantenimiento  funcional de los aplicativos  y conexión y configuración necesaria para la conexión de la red de datos </w:t>
             </w:r>
           </w:p>
         </w:tc>
@@ -3307,10 +4140,27 @@
             <w:r>
               <w:rPr>
                 <w:rFonts w:ascii="Arial" w:hAnsi="Arial" w:cs="Arial"/>
+                <w:bCs/>
                 <w:lang w:val="es-MX"/>
               </w:rPr>
               <w:lastRenderedPageBreak/>
-              <w:t>Implementación</w:t>
+              <w:t xml:space="preserve">Informe técnico, usuarios y claves de acceso, informe de configuración de los sistemas operativos en cada equipo de </w:t>
+            </w:r>
+            <w:r>
+              <w:rPr>
+                <w:rFonts w:ascii="Arial" w:hAnsi="Arial" w:cs="Arial"/>
+                <w:bCs/>
+                <w:lang w:val="es-MX"/>
+              </w:rPr>
+              <w:t>cómputo</w:t>
+            </w:r>
+            <w:r>
+              <w:rPr>
+                <w:rFonts w:ascii="Arial" w:hAnsi="Arial" w:cs="Arial"/>
+                <w:bCs/>
+                <w:lang w:val="es-MX"/>
+              </w:rPr>
+              <w:t>.</w:t>
             </w:r>
           </w:p>
         </w:tc>
@@ -3331,14 +4181,220 @@
     </w:p>
     <w:p>
       <w:pPr>
+        <w:pStyle w:val="Ttulo1"/>
+        <w:rPr>
+          <w:rFonts w:ascii="Arial" w:hAnsi="Arial" w:cs="Arial"/>
+          <w:b/>
+          <w:color w:val="auto"/>
+        </w:rPr>
+      </w:pPr>
+      <w:bookmarkStart w:id="8" w:name="OLE_LINK5"/>
+      <w:bookmarkStart w:id="9" w:name="OLE_LINK6"/>
+      <w:bookmarkStart w:id="10" w:name="_Toc20952443"/>
+      <w:r>
+        <w:rPr>
+          <w:rFonts w:ascii="Arial" w:hAnsi="Arial" w:cs="Arial"/>
+          <w:b/>
+          <w:color w:val="auto"/>
+        </w:rPr>
+        <w:t>Metodología a utilizar (Si se requiere).</w:t>
+      </w:r>
+      <w:bookmarkEnd w:id="10"/>
+    </w:p>
+    <w:p/>
+    <w:p>
+      <w:pPr>
+        <w:jc w:val="both"/>
+        <w:rPr>
+          <w:rFonts w:ascii="Times New Roman" w:hAnsi="Times New Roman" w:cs="Times New Roman"/>
+          <w:sz w:val="28"/>
+          <w:szCs w:val="28"/>
+        </w:rPr>
+      </w:pPr>
+      <w:r>
+        <w:rPr>
+          <w:rFonts w:ascii="Times New Roman" w:hAnsi="Times New Roman" w:cs="Times New Roman"/>
+          <w:b/>
+          <w:sz w:val="28"/>
+          <w:szCs w:val="28"/>
+        </w:rPr>
+        <w:t>Metodología Scrum</w:t>
+      </w:r>
+      <w:r>
+        <w:rPr>
+          <w:rFonts w:ascii="Times New Roman" w:hAnsi="Times New Roman" w:cs="Times New Roman"/>
+          <w:sz w:val="28"/>
+          <w:szCs w:val="28"/>
+        </w:rPr>
+        <w:t xml:space="preserve">: Esta nos permite planificar la realización de la ejecución del proyecto en pequeños </w:t>
+      </w:r>
+      <w:proofErr w:type="spellStart"/>
+      <w:r>
+        <w:rPr>
+          <w:rFonts w:ascii="Times New Roman" w:hAnsi="Times New Roman" w:cs="Times New Roman"/>
+          <w:sz w:val="28"/>
+          <w:szCs w:val="28"/>
+        </w:rPr>
+        <w:t>springs</w:t>
+      </w:r>
+      <w:proofErr w:type="spellEnd"/>
+      <w:r>
+        <w:rPr>
+          <w:rFonts w:ascii="Times New Roman" w:hAnsi="Times New Roman" w:cs="Times New Roman"/>
+          <w:sz w:val="28"/>
+          <w:szCs w:val="28"/>
+        </w:rPr>
+        <w:t xml:space="preserve">, que se ejecutaran por semana según el cronograma </w:t>
+      </w:r>
+    </w:p>
+    <w:p>
+      <w:pPr>
+        <w:jc w:val="both"/>
+        <w:rPr>
+          <w:rFonts w:ascii="Times New Roman" w:hAnsi="Times New Roman" w:cs="Times New Roman"/>
+          <w:sz w:val="28"/>
+          <w:szCs w:val="28"/>
+        </w:rPr>
+      </w:pPr>
+    </w:p>
+    <w:p>
+      <w:pPr>
+        <w:jc w:val="both"/>
+        <w:rPr>
+          <w:rFonts w:ascii="Times New Roman" w:hAnsi="Times New Roman" w:cs="Times New Roman"/>
+          <w:sz w:val="28"/>
+          <w:szCs w:val="28"/>
+        </w:rPr>
+      </w:pPr>
+      <w:r>
+        <w:rPr>
+          <w:rFonts w:ascii="Times New Roman" w:hAnsi="Times New Roman" w:cs="Times New Roman"/>
+          <w:sz w:val="28"/>
+          <w:szCs w:val="28"/>
+        </w:rPr>
+        <w:t>El desarrollo de producto tiene un ciclo de vida en la metodología Scrum. Estas son fases en las que se divide un proceso Scrum:</w:t>
+      </w:r>
+    </w:p>
+    <w:p>
+      <w:pPr>
+        <w:jc w:val="both"/>
+        <w:rPr>
+          <w:rFonts w:ascii="Times New Roman" w:hAnsi="Times New Roman" w:cs="Times New Roman"/>
+          <w:sz w:val="28"/>
+          <w:szCs w:val="28"/>
+        </w:rPr>
+      </w:pPr>
+    </w:p>
+    <w:p>
+      <w:pPr>
+        <w:jc w:val="both"/>
+        <w:rPr>
+          <w:rFonts w:ascii="Times New Roman" w:hAnsi="Times New Roman" w:cs="Times New Roman"/>
+          <w:sz w:val="28"/>
+          <w:szCs w:val="28"/>
+        </w:rPr>
+      </w:pPr>
+      <w:r>
+        <w:rPr>
+          <w:rFonts w:ascii="Times New Roman" w:hAnsi="Times New Roman" w:cs="Times New Roman"/>
+          <w:sz w:val="28"/>
+          <w:szCs w:val="28"/>
+        </w:rPr>
+        <w:t xml:space="preserve">¿Qué y quién? El producto que queremos conseguir una vez terminemos el Sprint, y los roles de equipo con sus tareas asignadas, según cada semana programada que se debe intervenir sobre el proyecto </w:t>
+      </w:r>
+    </w:p>
+    <w:p>
+      <w:pPr>
+        <w:jc w:val="both"/>
+        <w:rPr>
+          <w:rFonts w:ascii="Times New Roman" w:hAnsi="Times New Roman" w:cs="Times New Roman"/>
+          <w:sz w:val="28"/>
+          <w:szCs w:val="28"/>
+        </w:rPr>
+      </w:pPr>
+    </w:p>
+    <w:p>
+      <w:pPr>
+        <w:jc w:val="both"/>
+        <w:rPr>
+          <w:rFonts w:ascii="Times New Roman" w:hAnsi="Times New Roman" w:cs="Times New Roman"/>
+          <w:sz w:val="28"/>
+          <w:szCs w:val="28"/>
+        </w:rPr>
+      </w:pPr>
+      <w:r>
+        <w:rPr>
+          <w:rFonts w:ascii="Times New Roman" w:hAnsi="Times New Roman" w:cs="Times New Roman"/>
+          <w:sz w:val="28"/>
+          <w:szCs w:val="28"/>
+        </w:rPr>
+        <w:t>Se efectuará una reunión para la planificación del Sprint de cada semana. En ella, se divide el tiempo de duración del Sprint, así como el objetivo y entregable del mismo. Además, el equipo de desarrollo deberá saber cómo realizarlo, el cual ya se encuentra constatado en el cronograma establecido, para algunas actividades será un Scrum diario. Para ejecutar actividades para elaborar el plan del día, adicionalmente se verificará si lo objetivos del proyecto se están cumpliendo</w:t>
+      </w:r>
+    </w:p>
+    <w:p>
+      <w:pPr>
+        <w:jc w:val="both"/>
+        <w:rPr>
+          <w:rFonts w:ascii="Times New Roman" w:hAnsi="Times New Roman" w:cs="Times New Roman"/>
+          <w:sz w:val="28"/>
+          <w:szCs w:val="28"/>
+        </w:rPr>
+      </w:pPr>
+      <w:r>
+        <w:rPr>
+          <w:rFonts w:ascii="Times New Roman" w:hAnsi="Times New Roman" w:cs="Times New Roman"/>
+          <w:sz w:val="28"/>
+          <w:szCs w:val="28"/>
+        </w:rPr>
+        <w:t>Se tendrá también una reunión del sprint del líder del proyecto con el docente encargado para verificar si se encuentra en cumplimiento los requisitos o si se requiere ejecutar algún tipo de modificación, la cual se ejecutará al después de acabar el sprint</w:t>
+      </w:r>
+      <w:r>
+        <w:rPr>
+          <w:rFonts w:ascii="Times New Roman" w:hAnsi="Times New Roman" w:cs="Times New Roman"/>
+          <w:sz w:val="28"/>
+          <w:szCs w:val="28"/>
+        </w:rPr>
+        <w:t xml:space="preserve"> correspondiente.</w:t>
+      </w:r>
+    </w:p>
+    <w:p>
+      <w:pPr>
+        <w:rPr>
+          <w:rFonts w:ascii="Arial" w:hAnsi="Arial" w:cs="Arial"/>
+        </w:rPr>
+      </w:pPr>
+    </w:p>
+    <w:p>
+      <w:pPr>
+        <w:pStyle w:val="Ttulo1"/>
+        <w:rPr>
+          <w:rFonts w:ascii="Arial" w:hAnsi="Arial" w:cs="Arial"/>
+          <w:b/>
+          <w:color w:val="auto"/>
+        </w:rPr>
+      </w:pPr>
+      <w:bookmarkStart w:id="11" w:name="_Toc20952444"/>
+      <w:r>
+        <w:rPr>
+          <w:rFonts w:ascii="Arial" w:hAnsi="Arial" w:cs="Arial"/>
+          <w:b/>
+          <w:color w:val="auto"/>
+        </w:rPr>
+        <w:t>Arquitectura del desarrollo del proyecto.</w:t>
+      </w:r>
+      <w:bookmarkEnd w:id="11"/>
+    </w:p>
+    <w:p>
+      <w:pPr>
         <w:pStyle w:val="NormalWeb"/>
         <w:shd w:val="clear" w:color="auto" w:fill="FFFFFF"/>
         <w:spacing w:before="0" w:beforeAutospacing="0"/>
         <w:jc w:val="both"/>
         <w:rPr>
-          <w:rFonts w:ascii="Arial" w:hAnsi="Arial" w:cs="Arial"/>
-          <w:sz w:val="28"/>
-          <w:szCs w:val="28"/>
+          <w:rFonts w:ascii="Arial" w:eastAsiaTheme="minorHAnsi" w:hAnsi="Arial" w:cs="Arial"/>
+          <w:b/>
+          <w:sz w:val="22"/>
+          <w:szCs w:val="22"/>
         </w:rPr>
       </w:pPr>
     </w:p>
@@ -3349,11 +4405,43 @@
         <w:spacing w:before="0" w:beforeAutospacing="0"/>
         <w:jc w:val="both"/>
         <w:rPr>
-          <w:rFonts w:ascii="Arial" w:hAnsi="Arial" w:cs="Arial"/>
-          <w:sz w:val="28"/>
-          <w:szCs w:val="28"/>
-        </w:rPr>
-      </w:pPr>
+          <w:rFonts w:eastAsiaTheme="minorHAnsi"/>
+          <w:b/>
+          <w:sz w:val="28"/>
+          <w:szCs w:val="28"/>
+        </w:rPr>
+      </w:pPr>
+      <w:r>
+        <w:rPr>
+          <w:rFonts w:eastAsiaTheme="minorHAnsi"/>
+          <w:b/>
+          <w:sz w:val="28"/>
+          <w:szCs w:val="28"/>
+        </w:rPr>
+        <w:t>Arquitectura SOA</w:t>
+      </w:r>
+    </w:p>
+    <w:p>
+      <w:pPr>
+        <w:pStyle w:val="NormalWeb"/>
+        <w:shd w:val="clear" w:color="auto" w:fill="FFFFFF"/>
+        <w:spacing w:before="0" w:beforeAutospacing="0" w:after="240" w:afterAutospacing="0"/>
+        <w:jc w:val="both"/>
+        <w:rPr>
+          <w:rFonts w:eastAsiaTheme="minorHAnsi"/>
+          <w:sz w:val="28"/>
+          <w:szCs w:val="28"/>
+        </w:rPr>
+      </w:pPr>
+      <w:r>
+        <w:rPr>
+          <w:rFonts w:eastAsiaTheme="minorHAnsi"/>
+          <w:sz w:val="28"/>
+          <w:szCs w:val="28"/>
+        </w:rPr>
+        <w:lastRenderedPageBreak/>
+        <w:t>La meta de esta arquitectura es aportar la flexibilidad de activos existentes que permite la automatización de infraestructuras y herramientas necesarias para ejecutar la creación de una súper computadora.</w:t>
+      </w:r>
     </w:p>
     <w:p>
       <w:pPr>
@@ -3362,292 +4450,71 @@
         <w:spacing w:before="0" w:beforeAutospacing="0"/>
         <w:jc w:val="both"/>
         <w:rPr>
-          <w:rFonts w:ascii="Arial" w:hAnsi="Arial" w:cs="Arial"/>
-          <w:sz w:val="28"/>
-          <w:szCs w:val="28"/>
-        </w:rPr>
-      </w:pPr>
+          <w:sz w:val="28"/>
+          <w:szCs w:val="28"/>
+        </w:rPr>
+      </w:pPr>
+      <w:r>
+        <w:rPr>
+          <w:rFonts w:eastAsiaTheme="minorHAnsi"/>
+          <w:sz w:val="28"/>
+          <w:szCs w:val="28"/>
+        </w:rPr>
+        <w:t>Por su versatilidad es posible que los servicios puedan ser consumidos por los clientes en aplicaciones o procesos de negocios distintos ya que tiene una ventaja que es la interoperabilidad entre ellas</w:t>
+      </w:r>
+      <w:bookmarkEnd w:id="8"/>
+      <w:bookmarkEnd w:id="9"/>
+    </w:p>
+    <w:p>
+      <w:pPr>
+        <w:pStyle w:val="NormalWeb"/>
+        <w:shd w:val="clear" w:color="auto" w:fill="FFFFFF"/>
+        <w:spacing w:before="0" w:beforeAutospacing="0" w:after="240" w:afterAutospacing="0"/>
+        <w:jc w:val="both"/>
+        <w:rPr>
+          <w:rFonts w:ascii="Arial" w:eastAsiaTheme="minorHAnsi" w:hAnsi="Arial" w:cs="Arial"/>
+          <w:sz w:val="22"/>
+          <w:szCs w:val="22"/>
+        </w:rPr>
+      </w:pPr>
+      <w:bookmarkStart w:id="12" w:name="OLE_LINK8"/>
+      <w:r>
+        <w:rPr>
+          <w:rFonts w:ascii="Arial" w:eastAsiaTheme="minorHAnsi" w:hAnsi="Arial" w:cs="Arial"/>
+          <w:sz w:val="22"/>
+          <w:szCs w:val="22"/>
+        </w:rPr>
+        <w:t xml:space="preserve"> </w:t>
+      </w:r>
+      <w:bookmarkEnd w:id="12"/>
     </w:p>
     <w:p>
       <w:pPr>
         <w:pStyle w:val="Prrafodelista"/>
-        <w:numPr>
-          <w:ilvl w:val="0"/>
-          <w:numId w:val="9"/>
-        </w:numPr>
-        <w:rPr>
-          <w:rFonts w:ascii="Arial" w:hAnsi="Arial" w:cs="Arial"/>
-        </w:rPr>
-      </w:pPr>
-      <w:bookmarkStart w:id="7" w:name="OLE_LINK5"/>
-      <w:bookmarkStart w:id="8" w:name="OLE_LINK6"/>
-      <w:r>
-        <w:rPr>
-          <w:rFonts w:ascii="Arial" w:hAnsi="Arial" w:cs="Arial"/>
-        </w:rPr>
-        <w:t>Metodología a utilizar (Si se requiere).</w:t>
-      </w:r>
-    </w:p>
-    <w:p>
-      <w:pPr>
-        <w:rPr>
-          <w:rFonts w:ascii="Arial" w:hAnsi="Arial" w:cs="Arial"/>
-        </w:rPr>
-      </w:pPr>
-      <w:r>
-        <w:rPr>
-          <w:rFonts w:ascii="Arial" w:hAnsi="Arial" w:cs="Arial"/>
-          <w:b/>
-        </w:rPr>
-        <w:t>Metodología Scrum</w:t>
-      </w:r>
-      <w:r>
-        <w:rPr>
-          <w:rFonts w:ascii="Arial" w:hAnsi="Arial" w:cs="Arial"/>
-        </w:rPr>
-        <w:t xml:space="preserve">: Esta nos permite planificar la realización de la ejecución del proyecto en pequeños </w:t>
-      </w:r>
-      <w:proofErr w:type="spellStart"/>
-      <w:r>
-        <w:rPr>
-          <w:rFonts w:ascii="Arial" w:hAnsi="Arial" w:cs="Arial"/>
-        </w:rPr>
-        <w:t>springs</w:t>
-      </w:r>
-      <w:proofErr w:type="spellEnd"/>
-      <w:r>
-        <w:rPr>
-          <w:rFonts w:ascii="Arial" w:hAnsi="Arial" w:cs="Arial"/>
-        </w:rPr>
-        <w:t xml:space="preserve">, que se ejecutaran por semana según el cronograma </w:t>
-      </w:r>
-    </w:p>
-    <w:p>
-      <w:pPr>
-        <w:rPr>
-          <w:rFonts w:ascii="Arial" w:hAnsi="Arial" w:cs="Arial"/>
-        </w:rPr>
-      </w:pPr>
-    </w:p>
-    <w:p>
-      <w:pPr>
-        <w:rPr>
-          <w:rFonts w:ascii="Arial" w:hAnsi="Arial" w:cs="Arial"/>
-        </w:rPr>
-      </w:pPr>
-      <w:r>
-        <w:rPr>
-          <w:rFonts w:ascii="Arial" w:hAnsi="Arial" w:cs="Arial"/>
-        </w:rPr>
-        <w:t>El desarrollo de producto tiene un ciclo de vida en la metodología Scrum. Estas son fases en las que se divide un proceso Scrum:</w:t>
-      </w:r>
-    </w:p>
-    <w:p>
-      <w:pPr>
-        <w:rPr>
-          <w:rFonts w:ascii="Arial" w:hAnsi="Arial" w:cs="Arial"/>
-        </w:rPr>
-      </w:pPr>
-      <w:r>
-        <w:rPr>
-          <w:rFonts w:ascii="Arial" w:hAnsi="Arial" w:cs="Arial"/>
-        </w:rPr>
-        <w:t xml:space="preserve">¿Qué y quién? El producto que queremos conseguir una vez terminemos el Sprint, y los roles de equipo con sus tareas asignadas, según cada semana programada que se debe intervenir sobre el proyecto </w:t>
-      </w:r>
-    </w:p>
-    <w:p>
-      <w:pPr>
-        <w:rPr>
-          <w:rFonts w:ascii="Arial" w:hAnsi="Arial" w:cs="Arial"/>
-        </w:rPr>
-      </w:pPr>
-      <w:r>
-        <w:rPr>
-          <w:rFonts w:ascii="Arial" w:hAnsi="Arial" w:cs="Arial"/>
-        </w:rPr>
-        <w:t>Se efectuará una reunión para la planificación del Sprint de cada semana. En ella, se divide el tiempo de duración del Sprint, así como el objetivo y entregable del mismo. Además, el equipo de desarrollo deberá saber cómo realizarlo, el cual ya se encuentra constatado en el cronograma establecido, para algunas actividades será un Scrum diario. Para ejecutar actividades para elaborar el plan del día, adicionalmente se verificará si lo objetivos del proyecto se están cumpliendo</w:t>
-      </w:r>
-    </w:p>
-    <w:p>
-      <w:pPr>
-        <w:rPr>
-          <w:rFonts w:ascii="Arial" w:hAnsi="Arial" w:cs="Arial"/>
-        </w:rPr>
-      </w:pPr>
-      <w:r>
-        <w:rPr>
-          <w:rFonts w:ascii="Arial" w:hAnsi="Arial" w:cs="Arial"/>
-        </w:rPr>
-        <w:t>Se tendrá también una reunión del sprint del líder del proyecto con el docente encargado para verificar si se encuentra en cumplimiento los requisitos o si se requiere ejecutar algún tipo de modificación, la cual se ejecutará al después de acabar el sprint</w:t>
-      </w:r>
-      <w:r>
-        <w:rPr>
-          <w:rFonts w:ascii="Arial" w:hAnsi="Arial" w:cs="Arial"/>
-        </w:rPr>
-        <w:t xml:space="preserve"> correspondiente.</w:t>
-      </w:r>
-    </w:p>
-    <w:p>
-      <w:pPr>
-        <w:pStyle w:val="Prrafodelista"/>
-        <w:numPr>
-          <w:ilvl w:val="0"/>
-          <w:numId w:val="12"/>
-        </w:numPr>
-        <w:rPr>
-          <w:rFonts w:ascii="Arial" w:hAnsi="Arial" w:cs="Arial"/>
-        </w:rPr>
-      </w:pPr>
-      <w:r>
-        <w:rPr>
-          <w:rFonts w:ascii="Arial" w:hAnsi="Arial" w:cs="Arial"/>
-        </w:rPr>
-        <w:t xml:space="preserve">Project </w:t>
-      </w:r>
-      <w:proofErr w:type="spellStart"/>
-      <w:r>
-        <w:rPr>
-          <w:rFonts w:ascii="Arial" w:hAnsi="Arial" w:cs="Arial"/>
-        </w:rPr>
-        <w:t>Owner</w:t>
-      </w:r>
-      <w:proofErr w:type="spellEnd"/>
-      <w:r>
-        <w:rPr>
-          <w:rFonts w:ascii="Arial" w:hAnsi="Arial" w:cs="Arial"/>
-        </w:rPr>
-        <w:t>. Se asegura de que el proyecto se esté desarrollando acorde con la estrategia del negocio</w:t>
-      </w:r>
-      <w:r>
-        <w:rPr>
-          <w:rFonts w:ascii="Arial" w:hAnsi="Arial" w:cs="Arial"/>
-        </w:rPr>
-        <w:t>. En nuestro caso sean los analistas que ejecuten esta función</w:t>
-      </w:r>
-    </w:p>
-    <w:p>
-      <w:pPr>
-        <w:pStyle w:val="Prrafodelista"/>
-        <w:numPr>
-          <w:ilvl w:val="0"/>
-          <w:numId w:val="12"/>
-        </w:numPr>
-        <w:rPr>
-          <w:rFonts w:ascii="Arial" w:hAnsi="Arial" w:cs="Arial"/>
-        </w:rPr>
-      </w:pPr>
-      <w:r>
-        <w:rPr>
-          <w:rFonts w:ascii="Arial" w:hAnsi="Arial" w:cs="Arial"/>
-        </w:rPr>
-        <w:t>Master Scrum o Facilitador. Elimina los obstáculos que impiden que el equipo cumpla con su objetivo</w:t>
-      </w:r>
-      <w:r>
-        <w:rPr>
-          <w:rFonts w:ascii="Arial" w:hAnsi="Arial" w:cs="Arial"/>
-        </w:rPr>
-        <w:t>, para el desarrollo del proyecto será el líder el que se encargue de esta labor.</w:t>
-      </w:r>
-    </w:p>
-    <w:p>
-      <w:pPr>
-        <w:pStyle w:val="Prrafodelista"/>
-        <w:numPr>
-          <w:ilvl w:val="0"/>
-          <w:numId w:val="12"/>
-        </w:numPr>
-        <w:rPr>
-          <w:rFonts w:ascii="Arial" w:hAnsi="Arial" w:cs="Arial"/>
-        </w:rPr>
-      </w:pPr>
-      <w:proofErr w:type="spellStart"/>
-      <w:r>
-        <w:rPr>
-          <w:rFonts w:ascii="Arial" w:hAnsi="Arial" w:cs="Arial"/>
-        </w:rPr>
-        <w:t>Development</w:t>
-      </w:r>
-      <w:proofErr w:type="spellEnd"/>
-      <w:r>
-        <w:rPr>
-          <w:rFonts w:ascii="Arial" w:hAnsi="Arial" w:cs="Arial"/>
-        </w:rPr>
-        <w:t xml:space="preserve"> </w:t>
-      </w:r>
-      <w:proofErr w:type="spellStart"/>
-      <w:r>
-        <w:rPr>
-          <w:rFonts w:ascii="Arial" w:hAnsi="Arial" w:cs="Arial"/>
-        </w:rPr>
-        <w:t>team</w:t>
-      </w:r>
-      <w:proofErr w:type="spellEnd"/>
-      <w:r>
-        <w:rPr>
-          <w:rFonts w:ascii="Arial" w:hAnsi="Arial" w:cs="Arial"/>
-        </w:rPr>
-        <w:t xml:space="preserve"> </w:t>
-      </w:r>
-      <w:proofErr w:type="spellStart"/>
-      <w:r>
-        <w:rPr>
-          <w:rFonts w:ascii="Arial" w:hAnsi="Arial" w:cs="Arial"/>
-        </w:rPr>
-        <w:t>Member</w:t>
-      </w:r>
-      <w:proofErr w:type="spellEnd"/>
-      <w:r>
-        <w:rPr>
-          <w:rFonts w:ascii="Arial" w:hAnsi="Arial" w:cs="Arial"/>
-        </w:rPr>
-        <w:t>. Los encargados de crear el producto para que pueda estar listo con los requerimientos necesarios</w:t>
-      </w:r>
-      <w:r>
-        <w:rPr>
-          <w:rFonts w:ascii="Arial" w:hAnsi="Arial" w:cs="Arial"/>
-        </w:rPr>
-        <w:t xml:space="preserve">. Para este caso se tiene en cuesta a los desarrolladores y </w:t>
-      </w:r>
-      <w:proofErr w:type="spellStart"/>
-      <w:r>
-        <w:rPr>
-          <w:rFonts w:ascii="Arial" w:hAnsi="Arial" w:cs="Arial"/>
-          <w:lang w:val="es-MX"/>
-        </w:rPr>
-        <w:t>Testing</w:t>
-      </w:r>
-      <w:proofErr w:type="spellEnd"/>
-      <w:r>
-        <w:rPr>
-          <w:rFonts w:ascii="Arial" w:hAnsi="Arial" w:cs="Arial"/>
-          <w:lang w:val="es-MX"/>
-        </w:rPr>
-        <w:t xml:space="preserve"> </w:t>
-      </w:r>
-      <w:r>
-        <w:rPr>
-          <w:rFonts w:ascii="Arial" w:hAnsi="Arial" w:cs="Arial"/>
-        </w:rPr>
-        <w:t xml:space="preserve">que serán los que cumplan con esta función dentro de desarrollo del proyecto </w:t>
-      </w:r>
-    </w:p>
-    <w:p>
-      <w:pPr>
-        <w:pStyle w:val="Prrafodelista"/>
-        <w:numPr>
-          <w:ilvl w:val="0"/>
-          <w:numId w:val="9"/>
-        </w:numPr>
-        <w:rPr>
-          <w:rFonts w:ascii="Arial" w:hAnsi="Arial" w:cs="Arial"/>
-        </w:rPr>
-      </w:pPr>
-      <w:r>
-        <w:rPr>
-          <w:rFonts w:ascii="Arial" w:hAnsi="Arial" w:cs="Arial"/>
-        </w:rPr>
-        <w:t>Arquitectura del desarrollo del proyecto.</w:t>
-      </w:r>
+        <w:rPr>
+          <w:rFonts w:ascii="Arial" w:hAnsi="Arial" w:cs="Arial"/>
+        </w:rPr>
+      </w:pPr>
+    </w:p>
+    <w:p>
+      <w:pPr>
+        <w:pStyle w:val="Ttulo1"/>
+        <w:rPr>
+          <w:rFonts w:ascii="Arial" w:hAnsi="Arial" w:cs="Arial"/>
+          <w:b/>
+          <w:color w:val="auto"/>
+        </w:rPr>
+      </w:pPr>
+      <w:bookmarkStart w:id="13" w:name="_Toc20952445"/>
+      <w:r>
+        <w:rPr>
+          <w:rFonts w:ascii="Arial" w:hAnsi="Arial" w:cs="Arial"/>
+          <w:b/>
+          <w:color w:val="auto"/>
+        </w:rPr>
+        <w:t>Parte 2 de la investigación del proyecto realizado.</w:t>
+      </w:r>
+      <w:bookmarkEnd w:id="13"/>
     </w:p>
     <w:p>
       <w:pPr>
@@ -3656,42 +4523,11 @@
         <w:spacing w:before="0" w:beforeAutospacing="0"/>
         <w:jc w:val="both"/>
         <w:rPr>
-          <w:rFonts w:ascii="Arial" w:eastAsiaTheme="minorHAnsi" w:hAnsi="Arial" w:cs="Arial"/>
-          <w:b/>
-          <w:sz w:val="22"/>
-          <w:szCs w:val="22"/>
-        </w:rPr>
-      </w:pPr>
-      <w:r>
-        <w:rPr>
-          <w:rFonts w:ascii="Arial" w:eastAsiaTheme="minorHAnsi" w:hAnsi="Arial" w:cs="Arial"/>
-          <w:b/>
-          <w:sz w:val="22"/>
-          <w:szCs w:val="22"/>
-        </w:rPr>
-        <w:t>Arquitectura SOA</w:t>
-      </w:r>
-    </w:p>
-    <w:p>
-      <w:pPr>
-        <w:pStyle w:val="NormalWeb"/>
-        <w:shd w:val="clear" w:color="auto" w:fill="FFFFFF"/>
-        <w:spacing w:before="0" w:beforeAutospacing="0" w:after="240" w:afterAutospacing="0"/>
-        <w:jc w:val="both"/>
-        <w:rPr>
-          <w:rFonts w:ascii="Arial" w:eastAsiaTheme="minorHAnsi" w:hAnsi="Arial" w:cs="Arial"/>
-          <w:sz w:val="22"/>
-          <w:szCs w:val="22"/>
-        </w:rPr>
-      </w:pPr>
-      <w:r>
-        <w:rPr>
-          <w:rFonts w:ascii="Arial" w:eastAsiaTheme="minorHAnsi" w:hAnsi="Arial" w:cs="Arial"/>
-          <w:sz w:val="22"/>
-          <w:szCs w:val="22"/>
-        </w:rPr>
-        <w:t>La meta de esta arquitectura es aportar la flexibilidad de activos existentes que permite la automatización de infraestructuras y herramientas necesarias para ejecutar la creación de una súper computadora.</w:t>
-      </w:r>
+          <w:rFonts w:ascii="Arial" w:hAnsi="Arial" w:cs="Arial"/>
+          <w:sz w:val="28"/>
+          <w:szCs w:val="28"/>
+        </w:rPr>
+      </w:pPr>
     </w:p>
     <w:p>
       <w:pPr>
@@ -3701,103 +4537,17 @@
         <w:jc w:val="both"/>
         <w:rPr>
           <w:rFonts w:ascii="Arial" w:hAnsi="Arial" w:cs="Arial"/>
-          <w:sz w:val="28"/>
-          <w:szCs w:val="28"/>
-        </w:rPr>
-      </w:pPr>
-      <w:r>
-        <w:rPr>
-          <w:rFonts w:ascii="Arial" w:eastAsiaTheme="minorHAnsi" w:hAnsi="Arial" w:cs="Arial"/>
-          <w:sz w:val="22"/>
-          <w:szCs w:val="22"/>
-        </w:rPr>
-        <w:lastRenderedPageBreak/>
-        <w:t>Por su versatilidad es posible que los servicios puedan ser consumidos por los clientes en aplicaciones o procesos de negocios distintos ya que tiene una ventaja que es la interoperabilidad entre ellas</w:t>
-      </w:r>
-      <w:bookmarkEnd w:id="7"/>
-      <w:bookmarkEnd w:id="8"/>
-    </w:p>
-    <w:p>
-      <w:pPr>
-        <w:pStyle w:val="NormalWeb"/>
-        <w:shd w:val="clear" w:color="auto" w:fill="FFFFFF"/>
-        <w:spacing w:before="0" w:beforeAutospacing="0" w:after="240" w:afterAutospacing="0"/>
-        <w:jc w:val="both"/>
-        <w:rPr>
-          <w:rFonts w:ascii="Arial" w:eastAsiaTheme="minorHAnsi" w:hAnsi="Arial" w:cs="Arial"/>
-          <w:sz w:val="22"/>
-          <w:szCs w:val="22"/>
-        </w:rPr>
-      </w:pPr>
-      <w:bookmarkStart w:id="9" w:name="OLE_LINK8"/>
-      <w:r>
-        <w:rPr>
-          <w:rFonts w:ascii="Arial" w:eastAsiaTheme="minorHAnsi" w:hAnsi="Arial" w:cs="Arial"/>
-          <w:sz w:val="22"/>
-          <w:szCs w:val="22"/>
-        </w:rPr>
-        <w:t xml:space="preserve"> </w:t>
-      </w:r>
-      <w:bookmarkEnd w:id="9"/>
-    </w:p>
-    <w:p>
-      <w:pPr>
-        <w:pStyle w:val="Prrafodelista"/>
-        <w:rPr>
-          <w:rFonts w:ascii="Arial" w:hAnsi="Arial" w:cs="Arial"/>
-        </w:rPr>
-      </w:pPr>
-    </w:p>
-    <w:p>
-      <w:pPr>
-        <w:pStyle w:val="Prrafodelista"/>
-        <w:numPr>
-          <w:ilvl w:val="0"/>
-          <w:numId w:val="9"/>
-        </w:numPr>
-        <w:rPr>
-          <w:rFonts w:ascii="Arial" w:hAnsi="Arial" w:cs="Arial"/>
-        </w:rPr>
-      </w:pPr>
-      <w:r>
-        <w:rPr>
-          <w:rFonts w:ascii="Arial" w:hAnsi="Arial" w:cs="Arial"/>
-        </w:rPr>
-        <w:t>Parte 2 de la investigación del proyecto realizado.</w:t>
-      </w:r>
-    </w:p>
-    <w:p>
-      <w:pPr>
-        <w:pStyle w:val="NormalWeb"/>
-        <w:shd w:val="clear" w:color="auto" w:fill="FFFFFF"/>
-        <w:spacing w:before="0" w:beforeAutospacing="0"/>
-        <w:jc w:val="both"/>
-        <w:rPr>
-          <w:rFonts w:ascii="Arial" w:hAnsi="Arial" w:cs="Arial"/>
-          <w:sz w:val="28"/>
-          <w:szCs w:val="28"/>
-        </w:rPr>
-      </w:pPr>
-    </w:p>
-    <w:p>
-      <w:pPr>
-        <w:pStyle w:val="NormalWeb"/>
-        <w:shd w:val="clear" w:color="auto" w:fill="FFFFFF"/>
-        <w:spacing w:before="0" w:beforeAutospacing="0"/>
-        <w:jc w:val="both"/>
-        <w:rPr>
-          <w:rFonts w:ascii="Arial" w:hAnsi="Arial" w:cs="Arial"/>
-          <w:b/>
-          <w:sz w:val="22"/>
-          <w:szCs w:val="22"/>
-        </w:rPr>
-      </w:pPr>
-      <w:r>
-        <w:rPr>
-          <w:rFonts w:ascii="Arial" w:hAnsi="Arial" w:cs="Arial"/>
-          <w:b/>
-          <w:sz w:val="22"/>
-          <w:szCs w:val="22"/>
+          <w:b/>
+          <w:sz w:val="28"/>
+          <w:szCs w:val="28"/>
+        </w:rPr>
+      </w:pPr>
+      <w:r>
+        <w:rPr>
+          <w:rFonts w:ascii="Arial" w:hAnsi="Arial" w:cs="Arial"/>
+          <w:b/>
+          <w:sz w:val="28"/>
+          <w:szCs w:val="28"/>
         </w:rPr>
         <w:t>PVM (</w:t>
       </w:r>
@@ -3806,8 +4556,8 @@
         <w:rPr>
           <w:rFonts w:ascii="Arial" w:hAnsi="Arial" w:cs="Arial"/>
           <w:b/>
-          <w:sz w:val="22"/>
-          <w:szCs w:val="22"/>
+          <w:sz w:val="28"/>
+          <w:szCs w:val="28"/>
         </w:rPr>
         <w:t>Parallel</w:t>
       </w:r>
@@ -3816,8 +4566,8 @@
         <w:rPr>
           <w:rFonts w:ascii="Arial" w:hAnsi="Arial" w:cs="Arial"/>
           <w:b/>
-          <w:sz w:val="22"/>
-          <w:szCs w:val="22"/>
+          <w:sz w:val="28"/>
+          <w:szCs w:val="28"/>
         </w:rPr>
         <w:t xml:space="preserve"> virtual Machine)</w:t>
       </w:r>
@@ -3829,11 +4579,15 @@
         <w:jc w:val="both"/>
         <w:rPr>
           <w:rFonts w:ascii="Arial" w:eastAsia="Times New Roman" w:hAnsi="Arial" w:cs="Arial"/>
-        </w:rPr>
-      </w:pPr>
-      <w:r>
-        <w:rPr>
-          <w:rFonts w:ascii="Arial" w:eastAsia="Times New Roman" w:hAnsi="Arial" w:cs="Arial"/>
+          <w:sz w:val="28"/>
+          <w:szCs w:val="28"/>
+        </w:rPr>
+      </w:pPr>
+      <w:r>
+        <w:rPr>
+          <w:rFonts w:ascii="Arial" w:eastAsia="Times New Roman" w:hAnsi="Arial" w:cs="Arial"/>
+          <w:sz w:val="28"/>
+          <w:szCs w:val="28"/>
         </w:rPr>
         <w:t>En su traducción al español Máquina Virtual Paralela, es un sistema o conjunto de bibliotecas que se usa principalmente dentro de la programación paralela, la cual me permite realizar una conexión entre dos o más equipos de cómputo, con el objetivo integrar los recursos de estas computadoras, para finalmente obtener el esquema de una sola máquina.</w:t>
       </w:r>
@@ -3845,11 +4599,15 @@
         <w:jc w:val="both"/>
         <w:rPr>
           <w:rFonts w:ascii="Arial" w:eastAsia="Times New Roman" w:hAnsi="Arial" w:cs="Arial"/>
-        </w:rPr>
-      </w:pPr>
-      <w:r>
-        <w:rPr>
-          <w:rFonts w:ascii="Arial" w:eastAsia="Times New Roman" w:hAnsi="Arial" w:cs="Arial"/>
+          <w:sz w:val="28"/>
+          <w:szCs w:val="28"/>
+        </w:rPr>
+      </w:pPr>
+      <w:r>
+        <w:rPr>
+          <w:rFonts w:ascii="Arial" w:eastAsia="Times New Roman" w:hAnsi="Arial" w:cs="Arial"/>
+          <w:sz w:val="28"/>
+          <w:szCs w:val="28"/>
         </w:rPr>
         <w:t>Este software opera en diferentes plataformas como lo pueden ser (Unix y Windows), aunque para la creación del proyecto se usara o se implementara dentro de la plataforma Linux.</w:t>
       </w:r>
@@ -3861,11 +4619,15 @@
         <w:jc w:val="both"/>
         <w:rPr>
           <w:rFonts w:ascii="Arial" w:eastAsia="Times New Roman" w:hAnsi="Arial" w:cs="Arial"/>
-        </w:rPr>
-      </w:pPr>
-      <w:r>
-        <w:rPr>
-          <w:rFonts w:ascii="Arial" w:eastAsia="Times New Roman" w:hAnsi="Arial" w:cs="Arial"/>
+          <w:sz w:val="28"/>
+          <w:szCs w:val="28"/>
+        </w:rPr>
+      </w:pPr>
+      <w:r>
+        <w:rPr>
+          <w:rFonts w:ascii="Arial" w:eastAsia="Times New Roman" w:hAnsi="Arial" w:cs="Arial"/>
+          <w:sz w:val="28"/>
+          <w:szCs w:val="28"/>
         </w:rPr>
         <w:t xml:space="preserve">Algunas de las funciones del uso del PVM </w:t>
       </w:r>
@@ -3873,6 +4635,8 @@
       <w:r>
         <w:rPr>
           <w:rFonts w:ascii="Arial" w:eastAsia="Times New Roman" w:hAnsi="Arial" w:cs="Arial"/>
+          <w:sz w:val="28"/>
+          <w:szCs w:val="28"/>
         </w:rPr>
         <w:t>consiste</w:t>
       </w:r>
@@ -3880,6 +4644,8 @@
       <w:r>
         <w:rPr>
           <w:rFonts w:ascii="Arial" w:eastAsia="Times New Roman" w:hAnsi="Arial" w:cs="Arial"/>
+          <w:sz w:val="28"/>
+          <w:szCs w:val="28"/>
         </w:rPr>
         <w:t xml:space="preserve"> en la mensajería asincrónica y para el control de procesos entre los diferentes nodos presentes dentro del sistema, además que permite la escalabilidad del mismo.</w:t>
       </w:r>
@@ -3891,30 +4657,37 @@
         <w:jc w:val="both"/>
         <w:rPr>
           <w:rFonts w:ascii="Arial" w:eastAsia="Times New Roman" w:hAnsi="Arial" w:cs="Arial"/>
-        </w:rPr>
-      </w:pPr>
-    </w:p>
-    <w:p>
-      <w:pPr>
-        <w:pStyle w:val="NormalWeb"/>
-        <w:shd w:val="clear" w:color="auto" w:fill="FFFFFF"/>
-        <w:spacing w:before="0" w:beforeAutospacing="0"/>
-        <w:jc w:val="both"/>
-        <w:rPr>
-          <w:rFonts w:ascii="Arial" w:hAnsi="Arial" w:cs="Arial"/>
-          <w:b/>
-          <w:sz w:val="22"/>
-          <w:szCs w:val="22"/>
-        </w:rPr>
-      </w:pPr>
-      <w:r>
-        <w:rPr>
-          <w:rFonts w:ascii="Arial" w:hAnsi="Arial" w:cs="Arial"/>
-          <w:b/>
-          <w:sz w:val="22"/>
-          <w:szCs w:val="22"/>
-        </w:rPr>
-        <w:t xml:space="preserve">Ventajas: </w:t>
+          <w:sz w:val="28"/>
+          <w:szCs w:val="28"/>
+        </w:rPr>
+      </w:pPr>
+    </w:p>
+    <w:p>
+      <w:pPr>
+        <w:pStyle w:val="Ttulo2"/>
+        <w:rPr>
+          <w:rFonts w:ascii="Arial" w:hAnsi="Arial" w:cs="Arial"/>
+          <w:b/>
+          <w:color w:val="auto"/>
+        </w:rPr>
+      </w:pPr>
+      <w:bookmarkStart w:id="14" w:name="_Toc20952446"/>
+      <w:r>
+        <w:rPr>
+          <w:rFonts w:ascii="Arial" w:hAnsi="Arial" w:cs="Arial"/>
+          <w:b/>
+          <w:color w:val="auto"/>
+        </w:rPr>
+        <w:t>Ventajas:</w:t>
+      </w:r>
+      <w:bookmarkEnd w:id="14"/>
+      <w:r>
+        <w:rPr>
+          <w:rFonts w:ascii="Arial" w:hAnsi="Arial" w:cs="Arial"/>
+          <w:b/>
+          <w:color w:val="auto"/>
+        </w:rPr>
+        <w:t xml:space="preserve"> </w:t>
       </w:r>
     </w:p>
     <w:p>
@@ -3924,11 +4697,15 @@
         <w:jc w:val="both"/>
         <w:rPr>
           <w:rFonts w:ascii="Arial" w:eastAsia="Times New Roman" w:hAnsi="Arial" w:cs="Arial"/>
-        </w:rPr>
-      </w:pPr>
-      <w:r>
-        <w:rPr>
-          <w:rFonts w:ascii="Arial" w:eastAsia="Times New Roman" w:hAnsi="Arial" w:cs="Arial"/>
+          <w:sz w:val="28"/>
+          <w:szCs w:val="28"/>
+        </w:rPr>
+      </w:pPr>
+      <w:r>
+        <w:rPr>
+          <w:rFonts w:ascii="Arial" w:eastAsia="Times New Roman" w:hAnsi="Arial" w:cs="Arial"/>
+          <w:sz w:val="28"/>
+          <w:szCs w:val="28"/>
         </w:rPr>
         <w:t>Entre las diferentes librerías existentes para el envío de mensajes en el paralelismo es uno de los más fáciles de usar.</w:t>
       </w:r>
@@ -3940,36 +4717,46 @@
         <w:jc w:val="both"/>
         <w:rPr>
           <w:rFonts w:ascii="Arial" w:eastAsia="Times New Roman" w:hAnsi="Arial" w:cs="Arial"/>
-        </w:rPr>
-      </w:pPr>
-      <w:r>
-        <w:rPr>
-          <w:rFonts w:ascii="Arial" w:eastAsia="Times New Roman" w:hAnsi="Arial" w:cs="Arial"/>
+          <w:sz w:val="28"/>
+          <w:szCs w:val="28"/>
+        </w:rPr>
+      </w:pPr>
+      <w:r>
+        <w:rPr>
+          <w:rFonts w:ascii="Arial" w:eastAsia="Times New Roman" w:hAnsi="Arial" w:cs="Arial"/>
+          <w:sz w:val="28"/>
+          <w:szCs w:val="28"/>
         </w:rPr>
         <w:t>Control arbitrario de dependencias de estructura, esto permite que la aplicación determine: (Donde y cuando Iniciar o terminar tareas, que maquinas se añaden o se eliminan desde la máquina virtual y finalmente que tareas se puede comunicar y/o sincronizar con otras.)</w:t>
       </w:r>
     </w:p>
     <w:p>
       <w:pPr>
-        <w:pStyle w:val="NormalWeb"/>
-        <w:shd w:val="clear" w:color="auto" w:fill="FFFFFF"/>
-        <w:spacing w:before="0" w:beforeAutospacing="0"/>
-        <w:jc w:val="both"/>
-        <w:rPr>
-          <w:rFonts w:ascii="Arial" w:hAnsi="Arial" w:cs="Arial"/>
-          <w:b/>
-          <w:sz w:val="22"/>
-          <w:szCs w:val="22"/>
-        </w:rPr>
-      </w:pPr>
-      <w:r>
-        <w:rPr>
-          <w:rFonts w:ascii="Arial" w:hAnsi="Arial" w:cs="Arial"/>
-          <w:b/>
-          <w:sz w:val="22"/>
-          <w:szCs w:val="22"/>
-        </w:rPr>
-        <w:t xml:space="preserve">Desventajas: </w:t>
+        <w:pStyle w:val="Ttulo2"/>
+        <w:rPr>
+          <w:rFonts w:ascii="Arial" w:hAnsi="Arial" w:cs="Arial"/>
+          <w:b/>
+          <w:color w:val="auto"/>
+        </w:rPr>
+      </w:pPr>
+      <w:bookmarkStart w:id="15" w:name="_Toc20952447"/>
+      <w:r>
+        <w:rPr>
+          <w:rFonts w:ascii="Arial" w:hAnsi="Arial" w:cs="Arial"/>
+          <w:b/>
+          <w:color w:val="auto"/>
+        </w:rPr>
+        <w:lastRenderedPageBreak/>
+        <w:t>Desventajas:</w:t>
+      </w:r>
+      <w:bookmarkEnd w:id="15"/>
+      <w:r>
+        <w:rPr>
+          <w:rFonts w:ascii="Arial" w:hAnsi="Arial" w:cs="Arial"/>
+          <w:b/>
+          <w:color w:val="auto"/>
+        </w:rPr>
+        <w:t xml:space="preserve"> </w:t>
       </w:r>
     </w:p>
     <w:p>
@@ -3979,13 +4766,35 @@
         <w:jc w:val="both"/>
         <w:rPr>
           <w:rFonts w:ascii="Arial" w:eastAsia="Times New Roman" w:hAnsi="Arial" w:cs="Arial"/>
-        </w:rPr>
-      </w:pPr>
-      <w:r>
-        <w:rPr>
-          <w:rFonts w:ascii="Arial" w:eastAsia="Times New Roman" w:hAnsi="Arial" w:cs="Arial"/>
-        </w:rPr>
-        <w:t>En gran medida el rendimiento del esquema dependerá de la capacidad de procesamiento de los ordenadores o nodos que se encuentran dentro del esquema.</w:t>
+          <w:sz w:val="28"/>
+          <w:szCs w:val="28"/>
+        </w:rPr>
+      </w:pPr>
+      <w:r>
+        <w:rPr>
+          <w:rFonts w:ascii="Arial" w:eastAsia="Times New Roman" w:hAnsi="Arial" w:cs="Arial"/>
+          <w:sz w:val="28"/>
+          <w:szCs w:val="28"/>
+        </w:rPr>
+        <w:t xml:space="preserve">En gran medida el rendimiento del esquema dependerá de la capacidad de procesamiento de los ordenadores o nodos que se </w:t>
+      </w:r>
+      <w:proofErr w:type="gramStart"/>
+      <w:r>
+        <w:rPr>
+          <w:rFonts w:ascii="Arial" w:eastAsia="Times New Roman" w:hAnsi="Arial" w:cs="Arial"/>
+          <w:sz w:val="28"/>
+          <w:szCs w:val="28"/>
+        </w:rPr>
+        <w:t>encuentran</w:t>
+      </w:r>
+      <w:proofErr w:type="gramEnd"/>
+      <w:r>
+        <w:rPr>
+          <w:rFonts w:ascii="Arial" w:eastAsia="Times New Roman" w:hAnsi="Arial" w:cs="Arial"/>
+          <w:sz w:val="28"/>
+          <w:szCs w:val="28"/>
+        </w:rPr>
+        <w:t xml:space="preserve"> dentro del esquema.</w:t>
       </w:r>
     </w:p>
     <w:p>
@@ -3995,11 +4804,15 @@
         <w:jc w:val="both"/>
         <w:rPr>
           <w:rFonts w:ascii="Arial" w:eastAsia="Times New Roman" w:hAnsi="Arial" w:cs="Arial"/>
-        </w:rPr>
-      </w:pPr>
-      <w:r>
-        <w:rPr>
-          <w:rFonts w:ascii="Arial" w:eastAsia="Times New Roman" w:hAnsi="Arial" w:cs="Arial"/>
+          <w:sz w:val="28"/>
+          <w:szCs w:val="28"/>
+        </w:rPr>
+      </w:pPr>
+      <w:r>
+        <w:rPr>
+          <w:rFonts w:ascii="Arial" w:eastAsia="Times New Roman" w:hAnsi="Arial" w:cs="Arial"/>
+          <w:sz w:val="28"/>
+          <w:szCs w:val="28"/>
         </w:rPr>
         <w:t>Lo que es una ventaja también se puede convertir en una desventaja, ya que, aunque es muy fácil de usar, esto conlleva a que sea algo deficiente en cuanto al paso de mensaje entre nodos.</w:t>
       </w:r>
@@ -4050,8 +4863,8 @@
 </file>
 
 <file path=word/numbering.xml><?xml version="1.0" encoding="utf-8"?>
-<w:numbering xmlns:wpc="http://schemas.microsoft.com/office/word/2010/wordprocessingCanvas" xmlns:mc="http://schemas.openxmlformats.org/markup-compatibility/2006" xmlns:o="urn:schemas-microsoft-com:office:office" xmlns:r="http://schemas.openxmlformats.org/officeDocument/2006/relationships" xmlns:m="http://schemas.openxmlformats.org/officeDocument/2006/math" xmlns:v="urn:schemas-microsoft-com:vml" xmlns:wp14="http://schemas.microsoft.com/office/word/2010/wordprocessingDrawing" xmlns:wp="http://schemas.openxmlformats.org/drawingml/2006/wordprocessingDrawing" xmlns:w10="urn:schemas-microsoft-com:office:word" xmlns:w="http://schemas.openxmlformats.org/wordprocessingml/2006/main" xmlns:w14="http://schemas.microsoft.com/office/word/2010/wordml" xmlns:wpg="http://schemas.microsoft.com/office/word/2010/wordprocessingGroup" xmlns:wpi="http://schemas.microsoft.com/office/word/2010/wordprocessingInk" xmlns:wne="http://schemas.microsoft.com/office/word/2006/wordml" xmlns:wps="http://schemas.microsoft.com/office/word/2010/wordprocessingShape" mc:Ignorable="w14 wp14">
-  <w:abstractNum w:abstractNumId="0">
+<w:numbering xmlns:wpc="http://schemas.microsoft.com/office/word/2010/wordprocessingCanvas" xmlns:mc="http://schemas.openxmlformats.org/markup-compatibility/2006" xmlns:o="urn:schemas-microsoft-com:office:office" xmlns:r="http://schemas.openxmlformats.org/officeDocument/2006/relationships" xmlns:m="http://schemas.openxmlformats.org/officeDocument/2006/math" xmlns:v="urn:schemas-microsoft-com:vml" xmlns:wp14="http://schemas.microsoft.com/office/word/2010/wordprocessingDrawing" xmlns:wp="http://schemas.openxmlformats.org/drawingml/2006/wordprocessingDrawing" xmlns:w10="urn:schemas-microsoft-com:office:word" xmlns:w="http://schemas.openxmlformats.org/wordprocessingml/2006/main" xmlns:w14="http://schemas.microsoft.com/office/word/2010/wordml" xmlns:w15="http://schemas.microsoft.com/office/word/2012/wordml" xmlns:wpg="http://schemas.microsoft.com/office/word/2010/wordprocessingGroup" xmlns:wpi="http://schemas.microsoft.com/office/word/2010/wordprocessingInk" xmlns:wne="http://schemas.microsoft.com/office/word/2006/wordml" xmlns:wps="http://schemas.microsoft.com/office/word/2010/wordprocessingShape" mc:Ignorable="w14 w15 wp14">
+  <w:abstractNum w:abstractNumId="0" w15:restartNumberingAfterBreak="0">
     <w:nsid w:val="098313FB"/>
     <w:multiLevelType w:val="hybridMultilevel"/>
     <w:tmpl w:val="71149C9A"/>
@@ -4164,7 +4977,7 @@
       </w:rPr>
     </w:lvl>
   </w:abstractNum>
-  <w:abstractNum w:abstractNumId="1">
+  <w:abstractNum w:abstractNumId="1" w15:restartNumberingAfterBreak="0">
     <w:nsid w:val="152A10BA"/>
     <w:multiLevelType w:val="multilevel"/>
     <w:tmpl w:val="BD98F932"/>
@@ -4277,7 +5090,7 @@
       </w:pPr>
     </w:lvl>
   </w:abstractNum>
-  <w:abstractNum w:abstractNumId="2">
+  <w:abstractNum w:abstractNumId="2" w15:restartNumberingAfterBreak="0">
     <w:nsid w:val="21795EFB"/>
     <w:multiLevelType w:val="multilevel"/>
     <w:tmpl w:val="0AEA1D16"/>
@@ -4390,93 +5203,7 @@
       </w:pPr>
     </w:lvl>
   </w:abstractNum>
-  <w:abstractNum w:abstractNumId="3">
-    <w:nsid w:val="288A7B89"/>
-    <w:multiLevelType w:val="hybridMultilevel"/>
-    <w:tmpl w:val="FEC6AA2C"/>
-    <w:lvl w:ilvl="0" w:tplc="240A000F">
-      <w:start w:val="1"/>
-      <w:numFmt w:val="decimal"/>
-      <w:lvlText w:val="%1."/>
-      <w:lvlJc w:val="left"/>
-      <w:pPr>
-        <w:ind w:left="720" w:hanging="360"/>
-      </w:pPr>
-    </w:lvl>
-    <w:lvl w:ilvl="1" w:tplc="240A0019" w:tentative="1">
-      <w:start w:val="1"/>
-      <w:numFmt w:val="lowerLetter"/>
-      <w:lvlText w:val="%2."/>
-      <w:lvlJc w:val="left"/>
-      <w:pPr>
-        <w:ind w:left="1440" w:hanging="360"/>
-      </w:pPr>
-    </w:lvl>
-    <w:lvl w:ilvl="2" w:tplc="240A001B" w:tentative="1">
-      <w:start w:val="1"/>
-      <w:numFmt w:val="lowerRoman"/>
-      <w:lvlText w:val="%3."/>
-      <w:lvlJc w:val="right"/>
-      <w:pPr>
-        <w:ind w:left="2160" w:hanging="180"/>
-      </w:pPr>
-    </w:lvl>
-    <w:lvl w:ilvl="3" w:tplc="240A000F" w:tentative="1">
-      <w:start w:val="1"/>
-      <w:numFmt w:val="decimal"/>
-      <w:lvlText w:val="%4."/>
-      <w:lvlJc w:val="left"/>
-      <w:pPr>
-        <w:ind w:left="2880" w:hanging="360"/>
-      </w:pPr>
-    </w:lvl>
-    <w:lvl w:ilvl="4" w:tplc="240A0019" w:tentative="1">
-      <w:start w:val="1"/>
-      <w:numFmt w:val="lowerLetter"/>
-      <w:lvlText w:val="%5."/>
-      <w:lvlJc w:val="left"/>
-      <w:pPr>
-        <w:ind w:left="3600" w:hanging="360"/>
-      </w:pPr>
-    </w:lvl>
-    <w:lvl w:ilvl="5" w:tplc="240A001B" w:tentative="1">
-      <w:start w:val="1"/>
-      <w:numFmt w:val="lowerRoman"/>
-      <w:lvlText w:val="%6."/>
-      <w:lvlJc w:val="right"/>
-      <w:pPr>
-        <w:ind w:left="4320" w:hanging="180"/>
-      </w:pPr>
-    </w:lvl>
-    <w:lvl w:ilvl="6" w:tplc="240A000F" w:tentative="1">
-      <w:start w:val="1"/>
-      <w:numFmt w:val="decimal"/>
-      <w:lvlText w:val="%7."/>
-      <w:lvlJc w:val="left"/>
-      <w:pPr>
-        <w:ind w:left="5040" w:hanging="360"/>
-      </w:pPr>
-    </w:lvl>
-    <w:lvl w:ilvl="7" w:tplc="240A0019" w:tentative="1">
-      <w:start w:val="1"/>
-      <w:numFmt w:val="lowerLetter"/>
-      <w:lvlText w:val="%8."/>
-      <w:lvlJc w:val="left"/>
-      <w:pPr>
-        <w:ind w:left="5760" w:hanging="360"/>
-      </w:pPr>
-    </w:lvl>
-    <w:lvl w:ilvl="8" w:tplc="240A001B" w:tentative="1">
-      <w:start w:val="1"/>
-      <w:numFmt w:val="lowerRoman"/>
-      <w:lvlText w:val="%9."/>
-      <w:lvlJc w:val="right"/>
-      <w:pPr>
-        <w:ind w:left="6480" w:hanging="180"/>
-      </w:pPr>
-    </w:lvl>
-  </w:abstractNum>
-  <w:abstractNum w:abstractNumId="4">
+  <w:abstractNum w:abstractNumId="3" w15:restartNumberingAfterBreak="0">
     <w:nsid w:val="2A217ADD"/>
     <w:multiLevelType w:val="multilevel"/>
     <w:tmpl w:val="9DC6384C"/>
@@ -4589,7 +5316,7 @@
       </w:pPr>
     </w:lvl>
   </w:abstractNum>
-  <w:abstractNum w:abstractNumId="5">
+  <w:abstractNum w:abstractNumId="4" w15:restartNumberingAfterBreak="0">
     <w:nsid w:val="457E33DB"/>
     <w:multiLevelType w:val="hybridMultilevel"/>
     <w:tmpl w:val="2E664620"/>
@@ -4702,7 +5429,7 @@
       </w:rPr>
     </w:lvl>
   </w:abstractNum>
-  <w:abstractNum w:abstractNumId="6">
+  <w:abstractNum w:abstractNumId="5" w15:restartNumberingAfterBreak="0">
     <w:nsid w:val="48B518F3"/>
     <w:multiLevelType w:val="multilevel"/>
     <w:tmpl w:val="CBE00DDA"/>
@@ -4815,96 +5542,7 @@
       </w:pPr>
     </w:lvl>
   </w:abstractNum>
-  <w:abstractNum w:abstractNumId="7">
-    <w:nsid w:val="57CC644A"/>
-    <w:multiLevelType w:val="hybridMultilevel"/>
-    <w:tmpl w:val="59AA45B8"/>
-    <w:lvl w:ilvl="0" w:tplc="240A0009">
-      <w:start w:val="1"/>
-      <w:numFmt w:val="bullet"/>
-      <w:lvlText w:val=""/>
-      <w:lvlJc w:val="left"/>
-      <w:pPr>
-        <w:ind w:left="720" w:hanging="360"/>
-      </w:pPr>
-      <w:rPr>
-        <w:rFonts w:ascii="Wingdings" w:hAnsi="Wingdings" w:hint="default"/>
-      </w:rPr>
-    </w:lvl>
-    <w:lvl w:ilvl="1" w:tplc="240A0019" w:tentative="1">
-      <w:start w:val="1"/>
-      <w:numFmt w:val="lowerLetter"/>
-      <w:lvlText w:val="%2."/>
-      <w:lvlJc w:val="left"/>
-      <w:pPr>
-        <w:ind w:left="1440" w:hanging="360"/>
-      </w:pPr>
-    </w:lvl>
-    <w:lvl w:ilvl="2" w:tplc="240A001B" w:tentative="1">
-      <w:start w:val="1"/>
-      <w:numFmt w:val="lowerRoman"/>
-      <w:lvlText w:val="%3."/>
-      <w:lvlJc w:val="right"/>
-      <w:pPr>
-        <w:ind w:left="2160" w:hanging="180"/>
-      </w:pPr>
-    </w:lvl>
-    <w:lvl w:ilvl="3" w:tplc="240A000F" w:tentative="1">
-      <w:start w:val="1"/>
-      <w:numFmt w:val="decimal"/>
-      <w:lvlText w:val="%4."/>
-      <w:lvlJc w:val="left"/>
-      <w:pPr>
-        <w:ind w:left="2880" w:hanging="360"/>
-      </w:pPr>
-    </w:lvl>
-    <w:lvl w:ilvl="4" w:tplc="240A0019" w:tentative="1">
-      <w:start w:val="1"/>
-      <w:numFmt w:val="lowerLetter"/>
-      <w:lvlText w:val="%5."/>
-      <w:lvlJc w:val="left"/>
-      <w:pPr>
-        <w:ind w:left="3600" w:hanging="360"/>
-      </w:pPr>
-    </w:lvl>
-    <w:lvl w:ilvl="5" w:tplc="240A001B" w:tentative="1">
-      <w:start w:val="1"/>
-      <w:numFmt w:val="lowerRoman"/>
-      <w:lvlText w:val="%6."/>
-      <w:lvlJc w:val="right"/>
-      <w:pPr>
-        <w:ind w:left="4320" w:hanging="180"/>
-      </w:pPr>
-    </w:lvl>
-    <w:lvl w:ilvl="6" w:tplc="240A000F" w:tentative="1">
-      <w:start w:val="1"/>
-      <w:numFmt w:val="decimal"/>
-      <w:lvlText w:val="%7."/>
-      <w:lvlJc w:val="left"/>
-      <w:pPr>
-        <w:ind w:left="5040" w:hanging="360"/>
-      </w:pPr>
-    </w:lvl>
-    <w:lvl w:ilvl="7" w:tplc="240A0019" w:tentative="1">
-      <w:start w:val="1"/>
-      <w:numFmt w:val="lowerLetter"/>
-      <w:lvlText w:val="%8."/>
-      <w:lvlJc w:val="left"/>
-      <w:pPr>
-        <w:ind w:left="5760" w:hanging="360"/>
-      </w:pPr>
-    </w:lvl>
-    <w:lvl w:ilvl="8" w:tplc="240A001B" w:tentative="1">
-      <w:start w:val="1"/>
-      <w:numFmt w:val="lowerRoman"/>
-      <w:lvlText w:val="%9."/>
-      <w:lvlJc w:val="right"/>
-      <w:pPr>
-        <w:ind w:left="6480" w:hanging="180"/>
-      </w:pPr>
-    </w:lvl>
-  </w:abstractNum>
-  <w:abstractNum w:abstractNumId="8">
+  <w:abstractNum w:abstractNumId="6" w15:restartNumberingAfterBreak="0">
     <w:nsid w:val="69BB6D7E"/>
     <w:multiLevelType w:val="multilevel"/>
     <w:tmpl w:val="803AD9BE"/>
@@ -5017,7 +5655,7 @@
       </w:pPr>
     </w:lvl>
   </w:abstractNum>
-  <w:abstractNum w:abstractNumId="9">
+  <w:abstractNum w:abstractNumId="7" w15:restartNumberingAfterBreak="0">
     <w:nsid w:val="7B6527D5"/>
     <w:multiLevelType w:val="hybridMultilevel"/>
     <w:tmpl w:val="7FC89B24"/>
@@ -5130,7 +5768,7 @@
       </w:rPr>
     </w:lvl>
   </w:abstractNum>
-  <w:abstractNum w:abstractNumId="10">
+  <w:abstractNum w:abstractNumId="8" w15:restartNumberingAfterBreak="0">
     <w:nsid w:val="7BC92A2D"/>
     <w:multiLevelType w:val="hybridMultilevel"/>
     <w:tmpl w:val="83409C4C"/>
@@ -5243,7 +5881,7 @@
       </w:rPr>
     </w:lvl>
   </w:abstractNum>
-  <w:abstractNum w:abstractNumId="11">
+  <w:abstractNum w:abstractNumId="9" w15:restartNumberingAfterBreak="0">
     <w:nsid w:val="7CF800C2"/>
     <w:multiLevelType w:val="multilevel"/>
     <w:tmpl w:val="61B843CC"/>
@@ -5357,46 +5995,40 @@
     </w:lvl>
   </w:abstractNum>
   <w:num w:numId="1">
-    <w:abstractNumId w:val="4"/>
+    <w:abstractNumId w:val="3"/>
   </w:num>
   <w:num w:numId="2">
     <w:abstractNumId w:val="1"/>
   </w:num>
   <w:num w:numId="3">
+    <w:abstractNumId w:val="5"/>
+  </w:num>
+  <w:num w:numId="4">
     <w:abstractNumId w:val="6"/>
   </w:num>
-  <w:num w:numId="4">
-    <w:abstractNumId w:val="8"/>
-  </w:num>
   <w:num w:numId="5">
-    <w:abstractNumId w:val="11"/>
+    <w:abstractNumId w:val="9"/>
   </w:num>
   <w:num w:numId="6">
-    <w:abstractNumId w:val="9"/>
+    <w:abstractNumId w:val="7"/>
   </w:num>
   <w:num w:numId="7">
     <w:abstractNumId w:val="0"/>
   </w:num>
   <w:num w:numId="8">
-    <w:abstractNumId w:val="10"/>
+    <w:abstractNumId w:val="8"/>
   </w:num>
   <w:num w:numId="9">
-    <w:abstractNumId w:val="5"/>
+    <w:abstractNumId w:val="4"/>
   </w:num>
   <w:num w:numId="10">
     <w:abstractNumId w:val="2"/>
-  </w:num>
-  <w:num w:numId="11">
-    <w:abstractNumId w:val="3"/>
-  </w:num>
-  <w:num w:numId="12">
-    <w:abstractNumId w:val="7"/>
   </w:num>
 </w:numbering>
 </file>
 
 <file path=word/styles.xml><?xml version="1.0" encoding="utf-8"?>
-<w:styles xmlns:mc="http://schemas.openxmlformats.org/markup-compatibility/2006" xmlns:r="http://schemas.openxmlformats.org/officeDocument/2006/relationships" xmlns:w="http://schemas.openxmlformats.org/wordprocessingml/2006/main" xmlns:w14="http://schemas.microsoft.com/office/word/2010/wordml" mc:Ignorable="w14">
+<w:styles xmlns:mc="http://schemas.openxmlformats.org/markup-compatibility/2006" xmlns:r="http://schemas.openxmlformats.org/officeDocument/2006/relationships" xmlns:w="http://schemas.openxmlformats.org/wordprocessingml/2006/main" xmlns:w14="http://schemas.microsoft.com/office/word/2010/wordml" xmlns:w15="http://schemas.microsoft.com/office/word/2012/wordml" mc:Ignorable="w14 w15">
   <w:docDefaults>
     <w:rPrDefault>
       <w:rPr>
@@ -5412,147 +6044,378 @@
       </w:pPr>
     </w:pPrDefault>
   </w:docDefaults>
-  <w:latentStyles w:defLockedState="0" w:defUIPriority="99" w:defSemiHidden="1" w:defUnhideWhenUsed="1" w:defQFormat="0" w:count="267">
-    <w:lsdException w:name="Normal" w:semiHidden="0" w:uiPriority="0" w:unhideWhenUsed="0" w:qFormat="1"/>
-    <w:lsdException w:name="heading 1" w:semiHidden="0" w:uiPriority="9" w:unhideWhenUsed="0" w:qFormat="1"/>
-    <w:lsdException w:name="heading 2" w:uiPriority="9" w:qFormat="1"/>
-    <w:lsdException w:name="heading 3" w:uiPriority="9" w:qFormat="1"/>
-    <w:lsdException w:name="heading 4" w:uiPriority="9" w:qFormat="1"/>
-    <w:lsdException w:name="heading 5" w:uiPriority="9" w:qFormat="1"/>
-    <w:lsdException w:name="heading 6" w:uiPriority="9" w:qFormat="1"/>
-    <w:lsdException w:name="heading 7" w:uiPriority="9" w:qFormat="1"/>
-    <w:lsdException w:name="heading 8" w:uiPriority="9" w:qFormat="1"/>
-    <w:lsdException w:name="heading 9" w:uiPriority="9" w:qFormat="1"/>
-    <w:lsdException w:name="toc 1" w:uiPriority="39"/>
-    <w:lsdException w:name="toc 2" w:uiPriority="39"/>
-    <w:lsdException w:name="toc 3" w:uiPriority="39"/>
-    <w:lsdException w:name="toc 4" w:uiPriority="39"/>
-    <w:lsdException w:name="toc 5" w:uiPriority="39"/>
-    <w:lsdException w:name="toc 6" w:uiPriority="39"/>
-    <w:lsdException w:name="toc 7" w:uiPriority="39"/>
-    <w:lsdException w:name="toc 8" w:uiPriority="39"/>
-    <w:lsdException w:name="toc 9" w:uiPriority="39"/>
-    <w:lsdException w:name="caption" w:uiPriority="35" w:qFormat="1"/>
-    <w:lsdException w:name="Title" w:semiHidden="0" w:uiPriority="10" w:unhideWhenUsed="0" w:qFormat="1"/>
-    <w:lsdException w:name="Default Paragraph Font" w:uiPriority="1"/>
-    <w:lsdException w:name="Subtitle" w:semiHidden="0" w:uiPriority="11" w:unhideWhenUsed="0" w:qFormat="1"/>
-    <w:lsdException w:name="Strong" w:semiHidden="0" w:uiPriority="22" w:unhideWhenUsed="0" w:qFormat="1"/>
-    <w:lsdException w:name="Emphasis" w:semiHidden="0" w:uiPriority="20" w:unhideWhenUsed="0" w:qFormat="1"/>
-    <w:lsdException w:name="Normal Table" w:semiHidden="0" w:unhideWhenUsed="0"/>
-    <w:lsdException w:name="Table Subtle 2" w:semiHidden="0" w:unhideWhenUsed="0"/>
-    <w:lsdException w:name="Table Web 3" w:semiHidden="0" w:unhideWhenUsed="0"/>
-    <w:lsdException w:name="Table Grid" w:semiHidden="0" w:uiPriority="39" w:unhideWhenUsed="0"/>
-    <w:lsdException w:name="Placeholder Text" w:unhideWhenUsed="0"/>
-    <w:lsdException w:name="No Spacing" w:semiHidden="0" w:uiPriority="1" w:unhideWhenUsed="0" w:qFormat="1"/>
-    <w:lsdException w:name="Light Shading" w:semiHidden="0" w:uiPriority="60" w:unhideWhenUsed="0"/>
-    <w:lsdException w:name="Light List" w:semiHidden="0" w:uiPriority="61" w:unhideWhenUsed="0"/>
-    <w:lsdException w:name="Light Grid" w:semiHidden="0" w:uiPriority="62" w:unhideWhenUsed="0"/>
-    <w:lsdException w:name="Medium Shading 1" w:semiHidden="0" w:uiPriority="63" w:unhideWhenUsed="0"/>
-    <w:lsdException w:name="Medium Shading 2" w:semiHidden="0" w:uiPriority="64" w:unhideWhenUsed="0"/>
-    <w:lsdException w:name="Medium List 1" w:semiHidden="0" w:uiPriority="65" w:unhideWhenUsed="0"/>
-    <w:lsdException w:name="Medium List 2" w:semiHidden="0" w:uiPriority="66" w:unhideWhenUsed="0"/>
-    <w:lsdException w:name="Medium Grid 1" w:semiHidden="0" w:uiPriority="67" w:unhideWhenUsed="0"/>
-    <w:lsdException w:name="Medium Grid 2" w:semiHidden="0" w:uiPriority="68" w:unhideWhenUsed="0"/>
-    <w:lsdException w:name="Medium Grid 3" w:semiHidden="0" w:uiPriority="69" w:unhideWhenUsed="0"/>
-    <w:lsdException w:name="Dark List" w:semiHidden="0" w:uiPriority="70" w:unhideWhenUsed="0"/>
-    <w:lsdException w:name="Colorful Shading" w:semiHidden="0" w:uiPriority="71" w:unhideWhenUsed="0"/>
-    <w:lsdException w:name="Colorful List" w:semiHidden="0" w:uiPriority="72" w:unhideWhenUsed="0"/>
-    <w:lsdException w:name="Colorful Grid" w:semiHidden="0" w:uiPriority="73" w:unhideWhenUsed="0"/>
-    <w:lsdException w:name="Light Shading Accent 1" w:semiHidden="0" w:uiPriority="60" w:unhideWhenUsed="0"/>
-    <w:lsdException w:name="Light List Accent 1" w:semiHidden="0" w:uiPriority="61" w:unhideWhenUsed="0"/>
-    <w:lsdException w:name="Light Grid Accent 1" w:semiHidden="0" w:uiPriority="62" w:unhideWhenUsed="0"/>
-    <w:lsdException w:name="Medium Shading 1 Accent 1" w:semiHidden="0" w:uiPriority="63" w:unhideWhenUsed="0"/>
-    <w:lsdException w:name="Medium Shading 2 Accent 1" w:semiHidden="0" w:uiPriority="64" w:unhideWhenUsed="0"/>
-    <w:lsdException w:name="Medium List 1 Accent 1" w:semiHidden="0" w:uiPriority="65" w:unhideWhenUsed="0"/>
-    <w:lsdException w:name="Revision" w:unhideWhenUsed="0"/>
-    <w:lsdException w:name="List Paragraph" w:semiHidden="0" w:uiPriority="34" w:unhideWhenUsed="0" w:qFormat="1"/>
-    <w:lsdException w:name="Quote" w:semiHidden="0" w:uiPriority="29" w:unhideWhenUsed="0" w:qFormat="1"/>
-    <w:lsdException w:name="Intense Quote" w:semiHidden="0" w:uiPriority="30" w:unhideWhenUsed="0" w:qFormat="1"/>
-    <w:lsdException w:name="Medium List 2 Accent 1" w:semiHidden="0" w:uiPriority="66" w:unhideWhenUsed="0"/>
-    <w:lsdException w:name="Medium Grid 1 Accent 1" w:semiHidden="0" w:uiPriority="67" w:unhideWhenUsed="0"/>
-    <w:lsdException w:name="Medium Grid 2 Accent 1" w:semiHidden="0" w:uiPriority="68" w:unhideWhenUsed="0"/>
-    <w:lsdException w:name="Medium Grid 3 Accent 1" w:semiHidden="0" w:uiPriority="69" w:unhideWhenUsed="0"/>
-    <w:lsdException w:name="Dark List Accent 1" w:semiHidden="0" w:uiPriority="70" w:unhideWhenUsed="0"/>
-    <w:lsdException w:name="Colorful Shading Accent 1" w:semiHidden="0" w:uiPriority="71" w:unhideWhenUsed="0"/>
-    <w:lsdException w:name="Colorful List Accent 1" w:semiHidden="0" w:uiPriority="72" w:unhideWhenUsed="0"/>
-    <w:lsdException w:name="Colorful Grid Accent 1" w:semiHidden="0" w:uiPriority="73" w:unhideWhenUsed="0"/>
-    <w:lsdException w:name="Light Shading Accent 2" w:semiHidden="0" w:uiPriority="60" w:unhideWhenUsed="0"/>
-    <w:lsdException w:name="Light List Accent 2" w:semiHidden="0" w:uiPriority="61" w:unhideWhenUsed="0"/>
-    <w:lsdException w:name="Light Grid Accent 2" w:semiHidden="0" w:uiPriority="62" w:unhideWhenUsed="0"/>
-    <w:lsdException w:name="Medium Shading 1 Accent 2" w:semiHidden="0" w:uiPriority="63" w:unhideWhenUsed="0"/>
-    <w:lsdException w:name="Medium Shading 2 Accent 2" w:semiHidden="0" w:uiPriority="64" w:unhideWhenUsed="0"/>
-    <w:lsdException w:name="Medium List 1 Accent 2" w:semiHidden="0" w:uiPriority="65" w:unhideWhenUsed="0"/>
-    <w:lsdException w:name="Medium List 2 Accent 2" w:semiHidden="0" w:uiPriority="66" w:unhideWhenUsed="0"/>
-    <w:lsdException w:name="Medium Grid 1 Accent 2" w:semiHidden="0" w:uiPriority="67" w:unhideWhenUsed="0"/>
-    <w:lsdException w:name="Medium Grid 2 Accent 2" w:semiHidden="0" w:uiPriority="68" w:unhideWhenUsed="0"/>
-    <w:lsdException w:name="Medium Grid 3 Accent 2" w:semiHidden="0" w:uiPriority="69" w:unhideWhenUsed="0"/>
-    <w:lsdException w:name="Dark List Accent 2" w:semiHidden="0" w:uiPriority="70" w:unhideWhenUsed="0"/>
-    <w:lsdException w:name="Colorful Shading Accent 2" w:semiHidden="0" w:uiPriority="71" w:unhideWhenUsed="0"/>
-    <w:lsdException w:name="Colorful List Accent 2" w:semiHidden="0" w:uiPriority="72" w:unhideWhenUsed="0"/>
-    <w:lsdException w:name="Colorful Grid Accent 2" w:semiHidden="0" w:uiPriority="73" w:unhideWhenUsed="0"/>
-    <w:lsdException w:name="Light Shading Accent 3" w:semiHidden="0" w:uiPriority="60" w:unhideWhenUsed="0"/>
-    <w:lsdException w:name="Light List Accent 3" w:semiHidden="0" w:uiPriority="61" w:unhideWhenUsed="0"/>
-    <w:lsdException w:name="Light Grid Accent 3" w:semiHidden="0" w:uiPriority="62" w:unhideWhenUsed="0"/>
-    <w:lsdException w:name="Medium Shading 1 Accent 3" w:semiHidden="0" w:uiPriority="63" w:unhideWhenUsed="0"/>
-    <w:lsdException w:name="Medium Shading 2 Accent 3" w:semiHidden="0" w:uiPriority="64" w:unhideWhenUsed="0"/>
-    <w:lsdException w:name="Medium List 1 Accent 3" w:semiHidden="0" w:uiPriority="65" w:unhideWhenUsed="0"/>
-    <w:lsdException w:name="Medium List 2 Accent 3" w:semiHidden="0" w:uiPriority="66" w:unhideWhenUsed="0"/>
-    <w:lsdException w:name="Medium Grid 1 Accent 3" w:semiHidden="0" w:uiPriority="67" w:unhideWhenUsed="0"/>
-    <w:lsdException w:name="Medium Grid 2 Accent 3" w:semiHidden="0" w:uiPriority="68" w:unhideWhenUsed="0"/>
-    <w:lsdException w:name="Medium Grid 3 Accent 3" w:semiHidden="0" w:uiPriority="69" w:unhideWhenUsed="0"/>
-    <w:lsdException w:name="Dark List Accent 3" w:semiHidden="0" w:uiPriority="70" w:unhideWhenUsed="0"/>
-    <w:lsdException w:name="Colorful Shading Accent 3" w:semiHidden="0" w:uiPriority="71" w:unhideWhenUsed="0"/>
-    <w:lsdException w:name="Colorful List Accent 3" w:semiHidden="0" w:uiPriority="72" w:unhideWhenUsed="0"/>
-    <w:lsdException w:name="Colorful Grid Accent 3" w:semiHidden="0" w:uiPriority="73" w:unhideWhenUsed="0"/>
-    <w:lsdException w:name="Light Shading Accent 4" w:semiHidden="0" w:uiPriority="60" w:unhideWhenUsed="0"/>
-    <w:lsdException w:name="Light List Accent 4" w:semiHidden="0" w:uiPriority="61" w:unhideWhenUsed="0"/>
-    <w:lsdException w:name="Light Grid Accent 4" w:semiHidden="0" w:uiPriority="62" w:unhideWhenUsed="0"/>
-    <w:lsdException w:name="Medium Shading 1 Accent 4" w:semiHidden="0" w:uiPriority="63" w:unhideWhenUsed="0"/>
-    <w:lsdException w:name="Medium Shading 2 Accent 4" w:semiHidden="0" w:uiPriority="64" w:unhideWhenUsed="0"/>
-    <w:lsdException w:name="Medium List 1 Accent 4" w:semiHidden="0" w:uiPriority="65" w:unhideWhenUsed="0"/>
-    <w:lsdException w:name="Medium List 2 Accent 4" w:semiHidden="0" w:uiPriority="66" w:unhideWhenUsed="0"/>
-    <w:lsdException w:name="Medium Grid 1 Accent 4" w:semiHidden="0" w:uiPriority="67" w:unhideWhenUsed="0"/>
-    <w:lsdException w:name="Medium Grid 2 Accent 4" w:semiHidden="0" w:uiPriority="68" w:unhideWhenUsed="0"/>
-    <w:lsdException w:name="Medium Grid 3 Accent 4" w:semiHidden="0" w:uiPriority="69" w:unhideWhenUsed="0"/>
-    <w:lsdException w:name="Dark List Accent 4" w:semiHidden="0" w:uiPriority="70" w:unhideWhenUsed="0"/>
-    <w:lsdException w:name="Colorful Shading Accent 4" w:semiHidden="0" w:uiPriority="71" w:unhideWhenUsed="0"/>
-    <w:lsdException w:name="Colorful List Accent 4" w:semiHidden="0" w:uiPriority="72" w:unhideWhenUsed="0"/>
-    <w:lsdException w:name="Colorful Grid Accent 4" w:semiHidden="0" w:uiPriority="73" w:unhideWhenUsed="0"/>
-    <w:lsdException w:name="Light Shading Accent 5" w:semiHidden="0" w:uiPriority="60" w:unhideWhenUsed="0"/>
-    <w:lsdException w:name="Light List Accent 5" w:semiHidden="0" w:uiPriority="61" w:unhideWhenUsed="0"/>
-    <w:lsdException w:name="Light Grid Accent 5" w:semiHidden="0" w:uiPriority="62" w:unhideWhenUsed="0"/>
-    <w:lsdException w:name="Medium Shading 1 Accent 5" w:semiHidden="0" w:uiPriority="63" w:unhideWhenUsed="0"/>
-    <w:lsdException w:name="Medium Shading 2 Accent 5" w:semiHidden="0" w:uiPriority="64" w:unhideWhenUsed="0"/>
-    <w:lsdException w:name="Medium List 1 Accent 5" w:semiHidden="0" w:uiPriority="65" w:unhideWhenUsed="0"/>
-    <w:lsdException w:name="Medium List 2 Accent 5" w:semiHidden="0" w:uiPriority="66" w:unhideWhenUsed="0"/>
-    <w:lsdException w:name="Medium Grid 1 Accent 5" w:semiHidden="0" w:uiPriority="67" w:unhideWhenUsed="0"/>
-    <w:lsdException w:name="Medium Grid 2 Accent 5" w:semiHidden="0" w:uiPriority="68" w:unhideWhenUsed="0"/>
-    <w:lsdException w:name="Medium Grid 3 Accent 5" w:semiHidden="0" w:uiPriority="69" w:unhideWhenUsed="0"/>
-    <w:lsdException w:name="Dark List Accent 5" w:semiHidden="0" w:uiPriority="70" w:unhideWhenUsed="0"/>
-    <w:lsdException w:name="Colorful Shading Accent 5" w:semiHidden="0" w:uiPriority="71" w:unhideWhenUsed="0"/>
-    <w:lsdException w:name="Colorful List Accent 5" w:semiHidden="0" w:uiPriority="72" w:unhideWhenUsed="0"/>
-    <w:lsdException w:name="Colorful Grid Accent 5" w:semiHidden="0" w:uiPriority="73" w:unhideWhenUsed="0"/>
-    <w:lsdException w:name="Light Shading Accent 6" w:semiHidden="0" w:uiPriority="60" w:unhideWhenUsed="0"/>
-    <w:lsdException w:name="Light List Accent 6" w:semiHidden="0" w:uiPriority="61" w:unhideWhenUsed="0"/>
-    <w:lsdException w:name="Light Grid Accent 6" w:semiHidden="0" w:uiPriority="62" w:unhideWhenUsed="0"/>
-    <w:lsdException w:name="Medium Shading 1 Accent 6" w:semiHidden="0" w:uiPriority="63" w:unhideWhenUsed="0"/>
-    <w:lsdException w:name="Medium Shading 2 Accent 6" w:semiHidden="0" w:uiPriority="64" w:unhideWhenUsed="0"/>
-    <w:lsdException w:name="Medium List 1 Accent 6" w:semiHidden="0" w:uiPriority="65" w:unhideWhenUsed="0"/>
-    <w:lsdException w:name="Medium List 2 Accent 6" w:semiHidden="0" w:uiPriority="66" w:unhideWhenUsed="0"/>
-    <w:lsdException w:name="Medium Grid 1 Accent 6" w:semiHidden="0" w:uiPriority="67" w:unhideWhenUsed="0"/>
-    <w:lsdException w:name="Medium Grid 2 Accent 6" w:semiHidden="0" w:uiPriority="68" w:unhideWhenUsed="0"/>
-    <w:lsdException w:name="Medium Grid 3 Accent 6" w:semiHidden="0" w:uiPriority="69" w:unhideWhenUsed="0"/>
-    <w:lsdException w:name="Dark List Accent 6" w:semiHidden="0" w:uiPriority="70" w:unhideWhenUsed="0"/>
-    <w:lsdException w:name="Colorful Shading Accent 6" w:semiHidden="0" w:uiPriority="71" w:unhideWhenUsed="0"/>
-    <w:lsdException w:name="Colorful List Accent 6" w:semiHidden="0" w:uiPriority="72" w:unhideWhenUsed="0"/>
-    <w:lsdException w:name="Colorful Grid Accent 6" w:semiHidden="0" w:uiPriority="73" w:unhideWhenUsed="0"/>
-    <w:lsdException w:name="Subtle Emphasis" w:semiHidden="0" w:uiPriority="19" w:unhideWhenUsed="0" w:qFormat="1"/>
-    <w:lsdException w:name="Intense Emphasis" w:semiHidden="0" w:uiPriority="21" w:unhideWhenUsed="0" w:qFormat="1"/>
-    <w:lsdException w:name="Subtle Reference" w:semiHidden="0" w:uiPriority="31" w:unhideWhenUsed="0" w:qFormat="1"/>
-    <w:lsdException w:name="Intense Reference" w:semiHidden="0" w:uiPriority="32" w:unhideWhenUsed="0" w:qFormat="1"/>
-    <w:lsdException w:name="Book Title" w:semiHidden="0" w:uiPriority="33" w:unhideWhenUsed="0" w:qFormat="1"/>
-    <w:lsdException w:name="Bibliography" w:uiPriority="37"/>
-    <w:lsdException w:name="TOC Heading" w:uiPriority="39" w:qFormat="1"/>
+  <w:latentStyles w:defLockedState="0" w:defUIPriority="99" w:defSemiHidden="0" w:defUnhideWhenUsed="0" w:defQFormat="0" w:count="371">
+    <w:lsdException w:name="Normal" w:uiPriority="0" w:qFormat="1"/>
+    <w:lsdException w:name="heading 1" w:uiPriority="9" w:qFormat="1"/>
+    <w:lsdException w:name="heading 2" w:semiHidden="1" w:uiPriority="9" w:unhideWhenUsed="1" w:qFormat="1"/>
+    <w:lsdException w:name="heading 3" w:semiHidden="1" w:uiPriority="9" w:unhideWhenUsed="1" w:qFormat="1"/>
+    <w:lsdException w:name="heading 4" w:semiHidden="1" w:uiPriority="9" w:unhideWhenUsed="1" w:qFormat="1"/>
+    <w:lsdException w:name="heading 5" w:semiHidden="1" w:uiPriority="9" w:unhideWhenUsed="1" w:qFormat="1"/>
+    <w:lsdException w:name="heading 6" w:semiHidden="1" w:uiPriority="9" w:unhideWhenUsed="1" w:qFormat="1"/>
+    <w:lsdException w:name="heading 7" w:semiHidden="1" w:uiPriority="9" w:unhideWhenUsed="1" w:qFormat="1"/>
+    <w:lsdException w:name="heading 8" w:semiHidden="1" w:uiPriority="9" w:unhideWhenUsed="1" w:qFormat="1"/>
+    <w:lsdException w:name="heading 9" w:semiHidden="1" w:uiPriority="9" w:unhideWhenUsed="1" w:qFormat="1"/>
+    <w:lsdException w:name="index 1" w:semiHidden="1" w:unhideWhenUsed="1"/>
+    <w:lsdException w:name="index 2" w:semiHidden="1" w:unhideWhenUsed="1"/>
+    <w:lsdException w:name="index 3" w:semiHidden="1" w:unhideWhenUsed="1"/>
+    <w:lsdException w:name="index 4" w:semiHidden="1" w:unhideWhenUsed="1"/>
+    <w:lsdException w:name="index 5" w:semiHidden="1" w:unhideWhenUsed="1"/>
+    <w:lsdException w:name="index 6" w:semiHidden="1" w:unhideWhenUsed="1"/>
+    <w:lsdException w:name="index 7" w:semiHidden="1" w:unhideWhenUsed="1"/>
+    <w:lsdException w:name="index 8" w:semiHidden="1" w:unhideWhenUsed="1"/>
+    <w:lsdException w:name="index 9" w:semiHidden="1" w:unhideWhenUsed="1"/>
+    <w:lsdException w:name="toc 1" w:semiHidden="1" w:uiPriority="39" w:unhideWhenUsed="1"/>
+    <w:lsdException w:name="toc 2" w:semiHidden="1" w:uiPriority="39" w:unhideWhenUsed="1"/>
+    <w:lsdException w:name="toc 3" w:semiHidden="1" w:uiPriority="39" w:unhideWhenUsed="1"/>
+    <w:lsdException w:name="toc 4" w:semiHidden="1" w:uiPriority="39" w:unhideWhenUsed="1"/>
+    <w:lsdException w:name="toc 5" w:semiHidden="1" w:uiPriority="39" w:unhideWhenUsed="1"/>
+    <w:lsdException w:name="toc 6" w:semiHidden="1" w:uiPriority="39" w:unhideWhenUsed="1"/>
+    <w:lsdException w:name="toc 7" w:semiHidden="1" w:uiPriority="39" w:unhideWhenUsed="1"/>
+    <w:lsdException w:name="toc 8" w:semiHidden="1" w:uiPriority="39" w:unhideWhenUsed="1"/>
+    <w:lsdException w:name="toc 9" w:semiHidden="1" w:uiPriority="39" w:unhideWhenUsed="1"/>
+    <w:lsdException w:name="Normal Indent" w:semiHidden="1" w:unhideWhenUsed="1"/>
+    <w:lsdException w:name="footnote text" w:semiHidden="1" w:unhideWhenUsed="1"/>
+    <w:lsdException w:name="annotation text" w:semiHidden="1" w:unhideWhenUsed="1"/>
+    <w:lsdException w:name="header" w:semiHidden="1" w:unhideWhenUsed="1"/>
+    <w:lsdException w:name="footer" w:semiHidden="1" w:unhideWhenUsed="1"/>
+    <w:lsdException w:name="index heading" w:semiHidden="1" w:unhideWhenUsed="1"/>
+    <w:lsdException w:name="caption" w:semiHidden="1" w:uiPriority="35" w:unhideWhenUsed="1" w:qFormat="1"/>
+    <w:lsdException w:name="table of figures" w:semiHidden="1" w:unhideWhenUsed="1"/>
+    <w:lsdException w:name="envelope address" w:semiHidden="1" w:unhideWhenUsed="1"/>
+    <w:lsdException w:name="envelope return" w:semiHidden="1" w:unhideWhenUsed="1"/>
+    <w:lsdException w:name="footnote reference" w:semiHidden="1" w:unhideWhenUsed="1"/>
+    <w:lsdException w:name="annotation reference" w:semiHidden="1" w:unhideWhenUsed="1"/>
+    <w:lsdException w:name="line number" w:semiHidden="1" w:unhideWhenUsed="1"/>
+    <w:lsdException w:name="page number" w:semiHidden="1" w:unhideWhenUsed="1"/>
+    <w:lsdException w:name="endnote reference" w:semiHidden="1" w:unhideWhenUsed="1"/>
+    <w:lsdException w:name="endnote text" w:semiHidden="1" w:unhideWhenUsed="1"/>
+    <w:lsdException w:name="table of authorities" w:semiHidden="1" w:unhideWhenUsed="1"/>
+    <w:lsdException w:name="macro" w:semiHidden="1" w:unhideWhenUsed="1"/>
+    <w:lsdException w:name="toa heading" w:semiHidden="1" w:unhideWhenUsed="1"/>
+    <w:lsdException w:name="List" w:semiHidden="1" w:unhideWhenUsed="1"/>
+    <w:lsdException w:name="List Bullet" w:semiHidden="1" w:unhideWhenUsed="1"/>
+    <w:lsdException w:name="List Number" w:semiHidden="1" w:unhideWhenUsed="1"/>
+    <w:lsdException w:name="List 2" w:semiHidden="1" w:unhideWhenUsed="1"/>
+    <w:lsdException w:name="List 3" w:semiHidden="1" w:unhideWhenUsed="1"/>
+    <w:lsdException w:name="List 4" w:semiHidden="1" w:unhideWhenUsed="1"/>
+    <w:lsdException w:name="List 5" w:semiHidden="1" w:unhideWhenUsed="1"/>
+    <w:lsdException w:name="List Bullet 2" w:semiHidden="1" w:unhideWhenUsed="1"/>
+    <w:lsdException w:name="List Bullet 3" w:semiHidden="1" w:unhideWhenUsed="1"/>
+    <w:lsdException w:name="List Bullet 4" w:semiHidden="1" w:unhideWhenUsed="1"/>
+    <w:lsdException w:name="List Bullet 5" w:semiHidden="1" w:unhideWhenUsed="1"/>
+    <w:lsdException w:name="List Number 2" w:semiHidden="1" w:unhideWhenUsed="1"/>
+    <w:lsdException w:name="List Number 3" w:semiHidden="1" w:unhideWhenUsed="1"/>
+    <w:lsdException w:name="List Number 4" w:semiHidden="1" w:unhideWhenUsed="1"/>
+    <w:lsdException w:name="List Number 5" w:semiHidden="1" w:unhideWhenUsed="1"/>
+    <w:lsdException w:name="Title" w:uiPriority="10" w:qFormat="1"/>
+    <w:lsdException w:name="Closing" w:semiHidden="1" w:unhideWhenUsed="1"/>
+    <w:lsdException w:name="Signature" w:semiHidden="1" w:unhideWhenUsed="1"/>
+    <w:lsdException w:name="Default Paragraph Font" w:semiHidden="1" w:uiPriority="1" w:unhideWhenUsed="1"/>
+    <w:lsdException w:name="Body Text" w:semiHidden="1" w:unhideWhenUsed="1"/>
+    <w:lsdException w:name="Body Text Indent" w:semiHidden="1" w:unhideWhenUsed="1"/>
+    <w:lsdException w:name="List Continue" w:semiHidden="1" w:unhideWhenUsed="1"/>
+    <w:lsdException w:name="List Continue 2" w:semiHidden="1" w:unhideWhenUsed="1"/>
+    <w:lsdException w:name="List Continue 3" w:semiHidden="1" w:unhideWhenUsed="1"/>
+    <w:lsdException w:name="List Continue 4" w:semiHidden="1" w:unhideWhenUsed="1"/>
+    <w:lsdException w:name="List Continue 5" w:semiHidden="1" w:unhideWhenUsed="1"/>
+    <w:lsdException w:name="Message Header" w:semiHidden="1" w:unhideWhenUsed="1"/>
+    <w:lsdException w:name="Subtitle" w:uiPriority="11" w:qFormat="1"/>
+    <w:lsdException w:name="Salutation" w:semiHidden="1" w:unhideWhenUsed="1"/>
+    <w:lsdException w:name="Date" w:semiHidden="1" w:unhideWhenUsed="1"/>
+    <w:lsdException w:name="Body Text First Indent" w:semiHidden="1" w:unhideWhenUsed="1"/>
+    <w:lsdException w:name="Body Text First Indent 2" w:semiHidden="1" w:unhideWhenUsed="1"/>
+    <w:lsdException w:name="Note Heading" w:semiHidden="1" w:unhideWhenUsed="1"/>
+    <w:lsdException w:name="Body Text 2" w:semiHidden="1" w:unhideWhenUsed="1"/>
+    <w:lsdException w:name="Body Text 3" w:semiHidden="1" w:unhideWhenUsed="1"/>
+    <w:lsdException w:name="Body Text Indent 2" w:semiHidden="1" w:unhideWhenUsed="1"/>
+    <w:lsdException w:name="Body Text Indent 3" w:semiHidden="1" w:unhideWhenUsed="1"/>
+    <w:lsdException w:name="Block Text" w:semiHidden="1" w:unhideWhenUsed="1"/>
+    <w:lsdException w:name="Hyperlink" w:semiHidden="1" w:unhideWhenUsed="1"/>
+    <w:lsdException w:name="FollowedHyperlink" w:semiHidden="1" w:unhideWhenUsed="1"/>
+    <w:lsdException w:name="Strong" w:uiPriority="22" w:qFormat="1"/>
+    <w:lsdException w:name="Emphasis" w:uiPriority="20" w:qFormat="1"/>
+    <w:lsdException w:name="Document Map" w:semiHidden="1" w:unhideWhenUsed="1"/>
+    <w:lsdException w:name="Plain Text" w:semiHidden="1" w:unhideWhenUsed="1"/>
+    <w:lsdException w:name="E-mail Signature" w:semiHidden="1" w:unhideWhenUsed="1"/>
+    <w:lsdException w:name="HTML Top of Form" w:semiHidden="1" w:unhideWhenUsed="1"/>
+    <w:lsdException w:name="HTML Bottom of Form" w:semiHidden="1" w:unhideWhenUsed="1"/>
+    <w:lsdException w:name="Normal (Web)" w:semiHidden="1" w:unhideWhenUsed="1"/>
+    <w:lsdException w:name="HTML Acronym" w:semiHidden="1" w:unhideWhenUsed="1"/>
+    <w:lsdException w:name="HTML Address" w:semiHidden="1" w:unhideWhenUsed="1"/>
+    <w:lsdException w:name="HTML Cite" w:semiHidden="1" w:unhideWhenUsed="1"/>
+    <w:lsdException w:name="HTML Code" w:semiHidden="1" w:unhideWhenUsed="1"/>
+    <w:lsdException w:name="HTML Definition" w:semiHidden="1" w:unhideWhenUsed="1"/>
+    <w:lsdException w:name="HTML Keyboard" w:semiHidden="1" w:unhideWhenUsed="1"/>
+    <w:lsdException w:name="HTML Preformatted" w:semiHidden="1" w:unhideWhenUsed="1"/>
+    <w:lsdException w:name="HTML Sample" w:semiHidden="1" w:unhideWhenUsed="1"/>
+    <w:lsdException w:name="HTML Typewriter" w:semiHidden="1" w:unhideWhenUsed="1"/>
+    <w:lsdException w:name="HTML Variable" w:semiHidden="1" w:unhideWhenUsed="1"/>
+    <w:lsdException w:name="Normal Table" w:semiHidden="1" w:unhideWhenUsed="1"/>
+    <w:lsdException w:name="annotation subject" w:semiHidden="1" w:unhideWhenUsed="1"/>
+    <w:lsdException w:name="No List" w:semiHidden="1" w:unhideWhenUsed="1"/>
+    <w:lsdException w:name="Outline List 1" w:semiHidden="1" w:unhideWhenUsed="1"/>
+    <w:lsdException w:name="Outline List 2" w:semiHidden="1" w:unhideWhenUsed="1"/>
+    <w:lsdException w:name="Outline List 3" w:semiHidden="1" w:unhideWhenUsed="1"/>
+    <w:lsdException w:name="Table Simple 1" w:semiHidden="1" w:unhideWhenUsed="1"/>
+    <w:lsdException w:name="Table Simple 2" w:semiHidden="1" w:unhideWhenUsed="1"/>
+    <w:lsdException w:name="Table Simple 3" w:semiHidden="1" w:unhideWhenUsed="1"/>
+    <w:lsdException w:name="Table Classic 1" w:semiHidden="1" w:unhideWhenUsed="1"/>
+    <w:lsdException w:name="Table Classic 2" w:semiHidden="1" w:unhideWhenUsed="1"/>
+    <w:lsdException w:name="Table Classic 3" w:semiHidden="1" w:unhideWhenUsed="1"/>
+    <w:lsdException w:name="Table Classic 4" w:semiHidden="1" w:unhideWhenUsed="1"/>
+    <w:lsdException w:name="Table Colorful 1" w:semiHidden="1" w:unhideWhenUsed="1"/>
+    <w:lsdException w:name="Table Colorful 2" w:semiHidden="1" w:unhideWhenUsed="1"/>
+    <w:lsdException w:name="Table Colorful 3" w:semiHidden="1" w:unhideWhenUsed="1"/>
+    <w:lsdException w:name="Table Columns 1" w:semiHidden="1" w:unhideWhenUsed="1"/>
+    <w:lsdException w:name="Table Columns 2" w:semiHidden="1" w:unhideWhenUsed="1"/>
+    <w:lsdException w:name="Table Columns 3" w:semiHidden="1" w:unhideWhenUsed="1"/>
+    <w:lsdException w:name="Table Columns 4" w:semiHidden="1" w:unhideWhenUsed="1"/>
+    <w:lsdException w:name="Table Columns 5" w:semiHidden="1" w:unhideWhenUsed="1"/>
+    <w:lsdException w:name="Table Grid 1" w:semiHidden="1" w:unhideWhenUsed="1"/>
+    <w:lsdException w:name="Table Grid 2" w:semiHidden="1" w:unhideWhenUsed="1"/>
+    <w:lsdException w:name="Table Grid 3" w:semiHidden="1" w:unhideWhenUsed="1"/>
+    <w:lsdException w:name="Table Grid 4" w:semiHidden="1" w:unhideWhenUsed="1"/>
+    <w:lsdException w:name="Table Grid 5" w:semiHidden="1" w:unhideWhenUsed="1"/>
+    <w:lsdException w:name="Table Grid 6" w:semiHidden="1" w:unhideWhenUsed="1"/>
+    <w:lsdException w:name="Table Grid 7" w:semiHidden="1" w:unhideWhenUsed="1"/>
+    <w:lsdException w:name="Table Grid 8" w:semiHidden="1" w:unhideWhenUsed="1"/>
+    <w:lsdException w:name="Table List 1" w:semiHidden="1" w:unhideWhenUsed="1"/>
+    <w:lsdException w:name="Table List 2" w:semiHidden="1" w:unhideWhenUsed="1"/>
+    <w:lsdException w:name="Table List 3" w:semiHidden="1" w:unhideWhenUsed="1"/>
+    <w:lsdException w:name="Table List 4" w:semiHidden="1" w:unhideWhenUsed="1"/>
+    <w:lsdException w:name="Table List 5" w:semiHidden="1" w:unhideWhenUsed="1"/>
+    <w:lsdException w:name="Table List 6" w:semiHidden="1" w:unhideWhenUsed="1"/>
+    <w:lsdException w:name="Table List 7" w:semiHidden="1" w:unhideWhenUsed="1"/>
+    <w:lsdException w:name="Table List 8" w:semiHidden="1" w:unhideWhenUsed="1"/>
+    <w:lsdException w:name="Table 3D effects 1" w:semiHidden="1" w:unhideWhenUsed="1"/>
+    <w:lsdException w:name="Table 3D effects 2" w:semiHidden="1" w:unhideWhenUsed="1"/>
+    <w:lsdException w:name="Table 3D effects 3" w:semiHidden="1" w:unhideWhenUsed="1"/>
+    <w:lsdException w:name="Table Contemporary" w:semiHidden="1" w:unhideWhenUsed="1"/>
+    <w:lsdException w:name="Table Elegant" w:semiHidden="1" w:unhideWhenUsed="1"/>
+    <w:lsdException w:name="Table Professional" w:semiHidden="1" w:unhideWhenUsed="1"/>
+    <w:lsdException w:name="Table Subtle 1" w:semiHidden="1" w:unhideWhenUsed="1"/>
+    <w:lsdException w:name="Table Subtle 2" w:semiHidden="1" w:unhideWhenUsed="1"/>
+    <w:lsdException w:name="Table Web 1" w:semiHidden="1" w:unhideWhenUsed="1"/>
+    <w:lsdException w:name="Table Web 2" w:semiHidden="1" w:unhideWhenUsed="1"/>
+    <w:lsdException w:name="Table Web 3" w:semiHidden="1" w:unhideWhenUsed="1"/>
+    <w:lsdException w:name="Balloon Text" w:semiHidden="1" w:unhideWhenUsed="1"/>
+    <w:lsdException w:name="Table Grid" w:uiPriority="39"/>
+    <w:lsdException w:name="Table Theme" w:semiHidden="1" w:unhideWhenUsed="1"/>
+    <w:lsdException w:name="Placeholder Text" w:semiHidden="1"/>
+    <w:lsdException w:name="No Spacing" w:uiPriority="1" w:qFormat="1"/>
+    <w:lsdException w:name="Light Shading" w:uiPriority="60"/>
+    <w:lsdException w:name="Light List" w:uiPriority="61"/>
+    <w:lsdException w:name="Light Grid" w:uiPriority="62"/>
+    <w:lsdException w:name="Medium Shading 1" w:uiPriority="63"/>
+    <w:lsdException w:name="Medium Shading 2" w:uiPriority="64"/>
+    <w:lsdException w:name="Medium List 1" w:uiPriority="65"/>
+    <w:lsdException w:name="Medium List 2" w:uiPriority="66"/>
+    <w:lsdException w:name="Medium Grid 1" w:uiPriority="67"/>
+    <w:lsdException w:name="Medium Grid 2" w:uiPriority="68"/>
+    <w:lsdException w:name="Medium Grid 3" w:uiPriority="69"/>
+    <w:lsdException w:name="Dark List" w:uiPriority="70"/>
+    <w:lsdException w:name="Colorful Shading" w:uiPriority="71"/>
+    <w:lsdException w:name="Colorful List" w:uiPriority="72"/>
+    <w:lsdException w:name="Colorful Grid" w:uiPriority="73"/>
+    <w:lsdException w:name="Light Shading Accent 1" w:uiPriority="60"/>
+    <w:lsdException w:name="Light List Accent 1" w:uiPriority="61"/>
+    <w:lsdException w:name="Light Grid Accent 1" w:uiPriority="62"/>
+    <w:lsdException w:name="Medium Shading 1 Accent 1" w:uiPriority="63"/>
+    <w:lsdException w:name="Medium Shading 2 Accent 1" w:uiPriority="64"/>
+    <w:lsdException w:name="Medium List 1 Accent 1" w:uiPriority="65"/>
+    <w:lsdException w:name="Revision" w:semiHidden="1"/>
+    <w:lsdException w:name="List Paragraph" w:uiPriority="34" w:qFormat="1"/>
+    <w:lsdException w:name="Quote" w:uiPriority="29" w:qFormat="1"/>
+    <w:lsdException w:name="Intense Quote" w:uiPriority="30" w:qFormat="1"/>
+    <w:lsdException w:name="Medium List 2 Accent 1" w:uiPriority="66"/>
+    <w:lsdException w:name="Medium Grid 1 Accent 1" w:uiPriority="67"/>
+    <w:lsdException w:name="Medium Grid 2 Accent 1" w:uiPriority="68"/>
+    <w:lsdException w:name="Medium Grid 3 Accent 1" w:uiPriority="69"/>
+    <w:lsdException w:name="Dark List Accent 1" w:uiPriority="70"/>
+    <w:lsdException w:name="Colorful Shading Accent 1" w:uiPriority="71"/>
+    <w:lsdException w:name="Colorful List Accent 1" w:uiPriority="72"/>
+    <w:lsdException w:name="Colorful Grid Accent 1" w:uiPriority="73"/>
+    <w:lsdException w:name="Light Shading Accent 2" w:uiPriority="60"/>
+    <w:lsdException w:name="Light List Accent 2" w:uiPriority="61"/>
+    <w:lsdException w:name="Light Grid Accent 2" w:uiPriority="62"/>
+    <w:lsdException w:name="Medium Shading 1 Accent 2" w:uiPriority="63"/>
+    <w:lsdException w:name="Medium Shading 2 Accent 2" w:uiPriority="64"/>
+    <w:lsdException w:name="Medium List 1 Accent 2" w:uiPriority="65"/>
+    <w:lsdException w:name="Medium List 2 Accent 2" w:uiPriority="66"/>
+    <w:lsdException w:name="Medium Grid 1 Accent 2" w:uiPriority="67"/>
+    <w:lsdException w:name="Medium Grid 2 Accent 2" w:uiPriority="68"/>
+    <w:lsdException w:name="Medium Grid 3 Accent 2" w:uiPriority="69"/>
+    <w:lsdException w:name="Dark List Accent 2" w:uiPriority="70"/>
+    <w:lsdException w:name="Colorful Shading Accent 2" w:uiPriority="71"/>
+    <w:lsdException w:name="Colorful List Accent 2" w:uiPriority="72"/>
+    <w:lsdException w:name="Colorful Grid Accent 2" w:uiPriority="73"/>
+    <w:lsdException w:name="Light Shading Accent 3" w:uiPriority="60"/>
+    <w:lsdException w:name="Light List Accent 3" w:uiPriority="61"/>
+    <w:lsdException w:name="Light Grid Accent 3" w:uiPriority="62"/>
+    <w:lsdException w:name="Medium Shading 1 Accent 3" w:uiPriority="63"/>
+    <w:lsdException w:name="Medium Shading 2 Accent 3" w:uiPriority="64"/>
+    <w:lsdException w:name="Medium List 1 Accent 3" w:uiPriority="65"/>
+    <w:lsdException w:name="Medium List 2 Accent 3" w:uiPriority="66"/>
+    <w:lsdException w:name="Medium Grid 1 Accent 3" w:uiPriority="67"/>
+    <w:lsdException w:name="Medium Grid 2 Accent 3" w:uiPriority="68"/>
+    <w:lsdException w:name="Medium Grid 3 Accent 3" w:uiPriority="69"/>
+    <w:lsdException w:name="Dark List Accent 3" w:uiPriority="70"/>
+    <w:lsdException w:name="Colorful Shading Accent 3" w:uiPriority="71"/>
+    <w:lsdException w:name="Colorful List Accent 3" w:uiPriority="72"/>
+    <w:lsdException w:name="Colorful Grid Accent 3" w:uiPriority="73"/>
+    <w:lsdException w:name="Light Shading Accent 4" w:uiPriority="60"/>
+    <w:lsdException w:name="Light List Accent 4" w:uiPriority="61"/>
+    <w:lsdException w:name="Light Grid Accent 4" w:uiPriority="62"/>
+    <w:lsdException w:name="Medium Shading 1 Accent 4" w:uiPriority="63"/>
+    <w:lsdException w:name="Medium Shading 2 Accent 4" w:uiPriority="64"/>
+    <w:lsdException w:name="Medium List 1 Accent 4" w:uiPriority="65"/>
+    <w:lsdException w:name="Medium List 2 Accent 4" w:uiPriority="66"/>
+    <w:lsdException w:name="Medium Grid 1 Accent 4" w:uiPriority="67"/>
+    <w:lsdException w:name="Medium Grid 2 Accent 4" w:uiPriority="68"/>
+    <w:lsdException w:name="Medium Grid 3 Accent 4" w:uiPriority="69"/>
+    <w:lsdException w:name="Dark List Accent 4" w:uiPriority="70"/>
+    <w:lsdException w:name="Colorful Shading Accent 4" w:uiPriority="71"/>
+    <w:lsdException w:name="Colorful List Accent 4" w:uiPriority="72"/>
+    <w:lsdException w:name="Colorful Grid Accent 4" w:uiPriority="73"/>
+    <w:lsdException w:name="Light Shading Accent 5" w:uiPriority="60"/>
+    <w:lsdException w:name="Light List Accent 5" w:uiPriority="61"/>
+    <w:lsdException w:name="Light Grid Accent 5" w:uiPriority="62"/>
+    <w:lsdException w:name="Medium Shading 1 Accent 5" w:uiPriority="63"/>
+    <w:lsdException w:name="Medium Shading 2 Accent 5" w:uiPriority="64"/>
+    <w:lsdException w:name="Medium List 1 Accent 5" w:uiPriority="65"/>
+    <w:lsdException w:name="Medium List 2 Accent 5" w:uiPriority="66"/>
+    <w:lsdException w:name="Medium Grid 1 Accent 5" w:uiPriority="67"/>
+    <w:lsdException w:name="Medium Grid 2 Accent 5" w:uiPriority="68"/>
+    <w:lsdException w:name="Medium Grid 3 Accent 5" w:uiPriority="69"/>
+    <w:lsdException w:name="Dark List Accent 5" w:uiPriority="70"/>
+    <w:lsdException w:name="Colorful Shading Accent 5" w:uiPriority="71"/>
+    <w:lsdException w:name="Colorful List Accent 5" w:uiPriority="72"/>
+    <w:lsdException w:name="Colorful Grid Accent 5" w:uiPriority="73"/>
+    <w:lsdException w:name="Light Shading Accent 6" w:uiPriority="60"/>
+    <w:lsdException w:name="Light List Accent 6" w:uiPriority="61"/>
+    <w:lsdException w:name="Light Grid Accent 6" w:uiPriority="62"/>
+    <w:lsdException w:name="Medium Shading 1 Accent 6" w:uiPriority="63"/>
+    <w:lsdException w:name="Medium Shading 2 Accent 6" w:uiPriority="64"/>
+    <w:lsdException w:name="Medium List 1 Accent 6" w:uiPriority="65"/>
+    <w:lsdException w:name="Medium List 2 Accent 6" w:uiPriority="66"/>
+    <w:lsdException w:name="Medium Grid 1 Accent 6" w:uiPriority="67"/>
+    <w:lsdException w:name="Medium Grid 2 Accent 6" w:uiPriority="68"/>
+    <w:lsdException w:name="Medium Grid 3 Accent 6" w:uiPriority="69"/>
+    <w:lsdException w:name="Dark List Accent 6" w:uiPriority="70"/>
+    <w:lsdException w:name="Colorful Shading Accent 6" w:uiPriority="71"/>
+    <w:lsdException w:name="Colorful List Accent 6" w:uiPriority="72"/>
+    <w:lsdException w:name="Colorful Grid Accent 6" w:uiPriority="73"/>
+    <w:lsdException w:name="Subtle Emphasis" w:uiPriority="19" w:qFormat="1"/>
+    <w:lsdException w:name="Intense Emphasis" w:uiPriority="21" w:qFormat="1"/>
+    <w:lsdException w:name="Subtle Reference" w:uiPriority="31" w:qFormat="1"/>
+    <w:lsdException w:name="Intense Reference" w:uiPriority="32" w:qFormat="1"/>
+    <w:lsdException w:name="Book Title" w:uiPriority="33" w:qFormat="1"/>
+    <w:lsdException w:name="Bibliography" w:semiHidden="1" w:uiPriority="37" w:unhideWhenUsed="1"/>
+    <w:lsdException w:name="TOC Heading" w:semiHidden="1" w:uiPriority="39" w:unhideWhenUsed="1" w:qFormat="1"/>
+    <w:lsdException w:name="Plain Table 1" w:uiPriority="41"/>
+    <w:lsdException w:name="Plain Table 2" w:uiPriority="42"/>
+    <w:lsdException w:name="Plain Table 3" w:uiPriority="43"/>
+    <w:lsdException w:name="Plain Table 4" w:uiPriority="44"/>
+    <w:lsdException w:name="Plain Table 5" w:uiPriority="45"/>
+    <w:lsdException w:name="Grid Table Light" w:uiPriority="40"/>
+    <w:lsdException w:name="Grid Table 1 Light" w:uiPriority="46"/>
+    <w:lsdException w:name="Grid Table 2" w:uiPriority="47"/>
+    <w:lsdException w:name="Grid Table 3" w:uiPriority="48"/>
+    <w:lsdException w:name="Grid Table 4" w:uiPriority="49"/>
+    <w:lsdException w:name="Grid Table 5 Dark" w:uiPriority="50"/>
+    <w:lsdException w:name="Grid Table 6 Colorful" w:uiPriority="51"/>
+    <w:lsdException w:name="Grid Table 7 Colorful" w:uiPriority="52"/>
+    <w:lsdException w:name="Grid Table 1 Light Accent 1" w:uiPriority="46"/>
+    <w:lsdException w:name="Grid Table 2 Accent 1" w:uiPriority="47"/>
+    <w:lsdException w:name="Grid Table 3 Accent 1" w:uiPriority="48"/>
+    <w:lsdException w:name="Grid Table 4 Accent 1" w:uiPriority="49"/>
+    <w:lsdException w:name="Grid Table 5 Dark Accent 1" w:uiPriority="50"/>
+    <w:lsdException w:name="Grid Table 6 Colorful Accent 1" w:uiPriority="51"/>
+    <w:lsdException w:name="Grid Table 7 Colorful Accent 1" w:uiPriority="52"/>
+    <w:lsdException w:name="Grid Table 1 Light Accent 2" w:uiPriority="46"/>
+    <w:lsdException w:name="Grid Table 2 Accent 2" w:uiPriority="47"/>
+    <w:lsdException w:name="Grid Table 3 Accent 2" w:uiPriority="48"/>
+    <w:lsdException w:name="Grid Table 4 Accent 2" w:uiPriority="49"/>
+    <w:lsdException w:name="Grid Table 5 Dark Accent 2" w:uiPriority="50"/>
+    <w:lsdException w:name="Grid Table 6 Colorful Accent 2" w:uiPriority="51"/>
+    <w:lsdException w:name="Grid Table 7 Colorful Accent 2" w:uiPriority="52"/>
+    <w:lsdException w:name="Grid Table 1 Light Accent 3" w:uiPriority="46"/>
+    <w:lsdException w:name="Grid Table 2 Accent 3" w:uiPriority="47"/>
+    <w:lsdException w:name="Grid Table 3 Accent 3" w:uiPriority="48"/>
+    <w:lsdException w:name="Grid Table 4 Accent 3" w:uiPriority="49"/>
+    <w:lsdException w:name="Grid Table 5 Dark Accent 3" w:uiPriority="50"/>
+    <w:lsdException w:name="Grid Table 6 Colorful Accent 3" w:uiPriority="51"/>
+    <w:lsdException w:name="Grid Table 7 Colorful Accent 3" w:uiPriority="52"/>
+    <w:lsdException w:name="Grid Table 1 Light Accent 4" w:uiPriority="46"/>
+    <w:lsdException w:name="Grid Table 2 Accent 4" w:uiPriority="47"/>
+    <w:lsdException w:name="Grid Table 3 Accent 4" w:uiPriority="48"/>
+    <w:lsdException w:name="Grid Table 4 Accent 4" w:uiPriority="49"/>
+    <w:lsdException w:name="Grid Table 5 Dark Accent 4" w:uiPriority="50"/>
+    <w:lsdException w:name="Grid Table 6 Colorful Accent 4" w:uiPriority="51"/>
+    <w:lsdException w:name="Grid Table 7 Colorful Accent 4" w:uiPriority="52"/>
+    <w:lsdException w:name="Grid Table 1 Light Accent 5" w:uiPriority="46"/>
+    <w:lsdException w:name="Grid Table 2 Accent 5" w:uiPriority="47"/>
+    <w:lsdException w:name="Grid Table 3 Accent 5" w:uiPriority="48"/>
+    <w:lsdException w:name="Grid Table 4 Accent 5" w:uiPriority="49"/>
+    <w:lsdException w:name="Grid Table 5 Dark Accent 5" w:uiPriority="50"/>
+    <w:lsdException w:name="Grid Table 6 Colorful Accent 5" w:uiPriority="51"/>
+    <w:lsdException w:name="Grid Table 7 Colorful Accent 5" w:uiPriority="52"/>
+    <w:lsdException w:name="Grid Table 1 Light Accent 6" w:uiPriority="46"/>
+    <w:lsdException w:name="Grid Table 2 Accent 6" w:uiPriority="47"/>
+    <w:lsdException w:name="Grid Table 3 Accent 6" w:uiPriority="48"/>
+    <w:lsdException w:name="Grid Table 4 Accent 6" w:uiPriority="49"/>
+    <w:lsdException w:name="Grid Table 5 Dark Accent 6" w:uiPriority="50"/>
+    <w:lsdException w:name="Grid Table 6 Colorful Accent 6" w:uiPriority="51"/>
+    <w:lsdException w:name="Grid Table 7 Colorful Accent 6" w:uiPriority="52"/>
+    <w:lsdException w:name="List Table 1 Light" w:uiPriority="46"/>
+    <w:lsdException w:name="List Table 2" w:uiPriority="47"/>
+    <w:lsdException w:name="List Table 3" w:uiPriority="48"/>
+    <w:lsdException w:name="List Table 4" w:uiPriority="49"/>
+    <w:lsdException w:name="List Table 5 Dark" w:uiPriority="50"/>
+    <w:lsdException w:name="List Table 6 Colorful" w:uiPriority="51"/>
+    <w:lsdException w:name="List Table 7 Colorful" w:uiPriority="52"/>
+    <w:lsdException w:name="List Table 1 Light Accent 1" w:uiPriority="46"/>
+    <w:lsdException w:name="List Table 2 Accent 1" w:uiPriority="47"/>
+    <w:lsdException w:name="List Table 3 Accent 1" w:uiPriority="48"/>
+    <w:lsdException w:name="List Table 4 Accent 1" w:uiPriority="49"/>
+    <w:lsdException w:name="List Table 5 Dark Accent 1" w:uiPriority="50"/>
+    <w:lsdException w:name="List Table 6 Colorful Accent 1" w:uiPriority="51"/>
+    <w:lsdException w:name="List Table 7 Colorful Accent 1" w:uiPriority="52"/>
+    <w:lsdException w:name="List Table 1 Light Accent 2" w:uiPriority="46"/>
+    <w:lsdException w:name="List Table 2 Accent 2" w:uiPriority="47"/>
+    <w:lsdException w:name="List Table 3 Accent 2" w:uiPriority="48"/>
+    <w:lsdException w:name="List Table 4 Accent 2" w:uiPriority="49"/>
+    <w:lsdException w:name="List Table 5 Dark Accent 2" w:uiPriority="50"/>
+    <w:lsdException w:name="List Table 6 Colorful Accent 2" w:uiPriority="51"/>
+    <w:lsdException w:name="List Table 7 Colorful Accent 2" w:uiPriority="52"/>
+    <w:lsdException w:name="List Table 1 Light Accent 3" w:uiPriority="46"/>
+    <w:lsdException w:name="List Table 2 Accent 3" w:uiPriority="47"/>
+    <w:lsdException w:name="List Table 3 Accent 3" w:uiPriority="48"/>
+    <w:lsdException w:name="List Table 4 Accent 3" w:uiPriority="49"/>
+    <w:lsdException w:name="List Table 5 Dark Accent 3" w:uiPriority="50"/>
+    <w:lsdException w:name="List Table 6 Colorful Accent 3" w:uiPriority="51"/>
+    <w:lsdException w:name="List Table 7 Colorful Accent 3" w:uiPriority="52"/>
+    <w:lsdException w:name="List Table 1 Light Accent 4" w:uiPriority="46"/>
+    <w:lsdException w:name="List Table 2 Accent 4" w:uiPriority="47"/>
+    <w:lsdException w:name="List Table 3 Accent 4" w:uiPriority="48"/>
+    <w:lsdException w:name="List Table 4 Accent 4" w:uiPriority="49"/>
+    <w:lsdException w:name="List Table 5 Dark Accent 4" w:uiPriority="50"/>
+    <w:lsdException w:name="List Table 6 Colorful Accent 4" w:uiPriority="51"/>
+    <w:lsdException w:name="List Table 7 Colorful Accent 4" w:uiPriority="52"/>
+    <w:lsdException w:name="List Table 1 Light Accent 5" w:uiPriority="46"/>
+    <w:lsdException w:name="List Table 2 Accent 5" w:uiPriority="47"/>
+    <w:lsdException w:name="List Table 3 Accent 5" w:uiPriority="48"/>
+    <w:lsdException w:name="List Table 4 Accent 5" w:uiPriority="49"/>
+    <w:lsdException w:name="List Table 5 Dark Accent 5" w:uiPriority="50"/>
+    <w:lsdException w:name="List Table 6 Colorful Accent 5" w:uiPriority="51"/>
+    <w:lsdException w:name="List Table 7 Colorful Accent 5" w:uiPriority="52"/>
+    <w:lsdException w:name="List Table 1 Light Accent 6" w:uiPriority="46"/>
+    <w:lsdException w:name="List Table 2 Accent 6" w:uiPriority="47"/>
+    <w:lsdException w:name="List Table 3 Accent 6" w:uiPriority="48"/>
+    <w:lsdException w:name="List Table 4 Accent 6" w:uiPriority="49"/>
+    <w:lsdException w:name="List Table 5 Dark Accent 6" w:uiPriority="50"/>
+    <w:lsdException w:name="List Table 6 Colorful Accent 6" w:uiPriority="51"/>
+    <w:lsdException w:name="List Table 7 Colorful Accent 6" w:uiPriority="52"/>
   </w:latentStyles>
   <w:style w:type="paragraph" w:default="1" w:styleId="Normal">
     <w:name w:val="Normal"/>
@@ -5739,7 +6602,6 @@
       <w:spacing w:after="0" w:line="240" w:lineRule="auto"/>
     </w:pPr>
     <w:tblPr>
-      <w:tblInd w:w="0" w:type="dxa"/>
       <w:tblBorders>
         <w:top w:val="single" w:sz="4" w:space="0" w:color="auto"/>
         <w:left w:val="single" w:sz="4" w:space="0" w:color="auto"/>
@@ -5748,437 +6610,7 @@
         <w:insideH w:val="single" w:sz="4" w:space="0" w:color="auto"/>
         <w:insideV w:val="single" w:sz="4" w:space="0" w:color="auto"/>
       </w:tblBorders>
-      <w:tblCellMar>
-        <w:top w:w="0" w:type="dxa"/>
-        <w:left w:w="108" w:type="dxa"/>
-        <w:bottom w:w="0" w:type="dxa"/>
-        <w:right w:w="108" w:type="dxa"/>
-      </w:tblCellMar>
     </w:tblPr>
-  </w:style>
-  <w:style w:type="paragraph" w:styleId="Textodeglobo">
-    <w:name w:val="Balloon Text"/>
-    <w:basedOn w:val="Normal"/>
-    <w:link w:val="TextodegloboCar"/>
-    <w:uiPriority w:val="99"/>
-    <w:semiHidden/>
-    <w:unhideWhenUsed/>
-    <w:rsid w:val="00F563DC"/>
-    <w:pPr>
-      <w:spacing w:after="0" w:line="240" w:lineRule="auto"/>
-    </w:pPr>
-    <w:rPr>
-      <w:rFonts w:ascii="Tahoma" w:hAnsi="Tahoma" w:cs="Tahoma"/>
-      <w:sz w:val="16"/>
-      <w:szCs w:val="16"/>
-    </w:rPr>
-  </w:style>
-  <w:style w:type="character" w:customStyle="1" w:styleId="TextodegloboCar">
-    <w:name w:val="Texto de globo Car"/>
-    <w:basedOn w:val="Fuentedeprrafopredeter"/>
-    <w:link w:val="Textodeglobo"/>
-    <w:uiPriority w:val="99"/>
-    <w:semiHidden/>
-    <w:rsid w:val="00F563DC"/>
-    <w:rPr>
-      <w:rFonts w:ascii="Tahoma" w:hAnsi="Tahoma" w:cs="Tahoma"/>
-      <w:sz w:val="16"/>
-      <w:szCs w:val="16"/>
-    </w:rPr>
-  </w:style>
-</w:styles>
-</file>
-
-<file path=word/stylesWithEffects.xml><?xml version="1.0" encoding="utf-8"?>
-<w:styles xmlns:wpc="http://schemas.microsoft.com/office/word/2010/wordprocessingCanvas" xmlns:mc="http://schemas.openxmlformats.org/markup-compatibility/2006" xmlns:o="urn:schemas-microsoft-com:office:office" xmlns:r="http://schemas.openxmlformats.org/officeDocument/2006/relationships" xmlns:m="http://schemas.openxmlformats.org/officeDocument/2006/math" xmlns:v="urn:schemas-microsoft-com:vml" xmlns:wp14="http://schemas.microsoft.com/office/word/2010/wordprocessingDrawing" xmlns:wp="http://schemas.openxmlformats.org/drawingml/2006/wordprocessingDrawing" xmlns:w10="urn:schemas-microsoft-com:office:word" xmlns:w="http://schemas.openxmlformats.org/wordprocessingml/2006/main" xmlns:w14="http://schemas.microsoft.com/office/word/2010/wordml" xmlns:wpg="http://schemas.microsoft.com/office/word/2010/wordprocessingGroup" xmlns:wpi="http://schemas.microsoft.com/office/word/2010/wordprocessingInk" xmlns:wne="http://schemas.microsoft.com/office/word/2006/wordml" xmlns:wps="http://schemas.microsoft.com/office/word/2010/wordprocessingShape" mc:Ignorable="w14 wp14">
-  <w:docDefaults>
-    <w:rPrDefault>
-      <w:rPr>
-        <w:rFonts w:asciiTheme="minorHAnsi" w:eastAsiaTheme="minorHAnsi" w:hAnsiTheme="minorHAnsi" w:cstheme="minorBidi"/>
-        <w:sz w:val="22"/>
-        <w:szCs w:val="22"/>
-        <w:lang w:val="es-CO" w:eastAsia="en-US" w:bidi="ar-SA"/>
-      </w:rPr>
-    </w:rPrDefault>
-    <w:pPrDefault>
-      <w:pPr>
-        <w:spacing w:after="160" w:line="259" w:lineRule="auto"/>
-      </w:pPr>
-    </w:pPrDefault>
-  </w:docDefaults>
-  <w:latentStyles w:defLockedState="0" w:defUIPriority="99" w:defSemiHidden="1" w:defUnhideWhenUsed="1" w:defQFormat="0" w:count="267">
-    <w:lsdException w:name="Normal" w:semiHidden="0" w:uiPriority="0" w:unhideWhenUsed="0" w:qFormat="1"/>
-    <w:lsdException w:name="heading 1" w:semiHidden="0" w:uiPriority="9" w:unhideWhenUsed="0" w:qFormat="1"/>
-    <w:lsdException w:name="heading 2" w:uiPriority="9" w:qFormat="1"/>
-    <w:lsdException w:name="heading 3" w:uiPriority="9" w:qFormat="1"/>
-    <w:lsdException w:name="heading 4" w:uiPriority="9" w:qFormat="1"/>
-    <w:lsdException w:name="heading 5" w:uiPriority="9" w:qFormat="1"/>
-    <w:lsdException w:name="heading 6" w:uiPriority="9" w:qFormat="1"/>
-    <w:lsdException w:name="heading 7" w:uiPriority="9" w:qFormat="1"/>
-    <w:lsdException w:name="heading 8" w:uiPriority="9" w:qFormat="1"/>
-    <w:lsdException w:name="heading 9" w:uiPriority="9" w:qFormat="1"/>
-    <w:lsdException w:name="toc 1" w:uiPriority="39"/>
-    <w:lsdException w:name="toc 2" w:uiPriority="39"/>
-    <w:lsdException w:name="toc 3" w:uiPriority="39"/>
-    <w:lsdException w:name="toc 4" w:uiPriority="39"/>
-    <w:lsdException w:name="toc 5" w:uiPriority="39"/>
-    <w:lsdException w:name="toc 6" w:uiPriority="39"/>
-    <w:lsdException w:name="toc 7" w:uiPriority="39"/>
-    <w:lsdException w:name="toc 8" w:uiPriority="39"/>
-    <w:lsdException w:name="toc 9" w:uiPriority="39"/>
-    <w:lsdException w:name="caption" w:uiPriority="35" w:qFormat="1"/>
-    <w:lsdException w:name="Title" w:semiHidden="0" w:uiPriority="10" w:unhideWhenUsed="0" w:qFormat="1"/>
-    <w:lsdException w:name="Default Paragraph Font" w:uiPriority="1"/>
-    <w:lsdException w:name="Subtitle" w:semiHidden="0" w:uiPriority="11" w:unhideWhenUsed="0" w:qFormat="1"/>
-    <w:lsdException w:name="Strong" w:semiHidden="0" w:uiPriority="22" w:unhideWhenUsed="0" w:qFormat="1"/>
-    <w:lsdException w:name="Emphasis" w:semiHidden="0" w:uiPriority="20" w:unhideWhenUsed="0" w:qFormat="1"/>
-    <w:lsdException w:name="Normal Table" w:semiHidden="0" w:unhideWhenUsed="0"/>
-    <w:lsdException w:name="Table Subtle 2" w:semiHidden="0" w:unhideWhenUsed="0"/>
-    <w:lsdException w:name="Table Web 3" w:semiHidden="0" w:unhideWhenUsed="0"/>
-    <w:lsdException w:name="Table Grid" w:semiHidden="0" w:uiPriority="39" w:unhideWhenUsed="0"/>
-    <w:lsdException w:name="Placeholder Text" w:unhideWhenUsed="0"/>
-    <w:lsdException w:name="No Spacing" w:semiHidden="0" w:uiPriority="1" w:unhideWhenUsed="0" w:qFormat="1"/>
-    <w:lsdException w:name="Light Shading" w:semiHidden="0" w:uiPriority="60" w:unhideWhenUsed="0"/>
-    <w:lsdException w:name="Light List" w:semiHidden="0" w:uiPriority="61" w:unhideWhenUsed="0"/>
-    <w:lsdException w:name="Light Grid" w:semiHidden="0" w:uiPriority="62" w:unhideWhenUsed="0"/>
-    <w:lsdException w:name="Medium Shading 1" w:semiHidden="0" w:uiPriority="63" w:unhideWhenUsed="0"/>
-    <w:lsdException w:name="Medium Shading 2" w:semiHidden="0" w:uiPriority="64" w:unhideWhenUsed="0"/>
-    <w:lsdException w:name="Medium List 1" w:semiHidden="0" w:uiPriority="65" w:unhideWhenUsed="0"/>
-    <w:lsdException w:name="Medium List 2" w:semiHidden="0" w:uiPriority="66" w:unhideWhenUsed="0"/>
-    <w:lsdException w:name="Medium Grid 1" w:semiHidden="0" w:uiPriority="67" w:unhideWhenUsed="0"/>
-    <w:lsdException w:name="Medium Grid 2" w:semiHidden="0" w:uiPriority="68" w:unhideWhenUsed="0"/>
-    <w:lsdException w:name="Medium Grid 3" w:semiHidden="0" w:uiPriority="69" w:unhideWhenUsed="0"/>
-    <w:lsdException w:name="Dark List" w:semiHidden="0" w:uiPriority="70" w:unhideWhenUsed="0"/>
-    <w:lsdException w:name="Colorful Shading" w:semiHidden="0" w:uiPriority="71" w:unhideWhenUsed="0"/>
-    <w:lsdException w:name="Colorful List" w:semiHidden="0" w:uiPriority="72" w:unhideWhenUsed="0"/>
-    <w:lsdException w:name="Colorful Grid" w:semiHidden="0" w:uiPriority="73" w:unhideWhenUsed="0"/>
-    <w:lsdException w:name="Light Shading Accent 1" w:semiHidden="0" w:uiPriority="60" w:unhideWhenUsed="0"/>
-    <w:lsdException w:name="Light List Accent 1" w:semiHidden="0" w:uiPriority="61" w:unhideWhenUsed="0"/>
-    <w:lsdException w:name="Light Grid Accent 1" w:semiHidden="0" w:uiPriority="62" w:unhideWhenUsed="0"/>
-    <w:lsdException w:name="Medium Shading 1 Accent 1" w:semiHidden="0" w:uiPriority="63" w:unhideWhenUsed="0"/>
-    <w:lsdException w:name="Medium Shading 2 Accent 1" w:semiHidden="0" w:uiPriority="64" w:unhideWhenUsed="0"/>
-    <w:lsdException w:name="Medium List 1 Accent 1" w:semiHidden="0" w:uiPriority="65" w:unhideWhenUsed="0"/>
-    <w:lsdException w:name="Revision" w:unhideWhenUsed="0"/>
-    <w:lsdException w:name="List Paragraph" w:semiHidden="0" w:uiPriority="34" w:unhideWhenUsed="0" w:qFormat="1"/>
-    <w:lsdException w:name="Quote" w:semiHidden="0" w:uiPriority="29" w:unhideWhenUsed="0" w:qFormat="1"/>
-    <w:lsdException w:name="Intense Quote" w:semiHidden="0" w:uiPriority="30" w:unhideWhenUsed="0" w:qFormat="1"/>
-    <w:lsdException w:name="Medium List 2 Accent 1" w:semiHidden="0" w:uiPriority="66" w:unhideWhenUsed="0"/>
-    <w:lsdException w:name="Medium Grid 1 Accent 1" w:semiHidden="0" w:uiPriority="67" w:unhideWhenUsed="0"/>
-    <w:lsdException w:name="Medium Grid 2 Accent 1" w:semiHidden="0" w:uiPriority="68" w:unhideWhenUsed="0"/>
-    <w:lsdException w:name="Medium Grid 3 Accent 1" w:semiHidden="0" w:uiPriority="69" w:unhideWhenUsed="0"/>
-    <w:lsdException w:name="Dark List Accent 1" w:semiHidden="0" w:uiPriority="70" w:unhideWhenUsed="0"/>
-    <w:lsdException w:name="Colorful Shading Accent 1" w:semiHidden="0" w:uiPriority="71" w:unhideWhenUsed="0"/>
-    <w:lsdException w:name="Colorful List Accent 1" w:semiHidden="0" w:uiPriority="72" w:unhideWhenUsed="0"/>
-    <w:lsdException w:name="Colorful Grid Accent 1" w:semiHidden="0" w:uiPriority="73" w:unhideWhenUsed="0"/>
-    <w:lsdException w:name="Light Shading Accent 2" w:semiHidden="0" w:uiPriority="60" w:unhideWhenUsed="0"/>
-    <w:lsdException w:name="Light List Accent 2" w:semiHidden="0" w:uiPriority="61" w:unhideWhenUsed="0"/>
-    <w:lsdException w:name="Light Grid Accent 2" w:semiHidden="0" w:uiPriority="62" w:unhideWhenUsed="0"/>
-    <w:lsdException w:name="Medium Shading 1 Accent 2" w:semiHidden="0" w:uiPriority="63" w:unhideWhenUsed="0"/>
-    <w:lsdException w:name="Medium Shading 2 Accent 2" w:semiHidden="0" w:uiPriority="64" w:unhideWhenUsed="0"/>
-    <w:lsdException w:name="Medium List 1 Accent 2" w:semiHidden="0" w:uiPriority="65" w:unhideWhenUsed="0"/>
-    <w:lsdException w:name="Medium List 2 Accent 2" w:semiHidden="0" w:uiPriority="66" w:unhideWhenUsed="0"/>
-    <w:lsdException w:name="Medium Grid 1 Accent 2" w:semiHidden="0" w:uiPriority="67" w:unhideWhenUsed="0"/>
-    <w:lsdException w:name="Medium Grid 2 Accent 2" w:semiHidden="0" w:uiPriority="68" w:unhideWhenUsed="0"/>
-    <w:lsdException w:name="Medium Grid 3 Accent 2" w:semiHidden="0" w:uiPriority="69" w:unhideWhenUsed="0"/>
-    <w:lsdException w:name="Dark List Accent 2" w:semiHidden="0" w:uiPriority="70" w:unhideWhenUsed="0"/>
-    <w:lsdException w:name="Colorful Shading Accent 2" w:semiHidden="0" w:uiPriority="71" w:unhideWhenUsed="0"/>
-    <w:lsdException w:name="Colorful List Accent 2" w:semiHidden="0" w:uiPriority="72" w:unhideWhenUsed="0"/>
-    <w:lsdException w:name="Colorful Grid Accent 2" w:semiHidden="0" w:uiPriority="73" w:unhideWhenUsed="0"/>
-    <w:lsdException w:name="Light Shading Accent 3" w:semiHidden="0" w:uiPriority="60" w:unhideWhenUsed="0"/>
-    <w:lsdException w:name="Light List Accent 3" w:semiHidden="0" w:uiPriority="61" w:unhideWhenUsed="0"/>
-    <w:lsdException w:name="Light Grid Accent 3" w:semiHidden="0" w:uiPriority="62" w:unhideWhenUsed="0"/>
-    <w:lsdException w:name="Medium Shading 1 Accent 3" w:semiHidden="0" w:uiPriority="63" w:unhideWhenUsed="0"/>
-    <w:lsdException w:name="Medium Shading 2 Accent 3" w:semiHidden="0" w:uiPriority="64" w:unhideWhenUsed="0"/>
-    <w:lsdException w:name="Medium List 1 Accent 3" w:semiHidden="0" w:uiPriority="65" w:unhideWhenUsed="0"/>
-    <w:lsdException w:name="Medium List 2 Accent 3" w:semiHidden="0" w:uiPriority="66" w:unhideWhenUsed="0"/>
-    <w:lsdException w:name="Medium Grid 1 Accent 3" w:semiHidden="0" w:uiPriority="67" w:unhideWhenUsed="0"/>
-    <w:lsdException w:name="Medium Grid 2 Accent 3" w:semiHidden="0" w:uiPriority="68" w:unhideWhenUsed="0"/>
-    <w:lsdException w:name="Medium Grid 3 Accent 3" w:semiHidden="0" w:uiPriority="69" w:unhideWhenUsed="0"/>
-    <w:lsdException w:name="Dark List Accent 3" w:semiHidden="0" w:uiPriority="70" w:unhideWhenUsed="0"/>
-    <w:lsdException w:name="Colorful Shading Accent 3" w:semiHidden="0" w:uiPriority="71" w:unhideWhenUsed="0"/>
-    <w:lsdException w:name="Colorful List Accent 3" w:semiHidden="0" w:uiPriority="72" w:unhideWhenUsed="0"/>
-    <w:lsdException w:name="Colorful Grid Accent 3" w:semiHidden="0" w:uiPriority="73" w:unhideWhenUsed="0"/>
-    <w:lsdException w:name="Light Shading Accent 4" w:semiHidden="0" w:uiPriority="60" w:unhideWhenUsed="0"/>
-    <w:lsdException w:name="Light List Accent 4" w:semiHidden="0" w:uiPriority="61" w:unhideWhenUsed="0"/>
-    <w:lsdException w:name="Light Grid Accent 4" w:semiHidden="0" w:uiPriority="62" w:unhideWhenUsed="0"/>
-    <w:lsdException w:name="Medium Shading 1 Accent 4" w:semiHidden="0" w:uiPriority="63" w:unhideWhenUsed="0"/>
-    <w:lsdException w:name="Medium Shading 2 Accent 4" w:semiHidden="0" w:uiPriority="64" w:unhideWhenUsed="0"/>
-    <w:lsdException w:name="Medium List 1 Accent 4" w:semiHidden="0" w:uiPriority="65" w:unhideWhenUsed="0"/>
-    <w:lsdException w:name="Medium List 2 Accent 4" w:semiHidden="0" w:uiPriority="66" w:unhideWhenUsed="0"/>
-    <w:lsdException w:name="Medium Grid 1 Accent 4" w:semiHidden="0" w:uiPriority="67" w:unhideWhenUsed="0"/>
-    <w:lsdException w:name="Medium Grid 2 Accent 4" w:semiHidden="0" w:uiPriority="68" w:unhideWhenUsed="0"/>
-    <w:lsdException w:name="Medium Grid 3 Accent 4" w:semiHidden="0" w:uiPriority="69" w:unhideWhenUsed="0"/>
-    <w:lsdException w:name="Dark List Accent 4" w:semiHidden="0" w:uiPriority="70" w:unhideWhenUsed="0"/>
-    <w:lsdException w:name="Colorful Shading Accent 4" w:semiHidden="0" w:uiPriority="71" w:unhideWhenUsed="0"/>
-    <w:lsdException w:name="Colorful List Accent 4" w:semiHidden="0" w:uiPriority="72" w:unhideWhenUsed="0"/>
-    <w:lsdException w:name="Colorful Grid Accent 4" w:semiHidden="0" w:uiPriority="73" w:unhideWhenUsed="0"/>
-    <w:lsdException w:name="Light Shading Accent 5" w:semiHidden="0" w:uiPriority="60" w:unhideWhenUsed="0"/>
-    <w:lsdException w:name="Light List Accent 5" w:semiHidden="0" w:uiPriority="61" w:unhideWhenUsed="0"/>
-    <w:lsdException w:name="Light Grid Accent 5" w:semiHidden="0" w:uiPriority="62" w:unhideWhenUsed="0"/>
-    <w:lsdException w:name="Medium Shading 1 Accent 5" w:semiHidden="0" w:uiPriority="63" w:unhideWhenUsed="0"/>
-    <w:lsdException w:name="Medium Shading 2 Accent 5" w:semiHidden="0" w:uiPriority="64" w:unhideWhenUsed="0"/>
-    <w:lsdException w:name="Medium List 1 Accent 5" w:semiHidden="0" w:uiPriority="65" w:unhideWhenUsed="0"/>
-    <w:lsdException w:name="Medium List 2 Accent 5" w:semiHidden="0" w:uiPriority="66" w:unhideWhenUsed="0"/>
-    <w:lsdException w:name="Medium Grid 1 Accent 5" w:semiHidden="0" w:uiPriority="67" w:unhideWhenUsed="0"/>
-    <w:lsdException w:name="Medium Grid 2 Accent 5" w:semiHidden="0" w:uiPriority="68" w:unhideWhenUsed="0"/>
-    <w:lsdException w:name="Medium Grid 3 Accent 5" w:semiHidden="0" w:uiPriority="69" w:unhideWhenUsed="0"/>
-    <w:lsdException w:name="Dark List Accent 5" w:semiHidden="0" w:uiPriority="70" w:unhideWhenUsed="0"/>
-    <w:lsdException w:name="Colorful Shading Accent 5" w:semiHidden="0" w:uiPriority="71" w:unhideWhenUsed="0"/>
-    <w:lsdException w:name="Colorful List Accent 5" w:semiHidden="0" w:uiPriority="72" w:unhideWhenUsed="0"/>
-    <w:lsdException w:name="Colorful Grid Accent 5" w:semiHidden="0" w:uiPriority="73" w:unhideWhenUsed="0"/>
-    <w:lsdException w:name="Light Shading Accent 6" w:semiHidden="0" w:uiPriority="60" w:unhideWhenUsed="0"/>
-    <w:lsdException w:name="Light List Accent 6" w:semiHidden="0" w:uiPriority="61" w:unhideWhenUsed="0"/>
-    <w:lsdException w:name="Light Grid Accent 6" w:semiHidden="0" w:uiPriority="62" w:unhideWhenUsed="0"/>
-    <w:lsdException w:name="Medium Shading 1 Accent 6" w:semiHidden="0" w:uiPriority="63" w:unhideWhenUsed="0"/>
-    <w:lsdException w:name="Medium Shading 2 Accent 6" w:semiHidden="0" w:uiPriority="64" w:unhideWhenUsed="0"/>
-    <w:lsdException w:name="Medium List 1 Accent 6" w:semiHidden="0" w:uiPriority="65" w:unhideWhenUsed="0"/>
-    <w:lsdException w:name="Medium List 2 Accent 6" w:semiHidden="0" w:uiPriority="66" w:unhideWhenUsed="0"/>
-    <w:lsdException w:name="Medium Grid 1 Accent 6" w:semiHidden="0" w:uiPriority="67" w:unhideWhenUsed="0"/>
-    <w:lsdException w:name="Medium Grid 2 Accent 6" w:semiHidden="0" w:uiPriority="68" w:unhideWhenUsed="0"/>
-    <w:lsdException w:name="Medium Grid 3 Accent 6" w:semiHidden="0" w:uiPriority="69" w:unhideWhenUsed="0"/>
-    <w:lsdException w:name="Dark List Accent 6" w:semiHidden="0" w:uiPriority="70" w:unhideWhenUsed="0"/>
-    <w:lsdException w:name="Colorful Shading Accent 6" w:semiHidden="0" w:uiPriority="71" w:unhideWhenUsed="0"/>
-    <w:lsdException w:name="Colorful List Accent 6" w:semiHidden="0" w:uiPriority="72" w:unhideWhenUsed="0"/>
-    <w:lsdException w:name="Colorful Grid Accent 6" w:semiHidden="0" w:uiPriority="73" w:unhideWhenUsed="0"/>
-    <w:lsdException w:name="Subtle Emphasis" w:semiHidden="0" w:uiPriority="19" w:unhideWhenUsed="0" w:qFormat="1"/>
-    <w:lsdException w:name="Intense Emphasis" w:semiHidden="0" w:uiPriority="21" w:unhideWhenUsed="0" w:qFormat="1"/>
-    <w:lsdException w:name="Subtle Reference" w:semiHidden="0" w:uiPriority="31" w:unhideWhenUsed="0" w:qFormat="1"/>
-    <w:lsdException w:name="Intense Reference" w:semiHidden="0" w:uiPriority="32" w:unhideWhenUsed="0" w:qFormat="1"/>
-    <w:lsdException w:name="Book Title" w:semiHidden="0" w:uiPriority="33" w:unhideWhenUsed="0" w:qFormat="1"/>
-    <w:lsdException w:name="Bibliography" w:uiPriority="37"/>
-    <w:lsdException w:name="TOC Heading" w:uiPriority="39" w:qFormat="1"/>
-  </w:latentStyles>
-  <w:style w:type="paragraph" w:default="1" w:styleId="Normal">
-    <w:name w:val="Normal"/>
-    <w:qFormat/>
-  </w:style>
-  <w:style w:type="paragraph" w:styleId="Ttulo1">
-    <w:name w:val="heading 1"/>
-    <w:basedOn w:val="Normal"/>
-    <w:next w:val="Normal"/>
-    <w:link w:val="Ttulo1Car"/>
-    <w:uiPriority w:val="9"/>
-    <w:qFormat/>
-    <w:rsid w:val="006F4D65"/>
-    <w:pPr>
-      <w:keepNext/>
-      <w:keepLines/>
-      <w:spacing w:before="240" w:after="0"/>
-      <w:outlineLvl w:val="0"/>
-    </w:pPr>
-    <w:rPr>
-      <w:rFonts w:asciiTheme="majorHAnsi" w:eastAsiaTheme="majorEastAsia" w:hAnsiTheme="majorHAnsi" w:cstheme="majorBidi"/>
-      <w:color w:val="2E74B5" w:themeColor="accent1" w:themeShade="BF"/>
-      <w:sz w:val="32"/>
-      <w:szCs w:val="32"/>
-    </w:rPr>
-  </w:style>
-  <w:style w:type="paragraph" w:styleId="Ttulo2">
-    <w:name w:val="heading 2"/>
-    <w:basedOn w:val="Normal"/>
-    <w:next w:val="Normal"/>
-    <w:link w:val="Ttulo2Car"/>
-    <w:uiPriority w:val="9"/>
-    <w:unhideWhenUsed/>
-    <w:qFormat/>
-    <w:rsid w:val="006F4D65"/>
-    <w:pPr>
-      <w:keepNext/>
-      <w:keepLines/>
-      <w:spacing w:before="40" w:after="0"/>
-      <w:outlineLvl w:val="1"/>
-    </w:pPr>
-    <w:rPr>
-      <w:rFonts w:asciiTheme="majorHAnsi" w:eastAsiaTheme="majorEastAsia" w:hAnsiTheme="majorHAnsi" w:cstheme="majorBidi"/>
-      <w:color w:val="2E74B5" w:themeColor="accent1" w:themeShade="BF"/>
-      <w:sz w:val="26"/>
-      <w:szCs w:val="26"/>
-    </w:rPr>
-  </w:style>
-  <w:style w:type="character" w:default="1" w:styleId="Fuentedeprrafopredeter">
-    <w:name w:val="Default Paragraph Font"/>
-    <w:uiPriority w:val="1"/>
-    <w:semiHidden/>
-    <w:unhideWhenUsed/>
-  </w:style>
-  <w:style w:type="table" w:default="1" w:styleId="Tablanormal">
-    <w:name w:val="Normal Table"/>
-    <w:uiPriority w:val="99"/>
-    <w:semiHidden/>
-    <w:unhideWhenUsed/>
-    <w:tblPr>
-      <w:tblInd w:w="0" w:type="dxa"/>
-      <w:tblCellMar>
-        <w:top w:w="0" w:type="dxa"/>
-        <w:left w:w="108" w:type="dxa"/>
-        <w:bottom w:w="0" w:type="dxa"/>
-        <w:right w:w="108" w:type="dxa"/>
-      </w:tblCellMar>
-    </w:tblPr>
-  </w:style>
-  <w:style w:type="numbering" w:default="1" w:styleId="Sinlista">
-    <w:name w:val="No List"/>
-    <w:uiPriority w:val="99"/>
-    <w:semiHidden/>
-    <w:unhideWhenUsed/>
-  </w:style>
-  <w:style w:type="paragraph" w:styleId="NormalWeb">
-    <w:name w:val="Normal (Web)"/>
-    <w:basedOn w:val="Normal"/>
-    <w:uiPriority w:val="99"/>
-    <w:unhideWhenUsed/>
-    <w:rsid w:val="00473667"/>
-    <w:pPr>
-      <w:spacing w:before="100" w:beforeAutospacing="1" w:after="100" w:afterAutospacing="1" w:line="240" w:lineRule="auto"/>
-    </w:pPr>
-    <w:rPr>
-      <w:rFonts w:ascii="Times New Roman" w:eastAsia="Times New Roman" w:hAnsi="Times New Roman" w:cs="Times New Roman"/>
-      <w:sz w:val="24"/>
-      <w:szCs w:val="24"/>
-    </w:rPr>
-  </w:style>
-  <w:style w:type="paragraph" w:styleId="Prrafodelista">
-    <w:name w:val="List Paragraph"/>
-    <w:basedOn w:val="Normal"/>
-    <w:uiPriority w:val="34"/>
-    <w:qFormat/>
-    <w:rsid w:val="001B68F6"/>
-    <w:pPr>
-      <w:ind w:left="720"/>
-      <w:contextualSpacing/>
-    </w:pPr>
-  </w:style>
-  <w:style w:type="character" w:customStyle="1" w:styleId="Ttulo1Car">
-    <w:name w:val="Título 1 Car"/>
-    <w:basedOn w:val="Fuentedeprrafopredeter"/>
-    <w:link w:val="Ttulo1"/>
-    <w:uiPriority w:val="9"/>
-    <w:rsid w:val="006F4D65"/>
-    <w:rPr>
-      <w:rFonts w:asciiTheme="majorHAnsi" w:eastAsiaTheme="majorEastAsia" w:hAnsiTheme="majorHAnsi" w:cstheme="majorBidi"/>
-      <w:color w:val="2E74B5" w:themeColor="accent1" w:themeShade="BF"/>
-      <w:sz w:val="32"/>
-      <w:szCs w:val="32"/>
-      <w:lang w:val="es-CO"/>
-    </w:rPr>
-  </w:style>
-  <w:style w:type="paragraph" w:styleId="TtulodeTDC">
-    <w:name w:val="TOC Heading"/>
-    <w:basedOn w:val="Ttulo1"/>
-    <w:next w:val="Normal"/>
-    <w:uiPriority w:val="39"/>
-    <w:unhideWhenUsed/>
-    <w:qFormat/>
-    <w:rsid w:val="006F4D65"/>
-    <w:pPr>
-      <w:outlineLvl w:val="9"/>
-    </w:pPr>
-  </w:style>
-  <w:style w:type="character" w:customStyle="1" w:styleId="Ttulo2Car">
-    <w:name w:val="Título 2 Car"/>
-    <w:basedOn w:val="Fuentedeprrafopredeter"/>
-    <w:link w:val="Ttulo2"/>
-    <w:uiPriority w:val="9"/>
-    <w:rsid w:val="006F4D65"/>
-    <w:rPr>
-      <w:rFonts w:asciiTheme="majorHAnsi" w:eastAsiaTheme="majorEastAsia" w:hAnsiTheme="majorHAnsi" w:cstheme="majorBidi"/>
-      <w:color w:val="2E74B5" w:themeColor="accent1" w:themeShade="BF"/>
-      <w:sz w:val="26"/>
-      <w:szCs w:val="26"/>
-      <w:lang w:val="es-CO"/>
-    </w:rPr>
-  </w:style>
-  <w:style w:type="paragraph" w:styleId="TDC1">
-    <w:name w:val="toc 1"/>
-    <w:basedOn w:val="Normal"/>
-    <w:next w:val="Normal"/>
-    <w:autoRedefine/>
-    <w:uiPriority w:val="39"/>
-    <w:unhideWhenUsed/>
-    <w:rsid w:val="006F4D65"/>
-    <w:pPr>
-      <w:spacing w:after="100"/>
-    </w:pPr>
-  </w:style>
-  <w:style w:type="paragraph" w:styleId="TDC2">
-    <w:name w:val="toc 2"/>
-    <w:basedOn w:val="Normal"/>
-    <w:next w:val="Normal"/>
-    <w:autoRedefine/>
-    <w:uiPriority w:val="39"/>
-    <w:unhideWhenUsed/>
-    <w:rsid w:val="006F4D65"/>
-    <w:pPr>
-      <w:spacing w:after="100"/>
-      <w:ind w:left="220"/>
-    </w:pPr>
-  </w:style>
-  <w:style w:type="character" w:styleId="Hipervnculo">
-    <w:name w:val="Hyperlink"/>
-    <w:basedOn w:val="Fuentedeprrafopredeter"/>
-    <w:uiPriority w:val="99"/>
-    <w:unhideWhenUsed/>
-    <w:rsid w:val="006F4D65"/>
-    <w:rPr>
-      <w:color w:val="0563C1" w:themeColor="hyperlink"/>
-      <w:u w:val="single"/>
-    </w:rPr>
-  </w:style>
-  <w:style w:type="table" w:styleId="Tablaconcuadrcula">
-    <w:name w:val="Table Grid"/>
-    <w:basedOn w:val="Tablanormal"/>
-    <w:uiPriority w:val="39"/>
-    <w:rsid w:val="007D0A63"/>
-    <w:pPr>
-      <w:spacing w:after="0" w:line="240" w:lineRule="auto"/>
-    </w:pPr>
-    <w:tblPr>
-      <w:tblInd w:w="0" w:type="dxa"/>
-      <w:tblBorders>
-        <w:top w:val="single" w:sz="4" w:space="0" w:color="auto"/>
-        <w:left w:val="single" w:sz="4" w:space="0" w:color="auto"/>
-        <w:bottom w:val="single" w:sz="4" w:space="0" w:color="auto"/>
-        <w:right w:val="single" w:sz="4" w:space="0" w:color="auto"/>
-        <w:insideH w:val="single" w:sz="4" w:space="0" w:color="auto"/>
-        <w:insideV w:val="single" w:sz="4" w:space="0" w:color="auto"/>
-      </w:tblBorders>
-      <w:tblCellMar>
-        <w:top w:w="0" w:type="dxa"/>
-        <w:left w:w="108" w:type="dxa"/>
-        <w:bottom w:w="0" w:type="dxa"/>
-        <w:right w:w="108" w:type="dxa"/>
-      </w:tblCellMar>
-    </w:tblPr>
-  </w:style>
-  <w:style w:type="paragraph" w:styleId="Textodeglobo">
-    <w:name w:val="Balloon Text"/>
-    <w:basedOn w:val="Normal"/>
-    <w:link w:val="TextodegloboCar"/>
-    <w:uiPriority w:val="99"/>
-    <w:semiHidden/>
-    <w:unhideWhenUsed/>
-    <w:rsid w:val="00F563DC"/>
-    <w:pPr>
-      <w:spacing w:after="0" w:line="240" w:lineRule="auto"/>
-    </w:pPr>
-    <w:rPr>
-      <w:rFonts w:ascii="Tahoma" w:hAnsi="Tahoma" w:cs="Tahoma"/>
-      <w:sz w:val="16"/>
-      <w:szCs w:val="16"/>
-    </w:rPr>
-  </w:style>
-  <w:style w:type="character" w:customStyle="1" w:styleId="TextodegloboCar">
-    <w:name w:val="Texto de globo Car"/>
-    <w:basedOn w:val="Fuentedeprrafopredeter"/>
-    <w:link w:val="Textodeglobo"/>
-    <w:uiPriority w:val="99"/>
-    <w:semiHidden/>
-    <w:rsid w:val="00F563DC"/>
-    <w:rPr>
-      <w:rFonts w:ascii="Tahoma" w:hAnsi="Tahoma" w:cs="Tahoma"/>
-      <w:sz w:val="16"/>
-      <w:szCs w:val="16"/>
-    </w:rPr>
   </w:style>
 </w:styles>
 </file>
@@ -6226,7 +6658,7 @@
     </a:clrScheme>
     <a:fontScheme name="Office">
       <a:majorFont>
-        <a:latin typeface="Calibri Light"/>
+        <a:latin typeface="Calibri Light" panose="020F0302020204030204"/>
         <a:ea typeface=""/>
         <a:cs typeface=""/>
         <a:font script="Jpan" typeface="ＭＳ ゴシック"/>
@@ -6261,7 +6693,7 @@
         <a:font script="Geor" typeface="Sylfaen"/>
       </a:majorFont>
       <a:minorFont>
-        <a:latin typeface="Calibri"/>
+        <a:latin typeface="Calibri" panose="020F0502020204030204"/>
         <a:ea typeface=""/>
         <a:cs typeface=""/>
         <a:font script="Jpan" typeface="ＭＳ 明朝"/>
@@ -6438,7 +6870,7 @@
   <a:extraClrSchemeLst/>
   <a:extLst>
     <a:ext uri="{05A4C25C-085E-4340-85A3-A5531E510DB2}">
-      <thm15:themeFamily xmlns:thm15="http://schemas.microsoft.com/office/thememl/2012/main" xmlns="" name="Office Theme" id="{62F939B6-93AF-4DB8-9C6B-D6C7DFDC589F}" vid="{4A3C46E8-61CC-4603-A589-7422A47A8E4A}"/>
+      <thm15:themeFamily xmlns:thm15="http://schemas.microsoft.com/office/thememl/2012/main" name="Office Theme" id="{62F939B6-93AF-4DB8-9C6B-D6C7DFDC589F}" vid="{4A3C46E8-61CC-4603-A589-7422A47A8E4A}"/>
     </a:ext>
   </a:extLst>
 </a:theme>
@@ -6449,7 +6881,7 @@
 </file>
 
 <file path=customXml/itemProps1.xml><?xml version="1.0" encoding="utf-8"?>
-<ds:datastoreItem xmlns:ds="http://schemas.openxmlformats.org/officeDocument/2006/customXml" ds:itemID="{1DD51413-B905-4553-8186-335E4511F59E}">
+<ds:datastoreItem xmlns:ds="http://schemas.openxmlformats.org/officeDocument/2006/customXml" ds:itemID="{4ECD5437-DAAB-4343-9E7D-34F477CD4878}">
   <ds:schemaRefs>
     <ds:schemaRef ds:uri="http://schemas.openxmlformats.org/officeDocument/2006/bibliography"/>
   </ds:schemaRefs>

--- a/Documento Actividad 2.docx
+++ b/Documento Actividad 2.docx
@@ -1,6 +1,6 @@
 
 <file path=word/document.xml><?xml version="1.0" encoding="utf-8"?>
-<w:document xmlns:wpc="http://schemas.microsoft.com/office/word/2010/wordprocessingCanvas" xmlns:mc="http://schemas.openxmlformats.org/markup-compatibility/2006" xmlns:o="urn:schemas-microsoft-com:office:office" xmlns:r="http://schemas.openxmlformats.org/officeDocument/2006/relationships" xmlns:m="http://schemas.openxmlformats.org/officeDocument/2006/math" xmlns:v="urn:schemas-microsoft-com:vml" xmlns:wp14="http://schemas.microsoft.com/office/word/2010/wordprocessingDrawing" xmlns:wp="http://schemas.openxmlformats.org/drawingml/2006/wordprocessingDrawing" xmlns:w10="urn:schemas-microsoft-com:office:word" xmlns:w="http://schemas.openxmlformats.org/wordprocessingml/2006/main" xmlns:w14="http://schemas.microsoft.com/office/word/2010/wordml" xmlns:w15="http://schemas.microsoft.com/office/word/2012/wordml" xmlns:wpg="http://schemas.microsoft.com/office/word/2010/wordprocessingGroup" xmlns:wpi="http://schemas.microsoft.com/office/word/2010/wordprocessingInk" xmlns:wne="http://schemas.microsoft.com/office/word/2006/wordml" xmlns:wps="http://schemas.microsoft.com/office/word/2010/wordprocessingShape" mc:Ignorable="w14 w15 wp14">
+<w:document xmlns:wpc="http://schemas.microsoft.com/office/word/2010/wordprocessingCanvas" xmlns:cx="http://schemas.microsoft.com/office/drawing/2014/chartex" xmlns:cx1="http://schemas.microsoft.com/office/drawing/2015/9/8/chartex" xmlns:cx2="http://schemas.microsoft.com/office/drawing/2015/10/21/chartex" xmlns:cx3="http://schemas.microsoft.com/office/drawing/2016/5/9/chartex" xmlns:cx4="http://schemas.microsoft.com/office/drawing/2016/5/10/chartex" xmlns:cx5="http://schemas.microsoft.com/office/drawing/2016/5/11/chartex" xmlns:cx6="http://schemas.microsoft.com/office/drawing/2016/5/12/chartex" xmlns:cx7="http://schemas.microsoft.com/office/drawing/2016/5/13/chartex" xmlns:cx8="http://schemas.microsoft.com/office/drawing/2016/5/14/chartex" xmlns:mc="http://schemas.openxmlformats.org/markup-compatibility/2006" xmlns:aink="http://schemas.microsoft.com/office/drawing/2016/ink" xmlns:am3d="http://schemas.microsoft.com/office/drawing/2017/model3d" xmlns:o="urn:schemas-microsoft-com:office:office" xmlns:r="http://schemas.openxmlformats.org/officeDocument/2006/relationships" xmlns:m="http://schemas.openxmlformats.org/officeDocument/2006/math" xmlns:v="urn:schemas-microsoft-com:vml" xmlns:wp14="http://schemas.microsoft.com/office/word/2010/wordprocessingDrawing" xmlns:wp="http://schemas.openxmlformats.org/drawingml/2006/wordprocessingDrawing" xmlns:w10="urn:schemas-microsoft-com:office:word" xmlns:w="http://schemas.openxmlformats.org/wordprocessingml/2006/main" xmlns:w14="http://schemas.microsoft.com/office/word/2010/wordml" xmlns:w15="http://schemas.microsoft.com/office/word/2012/wordml" xmlns:w16cid="http://schemas.microsoft.com/office/word/2016/wordml/cid" xmlns:w16se="http://schemas.microsoft.com/office/word/2015/wordml/symex" xmlns:wpg="http://schemas.microsoft.com/office/word/2010/wordprocessingGroup" xmlns:wpi="http://schemas.microsoft.com/office/word/2010/wordprocessingInk" xmlns:wne="http://schemas.microsoft.com/office/word/2006/wordml" xmlns:wps="http://schemas.microsoft.com/office/word/2010/wordprocessingShape" mc:Ignorable="w14 w15 w16se w16cid wp14">
   <w:body>
     <w:p>
       <w:pPr>
@@ -415,20 +415,6 @@
           <w:lang w:val="es-ES"/>
         </w:rPr>
       </w:pPr>
-    </w:p>
-    <w:p>
-      <w:pPr>
-        <w:jc w:val="center"/>
-        <w:rPr>
-          <w:rFonts w:ascii="Arial" w:hAnsi="Arial" w:cs="Arial"/>
-          <w:b/>
-          <w:sz w:val="28"/>
-          <w:szCs w:val="28"/>
-          <w:lang w:val="es-ES"/>
-        </w:rPr>
-      </w:pPr>
-      <w:bookmarkStart w:id="0" w:name="_GoBack"/>
-      <w:bookmarkEnd w:id="0"/>
     </w:p>
     <w:sdt>
       <w:sdtPr>
@@ -454,11 +440,10 @@
       <w:sdtContent>
         <w:p>
           <w:pPr>
-            <w:pStyle w:val="TtulodeTDC"/>
+            <w:pStyle w:val="TtuloTDC"/>
             <w:rPr>
               <w:rFonts w:ascii="Arial" w:hAnsi="Arial" w:cs="Arial"/>
               <w:color w:val="auto"/>
-              <w:lang w:val="es-ES"/>
             </w:rPr>
           </w:pPr>
           <w:r>
@@ -472,21 +457,13 @@
         </w:p>
         <w:p>
           <w:pPr>
-            <w:rPr>
-              <w:lang w:val="es-ES"/>
-            </w:rPr>
-          </w:pPr>
-        </w:p>
-        <w:p>
-          <w:pPr>
             <w:pStyle w:val="TDC1"/>
             <w:tabs>
               <w:tab w:val="right" w:leader="dot" w:pos="8494"/>
             </w:tabs>
             <w:rPr>
-              <w:rFonts w:eastAsiaTheme="minorEastAsia"/>
+              <w:rFonts w:ascii="Arial" w:hAnsi="Arial" w:cs="Arial"/>
               <w:noProof/>
-              <w:lang w:val="es-419" w:eastAsia="es-419"/>
             </w:rPr>
           </w:pPr>
           <w:r>
@@ -516,18 +493,20 @@
             </w:rPr>
             <w:fldChar w:fldCharType="separate"/>
           </w:r>
-          <w:hyperlink w:anchor="_Toc20952436" w:history="1">
+          <w:hyperlink w:anchor="_Toc20946917" w:history="1">
             <w:r>
               <w:rPr>
                 <w:rStyle w:val="Hipervnculo"/>
                 <w:rFonts w:ascii="Arial" w:hAnsi="Arial" w:cs="Arial"/>
                 <w:b/>
                 <w:noProof/>
+                <w:color w:val="auto"/>
               </w:rPr>
               <w:t>PROPUESTAS DEL TRABAJO A REALIZAR</w:t>
             </w:r>
             <w:r>
               <w:rPr>
+                <w:rFonts w:ascii="Arial" w:hAnsi="Arial" w:cs="Arial"/>
                 <w:noProof/>
                 <w:webHidden/>
               </w:rPr>
@@ -535,6 +514,7 @@
             </w:r>
             <w:r>
               <w:rPr>
+                <w:rFonts w:ascii="Arial" w:hAnsi="Arial" w:cs="Arial"/>
                 <w:noProof/>
                 <w:webHidden/>
               </w:rPr>
@@ -542,19 +522,22 @@
             </w:r>
             <w:r>
               <w:rPr>
+                <w:rFonts w:ascii="Arial" w:hAnsi="Arial" w:cs="Arial"/>
                 <w:noProof/>
                 <w:webHidden/>
               </w:rPr>
-              <w:instrText xml:space="preserve"> PAGEREF _Toc20952436 \h </w:instrText>
-            </w:r>
-            <w:r>
-              <w:rPr>
+              <w:instrText xml:space="preserve"> PAGEREF _Toc20946917 \h </w:instrText>
+            </w:r>
+            <w:r>
+              <w:rPr>
+                <w:rFonts w:ascii="Arial" w:hAnsi="Arial" w:cs="Arial"/>
                 <w:noProof/>
                 <w:webHidden/>
               </w:rPr>
             </w:r>
             <w:r>
               <w:rPr>
+                <w:rFonts w:ascii="Arial" w:hAnsi="Arial" w:cs="Arial"/>
                 <w:noProof/>
                 <w:webHidden/>
               </w:rPr>
@@ -562,13 +545,15 @@
             </w:r>
             <w:r>
               <w:rPr>
+                <w:rFonts w:ascii="Arial" w:hAnsi="Arial" w:cs="Arial"/>
                 <w:noProof/>
                 <w:webHidden/>
               </w:rPr>
-              <w:t>3</w:t>
-            </w:r>
-            <w:r>
-              <w:rPr>
+              <w:t>2</w:t>
+            </w:r>
+            <w:r>
+              <w:rPr>
+                <w:rFonts w:ascii="Arial" w:hAnsi="Arial" w:cs="Arial"/>
                 <w:noProof/>
                 <w:webHidden/>
               </w:rPr>
@@ -583,23 +568,24 @@
               <w:tab w:val="right" w:leader="dot" w:pos="8494"/>
             </w:tabs>
             <w:rPr>
-              <w:rFonts w:eastAsiaTheme="minorEastAsia"/>
+              <w:rFonts w:ascii="Arial" w:hAnsi="Arial" w:cs="Arial"/>
               <w:noProof/>
-              <w:lang w:val="es-419" w:eastAsia="es-419"/>
             </w:rPr>
           </w:pPr>
-          <w:hyperlink w:anchor="_Toc20952437" w:history="1">
+          <w:hyperlink w:anchor="_Toc20946918" w:history="1">
             <w:r>
               <w:rPr>
                 <w:rStyle w:val="Hipervnculo"/>
                 <w:rFonts w:ascii="Arial" w:hAnsi="Arial" w:cs="Arial"/>
                 <w:b/>
                 <w:noProof/>
+                <w:color w:val="auto"/>
               </w:rPr>
               <w:t>Propuesta 1:</w:t>
             </w:r>
             <w:r>
               <w:rPr>
+                <w:rFonts w:ascii="Arial" w:hAnsi="Arial" w:cs="Arial"/>
                 <w:noProof/>
                 <w:webHidden/>
               </w:rPr>
@@ -607,6 +593,7 @@
             </w:r>
             <w:r>
               <w:rPr>
+                <w:rFonts w:ascii="Arial" w:hAnsi="Arial" w:cs="Arial"/>
                 <w:noProof/>
                 <w:webHidden/>
               </w:rPr>
@@ -614,19 +601,22 @@
             </w:r>
             <w:r>
               <w:rPr>
+                <w:rFonts w:ascii="Arial" w:hAnsi="Arial" w:cs="Arial"/>
                 <w:noProof/>
                 <w:webHidden/>
               </w:rPr>
-              <w:instrText xml:space="preserve"> PAGEREF _Toc20952437 \h </w:instrText>
-            </w:r>
-            <w:r>
-              <w:rPr>
+              <w:instrText xml:space="preserve"> PAGEREF _Toc20946918 \h </w:instrText>
+            </w:r>
+            <w:r>
+              <w:rPr>
+                <w:rFonts w:ascii="Arial" w:hAnsi="Arial" w:cs="Arial"/>
                 <w:noProof/>
                 <w:webHidden/>
               </w:rPr>
             </w:r>
             <w:r>
               <w:rPr>
+                <w:rFonts w:ascii="Arial" w:hAnsi="Arial" w:cs="Arial"/>
                 <w:noProof/>
                 <w:webHidden/>
               </w:rPr>
@@ -634,13 +624,15 @@
             </w:r>
             <w:r>
               <w:rPr>
+                <w:rFonts w:ascii="Arial" w:hAnsi="Arial" w:cs="Arial"/>
                 <w:noProof/>
                 <w:webHidden/>
               </w:rPr>
-              <w:t>3</w:t>
-            </w:r>
-            <w:r>
-              <w:rPr>
+              <w:t>2</w:t>
+            </w:r>
+            <w:r>
+              <w:rPr>
+                <w:rFonts w:ascii="Arial" w:hAnsi="Arial" w:cs="Arial"/>
                 <w:noProof/>
                 <w:webHidden/>
               </w:rPr>
@@ -655,23 +647,24 @@
               <w:tab w:val="right" w:leader="dot" w:pos="8494"/>
             </w:tabs>
             <w:rPr>
-              <w:rFonts w:eastAsiaTheme="minorEastAsia"/>
+              <w:rFonts w:ascii="Arial" w:hAnsi="Arial" w:cs="Arial"/>
               <w:noProof/>
-              <w:lang w:val="es-419" w:eastAsia="es-419"/>
             </w:rPr>
           </w:pPr>
-          <w:hyperlink w:anchor="_Toc20952438" w:history="1">
+          <w:hyperlink w:anchor="_Toc20946919" w:history="1">
             <w:r>
               <w:rPr>
                 <w:rStyle w:val="Hipervnculo"/>
                 <w:rFonts w:ascii="Arial" w:hAnsi="Arial" w:cs="Arial"/>
                 <w:b/>
                 <w:noProof/>
+                <w:color w:val="auto"/>
               </w:rPr>
               <w:t>Propuesta 2:</w:t>
             </w:r>
             <w:r>
               <w:rPr>
+                <w:rFonts w:ascii="Arial" w:hAnsi="Arial" w:cs="Arial"/>
                 <w:noProof/>
                 <w:webHidden/>
               </w:rPr>
@@ -679,6 +672,7 @@
             </w:r>
             <w:r>
               <w:rPr>
+                <w:rFonts w:ascii="Arial" w:hAnsi="Arial" w:cs="Arial"/>
                 <w:noProof/>
                 <w:webHidden/>
               </w:rPr>
@@ -686,19 +680,22 @@
             </w:r>
             <w:r>
               <w:rPr>
+                <w:rFonts w:ascii="Arial" w:hAnsi="Arial" w:cs="Arial"/>
                 <w:noProof/>
                 <w:webHidden/>
               </w:rPr>
-              <w:instrText xml:space="preserve"> PAGEREF _Toc20952438 \h </w:instrText>
-            </w:r>
-            <w:r>
-              <w:rPr>
+              <w:instrText xml:space="preserve"> PAGEREF _Toc20946919 \h </w:instrText>
+            </w:r>
+            <w:r>
+              <w:rPr>
+                <w:rFonts w:ascii="Arial" w:hAnsi="Arial" w:cs="Arial"/>
                 <w:noProof/>
                 <w:webHidden/>
               </w:rPr>
             </w:r>
             <w:r>
               <w:rPr>
+                <w:rFonts w:ascii="Arial" w:hAnsi="Arial" w:cs="Arial"/>
                 <w:noProof/>
                 <w:webHidden/>
               </w:rPr>
@@ -706,13 +703,15 @@
             </w:r>
             <w:r>
               <w:rPr>
+                <w:rFonts w:ascii="Arial" w:hAnsi="Arial" w:cs="Arial"/>
                 <w:noProof/>
                 <w:webHidden/>
               </w:rPr>
-              <w:t>3</w:t>
-            </w:r>
-            <w:r>
-              <w:rPr>
+              <w:t>2</w:t>
+            </w:r>
+            <w:r>
+              <w:rPr>
+                <w:rFonts w:ascii="Arial" w:hAnsi="Arial" w:cs="Arial"/>
                 <w:noProof/>
                 <w:webHidden/>
               </w:rPr>
@@ -727,23 +726,24 @@
               <w:tab w:val="right" w:leader="dot" w:pos="8494"/>
             </w:tabs>
             <w:rPr>
-              <w:rFonts w:eastAsiaTheme="minorEastAsia"/>
+              <w:rFonts w:ascii="Arial" w:hAnsi="Arial" w:cs="Arial"/>
               <w:noProof/>
-              <w:lang w:val="es-419" w:eastAsia="es-419"/>
             </w:rPr>
           </w:pPr>
-          <w:hyperlink w:anchor="_Toc20952439" w:history="1">
+          <w:hyperlink w:anchor="_Toc20946920" w:history="1">
             <w:r>
               <w:rPr>
                 <w:rStyle w:val="Hipervnculo"/>
                 <w:rFonts w:ascii="Arial" w:hAnsi="Arial" w:cs="Arial"/>
                 <w:b/>
                 <w:noProof/>
+                <w:color w:val="auto"/>
               </w:rPr>
               <w:t>Propuesta 3:</w:t>
             </w:r>
             <w:r>
               <w:rPr>
+                <w:rFonts w:ascii="Arial" w:hAnsi="Arial" w:cs="Arial"/>
                 <w:noProof/>
                 <w:webHidden/>
               </w:rPr>
@@ -751,6 +751,7 @@
             </w:r>
             <w:r>
               <w:rPr>
+                <w:rFonts w:ascii="Arial" w:hAnsi="Arial" w:cs="Arial"/>
                 <w:noProof/>
                 <w:webHidden/>
               </w:rPr>
@@ -758,19 +759,22 @@
             </w:r>
             <w:r>
               <w:rPr>
+                <w:rFonts w:ascii="Arial" w:hAnsi="Arial" w:cs="Arial"/>
                 <w:noProof/>
                 <w:webHidden/>
               </w:rPr>
-              <w:instrText xml:space="preserve"> PAGEREF _Toc20952439 \h </w:instrText>
-            </w:r>
-            <w:r>
-              <w:rPr>
+              <w:instrText xml:space="preserve"> PAGEREF _Toc20946920 \h </w:instrText>
+            </w:r>
+            <w:r>
+              <w:rPr>
+                <w:rFonts w:ascii="Arial" w:hAnsi="Arial" w:cs="Arial"/>
                 <w:noProof/>
                 <w:webHidden/>
               </w:rPr>
             </w:r>
             <w:r>
               <w:rPr>
+                <w:rFonts w:ascii="Arial" w:hAnsi="Arial" w:cs="Arial"/>
                 <w:noProof/>
                 <w:webHidden/>
               </w:rPr>
@@ -778,589 +782,15 @@
             </w:r>
             <w:r>
               <w:rPr>
+                <w:rFonts w:ascii="Arial" w:hAnsi="Arial" w:cs="Arial"/>
                 <w:noProof/>
                 <w:webHidden/>
               </w:rPr>
-              <w:t>4</w:t>
-            </w:r>
-            <w:r>
-              <w:rPr>
-                <w:noProof/>
-                <w:webHidden/>
-              </w:rPr>
-              <w:fldChar w:fldCharType="end"/>
-            </w:r>
-          </w:hyperlink>
-        </w:p>
-        <w:p>
-          <w:pPr>
-            <w:pStyle w:val="TDC1"/>
-            <w:tabs>
-              <w:tab w:val="right" w:leader="dot" w:pos="8494"/>
-            </w:tabs>
-            <w:rPr>
-              <w:rFonts w:eastAsiaTheme="minorEastAsia"/>
-              <w:noProof/>
-              <w:lang w:val="es-419" w:eastAsia="es-419"/>
-            </w:rPr>
-          </w:pPr>
-          <w:hyperlink w:anchor="_Toc20952440" w:history="1">
-            <w:r>
-              <w:rPr>
-                <w:rStyle w:val="Hipervnculo"/>
-                <w:rFonts w:ascii="Arial" w:hAnsi="Arial" w:cs="Arial"/>
-                <w:b/>
-                <w:noProof/>
-              </w:rPr>
-              <w:t>PROPUESTA SELECCIONADA</w:t>
-            </w:r>
-            <w:r>
-              <w:rPr>
-                <w:noProof/>
-                <w:webHidden/>
-              </w:rPr>
-              <w:tab/>
-            </w:r>
-            <w:r>
-              <w:rPr>
-                <w:noProof/>
-                <w:webHidden/>
-              </w:rPr>
-              <w:fldChar w:fldCharType="begin"/>
-            </w:r>
-            <w:r>
-              <w:rPr>
-                <w:noProof/>
-                <w:webHidden/>
-              </w:rPr>
-              <w:instrText xml:space="preserve"> PAGEREF _Toc20952440 \h </w:instrText>
-            </w:r>
-            <w:r>
-              <w:rPr>
-                <w:noProof/>
-                <w:webHidden/>
-              </w:rPr>
-            </w:r>
-            <w:r>
-              <w:rPr>
-                <w:noProof/>
-                <w:webHidden/>
-              </w:rPr>
-              <w:fldChar w:fldCharType="separate"/>
-            </w:r>
-            <w:r>
-              <w:rPr>
-                <w:noProof/>
-                <w:webHidden/>
-              </w:rPr>
-              <w:t>5</w:t>
-            </w:r>
-            <w:r>
-              <w:rPr>
-                <w:noProof/>
-                <w:webHidden/>
-              </w:rPr>
-              <w:fldChar w:fldCharType="end"/>
-            </w:r>
-          </w:hyperlink>
-        </w:p>
-        <w:p>
-          <w:pPr>
-            <w:pStyle w:val="TDC1"/>
-            <w:tabs>
-              <w:tab w:val="right" w:leader="dot" w:pos="8494"/>
-            </w:tabs>
-            <w:rPr>
-              <w:rFonts w:eastAsiaTheme="minorEastAsia"/>
-              <w:noProof/>
-              <w:lang w:val="es-419" w:eastAsia="es-419"/>
-            </w:rPr>
-          </w:pPr>
-          <w:hyperlink w:anchor="_Toc20952441" w:history="1">
-            <w:r>
-              <w:rPr>
-                <w:rStyle w:val="Hipervnculo"/>
-                <w:rFonts w:ascii="Arial" w:hAnsi="Arial" w:cs="Arial"/>
-                <w:b/>
-                <w:noProof/>
-              </w:rPr>
-              <w:t>CRONOGRAMA</w:t>
-            </w:r>
-            <w:r>
-              <w:rPr>
-                <w:noProof/>
-                <w:webHidden/>
-              </w:rPr>
-              <w:tab/>
-            </w:r>
-            <w:r>
-              <w:rPr>
-                <w:noProof/>
-                <w:webHidden/>
-              </w:rPr>
-              <w:fldChar w:fldCharType="begin"/>
-            </w:r>
-            <w:r>
-              <w:rPr>
-                <w:noProof/>
-                <w:webHidden/>
-              </w:rPr>
-              <w:instrText xml:space="preserve"> PAGEREF _Toc20952441 \h </w:instrText>
-            </w:r>
-            <w:r>
-              <w:rPr>
-                <w:noProof/>
-                <w:webHidden/>
-              </w:rPr>
-            </w:r>
-            <w:r>
-              <w:rPr>
-                <w:noProof/>
-                <w:webHidden/>
-              </w:rPr>
-              <w:fldChar w:fldCharType="separate"/>
-            </w:r>
-            <w:r>
-              <w:rPr>
-                <w:noProof/>
-                <w:webHidden/>
-              </w:rPr>
-              <w:t>6</w:t>
-            </w:r>
-            <w:r>
-              <w:rPr>
-                <w:noProof/>
-                <w:webHidden/>
-              </w:rPr>
-              <w:fldChar w:fldCharType="end"/>
-            </w:r>
-          </w:hyperlink>
-        </w:p>
-        <w:p>
-          <w:pPr>
-            <w:pStyle w:val="TDC1"/>
-            <w:tabs>
-              <w:tab w:val="right" w:leader="dot" w:pos="8494"/>
-            </w:tabs>
-            <w:rPr>
-              <w:rFonts w:eastAsiaTheme="minorEastAsia"/>
-              <w:noProof/>
-              <w:lang w:val="es-419" w:eastAsia="es-419"/>
-            </w:rPr>
-          </w:pPr>
-          <w:hyperlink w:anchor="_Toc20952442" w:history="1">
-            <w:r>
-              <w:rPr>
-                <w:rStyle w:val="Hipervnculo"/>
-                <w:rFonts w:ascii="Arial" w:eastAsia="Times New Roman" w:hAnsi="Arial" w:cs="Arial"/>
-                <w:b/>
-                <w:noProof/>
-              </w:rPr>
-              <w:t>ROLES</w:t>
-            </w:r>
-            <w:r>
-              <w:rPr>
-                <w:noProof/>
-                <w:webHidden/>
-              </w:rPr>
-              <w:tab/>
-            </w:r>
-            <w:r>
-              <w:rPr>
-                <w:noProof/>
-                <w:webHidden/>
-              </w:rPr>
-              <w:fldChar w:fldCharType="begin"/>
-            </w:r>
-            <w:r>
-              <w:rPr>
-                <w:noProof/>
-                <w:webHidden/>
-              </w:rPr>
-              <w:instrText xml:space="preserve"> PAGEREF _Toc20952442 \h </w:instrText>
-            </w:r>
-            <w:r>
-              <w:rPr>
-                <w:noProof/>
-                <w:webHidden/>
-              </w:rPr>
-            </w:r>
-            <w:r>
-              <w:rPr>
-                <w:noProof/>
-                <w:webHidden/>
-              </w:rPr>
-              <w:fldChar w:fldCharType="separate"/>
-            </w:r>
-            <w:r>
-              <w:rPr>
-                <w:noProof/>
-                <w:webHidden/>
-              </w:rPr>
-              <w:t>6</w:t>
-            </w:r>
-            <w:r>
-              <w:rPr>
-                <w:noProof/>
-                <w:webHidden/>
-              </w:rPr>
-              <w:fldChar w:fldCharType="end"/>
-            </w:r>
-          </w:hyperlink>
-        </w:p>
-        <w:p>
-          <w:pPr>
-            <w:pStyle w:val="TDC1"/>
-            <w:tabs>
-              <w:tab w:val="right" w:leader="dot" w:pos="8494"/>
-            </w:tabs>
-            <w:rPr>
-              <w:rFonts w:eastAsiaTheme="minorEastAsia"/>
-              <w:noProof/>
-              <w:lang w:val="es-419" w:eastAsia="es-419"/>
-            </w:rPr>
-          </w:pPr>
-          <w:hyperlink w:anchor="_Toc20952443" w:history="1">
-            <w:r>
-              <w:rPr>
-                <w:rStyle w:val="Hipervnculo"/>
-                <w:rFonts w:ascii="Arial" w:hAnsi="Arial" w:cs="Arial"/>
-                <w:b/>
-                <w:noProof/>
-              </w:rPr>
-              <w:t>Metodología a utilizar (Si se requiere).</w:t>
-            </w:r>
-            <w:r>
-              <w:rPr>
-                <w:noProof/>
-                <w:webHidden/>
-              </w:rPr>
-              <w:tab/>
-            </w:r>
-            <w:r>
-              <w:rPr>
-                <w:noProof/>
-                <w:webHidden/>
-              </w:rPr>
-              <w:fldChar w:fldCharType="begin"/>
-            </w:r>
-            <w:r>
-              <w:rPr>
-                <w:noProof/>
-                <w:webHidden/>
-              </w:rPr>
-              <w:instrText xml:space="preserve"> PAGEREF _Toc20952443 \h </w:instrText>
-            </w:r>
-            <w:r>
-              <w:rPr>
-                <w:noProof/>
-                <w:webHidden/>
-              </w:rPr>
-            </w:r>
-            <w:r>
-              <w:rPr>
-                <w:noProof/>
-                <w:webHidden/>
-              </w:rPr>
-              <w:fldChar w:fldCharType="separate"/>
-            </w:r>
-            <w:r>
-              <w:rPr>
-                <w:noProof/>
-                <w:webHidden/>
-              </w:rPr>
-              <w:t>8</w:t>
-            </w:r>
-            <w:r>
-              <w:rPr>
-                <w:noProof/>
-                <w:webHidden/>
-              </w:rPr>
-              <w:fldChar w:fldCharType="end"/>
-            </w:r>
-          </w:hyperlink>
-        </w:p>
-        <w:p>
-          <w:pPr>
-            <w:pStyle w:val="TDC1"/>
-            <w:tabs>
-              <w:tab w:val="right" w:leader="dot" w:pos="8494"/>
-            </w:tabs>
-            <w:rPr>
-              <w:rFonts w:eastAsiaTheme="minorEastAsia"/>
-              <w:noProof/>
-              <w:lang w:val="es-419" w:eastAsia="es-419"/>
-            </w:rPr>
-          </w:pPr>
-          <w:hyperlink w:anchor="_Toc20952444" w:history="1">
-            <w:r>
-              <w:rPr>
-                <w:rStyle w:val="Hipervnculo"/>
-                <w:rFonts w:ascii="Arial" w:hAnsi="Arial" w:cs="Arial"/>
-                <w:b/>
-                <w:noProof/>
-              </w:rPr>
-              <w:t>Arquitectura del desarrollo del proyecto.</w:t>
-            </w:r>
-            <w:r>
-              <w:rPr>
-                <w:noProof/>
-                <w:webHidden/>
-              </w:rPr>
-              <w:tab/>
-            </w:r>
-            <w:r>
-              <w:rPr>
-                <w:noProof/>
-                <w:webHidden/>
-              </w:rPr>
-              <w:fldChar w:fldCharType="begin"/>
-            </w:r>
-            <w:r>
-              <w:rPr>
-                <w:noProof/>
-                <w:webHidden/>
-              </w:rPr>
-              <w:instrText xml:space="preserve"> PAGEREF _Toc20952444 \h </w:instrText>
-            </w:r>
-            <w:r>
-              <w:rPr>
-                <w:noProof/>
-                <w:webHidden/>
-              </w:rPr>
-            </w:r>
-            <w:r>
-              <w:rPr>
-                <w:noProof/>
-                <w:webHidden/>
-              </w:rPr>
-              <w:fldChar w:fldCharType="separate"/>
-            </w:r>
-            <w:r>
-              <w:rPr>
-                <w:noProof/>
-                <w:webHidden/>
-              </w:rPr>
-              <w:t>8</w:t>
-            </w:r>
-            <w:r>
-              <w:rPr>
-                <w:noProof/>
-                <w:webHidden/>
-              </w:rPr>
-              <w:fldChar w:fldCharType="end"/>
-            </w:r>
-          </w:hyperlink>
-        </w:p>
-        <w:p>
-          <w:pPr>
-            <w:pStyle w:val="TDC1"/>
-            <w:tabs>
-              <w:tab w:val="right" w:leader="dot" w:pos="8494"/>
-            </w:tabs>
-            <w:rPr>
-              <w:rFonts w:eastAsiaTheme="minorEastAsia"/>
-              <w:noProof/>
-              <w:lang w:val="es-419" w:eastAsia="es-419"/>
-            </w:rPr>
-          </w:pPr>
-          <w:hyperlink w:anchor="_Toc20952445" w:history="1">
-            <w:r>
-              <w:rPr>
-                <w:rStyle w:val="Hipervnculo"/>
-                <w:rFonts w:ascii="Arial" w:hAnsi="Arial" w:cs="Arial"/>
-                <w:b/>
-                <w:noProof/>
-              </w:rPr>
-              <w:t>Parte 2 de la investigación del proyecto realizado.</w:t>
-            </w:r>
-            <w:r>
-              <w:rPr>
-                <w:noProof/>
-                <w:webHidden/>
-              </w:rPr>
-              <w:tab/>
-            </w:r>
-            <w:r>
-              <w:rPr>
-                <w:noProof/>
-                <w:webHidden/>
-              </w:rPr>
-              <w:fldChar w:fldCharType="begin"/>
-            </w:r>
-            <w:r>
-              <w:rPr>
-                <w:noProof/>
-                <w:webHidden/>
-              </w:rPr>
-              <w:instrText xml:space="preserve"> PAGEREF _Toc20952445 \h </w:instrText>
-            </w:r>
-            <w:r>
-              <w:rPr>
-                <w:noProof/>
-                <w:webHidden/>
-              </w:rPr>
-            </w:r>
-            <w:r>
-              <w:rPr>
-                <w:noProof/>
-                <w:webHidden/>
-              </w:rPr>
-              <w:fldChar w:fldCharType="separate"/>
-            </w:r>
-            <w:r>
-              <w:rPr>
-                <w:noProof/>
-                <w:webHidden/>
-              </w:rPr>
-              <w:t>9</w:t>
-            </w:r>
-            <w:r>
-              <w:rPr>
-                <w:noProof/>
-                <w:webHidden/>
-              </w:rPr>
-              <w:fldChar w:fldCharType="end"/>
-            </w:r>
-          </w:hyperlink>
-        </w:p>
-        <w:p>
-          <w:pPr>
-            <w:pStyle w:val="TDC2"/>
-            <w:tabs>
-              <w:tab w:val="right" w:leader="dot" w:pos="8494"/>
-            </w:tabs>
-            <w:rPr>
-              <w:rFonts w:eastAsiaTheme="minorEastAsia"/>
-              <w:noProof/>
-              <w:lang w:val="es-419" w:eastAsia="es-419"/>
-            </w:rPr>
-          </w:pPr>
-          <w:hyperlink w:anchor="_Toc20952446" w:history="1">
-            <w:r>
-              <w:rPr>
-                <w:rStyle w:val="Hipervnculo"/>
-                <w:rFonts w:ascii="Arial" w:hAnsi="Arial" w:cs="Arial"/>
-                <w:b/>
-                <w:noProof/>
-              </w:rPr>
-              <w:t>Ventajas:</w:t>
-            </w:r>
-            <w:r>
-              <w:rPr>
-                <w:noProof/>
-                <w:webHidden/>
-              </w:rPr>
-              <w:tab/>
-            </w:r>
-            <w:r>
-              <w:rPr>
-                <w:noProof/>
-                <w:webHidden/>
-              </w:rPr>
-              <w:fldChar w:fldCharType="begin"/>
-            </w:r>
-            <w:r>
-              <w:rPr>
-                <w:noProof/>
-                <w:webHidden/>
-              </w:rPr>
-              <w:instrText xml:space="preserve"> PAGEREF _Toc20952446 \h </w:instrText>
-            </w:r>
-            <w:r>
-              <w:rPr>
-                <w:noProof/>
-                <w:webHidden/>
-              </w:rPr>
-            </w:r>
-            <w:r>
-              <w:rPr>
-                <w:noProof/>
-                <w:webHidden/>
-              </w:rPr>
-              <w:fldChar w:fldCharType="separate"/>
-            </w:r>
-            <w:r>
-              <w:rPr>
-                <w:noProof/>
-                <w:webHidden/>
-              </w:rPr>
-              <w:t>9</w:t>
-            </w:r>
-            <w:r>
-              <w:rPr>
-                <w:noProof/>
-                <w:webHidden/>
-              </w:rPr>
-              <w:fldChar w:fldCharType="end"/>
-            </w:r>
-          </w:hyperlink>
-        </w:p>
-        <w:p>
-          <w:pPr>
-            <w:pStyle w:val="TDC2"/>
-            <w:tabs>
-              <w:tab w:val="right" w:leader="dot" w:pos="8494"/>
-            </w:tabs>
-            <w:rPr>
-              <w:rFonts w:eastAsiaTheme="minorEastAsia"/>
-              <w:noProof/>
-              <w:lang w:val="es-419" w:eastAsia="es-419"/>
-            </w:rPr>
-          </w:pPr>
-          <w:hyperlink w:anchor="_Toc20952447" w:history="1">
-            <w:r>
-              <w:rPr>
-                <w:rStyle w:val="Hipervnculo"/>
-                <w:rFonts w:ascii="Arial" w:hAnsi="Arial" w:cs="Arial"/>
-                <w:b/>
-                <w:noProof/>
-              </w:rPr>
-              <w:t>Desventajas:</w:t>
-            </w:r>
-            <w:r>
-              <w:rPr>
-                <w:noProof/>
-                <w:webHidden/>
-              </w:rPr>
-              <w:tab/>
-            </w:r>
-            <w:r>
-              <w:rPr>
-                <w:noProof/>
-                <w:webHidden/>
-              </w:rPr>
-              <w:fldChar w:fldCharType="begin"/>
-            </w:r>
-            <w:r>
-              <w:rPr>
-                <w:noProof/>
-                <w:webHidden/>
-              </w:rPr>
-              <w:instrText xml:space="preserve"> PAGEREF _Toc20952447 \h </w:instrText>
-            </w:r>
-            <w:r>
-              <w:rPr>
-                <w:noProof/>
-                <w:webHidden/>
-              </w:rPr>
-            </w:r>
-            <w:r>
-              <w:rPr>
-                <w:noProof/>
-                <w:webHidden/>
-              </w:rPr>
-              <w:fldChar w:fldCharType="separate"/>
-            </w:r>
-            <w:r>
-              <w:rPr>
-                <w:noProof/>
-                <w:webHidden/>
-              </w:rPr>
-              <w:t>10</w:t>
-            </w:r>
-            <w:r>
-              <w:rPr>
+              <w:t>3</w:t>
+            </w:r>
+            <w:r>
+              <w:rPr>
+                <w:rFonts w:ascii="Arial" w:hAnsi="Arial" w:cs="Arial"/>
                 <w:noProof/>
                 <w:webHidden/>
               </w:rPr>
@@ -1400,174 +830,6 @@
     </w:p>
     <w:p>
       <w:pPr>
-        <w:jc w:val="center"/>
-        <w:rPr>
-          <w:rFonts w:ascii="Arial" w:hAnsi="Arial" w:cs="Arial"/>
-          <w:b/>
-          <w:sz w:val="28"/>
-          <w:szCs w:val="28"/>
-          <w:lang w:val="es-ES"/>
-        </w:rPr>
-      </w:pPr>
-    </w:p>
-    <w:p>
-      <w:pPr>
-        <w:jc w:val="center"/>
-        <w:rPr>
-          <w:rFonts w:ascii="Arial" w:hAnsi="Arial" w:cs="Arial"/>
-          <w:b/>
-          <w:sz w:val="28"/>
-          <w:szCs w:val="28"/>
-          <w:lang w:val="es-ES"/>
-        </w:rPr>
-      </w:pPr>
-    </w:p>
-    <w:p>
-      <w:pPr>
-        <w:jc w:val="center"/>
-        <w:rPr>
-          <w:rFonts w:ascii="Arial" w:hAnsi="Arial" w:cs="Arial"/>
-          <w:b/>
-          <w:sz w:val="28"/>
-          <w:szCs w:val="28"/>
-          <w:lang w:val="es-ES"/>
-        </w:rPr>
-      </w:pPr>
-    </w:p>
-    <w:p>
-      <w:pPr>
-        <w:jc w:val="center"/>
-        <w:rPr>
-          <w:rFonts w:ascii="Arial" w:hAnsi="Arial" w:cs="Arial"/>
-          <w:b/>
-          <w:sz w:val="28"/>
-          <w:szCs w:val="28"/>
-          <w:lang w:val="es-ES"/>
-        </w:rPr>
-      </w:pPr>
-    </w:p>
-    <w:p>
-      <w:pPr>
-        <w:jc w:val="center"/>
-        <w:rPr>
-          <w:rFonts w:ascii="Arial" w:hAnsi="Arial" w:cs="Arial"/>
-          <w:b/>
-          <w:sz w:val="28"/>
-          <w:szCs w:val="28"/>
-          <w:lang w:val="es-ES"/>
-        </w:rPr>
-      </w:pPr>
-    </w:p>
-    <w:p>
-      <w:pPr>
-        <w:jc w:val="center"/>
-        <w:rPr>
-          <w:rFonts w:ascii="Arial" w:hAnsi="Arial" w:cs="Arial"/>
-          <w:b/>
-          <w:sz w:val="28"/>
-          <w:szCs w:val="28"/>
-          <w:lang w:val="es-ES"/>
-        </w:rPr>
-      </w:pPr>
-    </w:p>
-    <w:p>
-      <w:pPr>
-        <w:jc w:val="center"/>
-        <w:rPr>
-          <w:rFonts w:ascii="Arial" w:hAnsi="Arial" w:cs="Arial"/>
-          <w:b/>
-          <w:sz w:val="28"/>
-          <w:szCs w:val="28"/>
-          <w:lang w:val="es-ES"/>
-        </w:rPr>
-      </w:pPr>
-    </w:p>
-    <w:p>
-      <w:pPr>
-        <w:jc w:val="center"/>
-        <w:rPr>
-          <w:rFonts w:ascii="Arial" w:hAnsi="Arial" w:cs="Arial"/>
-          <w:b/>
-          <w:sz w:val="28"/>
-          <w:szCs w:val="28"/>
-          <w:lang w:val="es-ES"/>
-        </w:rPr>
-      </w:pPr>
-    </w:p>
-    <w:p>
-      <w:pPr>
-        <w:jc w:val="center"/>
-        <w:rPr>
-          <w:rFonts w:ascii="Arial" w:hAnsi="Arial" w:cs="Arial"/>
-          <w:b/>
-          <w:sz w:val="28"/>
-          <w:szCs w:val="28"/>
-          <w:lang w:val="es-ES"/>
-        </w:rPr>
-      </w:pPr>
-    </w:p>
-    <w:p>
-      <w:pPr>
-        <w:jc w:val="center"/>
-        <w:rPr>
-          <w:rFonts w:ascii="Arial" w:hAnsi="Arial" w:cs="Arial"/>
-          <w:b/>
-          <w:sz w:val="28"/>
-          <w:szCs w:val="28"/>
-          <w:lang w:val="es-ES"/>
-        </w:rPr>
-      </w:pPr>
-    </w:p>
-    <w:p>
-      <w:pPr>
-        <w:jc w:val="center"/>
-        <w:rPr>
-          <w:rFonts w:ascii="Arial" w:hAnsi="Arial" w:cs="Arial"/>
-          <w:b/>
-          <w:sz w:val="28"/>
-          <w:szCs w:val="28"/>
-          <w:lang w:val="es-ES"/>
-        </w:rPr>
-      </w:pPr>
-    </w:p>
-    <w:p>
-      <w:pPr>
-        <w:jc w:val="center"/>
-        <w:rPr>
-          <w:rFonts w:ascii="Arial" w:hAnsi="Arial" w:cs="Arial"/>
-          <w:b/>
-          <w:sz w:val="28"/>
-          <w:szCs w:val="28"/>
-          <w:lang w:val="es-ES"/>
-        </w:rPr>
-      </w:pPr>
-    </w:p>
-    <w:p>
-      <w:pPr>
-        <w:jc w:val="center"/>
-        <w:rPr>
-          <w:rFonts w:ascii="Arial" w:hAnsi="Arial" w:cs="Arial"/>
-          <w:b/>
-          <w:sz w:val="28"/>
-          <w:szCs w:val="28"/>
-          <w:lang w:val="es-ES"/>
-        </w:rPr>
-      </w:pPr>
-    </w:p>
-    <w:p>
-      <w:pPr>
-        <w:jc w:val="center"/>
-        <w:rPr>
-          <w:rFonts w:ascii="Arial" w:hAnsi="Arial" w:cs="Arial"/>
-          <w:b/>
-          <w:sz w:val="28"/>
-          <w:szCs w:val="28"/>
-          <w:lang w:val="es-ES"/>
-        </w:rPr>
-      </w:pPr>
-    </w:p>
-    <w:p>
-      <w:pPr>
         <w:pStyle w:val="Ttulo1"/>
         <w:rPr>
           <w:rFonts w:ascii="Arial" w:hAnsi="Arial" w:cs="Arial"/>
@@ -1575,14 +837,13 @@
           <w:color w:val="auto"/>
         </w:rPr>
       </w:pPr>
-      <w:bookmarkStart w:id="1" w:name="_Toc20952436"/>
+      <w:bookmarkStart w:id="0" w:name="_Toc20946917"/>
       <w:r>
         <w:rPr>
           <w:rFonts w:ascii="Arial" w:hAnsi="Arial" w:cs="Arial"/>
           <w:b/>
           <w:color w:val="auto"/>
         </w:rPr>
-        <w:lastRenderedPageBreak/>
         <w:t>PROPUESTA</w:t>
       </w:r>
       <w:r>
@@ -1601,7 +862,7 @@
         </w:rPr>
         <w:t xml:space="preserve"> TRABAJO A REALIZAR</w:t>
       </w:r>
-      <w:bookmarkEnd w:id="1"/>
+      <w:bookmarkEnd w:id="0"/>
     </w:p>
     <w:p>
       <w:pPr>
@@ -1617,23 +878,29 @@
           <w:rFonts w:ascii="Arial" w:hAnsi="Arial" w:cs="Arial"/>
           <w:b/>
           <w:color w:val="auto"/>
-        </w:rPr>
-      </w:pPr>
-      <w:bookmarkStart w:id="2" w:name="_Toc20952437"/>
+          <w:sz w:val="22"/>
+          <w:szCs w:val="22"/>
+        </w:rPr>
+      </w:pPr>
+      <w:bookmarkStart w:id="1" w:name="_Toc20946918"/>
       <w:r>
         <w:rPr>
           <w:rFonts w:ascii="Arial" w:hAnsi="Arial" w:cs="Arial"/>
           <w:b/>
           <w:color w:val="auto"/>
+          <w:sz w:val="22"/>
+          <w:szCs w:val="22"/>
         </w:rPr>
         <w:t>Propuesta 1:</w:t>
       </w:r>
-      <w:bookmarkEnd w:id="2"/>
+      <w:bookmarkEnd w:id="1"/>
       <w:r>
         <w:rPr>
           <w:rFonts w:ascii="Arial" w:hAnsi="Arial" w:cs="Arial"/>
           <w:b/>
           <w:color w:val="auto"/>
+          <w:sz w:val="22"/>
+          <w:szCs w:val="22"/>
         </w:rPr>
         <w:t xml:space="preserve"> </w:t>
       </w:r>
@@ -1646,63 +913,63 @@
         <w:jc w:val="both"/>
         <w:rPr>
           <w:rFonts w:ascii="Arial" w:hAnsi="Arial" w:cs="Arial"/>
-          <w:sz w:val="28"/>
-          <w:szCs w:val="28"/>
-        </w:rPr>
-      </w:pPr>
-      <w:r>
-        <w:rPr>
-          <w:rFonts w:ascii="Arial" w:hAnsi="Arial" w:cs="Arial"/>
-          <w:sz w:val="28"/>
-          <w:szCs w:val="28"/>
+          <w:sz w:val="22"/>
+          <w:szCs w:val="22"/>
+        </w:rPr>
+      </w:pPr>
+      <w:r>
+        <w:rPr>
+          <w:rFonts w:ascii="Arial" w:hAnsi="Arial" w:cs="Arial"/>
+          <w:sz w:val="22"/>
+          <w:szCs w:val="22"/>
         </w:rPr>
         <w:t xml:space="preserve">Se ejecutará el desarrollo de una súper computadora mediante equipos físicos los cuales estarán interconectados mediante un switch y cables de red, permitiendo su </w:t>
       </w:r>
       <w:r>
         <w:rPr>
           <w:rFonts w:ascii="Arial" w:hAnsi="Arial" w:cs="Arial"/>
-          <w:sz w:val="28"/>
-          <w:szCs w:val="28"/>
+          <w:sz w:val="22"/>
+          <w:szCs w:val="22"/>
         </w:rPr>
         <w:t>comunicación</w:t>
       </w:r>
       <w:r>
         <w:rPr>
           <w:rFonts w:ascii="Arial" w:hAnsi="Arial" w:cs="Arial"/>
-          <w:sz w:val="28"/>
-          <w:szCs w:val="28"/>
+          <w:sz w:val="22"/>
+          <w:szCs w:val="22"/>
         </w:rPr>
         <w:t xml:space="preserve">, </w:t>
       </w:r>
       <w:r>
         <w:rPr>
           <w:rFonts w:ascii="Arial" w:hAnsi="Arial" w:cs="Arial"/>
-          <w:sz w:val="28"/>
-          <w:szCs w:val="28"/>
+          <w:sz w:val="22"/>
+          <w:szCs w:val="22"/>
         </w:rPr>
         <w:t>los</w:t>
       </w:r>
       <w:r>
         <w:rPr>
           <w:rFonts w:ascii="Arial" w:hAnsi="Arial" w:cs="Arial"/>
-          <w:sz w:val="28"/>
-          <w:szCs w:val="28"/>
+          <w:sz w:val="22"/>
+          <w:szCs w:val="22"/>
         </w:rPr>
         <w:t xml:space="preserve"> equipos contaran con sistema operativo basado en Linux (se sugiere Debian o Pelican)</w:t>
       </w:r>
       <w:r>
         <w:rPr>
           <w:rFonts w:ascii="Arial" w:hAnsi="Arial" w:cs="Arial"/>
-          <w:sz w:val="28"/>
-          <w:szCs w:val="28"/>
+          <w:sz w:val="22"/>
+          <w:szCs w:val="22"/>
         </w:rPr>
         <w:t>.</w:t>
       </w:r>
       <w:r>
         <w:rPr>
           <w:rFonts w:ascii="Arial" w:hAnsi="Arial" w:cs="Arial"/>
-          <w:sz w:val="28"/>
-          <w:szCs w:val="28"/>
+          <w:sz w:val="22"/>
+          <w:szCs w:val="22"/>
         </w:rPr>
         <w:t xml:space="preserve"> </w:t>
       </w:r>
@@ -1715,23 +982,23 @@
         <w:jc w:val="both"/>
         <w:rPr>
           <w:rFonts w:ascii="Arial" w:hAnsi="Arial" w:cs="Arial"/>
-          <w:sz w:val="28"/>
-          <w:szCs w:val="28"/>
-        </w:rPr>
-      </w:pPr>
-      <w:r>
-        <w:rPr>
-          <w:rFonts w:ascii="Arial" w:hAnsi="Arial" w:cs="Arial"/>
-          <w:sz w:val="28"/>
-          <w:szCs w:val="28"/>
+          <w:sz w:val="22"/>
+          <w:szCs w:val="22"/>
+        </w:rPr>
+      </w:pPr>
+      <w:r>
+        <w:rPr>
+          <w:rFonts w:ascii="Arial" w:hAnsi="Arial" w:cs="Arial"/>
+          <w:sz w:val="22"/>
+          <w:szCs w:val="22"/>
         </w:rPr>
         <w:t>L</w:t>
       </w:r>
       <w:r>
         <w:rPr>
           <w:rFonts w:ascii="Arial" w:hAnsi="Arial" w:cs="Arial"/>
-          <w:sz w:val="28"/>
-          <w:szCs w:val="28"/>
+          <w:sz w:val="22"/>
+          <w:szCs w:val="22"/>
         </w:rPr>
         <w:t xml:space="preserve">a metodología que se usara para la construcción de la súper computadora será Scrum ya que es una metodología ágil que nos permite acoplar los procesos de desarrollo que se requieren para la realización del proyecto. </w:t>
       </w:r>
@@ -1744,31 +1011,31 @@
         <w:jc w:val="both"/>
         <w:rPr>
           <w:rFonts w:ascii="Arial" w:hAnsi="Arial" w:cs="Arial"/>
-          <w:sz w:val="28"/>
-          <w:szCs w:val="28"/>
-        </w:rPr>
-      </w:pPr>
-      <w:r>
-        <w:rPr>
-          <w:rFonts w:ascii="Arial" w:hAnsi="Arial" w:cs="Arial"/>
-          <w:sz w:val="28"/>
-          <w:szCs w:val="28"/>
+          <w:sz w:val="22"/>
+          <w:szCs w:val="22"/>
+        </w:rPr>
+      </w:pPr>
+      <w:r>
+        <w:rPr>
+          <w:rFonts w:ascii="Arial" w:hAnsi="Arial" w:cs="Arial"/>
+          <w:sz w:val="22"/>
+          <w:szCs w:val="22"/>
         </w:rPr>
         <w:t xml:space="preserve">Su arquitectura </w:t>
       </w:r>
       <w:r>
         <w:rPr>
           <w:rFonts w:ascii="Arial" w:hAnsi="Arial" w:cs="Arial"/>
-          <w:sz w:val="28"/>
-          <w:szCs w:val="28"/>
+          <w:sz w:val="22"/>
+          <w:szCs w:val="22"/>
         </w:rPr>
         <w:t>será la</w:t>
       </w:r>
       <w:r>
         <w:rPr>
           <w:rFonts w:ascii="Arial" w:hAnsi="Arial" w:cs="Arial"/>
-          <w:sz w:val="28"/>
-          <w:szCs w:val="28"/>
+          <w:sz w:val="22"/>
+          <w:szCs w:val="22"/>
         </w:rPr>
         <w:t xml:space="preserve"> SOA (Arquitectura orientada a servicios), dado que su meta es aportar la flexibilidad mediante la automatización de infraestructuras y herramientas necesarias para ejecutar la creación de una súper computadora.</w:t>
       </w:r>
@@ -1781,55 +1048,55 @@
         <w:jc w:val="both"/>
         <w:rPr>
           <w:rFonts w:ascii="Arial" w:hAnsi="Arial" w:cs="Arial"/>
-          <w:sz w:val="28"/>
-          <w:szCs w:val="28"/>
-        </w:rPr>
-      </w:pPr>
-      <w:r>
-        <w:rPr>
-          <w:rFonts w:ascii="Arial" w:hAnsi="Arial" w:cs="Arial"/>
-          <w:sz w:val="28"/>
-          <w:szCs w:val="28"/>
+          <w:sz w:val="22"/>
+          <w:szCs w:val="22"/>
+        </w:rPr>
+      </w:pPr>
+      <w:r>
+        <w:rPr>
+          <w:rFonts w:ascii="Arial" w:hAnsi="Arial" w:cs="Arial"/>
+          <w:sz w:val="22"/>
+          <w:szCs w:val="22"/>
         </w:rPr>
         <w:t>Como aporte a la materia este trabajo nos permitirá e</w:t>
       </w:r>
       <w:r>
         <w:rPr>
           <w:rFonts w:ascii="Arial" w:hAnsi="Arial" w:cs="Arial"/>
-          <w:sz w:val="28"/>
-          <w:szCs w:val="28"/>
+          <w:sz w:val="22"/>
+          <w:szCs w:val="22"/>
         </w:rPr>
         <w:t xml:space="preserve">videnciar físicamente </w:t>
       </w:r>
       <w:r>
         <w:rPr>
           <w:rFonts w:ascii="Arial" w:hAnsi="Arial" w:cs="Arial"/>
-          <w:sz w:val="28"/>
-          <w:szCs w:val="28"/>
+          <w:sz w:val="22"/>
+          <w:szCs w:val="22"/>
         </w:rPr>
         <w:t xml:space="preserve">la forma </w:t>
       </w:r>
       <w:r>
         <w:rPr>
           <w:rFonts w:ascii="Arial" w:hAnsi="Arial" w:cs="Arial"/>
-          <w:sz w:val="28"/>
-          <w:szCs w:val="28"/>
+          <w:sz w:val="22"/>
+          <w:szCs w:val="22"/>
         </w:rPr>
         <w:t xml:space="preserve">cómo se comporta una supercomputadora, mediante la estructura propuesta, y compararla con un solo clúster, con la finalidad </w:t>
       </w:r>
       <w:r>
         <w:rPr>
           <w:rFonts w:ascii="Arial" w:hAnsi="Arial" w:cs="Arial"/>
-          <w:sz w:val="28"/>
-          <w:szCs w:val="28"/>
+          <w:sz w:val="22"/>
+          <w:szCs w:val="22"/>
         </w:rPr>
         <w:t>de verificar su desempeño y sus bondades en la</w:t>
       </w:r>
       <w:r>
         <w:rPr>
           <w:rFonts w:ascii="Arial" w:hAnsi="Arial" w:cs="Arial"/>
-          <w:sz w:val="28"/>
-          <w:szCs w:val="28"/>
+          <w:sz w:val="22"/>
+          <w:szCs w:val="22"/>
         </w:rPr>
         <w:t xml:space="preserve"> automatización de procesos.</w:t>
       </w:r>
@@ -1842,8 +1109,8 @@
         <w:jc w:val="both"/>
         <w:rPr>
           <w:rFonts w:ascii="Arial" w:hAnsi="Arial" w:cs="Arial"/>
-          <w:sz w:val="28"/>
-          <w:szCs w:val="28"/>
+          <w:sz w:val="22"/>
+          <w:szCs w:val="22"/>
         </w:rPr>
       </w:pPr>
     </w:p>
@@ -1854,18 +1121,22 @@
           <w:rFonts w:ascii="Arial" w:hAnsi="Arial" w:cs="Arial"/>
           <w:b/>
           <w:color w:val="auto"/>
-        </w:rPr>
-      </w:pPr>
-      <w:bookmarkStart w:id="3" w:name="_Toc20952438"/>
+          <w:sz w:val="22"/>
+          <w:szCs w:val="22"/>
+        </w:rPr>
+      </w:pPr>
+      <w:bookmarkStart w:id="2" w:name="_Toc20946919"/>
       <w:r>
         <w:rPr>
           <w:rFonts w:ascii="Arial" w:hAnsi="Arial" w:cs="Arial"/>
           <w:b/>
           <w:color w:val="auto"/>
+          <w:sz w:val="22"/>
+          <w:szCs w:val="22"/>
         </w:rPr>
         <w:t>Propuesta 2:</w:t>
       </w:r>
-      <w:bookmarkEnd w:id="3"/>
+      <w:bookmarkEnd w:id="2"/>
     </w:p>
     <w:p>
       <w:pPr>
@@ -1875,55 +1146,55 @@
         <w:jc w:val="both"/>
         <w:rPr>
           <w:rFonts w:ascii="Arial" w:hAnsi="Arial" w:cs="Arial"/>
-          <w:sz w:val="28"/>
-          <w:szCs w:val="28"/>
-        </w:rPr>
-      </w:pPr>
-      <w:r>
-        <w:rPr>
-          <w:rFonts w:ascii="Arial" w:hAnsi="Arial" w:cs="Arial"/>
-          <w:sz w:val="28"/>
-          <w:szCs w:val="28"/>
+          <w:sz w:val="22"/>
+          <w:szCs w:val="22"/>
+        </w:rPr>
+      </w:pPr>
+      <w:r>
+        <w:rPr>
+          <w:rFonts w:ascii="Arial" w:hAnsi="Arial" w:cs="Arial"/>
+          <w:sz w:val="22"/>
+          <w:szCs w:val="22"/>
         </w:rPr>
         <w:t>Comprobar</w:t>
       </w:r>
       <w:r>
         <w:rPr>
           <w:rFonts w:ascii="Arial" w:hAnsi="Arial" w:cs="Arial"/>
-          <w:sz w:val="28"/>
-          <w:szCs w:val="28"/>
+          <w:sz w:val="22"/>
+          <w:szCs w:val="22"/>
         </w:rPr>
         <w:t xml:space="preserve"> mediante </w:t>
       </w:r>
       <w:r>
         <w:rPr>
           <w:rFonts w:ascii="Arial" w:hAnsi="Arial" w:cs="Arial"/>
-          <w:sz w:val="28"/>
-          <w:szCs w:val="28"/>
+          <w:sz w:val="22"/>
+          <w:szCs w:val="22"/>
         </w:rPr>
         <w:t xml:space="preserve">el uso de </w:t>
       </w:r>
       <w:r>
         <w:rPr>
           <w:rFonts w:ascii="Arial" w:hAnsi="Arial" w:cs="Arial"/>
-          <w:sz w:val="28"/>
-          <w:szCs w:val="28"/>
+          <w:sz w:val="22"/>
+          <w:szCs w:val="22"/>
         </w:rPr>
         <w:t>máquinas</w:t>
       </w:r>
       <w:r>
         <w:rPr>
           <w:rFonts w:ascii="Arial" w:hAnsi="Arial" w:cs="Arial"/>
-          <w:sz w:val="28"/>
-          <w:szCs w:val="28"/>
+          <w:sz w:val="22"/>
+          <w:szCs w:val="22"/>
         </w:rPr>
         <w:t xml:space="preserve"> virtuales el desempeño que tiene una supercomputadora, configurando un equipo como master y los demás como nodos, para brindar al master las fuerzas necesarias para ejecutar más eficientemente los procesos, los cuales usaran un sistema operativo basado en Linux</w:t>
       </w:r>
       <w:r>
         <w:rPr>
           <w:rFonts w:ascii="Arial" w:hAnsi="Arial" w:cs="Arial"/>
-          <w:sz w:val="28"/>
-          <w:szCs w:val="28"/>
+          <w:sz w:val="22"/>
+          <w:szCs w:val="22"/>
         </w:rPr>
         <w:t>.</w:t>
       </w:r>
@@ -1936,111 +1207,111 @@
         <w:jc w:val="both"/>
         <w:rPr>
           <w:rFonts w:ascii="Arial" w:hAnsi="Arial" w:cs="Arial"/>
-          <w:sz w:val="28"/>
-          <w:szCs w:val="28"/>
-        </w:rPr>
-      </w:pPr>
-      <w:r>
-        <w:rPr>
-          <w:rFonts w:ascii="Arial" w:hAnsi="Arial" w:cs="Arial"/>
-          <w:sz w:val="28"/>
-          <w:szCs w:val="28"/>
+          <w:sz w:val="22"/>
+          <w:szCs w:val="22"/>
+        </w:rPr>
+      </w:pPr>
+      <w:r>
+        <w:rPr>
+          <w:rFonts w:ascii="Arial" w:hAnsi="Arial" w:cs="Arial"/>
+          <w:sz w:val="22"/>
+          <w:szCs w:val="22"/>
         </w:rPr>
         <w:t>L</w:t>
       </w:r>
       <w:r>
         <w:rPr>
           <w:rFonts w:ascii="Arial" w:hAnsi="Arial" w:cs="Arial"/>
-          <w:sz w:val="28"/>
-          <w:szCs w:val="28"/>
+          <w:sz w:val="22"/>
+          <w:szCs w:val="22"/>
         </w:rPr>
         <w:t xml:space="preserve">a arquitectura </w:t>
       </w:r>
       <w:r>
         <w:rPr>
           <w:rFonts w:ascii="Arial" w:hAnsi="Arial" w:cs="Arial"/>
-          <w:sz w:val="28"/>
-          <w:szCs w:val="28"/>
+          <w:sz w:val="22"/>
+          <w:szCs w:val="22"/>
         </w:rPr>
         <w:t>bajo la</w:t>
       </w:r>
       <w:r>
         <w:rPr>
           <w:rFonts w:ascii="Arial" w:hAnsi="Arial" w:cs="Arial"/>
-          <w:sz w:val="28"/>
-          <w:szCs w:val="28"/>
+          <w:sz w:val="22"/>
+          <w:szCs w:val="22"/>
         </w:rPr>
         <w:t xml:space="preserve"> cual se desarrollara </w:t>
       </w:r>
       <w:r>
         <w:rPr>
           <w:rFonts w:ascii="Arial" w:hAnsi="Arial" w:cs="Arial"/>
-          <w:sz w:val="28"/>
-          <w:szCs w:val="28"/>
+          <w:sz w:val="22"/>
+          <w:szCs w:val="22"/>
         </w:rPr>
         <w:t>será</w:t>
       </w:r>
       <w:r>
         <w:rPr>
           <w:rFonts w:ascii="Arial" w:hAnsi="Arial" w:cs="Arial"/>
-          <w:sz w:val="28"/>
-          <w:szCs w:val="28"/>
+          <w:sz w:val="22"/>
+          <w:szCs w:val="22"/>
         </w:rPr>
         <w:t xml:space="preserve"> SOA (Arquitectura orientada a servicios), la cual </w:t>
       </w:r>
       <w:r>
         <w:rPr>
           <w:rFonts w:ascii="Arial" w:hAnsi="Arial" w:cs="Arial"/>
-          <w:sz w:val="28"/>
-          <w:szCs w:val="28"/>
+          <w:sz w:val="22"/>
+          <w:szCs w:val="22"/>
         </w:rPr>
         <w:t xml:space="preserve">nos </w:t>
       </w:r>
       <w:r>
         <w:rPr>
           <w:rFonts w:ascii="Arial" w:hAnsi="Arial" w:cs="Arial"/>
-          <w:sz w:val="28"/>
-          <w:szCs w:val="28"/>
+          <w:sz w:val="22"/>
+          <w:szCs w:val="22"/>
         </w:rPr>
         <w:t xml:space="preserve">brinda flexibilidad </w:t>
       </w:r>
       <w:r>
         <w:rPr>
           <w:rFonts w:ascii="Arial" w:hAnsi="Arial" w:cs="Arial"/>
-          <w:sz w:val="28"/>
-          <w:szCs w:val="28"/>
+          <w:sz w:val="22"/>
+          <w:szCs w:val="22"/>
         </w:rPr>
         <w:t>en</w:t>
       </w:r>
       <w:r>
         <w:rPr>
           <w:rFonts w:ascii="Arial" w:hAnsi="Arial" w:cs="Arial"/>
-          <w:sz w:val="28"/>
-          <w:szCs w:val="28"/>
+          <w:sz w:val="22"/>
+          <w:szCs w:val="22"/>
         </w:rPr>
         <w:t xml:space="preserve"> la automatización de los procesos que ejecutan cada uno de los nodos al </w:t>
       </w:r>
       <w:r>
         <w:rPr>
           <w:rFonts w:ascii="Arial" w:hAnsi="Arial" w:cs="Arial"/>
-          <w:sz w:val="28"/>
-          <w:szCs w:val="28"/>
+          <w:sz w:val="22"/>
+          <w:szCs w:val="22"/>
         </w:rPr>
         <w:t xml:space="preserve">servicio del </w:t>
       </w:r>
       <w:r>
         <w:rPr>
           <w:rFonts w:ascii="Arial" w:hAnsi="Arial" w:cs="Arial"/>
-          <w:sz w:val="28"/>
-          <w:szCs w:val="28"/>
+          <w:sz w:val="22"/>
+          <w:szCs w:val="22"/>
         </w:rPr>
         <w:t>equipo Master</w:t>
       </w:r>
       <w:r>
         <w:rPr>
           <w:rFonts w:ascii="Arial" w:hAnsi="Arial" w:cs="Arial"/>
-          <w:sz w:val="28"/>
-          <w:szCs w:val="28"/>
+          <w:sz w:val="22"/>
+          <w:szCs w:val="22"/>
         </w:rPr>
         <w:t>.</w:t>
       </w:r>
@@ -2053,71 +1324,71 @@
         <w:jc w:val="both"/>
         <w:rPr>
           <w:rFonts w:ascii="Arial" w:hAnsi="Arial" w:cs="Arial"/>
-          <w:sz w:val="28"/>
-          <w:szCs w:val="28"/>
-        </w:rPr>
-      </w:pPr>
-      <w:r>
-        <w:rPr>
-          <w:rFonts w:ascii="Arial" w:hAnsi="Arial" w:cs="Arial"/>
-          <w:sz w:val="28"/>
-          <w:szCs w:val="28"/>
+          <w:sz w:val="22"/>
+          <w:szCs w:val="22"/>
+        </w:rPr>
+      </w:pPr>
+      <w:r>
+        <w:rPr>
+          <w:rFonts w:ascii="Arial" w:hAnsi="Arial" w:cs="Arial"/>
+          <w:sz w:val="22"/>
+          <w:szCs w:val="22"/>
         </w:rPr>
         <w:t>L</w:t>
       </w:r>
       <w:r>
         <w:rPr>
           <w:rFonts w:ascii="Arial" w:hAnsi="Arial" w:cs="Arial"/>
-          <w:sz w:val="28"/>
-          <w:szCs w:val="28"/>
+          <w:sz w:val="22"/>
+          <w:szCs w:val="22"/>
         </w:rPr>
         <w:t>a metodología que se pre</w:t>
       </w:r>
       <w:r>
         <w:rPr>
           <w:rFonts w:ascii="Arial" w:hAnsi="Arial" w:cs="Arial"/>
-          <w:sz w:val="28"/>
-          <w:szCs w:val="28"/>
+          <w:sz w:val="22"/>
+          <w:szCs w:val="22"/>
         </w:rPr>
         <w:t>te</w:t>
       </w:r>
       <w:r>
         <w:rPr>
           <w:rFonts w:ascii="Arial" w:hAnsi="Arial" w:cs="Arial"/>
-          <w:sz w:val="28"/>
-          <w:szCs w:val="28"/>
+          <w:sz w:val="22"/>
+          <w:szCs w:val="22"/>
         </w:rPr>
         <w:t xml:space="preserve">nde usar para el desarrollo de la supercomputadora es Scrum la cual nos brinda </w:t>
       </w:r>
       <w:r>
         <w:rPr>
           <w:rFonts w:ascii="Arial" w:hAnsi="Arial" w:cs="Arial"/>
-          <w:sz w:val="28"/>
-          <w:szCs w:val="28"/>
+          <w:sz w:val="22"/>
+          <w:szCs w:val="22"/>
         </w:rPr>
         <w:t xml:space="preserve">la posibilidad de llevar en mejor forma las actividades para el desarrollo </w:t>
       </w:r>
       <w:r>
         <w:rPr>
           <w:rFonts w:ascii="Arial" w:hAnsi="Arial" w:cs="Arial"/>
-          <w:sz w:val="28"/>
-          <w:szCs w:val="28"/>
+          <w:sz w:val="22"/>
+          <w:szCs w:val="22"/>
         </w:rPr>
         <w:t>de</w:t>
       </w:r>
       <w:r>
         <w:rPr>
           <w:rFonts w:ascii="Arial" w:hAnsi="Arial" w:cs="Arial"/>
-          <w:sz w:val="28"/>
-          <w:szCs w:val="28"/>
+          <w:sz w:val="22"/>
+          <w:szCs w:val="22"/>
         </w:rPr>
         <w:t>l</w:t>
       </w:r>
       <w:r>
         <w:rPr>
           <w:rFonts w:ascii="Arial" w:hAnsi="Arial" w:cs="Arial"/>
-          <w:sz w:val="28"/>
-          <w:szCs w:val="28"/>
+          <w:sz w:val="22"/>
+          <w:szCs w:val="22"/>
         </w:rPr>
         <w:t xml:space="preserve"> trabajo. </w:t>
       </w:r>
@@ -2130,104 +1401,103 @@
         <w:jc w:val="both"/>
         <w:rPr>
           <w:rFonts w:ascii="Arial" w:hAnsi="Arial" w:cs="Arial"/>
-          <w:sz w:val="28"/>
-          <w:szCs w:val="28"/>
-        </w:rPr>
-      </w:pPr>
-      <w:r>
-        <w:rPr>
-          <w:rFonts w:ascii="Arial" w:hAnsi="Arial" w:cs="Arial"/>
-          <w:sz w:val="28"/>
-          <w:szCs w:val="28"/>
-        </w:rPr>
-        <w:lastRenderedPageBreak/>
+          <w:sz w:val="22"/>
+          <w:szCs w:val="22"/>
+        </w:rPr>
+      </w:pPr>
+      <w:r>
+        <w:rPr>
+          <w:rFonts w:ascii="Arial" w:hAnsi="Arial" w:cs="Arial"/>
+          <w:sz w:val="22"/>
+          <w:szCs w:val="22"/>
+        </w:rPr>
         <w:t xml:space="preserve">Como aporte a la materia, </w:t>
       </w:r>
       <w:r>
         <w:rPr>
           <w:rFonts w:ascii="Arial" w:hAnsi="Arial" w:cs="Arial"/>
-          <w:sz w:val="28"/>
-          <w:szCs w:val="28"/>
+          <w:sz w:val="22"/>
+          <w:szCs w:val="22"/>
         </w:rPr>
         <w:t xml:space="preserve">la demostración de la virtualización de las maquinas </w:t>
       </w:r>
       <w:r>
         <w:rPr>
           <w:rFonts w:ascii="Arial" w:hAnsi="Arial" w:cs="Arial"/>
-          <w:sz w:val="28"/>
-          <w:szCs w:val="28"/>
+          <w:sz w:val="22"/>
+          <w:szCs w:val="22"/>
         </w:rPr>
         <w:t xml:space="preserve">nos permitirá ver en forma </w:t>
       </w:r>
       <w:r>
         <w:rPr>
           <w:rFonts w:ascii="Arial" w:hAnsi="Arial" w:cs="Arial"/>
-          <w:sz w:val="28"/>
-          <w:szCs w:val="28"/>
+          <w:sz w:val="22"/>
+          <w:szCs w:val="22"/>
         </w:rPr>
         <w:t>más</w:t>
       </w:r>
       <w:r>
         <w:rPr>
           <w:rFonts w:ascii="Arial" w:hAnsi="Arial" w:cs="Arial"/>
-          <w:sz w:val="28"/>
-          <w:szCs w:val="28"/>
+          <w:sz w:val="22"/>
+          <w:szCs w:val="22"/>
         </w:rPr>
         <w:t xml:space="preserve"> clara como </w:t>
       </w:r>
       <w:r>
         <w:rPr>
           <w:rFonts w:ascii="Arial" w:hAnsi="Arial" w:cs="Arial"/>
-          <w:sz w:val="28"/>
-          <w:szCs w:val="28"/>
+          <w:sz w:val="22"/>
+          <w:szCs w:val="22"/>
         </w:rPr>
         <w:t xml:space="preserve">se pueden </w:t>
       </w:r>
       <w:r>
         <w:rPr>
           <w:rFonts w:ascii="Arial" w:hAnsi="Arial" w:cs="Arial"/>
-          <w:sz w:val="28"/>
-          <w:szCs w:val="28"/>
+          <w:sz w:val="22"/>
+          <w:szCs w:val="22"/>
         </w:rPr>
         <w:t>compartir</w:t>
       </w:r>
       <w:r>
         <w:rPr>
           <w:rFonts w:ascii="Arial" w:hAnsi="Arial" w:cs="Arial"/>
-          <w:sz w:val="28"/>
-          <w:szCs w:val="28"/>
+          <w:sz w:val="22"/>
+          <w:szCs w:val="22"/>
         </w:rPr>
         <w:t xml:space="preserve"> recursos </w:t>
       </w:r>
       <w:r>
         <w:rPr>
           <w:rFonts w:ascii="Arial" w:hAnsi="Arial" w:cs="Arial"/>
-          <w:sz w:val="28"/>
-          <w:szCs w:val="28"/>
+          <w:sz w:val="22"/>
+          <w:szCs w:val="22"/>
         </w:rPr>
         <w:t xml:space="preserve">entre varios </w:t>
       </w:r>
       <w:r>
         <w:rPr>
           <w:rFonts w:ascii="Arial" w:hAnsi="Arial" w:cs="Arial"/>
-          <w:sz w:val="28"/>
-          <w:szCs w:val="28"/>
+          <w:sz w:val="22"/>
+          <w:szCs w:val="22"/>
         </w:rPr>
         <w:t>equipo</w:t>
       </w:r>
       <w:r>
         <w:rPr>
           <w:rFonts w:ascii="Arial" w:hAnsi="Arial" w:cs="Arial"/>
-          <w:sz w:val="28"/>
-          <w:szCs w:val="28"/>
+          <w:sz w:val="22"/>
+          <w:szCs w:val="22"/>
         </w:rPr>
         <w:t>s</w:t>
       </w:r>
       <w:r>
         <w:rPr>
           <w:rFonts w:ascii="Arial" w:hAnsi="Arial" w:cs="Arial"/>
-          <w:sz w:val="28"/>
-          <w:szCs w:val="28"/>
+          <w:sz w:val="22"/>
+          <w:szCs w:val="22"/>
         </w:rPr>
         <w:t xml:space="preserve"> para mejorar el desempeño de una máquina.</w:t>
       </w:r>
@@ -2239,18 +1509,23 @@
           <w:rFonts w:ascii="Arial" w:hAnsi="Arial" w:cs="Arial"/>
           <w:b/>
           <w:color w:val="auto"/>
-        </w:rPr>
-      </w:pPr>
-      <w:bookmarkStart w:id="4" w:name="_Toc20952439"/>
+          <w:sz w:val="22"/>
+          <w:szCs w:val="22"/>
+        </w:rPr>
+      </w:pPr>
+      <w:bookmarkStart w:id="3" w:name="_Toc20946920"/>
       <w:r>
         <w:rPr>
           <w:rFonts w:ascii="Arial" w:hAnsi="Arial" w:cs="Arial"/>
           <w:b/>
           <w:color w:val="auto"/>
-        </w:rPr>
+          <w:sz w:val="22"/>
+          <w:szCs w:val="22"/>
+        </w:rPr>
+        <w:lastRenderedPageBreak/>
         <w:t>Propuesta 3:</w:t>
       </w:r>
-      <w:bookmarkEnd w:id="4"/>
+      <w:bookmarkEnd w:id="3"/>
     </w:p>
     <w:p>
       <w:pPr>
@@ -2259,15 +1534,11 @@
         <w:jc w:val="both"/>
         <w:rPr>
           <w:rFonts w:ascii="Arial" w:eastAsia="Times New Roman" w:hAnsi="Arial" w:cs="Arial"/>
-          <w:sz w:val="28"/>
-          <w:szCs w:val="28"/>
-        </w:rPr>
-      </w:pPr>
-      <w:r>
-        <w:rPr>
-          <w:rFonts w:ascii="Arial" w:eastAsia="Times New Roman" w:hAnsi="Arial" w:cs="Arial"/>
-          <w:sz w:val="28"/>
-          <w:szCs w:val="28"/>
+        </w:rPr>
+      </w:pPr>
+      <w:r>
+        <w:rPr>
+          <w:rFonts w:ascii="Arial" w:eastAsia="Times New Roman" w:hAnsi="Arial" w:cs="Arial"/>
         </w:rPr>
         <w:t>La metodología Ágil que se pretende implementar es KANBAN ya que esta es similar a la metodología SCRUM, no poseemos historia de usuario, nos permite el trabajo en paralelo y la asignación de tareas con sus respectivos estados (To Do, Doing, Don)</w:t>
       </w:r>
@@ -2279,15 +1550,11 @@
         <w:jc w:val="both"/>
         <w:rPr>
           <w:rFonts w:ascii="Arial" w:eastAsia="Times New Roman" w:hAnsi="Arial" w:cs="Arial"/>
-          <w:sz w:val="28"/>
-          <w:szCs w:val="28"/>
-        </w:rPr>
-      </w:pPr>
-      <w:r>
-        <w:rPr>
-          <w:rFonts w:ascii="Arial" w:eastAsia="Times New Roman" w:hAnsi="Arial" w:cs="Arial"/>
-          <w:sz w:val="28"/>
-          <w:szCs w:val="28"/>
+        </w:rPr>
+      </w:pPr>
+      <w:r>
+        <w:rPr>
+          <w:rFonts w:ascii="Arial" w:eastAsia="Times New Roman" w:hAnsi="Arial" w:cs="Arial"/>
         </w:rPr>
         <w:t>Descripción del desarrollo del trabajo</w:t>
       </w:r>
@@ -2304,23 +1571,17 @@
         <w:jc w:val="both"/>
         <w:rPr>
           <w:rFonts w:ascii="Arial" w:eastAsia="Times New Roman" w:hAnsi="Arial" w:cs="Arial"/>
-          <w:sz w:val="28"/>
-          <w:szCs w:val="28"/>
-        </w:rPr>
-      </w:pPr>
-      <w:r>
-        <w:rPr>
-          <w:rFonts w:ascii="Arial" w:eastAsia="Times New Roman" w:hAnsi="Arial" w:cs="Arial"/>
-          <w:sz w:val="28"/>
-          <w:szCs w:val="28"/>
+        </w:rPr>
+      </w:pPr>
+      <w:r>
+        <w:rPr>
+          <w:rFonts w:ascii="Arial" w:eastAsia="Times New Roman" w:hAnsi="Arial" w:cs="Arial"/>
         </w:rPr>
         <w:t>La duración de los S</w:t>
       </w:r>
       <w:r>
         <w:rPr>
           <w:rFonts w:ascii="Arial" w:eastAsia="Times New Roman" w:hAnsi="Arial" w:cs="Arial"/>
-          <w:sz w:val="28"/>
-          <w:szCs w:val="28"/>
         </w:rPr>
         <w:t>print será equivalente a 7 días</w:t>
       </w:r>
@@ -2337,23 +1598,17 @@
         <w:jc w:val="both"/>
         <w:rPr>
           <w:rFonts w:ascii="Arial" w:eastAsia="Times New Roman" w:hAnsi="Arial" w:cs="Arial"/>
-          <w:sz w:val="28"/>
-          <w:szCs w:val="28"/>
-        </w:rPr>
-      </w:pPr>
-      <w:r>
-        <w:rPr>
-          <w:rFonts w:ascii="Arial" w:eastAsia="Times New Roman" w:hAnsi="Arial" w:cs="Arial"/>
-          <w:sz w:val="28"/>
-          <w:szCs w:val="28"/>
+        </w:rPr>
+      </w:pPr>
+      <w:r>
+        <w:rPr>
+          <w:rFonts w:ascii="Arial" w:eastAsia="Times New Roman" w:hAnsi="Arial" w:cs="Arial"/>
         </w:rPr>
         <w:t>Las tareas que se identifiquen serán asignadas dependiendo de las habilidades que teng</w:t>
       </w:r>
       <w:r>
         <w:rPr>
           <w:rFonts w:ascii="Arial" w:eastAsia="Times New Roman" w:hAnsi="Arial" w:cs="Arial"/>
-          <w:sz w:val="28"/>
-          <w:szCs w:val="28"/>
         </w:rPr>
         <w:t>a cada uno de los integrantes</w:t>
       </w:r>
@@ -2370,31 +1625,23 @@
         <w:jc w:val="both"/>
         <w:rPr>
           <w:rFonts w:ascii="Arial" w:eastAsia="Times New Roman" w:hAnsi="Arial" w:cs="Arial"/>
-          <w:sz w:val="28"/>
-          <w:szCs w:val="28"/>
-        </w:rPr>
-      </w:pPr>
-      <w:r>
-        <w:rPr>
-          <w:rFonts w:ascii="Arial" w:eastAsia="Times New Roman" w:hAnsi="Arial" w:cs="Arial"/>
-          <w:sz w:val="28"/>
-          <w:szCs w:val="28"/>
+        </w:rPr>
+      </w:pPr>
+      <w:r>
+        <w:rPr>
+          <w:rFonts w:ascii="Arial" w:eastAsia="Times New Roman" w:hAnsi="Arial" w:cs="Arial"/>
         </w:rPr>
         <w:t xml:space="preserve">Los Dailys se realizaran a través del grupo de wathsapp (si se es requerido) cada uno tendrá duración de 15 minutos aprox. En el cual se expondrá las tareas en las que se </w:t>
       </w:r>
       <w:r>
         <w:rPr>
           <w:rFonts w:ascii="Arial" w:eastAsia="Times New Roman" w:hAnsi="Arial" w:cs="Arial"/>
-          <w:sz w:val="28"/>
-          <w:szCs w:val="28"/>
         </w:rPr>
         <w:t>está</w:t>
       </w:r>
       <w:r>
         <w:rPr>
           <w:rFonts w:ascii="Arial" w:eastAsia="Times New Roman" w:hAnsi="Arial" w:cs="Arial"/>
-          <w:sz w:val="28"/>
-          <w:szCs w:val="28"/>
         </w:rPr>
         <w:t xml:space="preserve"> trabajando y se presentaran los posibles impedimentos</w:t>
       </w:r>
@@ -2406,15 +1653,11 @@
         <w:jc w:val="both"/>
         <w:rPr>
           <w:rFonts w:ascii="Arial" w:eastAsia="Times New Roman" w:hAnsi="Arial" w:cs="Arial"/>
-          <w:sz w:val="28"/>
-          <w:szCs w:val="28"/>
-        </w:rPr>
-      </w:pPr>
-      <w:r>
-        <w:rPr>
-          <w:rFonts w:ascii="Arial" w:eastAsia="Times New Roman" w:hAnsi="Arial" w:cs="Arial"/>
-          <w:sz w:val="28"/>
-          <w:szCs w:val="28"/>
+        </w:rPr>
+      </w:pPr>
+      <w:r>
+        <w:rPr>
+          <w:rFonts w:ascii="Arial" w:eastAsia="Times New Roman" w:hAnsi="Arial" w:cs="Arial"/>
         </w:rPr>
         <w:t>Arquitectura (backend)</w:t>
       </w:r>
@@ -2426,15 +1669,11 @@
         <w:jc w:val="both"/>
         <w:rPr>
           <w:rFonts w:ascii="Arial" w:eastAsia="Times New Roman" w:hAnsi="Arial" w:cs="Arial"/>
-          <w:sz w:val="28"/>
-          <w:szCs w:val="28"/>
-        </w:rPr>
-      </w:pPr>
-      <w:r>
-        <w:rPr>
-          <w:rFonts w:ascii="Arial" w:eastAsia="Times New Roman" w:hAnsi="Arial" w:cs="Arial"/>
-          <w:sz w:val="28"/>
-          <w:szCs w:val="28"/>
+        </w:rPr>
+      </w:pPr>
+      <w:r>
+        <w:rPr>
+          <w:rFonts w:ascii="Arial" w:eastAsia="Times New Roman" w:hAnsi="Arial" w:cs="Arial"/>
         </w:rPr>
         <w:t>Teniendo en cuenta la necesidad es viable la arquitectura SOA, que nos permite la distribución de los servicios en diferentes servidores para el trabajo en paralelo. Se pretende crear un bus de servicios, esto con el fin de centralizar y gestionar la comunicación entre los diferentes servicios, estos podrían estar alojados en dockers para poder suministrar los recursos necesarios para que cada servicio funcione de manera satisfactoria y en caso de fallar no afecte el funcionamiento de los otros.</w:t>
       </w:r>
@@ -2446,15 +1685,11 @@
         <w:jc w:val="both"/>
         <w:rPr>
           <w:rFonts w:ascii="Arial" w:eastAsia="Times New Roman" w:hAnsi="Arial" w:cs="Arial"/>
-          <w:sz w:val="28"/>
-          <w:szCs w:val="28"/>
-        </w:rPr>
-      </w:pPr>
-      <w:r>
-        <w:rPr>
-          <w:rFonts w:ascii="Arial" w:eastAsia="Times New Roman" w:hAnsi="Arial" w:cs="Arial"/>
-          <w:sz w:val="28"/>
-          <w:szCs w:val="28"/>
+        </w:rPr>
+      </w:pPr>
+      <w:r>
+        <w:rPr>
+          <w:rFonts w:ascii="Arial" w:eastAsia="Times New Roman" w:hAnsi="Arial" w:cs="Arial"/>
         </w:rPr>
         <w:t>Arquitectura (Infraestructura)</w:t>
       </w:r>
@@ -2466,23 +1701,17 @@
         <w:jc w:val="both"/>
         <w:rPr>
           <w:rFonts w:ascii="Arial" w:eastAsia="Times New Roman" w:hAnsi="Arial" w:cs="Arial"/>
-          <w:sz w:val="28"/>
-          <w:szCs w:val="28"/>
-        </w:rPr>
-      </w:pPr>
-      <w:r>
-        <w:rPr>
-          <w:rFonts w:ascii="Arial" w:eastAsia="Times New Roman" w:hAnsi="Arial" w:cs="Arial"/>
-          <w:sz w:val="28"/>
-          <w:szCs w:val="28"/>
+        </w:rPr>
+      </w:pPr>
+      <w:r>
+        <w:rPr>
+          <w:rFonts w:ascii="Arial" w:eastAsia="Times New Roman" w:hAnsi="Arial" w:cs="Arial"/>
         </w:rPr>
         <w:t>Balanceador, para la distribución de peticiones entre las máquinas que se vayan a implementar</w:t>
       </w:r>
       <w:r>
         <w:rPr>
           <w:rFonts w:ascii="Arial" w:eastAsia="Times New Roman" w:hAnsi="Arial" w:cs="Arial"/>
-          <w:sz w:val="28"/>
-          <w:szCs w:val="28"/>
         </w:rPr>
         <w:t>.</w:t>
       </w:r>
@@ -2494,39 +1723,29 @@
         <w:jc w:val="both"/>
         <w:rPr>
           <w:rFonts w:ascii="Arial" w:eastAsia="Times New Roman" w:hAnsi="Arial" w:cs="Arial"/>
-          <w:sz w:val="28"/>
-          <w:szCs w:val="28"/>
-        </w:rPr>
-      </w:pPr>
-      <w:r>
-        <w:rPr>
-          <w:rFonts w:ascii="Arial" w:eastAsia="Times New Roman" w:hAnsi="Arial" w:cs="Arial"/>
-          <w:sz w:val="28"/>
-          <w:szCs w:val="28"/>
+        </w:rPr>
+      </w:pPr>
+      <w:r>
+        <w:rPr>
+          <w:rFonts w:ascii="Arial" w:eastAsia="Times New Roman" w:hAnsi="Arial" w:cs="Arial"/>
         </w:rPr>
         <w:t>Si es posible, X cantidad de máquinas con las mismas características</w:t>
       </w:r>
       <w:r>
         <w:rPr>
           <w:rFonts w:ascii="Arial" w:eastAsia="Times New Roman" w:hAnsi="Arial" w:cs="Arial"/>
-          <w:sz w:val="28"/>
-          <w:szCs w:val="28"/>
         </w:rPr>
         <w:t xml:space="preserve">. </w:t>
       </w:r>
       <w:r>
         <w:rPr>
           <w:rFonts w:ascii="Arial" w:eastAsia="Times New Roman" w:hAnsi="Arial" w:cs="Arial"/>
-          <w:sz w:val="28"/>
-          <w:szCs w:val="28"/>
         </w:rPr>
         <w:t>En caso contrario, X cantidad de máquinas virtualizadas</w:t>
       </w:r>
       <w:r>
         <w:rPr>
           <w:rFonts w:ascii="Arial" w:eastAsia="Times New Roman" w:hAnsi="Arial" w:cs="Arial"/>
-          <w:sz w:val="28"/>
-          <w:szCs w:val="28"/>
         </w:rPr>
         <w:t>.</w:t>
       </w:r>
@@ -2538,23 +1757,17 @@
         <w:jc w:val="both"/>
         <w:rPr>
           <w:rFonts w:ascii="Arial" w:eastAsia="Times New Roman" w:hAnsi="Arial" w:cs="Arial"/>
-          <w:sz w:val="28"/>
-          <w:szCs w:val="28"/>
-        </w:rPr>
-      </w:pPr>
-      <w:r>
-        <w:rPr>
-          <w:rFonts w:ascii="Arial" w:eastAsia="Times New Roman" w:hAnsi="Arial" w:cs="Arial"/>
-          <w:sz w:val="28"/>
-          <w:szCs w:val="28"/>
+        </w:rPr>
+      </w:pPr>
+      <w:r>
+        <w:rPr>
+          <w:rFonts w:ascii="Arial" w:eastAsia="Times New Roman" w:hAnsi="Arial" w:cs="Arial"/>
         </w:rPr>
         <w:t>Tecnologías</w:t>
       </w:r>
       <w:r>
         <w:rPr>
           <w:rFonts w:ascii="Arial" w:eastAsia="Times New Roman" w:hAnsi="Arial" w:cs="Arial"/>
-          <w:sz w:val="28"/>
-          <w:szCs w:val="28"/>
         </w:rPr>
         <w:t xml:space="preserve"> y Herramientas</w:t>
       </w:r>
@@ -2566,15 +1779,11 @@
         <w:jc w:val="both"/>
         <w:rPr>
           <w:rFonts w:ascii="Arial" w:eastAsia="Times New Roman" w:hAnsi="Arial" w:cs="Arial"/>
-          <w:sz w:val="28"/>
-          <w:szCs w:val="28"/>
-        </w:rPr>
-      </w:pPr>
-      <w:r>
-        <w:rPr>
-          <w:rFonts w:ascii="Arial" w:eastAsia="Times New Roman" w:hAnsi="Arial" w:cs="Arial"/>
-          <w:sz w:val="28"/>
-          <w:szCs w:val="28"/>
+        </w:rPr>
+      </w:pPr>
+      <w:r>
+        <w:rPr>
+          <w:rFonts w:ascii="Arial" w:eastAsia="Times New Roman" w:hAnsi="Arial" w:cs="Arial"/>
         </w:rPr>
         <w:t>• Servicios REST con dotNet Core para garantizar la interoperabilidad entre sistemas (Windows y Linux).</w:t>
       </w:r>
@@ -2586,17 +1795,12 @@
         <w:jc w:val="both"/>
         <w:rPr>
           <w:rFonts w:ascii="Arial" w:eastAsia="Times New Roman" w:hAnsi="Arial" w:cs="Arial"/>
-          <w:sz w:val="28"/>
-          <w:szCs w:val="28"/>
-        </w:rPr>
-      </w:pPr>
-      <w:r>
-        <w:rPr>
-          <w:rFonts w:ascii="Arial" w:eastAsia="Times New Roman" w:hAnsi="Arial" w:cs="Arial"/>
-          <w:sz w:val="28"/>
-          <w:szCs w:val="28"/>
-        </w:rPr>
-        <w:lastRenderedPageBreak/>
+        </w:rPr>
+      </w:pPr>
+      <w:r>
+        <w:rPr>
+          <w:rFonts w:ascii="Arial" w:eastAsia="Times New Roman" w:hAnsi="Arial" w:cs="Arial"/>
+        </w:rPr>
         <w:br/>
         <w:t>• Dockers, la implementación de estos es viable en Windows y Linux.</w:t>
       </w:r>
@@ -2609,15 +1813,15 @@
         <w:jc w:val="both"/>
         <w:rPr>
           <w:rFonts w:ascii="Arial" w:hAnsi="Arial" w:cs="Arial"/>
-          <w:sz w:val="28"/>
-          <w:szCs w:val="28"/>
-        </w:rPr>
-      </w:pPr>
-      <w:r>
-        <w:rPr>
-          <w:rFonts w:ascii="Arial" w:hAnsi="Arial" w:cs="Arial"/>
-          <w:sz w:val="28"/>
-          <w:szCs w:val="28"/>
+          <w:sz w:val="22"/>
+          <w:szCs w:val="22"/>
+        </w:rPr>
+      </w:pPr>
+      <w:r>
+        <w:rPr>
+          <w:rFonts w:ascii="Arial" w:hAnsi="Arial" w:cs="Arial"/>
+          <w:sz w:val="22"/>
+          <w:szCs w:val="22"/>
         </w:rPr>
         <w:t>El aporte que pretendemos dar a la clase es el de realizar por medio de una comprobación física o virtual las bondades de la creación de supercomputadoras y como al realizar cualquiera de las tres propuestas estamos realizando una comprobación de los procesos educativos y los temas vistos durante el desarrollo de la materia.</w:t>
       </w:r>
@@ -2644,7 +1848,6 @@
           <w:color w:val="auto"/>
         </w:rPr>
       </w:pPr>
-      <w:bookmarkStart w:id="5" w:name="_Toc20952440"/>
       <w:r>
         <w:rPr>
           <w:rFonts w:ascii="Arial" w:hAnsi="Arial" w:cs="Arial"/>
@@ -2653,12 +1856,12 @@
         </w:rPr>
         <w:t>PROPUESTA SELECCIONADA</w:t>
       </w:r>
-      <w:bookmarkEnd w:id="5"/>
-    </w:p>
-    <w:p>
-      <w:pPr>
-        <w:rPr>
-          <w:rFonts w:ascii="Arial" w:hAnsi="Arial" w:cs="Arial"/>
+    </w:p>
+    <w:p>
+      <w:pPr>
+        <w:rPr>
+          <w:rFonts w:ascii="Arial" w:hAnsi="Arial" w:cs="Arial"/>
+          <w:sz w:val="20"/>
         </w:rPr>
       </w:pPr>
     </w:p>
@@ -2667,22 +1870,23 @@
         <w:jc w:val="both"/>
         <w:rPr>
           <w:rFonts w:ascii="Arial" w:hAnsi="Arial" w:cs="Arial"/>
-          <w:sz w:val="28"/>
-          <w:szCs w:val="28"/>
-        </w:rPr>
-      </w:pPr>
-      <w:r>
-        <w:rPr>
-          <w:rFonts w:ascii="Arial" w:hAnsi="Arial" w:cs="Arial"/>
-          <w:sz w:val="28"/>
-          <w:szCs w:val="28"/>
-        </w:rPr>
+          <w:sz w:val="24"/>
+          <w:szCs w:val="28"/>
+        </w:rPr>
+      </w:pPr>
+      <w:r>
+        <w:rPr>
+          <w:rFonts w:ascii="Arial" w:hAnsi="Arial" w:cs="Arial"/>
+          <w:sz w:val="24"/>
+          <w:szCs w:val="28"/>
+        </w:rPr>
+        <w:lastRenderedPageBreak/>
         <w:t>La propuesta seleccionada para realizar el trabajo es la # 1</w:t>
       </w:r>
       <w:r>
         <w:rPr>
           <w:rFonts w:ascii="Arial" w:hAnsi="Arial" w:cs="Arial"/>
-          <w:sz w:val="28"/>
+          <w:sz w:val="24"/>
           <w:szCs w:val="28"/>
         </w:rPr>
         <w:t>, teniendo en cuenta lo expuesto en la misma se realizaran las siguientes actividades para poder cumplir con la propuesta:</w:t>
@@ -2698,14 +1902,14 @@
         <w:spacing w:before="100" w:beforeAutospacing="1" w:after="100" w:afterAutospacing="1" w:line="240" w:lineRule="auto"/>
         <w:rPr>
           <w:rFonts w:ascii="Arial" w:eastAsia="Times New Roman" w:hAnsi="Arial" w:cs="Arial"/>
-          <w:sz w:val="28"/>
-          <w:szCs w:val="28"/>
-        </w:rPr>
-      </w:pPr>
-      <w:r>
-        <w:rPr>
-          <w:rFonts w:ascii="Arial" w:eastAsia="Times New Roman" w:hAnsi="Arial" w:cs="Arial"/>
-          <w:sz w:val="28"/>
+          <w:sz w:val="24"/>
+          <w:szCs w:val="28"/>
+        </w:rPr>
+      </w:pPr>
+      <w:r>
+        <w:rPr>
+          <w:rFonts w:ascii="Arial" w:eastAsia="Times New Roman" w:hAnsi="Arial" w:cs="Arial"/>
+          <w:sz w:val="24"/>
           <w:szCs w:val="28"/>
         </w:rPr>
         <w:t xml:space="preserve">Revisión bibliográfica y estudio de las bases de funcionamiento de los </w:t>
@@ -2714,7 +1918,7 @@
       <w:r>
         <w:rPr>
           <w:rFonts w:ascii="Arial" w:eastAsia="Times New Roman" w:hAnsi="Arial" w:cs="Arial"/>
-          <w:sz w:val="28"/>
+          <w:sz w:val="24"/>
           <w:szCs w:val="28"/>
         </w:rPr>
         <w:t>clusters</w:t>
@@ -2723,7 +1927,7 @@
       <w:r>
         <w:rPr>
           <w:rFonts w:ascii="Arial" w:eastAsia="Times New Roman" w:hAnsi="Arial" w:cs="Arial"/>
-          <w:sz w:val="28"/>
+          <w:sz w:val="24"/>
           <w:szCs w:val="28"/>
         </w:rPr>
         <w:t>.</w:t>
@@ -2739,14 +1943,14 @@
         <w:spacing w:before="60" w:after="100" w:afterAutospacing="1" w:line="240" w:lineRule="auto"/>
         <w:rPr>
           <w:rFonts w:ascii="Arial" w:eastAsia="Times New Roman" w:hAnsi="Arial" w:cs="Arial"/>
-          <w:sz w:val="28"/>
-          <w:szCs w:val="28"/>
-        </w:rPr>
-      </w:pPr>
-      <w:r>
-        <w:rPr>
-          <w:rFonts w:ascii="Arial" w:eastAsia="Times New Roman" w:hAnsi="Arial" w:cs="Arial"/>
-          <w:sz w:val="28"/>
+          <w:sz w:val="24"/>
+          <w:szCs w:val="28"/>
+        </w:rPr>
+      </w:pPr>
+      <w:r>
+        <w:rPr>
+          <w:rFonts w:ascii="Arial" w:eastAsia="Times New Roman" w:hAnsi="Arial" w:cs="Arial"/>
+          <w:sz w:val="24"/>
           <w:szCs w:val="28"/>
         </w:rPr>
         <w:t>Selección del tipo adecuado para las necesidades del grupo (MOSIX).</w:t>
@@ -2762,17 +1966,35 @@
         <w:spacing w:before="60" w:after="100" w:afterAutospacing="1" w:line="240" w:lineRule="auto"/>
         <w:rPr>
           <w:rFonts w:ascii="Arial" w:eastAsia="Times New Roman" w:hAnsi="Arial" w:cs="Arial"/>
-          <w:sz w:val="28"/>
-          <w:szCs w:val="28"/>
-        </w:rPr>
-      </w:pPr>
-      <w:r>
-        <w:rPr>
-          <w:rFonts w:ascii="Arial" w:eastAsia="Times New Roman" w:hAnsi="Arial" w:cs="Arial"/>
-          <w:sz w:val="28"/>
-          <w:szCs w:val="28"/>
-        </w:rPr>
-        <w:t>Selección del equipo mínimo necesario para implementar el cluster elegido.</w:t>
+          <w:sz w:val="24"/>
+          <w:szCs w:val="28"/>
+        </w:rPr>
+      </w:pPr>
+      <w:r>
+        <w:rPr>
+          <w:rFonts w:ascii="Arial" w:eastAsia="Times New Roman" w:hAnsi="Arial" w:cs="Arial"/>
+          <w:sz w:val="24"/>
+          <w:szCs w:val="28"/>
+        </w:rPr>
+        <w:t xml:space="preserve">Selección del equipo mínimo necesario para implementar el </w:t>
+      </w:r>
+      <w:proofErr w:type="spellStart"/>
+      <w:r>
+        <w:rPr>
+          <w:rFonts w:ascii="Arial" w:eastAsia="Times New Roman" w:hAnsi="Arial" w:cs="Arial"/>
+          <w:sz w:val="24"/>
+          <w:szCs w:val="28"/>
+        </w:rPr>
+        <w:t>cluster</w:t>
+      </w:r>
+      <w:proofErr w:type="spellEnd"/>
+      <w:r>
+        <w:rPr>
+          <w:rFonts w:ascii="Arial" w:eastAsia="Times New Roman" w:hAnsi="Arial" w:cs="Arial"/>
+          <w:sz w:val="24"/>
+          <w:szCs w:val="28"/>
+        </w:rPr>
+        <w:t xml:space="preserve"> elegido.</w:t>
       </w:r>
     </w:p>
     <w:p>
@@ -2785,14 +2007,14 @@
         <w:spacing w:before="60" w:after="100" w:afterAutospacing="1" w:line="240" w:lineRule="auto"/>
         <w:rPr>
           <w:rFonts w:ascii="Arial" w:eastAsia="Times New Roman" w:hAnsi="Arial" w:cs="Arial"/>
-          <w:sz w:val="28"/>
-          <w:szCs w:val="28"/>
-        </w:rPr>
-      </w:pPr>
-      <w:r>
-        <w:rPr>
-          <w:rFonts w:ascii="Arial" w:eastAsia="Times New Roman" w:hAnsi="Arial" w:cs="Arial"/>
-          <w:sz w:val="28"/>
+          <w:sz w:val="24"/>
+          <w:szCs w:val="28"/>
+        </w:rPr>
+      </w:pPr>
+      <w:r>
+        <w:rPr>
+          <w:rFonts w:ascii="Arial" w:eastAsia="Times New Roman" w:hAnsi="Arial" w:cs="Arial"/>
+          <w:sz w:val="24"/>
           <w:szCs w:val="28"/>
         </w:rPr>
         <w:t>Adquisición y prueba del hardware seleccionado.</w:t>
@@ -2808,14 +2030,14 @@
         <w:spacing w:before="60" w:after="100" w:afterAutospacing="1" w:line="240" w:lineRule="auto"/>
         <w:rPr>
           <w:rFonts w:ascii="Arial" w:eastAsia="Times New Roman" w:hAnsi="Arial" w:cs="Arial"/>
-          <w:sz w:val="28"/>
-          <w:szCs w:val="28"/>
-        </w:rPr>
-      </w:pPr>
-      <w:r>
-        <w:rPr>
-          <w:rFonts w:ascii="Arial" w:eastAsia="Times New Roman" w:hAnsi="Arial" w:cs="Arial"/>
-          <w:sz w:val="28"/>
+          <w:sz w:val="24"/>
+          <w:szCs w:val="28"/>
+        </w:rPr>
+      </w:pPr>
+      <w:r>
+        <w:rPr>
+          <w:rFonts w:ascii="Arial" w:eastAsia="Times New Roman" w:hAnsi="Arial" w:cs="Arial"/>
+          <w:sz w:val="24"/>
           <w:szCs w:val="28"/>
         </w:rPr>
         <w:t>Instalación de placa de Red adicional en el nodo maestro.</w:t>
@@ -2831,14 +2053,14 @@
         <w:spacing w:before="60" w:after="100" w:afterAutospacing="1" w:line="240" w:lineRule="auto"/>
         <w:rPr>
           <w:rFonts w:ascii="Arial" w:eastAsia="Times New Roman" w:hAnsi="Arial" w:cs="Arial"/>
-          <w:sz w:val="28"/>
-          <w:szCs w:val="28"/>
-        </w:rPr>
-      </w:pPr>
-      <w:r>
-        <w:rPr>
-          <w:rFonts w:ascii="Arial" w:eastAsia="Times New Roman" w:hAnsi="Arial" w:cs="Arial"/>
-          <w:sz w:val="28"/>
+          <w:sz w:val="24"/>
+          <w:szCs w:val="28"/>
+        </w:rPr>
+      </w:pPr>
+      <w:r>
+        <w:rPr>
+          <w:rFonts w:ascii="Arial" w:eastAsia="Times New Roman" w:hAnsi="Arial" w:cs="Arial"/>
+          <w:sz w:val="24"/>
           <w:szCs w:val="28"/>
         </w:rPr>
         <w:t>Cableado general y puesta a punto de la conexión del servidor a la red local de la FIUNER.</w:t>
@@ -2854,14 +2076,14 @@
         <w:spacing w:before="60" w:after="100" w:afterAutospacing="1" w:line="240" w:lineRule="auto"/>
         <w:rPr>
           <w:rFonts w:ascii="Arial" w:eastAsia="Times New Roman" w:hAnsi="Arial" w:cs="Arial"/>
-          <w:sz w:val="28"/>
-          <w:szCs w:val="28"/>
-        </w:rPr>
-      </w:pPr>
-      <w:r>
-        <w:rPr>
-          <w:rFonts w:ascii="Arial" w:eastAsia="Times New Roman" w:hAnsi="Arial" w:cs="Arial"/>
-          <w:sz w:val="28"/>
+          <w:sz w:val="24"/>
+          <w:szCs w:val="28"/>
+        </w:rPr>
+      </w:pPr>
+      <w:r>
+        <w:rPr>
+          <w:rFonts w:ascii="Arial" w:eastAsia="Times New Roman" w:hAnsi="Arial" w:cs="Arial"/>
+          <w:sz w:val="24"/>
           <w:szCs w:val="28"/>
         </w:rPr>
         <w:t xml:space="preserve">Instalación y conexión de los nodos mediante un </w:t>
@@ -2870,7 +2092,7 @@
       <w:r>
         <w:rPr>
           <w:rFonts w:ascii="Arial" w:eastAsia="Times New Roman" w:hAnsi="Arial" w:cs="Arial"/>
-          <w:sz w:val="28"/>
+          <w:sz w:val="24"/>
           <w:szCs w:val="28"/>
         </w:rPr>
         <w:t>Switch</w:t>
@@ -2879,7 +2101,7 @@
       <w:r>
         <w:rPr>
           <w:rFonts w:ascii="Arial" w:eastAsia="Times New Roman" w:hAnsi="Arial" w:cs="Arial"/>
-          <w:sz w:val="28"/>
+          <w:sz w:val="24"/>
           <w:szCs w:val="28"/>
         </w:rPr>
         <w:t>.</w:t>
@@ -2895,14 +2117,14 @@
         <w:spacing w:before="60" w:after="100" w:afterAutospacing="1" w:line="240" w:lineRule="auto"/>
         <w:rPr>
           <w:rFonts w:ascii="Arial" w:eastAsia="Times New Roman" w:hAnsi="Arial" w:cs="Arial"/>
-          <w:sz w:val="28"/>
-          <w:szCs w:val="28"/>
-        </w:rPr>
-      </w:pPr>
-      <w:r>
-        <w:rPr>
-          <w:rFonts w:ascii="Arial" w:eastAsia="Times New Roman" w:hAnsi="Arial" w:cs="Arial"/>
-          <w:sz w:val="28"/>
+          <w:sz w:val="24"/>
+          <w:szCs w:val="28"/>
+        </w:rPr>
+      </w:pPr>
+      <w:r>
+        <w:rPr>
+          <w:rFonts w:ascii="Arial" w:eastAsia="Times New Roman" w:hAnsi="Arial" w:cs="Arial"/>
+          <w:sz w:val="24"/>
           <w:szCs w:val="28"/>
         </w:rPr>
         <w:t xml:space="preserve">Instalación del sistema operativo Linux en ambas </w:t>
@@ -2911,7 +2133,7 @@
       <w:r>
         <w:rPr>
           <w:rFonts w:ascii="Arial" w:eastAsia="Times New Roman" w:hAnsi="Arial" w:cs="Arial"/>
-          <w:sz w:val="28"/>
+          <w:sz w:val="24"/>
           <w:szCs w:val="28"/>
         </w:rPr>
         <w:t>PCs</w:t>
@@ -2928,14 +2150,14 @@
         <w:spacing w:before="60" w:after="100" w:afterAutospacing="1" w:line="240" w:lineRule="auto"/>
         <w:rPr>
           <w:rFonts w:ascii="Arial" w:eastAsia="Times New Roman" w:hAnsi="Arial" w:cs="Arial"/>
-          <w:sz w:val="28"/>
-          <w:szCs w:val="28"/>
-        </w:rPr>
-      </w:pPr>
-      <w:r>
-        <w:rPr>
-          <w:rFonts w:ascii="Arial" w:eastAsia="Times New Roman" w:hAnsi="Arial" w:cs="Arial"/>
-          <w:sz w:val="28"/>
+          <w:sz w:val="24"/>
+          <w:szCs w:val="28"/>
+        </w:rPr>
+      </w:pPr>
+      <w:r>
+        <w:rPr>
+          <w:rFonts w:ascii="Arial" w:eastAsia="Times New Roman" w:hAnsi="Arial" w:cs="Arial"/>
+          <w:sz w:val="24"/>
           <w:szCs w:val="28"/>
         </w:rPr>
         <w:t xml:space="preserve">Instalación del núcleo del sistema MOSIX en ambas </w:t>
@@ -2944,7 +2166,7 @@
       <w:r>
         <w:rPr>
           <w:rFonts w:ascii="Arial" w:eastAsia="Times New Roman" w:hAnsi="Arial" w:cs="Arial"/>
-          <w:sz w:val="28"/>
+          <w:sz w:val="24"/>
           <w:szCs w:val="28"/>
         </w:rPr>
         <w:t>PCs</w:t>
@@ -2961,14 +2183,14 @@
         <w:spacing w:before="60" w:after="100" w:afterAutospacing="1" w:line="240" w:lineRule="auto"/>
         <w:rPr>
           <w:rFonts w:ascii="Arial" w:eastAsia="Times New Roman" w:hAnsi="Arial" w:cs="Arial"/>
-          <w:sz w:val="28"/>
-          <w:szCs w:val="28"/>
-        </w:rPr>
-      </w:pPr>
-      <w:r>
-        <w:rPr>
-          <w:rFonts w:ascii="Arial" w:eastAsia="Times New Roman" w:hAnsi="Arial" w:cs="Arial"/>
-          <w:sz w:val="28"/>
+          <w:sz w:val="24"/>
+          <w:szCs w:val="28"/>
+        </w:rPr>
+      </w:pPr>
+      <w:r>
+        <w:rPr>
+          <w:rFonts w:ascii="Arial" w:eastAsia="Times New Roman" w:hAnsi="Arial" w:cs="Arial"/>
+          <w:sz w:val="24"/>
           <w:szCs w:val="28"/>
         </w:rPr>
         <w:t>Configuración de todos los servicios y protocolos de red necesarios.</w:t>
@@ -2984,14 +2206,14 @@
         <w:spacing w:before="60" w:after="100" w:afterAutospacing="1" w:line="240" w:lineRule="auto"/>
         <w:rPr>
           <w:rFonts w:ascii="Arial" w:eastAsia="Times New Roman" w:hAnsi="Arial" w:cs="Arial"/>
-          <w:sz w:val="28"/>
-          <w:szCs w:val="28"/>
-        </w:rPr>
-      </w:pPr>
-      <w:r>
-        <w:rPr>
-          <w:rFonts w:ascii="Arial" w:eastAsia="Times New Roman" w:hAnsi="Arial" w:cs="Arial"/>
-          <w:sz w:val="28"/>
+          <w:sz w:val="24"/>
+          <w:szCs w:val="28"/>
+        </w:rPr>
+      </w:pPr>
+      <w:r>
+        <w:rPr>
+          <w:rFonts w:ascii="Arial" w:eastAsia="Times New Roman" w:hAnsi="Arial" w:cs="Arial"/>
+          <w:sz w:val="24"/>
           <w:szCs w:val="28"/>
         </w:rPr>
         <w:t>Configuración y puesta a punto del MOSIX</w:t>
@@ -3007,14 +2229,14 @@
         <w:spacing w:before="60" w:after="100" w:afterAutospacing="1" w:line="240" w:lineRule="auto"/>
         <w:rPr>
           <w:rFonts w:ascii="Arial" w:eastAsia="Times New Roman" w:hAnsi="Arial" w:cs="Arial"/>
-          <w:sz w:val="28"/>
-          <w:szCs w:val="28"/>
-        </w:rPr>
-      </w:pPr>
-      <w:r>
-        <w:rPr>
-          <w:rFonts w:ascii="Arial" w:eastAsia="Times New Roman" w:hAnsi="Arial" w:cs="Arial"/>
-          <w:sz w:val="28"/>
+          <w:sz w:val="24"/>
+          <w:szCs w:val="28"/>
+        </w:rPr>
+      </w:pPr>
+      <w:r>
+        <w:rPr>
+          <w:rFonts w:ascii="Arial" w:eastAsia="Times New Roman" w:hAnsi="Arial" w:cs="Arial"/>
+          <w:sz w:val="24"/>
           <w:szCs w:val="28"/>
         </w:rPr>
         <w:t>Instalación y puesta a punto del MPI</w:t>
@@ -3030,14 +2252,14 @@
         <w:spacing w:before="60" w:after="100" w:afterAutospacing="1" w:line="240" w:lineRule="auto"/>
         <w:rPr>
           <w:rFonts w:ascii="Arial" w:eastAsia="Times New Roman" w:hAnsi="Arial" w:cs="Arial"/>
-          <w:sz w:val="28"/>
-          <w:szCs w:val="28"/>
-        </w:rPr>
-      </w:pPr>
-      <w:r>
-        <w:rPr>
-          <w:rFonts w:ascii="Arial" w:eastAsia="Times New Roman" w:hAnsi="Arial" w:cs="Arial"/>
-          <w:sz w:val="28"/>
+          <w:sz w:val="24"/>
+          <w:szCs w:val="28"/>
+        </w:rPr>
+      </w:pPr>
+      <w:r>
+        <w:rPr>
+          <w:rFonts w:ascii="Arial" w:eastAsia="Times New Roman" w:hAnsi="Arial" w:cs="Arial"/>
+          <w:sz w:val="24"/>
           <w:szCs w:val="28"/>
         </w:rPr>
         <w:t>Instalación y puesta a punto del PVM</w:t>
@@ -3053,14 +2275,14 @@
         <w:spacing w:before="60" w:after="100" w:afterAutospacing="1" w:line="240" w:lineRule="auto"/>
         <w:rPr>
           <w:rFonts w:ascii="Arial" w:eastAsia="Times New Roman" w:hAnsi="Arial" w:cs="Arial"/>
-          <w:sz w:val="28"/>
-          <w:szCs w:val="28"/>
-        </w:rPr>
-      </w:pPr>
-      <w:r>
-        <w:rPr>
-          <w:rFonts w:ascii="Arial" w:eastAsia="Times New Roman" w:hAnsi="Arial" w:cs="Arial"/>
-          <w:sz w:val="28"/>
+          <w:sz w:val="24"/>
+          <w:szCs w:val="28"/>
+        </w:rPr>
+      </w:pPr>
+      <w:r>
+        <w:rPr>
+          <w:rFonts w:ascii="Arial" w:eastAsia="Times New Roman" w:hAnsi="Arial" w:cs="Arial"/>
+          <w:sz w:val="24"/>
           <w:szCs w:val="28"/>
         </w:rPr>
         <w:t>Instalación y puesta a punto del sistema de colas de procesos (PBS).</w:t>
@@ -3076,14 +2298,14 @@
         <w:spacing w:before="60" w:after="100" w:afterAutospacing="1" w:line="240" w:lineRule="auto"/>
         <w:rPr>
           <w:rFonts w:ascii="Arial" w:eastAsia="Times New Roman" w:hAnsi="Arial" w:cs="Arial"/>
-          <w:sz w:val="28"/>
-          <w:szCs w:val="28"/>
-        </w:rPr>
-      </w:pPr>
-      <w:r>
-        <w:rPr>
-          <w:rFonts w:ascii="Arial" w:eastAsia="Times New Roman" w:hAnsi="Arial" w:cs="Arial"/>
-          <w:sz w:val="28"/>
+          <w:sz w:val="24"/>
+          <w:szCs w:val="28"/>
+        </w:rPr>
+      </w:pPr>
+      <w:r>
+        <w:rPr>
+          <w:rFonts w:ascii="Arial" w:eastAsia="Times New Roman" w:hAnsi="Arial" w:cs="Arial"/>
+          <w:sz w:val="24"/>
           <w:szCs w:val="28"/>
         </w:rPr>
         <w:t>Instalación y puesta a punto del sistema de administración remota (</w:t>
@@ -3092,7 +2314,7 @@
       <w:r>
         <w:rPr>
           <w:rFonts w:ascii="Arial" w:eastAsia="Times New Roman" w:hAnsi="Arial" w:cs="Arial"/>
-          <w:sz w:val="28"/>
+          <w:sz w:val="24"/>
           <w:szCs w:val="28"/>
         </w:rPr>
         <w:t>Webmin</w:t>
@@ -3101,7 +2323,7 @@
       <w:r>
         <w:rPr>
           <w:rFonts w:ascii="Arial" w:eastAsia="Times New Roman" w:hAnsi="Arial" w:cs="Arial"/>
-          <w:sz w:val="28"/>
+          <w:sz w:val="24"/>
           <w:szCs w:val="28"/>
         </w:rPr>
         <w:t>).</w:t>
@@ -3117,17 +2339,16 @@
         <w:spacing w:before="60" w:after="100" w:afterAutospacing="1" w:line="240" w:lineRule="auto"/>
         <w:rPr>
           <w:rFonts w:ascii="Arial" w:eastAsia="Times New Roman" w:hAnsi="Arial" w:cs="Arial"/>
-          <w:sz w:val="28"/>
-          <w:szCs w:val="28"/>
-        </w:rPr>
-      </w:pPr>
-      <w:r>
-        <w:rPr>
-          <w:rFonts w:ascii="Arial" w:eastAsia="Times New Roman" w:hAnsi="Arial" w:cs="Arial"/>
-          <w:sz w:val="28"/>
-          <w:szCs w:val="28"/>
-        </w:rPr>
-        <w:lastRenderedPageBreak/>
+          <w:sz w:val="24"/>
+          <w:szCs w:val="28"/>
+        </w:rPr>
+      </w:pPr>
+      <w:r>
+        <w:rPr>
+          <w:rFonts w:ascii="Arial" w:eastAsia="Times New Roman" w:hAnsi="Arial" w:cs="Arial"/>
+          <w:sz w:val="24"/>
+          <w:szCs w:val="28"/>
+        </w:rPr>
         <w:t>Instalación de paquetes, lenguajes y herramientas específicas para cálculo numérico.</w:t>
       </w:r>
     </w:p>
@@ -3141,14 +2362,14 @@
         <w:spacing w:before="60" w:after="100" w:afterAutospacing="1" w:line="240" w:lineRule="auto"/>
         <w:rPr>
           <w:rFonts w:ascii="Arial" w:eastAsia="Times New Roman" w:hAnsi="Arial" w:cs="Arial"/>
-          <w:sz w:val="28"/>
-          <w:szCs w:val="28"/>
-        </w:rPr>
-      </w:pPr>
-      <w:r>
-        <w:rPr>
-          <w:rFonts w:ascii="Arial" w:eastAsia="Times New Roman" w:hAnsi="Arial" w:cs="Arial"/>
-          <w:sz w:val="28"/>
+          <w:sz w:val="24"/>
+          <w:szCs w:val="28"/>
+        </w:rPr>
+      </w:pPr>
+      <w:r>
+        <w:rPr>
+          <w:rFonts w:ascii="Arial" w:eastAsia="Times New Roman" w:hAnsi="Arial" w:cs="Arial"/>
+          <w:sz w:val="24"/>
           <w:szCs w:val="28"/>
         </w:rPr>
         <w:t>Prueba del sistema con diferentes aplicaciones (software de redes neuronales, programas de cálculo pesado, etc.)</w:t>
@@ -3164,14 +2385,14 @@
         <w:spacing w:before="60" w:after="100" w:afterAutospacing="1" w:line="240" w:lineRule="auto"/>
         <w:rPr>
           <w:rFonts w:ascii="Arial" w:eastAsia="Times New Roman" w:hAnsi="Arial" w:cs="Arial"/>
-          <w:sz w:val="28"/>
-          <w:szCs w:val="28"/>
-        </w:rPr>
-      </w:pPr>
-      <w:r>
-        <w:rPr>
-          <w:rFonts w:ascii="Arial" w:eastAsia="Times New Roman" w:hAnsi="Arial" w:cs="Arial"/>
-          <w:sz w:val="28"/>
+          <w:sz w:val="24"/>
+          <w:szCs w:val="28"/>
+        </w:rPr>
+      </w:pPr>
+      <w:r>
+        <w:rPr>
+          <w:rFonts w:ascii="Arial" w:eastAsia="Times New Roman" w:hAnsi="Arial" w:cs="Arial"/>
+          <w:sz w:val="24"/>
           <w:szCs w:val="28"/>
         </w:rPr>
         <w:t>Instalación de clientes X (entorno gráfico) y SSH para acceso desde las terminales Windows.</w:t>
@@ -3187,14 +2408,14 @@
         <w:spacing w:before="60" w:after="100" w:afterAutospacing="1" w:line="240" w:lineRule="auto"/>
         <w:rPr>
           <w:rFonts w:ascii="Arial" w:eastAsia="Times New Roman" w:hAnsi="Arial" w:cs="Arial"/>
-          <w:sz w:val="28"/>
-          <w:szCs w:val="28"/>
-        </w:rPr>
-      </w:pPr>
-      <w:r>
-        <w:rPr>
-          <w:rFonts w:ascii="Arial" w:eastAsia="Times New Roman" w:hAnsi="Arial" w:cs="Arial"/>
-          <w:sz w:val="28"/>
+          <w:sz w:val="24"/>
+          <w:szCs w:val="28"/>
+        </w:rPr>
+      </w:pPr>
+      <w:r>
+        <w:rPr>
+          <w:rFonts w:ascii="Arial" w:eastAsia="Times New Roman" w:hAnsi="Arial" w:cs="Arial"/>
+          <w:sz w:val="24"/>
           <w:szCs w:val="28"/>
         </w:rPr>
         <w:t>Instalación de los servicios para el acceso a través de Internet, desde fuera de la FIUNER.</w:t>
@@ -3210,143 +2431,32 @@
         <w:spacing w:before="60" w:after="100" w:afterAutospacing="1" w:line="240" w:lineRule="auto"/>
         <w:rPr>
           <w:rFonts w:ascii="Arial" w:eastAsia="Times New Roman" w:hAnsi="Arial" w:cs="Arial"/>
+          <w:sz w:val="24"/>
+          <w:szCs w:val="28"/>
+        </w:rPr>
+      </w:pPr>
+      <w:r>
+        <w:rPr>
+          <w:rFonts w:ascii="Arial" w:eastAsia="Times New Roman" w:hAnsi="Arial" w:cs="Arial"/>
+          <w:sz w:val="24"/>
+          <w:szCs w:val="28"/>
+        </w:rPr>
+        <w:t>Documentación del proceso (versiones preliminares de este informe)</w:t>
+      </w:r>
+    </w:p>
+    <w:p>
+      <w:pPr>
+        <w:pStyle w:val="NormalWeb"/>
+        <w:shd w:val="clear" w:color="auto" w:fill="FFFFFF"/>
+        <w:spacing w:before="0" w:beforeAutospacing="0"/>
+        <w:jc w:val="both"/>
+        <w:rPr>
+          <w:rFonts w:ascii="Arial" w:hAnsi="Arial" w:cs="Arial"/>
           <w:sz w:val="28"/>
           <w:szCs w:val="28"/>
         </w:rPr>
       </w:pPr>
-      <w:r>
-        <w:rPr>
-          <w:rFonts w:ascii="Arial" w:eastAsia="Times New Roman" w:hAnsi="Arial" w:cs="Arial"/>
-          <w:sz w:val="28"/>
-          <w:szCs w:val="28"/>
-        </w:rPr>
-        <w:t>Documentación del proceso (versiones preliminares de este informe)</w:t>
-      </w:r>
-    </w:p>
-    <w:p>
-      <w:pPr>
-        <w:pStyle w:val="Ttulo1"/>
-        <w:rPr>
-          <w:rFonts w:eastAsia="Times New Roman"/>
-          <w:b/>
-        </w:rPr>
-      </w:pPr>
-    </w:p>
-    <w:p>
-      <w:pPr>
-        <w:pStyle w:val="Ttulo1"/>
-        <w:rPr>
-          <w:rFonts w:ascii="Arial" w:hAnsi="Arial" w:cs="Arial"/>
-          <w:b/>
-          <w:color w:val="auto"/>
-        </w:rPr>
-      </w:pPr>
-      <w:bookmarkStart w:id="6" w:name="_Toc20952441"/>
-      <w:r>
-        <w:rPr>
-          <w:rFonts w:ascii="Arial" w:hAnsi="Arial" w:cs="Arial"/>
-          <w:b/>
-          <w:color w:val="auto"/>
-        </w:rPr>
-        <w:t>CRONOGRAMA</w:t>
-      </w:r>
-      <w:bookmarkEnd w:id="6"/>
-    </w:p>
-    <w:p>
-      <w:pPr>
-        <w:shd w:val="clear" w:color="auto" w:fill="FFFFFF"/>
-        <w:spacing w:before="60" w:after="100" w:afterAutospacing="1" w:line="240" w:lineRule="auto"/>
-        <w:jc w:val="center"/>
-        <w:rPr>
-          <w:rFonts w:ascii="Arial" w:eastAsia="Times New Roman" w:hAnsi="Arial" w:cs="Arial"/>
-          <w:sz w:val="28"/>
-          <w:szCs w:val="28"/>
-        </w:rPr>
-      </w:pPr>
-      <w:r>
-        <w:rPr>
-          <w:rFonts w:ascii="Arial" w:eastAsia="Times New Roman" w:hAnsi="Arial" w:cs="Arial"/>
-          <w:noProof/>
-          <w:sz w:val="28"/>
-          <w:szCs w:val="28"/>
-          <w:lang w:val="es-419" w:eastAsia="es-419"/>
-        </w:rPr>
-        <w:drawing>
-          <wp:inline distT="0" distB="0" distL="0" distR="0" wp14:anchorId="6AF80B3B" wp14:editId="1B1BA9F7">
-            <wp:extent cx="5534025" cy="2304875"/>
-            <wp:effectExtent l="0" t="0" r="0" b="635"/>
-            <wp:docPr id="1" name="Imagen 1"/>
-            <wp:cNvGraphicFramePr>
-              <a:graphicFrameLocks xmlns:a="http://schemas.openxmlformats.org/drawingml/2006/main" noChangeAspect="1"/>
-            </wp:cNvGraphicFramePr>
-            <a:graphic xmlns:a="http://schemas.openxmlformats.org/drawingml/2006/main">
-              <a:graphicData uri="http://schemas.openxmlformats.org/drawingml/2006/picture">
-                <pic:pic xmlns:pic="http://schemas.openxmlformats.org/drawingml/2006/picture">
-                  <pic:nvPicPr>
-                    <pic:cNvPr id="1" name="cronograma"/>
-                    <pic:cNvPicPr/>
-                  </pic:nvPicPr>
-                  <pic:blipFill>
-                    <a:blip r:embed="rId6">
-                      <a:extLst>
-                        <a:ext uri="{28A0092B-C50C-407E-A947-70E740481C1C}">
-                          <a14:useLocalDpi xmlns:a14="http://schemas.microsoft.com/office/drawing/2010/main" val="0"/>
-                        </a:ext>
-                      </a:extLst>
-                    </a:blip>
-                    <a:stretch>
-                      <a:fillRect/>
-                    </a:stretch>
-                  </pic:blipFill>
-                  <pic:spPr>
-                    <a:xfrm>
-                      <a:off x="0" y="0"/>
-                      <a:ext cx="5550490" cy="2311732"/>
-                    </a:xfrm>
-                    <a:prstGeom prst="rect">
-                      <a:avLst/>
-                    </a:prstGeom>
-                  </pic:spPr>
-                </pic:pic>
-              </a:graphicData>
-            </a:graphic>
-          </wp:inline>
-        </w:drawing>
-      </w:r>
-    </w:p>
-    <w:p>
-      <w:pPr>
-        <w:shd w:val="clear" w:color="auto" w:fill="FFFFFF"/>
-        <w:spacing w:before="60" w:after="100" w:afterAutospacing="1" w:line="240" w:lineRule="auto"/>
-        <w:jc w:val="center"/>
-        <w:rPr>
-          <w:rFonts w:ascii="Arial" w:eastAsia="Times New Roman" w:hAnsi="Arial" w:cs="Arial"/>
-          <w:sz w:val="28"/>
-          <w:szCs w:val="28"/>
-        </w:rPr>
-      </w:pPr>
-    </w:p>
-    <w:p>
-      <w:pPr>
-        <w:pStyle w:val="Ttulo1"/>
-        <w:rPr>
-          <w:rFonts w:ascii="Arial" w:eastAsia="Times New Roman" w:hAnsi="Arial" w:cs="Arial"/>
-          <w:b/>
-          <w:color w:val="auto"/>
-        </w:rPr>
-      </w:pPr>
-      <w:bookmarkStart w:id="7" w:name="_Toc20952442"/>
-      <w:r>
-        <w:rPr>
-          <w:rFonts w:ascii="Arial" w:eastAsia="Times New Roman" w:hAnsi="Arial" w:cs="Arial"/>
-          <w:b/>
-          <w:color w:val="auto"/>
-        </w:rPr>
-        <w:t>ROLES</w:t>
-      </w:r>
-      <w:bookmarkEnd w:id="7"/>
-    </w:p>
-    <w:p/>
+    </w:p>
     <w:tbl>
       <w:tblPr>
         <w:tblStyle w:val="Tablaconcuadrcula"/>
@@ -3569,6 +2679,8 @@
                 <w:lang w:val="es-MX"/>
               </w:rPr>
             </w:pPr>
+            <w:bookmarkStart w:id="4" w:name="OLE_LINK9"/>
+            <w:bookmarkStart w:id="5" w:name="OLE_LINK10"/>
             <w:proofErr w:type="spellStart"/>
             <w:r>
               <w:rPr>
@@ -3583,7 +2695,16 @@
                 <w:rFonts w:ascii="Arial" w:hAnsi="Arial" w:cs="Arial"/>
                 <w:lang w:val="es-MX"/>
               </w:rPr>
-              <w:t xml:space="preserve"> (</w:t>
+              <w:t xml:space="preserve"> </w:t>
+            </w:r>
+            <w:bookmarkEnd w:id="4"/>
+            <w:bookmarkEnd w:id="5"/>
+            <w:r>
+              <w:rPr>
+                <w:rFonts w:ascii="Arial" w:hAnsi="Arial" w:cs="Arial"/>
+                <w:lang w:val="es-MX"/>
+              </w:rPr>
+              <w:t>(</w:t>
             </w:r>
             <w:proofErr w:type="spellStart"/>
             <w:r>
@@ -3599,7 +2720,15 @@
                 <w:rFonts w:ascii="Arial" w:hAnsi="Arial" w:cs="Arial"/>
                 <w:lang w:val="es-MX"/>
               </w:rPr>
-              <w:t xml:space="preserve"> Estiven Duran Cardona)</w:t>
+              <w:t xml:space="preserve"> Estiven </w:t>
+            </w:r>
+            <w:r>
+              <w:rPr>
+                <w:rFonts w:ascii="Arial" w:hAnsi="Arial" w:cs="Arial"/>
+                <w:lang w:val="es-MX"/>
+              </w:rPr>
+              <w:lastRenderedPageBreak/>
+              <w:t>Duran Cardona)</w:t>
             </w:r>
           </w:p>
         </w:tc>
@@ -3619,15 +2748,16 @@
                 <w:rFonts w:ascii="Arial" w:hAnsi="Arial" w:cs="Arial"/>
                 <w:lang w:val="es-MX"/>
               </w:rPr>
-              <w:t xml:space="preserve">Encargado de realizar pruebas funcionales y no funcionales con el fin de </w:t>
-            </w:r>
-            <w:r>
-              <w:rPr>
-                <w:rFonts w:ascii="Arial" w:hAnsi="Arial" w:cs="Arial"/>
-                <w:lang w:val="es-MX"/>
-              </w:rPr>
               <w:lastRenderedPageBreak/>
-              <w:t>detectar defectos en el uso de la plataforma</w:t>
+              <w:t xml:space="preserve">Encargado de realizar </w:t>
+            </w:r>
+            <w:r>
+              <w:rPr>
+                <w:rFonts w:ascii="Arial" w:hAnsi="Arial" w:cs="Arial"/>
+                <w:lang w:val="es-MX"/>
+              </w:rPr>
+              <w:lastRenderedPageBreak/>
+              <w:t>pruebas funcionales y no funcionales con el fin de detectar defectos en el uso de la plataforma</w:t>
             </w:r>
           </w:p>
         </w:tc>
@@ -3648,7 +2778,15 @@
                 <w:lang w:val="es-MX"/>
               </w:rPr>
               <w:lastRenderedPageBreak/>
-              <w:t xml:space="preserve">Pruebas documentadas realizadas (test </w:t>
+              <w:t xml:space="preserve">Pruebas documentadas </w:t>
+            </w:r>
+            <w:r>
+              <w:rPr>
+                <w:rFonts w:ascii="Arial" w:hAnsi="Arial" w:cs="Arial"/>
+                <w:lang w:val="es-MX"/>
+              </w:rPr>
+              <w:lastRenderedPageBreak/>
+              <w:t xml:space="preserve">realizadas (test </w:t>
             </w:r>
             <w:proofErr w:type="spellStart"/>
             <w:r>
@@ -3656,7 +2794,6 @@
                 <w:rFonts w:ascii="Arial" w:hAnsi="Arial" w:cs="Arial"/>
                 <w:lang w:val="es-MX"/>
               </w:rPr>
-              <w:lastRenderedPageBreak/>
               <w:t>configuration</w:t>
             </w:r>
             <w:proofErr w:type="spellEnd"/>
@@ -4041,21 +3178,7 @@
                 <w:rFonts w:ascii="Arial" w:hAnsi="Arial" w:cs="Arial"/>
                 <w:lang w:val="es-MX"/>
               </w:rPr>
-              <w:t>Mat</w:t>
-            </w:r>
-            <w:r>
-              <w:rPr>
-                <w:rFonts w:ascii="Arial" w:hAnsi="Arial" w:cs="Arial"/>
-                <w:lang w:val="es-MX"/>
-              </w:rPr>
-              <w:t>r</w:t>
-            </w:r>
-            <w:r>
-              <w:rPr>
-                <w:rFonts w:ascii="Arial" w:hAnsi="Arial" w:cs="Arial"/>
-                <w:lang w:val="es-MX"/>
-              </w:rPr>
-              <w:t>iz de requerimientos</w:t>
+              <w:t>Matiz de requerimientos</w:t>
             </w:r>
           </w:p>
         </w:tc>
@@ -4077,23 +3200,47 @@
                 <w:rFonts w:ascii="Arial" w:hAnsi="Arial" w:cs="Arial"/>
                 <w:lang w:val="es-MX"/>
               </w:rPr>
-              <w:t xml:space="preserve">Edwin Alexander </w:t>
-            </w:r>
-            <w:proofErr w:type="spellStart"/>
-            <w:r>
-              <w:rPr>
-                <w:rFonts w:ascii="Arial" w:hAnsi="Arial" w:cs="Arial"/>
-                <w:lang w:val="es-MX"/>
-              </w:rPr>
-              <w:t>Chavez</w:t>
-            </w:r>
-            <w:proofErr w:type="spellEnd"/>
-            <w:r>
-              <w:rPr>
-                <w:rFonts w:ascii="Arial" w:hAnsi="Arial" w:cs="Arial"/>
-                <w:lang w:val="es-MX"/>
-              </w:rPr>
-              <w:t xml:space="preserve"> Barreto </w:t>
+              <w:t xml:space="preserve">Analista de Soporte </w:t>
+            </w:r>
+          </w:p>
+          <w:p>
+            <w:pPr>
+              <w:rPr>
+                <w:rFonts w:ascii="Arial" w:hAnsi="Arial" w:cs="Arial"/>
+                <w:lang w:val="es-MX"/>
+              </w:rPr>
+            </w:pPr>
+          </w:p>
+          <w:p>
+            <w:pPr>
+              <w:rPr>
+                <w:rFonts w:ascii="Arial" w:hAnsi="Arial" w:cs="Arial"/>
+                <w:lang w:val="es-MX"/>
+              </w:rPr>
+            </w:pPr>
+          </w:p>
+          <w:p>
+            <w:pPr>
+              <w:rPr>
+                <w:rFonts w:ascii="Arial" w:hAnsi="Arial" w:cs="Arial"/>
+                <w:lang w:val="es-MX"/>
+              </w:rPr>
+            </w:pPr>
+          </w:p>
+          <w:p>
+            <w:pPr>
+              <w:rPr>
+                <w:rFonts w:ascii="Arial" w:hAnsi="Arial" w:cs="Arial"/>
+                <w:lang w:val="es-MX"/>
+              </w:rPr>
+            </w:pPr>
+            <w:r>
+              <w:rPr>
+                <w:rFonts w:ascii="Arial" w:hAnsi="Arial" w:cs="Arial"/>
+                <w:lang w:val="es-MX"/>
+              </w:rPr>
+              <w:lastRenderedPageBreak/>
+              <w:t>Yeimy Carolina Jiménez</w:t>
             </w:r>
           </w:p>
         </w:tc>
@@ -4113,15 +3260,16 @@
                 <w:rFonts w:ascii="Arial" w:hAnsi="Arial" w:cs="Arial"/>
                 <w:lang w:val="es-MX"/>
               </w:rPr>
-              <w:t xml:space="preserve">Encargado del soporte  técnico sobre los equipos de cómputo  a intervenir para la implementación de la supercomputadora, instalación de sistemas </w:t>
-            </w:r>
-            <w:r>
-              <w:rPr>
-                <w:rFonts w:ascii="Arial" w:hAnsi="Arial" w:cs="Arial"/>
-                <w:lang w:val="es-MX"/>
-              </w:rPr>
               <w:lastRenderedPageBreak/>
-              <w:t xml:space="preserve">operativos necesarios y mantenimiento  funcional de los aplicativos  y conexión y configuración necesaria para la conexión de la red de datos </w:t>
+              <w:t xml:space="preserve">Encargada de ofrecer asistencia técnica informática a momento de realizar pruebas o montaje </w:t>
+            </w:r>
+            <w:r>
+              <w:rPr>
+                <w:rFonts w:ascii="Arial" w:hAnsi="Arial" w:cs="Arial"/>
+                <w:lang w:val="es-MX"/>
+              </w:rPr>
+              <w:lastRenderedPageBreak/>
+              <w:t>del proyecto ya sea a nivel de software o hardware.</w:t>
             </w:r>
           </w:p>
         </w:tc>
@@ -4140,27 +3288,105 @@
             <w:r>
               <w:rPr>
                 <w:rFonts w:ascii="Arial" w:hAnsi="Arial" w:cs="Arial"/>
+                <w:lang w:val="es-MX"/>
+              </w:rPr>
+              <w:lastRenderedPageBreak/>
+              <w:t>Implementación</w:t>
+            </w:r>
+          </w:p>
+        </w:tc>
+      </w:tr>
+      <w:tr>
+        <w:tc>
+          <w:tcPr>
+            <w:tcW w:w="2818" w:type="dxa"/>
+          </w:tcPr>
+          <w:p>
+            <w:pPr>
+              <w:rPr>
+                <w:rFonts w:ascii="Arial" w:hAnsi="Arial" w:cs="Arial"/>
+                <w:lang w:val="es-MX"/>
+              </w:rPr>
+            </w:pPr>
+            <w:r>
+              <w:rPr>
+                <w:rFonts w:ascii="Arial" w:hAnsi="Arial" w:cs="Arial"/>
+                <w:lang w:val="es-MX"/>
+              </w:rPr>
+              <w:t xml:space="preserve">Edwin Alexander </w:t>
+            </w:r>
+            <w:proofErr w:type="spellStart"/>
+            <w:r>
+              <w:rPr>
+                <w:rFonts w:ascii="Arial" w:hAnsi="Arial" w:cs="Arial"/>
+                <w:lang w:val="es-MX"/>
+              </w:rPr>
+              <w:t>Chavez</w:t>
+            </w:r>
+            <w:proofErr w:type="spellEnd"/>
+            <w:r>
+              <w:rPr>
+                <w:rFonts w:ascii="Arial" w:hAnsi="Arial" w:cs="Arial"/>
+                <w:lang w:val="es-MX"/>
+              </w:rPr>
+              <w:t xml:space="preserve"> Barreto </w:t>
+            </w:r>
+          </w:p>
+        </w:tc>
+        <w:tc>
+          <w:tcPr>
+            <w:tcW w:w="2852" w:type="dxa"/>
+          </w:tcPr>
+          <w:p>
+            <w:pPr>
+              <w:rPr>
+                <w:rFonts w:ascii="Arial" w:hAnsi="Arial" w:cs="Arial"/>
+                <w:lang w:val="es-MX"/>
+              </w:rPr>
+            </w:pPr>
+            <w:r>
+              <w:rPr>
+                <w:rFonts w:ascii="Arial" w:hAnsi="Arial" w:cs="Arial"/>
+                <w:lang w:val="es-MX"/>
+              </w:rPr>
+              <w:t xml:space="preserve">Encargado del </w:t>
+            </w:r>
+            <w:r>
+              <w:rPr>
+                <w:rFonts w:ascii="Arial" w:hAnsi="Arial" w:cs="Arial"/>
+                <w:lang w:val="es-MX"/>
+              </w:rPr>
+              <w:t>soporte técnico</w:t>
+            </w:r>
+            <w:bookmarkStart w:id="6" w:name="_GoBack"/>
+            <w:bookmarkEnd w:id="6"/>
+            <w:r>
+              <w:rPr>
+                <w:rFonts w:ascii="Arial" w:hAnsi="Arial" w:cs="Arial"/>
+                <w:lang w:val="es-MX"/>
+              </w:rPr>
+              <w:t xml:space="preserve"> sobre los equipos de cómputo  a intervenir para la implementación de la supercomputadora, instalación de sistemas operativos necesarios y mantenimiento  funcional de los aplicativos  y conexión y configuración necesaria para la conexión de la red de datos </w:t>
+            </w:r>
+          </w:p>
+        </w:tc>
+        <w:tc>
+          <w:tcPr>
+            <w:tcW w:w="2824" w:type="dxa"/>
+          </w:tcPr>
+          <w:p>
+            <w:pPr>
+              <w:rPr>
+                <w:rFonts w:ascii="Arial" w:hAnsi="Arial" w:cs="Arial"/>
+                <w:lang w:val="es-MX"/>
+              </w:rPr>
+            </w:pPr>
+            <w:r>
+              <w:rPr>
+                <w:rFonts w:ascii="Arial" w:hAnsi="Arial" w:cs="Arial"/>
                 <w:bCs/>
                 <w:lang w:val="es-MX"/>
               </w:rPr>
-              <w:lastRenderedPageBreak/>
-              <w:t xml:space="preserve">Informe técnico, usuarios y claves de acceso, informe de configuración de los sistemas operativos en cada equipo de </w:t>
-            </w:r>
-            <w:r>
-              <w:rPr>
-                <w:rFonts w:ascii="Arial" w:hAnsi="Arial" w:cs="Arial"/>
-                <w:bCs/>
-                <w:lang w:val="es-MX"/>
-              </w:rPr>
-              <w:t>cómputo</w:t>
-            </w:r>
-            <w:r>
-              <w:rPr>
-                <w:rFonts w:ascii="Arial" w:hAnsi="Arial" w:cs="Arial"/>
-                <w:bCs/>
-                <w:lang w:val="es-MX"/>
-              </w:rPr>
-              <w:t>.</w:t>
+              <w:t>Informe técnico, usuarios y claves de acceso, informe de configuración de los sistemas operativos en cada equipo de cómputo.</w:t>
             </w:r>
           </w:p>
         </w:tc>
@@ -4181,222 +3407,368 @@
     </w:p>
     <w:p>
       <w:pPr>
-        <w:pStyle w:val="Ttulo1"/>
-        <w:rPr>
-          <w:rFonts w:ascii="Arial" w:hAnsi="Arial" w:cs="Arial"/>
-          <w:b/>
-          <w:color w:val="auto"/>
-        </w:rPr>
-      </w:pPr>
-      <w:bookmarkStart w:id="8" w:name="OLE_LINK5"/>
-      <w:bookmarkStart w:id="9" w:name="OLE_LINK6"/>
-      <w:bookmarkStart w:id="10" w:name="_Toc20952443"/>
-      <w:r>
-        <w:rPr>
-          <w:rFonts w:ascii="Arial" w:hAnsi="Arial" w:cs="Arial"/>
-          <w:b/>
-          <w:color w:val="auto"/>
-        </w:rPr>
-        <w:t>Metodología a utilizar (Si se requiere).</w:t>
-      </w:r>
-      <w:bookmarkEnd w:id="10"/>
-    </w:p>
-    <w:p/>
-    <w:p>
-      <w:pPr>
-        <w:jc w:val="both"/>
-        <w:rPr>
-          <w:rFonts w:ascii="Times New Roman" w:hAnsi="Times New Roman" w:cs="Times New Roman"/>
-          <w:sz w:val="28"/>
-          <w:szCs w:val="28"/>
-        </w:rPr>
-      </w:pPr>
-      <w:r>
-        <w:rPr>
-          <w:rFonts w:ascii="Times New Roman" w:hAnsi="Times New Roman" w:cs="Times New Roman"/>
-          <w:b/>
-          <w:sz w:val="28"/>
-          <w:szCs w:val="28"/>
-        </w:rPr>
-        <w:t>Metodología Scrum</w:t>
-      </w:r>
-      <w:r>
-        <w:rPr>
-          <w:rFonts w:ascii="Times New Roman" w:hAnsi="Times New Roman" w:cs="Times New Roman"/>
-          <w:sz w:val="28"/>
-          <w:szCs w:val="28"/>
-        </w:rPr>
-        <w:t xml:space="preserve">: Esta nos permite planificar la realización de la ejecución del proyecto en pequeños </w:t>
-      </w:r>
-      <w:proofErr w:type="spellStart"/>
-      <w:r>
-        <w:rPr>
-          <w:rFonts w:ascii="Times New Roman" w:hAnsi="Times New Roman" w:cs="Times New Roman"/>
-          <w:sz w:val="28"/>
-          <w:szCs w:val="28"/>
-        </w:rPr>
-        <w:t>springs</w:t>
-      </w:r>
-      <w:proofErr w:type="spellEnd"/>
-      <w:r>
-        <w:rPr>
-          <w:rFonts w:ascii="Times New Roman" w:hAnsi="Times New Roman" w:cs="Times New Roman"/>
-          <w:sz w:val="28"/>
-          <w:szCs w:val="28"/>
-        </w:rPr>
-        <w:t xml:space="preserve">, que se ejecutaran por semana según el cronograma </w:t>
-      </w:r>
-    </w:p>
-    <w:p>
-      <w:pPr>
-        <w:jc w:val="both"/>
-        <w:rPr>
-          <w:rFonts w:ascii="Times New Roman" w:hAnsi="Times New Roman" w:cs="Times New Roman"/>
-          <w:sz w:val="28"/>
-          <w:szCs w:val="28"/>
-        </w:rPr>
-      </w:pPr>
-    </w:p>
-    <w:p>
-      <w:pPr>
-        <w:jc w:val="both"/>
-        <w:rPr>
-          <w:rFonts w:ascii="Times New Roman" w:hAnsi="Times New Roman" w:cs="Times New Roman"/>
-          <w:sz w:val="28"/>
-          <w:szCs w:val="28"/>
-        </w:rPr>
-      </w:pPr>
-      <w:r>
-        <w:rPr>
-          <w:rFonts w:ascii="Times New Roman" w:hAnsi="Times New Roman" w:cs="Times New Roman"/>
-          <w:sz w:val="28"/>
-          <w:szCs w:val="28"/>
-        </w:rPr>
-        <w:t>El desarrollo de producto tiene un ciclo de vida en la metodología Scrum. Estas son fases en las que se divide un proceso Scrum:</w:t>
-      </w:r>
-    </w:p>
-    <w:p>
-      <w:pPr>
-        <w:jc w:val="both"/>
-        <w:rPr>
-          <w:rFonts w:ascii="Times New Roman" w:hAnsi="Times New Roman" w:cs="Times New Roman"/>
-          <w:sz w:val="28"/>
-          <w:szCs w:val="28"/>
-        </w:rPr>
-      </w:pPr>
-    </w:p>
-    <w:p>
-      <w:pPr>
-        <w:jc w:val="both"/>
-        <w:rPr>
-          <w:rFonts w:ascii="Times New Roman" w:hAnsi="Times New Roman" w:cs="Times New Roman"/>
-          <w:sz w:val="28"/>
-          <w:szCs w:val="28"/>
-        </w:rPr>
-      </w:pPr>
-      <w:r>
-        <w:rPr>
-          <w:rFonts w:ascii="Times New Roman" w:hAnsi="Times New Roman" w:cs="Times New Roman"/>
-          <w:sz w:val="28"/>
-          <w:szCs w:val="28"/>
-        </w:rPr>
-        <w:t xml:space="preserve">¿Qué y quién? El producto que queremos conseguir una vez terminemos el Sprint, y los roles de equipo con sus tareas asignadas, según cada semana programada que se debe intervenir sobre el proyecto </w:t>
-      </w:r>
-    </w:p>
-    <w:p>
-      <w:pPr>
-        <w:jc w:val="both"/>
-        <w:rPr>
-          <w:rFonts w:ascii="Times New Roman" w:hAnsi="Times New Roman" w:cs="Times New Roman"/>
-          <w:sz w:val="28"/>
-          <w:szCs w:val="28"/>
-        </w:rPr>
-      </w:pPr>
-    </w:p>
-    <w:p>
-      <w:pPr>
-        <w:jc w:val="both"/>
-        <w:rPr>
-          <w:rFonts w:ascii="Times New Roman" w:hAnsi="Times New Roman" w:cs="Times New Roman"/>
-          <w:sz w:val="28"/>
-          <w:szCs w:val="28"/>
-        </w:rPr>
-      </w:pPr>
-      <w:r>
-        <w:rPr>
-          <w:rFonts w:ascii="Times New Roman" w:hAnsi="Times New Roman" w:cs="Times New Roman"/>
-          <w:sz w:val="28"/>
-          <w:szCs w:val="28"/>
-        </w:rPr>
-        <w:t>Se efectuará una reunión para la planificación del Sprint de cada semana. En ella, se divide el tiempo de duración del Sprint, así como el objetivo y entregable del mismo. Además, el equipo de desarrollo deberá saber cómo realizarlo, el cual ya se encuentra constatado en el cronograma establecido, para algunas actividades será un Scrum diario. Para ejecutar actividades para elaborar el plan del día, adicionalmente se verificará si lo objetivos del proyecto se están cumpliendo</w:t>
-      </w:r>
-    </w:p>
-    <w:p>
-      <w:pPr>
-        <w:jc w:val="both"/>
-        <w:rPr>
-          <w:rFonts w:ascii="Times New Roman" w:hAnsi="Times New Roman" w:cs="Times New Roman"/>
-          <w:sz w:val="28"/>
-          <w:szCs w:val="28"/>
-        </w:rPr>
-      </w:pPr>
-      <w:r>
-        <w:rPr>
-          <w:rFonts w:ascii="Times New Roman" w:hAnsi="Times New Roman" w:cs="Times New Roman"/>
-          <w:sz w:val="28"/>
-          <w:szCs w:val="28"/>
-        </w:rPr>
-        <w:t>Se tendrá también una reunión del sprint del líder del proyecto con el docente encargado para verificar si se encuentra en cumplimiento los requisitos o si se requiere ejecutar algún tipo de modificación, la cual se ejecutará al después de acabar el sprint</w:t>
-      </w:r>
-      <w:r>
-        <w:rPr>
-          <w:rFonts w:ascii="Times New Roman" w:hAnsi="Times New Roman" w:cs="Times New Roman"/>
-          <w:sz w:val="28"/>
-          <w:szCs w:val="28"/>
-        </w:rPr>
-        <w:t xml:space="preserve"> correspondiente.</w:t>
-      </w:r>
-    </w:p>
-    <w:p>
-      <w:pPr>
-        <w:rPr>
-          <w:rFonts w:ascii="Arial" w:hAnsi="Arial" w:cs="Arial"/>
-        </w:rPr>
-      </w:pPr>
-    </w:p>
-    <w:p>
-      <w:pPr>
-        <w:pStyle w:val="Ttulo1"/>
-        <w:rPr>
-          <w:rFonts w:ascii="Arial" w:hAnsi="Arial" w:cs="Arial"/>
-          <w:b/>
-          <w:color w:val="auto"/>
-        </w:rPr>
-      </w:pPr>
-      <w:bookmarkStart w:id="11" w:name="_Toc20952444"/>
-      <w:r>
-        <w:rPr>
-          <w:rFonts w:ascii="Arial" w:hAnsi="Arial" w:cs="Arial"/>
-          <w:b/>
-          <w:color w:val="auto"/>
-        </w:rPr>
-        <w:t>Arquitectura del desarrollo del proyecto.</w:t>
-      </w:r>
-      <w:bookmarkEnd w:id="11"/>
-    </w:p>
-    <w:p>
-      <w:pPr>
         <w:pStyle w:val="NormalWeb"/>
         <w:shd w:val="clear" w:color="auto" w:fill="FFFFFF"/>
         <w:spacing w:before="0" w:beforeAutospacing="0"/>
         <w:jc w:val="both"/>
         <w:rPr>
+          <w:rFonts w:ascii="Arial" w:hAnsi="Arial" w:cs="Arial"/>
+          <w:sz w:val="28"/>
+          <w:szCs w:val="28"/>
+        </w:rPr>
+      </w:pPr>
+    </w:p>
+    <w:p>
+      <w:pPr>
+        <w:pStyle w:val="NormalWeb"/>
+        <w:shd w:val="clear" w:color="auto" w:fill="FFFFFF"/>
+        <w:spacing w:before="0" w:beforeAutospacing="0"/>
+        <w:jc w:val="both"/>
+        <w:rPr>
+          <w:rFonts w:ascii="Arial" w:hAnsi="Arial" w:cs="Arial"/>
+          <w:sz w:val="28"/>
+          <w:szCs w:val="28"/>
+        </w:rPr>
+      </w:pPr>
+    </w:p>
+    <w:p>
+      <w:pPr>
+        <w:pStyle w:val="NormalWeb"/>
+        <w:shd w:val="clear" w:color="auto" w:fill="FFFFFF"/>
+        <w:spacing w:before="0" w:beforeAutospacing="0"/>
+        <w:jc w:val="both"/>
+        <w:rPr>
+          <w:rFonts w:ascii="Arial" w:hAnsi="Arial" w:cs="Arial"/>
+          <w:sz w:val="28"/>
+          <w:szCs w:val="28"/>
+        </w:rPr>
+      </w:pPr>
+    </w:p>
+    <w:p>
+      <w:pPr>
+        <w:pStyle w:val="Prrafodelista"/>
+        <w:numPr>
+          <w:ilvl w:val="0"/>
+          <w:numId w:val="9"/>
+        </w:numPr>
+        <w:rPr>
+          <w:rFonts w:ascii="Arial" w:hAnsi="Arial" w:cs="Arial"/>
+        </w:rPr>
+      </w:pPr>
+      <w:bookmarkStart w:id="7" w:name="OLE_LINK5"/>
+      <w:bookmarkStart w:id="8" w:name="OLE_LINK6"/>
+      <w:r>
+        <w:rPr>
+          <w:rFonts w:ascii="Arial" w:hAnsi="Arial" w:cs="Arial"/>
+        </w:rPr>
+        <w:t>Metodología a utilizar (Si se requiere).</w:t>
+      </w:r>
+    </w:p>
+    <w:p>
+      <w:pPr>
+        <w:rPr>
+          <w:rFonts w:ascii="Arial" w:hAnsi="Arial" w:cs="Arial"/>
+        </w:rPr>
+      </w:pPr>
+      <w:r>
+        <w:rPr>
+          <w:rFonts w:ascii="Arial" w:hAnsi="Arial" w:cs="Arial"/>
+          <w:b/>
+        </w:rPr>
+        <w:t>Metodología Scrum</w:t>
+      </w:r>
+      <w:r>
+        <w:rPr>
+          <w:rFonts w:ascii="Arial" w:hAnsi="Arial" w:cs="Arial"/>
+        </w:rPr>
+        <w:t xml:space="preserve">: Esta nos permite planificar la realización de la ejecución del proyecto en pequeños </w:t>
+      </w:r>
+      <w:proofErr w:type="spellStart"/>
+      <w:r>
+        <w:rPr>
+          <w:rFonts w:ascii="Arial" w:hAnsi="Arial" w:cs="Arial"/>
+        </w:rPr>
+        <w:t>springs</w:t>
+      </w:r>
+      <w:proofErr w:type="spellEnd"/>
+      <w:r>
+        <w:rPr>
+          <w:rFonts w:ascii="Arial" w:hAnsi="Arial" w:cs="Arial"/>
+        </w:rPr>
+        <w:t xml:space="preserve">, que se ejecutaran por semana según el cronograma </w:t>
+      </w:r>
+    </w:p>
+    <w:p>
+      <w:pPr>
+        <w:rPr>
+          <w:rFonts w:ascii="Arial" w:hAnsi="Arial" w:cs="Arial"/>
+        </w:rPr>
+      </w:pPr>
+    </w:p>
+    <w:p>
+      <w:pPr>
+        <w:rPr>
+          <w:rFonts w:ascii="Arial" w:hAnsi="Arial" w:cs="Arial"/>
+        </w:rPr>
+      </w:pPr>
+      <w:r>
+        <w:rPr>
+          <w:rFonts w:ascii="Arial" w:hAnsi="Arial" w:cs="Arial"/>
+        </w:rPr>
+        <w:t>El desarrollo de producto tiene un ciclo de vida en la metodología Scrum. Estas son fases en las que se divide un proceso Scrum:</w:t>
+      </w:r>
+    </w:p>
+    <w:p>
+      <w:pPr>
+        <w:rPr>
+          <w:rFonts w:ascii="Arial" w:hAnsi="Arial" w:cs="Arial"/>
+        </w:rPr>
+      </w:pPr>
+      <w:r>
+        <w:rPr>
+          <w:rFonts w:ascii="Arial" w:hAnsi="Arial" w:cs="Arial"/>
+        </w:rPr>
+        <w:t xml:space="preserve">¿Qué y quién? El producto que queremos conseguir una vez terminemos el Sprint, y los roles de equipo con sus tareas asignadas, según cada semana programada que se debe intervenir sobre el proyecto </w:t>
+      </w:r>
+    </w:p>
+    <w:p>
+      <w:pPr>
+        <w:rPr>
+          <w:rFonts w:ascii="Arial" w:hAnsi="Arial" w:cs="Arial"/>
+        </w:rPr>
+      </w:pPr>
+      <w:r>
+        <w:rPr>
+          <w:rFonts w:ascii="Arial" w:hAnsi="Arial" w:cs="Arial"/>
+        </w:rPr>
+        <w:t>Se efectuará una reunión para la planificación del Sprint de cada semana. En ella, se divide el tiempo de duración del Sprint, así como el objetivo y entregable del mismo. Además, el equipo de desarrollo deberá saber cómo realizarlo, el cual ya se encuentra constatado en el cronograma establecido, para algunas actividades será un Scrum diario. Para ejecutar actividades para elaborar el plan del día, adicionalmente se verificará si lo objetivos del proyecto se están cumpliendo</w:t>
+      </w:r>
+    </w:p>
+    <w:p>
+      <w:pPr>
+        <w:rPr>
+          <w:rFonts w:ascii="Arial" w:hAnsi="Arial" w:cs="Arial"/>
+        </w:rPr>
+      </w:pPr>
+      <w:r>
+        <w:rPr>
+          <w:rFonts w:ascii="Arial" w:hAnsi="Arial" w:cs="Arial"/>
+        </w:rPr>
+        <w:t>Se tendrá también una reunión del sprint del líder del proyecto con el docente encargado para verificar si se encuentra en cumplimiento los requisitos o si se requiere ejecutar algún tipo de modificación, la cual se ejecutará al después de acabar el sprint</w:t>
+      </w:r>
+      <w:r>
+        <w:rPr>
+          <w:rFonts w:ascii="Arial" w:hAnsi="Arial" w:cs="Arial"/>
+        </w:rPr>
+        <w:t xml:space="preserve"> correspondiente.</w:t>
+      </w:r>
+    </w:p>
+    <w:p>
+      <w:pPr>
+        <w:pStyle w:val="Prrafodelista"/>
+        <w:numPr>
+          <w:ilvl w:val="0"/>
+          <w:numId w:val="12"/>
+        </w:numPr>
+        <w:rPr>
+          <w:rFonts w:ascii="Arial" w:hAnsi="Arial" w:cs="Arial"/>
+        </w:rPr>
+      </w:pPr>
+      <w:r>
+        <w:rPr>
+          <w:rFonts w:ascii="Arial" w:hAnsi="Arial" w:cs="Arial"/>
+        </w:rPr>
+        <w:t xml:space="preserve">Project </w:t>
+      </w:r>
+      <w:proofErr w:type="spellStart"/>
+      <w:r>
+        <w:rPr>
+          <w:rFonts w:ascii="Arial" w:hAnsi="Arial" w:cs="Arial"/>
+        </w:rPr>
+        <w:t>Owner</w:t>
+      </w:r>
+      <w:proofErr w:type="spellEnd"/>
+      <w:r>
+        <w:rPr>
+          <w:rFonts w:ascii="Arial" w:hAnsi="Arial" w:cs="Arial"/>
+        </w:rPr>
+        <w:t>. Se asegura de que el proyecto se esté desarrollando acorde con la estrategia del negocio</w:t>
+      </w:r>
+      <w:r>
+        <w:rPr>
+          <w:rFonts w:ascii="Arial" w:hAnsi="Arial" w:cs="Arial"/>
+        </w:rPr>
+        <w:t>. En nuestro caso sean los analistas que ejecuten esta función</w:t>
+      </w:r>
+    </w:p>
+    <w:p>
+      <w:pPr>
+        <w:pStyle w:val="Prrafodelista"/>
+        <w:numPr>
+          <w:ilvl w:val="0"/>
+          <w:numId w:val="12"/>
+        </w:numPr>
+        <w:rPr>
+          <w:rFonts w:ascii="Arial" w:hAnsi="Arial" w:cs="Arial"/>
+        </w:rPr>
+      </w:pPr>
+      <w:r>
+        <w:rPr>
+          <w:rFonts w:ascii="Arial" w:hAnsi="Arial" w:cs="Arial"/>
+        </w:rPr>
+        <w:t>Master Scrum o Facilitador. Elimina los obstáculos que impiden que el equipo cumpla con su objetivo</w:t>
+      </w:r>
+      <w:r>
+        <w:rPr>
+          <w:rFonts w:ascii="Arial" w:hAnsi="Arial" w:cs="Arial"/>
+        </w:rPr>
+        <w:t>, para el desarrollo del proyecto será el líder el que se encargue de esta labor.</w:t>
+      </w:r>
+    </w:p>
+    <w:p>
+      <w:pPr>
+        <w:pStyle w:val="Prrafodelista"/>
+        <w:numPr>
+          <w:ilvl w:val="0"/>
+          <w:numId w:val="12"/>
+        </w:numPr>
+        <w:rPr>
+          <w:rFonts w:ascii="Arial" w:hAnsi="Arial" w:cs="Arial"/>
+        </w:rPr>
+      </w:pPr>
+      <w:proofErr w:type="spellStart"/>
+      <w:r>
+        <w:rPr>
+          <w:rFonts w:ascii="Arial" w:hAnsi="Arial" w:cs="Arial"/>
+        </w:rPr>
+        <w:lastRenderedPageBreak/>
+        <w:t>Development</w:t>
+      </w:r>
+      <w:proofErr w:type="spellEnd"/>
+      <w:r>
+        <w:rPr>
+          <w:rFonts w:ascii="Arial" w:hAnsi="Arial" w:cs="Arial"/>
+        </w:rPr>
+        <w:t xml:space="preserve"> </w:t>
+      </w:r>
+      <w:proofErr w:type="spellStart"/>
+      <w:r>
+        <w:rPr>
+          <w:rFonts w:ascii="Arial" w:hAnsi="Arial" w:cs="Arial"/>
+        </w:rPr>
+        <w:t>team</w:t>
+      </w:r>
+      <w:proofErr w:type="spellEnd"/>
+      <w:r>
+        <w:rPr>
+          <w:rFonts w:ascii="Arial" w:hAnsi="Arial" w:cs="Arial"/>
+        </w:rPr>
+        <w:t xml:space="preserve"> </w:t>
+      </w:r>
+      <w:proofErr w:type="spellStart"/>
+      <w:r>
+        <w:rPr>
+          <w:rFonts w:ascii="Arial" w:hAnsi="Arial" w:cs="Arial"/>
+        </w:rPr>
+        <w:t>Member</w:t>
+      </w:r>
+      <w:proofErr w:type="spellEnd"/>
+      <w:r>
+        <w:rPr>
+          <w:rFonts w:ascii="Arial" w:hAnsi="Arial" w:cs="Arial"/>
+        </w:rPr>
+        <w:t>. Los encargados de crear el producto para que pueda estar listo con los requerimientos necesarios</w:t>
+      </w:r>
+      <w:r>
+        <w:rPr>
+          <w:rFonts w:ascii="Arial" w:hAnsi="Arial" w:cs="Arial"/>
+        </w:rPr>
+        <w:t xml:space="preserve">. Para este caso se tiene en cuesta a los desarrolladores y </w:t>
+      </w:r>
+      <w:proofErr w:type="spellStart"/>
+      <w:r>
+        <w:rPr>
+          <w:rFonts w:ascii="Arial" w:hAnsi="Arial" w:cs="Arial"/>
+          <w:lang w:val="es-MX"/>
+        </w:rPr>
+        <w:t>Testing</w:t>
+      </w:r>
+      <w:proofErr w:type="spellEnd"/>
+      <w:r>
+        <w:rPr>
+          <w:rFonts w:ascii="Arial" w:hAnsi="Arial" w:cs="Arial"/>
+          <w:lang w:val="es-MX"/>
+        </w:rPr>
+        <w:t xml:space="preserve"> </w:t>
+      </w:r>
+      <w:r>
+        <w:rPr>
+          <w:rFonts w:ascii="Arial" w:hAnsi="Arial" w:cs="Arial"/>
+        </w:rPr>
+        <w:t xml:space="preserve">que serán los que cumplan con esta función dentro de desarrollo del proyecto </w:t>
+      </w:r>
+    </w:p>
+    <w:p>
+      <w:pPr>
+        <w:pStyle w:val="Prrafodelista"/>
+        <w:numPr>
+          <w:ilvl w:val="0"/>
+          <w:numId w:val="9"/>
+        </w:numPr>
+        <w:rPr>
+          <w:rFonts w:ascii="Arial" w:hAnsi="Arial" w:cs="Arial"/>
+        </w:rPr>
+      </w:pPr>
+      <w:r>
+        <w:rPr>
+          <w:rFonts w:ascii="Arial" w:hAnsi="Arial" w:cs="Arial"/>
+        </w:rPr>
+        <w:t>Arquitectura del desarrollo del proyecto.</w:t>
+      </w:r>
+    </w:p>
+    <w:p>
+      <w:pPr>
+        <w:pStyle w:val="NormalWeb"/>
+        <w:shd w:val="clear" w:color="auto" w:fill="FFFFFF"/>
+        <w:spacing w:before="0" w:beforeAutospacing="0"/>
+        <w:jc w:val="both"/>
+        <w:rPr>
           <w:rFonts w:ascii="Arial" w:eastAsiaTheme="minorHAnsi" w:hAnsi="Arial" w:cs="Arial"/>
           <w:b/>
           <w:sz w:val="22"/>
           <w:szCs w:val="22"/>
         </w:rPr>
       </w:pPr>
+      <w:r>
+        <w:rPr>
+          <w:rFonts w:ascii="Arial" w:eastAsiaTheme="minorHAnsi" w:hAnsi="Arial" w:cs="Arial"/>
+          <w:b/>
+          <w:sz w:val="22"/>
+          <w:szCs w:val="22"/>
+        </w:rPr>
+        <w:t>Arquitectura SOA</w:t>
+      </w:r>
+    </w:p>
+    <w:p>
+      <w:pPr>
+        <w:pStyle w:val="NormalWeb"/>
+        <w:shd w:val="clear" w:color="auto" w:fill="FFFFFF"/>
+        <w:spacing w:before="0" w:beforeAutospacing="0" w:after="240" w:afterAutospacing="0"/>
+        <w:jc w:val="both"/>
+        <w:rPr>
+          <w:rFonts w:ascii="Arial" w:eastAsiaTheme="minorHAnsi" w:hAnsi="Arial" w:cs="Arial"/>
+          <w:sz w:val="22"/>
+          <w:szCs w:val="22"/>
+        </w:rPr>
+      </w:pPr>
+      <w:r>
+        <w:rPr>
+          <w:rFonts w:ascii="Arial" w:eastAsiaTheme="minorHAnsi" w:hAnsi="Arial" w:cs="Arial"/>
+          <w:sz w:val="22"/>
+          <w:szCs w:val="22"/>
+        </w:rPr>
+        <w:t>La meta de esta arquitectura es aportar la flexibilidad de activos existentes que permite la automatización de infraestructuras y herramientas necesarias para ejecutar la creación de una súper computadora.</w:t>
+      </w:r>
     </w:p>
     <w:p>
       <w:pPr>
@@ -4405,21 +3777,21 @@
         <w:spacing w:before="0" w:beforeAutospacing="0"/>
         <w:jc w:val="both"/>
         <w:rPr>
-          <w:rFonts w:eastAsiaTheme="minorHAnsi"/>
-          <w:b/>
+          <w:rFonts w:ascii="Arial" w:hAnsi="Arial" w:cs="Arial"/>
           <w:sz w:val="28"/>
           <w:szCs w:val="28"/>
         </w:rPr>
       </w:pPr>
       <w:r>
         <w:rPr>
-          <w:rFonts w:eastAsiaTheme="minorHAnsi"/>
-          <w:b/>
-          <w:sz w:val="28"/>
-          <w:szCs w:val="28"/>
-        </w:rPr>
-        <w:t>Arquitectura SOA</w:t>
-      </w:r>
+          <w:rFonts w:ascii="Arial" w:eastAsiaTheme="minorHAnsi" w:hAnsi="Arial" w:cs="Arial"/>
+          <w:sz w:val="22"/>
+          <w:szCs w:val="22"/>
+        </w:rPr>
+        <w:t>Por su versatilidad es posible que los servicios puedan ser consumidos por los clientes en aplicaciones o procesos de negocios distintos ya que tiene una ventaja que es la interoperabilidad entre ellas</w:t>
+      </w:r>
+      <w:bookmarkEnd w:id="7"/>
+      <w:bookmarkEnd w:id="8"/>
     </w:p>
     <w:p>
       <w:pPr>
@@ -4428,19 +3800,46 @@
         <w:spacing w:before="0" w:beforeAutospacing="0" w:after="240" w:afterAutospacing="0"/>
         <w:jc w:val="both"/>
         <w:rPr>
-          <w:rFonts w:eastAsiaTheme="minorHAnsi"/>
-          <w:sz w:val="28"/>
-          <w:szCs w:val="28"/>
-        </w:rPr>
-      </w:pPr>
-      <w:r>
-        <w:rPr>
-          <w:rFonts w:eastAsiaTheme="minorHAnsi"/>
-          <w:sz w:val="28"/>
-          <w:szCs w:val="28"/>
-        </w:rPr>
-        <w:lastRenderedPageBreak/>
-        <w:t>La meta de esta arquitectura es aportar la flexibilidad de activos existentes que permite la automatización de infraestructuras y herramientas necesarias para ejecutar la creación de una súper computadora.</w:t>
+          <w:rFonts w:ascii="Arial" w:eastAsiaTheme="minorHAnsi" w:hAnsi="Arial" w:cs="Arial"/>
+          <w:sz w:val="22"/>
+          <w:szCs w:val="22"/>
+        </w:rPr>
+      </w:pPr>
+      <w:bookmarkStart w:id="9" w:name="OLE_LINK8"/>
+      <w:r>
+        <w:rPr>
+          <w:rFonts w:ascii="Arial" w:eastAsiaTheme="minorHAnsi" w:hAnsi="Arial" w:cs="Arial"/>
+          <w:sz w:val="22"/>
+          <w:szCs w:val="22"/>
+        </w:rPr>
+        <w:t xml:space="preserve"> </w:t>
+      </w:r>
+      <w:bookmarkEnd w:id="9"/>
+    </w:p>
+    <w:p>
+      <w:pPr>
+        <w:pStyle w:val="Prrafodelista"/>
+        <w:rPr>
+          <w:rFonts w:ascii="Arial" w:hAnsi="Arial" w:cs="Arial"/>
+        </w:rPr>
+      </w:pPr>
+    </w:p>
+    <w:p>
+      <w:pPr>
+        <w:pStyle w:val="Prrafodelista"/>
+        <w:numPr>
+          <w:ilvl w:val="0"/>
+          <w:numId w:val="9"/>
+        </w:numPr>
+        <w:rPr>
+          <w:rFonts w:ascii="Arial" w:hAnsi="Arial" w:cs="Arial"/>
+        </w:rPr>
+      </w:pPr>
+      <w:r>
+        <w:rPr>
+          <w:rFonts w:ascii="Arial" w:hAnsi="Arial" w:cs="Arial"/>
+        </w:rPr>
+        <w:t>Parte 2 de la investigación del proyecto realizado.</w:t>
       </w:r>
     </w:p>
     <w:p>
@@ -4450,71 +3849,11 @@
         <w:spacing w:before="0" w:beforeAutospacing="0"/>
         <w:jc w:val="both"/>
         <w:rPr>
+          <w:rFonts w:ascii="Arial" w:hAnsi="Arial" w:cs="Arial"/>
           <w:sz w:val="28"/>
           <w:szCs w:val="28"/>
         </w:rPr>
       </w:pPr>
-      <w:r>
-        <w:rPr>
-          <w:rFonts w:eastAsiaTheme="minorHAnsi"/>
-          <w:sz w:val="28"/>
-          <w:szCs w:val="28"/>
-        </w:rPr>
-        <w:t>Por su versatilidad es posible que los servicios puedan ser consumidos por los clientes en aplicaciones o procesos de negocios distintos ya que tiene una ventaja que es la interoperabilidad entre ellas</w:t>
-      </w:r>
-      <w:bookmarkEnd w:id="8"/>
-      <w:bookmarkEnd w:id="9"/>
-    </w:p>
-    <w:p>
-      <w:pPr>
-        <w:pStyle w:val="NormalWeb"/>
-        <w:shd w:val="clear" w:color="auto" w:fill="FFFFFF"/>
-        <w:spacing w:before="0" w:beforeAutospacing="0" w:after="240" w:afterAutospacing="0"/>
-        <w:jc w:val="both"/>
-        <w:rPr>
-          <w:rFonts w:ascii="Arial" w:eastAsiaTheme="minorHAnsi" w:hAnsi="Arial" w:cs="Arial"/>
-          <w:sz w:val="22"/>
-          <w:szCs w:val="22"/>
-        </w:rPr>
-      </w:pPr>
-      <w:bookmarkStart w:id="12" w:name="OLE_LINK8"/>
-      <w:r>
-        <w:rPr>
-          <w:rFonts w:ascii="Arial" w:eastAsiaTheme="minorHAnsi" w:hAnsi="Arial" w:cs="Arial"/>
-          <w:sz w:val="22"/>
-          <w:szCs w:val="22"/>
-        </w:rPr>
-        <w:t xml:space="preserve"> </w:t>
-      </w:r>
-      <w:bookmarkEnd w:id="12"/>
-    </w:p>
-    <w:p>
-      <w:pPr>
-        <w:pStyle w:val="Prrafodelista"/>
-        <w:rPr>
-          <w:rFonts w:ascii="Arial" w:hAnsi="Arial" w:cs="Arial"/>
-        </w:rPr>
-      </w:pPr>
-    </w:p>
-    <w:p>
-      <w:pPr>
-        <w:pStyle w:val="Ttulo1"/>
-        <w:rPr>
-          <w:rFonts w:ascii="Arial" w:hAnsi="Arial" w:cs="Arial"/>
-          <w:b/>
-          <w:color w:val="auto"/>
-        </w:rPr>
-      </w:pPr>
-      <w:bookmarkStart w:id="13" w:name="_Toc20952445"/>
-      <w:r>
-        <w:rPr>
-          <w:rFonts w:ascii="Arial" w:hAnsi="Arial" w:cs="Arial"/>
-          <w:b/>
-          <w:color w:val="auto"/>
-        </w:rPr>
-        <w:t>Parte 2 de la investigación del proyecto realizado.</w:t>
-      </w:r>
-      <w:bookmarkEnd w:id="13"/>
     </w:p>
     <w:p>
       <w:pPr>
@@ -4524,8 +3863,110 @@
         <w:jc w:val="both"/>
         <w:rPr>
           <w:rFonts w:ascii="Arial" w:hAnsi="Arial" w:cs="Arial"/>
-          <w:sz w:val="28"/>
-          <w:szCs w:val="28"/>
+          <w:b/>
+          <w:sz w:val="22"/>
+          <w:szCs w:val="22"/>
+        </w:rPr>
+      </w:pPr>
+      <w:r>
+        <w:rPr>
+          <w:rFonts w:ascii="Arial" w:hAnsi="Arial" w:cs="Arial"/>
+          <w:b/>
+          <w:sz w:val="22"/>
+          <w:szCs w:val="22"/>
+        </w:rPr>
+        <w:t>PVM (</w:t>
+      </w:r>
+      <w:proofErr w:type="spellStart"/>
+      <w:r>
+        <w:rPr>
+          <w:rFonts w:ascii="Arial" w:hAnsi="Arial" w:cs="Arial"/>
+          <w:b/>
+          <w:sz w:val="22"/>
+          <w:szCs w:val="22"/>
+        </w:rPr>
+        <w:t>Parallel</w:t>
+      </w:r>
+      <w:proofErr w:type="spellEnd"/>
+      <w:r>
+        <w:rPr>
+          <w:rFonts w:ascii="Arial" w:hAnsi="Arial" w:cs="Arial"/>
+          <w:b/>
+          <w:sz w:val="22"/>
+          <w:szCs w:val="22"/>
+        </w:rPr>
+        <w:t xml:space="preserve"> virtual Machine)</w:t>
+      </w:r>
+    </w:p>
+    <w:p>
+      <w:pPr>
+        <w:shd w:val="clear" w:color="auto" w:fill="FFFFFF"/>
+        <w:spacing w:after="240" w:line="240" w:lineRule="auto"/>
+        <w:jc w:val="both"/>
+        <w:rPr>
+          <w:rFonts w:ascii="Arial" w:eastAsia="Times New Roman" w:hAnsi="Arial" w:cs="Arial"/>
+        </w:rPr>
+      </w:pPr>
+      <w:r>
+        <w:rPr>
+          <w:rFonts w:ascii="Arial" w:eastAsia="Times New Roman" w:hAnsi="Arial" w:cs="Arial"/>
+        </w:rPr>
+        <w:t>En su traducción al español Máquina Virtual Paralela, es un sistema o conjunto de bibliotecas que se usa principalmente dentro de la programación paralela, la cual me permite realizar una conexión entre dos o más equipos de cómputo, con el objetivo integrar los recursos de estas computadoras, para finalmente obtener el esquema de una sola máquina.</w:t>
+      </w:r>
+    </w:p>
+    <w:p>
+      <w:pPr>
+        <w:shd w:val="clear" w:color="auto" w:fill="FFFFFF"/>
+        <w:spacing w:after="240" w:line="240" w:lineRule="auto"/>
+        <w:jc w:val="both"/>
+        <w:rPr>
+          <w:rFonts w:ascii="Arial" w:eastAsia="Times New Roman" w:hAnsi="Arial" w:cs="Arial"/>
+        </w:rPr>
+      </w:pPr>
+      <w:r>
+        <w:rPr>
+          <w:rFonts w:ascii="Arial" w:eastAsia="Times New Roman" w:hAnsi="Arial" w:cs="Arial"/>
+        </w:rPr>
+        <w:t>Este software opera en diferentes plataformas como lo pueden ser (Unix y Windows), aunque para la creación del proyecto se usara o se implementara dentro de la plataforma Linux.</w:t>
+      </w:r>
+    </w:p>
+    <w:p>
+      <w:pPr>
+        <w:shd w:val="clear" w:color="auto" w:fill="FFFFFF"/>
+        <w:spacing w:after="240" w:line="240" w:lineRule="auto"/>
+        <w:jc w:val="both"/>
+        <w:rPr>
+          <w:rFonts w:ascii="Arial" w:eastAsia="Times New Roman" w:hAnsi="Arial" w:cs="Arial"/>
+        </w:rPr>
+      </w:pPr>
+      <w:r>
+        <w:rPr>
+          <w:rFonts w:ascii="Arial" w:eastAsia="Times New Roman" w:hAnsi="Arial" w:cs="Arial"/>
+        </w:rPr>
+        <w:t xml:space="preserve">Algunas de las funciones del uso del PVM consiste en la mensajería asincrónica y para el control de procesos entre los diferentes nodos presentes dentro del sistema, además que permite la escalabilidad </w:t>
+      </w:r>
+      <w:proofErr w:type="gramStart"/>
+      <w:r>
+        <w:rPr>
+          <w:rFonts w:ascii="Arial" w:eastAsia="Times New Roman" w:hAnsi="Arial" w:cs="Arial"/>
+        </w:rPr>
+        <w:t>del mismo</w:t>
+      </w:r>
+      <w:proofErr w:type="gramEnd"/>
+      <w:r>
+        <w:rPr>
+          <w:rFonts w:ascii="Arial" w:eastAsia="Times New Roman" w:hAnsi="Arial" w:cs="Arial"/>
+        </w:rPr>
+        <w:t>.</w:t>
+      </w:r>
+    </w:p>
+    <w:p>
+      <w:pPr>
+        <w:shd w:val="clear" w:color="auto" w:fill="FFFFFF"/>
+        <w:spacing w:after="240" w:line="240" w:lineRule="auto"/>
+        <w:jc w:val="both"/>
+        <w:rPr>
+          <w:rFonts w:ascii="Arial" w:eastAsia="Times New Roman" w:hAnsi="Arial" w:cs="Arial"/>
         </w:rPr>
       </w:pPr>
     </w:p>
@@ -4538,38 +3979,18 @@
         <w:rPr>
           <w:rFonts w:ascii="Arial" w:hAnsi="Arial" w:cs="Arial"/>
           <w:b/>
-          <w:sz w:val="28"/>
-          <w:szCs w:val="28"/>
+          <w:sz w:val="22"/>
+          <w:szCs w:val="22"/>
         </w:rPr>
       </w:pPr>
       <w:r>
         <w:rPr>
           <w:rFonts w:ascii="Arial" w:hAnsi="Arial" w:cs="Arial"/>
           <w:b/>
-          <w:sz w:val="28"/>
-          <w:szCs w:val="28"/>
-        </w:rPr>
-        <w:t>PVM (</w:t>
-      </w:r>
-      <w:proofErr w:type="spellStart"/>
-      <w:r>
-        <w:rPr>
-          <w:rFonts w:ascii="Arial" w:hAnsi="Arial" w:cs="Arial"/>
-          <w:b/>
-          <w:sz w:val="28"/>
-          <w:szCs w:val="28"/>
-        </w:rPr>
-        <w:t>Parallel</w:t>
-      </w:r>
-      <w:proofErr w:type="spellEnd"/>
-      <w:r>
-        <w:rPr>
-          <w:rFonts w:ascii="Arial" w:hAnsi="Arial" w:cs="Arial"/>
-          <w:b/>
-          <w:sz w:val="28"/>
-          <w:szCs w:val="28"/>
-        </w:rPr>
-        <w:t xml:space="preserve"> virtual Machine)</w:t>
+          <w:sz w:val="22"/>
+          <w:szCs w:val="22"/>
+        </w:rPr>
+        <w:t xml:space="preserve">Ventajas: </w:t>
       </w:r>
     </w:p>
     <w:p>
@@ -4579,17 +4000,13 @@
         <w:jc w:val="both"/>
         <w:rPr>
           <w:rFonts w:ascii="Arial" w:eastAsia="Times New Roman" w:hAnsi="Arial" w:cs="Arial"/>
-          <w:sz w:val="28"/>
-          <w:szCs w:val="28"/>
-        </w:rPr>
-      </w:pPr>
-      <w:r>
-        <w:rPr>
-          <w:rFonts w:ascii="Arial" w:eastAsia="Times New Roman" w:hAnsi="Arial" w:cs="Arial"/>
-          <w:sz w:val="28"/>
-          <w:szCs w:val="28"/>
-        </w:rPr>
-        <w:t>En su traducción al español Máquina Virtual Paralela, es un sistema o conjunto de bibliotecas que se usa principalmente dentro de la programación paralela, la cual me permite realizar una conexión entre dos o más equipos de cómputo, con el objetivo integrar los recursos de estas computadoras, para finalmente obtener el esquema de una sola máquina.</w:t>
+        </w:rPr>
+      </w:pPr>
+      <w:r>
+        <w:rPr>
+          <w:rFonts w:ascii="Arial" w:eastAsia="Times New Roman" w:hAnsi="Arial" w:cs="Arial"/>
+        </w:rPr>
+        <w:t>Entre las diferentes librerías existentes para el envío de mensajes en el paralelismo es uno de los más fáciles de usar.</w:t>
       </w:r>
     </w:p>
     <w:p>
@@ -4599,17 +4016,36 @@
         <w:jc w:val="both"/>
         <w:rPr>
           <w:rFonts w:ascii="Arial" w:eastAsia="Times New Roman" w:hAnsi="Arial" w:cs="Arial"/>
-          <w:sz w:val="28"/>
-          <w:szCs w:val="28"/>
-        </w:rPr>
-      </w:pPr>
-      <w:r>
-        <w:rPr>
-          <w:rFonts w:ascii="Arial" w:eastAsia="Times New Roman" w:hAnsi="Arial" w:cs="Arial"/>
-          <w:sz w:val="28"/>
-          <w:szCs w:val="28"/>
-        </w:rPr>
-        <w:t>Este software opera en diferentes plataformas como lo pueden ser (Unix y Windows), aunque para la creación del proyecto se usara o se implementara dentro de la plataforma Linux.</w:t>
+        </w:rPr>
+      </w:pPr>
+      <w:r>
+        <w:rPr>
+          <w:rFonts w:ascii="Arial" w:eastAsia="Times New Roman" w:hAnsi="Arial" w:cs="Arial"/>
+        </w:rPr>
+        <w:t>Control arbitrario de dependencias de estructura, esto permite que la aplicación determine: (Donde y cuando Iniciar o terminar tareas, que maquinas se añaden o se eliminan desde la máquina virtual y finalmente que tareas se puede comunicar y/o sincronizar con otras.)</w:t>
+      </w:r>
+    </w:p>
+    <w:p>
+      <w:pPr>
+        <w:pStyle w:val="NormalWeb"/>
+        <w:shd w:val="clear" w:color="auto" w:fill="FFFFFF"/>
+        <w:spacing w:before="0" w:beforeAutospacing="0"/>
+        <w:jc w:val="both"/>
+        <w:rPr>
+          <w:rFonts w:ascii="Arial" w:hAnsi="Arial" w:cs="Arial"/>
+          <w:b/>
+          <w:sz w:val="22"/>
+          <w:szCs w:val="22"/>
+        </w:rPr>
+      </w:pPr>
+      <w:r>
+        <w:rPr>
+          <w:rFonts w:ascii="Arial" w:hAnsi="Arial" w:cs="Arial"/>
+          <w:b/>
+          <w:sz w:val="22"/>
+          <w:szCs w:val="22"/>
+        </w:rPr>
+        <w:t xml:space="preserve">Desventajas: </w:t>
       </w:r>
     </w:p>
     <w:p>
@@ -4619,35 +4055,14 @@
         <w:jc w:val="both"/>
         <w:rPr>
           <w:rFonts w:ascii="Arial" w:eastAsia="Times New Roman" w:hAnsi="Arial" w:cs="Arial"/>
-          <w:sz w:val="28"/>
-          <w:szCs w:val="28"/>
-        </w:rPr>
-      </w:pPr>
-      <w:r>
-        <w:rPr>
-          <w:rFonts w:ascii="Arial" w:eastAsia="Times New Roman" w:hAnsi="Arial" w:cs="Arial"/>
-          <w:sz w:val="28"/>
-          <w:szCs w:val="28"/>
-        </w:rPr>
-        <w:t xml:space="preserve">Algunas de las funciones del uso del PVM </w:t>
-      </w:r>
-      <w:proofErr w:type="gramStart"/>
-      <w:r>
-        <w:rPr>
-          <w:rFonts w:ascii="Arial" w:eastAsia="Times New Roman" w:hAnsi="Arial" w:cs="Arial"/>
-          <w:sz w:val="28"/>
-          <w:szCs w:val="28"/>
-        </w:rPr>
-        <w:t>consiste</w:t>
-      </w:r>
-      <w:proofErr w:type="gramEnd"/>
-      <w:r>
-        <w:rPr>
-          <w:rFonts w:ascii="Arial" w:eastAsia="Times New Roman" w:hAnsi="Arial" w:cs="Arial"/>
-          <w:sz w:val="28"/>
-          <w:szCs w:val="28"/>
-        </w:rPr>
-        <w:t xml:space="preserve"> en la mensajería asincrónica y para el control de procesos entre los diferentes nodos presentes dentro del sistema, además que permite la escalabilidad del mismo.</w:t>
+        </w:rPr>
+      </w:pPr>
+      <w:r>
+        <w:rPr>
+          <w:rFonts w:ascii="Arial" w:eastAsia="Times New Roman" w:hAnsi="Arial" w:cs="Arial"/>
+        </w:rPr>
+        <w:lastRenderedPageBreak/>
+        <w:t>En gran medida el rendimiento del esquema dependerá de la capacidad de procesamiento de los ordenadores o nodos que se encuentran dentro del esquema.</w:t>
       </w:r>
     </w:p>
     <w:p>
@@ -4657,162 +4072,11 @@
         <w:jc w:val="both"/>
         <w:rPr>
           <w:rFonts w:ascii="Arial" w:eastAsia="Times New Roman" w:hAnsi="Arial" w:cs="Arial"/>
-          <w:sz w:val="28"/>
-          <w:szCs w:val="28"/>
-        </w:rPr>
-      </w:pPr>
-    </w:p>
-    <w:p>
-      <w:pPr>
-        <w:pStyle w:val="Ttulo2"/>
-        <w:rPr>
-          <w:rFonts w:ascii="Arial" w:hAnsi="Arial" w:cs="Arial"/>
-          <w:b/>
-          <w:color w:val="auto"/>
-        </w:rPr>
-      </w:pPr>
-      <w:bookmarkStart w:id="14" w:name="_Toc20952446"/>
-      <w:r>
-        <w:rPr>
-          <w:rFonts w:ascii="Arial" w:hAnsi="Arial" w:cs="Arial"/>
-          <w:b/>
-          <w:color w:val="auto"/>
-        </w:rPr>
-        <w:t>Ventajas:</w:t>
-      </w:r>
-      <w:bookmarkEnd w:id="14"/>
-      <w:r>
-        <w:rPr>
-          <w:rFonts w:ascii="Arial" w:hAnsi="Arial" w:cs="Arial"/>
-          <w:b/>
-          <w:color w:val="auto"/>
-        </w:rPr>
-        <w:t xml:space="preserve"> </w:t>
-      </w:r>
-    </w:p>
-    <w:p>
-      <w:pPr>
-        <w:shd w:val="clear" w:color="auto" w:fill="FFFFFF"/>
-        <w:spacing w:after="240" w:line="240" w:lineRule="auto"/>
-        <w:jc w:val="both"/>
-        <w:rPr>
-          <w:rFonts w:ascii="Arial" w:eastAsia="Times New Roman" w:hAnsi="Arial" w:cs="Arial"/>
-          <w:sz w:val="28"/>
-          <w:szCs w:val="28"/>
-        </w:rPr>
-      </w:pPr>
-      <w:r>
-        <w:rPr>
-          <w:rFonts w:ascii="Arial" w:eastAsia="Times New Roman" w:hAnsi="Arial" w:cs="Arial"/>
-          <w:sz w:val="28"/>
-          <w:szCs w:val="28"/>
-        </w:rPr>
-        <w:t>Entre las diferentes librerías existentes para el envío de mensajes en el paralelismo es uno de los más fáciles de usar.</w:t>
-      </w:r>
-    </w:p>
-    <w:p>
-      <w:pPr>
-        <w:shd w:val="clear" w:color="auto" w:fill="FFFFFF"/>
-        <w:spacing w:after="240" w:line="240" w:lineRule="auto"/>
-        <w:jc w:val="both"/>
-        <w:rPr>
-          <w:rFonts w:ascii="Arial" w:eastAsia="Times New Roman" w:hAnsi="Arial" w:cs="Arial"/>
-          <w:sz w:val="28"/>
-          <w:szCs w:val="28"/>
-        </w:rPr>
-      </w:pPr>
-      <w:r>
-        <w:rPr>
-          <w:rFonts w:ascii="Arial" w:eastAsia="Times New Roman" w:hAnsi="Arial" w:cs="Arial"/>
-          <w:sz w:val="28"/>
-          <w:szCs w:val="28"/>
-        </w:rPr>
-        <w:t>Control arbitrario de dependencias de estructura, esto permite que la aplicación determine: (Donde y cuando Iniciar o terminar tareas, que maquinas se añaden o se eliminan desde la máquina virtual y finalmente que tareas se puede comunicar y/o sincronizar con otras.)</w:t>
-      </w:r>
-    </w:p>
-    <w:p>
-      <w:pPr>
-        <w:pStyle w:val="Ttulo2"/>
-        <w:rPr>
-          <w:rFonts w:ascii="Arial" w:hAnsi="Arial" w:cs="Arial"/>
-          <w:b/>
-          <w:color w:val="auto"/>
-        </w:rPr>
-      </w:pPr>
-      <w:bookmarkStart w:id="15" w:name="_Toc20952447"/>
-      <w:r>
-        <w:rPr>
-          <w:rFonts w:ascii="Arial" w:hAnsi="Arial" w:cs="Arial"/>
-          <w:b/>
-          <w:color w:val="auto"/>
-        </w:rPr>
-        <w:lastRenderedPageBreak/>
-        <w:t>Desventajas:</w:t>
-      </w:r>
-      <w:bookmarkEnd w:id="15"/>
-      <w:r>
-        <w:rPr>
-          <w:rFonts w:ascii="Arial" w:hAnsi="Arial" w:cs="Arial"/>
-          <w:b/>
-          <w:color w:val="auto"/>
-        </w:rPr>
-        <w:t xml:space="preserve"> </w:t>
-      </w:r>
-    </w:p>
-    <w:p>
-      <w:pPr>
-        <w:shd w:val="clear" w:color="auto" w:fill="FFFFFF"/>
-        <w:spacing w:after="240" w:line="240" w:lineRule="auto"/>
-        <w:jc w:val="both"/>
-        <w:rPr>
-          <w:rFonts w:ascii="Arial" w:eastAsia="Times New Roman" w:hAnsi="Arial" w:cs="Arial"/>
-          <w:sz w:val="28"/>
-          <w:szCs w:val="28"/>
-        </w:rPr>
-      </w:pPr>
-      <w:r>
-        <w:rPr>
-          <w:rFonts w:ascii="Arial" w:eastAsia="Times New Roman" w:hAnsi="Arial" w:cs="Arial"/>
-          <w:sz w:val="28"/>
-          <w:szCs w:val="28"/>
-        </w:rPr>
-        <w:t xml:space="preserve">En gran medida el rendimiento del esquema dependerá de la capacidad de procesamiento de los ordenadores o nodos que se </w:t>
-      </w:r>
-      <w:proofErr w:type="gramStart"/>
-      <w:r>
-        <w:rPr>
-          <w:rFonts w:ascii="Arial" w:eastAsia="Times New Roman" w:hAnsi="Arial" w:cs="Arial"/>
-          <w:sz w:val="28"/>
-          <w:szCs w:val="28"/>
-        </w:rPr>
-        <w:t>encuentran</w:t>
-      </w:r>
-      <w:proofErr w:type="gramEnd"/>
-      <w:r>
-        <w:rPr>
-          <w:rFonts w:ascii="Arial" w:eastAsia="Times New Roman" w:hAnsi="Arial" w:cs="Arial"/>
-          <w:sz w:val="28"/>
-          <w:szCs w:val="28"/>
-        </w:rPr>
-        <w:t xml:space="preserve"> dentro del esquema.</w:t>
-      </w:r>
-    </w:p>
-    <w:p>
-      <w:pPr>
-        <w:shd w:val="clear" w:color="auto" w:fill="FFFFFF"/>
-        <w:spacing w:after="240" w:line="240" w:lineRule="auto"/>
-        <w:jc w:val="both"/>
-        <w:rPr>
-          <w:rFonts w:ascii="Arial" w:eastAsia="Times New Roman" w:hAnsi="Arial" w:cs="Arial"/>
-          <w:sz w:val="28"/>
-          <w:szCs w:val="28"/>
-        </w:rPr>
-      </w:pPr>
-      <w:r>
-        <w:rPr>
-          <w:rFonts w:ascii="Arial" w:eastAsia="Times New Roman" w:hAnsi="Arial" w:cs="Arial"/>
-          <w:sz w:val="28"/>
-          <w:szCs w:val="28"/>
+        </w:rPr>
+      </w:pPr>
+      <w:r>
+        <w:rPr>
+          <w:rFonts w:ascii="Arial" w:eastAsia="Times New Roman" w:hAnsi="Arial" w:cs="Arial"/>
         </w:rPr>
         <w:t>Lo que es una ventaja también se puede convertir en una desventaja, ya que, aunque es muy fácil de usar, esto conlleva a que sea algo deficiente en cuanto al paso de mensaje entre nodos.</w:t>
       </w:r>
@@ -4863,7 +4127,7 @@
 </file>
 
 <file path=word/numbering.xml><?xml version="1.0" encoding="utf-8"?>
-<w:numbering xmlns:wpc="http://schemas.microsoft.com/office/word/2010/wordprocessingCanvas" xmlns:mc="http://schemas.openxmlformats.org/markup-compatibility/2006" xmlns:o="urn:schemas-microsoft-com:office:office" xmlns:r="http://schemas.openxmlformats.org/officeDocument/2006/relationships" xmlns:m="http://schemas.openxmlformats.org/officeDocument/2006/math" xmlns:v="urn:schemas-microsoft-com:vml" xmlns:wp14="http://schemas.microsoft.com/office/word/2010/wordprocessingDrawing" xmlns:wp="http://schemas.openxmlformats.org/drawingml/2006/wordprocessingDrawing" xmlns:w10="urn:schemas-microsoft-com:office:word" xmlns:w="http://schemas.openxmlformats.org/wordprocessingml/2006/main" xmlns:w14="http://schemas.microsoft.com/office/word/2010/wordml" xmlns:w15="http://schemas.microsoft.com/office/word/2012/wordml" xmlns:wpg="http://schemas.microsoft.com/office/word/2010/wordprocessingGroup" xmlns:wpi="http://schemas.microsoft.com/office/word/2010/wordprocessingInk" xmlns:wne="http://schemas.microsoft.com/office/word/2006/wordml" xmlns:wps="http://schemas.microsoft.com/office/word/2010/wordprocessingShape" mc:Ignorable="w14 w15 wp14">
+<w:numbering xmlns:wpc="http://schemas.microsoft.com/office/word/2010/wordprocessingCanvas" xmlns:cx="http://schemas.microsoft.com/office/drawing/2014/chartex" xmlns:cx1="http://schemas.microsoft.com/office/drawing/2015/9/8/chartex" xmlns:cx2="http://schemas.microsoft.com/office/drawing/2015/10/21/chartex" xmlns:cx3="http://schemas.microsoft.com/office/drawing/2016/5/9/chartex" xmlns:cx4="http://schemas.microsoft.com/office/drawing/2016/5/10/chartex" xmlns:cx5="http://schemas.microsoft.com/office/drawing/2016/5/11/chartex" xmlns:cx6="http://schemas.microsoft.com/office/drawing/2016/5/12/chartex" xmlns:cx7="http://schemas.microsoft.com/office/drawing/2016/5/13/chartex" xmlns:cx8="http://schemas.microsoft.com/office/drawing/2016/5/14/chartex" xmlns:mc="http://schemas.openxmlformats.org/markup-compatibility/2006" xmlns:aink="http://schemas.microsoft.com/office/drawing/2016/ink" xmlns:am3d="http://schemas.microsoft.com/office/drawing/2017/model3d" xmlns:o="urn:schemas-microsoft-com:office:office" xmlns:r="http://schemas.openxmlformats.org/officeDocument/2006/relationships" xmlns:m="http://schemas.openxmlformats.org/officeDocument/2006/math" xmlns:v="urn:schemas-microsoft-com:vml" xmlns:wp14="http://schemas.microsoft.com/office/word/2010/wordprocessingDrawing" xmlns:wp="http://schemas.openxmlformats.org/drawingml/2006/wordprocessingDrawing" xmlns:w10="urn:schemas-microsoft-com:office:word" xmlns:w="http://schemas.openxmlformats.org/wordprocessingml/2006/main" xmlns:w14="http://schemas.microsoft.com/office/word/2010/wordml" xmlns:w15="http://schemas.microsoft.com/office/word/2012/wordml" xmlns:w16cid="http://schemas.microsoft.com/office/word/2016/wordml/cid" xmlns:w16se="http://schemas.microsoft.com/office/word/2015/wordml/symex" xmlns:wpg="http://schemas.microsoft.com/office/word/2010/wordprocessingGroup" xmlns:wpi="http://schemas.microsoft.com/office/word/2010/wordprocessingInk" xmlns:wne="http://schemas.microsoft.com/office/word/2006/wordml" xmlns:wps="http://schemas.microsoft.com/office/word/2010/wordprocessingShape" mc:Ignorable="w14 w15 w16se w16cid wp14">
   <w:abstractNum w:abstractNumId="0" w15:restartNumberingAfterBreak="0">
     <w:nsid w:val="098313FB"/>
     <w:multiLevelType w:val="hybridMultilevel"/>
@@ -5204,6 +4468,92 @@
     </w:lvl>
   </w:abstractNum>
   <w:abstractNum w:abstractNumId="3" w15:restartNumberingAfterBreak="0">
+    <w:nsid w:val="288A7B89"/>
+    <w:multiLevelType w:val="hybridMultilevel"/>
+    <w:tmpl w:val="FEC6AA2C"/>
+    <w:lvl w:ilvl="0" w:tplc="240A000F">
+      <w:start w:val="1"/>
+      <w:numFmt w:val="decimal"/>
+      <w:lvlText w:val="%1."/>
+      <w:lvlJc w:val="left"/>
+      <w:pPr>
+        <w:ind w:left="720" w:hanging="360"/>
+      </w:pPr>
+    </w:lvl>
+    <w:lvl w:ilvl="1" w:tplc="240A0019" w:tentative="1">
+      <w:start w:val="1"/>
+      <w:numFmt w:val="lowerLetter"/>
+      <w:lvlText w:val="%2."/>
+      <w:lvlJc w:val="left"/>
+      <w:pPr>
+        <w:ind w:left="1440" w:hanging="360"/>
+      </w:pPr>
+    </w:lvl>
+    <w:lvl w:ilvl="2" w:tplc="240A001B" w:tentative="1">
+      <w:start w:val="1"/>
+      <w:numFmt w:val="lowerRoman"/>
+      <w:lvlText w:val="%3."/>
+      <w:lvlJc w:val="right"/>
+      <w:pPr>
+        <w:ind w:left="2160" w:hanging="180"/>
+      </w:pPr>
+    </w:lvl>
+    <w:lvl w:ilvl="3" w:tplc="240A000F" w:tentative="1">
+      <w:start w:val="1"/>
+      <w:numFmt w:val="decimal"/>
+      <w:lvlText w:val="%4."/>
+      <w:lvlJc w:val="left"/>
+      <w:pPr>
+        <w:ind w:left="2880" w:hanging="360"/>
+      </w:pPr>
+    </w:lvl>
+    <w:lvl w:ilvl="4" w:tplc="240A0019" w:tentative="1">
+      <w:start w:val="1"/>
+      <w:numFmt w:val="lowerLetter"/>
+      <w:lvlText w:val="%5."/>
+      <w:lvlJc w:val="left"/>
+      <w:pPr>
+        <w:ind w:left="3600" w:hanging="360"/>
+      </w:pPr>
+    </w:lvl>
+    <w:lvl w:ilvl="5" w:tplc="240A001B" w:tentative="1">
+      <w:start w:val="1"/>
+      <w:numFmt w:val="lowerRoman"/>
+      <w:lvlText w:val="%6."/>
+      <w:lvlJc w:val="right"/>
+      <w:pPr>
+        <w:ind w:left="4320" w:hanging="180"/>
+      </w:pPr>
+    </w:lvl>
+    <w:lvl w:ilvl="6" w:tplc="240A000F" w:tentative="1">
+      <w:start w:val="1"/>
+      <w:numFmt w:val="decimal"/>
+      <w:lvlText w:val="%7."/>
+      <w:lvlJc w:val="left"/>
+      <w:pPr>
+        <w:ind w:left="5040" w:hanging="360"/>
+      </w:pPr>
+    </w:lvl>
+    <w:lvl w:ilvl="7" w:tplc="240A0019" w:tentative="1">
+      <w:start w:val="1"/>
+      <w:numFmt w:val="lowerLetter"/>
+      <w:lvlText w:val="%8."/>
+      <w:lvlJc w:val="left"/>
+      <w:pPr>
+        <w:ind w:left="5760" w:hanging="360"/>
+      </w:pPr>
+    </w:lvl>
+    <w:lvl w:ilvl="8" w:tplc="240A001B" w:tentative="1">
+      <w:start w:val="1"/>
+      <w:numFmt w:val="lowerRoman"/>
+      <w:lvlText w:val="%9."/>
+      <w:lvlJc w:val="right"/>
+      <w:pPr>
+        <w:ind w:left="6480" w:hanging="180"/>
+      </w:pPr>
+    </w:lvl>
+  </w:abstractNum>
+  <w:abstractNum w:abstractNumId="4" w15:restartNumberingAfterBreak="0">
     <w:nsid w:val="2A217ADD"/>
     <w:multiLevelType w:val="multilevel"/>
     <w:tmpl w:val="9DC6384C"/>
@@ -5316,7 +4666,7 @@
       </w:pPr>
     </w:lvl>
   </w:abstractNum>
-  <w:abstractNum w:abstractNumId="4" w15:restartNumberingAfterBreak="0">
+  <w:abstractNum w:abstractNumId="5" w15:restartNumberingAfterBreak="0">
     <w:nsid w:val="457E33DB"/>
     <w:multiLevelType w:val="hybridMultilevel"/>
     <w:tmpl w:val="2E664620"/>
@@ -5429,7 +4779,7 @@
       </w:rPr>
     </w:lvl>
   </w:abstractNum>
-  <w:abstractNum w:abstractNumId="5" w15:restartNumberingAfterBreak="0">
+  <w:abstractNum w:abstractNumId="6" w15:restartNumberingAfterBreak="0">
     <w:nsid w:val="48B518F3"/>
     <w:multiLevelType w:val="multilevel"/>
     <w:tmpl w:val="CBE00DDA"/>
@@ -5542,7 +4892,96 @@
       </w:pPr>
     </w:lvl>
   </w:abstractNum>
-  <w:abstractNum w:abstractNumId="6" w15:restartNumberingAfterBreak="0">
+  <w:abstractNum w:abstractNumId="7" w15:restartNumberingAfterBreak="0">
+    <w:nsid w:val="57CC644A"/>
+    <w:multiLevelType w:val="hybridMultilevel"/>
+    <w:tmpl w:val="59AA45B8"/>
+    <w:lvl w:ilvl="0" w:tplc="240A0009">
+      <w:start w:val="1"/>
+      <w:numFmt w:val="bullet"/>
+      <w:lvlText w:val=""/>
+      <w:lvlJc w:val="left"/>
+      <w:pPr>
+        <w:ind w:left="720" w:hanging="360"/>
+      </w:pPr>
+      <w:rPr>
+        <w:rFonts w:ascii="Wingdings" w:hAnsi="Wingdings" w:hint="default"/>
+      </w:rPr>
+    </w:lvl>
+    <w:lvl w:ilvl="1" w:tplc="240A0019" w:tentative="1">
+      <w:start w:val="1"/>
+      <w:numFmt w:val="lowerLetter"/>
+      <w:lvlText w:val="%2."/>
+      <w:lvlJc w:val="left"/>
+      <w:pPr>
+        <w:ind w:left="1440" w:hanging="360"/>
+      </w:pPr>
+    </w:lvl>
+    <w:lvl w:ilvl="2" w:tplc="240A001B" w:tentative="1">
+      <w:start w:val="1"/>
+      <w:numFmt w:val="lowerRoman"/>
+      <w:lvlText w:val="%3."/>
+      <w:lvlJc w:val="right"/>
+      <w:pPr>
+        <w:ind w:left="2160" w:hanging="180"/>
+      </w:pPr>
+    </w:lvl>
+    <w:lvl w:ilvl="3" w:tplc="240A000F" w:tentative="1">
+      <w:start w:val="1"/>
+      <w:numFmt w:val="decimal"/>
+      <w:lvlText w:val="%4."/>
+      <w:lvlJc w:val="left"/>
+      <w:pPr>
+        <w:ind w:left="2880" w:hanging="360"/>
+      </w:pPr>
+    </w:lvl>
+    <w:lvl w:ilvl="4" w:tplc="240A0019" w:tentative="1">
+      <w:start w:val="1"/>
+      <w:numFmt w:val="lowerLetter"/>
+      <w:lvlText w:val="%5."/>
+      <w:lvlJc w:val="left"/>
+      <w:pPr>
+        <w:ind w:left="3600" w:hanging="360"/>
+      </w:pPr>
+    </w:lvl>
+    <w:lvl w:ilvl="5" w:tplc="240A001B" w:tentative="1">
+      <w:start w:val="1"/>
+      <w:numFmt w:val="lowerRoman"/>
+      <w:lvlText w:val="%6."/>
+      <w:lvlJc w:val="right"/>
+      <w:pPr>
+        <w:ind w:left="4320" w:hanging="180"/>
+      </w:pPr>
+    </w:lvl>
+    <w:lvl w:ilvl="6" w:tplc="240A000F" w:tentative="1">
+      <w:start w:val="1"/>
+      <w:numFmt w:val="decimal"/>
+      <w:lvlText w:val="%7."/>
+      <w:lvlJc w:val="left"/>
+      <w:pPr>
+        <w:ind w:left="5040" w:hanging="360"/>
+      </w:pPr>
+    </w:lvl>
+    <w:lvl w:ilvl="7" w:tplc="240A0019" w:tentative="1">
+      <w:start w:val="1"/>
+      <w:numFmt w:val="lowerLetter"/>
+      <w:lvlText w:val="%8."/>
+      <w:lvlJc w:val="left"/>
+      <w:pPr>
+        <w:ind w:left="5760" w:hanging="360"/>
+      </w:pPr>
+    </w:lvl>
+    <w:lvl w:ilvl="8" w:tplc="240A001B" w:tentative="1">
+      <w:start w:val="1"/>
+      <w:numFmt w:val="lowerRoman"/>
+      <w:lvlText w:val="%9."/>
+      <w:lvlJc w:val="right"/>
+      <w:pPr>
+        <w:ind w:left="6480" w:hanging="180"/>
+      </w:pPr>
+    </w:lvl>
+  </w:abstractNum>
+  <w:abstractNum w:abstractNumId="8" w15:restartNumberingAfterBreak="0">
     <w:nsid w:val="69BB6D7E"/>
     <w:multiLevelType w:val="multilevel"/>
     <w:tmpl w:val="803AD9BE"/>
@@ -5655,7 +5094,7 @@
       </w:pPr>
     </w:lvl>
   </w:abstractNum>
-  <w:abstractNum w:abstractNumId="7" w15:restartNumberingAfterBreak="0">
+  <w:abstractNum w:abstractNumId="9" w15:restartNumberingAfterBreak="0">
     <w:nsid w:val="7B6527D5"/>
     <w:multiLevelType w:val="hybridMultilevel"/>
     <w:tmpl w:val="7FC89B24"/>
@@ -5768,7 +5207,7 @@
       </w:rPr>
     </w:lvl>
   </w:abstractNum>
-  <w:abstractNum w:abstractNumId="8" w15:restartNumberingAfterBreak="0">
+  <w:abstractNum w:abstractNumId="10" w15:restartNumberingAfterBreak="0">
     <w:nsid w:val="7BC92A2D"/>
     <w:multiLevelType w:val="hybridMultilevel"/>
     <w:tmpl w:val="83409C4C"/>
@@ -5881,7 +5320,7 @@
       </w:rPr>
     </w:lvl>
   </w:abstractNum>
-  <w:abstractNum w:abstractNumId="9" w15:restartNumberingAfterBreak="0">
+  <w:abstractNum w:abstractNumId="11" w15:restartNumberingAfterBreak="0">
     <w:nsid w:val="7CF800C2"/>
     <w:multiLevelType w:val="multilevel"/>
     <w:tmpl w:val="61B843CC"/>
@@ -5995,40 +5434,46 @@
     </w:lvl>
   </w:abstractNum>
   <w:num w:numId="1">
-    <w:abstractNumId w:val="3"/>
+    <w:abstractNumId w:val="4"/>
   </w:num>
   <w:num w:numId="2">
     <w:abstractNumId w:val="1"/>
   </w:num>
   <w:num w:numId="3">
-    <w:abstractNumId w:val="5"/>
+    <w:abstractNumId w:val="6"/>
   </w:num>
   <w:num w:numId="4">
-    <w:abstractNumId w:val="6"/>
+    <w:abstractNumId w:val="8"/>
   </w:num>
   <w:num w:numId="5">
-    <w:abstractNumId w:val="9"/>
+    <w:abstractNumId w:val="11"/>
   </w:num>
   <w:num w:numId="6">
-    <w:abstractNumId w:val="7"/>
+    <w:abstractNumId w:val="9"/>
   </w:num>
   <w:num w:numId="7">
     <w:abstractNumId w:val="0"/>
   </w:num>
   <w:num w:numId="8">
-    <w:abstractNumId w:val="8"/>
+    <w:abstractNumId w:val="10"/>
   </w:num>
   <w:num w:numId="9">
-    <w:abstractNumId w:val="4"/>
+    <w:abstractNumId w:val="5"/>
   </w:num>
   <w:num w:numId="10">
     <w:abstractNumId w:val="2"/>
+  </w:num>
+  <w:num w:numId="11">
+    <w:abstractNumId w:val="3"/>
+  </w:num>
+  <w:num w:numId="12">
+    <w:abstractNumId w:val="7"/>
   </w:num>
 </w:numbering>
 </file>
 
 <file path=word/styles.xml><?xml version="1.0" encoding="utf-8"?>
-<w:styles xmlns:mc="http://schemas.openxmlformats.org/markup-compatibility/2006" xmlns:r="http://schemas.openxmlformats.org/officeDocument/2006/relationships" xmlns:w="http://schemas.openxmlformats.org/wordprocessingml/2006/main" xmlns:w14="http://schemas.microsoft.com/office/word/2010/wordml" xmlns:w15="http://schemas.microsoft.com/office/word/2012/wordml" mc:Ignorable="w14 w15">
+<w:styles xmlns:mc="http://schemas.openxmlformats.org/markup-compatibility/2006" xmlns:r="http://schemas.openxmlformats.org/officeDocument/2006/relationships" xmlns:w="http://schemas.openxmlformats.org/wordprocessingml/2006/main" xmlns:w14="http://schemas.microsoft.com/office/word/2010/wordml" xmlns:w15="http://schemas.microsoft.com/office/word/2012/wordml" xmlns:w16cid="http://schemas.microsoft.com/office/word/2016/wordml/cid" xmlns:w16se="http://schemas.microsoft.com/office/word/2015/wordml/symex" mc:Ignorable="w14 w15 w16se w16cid">
   <w:docDefaults>
     <w:rPrDefault>
       <w:rPr>
@@ -6044,7 +5489,7 @@
       </w:pPr>
     </w:pPrDefault>
   </w:docDefaults>
-  <w:latentStyles w:defLockedState="0" w:defUIPriority="99" w:defSemiHidden="0" w:defUnhideWhenUsed="0" w:defQFormat="0" w:count="371">
+  <w:latentStyles w:defLockedState="0" w:defUIPriority="99" w:defSemiHidden="0" w:defUnhideWhenUsed="0" w:defQFormat="0" w:count="375">
     <w:lsdException w:name="Normal" w:uiPriority="0" w:qFormat="1"/>
     <w:lsdException w:name="heading 1" w:uiPriority="9" w:qFormat="1"/>
     <w:lsdException w:name="heading 2" w:semiHidden="1" w:uiPriority="9" w:unhideWhenUsed="1" w:qFormat="1"/>
@@ -6199,7 +5644,7 @@
     <w:lsdException w:name="Table Web 2" w:semiHidden="1" w:unhideWhenUsed="1"/>
     <w:lsdException w:name="Table Web 3" w:semiHidden="1" w:unhideWhenUsed="1"/>
     <w:lsdException w:name="Balloon Text" w:semiHidden="1" w:unhideWhenUsed="1"/>
-    <w:lsdException w:name="Table Grid" w:uiPriority="39"/>
+    <w:lsdException w:name="Table Grid" w:semiHidden="1" w:uiPriority="39" w:unhideWhenUsed="1"/>
     <w:lsdException w:name="Table Theme" w:semiHidden="1" w:unhideWhenUsed="1"/>
     <w:lsdException w:name="Placeholder Text" w:semiHidden="1"/>
     <w:lsdException w:name="No Spacing" w:uiPriority="1" w:qFormat="1"/>
@@ -6416,6 +5861,10 @@
     <w:lsdException w:name="List Table 5 Dark Accent 6" w:uiPriority="50"/>
     <w:lsdException w:name="List Table 6 Colorful Accent 6" w:uiPriority="51"/>
     <w:lsdException w:name="List Table 7 Colorful Accent 6" w:uiPriority="52"/>
+    <w:lsdException w:name="Mention" w:semiHidden="1" w:unhideWhenUsed="1"/>
+    <w:lsdException w:name="Smart Hyperlink" w:semiHidden="1" w:unhideWhenUsed="1"/>
+    <w:lsdException w:name="Hashtag" w:semiHidden="1" w:unhideWhenUsed="1"/>
+    <w:lsdException w:name="Unresolved Mention" w:semiHidden="1" w:unhideWhenUsed="1"/>
   </w:latentStyles>
   <w:style w:type="paragraph" w:default="1" w:styleId="Normal">
     <w:name w:val="Normal"/>
@@ -6531,7 +5980,7 @@
       <w:lang w:val="es-CO"/>
     </w:rPr>
   </w:style>
-  <w:style w:type="paragraph" w:styleId="TtulodeTDC">
+  <w:style w:type="paragraph" w:styleId="TtuloTDC">
     <w:name w:val="TOC Heading"/>
     <w:basedOn w:val="Ttulo1"/>
     <w:next w:val="Normal"/>
@@ -6612,6 +6061,36 @@
       </w:tblBorders>
     </w:tblPr>
   </w:style>
+  <w:style w:type="paragraph" w:styleId="Textodeglobo">
+    <w:name w:val="Balloon Text"/>
+    <w:basedOn w:val="Normal"/>
+    <w:link w:val="TextodegloboCar"/>
+    <w:uiPriority w:val="99"/>
+    <w:semiHidden/>
+    <w:unhideWhenUsed/>
+    <w:rsid w:val="00F563DC"/>
+    <w:pPr>
+      <w:spacing w:after="0" w:line="240" w:lineRule="auto"/>
+    </w:pPr>
+    <w:rPr>
+      <w:rFonts w:ascii="Tahoma" w:hAnsi="Tahoma" w:cs="Tahoma"/>
+      <w:sz w:val="16"/>
+      <w:szCs w:val="16"/>
+    </w:rPr>
+  </w:style>
+  <w:style w:type="character" w:customStyle="1" w:styleId="TextodegloboCar">
+    <w:name w:val="Texto de globo Car"/>
+    <w:basedOn w:val="Fuentedeprrafopredeter"/>
+    <w:link w:val="Textodeglobo"/>
+    <w:uiPriority w:val="99"/>
+    <w:semiHidden/>
+    <w:rsid w:val="00F563DC"/>
+    <w:rPr>
+      <w:rFonts w:ascii="Tahoma" w:hAnsi="Tahoma" w:cs="Tahoma"/>
+      <w:sz w:val="16"/>
+      <w:szCs w:val="16"/>
+    </w:rPr>
+  </w:style>
 </w:styles>
 </file>
 
@@ -6658,7 +6137,7 @@
     </a:clrScheme>
     <a:fontScheme name="Office">
       <a:majorFont>
-        <a:latin typeface="Calibri Light" panose="020F0302020204030204"/>
+        <a:latin typeface="Calibri Light"/>
         <a:ea typeface=""/>
         <a:cs typeface=""/>
         <a:font script="Jpan" typeface="ＭＳ ゴシック"/>
@@ -6693,7 +6172,7 @@
         <a:font script="Geor" typeface="Sylfaen"/>
       </a:majorFont>
       <a:minorFont>
-        <a:latin typeface="Calibri" panose="020F0502020204030204"/>
+        <a:latin typeface="Calibri"/>
         <a:ea typeface=""/>
         <a:cs typeface=""/>
         <a:font script="Jpan" typeface="ＭＳ 明朝"/>
@@ -6881,7 +6360,7 @@
 </file>
 
 <file path=customXml/itemProps1.xml><?xml version="1.0" encoding="utf-8"?>
-<ds:datastoreItem xmlns:ds="http://schemas.openxmlformats.org/officeDocument/2006/customXml" ds:itemID="{4ECD5437-DAAB-4343-9E7D-34F477CD4878}">
+<ds:datastoreItem xmlns:ds="http://schemas.openxmlformats.org/officeDocument/2006/customXml" ds:itemID="{CF096F6B-8EB2-4C87-A14A-90546552CA08}">
   <ds:schemaRefs>
     <ds:schemaRef ds:uri="http://schemas.openxmlformats.org/officeDocument/2006/bibliography"/>
   </ds:schemaRefs>

--- a/Documento Actividad 2.docx
+++ b/Documento Actividad 2.docx
@@ -1,6 +1,6 @@
 
 <file path=word/document.xml><?xml version="1.0" encoding="utf-8"?>
-<w:document xmlns:wpc="http://schemas.microsoft.com/office/word/2010/wordprocessingCanvas" xmlns:cx="http://schemas.microsoft.com/office/drawing/2014/chartex" xmlns:cx1="http://schemas.microsoft.com/office/drawing/2015/9/8/chartex" xmlns:cx2="http://schemas.microsoft.com/office/drawing/2015/10/21/chartex" xmlns:cx3="http://schemas.microsoft.com/office/drawing/2016/5/9/chartex" xmlns:cx4="http://schemas.microsoft.com/office/drawing/2016/5/10/chartex" xmlns:cx5="http://schemas.microsoft.com/office/drawing/2016/5/11/chartex" xmlns:cx6="http://schemas.microsoft.com/office/drawing/2016/5/12/chartex" xmlns:cx7="http://schemas.microsoft.com/office/drawing/2016/5/13/chartex" xmlns:cx8="http://schemas.microsoft.com/office/drawing/2016/5/14/chartex" xmlns:mc="http://schemas.openxmlformats.org/markup-compatibility/2006" xmlns:aink="http://schemas.microsoft.com/office/drawing/2016/ink" xmlns:am3d="http://schemas.microsoft.com/office/drawing/2017/model3d" xmlns:o="urn:schemas-microsoft-com:office:office" xmlns:r="http://schemas.openxmlformats.org/officeDocument/2006/relationships" xmlns:m="http://schemas.openxmlformats.org/officeDocument/2006/math" xmlns:v="urn:schemas-microsoft-com:vml" xmlns:wp14="http://schemas.microsoft.com/office/word/2010/wordprocessingDrawing" xmlns:wp="http://schemas.openxmlformats.org/drawingml/2006/wordprocessingDrawing" xmlns:w10="urn:schemas-microsoft-com:office:word" xmlns:w="http://schemas.openxmlformats.org/wordprocessingml/2006/main" xmlns:w14="http://schemas.microsoft.com/office/word/2010/wordml" xmlns:w15="http://schemas.microsoft.com/office/word/2012/wordml" xmlns:w16cid="http://schemas.microsoft.com/office/word/2016/wordml/cid" xmlns:w16se="http://schemas.microsoft.com/office/word/2015/wordml/symex" xmlns:wpg="http://schemas.microsoft.com/office/word/2010/wordprocessingGroup" xmlns:wpi="http://schemas.microsoft.com/office/word/2010/wordprocessingInk" xmlns:wne="http://schemas.microsoft.com/office/word/2006/wordml" xmlns:wps="http://schemas.microsoft.com/office/word/2010/wordprocessingShape" mc:Ignorable="w14 w15 w16se w16cid wp14">
+<w:document xmlns:wpc="http://schemas.microsoft.com/office/word/2010/wordprocessingCanvas" xmlns:mc="http://schemas.openxmlformats.org/markup-compatibility/2006" xmlns:o="urn:schemas-microsoft-com:office:office" xmlns:r="http://schemas.openxmlformats.org/officeDocument/2006/relationships" xmlns:m="http://schemas.openxmlformats.org/officeDocument/2006/math" xmlns:v="urn:schemas-microsoft-com:vml" xmlns:wp14="http://schemas.microsoft.com/office/word/2010/wordprocessingDrawing" xmlns:wp="http://schemas.openxmlformats.org/drawingml/2006/wordprocessingDrawing" xmlns:w10="urn:schemas-microsoft-com:office:word" xmlns:w="http://schemas.openxmlformats.org/wordprocessingml/2006/main" xmlns:w14="http://schemas.microsoft.com/office/word/2010/wordml" xmlns:w15="http://schemas.microsoft.com/office/word/2012/wordml" xmlns:wpg="http://schemas.microsoft.com/office/word/2010/wordprocessingGroup" xmlns:wpi="http://schemas.microsoft.com/office/word/2010/wordprocessingInk" xmlns:wne="http://schemas.microsoft.com/office/word/2006/wordml" xmlns:wps="http://schemas.microsoft.com/office/word/2010/wordprocessingShape" mc:Ignorable="w14 w15 wp14">
   <w:body>
     <w:p>
       <w:pPr>
@@ -415,6 +415,20 @@
           <w:lang w:val="es-ES"/>
         </w:rPr>
       </w:pPr>
+    </w:p>
+    <w:p>
+      <w:pPr>
+        <w:jc w:val="center"/>
+        <w:rPr>
+          <w:rFonts w:ascii="Arial" w:hAnsi="Arial" w:cs="Arial"/>
+          <w:b/>
+          <w:sz w:val="28"/>
+          <w:szCs w:val="28"/>
+          <w:lang w:val="es-ES"/>
+        </w:rPr>
+      </w:pPr>
+      <w:bookmarkStart w:id="0" w:name="_GoBack"/>
+      <w:bookmarkEnd w:id="0"/>
     </w:p>
     <w:sdt>
       <w:sdtPr>
@@ -440,10 +454,11 @@
       <w:sdtContent>
         <w:p>
           <w:pPr>
-            <w:pStyle w:val="TtuloTDC"/>
+            <w:pStyle w:val="TtulodeTDC"/>
             <w:rPr>
               <w:rFonts w:ascii="Arial" w:hAnsi="Arial" w:cs="Arial"/>
               <w:color w:val="auto"/>
+              <w:lang w:val="es-ES"/>
             </w:rPr>
           </w:pPr>
           <w:r>
@@ -457,13 +472,21 @@
         </w:p>
         <w:p>
           <w:pPr>
+            <w:rPr>
+              <w:lang w:val="es-ES"/>
+            </w:rPr>
+          </w:pPr>
+        </w:p>
+        <w:p>
+          <w:pPr>
             <w:pStyle w:val="TDC1"/>
             <w:tabs>
               <w:tab w:val="right" w:leader="dot" w:pos="8494"/>
             </w:tabs>
             <w:rPr>
-              <w:rFonts w:ascii="Arial" w:hAnsi="Arial" w:cs="Arial"/>
+              <w:rFonts w:eastAsiaTheme="minorEastAsia"/>
               <w:noProof/>
+              <w:lang w:val="es-419" w:eastAsia="es-419"/>
             </w:rPr>
           </w:pPr>
           <w:r>
@@ -493,20 +516,18 @@
             </w:rPr>
             <w:fldChar w:fldCharType="separate"/>
           </w:r>
-          <w:hyperlink w:anchor="_Toc20946917" w:history="1">
+          <w:hyperlink w:anchor="_Toc20952436" w:history="1">
             <w:r>
               <w:rPr>
                 <w:rStyle w:val="Hipervnculo"/>
                 <w:rFonts w:ascii="Arial" w:hAnsi="Arial" w:cs="Arial"/>
                 <w:b/>
                 <w:noProof/>
-                <w:color w:val="auto"/>
               </w:rPr>
               <w:t>PROPUESTAS DEL TRABAJO A REALIZAR</w:t>
             </w:r>
             <w:r>
               <w:rPr>
-                <w:rFonts w:ascii="Arial" w:hAnsi="Arial" w:cs="Arial"/>
                 <w:noProof/>
                 <w:webHidden/>
               </w:rPr>
@@ -514,7 +535,6 @@
             </w:r>
             <w:r>
               <w:rPr>
-                <w:rFonts w:ascii="Arial" w:hAnsi="Arial" w:cs="Arial"/>
                 <w:noProof/>
                 <w:webHidden/>
               </w:rPr>
@@ -522,22 +542,19 @@
             </w:r>
             <w:r>
               <w:rPr>
-                <w:rFonts w:ascii="Arial" w:hAnsi="Arial" w:cs="Arial"/>
-                <w:noProof/>
-                <w:webHidden/>
-              </w:rPr>
-              <w:instrText xml:space="preserve"> PAGEREF _Toc20946917 \h </w:instrText>
-            </w:r>
-            <w:r>
-              <w:rPr>
-                <w:rFonts w:ascii="Arial" w:hAnsi="Arial" w:cs="Arial"/>
-                <w:noProof/>
-                <w:webHidden/>
-              </w:rPr>
-            </w:r>
-            <w:r>
-              <w:rPr>
-                <w:rFonts w:ascii="Arial" w:hAnsi="Arial" w:cs="Arial"/>
+                <w:noProof/>
+                <w:webHidden/>
+              </w:rPr>
+              <w:instrText xml:space="preserve"> PAGEREF _Toc20952436 \h </w:instrText>
+            </w:r>
+            <w:r>
+              <w:rPr>
+                <w:noProof/>
+                <w:webHidden/>
+              </w:rPr>
+            </w:r>
+            <w:r>
+              <w:rPr>
                 <w:noProof/>
                 <w:webHidden/>
               </w:rPr>
@@ -545,15 +562,13 @@
             </w:r>
             <w:r>
               <w:rPr>
-                <w:rFonts w:ascii="Arial" w:hAnsi="Arial" w:cs="Arial"/>
-                <w:noProof/>
-                <w:webHidden/>
-              </w:rPr>
-              <w:t>2</w:t>
-            </w:r>
-            <w:r>
-              <w:rPr>
-                <w:rFonts w:ascii="Arial" w:hAnsi="Arial" w:cs="Arial"/>
+                <w:noProof/>
+                <w:webHidden/>
+              </w:rPr>
+              <w:t>3</w:t>
+            </w:r>
+            <w:r>
+              <w:rPr>
                 <w:noProof/>
                 <w:webHidden/>
               </w:rPr>
@@ -568,24 +583,23 @@
               <w:tab w:val="right" w:leader="dot" w:pos="8494"/>
             </w:tabs>
             <w:rPr>
-              <w:rFonts w:ascii="Arial" w:hAnsi="Arial" w:cs="Arial"/>
+              <w:rFonts w:eastAsiaTheme="minorEastAsia"/>
               <w:noProof/>
+              <w:lang w:val="es-419" w:eastAsia="es-419"/>
             </w:rPr>
           </w:pPr>
-          <w:hyperlink w:anchor="_Toc20946918" w:history="1">
+          <w:hyperlink w:anchor="_Toc20952437" w:history="1">
             <w:r>
               <w:rPr>
                 <w:rStyle w:val="Hipervnculo"/>
                 <w:rFonts w:ascii="Arial" w:hAnsi="Arial" w:cs="Arial"/>
                 <w:b/>
                 <w:noProof/>
-                <w:color w:val="auto"/>
               </w:rPr>
               <w:t>Propuesta 1:</w:t>
             </w:r>
             <w:r>
               <w:rPr>
-                <w:rFonts w:ascii="Arial" w:hAnsi="Arial" w:cs="Arial"/>
                 <w:noProof/>
                 <w:webHidden/>
               </w:rPr>
@@ -593,7 +607,6 @@
             </w:r>
             <w:r>
               <w:rPr>
-                <w:rFonts w:ascii="Arial" w:hAnsi="Arial" w:cs="Arial"/>
                 <w:noProof/>
                 <w:webHidden/>
               </w:rPr>
@@ -601,22 +614,19 @@
             </w:r>
             <w:r>
               <w:rPr>
-                <w:rFonts w:ascii="Arial" w:hAnsi="Arial" w:cs="Arial"/>
-                <w:noProof/>
-                <w:webHidden/>
-              </w:rPr>
-              <w:instrText xml:space="preserve"> PAGEREF _Toc20946918 \h </w:instrText>
-            </w:r>
-            <w:r>
-              <w:rPr>
-                <w:rFonts w:ascii="Arial" w:hAnsi="Arial" w:cs="Arial"/>
-                <w:noProof/>
-                <w:webHidden/>
-              </w:rPr>
-            </w:r>
-            <w:r>
-              <w:rPr>
-                <w:rFonts w:ascii="Arial" w:hAnsi="Arial" w:cs="Arial"/>
+                <w:noProof/>
+                <w:webHidden/>
+              </w:rPr>
+              <w:instrText xml:space="preserve"> PAGEREF _Toc20952437 \h </w:instrText>
+            </w:r>
+            <w:r>
+              <w:rPr>
+                <w:noProof/>
+                <w:webHidden/>
+              </w:rPr>
+            </w:r>
+            <w:r>
+              <w:rPr>
                 <w:noProof/>
                 <w:webHidden/>
               </w:rPr>
@@ -624,15 +634,13 @@
             </w:r>
             <w:r>
               <w:rPr>
-                <w:rFonts w:ascii="Arial" w:hAnsi="Arial" w:cs="Arial"/>
-                <w:noProof/>
-                <w:webHidden/>
-              </w:rPr>
-              <w:t>2</w:t>
-            </w:r>
-            <w:r>
-              <w:rPr>
-                <w:rFonts w:ascii="Arial" w:hAnsi="Arial" w:cs="Arial"/>
+                <w:noProof/>
+                <w:webHidden/>
+              </w:rPr>
+              <w:t>3</w:t>
+            </w:r>
+            <w:r>
+              <w:rPr>
                 <w:noProof/>
                 <w:webHidden/>
               </w:rPr>
@@ -647,24 +655,23 @@
               <w:tab w:val="right" w:leader="dot" w:pos="8494"/>
             </w:tabs>
             <w:rPr>
-              <w:rFonts w:ascii="Arial" w:hAnsi="Arial" w:cs="Arial"/>
+              <w:rFonts w:eastAsiaTheme="minorEastAsia"/>
               <w:noProof/>
+              <w:lang w:val="es-419" w:eastAsia="es-419"/>
             </w:rPr>
           </w:pPr>
-          <w:hyperlink w:anchor="_Toc20946919" w:history="1">
+          <w:hyperlink w:anchor="_Toc20952438" w:history="1">
             <w:r>
               <w:rPr>
                 <w:rStyle w:val="Hipervnculo"/>
                 <w:rFonts w:ascii="Arial" w:hAnsi="Arial" w:cs="Arial"/>
                 <w:b/>
                 <w:noProof/>
-                <w:color w:val="auto"/>
               </w:rPr>
               <w:t>Propuesta 2:</w:t>
             </w:r>
             <w:r>
               <w:rPr>
-                <w:rFonts w:ascii="Arial" w:hAnsi="Arial" w:cs="Arial"/>
                 <w:noProof/>
                 <w:webHidden/>
               </w:rPr>
@@ -672,7 +679,6 @@
             </w:r>
             <w:r>
               <w:rPr>
-                <w:rFonts w:ascii="Arial" w:hAnsi="Arial" w:cs="Arial"/>
                 <w:noProof/>
                 <w:webHidden/>
               </w:rPr>
@@ -680,22 +686,19 @@
             </w:r>
             <w:r>
               <w:rPr>
-                <w:rFonts w:ascii="Arial" w:hAnsi="Arial" w:cs="Arial"/>
-                <w:noProof/>
-                <w:webHidden/>
-              </w:rPr>
-              <w:instrText xml:space="preserve"> PAGEREF _Toc20946919 \h </w:instrText>
-            </w:r>
-            <w:r>
-              <w:rPr>
-                <w:rFonts w:ascii="Arial" w:hAnsi="Arial" w:cs="Arial"/>
-                <w:noProof/>
-                <w:webHidden/>
-              </w:rPr>
-            </w:r>
-            <w:r>
-              <w:rPr>
-                <w:rFonts w:ascii="Arial" w:hAnsi="Arial" w:cs="Arial"/>
+                <w:noProof/>
+                <w:webHidden/>
+              </w:rPr>
+              <w:instrText xml:space="preserve"> PAGEREF _Toc20952438 \h </w:instrText>
+            </w:r>
+            <w:r>
+              <w:rPr>
+                <w:noProof/>
+                <w:webHidden/>
+              </w:rPr>
+            </w:r>
+            <w:r>
+              <w:rPr>
                 <w:noProof/>
                 <w:webHidden/>
               </w:rPr>
@@ -703,15 +706,13 @@
             </w:r>
             <w:r>
               <w:rPr>
-                <w:rFonts w:ascii="Arial" w:hAnsi="Arial" w:cs="Arial"/>
-                <w:noProof/>
-                <w:webHidden/>
-              </w:rPr>
-              <w:t>2</w:t>
-            </w:r>
-            <w:r>
-              <w:rPr>
-                <w:rFonts w:ascii="Arial" w:hAnsi="Arial" w:cs="Arial"/>
+                <w:noProof/>
+                <w:webHidden/>
+              </w:rPr>
+              <w:t>3</w:t>
+            </w:r>
+            <w:r>
+              <w:rPr>
                 <w:noProof/>
                 <w:webHidden/>
               </w:rPr>
@@ -726,24 +727,23 @@
               <w:tab w:val="right" w:leader="dot" w:pos="8494"/>
             </w:tabs>
             <w:rPr>
-              <w:rFonts w:ascii="Arial" w:hAnsi="Arial" w:cs="Arial"/>
+              <w:rFonts w:eastAsiaTheme="minorEastAsia"/>
               <w:noProof/>
+              <w:lang w:val="es-419" w:eastAsia="es-419"/>
             </w:rPr>
           </w:pPr>
-          <w:hyperlink w:anchor="_Toc20946920" w:history="1">
+          <w:hyperlink w:anchor="_Toc20952439" w:history="1">
             <w:r>
               <w:rPr>
                 <w:rStyle w:val="Hipervnculo"/>
                 <w:rFonts w:ascii="Arial" w:hAnsi="Arial" w:cs="Arial"/>
                 <w:b/>
                 <w:noProof/>
-                <w:color w:val="auto"/>
               </w:rPr>
               <w:t>Propuesta 3:</w:t>
             </w:r>
             <w:r>
               <w:rPr>
-                <w:rFonts w:ascii="Arial" w:hAnsi="Arial" w:cs="Arial"/>
                 <w:noProof/>
                 <w:webHidden/>
               </w:rPr>
@@ -751,7 +751,6 @@
             </w:r>
             <w:r>
               <w:rPr>
-                <w:rFonts w:ascii="Arial" w:hAnsi="Arial" w:cs="Arial"/>
                 <w:noProof/>
                 <w:webHidden/>
               </w:rPr>
@@ -759,22 +758,19 @@
             </w:r>
             <w:r>
               <w:rPr>
-                <w:rFonts w:ascii="Arial" w:hAnsi="Arial" w:cs="Arial"/>
-                <w:noProof/>
-                <w:webHidden/>
-              </w:rPr>
-              <w:instrText xml:space="preserve"> PAGEREF _Toc20946920 \h </w:instrText>
-            </w:r>
-            <w:r>
-              <w:rPr>
-                <w:rFonts w:ascii="Arial" w:hAnsi="Arial" w:cs="Arial"/>
-                <w:noProof/>
-                <w:webHidden/>
-              </w:rPr>
-            </w:r>
-            <w:r>
-              <w:rPr>
-                <w:rFonts w:ascii="Arial" w:hAnsi="Arial" w:cs="Arial"/>
+                <w:noProof/>
+                <w:webHidden/>
+              </w:rPr>
+              <w:instrText xml:space="preserve"> PAGEREF _Toc20952439 \h </w:instrText>
+            </w:r>
+            <w:r>
+              <w:rPr>
+                <w:noProof/>
+                <w:webHidden/>
+              </w:rPr>
+            </w:r>
+            <w:r>
+              <w:rPr>
                 <w:noProof/>
                 <w:webHidden/>
               </w:rPr>
@@ -782,15 +778,589 @@
             </w:r>
             <w:r>
               <w:rPr>
-                <w:rFonts w:ascii="Arial" w:hAnsi="Arial" w:cs="Arial"/>
-                <w:noProof/>
-                <w:webHidden/>
-              </w:rPr>
-              <w:t>3</w:t>
-            </w:r>
-            <w:r>
-              <w:rPr>
-                <w:rFonts w:ascii="Arial" w:hAnsi="Arial" w:cs="Arial"/>
+                <w:noProof/>
+                <w:webHidden/>
+              </w:rPr>
+              <w:t>4</w:t>
+            </w:r>
+            <w:r>
+              <w:rPr>
+                <w:noProof/>
+                <w:webHidden/>
+              </w:rPr>
+              <w:fldChar w:fldCharType="end"/>
+            </w:r>
+          </w:hyperlink>
+        </w:p>
+        <w:p>
+          <w:pPr>
+            <w:pStyle w:val="TDC1"/>
+            <w:tabs>
+              <w:tab w:val="right" w:leader="dot" w:pos="8494"/>
+            </w:tabs>
+            <w:rPr>
+              <w:rFonts w:eastAsiaTheme="minorEastAsia"/>
+              <w:noProof/>
+              <w:lang w:val="es-419" w:eastAsia="es-419"/>
+            </w:rPr>
+          </w:pPr>
+          <w:hyperlink w:anchor="_Toc20952440" w:history="1">
+            <w:r>
+              <w:rPr>
+                <w:rStyle w:val="Hipervnculo"/>
+                <w:rFonts w:ascii="Arial" w:hAnsi="Arial" w:cs="Arial"/>
+                <w:b/>
+                <w:noProof/>
+              </w:rPr>
+              <w:t>PROPUESTA SELECCIONADA</w:t>
+            </w:r>
+            <w:r>
+              <w:rPr>
+                <w:noProof/>
+                <w:webHidden/>
+              </w:rPr>
+              <w:tab/>
+            </w:r>
+            <w:r>
+              <w:rPr>
+                <w:noProof/>
+                <w:webHidden/>
+              </w:rPr>
+              <w:fldChar w:fldCharType="begin"/>
+            </w:r>
+            <w:r>
+              <w:rPr>
+                <w:noProof/>
+                <w:webHidden/>
+              </w:rPr>
+              <w:instrText xml:space="preserve"> PAGEREF _Toc20952440 \h </w:instrText>
+            </w:r>
+            <w:r>
+              <w:rPr>
+                <w:noProof/>
+                <w:webHidden/>
+              </w:rPr>
+            </w:r>
+            <w:r>
+              <w:rPr>
+                <w:noProof/>
+                <w:webHidden/>
+              </w:rPr>
+              <w:fldChar w:fldCharType="separate"/>
+            </w:r>
+            <w:r>
+              <w:rPr>
+                <w:noProof/>
+                <w:webHidden/>
+              </w:rPr>
+              <w:t>5</w:t>
+            </w:r>
+            <w:r>
+              <w:rPr>
+                <w:noProof/>
+                <w:webHidden/>
+              </w:rPr>
+              <w:fldChar w:fldCharType="end"/>
+            </w:r>
+          </w:hyperlink>
+        </w:p>
+        <w:p>
+          <w:pPr>
+            <w:pStyle w:val="TDC1"/>
+            <w:tabs>
+              <w:tab w:val="right" w:leader="dot" w:pos="8494"/>
+            </w:tabs>
+            <w:rPr>
+              <w:rFonts w:eastAsiaTheme="minorEastAsia"/>
+              <w:noProof/>
+              <w:lang w:val="es-419" w:eastAsia="es-419"/>
+            </w:rPr>
+          </w:pPr>
+          <w:hyperlink w:anchor="_Toc20952441" w:history="1">
+            <w:r>
+              <w:rPr>
+                <w:rStyle w:val="Hipervnculo"/>
+                <w:rFonts w:ascii="Arial" w:hAnsi="Arial" w:cs="Arial"/>
+                <w:b/>
+                <w:noProof/>
+              </w:rPr>
+              <w:t>CRONOGRAMA</w:t>
+            </w:r>
+            <w:r>
+              <w:rPr>
+                <w:noProof/>
+                <w:webHidden/>
+              </w:rPr>
+              <w:tab/>
+            </w:r>
+            <w:r>
+              <w:rPr>
+                <w:noProof/>
+                <w:webHidden/>
+              </w:rPr>
+              <w:fldChar w:fldCharType="begin"/>
+            </w:r>
+            <w:r>
+              <w:rPr>
+                <w:noProof/>
+                <w:webHidden/>
+              </w:rPr>
+              <w:instrText xml:space="preserve"> PAGEREF _Toc20952441 \h </w:instrText>
+            </w:r>
+            <w:r>
+              <w:rPr>
+                <w:noProof/>
+                <w:webHidden/>
+              </w:rPr>
+            </w:r>
+            <w:r>
+              <w:rPr>
+                <w:noProof/>
+                <w:webHidden/>
+              </w:rPr>
+              <w:fldChar w:fldCharType="separate"/>
+            </w:r>
+            <w:r>
+              <w:rPr>
+                <w:noProof/>
+                <w:webHidden/>
+              </w:rPr>
+              <w:t>6</w:t>
+            </w:r>
+            <w:r>
+              <w:rPr>
+                <w:noProof/>
+                <w:webHidden/>
+              </w:rPr>
+              <w:fldChar w:fldCharType="end"/>
+            </w:r>
+          </w:hyperlink>
+        </w:p>
+        <w:p>
+          <w:pPr>
+            <w:pStyle w:val="TDC1"/>
+            <w:tabs>
+              <w:tab w:val="right" w:leader="dot" w:pos="8494"/>
+            </w:tabs>
+            <w:rPr>
+              <w:rFonts w:eastAsiaTheme="minorEastAsia"/>
+              <w:noProof/>
+              <w:lang w:val="es-419" w:eastAsia="es-419"/>
+            </w:rPr>
+          </w:pPr>
+          <w:hyperlink w:anchor="_Toc20952442" w:history="1">
+            <w:r>
+              <w:rPr>
+                <w:rStyle w:val="Hipervnculo"/>
+                <w:rFonts w:ascii="Arial" w:eastAsia="Times New Roman" w:hAnsi="Arial" w:cs="Arial"/>
+                <w:b/>
+                <w:noProof/>
+              </w:rPr>
+              <w:t>ROLES</w:t>
+            </w:r>
+            <w:r>
+              <w:rPr>
+                <w:noProof/>
+                <w:webHidden/>
+              </w:rPr>
+              <w:tab/>
+            </w:r>
+            <w:r>
+              <w:rPr>
+                <w:noProof/>
+                <w:webHidden/>
+              </w:rPr>
+              <w:fldChar w:fldCharType="begin"/>
+            </w:r>
+            <w:r>
+              <w:rPr>
+                <w:noProof/>
+                <w:webHidden/>
+              </w:rPr>
+              <w:instrText xml:space="preserve"> PAGEREF _Toc20952442 \h </w:instrText>
+            </w:r>
+            <w:r>
+              <w:rPr>
+                <w:noProof/>
+                <w:webHidden/>
+              </w:rPr>
+            </w:r>
+            <w:r>
+              <w:rPr>
+                <w:noProof/>
+                <w:webHidden/>
+              </w:rPr>
+              <w:fldChar w:fldCharType="separate"/>
+            </w:r>
+            <w:r>
+              <w:rPr>
+                <w:noProof/>
+                <w:webHidden/>
+              </w:rPr>
+              <w:t>6</w:t>
+            </w:r>
+            <w:r>
+              <w:rPr>
+                <w:noProof/>
+                <w:webHidden/>
+              </w:rPr>
+              <w:fldChar w:fldCharType="end"/>
+            </w:r>
+          </w:hyperlink>
+        </w:p>
+        <w:p>
+          <w:pPr>
+            <w:pStyle w:val="TDC1"/>
+            <w:tabs>
+              <w:tab w:val="right" w:leader="dot" w:pos="8494"/>
+            </w:tabs>
+            <w:rPr>
+              <w:rFonts w:eastAsiaTheme="minorEastAsia"/>
+              <w:noProof/>
+              <w:lang w:val="es-419" w:eastAsia="es-419"/>
+            </w:rPr>
+          </w:pPr>
+          <w:hyperlink w:anchor="_Toc20952443" w:history="1">
+            <w:r>
+              <w:rPr>
+                <w:rStyle w:val="Hipervnculo"/>
+                <w:rFonts w:ascii="Arial" w:hAnsi="Arial" w:cs="Arial"/>
+                <w:b/>
+                <w:noProof/>
+              </w:rPr>
+              <w:t>Metodología a utilizar (Si se requiere).</w:t>
+            </w:r>
+            <w:r>
+              <w:rPr>
+                <w:noProof/>
+                <w:webHidden/>
+              </w:rPr>
+              <w:tab/>
+            </w:r>
+            <w:r>
+              <w:rPr>
+                <w:noProof/>
+                <w:webHidden/>
+              </w:rPr>
+              <w:fldChar w:fldCharType="begin"/>
+            </w:r>
+            <w:r>
+              <w:rPr>
+                <w:noProof/>
+                <w:webHidden/>
+              </w:rPr>
+              <w:instrText xml:space="preserve"> PAGEREF _Toc20952443 \h </w:instrText>
+            </w:r>
+            <w:r>
+              <w:rPr>
+                <w:noProof/>
+                <w:webHidden/>
+              </w:rPr>
+            </w:r>
+            <w:r>
+              <w:rPr>
+                <w:noProof/>
+                <w:webHidden/>
+              </w:rPr>
+              <w:fldChar w:fldCharType="separate"/>
+            </w:r>
+            <w:r>
+              <w:rPr>
+                <w:noProof/>
+                <w:webHidden/>
+              </w:rPr>
+              <w:t>8</w:t>
+            </w:r>
+            <w:r>
+              <w:rPr>
+                <w:noProof/>
+                <w:webHidden/>
+              </w:rPr>
+              <w:fldChar w:fldCharType="end"/>
+            </w:r>
+          </w:hyperlink>
+        </w:p>
+        <w:p>
+          <w:pPr>
+            <w:pStyle w:val="TDC1"/>
+            <w:tabs>
+              <w:tab w:val="right" w:leader="dot" w:pos="8494"/>
+            </w:tabs>
+            <w:rPr>
+              <w:rFonts w:eastAsiaTheme="minorEastAsia"/>
+              <w:noProof/>
+              <w:lang w:val="es-419" w:eastAsia="es-419"/>
+            </w:rPr>
+          </w:pPr>
+          <w:hyperlink w:anchor="_Toc20952444" w:history="1">
+            <w:r>
+              <w:rPr>
+                <w:rStyle w:val="Hipervnculo"/>
+                <w:rFonts w:ascii="Arial" w:hAnsi="Arial" w:cs="Arial"/>
+                <w:b/>
+                <w:noProof/>
+              </w:rPr>
+              <w:t>Arquitectura del desarrollo del proyecto.</w:t>
+            </w:r>
+            <w:r>
+              <w:rPr>
+                <w:noProof/>
+                <w:webHidden/>
+              </w:rPr>
+              <w:tab/>
+            </w:r>
+            <w:r>
+              <w:rPr>
+                <w:noProof/>
+                <w:webHidden/>
+              </w:rPr>
+              <w:fldChar w:fldCharType="begin"/>
+            </w:r>
+            <w:r>
+              <w:rPr>
+                <w:noProof/>
+                <w:webHidden/>
+              </w:rPr>
+              <w:instrText xml:space="preserve"> PAGEREF _Toc20952444 \h </w:instrText>
+            </w:r>
+            <w:r>
+              <w:rPr>
+                <w:noProof/>
+                <w:webHidden/>
+              </w:rPr>
+            </w:r>
+            <w:r>
+              <w:rPr>
+                <w:noProof/>
+                <w:webHidden/>
+              </w:rPr>
+              <w:fldChar w:fldCharType="separate"/>
+            </w:r>
+            <w:r>
+              <w:rPr>
+                <w:noProof/>
+                <w:webHidden/>
+              </w:rPr>
+              <w:t>8</w:t>
+            </w:r>
+            <w:r>
+              <w:rPr>
+                <w:noProof/>
+                <w:webHidden/>
+              </w:rPr>
+              <w:fldChar w:fldCharType="end"/>
+            </w:r>
+          </w:hyperlink>
+        </w:p>
+        <w:p>
+          <w:pPr>
+            <w:pStyle w:val="TDC1"/>
+            <w:tabs>
+              <w:tab w:val="right" w:leader="dot" w:pos="8494"/>
+            </w:tabs>
+            <w:rPr>
+              <w:rFonts w:eastAsiaTheme="minorEastAsia"/>
+              <w:noProof/>
+              <w:lang w:val="es-419" w:eastAsia="es-419"/>
+            </w:rPr>
+          </w:pPr>
+          <w:hyperlink w:anchor="_Toc20952445" w:history="1">
+            <w:r>
+              <w:rPr>
+                <w:rStyle w:val="Hipervnculo"/>
+                <w:rFonts w:ascii="Arial" w:hAnsi="Arial" w:cs="Arial"/>
+                <w:b/>
+                <w:noProof/>
+              </w:rPr>
+              <w:t>Parte 2 de la investigación del proyecto realizado.</w:t>
+            </w:r>
+            <w:r>
+              <w:rPr>
+                <w:noProof/>
+                <w:webHidden/>
+              </w:rPr>
+              <w:tab/>
+            </w:r>
+            <w:r>
+              <w:rPr>
+                <w:noProof/>
+                <w:webHidden/>
+              </w:rPr>
+              <w:fldChar w:fldCharType="begin"/>
+            </w:r>
+            <w:r>
+              <w:rPr>
+                <w:noProof/>
+                <w:webHidden/>
+              </w:rPr>
+              <w:instrText xml:space="preserve"> PAGEREF _Toc20952445 \h </w:instrText>
+            </w:r>
+            <w:r>
+              <w:rPr>
+                <w:noProof/>
+                <w:webHidden/>
+              </w:rPr>
+            </w:r>
+            <w:r>
+              <w:rPr>
+                <w:noProof/>
+                <w:webHidden/>
+              </w:rPr>
+              <w:fldChar w:fldCharType="separate"/>
+            </w:r>
+            <w:r>
+              <w:rPr>
+                <w:noProof/>
+                <w:webHidden/>
+              </w:rPr>
+              <w:t>9</w:t>
+            </w:r>
+            <w:r>
+              <w:rPr>
+                <w:noProof/>
+                <w:webHidden/>
+              </w:rPr>
+              <w:fldChar w:fldCharType="end"/>
+            </w:r>
+          </w:hyperlink>
+        </w:p>
+        <w:p>
+          <w:pPr>
+            <w:pStyle w:val="TDC2"/>
+            <w:tabs>
+              <w:tab w:val="right" w:leader="dot" w:pos="8494"/>
+            </w:tabs>
+            <w:rPr>
+              <w:rFonts w:eastAsiaTheme="minorEastAsia"/>
+              <w:noProof/>
+              <w:lang w:val="es-419" w:eastAsia="es-419"/>
+            </w:rPr>
+          </w:pPr>
+          <w:hyperlink w:anchor="_Toc20952446" w:history="1">
+            <w:r>
+              <w:rPr>
+                <w:rStyle w:val="Hipervnculo"/>
+                <w:rFonts w:ascii="Arial" w:hAnsi="Arial" w:cs="Arial"/>
+                <w:b/>
+                <w:noProof/>
+              </w:rPr>
+              <w:t>Ventajas:</w:t>
+            </w:r>
+            <w:r>
+              <w:rPr>
+                <w:noProof/>
+                <w:webHidden/>
+              </w:rPr>
+              <w:tab/>
+            </w:r>
+            <w:r>
+              <w:rPr>
+                <w:noProof/>
+                <w:webHidden/>
+              </w:rPr>
+              <w:fldChar w:fldCharType="begin"/>
+            </w:r>
+            <w:r>
+              <w:rPr>
+                <w:noProof/>
+                <w:webHidden/>
+              </w:rPr>
+              <w:instrText xml:space="preserve"> PAGEREF _Toc20952446 \h </w:instrText>
+            </w:r>
+            <w:r>
+              <w:rPr>
+                <w:noProof/>
+                <w:webHidden/>
+              </w:rPr>
+            </w:r>
+            <w:r>
+              <w:rPr>
+                <w:noProof/>
+                <w:webHidden/>
+              </w:rPr>
+              <w:fldChar w:fldCharType="separate"/>
+            </w:r>
+            <w:r>
+              <w:rPr>
+                <w:noProof/>
+                <w:webHidden/>
+              </w:rPr>
+              <w:t>9</w:t>
+            </w:r>
+            <w:r>
+              <w:rPr>
+                <w:noProof/>
+                <w:webHidden/>
+              </w:rPr>
+              <w:fldChar w:fldCharType="end"/>
+            </w:r>
+          </w:hyperlink>
+        </w:p>
+        <w:p>
+          <w:pPr>
+            <w:pStyle w:val="TDC2"/>
+            <w:tabs>
+              <w:tab w:val="right" w:leader="dot" w:pos="8494"/>
+            </w:tabs>
+            <w:rPr>
+              <w:rFonts w:eastAsiaTheme="minorEastAsia"/>
+              <w:noProof/>
+              <w:lang w:val="es-419" w:eastAsia="es-419"/>
+            </w:rPr>
+          </w:pPr>
+          <w:hyperlink w:anchor="_Toc20952447" w:history="1">
+            <w:r>
+              <w:rPr>
+                <w:rStyle w:val="Hipervnculo"/>
+                <w:rFonts w:ascii="Arial" w:hAnsi="Arial" w:cs="Arial"/>
+                <w:b/>
+                <w:noProof/>
+              </w:rPr>
+              <w:t>Desventajas:</w:t>
+            </w:r>
+            <w:r>
+              <w:rPr>
+                <w:noProof/>
+                <w:webHidden/>
+              </w:rPr>
+              <w:tab/>
+            </w:r>
+            <w:r>
+              <w:rPr>
+                <w:noProof/>
+                <w:webHidden/>
+              </w:rPr>
+              <w:fldChar w:fldCharType="begin"/>
+            </w:r>
+            <w:r>
+              <w:rPr>
+                <w:noProof/>
+                <w:webHidden/>
+              </w:rPr>
+              <w:instrText xml:space="preserve"> PAGEREF _Toc20952447 \h </w:instrText>
+            </w:r>
+            <w:r>
+              <w:rPr>
+                <w:noProof/>
+                <w:webHidden/>
+              </w:rPr>
+            </w:r>
+            <w:r>
+              <w:rPr>
+                <w:noProof/>
+                <w:webHidden/>
+              </w:rPr>
+              <w:fldChar w:fldCharType="separate"/>
+            </w:r>
+            <w:r>
+              <w:rPr>
+                <w:noProof/>
+                <w:webHidden/>
+              </w:rPr>
+              <w:t>10</w:t>
+            </w:r>
+            <w:r>
+              <w:rPr>
                 <w:noProof/>
                 <w:webHidden/>
               </w:rPr>
@@ -830,6 +1400,174 @@
     </w:p>
     <w:p>
       <w:pPr>
+        <w:jc w:val="center"/>
+        <w:rPr>
+          <w:rFonts w:ascii="Arial" w:hAnsi="Arial" w:cs="Arial"/>
+          <w:b/>
+          <w:sz w:val="28"/>
+          <w:szCs w:val="28"/>
+          <w:lang w:val="es-ES"/>
+        </w:rPr>
+      </w:pPr>
+    </w:p>
+    <w:p>
+      <w:pPr>
+        <w:jc w:val="center"/>
+        <w:rPr>
+          <w:rFonts w:ascii="Arial" w:hAnsi="Arial" w:cs="Arial"/>
+          <w:b/>
+          <w:sz w:val="28"/>
+          <w:szCs w:val="28"/>
+          <w:lang w:val="es-ES"/>
+        </w:rPr>
+      </w:pPr>
+    </w:p>
+    <w:p>
+      <w:pPr>
+        <w:jc w:val="center"/>
+        <w:rPr>
+          <w:rFonts w:ascii="Arial" w:hAnsi="Arial" w:cs="Arial"/>
+          <w:b/>
+          <w:sz w:val="28"/>
+          <w:szCs w:val="28"/>
+          <w:lang w:val="es-ES"/>
+        </w:rPr>
+      </w:pPr>
+    </w:p>
+    <w:p>
+      <w:pPr>
+        <w:jc w:val="center"/>
+        <w:rPr>
+          <w:rFonts w:ascii="Arial" w:hAnsi="Arial" w:cs="Arial"/>
+          <w:b/>
+          <w:sz w:val="28"/>
+          <w:szCs w:val="28"/>
+          <w:lang w:val="es-ES"/>
+        </w:rPr>
+      </w:pPr>
+    </w:p>
+    <w:p>
+      <w:pPr>
+        <w:jc w:val="center"/>
+        <w:rPr>
+          <w:rFonts w:ascii="Arial" w:hAnsi="Arial" w:cs="Arial"/>
+          <w:b/>
+          <w:sz w:val="28"/>
+          <w:szCs w:val="28"/>
+          <w:lang w:val="es-ES"/>
+        </w:rPr>
+      </w:pPr>
+    </w:p>
+    <w:p>
+      <w:pPr>
+        <w:jc w:val="center"/>
+        <w:rPr>
+          <w:rFonts w:ascii="Arial" w:hAnsi="Arial" w:cs="Arial"/>
+          <w:b/>
+          <w:sz w:val="28"/>
+          <w:szCs w:val="28"/>
+          <w:lang w:val="es-ES"/>
+        </w:rPr>
+      </w:pPr>
+    </w:p>
+    <w:p>
+      <w:pPr>
+        <w:jc w:val="center"/>
+        <w:rPr>
+          <w:rFonts w:ascii="Arial" w:hAnsi="Arial" w:cs="Arial"/>
+          <w:b/>
+          <w:sz w:val="28"/>
+          <w:szCs w:val="28"/>
+          <w:lang w:val="es-ES"/>
+        </w:rPr>
+      </w:pPr>
+    </w:p>
+    <w:p>
+      <w:pPr>
+        <w:jc w:val="center"/>
+        <w:rPr>
+          <w:rFonts w:ascii="Arial" w:hAnsi="Arial" w:cs="Arial"/>
+          <w:b/>
+          <w:sz w:val="28"/>
+          <w:szCs w:val="28"/>
+          <w:lang w:val="es-ES"/>
+        </w:rPr>
+      </w:pPr>
+    </w:p>
+    <w:p>
+      <w:pPr>
+        <w:jc w:val="center"/>
+        <w:rPr>
+          <w:rFonts w:ascii="Arial" w:hAnsi="Arial" w:cs="Arial"/>
+          <w:b/>
+          <w:sz w:val="28"/>
+          <w:szCs w:val="28"/>
+          <w:lang w:val="es-ES"/>
+        </w:rPr>
+      </w:pPr>
+    </w:p>
+    <w:p>
+      <w:pPr>
+        <w:jc w:val="center"/>
+        <w:rPr>
+          <w:rFonts w:ascii="Arial" w:hAnsi="Arial" w:cs="Arial"/>
+          <w:b/>
+          <w:sz w:val="28"/>
+          <w:szCs w:val="28"/>
+          <w:lang w:val="es-ES"/>
+        </w:rPr>
+      </w:pPr>
+    </w:p>
+    <w:p>
+      <w:pPr>
+        <w:jc w:val="center"/>
+        <w:rPr>
+          <w:rFonts w:ascii="Arial" w:hAnsi="Arial" w:cs="Arial"/>
+          <w:b/>
+          <w:sz w:val="28"/>
+          <w:szCs w:val="28"/>
+          <w:lang w:val="es-ES"/>
+        </w:rPr>
+      </w:pPr>
+    </w:p>
+    <w:p>
+      <w:pPr>
+        <w:jc w:val="center"/>
+        <w:rPr>
+          <w:rFonts w:ascii="Arial" w:hAnsi="Arial" w:cs="Arial"/>
+          <w:b/>
+          <w:sz w:val="28"/>
+          <w:szCs w:val="28"/>
+          <w:lang w:val="es-ES"/>
+        </w:rPr>
+      </w:pPr>
+    </w:p>
+    <w:p>
+      <w:pPr>
+        <w:jc w:val="center"/>
+        <w:rPr>
+          <w:rFonts w:ascii="Arial" w:hAnsi="Arial" w:cs="Arial"/>
+          <w:b/>
+          <w:sz w:val="28"/>
+          <w:szCs w:val="28"/>
+          <w:lang w:val="es-ES"/>
+        </w:rPr>
+      </w:pPr>
+    </w:p>
+    <w:p>
+      <w:pPr>
+        <w:jc w:val="center"/>
+        <w:rPr>
+          <w:rFonts w:ascii="Arial" w:hAnsi="Arial" w:cs="Arial"/>
+          <w:b/>
+          <w:sz w:val="28"/>
+          <w:szCs w:val="28"/>
+          <w:lang w:val="es-ES"/>
+        </w:rPr>
+      </w:pPr>
+    </w:p>
+    <w:p>
+      <w:pPr>
         <w:pStyle w:val="Ttulo1"/>
         <w:rPr>
           <w:rFonts w:ascii="Arial" w:hAnsi="Arial" w:cs="Arial"/>
@@ -837,13 +1575,14 @@
           <w:color w:val="auto"/>
         </w:rPr>
       </w:pPr>
-      <w:bookmarkStart w:id="0" w:name="_Toc20946917"/>
+      <w:bookmarkStart w:id="1" w:name="_Toc20952436"/>
       <w:r>
         <w:rPr>
           <w:rFonts w:ascii="Arial" w:hAnsi="Arial" w:cs="Arial"/>
           <w:b/>
           <w:color w:val="auto"/>
         </w:rPr>
+        <w:lastRenderedPageBreak/>
         <w:t>PROPUESTA</w:t>
       </w:r>
       <w:r>
@@ -862,7 +1601,7 @@
         </w:rPr>
         <w:t xml:space="preserve"> TRABAJO A REALIZAR</w:t>
       </w:r>
-      <w:bookmarkEnd w:id="0"/>
+      <w:bookmarkEnd w:id="1"/>
     </w:p>
     <w:p>
       <w:pPr>
@@ -878,29 +1617,23 @@
           <w:rFonts w:ascii="Arial" w:hAnsi="Arial" w:cs="Arial"/>
           <w:b/>
           <w:color w:val="auto"/>
-          <w:sz w:val="22"/>
-          <w:szCs w:val="22"/>
-        </w:rPr>
-      </w:pPr>
-      <w:bookmarkStart w:id="1" w:name="_Toc20946918"/>
+        </w:rPr>
+      </w:pPr>
+      <w:bookmarkStart w:id="2" w:name="_Toc20952437"/>
       <w:r>
         <w:rPr>
           <w:rFonts w:ascii="Arial" w:hAnsi="Arial" w:cs="Arial"/>
           <w:b/>
           <w:color w:val="auto"/>
-          <w:sz w:val="22"/>
-          <w:szCs w:val="22"/>
         </w:rPr>
         <w:t>Propuesta 1:</w:t>
       </w:r>
-      <w:bookmarkEnd w:id="1"/>
+      <w:bookmarkEnd w:id="2"/>
       <w:r>
         <w:rPr>
           <w:rFonts w:ascii="Arial" w:hAnsi="Arial" w:cs="Arial"/>
           <w:b/>
           <w:color w:val="auto"/>
-          <w:sz w:val="22"/>
-          <w:szCs w:val="22"/>
         </w:rPr>
         <w:t xml:space="preserve"> </w:t>
       </w:r>
@@ -913,63 +1646,63 @@
         <w:jc w:val="both"/>
         <w:rPr>
           <w:rFonts w:ascii="Arial" w:hAnsi="Arial" w:cs="Arial"/>
-          <w:sz w:val="22"/>
-          <w:szCs w:val="22"/>
-        </w:rPr>
-      </w:pPr>
-      <w:r>
-        <w:rPr>
-          <w:rFonts w:ascii="Arial" w:hAnsi="Arial" w:cs="Arial"/>
-          <w:sz w:val="22"/>
-          <w:szCs w:val="22"/>
+          <w:sz w:val="28"/>
+          <w:szCs w:val="28"/>
+        </w:rPr>
+      </w:pPr>
+      <w:r>
+        <w:rPr>
+          <w:rFonts w:ascii="Arial" w:hAnsi="Arial" w:cs="Arial"/>
+          <w:sz w:val="28"/>
+          <w:szCs w:val="28"/>
         </w:rPr>
         <w:t xml:space="preserve">Se ejecutará el desarrollo de una súper computadora mediante equipos físicos los cuales estarán interconectados mediante un switch y cables de red, permitiendo su </w:t>
       </w:r>
       <w:r>
         <w:rPr>
           <w:rFonts w:ascii="Arial" w:hAnsi="Arial" w:cs="Arial"/>
-          <w:sz w:val="22"/>
-          <w:szCs w:val="22"/>
+          <w:sz w:val="28"/>
+          <w:szCs w:val="28"/>
         </w:rPr>
         <w:t>comunicación</w:t>
       </w:r>
       <w:r>
         <w:rPr>
           <w:rFonts w:ascii="Arial" w:hAnsi="Arial" w:cs="Arial"/>
-          <w:sz w:val="22"/>
-          <w:szCs w:val="22"/>
+          <w:sz w:val="28"/>
+          <w:szCs w:val="28"/>
         </w:rPr>
         <w:t xml:space="preserve">, </w:t>
       </w:r>
       <w:r>
         <w:rPr>
           <w:rFonts w:ascii="Arial" w:hAnsi="Arial" w:cs="Arial"/>
-          <w:sz w:val="22"/>
-          <w:szCs w:val="22"/>
+          <w:sz w:val="28"/>
+          <w:szCs w:val="28"/>
         </w:rPr>
         <w:t>los</w:t>
       </w:r>
       <w:r>
         <w:rPr>
           <w:rFonts w:ascii="Arial" w:hAnsi="Arial" w:cs="Arial"/>
-          <w:sz w:val="22"/>
-          <w:szCs w:val="22"/>
+          <w:sz w:val="28"/>
+          <w:szCs w:val="28"/>
         </w:rPr>
         <w:t xml:space="preserve"> equipos contaran con sistema operativo basado en Linux (se sugiere Debian o Pelican)</w:t>
       </w:r>
       <w:r>
         <w:rPr>
           <w:rFonts w:ascii="Arial" w:hAnsi="Arial" w:cs="Arial"/>
-          <w:sz w:val="22"/>
-          <w:szCs w:val="22"/>
+          <w:sz w:val="28"/>
+          <w:szCs w:val="28"/>
         </w:rPr>
         <w:t>.</w:t>
       </w:r>
       <w:r>
         <w:rPr>
           <w:rFonts w:ascii="Arial" w:hAnsi="Arial" w:cs="Arial"/>
-          <w:sz w:val="22"/>
-          <w:szCs w:val="22"/>
+          <w:sz w:val="28"/>
+          <w:szCs w:val="28"/>
         </w:rPr>
         <w:t xml:space="preserve"> </w:t>
       </w:r>
@@ -982,23 +1715,23 @@
         <w:jc w:val="both"/>
         <w:rPr>
           <w:rFonts w:ascii="Arial" w:hAnsi="Arial" w:cs="Arial"/>
-          <w:sz w:val="22"/>
-          <w:szCs w:val="22"/>
-        </w:rPr>
-      </w:pPr>
-      <w:r>
-        <w:rPr>
-          <w:rFonts w:ascii="Arial" w:hAnsi="Arial" w:cs="Arial"/>
-          <w:sz w:val="22"/>
-          <w:szCs w:val="22"/>
+          <w:sz w:val="28"/>
+          <w:szCs w:val="28"/>
+        </w:rPr>
+      </w:pPr>
+      <w:r>
+        <w:rPr>
+          <w:rFonts w:ascii="Arial" w:hAnsi="Arial" w:cs="Arial"/>
+          <w:sz w:val="28"/>
+          <w:szCs w:val="28"/>
         </w:rPr>
         <w:t>L</w:t>
       </w:r>
       <w:r>
         <w:rPr>
           <w:rFonts w:ascii="Arial" w:hAnsi="Arial" w:cs="Arial"/>
-          <w:sz w:val="22"/>
-          <w:szCs w:val="22"/>
+          <w:sz w:val="28"/>
+          <w:szCs w:val="28"/>
         </w:rPr>
         <w:t xml:space="preserve">a metodología que se usara para la construcción de la súper computadora será Scrum ya que es una metodología ágil que nos permite acoplar los procesos de desarrollo que se requieren para la realización del proyecto. </w:t>
       </w:r>
@@ -1011,31 +1744,31 @@
         <w:jc w:val="both"/>
         <w:rPr>
           <w:rFonts w:ascii="Arial" w:hAnsi="Arial" w:cs="Arial"/>
-          <w:sz w:val="22"/>
-          <w:szCs w:val="22"/>
-        </w:rPr>
-      </w:pPr>
-      <w:r>
-        <w:rPr>
-          <w:rFonts w:ascii="Arial" w:hAnsi="Arial" w:cs="Arial"/>
-          <w:sz w:val="22"/>
-          <w:szCs w:val="22"/>
+          <w:sz w:val="28"/>
+          <w:szCs w:val="28"/>
+        </w:rPr>
+      </w:pPr>
+      <w:r>
+        <w:rPr>
+          <w:rFonts w:ascii="Arial" w:hAnsi="Arial" w:cs="Arial"/>
+          <w:sz w:val="28"/>
+          <w:szCs w:val="28"/>
         </w:rPr>
         <w:t xml:space="preserve">Su arquitectura </w:t>
       </w:r>
       <w:r>
         <w:rPr>
           <w:rFonts w:ascii="Arial" w:hAnsi="Arial" w:cs="Arial"/>
-          <w:sz w:val="22"/>
-          <w:szCs w:val="22"/>
+          <w:sz w:val="28"/>
+          <w:szCs w:val="28"/>
         </w:rPr>
         <w:t>será la</w:t>
       </w:r>
       <w:r>
         <w:rPr>
           <w:rFonts w:ascii="Arial" w:hAnsi="Arial" w:cs="Arial"/>
-          <w:sz w:val="22"/>
-          <w:szCs w:val="22"/>
+          <w:sz w:val="28"/>
+          <w:szCs w:val="28"/>
         </w:rPr>
         <w:t xml:space="preserve"> SOA (Arquitectura orientada a servicios), dado que su meta es aportar la flexibilidad mediante la automatización de infraestructuras y herramientas necesarias para ejecutar la creación de una súper computadora.</w:t>
       </w:r>
@@ -1048,55 +1781,55 @@
         <w:jc w:val="both"/>
         <w:rPr>
           <w:rFonts w:ascii="Arial" w:hAnsi="Arial" w:cs="Arial"/>
-          <w:sz w:val="22"/>
-          <w:szCs w:val="22"/>
-        </w:rPr>
-      </w:pPr>
-      <w:r>
-        <w:rPr>
-          <w:rFonts w:ascii="Arial" w:hAnsi="Arial" w:cs="Arial"/>
-          <w:sz w:val="22"/>
-          <w:szCs w:val="22"/>
+          <w:sz w:val="28"/>
+          <w:szCs w:val="28"/>
+        </w:rPr>
+      </w:pPr>
+      <w:r>
+        <w:rPr>
+          <w:rFonts w:ascii="Arial" w:hAnsi="Arial" w:cs="Arial"/>
+          <w:sz w:val="28"/>
+          <w:szCs w:val="28"/>
         </w:rPr>
         <w:t>Como aporte a la materia este trabajo nos permitirá e</w:t>
       </w:r>
       <w:r>
         <w:rPr>
           <w:rFonts w:ascii="Arial" w:hAnsi="Arial" w:cs="Arial"/>
-          <w:sz w:val="22"/>
-          <w:szCs w:val="22"/>
+          <w:sz w:val="28"/>
+          <w:szCs w:val="28"/>
         </w:rPr>
         <w:t xml:space="preserve">videnciar físicamente </w:t>
       </w:r>
       <w:r>
         <w:rPr>
           <w:rFonts w:ascii="Arial" w:hAnsi="Arial" w:cs="Arial"/>
-          <w:sz w:val="22"/>
-          <w:szCs w:val="22"/>
+          <w:sz w:val="28"/>
+          <w:szCs w:val="28"/>
         </w:rPr>
         <w:t xml:space="preserve">la forma </w:t>
       </w:r>
       <w:r>
         <w:rPr>
           <w:rFonts w:ascii="Arial" w:hAnsi="Arial" w:cs="Arial"/>
-          <w:sz w:val="22"/>
-          <w:szCs w:val="22"/>
+          <w:sz w:val="28"/>
+          <w:szCs w:val="28"/>
         </w:rPr>
         <w:t xml:space="preserve">cómo se comporta una supercomputadora, mediante la estructura propuesta, y compararla con un solo clúster, con la finalidad </w:t>
       </w:r>
       <w:r>
         <w:rPr>
           <w:rFonts w:ascii="Arial" w:hAnsi="Arial" w:cs="Arial"/>
-          <w:sz w:val="22"/>
-          <w:szCs w:val="22"/>
+          <w:sz w:val="28"/>
+          <w:szCs w:val="28"/>
         </w:rPr>
         <w:t>de verificar su desempeño y sus bondades en la</w:t>
       </w:r>
       <w:r>
         <w:rPr>
           <w:rFonts w:ascii="Arial" w:hAnsi="Arial" w:cs="Arial"/>
-          <w:sz w:val="22"/>
-          <w:szCs w:val="22"/>
+          <w:sz w:val="28"/>
+          <w:szCs w:val="28"/>
         </w:rPr>
         <w:t xml:space="preserve"> automatización de procesos.</w:t>
       </w:r>
@@ -1109,8 +1842,8 @@
         <w:jc w:val="both"/>
         <w:rPr>
           <w:rFonts w:ascii="Arial" w:hAnsi="Arial" w:cs="Arial"/>
-          <w:sz w:val="22"/>
-          <w:szCs w:val="22"/>
+          <w:sz w:val="28"/>
+          <w:szCs w:val="28"/>
         </w:rPr>
       </w:pPr>
     </w:p>
@@ -1121,22 +1854,18 @@
           <w:rFonts w:ascii="Arial" w:hAnsi="Arial" w:cs="Arial"/>
           <w:b/>
           <w:color w:val="auto"/>
-          <w:sz w:val="22"/>
-          <w:szCs w:val="22"/>
-        </w:rPr>
-      </w:pPr>
-      <w:bookmarkStart w:id="2" w:name="_Toc20946919"/>
+        </w:rPr>
+      </w:pPr>
+      <w:bookmarkStart w:id="3" w:name="_Toc20952438"/>
       <w:r>
         <w:rPr>
           <w:rFonts w:ascii="Arial" w:hAnsi="Arial" w:cs="Arial"/>
           <w:b/>
           <w:color w:val="auto"/>
-          <w:sz w:val="22"/>
-          <w:szCs w:val="22"/>
         </w:rPr>
         <w:t>Propuesta 2:</w:t>
       </w:r>
-      <w:bookmarkEnd w:id="2"/>
+      <w:bookmarkEnd w:id="3"/>
     </w:p>
     <w:p>
       <w:pPr>
@@ -1146,55 +1875,55 @@
         <w:jc w:val="both"/>
         <w:rPr>
           <w:rFonts w:ascii="Arial" w:hAnsi="Arial" w:cs="Arial"/>
-          <w:sz w:val="22"/>
-          <w:szCs w:val="22"/>
-        </w:rPr>
-      </w:pPr>
-      <w:r>
-        <w:rPr>
-          <w:rFonts w:ascii="Arial" w:hAnsi="Arial" w:cs="Arial"/>
-          <w:sz w:val="22"/>
-          <w:szCs w:val="22"/>
+          <w:sz w:val="28"/>
+          <w:szCs w:val="28"/>
+        </w:rPr>
+      </w:pPr>
+      <w:r>
+        <w:rPr>
+          <w:rFonts w:ascii="Arial" w:hAnsi="Arial" w:cs="Arial"/>
+          <w:sz w:val="28"/>
+          <w:szCs w:val="28"/>
         </w:rPr>
         <w:t>Comprobar</w:t>
       </w:r>
       <w:r>
         <w:rPr>
           <w:rFonts w:ascii="Arial" w:hAnsi="Arial" w:cs="Arial"/>
-          <w:sz w:val="22"/>
-          <w:szCs w:val="22"/>
+          <w:sz w:val="28"/>
+          <w:szCs w:val="28"/>
         </w:rPr>
         <w:t xml:space="preserve"> mediante </w:t>
       </w:r>
       <w:r>
         <w:rPr>
           <w:rFonts w:ascii="Arial" w:hAnsi="Arial" w:cs="Arial"/>
-          <w:sz w:val="22"/>
-          <w:szCs w:val="22"/>
+          <w:sz w:val="28"/>
+          <w:szCs w:val="28"/>
         </w:rPr>
         <w:t xml:space="preserve">el uso de </w:t>
       </w:r>
       <w:r>
         <w:rPr>
           <w:rFonts w:ascii="Arial" w:hAnsi="Arial" w:cs="Arial"/>
-          <w:sz w:val="22"/>
-          <w:szCs w:val="22"/>
+          <w:sz w:val="28"/>
+          <w:szCs w:val="28"/>
         </w:rPr>
         <w:t>máquinas</w:t>
       </w:r>
       <w:r>
         <w:rPr>
           <w:rFonts w:ascii="Arial" w:hAnsi="Arial" w:cs="Arial"/>
-          <w:sz w:val="22"/>
-          <w:szCs w:val="22"/>
+          <w:sz w:val="28"/>
+          <w:szCs w:val="28"/>
         </w:rPr>
         <w:t xml:space="preserve"> virtuales el desempeño que tiene una supercomputadora, configurando un equipo como master y los demás como nodos, para brindar al master las fuerzas necesarias para ejecutar más eficientemente los procesos, los cuales usaran un sistema operativo basado en Linux</w:t>
       </w:r>
       <w:r>
         <w:rPr>
           <w:rFonts w:ascii="Arial" w:hAnsi="Arial" w:cs="Arial"/>
-          <w:sz w:val="22"/>
-          <w:szCs w:val="22"/>
+          <w:sz w:val="28"/>
+          <w:szCs w:val="28"/>
         </w:rPr>
         <w:t>.</w:t>
       </w:r>
@@ -1207,111 +1936,111 @@
         <w:jc w:val="both"/>
         <w:rPr>
           <w:rFonts w:ascii="Arial" w:hAnsi="Arial" w:cs="Arial"/>
-          <w:sz w:val="22"/>
-          <w:szCs w:val="22"/>
-        </w:rPr>
-      </w:pPr>
-      <w:r>
-        <w:rPr>
-          <w:rFonts w:ascii="Arial" w:hAnsi="Arial" w:cs="Arial"/>
-          <w:sz w:val="22"/>
-          <w:szCs w:val="22"/>
+          <w:sz w:val="28"/>
+          <w:szCs w:val="28"/>
+        </w:rPr>
+      </w:pPr>
+      <w:r>
+        <w:rPr>
+          <w:rFonts w:ascii="Arial" w:hAnsi="Arial" w:cs="Arial"/>
+          <w:sz w:val="28"/>
+          <w:szCs w:val="28"/>
         </w:rPr>
         <w:t>L</w:t>
       </w:r>
       <w:r>
         <w:rPr>
           <w:rFonts w:ascii="Arial" w:hAnsi="Arial" w:cs="Arial"/>
-          <w:sz w:val="22"/>
-          <w:szCs w:val="22"/>
+          <w:sz w:val="28"/>
+          <w:szCs w:val="28"/>
         </w:rPr>
         <w:t xml:space="preserve">a arquitectura </w:t>
       </w:r>
       <w:r>
         <w:rPr>
           <w:rFonts w:ascii="Arial" w:hAnsi="Arial" w:cs="Arial"/>
-          <w:sz w:val="22"/>
-          <w:szCs w:val="22"/>
+          <w:sz w:val="28"/>
+          <w:szCs w:val="28"/>
         </w:rPr>
         <w:t>bajo la</w:t>
       </w:r>
       <w:r>
         <w:rPr>
           <w:rFonts w:ascii="Arial" w:hAnsi="Arial" w:cs="Arial"/>
-          <w:sz w:val="22"/>
-          <w:szCs w:val="22"/>
+          <w:sz w:val="28"/>
+          <w:szCs w:val="28"/>
         </w:rPr>
         <w:t xml:space="preserve"> cual se desarrollara </w:t>
       </w:r>
       <w:r>
         <w:rPr>
           <w:rFonts w:ascii="Arial" w:hAnsi="Arial" w:cs="Arial"/>
-          <w:sz w:val="22"/>
-          <w:szCs w:val="22"/>
+          <w:sz w:val="28"/>
+          <w:szCs w:val="28"/>
         </w:rPr>
         <w:t>será</w:t>
       </w:r>
       <w:r>
         <w:rPr>
           <w:rFonts w:ascii="Arial" w:hAnsi="Arial" w:cs="Arial"/>
-          <w:sz w:val="22"/>
-          <w:szCs w:val="22"/>
+          <w:sz w:val="28"/>
+          <w:szCs w:val="28"/>
         </w:rPr>
         <w:t xml:space="preserve"> SOA (Arquitectura orientada a servicios), la cual </w:t>
       </w:r>
       <w:r>
         <w:rPr>
           <w:rFonts w:ascii="Arial" w:hAnsi="Arial" w:cs="Arial"/>
-          <w:sz w:val="22"/>
-          <w:szCs w:val="22"/>
+          <w:sz w:val="28"/>
+          <w:szCs w:val="28"/>
         </w:rPr>
         <w:t xml:space="preserve">nos </w:t>
       </w:r>
       <w:r>
         <w:rPr>
           <w:rFonts w:ascii="Arial" w:hAnsi="Arial" w:cs="Arial"/>
-          <w:sz w:val="22"/>
-          <w:szCs w:val="22"/>
+          <w:sz w:val="28"/>
+          <w:szCs w:val="28"/>
         </w:rPr>
         <w:t xml:space="preserve">brinda flexibilidad </w:t>
       </w:r>
       <w:r>
         <w:rPr>
           <w:rFonts w:ascii="Arial" w:hAnsi="Arial" w:cs="Arial"/>
-          <w:sz w:val="22"/>
-          <w:szCs w:val="22"/>
+          <w:sz w:val="28"/>
+          <w:szCs w:val="28"/>
         </w:rPr>
         <w:t>en</w:t>
       </w:r>
       <w:r>
         <w:rPr>
           <w:rFonts w:ascii="Arial" w:hAnsi="Arial" w:cs="Arial"/>
-          <w:sz w:val="22"/>
-          <w:szCs w:val="22"/>
+          <w:sz w:val="28"/>
+          <w:szCs w:val="28"/>
         </w:rPr>
         <w:t xml:space="preserve"> la automatización de los procesos que ejecutan cada uno de los nodos al </w:t>
       </w:r>
       <w:r>
         <w:rPr>
           <w:rFonts w:ascii="Arial" w:hAnsi="Arial" w:cs="Arial"/>
-          <w:sz w:val="22"/>
-          <w:szCs w:val="22"/>
+          <w:sz w:val="28"/>
+          <w:szCs w:val="28"/>
         </w:rPr>
         <w:t xml:space="preserve">servicio del </w:t>
       </w:r>
       <w:r>
         <w:rPr>
           <w:rFonts w:ascii="Arial" w:hAnsi="Arial" w:cs="Arial"/>
-          <w:sz w:val="22"/>
-          <w:szCs w:val="22"/>
+          <w:sz w:val="28"/>
+          <w:szCs w:val="28"/>
         </w:rPr>
         <w:t>equipo Master</w:t>
       </w:r>
       <w:r>
         <w:rPr>
           <w:rFonts w:ascii="Arial" w:hAnsi="Arial" w:cs="Arial"/>
-          <w:sz w:val="22"/>
-          <w:szCs w:val="22"/>
+          <w:sz w:val="28"/>
+          <w:szCs w:val="28"/>
         </w:rPr>
         <w:t>.</w:t>
       </w:r>
@@ -1324,71 +2053,71 @@
         <w:jc w:val="both"/>
         <w:rPr>
           <w:rFonts w:ascii="Arial" w:hAnsi="Arial" w:cs="Arial"/>
-          <w:sz w:val="22"/>
-          <w:szCs w:val="22"/>
-        </w:rPr>
-      </w:pPr>
-      <w:r>
-        <w:rPr>
-          <w:rFonts w:ascii="Arial" w:hAnsi="Arial" w:cs="Arial"/>
-          <w:sz w:val="22"/>
-          <w:szCs w:val="22"/>
+          <w:sz w:val="28"/>
+          <w:szCs w:val="28"/>
+        </w:rPr>
+      </w:pPr>
+      <w:r>
+        <w:rPr>
+          <w:rFonts w:ascii="Arial" w:hAnsi="Arial" w:cs="Arial"/>
+          <w:sz w:val="28"/>
+          <w:szCs w:val="28"/>
         </w:rPr>
         <w:t>L</w:t>
       </w:r>
       <w:r>
         <w:rPr>
           <w:rFonts w:ascii="Arial" w:hAnsi="Arial" w:cs="Arial"/>
-          <w:sz w:val="22"/>
-          <w:szCs w:val="22"/>
+          <w:sz w:val="28"/>
+          <w:szCs w:val="28"/>
         </w:rPr>
         <w:t>a metodología que se pre</w:t>
       </w:r>
       <w:r>
         <w:rPr>
           <w:rFonts w:ascii="Arial" w:hAnsi="Arial" w:cs="Arial"/>
-          <w:sz w:val="22"/>
-          <w:szCs w:val="22"/>
+          <w:sz w:val="28"/>
+          <w:szCs w:val="28"/>
         </w:rPr>
         <w:t>te</w:t>
       </w:r>
       <w:r>
         <w:rPr>
           <w:rFonts w:ascii="Arial" w:hAnsi="Arial" w:cs="Arial"/>
-          <w:sz w:val="22"/>
-          <w:szCs w:val="22"/>
+          <w:sz w:val="28"/>
+          <w:szCs w:val="28"/>
         </w:rPr>
         <w:t xml:space="preserve">nde usar para el desarrollo de la supercomputadora es Scrum la cual nos brinda </w:t>
       </w:r>
       <w:r>
         <w:rPr>
           <w:rFonts w:ascii="Arial" w:hAnsi="Arial" w:cs="Arial"/>
-          <w:sz w:val="22"/>
-          <w:szCs w:val="22"/>
+          <w:sz w:val="28"/>
+          <w:szCs w:val="28"/>
         </w:rPr>
         <w:t xml:space="preserve">la posibilidad de llevar en mejor forma las actividades para el desarrollo </w:t>
       </w:r>
       <w:r>
         <w:rPr>
           <w:rFonts w:ascii="Arial" w:hAnsi="Arial" w:cs="Arial"/>
-          <w:sz w:val="22"/>
-          <w:szCs w:val="22"/>
+          <w:sz w:val="28"/>
+          <w:szCs w:val="28"/>
         </w:rPr>
         <w:t>de</w:t>
       </w:r>
       <w:r>
         <w:rPr>
           <w:rFonts w:ascii="Arial" w:hAnsi="Arial" w:cs="Arial"/>
-          <w:sz w:val="22"/>
-          <w:szCs w:val="22"/>
+          <w:sz w:val="28"/>
+          <w:szCs w:val="28"/>
         </w:rPr>
         <w:t>l</w:t>
       </w:r>
       <w:r>
         <w:rPr>
           <w:rFonts w:ascii="Arial" w:hAnsi="Arial" w:cs="Arial"/>
-          <w:sz w:val="22"/>
-          <w:szCs w:val="22"/>
+          <w:sz w:val="28"/>
+          <w:szCs w:val="28"/>
         </w:rPr>
         <w:t xml:space="preserve"> trabajo. </w:t>
       </w:r>
@@ -1401,103 +2130,104 @@
         <w:jc w:val="both"/>
         <w:rPr>
           <w:rFonts w:ascii="Arial" w:hAnsi="Arial" w:cs="Arial"/>
-          <w:sz w:val="22"/>
-          <w:szCs w:val="22"/>
-        </w:rPr>
-      </w:pPr>
-      <w:r>
-        <w:rPr>
-          <w:rFonts w:ascii="Arial" w:hAnsi="Arial" w:cs="Arial"/>
-          <w:sz w:val="22"/>
-          <w:szCs w:val="22"/>
-        </w:rPr>
+          <w:sz w:val="28"/>
+          <w:szCs w:val="28"/>
+        </w:rPr>
+      </w:pPr>
+      <w:r>
+        <w:rPr>
+          <w:rFonts w:ascii="Arial" w:hAnsi="Arial" w:cs="Arial"/>
+          <w:sz w:val="28"/>
+          <w:szCs w:val="28"/>
+        </w:rPr>
+        <w:lastRenderedPageBreak/>
         <w:t xml:space="preserve">Como aporte a la materia, </w:t>
       </w:r>
       <w:r>
         <w:rPr>
           <w:rFonts w:ascii="Arial" w:hAnsi="Arial" w:cs="Arial"/>
-          <w:sz w:val="22"/>
-          <w:szCs w:val="22"/>
+          <w:sz w:val="28"/>
+          <w:szCs w:val="28"/>
         </w:rPr>
         <w:t xml:space="preserve">la demostración de la virtualización de las maquinas </w:t>
       </w:r>
       <w:r>
         <w:rPr>
           <w:rFonts w:ascii="Arial" w:hAnsi="Arial" w:cs="Arial"/>
-          <w:sz w:val="22"/>
-          <w:szCs w:val="22"/>
+          <w:sz w:val="28"/>
+          <w:szCs w:val="28"/>
         </w:rPr>
         <w:t xml:space="preserve">nos permitirá ver en forma </w:t>
       </w:r>
       <w:r>
         <w:rPr>
           <w:rFonts w:ascii="Arial" w:hAnsi="Arial" w:cs="Arial"/>
-          <w:sz w:val="22"/>
-          <w:szCs w:val="22"/>
+          <w:sz w:val="28"/>
+          <w:szCs w:val="28"/>
         </w:rPr>
         <w:t>más</w:t>
       </w:r>
       <w:r>
         <w:rPr>
           <w:rFonts w:ascii="Arial" w:hAnsi="Arial" w:cs="Arial"/>
-          <w:sz w:val="22"/>
-          <w:szCs w:val="22"/>
+          <w:sz w:val="28"/>
+          <w:szCs w:val="28"/>
         </w:rPr>
         <w:t xml:space="preserve"> clara como </w:t>
       </w:r>
       <w:r>
         <w:rPr>
           <w:rFonts w:ascii="Arial" w:hAnsi="Arial" w:cs="Arial"/>
-          <w:sz w:val="22"/>
-          <w:szCs w:val="22"/>
+          <w:sz w:val="28"/>
+          <w:szCs w:val="28"/>
         </w:rPr>
         <w:t xml:space="preserve">se pueden </w:t>
       </w:r>
       <w:r>
         <w:rPr>
           <w:rFonts w:ascii="Arial" w:hAnsi="Arial" w:cs="Arial"/>
-          <w:sz w:val="22"/>
-          <w:szCs w:val="22"/>
+          <w:sz w:val="28"/>
+          <w:szCs w:val="28"/>
         </w:rPr>
         <w:t>compartir</w:t>
       </w:r>
       <w:r>
         <w:rPr>
           <w:rFonts w:ascii="Arial" w:hAnsi="Arial" w:cs="Arial"/>
-          <w:sz w:val="22"/>
-          <w:szCs w:val="22"/>
+          <w:sz w:val="28"/>
+          <w:szCs w:val="28"/>
         </w:rPr>
         <w:t xml:space="preserve"> recursos </w:t>
       </w:r>
       <w:r>
         <w:rPr>
           <w:rFonts w:ascii="Arial" w:hAnsi="Arial" w:cs="Arial"/>
-          <w:sz w:val="22"/>
-          <w:szCs w:val="22"/>
+          <w:sz w:val="28"/>
+          <w:szCs w:val="28"/>
         </w:rPr>
         <w:t xml:space="preserve">entre varios </w:t>
       </w:r>
       <w:r>
         <w:rPr>
           <w:rFonts w:ascii="Arial" w:hAnsi="Arial" w:cs="Arial"/>
-          <w:sz w:val="22"/>
-          <w:szCs w:val="22"/>
+          <w:sz w:val="28"/>
+          <w:szCs w:val="28"/>
         </w:rPr>
         <w:t>equipo</w:t>
       </w:r>
       <w:r>
         <w:rPr>
           <w:rFonts w:ascii="Arial" w:hAnsi="Arial" w:cs="Arial"/>
-          <w:sz w:val="22"/>
-          <w:szCs w:val="22"/>
+          <w:sz w:val="28"/>
+          <w:szCs w:val="28"/>
         </w:rPr>
         <w:t>s</w:t>
       </w:r>
       <w:r>
         <w:rPr>
           <w:rFonts w:ascii="Arial" w:hAnsi="Arial" w:cs="Arial"/>
-          <w:sz w:val="22"/>
-          <w:szCs w:val="22"/>
+          <w:sz w:val="28"/>
+          <w:szCs w:val="28"/>
         </w:rPr>
         <w:t xml:space="preserve"> para mejorar el desempeño de una máquina.</w:t>
       </w:r>
@@ -1509,23 +2239,18 @@
           <w:rFonts w:ascii="Arial" w:hAnsi="Arial" w:cs="Arial"/>
           <w:b/>
           <w:color w:val="auto"/>
-          <w:sz w:val="22"/>
-          <w:szCs w:val="22"/>
-        </w:rPr>
-      </w:pPr>
-      <w:bookmarkStart w:id="3" w:name="_Toc20946920"/>
+        </w:rPr>
+      </w:pPr>
+      <w:bookmarkStart w:id="4" w:name="_Toc20952439"/>
       <w:r>
         <w:rPr>
           <w:rFonts w:ascii="Arial" w:hAnsi="Arial" w:cs="Arial"/>
           <w:b/>
           <w:color w:val="auto"/>
-          <w:sz w:val="22"/>
-          <w:szCs w:val="22"/>
-        </w:rPr>
-        <w:lastRenderedPageBreak/>
+        </w:rPr>
         <w:t>Propuesta 3:</w:t>
       </w:r>
-      <w:bookmarkEnd w:id="3"/>
+      <w:bookmarkEnd w:id="4"/>
     </w:p>
     <w:p>
       <w:pPr>
@@ -1534,11 +2259,15 @@
         <w:jc w:val="both"/>
         <w:rPr>
           <w:rFonts w:ascii="Arial" w:eastAsia="Times New Roman" w:hAnsi="Arial" w:cs="Arial"/>
-        </w:rPr>
-      </w:pPr>
-      <w:r>
-        <w:rPr>
-          <w:rFonts w:ascii="Arial" w:eastAsia="Times New Roman" w:hAnsi="Arial" w:cs="Arial"/>
+          <w:sz w:val="28"/>
+          <w:szCs w:val="28"/>
+        </w:rPr>
+      </w:pPr>
+      <w:r>
+        <w:rPr>
+          <w:rFonts w:ascii="Arial" w:eastAsia="Times New Roman" w:hAnsi="Arial" w:cs="Arial"/>
+          <w:sz w:val="28"/>
+          <w:szCs w:val="28"/>
         </w:rPr>
         <w:t>La metodología Ágil que se pretende implementar es KANBAN ya que esta es similar a la metodología SCRUM, no poseemos historia de usuario, nos permite el trabajo en paralelo y la asignación de tareas con sus respectivos estados (To Do, Doing, Don)</w:t>
       </w:r>
@@ -1550,11 +2279,15 @@
         <w:jc w:val="both"/>
         <w:rPr>
           <w:rFonts w:ascii="Arial" w:eastAsia="Times New Roman" w:hAnsi="Arial" w:cs="Arial"/>
-        </w:rPr>
-      </w:pPr>
-      <w:r>
-        <w:rPr>
-          <w:rFonts w:ascii="Arial" w:eastAsia="Times New Roman" w:hAnsi="Arial" w:cs="Arial"/>
+          <w:sz w:val="28"/>
+          <w:szCs w:val="28"/>
+        </w:rPr>
+      </w:pPr>
+      <w:r>
+        <w:rPr>
+          <w:rFonts w:ascii="Arial" w:eastAsia="Times New Roman" w:hAnsi="Arial" w:cs="Arial"/>
+          <w:sz w:val="28"/>
+          <w:szCs w:val="28"/>
         </w:rPr>
         <w:t>Descripción del desarrollo del trabajo</w:t>
       </w:r>
@@ -1571,17 +2304,23 @@
         <w:jc w:val="both"/>
         <w:rPr>
           <w:rFonts w:ascii="Arial" w:eastAsia="Times New Roman" w:hAnsi="Arial" w:cs="Arial"/>
-        </w:rPr>
-      </w:pPr>
-      <w:r>
-        <w:rPr>
-          <w:rFonts w:ascii="Arial" w:eastAsia="Times New Roman" w:hAnsi="Arial" w:cs="Arial"/>
+          <w:sz w:val="28"/>
+          <w:szCs w:val="28"/>
+        </w:rPr>
+      </w:pPr>
+      <w:r>
+        <w:rPr>
+          <w:rFonts w:ascii="Arial" w:eastAsia="Times New Roman" w:hAnsi="Arial" w:cs="Arial"/>
+          <w:sz w:val="28"/>
+          <w:szCs w:val="28"/>
         </w:rPr>
         <w:t>La duración de los S</w:t>
       </w:r>
       <w:r>
         <w:rPr>
           <w:rFonts w:ascii="Arial" w:eastAsia="Times New Roman" w:hAnsi="Arial" w:cs="Arial"/>
+          <w:sz w:val="28"/>
+          <w:szCs w:val="28"/>
         </w:rPr>
         <w:t>print será equivalente a 7 días</w:t>
       </w:r>
@@ -1598,17 +2337,23 @@
         <w:jc w:val="both"/>
         <w:rPr>
           <w:rFonts w:ascii="Arial" w:eastAsia="Times New Roman" w:hAnsi="Arial" w:cs="Arial"/>
-        </w:rPr>
-      </w:pPr>
-      <w:r>
-        <w:rPr>
-          <w:rFonts w:ascii="Arial" w:eastAsia="Times New Roman" w:hAnsi="Arial" w:cs="Arial"/>
+          <w:sz w:val="28"/>
+          <w:szCs w:val="28"/>
+        </w:rPr>
+      </w:pPr>
+      <w:r>
+        <w:rPr>
+          <w:rFonts w:ascii="Arial" w:eastAsia="Times New Roman" w:hAnsi="Arial" w:cs="Arial"/>
+          <w:sz w:val="28"/>
+          <w:szCs w:val="28"/>
         </w:rPr>
         <w:t>Las tareas que se identifiquen serán asignadas dependiendo de las habilidades que teng</w:t>
       </w:r>
       <w:r>
         <w:rPr>
           <w:rFonts w:ascii="Arial" w:eastAsia="Times New Roman" w:hAnsi="Arial" w:cs="Arial"/>
+          <w:sz w:val="28"/>
+          <w:szCs w:val="28"/>
         </w:rPr>
         <w:t>a cada uno de los integrantes</w:t>
       </w:r>
@@ -1625,23 +2370,31 @@
         <w:jc w:val="both"/>
         <w:rPr>
           <w:rFonts w:ascii="Arial" w:eastAsia="Times New Roman" w:hAnsi="Arial" w:cs="Arial"/>
-        </w:rPr>
-      </w:pPr>
-      <w:r>
-        <w:rPr>
-          <w:rFonts w:ascii="Arial" w:eastAsia="Times New Roman" w:hAnsi="Arial" w:cs="Arial"/>
+          <w:sz w:val="28"/>
+          <w:szCs w:val="28"/>
+        </w:rPr>
+      </w:pPr>
+      <w:r>
+        <w:rPr>
+          <w:rFonts w:ascii="Arial" w:eastAsia="Times New Roman" w:hAnsi="Arial" w:cs="Arial"/>
+          <w:sz w:val="28"/>
+          <w:szCs w:val="28"/>
         </w:rPr>
         <w:t xml:space="preserve">Los Dailys se realizaran a través del grupo de wathsapp (si se es requerido) cada uno tendrá duración de 15 minutos aprox. En el cual se expondrá las tareas en las que se </w:t>
       </w:r>
       <w:r>
         <w:rPr>
           <w:rFonts w:ascii="Arial" w:eastAsia="Times New Roman" w:hAnsi="Arial" w:cs="Arial"/>
+          <w:sz w:val="28"/>
+          <w:szCs w:val="28"/>
         </w:rPr>
         <w:t>está</w:t>
       </w:r>
       <w:r>
         <w:rPr>
           <w:rFonts w:ascii="Arial" w:eastAsia="Times New Roman" w:hAnsi="Arial" w:cs="Arial"/>
+          <w:sz w:val="28"/>
+          <w:szCs w:val="28"/>
         </w:rPr>
         <w:t xml:space="preserve"> trabajando y se presentaran los posibles impedimentos</w:t>
       </w:r>
@@ -1653,11 +2406,15 @@
         <w:jc w:val="both"/>
         <w:rPr>
           <w:rFonts w:ascii="Arial" w:eastAsia="Times New Roman" w:hAnsi="Arial" w:cs="Arial"/>
-        </w:rPr>
-      </w:pPr>
-      <w:r>
-        <w:rPr>
-          <w:rFonts w:ascii="Arial" w:eastAsia="Times New Roman" w:hAnsi="Arial" w:cs="Arial"/>
+          <w:sz w:val="28"/>
+          <w:szCs w:val="28"/>
+        </w:rPr>
+      </w:pPr>
+      <w:r>
+        <w:rPr>
+          <w:rFonts w:ascii="Arial" w:eastAsia="Times New Roman" w:hAnsi="Arial" w:cs="Arial"/>
+          <w:sz w:val="28"/>
+          <w:szCs w:val="28"/>
         </w:rPr>
         <w:t>Arquitectura (backend)</w:t>
       </w:r>
@@ -1669,11 +2426,15 @@
         <w:jc w:val="both"/>
         <w:rPr>
           <w:rFonts w:ascii="Arial" w:eastAsia="Times New Roman" w:hAnsi="Arial" w:cs="Arial"/>
-        </w:rPr>
-      </w:pPr>
-      <w:r>
-        <w:rPr>
-          <w:rFonts w:ascii="Arial" w:eastAsia="Times New Roman" w:hAnsi="Arial" w:cs="Arial"/>
+          <w:sz w:val="28"/>
+          <w:szCs w:val="28"/>
+        </w:rPr>
+      </w:pPr>
+      <w:r>
+        <w:rPr>
+          <w:rFonts w:ascii="Arial" w:eastAsia="Times New Roman" w:hAnsi="Arial" w:cs="Arial"/>
+          <w:sz w:val="28"/>
+          <w:szCs w:val="28"/>
         </w:rPr>
         <w:t>Teniendo en cuenta la necesidad es viable la arquitectura SOA, que nos permite la distribución de los servicios en diferentes servidores para el trabajo en paralelo. Se pretende crear un bus de servicios, esto con el fin de centralizar y gestionar la comunicación entre los diferentes servicios, estos podrían estar alojados en dockers para poder suministrar los recursos necesarios para que cada servicio funcione de manera satisfactoria y en caso de fallar no afecte el funcionamiento de los otros.</w:t>
       </w:r>
@@ -1685,11 +2446,15 @@
         <w:jc w:val="both"/>
         <w:rPr>
           <w:rFonts w:ascii="Arial" w:eastAsia="Times New Roman" w:hAnsi="Arial" w:cs="Arial"/>
-        </w:rPr>
-      </w:pPr>
-      <w:r>
-        <w:rPr>
-          <w:rFonts w:ascii="Arial" w:eastAsia="Times New Roman" w:hAnsi="Arial" w:cs="Arial"/>
+          <w:sz w:val="28"/>
+          <w:szCs w:val="28"/>
+        </w:rPr>
+      </w:pPr>
+      <w:r>
+        <w:rPr>
+          <w:rFonts w:ascii="Arial" w:eastAsia="Times New Roman" w:hAnsi="Arial" w:cs="Arial"/>
+          <w:sz w:val="28"/>
+          <w:szCs w:val="28"/>
         </w:rPr>
         <w:t>Arquitectura (Infraestructura)</w:t>
       </w:r>
@@ -1701,17 +2466,23 @@
         <w:jc w:val="both"/>
         <w:rPr>
           <w:rFonts w:ascii="Arial" w:eastAsia="Times New Roman" w:hAnsi="Arial" w:cs="Arial"/>
-        </w:rPr>
-      </w:pPr>
-      <w:r>
-        <w:rPr>
-          <w:rFonts w:ascii="Arial" w:eastAsia="Times New Roman" w:hAnsi="Arial" w:cs="Arial"/>
+          <w:sz w:val="28"/>
+          <w:szCs w:val="28"/>
+        </w:rPr>
+      </w:pPr>
+      <w:r>
+        <w:rPr>
+          <w:rFonts w:ascii="Arial" w:eastAsia="Times New Roman" w:hAnsi="Arial" w:cs="Arial"/>
+          <w:sz w:val="28"/>
+          <w:szCs w:val="28"/>
         </w:rPr>
         <w:t>Balanceador, para la distribución de peticiones entre las máquinas que se vayan a implementar</w:t>
       </w:r>
       <w:r>
         <w:rPr>
           <w:rFonts w:ascii="Arial" w:eastAsia="Times New Roman" w:hAnsi="Arial" w:cs="Arial"/>
+          <w:sz w:val="28"/>
+          <w:szCs w:val="28"/>
         </w:rPr>
         <w:t>.</w:t>
       </w:r>
@@ -1723,29 +2494,39 @@
         <w:jc w:val="both"/>
         <w:rPr>
           <w:rFonts w:ascii="Arial" w:eastAsia="Times New Roman" w:hAnsi="Arial" w:cs="Arial"/>
-        </w:rPr>
-      </w:pPr>
-      <w:r>
-        <w:rPr>
-          <w:rFonts w:ascii="Arial" w:eastAsia="Times New Roman" w:hAnsi="Arial" w:cs="Arial"/>
+          <w:sz w:val="28"/>
+          <w:szCs w:val="28"/>
+        </w:rPr>
+      </w:pPr>
+      <w:r>
+        <w:rPr>
+          <w:rFonts w:ascii="Arial" w:eastAsia="Times New Roman" w:hAnsi="Arial" w:cs="Arial"/>
+          <w:sz w:val="28"/>
+          <w:szCs w:val="28"/>
         </w:rPr>
         <w:t>Si es posible, X cantidad de máquinas con las mismas características</w:t>
       </w:r>
       <w:r>
         <w:rPr>
           <w:rFonts w:ascii="Arial" w:eastAsia="Times New Roman" w:hAnsi="Arial" w:cs="Arial"/>
+          <w:sz w:val="28"/>
+          <w:szCs w:val="28"/>
         </w:rPr>
         <w:t xml:space="preserve">. </w:t>
       </w:r>
       <w:r>
         <w:rPr>
           <w:rFonts w:ascii="Arial" w:eastAsia="Times New Roman" w:hAnsi="Arial" w:cs="Arial"/>
+          <w:sz w:val="28"/>
+          <w:szCs w:val="28"/>
         </w:rPr>
         <w:t>En caso contrario, X cantidad de máquinas virtualizadas</w:t>
       </w:r>
       <w:r>
         <w:rPr>
           <w:rFonts w:ascii="Arial" w:eastAsia="Times New Roman" w:hAnsi="Arial" w:cs="Arial"/>
+          <w:sz w:val="28"/>
+          <w:szCs w:val="28"/>
         </w:rPr>
         <w:t>.</w:t>
       </w:r>
@@ -1757,17 +2538,23 @@
         <w:jc w:val="both"/>
         <w:rPr>
           <w:rFonts w:ascii="Arial" w:eastAsia="Times New Roman" w:hAnsi="Arial" w:cs="Arial"/>
-        </w:rPr>
-      </w:pPr>
-      <w:r>
-        <w:rPr>
-          <w:rFonts w:ascii="Arial" w:eastAsia="Times New Roman" w:hAnsi="Arial" w:cs="Arial"/>
+          <w:sz w:val="28"/>
+          <w:szCs w:val="28"/>
+        </w:rPr>
+      </w:pPr>
+      <w:r>
+        <w:rPr>
+          <w:rFonts w:ascii="Arial" w:eastAsia="Times New Roman" w:hAnsi="Arial" w:cs="Arial"/>
+          <w:sz w:val="28"/>
+          <w:szCs w:val="28"/>
         </w:rPr>
         <w:t>Tecnologías</w:t>
       </w:r>
       <w:r>
         <w:rPr>
           <w:rFonts w:ascii="Arial" w:eastAsia="Times New Roman" w:hAnsi="Arial" w:cs="Arial"/>
+          <w:sz w:val="28"/>
+          <w:szCs w:val="28"/>
         </w:rPr>
         <w:t xml:space="preserve"> y Herramientas</w:t>
       </w:r>
@@ -1779,11 +2566,15 @@
         <w:jc w:val="both"/>
         <w:rPr>
           <w:rFonts w:ascii="Arial" w:eastAsia="Times New Roman" w:hAnsi="Arial" w:cs="Arial"/>
-        </w:rPr>
-      </w:pPr>
-      <w:r>
-        <w:rPr>
-          <w:rFonts w:ascii="Arial" w:eastAsia="Times New Roman" w:hAnsi="Arial" w:cs="Arial"/>
+          <w:sz w:val="28"/>
+          <w:szCs w:val="28"/>
+        </w:rPr>
+      </w:pPr>
+      <w:r>
+        <w:rPr>
+          <w:rFonts w:ascii="Arial" w:eastAsia="Times New Roman" w:hAnsi="Arial" w:cs="Arial"/>
+          <w:sz w:val="28"/>
+          <w:szCs w:val="28"/>
         </w:rPr>
         <w:t>• Servicios REST con dotNet Core para garantizar la interoperabilidad entre sistemas (Windows y Linux).</w:t>
       </w:r>
@@ -1795,12 +2586,17 @@
         <w:jc w:val="both"/>
         <w:rPr>
           <w:rFonts w:ascii="Arial" w:eastAsia="Times New Roman" w:hAnsi="Arial" w:cs="Arial"/>
-        </w:rPr>
-      </w:pPr>
-      <w:r>
-        <w:rPr>
-          <w:rFonts w:ascii="Arial" w:eastAsia="Times New Roman" w:hAnsi="Arial" w:cs="Arial"/>
-        </w:rPr>
+          <w:sz w:val="28"/>
+          <w:szCs w:val="28"/>
+        </w:rPr>
+      </w:pPr>
+      <w:r>
+        <w:rPr>
+          <w:rFonts w:ascii="Arial" w:eastAsia="Times New Roman" w:hAnsi="Arial" w:cs="Arial"/>
+          <w:sz w:val="28"/>
+          <w:szCs w:val="28"/>
+        </w:rPr>
+        <w:lastRenderedPageBreak/>
         <w:br/>
         <w:t>• Dockers, la implementación de estos es viable en Windows y Linux.</w:t>
       </w:r>
@@ -1813,15 +2609,15 @@
         <w:jc w:val="both"/>
         <w:rPr>
           <w:rFonts w:ascii="Arial" w:hAnsi="Arial" w:cs="Arial"/>
-          <w:sz w:val="22"/>
-          <w:szCs w:val="22"/>
-        </w:rPr>
-      </w:pPr>
-      <w:r>
-        <w:rPr>
-          <w:rFonts w:ascii="Arial" w:hAnsi="Arial" w:cs="Arial"/>
-          <w:sz w:val="22"/>
-          <w:szCs w:val="22"/>
+          <w:sz w:val="28"/>
+          <w:szCs w:val="28"/>
+        </w:rPr>
+      </w:pPr>
+      <w:r>
+        <w:rPr>
+          <w:rFonts w:ascii="Arial" w:hAnsi="Arial" w:cs="Arial"/>
+          <w:sz w:val="28"/>
+          <w:szCs w:val="28"/>
         </w:rPr>
         <w:t>El aporte que pretendemos dar a la clase es el de realizar por medio de una comprobación física o virtual las bondades de la creación de supercomputadoras y como al realizar cualquiera de las tres propuestas estamos realizando una comprobación de los procesos educativos y los temas vistos durante el desarrollo de la materia.</w:t>
       </w:r>
@@ -1848,6 +2644,7 @@
           <w:color w:val="auto"/>
         </w:rPr>
       </w:pPr>
+      <w:bookmarkStart w:id="5" w:name="_Toc20952440"/>
       <w:r>
         <w:rPr>
           <w:rFonts w:ascii="Arial" w:hAnsi="Arial" w:cs="Arial"/>
@@ -1856,12 +2653,12 @@
         </w:rPr>
         <w:t>PROPUESTA SELECCIONADA</w:t>
       </w:r>
-    </w:p>
-    <w:p>
-      <w:pPr>
-        <w:rPr>
-          <w:rFonts w:ascii="Arial" w:hAnsi="Arial" w:cs="Arial"/>
-          <w:sz w:val="20"/>
+      <w:bookmarkEnd w:id="5"/>
+    </w:p>
+    <w:p>
+      <w:pPr>
+        <w:rPr>
+          <w:rFonts w:ascii="Arial" w:hAnsi="Arial" w:cs="Arial"/>
         </w:rPr>
       </w:pPr>
     </w:p>
@@ -1870,14 +2667,14 @@
         <w:jc w:val="both"/>
         <w:rPr>
           <w:rFonts w:ascii="Arial" w:hAnsi="Arial" w:cs="Arial"/>
-          <w:sz w:val="24"/>
-          <w:szCs w:val="28"/>
-        </w:rPr>
-      </w:pPr>
-      <w:r>
-        <w:rPr>
-          <w:rFonts w:ascii="Arial" w:hAnsi="Arial" w:cs="Arial"/>
-          <w:sz w:val="24"/>
+          <w:sz w:val="28"/>
+          <w:szCs w:val="28"/>
+        </w:rPr>
+      </w:pPr>
+      <w:r>
+        <w:rPr>
+          <w:rFonts w:ascii="Arial" w:hAnsi="Arial" w:cs="Arial"/>
+          <w:sz w:val="28"/>
           <w:szCs w:val="28"/>
         </w:rPr>
         <w:t>La propuesta seleccionada para realizar el trabajo es la # 1</w:t>
@@ -1885,7 +2682,7 @@
       <w:r>
         <w:rPr>
           <w:rFonts w:ascii="Arial" w:hAnsi="Arial" w:cs="Arial"/>
-          <w:sz w:val="24"/>
+          <w:sz w:val="28"/>
           <w:szCs w:val="28"/>
         </w:rPr>
         <w:t>, teniendo en cuenta lo expuesto en la misma se realizaran las siguientes actividades para poder cumplir con la propuesta:</w:t>
@@ -1901,24 +2698,23 @@
         <w:spacing w:before="100" w:beforeAutospacing="1" w:after="100" w:afterAutospacing="1" w:line="240" w:lineRule="auto"/>
         <w:rPr>
           <w:rFonts w:ascii="Arial" w:eastAsia="Times New Roman" w:hAnsi="Arial" w:cs="Arial"/>
-          <w:sz w:val="24"/>
-          <w:szCs w:val="28"/>
-        </w:rPr>
-      </w:pPr>
-      <w:r>
-        <w:rPr>
-          <w:rFonts w:ascii="Arial" w:eastAsia="Times New Roman" w:hAnsi="Arial" w:cs="Arial"/>
-          <w:sz w:val="24"/>
-          <w:szCs w:val="28"/>
-        </w:rPr>
-        <w:lastRenderedPageBreak/>
+          <w:sz w:val="28"/>
+          <w:szCs w:val="28"/>
+        </w:rPr>
+      </w:pPr>
+      <w:r>
+        <w:rPr>
+          <w:rFonts w:ascii="Arial" w:eastAsia="Times New Roman" w:hAnsi="Arial" w:cs="Arial"/>
+          <w:sz w:val="28"/>
+          <w:szCs w:val="28"/>
+        </w:rPr>
         <w:t xml:space="preserve">Revisión bibliográfica y estudio de las bases de funcionamiento de los </w:t>
       </w:r>
       <w:proofErr w:type="spellStart"/>
       <w:r>
         <w:rPr>
           <w:rFonts w:ascii="Arial" w:eastAsia="Times New Roman" w:hAnsi="Arial" w:cs="Arial"/>
-          <w:sz w:val="24"/>
+          <w:sz w:val="28"/>
           <w:szCs w:val="28"/>
         </w:rPr>
         <w:t>clusters</w:t>
@@ -1927,7 +2723,7 @@
       <w:r>
         <w:rPr>
           <w:rFonts w:ascii="Arial" w:eastAsia="Times New Roman" w:hAnsi="Arial" w:cs="Arial"/>
-          <w:sz w:val="24"/>
+          <w:sz w:val="28"/>
           <w:szCs w:val="28"/>
         </w:rPr>
         <w:t>.</w:t>
@@ -1943,14 +2739,14 @@
         <w:spacing w:before="60" w:after="100" w:afterAutospacing="1" w:line="240" w:lineRule="auto"/>
         <w:rPr>
           <w:rFonts w:ascii="Arial" w:eastAsia="Times New Roman" w:hAnsi="Arial" w:cs="Arial"/>
-          <w:sz w:val="24"/>
-          <w:szCs w:val="28"/>
-        </w:rPr>
-      </w:pPr>
-      <w:r>
-        <w:rPr>
-          <w:rFonts w:ascii="Arial" w:eastAsia="Times New Roman" w:hAnsi="Arial" w:cs="Arial"/>
-          <w:sz w:val="24"/>
+          <w:sz w:val="28"/>
+          <w:szCs w:val="28"/>
+        </w:rPr>
+      </w:pPr>
+      <w:r>
+        <w:rPr>
+          <w:rFonts w:ascii="Arial" w:eastAsia="Times New Roman" w:hAnsi="Arial" w:cs="Arial"/>
+          <w:sz w:val="28"/>
           <w:szCs w:val="28"/>
         </w:rPr>
         <w:t>Selección del tipo adecuado para las necesidades del grupo (MOSIX).</w:t>
@@ -1966,35 +2762,17 @@
         <w:spacing w:before="60" w:after="100" w:afterAutospacing="1" w:line="240" w:lineRule="auto"/>
         <w:rPr>
           <w:rFonts w:ascii="Arial" w:eastAsia="Times New Roman" w:hAnsi="Arial" w:cs="Arial"/>
-          <w:sz w:val="24"/>
-          <w:szCs w:val="28"/>
-        </w:rPr>
-      </w:pPr>
-      <w:r>
-        <w:rPr>
-          <w:rFonts w:ascii="Arial" w:eastAsia="Times New Roman" w:hAnsi="Arial" w:cs="Arial"/>
-          <w:sz w:val="24"/>
-          <w:szCs w:val="28"/>
-        </w:rPr>
-        <w:t xml:space="preserve">Selección del equipo mínimo necesario para implementar el </w:t>
-      </w:r>
-      <w:proofErr w:type="spellStart"/>
-      <w:r>
-        <w:rPr>
-          <w:rFonts w:ascii="Arial" w:eastAsia="Times New Roman" w:hAnsi="Arial" w:cs="Arial"/>
-          <w:sz w:val="24"/>
-          <w:szCs w:val="28"/>
-        </w:rPr>
-        <w:t>cluster</w:t>
-      </w:r>
-      <w:proofErr w:type="spellEnd"/>
-      <w:r>
-        <w:rPr>
-          <w:rFonts w:ascii="Arial" w:eastAsia="Times New Roman" w:hAnsi="Arial" w:cs="Arial"/>
-          <w:sz w:val="24"/>
-          <w:szCs w:val="28"/>
-        </w:rPr>
-        <w:t xml:space="preserve"> elegido.</w:t>
+          <w:sz w:val="28"/>
+          <w:szCs w:val="28"/>
+        </w:rPr>
+      </w:pPr>
+      <w:r>
+        <w:rPr>
+          <w:rFonts w:ascii="Arial" w:eastAsia="Times New Roman" w:hAnsi="Arial" w:cs="Arial"/>
+          <w:sz w:val="28"/>
+          <w:szCs w:val="28"/>
+        </w:rPr>
+        <w:t>Selección del equipo mínimo necesario para implementar el cluster elegido.</w:t>
       </w:r>
     </w:p>
     <w:p>
@@ -2007,14 +2785,14 @@
         <w:spacing w:before="60" w:after="100" w:afterAutospacing="1" w:line="240" w:lineRule="auto"/>
         <w:rPr>
           <w:rFonts w:ascii="Arial" w:eastAsia="Times New Roman" w:hAnsi="Arial" w:cs="Arial"/>
-          <w:sz w:val="24"/>
-          <w:szCs w:val="28"/>
-        </w:rPr>
-      </w:pPr>
-      <w:r>
-        <w:rPr>
-          <w:rFonts w:ascii="Arial" w:eastAsia="Times New Roman" w:hAnsi="Arial" w:cs="Arial"/>
-          <w:sz w:val="24"/>
+          <w:sz w:val="28"/>
+          <w:szCs w:val="28"/>
+        </w:rPr>
+      </w:pPr>
+      <w:r>
+        <w:rPr>
+          <w:rFonts w:ascii="Arial" w:eastAsia="Times New Roman" w:hAnsi="Arial" w:cs="Arial"/>
+          <w:sz w:val="28"/>
           <w:szCs w:val="28"/>
         </w:rPr>
         <w:t>Adquisición y prueba del hardware seleccionado.</w:t>
@@ -2030,14 +2808,14 @@
         <w:spacing w:before="60" w:after="100" w:afterAutospacing="1" w:line="240" w:lineRule="auto"/>
         <w:rPr>
           <w:rFonts w:ascii="Arial" w:eastAsia="Times New Roman" w:hAnsi="Arial" w:cs="Arial"/>
-          <w:sz w:val="24"/>
-          <w:szCs w:val="28"/>
-        </w:rPr>
-      </w:pPr>
-      <w:r>
-        <w:rPr>
-          <w:rFonts w:ascii="Arial" w:eastAsia="Times New Roman" w:hAnsi="Arial" w:cs="Arial"/>
-          <w:sz w:val="24"/>
+          <w:sz w:val="28"/>
+          <w:szCs w:val="28"/>
+        </w:rPr>
+      </w:pPr>
+      <w:r>
+        <w:rPr>
+          <w:rFonts w:ascii="Arial" w:eastAsia="Times New Roman" w:hAnsi="Arial" w:cs="Arial"/>
+          <w:sz w:val="28"/>
           <w:szCs w:val="28"/>
         </w:rPr>
         <w:t>Instalación de placa de Red adicional en el nodo maestro.</w:t>
@@ -2053,14 +2831,14 @@
         <w:spacing w:before="60" w:after="100" w:afterAutospacing="1" w:line="240" w:lineRule="auto"/>
         <w:rPr>
           <w:rFonts w:ascii="Arial" w:eastAsia="Times New Roman" w:hAnsi="Arial" w:cs="Arial"/>
-          <w:sz w:val="24"/>
-          <w:szCs w:val="28"/>
-        </w:rPr>
-      </w:pPr>
-      <w:r>
-        <w:rPr>
-          <w:rFonts w:ascii="Arial" w:eastAsia="Times New Roman" w:hAnsi="Arial" w:cs="Arial"/>
-          <w:sz w:val="24"/>
+          <w:sz w:val="28"/>
+          <w:szCs w:val="28"/>
+        </w:rPr>
+      </w:pPr>
+      <w:r>
+        <w:rPr>
+          <w:rFonts w:ascii="Arial" w:eastAsia="Times New Roman" w:hAnsi="Arial" w:cs="Arial"/>
+          <w:sz w:val="28"/>
           <w:szCs w:val="28"/>
         </w:rPr>
         <w:t>Cableado general y puesta a punto de la conexión del servidor a la red local de la FIUNER.</w:t>
@@ -2076,14 +2854,14 @@
         <w:spacing w:before="60" w:after="100" w:afterAutospacing="1" w:line="240" w:lineRule="auto"/>
         <w:rPr>
           <w:rFonts w:ascii="Arial" w:eastAsia="Times New Roman" w:hAnsi="Arial" w:cs="Arial"/>
-          <w:sz w:val="24"/>
-          <w:szCs w:val="28"/>
-        </w:rPr>
-      </w:pPr>
-      <w:r>
-        <w:rPr>
-          <w:rFonts w:ascii="Arial" w:eastAsia="Times New Roman" w:hAnsi="Arial" w:cs="Arial"/>
-          <w:sz w:val="24"/>
+          <w:sz w:val="28"/>
+          <w:szCs w:val="28"/>
+        </w:rPr>
+      </w:pPr>
+      <w:r>
+        <w:rPr>
+          <w:rFonts w:ascii="Arial" w:eastAsia="Times New Roman" w:hAnsi="Arial" w:cs="Arial"/>
+          <w:sz w:val="28"/>
           <w:szCs w:val="28"/>
         </w:rPr>
         <w:t xml:space="preserve">Instalación y conexión de los nodos mediante un </w:t>
@@ -2092,7 +2870,7 @@
       <w:r>
         <w:rPr>
           <w:rFonts w:ascii="Arial" w:eastAsia="Times New Roman" w:hAnsi="Arial" w:cs="Arial"/>
-          <w:sz w:val="24"/>
+          <w:sz w:val="28"/>
           <w:szCs w:val="28"/>
         </w:rPr>
         <w:t>Switch</w:t>
@@ -2101,7 +2879,7 @@
       <w:r>
         <w:rPr>
           <w:rFonts w:ascii="Arial" w:eastAsia="Times New Roman" w:hAnsi="Arial" w:cs="Arial"/>
-          <w:sz w:val="24"/>
+          <w:sz w:val="28"/>
           <w:szCs w:val="28"/>
         </w:rPr>
         <w:t>.</w:t>
@@ -2117,14 +2895,14 @@
         <w:spacing w:before="60" w:after="100" w:afterAutospacing="1" w:line="240" w:lineRule="auto"/>
         <w:rPr>
           <w:rFonts w:ascii="Arial" w:eastAsia="Times New Roman" w:hAnsi="Arial" w:cs="Arial"/>
-          <w:sz w:val="24"/>
-          <w:szCs w:val="28"/>
-        </w:rPr>
-      </w:pPr>
-      <w:r>
-        <w:rPr>
-          <w:rFonts w:ascii="Arial" w:eastAsia="Times New Roman" w:hAnsi="Arial" w:cs="Arial"/>
-          <w:sz w:val="24"/>
+          <w:sz w:val="28"/>
+          <w:szCs w:val="28"/>
+        </w:rPr>
+      </w:pPr>
+      <w:r>
+        <w:rPr>
+          <w:rFonts w:ascii="Arial" w:eastAsia="Times New Roman" w:hAnsi="Arial" w:cs="Arial"/>
+          <w:sz w:val="28"/>
           <w:szCs w:val="28"/>
         </w:rPr>
         <w:t xml:space="preserve">Instalación del sistema operativo Linux en ambas </w:t>
@@ -2133,7 +2911,7 @@
       <w:r>
         <w:rPr>
           <w:rFonts w:ascii="Arial" w:eastAsia="Times New Roman" w:hAnsi="Arial" w:cs="Arial"/>
-          <w:sz w:val="24"/>
+          <w:sz w:val="28"/>
           <w:szCs w:val="28"/>
         </w:rPr>
         <w:t>PCs</w:t>
@@ -2150,14 +2928,14 @@
         <w:spacing w:before="60" w:after="100" w:afterAutospacing="1" w:line="240" w:lineRule="auto"/>
         <w:rPr>
           <w:rFonts w:ascii="Arial" w:eastAsia="Times New Roman" w:hAnsi="Arial" w:cs="Arial"/>
-          <w:sz w:val="24"/>
-          <w:szCs w:val="28"/>
-        </w:rPr>
-      </w:pPr>
-      <w:r>
-        <w:rPr>
-          <w:rFonts w:ascii="Arial" w:eastAsia="Times New Roman" w:hAnsi="Arial" w:cs="Arial"/>
-          <w:sz w:val="24"/>
+          <w:sz w:val="28"/>
+          <w:szCs w:val="28"/>
+        </w:rPr>
+      </w:pPr>
+      <w:r>
+        <w:rPr>
+          <w:rFonts w:ascii="Arial" w:eastAsia="Times New Roman" w:hAnsi="Arial" w:cs="Arial"/>
+          <w:sz w:val="28"/>
           <w:szCs w:val="28"/>
         </w:rPr>
         <w:t xml:space="preserve">Instalación del núcleo del sistema MOSIX en ambas </w:t>
@@ -2166,7 +2944,7 @@
       <w:r>
         <w:rPr>
           <w:rFonts w:ascii="Arial" w:eastAsia="Times New Roman" w:hAnsi="Arial" w:cs="Arial"/>
-          <w:sz w:val="24"/>
+          <w:sz w:val="28"/>
           <w:szCs w:val="28"/>
         </w:rPr>
         <w:t>PCs</w:t>
@@ -2183,14 +2961,14 @@
         <w:spacing w:before="60" w:after="100" w:afterAutospacing="1" w:line="240" w:lineRule="auto"/>
         <w:rPr>
           <w:rFonts w:ascii="Arial" w:eastAsia="Times New Roman" w:hAnsi="Arial" w:cs="Arial"/>
-          <w:sz w:val="24"/>
-          <w:szCs w:val="28"/>
-        </w:rPr>
-      </w:pPr>
-      <w:r>
-        <w:rPr>
-          <w:rFonts w:ascii="Arial" w:eastAsia="Times New Roman" w:hAnsi="Arial" w:cs="Arial"/>
-          <w:sz w:val="24"/>
+          <w:sz w:val="28"/>
+          <w:szCs w:val="28"/>
+        </w:rPr>
+      </w:pPr>
+      <w:r>
+        <w:rPr>
+          <w:rFonts w:ascii="Arial" w:eastAsia="Times New Roman" w:hAnsi="Arial" w:cs="Arial"/>
+          <w:sz w:val="28"/>
           <w:szCs w:val="28"/>
         </w:rPr>
         <w:t>Configuración de todos los servicios y protocolos de red necesarios.</w:t>
@@ -2206,14 +2984,14 @@
         <w:spacing w:before="60" w:after="100" w:afterAutospacing="1" w:line="240" w:lineRule="auto"/>
         <w:rPr>
           <w:rFonts w:ascii="Arial" w:eastAsia="Times New Roman" w:hAnsi="Arial" w:cs="Arial"/>
-          <w:sz w:val="24"/>
-          <w:szCs w:val="28"/>
-        </w:rPr>
-      </w:pPr>
-      <w:r>
-        <w:rPr>
-          <w:rFonts w:ascii="Arial" w:eastAsia="Times New Roman" w:hAnsi="Arial" w:cs="Arial"/>
-          <w:sz w:val="24"/>
+          <w:sz w:val="28"/>
+          <w:szCs w:val="28"/>
+        </w:rPr>
+      </w:pPr>
+      <w:r>
+        <w:rPr>
+          <w:rFonts w:ascii="Arial" w:eastAsia="Times New Roman" w:hAnsi="Arial" w:cs="Arial"/>
+          <w:sz w:val="28"/>
           <w:szCs w:val="28"/>
         </w:rPr>
         <w:t>Configuración y puesta a punto del MOSIX</w:t>
@@ -2229,14 +3007,14 @@
         <w:spacing w:before="60" w:after="100" w:afterAutospacing="1" w:line="240" w:lineRule="auto"/>
         <w:rPr>
           <w:rFonts w:ascii="Arial" w:eastAsia="Times New Roman" w:hAnsi="Arial" w:cs="Arial"/>
-          <w:sz w:val="24"/>
-          <w:szCs w:val="28"/>
-        </w:rPr>
-      </w:pPr>
-      <w:r>
-        <w:rPr>
-          <w:rFonts w:ascii="Arial" w:eastAsia="Times New Roman" w:hAnsi="Arial" w:cs="Arial"/>
-          <w:sz w:val="24"/>
+          <w:sz w:val="28"/>
+          <w:szCs w:val="28"/>
+        </w:rPr>
+      </w:pPr>
+      <w:r>
+        <w:rPr>
+          <w:rFonts w:ascii="Arial" w:eastAsia="Times New Roman" w:hAnsi="Arial" w:cs="Arial"/>
+          <w:sz w:val="28"/>
           <w:szCs w:val="28"/>
         </w:rPr>
         <w:t>Instalación y puesta a punto del MPI</w:t>
@@ -2252,14 +3030,14 @@
         <w:spacing w:before="60" w:after="100" w:afterAutospacing="1" w:line="240" w:lineRule="auto"/>
         <w:rPr>
           <w:rFonts w:ascii="Arial" w:eastAsia="Times New Roman" w:hAnsi="Arial" w:cs="Arial"/>
-          <w:sz w:val="24"/>
-          <w:szCs w:val="28"/>
-        </w:rPr>
-      </w:pPr>
-      <w:r>
-        <w:rPr>
-          <w:rFonts w:ascii="Arial" w:eastAsia="Times New Roman" w:hAnsi="Arial" w:cs="Arial"/>
-          <w:sz w:val="24"/>
+          <w:sz w:val="28"/>
+          <w:szCs w:val="28"/>
+        </w:rPr>
+      </w:pPr>
+      <w:r>
+        <w:rPr>
+          <w:rFonts w:ascii="Arial" w:eastAsia="Times New Roman" w:hAnsi="Arial" w:cs="Arial"/>
+          <w:sz w:val="28"/>
           <w:szCs w:val="28"/>
         </w:rPr>
         <w:t>Instalación y puesta a punto del PVM</w:t>
@@ -2275,14 +3053,14 @@
         <w:spacing w:before="60" w:after="100" w:afterAutospacing="1" w:line="240" w:lineRule="auto"/>
         <w:rPr>
           <w:rFonts w:ascii="Arial" w:eastAsia="Times New Roman" w:hAnsi="Arial" w:cs="Arial"/>
-          <w:sz w:val="24"/>
-          <w:szCs w:val="28"/>
-        </w:rPr>
-      </w:pPr>
-      <w:r>
-        <w:rPr>
-          <w:rFonts w:ascii="Arial" w:eastAsia="Times New Roman" w:hAnsi="Arial" w:cs="Arial"/>
-          <w:sz w:val="24"/>
+          <w:sz w:val="28"/>
+          <w:szCs w:val="28"/>
+        </w:rPr>
+      </w:pPr>
+      <w:r>
+        <w:rPr>
+          <w:rFonts w:ascii="Arial" w:eastAsia="Times New Roman" w:hAnsi="Arial" w:cs="Arial"/>
+          <w:sz w:val="28"/>
           <w:szCs w:val="28"/>
         </w:rPr>
         <w:t>Instalación y puesta a punto del sistema de colas de procesos (PBS).</w:t>
@@ -2298,14 +3076,14 @@
         <w:spacing w:before="60" w:after="100" w:afterAutospacing="1" w:line="240" w:lineRule="auto"/>
         <w:rPr>
           <w:rFonts w:ascii="Arial" w:eastAsia="Times New Roman" w:hAnsi="Arial" w:cs="Arial"/>
-          <w:sz w:val="24"/>
-          <w:szCs w:val="28"/>
-        </w:rPr>
-      </w:pPr>
-      <w:r>
-        <w:rPr>
-          <w:rFonts w:ascii="Arial" w:eastAsia="Times New Roman" w:hAnsi="Arial" w:cs="Arial"/>
-          <w:sz w:val="24"/>
+          <w:sz w:val="28"/>
+          <w:szCs w:val="28"/>
+        </w:rPr>
+      </w:pPr>
+      <w:r>
+        <w:rPr>
+          <w:rFonts w:ascii="Arial" w:eastAsia="Times New Roman" w:hAnsi="Arial" w:cs="Arial"/>
+          <w:sz w:val="28"/>
           <w:szCs w:val="28"/>
         </w:rPr>
         <w:t>Instalación y puesta a punto del sistema de administración remota (</w:t>
@@ -2314,7 +3092,7 @@
       <w:r>
         <w:rPr>
           <w:rFonts w:ascii="Arial" w:eastAsia="Times New Roman" w:hAnsi="Arial" w:cs="Arial"/>
-          <w:sz w:val="24"/>
+          <w:sz w:val="28"/>
           <w:szCs w:val="28"/>
         </w:rPr>
         <w:t>Webmin</w:t>
@@ -2323,7 +3101,7 @@
       <w:r>
         <w:rPr>
           <w:rFonts w:ascii="Arial" w:eastAsia="Times New Roman" w:hAnsi="Arial" w:cs="Arial"/>
-          <w:sz w:val="24"/>
+          <w:sz w:val="28"/>
           <w:szCs w:val="28"/>
         </w:rPr>
         <w:t>).</w:t>
@@ -2339,16 +3117,17 @@
         <w:spacing w:before="60" w:after="100" w:afterAutospacing="1" w:line="240" w:lineRule="auto"/>
         <w:rPr>
           <w:rFonts w:ascii="Arial" w:eastAsia="Times New Roman" w:hAnsi="Arial" w:cs="Arial"/>
-          <w:sz w:val="24"/>
-          <w:szCs w:val="28"/>
-        </w:rPr>
-      </w:pPr>
-      <w:r>
-        <w:rPr>
-          <w:rFonts w:ascii="Arial" w:eastAsia="Times New Roman" w:hAnsi="Arial" w:cs="Arial"/>
-          <w:sz w:val="24"/>
-          <w:szCs w:val="28"/>
-        </w:rPr>
+          <w:sz w:val="28"/>
+          <w:szCs w:val="28"/>
+        </w:rPr>
+      </w:pPr>
+      <w:r>
+        <w:rPr>
+          <w:rFonts w:ascii="Arial" w:eastAsia="Times New Roman" w:hAnsi="Arial" w:cs="Arial"/>
+          <w:sz w:val="28"/>
+          <w:szCs w:val="28"/>
+        </w:rPr>
+        <w:lastRenderedPageBreak/>
         <w:t>Instalación de paquetes, lenguajes y herramientas específicas para cálculo numérico.</w:t>
       </w:r>
     </w:p>
@@ -2362,14 +3141,14 @@
         <w:spacing w:before="60" w:after="100" w:afterAutospacing="1" w:line="240" w:lineRule="auto"/>
         <w:rPr>
           <w:rFonts w:ascii="Arial" w:eastAsia="Times New Roman" w:hAnsi="Arial" w:cs="Arial"/>
-          <w:sz w:val="24"/>
-          <w:szCs w:val="28"/>
-        </w:rPr>
-      </w:pPr>
-      <w:r>
-        <w:rPr>
-          <w:rFonts w:ascii="Arial" w:eastAsia="Times New Roman" w:hAnsi="Arial" w:cs="Arial"/>
-          <w:sz w:val="24"/>
+          <w:sz w:val="28"/>
+          <w:szCs w:val="28"/>
+        </w:rPr>
+      </w:pPr>
+      <w:r>
+        <w:rPr>
+          <w:rFonts w:ascii="Arial" w:eastAsia="Times New Roman" w:hAnsi="Arial" w:cs="Arial"/>
+          <w:sz w:val="28"/>
           <w:szCs w:val="28"/>
         </w:rPr>
         <w:t>Prueba del sistema con diferentes aplicaciones (software de redes neuronales, programas de cálculo pesado, etc.)</w:t>
@@ -2385,14 +3164,14 @@
         <w:spacing w:before="60" w:after="100" w:afterAutospacing="1" w:line="240" w:lineRule="auto"/>
         <w:rPr>
           <w:rFonts w:ascii="Arial" w:eastAsia="Times New Roman" w:hAnsi="Arial" w:cs="Arial"/>
-          <w:sz w:val="24"/>
-          <w:szCs w:val="28"/>
-        </w:rPr>
-      </w:pPr>
-      <w:r>
-        <w:rPr>
-          <w:rFonts w:ascii="Arial" w:eastAsia="Times New Roman" w:hAnsi="Arial" w:cs="Arial"/>
-          <w:sz w:val="24"/>
+          <w:sz w:val="28"/>
+          <w:szCs w:val="28"/>
+        </w:rPr>
+      </w:pPr>
+      <w:r>
+        <w:rPr>
+          <w:rFonts w:ascii="Arial" w:eastAsia="Times New Roman" w:hAnsi="Arial" w:cs="Arial"/>
+          <w:sz w:val="28"/>
           <w:szCs w:val="28"/>
         </w:rPr>
         <w:t>Instalación de clientes X (entorno gráfico) y SSH para acceso desde las terminales Windows.</w:t>
@@ -2408,14 +3187,14 @@
         <w:spacing w:before="60" w:after="100" w:afterAutospacing="1" w:line="240" w:lineRule="auto"/>
         <w:rPr>
           <w:rFonts w:ascii="Arial" w:eastAsia="Times New Roman" w:hAnsi="Arial" w:cs="Arial"/>
-          <w:sz w:val="24"/>
-          <w:szCs w:val="28"/>
-        </w:rPr>
-      </w:pPr>
-      <w:r>
-        <w:rPr>
-          <w:rFonts w:ascii="Arial" w:eastAsia="Times New Roman" w:hAnsi="Arial" w:cs="Arial"/>
-          <w:sz w:val="24"/>
+          <w:sz w:val="28"/>
+          <w:szCs w:val="28"/>
+        </w:rPr>
+      </w:pPr>
+      <w:r>
+        <w:rPr>
+          <w:rFonts w:ascii="Arial" w:eastAsia="Times New Roman" w:hAnsi="Arial" w:cs="Arial"/>
+          <w:sz w:val="28"/>
           <w:szCs w:val="28"/>
         </w:rPr>
         <w:t>Instalación de los servicios para el acceso a través de Internet, desde fuera de la FIUNER.</w:t>
@@ -2431,14 +3210,14 @@
         <w:spacing w:before="60" w:after="100" w:afterAutospacing="1" w:line="240" w:lineRule="auto"/>
         <w:rPr>
           <w:rFonts w:ascii="Arial" w:eastAsia="Times New Roman" w:hAnsi="Arial" w:cs="Arial"/>
-          <w:sz w:val="24"/>
-          <w:szCs w:val="28"/>
-        </w:rPr>
-      </w:pPr>
-      <w:r>
-        <w:rPr>
-          <w:rFonts w:ascii="Arial" w:eastAsia="Times New Roman" w:hAnsi="Arial" w:cs="Arial"/>
-          <w:sz w:val="24"/>
+          <w:sz w:val="28"/>
+          <w:szCs w:val="28"/>
+        </w:rPr>
+      </w:pPr>
+      <w:r>
+        <w:rPr>
+          <w:rFonts w:ascii="Arial" w:eastAsia="Times New Roman" w:hAnsi="Arial" w:cs="Arial"/>
+          <w:sz w:val="28"/>
           <w:szCs w:val="28"/>
         </w:rPr>
         <w:t>Documentación del proceso (versiones preliminares de este informe)</w:t>
@@ -2446,17 +3225,128 @@
     </w:p>
     <w:p>
       <w:pPr>
-        <w:pStyle w:val="NormalWeb"/>
+        <w:pStyle w:val="Ttulo1"/>
+        <w:rPr>
+          <w:rFonts w:eastAsia="Times New Roman"/>
+          <w:b/>
+        </w:rPr>
+      </w:pPr>
+    </w:p>
+    <w:p>
+      <w:pPr>
+        <w:pStyle w:val="Ttulo1"/>
+        <w:rPr>
+          <w:rFonts w:ascii="Arial" w:hAnsi="Arial" w:cs="Arial"/>
+          <w:b/>
+          <w:color w:val="auto"/>
+        </w:rPr>
+      </w:pPr>
+      <w:bookmarkStart w:id="6" w:name="_Toc20952441"/>
+      <w:r>
+        <w:rPr>
+          <w:rFonts w:ascii="Arial" w:hAnsi="Arial" w:cs="Arial"/>
+          <w:b/>
+          <w:color w:val="auto"/>
+        </w:rPr>
+        <w:t>CRONOGRAMA</w:t>
+      </w:r>
+      <w:bookmarkEnd w:id="6"/>
+    </w:p>
+    <w:p>
+      <w:pPr>
         <w:shd w:val="clear" w:color="auto" w:fill="FFFFFF"/>
-        <w:spacing w:before="0" w:beforeAutospacing="0"/>
-        <w:jc w:val="both"/>
-        <w:rPr>
-          <w:rFonts w:ascii="Arial" w:hAnsi="Arial" w:cs="Arial"/>
-          <w:sz w:val="28"/>
-          <w:szCs w:val="28"/>
-        </w:rPr>
-      </w:pPr>
-    </w:p>
+        <w:spacing w:before="60" w:after="100" w:afterAutospacing="1" w:line="240" w:lineRule="auto"/>
+        <w:jc w:val="center"/>
+        <w:rPr>
+          <w:rFonts w:ascii="Arial" w:eastAsia="Times New Roman" w:hAnsi="Arial" w:cs="Arial"/>
+          <w:sz w:val="28"/>
+          <w:szCs w:val="28"/>
+        </w:rPr>
+      </w:pPr>
+      <w:r>
+        <w:rPr>
+          <w:rFonts w:ascii="Arial" w:eastAsia="Times New Roman" w:hAnsi="Arial" w:cs="Arial"/>
+          <w:noProof/>
+          <w:sz w:val="28"/>
+          <w:szCs w:val="28"/>
+          <w:lang w:val="es-419" w:eastAsia="es-419"/>
+        </w:rPr>
+        <w:drawing>
+          <wp:inline distT="0" distB="0" distL="0" distR="0" wp14:anchorId="6AF80B3B" wp14:editId="1B1BA9F7">
+            <wp:extent cx="5534025" cy="2304875"/>
+            <wp:effectExtent l="0" t="0" r="0" b="635"/>
+            <wp:docPr id="1" name="Imagen 1"/>
+            <wp:cNvGraphicFramePr>
+              <a:graphicFrameLocks xmlns:a="http://schemas.openxmlformats.org/drawingml/2006/main" noChangeAspect="1"/>
+            </wp:cNvGraphicFramePr>
+            <a:graphic xmlns:a="http://schemas.openxmlformats.org/drawingml/2006/main">
+              <a:graphicData uri="http://schemas.openxmlformats.org/drawingml/2006/picture">
+                <pic:pic xmlns:pic="http://schemas.openxmlformats.org/drawingml/2006/picture">
+                  <pic:nvPicPr>
+                    <pic:cNvPr id="1" name="cronograma"/>
+                    <pic:cNvPicPr/>
+                  </pic:nvPicPr>
+                  <pic:blipFill>
+                    <a:blip r:embed="rId6">
+                      <a:extLst>
+                        <a:ext uri="{28A0092B-C50C-407E-A947-70E740481C1C}">
+                          <a14:useLocalDpi xmlns:a14="http://schemas.microsoft.com/office/drawing/2010/main" val="0"/>
+                        </a:ext>
+                      </a:extLst>
+                    </a:blip>
+                    <a:stretch>
+                      <a:fillRect/>
+                    </a:stretch>
+                  </pic:blipFill>
+                  <pic:spPr>
+                    <a:xfrm>
+                      <a:off x="0" y="0"/>
+                      <a:ext cx="5550490" cy="2311732"/>
+                    </a:xfrm>
+                    <a:prstGeom prst="rect">
+                      <a:avLst/>
+                    </a:prstGeom>
+                  </pic:spPr>
+                </pic:pic>
+              </a:graphicData>
+            </a:graphic>
+          </wp:inline>
+        </w:drawing>
+      </w:r>
+    </w:p>
+    <w:p>
+      <w:pPr>
+        <w:shd w:val="clear" w:color="auto" w:fill="FFFFFF"/>
+        <w:spacing w:before="60" w:after="100" w:afterAutospacing="1" w:line="240" w:lineRule="auto"/>
+        <w:jc w:val="center"/>
+        <w:rPr>
+          <w:rFonts w:ascii="Arial" w:eastAsia="Times New Roman" w:hAnsi="Arial" w:cs="Arial"/>
+          <w:sz w:val="28"/>
+          <w:szCs w:val="28"/>
+        </w:rPr>
+      </w:pPr>
+    </w:p>
+    <w:p>
+      <w:pPr>
+        <w:pStyle w:val="Ttulo1"/>
+        <w:rPr>
+          <w:rFonts w:ascii="Arial" w:eastAsia="Times New Roman" w:hAnsi="Arial" w:cs="Arial"/>
+          <w:b/>
+          <w:color w:val="auto"/>
+        </w:rPr>
+      </w:pPr>
+      <w:bookmarkStart w:id="7" w:name="_Toc20952442"/>
+      <w:r>
+        <w:rPr>
+          <w:rFonts w:ascii="Arial" w:eastAsia="Times New Roman" w:hAnsi="Arial" w:cs="Arial"/>
+          <w:b/>
+          <w:color w:val="auto"/>
+        </w:rPr>
+        <w:t>ROLES</w:t>
+      </w:r>
+      <w:bookmarkEnd w:id="7"/>
+    </w:p>
+    <w:p/>
     <w:tbl>
       <w:tblPr>
         <w:tblStyle w:val="Tablaconcuadrcula"/>
@@ -2679,8 +3569,6 @@
                 <w:lang w:val="es-MX"/>
               </w:rPr>
             </w:pPr>
-            <w:bookmarkStart w:id="4" w:name="OLE_LINK9"/>
-            <w:bookmarkStart w:id="5" w:name="OLE_LINK10"/>
             <w:proofErr w:type="spellStart"/>
             <w:r>
               <w:rPr>
@@ -2695,16 +3583,7 @@
                 <w:rFonts w:ascii="Arial" w:hAnsi="Arial" w:cs="Arial"/>
                 <w:lang w:val="es-MX"/>
               </w:rPr>
-              <w:t xml:space="preserve"> </w:t>
-            </w:r>
-            <w:bookmarkEnd w:id="4"/>
-            <w:bookmarkEnd w:id="5"/>
-            <w:r>
-              <w:rPr>
-                <w:rFonts w:ascii="Arial" w:hAnsi="Arial" w:cs="Arial"/>
-                <w:lang w:val="es-MX"/>
-              </w:rPr>
-              <w:t>(</w:t>
+              <w:t xml:space="preserve"> (</w:t>
             </w:r>
             <w:proofErr w:type="spellStart"/>
             <w:r>
@@ -2740,7 +3619,15 @@
                 <w:rFonts w:ascii="Arial" w:hAnsi="Arial" w:cs="Arial"/>
                 <w:lang w:val="es-MX"/>
               </w:rPr>
-              <w:t>Encargado de realizar pruebas funcionales y no funcionales con el fin de detectar defectos en el uso de la plataforma</w:t>
+              <w:t xml:space="preserve">Encargado de realizar pruebas funcionales y no funcionales con el fin de </w:t>
+            </w:r>
+            <w:r>
+              <w:rPr>
+                <w:rFonts w:ascii="Arial" w:hAnsi="Arial" w:cs="Arial"/>
+                <w:lang w:val="es-MX"/>
+              </w:rPr>
+              <w:lastRenderedPageBreak/>
+              <w:t>detectar defectos en el uso de la plataforma</w:t>
             </w:r>
           </w:p>
         </w:tc>
@@ -2760,6 +3647,7 @@
                 <w:rFonts w:ascii="Arial" w:hAnsi="Arial" w:cs="Arial"/>
                 <w:lang w:val="es-MX"/>
               </w:rPr>
+              <w:lastRenderedPageBreak/>
               <w:t xml:space="preserve">Pruebas documentadas realizadas (test </w:t>
             </w:r>
             <w:proofErr w:type="spellStart"/>
@@ -2768,6 +3656,7 @@
                 <w:rFonts w:ascii="Arial" w:hAnsi="Arial" w:cs="Arial"/>
                 <w:lang w:val="es-MX"/>
               </w:rPr>
+              <w:lastRenderedPageBreak/>
               <w:t>configuration</w:t>
             </w:r>
             <w:proofErr w:type="spellEnd"/>
@@ -3152,7 +4041,21 @@
                 <w:rFonts w:ascii="Arial" w:hAnsi="Arial" w:cs="Arial"/>
                 <w:lang w:val="es-MX"/>
               </w:rPr>
-              <w:t>Matiz de requerimientos</w:t>
+              <w:t>Mat</w:t>
+            </w:r>
+            <w:r>
+              <w:rPr>
+                <w:rFonts w:ascii="Arial" w:hAnsi="Arial" w:cs="Arial"/>
+                <w:lang w:val="es-MX"/>
+              </w:rPr>
+              <w:t>r</w:t>
+            </w:r>
+            <w:r>
+              <w:rPr>
+                <w:rFonts w:ascii="Arial" w:hAnsi="Arial" w:cs="Arial"/>
+                <w:lang w:val="es-MX"/>
+              </w:rPr>
+              <w:t>iz de requerimientos</w:t>
             </w:r>
           </w:p>
         </w:tc>
@@ -3174,46 +4077,23 @@
                 <w:rFonts w:ascii="Arial" w:hAnsi="Arial" w:cs="Arial"/>
                 <w:lang w:val="es-MX"/>
               </w:rPr>
-              <w:t xml:space="preserve">Analista de Soporte </w:t>
-            </w:r>
-          </w:p>
-          <w:p>
-            <w:pPr>
-              <w:rPr>
-                <w:rFonts w:ascii="Arial" w:hAnsi="Arial" w:cs="Arial"/>
-                <w:lang w:val="es-MX"/>
-              </w:rPr>
-            </w:pPr>
-          </w:p>
-          <w:p>
-            <w:pPr>
-              <w:rPr>
-                <w:rFonts w:ascii="Arial" w:hAnsi="Arial" w:cs="Arial"/>
-                <w:lang w:val="es-MX"/>
-              </w:rPr>
-            </w:pPr>
-          </w:p>
-          <w:p>
-            <w:pPr>
-              <w:rPr>
-                <w:rFonts w:ascii="Arial" w:hAnsi="Arial" w:cs="Arial"/>
-                <w:lang w:val="es-MX"/>
-              </w:rPr>
-            </w:pPr>
-          </w:p>
-          <w:p>
-            <w:pPr>
-              <w:rPr>
-                <w:rFonts w:ascii="Arial" w:hAnsi="Arial" w:cs="Arial"/>
-                <w:lang w:val="es-MX"/>
-              </w:rPr>
-            </w:pPr>
-            <w:r>
-              <w:rPr>
-                <w:rFonts w:ascii="Arial" w:hAnsi="Arial" w:cs="Arial"/>
-                <w:lang w:val="es-MX"/>
-              </w:rPr>
-              <w:t>Yeimy Carolina Jiménez</w:t>
+              <w:t xml:space="preserve">Edwin Alexander </w:t>
+            </w:r>
+            <w:proofErr w:type="spellStart"/>
+            <w:r>
+              <w:rPr>
+                <w:rFonts w:ascii="Arial" w:hAnsi="Arial" w:cs="Arial"/>
+                <w:lang w:val="es-MX"/>
+              </w:rPr>
+              <w:t>Chavez</w:t>
+            </w:r>
+            <w:proofErr w:type="spellEnd"/>
+            <w:r>
+              <w:rPr>
+                <w:rFonts w:ascii="Arial" w:hAnsi="Arial" w:cs="Arial"/>
+                <w:lang w:val="es-MX"/>
+              </w:rPr>
+              <w:t xml:space="preserve"> Barreto </w:t>
             </w:r>
           </w:p>
         </w:tc>
@@ -3233,7 +4113,15 @@
                 <w:rFonts w:ascii="Arial" w:hAnsi="Arial" w:cs="Arial"/>
                 <w:lang w:val="es-MX"/>
               </w:rPr>
-              <w:t>Encargada de ofrecer asistencia técnica informática a momento de realizar pruebas o montaje del proyecto ya sea a nivel de software o hardware.</w:t>
+              <w:t xml:space="preserve">Encargado del soporte  técnico sobre los equipos de cómputo  a intervenir para la implementación de la supercomputadora, instalación de sistemas </w:t>
+            </w:r>
+            <w:r>
+              <w:rPr>
+                <w:rFonts w:ascii="Arial" w:hAnsi="Arial" w:cs="Arial"/>
+                <w:lang w:val="es-MX"/>
+              </w:rPr>
+              <w:lastRenderedPageBreak/>
+              <w:t xml:space="preserve">operativos necesarios y mantenimiento  funcional de los aplicativos  y conexión y configuración necesaria para la conexión de la red de datos </w:t>
             </w:r>
           </w:p>
         </w:tc>
@@ -3252,97 +4140,19 @@
             <w:r>
               <w:rPr>
                 <w:rFonts w:ascii="Arial" w:hAnsi="Arial" w:cs="Arial"/>
-                <w:lang w:val="es-MX"/>
-              </w:rPr>
-              <w:t>Implementación</w:t>
-            </w:r>
-          </w:p>
-        </w:tc>
-      </w:tr>
-      <w:tr>
-        <w:tc>
-          <w:tcPr>
-            <w:tcW w:w="2818" w:type="dxa"/>
-          </w:tcPr>
-          <w:p>
-            <w:pPr>
-              <w:rPr>
-                <w:rFonts w:ascii="Arial" w:hAnsi="Arial" w:cs="Arial"/>
-                <w:lang w:val="es-MX"/>
-              </w:rPr>
-            </w:pPr>
-            <w:r>
-              <w:rPr>
-                <w:rFonts w:ascii="Arial" w:hAnsi="Arial" w:cs="Arial"/>
-                <w:lang w:val="es-MX"/>
-              </w:rPr>
-              <w:t xml:space="preserve">Edwin Alexander </w:t>
-            </w:r>
-            <w:proofErr w:type="spellStart"/>
-            <w:r>
-              <w:rPr>
-                <w:rFonts w:ascii="Arial" w:hAnsi="Arial" w:cs="Arial"/>
-                <w:lang w:val="es-MX"/>
-              </w:rPr>
-              <w:t>Chavez</w:t>
-            </w:r>
-            <w:proofErr w:type="spellEnd"/>
-            <w:r>
-              <w:rPr>
-                <w:rFonts w:ascii="Arial" w:hAnsi="Arial" w:cs="Arial"/>
-                <w:lang w:val="es-MX"/>
-              </w:rPr>
-              <w:t xml:space="preserve"> Barreto </w:t>
-            </w:r>
-          </w:p>
-        </w:tc>
-        <w:tc>
-          <w:tcPr>
-            <w:tcW w:w="2852" w:type="dxa"/>
-          </w:tcPr>
-          <w:p>
-            <w:pPr>
-              <w:rPr>
-                <w:rFonts w:ascii="Arial" w:hAnsi="Arial" w:cs="Arial"/>
-                <w:lang w:val="es-MX"/>
-              </w:rPr>
-            </w:pPr>
-            <w:r>
-              <w:rPr>
-                <w:rFonts w:ascii="Arial" w:hAnsi="Arial" w:cs="Arial"/>
-                <w:lang w:val="es-MX"/>
-              </w:rPr>
-              <w:t xml:space="preserve">Encargado del soporte técnico sobre los equipos </w:t>
-            </w:r>
-            <w:r>
-              <w:rPr>
-                <w:rFonts w:ascii="Arial" w:hAnsi="Arial" w:cs="Arial"/>
+                <w:bCs/>
                 <w:lang w:val="es-MX"/>
               </w:rPr>
               <w:lastRenderedPageBreak/>
-              <w:t xml:space="preserve">de cómputo  a intervenir para la implementación de la supercomputadora, instalación de sistemas operativos necesarios y mantenimiento  funcional de los aplicativos  y conexión y configuración necesaria para la conexión de la red de datos </w:t>
-            </w:r>
-          </w:p>
-        </w:tc>
-        <w:tc>
-          <w:tcPr>
-            <w:tcW w:w="2824" w:type="dxa"/>
-          </w:tcPr>
-          <w:p>
-            <w:pPr>
-              <w:rPr>
-                <w:rFonts w:ascii="Arial" w:hAnsi="Arial" w:cs="Arial"/>
-                <w:lang w:val="es-MX"/>
-              </w:rPr>
-            </w:pPr>
+              <w:t xml:space="preserve">Informe técnico, usuarios y claves de acceso, informe de configuración de los sistemas operativos en cada equipo de </w:t>
+            </w:r>
             <w:r>
               <w:rPr>
                 <w:rFonts w:ascii="Arial" w:hAnsi="Arial" w:cs="Arial"/>
                 <w:bCs/>
                 <w:lang w:val="es-MX"/>
               </w:rPr>
-              <w:lastRenderedPageBreak/>
-              <w:t xml:space="preserve">Informe técnico, usuarios y claves de acceso, </w:t>
+              <w:t>cómputo</w:t>
             </w:r>
             <w:r>
               <w:rPr>
@@ -3350,8 +4160,7 @@
                 <w:bCs/>
                 <w:lang w:val="es-MX"/>
               </w:rPr>
-              <w:lastRenderedPageBreak/>
-              <w:t>informe de configuración de los sistemas operativos en cada equipo de cómputo.</w:t>
+              <w:t>.</w:t>
             </w:r>
           </w:p>
         </w:tc>
@@ -3372,14 +4181,220 @@
     </w:p>
     <w:p>
       <w:pPr>
+        <w:pStyle w:val="Ttulo1"/>
+        <w:rPr>
+          <w:rFonts w:ascii="Arial" w:hAnsi="Arial" w:cs="Arial"/>
+          <w:b/>
+          <w:color w:val="auto"/>
+        </w:rPr>
+      </w:pPr>
+      <w:bookmarkStart w:id="8" w:name="OLE_LINK5"/>
+      <w:bookmarkStart w:id="9" w:name="OLE_LINK6"/>
+      <w:bookmarkStart w:id="10" w:name="_Toc20952443"/>
+      <w:r>
+        <w:rPr>
+          <w:rFonts w:ascii="Arial" w:hAnsi="Arial" w:cs="Arial"/>
+          <w:b/>
+          <w:color w:val="auto"/>
+        </w:rPr>
+        <w:t>Metodología a utilizar (Si se requiere).</w:t>
+      </w:r>
+      <w:bookmarkEnd w:id="10"/>
+    </w:p>
+    <w:p/>
+    <w:p>
+      <w:pPr>
+        <w:jc w:val="both"/>
+        <w:rPr>
+          <w:rFonts w:ascii="Times New Roman" w:hAnsi="Times New Roman" w:cs="Times New Roman"/>
+          <w:sz w:val="28"/>
+          <w:szCs w:val="28"/>
+        </w:rPr>
+      </w:pPr>
+      <w:r>
+        <w:rPr>
+          <w:rFonts w:ascii="Times New Roman" w:hAnsi="Times New Roman" w:cs="Times New Roman"/>
+          <w:b/>
+          <w:sz w:val="28"/>
+          <w:szCs w:val="28"/>
+        </w:rPr>
+        <w:t>Metodología Scrum</w:t>
+      </w:r>
+      <w:r>
+        <w:rPr>
+          <w:rFonts w:ascii="Times New Roman" w:hAnsi="Times New Roman" w:cs="Times New Roman"/>
+          <w:sz w:val="28"/>
+          <w:szCs w:val="28"/>
+        </w:rPr>
+        <w:t xml:space="preserve">: Esta nos permite planificar la realización de la ejecución del proyecto en pequeños </w:t>
+      </w:r>
+      <w:proofErr w:type="spellStart"/>
+      <w:r>
+        <w:rPr>
+          <w:rFonts w:ascii="Times New Roman" w:hAnsi="Times New Roman" w:cs="Times New Roman"/>
+          <w:sz w:val="28"/>
+          <w:szCs w:val="28"/>
+        </w:rPr>
+        <w:t>springs</w:t>
+      </w:r>
+      <w:proofErr w:type="spellEnd"/>
+      <w:r>
+        <w:rPr>
+          <w:rFonts w:ascii="Times New Roman" w:hAnsi="Times New Roman" w:cs="Times New Roman"/>
+          <w:sz w:val="28"/>
+          <w:szCs w:val="28"/>
+        </w:rPr>
+        <w:t xml:space="preserve">, que se ejecutaran por semana según el cronograma </w:t>
+      </w:r>
+    </w:p>
+    <w:p>
+      <w:pPr>
+        <w:jc w:val="both"/>
+        <w:rPr>
+          <w:rFonts w:ascii="Times New Roman" w:hAnsi="Times New Roman" w:cs="Times New Roman"/>
+          <w:sz w:val="28"/>
+          <w:szCs w:val="28"/>
+        </w:rPr>
+      </w:pPr>
+    </w:p>
+    <w:p>
+      <w:pPr>
+        <w:jc w:val="both"/>
+        <w:rPr>
+          <w:rFonts w:ascii="Times New Roman" w:hAnsi="Times New Roman" w:cs="Times New Roman"/>
+          <w:sz w:val="28"/>
+          <w:szCs w:val="28"/>
+        </w:rPr>
+      </w:pPr>
+      <w:r>
+        <w:rPr>
+          <w:rFonts w:ascii="Times New Roman" w:hAnsi="Times New Roman" w:cs="Times New Roman"/>
+          <w:sz w:val="28"/>
+          <w:szCs w:val="28"/>
+        </w:rPr>
+        <w:t>El desarrollo de producto tiene un ciclo de vida en la metodología Scrum. Estas son fases en las que se divide un proceso Scrum:</w:t>
+      </w:r>
+    </w:p>
+    <w:p>
+      <w:pPr>
+        <w:jc w:val="both"/>
+        <w:rPr>
+          <w:rFonts w:ascii="Times New Roman" w:hAnsi="Times New Roman" w:cs="Times New Roman"/>
+          <w:sz w:val="28"/>
+          <w:szCs w:val="28"/>
+        </w:rPr>
+      </w:pPr>
+    </w:p>
+    <w:p>
+      <w:pPr>
+        <w:jc w:val="both"/>
+        <w:rPr>
+          <w:rFonts w:ascii="Times New Roman" w:hAnsi="Times New Roman" w:cs="Times New Roman"/>
+          <w:sz w:val="28"/>
+          <w:szCs w:val="28"/>
+        </w:rPr>
+      </w:pPr>
+      <w:r>
+        <w:rPr>
+          <w:rFonts w:ascii="Times New Roman" w:hAnsi="Times New Roman" w:cs="Times New Roman"/>
+          <w:sz w:val="28"/>
+          <w:szCs w:val="28"/>
+        </w:rPr>
+        <w:t xml:space="preserve">¿Qué y quién? El producto que queremos conseguir una vez terminemos el Sprint, y los roles de equipo con sus tareas asignadas, según cada semana programada que se debe intervenir sobre el proyecto </w:t>
+      </w:r>
+    </w:p>
+    <w:p>
+      <w:pPr>
+        <w:jc w:val="both"/>
+        <w:rPr>
+          <w:rFonts w:ascii="Times New Roman" w:hAnsi="Times New Roman" w:cs="Times New Roman"/>
+          <w:sz w:val="28"/>
+          <w:szCs w:val="28"/>
+        </w:rPr>
+      </w:pPr>
+    </w:p>
+    <w:p>
+      <w:pPr>
+        <w:jc w:val="both"/>
+        <w:rPr>
+          <w:rFonts w:ascii="Times New Roman" w:hAnsi="Times New Roman" w:cs="Times New Roman"/>
+          <w:sz w:val="28"/>
+          <w:szCs w:val="28"/>
+        </w:rPr>
+      </w:pPr>
+      <w:r>
+        <w:rPr>
+          <w:rFonts w:ascii="Times New Roman" w:hAnsi="Times New Roman" w:cs="Times New Roman"/>
+          <w:sz w:val="28"/>
+          <w:szCs w:val="28"/>
+        </w:rPr>
+        <w:t>Se efectuará una reunión para la planificación del Sprint de cada semana. En ella, se divide el tiempo de duración del Sprint, así como el objetivo y entregable del mismo. Además, el equipo de desarrollo deberá saber cómo realizarlo, el cual ya se encuentra constatado en el cronograma establecido, para algunas actividades será un Scrum diario. Para ejecutar actividades para elaborar el plan del día, adicionalmente se verificará si lo objetivos del proyecto se están cumpliendo</w:t>
+      </w:r>
+    </w:p>
+    <w:p>
+      <w:pPr>
+        <w:jc w:val="both"/>
+        <w:rPr>
+          <w:rFonts w:ascii="Times New Roman" w:hAnsi="Times New Roman" w:cs="Times New Roman"/>
+          <w:sz w:val="28"/>
+          <w:szCs w:val="28"/>
+        </w:rPr>
+      </w:pPr>
+      <w:r>
+        <w:rPr>
+          <w:rFonts w:ascii="Times New Roman" w:hAnsi="Times New Roman" w:cs="Times New Roman"/>
+          <w:sz w:val="28"/>
+          <w:szCs w:val="28"/>
+        </w:rPr>
+        <w:t>Se tendrá también una reunión del sprint del líder del proyecto con el docente encargado para verificar si se encuentra en cumplimiento los requisitos o si se requiere ejecutar algún tipo de modificación, la cual se ejecutará al después de acabar el sprint</w:t>
+      </w:r>
+      <w:r>
+        <w:rPr>
+          <w:rFonts w:ascii="Times New Roman" w:hAnsi="Times New Roman" w:cs="Times New Roman"/>
+          <w:sz w:val="28"/>
+          <w:szCs w:val="28"/>
+        </w:rPr>
+        <w:t xml:space="preserve"> correspondiente.</w:t>
+      </w:r>
+    </w:p>
+    <w:p>
+      <w:pPr>
+        <w:rPr>
+          <w:rFonts w:ascii="Arial" w:hAnsi="Arial" w:cs="Arial"/>
+        </w:rPr>
+      </w:pPr>
+    </w:p>
+    <w:p>
+      <w:pPr>
+        <w:pStyle w:val="Ttulo1"/>
+        <w:rPr>
+          <w:rFonts w:ascii="Arial" w:hAnsi="Arial" w:cs="Arial"/>
+          <w:b/>
+          <w:color w:val="auto"/>
+        </w:rPr>
+      </w:pPr>
+      <w:bookmarkStart w:id="11" w:name="_Toc20952444"/>
+      <w:r>
+        <w:rPr>
+          <w:rFonts w:ascii="Arial" w:hAnsi="Arial" w:cs="Arial"/>
+          <w:b/>
+          <w:color w:val="auto"/>
+        </w:rPr>
+        <w:t>Arquitectura del desarrollo del proyecto.</w:t>
+      </w:r>
+      <w:bookmarkEnd w:id="11"/>
+    </w:p>
+    <w:p>
+      <w:pPr>
         <w:pStyle w:val="NormalWeb"/>
         <w:shd w:val="clear" w:color="auto" w:fill="FFFFFF"/>
         <w:spacing w:before="0" w:beforeAutospacing="0"/>
         <w:jc w:val="both"/>
         <w:rPr>
-          <w:rFonts w:ascii="Arial" w:hAnsi="Arial" w:cs="Arial"/>
-          <w:sz w:val="28"/>
-          <w:szCs w:val="28"/>
+          <w:rFonts w:ascii="Arial" w:eastAsiaTheme="minorHAnsi" w:hAnsi="Arial" w:cs="Arial"/>
+          <w:b/>
+          <w:sz w:val="22"/>
+          <w:szCs w:val="22"/>
         </w:rPr>
       </w:pPr>
     </w:p>
@@ -3390,11 +4405,43 @@
         <w:spacing w:before="0" w:beforeAutospacing="0"/>
         <w:jc w:val="both"/>
         <w:rPr>
-          <w:rFonts w:ascii="Arial" w:hAnsi="Arial" w:cs="Arial"/>
-          <w:sz w:val="28"/>
-          <w:szCs w:val="28"/>
-        </w:rPr>
-      </w:pPr>
+          <w:rFonts w:eastAsiaTheme="minorHAnsi"/>
+          <w:b/>
+          <w:sz w:val="28"/>
+          <w:szCs w:val="28"/>
+        </w:rPr>
+      </w:pPr>
+      <w:r>
+        <w:rPr>
+          <w:rFonts w:eastAsiaTheme="minorHAnsi"/>
+          <w:b/>
+          <w:sz w:val="28"/>
+          <w:szCs w:val="28"/>
+        </w:rPr>
+        <w:t>Arquitectura SOA</w:t>
+      </w:r>
+    </w:p>
+    <w:p>
+      <w:pPr>
+        <w:pStyle w:val="NormalWeb"/>
+        <w:shd w:val="clear" w:color="auto" w:fill="FFFFFF"/>
+        <w:spacing w:before="0" w:beforeAutospacing="0" w:after="240" w:afterAutospacing="0"/>
+        <w:jc w:val="both"/>
+        <w:rPr>
+          <w:rFonts w:eastAsiaTheme="minorHAnsi"/>
+          <w:sz w:val="28"/>
+          <w:szCs w:val="28"/>
+        </w:rPr>
+      </w:pPr>
+      <w:r>
+        <w:rPr>
+          <w:rFonts w:eastAsiaTheme="minorHAnsi"/>
+          <w:sz w:val="28"/>
+          <w:szCs w:val="28"/>
+        </w:rPr>
+        <w:lastRenderedPageBreak/>
+        <w:t>La meta de esta arquitectura es aportar la flexibilidad de activos existentes que permite la automatización de infraestructuras y herramientas necesarias para ejecutar la creación de una súper computadora.</w:t>
+      </w:r>
     </w:p>
     <w:p>
       <w:pPr>
@@ -3403,293 +4450,71 @@
         <w:spacing w:before="0" w:beforeAutospacing="0"/>
         <w:jc w:val="both"/>
         <w:rPr>
-          <w:rFonts w:ascii="Arial" w:hAnsi="Arial" w:cs="Arial"/>
-          <w:sz w:val="28"/>
-          <w:szCs w:val="28"/>
-        </w:rPr>
-      </w:pPr>
+          <w:sz w:val="28"/>
+          <w:szCs w:val="28"/>
+        </w:rPr>
+      </w:pPr>
+      <w:r>
+        <w:rPr>
+          <w:rFonts w:eastAsiaTheme="minorHAnsi"/>
+          <w:sz w:val="28"/>
+          <w:szCs w:val="28"/>
+        </w:rPr>
+        <w:t>Por su versatilidad es posible que los servicios puedan ser consumidos por los clientes en aplicaciones o procesos de negocios distintos ya que tiene una ventaja que es la interoperabilidad entre ellas</w:t>
+      </w:r>
+      <w:bookmarkEnd w:id="8"/>
+      <w:bookmarkEnd w:id="9"/>
+    </w:p>
+    <w:p>
+      <w:pPr>
+        <w:pStyle w:val="NormalWeb"/>
+        <w:shd w:val="clear" w:color="auto" w:fill="FFFFFF"/>
+        <w:spacing w:before="0" w:beforeAutospacing="0" w:after="240" w:afterAutospacing="0"/>
+        <w:jc w:val="both"/>
+        <w:rPr>
+          <w:rFonts w:ascii="Arial" w:eastAsiaTheme="minorHAnsi" w:hAnsi="Arial" w:cs="Arial"/>
+          <w:sz w:val="22"/>
+          <w:szCs w:val="22"/>
+        </w:rPr>
+      </w:pPr>
+      <w:bookmarkStart w:id="12" w:name="OLE_LINK8"/>
+      <w:r>
+        <w:rPr>
+          <w:rFonts w:ascii="Arial" w:eastAsiaTheme="minorHAnsi" w:hAnsi="Arial" w:cs="Arial"/>
+          <w:sz w:val="22"/>
+          <w:szCs w:val="22"/>
+        </w:rPr>
+        <w:t xml:space="preserve"> </w:t>
+      </w:r>
+      <w:bookmarkEnd w:id="12"/>
     </w:p>
     <w:p>
       <w:pPr>
         <w:pStyle w:val="Prrafodelista"/>
-        <w:numPr>
-          <w:ilvl w:val="0"/>
-          <w:numId w:val="9"/>
-        </w:numPr>
-        <w:rPr>
-          <w:rFonts w:ascii="Arial" w:hAnsi="Arial" w:cs="Arial"/>
-        </w:rPr>
-      </w:pPr>
-      <w:bookmarkStart w:id="6" w:name="OLE_LINK5"/>
-      <w:bookmarkStart w:id="7" w:name="OLE_LINK6"/>
-      <w:r>
-        <w:rPr>
-          <w:rFonts w:ascii="Arial" w:hAnsi="Arial" w:cs="Arial"/>
-        </w:rPr>
-        <w:t>Metodología a utilizar (Si se requiere).</w:t>
-      </w:r>
-    </w:p>
-    <w:p>
-      <w:pPr>
-        <w:rPr>
-          <w:rFonts w:ascii="Arial" w:hAnsi="Arial" w:cs="Arial"/>
-        </w:rPr>
-      </w:pPr>
-      <w:r>
-        <w:rPr>
-          <w:rFonts w:ascii="Arial" w:hAnsi="Arial" w:cs="Arial"/>
-          <w:b/>
-        </w:rPr>
-        <w:t>Metodología Scrum</w:t>
-      </w:r>
-      <w:r>
-        <w:rPr>
-          <w:rFonts w:ascii="Arial" w:hAnsi="Arial" w:cs="Arial"/>
-        </w:rPr>
-        <w:t xml:space="preserve">: Esta nos permite planificar la realización de la ejecución del proyecto en pequeños </w:t>
-      </w:r>
-      <w:proofErr w:type="spellStart"/>
-      <w:r>
-        <w:rPr>
-          <w:rFonts w:ascii="Arial" w:hAnsi="Arial" w:cs="Arial"/>
-        </w:rPr>
-        <w:t>springs</w:t>
-      </w:r>
-      <w:proofErr w:type="spellEnd"/>
-      <w:r>
-        <w:rPr>
-          <w:rFonts w:ascii="Arial" w:hAnsi="Arial" w:cs="Arial"/>
-        </w:rPr>
-        <w:t xml:space="preserve">, que se ejecutaran por semana según el cronograma </w:t>
-      </w:r>
-    </w:p>
-    <w:p>
-      <w:pPr>
-        <w:rPr>
-          <w:rFonts w:ascii="Arial" w:hAnsi="Arial" w:cs="Arial"/>
-        </w:rPr>
-      </w:pPr>
-    </w:p>
-    <w:p>
-      <w:pPr>
-        <w:rPr>
-          <w:rFonts w:ascii="Arial" w:hAnsi="Arial" w:cs="Arial"/>
-        </w:rPr>
-      </w:pPr>
-      <w:r>
-        <w:rPr>
-          <w:rFonts w:ascii="Arial" w:hAnsi="Arial" w:cs="Arial"/>
-        </w:rPr>
-        <w:t>El desarrollo de producto tiene un ciclo de vida en la metodología Scrum. Estas son fases en las que se divide un proceso Scrum:</w:t>
-      </w:r>
-    </w:p>
-    <w:p>
-      <w:pPr>
-        <w:rPr>
-          <w:rFonts w:ascii="Arial" w:hAnsi="Arial" w:cs="Arial"/>
-        </w:rPr>
-      </w:pPr>
-      <w:r>
-        <w:rPr>
-          <w:rFonts w:ascii="Arial" w:hAnsi="Arial" w:cs="Arial"/>
-        </w:rPr>
-        <w:t xml:space="preserve">¿Qué y quién? El producto que queremos conseguir una vez terminemos el Sprint, y los roles de equipo con sus tareas asignadas, según cada semana programada que se debe intervenir sobre el proyecto </w:t>
-      </w:r>
-    </w:p>
-    <w:p>
-      <w:pPr>
-        <w:rPr>
-          <w:rFonts w:ascii="Arial" w:hAnsi="Arial" w:cs="Arial"/>
-        </w:rPr>
-      </w:pPr>
-      <w:r>
-        <w:rPr>
-          <w:rFonts w:ascii="Arial" w:hAnsi="Arial" w:cs="Arial"/>
-        </w:rPr>
-        <w:t>Se efectuará una reunión para la planificación del Sprint de cada semana. En ella, se divide el tiempo de duración del Sprint, así como el objetivo y entregable del mismo. Además, el equipo de desarrollo deberá saber cómo realizarlo, el cual ya se encuentra constatado en el cronograma establecido, para algunas actividades será un Scrum diario. Para ejecutar actividades para elaborar el plan del día, adicionalmente se verificará si lo objetivos del proyecto se están cumpliendo</w:t>
-      </w:r>
-    </w:p>
-    <w:p>
-      <w:pPr>
-        <w:rPr>
-          <w:rFonts w:ascii="Arial" w:hAnsi="Arial" w:cs="Arial"/>
-        </w:rPr>
-      </w:pPr>
-      <w:r>
-        <w:rPr>
-          <w:rFonts w:ascii="Arial" w:hAnsi="Arial" w:cs="Arial"/>
-        </w:rPr>
-        <w:t>Se tendrá también una reunión del sprint del líder del proyecto con el docente encargado para verificar si se encuentra en cumplimiento los requisitos o si se requiere ejecutar algún tipo de modificación, la cual se ejecutará al después de acabar el sprint</w:t>
-      </w:r>
-      <w:r>
-        <w:rPr>
-          <w:rFonts w:ascii="Arial" w:hAnsi="Arial" w:cs="Arial"/>
-        </w:rPr>
-        <w:t xml:space="preserve"> correspondiente.</w:t>
-      </w:r>
-    </w:p>
-    <w:p>
-      <w:pPr>
-        <w:pStyle w:val="Prrafodelista"/>
-        <w:numPr>
-          <w:ilvl w:val="0"/>
-          <w:numId w:val="12"/>
-        </w:numPr>
-        <w:rPr>
-          <w:rFonts w:ascii="Arial" w:hAnsi="Arial" w:cs="Arial"/>
-        </w:rPr>
-      </w:pPr>
-      <w:r>
-        <w:rPr>
-          <w:rFonts w:ascii="Arial" w:hAnsi="Arial" w:cs="Arial"/>
-        </w:rPr>
-        <w:t xml:space="preserve">Project </w:t>
-      </w:r>
-      <w:proofErr w:type="spellStart"/>
-      <w:r>
-        <w:rPr>
-          <w:rFonts w:ascii="Arial" w:hAnsi="Arial" w:cs="Arial"/>
-        </w:rPr>
-        <w:t>Owner</w:t>
-      </w:r>
-      <w:proofErr w:type="spellEnd"/>
-      <w:r>
-        <w:rPr>
-          <w:rFonts w:ascii="Arial" w:hAnsi="Arial" w:cs="Arial"/>
-        </w:rPr>
-        <w:t>. Se asegura de que el proyecto se esté desarrollando acorde con la estrategia del negocio</w:t>
-      </w:r>
-      <w:r>
-        <w:rPr>
-          <w:rFonts w:ascii="Arial" w:hAnsi="Arial" w:cs="Arial"/>
-        </w:rPr>
-        <w:t>. En nuestro caso sean los analistas que ejecuten esta función</w:t>
-      </w:r>
-    </w:p>
-    <w:p>
-      <w:pPr>
-        <w:pStyle w:val="Prrafodelista"/>
-        <w:numPr>
-          <w:ilvl w:val="0"/>
-          <w:numId w:val="12"/>
-        </w:numPr>
-        <w:rPr>
-          <w:rFonts w:ascii="Arial" w:hAnsi="Arial" w:cs="Arial"/>
-        </w:rPr>
-      </w:pPr>
-      <w:r>
-        <w:rPr>
-          <w:rFonts w:ascii="Arial" w:hAnsi="Arial" w:cs="Arial"/>
-        </w:rPr>
-        <w:t>Master Scrum o Facilitador. Elimina los obstáculos que impiden que el equipo cumpla con su objetivo</w:t>
-      </w:r>
-      <w:r>
-        <w:rPr>
-          <w:rFonts w:ascii="Arial" w:hAnsi="Arial" w:cs="Arial"/>
-        </w:rPr>
-        <w:t>, para el desarrollo del proyecto será el líder el que se encargue de esta labor.</w:t>
-      </w:r>
-    </w:p>
-    <w:p>
-      <w:pPr>
-        <w:pStyle w:val="Prrafodelista"/>
-        <w:numPr>
-          <w:ilvl w:val="0"/>
-          <w:numId w:val="12"/>
-        </w:numPr>
-        <w:rPr>
-          <w:rFonts w:ascii="Arial" w:hAnsi="Arial" w:cs="Arial"/>
-        </w:rPr>
-      </w:pPr>
-      <w:proofErr w:type="spellStart"/>
-      <w:r>
-        <w:rPr>
-          <w:rFonts w:ascii="Arial" w:hAnsi="Arial" w:cs="Arial"/>
-        </w:rPr>
-        <w:t>Development</w:t>
-      </w:r>
-      <w:proofErr w:type="spellEnd"/>
-      <w:r>
-        <w:rPr>
-          <w:rFonts w:ascii="Arial" w:hAnsi="Arial" w:cs="Arial"/>
-        </w:rPr>
-        <w:t xml:space="preserve"> </w:t>
-      </w:r>
-      <w:proofErr w:type="spellStart"/>
-      <w:r>
-        <w:rPr>
-          <w:rFonts w:ascii="Arial" w:hAnsi="Arial" w:cs="Arial"/>
-        </w:rPr>
-        <w:t>team</w:t>
-      </w:r>
-      <w:proofErr w:type="spellEnd"/>
-      <w:r>
-        <w:rPr>
-          <w:rFonts w:ascii="Arial" w:hAnsi="Arial" w:cs="Arial"/>
-        </w:rPr>
-        <w:t xml:space="preserve"> </w:t>
-      </w:r>
-      <w:proofErr w:type="spellStart"/>
-      <w:r>
-        <w:rPr>
-          <w:rFonts w:ascii="Arial" w:hAnsi="Arial" w:cs="Arial"/>
-        </w:rPr>
-        <w:t>Member</w:t>
-      </w:r>
-      <w:proofErr w:type="spellEnd"/>
-      <w:r>
-        <w:rPr>
-          <w:rFonts w:ascii="Arial" w:hAnsi="Arial" w:cs="Arial"/>
-        </w:rPr>
-        <w:t>. Los encargados de crear el producto para que pueda estar listo con los requerimientos necesarios</w:t>
-      </w:r>
-      <w:r>
-        <w:rPr>
-          <w:rFonts w:ascii="Arial" w:hAnsi="Arial" w:cs="Arial"/>
-        </w:rPr>
-        <w:t xml:space="preserve">. Para este caso se tiene en cuesta a los desarrolladores y </w:t>
-      </w:r>
-      <w:proofErr w:type="spellStart"/>
-      <w:r>
-        <w:rPr>
-          <w:rFonts w:ascii="Arial" w:hAnsi="Arial" w:cs="Arial"/>
-          <w:lang w:val="es-MX"/>
-        </w:rPr>
-        <w:t>Testing</w:t>
-      </w:r>
-      <w:proofErr w:type="spellEnd"/>
-      <w:r>
-        <w:rPr>
-          <w:rFonts w:ascii="Arial" w:hAnsi="Arial" w:cs="Arial"/>
-          <w:lang w:val="es-MX"/>
-        </w:rPr>
-        <w:t xml:space="preserve"> </w:t>
-      </w:r>
-      <w:r>
-        <w:rPr>
-          <w:rFonts w:ascii="Arial" w:hAnsi="Arial" w:cs="Arial"/>
-        </w:rPr>
-        <w:t xml:space="preserve">que serán los que cumplan con esta función dentro de desarrollo del proyecto </w:t>
-      </w:r>
-    </w:p>
-    <w:p>
-      <w:pPr>
-        <w:pStyle w:val="Prrafodelista"/>
-        <w:numPr>
-          <w:ilvl w:val="0"/>
-          <w:numId w:val="9"/>
-        </w:numPr>
-        <w:rPr>
-          <w:rFonts w:ascii="Arial" w:hAnsi="Arial" w:cs="Arial"/>
-        </w:rPr>
-      </w:pPr>
-      <w:r>
-        <w:rPr>
-          <w:rFonts w:ascii="Arial" w:hAnsi="Arial" w:cs="Arial"/>
-        </w:rPr>
-        <w:lastRenderedPageBreak/>
-        <w:t>Arquitectura del desarrollo del proyecto.</w:t>
-      </w:r>
+        <w:rPr>
+          <w:rFonts w:ascii="Arial" w:hAnsi="Arial" w:cs="Arial"/>
+        </w:rPr>
+      </w:pPr>
+    </w:p>
+    <w:p>
+      <w:pPr>
+        <w:pStyle w:val="Ttulo1"/>
+        <w:rPr>
+          <w:rFonts w:ascii="Arial" w:hAnsi="Arial" w:cs="Arial"/>
+          <w:b/>
+          <w:color w:val="auto"/>
+        </w:rPr>
+      </w:pPr>
+      <w:bookmarkStart w:id="13" w:name="_Toc20952445"/>
+      <w:r>
+        <w:rPr>
+          <w:rFonts w:ascii="Arial" w:hAnsi="Arial" w:cs="Arial"/>
+          <w:b/>
+          <w:color w:val="auto"/>
+        </w:rPr>
+        <w:t>Parte 2 de la investigación del proyecto realizado.</w:t>
+      </w:r>
+      <w:bookmarkEnd w:id="13"/>
     </w:p>
     <w:p>
       <w:pPr>
@@ -3698,42 +4523,11 @@
         <w:spacing w:before="0" w:beforeAutospacing="0"/>
         <w:jc w:val="both"/>
         <w:rPr>
-          <w:rFonts w:ascii="Arial" w:eastAsiaTheme="minorHAnsi" w:hAnsi="Arial" w:cs="Arial"/>
-          <w:b/>
-          <w:sz w:val="22"/>
-          <w:szCs w:val="22"/>
-        </w:rPr>
-      </w:pPr>
-      <w:r>
-        <w:rPr>
-          <w:rFonts w:ascii="Arial" w:eastAsiaTheme="minorHAnsi" w:hAnsi="Arial" w:cs="Arial"/>
-          <w:b/>
-          <w:sz w:val="22"/>
-          <w:szCs w:val="22"/>
-        </w:rPr>
-        <w:t>Arquitectura SOA</w:t>
-      </w:r>
-    </w:p>
-    <w:p>
-      <w:pPr>
-        <w:pStyle w:val="NormalWeb"/>
-        <w:shd w:val="clear" w:color="auto" w:fill="FFFFFF"/>
-        <w:spacing w:before="0" w:beforeAutospacing="0" w:after="240" w:afterAutospacing="0"/>
-        <w:jc w:val="both"/>
-        <w:rPr>
-          <w:rFonts w:ascii="Arial" w:eastAsiaTheme="minorHAnsi" w:hAnsi="Arial" w:cs="Arial"/>
-          <w:sz w:val="22"/>
-          <w:szCs w:val="22"/>
-        </w:rPr>
-      </w:pPr>
-      <w:r>
-        <w:rPr>
-          <w:rFonts w:ascii="Arial" w:eastAsiaTheme="minorHAnsi" w:hAnsi="Arial" w:cs="Arial"/>
-          <w:sz w:val="22"/>
-          <w:szCs w:val="22"/>
-        </w:rPr>
-        <w:t>La meta de esta arquitectura es aportar la flexibilidad de activos existentes que permite la automatización de infraestructuras y herramientas necesarias para ejecutar la creación de una súper computadora.</w:t>
-      </w:r>
+          <w:rFonts w:ascii="Arial" w:hAnsi="Arial" w:cs="Arial"/>
+          <w:sz w:val="28"/>
+          <w:szCs w:val="28"/>
+        </w:rPr>
+      </w:pPr>
     </w:p>
     <w:p>
       <w:pPr>
@@ -3743,69 +4537,292 @@
         <w:jc w:val="both"/>
         <w:rPr>
           <w:rFonts w:ascii="Arial" w:hAnsi="Arial" w:cs="Arial"/>
-          <w:sz w:val="28"/>
-          <w:szCs w:val="28"/>
-        </w:rPr>
-      </w:pPr>
-      <w:r>
-        <w:rPr>
-          <w:rFonts w:ascii="Arial" w:eastAsiaTheme="minorHAnsi" w:hAnsi="Arial" w:cs="Arial"/>
-          <w:sz w:val="22"/>
-          <w:szCs w:val="22"/>
-        </w:rPr>
-        <w:t>Por su versatilidad es posible que los servicios puedan ser consumidos por los clientes en aplicaciones o procesos de negocios distintos ya que tiene una ventaja que es la interoperabilidad entre ellas</w:t>
-      </w:r>
-      <w:bookmarkEnd w:id="6"/>
-      <w:bookmarkEnd w:id="7"/>
-    </w:p>
-    <w:p>
-      <w:pPr>
-        <w:pStyle w:val="NormalWeb"/>
+          <w:b/>
+          <w:sz w:val="28"/>
+          <w:szCs w:val="28"/>
+        </w:rPr>
+      </w:pPr>
+      <w:r>
+        <w:rPr>
+          <w:rFonts w:ascii="Arial" w:hAnsi="Arial" w:cs="Arial"/>
+          <w:b/>
+          <w:sz w:val="28"/>
+          <w:szCs w:val="28"/>
+        </w:rPr>
+        <w:t>PVM (</w:t>
+      </w:r>
+      <w:proofErr w:type="spellStart"/>
+      <w:r>
+        <w:rPr>
+          <w:rFonts w:ascii="Arial" w:hAnsi="Arial" w:cs="Arial"/>
+          <w:b/>
+          <w:sz w:val="28"/>
+          <w:szCs w:val="28"/>
+        </w:rPr>
+        <w:t>Parallel</w:t>
+      </w:r>
+      <w:proofErr w:type="spellEnd"/>
+      <w:r>
+        <w:rPr>
+          <w:rFonts w:ascii="Arial" w:hAnsi="Arial" w:cs="Arial"/>
+          <w:b/>
+          <w:sz w:val="28"/>
+          <w:szCs w:val="28"/>
+        </w:rPr>
+        <w:t xml:space="preserve"> virtual Machine)</w:t>
+      </w:r>
+    </w:p>
+    <w:p>
+      <w:pPr>
         <w:shd w:val="clear" w:color="auto" w:fill="FFFFFF"/>
-        <w:spacing w:before="0" w:beforeAutospacing="0" w:after="240" w:afterAutospacing="0"/>
+        <w:spacing w:after="240" w:line="240" w:lineRule="auto"/>
         <w:jc w:val="both"/>
         <w:rPr>
-          <w:rFonts w:ascii="Arial" w:eastAsiaTheme="minorHAnsi" w:hAnsi="Arial" w:cs="Arial"/>
-          <w:sz w:val="22"/>
-          <w:szCs w:val="22"/>
-        </w:rPr>
-      </w:pPr>
-      <w:bookmarkStart w:id="8" w:name="OLE_LINK8"/>
-      <w:r>
-        <w:rPr>
-          <w:rFonts w:ascii="Arial" w:eastAsiaTheme="minorHAnsi" w:hAnsi="Arial" w:cs="Arial"/>
-          <w:sz w:val="22"/>
-          <w:szCs w:val="22"/>
+          <w:rFonts w:ascii="Arial" w:eastAsia="Times New Roman" w:hAnsi="Arial" w:cs="Arial"/>
+          <w:sz w:val="28"/>
+          <w:szCs w:val="28"/>
+        </w:rPr>
+      </w:pPr>
+      <w:r>
+        <w:rPr>
+          <w:rFonts w:ascii="Arial" w:eastAsia="Times New Roman" w:hAnsi="Arial" w:cs="Arial"/>
+          <w:sz w:val="28"/>
+          <w:szCs w:val="28"/>
+        </w:rPr>
+        <w:t>En su traducción al español Máquina Virtual Paralela, es un sistema o conjunto de bibliotecas que se usa principalmente dentro de la programación paralela, la cual me permite realizar una conexión entre dos o más equipos de cómputo, con el objetivo integrar los recursos de estas computadoras, para finalmente obtener el esquema de una sola máquina.</w:t>
+      </w:r>
+    </w:p>
+    <w:p>
+      <w:pPr>
+        <w:shd w:val="clear" w:color="auto" w:fill="FFFFFF"/>
+        <w:spacing w:after="240" w:line="240" w:lineRule="auto"/>
+        <w:jc w:val="both"/>
+        <w:rPr>
+          <w:rFonts w:ascii="Arial" w:eastAsia="Times New Roman" w:hAnsi="Arial" w:cs="Arial"/>
+          <w:sz w:val="28"/>
+          <w:szCs w:val="28"/>
+        </w:rPr>
+      </w:pPr>
+      <w:r>
+        <w:rPr>
+          <w:rFonts w:ascii="Arial" w:eastAsia="Times New Roman" w:hAnsi="Arial" w:cs="Arial"/>
+          <w:sz w:val="28"/>
+          <w:szCs w:val="28"/>
+        </w:rPr>
+        <w:t>Este software opera en diferentes plataformas como lo pueden ser (Unix y Windows), aunque para la creación del proyecto se usara o se implementara dentro de la plataforma Linux.</w:t>
+      </w:r>
+    </w:p>
+    <w:p>
+      <w:pPr>
+        <w:shd w:val="clear" w:color="auto" w:fill="FFFFFF"/>
+        <w:spacing w:after="240" w:line="240" w:lineRule="auto"/>
+        <w:jc w:val="both"/>
+        <w:rPr>
+          <w:rFonts w:ascii="Arial" w:eastAsia="Times New Roman" w:hAnsi="Arial" w:cs="Arial"/>
+          <w:sz w:val="28"/>
+          <w:szCs w:val="28"/>
+        </w:rPr>
+      </w:pPr>
+      <w:r>
+        <w:rPr>
+          <w:rFonts w:ascii="Arial" w:eastAsia="Times New Roman" w:hAnsi="Arial" w:cs="Arial"/>
+          <w:sz w:val="28"/>
+          <w:szCs w:val="28"/>
+        </w:rPr>
+        <w:t xml:space="preserve">Algunas de las funciones del uso del PVM </w:t>
+      </w:r>
+      <w:proofErr w:type="gramStart"/>
+      <w:r>
+        <w:rPr>
+          <w:rFonts w:ascii="Arial" w:eastAsia="Times New Roman" w:hAnsi="Arial" w:cs="Arial"/>
+          <w:sz w:val="28"/>
+          <w:szCs w:val="28"/>
+        </w:rPr>
+        <w:t>consiste</w:t>
+      </w:r>
+      <w:proofErr w:type="gramEnd"/>
+      <w:r>
+        <w:rPr>
+          <w:rFonts w:ascii="Arial" w:eastAsia="Times New Roman" w:hAnsi="Arial" w:cs="Arial"/>
+          <w:sz w:val="28"/>
+          <w:szCs w:val="28"/>
+        </w:rPr>
+        <w:t xml:space="preserve"> en la mensajería asincrónica y para el control de procesos entre los diferentes nodos presentes dentro del sistema, además que permite la escalabilidad del mismo.</w:t>
+      </w:r>
+    </w:p>
+    <w:p>
+      <w:pPr>
+        <w:shd w:val="clear" w:color="auto" w:fill="FFFFFF"/>
+        <w:spacing w:after="240" w:line="240" w:lineRule="auto"/>
+        <w:jc w:val="both"/>
+        <w:rPr>
+          <w:rFonts w:ascii="Arial" w:eastAsia="Times New Roman" w:hAnsi="Arial" w:cs="Arial"/>
+          <w:sz w:val="28"/>
+          <w:szCs w:val="28"/>
+        </w:rPr>
+      </w:pPr>
+    </w:p>
+    <w:p>
+      <w:pPr>
+        <w:pStyle w:val="Ttulo2"/>
+        <w:rPr>
+          <w:rFonts w:ascii="Arial" w:hAnsi="Arial" w:cs="Arial"/>
+          <w:b/>
+          <w:color w:val="auto"/>
+        </w:rPr>
+      </w:pPr>
+      <w:bookmarkStart w:id="14" w:name="_Toc20952446"/>
+      <w:r>
+        <w:rPr>
+          <w:rFonts w:ascii="Arial" w:hAnsi="Arial" w:cs="Arial"/>
+          <w:b/>
+          <w:color w:val="auto"/>
+        </w:rPr>
+        <w:t>Ventajas:</w:t>
+      </w:r>
+      <w:bookmarkEnd w:id="14"/>
+      <w:r>
+        <w:rPr>
+          <w:rFonts w:ascii="Arial" w:hAnsi="Arial" w:cs="Arial"/>
+          <w:b/>
+          <w:color w:val="auto"/>
         </w:rPr>
         <w:t xml:space="preserve"> </w:t>
       </w:r>
-      <w:bookmarkEnd w:id="8"/>
-    </w:p>
-    <w:p>
-      <w:pPr>
-        <w:pStyle w:val="Prrafodelista"/>
-        <w:rPr>
-          <w:rFonts w:ascii="Arial" w:hAnsi="Arial" w:cs="Arial"/>
-        </w:rPr>
-      </w:pPr>
-    </w:p>
-    <w:p>
-      <w:pPr>
-        <w:pStyle w:val="Prrafodelista"/>
-        <w:numPr>
-          <w:ilvl w:val="0"/>
-          <w:numId w:val="9"/>
-        </w:numPr>
-        <w:rPr>
-          <w:rFonts w:ascii="Arial" w:hAnsi="Arial" w:cs="Arial"/>
-        </w:rPr>
-      </w:pPr>
-      <w:r>
-        <w:rPr>
-          <w:rFonts w:ascii="Arial" w:hAnsi="Arial" w:cs="Arial"/>
-        </w:rPr>
-        <w:t>Parte 2 de la investigación del proyecto realizado.</w:t>
-      </w:r>
+    </w:p>
+    <w:p>
+      <w:pPr>
+        <w:shd w:val="clear" w:color="auto" w:fill="FFFFFF"/>
+        <w:spacing w:after="240" w:line="240" w:lineRule="auto"/>
+        <w:jc w:val="both"/>
+        <w:rPr>
+          <w:rFonts w:ascii="Arial" w:eastAsia="Times New Roman" w:hAnsi="Arial" w:cs="Arial"/>
+          <w:sz w:val="28"/>
+          <w:szCs w:val="28"/>
+        </w:rPr>
+      </w:pPr>
+      <w:r>
+        <w:rPr>
+          <w:rFonts w:ascii="Arial" w:eastAsia="Times New Roman" w:hAnsi="Arial" w:cs="Arial"/>
+          <w:sz w:val="28"/>
+          <w:szCs w:val="28"/>
+        </w:rPr>
+        <w:t>Entre las diferentes librerías existentes para el envío de mensajes en el paralelismo es uno de los más fáciles de usar.</w:t>
+      </w:r>
+    </w:p>
+    <w:p>
+      <w:pPr>
+        <w:shd w:val="clear" w:color="auto" w:fill="FFFFFF"/>
+        <w:spacing w:after="240" w:line="240" w:lineRule="auto"/>
+        <w:jc w:val="both"/>
+        <w:rPr>
+          <w:rFonts w:ascii="Arial" w:eastAsia="Times New Roman" w:hAnsi="Arial" w:cs="Arial"/>
+          <w:sz w:val="28"/>
+          <w:szCs w:val="28"/>
+        </w:rPr>
+      </w:pPr>
+      <w:r>
+        <w:rPr>
+          <w:rFonts w:ascii="Arial" w:eastAsia="Times New Roman" w:hAnsi="Arial" w:cs="Arial"/>
+          <w:sz w:val="28"/>
+          <w:szCs w:val="28"/>
+        </w:rPr>
+        <w:t>Control arbitrario de dependencias de estructura, esto permite que la aplicación determine: (Donde y cuando Iniciar o terminar tareas, que maquinas se añaden o se eliminan desde la máquina virtual y finalmente que tareas se puede comunicar y/o sincronizar con otras.)</w:t>
+      </w:r>
+    </w:p>
+    <w:p>
+      <w:pPr>
+        <w:pStyle w:val="Ttulo2"/>
+        <w:rPr>
+          <w:rFonts w:ascii="Arial" w:hAnsi="Arial" w:cs="Arial"/>
+          <w:b/>
+          <w:color w:val="auto"/>
+        </w:rPr>
+      </w:pPr>
+      <w:bookmarkStart w:id="15" w:name="_Toc20952447"/>
+      <w:r>
+        <w:rPr>
+          <w:rFonts w:ascii="Arial" w:hAnsi="Arial" w:cs="Arial"/>
+          <w:b/>
+          <w:color w:val="auto"/>
+        </w:rPr>
+        <w:lastRenderedPageBreak/>
+        <w:t>Desventajas:</w:t>
+      </w:r>
+      <w:bookmarkEnd w:id="15"/>
+      <w:r>
+        <w:rPr>
+          <w:rFonts w:ascii="Arial" w:hAnsi="Arial" w:cs="Arial"/>
+          <w:b/>
+          <w:color w:val="auto"/>
+        </w:rPr>
+        <w:t xml:space="preserve"> </w:t>
+      </w:r>
+    </w:p>
+    <w:p>
+      <w:pPr>
+        <w:shd w:val="clear" w:color="auto" w:fill="FFFFFF"/>
+        <w:spacing w:after="240" w:line="240" w:lineRule="auto"/>
+        <w:jc w:val="both"/>
+        <w:rPr>
+          <w:rFonts w:ascii="Arial" w:eastAsia="Times New Roman" w:hAnsi="Arial" w:cs="Arial"/>
+          <w:sz w:val="28"/>
+          <w:szCs w:val="28"/>
+        </w:rPr>
+      </w:pPr>
+      <w:r>
+        <w:rPr>
+          <w:rFonts w:ascii="Arial" w:eastAsia="Times New Roman" w:hAnsi="Arial" w:cs="Arial"/>
+          <w:sz w:val="28"/>
+          <w:szCs w:val="28"/>
+        </w:rPr>
+        <w:t xml:space="preserve">En gran medida el rendimiento del esquema dependerá de la capacidad de procesamiento de los ordenadores o nodos que se </w:t>
+      </w:r>
+      <w:proofErr w:type="gramStart"/>
+      <w:r>
+        <w:rPr>
+          <w:rFonts w:ascii="Arial" w:eastAsia="Times New Roman" w:hAnsi="Arial" w:cs="Arial"/>
+          <w:sz w:val="28"/>
+          <w:szCs w:val="28"/>
+        </w:rPr>
+        <w:t>encuentran</w:t>
+      </w:r>
+      <w:proofErr w:type="gramEnd"/>
+      <w:r>
+        <w:rPr>
+          <w:rFonts w:ascii="Arial" w:eastAsia="Times New Roman" w:hAnsi="Arial" w:cs="Arial"/>
+          <w:sz w:val="28"/>
+          <w:szCs w:val="28"/>
+        </w:rPr>
+        <w:t xml:space="preserve"> dentro del esquema.</w:t>
+      </w:r>
+    </w:p>
+    <w:p>
+      <w:pPr>
+        <w:shd w:val="clear" w:color="auto" w:fill="FFFFFF"/>
+        <w:spacing w:after="240" w:line="240" w:lineRule="auto"/>
+        <w:jc w:val="both"/>
+        <w:rPr>
+          <w:rFonts w:ascii="Arial" w:eastAsia="Times New Roman" w:hAnsi="Arial" w:cs="Arial"/>
+          <w:sz w:val="28"/>
+          <w:szCs w:val="28"/>
+        </w:rPr>
+      </w:pPr>
+      <w:r>
+        <w:rPr>
+          <w:rFonts w:ascii="Arial" w:eastAsia="Times New Roman" w:hAnsi="Arial" w:cs="Arial"/>
+          <w:sz w:val="28"/>
+          <w:szCs w:val="28"/>
+        </w:rPr>
+        <w:t>Lo que es una ventaja también se puede convertir en una desventaja, ya que, aunque es muy fácil de usar, esto conlleva a que sea algo deficiente en cuanto al paso de mensaje entre nodos.</w:t>
+      </w:r>
+    </w:p>
+    <w:p>
+      <w:pPr>
+        <w:rPr>
+          <w:rFonts w:ascii="Arial" w:hAnsi="Arial" w:cs="Arial"/>
+        </w:rPr>
+      </w:pPr>
     </w:p>
     <w:p>
       <w:pPr>
@@ -3815,708 +4832,11 @@
         <w:jc w:val="both"/>
         <w:rPr>
           <w:rFonts w:ascii="Arial" w:hAnsi="Arial" w:cs="Arial"/>
-          <w:sz w:val="28"/>
-          <w:szCs w:val="28"/>
-        </w:rPr>
-      </w:pPr>
-    </w:p>
-    <w:p>
-      <w:pPr>
-        <w:pStyle w:val="NormalWeb"/>
-        <w:shd w:val="clear" w:color="auto" w:fill="FFFFFF"/>
-        <w:spacing w:before="0" w:beforeAutospacing="0"/>
-        <w:jc w:val="both"/>
-        <w:rPr>
-          <w:rFonts w:ascii="Arial" w:hAnsi="Arial" w:cs="Arial"/>
-          <w:b/>
-          <w:sz w:val="22"/>
-          <w:szCs w:val="22"/>
-        </w:rPr>
-      </w:pPr>
-      <w:r>
-        <w:rPr>
-          <w:rFonts w:ascii="Arial" w:hAnsi="Arial" w:cs="Arial"/>
-          <w:b/>
-          <w:sz w:val="22"/>
-          <w:szCs w:val="22"/>
-        </w:rPr>
-        <w:t>PVM (</w:t>
-      </w:r>
-      <w:proofErr w:type="spellStart"/>
-      <w:r>
-        <w:rPr>
-          <w:rFonts w:ascii="Arial" w:hAnsi="Arial" w:cs="Arial"/>
-          <w:b/>
-          <w:sz w:val="22"/>
-          <w:szCs w:val="22"/>
-        </w:rPr>
-        <w:t>Parallel</w:t>
-      </w:r>
-      <w:proofErr w:type="spellEnd"/>
-      <w:r>
-        <w:rPr>
-          <w:rFonts w:ascii="Arial" w:hAnsi="Arial" w:cs="Arial"/>
-          <w:b/>
-          <w:sz w:val="22"/>
-          <w:szCs w:val="22"/>
-        </w:rPr>
-        <w:t xml:space="preserve"> virtual Machine)</w:t>
-      </w:r>
-    </w:p>
-    <w:p>
-      <w:pPr>
-        <w:shd w:val="clear" w:color="auto" w:fill="FFFFFF"/>
-        <w:spacing w:after="240" w:line="240" w:lineRule="auto"/>
-        <w:jc w:val="both"/>
-        <w:rPr>
-          <w:rFonts w:ascii="Arial" w:eastAsia="Times New Roman" w:hAnsi="Arial" w:cs="Arial"/>
-        </w:rPr>
-      </w:pPr>
-      <w:r>
-        <w:rPr>
-          <w:rFonts w:ascii="Arial" w:eastAsia="Times New Roman" w:hAnsi="Arial" w:cs="Arial"/>
-        </w:rPr>
-        <w:t>En su traducción al español Máquina Virtual Paralela, es un sistema o conjunto de bibliotecas que se usa principalmente dentro de la programación paralela, la cual me permite realizar una conexión entre dos o más equipos de cómputo, con el objetivo integrar los recursos de estas computadoras, para finalmente obtener el esquema de una sola máquina.</w:t>
-      </w:r>
-    </w:p>
-    <w:p>
-      <w:pPr>
-        <w:shd w:val="clear" w:color="auto" w:fill="FFFFFF"/>
-        <w:spacing w:after="240" w:line="240" w:lineRule="auto"/>
-        <w:jc w:val="both"/>
-        <w:rPr>
-          <w:rFonts w:ascii="Arial" w:eastAsia="Times New Roman" w:hAnsi="Arial" w:cs="Arial"/>
-        </w:rPr>
-      </w:pPr>
-      <w:r>
-        <w:rPr>
-          <w:rFonts w:ascii="Arial" w:eastAsia="Times New Roman" w:hAnsi="Arial" w:cs="Arial"/>
-        </w:rPr>
-        <w:t>Este software opera en diferentes plataformas como lo pueden ser (Unix y Windows), aunque para la creación del proyecto se usara o se implementara dentro de la plataforma Linux.</w:t>
-      </w:r>
-    </w:p>
-    <w:p>
-      <w:pPr>
-        <w:shd w:val="clear" w:color="auto" w:fill="FFFFFF"/>
-        <w:spacing w:after="240" w:line="240" w:lineRule="auto"/>
-        <w:jc w:val="both"/>
-        <w:rPr>
-          <w:rFonts w:ascii="Arial" w:eastAsia="Times New Roman" w:hAnsi="Arial" w:cs="Arial"/>
-        </w:rPr>
-      </w:pPr>
-      <w:r>
-        <w:rPr>
-          <w:rFonts w:ascii="Arial" w:eastAsia="Times New Roman" w:hAnsi="Arial" w:cs="Arial"/>
-        </w:rPr>
-        <w:t>Algunas de las funciones del uso del PVM consiste en la mensajería asincrónica y para el control de procesos entre los diferentes nodos presentes dentro del sistema, además que permite la escalabilidad del mismo.</w:t>
-      </w:r>
-    </w:p>
-    <w:p>
-      <w:pPr>
-        <w:shd w:val="clear" w:color="auto" w:fill="FFFFFF"/>
-        <w:spacing w:after="240" w:line="240" w:lineRule="auto"/>
-        <w:jc w:val="both"/>
-        <w:rPr>
-          <w:rFonts w:ascii="Arial" w:eastAsia="Times New Roman" w:hAnsi="Arial" w:cs="Arial"/>
-        </w:rPr>
-      </w:pPr>
-    </w:p>
-    <w:p>
-      <w:pPr>
-        <w:pStyle w:val="NormalWeb"/>
-        <w:shd w:val="clear" w:color="auto" w:fill="FFFFFF"/>
-        <w:spacing w:before="0" w:beforeAutospacing="0"/>
-        <w:jc w:val="both"/>
-        <w:rPr>
-          <w:rFonts w:ascii="Arial" w:hAnsi="Arial" w:cs="Arial"/>
-          <w:b/>
-          <w:sz w:val="22"/>
-          <w:szCs w:val="22"/>
-        </w:rPr>
-      </w:pPr>
-      <w:r>
-        <w:rPr>
-          <w:rFonts w:ascii="Arial" w:hAnsi="Arial" w:cs="Arial"/>
-          <w:b/>
-          <w:sz w:val="22"/>
-          <w:szCs w:val="22"/>
-        </w:rPr>
-        <w:t xml:space="preserve">Ventajas: </w:t>
-      </w:r>
-    </w:p>
-    <w:p>
-      <w:pPr>
-        <w:shd w:val="clear" w:color="auto" w:fill="FFFFFF"/>
-        <w:spacing w:after="240" w:line="240" w:lineRule="auto"/>
-        <w:jc w:val="both"/>
-        <w:rPr>
-          <w:rFonts w:ascii="Arial" w:eastAsia="Times New Roman" w:hAnsi="Arial" w:cs="Arial"/>
-        </w:rPr>
-      </w:pPr>
-      <w:r>
-        <w:rPr>
-          <w:rFonts w:ascii="Arial" w:eastAsia="Times New Roman" w:hAnsi="Arial" w:cs="Arial"/>
-        </w:rPr>
-        <w:t>Entre las diferentes librerías existentes para el envío de mensajes en el paralelismo es uno de los más fáciles de usar.</w:t>
-      </w:r>
-    </w:p>
-    <w:p>
-      <w:pPr>
-        <w:shd w:val="clear" w:color="auto" w:fill="FFFFFF"/>
-        <w:spacing w:after="240" w:line="240" w:lineRule="auto"/>
-        <w:jc w:val="both"/>
-        <w:rPr>
-          <w:rFonts w:ascii="Arial" w:eastAsia="Times New Roman" w:hAnsi="Arial" w:cs="Arial"/>
-        </w:rPr>
-      </w:pPr>
-      <w:r>
-        <w:rPr>
-          <w:rFonts w:ascii="Arial" w:eastAsia="Times New Roman" w:hAnsi="Arial" w:cs="Arial"/>
-        </w:rPr>
-        <w:t>Control arbitrario de dependencias de estructura, esto permite que la aplicación determine: (Donde y cuando Iniciar o terminar tareas, que maquinas se añaden o se eliminan desde la máquina virtual y finalmente que tareas se puede comunicar y/o sincronizar con otras.)</w:t>
-      </w:r>
-    </w:p>
-    <w:p>
-      <w:pPr>
-        <w:pStyle w:val="NormalWeb"/>
-        <w:shd w:val="clear" w:color="auto" w:fill="FFFFFF"/>
-        <w:spacing w:before="0" w:beforeAutospacing="0"/>
-        <w:jc w:val="both"/>
-        <w:rPr>
-          <w:rFonts w:ascii="Arial" w:hAnsi="Arial" w:cs="Arial"/>
-          <w:b/>
-          <w:sz w:val="22"/>
-          <w:szCs w:val="22"/>
-        </w:rPr>
-      </w:pPr>
-      <w:r>
-        <w:rPr>
-          <w:rFonts w:ascii="Arial" w:hAnsi="Arial" w:cs="Arial"/>
-          <w:b/>
-          <w:sz w:val="22"/>
-          <w:szCs w:val="22"/>
-        </w:rPr>
-        <w:t xml:space="preserve">Desventajas: </w:t>
-      </w:r>
-    </w:p>
-    <w:p>
-      <w:pPr>
-        <w:shd w:val="clear" w:color="auto" w:fill="FFFFFF"/>
-        <w:spacing w:after="240" w:line="240" w:lineRule="auto"/>
-        <w:jc w:val="both"/>
-        <w:rPr>
-          <w:rFonts w:ascii="Arial" w:eastAsia="Times New Roman" w:hAnsi="Arial" w:cs="Arial"/>
-        </w:rPr>
-      </w:pPr>
-      <w:r>
-        <w:rPr>
-          <w:rFonts w:ascii="Arial" w:eastAsia="Times New Roman" w:hAnsi="Arial" w:cs="Arial"/>
-        </w:rPr>
-        <w:t>En gran medida el rendimiento del esquema dependerá de la capacidad de procesamiento de los ordenadores o nodos que se encuentran dentro del esquema.</w:t>
-      </w:r>
-    </w:p>
-    <w:p>
-      <w:pPr>
-        <w:shd w:val="clear" w:color="auto" w:fill="FFFFFF"/>
-        <w:spacing w:after="240" w:line="240" w:lineRule="auto"/>
-        <w:jc w:val="both"/>
-        <w:rPr>
-          <w:rFonts w:ascii="Arial" w:eastAsia="Times New Roman" w:hAnsi="Arial" w:cs="Arial"/>
-        </w:rPr>
-      </w:pPr>
-      <w:r>
-        <w:rPr>
-          <w:rFonts w:ascii="Arial" w:eastAsia="Times New Roman" w:hAnsi="Arial" w:cs="Arial"/>
-        </w:rPr>
-        <w:t>Lo que es una ventaja también se puede convertir en una desventaja, ya que, aunque es muy fácil de usar, esto conlleva a que sea algo deficiente en cuanto al paso de mensaje entre nodos.</w:t>
-      </w:r>
-    </w:p>
-    <w:p>
-      <w:pPr>
-        <w:rPr>
-          <w:rFonts w:ascii="Segoe UI" w:hAnsi="Segoe UI" w:cs="Segoe UI"/>
-          <w:color w:val="24292E"/>
-          <w:shd w:val="clear" w:color="auto" w:fill="FFFFFF"/>
-        </w:rPr>
-      </w:pPr>
-      <w:r>
-        <w:rPr>
-          <w:rFonts w:ascii="Arial" w:eastAsia="Times New Roman" w:hAnsi="Arial" w:cs="Arial"/>
-          <w:b/>
-        </w:rPr>
-        <w:lastRenderedPageBreak/>
-        <w:t>MPI (</w:t>
-      </w:r>
-      <w:proofErr w:type="spellStart"/>
-      <w:r>
-        <w:rPr>
-          <w:rFonts w:ascii="Arial" w:eastAsia="Times New Roman" w:hAnsi="Arial" w:cs="Arial"/>
-          <w:b/>
-        </w:rPr>
-        <w:t>Message</w:t>
-      </w:r>
-      <w:proofErr w:type="spellEnd"/>
-      <w:r>
-        <w:rPr>
-          <w:rFonts w:ascii="Arial" w:eastAsia="Times New Roman" w:hAnsi="Arial" w:cs="Arial"/>
-          <w:b/>
-        </w:rPr>
-        <w:t xml:space="preserve"> </w:t>
-      </w:r>
-      <w:proofErr w:type="spellStart"/>
-      <w:r>
-        <w:rPr>
-          <w:rFonts w:ascii="Arial" w:eastAsia="Times New Roman" w:hAnsi="Arial" w:cs="Arial"/>
-          <w:b/>
-        </w:rPr>
-        <w:t>Passing</w:t>
-      </w:r>
-      <w:proofErr w:type="spellEnd"/>
-      <w:r>
-        <w:rPr>
-          <w:rFonts w:ascii="Arial" w:eastAsia="Times New Roman" w:hAnsi="Arial" w:cs="Arial"/>
-          <w:b/>
-        </w:rPr>
-        <w:t xml:space="preserve"> Interface)</w:t>
-      </w:r>
-      <w:r>
-        <w:rPr>
-          <w:rFonts w:ascii="Segoe UI" w:hAnsi="Segoe UI" w:cs="Segoe UI"/>
-          <w:color w:val="24292E"/>
-          <w:shd w:val="clear" w:color="auto" w:fill="FFFFFF"/>
-        </w:rPr>
-        <w:t xml:space="preserve"> </w:t>
-      </w:r>
-    </w:p>
-    <w:p>
-      <w:pPr>
-        <w:shd w:val="clear" w:color="auto" w:fill="FFFFFF"/>
-        <w:spacing w:after="240" w:line="240" w:lineRule="auto"/>
-        <w:jc w:val="both"/>
-        <w:rPr>
-          <w:rFonts w:ascii="Arial" w:hAnsi="Arial" w:cs="Arial"/>
-          <w:b/>
-          <w:sz w:val="28"/>
-          <w:szCs w:val="28"/>
-        </w:rPr>
-      </w:pPr>
-      <w:r>
-        <w:rPr>
-          <w:rFonts w:ascii="Arial" w:eastAsia="Times New Roman" w:hAnsi="Arial" w:cs="Arial"/>
-        </w:rPr>
-        <w:t>consiste de una biblioteca estándar para programación paralela en el modelo de intercambio de mensajes. En este estándar se han incluido los aspectos más relevantes de otras bibliotecas de programación paralela.</w:t>
-      </w:r>
-    </w:p>
-    <w:p>
-      <w:pPr>
-        <w:rPr>
-          <w:rFonts w:ascii="Arial" w:eastAsia="Times New Roman" w:hAnsi="Arial" w:cs="Arial"/>
-          <w:b/>
-        </w:rPr>
-      </w:pPr>
-      <w:proofErr w:type="spellStart"/>
-      <w:r>
-        <w:rPr>
-          <w:rFonts w:ascii="Arial" w:eastAsia="Times New Roman" w:hAnsi="Arial" w:cs="Arial"/>
-          <w:b/>
-        </w:rPr>
-        <w:t>OpenMosix</w:t>
-      </w:r>
-      <w:proofErr w:type="spellEnd"/>
-      <w:r>
-        <w:rPr>
-          <w:rFonts w:ascii="Arial" w:eastAsia="Times New Roman" w:hAnsi="Arial" w:cs="Arial"/>
-          <w:b/>
-        </w:rPr>
-        <w:t xml:space="preserve"> </w:t>
-      </w:r>
-    </w:p>
-    <w:p>
-      <w:pPr>
-        <w:shd w:val="clear" w:color="auto" w:fill="FFFFFF"/>
-        <w:spacing w:before="240" w:after="240" w:line="240" w:lineRule="auto"/>
-        <w:rPr>
-          <w:rFonts w:ascii="Segoe UI" w:eastAsia="Times New Roman" w:hAnsi="Segoe UI" w:cs="Segoe UI"/>
-          <w:color w:val="24292E"/>
-          <w:sz w:val="24"/>
-          <w:szCs w:val="24"/>
-          <w:lang w:eastAsia="es-CO"/>
-        </w:rPr>
-      </w:pPr>
-      <w:r>
-        <w:rPr>
-          <w:rFonts w:ascii="Segoe UI" w:eastAsia="Times New Roman" w:hAnsi="Segoe UI" w:cs="Segoe UI"/>
-          <w:color w:val="24292E"/>
-          <w:sz w:val="24"/>
-          <w:szCs w:val="24"/>
-          <w:lang w:eastAsia="es-CO"/>
-        </w:rPr>
-        <w:t>E</w:t>
-      </w:r>
-      <w:r>
-        <w:rPr>
-          <w:rFonts w:ascii="Segoe UI" w:eastAsia="Times New Roman" w:hAnsi="Segoe UI" w:cs="Segoe UI"/>
-          <w:color w:val="24292E"/>
-          <w:sz w:val="24"/>
-          <w:szCs w:val="24"/>
-          <w:lang w:eastAsia="es-CO"/>
-        </w:rPr>
-        <w:t>s un parche (</w:t>
-      </w:r>
-      <w:proofErr w:type="spellStart"/>
-      <w:r>
-        <w:rPr>
-          <w:rFonts w:ascii="Segoe UI" w:eastAsia="Times New Roman" w:hAnsi="Segoe UI" w:cs="Segoe UI"/>
-          <w:color w:val="24292E"/>
-          <w:sz w:val="24"/>
-          <w:szCs w:val="24"/>
-          <w:lang w:eastAsia="es-CO"/>
-        </w:rPr>
-        <w:t>patch</w:t>
-      </w:r>
-      <w:proofErr w:type="spellEnd"/>
-      <w:r>
-        <w:rPr>
-          <w:rFonts w:ascii="Segoe UI" w:eastAsia="Times New Roman" w:hAnsi="Segoe UI" w:cs="Segoe UI"/>
-          <w:color w:val="24292E"/>
-          <w:sz w:val="24"/>
-          <w:szCs w:val="24"/>
-          <w:lang w:eastAsia="es-CO"/>
-        </w:rPr>
-        <w:t xml:space="preserve">) al </w:t>
-      </w:r>
-      <w:proofErr w:type="spellStart"/>
-      <w:r>
-        <w:rPr>
-          <w:rFonts w:ascii="Segoe UI" w:eastAsia="Times New Roman" w:hAnsi="Segoe UI" w:cs="Segoe UI"/>
-          <w:color w:val="24292E"/>
-          <w:sz w:val="24"/>
-          <w:szCs w:val="24"/>
-          <w:lang w:eastAsia="es-CO"/>
-        </w:rPr>
-        <w:t>kernel</w:t>
-      </w:r>
-      <w:proofErr w:type="spellEnd"/>
-      <w:r>
-        <w:rPr>
-          <w:rFonts w:ascii="Segoe UI" w:eastAsia="Times New Roman" w:hAnsi="Segoe UI" w:cs="Segoe UI"/>
-          <w:color w:val="24292E"/>
-          <w:sz w:val="24"/>
-          <w:szCs w:val="24"/>
-          <w:lang w:eastAsia="es-CO"/>
-        </w:rPr>
-        <w:t xml:space="preserve"> de Linux que proporciona compatibilidad con el estándar de Linux versión 2.4</w:t>
-      </w:r>
-    </w:p>
-    <w:p>
-      <w:pPr>
-        <w:shd w:val="clear" w:color="auto" w:fill="FFFFFF"/>
-        <w:spacing w:before="240" w:after="240" w:line="240" w:lineRule="auto"/>
-        <w:rPr>
-          <w:rFonts w:ascii="Segoe UI" w:eastAsia="Times New Roman" w:hAnsi="Segoe UI" w:cs="Segoe UI"/>
-          <w:color w:val="24292E"/>
-          <w:sz w:val="24"/>
-          <w:szCs w:val="24"/>
-          <w:lang w:eastAsia="es-CO"/>
-        </w:rPr>
-      </w:pPr>
-      <w:r>
-        <w:rPr>
-          <w:rFonts w:ascii="Arial" w:eastAsia="Times New Roman" w:hAnsi="Arial" w:cs="Arial"/>
-          <w:b/>
-        </w:rPr>
-        <w:t xml:space="preserve">Características de </w:t>
-      </w:r>
-      <w:proofErr w:type="spellStart"/>
-      <w:r>
-        <w:rPr>
-          <w:rFonts w:ascii="Arial" w:eastAsia="Times New Roman" w:hAnsi="Arial" w:cs="Arial"/>
-          <w:b/>
-        </w:rPr>
-        <w:t>OpenMosix</w:t>
-      </w:r>
-      <w:proofErr w:type="spellEnd"/>
-      <w:r>
-        <w:rPr>
-          <w:rFonts w:ascii="Segoe UI" w:eastAsia="Times New Roman" w:hAnsi="Segoe UI" w:cs="Segoe UI"/>
-          <w:color w:val="24292E"/>
-          <w:sz w:val="24"/>
-          <w:szCs w:val="24"/>
-          <w:lang w:eastAsia="es-CO"/>
-        </w:rPr>
-        <w:t xml:space="preserve"> </w:t>
-      </w:r>
-    </w:p>
-    <w:p>
-      <w:pPr>
-        <w:shd w:val="clear" w:color="auto" w:fill="FFFFFF"/>
-        <w:spacing w:before="240" w:after="240" w:line="240" w:lineRule="auto"/>
-        <w:rPr>
-          <w:rFonts w:ascii="Segoe UI" w:eastAsia="Times New Roman" w:hAnsi="Segoe UI" w:cs="Segoe UI"/>
-          <w:color w:val="24292E"/>
-          <w:sz w:val="24"/>
-          <w:szCs w:val="24"/>
-          <w:lang w:eastAsia="es-CO"/>
-        </w:rPr>
-      </w:pPr>
-      <w:r>
-        <w:rPr>
-          <w:rFonts w:ascii="Segoe UI" w:eastAsia="Times New Roman" w:hAnsi="Segoe UI" w:cs="Segoe UI"/>
-          <w:color w:val="24292E"/>
-          <w:sz w:val="24"/>
-          <w:szCs w:val="24"/>
-          <w:lang w:eastAsia="es-CO"/>
-        </w:rPr>
-        <w:t xml:space="preserve">Pros de </w:t>
-      </w:r>
-      <w:proofErr w:type="spellStart"/>
-      <w:r>
-        <w:rPr>
-          <w:rFonts w:ascii="Segoe UI" w:eastAsia="Times New Roman" w:hAnsi="Segoe UI" w:cs="Segoe UI"/>
-          <w:color w:val="24292E"/>
-          <w:sz w:val="24"/>
-          <w:szCs w:val="24"/>
-          <w:lang w:eastAsia="es-CO"/>
-        </w:rPr>
-        <w:t>OpenMosix</w:t>
-      </w:r>
-      <w:proofErr w:type="spellEnd"/>
-      <w:r>
-        <w:rPr>
-          <w:rFonts w:ascii="Segoe UI" w:eastAsia="Times New Roman" w:hAnsi="Segoe UI" w:cs="Segoe UI"/>
-          <w:color w:val="24292E"/>
-          <w:sz w:val="24"/>
-          <w:szCs w:val="24"/>
-          <w:lang w:eastAsia="es-CO"/>
-        </w:rPr>
-        <w:t>: *No se requieren paquetes extra. *No son necesarias modificaciones en el código.</w:t>
-      </w:r>
-    </w:p>
-    <w:p>
-      <w:pPr>
-        <w:shd w:val="clear" w:color="auto" w:fill="FFFFFF"/>
-        <w:spacing w:after="240" w:line="240" w:lineRule="auto"/>
-        <w:rPr>
-          <w:rFonts w:ascii="Segoe UI" w:eastAsia="Times New Roman" w:hAnsi="Segoe UI" w:cs="Segoe UI"/>
-          <w:color w:val="24292E"/>
-          <w:sz w:val="24"/>
-          <w:szCs w:val="24"/>
-          <w:lang w:eastAsia="es-CO"/>
-        </w:rPr>
-      </w:pPr>
-      <w:r>
-        <w:rPr>
-          <w:rFonts w:ascii="Segoe UI" w:eastAsia="Times New Roman" w:hAnsi="Segoe UI" w:cs="Segoe UI"/>
-          <w:color w:val="24292E"/>
-          <w:sz w:val="24"/>
-          <w:szCs w:val="24"/>
-          <w:lang w:eastAsia="es-CO"/>
-        </w:rPr>
-        <w:t xml:space="preserve">--Contras de </w:t>
-      </w:r>
-      <w:proofErr w:type="spellStart"/>
-      <w:r>
-        <w:rPr>
-          <w:rFonts w:ascii="Segoe UI" w:eastAsia="Times New Roman" w:hAnsi="Segoe UI" w:cs="Segoe UI"/>
-          <w:color w:val="24292E"/>
-          <w:sz w:val="24"/>
-          <w:szCs w:val="24"/>
-          <w:lang w:eastAsia="es-CO"/>
-        </w:rPr>
-        <w:t>OpenMosix</w:t>
-      </w:r>
-      <w:proofErr w:type="spellEnd"/>
-      <w:r>
-        <w:rPr>
-          <w:rFonts w:ascii="Segoe UI" w:eastAsia="Times New Roman" w:hAnsi="Segoe UI" w:cs="Segoe UI"/>
-          <w:color w:val="24292E"/>
-          <w:sz w:val="24"/>
-          <w:szCs w:val="24"/>
-          <w:lang w:eastAsia="es-CO"/>
-        </w:rPr>
-        <w:t xml:space="preserve">: *Es dependiente del </w:t>
-      </w:r>
-      <w:proofErr w:type="spellStart"/>
-      <w:r>
-        <w:rPr>
-          <w:rFonts w:ascii="Segoe UI" w:eastAsia="Times New Roman" w:hAnsi="Segoe UI" w:cs="Segoe UI"/>
-          <w:color w:val="24292E"/>
-          <w:sz w:val="24"/>
-          <w:szCs w:val="24"/>
-          <w:lang w:eastAsia="es-CO"/>
-        </w:rPr>
-        <w:t>kernel</w:t>
-      </w:r>
-      <w:proofErr w:type="spellEnd"/>
-      <w:r>
-        <w:rPr>
-          <w:rFonts w:ascii="Segoe UI" w:eastAsia="Times New Roman" w:hAnsi="Segoe UI" w:cs="Segoe UI"/>
-          <w:color w:val="24292E"/>
-          <w:sz w:val="24"/>
-          <w:szCs w:val="24"/>
-          <w:lang w:eastAsia="es-CO"/>
-        </w:rPr>
-        <w:t>. *No migra todos los procesos siempre, tiene limitaciones de funcionamiento. Problemas con memoria compartida.</w:t>
-      </w:r>
-    </w:p>
-    <w:p>
-      <w:pPr>
-        <w:shd w:val="clear" w:color="auto" w:fill="FFFFFF"/>
-        <w:spacing w:after="240" w:line="240" w:lineRule="auto"/>
-        <w:rPr>
-          <w:rFonts w:ascii="Segoe UI" w:eastAsia="Times New Roman" w:hAnsi="Segoe UI" w:cs="Segoe UI"/>
-          <w:color w:val="24292E"/>
-          <w:sz w:val="24"/>
-          <w:szCs w:val="24"/>
-          <w:lang w:eastAsia="es-CO"/>
-        </w:rPr>
-      </w:pPr>
-      <w:r>
-        <w:rPr>
-          <w:rFonts w:ascii="Segoe UI" w:eastAsia="Times New Roman" w:hAnsi="Segoe UI" w:cs="Segoe UI"/>
-          <w:color w:val="24292E"/>
-          <w:sz w:val="24"/>
-          <w:szCs w:val="24"/>
-          <w:lang w:eastAsia="es-CO"/>
-        </w:rPr>
-        <w:t xml:space="preserve">Además los procesos con múltiples </w:t>
-      </w:r>
-      <w:proofErr w:type="spellStart"/>
-      <w:r>
-        <w:rPr>
-          <w:rFonts w:ascii="Segoe UI" w:eastAsia="Times New Roman" w:hAnsi="Segoe UI" w:cs="Segoe UI"/>
-          <w:color w:val="24292E"/>
-          <w:sz w:val="24"/>
-          <w:szCs w:val="24"/>
-          <w:lang w:eastAsia="es-CO"/>
-        </w:rPr>
-        <w:t>threads</w:t>
-      </w:r>
-      <w:proofErr w:type="spellEnd"/>
-      <w:r>
-        <w:rPr>
-          <w:rFonts w:ascii="Segoe UI" w:eastAsia="Times New Roman" w:hAnsi="Segoe UI" w:cs="Segoe UI"/>
-          <w:color w:val="24292E"/>
-          <w:sz w:val="24"/>
-          <w:szCs w:val="24"/>
-          <w:lang w:eastAsia="es-CO"/>
-        </w:rPr>
-        <w:t xml:space="preserve"> (hilos) no ganan demasiada eficiencia. Tampoco se obtiene mucha mejora cuando se ejecuta un solo proceso, como por ejemplo un navegador web.</w:t>
-      </w:r>
-    </w:p>
-    <w:p>
-      <w:pPr>
-        <w:shd w:val="clear" w:color="auto" w:fill="FFFFFF"/>
-        <w:spacing w:before="100" w:beforeAutospacing="1" w:after="100" w:afterAutospacing="1" w:line="240" w:lineRule="auto"/>
-        <w:rPr>
-          <w:rFonts w:ascii="Segoe UI" w:eastAsia="Times New Roman" w:hAnsi="Segoe UI" w:cs="Segoe UI"/>
-          <w:color w:val="24292E"/>
-          <w:sz w:val="24"/>
-          <w:szCs w:val="24"/>
-          <w:lang w:eastAsia="es-CO"/>
-        </w:rPr>
-      </w:pPr>
-      <w:bookmarkStart w:id="9" w:name="_GoBack"/>
-      <w:bookmarkEnd w:id="9"/>
-      <w:r>
-        <w:rPr>
-          <w:rFonts w:ascii="Segoe UI" w:eastAsia="Times New Roman" w:hAnsi="Segoe UI" w:cs="Segoe UI"/>
-          <w:color w:val="24292E"/>
-          <w:sz w:val="24"/>
-          <w:szCs w:val="24"/>
-          <w:lang w:eastAsia="es-CO"/>
-        </w:rPr>
-        <w:t xml:space="preserve">Administración de máquinas Linux con </w:t>
-      </w:r>
-      <w:proofErr w:type="spellStart"/>
-      <w:r>
-        <w:rPr>
-          <w:rFonts w:ascii="Segoe UI" w:eastAsia="Times New Roman" w:hAnsi="Segoe UI" w:cs="Segoe UI"/>
-          <w:color w:val="24292E"/>
-          <w:sz w:val="24"/>
-          <w:szCs w:val="24"/>
-          <w:lang w:eastAsia="es-CO"/>
-        </w:rPr>
-        <w:t>Webmin</w:t>
-      </w:r>
-      <w:proofErr w:type="spellEnd"/>
-      <w:r>
-        <w:rPr>
-          <w:rFonts w:ascii="Segoe UI" w:eastAsia="Times New Roman" w:hAnsi="Segoe UI" w:cs="Segoe UI"/>
-          <w:color w:val="24292E"/>
-          <w:sz w:val="24"/>
-          <w:szCs w:val="24"/>
-          <w:lang w:eastAsia="es-CO"/>
-        </w:rPr>
-        <w:t xml:space="preserve"> </w:t>
-      </w:r>
-      <w:proofErr w:type="spellStart"/>
-      <w:r>
-        <w:rPr>
-          <w:rFonts w:ascii="Segoe UI" w:eastAsia="Times New Roman" w:hAnsi="Segoe UI" w:cs="Segoe UI"/>
-          <w:color w:val="24292E"/>
-          <w:sz w:val="24"/>
-          <w:szCs w:val="24"/>
-          <w:lang w:eastAsia="es-CO"/>
-        </w:rPr>
-        <w:t>Webmin</w:t>
-      </w:r>
-      <w:proofErr w:type="spellEnd"/>
-      <w:r>
-        <w:rPr>
-          <w:rFonts w:ascii="Segoe UI" w:eastAsia="Times New Roman" w:hAnsi="Segoe UI" w:cs="Segoe UI"/>
-          <w:color w:val="24292E"/>
-          <w:sz w:val="24"/>
-          <w:szCs w:val="24"/>
-          <w:lang w:eastAsia="es-CO"/>
-        </w:rPr>
-        <w:t xml:space="preserve"> (webmin.com, paquete </w:t>
-      </w:r>
-      <w:proofErr w:type="spellStart"/>
-      <w:r>
-        <w:rPr>
-          <w:rFonts w:ascii="Segoe UI" w:eastAsia="Times New Roman" w:hAnsi="Segoe UI" w:cs="Segoe UI"/>
-          <w:color w:val="24292E"/>
-          <w:sz w:val="24"/>
-          <w:szCs w:val="24"/>
-          <w:lang w:eastAsia="es-CO"/>
-        </w:rPr>
-        <w:t>webmin</w:t>
-      </w:r>
-      <w:proofErr w:type="spellEnd"/>
-      <w:r>
-        <w:rPr>
-          <w:rFonts w:ascii="Segoe UI" w:eastAsia="Times New Roman" w:hAnsi="Segoe UI" w:cs="Segoe UI"/>
-          <w:color w:val="24292E"/>
-          <w:sz w:val="24"/>
-          <w:szCs w:val="24"/>
-          <w:lang w:eastAsia="es-CO"/>
-        </w:rPr>
-        <w:t>), es una herramienta con interfaz web para la administración de sistemas Linux. Consiste en un conjunto de programas CGI escritos en Perl e incluye un servidor web que funciona con SSL (protocolo HTTPS), por lo que permite la administración remota segura de un servidor.</w:t>
-      </w:r>
-    </w:p>
-    <w:p>
-      <w:pPr>
-        <w:shd w:val="clear" w:color="auto" w:fill="FFFFFF"/>
-        <w:spacing w:after="240" w:line="240" w:lineRule="auto"/>
-        <w:rPr>
-          <w:rFonts w:ascii="Segoe UI" w:eastAsia="Times New Roman" w:hAnsi="Segoe UI" w:cs="Segoe UI"/>
-          <w:color w:val="24292E"/>
-          <w:sz w:val="24"/>
-          <w:szCs w:val="24"/>
-          <w:lang w:eastAsia="es-CO"/>
-        </w:rPr>
-      </w:pPr>
-      <w:r>
-        <w:rPr>
-          <w:rFonts w:ascii="Segoe UI" w:eastAsia="Times New Roman" w:hAnsi="Segoe UI" w:cs="Segoe UI"/>
-          <w:color w:val="24292E"/>
-          <w:sz w:val="24"/>
-          <w:szCs w:val="24"/>
-          <w:lang w:eastAsia="es-CO"/>
-        </w:rPr>
-        <w:t>Tiene estructura modular, disponiendo de módulos que permiten administrar gran cantidad de aspectos del sistema: red, servidores, hardware, archivos, etc., siendo su manejo muy intuitivo. Por todo ello, es una herramienta muy utilizada y recomendable para la administración remota segura de máquinas Linux.</w:t>
-      </w:r>
+          <w:b/>
+          <w:sz w:val="28"/>
+          <w:szCs w:val="28"/>
+        </w:rPr>
+      </w:pPr>
     </w:p>
     <w:p>
       <w:pPr>
@@ -4543,157 +4863,8 @@
 </file>
 
 <file path=word/numbering.xml><?xml version="1.0" encoding="utf-8"?>
-<w:numbering xmlns:wpc="http://schemas.microsoft.com/office/word/2010/wordprocessingCanvas" xmlns:cx="http://schemas.microsoft.com/office/drawing/2014/chartex" xmlns:cx1="http://schemas.microsoft.com/office/drawing/2015/9/8/chartex" xmlns:cx2="http://schemas.microsoft.com/office/drawing/2015/10/21/chartex" xmlns:cx3="http://schemas.microsoft.com/office/drawing/2016/5/9/chartex" xmlns:cx4="http://schemas.microsoft.com/office/drawing/2016/5/10/chartex" xmlns:cx5="http://schemas.microsoft.com/office/drawing/2016/5/11/chartex" xmlns:cx6="http://schemas.microsoft.com/office/drawing/2016/5/12/chartex" xmlns:cx7="http://schemas.microsoft.com/office/drawing/2016/5/13/chartex" xmlns:cx8="http://schemas.microsoft.com/office/drawing/2016/5/14/chartex" xmlns:mc="http://schemas.openxmlformats.org/markup-compatibility/2006" xmlns:aink="http://schemas.microsoft.com/office/drawing/2016/ink" xmlns:am3d="http://schemas.microsoft.com/office/drawing/2017/model3d" xmlns:o="urn:schemas-microsoft-com:office:office" xmlns:r="http://schemas.openxmlformats.org/officeDocument/2006/relationships" xmlns:m="http://schemas.openxmlformats.org/officeDocument/2006/math" xmlns:v="urn:schemas-microsoft-com:vml" xmlns:wp14="http://schemas.microsoft.com/office/word/2010/wordprocessingDrawing" xmlns:wp="http://schemas.openxmlformats.org/drawingml/2006/wordprocessingDrawing" xmlns:w10="urn:schemas-microsoft-com:office:word" xmlns:w="http://schemas.openxmlformats.org/wordprocessingml/2006/main" xmlns:w14="http://schemas.microsoft.com/office/word/2010/wordml" xmlns:w15="http://schemas.microsoft.com/office/word/2012/wordml" xmlns:w16cid="http://schemas.microsoft.com/office/word/2016/wordml/cid" xmlns:w16se="http://schemas.microsoft.com/office/word/2015/wordml/symex" xmlns:wpg="http://schemas.microsoft.com/office/word/2010/wordprocessingGroup" xmlns:wpi="http://schemas.microsoft.com/office/word/2010/wordprocessingInk" xmlns:wne="http://schemas.microsoft.com/office/word/2006/wordml" xmlns:wps="http://schemas.microsoft.com/office/word/2010/wordprocessingShape" mc:Ignorable="w14 w15 w16se w16cid wp14">
+<w:numbering xmlns:wpc="http://schemas.microsoft.com/office/word/2010/wordprocessingCanvas" xmlns:mc="http://schemas.openxmlformats.org/markup-compatibility/2006" xmlns:o="urn:schemas-microsoft-com:office:office" xmlns:r="http://schemas.openxmlformats.org/officeDocument/2006/relationships" xmlns:m="http://schemas.openxmlformats.org/officeDocument/2006/math" xmlns:v="urn:schemas-microsoft-com:vml" xmlns:wp14="http://schemas.microsoft.com/office/word/2010/wordprocessingDrawing" xmlns:wp="http://schemas.openxmlformats.org/drawingml/2006/wordprocessingDrawing" xmlns:w10="urn:schemas-microsoft-com:office:word" xmlns:w="http://schemas.openxmlformats.org/wordprocessingml/2006/main" xmlns:w14="http://schemas.microsoft.com/office/word/2010/wordml" xmlns:w15="http://schemas.microsoft.com/office/word/2012/wordml" xmlns:wpg="http://schemas.microsoft.com/office/word/2010/wordprocessingGroup" xmlns:wpi="http://schemas.microsoft.com/office/word/2010/wordprocessingInk" xmlns:wne="http://schemas.microsoft.com/office/word/2006/wordml" xmlns:wps="http://schemas.microsoft.com/office/word/2010/wordprocessingShape" mc:Ignorable="w14 w15 wp14">
   <w:abstractNum w:abstractNumId="0" w15:restartNumberingAfterBreak="0">
-    <w:nsid w:val="08782638"/>
-    <w:multiLevelType w:val="multilevel"/>
-    <w:tmpl w:val="D994B6D0"/>
-    <w:lvl w:ilvl="0">
-      <w:start w:val="1"/>
-      <w:numFmt w:val="bullet"/>
-      <w:lvlText w:val=""/>
-      <w:lvlJc w:val="left"/>
-      <w:pPr>
-        <w:tabs>
-          <w:tab w:val="num" w:pos="720"/>
-        </w:tabs>
-        <w:ind w:left="720" w:hanging="360"/>
-      </w:pPr>
-      <w:rPr>
-        <w:rFonts w:ascii="Symbol" w:hAnsi="Symbol" w:hint="default"/>
-        <w:sz w:val="20"/>
-      </w:rPr>
-    </w:lvl>
-    <w:lvl w:ilvl="1" w:tentative="1">
-      <w:start w:val="1"/>
-      <w:numFmt w:val="bullet"/>
-      <w:lvlText w:val="o"/>
-      <w:lvlJc w:val="left"/>
-      <w:pPr>
-        <w:tabs>
-          <w:tab w:val="num" w:pos="1440"/>
-        </w:tabs>
-        <w:ind w:left="1440" w:hanging="360"/>
-      </w:pPr>
-      <w:rPr>
-        <w:rFonts w:ascii="Courier New" w:hAnsi="Courier New" w:hint="default"/>
-        <w:sz w:val="20"/>
-      </w:rPr>
-    </w:lvl>
-    <w:lvl w:ilvl="2" w:tentative="1">
-      <w:start w:val="1"/>
-      <w:numFmt w:val="bullet"/>
-      <w:lvlText w:val=""/>
-      <w:lvlJc w:val="left"/>
-      <w:pPr>
-        <w:tabs>
-          <w:tab w:val="num" w:pos="2160"/>
-        </w:tabs>
-        <w:ind w:left="2160" w:hanging="360"/>
-      </w:pPr>
-      <w:rPr>
-        <w:rFonts w:ascii="Wingdings" w:hAnsi="Wingdings" w:hint="default"/>
-        <w:sz w:val="20"/>
-      </w:rPr>
-    </w:lvl>
-    <w:lvl w:ilvl="3" w:tentative="1">
-      <w:start w:val="1"/>
-      <w:numFmt w:val="bullet"/>
-      <w:lvlText w:val=""/>
-      <w:lvlJc w:val="left"/>
-      <w:pPr>
-        <w:tabs>
-          <w:tab w:val="num" w:pos="2880"/>
-        </w:tabs>
-        <w:ind w:left="2880" w:hanging="360"/>
-      </w:pPr>
-      <w:rPr>
-        <w:rFonts w:ascii="Wingdings" w:hAnsi="Wingdings" w:hint="default"/>
-        <w:sz w:val="20"/>
-      </w:rPr>
-    </w:lvl>
-    <w:lvl w:ilvl="4" w:tentative="1">
-      <w:start w:val="1"/>
-      <w:numFmt w:val="bullet"/>
-      <w:lvlText w:val=""/>
-      <w:lvlJc w:val="left"/>
-      <w:pPr>
-        <w:tabs>
-          <w:tab w:val="num" w:pos="3600"/>
-        </w:tabs>
-        <w:ind w:left="3600" w:hanging="360"/>
-      </w:pPr>
-      <w:rPr>
-        <w:rFonts w:ascii="Wingdings" w:hAnsi="Wingdings" w:hint="default"/>
-        <w:sz w:val="20"/>
-      </w:rPr>
-    </w:lvl>
-    <w:lvl w:ilvl="5" w:tentative="1">
-      <w:start w:val="1"/>
-      <w:numFmt w:val="bullet"/>
-      <w:lvlText w:val=""/>
-      <w:lvlJc w:val="left"/>
-      <w:pPr>
-        <w:tabs>
-          <w:tab w:val="num" w:pos="4320"/>
-        </w:tabs>
-        <w:ind w:left="4320" w:hanging="360"/>
-      </w:pPr>
-      <w:rPr>
-        <w:rFonts w:ascii="Wingdings" w:hAnsi="Wingdings" w:hint="default"/>
-        <w:sz w:val="20"/>
-      </w:rPr>
-    </w:lvl>
-    <w:lvl w:ilvl="6" w:tentative="1">
-      <w:start w:val="1"/>
-      <w:numFmt w:val="bullet"/>
-      <w:lvlText w:val=""/>
-      <w:lvlJc w:val="left"/>
-      <w:pPr>
-        <w:tabs>
-          <w:tab w:val="num" w:pos="5040"/>
-        </w:tabs>
-        <w:ind w:left="5040" w:hanging="360"/>
-      </w:pPr>
-      <w:rPr>
-        <w:rFonts w:ascii="Wingdings" w:hAnsi="Wingdings" w:hint="default"/>
-        <w:sz w:val="20"/>
-      </w:rPr>
-    </w:lvl>
-    <w:lvl w:ilvl="7" w:tentative="1">
-      <w:start w:val="1"/>
-      <w:numFmt w:val="bullet"/>
-      <w:lvlText w:val=""/>
-      <w:lvlJc w:val="left"/>
-      <w:pPr>
-        <w:tabs>
-          <w:tab w:val="num" w:pos="5760"/>
-        </w:tabs>
-        <w:ind w:left="5760" w:hanging="360"/>
-      </w:pPr>
-      <w:rPr>
-        <w:rFonts w:ascii="Wingdings" w:hAnsi="Wingdings" w:hint="default"/>
-        <w:sz w:val="20"/>
-      </w:rPr>
-    </w:lvl>
-    <w:lvl w:ilvl="8" w:tentative="1">
-      <w:start w:val="1"/>
-      <w:numFmt w:val="bullet"/>
-      <w:lvlText w:val=""/>
-      <w:lvlJc w:val="left"/>
-      <w:pPr>
-        <w:tabs>
-          <w:tab w:val="num" w:pos="6480"/>
-        </w:tabs>
-        <w:ind w:left="6480" w:hanging="360"/>
-      </w:pPr>
-      <w:rPr>
-        <w:rFonts w:ascii="Wingdings" w:hAnsi="Wingdings" w:hint="default"/>
-        <w:sz w:val="20"/>
-      </w:rPr>
-    </w:lvl>
-  </w:abstractNum>
-  <w:abstractNum w:abstractNumId="1" w15:restartNumberingAfterBreak="0">
     <w:nsid w:val="098313FB"/>
     <w:multiLevelType w:val="hybridMultilevel"/>
     <w:tmpl w:val="71149C9A"/>
@@ -4806,7 +4977,7 @@
       </w:rPr>
     </w:lvl>
   </w:abstractNum>
-  <w:abstractNum w:abstractNumId="2" w15:restartNumberingAfterBreak="0">
+  <w:abstractNum w:abstractNumId="1" w15:restartNumberingAfterBreak="0">
     <w:nsid w:val="152A10BA"/>
     <w:multiLevelType w:val="multilevel"/>
     <w:tmpl w:val="BD98F932"/>
@@ -4919,7 +5090,7 @@
       </w:pPr>
     </w:lvl>
   </w:abstractNum>
-  <w:abstractNum w:abstractNumId="3" w15:restartNumberingAfterBreak="0">
+  <w:abstractNum w:abstractNumId="2" w15:restartNumberingAfterBreak="0">
     <w:nsid w:val="21795EFB"/>
     <w:multiLevelType w:val="multilevel"/>
     <w:tmpl w:val="0AEA1D16"/>
@@ -5032,93 +5203,7 @@
       </w:pPr>
     </w:lvl>
   </w:abstractNum>
-  <w:abstractNum w:abstractNumId="4" w15:restartNumberingAfterBreak="0">
-    <w:nsid w:val="288A7B89"/>
-    <w:multiLevelType w:val="hybridMultilevel"/>
-    <w:tmpl w:val="FEC6AA2C"/>
-    <w:lvl w:ilvl="0" w:tplc="240A000F">
-      <w:start w:val="1"/>
-      <w:numFmt w:val="decimal"/>
-      <w:lvlText w:val="%1."/>
-      <w:lvlJc w:val="left"/>
-      <w:pPr>
-        <w:ind w:left="720" w:hanging="360"/>
-      </w:pPr>
-    </w:lvl>
-    <w:lvl w:ilvl="1" w:tplc="240A0019" w:tentative="1">
-      <w:start w:val="1"/>
-      <w:numFmt w:val="lowerLetter"/>
-      <w:lvlText w:val="%2."/>
-      <w:lvlJc w:val="left"/>
-      <w:pPr>
-        <w:ind w:left="1440" w:hanging="360"/>
-      </w:pPr>
-    </w:lvl>
-    <w:lvl w:ilvl="2" w:tplc="240A001B" w:tentative="1">
-      <w:start w:val="1"/>
-      <w:numFmt w:val="lowerRoman"/>
-      <w:lvlText w:val="%3."/>
-      <w:lvlJc w:val="right"/>
-      <w:pPr>
-        <w:ind w:left="2160" w:hanging="180"/>
-      </w:pPr>
-    </w:lvl>
-    <w:lvl w:ilvl="3" w:tplc="240A000F" w:tentative="1">
-      <w:start w:val="1"/>
-      <w:numFmt w:val="decimal"/>
-      <w:lvlText w:val="%4."/>
-      <w:lvlJc w:val="left"/>
-      <w:pPr>
-        <w:ind w:left="2880" w:hanging="360"/>
-      </w:pPr>
-    </w:lvl>
-    <w:lvl w:ilvl="4" w:tplc="240A0019" w:tentative="1">
-      <w:start w:val="1"/>
-      <w:numFmt w:val="lowerLetter"/>
-      <w:lvlText w:val="%5."/>
-      <w:lvlJc w:val="left"/>
-      <w:pPr>
-        <w:ind w:left="3600" w:hanging="360"/>
-      </w:pPr>
-    </w:lvl>
-    <w:lvl w:ilvl="5" w:tplc="240A001B" w:tentative="1">
-      <w:start w:val="1"/>
-      <w:numFmt w:val="lowerRoman"/>
-      <w:lvlText w:val="%6."/>
-      <w:lvlJc w:val="right"/>
-      <w:pPr>
-        <w:ind w:left="4320" w:hanging="180"/>
-      </w:pPr>
-    </w:lvl>
-    <w:lvl w:ilvl="6" w:tplc="240A000F" w:tentative="1">
-      <w:start w:val="1"/>
-      <w:numFmt w:val="decimal"/>
-      <w:lvlText w:val="%7."/>
-      <w:lvlJc w:val="left"/>
-      <w:pPr>
-        <w:ind w:left="5040" w:hanging="360"/>
-      </w:pPr>
-    </w:lvl>
-    <w:lvl w:ilvl="7" w:tplc="240A0019" w:tentative="1">
-      <w:start w:val="1"/>
-      <w:numFmt w:val="lowerLetter"/>
-      <w:lvlText w:val="%8."/>
-      <w:lvlJc w:val="left"/>
-      <w:pPr>
-        <w:ind w:left="5760" w:hanging="360"/>
-      </w:pPr>
-    </w:lvl>
-    <w:lvl w:ilvl="8" w:tplc="240A001B" w:tentative="1">
-      <w:start w:val="1"/>
-      <w:numFmt w:val="lowerRoman"/>
-      <w:lvlText w:val="%9."/>
-      <w:lvlJc w:val="right"/>
-      <w:pPr>
-        <w:ind w:left="6480" w:hanging="180"/>
-      </w:pPr>
-    </w:lvl>
-  </w:abstractNum>
-  <w:abstractNum w:abstractNumId="5" w15:restartNumberingAfterBreak="0">
+  <w:abstractNum w:abstractNumId="3" w15:restartNumberingAfterBreak="0">
     <w:nsid w:val="2A217ADD"/>
     <w:multiLevelType w:val="multilevel"/>
     <w:tmpl w:val="9DC6384C"/>
@@ -5231,7 +5316,7 @@
       </w:pPr>
     </w:lvl>
   </w:abstractNum>
-  <w:abstractNum w:abstractNumId="6" w15:restartNumberingAfterBreak="0">
+  <w:abstractNum w:abstractNumId="4" w15:restartNumberingAfterBreak="0">
     <w:nsid w:val="457E33DB"/>
     <w:multiLevelType w:val="hybridMultilevel"/>
     <w:tmpl w:val="2E664620"/>
@@ -5344,7 +5429,7 @@
       </w:rPr>
     </w:lvl>
   </w:abstractNum>
-  <w:abstractNum w:abstractNumId="7" w15:restartNumberingAfterBreak="0">
+  <w:abstractNum w:abstractNumId="5" w15:restartNumberingAfterBreak="0">
     <w:nsid w:val="48B518F3"/>
     <w:multiLevelType w:val="multilevel"/>
     <w:tmpl w:val="CBE00DDA"/>
@@ -5457,245 +5542,7 @@
       </w:pPr>
     </w:lvl>
   </w:abstractNum>
-  <w:abstractNum w:abstractNumId="8" w15:restartNumberingAfterBreak="0">
-    <w:nsid w:val="57CC644A"/>
-    <w:multiLevelType w:val="hybridMultilevel"/>
-    <w:tmpl w:val="59AA45B8"/>
-    <w:lvl w:ilvl="0" w:tplc="240A0009">
-      <w:start w:val="1"/>
-      <w:numFmt w:val="bullet"/>
-      <w:lvlText w:val=""/>
-      <w:lvlJc w:val="left"/>
-      <w:pPr>
-        <w:ind w:left="720" w:hanging="360"/>
-      </w:pPr>
-      <w:rPr>
-        <w:rFonts w:ascii="Wingdings" w:hAnsi="Wingdings" w:hint="default"/>
-      </w:rPr>
-    </w:lvl>
-    <w:lvl w:ilvl="1" w:tplc="240A0019" w:tentative="1">
-      <w:start w:val="1"/>
-      <w:numFmt w:val="lowerLetter"/>
-      <w:lvlText w:val="%2."/>
-      <w:lvlJc w:val="left"/>
-      <w:pPr>
-        <w:ind w:left="1440" w:hanging="360"/>
-      </w:pPr>
-    </w:lvl>
-    <w:lvl w:ilvl="2" w:tplc="240A001B" w:tentative="1">
-      <w:start w:val="1"/>
-      <w:numFmt w:val="lowerRoman"/>
-      <w:lvlText w:val="%3."/>
-      <w:lvlJc w:val="right"/>
-      <w:pPr>
-        <w:ind w:left="2160" w:hanging="180"/>
-      </w:pPr>
-    </w:lvl>
-    <w:lvl w:ilvl="3" w:tplc="240A000F" w:tentative="1">
-      <w:start w:val="1"/>
-      <w:numFmt w:val="decimal"/>
-      <w:lvlText w:val="%4."/>
-      <w:lvlJc w:val="left"/>
-      <w:pPr>
-        <w:ind w:left="2880" w:hanging="360"/>
-      </w:pPr>
-    </w:lvl>
-    <w:lvl w:ilvl="4" w:tplc="240A0019" w:tentative="1">
-      <w:start w:val="1"/>
-      <w:numFmt w:val="lowerLetter"/>
-      <w:lvlText w:val="%5."/>
-      <w:lvlJc w:val="left"/>
-      <w:pPr>
-        <w:ind w:left="3600" w:hanging="360"/>
-      </w:pPr>
-    </w:lvl>
-    <w:lvl w:ilvl="5" w:tplc="240A001B" w:tentative="1">
-      <w:start w:val="1"/>
-      <w:numFmt w:val="lowerRoman"/>
-      <w:lvlText w:val="%6."/>
-      <w:lvlJc w:val="right"/>
-      <w:pPr>
-        <w:ind w:left="4320" w:hanging="180"/>
-      </w:pPr>
-    </w:lvl>
-    <w:lvl w:ilvl="6" w:tplc="240A000F" w:tentative="1">
-      <w:start w:val="1"/>
-      <w:numFmt w:val="decimal"/>
-      <w:lvlText w:val="%7."/>
-      <w:lvlJc w:val="left"/>
-      <w:pPr>
-        <w:ind w:left="5040" w:hanging="360"/>
-      </w:pPr>
-    </w:lvl>
-    <w:lvl w:ilvl="7" w:tplc="240A0019" w:tentative="1">
-      <w:start w:val="1"/>
-      <w:numFmt w:val="lowerLetter"/>
-      <w:lvlText w:val="%8."/>
-      <w:lvlJc w:val="left"/>
-      <w:pPr>
-        <w:ind w:left="5760" w:hanging="360"/>
-      </w:pPr>
-    </w:lvl>
-    <w:lvl w:ilvl="8" w:tplc="240A001B" w:tentative="1">
-      <w:start w:val="1"/>
-      <w:numFmt w:val="lowerRoman"/>
-      <w:lvlText w:val="%9."/>
-      <w:lvlJc w:val="right"/>
-      <w:pPr>
-        <w:ind w:left="6480" w:hanging="180"/>
-      </w:pPr>
-    </w:lvl>
-  </w:abstractNum>
-  <w:abstractNum w:abstractNumId="9" w15:restartNumberingAfterBreak="0">
-    <w:nsid w:val="69441FE0"/>
-    <w:multiLevelType w:val="multilevel"/>
-    <w:tmpl w:val="0DB0626C"/>
-    <w:lvl w:ilvl="0">
-      <w:start w:val="1"/>
-      <w:numFmt w:val="bullet"/>
-      <w:lvlText w:val=""/>
-      <w:lvlJc w:val="left"/>
-      <w:pPr>
-        <w:tabs>
-          <w:tab w:val="num" w:pos="720"/>
-        </w:tabs>
-        <w:ind w:left="720" w:hanging="360"/>
-      </w:pPr>
-      <w:rPr>
-        <w:rFonts w:ascii="Symbol" w:hAnsi="Symbol" w:hint="default"/>
-        <w:sz w:val="20"/>
-      </w:rPr>
-    </w:lvl>
-    <w:lvl w:ilvl="1" w:tentative="1">
-      <w:start w:val="1"/>
-      <w:numFmt w:val="bullet"/>
-      <w:lvlText w:val="o"/>
-      <w:lvlJc w:val="left"/>
-      <w:pPr>
-        <w:tabs>
-          <w:tab w:val="num" w:pos="1440"/>
-        </w:tabs>
-        <w:ind w:left="1440" w:hanging="360"/>
-      </w:pPr>
-      <w:rPr>
-        <w:rFonts w:ascii="Courier New" w:hAnsi="Courier New" w:hint="default"/>
-        <w:sz w:val="20"/>
-      </w:rPr>
-    </w:lvl>
-    <w:lvl w:ilvl="2" w:tentative="1">
-      <w:start w:val="1"/>
-      <w:numFmt w:val="bullet"/>
-      <w:lvlText w:val=""/>
-      <w:lvlJc w:val="left"/>
-      <w:pPr>
-        <w:tabs>
-          <w:tab w:val="num" w:pos="2160"/>
-        </w:tabs>
-        <w:ind w:left="2160" w:hanging="360"/>
-      </w:pPr>
-      <w:rPr>
-        <w:rFonts w:ascii="Wingdings" w:hAnsi="Wingdings" w:hint="default"/>
-        <w:sz w:val="20"/>
-      </w:rPr>
-    </w:lvl>
-    <w:lvl w:ilvl="3" w:tentative="1">
-      <w:start w:val="1"/>
-      <w:numFmt w:val="bullet"/>
-      <w:lvlText w:val=""/>
-      <w:lvlJc w:val="left"/>
-      <w:pPr>
-        <w:tabs>
-          <w:tab w:val="num" w:pos="2880"/>
-        </w:tabs>
-        <w:ind w:left="2880" w:hanging="360"/>
-      </w:pPr>
-      <w:rPr>
-        <w:rFonts w:ascii="Wingdings" w:hAnsi="Wingdings" w:hint="default"/>
-        <w:sz w:val="20"/>
-      </w:rPr>
-    </w:lvl>
-    <w:lvl w:ilvl="4" w:tentative="1">
-      <w:start w:val="1"/>
-      <w:numFmt w:val="bullet"/>
-      <w:lvlText w:val=""/>
-      <w:lvlJc w:val="left"/>
-      <w:pPr>
-        <w:tabs>
-          <w:tab w:val="num" w:pos="3600"/>
-        </w:tabs>
-        <w:ind w:left="3600" w:hanging="360"/>
-      </w:pPr>
-      <w:rPr>
-        <w:rFonts w:ascii="Wingdings" w:hAnsi="Wingdings" w:hint="default"/>
-        <w:sz w:val="20"/>
-      </w:rPr>
-    </w:lvl>
-    <w:lvl w:ilvl="5" w:tentative="1">
-      <w:start w:val="1"/>
-      <w:numFmt w:val="bullet"/>
-      <w:lvlText w:val=""/>
-      <w:lvlJc w:val="left"/>
-      <w:pPr>
-        <w:tabs>
-          <w:tab w:val="num" w:pos="4320"/>
-        </w:tabs>
-        <w:ind w:left="4320" w:hanging="360"/>
-      </w:pPr>
-      <w:rPr>
-        <w:rFonts w:ascii="Wingdings" w:hAnsi="Wingdings" w:hint="default"/>
-        <w:sz w:val="20"/>
-      </w:rPr>
-    </w:lvl>
-    <w:lvl w:ilvl="6" w:tentative="1">
-      <w:start w:val="1"/>
-      <w:numFmt w:val="bullet"/>
-      <w:lvlText w:val=""/>
-      <w:lvlJc w:val="left"/>
-      <w:pPr>
-        <w:tabs>
-          <w:tab w:val="num" w:pos="5040"/>
-        </w:tabs>
-        <w:ind w:left="5040" w:hanging="360"/>
-      </w:pPr>
-      <w:rPr>
-        <w:rFonts w:ascii="Wingdings" w:hAnsi="Wingdings" w:hint="default"/>
-        <w:sz w:val="20"/>
-      </w:rPr>
-    </w:lvl>
-    <w:lvl w:ilvl="7" w:tentative="1">
-      <w:start w:val="1"/>
-      <w:numFmt w:val="bullet"/>
-      <w:lvlText w:val=""/>
-      <w:lvlJc w:val="left"/>
-      <w:pPr>
-        <w:tabs>
-          <w:tab w:val="num" w:pos="5760"/>
-        </w:tabs>
-        <w:ind w:left="5760" w:hanging="360"/>
-      </w:pPr>
-      <w:rPr>
-        <w:rFonts w:ascii="Wingdings" w:hAnsi="Wingdings" w:hint="default"/>
-        <w:sz w:val="20"/>
-      </w:rPr>
-    </w:lvl>
-    <w:lvl w:ilvl="8" w:tentative="1">
-      <w:start w:val="1"/>
-      <w:numFmt w:val="bullet"/>
-      <w:lvlText w:val=""/>
-      <w:lvlJc w:val="left"/>
-      <w:pPr>
-        <w:tabs>
-          <w:tab w:val="num" w:pos="6480"/>
-        </w:tabs>
-        <w:ind w:left="6480" w:hanging="360"/>
-      </w:pPr>
-      <w:rPr>
-        <w:rFonts w:ascii="Wingdings" w:hAnsi="Wingdings" w:hint="default"/>
-        <w:sz w:val="20"/>
-      </w:rPr>
-    </w:lvl>
-  </w:abstractNum>
-  <w:abstractNum w:abstractNumId="10" w15:restartNumberingAfterBreak="0">
+  <w:abstractNum w:abstractNumId="6" w15:restartNumberingAfterBreak="0">
     <w:nsid w:val="69BB6D7E"/>
     <w:multiLevelType w:val="multilevel"/>
     <w:tmpl w:val="803AD9BE"/>
@@ -5808,7 +5655,7 @@
       </w:pPr>
     </w:lvl>
   </w:abstractNum>
-  <w:abstractNum w:abstractNumId="11" w15:restartNumberingAfterBreak="0">
+  <w:abstractNum w:abstractNumId="7" w15:restartNumberingAfterBreak="0">
     <w:nsid w:val="7B6527D5"/>
     <w:multiLevelType w:val="hybridMultilevel"/>
     <w:tmpl w:val="7FC89B24"/>
@@ -5921,7 +5768,7 @@
       </w:rPr>
     </w:lvl>
   </w:abstractNum>
-  <w:abstractNum w:abstractNumId="12" w15:restartNumberingAfterBreak="0">
+  <w:abstractNum w:abstractNumId="8" w15:restartNumberingAfterBreak="0">
     <w:nsid w:val="7BC92A2D"/>
     <w:multiLevelType w:val="hybridMultilevel"/>
     <w:tmpl w:val="83409C4C"/>
@@ -6034,7 +5881,7 @@
       </w:rPr>
     </w:lvl>
   </w:abstractNum>
-  <w:abstractNum w:abstractNumId="13" w15:restartNumberingAfterBreak="0">
+  <w:abstractNum w:abstractNumId="9" w15:restartNumberingAfterBreak="0">
     <w:nsid w:val="7CF800C2"/>
     <w:multiLevelType w:val="multilevel"/>
     <w:tmpl w:val="61B843CC"/>
@@ -6148,52 +5995,40 @@
     </w:lvl>
   </w:abstractNum>
   <w:num w:numId="1">
+    <w:abstractNumId w:val="3"/>
+  </w:num>
+  <w:num w:numId="2">
+    <w:abstractNumId w:val="1"/>
+  </w:num>
+  <w:num w:numId="3">
     <w:abstractNumId w:val="5"/>
   </w:num>
-  <w:num w:numId="2">
-    <w:abstractNumId w:val="2"/>
+  <w:num w:numId="4">
+    <w:abstractNumId w:val="6"/>
   </w:num>
-  <w:num w:numId="3">
+  <w:num w:numId="5">
+    <w:abstractNumId w:val="9"/>
+  </w:num>
+  <w:num w:numId="6">
     <w:abstractNumId w:val="7"/>
   </w:num>
-  <w:num w:numId="4">
-    <w:abstractNumId w:val="10"/>
-  </w:num>
-  <w:num w:numId="5">
-    <w:abstractNumId w:val="13"/>
-  </w:num>
-  <w:num w:numId="6">
-    <w:abstractNumId w:val="11"/>
-  </w:num>
   <w:num w:numId="7">
-    <w:abstractNumId w:val="1"/>
+    <w:abstractNumId w:val="0"/>
   </w:num>
   <w:num w:numId="8">
-    <w:abstractNumId w:val="12"/>
+    <w:abstractNumId w:val="8"/>
   </w:num>
   <w:num w:numId="9">
-    <w:abstractNumId w:val="6"/>
+    <w:abstractNumId w:val="4"/>
   </w:num>
   <w:num w:numId="10">
-    <w:abstractNumId w:val="3"/>
-  </w:num>
-  <w:num w:numId="11">
-    <w:abstractNumId w:val="4"/>
-  </w:num>
-  <w:num w:numId="12">
-    <w:abstractNumId w:val="8"/>
-  </w:num>
-  <w:num w:numId="13">
-    <w:abstractNumId w:val="0"/>
-  </w:num>
-  <w:num w:numId="14">
-    <w:abstractNumId w:val="9"/>
+    <w:abstractNumId w:val="2"/>
   </w:num>
 </w:numbering>
 </file>
 
 <file path=word/styles.xml><?xml version="1.0" encoding="utf-8"?>
-<w:styles xmlns:mc="http://schemas.openxmlformats.org/markup-compatibility/2006" xmlns:r="http://schemas.openxmlformats.org/officeDocument/2006/relationships" xmlns:w="http://schemas.openxmlformats.org/wordprocessingml/2006/main" xmlns:w14="http://schemas.microsoft.com/office/word/2010/wordml" xmlns:w15="http://schemas.microsoft.com/office/word/2012/wordml" xmlns:w16cid="http://schemas.microsoft.com/office/word/2016/wordml/cid" xmlns:w16se="http://schemas.microsoft.com/office/word/2015/wordml/symex" mc:Ignorable="w14 w15 w16se w16cid">
+<w:styles xmlns:mc="http://schemas.openxmlformats.org/markup-compatibility/2006" xmlns:r="http://schemas.openxmlformats.org/officeDocument/2006/relationships" xmlns:w="http://schemas.openxmlformats.org/wordprocessingml/2006/main" xmlns:w14="http://schemas.microsoft.com/office/word/2010/wordml" xmlns:w15="http://schemas.microsoft.com/office/word/2012/wordml" mc:Ignorable="w14 w15">
   <w:docDefaults>
     <w:rPrDefault>
       <w:rPr>
@@ -6209,7 +6044,7 @@
       </w:pPr>
     </w:pPrDefault>
   </w:docDefaults>
-  <w:latentStyles w:defLockedState="0" w:defUIPriority="99" w:defSemiHidden="0" w:defUnhideWhenUsed="0" w:defQFormat="0" w:count="377">
+  <w:latentStyles w:defLockedState="0" w:defUIPriority="99" w:defSemiHidden="0" w:defUnhideWhenUsed="0" w:defQFormat="0" w:count="371">
     <w:lsdException w:name="Normal" w:uiPriority="0" w:qFormat="1"/>
     <w:lsdException w:name="heading 1" w:uiPriority="9" w:qFormat="1"/>
     <w:lsdException w:name="heading 2" w:semiHidden="1" w:uiPriority="9" w:unhideWhenUsed="1" w:qFormat="1"/>
@@ -6315,6 +6150,7 @@
     <w:lsdException w:name="HTML Sample" w:semiHidden="1" w:unhideWhenUsed="1"/>
     <w:lsdException w:name="HTML Typewriter" w:semiHidden="1" w:unhideWhenUsed="1"/>
     <w:lsdException w:name="HTML Variable" w:semiHidden="1" w:unhideWhenUsed="1"/>
+    <w:lsdException w:name="Normal Table" w:semiHidden="1" w:unhideWhenUsed="1"/>
     <w:lsdException w:name="annotation subject" w:semiHidden="1" w:unhideWhenUsed="1"/>
     <w:lsdException w:name="No List" w:semiHidden="1" w:unhideWhenUsed="1"/>
     <w:lsdException w:name="Outline List 1" w:semiHidden="1" w:unhideWhenUsed="1"/>
@@ -6360,9 +6196,11 @@
     <w:lsdException w:name="Table Subtle 1" w:semiHidden="1" w:unhideWhenUsed="1"/>
     <w:lsdException w:name="Table Subtle 2" w:semiHidden="1" w:unhideWhenUsed="1"/>
     <w:lsdException w:name="Table Web 1" w:semiHidden="1" w:unhideWhenUsed="1"/>
+    <w:lsdException w:name="Table Web 2" w:semiHidden="1" w:unhideWhenUsed="1"/>
     <w:lsdException w:name="Table Web 3" w:semiHidden="1" w:unhideWhenUsed="1"/>
     <w:lsdException w:name="Balloon Text" w:semiHidden="1" w:unhideWhenUsed="1"/>
     <w:lsdException w:name="Table Grid" w:uiPriority="39"/>
+    <w:lsdException w:name="Table Theme" w:semiHidden="1" w:unhideWhenUsed="1"/>
     <w:lsdException w:name="Placeholder Text" w:semiHidden="1"/>
     <w:lsdException w:name="No Spacing" w:uiPriority="1" w:qFormat="1"/>
     <w:lsdException w:name="Light Shading" w:uiPriority="60"/>
@@ -6578,12 +6416,6 @@
     <w:lsdException w:name="List Table 5 Dark Accent 6" w:uiPriority="50"/>
     <w:lsdException w:name="List Table 6 Colorful Accent 6" w:uiPriority="51"/>
     <w:lsdException w:name="List Table 7 Colorful Accent 6" w:uiPriority="52"/>
-    <w:lsdException w:name="Mention" w:semiHidden="1" w:unhideWhenUsed="1"/>
-    <w:lsdException w:name="Smart Hyperlink" w:semiHidden="1" w:unhideWhenUsed="1"/>
-    <w:lsdException w:name="Hashtag" w:semiHidden="1" w:unhideWhenUsed="1"/>
-    <w:lsdException w:name="Unresolved Mention" w:semiHidden="1" w:unhideWhenUsed="1"/>
-    <w:lsdException w:name="Smart Link" w:semiHidden="1" w:unhideWhenUsed="1"/>
-    <w:lsdException w:name="Smart Link Error" w:semiHidden="1" w:unhideWhenUsed="1"/>
   </w:latentStyles>
   <w:style w:type="paragraph" w:default="1" w:styleId="Normal">
     <w:name w:val="Normal"/>
@@ -6699,7 +6531,7 @@
       <w:lang w:val="es-CO"/>
     </w:rPr>
   </w:style>
-  <w:style w:type="paragraph" w:styleId="TtuloTDC">
+  <w:style w:type="paragraph" w:styleId="TtulodeTDC">
     <w:name w:val="TOC Heading"/>
     <w:basedOn w:val="Ttulo1"/>
     <w:next w:val="Normal"/>
@@ -6780,36 +6612,6 @@
       </w:tblBorders>
     </w:tblPr>
   </w:style>
-  <w:style w:type="paragraph" w:styleId="Textodeglobo">
-    <w:name w:val="Balloon Text"/>
-    <w:basedOn w:val="Normal"/>
-    <w:link w:val="TextodegloboCar"/>
-    <w:uiPriority w:val="99"/>
-    <w:semiHidden/>
-    <w:unhideWhenUsed/>
-    <w:rsid w:val="00F563DC"/>
-    <w:pPr>
-      <w:spacing w:after="0" w:line="240" w:lineRule="auto"/>
-    </w:pPr>
-    <w:rPr>
-      <w:rFonts w:ascii="Tahoma" w:hAnsi="Tahoma" w:cs="Tahoma"/>
-      <w:sz w:val="16"/>
-      <w:szCs w:val="16"/>
-    </w:rPr>
-  </w:style>
-  <w:style w:type="character" w:customStyle="1" w:styleId="TextodegloboCar">
-    <w:name w:val="Texto de globo Car"/>
-    <w:basedOn w:val="Fuentedeprrafopredeter"/>
-    <w:link w:val="Textodeglobo"/>
-    <w:uiPriority w:val="99"/>
-    <w:semiHidden/>
-    <w:rsid w:val="00F563DC"/>
-    <w:rPr>
-      <w:rFonts w:ascii="Tahoma" w:hAnsi="Tahoma" w:cs="Tahoma"/>
-      <w:sz w:val="16"/>
-      <w:szCs w:val="16"/>
-    </w:rPr>
-  </w:style>
 </w:styles>
 </file>
 
@@ -6856,7 +6658,7 @@
     </a:clrScheme>
     <a:fontScheme name="Office">
       <a:majorFont>
-        <a:latin typeface="Calibri Light"/>
+        <a:latin typeface="Calibri Light" panose="020F0302020204030204"/>
         <a:ea typeface=""/>
         <a:cs typeface=""/>
         <a:font script="Jpan" typeface="ＭＳ ゴシック"/>
@@ -6891,7 +6693,7 @@
         <a:font script="Geor" typeface="Sylfaen"/>
       </a:majorFont>
       <a:minorFont>
-        <a:latin typeface="Calibri"/>
+        <a:latin typeface="Calibri" panose="020F0502020204030204"/>
         <a:ea typeface=""/>
         <a:cs typeface=""/>
         <a:font script="Jpan" typeface="ＭＳ 明朝"/>
@@ -7079,7 +6881,7 @@
 </file>
 
 <file path=customXml/itemProps1.xml><?xml version="1.0" encoding="utf-8"?>
-<ds:datastoreItem xmlns:ds="http://schemas.openxmlformats.org/officeDocument/2006/customXml" ds:itemID="{71CBC3DB-F0EA-4006-BB1F-A06A4D00C0E7}">
+<ds:datastoreItem xmlns:ds="http://schemas.openxmlformats.org/officeDocument/2006/customXml" ds:itemID="{4ECD5437-DAAB-4343-9E7D-34F477CD4878}">
   <ds:schemaRefs>
     <ds:schemaRef ds:uri="http://schemas.openxmlformats.org/officeDocument/2006/bibliography"/>
   </ds:schemaRefs>

--- a/Documento Actividad 2.docx
+++ b/Documento Actividad 2.docx
@@ -1,6 +1,6 @@
 
 <file path=word/document.xml><?xml version="1.0" encoding="utf-8"?>
-<w:document xmlns:wpc="http://schemas.microsoft.com/office/word/2010/wordprocessingCanvas" xmlns:mc="http://schemas.openxmlformats.org/markup-compatibility/2006" xmlns:o="urn:schemas-microsoft-com:office:office" xmlns:r="http://schemas.openxmlformats.org/officeDocument/2006/relationships" xmlns:m="http://schemas.openxmlformats.org/officeDocument/2006/math" xmlns:v="urn:schemas-microsoft-com:vml" xmlns:wp14="http://schemas.microsoft.com/office/word/2010/wordprocessingDrawing" xmlns:wp="http://schemas.openxmlformats.org/drawingml/2006/wordprocessingDrawing" xmlns:w10="urn:schemas-microsoft-com:office:word" xmlns:w="http://schemas.openxmlformats.org/wordprocessingml/2006/main" xmlns:w14="http://schemas.microsoft.com/office/word/2010/wordml" xmlns:w15="http://schemas.microsoft.com/office/word/2012/wordml" xmlns:wpg="http://schemas.microsoft.com/office/word/2010/wordprocessingGroup" xmlns:wpi="http://schemas.microsoft.com/office/word/2010/wordprocessingInk" xmlns:wne="http://schemas.microsoft.com/office/word/2006/wordml" xmlns:wps="http://schemas.microsoft.com/office/word/2010/wordprocessingShape" mc:Ignorable="w14 w15 wp14">
+<w:document xmlns:wpc="http://schemas.microsoft.com/office/word/2010/wordprocessingCanvas" xmlns:cx="http://schemas.microsoft.com/office/drawing/2014/chartex" xmlns:mc="http://schemas.openxmlformats.org/markup-compatibility/2006" xmlns:o="urn:schemas-microsoft-com:office:office" xmlns:r="http://schemas.openxmlformats.org/officeDocument/2006/relationships" xmlns:m="http://schemas.openxmlformats.org/officeDocument/2006/math" xmlns:v="urn:schemas-microsoft-com:vml" xmlns:wp14="http://schemas.microsoft.com/office/word/2010/wordprocessingDrawing" xmlns:wp="http://schemas.openxmlformats.org/drawingml/2006/wordprocessingDrawing" xmlns:w10="urn:schemas-microsoft-com:office:word" xmlns:w="http://schemas.openxmlformats.org/wordprocessingml/2006/main" xmlns:w14="http://schemas.microsoft.com/office/word/2010/wordml" xmlns:w15="http://schemas.microsoft.com/office/word/2012/wordml" xmlns:w16se="http://schemas.microsoft.com/office/word/2015/wordml/symex" xmlns:wpg="http://schemas.microsoft.com/office/word/2010/wordprocessingGroup" xmlns:wpi="http://schemas.microsoft.com/office/word/2010/wordprocessingInk" xmlns:wne="http://schemas.microsoft.com/office/word/2006/wordml" xmlns:wps="http://schemas.microsoft.com/office/word/2010/wordprocessingShape" mc:Ignorable="w14 w15 w16se wp14">
   <w:body>
     <w:p>
       <w:pPr>
@@ -427,8 +427,6 @@
           <w:lang w:val="es-ES"/>
         </w:rPr>
       </w:pPr>
-      <w:bookmarkStart w:id="0" w:name="_GoBack"/>
-      <w:bookmarkEnd w:id="0"/>
     </w:p>
     <w:sdt>
       <w:sdtPr>
@@ -454,7 +452,7 @@
       <w:sdtContent>
         <w:p>
           <w:pPr>
-            <w:pStyle w:val="TtulodeTDC"/>
+            <w:pStyle w:val="TtuloTDC"/>
             <w:rPr>
               <w:rFonts w:ascii="Arial" w:hAnsi="Arial" w:cs="Arial"/>
               <w:color w:val="auto"/>
@@ -1575,7 +1573,7 @@
           <w:color w:val="auto"/>
         </w:rPr>
       </w:pPr>
-      <w:bookmarkStart w:id="1" w:name="_Toc20952436"/>
+      <w:bookmarkStart w:id="0" w:name="_Toc20952436"/>
       <w:r>
         <w:rPr>
           <w:rFonts w:ascii="Arial" w:hAnsi="Arial" w:cs="Arial"/>
@@ -1601,34 +1599,34 @@
         </w:rPr>
         <w:t xml:space="preserve"> TRABAJO A REALIZAR</w:t>
       </w:r>
+      <w:bookmarkEnd w:id="0"/>
+    </w:p>
+    <w:p>
+      <w:pPr>
+        <w:rPr>
+          <w:rFonts w:ascii="Arial" w:hAnsi="Arial" w:cs="Arial"/>
+        </w:rPr>
+      </w:pPr>
+    </w:p>
+    <w:p>
+      <w:pPr>
+        <w:pStyle w:val="Ttulo2"/>
+        <w:rPr>
+          <w:rFonts w:ascii="Arial" w:hAnsi="Arial" w:cs="Arial"/>
+          <w:b/>
+          <w:color w:val="auto"/>
+        </w:rPr>
+      </w:pPr>
+      <w:bookmarkStart w:id="1" w:name="_Toc20952437"/>
+      <w:r>
+        <w:rPr>
+          <w:rFonts w:ascii="Arial" w:hAnsi="Arial" w:cs="Arial"/>
+          <w:b/>
+          <w:color w:val="auto"/>
+        </w:rPr>
+        <w:t>Propuesta 1:</w:t>
+      </w:r>
       <w:bookmarkEnd w:id="1"/>
-    </w:p>
-    <w:p>
-      <w:pPr>
-        <w:rPr>
-          <w:rFonts w:ascii="Arial" w:hAnsi="Arial" w:cs="Arial"/>
-        </w:rPr>
-      </w:pPr>
-    </w:p>
-    <w:p>
-      <w:pPr>
-        <w:pStyle w:val="Ttulo2"/>
-        <w:rPr>
-          <w:rFonts w:ascii="Arial" w:hAnsi="Arial" w:cs="Arial"/>
-          <w:b/>
-          <w:color w:val="auto"/>
-        </w:rPr>
-      </w:pPr>
-      <w:bookmarkStart w:id="2" w:name="_Toc20952437"/>
-      <w:r>
-        <w:rPr>
-          <w:rFonts w:ascii="Arial" w:hAnsi="Arial" w:cs="Arial"/>
-          <w:b/>
-          <w:color w:val="auto"/>
-        </w:rPr>
-        <w:t>Propuesta 1:</w:t>
-      </w:r>
-      <w:bookmarkEnd w:id="2"/>
       <w:r>
         <w:rPr>
           <w:rFonts w:ascii="Arial" w:hAnsi="Arial" w:cs="Arial"/>
@@ -1856,7 +1854,7 @@
           <w:color w:val="auto"/>
         </w:rPr>
       </w:pPr>
-      <w:bookmarkStart w:id="3" w:name="_Toc20952438"/>
+      <w:bookmarkStart w:id="2" w:name="_Toc20952438"/>
       <w:r>
         <w:rPr>
           <w:rFonts w:ascii="Arial" w:hAnsi="Arial" w:cs="Arial"/>
@@ -1865,7 +1863,7 @@
         </w:rPr>
         <w:t>Propuesta 2:</w:t>
       </w:r>
-      <w:bookmarkEnd w:id="3"/>
+      <w:bookmarkEnd w:id="2"/>
     </w:p>
     <w:p>
       <w:pPr>
@@ -2241,7 +2239,7 @@
           <w:color w:val="auto"/>
         </w:rPr>
       </w:pPr>
-      <w:bookmarkStart w:id="4" w:name="_Toc20952439"/>
+      <w:bookmarkStart w:id="3" w:name="_Toc20952439"/>
       <w:r>
         <w:rPr>
           <w:rFonts w:ascii="Arial" w:hAnsi="Arial" w:cs="Arial"/>
@@ -2250,7 +2248,7 @@
         </w:rPr>
         <w:t>Propuesta 3:</w:t>
       </w:r>
-      <w:bookmarkEnd w:id="4"/>
+      <w:bookmarkEnd w:id="3"/>
     </w:p>
     <w:p>
       <w:pPr>
@@ -2644,7 +2642,7 @@
           <w:color w:val="auto"/>
         </w:rPr>
       </w:pPr>
-      <w:bookmarkStart w:id="5" w:name="_Toc20952440"/>
+      <w:bookmarkStart w:id="4" w:name="_Toc20952440"/>
       <w:r>
         <w:rPr>
           <w:rFonts w:ascii="Arial" w:hAnsi="Arial" w:cs="Arial"/>
@@ -2653,7 +2651,7 @@
         </w:rPr>
         <w:t>PROPUESTA SELECCIONADA</w:t>
       </w:r>
-      <w:bookmarkEnd w:id="5"/>
+      <w:bookmarkEnd w:id="4"/>
     </w:p>
     <w:p>
       <w:pPr>
@@ -2841,7 +2839,23 @@
           <w:sz w:val="28"/>
           <w:szCs w:val="28"/>
         </w:rPr>
-        <w:t>Cableado general y puesta a punto de la conexión del servidor a la red local de la FIUNER.</w:t>
+        <w:t>Cableado general y puesta a punto de la conexión del serv</w:t>
+      </w:r>
+      <w:r>
+        <w:rPr>
+          <w:rFonts w:ascii="Arial" w:eastAsia="Times New Roman" w:hAnsi="Arial" w:cs="Arial"/>
+          <w:sz w:val="28"/>
+          <w:szCs w:val="28"/>
+        </w:rPr>
+        <w:t>idor a la red local de la FUS</w:t>
+      </w:r>
+      <w:r>
+        <w:rPr>
+          <w:rFonts w:ascii="Arial" w:eastAsia="Times New Roman" w:hAnsi="Arial" w:cs="Arial"/>
+          <w:sz w:val="28"/>
+          <w:szCs w:val="28"/>
+        </w:rPr>
+        <w:t>.</w:t>
       </w:r>
     </w:p>
     <w:p>
@@ -2905,7 +2919,23 @@
           <w:sz w:val="28"/>
           <w:szCs w:val="28"/>
         </w:rPr>
-        <w:t xml:space="preserve">Instalación del sistema operativo Linux en ambas </w:t>
+        <w:t xml:space="preserve">Instalación del sistema operativo Linux en </w:t>
+      </w:r>
+      <w:r>
+        <w:rPr>
+          <w:rFonts w:ascii="Arial" w:eastAsia="Times New Roman" w:hAnsi="Arial" w:cs="Arial"/>
+          <w:sz w:val="28"/>
+          <w:szCs w:val="28"/>
+        </w:rPr>
+        <w:t>todas las</w:t>
+      </w:r>
+      <w:r>
+        <w:rPr>
+          <w:rFonts w:ascii="Arial" w:eastAsia="Times New Roman" w:hAnsi="Arial" w:cs="Arial"/>
+          <w:sz w:val="28"/>
+          <w:szCs w:val="28"/>
+        </w:rPr>
+        <w:t xml:space="preserve"> </w:t>
       </w:r>
       <w:proofErr w:type="spellStart"/>
       <w:r>
@@ -3191,29 +3221,8 @@
           <w:szCs w:val="28"/>
         </w:rPr>
       </w:pPr>
-      <w:r>
-        <w:rPr>
-          <w:rFonts w:ascii="Arial" w:eastAsia="Times New Roman" w:hAnsi="Arial" w:cs="Arial"/>
-          <w:sz w:val="28"/>
-          <w:szCs w:val="28"/>
-        </w:rPr>
-        <w:t>Instalación de los servicios para el acceso a través de Internet, desde fuera de la FIUNER.</w:t>
-      </w:r>
-    </w:p>
-    <w:p>
-      <w:pPr>
-        <w:numPr>
-          <w:ilvl w:val="0"/>
-          <w:numId w:val="10"/>
-        </w:numPr>
-        <w:shd w:val="clear" w:color="auto" w:fill="FFFFFF"/>
-        <w:spacing w:before="60" w:after="100" w:afterAutospacing="1" w:line="240" w:lineRule="auto"/>
-        <w:rPr>
-          <w:rFonts w:ascii="Arial" w:eastAsia="Times New Roman" w:hAnsi="Arial" w:cs="Arial"/>
-          <w:sz w:val="28"/>
-          <w:szCs w:val="28"/>
-        </w:rPr>
-      </w:pPr>
+      <w:bookmarkStart w:id="5" w:name="_GoBack"/>
+      <w:bookmarkEnd w:id="5"/>
       <w:r>
         <w:rPr>
           <w:rFonts w:ascii="Arial" w:eastAsia="Times New Roman" w:hAnsi="Arial" w:cs="Arial"/>
@@ -3269,7 +3278,7 @@
           <w:noProof/>
           <w:sz w:val="28"/>
           <w:szCs w:val="28"/>
-          <w:lang w:val="es-419" w:eastAsia="es-419"/>
+          <w:lang w:eastAsia="es-CO"/>
         </w:rPr>
         <w:drawing>
           <wp:inline distT="0" distB="0" distL="0" distR="0" wp14:anchorId="6AF80B3B" wp14:editId="1B1BA9F7">
@@ -3619,15 +3628,7 @@
                 <w:rFonts w:ascii="Arial" w:hAnsi="Arial" w:cs="Arial"/>
                 <w:lang w:val="es-MX"/>
               </w:rPr>
-              <w:t xml:space="preserve">Encargado de realizar pruebas funcionales y no funcionales con el fin de </w:t>
-            </w:r>
-            <w:r>
-              <w:rPr>
-                <w:rFonts w:ascii="Arial" w:hAnsi="Arial" w:cs="Arial"/>
-                <w:lang w:val="es-MX"/>
-              </w:rPr>
-              <w:lastRenderedPageBreak/>
-              <w:t>detectar defectos en el uso de la plataforma</w:t>
+              <w:t>Encargado de realizar pruebas funcionales y no funcionales con el fin de detectar defectos en el uso de la plataforma</w:t>
             </w:r>
           </w:p>
         </w:tc>
@@ -3647,7 +3648,6 @@
                 <w:rFonts w:ascii="Arial" w:hAnsi="Arial" w:cs="Arial"/>
                 <w:lang w:val="es-MX"/>
               </w:rPr>
-              <w:lastRenderedPageBreak/>
               <w:t xml:space="preserve">Pruebas documentadas realizadas (test </w:t>
             </w:r>
             <w:proofErr w:type="spellStart"/>
@@ -3656,7 +3656,6 @@
                 <w:rFonts w:ascii="Arial" w:hAnsi="Arial" w:cs="Arial"/>
                 <w:lang w:val="es-MX"/>
               </w:rPr>
-              <w:lastRenderedPageBreak/>
               <w:t>configuration</w:t>
             </w:r>
             <w:proofErr w:type="spellEnd"/>
@@ -4113,7 +4112,7 @@
                 <w:rFonts w:ascii="Arial" w:hAnsi="Arial" w:cs="Arial"/>
                 <w:lang w:val="es-MX"/>
               </w:rPr>
-              <w:t xml:space="preserve">Encargado del soporte  técnico sobre los equipos de cómputo  a intervenir para la implementación de la supercomputadora, instalación de sistemas </w:t>
+              <w:t xml:space="preserve">Encargado del soporte  técnico sobre los equipos de cómputo  a intervenir para la implementación de la supercomputadora, instalación de sistemas operativos necesarios y mantenimiento  funcional </w:t>
             </w:r>
             <w:r>
               <w:rPr>
@@ -4121,7 +4120,7 @@
                 <w:lang w:val="es-MX"/>
               </w:rPr>
               <w:lastRenderedPageBreak/>
-              <w:t xml:space="preserve">operativos necesarios y mantenimiento  funcional de los aplicativos  y conexión y configuración necesaria para la conexión de la red de datos </w:t>
+              <w:t xml:space="preserve">de los aplicativos  y conexión y configuración necesaria para la conexión de la red de datos </w:t>
             </w:r>
           </w:p>
         </w:tc>
@@ -4188,9 +4187,9 @@
           <w:color w:val="auto"/>
         </w:rPr>
       </w:pPr>
-      <w:bookmarkStart w:id="8" w:name="OLE_LINK5"/>
-      <w:bookmarkStart w:id="9" w:name="OLE_LINK6"/>
-      <w:bookmarkStart w:id="10" w:name="_Toc20952443"/>
+      <w:bookmarkStart w:id="8" w:name="_Toc20952443"/>
+      <w:bookmarkStart w:id="9" w:name="OLE_LINK5"/>
+      <w:bookmarkStart w:id="10" w:name="OLE_LINK6"/>
       <w:r>
         <w:rPr>
           <w:rFonts w:ascii="Arial" w:hAnsi="Arial" w:cs="Arial"/>
@@ -4199,7 +4198,7 @@
         </w:rPr>
         <w:t>Metodología a utilizar (Si se requiere).</w:t>
       </w:r>
-      <w:bookmarkEnd w:id="10"/>
+      <w:bookmarkEnd w:id="8"/>
     </w:p>
     <w:p/>
     <w:p>
@@ -4462,8 +4461,8 @@
         </w:rPr>
         <w:t>Por su versatilidad es posible que los servicios puedan ser consumidos por los clientes en aplicaciones o procesos de negocios distintos ya que tiene una ventaja que es la interoperabilidad entre ellas</w:t>
       </w:r>
-      <w:bookmarkEnd w:id="8"/>
       <w:bookmarkEnd w:id="9"/>
+      <w:bookmarkEnd w:id="10"/>
     </w:p>
     <w:p>
       <w:pPr>
@@ -4629,25 +4628,7 @@
           <w:sz w:val="28"/>
           <w:szCs w:val="28"/>
         </w:rPr>
-        <w:t xml:space="preserve">Algunas de las funciones del uso del PVM </w:t>
-      </w:r>
-      <w:proofErr w:type="gramStart"/>
-      <w:r>
-        <w:rPr>
-          <w:rFonts w:ascii="Arial" w:eastAsia="Times New Roman" w:hAnsi="Arial" w:cs="Arial"/>
-          <w:sz w:val="28"/>
-          <w:szCs w:val="28"/>
-        </w:rPr>
-        <w:t>consiste</w:t>
-      </w:r>
-      <w:proofErr w:type="gramEnd"/>
-      <w:r>
-        <w:rPr>
-          <w:rFonts w:ascii="Arial" w:eastAsia="Times New Roman" w:hAnsi="Arial" w:cs="Arial"/>
-          <w:sz w:val="28"/>
-          <w:szCs w:val="28"/>
-        </w:rPr>
-        <w:t xml:space="preserve"> en la mensajería asincrónica y para el control de procesos entre los diferentes nodos presentes dentro del sistema, además que permite la escalabilidad del mismo.</w:t>
+        <w:t>Algunas de las funciones del uso del PVM consiste en la mensajería asincrónica y para el control de procesos entre los diferentes nodos presentes dentro del sistema, además que permite la escalabilidad del mismo.</w:t>
       </w:r>
     </w:p>
     <w:p>
@@ -4776,25 +4757,7 @@
           <w:sz w:val="28"/>
           <w:szCs w:val="28"/>
         </w:rPr>
-        <w:t xml:space="preserve">En gran medida el rendimiento del esquema dependerá de la capacidad de procesamiento de los ordenadores o nodos que se </w:t>
-      </w:r>
-      <w:proofErr w:type="gramStart"/>
-      <w:r>
-        <w:rPr>
-          <w:rFonts w:ascii="Arial" w:eastAsia="Times New Roman" w:hAnsi="Arial" w:cs="Arial"/>
-          <w:sz w:val="28"/>
-          <w:szCs w:val="28"/>
-        </w:rPr>
-        <w:t>encuentran</w:t>
-      </w:r>
-      <w:proofErr w:type="gramEnd"/>
-      <w:r>
-        <w:rPr>
-          <w:rFonts w:ascii="Arial" w:eastAsia="Times New Roman" w:hAnsi="Arial" w:cs="Arial"/>
-          <w:sz w:val="28"/>
-          <w:szCs w:val="28"/>
-        </w:rPr>
-        <w:t xml:space="preserve"> dentro del esquema.</w:t>
+        <w:t>En gran medida el rendimiento del esquema dependerá de la capacidad de procesamiento de los ordenadores o nodos que se encuentran dentro del esquema.</w:t>
       </w:r>
     </w:p>
     <w:p>
@@ -4863,7 +4826,7 @@
 </file>
 
 <file path=word/numbering.xml><?xml version="1.0" encoding="utf-8"?>
-<w:numbering xmlns:wpc="http://schemas.microsoft.com/office/word/2010/wordprocessingCanvas" xmlns:mc="http://schemas.openxmlformats.org/markup-compatibility/2006" xmlns:o="urn:schemas-microsoft-com:office:office" xmlns:r="http://schemas.openxmlformats.org/officeDocument/2006/relationships" xmlns:m="http://schemas.openxmlformats.org/officeDocument/2006/math" xmlns:v="urn:schemas-microsoft-com:vml" xmlns:wp14="http://schemas.microsoft.com/office/word/2010/wordprocessingDrawing" xmlns:wp="http://schemas.openxmlformats.org/drawingml/2006/wordprocessingDrawing" xmlns:w10="urn:schemas-microsoft-com:office:word" xmlns:w="http://schemas.openxmlformats.org/wordprocessingml/2006/main" xmlns:w14="http://schemas.microsoft.com/office/word/2010/wordml" xmlns:w15="http://schemas.microsoft.com/office/word/2012/wordml" xmlns:wpg="http://schemas.microsoft.com/office/word/2010/wordprocessingGroup" xmlns:wpi="http://schemas.microsoft.com/office/word/2010/wordprocessingInk" xmlns:wne="http://schemas.microsoft.com/office/word/2006/wordml" xmlns:wps="http://schemas.microsoft.com/office/word/2010/wordprocessingShape" mc:Ignorable="w14 w15 wp14">
+<w:numbering xmlns:wpc="http://schemas.microsoft.com/office/word/2010/wordprocessingCanvas" xmlns:cx="http://schemas.microsoft.com/office/drawing/2014/chartex" xmlns:mc="http://schemas.openxmlformats.org/markup-compatibility/2006" xmlns:o="urn:schemas-microsoft-com:office:office" xmlns:r="http://schemas.openxmlformats.org/officeDocument/2006/relationships" xmlns:m="http://schemas.openxmlformats.org/officeDocument/2006/math" xmlns:v="urn:schemas-microsoft-com:vml" xmlns:wp14="http://schemas.microsoft.com/office/word/2010/wordprocessingDrawing" xmlns:wp="http://schemas.openxmlformats.org/drawingml/2006/wordprocessingDrawing" xmlns:w10="urn:schemas-microsoft-com:office:word" xmlns:w="http://schemas.openxmlformats.org/wordprocessingml/2006/main" xmlns:w14="http://schemas.microsoft.com/office/word/2010/wordml" xmlns:w15="http://schemas.microsoft.com/office/word/2012/wordml" xmlns:w16se="http://schemas.microsoft.com/office/word/2015/wordml/symex" xmlns:wpg="http://schemas.microsoft.com/office/word/2010/wordprocessingGroup" xmlns:wpi="http://schemas.microsoft.com/office/word/2010/wordprocessingInk" xmlns:wne="http://schemas.microsoft.com/office/word/2006/wordml" xmlns:wps="http://schemas.microsoft.com/office/word/2010/wordprocessingShape" mc:Ignorable="w14 w15 w16se wp14">
   <w:abstractNum w:abstractNumId="0" w15:restartNumberingAfterBreak="0">
     <w:nsid w:val="098313FB"/>
     <w:multiLevelType w:val="hybridMultilevel"/>
@@ -6028,7 +5991,7 @@
 </file>
 
 <file path=word/styles.xml><?xml version="1.0" encoding="utf-8"?>
-<w:styles xmlns:mc="http://schemas.openxmlformats.org/markup-compatibility/2006" xmlns:r="http://schemas.openxmlformats.org/officeDocument/2006/relationships" xmlns:w="http://schemas.openxmlformats.org/wordprocessingml/2006/main" xmlns:w14="http://schemas.microsoft.com/office/word/2010/wordml" xmlns:w15="http://schemas.microsoft.com/office/word/2012/wordml" mc:Ignorable="w14 w15">
+<w:styles xmlns:mc="http://schemas.openxmlformats.org/markup-compatibility/2006" xmlns:r="http://schemas.openxmlformats.org/officeDocument/2006/relationships" xmlns:w="http://schemas.openxmlformats.org/wordprocessingml/2006/main" xmlns:w14="http://schemas.microsoft.com/office/word/2010/wordml" xmlns:w15="http://schemas.microsoft.com/office/word/2012/wordml" xmlns:w16se="http://schemas.microsoft.com/office/word/2015/wordml/symex" mc:Ignorable="w14 w15 w16se">
   <w:docDefaults>
     <w:rPrDefault>
       <w:rPr>
@@ -6531,7 +6494,7 @@
       <w:lang w:val="es-CO"/>
     </w:rPr>
   </w:style>
-  <w:style w:type="paragraph" w:styleId="TtulodeTDC">
+  <w:style w:type="paragraph" w:styleId="TtuloTDC">
     <w:name w:val="TOC Heading"/>
     <w:basedOn w:val="Ttulo1"/>
     <w:next w:val="Normal"/>
@@ -6881,7 +6844,7 @@
 </file>
 
 <file path=customXml/itemProps1.xml><?xml version="1.0" encoding="utf-8"?>
-<ds:datastoreItem xmlns:ds="http://schemas.openxmlformats.org/officeDocument/2006/customXml" ds:itemID="{4ECD5437-DAAB-4343-9E7D-34F477CD4878}">
+<ds:datastoreItem xmlns:ds="http://schemas.openxmlformats.org/officeDocument/2006/customXml" ds:itemID="{8C2E21A1-2B83-4B6D-A4DE-299B3945102F}">
   <ds:schemaRefs>
     <ds:schemaRef ds:uri="http://schemas.openxmlformats.org/officeDocument/2006/bibliography"/>
   </ds:schemaRefs>

--- a/Documento Actividad 2.docx
+++ b/Documento Actividad 2.docx
@@ -514,7 +514,7 @@
             </w:rPr>
             <w:fldChar w:fldCharType="separate"/>
           </w:r>
-          <w:hyperlink w:anchor="_Toc21691114" w:history="1">
+          <w:hyperlink w:anchor="_Toc23339259" w:history="1">
             <w:r>
               <w:rPr>
                 <w:rStyle w:val="Hipervnculo"/>
@@ -543,7 +543,7 @@
                 <w:noProof/>
                 <w:webHidden/>
               </w:rPr>
-              <w:instrText xml:space="preserve"> PAGEREF _Toc21691114 \h </w:instrText>
+              <w:instrText xml:space="preserve"> PAGEREF _Toc23339259 \h </w:instrText>
             </w:r>
             <w:r>
               <w:rPr>
@@ -586,7 +586,7 @@
               <w:lang w:eastAsia="es-CO"/>
             </w:rPr>
           </w:pPr>
-          <w:hyperlink w:anchor="_Toc21691115" w:history="1">
+          <w:hyperlink w:anchor="_Toc23339260" w:history="1">
             <w:r>
               <w:rPr>
                 <w:rStyle w:val="Hipervnculo"/>
@@ -615,7 +615,7 @@
                 <w:noProof/>
                 <w:webHidden/>
               </w:rPr>
-              <w:instrText xml:space="preserve"> PAGEREF _Toc21691115 \h </w:instrText>
+              <w:instrText xml:space="preserve"> PAGEREF _Toc23339260 \h </w:instrText>
             </w:r>
             <w:r>
               <w:rPr>
@@ -658,7 +658,7 @@
               <w:lang w:eastAsia="es-CO"/>
             </w:rPr>
           </w:pPr>
-          <w:hyperlink w:anchor="_Toc21691116" w:history="1">
+          <w:hyperlink w:anchor="_Toc23339261" w:history="1">
             <w:r>
               <w:rPr>
                 <w:rStyle w:val="Hipervnculo"/>
@@ -687,7 +687,7 @@
                 <w:noProof/>
                 <w:webHidden/>
               </w:rPr>
-              <w:instrText xml:space="preserve"> PAGEREF _Toc21691116 \h </w:instrText>
+              <w:instrText xml:space="preserve"> PAGEREF _Toc23339261 \h </w:instrText>
             </w:r>
             <w:r>
               <w:rPr>
@@ -730,7 +730,7 @@
               <w:lang w:eastAsia="es-CO"/>
             </w:rPr>
           </w:pPr>
-          <w:hyperlink w:anchor="_Toc21691117" w:history="1">
+          <w:hyperlink w:anchor="_Toc23339262" w:history="1">
             <w:r>
               <w:rPr>
                 <w:rStyle w:val="Hipervnculo"/>
@@ -759,7 +759,7 @@
                 <w:noProof/>
                 <w:webHidden/>
               </w:rPr>
-              <w:instrText xml:space="preserve"> PAGEREF _Toc21691117 \h </w:instrText>
+              <w:instrText xml:space="preserve"> PAGEREF _Toc23339262 \h </w:instrText>
             </w:r>
             <w:r>
               <w:rPr>
@@ -802,7 +802,7 @@
               <w:lang w:eastAsia="es-CO"/>
             </w:rPr>
           </w:pPr>
-          <w:hyperlink w:anchor="_Toc21691118" w:history="1">
+          <w:hyperlink w:anchor="_Toc23339263" w:history="1">
             <w:r>
               <w:rPr>
                 <w:rStyle w:val="Hipervnculo"/>
@@ -831,7 +831,7 @@
                 <w:noProof/>
                 <w:webHidden/>
               </w:rPr>
-              <w:instrText xml:space="preserve"> PAGEREF _Toc21691118 \h </w:instrText>
+              <w:instrText xml:space="preserve"> PAGEREF _Toc23339263 \h </w:instrText>
             </w:r>
             <w:r>
               <w:rPr>
@@ -874,7 +874,7 @@
               <w:lang w:eastAsia="es-CO"/>
             </w:rPr>
           </w:pPr>
-          <w:hyperlink w:anchor="_Toc21691119" w:history="1">
+          <w:hyperlink w:anchor="_Toc23339264" w:history="1">
             <w:r>
               <w:rPr>
                 <w:rStyle w:val="Hipervnculo"/>
@@ -903,7 +903,7 @@
                 <w:noProof/>
                 <w:webHidden/>
               </w:rPr>
-              <w:instrText xml:space="preserve"> PAGEREF _Toc21691119 \h </w:instrText>
+              <w:instrText xml:space="preserve"> PAGEREF _Toc23339264 \h </w:instrText>
             </w:r>
             <w:r>
               <w:rPr>
@@ -946,7 +946,7 @@
               <w:lang w:eastAsia="es-CO"/>
             </w:rPr>
           </w:pPr>
-          <w:hyperlink w:anchor="_Toc21691120" w:history="1">
+          <w:hyperlink w:anchor="_Toc23339265" w:history="1">
             <w:r>
               <w:rPr>
                 <w:rStyle w:val="Hipervnculo"/>
@@ -975,7 +975,7 @@
                 <w:noProof/>
                 <w:webHidden/>
               </w:rPr>
-              <w:instrText xml:space="preserve"> PAGEREF _Toc21691120 \h </w:instrText>
+              <w:instrText xml:space="preserve"> PAGEREF _Toc23339265 \h </w:instrText>
             </w:r>
             <w:r>
               <w:rPr>
@@ -1018,7 +1018,7 @@
               <w:lang w:eastAsia="es-CO"/>
             </w:rPr>
           </w:pPr>
-          <w:hyperlink w:anchor="_Toc21691121" w:history="1">
+          <w:hyperlink w:anchor="_Toc23339266" w:history="1">
             <w:r>
               <w:rPr>
                 <w:rStyle w:val="Hipervnculo"/>
@@ -1047,7 +1047,7 @@
                 <w:noProof/>
                 <w:webHidden/>
               </w:rPr>
-              <w:instrText xml:space="preserve"> PAGEREF _Toc21691121 \h </w:instrText>
+              <w:instrText xml:space="preserve"> PAGEREF _Toc23339266 \h </w:instrText>
             </w:r>
             <w:r>
               <w:rPr>
@@ -1067,7 +1067,7 @@
                 <w:noProof/>
                 <w:webHidden/>
               </w:rPr>
-              <w:t>7</w:t>
+              <w:t>8</w:t>
             </w:r>
             <w:r>
               <w:rPr>
@@ -1090,7 +1090,7 @@
               <w:lang w:eastAsia="es-CO"/>
             </w:rPr>
           </w:pPr>
-          <w:hyperlink w:anchor="_Toc21691122" w:history="1">
+          <w:hyperlink w:anchor="_Toc23339267" w:history="1">
             <w:r>
               <w:rPr>
                 <w:rStyle w:val="Hipervnculo"/>
@@ -1119,7 +1119,7 @@
                 <w:noProof/>
                 <w:webHidden/>
               </w:rPr>
-              <w:instrText xml:space="preserve"> PAGEREF _Toc21691122 \h </w:instrText>
+              <w:instrText xml:space="preserve"> PAGEREF _Toc23339267 \h </w:instrText>
             </w:r>
             <w:r>
               <w:rPr>
@@ -1162,7 +1162,7 @@
               <w:lang w:eastAsia="es-CO"/>
             </w:rPr>
           </w:pPr>
-          <w:hyperlink w:anchor="_Toc21691123" w:history="1">
+          <w:hyperlink w:anchor="_Toc23339268" w:history="1">
             <w:r>
               <w:rPr>
                 <w:rStyle w:val="Hipervnculo"/>
@@ -1191,7 +1191,7 @@
                 <w:noProof/>
                 <w:webHidden/>
               </w:rPr>
-              <w:instrText xml:space="preserve"> PAGEREF _Toc21691123 \h </w:instrText>
+              <w:instrText xml:space="preserve"> PAGEREF _Toc23339268 \h </w:instrText>
             </w:r>
             <w:r>
               <w:rPr>
@@ -1234,7 +1234,7 @@
               <w:lang w:eastAsia="es-CO"/>
             </w:rPr>
           </w:pPr>
-          <w:hyperlink w:anchor="_Toc21691124" w:history="1">
+          <w:hyperlink w:anchor="_Toc23339269" w:history="1">
             <w:r>
               <w:rPr>
                 <w:rStyle w:val="Hipervnculo"/>
@@ -1263,7 +1263,7 @@
                 <w:noProof/>
                 <w:webHidden/>
               </w:rPr>
-              <w:instrText xml:space="preserve"> PAGEREF _Toc21691124 \h </w:instrText>
+              <w:instrText xml:space="preserve"> PAGEREF _Toc23339269 \h </w:instrText>
             </w:r>
             <w:r>
               <w:rPr>
@@ -1283,7 +1283,7 @@
                 <w:noProof/>
                 <w:webHidden/>
               </w:rPr>
-              <w:t>8</w:t>
+              <w:t>9</w:t>
             </w:r>
             <w:r>
               <w:rPr>
@@ -1306,7 +1306,7 @@
               <w:lang w:eastAsia="es-CO"/>
             </w:rPr>
           </w:pPr>
-          <w:hyperlink w:anchor="_Toc21691125" w:history="1">
+          <w:hyperlink w:anchor="_Toc23339270" w:history="1">
             <w:r>
               <w:rPr>
                 <w:rStyle w:val="Hipervnculo"/>
@@ -1335,7 +1335,7 @@
                 <w:noProof/>
                 <w:webHidden/>
               </w:rPr>
-              <w:instrText xml:space="preserve"> PAGEREF _Toc21691125 \h </w:instrText>
+              <w:instrText xml:space="preserve"> PAGEREF _Toc23339270 \h </w:instrText>
             </w:r>
             <w:r>
               <w:rPr>
@@ -1355,7 +1355,7 @@
                 <w:noProof/>
                 <w:webHidden/>
               </w:rPr>
-              <w:t>8</w:t>
+              <w:t>9</w:t>
             </w:r>
             <w:r>
               <w:rPr>
@@ -1378,7 +1378,7 @@
               <w:lang w:eastAsia="es-CO"/>
             </w:rPr>
           </w:pPr>
-          <w:hyperlink w:anchor="_Toc21691126" w:history="1">
+          <w:hyperlink w:anchor="_Toc23339271" w:history="1">
             <w:r>
               <w:rPr>
                 <w:rStyle w:val="Hipervnculo"/>
@@ -1386,6 +1386,78 @@
                 <w:b/>
                 <w:noProof/>
               </w:rPr>
+              <w:t>MPI (Message Passing Interface)</w:t>
+            </w:r>
+            <w:r>
+              <w:rPr>
+                <w:noProof/>
+                <w:webHidden/>
+              </w:rPr>
+              <w:tab/>
+            </w:r>
+            <w:r>
+              <w:rPr>
+                <w:noProof/>
+                <w:webHidden/>
+              </w:rPr>
+              <w:fldChar w:fldCharType="begin"/>
+            </w:r>
+            <w:r>
+              <w:rPr>
+                <w:noProof/>
+                <w:webHidden/>
+              </w:rPr>
+              <w:instrText xml:space="preserve"> PAGEREF _Toc23339271 \h </w:instrText>
+            </w:r>
+            <w:r>
+              <w:rPr>
+                <w:noProof/>
+                <w:webHidden/>
+              </w:rPr>
+            </w:r>
+            <w:r>
+              <w:rPr>
+                <w:noProof/>
+                <w:webHidden/>
+              </w:rPr>
+              <w:fldChar w:fldCharType="separate"/>
+            </w:r>
+            <w:r>
+              <w:rPr>
+                <w:noProof/>
+                <w:webHidden/>
+              </w:rPr>
+              <w:t>10</w:t>
+            </w:r>
+            <w:r>
+              <w:rPr>
+                <w:noProof/>
+                <w:webHidden/>
+              </w:rPr>
+              <w:fldChar w:fldCharType="end"/>
+            </w:r>
+          </w:hyperlink>
+        </w:p>
+        <w:p>
+          <w:pPr>
+            <w:pStyle w:val="TDC2"/>
+            <w:tabs>
+              <w:tab w:val="right" w:leader="dot" w:pos="8494"/>
+            </w:tabs>
+            <w:rPr>
+              <w:rFonts w:eastAsiaTheme="minorEastAsia"/>
+              <w:noProof/>
+              <w:lang w:eastAsia="es-CO"/>
+            </w:rPr>
+          </w:pPr>
+          <w:hyperlink w:anchor="_Toc23339272" w:history="1">
+            <w:r>
+              <w:rPr>
+                <w:rStyle w:val="Hipervnculo"/>
+                <w:rFonts w:ascii="Times New Roman" w:hAnsi="Times New Roman" w:cs="Times New Roman"/>
+                <w:b/>
+                <w:noProof/>
+              </w:rPr>
               <w:t>MOSIX</w:t>
             </w:r>
             <w:r>
@@ -1407,7 +1479,7 @@
                 <w:noProof/>
                 <w:webHidden/>
               </w:rPr>
-              <w:instrText xml:space="preserve"> PAGEREF _Toc21691126 \h </w:instrText>
+              <w:instrText xml:space="preserve"> PAGEREF _Toc23339272 \h </w:instrText>
             </w:r>
             <w:r>
               <w:rPr>
@@ -1427,7 +1499,655 @@
                 <w:noProof/>
                 <w:webHidden/>
               </w:rPr>
-              <w:t>9</w:t>
+              <w:t>10</w:t>
+            </w:r>
+            <w:r>
+              <w:rPr>
+                <w:noProof/>
+                <w:webHidden/>
+              </w:rPr>
+              <w:fldChar w:fldCharType="end"/>
+            </w:r>
+          </w:hyperlink>
+        </w:p>
+        <w:p>
+          <w:pPr>
+            <w:pStyle w:val="TDC1"/>
+            <w:tabs>
+              <w:tab w:val="right" w:leader="dot" w:pos="8494"/>
+            </w:tabs>
+            <w:rPr>
+              <w:rFonts w:eastAsiaTheme="minorEastAsia"/>
+              <w:noProof/>
+              <w:lang w:eastAsia="es-CO"/>
+            </w:rPr>
+          </w:pPr>
+          <w:hyperlink w:anchor="_Toc23339273" w:history="1">
+            <w:r>
+              <w:rPr>
+                <w:rStyle w:val="Hipervnculo"/>
+                <w:rFonts w:ascii="Times New Roman" w:hAnsi="Times New Roman" w:cs="Times New Roman"/>
+                <w:b/>
+                <w:noProof/>
+              </w:rPr>
+              <w:t>METODOLOGÍA SCRUM</w:t>
+            </w:r>
+            <w:r>
+              <w:rPr>
+                <w:noProof/>
+                <w:webHidden/>
+              </w:rPr>
+              <w:tab/>
+            </w:r>
+            <w:r>
+              <w:rPr>
+                <w:noProof/>
+                <w:webHidden/>
+              </w:rPr>
+              <w:fldChar w:fldCharType="begin"/>
+            </w:r>
+            <w:r>
+              <w:rPr>
+                <w:noProof/>
+                <w:webHidden/>
+              </w:rPr>
+              <w:instrText xml:space="preserve"> PAGEREF _Toc23339273 \h </w:instrText>
+            </w:r>
+            <w:r>
+              <w:rPr>
+                <w:noProof/>
+                <w:webHidden/>
+              </w:rPr>
+            </w:r>
+            <w:r>
+              <w:rPr>
+                <w:noProof/>
+                <w:webHidden/>
+              </w:rPr>
+              <w:fldChar w:fldCharType="separate"/>
+            </w:r>
+            <w:r>
+              <w:rPr>
+                <w:noProof/>
+                <w:webHidden/>
+              </w:rPr>
+              <w:t>11</w:t>
+            </w:r>
+            <w:r>
+              <w:rPr>
+                <w:noProof/>
+                <w:webHidden/>
+              </w:rPr>
+              <w:fldChar w:fldCharType="end"/>
+            </w:r>
+          </w:hyperlink>
+        </w:p>
+        <w:p>
+          <w:pPr>
+            <w:pStyle w:val="TDC2"/>
+            <w:tabs>
+              <w:tab w:val="right" w:leader="dot" w:pos="8494"/>
+            </w:tabs>
+            <w:rPr>
+              <w:rFonts w:eastAsiaTheme="minorEastAsia"/>
+              <w:noProof/>
+              <w:lang w:eastAsia="es-CO"/>
+            </w:rPr>
+          </w:pPr>
+          <w:hyperlink w:anchor="_Toc23339274" w:history="1">
+            <w:r>
+              <w:rPr>
+                <w:rStyle w:val="Hipervnculo"/>
+                <w:rFonts w:ascii="Times New Roman" w:hAnsi="Times New Roman" w:cs="Times New Roman"/>
+                <w:b/>
+                <w:noProof/>
+              </w:rPr>
+              <w:t>Introducción</w:t>
+            </w:r>
+            <w:r>
+              <w:rPr>
+                <w:noProof/>
+                <w:webHidden/>
+              </w:rPr>
+              <w:tab/>
+            </w:r>
+            <w:r>
+              <w:rPr>
+                <w:noProof/>
+                <w:webHidden/>
+              </w:rPr>
+              <w:fldChar w:fldCharType="begin"/>
+            </w:r>
+            <w:r>
+              <w:rPr>
+                <w:noProof/>
+                <w:webHidden/>
+              </w:rPr>
+              <w:instrText xml:space="preserve"> PAGEREF _Toc23339274 \h </w:instrText>
+            </w:r>
+            <w:r>
+              <w:rPr>
+                <w:noProof/>
+                <w:webHidden/>
+              </w:rPr>
+            </w:r>
+            <w:r>
+              <w:rPr>
+                <w:noProof/>
+                <w:webHidden/>
+              </w:rPr>
+              <w:fldChar w:fldCharType="separate"/>
+            </w:r>
+            <w:r>
+              <w:rPr>
+                <w:noProof/>
+                <w:webHidden/>
+              </w:rPr>
+              <w:t>11</w:t>
+            </w:r>
+            <w:r>
+              <w:rPr>
+                <w:noProof/>
+                <w:webHidden/>
+              </w:rPr>
+              <w:fldChar w:fldCharType="end"/>
+            </w:r>
+          </w:hyperlink>
+        </w:p>
+        <w:p>
+          <w:pPr>
+            <w:pStyle w:val="TDC2"/>
+            <w:tabs>
+              <w:tab w:val="right" w:leader="dot" w:pos="8494"/>
+            </w:tabs>
+            <w:rPr>
+              <w:rFonts w:eastAsiaTheme="minorEastAsia"/>
+              <w:noProof/>
+              <w:lang w:eastAsia="es-CO"/>
+            </w:rPr>
+          </w:pPr>
+          <w:hyperlink w:anchor="_Toc23339275" w:history="1">
+            <w:r>
+              <w:rPr>
+                <w:rStyle w:val="Hipervnculo"/>
+                <w:rFonts w:ascii="Times New Roman" w:hAnsi="Times New Roman" w:cs="Times New Roman"/>
+                <w:b/>
+                <w:noProof/>
+              </w:rPr>
+              <w:t>Fundamentación</w:t>
+            </w:r>
+            <w:r>
+              <w:rPr>
+                <w:noProof/>
+                <w:webHidden/>
+              </w:rPr>
+              <w:tab/>
+            </w:r>
+            <w:r>
+              <w:rPr>
+                <w:noProof/>
+                <w:webHidden/>
+              </w:rPr>
+              <w:fldChar w:fldCharType="begin"/>
+            </w:r>
+            <w:r>
+              <w:rPr>
+                <w:noProof/>
+                <w:webHidden/>
+              </w:rPr>
+              <w:instrText xml:space="preserve"> PAGEREF _Toc23339275 \h </w:instrText>
+            </w:r>
+            <w:r>
+              <w:rPr>
+                <w:noProof/>
+                <w:webHidden/>
+              </w:rPr>
+            </w:r>
+            <w:r>
+              <w:rPr>
+                <w:noProof/>
+                <w:webHidden/>
+              </w:rPr>
+              <w:fldChar w:fldCharType="separate"/>
+            </w:r>
+            <w:r>
+              <w:rPr>
+                <w:noProof/>
+                <w:webHidden/>
+              </w:rPr>
+              <w:t>12</w:t>
+            </w:r>
+            <w:r>
+              <w:rPr>
+                <w:noProof/>
+                <w:webHidden/>
+              </w:rPr>
+              <w:fldChar w:fldCharType="end"/>
+            </w:r>
+          </w:hyperlink>
+        </w:p>
+        <w:p>
+          <w:pPr>
+            <w:pStyle w:val="TDC2"/>
+            <w:tabs>
+              <w:tab w:val="right" w:leader="dot" w:pos="8494"/>
+            </w:tabs>
+            <w:rPr>
+              <w:rFonts w:eastAsiaTheme="minorEastAsia"/>
+              <w:noProof/>
+              <w:lang w:eastAsia="es-CO"/>
+            </w:rPr>
+          </w:pPr>
+          <w:hyperlink w:anchor="_Toc23339276" w:history="1">
+            <w:r>
+              <w:rPr>
+                <w:rStyle w:val="Hipervnculo"/>
+                <w:rFonts w:ascii="Times New Roman" w:hAnsi="Times New Roman" w:cs="Times New Roman"/>
+                <w:b/>
+                <w:noProof/>
+              </w:rPr>
+              <w:t>Manifiesto Ágil</w:t>
+            </w:r>
+            <w:r>
+              <w:rPr>
+                <w:noProof/>
+                <w:webHidden/>
+              </w:rPr>
+              <w:tab/>
+            </w:r>
+            <w:r>
+              <w:rPr>
+                <w:noProof/>
+                <w:webHidden/>
+              </w:rPr>
+              <w:fldChar w:fldCharType="begin"/>
+            </w:r>
+            <w:r>
+              <w:rPr>
+                <w:noProof/>
+                <w:webHidden/>
+              </w:rPr>
+              <w:instrText xml:space="preserve"> PAGEREF _Toc23339276 \h </w:instrText>
+            </w:r>
+            <w:r>
+              <w:rPr>
+                <w:noProof/>
+                <w:webHidden/>
+              </w:rPr>
+            </w:r>
+            <w:r>
+              <w:rPr>
+                <w:noProof/>
+                <w:webHidden/>
+              </w:rPr>
+              <w:fldChar w:fldCharType="separate"/>
+            </w:r>
+            <w:r>
+              <w:rPr>
+                <w:noProof/>
+                <w:webHidden/>
+              </w:rPr>
+              <w:t>12</w:t>
+            </w:r>
+            <w:r>
+              <w:rPr>
+                <w:noProof/>
+                <w:webHidden/>
+              </w:rPr>
+              <w:fldChar w:fldCharType="end"/>
+            </w:r>
+          </w:hyperlink>
+        </w:p>
+        <w:p>
+          <w:pPr>
+            <w:pStyle w:val="TDC2"/>
+            <w:tabs>
+              <w:tab w:val="right" w:leader="dot" w:pos="8494"/>
+            </w:tabs>
+            <w:rPr>
+              <w:rFonts w:eastAsiaTheme="minorEastAsia"/>
+              <w:noProof/>
+              <w:lang w:eastAsia="es-CO"/>
+            </w:rPr>
+          </w:pPr>
+          <w:hyperlink w:anchor="_Toc23339277" w:history="1">
+            <w:r>
+              <w:rPr>
+                <w:rStyle w:val="Hipervnculo"/>
+                <w:rFonts w:ascii="Times New Roman" w:hAnsi="Times New Roman" w:cs="Times New Roman"/>
+                <w:b/>
+                <w:noProof/>
+              </w:rPr>
+              <w:t>Principios en Scrum</w:t>
+            </w:r>
+            <w:r>
+              <w:rPr>
+                <w:noProof/>
+                <w:webHidden/>
+              </w:rPr>
+              <w:tab/>
+            </w:r>
+            <w:r>
+              <w:rPr>
+                <w:noProof/>
+                <w:webHidden/>
+              </w:rPr>
+              <w:fldChar w:fldCharType="begin"/>
+            </w:r>
+            <w:r>
+              <w:rPr>
+                <w:noProof/>
+                <w:webHidden/>
+              </w:rPr>
+              <w:instrText xml:space="preserve"> PAGEREF _Toc23339277 \h </w:instrText>
+            </w:r>
+            <w:r>
+              <w:rPr>
+                <w:noProof/>
+                <w:webHidden/>
+              </w:rPr>
+            </w:r>
+            <w:r>
+              <w:rPr>
+                <w:noProof/>
+                <w:webHidden/>
+              </w:rPr>
+              <w:fldChar w:fldCharType="separate"/>
+            </w:r>
+            <w:r>
+              <w:rPr>
+                <w:noProof/>
+                <w:webHidden/>
+              </w:rPr>
+              <w:t>13</w:t>
+            </w:r>
+            <w:r>
+              <w:rPr>
+                <w:noProof/>
+                <w:webHidden/>
+              </w:rPr>
+              <w:fldChar w:fldCharType="end"/>
+            </w:r>
+          </w:hyperlink>
+        </w:p>
+        <w:p>
+          <w:pPr>
+            <w:pStyle w:val="TDC2"/>
+            <w:tabs>
+              <w:tab w:val="right" w:leader="dot" w:pos="8494"/>
+            </w:tabs>
+            <w:rPr>
+              <w:rFonts w:eastAsiaTheme="minorEastAsia"/>
+              <w:noProof/>
+              <w:lang w:eastAsia="es-CO"/>
+            </w:rPr>
+          </w:pPr>
+          <w:hyperlink w:anchor="_Toc23339278" w:history="1">
+            <w:r>
+              <w:rPr>
+                <w:rStyle w:val="Hipervnculo"/>
+                <w:rFonts w:ascii="Times New Roman" w:hAnsi="Times New Roman" w:cs="Times New Roman"/>
+                <w:b/>
+                <w:noProof/>
+              </w:rPr>
+              <w:t>Definición del proceso Scrum</w:t>
+            </w:r>
+            <w:r>
+              <w:rPr>
+                <w:noProof/>
+                <w:webHidden/>
+              </w:rPr>
+              <w:tab/>
+            </w:r>
+            <w:r>
+              <w:rPr>
+                <w:noProof/>
+                <w:webHidden/>
+              </w:rPr>
+              <w:fldChar w:fldCharType="begin"/>
+            </w:r>
+            <w:r>
+              <w:rPr>
+                <w:noProof/>
+                <w:webHidden/>
+              </w:rPr>
+              <w:instrText xml:space="preserve"> PAGEREF _Toc23339278 \h </w:instrText>
+            </w:r>
+            <w:r>
+              <w:rPr>
+                <w:noProof/>
+                <w:webHidden/>
+              </w:rPr>
+            </w:r>
+            <w:r>
+              <w:rPr>
+                <w:noProof/>
+                <w:webHidden/>
+              </w:rPr>
+              <w:fldChar w:fldCharType="separate"/>
+            </w:r>
+            <w:r>
+              <w:rPr>
+                <w:noProof/>
+                <w:webHidden/>
+              </w:rPr>
+              <w:t>14</w:t>
+            </w:r>
+            <w:r>
+              <w:rPr>
+                <w:noProof/>
+                <w:webHidden/>
+              </w:rPr>
+              <w:fldChar w:fldCharType="end"/>
+            </w:r>
+          </w:hyperlink>
+        </w:p>
+        <w:p>
+          <w:pPr>
+            <w:pStyle w:val="TDC2"/>
+            <w:tabs>
+              <w:tab w:val="right" w:leader="dot" w:pos="8494"/>
+            </w:tabs>
+            <w:rPr>
+              <w:rFonts w:eastAsiaTheme="minorEastAsia"/>
+              <w:noProof/>
+              <w:lang w:eastAsia="es-CO"/>
+            </w:rPr>
+          </w:pPr>
+          <w:hyperlink w:anchor="_Toc23339279" w:history="1">
+            <w:r>
+              <w:rPr>
+                <w:rStyle w:val="Hipervnculo"/>
+                <w:rFonts w:ascii="Times New Roman" w:hAnsi="Times New Roman" w:cs="Times New Roman"/>
+                <w:b/>
+                <w:noProof/>
+              </w:rPr>
+              <w:t>Definición y caracterización de los Eventos.</w:t>
+            </w:r>
+            <w:r>
+              <w:rPr>
+                <w:noProof/>
+                <w:webHidden/>
+              </w:rPr>
+              <w:tab/>
+            </w:r>
+            <w:r>
+              <w:rPr>
+                <w:noProof/>
+                <w:webHidden/>
+              </w:rPr>
+              <w:fldChar w:fldCharType="begin"/>
+            </w:r>
+            <w:r>
+              <w:rPr>
+                <w:noProof/>
+                <w:webHidden/>
+              </w:rPr>
+              <w:instrText xml:space="preserve"> PAGEREF _Toc23339279 \h </w:instrText>
+            </w:r>
+            <w:r>
+              <w:rPr>
+                <w:noProof/>
+                <w:webHidden/>
+              </w:rPr>
+            </w:r>
+            <w:r>
+              <w:rPr>
+                <w:noProof/>
+                <w:webHidden/>
+              </w:rPr>
+              <w:fldChar w:fldCharType="separate"/>
+            </w:r>
+            <w:r>
+              <w:rPr>
+                <w:noProof/>
+                <w:webHidden/>
+              </w:rPr>
+              <w:t>17</w:t>
+            </w:r>
+            <w:r>
+              <w:rPr>
+                <w:noProof/>
+                <w:webHidden/>
+              </w:rPr>
+              <w:fldChar w:fldCharType="end"/>
+            </w:r>
+          </w:hyperlink>
+        </w:p>
+        <w:p>
+          <w:pPr>
+            <w:pStyle w:val="TDC2"/>
+            <w:tabs>
+              <w:tab w:val="right" w:leader="dot" w:pos="8494"/>
+            </w:tabs>
+            <w:rPr>
+              <w:rFonts w:eastAsiaTheme="minorEastAsia"/>
+              <w:noProof/>
+              <w:lang w:eastAsia="es-CO"/>
+            </w:rPr>
+          </w:pPr>
+          <w:hyperlink w:anchor="_Toc23339280" w:history="1">
+            <w:r>
+              <w:rPr>
+                <w:rStyle w:val="Hipervnculo"/>
+                <w:rFonts w:ascii="Times New Roman" w:hAnsi="Times New Roman" w:cs="Times New Roman"/>
+                <w:b/>
+                <w:noProof/>
+              </w:rPr>
+              <w:t>Definición y caracterización de los Artefactos.</w:t>
+            </w:r>
+            <w:r>
+              <w:rPr>
+                <w:noProof/>
+                <w:webHidden/>
+              </w:rPr>
+              <w:tab/>
+            </w:r>
+            <w:r>
+              <w:rPr>
+                <w:noProof/>
+                <w:webHidden/>
+              </w:rPr>
+              <w:fldChar w:fldCharType="begin"/>
+            </w:r>
+            <w:r>
+              <w:rPr>
+                <w:noProof/>
+                <w:webHidden/>
+              </w:rPr>
+              <w:instrText xml:space="preserve"> PAGEREF _Toc23339280 \h </w:instrText>
+            </w:r>
+            <w:r>
+              <w:rPr>
+                <w:noProof/>
+                <w:webHidden/>
+              </w:rPr>
+            </w:r>
+            <w:r>
+              <w:rPr>
+                <w:noProof/>
+                <w:webHidden/>
+              </w:rPr>
+              <w:fldChar w:fldCharType="separate"/>
+            </w:r>
+            <w:r>
+              <w:rPr>
+                <w:noProof/>
+                <w:webHidden/>
+              </w:rPr>
+              <w:t>19</w:t>
+            </w:r>
+            <w:r>
+              <w:rPr>
+                <w:noProof/>
+                <w:webHidden/>
+              </w:rPr>
+              <w:fldChar w:fldCharType="end"/>
+            </w:r>
+          </w:hyperlink>
+        </w:p>
+        <w:p>
+          <w:pPr>
+            <w:pStyle w:val="TDC2"/>
+            <w:tabs>
+              <w:tab w:val="right" w:leader="dot" w:pos="8494"/>
+            </w:tabs>
+            <w:rPr>
+              <w:rFonts w:eastAsiaTheme="minorEastAsia"/>
+              <w:noProof/>
+              <w:lang w:eastAsia="es-CO"/>
+            </w:rPr>
+          </w:pPr>
+          <w:hyperlink w:anchor="_Toc23339281" w:history="1">
+            <w:r>
+              <w:rPr>
+                <w:rStyle w:val="Hipervnculo"/>
+                <w:rFonts w:ascii="Times New Roman" w:hAnsi="Times New Roman" w:cs="Times New Roman"/>
+                <w:b/>
+                <w:noProof/>
+              </w:rPr>
+              <w:t>Personas y roles del proyecto.</w:t>
+            </w:r>
+            <w:r>
+              <w:rPr>
+                <w:noProof/>
+                <w:webHidden/>
+              </w:rPr>
+              <w:tab/>
+            </w:r>
+            <w:r>
+              <w:rPr>
+                <w:noProof/>
+                <w:webHidden/>
+              </w:rPr>
+              <w:fldChar w:fldCharType="begin"/>
+            </w:r>
+            <w:r>
+              <w:rPr>
+                <w:noProof/>
+                <w:webHidden/>
+              </w:rPr>
+              <w:instrText xml:space="preserve"> PAGEREF _Toc23339281 \h </w:instrText>
+            </w:r>
+            <w:r>
+              <w:rPr>
+                <w:noProof/>
+                <w:webHidden/>
+              </w:rPr>
+            </w:r>
+            <w:r>
+              <w:rPr>
+                <w:noProof/>
+                <w:webHidden/>
+              </w:rPr>
+              <w:fldChar w:fldCharType="separate"/>
+            </w:r>
+            <w:r>
+              <w:rPr>
+                <w:noProof/>
+                <w:webHidden/>
+              </w:rPr>
+              <w:t>20</w:t>
             </w:r>
             <w:r>
               <w:rPr>
@@ -1454,6 +2174,8 @@
             <w:fldChar w:fldCharType="end"/>
           </w:r>
         </w:p>
+        <w:bookmarkStart w:id="0" w:name="_GoBack" w:displacedByCustomXml="next"/>
+        <w:bookmarkEnd w:id="0" w:displacedByCustomXml="next"/>
       </w:sdtContent>
     </w:sdt>
     <w:p>
@@ -1645,7 +2367,7 @@
           <w:color w:val="auto"/>
         </w:rPr>
       </w:pPr>
-      <w:bookmarkStart w:id="0" w:name="_Toc21691114"/>
+      <w:bookmarkStart w:id="1" w:name="_Toc23339259"/>
       <w:r>
         <w:rPr>
           <w:rFonts w:ascii="Times New Roman" w:hAnsi="Times New Roman" w:cs="Times New Roman"/>
@@ -1670,7 +2392,7 @@
         </w:rPr>
         <w:t xml:space="preserve"> TRABAJO A REALIZAR</w:t>
       </w:r>
-      <w:bookmarkEnd w:id="0"/>
+      <w:bookmarkEnd w:id="1"/>
     </w:p>
     <w:p>
       <w:pPr>
@@ -1688,7 +2410,7 @@
           <w:color w:val="auto"/>
         </w:rPr>
       </w:pPr>
-      <w:bookmarkStart w:id="1" w:name="_Toc21691115"/>
+      <w:bookmarkStart w:id="2" w:name="_Toc23339260"/>
       <w:r>
         <w:rPr>
           <w:rFonts w:ascii="Times New Roman" w:hAnsi="Times New Roman" w:cs="Times New Roman"/>
@@ -1697,7 +2419,7 @@
         </w:rPr>
         <w:t>Propuesta 1:</w:t>
       </w:r>
-      <w:bookmarkEnd w:id="1"/>
+      <w:bookmarkEnd w:id="2"/>
       <w:r>
         <w:rPr>
           <w:rFonts w:ascii="Times New Roman" w:hAnsi="Times New Roman" w:cs="Times New Roman"/>
@@ -1751,7 +2473,23 @@
           <w:sz w:val="28"/>
           <w:szCs w:val="28"/>
         </w:rPr>
-        <w:t xml:space="preserve"> equipos contaran con sistema operativo basado en Linux (se sugiere Debian o Pelican)</w:t>
+        <w:t xml:space="preserve"> equipos </w:t>
+      </w:r>
+      <w:proofErr w:type="gramStart"/>
+      <w:r>
+        <w:rPr>
+          <w:sz w:val="28"/>
+          <w:szCs w:val="28"/>
+        </w:rPr>
+        <w:t>contaran</w:t>
+      </w:r>
+      <w:proofErr w:type="gramEnd"/>
+      <w:r>
+        <w:rPr>
+          <w:sz w:val="28"/>
+          <w:szCs w:val="28"/>
+        </w:rPr>
+        <w:t xml:space="preserve"> con sistema operativo basado en Linux (se sugiere Debian o Pelican)</w:t>
       </w:r>
       <w:r>
         <w:rPr>
@@ -1791,7 +2529,23 @@
           <w:sz w:val="28"/>
           <w:szCs w:val="28"/>
         </w:rPr>
-        <w:t xml:space="preserve">a metodología que se usara para la construcción de la súper computadora será Scrum ya que es una metodología ágil que nos permite acoplar los procesos de desarrollo que se requieren para la realización del proyecto. </w:t>
+        <w:t xml:space="preserve">a metodología que se </w:t>
+      </w:r>
+      <w:proofErr w:type="gramStart"/>
+      <w:r>
+        <w:rPr>
+          <w:sz w:val="28"/>
+          <w:szCs w:val="28"/>
+        </w:rPr>
+        <w:t>usara</w:t>
+      </w:r>
+      <w:proofErr w:type="gramEnd"/>
+      <w:r>
+        <w:rPr>
+          <w:sz w:val="28"/>
+          <w:szCs w:val="28"/>
+        </w:rPr>
+        <w:t xml:space="preserve"> para la construcción de la súper computadora será Scrum ya que es una metodología ágil que nos permite acoplar los procesos de desarrollo que se requieren para la realización del proyecto. </w:t>
       </w:r>
     </w:p>
     <w:p>
@@ -1902,7 +2656,7 @@
           <w:color w:val="auto"/>
         </w:rPr>
       </w:pPr>
-      <w:bookmarkStart w:id="2" w:name="_Toc21691116"/>
+      <w:bookmarkStart w:id="3" w:name="_Toc23339261"/>
       <w:r>
         <w:rPr>
           <w:rFonts w:ascii="Times New Roman" w:hAnsi="Times New Roman" w:cs="Times New Roman"/>
@@ -1911,7 +2665,7 @@
         </w:rPr>
         <w:t>Propuesta 2:</w:t>
       </w:r>
-      <w:bookmarkEnd w:id="2"/>
+      <w:bookmarkEnd w:id="3"/>
     </w:p>
     <w:p>
       <w:pPr>
@@ -1957,7 +2711,15 @@
           <w:sz w:val="28"/>
           <w:szCs w:val="28"/>
         </w:rPr>
-        <w:t xml:space="preserve"> virtuales el desempeño que tiene una supercomputadora, configurando un equipo como master y los demás como nodos, para brindar al master las fuerzas necesarias para ejecutar más eficientemente los procesos, los cuales usaran un sistema operativo basado en Linux</w:t>
+        <w:t xml:space="preserve"> virtuales el desempeño que tiene una supercomputadora, configurando un equipo como master y los demás como nodos, para brindar al master las fuerzas necesarias para ejecutar más </w:t>
+      </w:r>
+      <w:r>
+        <w:rPr>
+          <w:sz w:val="28"/>
+          <w:szCs w:val="28"/>
+        </w:rPr>
+        <w:lastRenderedPageBreak/>
+        <w:t>eficientemente los procesos, los cuales usaran un sistema operativo basado en Linux</w:t>
       </w:r>
       <w:r>
         <w:rPr>
@@ -2004,7 +2766,23 @@
           <w:sz w:val="28"/>
           <w:szCs w:val="28"/>
         </w:rPr>
-        <w:t xml:space="preserve"> cual se desarrollara </w:t>
+        <w:t xml:space="preserve"> cual se </w:t>
+      </w:r>
+      <w:proofErr w:type="gramStart"/>
+      <w:r>
+        <w:rPr>
+          <w:sz w:val="28"/>
+          <w:szCs w:val="28"/>
+        </w:rPr>
+        <w:t>desarrollara</w:t>
+      </w:r>
+      <w:proofErr w:type="gramEnd"/>
+      <w:r>
+        <w:rPr>
+          <w:sz w:val="28"/>
+          <w:szCs w:val="28"/>
+        </w:rPr>
+        <w:t xml:space="preserve"> </w:t>
       </w:r>
       <w:r>
         <w:rPr>
@@ -2243,17 +3021,16 @@
           <w:color w:val="auto"/>
         </w:rPr>
       </w:pPr>
-      <w:bookmarkStart w:id="3" w:name="_Toc21691117"/>
+      <w:bookmarkStart w:id="4" w:name="_Toc23339262"/>
       <w:r>
         <w:rPr>
           <w:rFonts w:ascii="Times New Roman" w:hAnsi="Times New Roman" w:cs="Times New Roman"/>
           <w:b/>
           <w:color w:val="auto"/>
         </w:rPr>
-        <w:lastRenderedPageBreak/>
         <w:t>Propuesta 3:</w:t>
       </w:r>
-      <w:bookmarkEnd w:id="3"/>
+      <w:bookmarkEnd w:id="4"/>
     </w:p>
     <w:p>
       <w:pPr>
@@ -2383,7 +3160,25 @@
           <w:sz w:val="28"/>
           <w:szCs w:val="28"/>
         </w:rPr>
-        <w:t xml:space="preserve">Los Dailys se realizaran a través del grupo de wathsapp (si se es requerido) cada uno tendrá duración de 15 minutos aprox. En el cual se expondrá las tareas en las que se </w:t>
+        <w:t xml:space="preserve">Los Dailys se </w:t>
+      </w:r>
+      <w:proofErr w:type="gramStart"/>
+      <w:r>
+        <w:rPr>
+          <w:rFonts w:ascii="Times New Roman" w:eastAsia="Times New Roman" w:hAnsi="Times New Roman" w:cs="Times New Roman"/>
+          <w:sz w:val="28"/>
+          <w:szCs w:val="28"/>
+        </w:rPr>
+        <w:t>realizaran</w:t>
+      </w:r>
+      <w:proofErr w:type="gramEnd"/>
+      <w:r>
+        <w:rPr>
+          <w:rFonts w:ascii="Times New Roman" w:eastAsia="Times New Roman" w:hAnsi="Times New Roman" w:cs="Times New Roman"/>
+          <w:sz w:val="28"/>
+          <w:szCs w:val="28"/>
+        </w:rPr>
+        <w:t xml:space="preserve"> a través del grupo de wathsapp (si se es requerido) cada uno tendrá duración de 15 minutos aprox. En el cual se expondrá las tareas en las que se </w:t>
       </w:r>
       <w:r>
         <w:rPr>
@@ -2507,6 +3302,7 @@
           <w:sz w:val="28"/>
           <w:szCs w:val="28"/>
         </w:rPr>
+        <w:lastRenderedPageBreak/>
         <w:t>Si es posible, X cantidad de máquinas con las mismas características</w:t>
       </w:r>
       <w:r>
@@ -2619,15 +3415,7 @@
           <w:sz w:val="28"/>
           <w:szCs w:val="28"/>
         </w:rPr>
-        <w:t xml:space="preserve">El aporte que pretendemos dar a la clase es el de realizar por medio de una comprobación física o virtual las bondades de la creación de supercomputadoras y como al realizar cualquiera de las tres propuestas </w:t>
-      </w:r>
-      <w:r>
-        <w:rPr>
-          <w:sz w:val="28"/>
-          <w:szCs w:val="28"/>
-        </w:rPr>
-        <w:lastRenderedPageBreak/>
-        <w:t>estamos realizando una comprobación de los procesos educativos y los temas vistos durante el desarrollo de la materia.</w:t>
+        <w:t>El aporte que pretendemos dar a la clase es el de realizar por medio de una comprobación física o virtual las bondades de la creación de supercomputadoras y como al realizar cualquiera de las tres propuestas estamos realizando una comprobación de los procesos educativos y los temas vistos durante el desarrollo de la materia.</w:t>
       </w:r>
     </w:p>
     <w:p>
@@ -2651,7 +3439,7 @@
           <w:color w:val="auto"/>
         </w:rPr>
       </w:pPr>
-      <w:bookmarkStart w:id="4" w:name="_Toc21691118"/>
+      <w:bookmarkStart w:id="5" w:name="_Toc23339263"/>
       <w:r>
         <w:rPr>
           <w:rFonts w:ascii="Times New Roman" w:hAnsi="Times New Roman" w:cs="Times New Roman"/>
@@ -2660,7 +3448,7 @@
         </w:rPr>
         <w:t>PROPUESTA SELECCIONADA</w:t>
       </w:r>
-      <w:bookmarkEnd w:id="4"/>
+      <w:bookmarkEnd w:id="5"/>
     </w:p>
     <w:p>
       <w:pPr>
@@ -2692,7 +3480,25 @@
           <w:sz w:val="28"/>
           <w:szCs w:val="28"/>
         </w:rPr>
-        <w:t>, teniendo en cuenta lo expuesto en la misma se realizaran las siguientes actividades para poder cumplir con la propuesta:</w:t>
+        <w:t xml:space="preserve">, teniendo en cuenta lo expuesto en la misma se </w:t>
+      </w:r>
+      <w:proofErr w:type="gramStart"/>
+      <w:r>
+        <w:rPr>
+          <w:rFonts w:ascii="Times New Roman" w:hAnsi="Times New Roman" w:cs="Times New Roman"/>
+          <w:sz w:val="28"/>
+          <w:szCs w:val="28"/>
+        </w:rPr>
+        <w:t>realizaran</w:t>
+      </w:r>
+      <w:proofErr w:type="gramEnd"/>
+      <w:r>
+        <w:rPr>
+          <w:rFonts w:ascii="Times New Roman" w:hAnsi="Times New Roman" w:cs="Times New Roman"/>
+          <w:sz w:val="28"/>
+          <w:szCs w:val="28"/>
+        </w:rPr>
+        <w:t xml:space="preserve"> las siguientes actividades para poder cumplir con la propuesta:</w:t>
       </w:r>
     </w:p>
     <w:p>
@@ -3079,6 +3885,7 @@
           <w:sz w:val="28"/>
           <w:szCs w:val="28"/>
         </w:rPr>
+        <w:lastRenderedPageBreak/>
         <w:t>Instalación y puesta a punto del PVM</w:t>
       </w:r>
     </w:p>
@@ -3256,7 +4063,7 @@
           <w:color w:val="auto"/>
         </w:rPr>
       </w:pPr>
-      <w:bookmarkStart w:id="5" w:name="_Toc21691119"/>
+      <w:bookmarkStart w:id="6" w:name="_Toc23339264"/>
       <w:r>
         <w:rPr>
           <w:rFonts w:ascii="Times New Roman" w:hAnsi="Times New Roman" w:cs="Times New Roman"/>
@@ -3265,7 +4072,7 @@
         </w:rPr>
         <w:t>CRONOGRAMA</w:t>
       </w:r>
-      <w:bookmarkEnd w:id="5"/>
+      <w:bookmarkEnd w:id="6"/>
     </w:p>
     <w:p>
       <w:pPr>
@@ -3350,7 +4157,7 @@
           <w:color w:val="auto"/>
         </w:rPr>
       </w:pPr>
-      <w:bookmarkStart w:id="6" w:name="_Toc21691120"/>
+      <w:bookmarkStart w:id="7" w:name="_Toc23339265"/>
       <w:r>
         <w:rPr>
           <w:rFonts w:ascii="Times New Roman" w:eastAsia="Times New Roman" w:hAnsi="Times New Roman" w:cs="Times New Roman"/>
@@ -3359,7 +4166,7 @@
         </w:rPr>
         <w:t>ROLES</w:t>
       </w:r>
-      <w:bookmarkEnd w:id="6"/>
+      <w:bookmarkEnd w:id="7"/>
     </w:p>
     <w:p/>
     <w:tbl>
@@ -3634,7 +4441,15 @@
                 <w:rFonts w:ascii="Times New Roman" w:hAnsi="Times New Roman" w:cs="Times New Roman"/>
                 <w:lang w:val="es-MX"/>
               </w:rPr>
-              <w:t>Encargado de realizar pruebas funcionales y no funcionales con el fin de detectar defectos en el uso de la plataforma</w:t>
+              <w:t xml:space="preserve">Encargado de realizar pruebas funcionales y no </w:t>
+            </w:r>
+            <w:r>
+              <w:rPr>
+                <w:rFonts w:ascii="Times New Roman" w:hAnsi="Times New Roman" w:cs="Times New Roman"/>
+                <w:lang w:val="es-MX"/>
+              </w:rPr>
+              <w:lastRenderedPageBreak/>
+              <w:t>funcionales con el fin de detectar defectos en el uso de la plataforma</w:t>
             </w:r>
           </w:p>
         </w:tc>
@@ -3654,6 +4469,7 @@
                 <w:rFonts w:ascii="Times New Roman" w:hAnsi="Times New Roman" w:cs="Times New Roman"/>
                 <w:lang w:val="es-MX"/>
               </w:rPr>
+              <w:lastRenderedPageBreak/>
               <w:t xml:space="preserve">Pruebas documentadas realizadas (test </w:t>
             </w:r>
             <w:proofErr w:type="spellStart"/>
@@ -3662,6 +4478,7 @@
                 <w:rFonts w:ascii="Times New Roman" w:hAnsi="Times New Roman" w:cs="Times New Roman"/>
                 <w:lang w:val="es-MX"/>
               </w:rPr>
+              <w:lastRenderedPageBreak/>
               <w:t>configuration</w:t>
             </w:r>
             <w:proofErr w:type="spellEnd"/>
@@ -3694,6 +4511,7 @@
                 <w:rFonts w:ascii="Times New Roman" w:hAnsi="Times New Roman" w:cs="Times New Roman"/>
                 <w:lang w:val="es-MX"/>
               </w:rPr>
+              <w:lastRenderedPageBreak/>
               <w:t>Implementador (David Gerardo Urrego Camargo)</w:t>
             </w:r>
           </w:p>
@@ -3820,15 +4638,7 @@
                 <w:rFonts w:ascii="Times New Roman" w:hAnsi="Times New Roman" w:cs="Times New Roman"/>
                 <w:lang w:val="es-MX"/>
               </w:rPr>
-              <w:t xml:space="preserve">Encargado de implementar todos los requerimientos relacionados en el documento </w:t>
-            </w:r>
-            <w:r>
-              <w:rPr>
-                <w:rFonts w:ascii="Times New Roman" w:hAnsi="Times New Roman" w:cs="Times New Roman"/>
-                <w:lang w:val="es-MX"/>
-              </w:rPr>
-              <w:lastRenderedPageBreak/>
-              <w:t>ya sea con un software o con la implementación y/o configuración de la supercomputadora establecida en el documento, siguiendo los parámetros de la metodología.</w:t>
+              <w:t>Encargado de implementar todos los requerimientos relacionados en el documento ya sea con un software o con la implementación y/o configuración de la supercomputadora establecida en el documento, siguiendo los parámetros de la metodología.</w:t>
             </w:r>
           </w:p>
         </w:tc>
@@ -3848,7 +4658,6 @@
                 <w:rFonts w:ascii="Times New Roman" w:hAnsi="Times New Roman" w:cs="Times New Roman"/>
                 <w:lang w:val="es-MX"/>
               </w:rPr>
-              <w:lastRenderedPageBreak/>
               <w:t>Implementación</w:t>
             </w:r>
           </w:p>
@@ -4126,7 +4935,23 @@
                 <w:rFonts w:ascii="Times New Roman" w:hAnsi="Times New Roman" w:cs="Times New Roman"/>
                 <w:lang w:val="es-MX"/>
               </w:rPr>
-              <w:t xml:space="preserve">Encargado del soporte  técnico sobre los equipos de cómputo  a intervenir para la implementación de la supercomputadora, instalación de sistemas operativos necesarios y mantenimiento  funcional de los aplicativos  y conexión y configuración necesaria para la conexión de la red de datos </w:t>
+              <w:t xml:space="preserve">Encargado del </w:t>
+            </w:r>
+            <w:proofErr w:type="gramStart"/>
+            <w:r>
+              <w:rPr>
+                <w:rFonts w:ascii="Times New Roman" w:hAnsi="Times New Roman" w:cs="Times New Roman"/>
+                <w:lang w:val="es-MX"/>
+              </w:rPr>
+              <w:t>soporte  técnico</w:t>
+            </w:r>
+            <w:proofErr w:type="gramEnd"/>
+            <w:r>
+              <w:rPr>
+                <w:rFonts w:ascii="Times New Roman" w:hAnsi="Times New Roman" w:cs="Times New Roman"/>
+                <w:lang w:val="es-MX"/>
+              </w:rPr>
+              <w:t xml:space="preserve"> sobre los equipos de cómputo  a intervenir para la implementación de la supercomputadora, instalación de sistemas operativos necesarios y mantenimiento  funcional de los aplicativos  y conexión y configuración necesaria para la conexión de la red de datos </w:t>
             </w:r>
           </w:p>
         </w:tc>
@@ -4191,9 +5016,9 @@
           <w:color w:val="auto"/>
         </w:rPr>
       </w:pPr>
-      <w:bookmarkStart w:id="7" w:name="_Toc21691121"/>
       <w:bookmarkStart w:id="8" w:name="OLE_LINK5"/>
       <w:bookmarkStart w:id="9" w:name="OLE_LINK6"/>
+      <w:bookmarkStart w:id="10" w:name="_Toc23339266"/>
       <w:r>
         <w:rPr>
           <w:rFonts w:ascii="Times New Roman" w:hAnsi="Times New Roman" w:cs="Times New Roman"/>
@@ -4202,7 +5027,7 @@
         </w:rPr>
         <w:t>METODOLOGÍA A UTILIZAR (SI SE REQUIERE).</w:t>
       </w:r>
-      <w:bookmarkEnd w:id="7"/>
+      <w:bookmarkEnd w:id="10"/>
     </w:p>
     <w:p>
       <w:pPr>
@@ -4309,7 +5134,6 @@
           <w:sz w:val="28"/>
           <w:szCs w:val="28"/>
         </w:rPr>
-        <w:lastRenderedPageBreak/>
         <w:t xml:space="preserve">¿Qué y quién? El producto que queremos conseguir una vez terminemos el Sprint, y los roles de equipo con sus tareas asignadas, según cada semana programada que se debe intervenir sobre el proyecto </w:t>
       </w:r>
     </w:p>
@@ -4383,7 +5207,7 @@
           <w:color w:val="auto"/>
         </w:rPr>
       </w:pPr>
-      <w:bookmarkStart w:id="10" w:name="_Toc21691122"/>
+      <w:bookmarkStart w:id="11" w:name="_Toc23339267"/>
       <w:r>
         <w:rPr>
           <w:rFonts w:ascii="Times New Roman" w:hAnsi="Times New Roman" w:cs="Times New Roman"/>
@@ -4392,7 +5216,7 @@
         </w:rPr>
         <w:t>ARQUITECTURA DEL DESARROLLO DEL PROYECTO.</w:t>
       </w:r>
-      <w:bookmarkEnd w:id="10"/>
+      <w:bookmarkEnd w:id="11"/>
     </w:p>
     <w:p>
       <w:pPr>
@@ -4417,7 +5241,7 @@
           <w:color w:val="auto"/>
         </w:rPr>
       </w:pPr>
-      <w:bookmarkStart w:id="11" w:name="_Toc21691123"/>
+      <w:bookmarkStart w:id="12" w:name="_Toc23339268"/>
       <w:r>
         <w:rPr>
           <w:rFonts w:ascii="Times New Roman" w:hAnsi="Times New Roman" w:cs="Times New Roman"/>
@@ -4426,7 +5250,7 @@
         </w:rPr>
         <w:t>Arquitectura SOA</w:t>
       </w:r>
-      <w:bookmarkEnd w:id="11"/>
+      <w:bookmarkEnd w:id="12"/>
     </w:p>
     <w:p>
       <w:pPr>
@@ -4466,6 +5290,7 @@
           <w:sz w:val="28"/>
           <w:szCs w:val="28"/>
         </w:rPr>
+        <w:lastRenderedPageBreak/>
         <w:t>Por su versatilidad es posible que los servicios puedan ser consumidos por los clientes en aplicaciones o procesos de negocios distintos ya que tiene una ventaja que es la interoperabilidad entre ellas</w:t>
       </w:r>
       <w:bookmarkEnd w:id="8"/>
@@ -4483,7 +5308,7 @@
           <w:szCs w:val="22"/>
         </w:rPr>
       </w:pPr>
-      <w:bookmarkStart w:id="12" w:name="OLE_LINK8"/>
+      <w:bookmarkStart w:id="13" w:name="OLE_LINK8"/>
       <w:r>
         <w:rPr>
           <w:rFonts w:eastAsiaTheme="minorHAnsi"/>
@@ -4492,7 +5317,7 @@
         </w:rPr>
         <w:t xml:space="preserve"> </w:t>
       </w:r>
-      <w:bookmarkEnd w:id="12"/>
+      <w:bookmarkEnd w:id="13"/>
     </w:p>
     <w:p>
       <w:pPr>
@@ -4511,7 +5336,7 @@
           <w:color w:val="auto"/>
         </w:rPr>
       </w:pPr>
-      <w:bookmarkStart w:id="13" w:name="_Toc21691124"/>
+      <w:bookmarkStart w:id="14" w:name="_Toc23339269"/>
       <w:r>
         <w:rPr>
           <w:rFonts w:ascii="Times New Roman" w:hAnsi="Times New Roman" w:cs="Times New Roman"/>
@@ -4520,7 +5345,7 @@
         </w:rPr>
         <w:t>PARTE 2 DE LA INVESTIGACIÓN DEL PROYECTO REALIZADO.</w:t>
       </w:r>
-      <w:bookmarkEnd w:id="13"/>
+      <w:bookmarkEnd w:id="14"/>
     </w:p>
     <w:p>
       <w:pPr>
@@ -4543,7 +5368,7 @@
           <w:color w:val="auto"/>
         </w:rPr>
       </w:pPr>
-      <w:bookmarkStart w:id="14" w:name="_Toc21691125"/>
+      <w:bookmarkStart w:id="15" w:name="_Toc23339270"/>
       <w:r>
         <w:rPr>
           <w:rFonts w:ascii="Times New Roman" w:hAnsi="Times New Roman" w:cs="Times New Roman"/>
@@ -4570,7 +5395,7 @@
         </w:rPr>
         <w:t xml:space="preserve"> virtual Machine)</w:t>
       </w:r>
-      <w:bookmarkEnd w:id="14"/>
+      <w:bookmarkEnd w:id="15"/>
     </w:p>
     <w:p>
       <w:pPr>
@@ -4589,16 +5414,7 @@
           <w:sz w:val="28"/>
           <w:szCs w:val="28"/>
         </w:rPr>
-        <w:t xml:space="preserve">En su traducción al español Máquina Virtual Paralela, es un sistema o conjunto de bibliotecas que se usa principalmente dentro de la programación paralela, la cual me permite realizar una conexión entre dos o más equipos </w:t>
-      </w:r>
-      <w:r>
-        <w:rPr>
-          <w:rFonts w:ascii="Times New Roman" w:eastAsia="Times New Roman" w:hAnsi="Times New Roman" w:cs="Times New Roman"/>
-          <w:sz w:val="28"/>
-          <w:szCs w:val="28"/>
-        </w:rPr>
-        <w:lastRenderedPageBreak/>
-        <w:t>de cómputo, con el objetivo integrar los recursos de estas computadoras, para finalmente obtener el esquema de una sola máquina.</w:t>
+        <w:t>En su traducción al español Máquina Virtual Paralela, es un sistema o conjunto de bibliotecas que se usa principalmente dentro de la programación paralela, la cual me permite realizar una conexión entre dos o más equipos de cómputo, con el objetivo integrar los recursos de estas computadoras, para finalmente obtener el esquema de una sola máquina.</w:t>
       </w:r>
     </w:p>
     <w:p>
@@ -4781,6 +5597,7 @@
           <w:sz w:val="28"/>
           <w:szCs w:val="28"/>
         </w:rPr>
+        <w:lastRenderedPageBreak/>
         <w:t>Lo que es una ventaja también se puede convertir en una desventaja, ya que, aunque es muy fácil de usar, esto conlleva a que sea algo deficiente en cuanto al paso de mensaje entre nodos.</w:t>
       </w:r>
     </w:p>
@@ -4800,6 +5617,7 @@
       <w:pPr>
         <w:pStyle w:val="Ttulo2"/>
       </w:pPr>
+      <w:bookmarkStart w:id="16" w:name="_Toc23339271"/>
       <w:r>
         <w:rPr>
           <w:rFonts w:ascii="Times New Roman" w:hAnsi="Times New Roman" w:cs="Times New Roman"/>
@@ -4844,6 +5662,7 @@
         </w:rPr>
         <w:t xml:space="preserve"> Interface)</w:t>
       </w:r>
+      <w:bookmarkEnd w:id="16"/>
     </w:p>
     <w:p>
       <w:pPr>
@@ -4882,23 +5701,7 @@
           <w:sz w:val="28"/>
           <w:szCs w:val="28"/>
         </w:rPr>
-        <w:t>Él</w:t>
-      </w:r>
-      <w:r>
-        <w:rPr>
-          <w:rFonts w:ascii="Times New Roman" w:eastAsia="Times New Roman" w:hAnsi="Times New Roman" w:cs="Times New Roman"/>
-          <w:sz w:val="28"/>
-          <w:szCs w:val="28"/>
-        </w:rPr>
-        <w:t xml:space="preserve"> </w:t>
-      </w:r>
-      <w:r>
-        <w:rPr>
-          <w:rFonts w:ascii="Times New Roman" w:eastAsia="Times New Roman" w:hAnsi="Times New Roman" w:cs="Times New Roman"/>
-          <w:sz w:val="28"/>
-          <w:szCs w:val="28"/>
-        </w:rPr>
-        <w:t>enví</w:t>
+        <w:t>Él enví</w:t>
       </w:r>
       <w:r>
         <w:rPr>
@@ -4937,7 +5740,6 @@
         <w:rPr>
           <w:noProof/>
         </w:rPr>
-        <w:lastRenderedPageBreak/>
         <w:drawing>
           <wp:inline distT="0" distB="0" distL="0" distR="0" wp14:anchorId="29DC7ED1" wp14:editId="0AF9D3A6">
             <wp:extent cx="4709636" cy="3248025"/>
@@ -5015,7 +5817,7 @@
           <w:color w:val="auto"/>
         </w:rPr>
       </w:pPr>
-      <w:bookmarkStart w:id="15" w:name="_Toc21691126"/>
+      <w:bookmarkStart w:id="17" w:name="_Toc23339272"/>
       <w:r>
         <w:rPr>
           <w:rFonts w:ascii="Times New Roman" w:hAnsi="Times New Roman" w:cs="Times New Roman"/>
@@ -5024,7 +5826,7 @@
         </w:rPr>
         <w:t>MOSIX</w:t>
       </w:r>
-      <w:bookmarkEnd w:id="15"/>
+      <w:bookmarkEnd w:id="17"/>
     </w:p>
     <w:p>
       <w:pPr>
@@ -5079,7 +5881,16 @@
           <w:sz w:val="28"/>
           <w:szCs w:val="28"/>
         </w:rPr>
-        <w:t xml:space="preserve"> (Intermediario entre software y hardware) de Linux, esta mejora permite que cualquier clúster de estaciones de trabajo y servidores trabajen coordinadamente como parte de un solo sistema, permitirá ejecutar aplicaciones no paralelizados en un clúster, en otras palabras el software permite ejecutar programas convencionales destinados para funcionar en una maquita, en un clúster a través del envío de mensajes o la migración de procesos entre los nodos que se encuentran dentro del sistema.</w:t>
+        <w:t xml:space="preserve"> (Intermediario entre software y hardware) de Linux, esta mejora permite que cualquier clúster de estaciones de trabajo y servidores trabajen coordinadamente como parte de un solo sistema, permitirá ejecutar aplicaciones no paralelizados en un clúster, en otras palabras el software permite ejecutar programas convencionales destinados </w:t>
+      </w:r>
+      <w:r>
+        <w:rPr>
+          <w:rFonts w:ascii="Times New Roman" w:eastAsia="Times New Roman" w:hAnsi="Times New Roman" w:cs="Times New Roman"/>
+          <w:sz w:val="28"/>
+          <w:szCs w:val="28"/>
+        </w:rPr>
+        <w:lastRenderedPageBreak/>
+        <w:t>para funcionar en una maquita, en un clúster a través del envío de mensajes o la migración de procesos entre los nodos que se encuentran dentro del sistema.</w:t>
       </w:r>
     </w:p>
     <w:p>
@@ -5194,7 +6005,6 @@
           <w:sz w:val="28"/>
           <w:szCs w:val="28"/>
         </w:rPr>
-        <w:lastRenderedPageBreak/>
         <w:t>Un gran número de usuarios simultáneos (Concurrencia).</w:t>
       </w:r>
     </w:p>
@@ -5231,8 +6041,4708 @@
         </w:rPr>
         <w:t xml:space="preserve"> </w:t>
       </w:r>
-      <w:bookmarkStart w:id="16" w:name="_GoBack"/>
-      <w:bookmarkEnd w:id="16"/>
+    </w:p>
+    <w:p>
+      <w:pPr>
+        <w:shd w:val="clear" w:color="auto" w:fill="FFFFFF"/>
+        <w:spacing w:after="240" w:line="240" w:lineRule="auto"/>
+        <w:jc w:val="both"/>
+        <w:rPr>
+          <w:rFonts w:ascii="Arial" w:hAnsi="Arial" w:cs="Arial"/>
+          <w:b/>
+          <w:sz w:val="28"/>
+          <w:szCs w:val="28"/>
+        </w:rPr>
+      </w:pPr>
+    </w:p>
+    <w:p>
+      <w:pPr>
+        <w:pStyle w:val="Ttulo1"/>
+        <w:rPr>
+          <w:rFonts w:ascii="Times New Roman" w:hAnsi="Times New Roman" w:cs="Times New Roman"/>
+          <w:b/>
+          <w:color w:val="auto"/>
+        </w:rPr>
+      </w:pPr>
+      <w:bookmarkStart w:id="18" w:name="_Toc23339273"/>
+      <w:r>
+        <w:rPr>
+          <w:rFonts w:ascii="Times New Roman" w:hAnsi="Times New Roman" w:cs="Times New Roman"/>
+          <w:b/>
+          <w:color w:val="auto"/>
+        </w:rPr>
+        <w:t>METODOLOGÍA SCRUM</w:t>
+      </w:r>
+      <w:bookmarkEnd w:id="18"/>
+    </w:p>
+    <w:p>
+      <w:pPr>
+        <w:shd w:val="clear" w:color="auto" w:fill="FFFFFF"/>
+        <w:spacing w:after="240" w:line="240" w:lineRule="auto"/>
+        <w:jc w:val="both"/>
+        <w:rPr>
+          <w:rFonts w:ascii="Arial" w:hAnsi="Arial" w:cs="Arial"/>
+          <w:b/>
+          <w:sz w:val="28"/>
+          <w:szCs w:val="28"/>
+        </w:rPr>
+      </w:pPr>
+    </w:p>
+    <w:p>
+      <w:pPr>
+        <w:pStyle w:val="Ttulo2"/>
+        <w:rPr>
+          <w:rFonts w:ascii="Times New Roman" w:hAnsi="Times New Roman" w:cs="Times New Roman"/>
+          <w:b/>
+          <w:color w:val="auto"/>
+        </w:rPr>
+      </w:pPr>
+      <w:bookmarkStart w:id="19" w:name="_Toc23339274"/>
+      <w:r>
+        <w:rPr>
+          <w:rFonts w:ascii="Times New Roman" w:hAnsi="Times New Roman" w:cs="Times New Roman"/>
+          <w:b/>
+          <w:color w:val="auto"/>
+        </w:rPr>
+        <w:t>Introducción</w:t>
+      </w:r>
+      <w:bookmarkEnd w:id="19"/>
+    </w:p>
+    <w:p>
+      <w:pPr>
+        <w:shd w:val="clear" w:color="auto" w:fill="FFFFFF"/>
+        <w:spacing w:after="240" w:line="240" w:lineRule="auto"/>
+        <w:jc w:val="both"/>
+        <w:rPr>
+          <w:rFonts w:ascii="Times New Roman" w:eastAsia="Times New Roman" w:hAnsi="Times New Roman" w:cs="Times New Roman"/>
+          <w:sz w:val="28"/>
+          <w:szCs w:val="28"/>
+        </w:rPr>
+      </w:pPr>
+      <w:bookmarkStart w:id="20" w:name="_Toc524312827"/>
+      <w:r>
+        <w:rPr>
+          <w:rFonts w:ascii="Times New Roman" w:eastAsia="Times New Roman" w:hAnsi="Times New Roman" w:cs="Times New Roman"/>
+          <w:sz w:val="28"/>
+          <w:szCs w:val="28"/>
+        </w:rPr>
+        <w:t>En primera instancia, los roles involucrados dentro del proyecto serán el: (</w:t>
+      </w:r>
+      <w:proofErr w:type="spellStart"/>
+      <w:r>
+        <w:rPr>
+          <w:rFonts w:ascii="Times New Roman" w:eastAsia="Times New Roman" w:hAnsi="Times New Roman" w:cs="Times New Roman"/>
+          <w:b/>
+          <w:bCs/>
+          <w:sz w:val="28"/>
+          <w:szCs w:val="28"/>
+        </w:rPr>
+        <w:t>Product</w:t>
+      </w:r>
+      <w:proofErr w:type="spellEnd"/>
+      <w:r>
+        <w:rPr>
+          <w:rFonts w:ascii="Times New Roman" w:eastAsia="Times New Roman" w:hAnsi="Times New Roman" w:cs="Times New Roman"/>
+          <w:b/>
+          <w:bCs/>
+          <w:sz w:val="28"/>
+          <w:szCs w:val="28"/>
+        </w:rPr>
+        <w:t xml:space="preserve"> </w:t>
+      </w:r>
+      <w:proofErr w:type="spellStart"/>
+      <w:r>
+        <w:rPr>
+          <w:rFonts w:ascii="Times New Roman" w:eastAsia="Times New Roman" w:hAnsi="Times New Roman" w:cs="Times New Roman"/>
+          <w:b/>
+          <w:bCs/>
+          <w:sz w:val="28"/>
+          <w:szCs w:val="28"/>
+        </w:rPr>
+        <w:t>owner</w:t>
+      </w:r>
+      <w:proofErr w:type="spellEnd"/>
+      <w:r>
+        <w:rPr>
+          <w:rFonts w:ascii="Times New Roman" w:eastAsia="Times New Roman" w:hAnsi="Times New Roman" w:cs="Times New Roman"/>
+          <w:sz w:val="28"/>
+          <w:szCs w:val="28"/>
+        </w:rPr>
+        <w:t xml:space="preserve"> y el </w:t>
+      </w:r>
+      <w:r>
+        <w:rPr>
+          <w:rFonts w:ascii="Times New Roman" w:eastAsia="Times New Roman" w:hAnsi="Times New Roman" w:cs="Times New Roman"/>
+          <w:b/>
+          <w:bCs/>
+          <w:sz w:val="28"/>
+          <w:szCs w:val="28"/>
+        </w:rPr>
+        <w:t>scrum master</w:t>
+      </w:r>
+      <w:r>
+        <w:rPr>
+          <w:rFonts w:ascii="Times New Roman" w:eastAsia="Times New Roman" w:hAnsi="Times New Roman" w:cs="Times New Roman"/>
+          <w:sz w:val="28"/>
+          <w:szCs w:val="28"/>
+        </w:rPr>
+        <w:t xml:space="preserve">), quien respectivamente se encargarán de realizar el primer contacto con el cliente para la toma de requerimientos para luego crear el </w:t>
+      </w:r>
+      <w:proofErr w:type="spellStart"/>
+      <w:r>
+        <w:rPr>
+          <w:rFonts w:ascii="Times New Roman" w:eastAsia="Times New Roman" w:hAnsi="Times New Roman" w:cs="Times New Roman"/>
+          <w:sz w:val="28"/>
+          <w:szCs w:val="28"/>
+        </w:rPr>
+        <w:t>product</w:t>
+      </w:r>
+      <w:proofErr w:type="spellEnd"/>
+      <w:r>
+        <w:rPr>
+          <w:rFonts w:ascii="Times New Roman" w:eastAsia="Times New Roman" w:hAnsi="Times New Roman" w:cs="Times New Roman"/>
+          <w:sz w:val="28"/>
+          <w:szCs w:val="28"/>
+        </w:rPr>
+        <w:t xml:space="preserve"> </w:t>
+      </w:r>
+      <w:proofErr w:type="spellStart"/>
+      <w:r>
+        <w:rPr>
+          <w:rFonts w:ascii="Times New Roman" w:eastAsia="Times New Roman" w:hAnsi="Times New Roman" w:cs="Times New Roman"/>
+          <w:sz w:val="28"/>
+          <w:szCs w:val="28"/>
+        </w:rPr>
+        <w:t>blacklog</w:t>
+      </w:r>
+      <w:proofErr w:type="spellEnd"/>
+      <w:r>
+        <w:rPr>
+          <w:rFonts w:ascii="Times New Roman" w:eastAsia="Times New Roman" w:hAnsi="Times New Roman" w:cs="Times New Roman"/>
+          <w:sz w:val="28"/>
+          <w:szCs w:val="28"/>
+        </w:rPr>
+        <w:t xml:space="preserve"> y de realizar la planeación de la metodología scrum como tal. Esta labor deberá ser realizada durante las primeras dos semanas del proyecto, sin todavía contar con el equipo de desarrollo. </w:t>
+      </w:r>
+    </w:p>
+    <w:p>
+      <w:pPr>
+        <w:shd w:val="clear" w:color="auto" w:fill="FFFFFF"/>
+        <w:spacing w:after="240" w:line="240" w:lineRule="auto"/>
+        <w:jc w:val="both"/>
+        <w:rPr>
+          <w:rFonts w:ascii="Times New Roman" w:eastAsia="Times New Roman" w:hAnsi="Times New Roman" w:cs="Times New Roman"/>
+          <w:sz w:val="28"/>
+          <w:szCs w:val="28"/>
+        </w:rPr>
+      </w:pPr>
+      <w:r>
+        <w:rPr>
+          <w:rFonts w:ascii="Times New Roman" w:eastAsia="Times New Roman" w:hAnsi="Times New Roman" w:cs="Times New Roman"/>
+          <w:sz w:val="28"/>
+          <w:szCs w:val="28"/>
+        </w:rPr>
+        <w:t xml:space="preserve">Luego de trascurrido el periodo antes mencionado, se inició el proceso de sprint como tal, que será de </w:t>
+      </w:r>
+      <w:r>
+        <w:rPr>
+          <w:rFonts w:ascii="Times New Roman" w:eastAsia="Times New Roman" w:hAnsi="Times New Roman" w:cs="Times New Roman"/>
+          <w:b/>
+          <w:bCs/>
+          <w:sz w:val="28"/>
+          <w:szCs w:val="28"/>
+        </w:rPr>
+        <w:t>2 semanas</w:t>
+      </w:r>
+      <w:r>
+        <w:rPr>
+          <w:rFonts w:ascii="Times New Roman" w:eastAsia="Times New Roman" w:hAnsi="Times New Roman" w:cs="Times New Roman"/>
+          <w:sz w:val="28"/>
+          <w:szCs w:val="28"/>
+        </w:rPr>
+        <w:t xml:space="preserve"> cada uno, aquí es donde con el equipo scrum completo, ya con el </w:t>
+      </w:r>
+      <w:proofErr w:type="spellStart"/>
+      <w:r>
+        <w:rPr>
+          <w:rFonts w:ascii="Times New Roman" w:eastAsia="Times New Roman" w:hAnsi="Times New Roman" w:cs="Times New Roman"/>
+          <w:sz w:val="28"/>
+          <w:szCs w:val="28"/>
+        </w:rPr>
+        <w:t>development</w:t>
+      </w:r>
+      <w:proofErr w:type="spellEnd"/>
+      <w:r>
+        <w:rPr>
+          <w:rFonts w:ascii="Times New Roman" w:eastAsia="Times New Roman" w:hAnsi="Times New Roman" w:cs="Times New Roman"/>
+          <w:sz w:val="28"/>
+          <w:szCs w:val="28"/>
+        </w:rPr>
+        <w:t xml:space="preserve"> </w:t>
+      </w:r>
+      <w:proofErr w:type="spellStart"/>
+      <w:r>
+        <w:rPr>
+          <w:rFonts w:ascii="Times New Roman" w:eastAsia="Times New Roman" w:hAnsi="Times New Roman" w:cs="Times New Roman"/>
+          <w:sz w:val="28"/>
+          <w:szCs w:val="28"/>
+        </w:rPr>
+        <w:t>team</w:t>
+      </w:r>
+      <w:proofErr w:type="spellEnd"/>
+      <w:r>
+        <w:rPr>
+          <w:rFonts w:ascii="Times New Roman" w:eastAsia="Times New Roman" w:hAnsi="Times New Roman" w:cs="Times New Roman"/>
+          <w:sz w:val="28"/>
+          <w:szCs w:val="28"/>
+        </w:rPr>
+        <w:t xml:space="preserve"> completo, inician el sprint </w:t>
+      </w:r>
+      <w:proofErr w:type="spellStart"/>
+      <w:r>
+        <w:rPr>
+          <w:rFonts w:ascii="Times New Roman" w:eastAsia="Times New Roman" w:hAnsi="Times New Roman" w:cs="Times New Roman"/>
+          <w:sz w:val="28"/>
+          <w:szCs w:val="28"/>
+        </w:rPr>
+        <w:t>planning</w:t>
+      </w:r>
+      <w:proofErr w:type="spellEnd"/>
+      <w:r>
+        <w:rPr>
+          <w:rFonts w:ascii="Times New Roman" w:eastAsia="Times New Roman" w:hAnsi="Times New Roman" w:cs="Times New Roman"/>
+          <w:sz w:val="28"/>
+          <w:szCs w:val="28"/>
+        </w:rPr>
+        <w:t xml:space="preserve"> meeting que durará </w:t>
+      </w:r>
+      <w:r>
+        <w:rPr>
+          <w:rFonts w:ascii="Times New Roman" w:eastAsia="Times New Roman" w:hAnsi="Times New Roman" w:cs="Times New Roman"/>
+          <w:b/>
+          <w:bCs/>
+          <w:sz w:val="28"/>
+          <w:szCs w:val="28"/>
+        </w:rPr>
+        <w:t>4 horas</w:t>
+      </w:r>
+      <w:r>
+        <w:rPr>
+          <w:rFonts w:ascii="Times New Roman" w:eastAsia="Times New Roman" w:hAnsi="Times New Roman" w:cs="Times New Roman"/>
+          <w:sz w:val="28"/>
+          <w:szCs w:val="28"/>
+        </w:rPr>
+        <w:t xml:space="preserve"> por ser un sprint de 2 semanas, aquí se creará el sprint backlog que a su vez será el sprint </w:t>
+      </w:r>
+      <w:proofErr w:type="spellStart"/>
+      <w:r>
+        <w:rPr>
+          <w:rFonts w:ascii="Times New Roman" w:eastAsia="Times New Roman" w:hAnsi="Times New Roman" w:cs="Times New Roman"/>
+          <w:sz w:val="28"/>
+          <w:szCs w:val="28"/>
+        </w:rPr>
+        <w:t>goal</w:t>
+      </w:r>
+      <w:proofErr w:type="spellEnd"/>
+      <w:r>
+        <w:rPr>
+          <w:rFonts w:ascii="Times New Roman" w:eastAsia="Times New Roman" w:hAnsi="Times New Roman" w:cs="Times New Roman"/>
+          <w:sz w:val="28"/>
+          <w:szCs w:val="28"/>
+        </w:rPr>
+        <w:t xml:space="preserve"> del sprint.</w:t>
+      </w:r>
+    </w:p>
+    <w:p>
+      <w:pPr>
+        <w:shd w:val="clear" w:color="auto" w:fill="FFFFFF"/>
+        <w:spacing w:after="240" w:line="240" w:lineRule="auto"/>
+        <w:jc w:val="both"/>
+        <w:rPr>
+          <w:rFonts w:ascii="Times New Roman" w:eastAsia="Times New Roman" w:hAnsi="Times New Roman" w:cs="Times New Roman"/>
+          <w:sz w:val="28"/>
+          <w:szCs w:val="28"/>
+        </w:rPr>
+      </w:pPr>
+      <w:r>
+        <w:rPr>
+          <w:rFonts w:ascii="Times New Roman" w:eastAsia="Times New Roman" w:hAnsi="Times New Roman" w:cs="Times New Roman"/>
+          <w:sz w:val="28"/>
+          <w:szCs w:val="28"/>
+        </w:rPr>
+        <w:t xml:space="preserve">Luego de llegar a un acuerdo, dar transparencia del </w:t>
+      </w:r>
+      <w:proofErr w:type="spellStart"/>
+      <w:r>
+        <w:rPr>
+          <w:rFonts w:ascii="Times New Roman" w:eastAsia="Times New Roman" w:hAnsi="Times New Roman" w:cs="Times New Roman"/>
+          <w:sz w:val="28"/>
+          <w:szCs w:val="28"/>
+        </w:rPr>
+        <w:t>product</w:t>
+      </w:r>
+      <w:proofErr w:type="spellEnd"/>
+      <w:r>
+        <w:rPr>
+          <w:rFonts w:ascii="Times New Roman" w:eastAsia="Times New Roman" w:hAnsi="Times New Roman" w:cs="Times New Roman"/>
+          <w:sz w:val="28"/>
+          <w:szCs w:val="28"/>
+        </w:rPr>
+        <w:t xml:space="preserve"> backlog por parte del </w:t>
+      </w:r>
+      <w:proofErr w:type="spellStart"/>
+      <w:r>
+        <w:rPr>
+          <w:rFonts w:ascii="Times New Roman" w:eastAsia="Times New Roman" w:hAnsi="Times New Roman" w:cs="Times New Roman"/>
+          <w:sz w:val="28"/>
+          <w:szCs w:val="28"/>
+        </w:rPr>
+        <w:t>product</w:t>
+      </w:r>
+      <w:proofErr w:type="spellEnd"/>
+      <w:r>
+        <w:rPr>
+          <w:rFonts w:ascii="Times New Roman" w:eastAsia="Times New Roman" w:hAnsi="Times New Roman" w:cs="Times New Roman"/>
+          <w:sz w:val="28"/>
+          <w:szCs w:val="28"/>
+        </w:rPr>
+        <w:t xml:space="preserve"> </w:t>
+      </w:r>
+      <w:proofErr w:type="spellStart"/>
+      <w:r>
+        <w:rPr>
+          <w:rFonts w:ascii="Times New Roman" w:eastAsia="Times New Roman" w:hAnsi="Times New Roman" w:cs="Times New Roman"/>
+          <w:sz w:val="28"/>
+          <w:szCs w:val="28"/>
+        </w:rPr>
+        <w:t>owner</w:t>
+      </w:r>
+      <w:proofErr w:type="spellEnd"/>
+      <w:r>
+        <w:rPr>
+          <w:rFonts w:ascii="Times New Roman" w:eastAsia="Times New Roman" w:hAnsi="Times New Roman" w:cs="Times New Roman"/>
+          <w:sz w:val="28"/>
+          <w:szCs w:val="28"/>
+        </w:rPr>
+        <w:t xml:space="preserve"> y especificar de forma clara la metodología a través del scrum master. Se inicia el proceso de desarrollo junto con las reuniones diarias, lideradas por el equipo de desarrollo, esta se hará dentro de las </w:t>
+      </w:r>
+      <w:r>
+        <w:rPr>
+          <w:rFonts w:ascii="Times New Roman" w:eastAsia="Times New Roman" w:hAnsi="Times New Roman" w:cs="Times New Roman"/>
+          <w:sz w:val="28"/>
+          <w:szCs w:val="28"/>
+        </w:rPr>
+        <w:lastRenderedPageBreak/>
+        <w:t xml:space="preserve">instalaciones por un time box de </w:t>
+      </w:r>
+      <w:r>
+        <w:rPr>
+          <w:rFonts w:ascii="Times New Roman" w:eastAsia="Times New Roman" w:hAnsi="Times New Roman" w:cs="Times New Roman"/>
+          <w:b/>
+          <w:bCs/>
+          <w:sz w:val="28"/>
+          <w:szCs w:val="28"/>
+        </w:rPr>
+        <w:t>15 minutos</w:t>
+      </w:r>
+      <w:r>
+        <w:rPr>
+          <w:rFonts w:ascii="Times New Roman" w:eastAsia="Times New Roman" w:hAnsi="Times New Roman" w:cs="Times New Roman"/>
+          <w:sz w:val="28"/>
+          <w:szCs w:val="28"/>
+        </w:rPr>
+        <w:t xml:space="preserve"> y el scrum master se hará cargo de que se realice dicho evento.</w:t>
+      </w:r>
+    </w:p>
+    <w:p>
+      <w:pPr>
+        <w:shd w:val="clear" w:color="auto" w:fill="FFFFFF"/>
+        <w:spacing w:after="240" w:line="240" w:lineRule="auto"/>
+        <w:jc w:val="both"/>
+        <w:rPr>
+          <w:rFonts w:ascii="Times New Roman" w:eastAsia="Times New Roman" w:hAnsi="Times New Roman" w:cs="Times New Roman"/>
+          <w:sz w:val="28"/>
+          <w:szCs w:val="28"/>
+        </w:rPr>
+      </w:pPr>
+      <w:r>
+        <w:rPr>
+          <w:rFonts w:ascii="Times New Roman" w:eastAsia="Times New Roman" w:hAnsi="Times New Roman" w:cs="Times New Roman"/>
+          <w:sz w:val="28"/>
+          <w:szCs w:val="28"/>
+        </w:rPr>
+        <w:t xml:space="preserve">El refinamiento se realizará los días lunes, más específicamente la primera semana del sprint con duración no mayor a un 10% del equipo de desarrollo, justo antes del evento de sprint </w:t>
+      </w:r>
+      <w:proofErr w:type="spellStart"/>
+      <w:r>
+        <w:rPr>
+          <w:rFonts w:ascii="Times New Roman" w:eastAsia="Times New Roman" w:hAnsi="Times New Roman" w:cs="Times New Roman"/>
+          <w:sz w:val="28"/>
+          <w:szCs w:val="28"/>
+        </w:rPr>
+        <w:t>planning</w:t>
+      </w:r>
+      <w:proofErr w:type="spellEnd"/>
+      <w:r>
+        <w:rPr>
+          <w:rFonts w:ascii="Times New Roman" w:eastAsia="Times New Roman" w:hAnsi="Times New Roman" w:cs="Times New Roman"/>
+          <w:sz w:val="28"/>
+          <w:szCs w:val="28"/>
+        </w:rPr>
+        <w:t xml:space="preserve"> del nuevo sprint. </w:t>
+      </w:r>
+    </w:p>
+    <w:p>
+      <w:pPr>
+        <w:shd w:val="clear" w:color="auto" w:fill="FFFFFF"/>
+        <w:spacing w:after="240" w:line="240" w:lineRule="auto"/>
+        <w:jc w:val="both"/>
+        <w:rPr>
+          <w:rFonts w:ascii="Times New Roman" w:eastAsia="Times New Roman" w:hAnsi="Times New Roman" w:cs="Times New Roman"/>
+          <w:sz w:val="28"/>
+          <w:szCs w:val="28"/>
+        </w:rPr>
+      </w:pPr>
+    </w:p>
+    <w:p>
+      <w:pPr>
+        <w:pStyle w:val="Ttulo2"/>
+      </w:pPr>
+      <w:bookmarkStart w:id="21" w:name="_Toc23339275"/>
+      <w:bookmarkEnd w:id="20"/>
+      <w:r>
+        <w:rPr>
+          <w:rFonts w:ascii="Times New Roman" w:hAnsi="Times New Roman" w:cs="Times New Roman"/>
+          <w:b/>
+          <w:color w:val="auto"/>
+        </w:rPr>
+        <w:t>Fundamentación</w:t>
+      </w:r>
+      <w:bookmarkEnd w:id="21"/>
+    </w:p>
+    <w:p>
+      <w:pPr>
+        <w:shd w:val="clear" w:color="auto" w:fill="FFFFFF"/>
+        <w:spacing w:after="240" w:line="240" w:lineRule="auto"/>
+        <w:jc w:val="both"/>
+        <w:rPr>
+          <w:rFonts w:ascii="Times New Roman" w:eastAsia="Times New Roman" w:hAnsi="Times New Roman" w:cs="Times New Roman"/>
+          <w:sz w:val="28"/>
+          <w:szCs w:val="28"/>
+        </w:rPr>
+      </w:pPr>
+      <w:r>
+        <w:rPr>
+          <w:rFonts w:ascii="Times New Roman" w:eastAsia="Times New Roman" w:hAnsi="Times New Roman" w:cs="Times New Roman"/>
+          <w:sz w:val="28"/>
+          <w:szCs w:val="28"/>
+        </w:rPr>
+        <w:t>Gracias a la posibilidad que ofrece el marco scrum de respuesta al cambio, se ha convertido en uno de los marcos agiles más usados para proyectos de creación de software, el uso de iteraciones permitirá un control de las tareas a realizar.</w:t>
+      </w:r>
+    </w:p>
+    <w:p>
+      <w:pPr>
+        <w:shd w:val="clear" w:color="auto" w:fill="FFFFFF"/>
+        <w:spacing w:after="240" w:line="240" w:lineRule="auto"/>
+        <w:jc w:val="both"/>
+        <w:rPr>
+          <w:rFonts w:ascii="Times New Roman" w:eastAsia="Times New Roman" w:hAnsi="Times New Roman" w:cs="Times New Roman"/>
+          <w:sz w:val="28"/>
+          <w:szCs w:val="28"/>
+        </w:rPr>
+      </w:pPr>
+    </w:p>
+    <w:p>
+      <w:pPr>
+        <w:pStyle w:val="Prrafodelista"/>
+        <w:numPr>
+          <w:ilvl w:val="0"/>
+          <w:numId w:val="14"/>
+        </w:numPr>
+        <w:shd w:val="clear" w:color="auto" w:fill="FFFFFF"/>
+        <w:spacing w:after="240" w:line="240" w:lineRule="auto"/>
+        <w:jc w:val="both"/>
+        <w:rPr>
+          <w:rFonts w:ascii="Times New Roman" w:eastAsia="Times New Roman" w:hAnsi="Times New Roman" w:cs="Times New Roman"/>
+          <w:sz w:val="28"/>
+          <w:szCs w:val="28"/>
+        </w:rPr>
+      </w:pPr>
+      <w:r>
+        <w:rPr>
+          <w:rFonts w:ascii="Times New Roman" w:eastAsia="Times New Roman" w:hAnsi="Times New Roman" w:cs="Times New Roman"/>
+          <w:sz w:val="28"/>
+          <w:szCs w:val="28"/>
+        </w:rPr>
+        <w:t xml:space="preserve">Para iniciar se debe tener el </w:t>
+      </w:r>
+      <w:proofErr w:type="spellStart"/>
+      <w:r>
+        <w:rPr>
+          <w:rFonts w:ascii="Times New Roman" w:eastAsia="Times New Roman" w:hAnsi="Times New Roman" w:cs="Times New Roman"/>
+          <w:b/>
+          <w:bCs/>
+          <w:sz w:val="28"/>
+          <w:szCs w:val="28"/>
+        </w:rPr>
+        <w:t>product</w:t>
+      </w:r>
+      <w:proofErr w:type="spellEnd"/>
+      <w:r>
+        <w:rPr>
+          <w:rFonts w:ascii="Times New Roman" w:eastAsia="Times New Roman" w:hAnsi="Times New Roman" w:cs="Times New Roman"/>
+          <w:b/>
+          <w:bCs/>
+          <w:sz w:val="28"/>
+          <w:szCs w:val="28"/>
+        </w:rPr>
+        <w:t xml:space="preserve"> backlog</w:t>
+      </w:r>
+      <w:r>
+        <w:rPr>
+          <w:rFonts w:ascii="Times New Roman" w:eastAsia="Times New Roman" w:hAnsi="Times New Roman" w:cs="Times New Roman"/>
+          <w:sz w:val="28"/>
+          <w:szCs w:val="28"/>
+        </w:rPr>
+        <w:t xml:space="preserve">, con las tareas de usuario priorizadas dependiendo del criterio del dueño del producto, en el </w:t>
+      </w:r>
+      <w:proofErr w:type="spellStart"/>
+      <w:r>
+        <w:rPr>
+          <w:rFonts w:ascii="Times New Roman" w:eastAsia="Times New Roman" w:hAnsi="Times New Roman" w:cs="Times New Roman"/>
+          <w:sz w:val="28"/>
+          <w:szCs w:val="28"/>
+        </w:rPr>
+        <w:t>product</w:t>
+      </w:r>
+      <w:proofErr w:type="spellEnd"/>
+      <w:r>
+        <w:rPr>
+          <w:rFonts w:ascii="Times New Roman" w:eastAsia="Times New Roman" w:hAnsi="Times New Roman" w:cs="Times New Roman"/>
+          <w:sz w:val="28"/>
+          <w:szCs w:val="28"/>
+        </w:rPr>
+        <w:t xml:space="preserve"> backlog encontraremos los requerimientos deseados por el cliente, los cuales deberán ser explicados hacia el equipo de desarrollo. </w:t>
+      </w:r>
+    </w:p>
+    <w:p>
+      <w:pPr>
+        <w:pStyle w:val="Prrafodelista"/>
+        <w:numPr>
+          <w:ilvl w:val="0"/>
+          <w:numId w:val="14"/>
+        </w:numPr>
+        <w:shd w:val="clear" w:color="auto" w:fill="FFFFFF"/>
+        <w:spacing w:after="240" w:line="240" w:lineRule="auto"/>
+        <w:jc w:val="both"/>
+        <w:rPr>
+          <w:rFonts w:ascii="Times New Roman" w:eastAsia="Times New Roman" w:hAnsi="Times New Roman" w:cs="Times New Roman"/>
+          <w:sz w:val="28"/>
+          <w:szCs w:val="28"/>
+        </w:rPr>
+      </w:pPr>
+      <w:r>
+        <w:rPr>
+          <w:rFonts w:ascii="Times New Roman" w:eastAsia="Times New Roman" w:hAnsi="Times New Roman" w:cs="Times New Roman"/>
+          <w:sz w:val="28"/>
+          <w:szCs w:val="28"/>
+        </w:rPr>
+        <w:t xml:space="preserve">Dentro del sprint </w:t>
+      </w:r>
+      <w:proofErr w:type="spellStart"/>
+      <w:r>
+        <w:rPr>
+          <w:rFonts w:ascii="Times New Roman" w:eastAsia="Times New Roman" w:hAnsi="Times New Roman" w:cs="Times New Roman"/>
+          <w:sz w:val="28"/>
+          <w:szCs w:val="28"/>
+        </w:rPr>
+        <w:t>planning</w:t>
+      </w:r>
+      <w:proofErr w:type="spellEnd"/>
+      <w:r>
+        <w:rPr>
+          <w:rFonts w:ascii="Times New Roman" w:eastAsia="Times New Roman" w:hAnsi="Times New Roman" w:cs="Times New Roman"/>
+          <w:sz w:val="28"/>
+          <w:szCs w:val="28"/>
+        </w:rPr>
+        <w:t xml:space="preserve"> meeting, se analizarán y escogerán las historias de usuarios que se planean realizar o desarrollar dependiendo del </w:t>
+      </w:r>
+      <w:proofErr w:type="spellStart"/>
+      <w:r>
+        <w:rPr>
+          <w:rFonts w:ascii="Times New Roman" w:eastAsia="Times New Roman" w:hAnsi="Times New Roman" w:cs="Times New Roman"/>
+          <w:sz w:val="28"/>
+          <w:szCs w:val="28"/>
+        </w:rPr>
+        <w:t>timebox</w:t>
+      </w:r>
+      <w:proofErr w:type="spellEnd"/>
+      <w:r>
+        <w:rPr>
+          <w:rFonts w:ascii="Times New Roman" w:eastAsia="Times New Roman" w:hAnsi="Times New Roman" w:cs="Times New Roman"/>
+          <w:sz w:val="28"/>
+          <w:szCs w:val="28"/>
+        </w:rPr>
+        <w:t xml:space="preserve"> seleccionado en el sprint, este </w:t>
+      </w:r>
+      <w:proofErr w:type="spellStart"/>
+      <w:r>
+        <w:rPr>
+          <w:rFonts w:ascii="Times New Roman" w:eastAsia="Times New Roman" w:hAnsi="Times New Roman" w:cs="Times New Roman"/>
+          <w:sz w:val="28"/>
+          <w:szCs w:val="28"/>
+        </w:rPr>
+        <w:t>te</w:t>
+      </w:r>
+      <w:r>
+        <w:rPr>
+          <w:rFonts w:ascii="Times New Roman" w:eastAsia="Times New Roman" w:hAnsi="Times New Roman" w:cs="Times New Roman"/>
+          <w:sz w:val="28"/>
+          <w:szCs w:val="28"/>
+        </w:rPr>
+        <w:t>n</w:t>
+      </w:r>
+      <w:r>
+        <w:rPr>
+          <w:rFonts w:ascii="Times New Roman" w:eastAsia="Times New Roman" w:hAnsi="Times New Roman" w:cs="Times New Roman"/>
+          <w:sz w:val="28"/>
+          <w:szCs w:val="28"/>
+        </w:rPr>
+        <w:t>dra</w:t>
+      </w:r>
+      <w:proofErr w:type="spellEnd"/>
+      <w:r>
+        <w:rPr>
+          <w:rFonts w:ascii="Times New Roman" w:eastAsia="Times New Roman" w:hAnsi="Times New Roman" w:cs="Times New Roman"/>
+          <w:sz w:val="28"/>
+          <w:szCs w:val="28"/>
+        </w:rPr>
+        <w:t xml:space="preserve"> como nombre sprint backlog.</w:t>
+      </w:r>
+    </w:p>
+    <w:p>
+      <w:pPr>
+        <w:pStyle w:val="Prrafodelista"/>
+        <w:numPr>
+          <w:ilvl w:val="0"/>
+          <w:numId w:val="14"/>
+        </w:numPr>
+        <w:shd w:val="clear" w:color="auto" w:fill="FFFFFF"/>
+        <w:spacing w:after="240" w:line="240" w:lineRule="auto"/>
+        <w:jc w:val="both"/>
+        <w:rPr>
+          <w:rFonts w:ascii="Times New Roman" w:eastAsia="Times New Roman" w:hAnsi="Times New Roman" w:cs="Times New Roman"/>
+          <w:sz w:val="28"/>
+          <w:szCs w:val="28"/>
+        </w:rPr>
+      </w:pPr>
+      <w:r>
+        <w:rPr>
+          <w:rFonts w:ascii="Times New Roman" w:eastAsia="Times New Roman" w:hAnsi="Times New Roman" w:cs="Times New Roman"/>
+          <w:sz w:val="28"/>
+          <w:szCs w:val="28"/>
+        </w:rPr>
+        <w:t>Luego de esto se inician las iteraciones o en otras palabras los sprint, dentro de este tiempo, se realizarán los eventos estipulados en el marco.</w:t>
+      </w:r>
+    </w:p>
+    <w:p>
+      <w:pPr>
+        <w:pStyle w:val="Prrafodelista"/>
+        <w:numPr>
+          <w:ilvl w:val="0"/>
+          <w:numId w:val="14"/>
+        </w:numPr>
+        <w:shd w:val="clear" w:color="auto" w:fill="FFFFFF"/>
+        <w:spacing w:after="240" w:line="240" w:lineRule="auto"/>
+        <w:jc w:val="both"/>
+        <w:rPr>
+          <w:rFonts w:ascii="Times New Roman" w:eastAsia="Times New Roman" w:hAnsi="Times New Roman" w:cs="Times New Roman"/>
+          <w:sz w:val="28"/>
+          <w:szCs w:val="28"/>
+        </w:rPr>
+      </w:pPr>
+      <w:r>
+        <w:rPr>
+          <w:rFonts w:ascii="Times New Roman" w:eastAsia="Times New Roman" w:hAnsi="Times New Roman" w:cs="Times New Roman"/>
+          <w:sz w:val="28"/>
+          <w:szCs w:val="28"/>
+        </w:rPr>
+        <w:t>Y finalmente se debe entregar un incremento de producto potencialmente funcional.</w:t>
+      </w:r>
+    </w:p>
+    <w:p>
+      <w:pPr>
+        <w:shd w:val="clear" w:color="auto" w:fill="FFFFFF"/>
+        <w:spacing w:after="240" w:line="240" w:lineRule="auto"/>
+        <w:jc w:val="both"/>
+        <w:rPr>
+          <w:rFonts w:ascii="Times New Roman" w:eastAsia="Times New Roman" w:hAnsi="Times New Roman" w:cs="Times New Roman"/>
+          <w:sz w:val="28"/>
+          <w:szCs w:val="28"/>
+        </w:rPr>
+      </w:pPr>
+      <w:r>
+        <w:rPr>
+          <w:rFonts w:ascii="Times New Roman" w:eastAsia="Times New Roman" w:hAnsi="Times New Roman" w:cs="Times New Roman"/>
+          <w:sz w:val="28"/>
+          <w:szCs w:val="28"/>
+        </w:rPr>
+        <w:t xml:space="preserve">Durante el proceso el objetivo de usar scrum es crear un ambiente empírico, eliminando impedimentos y de liderazgo, principalmente por el scrum master, con el fin de crear un equipo auto organizado, esencialmente del equipo de desarrollo. </w:t>
+      </w:r>
+    </w:p>
+    <w:p>
+      <w:pPr>
+        <w:shd w:val="clear" w:color="auto" w:fill="FFFFFF"/>
+        <w:spacing w:after="240" w:line="240" w:lineRule="auto"/>
+        <w:jc w:val="both"/>
+        <w:rPr>
+          <w:rFonts w:ascii="Times New Roman" w:eastAsia="Times New Roman" w:hAnsi="Times New Roman" w:cs="Times New Roman"/>
+          <w:sz w:val="28"/>
+          <w:szCs w:val="28"/>
+        </w:rPr>
+      </w:pPr>
+      <w:r>
+        <w:rPr>
+          <w:rFonts w:ascii="Times New Roman" w:eastAsia="Times New Roman" w:hAnsi="Times New Roman" w:cs="Times New Roman"/>
+          <w:sz w:val="28"/>
+          <w:szCs w:val="28"/>
+        </w:rPr>
+        <w:t xml:space="preserve">El concepto de </w:t>
+      </w:r>
+      <w:proofErr w:type="spellStart"/>
+      <w:r>
+        <w:rPr>
+          <w:rFonts w:ascii="Times New Roman" w:eastAsia="Times New Roman" w:hAnsi="Times New Roman" w:cs="Times New Roman"/>
+          <w:sz w:val="28"/>
+          <w:szCs w:val="28"/>
+        </w:rPr>
+        <w:t>timebox</w:t>
+      </w:r>
+      <w:proofErr w:type="spellEnd"/>
+      <w:r>
+        <w:rPr>
+          <w:rFonts w:ascii="Times New Roman" w:eastAsia="Times New Roman" w:hAnsi="Times New Roman" w:cs="Times New Roman"/>
+          <w:sz w:val="28"/>
+          <w:szCs w:val="28"/>
+        </w:rPr>
+        <w:t xml:space="preserve"> con sus respectivos tiempos para cada evento, debe ser aclarado por el scrum master y de ser necesario repetir esta información hasta conseguir claridad entre el equipo scrum.</w:t>
+      </w:r>
+    </w:p>
+    <w:p>
+      <w:pPr>
+        <w:pStyle w:val="Ttulo2"/>
+        <w:rPr>
+          <w:rFonts w:ascii="Times New Roman" w:hAnsi="Times New Roman" w:cs="Times New Roman"/>
+          <w:b/>
+          <w:color w:val="auto"/>
+        </w:rPr>
+      </w:pPr>
+    </w:p>
+    <w:p>
+      <w:pPr>
+        <w:pStyle w:val="Ttulo2"/>
+      </w:pPr>
+      <w:bookmarkStart w:id="22" w:name="_Toc23339276"/>
+      <w:r>
+        <w:rPr>
+          <w:rFonts w:ascii="Times New Roman" w:hAnsi="Times New Roman" w:cs="Times New Roman"/>
+          <w:b/>
+          <w:color w:val="auto"/>
+        </w:rPr>
+        <w:t>Manifiesto Ágil</w:t>
+      </w:r>
+      <w:bookmarkEnd w:id="22"/>
+    </w:p>
+    <w:p>
+      <w:pPr>
+        <w:shd w:val="clear" w:color="auto" w:fill="FFFFFF"/>
+        <w:spacing w:after="240" w:line="240" w:lineRule="auto"/>
+        <w:jc w:val="both"/>
+        <w:rPr>
+          <w:rFonts w:ascii="Times New Roman" w:eastAsia="Times New Roman" w:hAnsi="Times New Roman" w:cs="Times New Roman"/>
+          <w:sz w:val="28"/>
+          <w:szCs w:val="28"/>
+        </w:rPr>
+      </w:pPr>
+      <w:r>
+        <w:rPr>
+          <w:rFonts w:ascii="Times New Roman" w:eastAsia="Times New Roman" w:hAnsi="Times New Roman" w:cs="Times New Roman"/>
+          <w:sz w:val="28"/>
+          <w:szCs w:val="28"/>
+        </w:rPr>
+        <w:t xml:space="preserve">A pesar de que el marco scrum está más enfocado hacia la creación de un producto valor, tampoco podemos descartar el uso de documentación, que </w:t>
+      </w:r>
+      <w:r>
+        <w:rPr>
+          <w:rFonts w:ascii="Times New Roman" w:eastAsia="Times New Roman" w:hAnsi="Times New Roman" w:cs="Times New Roman"/>
+          <w:sz w:val="28"/>
+          <w:szCs w:val="28"/>
+        </w:rPr>
+        <w:lastRenderedPageBreak/>
+        <w:t>permitirá una mayor transparencia principalmente con la idea de negocio (</w:t>
+      </w:r>
+      <w:proofErr w:type="spellStart"/>
+      <w:r>
+        <w:rPr>
+          <w:rFonts w:ascii="Times New Roman" w:eastAsia="Times New Roman" w:hAnsi="Times New Roman" w:cs="Times New Roman"/>
+          <w:sz w:val="28"/>
+          <w:szCs w:val="28"/>
+        </w:rPr>
+        <w:t>Bussines</w:t>
+      </w:r>
+      <w:proofErr w:type="spellEnd"/>
+      <w:r>
+        <w:rPr>
+          <w:rFonts w:ascii="Times New Roman" w:eastAsia="Times New Roman" w:hAnsi="Times New Roman" w:cs="Times New Roman"/>
+          <w:sz w:val="28"/>
+          <w:szCs w:val="28"/>
+        </w:rPr>
+        <w:t xml:space="preserve"> Case) y el modelo a usarse durante el proyecto (Modelo de trabajo).</w:t>
+      </w:r>
+    </w:p>
+    <w:p>
+      <w:pPr>
+        <w:shd w:val="clear" w:color="auto" w:fill="FFFFFF"/>
+        <w:spacing w:after="240" w:line="240" w:lineRule="auto"/>
+        <w:jc w:val="both"/>
+        <w:rPr>
+          <w:rFonts w:ascii="Times New Roman" w:eastAsia="Times New Roman" w:hAnsi="Times New Roman" w:cs="Times New Roman"/>
+          <w:sz w:val="28"/>
+          <w:szCs w:val="28"/>
+        </w:rPr>
+      </w:pPr>
+      <w:r>
+        <w:rPr>
+          <w:rFonts w:ascii="Times New Roman" w:eastAsia="Times New Roman" w:hAnsi="Times New Roman" w:cs="Times New Roman"/>
+          <w:sz w:val="28"/>
+          <w:szCs w:val="28"/>
+        </w:rPr>
+        <w:t xml:space="preserve">La asignación clara de las características y deberes de cada rol debe ser estipuladas y aclaradas, junto con la metodología que se usara, cuando el scrum </w:t>
+      </w:r>
+      <w:proofErr w:type="spellStart"/>
+      <w:r>
+        <w:rPr>
+          <w:rFonts w:ascii="Times New Roman" w:eastAsia="Times New Roman" w:hAnsi="Times New Roman" w:cs="Times New Roman"/>
+          <w:sz w:val="28"/>
+          <w:szCs w:val="28"/>
+        </w:rPr>
+        <w:t>team</w:t>
+      </w:r>
+      <w:proofErr w:type="spellEnd"/>
+      <w:r>
+        <w:rPr>
+          <w:rFonts w:ascii="Times New Roman" w:eastAsia="Times New Roman" w:hAnsi="Times New Roman" w:cs="Times New Roman"/>
+          <w:sz w:val="28"/>
+          <w:szCs w:val="28"/>
+        </w:rPr>
+        <w:t xml:space="preserve"> este completo, esto beneficiara a que en algún momento no exista indecisión, que conlleve a obtener una meta en común.</w:t>
+      </w:r>
+    </w:p>
+    <w:p>
+      <w:pPr>
+        <w:shd w:val="clear" w:color="auto" w:fill="FFFFFF"/>
+        <w:spacing w:after="240" w:line="240" w:lineRule="auto"/>
+        <w:jc w:val="both"/>
+        <w:rPr>
+          <w:rFonts w:ascii="Times New Roman" w:eastAsia="Times New Roman" w:hAnsi="Times New Roman" w:cs="Times New Roman"/>
+          <w:sz w:val="28"/>
+          <w:szCs w:val="28"/>
+        </w:rPr>
+      </w:pPr>
+      <w:r>
+        <w:rPr>
+          <w:rFonts w:ascii="Times New Roman" w:eastAsia="Times New Roman" w:hAnsi="Times New Roman" w:cs="Times New Roman"/>
+          <w:sz w:val="28"/>
+          <w:szCs w:val="28"/>
+        </w:rPr>
+        <w:t xml:space="preserve">La metodología permitirá tener respuesta al cambio, tal como se indica más adelante en el producto backlog, todo proyecto evolucionara por ende las historias de usuarios en muy pocas ocasiones terminaran tal cual fueron estipuladas en la primera reunión entre el cliente y el </w:t>
+      </w:r>
+      <w:proofErr w:type="spellStart"/>
+      <w:r>
+        <w:rPr>
+          <w:rFonts w:ascii="Times New Roman" w:eastAsia="Times New Roman" w:hAnsi="Times New Roman" w:cs="Times New Roman"/>
+          <w:sz w:val="28"/>
+          <w:szCs w:val="28"/>
+        </w:rPr>
+        <w:t>product</w:t>
+      </w:r>
+      <w:proofErr w:type="spellEnd"/>
+      <w:r>
+        <w:rPr>
+          <w:rFonts w:ascii="Times New Roman" w:eastAsia="Times New Roman" w:hAnsi="Times New Roman" w:cs="Times New Roman"/>
+          <w:sz w:val="28"/>
+          <w:szCs w:val="28"/>
+        </w:rPr>
+        <w:t xml:space="preserve"> </w:t>
+      </w:r>
+      <w:proofErr w:type="spellStart"/>
+      <w:r>
+        <w:rPr>
+          <w:rFonts w:ascii="Times New Roman" w:eastAsia="Times New Roman" w:hAnsi="Times New Roman" w:cs="Times New Roman"/>
+          <w:sz w:val="28"/>
+          <w:szCs w:val="28"/>
+        </w:rPr>
+        <w:t>owner</w:t>
+      </w:r>
+      <w:proofErr w:type="spellEnd"/>
+      <w:r>
+        <w:rPr>
+          <w:rFonts w:ascii="Times New Roman" w:eastAsia="Times New Roman" w:hAnsi="Times New Roman" w:cs="Times New Roman"/>
+          <w:sz w:val="28"/>
+          <w:szCs w:val="28"/>
+        </w:rPr>
+        <w:t>. Es por este motivo el uso de los sprint dentro del marco scrum, por este medio se tendrá un control de los avances y al igual obtener los posibles cambios que el cliente desee, por este motivo el cliente deberá estar dispuesto cuando se necesite, por lo general el cliente designa una persona quien será la persona que deberá estar dispuesta para estos casos.</w:t>
+      </w:r>
+    </w:p>
+    <w:p>
+      <w:pPr>
+        <w:shd w:val="clear" w:color="auto" w:fill="FFFFFF"/>
+        <w:spacing w:after="240" w:line="240" w:lineRule="auto"/>
+        <w:jc w:val="both"/>
+        <w:rPr>
+          <w:rFonts w:ascii="Times New Roman" w:eastAsia="Times New Roman" w:hAnsi="Times New Roman" w:cs="Times New Roman"/>
+          <w:sz w:val="28"/>
+          <w:szCs w:val="28"/>
+        </w:rPr>
+      </w:pPr>
+    </w:p>
+    <w:p>
+      <w:pPr>
+        <w:pStyle w:val="Ttulo2"/>
+        <w:rPr>
+          <w:rFonts w:ascii="Times New Roman" w:hAnsi="Times New Roman" w:cs="Times New Roman"/>
+          <w:b/>
+          <w:color w:val="auto"/>
+        </w:rPr>
+      </w:pPr>
+      <w:bookmarkStart w:id="23" w:name="_Toc23339277"/>
+      <w:r>
+        <w:rPr>
+          <w:rFonts w:ascii="Times New Roman" w:hAnsi="Times New Roman" w:cs="Times New Roman"/>
+          <w:b/>
+          <w:color w:val="auto"/>
+        </w:rPr>
+        <w:t>Principios en Scrum</w:t>
+      </w:r>
+      <w:bookmarkEnd w:id="23"/>
+    </w:p>
+    <w:p>
+      <w:pPr>
+        <w:jc w:val="both"/>
+        <w:rPr>
+          <w:rFonts w:ascii="Times New Roman" w:eastAsia="Times New Roman" w:hAnsi="Times New Roman" w:cs="Times New Roman"/>
+          <w:sz w:val="28"/>
+          <w:szCs w:val="28"/>
+        </w:rPr>
+      </w:pPr>
+      <w:r>
+        <w:rPr>
+          <w:rFonts w:ascii="Times New Roman" w:eastAsia="Times New Roman" w:hAnsi="Times New Roman" w:cs="Times New Roman"/>
+          <w:sz w:val="28"/>
+          <w:szCs w:val="28"/>
+        </w:rPr>
+        <w:t>Durante el uso de la metodología scrum, se debe llevar un control de proceso que permita conocer el trabajo que se está realizando y que se está cumpliendo con lo estipulado al inicio del proceso, para esto la transparencia es fundamental, y los eventos que conforman el marco scrum nos permiten lograr esta transparencia:</w:t>
+      </w:r>
+    </w:p>
+    <w:p>
+      <w:pPr>
+        <w:numPr>
+          <w:ilvl w:val="0"/>
+          <w:numId w:val="15"/>
+        </w:numPr>
+        <w:spacing w:after="0" w:line="240" w:lineRule="auto"/>
+        <w:jc w:val="both"/>
+        <w:rPr>
+          <w:rFonts w:ascii="Times New Roman" w:eastAsia="Times New Roman" w:hAnsi="Times New Roman" w:cs="Times New Roman"/>
+          <w:sz w:val="28"/>
+          <w:szCs w:val="28"/>
+        </w:rPr>
+      </w:pPr>
+      <w:proofErr w:type="spellStart"/>
+      <w:r>
+        <w:rPr>
+          <w:rFonts w:ascii="Times New Roman" w:eastAsia="Times New Roman" w:hAnsi="Times New Roman" w:cs="Times New Roman"/>
+          <w:sz w:val="28"/>
+          <w:szCs w:val="28"/>
+        </w:rPr>
+        <w:t>Daily</w:t>
+      </w:r>
+      <w:proofErr w:type="spellEnd"/>
+      <w:r>
+        <w:rPr>
+          <w:rFonts w:ascii="Times New Roman" w:eastAsia="Times New Roman" w:hAnsi="Times New Roman" w:cs="Times New Roman"/>
+          <w:sz w:val="28"/>
+          <w:szCs w:val="28"/>
+        </w:rPr>
+        <w:t xml:space="preserve"> scrum</w:t>
+      </w:r>
+    </w:p>
+    <w:p>
+      <w:pPr>
+        <w:numPr>
+          <w:ilvl w:val="0"/>
+          <w:numId w:val="15"/>
+        </w:numPr>
+        <w:spacing w:after="0" w:line="240" w:lineRule="auto"/>
+        <w:jc w:val="both"/>
+        <w:rPr>
+          <w:rFonts w:ascii="Times New Roman" w:eastAsia="Times New Roman" w:hAnsi="Times New Roman" w:cs="Times New Roman"/>
+          <w:sz w:val="28"/>
+          <w:szCs w:val="28"/>
+        </w:rPr>
+      </w:pPr>
+      <w:r>
+        <w:rPr>
+          <w:rFonts w:ascii="Times New Roman" w:eastAsia="Times New Roman" w:hAnsi="Times New Roman" w:cs="Times New Roman"/>
+          <w:sz w:val="28"/>
+          <w:szCs w:val="28"/>
+        </w:rPr>
+        <w:t xml:space="preserve">Sprint </w:t>
+      </w:r>
+      <w:proofErr w:type="spellStart"/>
+      <w:r>
+        <w:rPr>
+          <w:rFonts w:ascii="Times New Roman" w:eastAsia="Times New Roman" w:hAnsi="Times New Roman" w:cs="Times New Roman"/>
+          <w:sz w:val="28"/>
+          <w:szCs w:val="28"/>
+        </w:rPr>
+        <w:t>planning</w:t>
+      </w:r>
+      <w:proofErr w:type="spellEnd"/>
+      <w:r>
+        <w:rPr>
+          <w:rFonts w:ascii="Times New Roman" w:eastAsia="Times New Roman" w:hAnsi="Times New Roman" w:cs="Times New Roman"/>
+          <w:sz w:val="28"/>
+          <w:szCs w:val="28"/>
+        </w:rPr>
+        <w:t xml:space="preserve"> meeting </w:t>
+      </w:r>
+    </w:p>
+    <w:p>
+      <w:pPr>
+        <w:numPr>
+          <w:ilvl w:val="0"/>
+          <w:numId w:val="15"/>
+        </w:numPr>
+        <w:spacing w:after="0" w:line="240" w:lineRule="auto"/>
+        <w:jc w:val="both"/>
+        <w:rPr>
+          <w:rFonts w:ascii="Times New Roman" w:eastAsia="Times New Roman" w:hAnsi="Times New Roman" w:cs="Times New Roman"/>
+          <w:sz w:val="28"/>
+          <w:szCs w:val="28"/>
+        </w:rPr>
+      </w:pPr>
+      <w:r>
+        <w:rPr>
+          <w:rFonts w:ascii="Times New Roman" w:eastAsia="Times New Roman" w:hAnsi="Times New Roman" w:cs="Times New Roman"/>
+          <w:sz w:val="28"/>
+          <w:szCs w:val="28"/>
+        </w:rPr>
+        <w:t xml:space="preserve">Sprint </w:t>
+      </w:r>
+      <w:proofErr w:type="spellStart"/>
+      <w:r>
+        <w:rPr>
+          <w:rFonts w:ascii="Times New Roman" w:eastAsia="Times New Roman" w:hAnsi="Times New Roman" w:cs="Times New Roman"/>
+          <w:sz w:val="28"/>
+          <w:szCs w:val="28"/>
+        </w:rPr>
+        <w:t>review</w:t>
+      </w:r>
+      <w:proofErr w:type="spellEnd"/>
+    </w:p>
+    <w:p>
+      <w:pPr>
+        <w:numPr>
+          <w:ilvl w:val="0"/>
+          <w:numId w:val="15"/>
+        </w:numPr>
+        <w:spacing w:after="0" w:line="240" w:lineRule="auto"/>
+        <w:jc w:val="both"/>
+        <w:rPr>
+          <w:rFonts w:ascii="Times New Roman" w:eastAsia="Times New Roman" w:hAnsi="Times New Roman" w:cs="Times New Roman"/>
+          <w:sz w:val="28"/>
+          <w:szCs w:val="28"/>
+        </w:rPr>
+      </w:pPr>
+      <w:r>
+        <w:rPr>
+          <w:rFonts w:ascii="Times New Roman" w:eastAsia="Times New Roman" w:hAnsi="Times New Roman" w:cs="Times New Roman"/>
+          <w:sz w:val="28"/>
+          <w:szCs w:val="28"/>
+        </w:rPr>
+        <w:t xml:space="preserve">Sprint </w:t>
+      </w:r>
+      <w:proofErr w:type="spellStart"/>
+      <w:r>
+        <w:rPr>
+          <w:rFonts w:ascii="Times New Roman" w:eastAsia="Times New Roman" w:hAnsi="Times New Roman" w:cs="Times New Roman"/>
+          <w:sz w:val="28"/>
+          <w:szCs w:val="28"/>
+        </w:rPr>
+        <w:t>retrospective</w:t>
+      </w:r>
+      <w:proofErr w:type="spellEnd"/>
+    </w:p>
+    <w:p>
+      <w:pPr>
+        <w:jc w:val="both"/>
+        <w:rPr>
+          <w:rFonts w:ascii="Times New Roman" w:eastAsia="Times New Roman" w:hAnsi="Times New Roman" w:cs="Times New Roman"/>
+          <w:sz w:val="28"/>
+          <w:szCs w:val="28"/>
+        </w:rPr>
+      </w:pPr>
+    </w:p>
+    <w:p>
+      <w:pPr>
+        <w:jc w:val="both"/>
+        <w:rPr>
+          <w:rFonts w:ascii="Times New Roman" w:eastAsia="Times New Roman" w:hAnsi="Times New Roman" w:cs="Times New Roman"/>
+          <w:sz w:val="28"/>
+          <w:szCs w:val="28"/>
+        </w:rPr>
+      </w:pPr>
+      <w:r>
+        <w:rPr>
+          <w:rFonts w:ascii="Times New Roman" w:eastAsia="Times New Roman" w:hAnsi="Times New Roman" w:cs="Times New Roman"/>
+          <w:sz w:val="28"/>
+          <w:szCs w:val="28"/>
+        </w:rPr>
+        <w:t>Además, el tener presente los artefactos (son explicados con detalle más adelante) y el objetivo de estos, contribuye a que el concepto de terminado sea igual para todo el equipo scrum. Algunos elementos que facilitan optimizar la transparencia dentro del marco son:</w:t>
+      </w:r>
+    </w:p>
+    <w:p>
+      <w:pPr>
+        <w:jc w:val="both"/>
+        <w:rPr>
+          <w:rFonts w:ascii="Times New Roman" w:eastAsia="Times New Roman" w:hAnsi="Times New Roman" w:cs="Times New Roman"/>
+          <w:sz w:val="28"/>
+          <w:szCs w:val="28"/>
+        </w:rPr>
+      </w:pPr>
+    </w:p>
+    <w:p>
+      <w:pPr>
+        <w:numPr>
+          <w:ilvl w:val="0"/>
+          <w:numId w:val="16"/>
+        </w:numPr>
+        <w:spacing w:after="0" w:line="240" w:lineRule="auto"/>
+        <w:jc w:val="both"/>
+        <w:rPr>
+          <w:rFonts w:ascii="Times New Roman" w:eastAsia="Times New Roman" w:hAnsi="Times New Roman" w:cs="Times New Roman"/>
+          <w:sz w:val="28"/>
+          <w:szCs w:val="28"/>
+        </w:rPr>
+      </w:pPr>
+      <w:proofErr w:type="spellStart"/>
+      <w:r>
+        <w:rPr>
+          <w:rFonts w:ascii="Times New Roman" w:eastAsia="Times New Roman" w:hAnsi="Times New Roman" w:cs="Times New Roman"/>
+          <w:sz w:val="28"/>
+          <w:szCs w:val="28"/>
+        </w:rPr>
+        <w:t>Burndown</w:t>
+      </w:r>
+      <w:proofErr w:type="spellEnd"/>
+      <w:r>
+        <w:rPr>
+          <w:rFonts w:ascii="Times New Roman" w:eastAsia="Times New Roman" w:hAnsi="Times New Roman" w:cs="Times New Roman"/>
+          <w:sz w:val="28"/>
+          <w:szCs w:val="28"/>
+        </w:rPr>
+        <w:t xml:space="preserve"> chart</w:t>
+      </w:r>
+    </w:p>
+    <w:p>
+      <w:pPr>
+        <w:numPr>
+          <w:ilvl w:val="0"/>
+          <w:numId w:val="16"/>
+        </w:numPr>
+        <w:spacing w:after="0" w:line="240" w:lineRule="auto"/>
+        <w:jc w:val="both"/>
+        <w:rPr>
+          <w:rFonts w:ascii="Times New Roman" w:eastAsia="Times New Roman" w:hAnsi="Times New Roman" w:cs="Times New Roman"/>
+          <w:sz w:val="28"/>
+          <w:szCs w:val="28"/>
+        </w:rPr>
+      </w:pPr>
+      <w:proofErr w:type="spellStart"/>
+      <w:r>
+        <w:rPr>
+          <w:rFonts w:ascii="Times New Roman" w:eastAsia="Times New Roman" w:hAnsi="Times New Roman" w:cs="Times New Roman"/>
+          <w:sz w:val="28"/>
+          <w:szCs w:val="28"/>
+        </w:rPr>
+        <w:t>Scrumboard</w:t>
+      </w:r>
+      <w:proofErr w:type="spellEnd"/>
+      <w:r>
+        <w:rPr>
+          <w:rFonts w:ascii="Times New Roman" w:eastAsia="Times New Roman" w:hAnsi="Times New Roman" w:cs="Times New Roman"/>
+          <w:sz w:val="28"/>
+          <w:szCs w:val="28"/>
+        </w:rPr>
+        <w:t xml:space="preserve"> </w:t>
+      </w:r>
+    </w:p>
+    <w:p>
+      <w:pPr>
+        <w:spacing w:after="0" w:line="240" w:lineRule="auto"/>
+        <w:jc w:val="both"/>
+        <w:rPr>
+          <w:rFonts w:ascii="Times New Roman" w:eastAsia="Times New Roman" w:hAnsi="Times New Roman" w:cs="Times New Roman"/>
+          <w:sz w:val="28"/>
+          <w:szCs w:val="28"/>
+        </w:rPr>
+      </w:pPr>
+    </w:p>
+    <w:p>
+      <w:pPr>
+        <w:keepNext/>
+        <w:spacing w:after="0" w:line="240" w:lineRule="auto"/>
+        <w:jc w:val="center"/>
+      </w:pPr>
+      <w:r>
+        <w:lastRenderedPageBreak/>
+        <w:fldChar w:fldCharType="begin"/>
+      </w:r>
+      <w:r>
+        <w:instrText xml:space="preserve"> INCLUDEPICTURE "http://blog.pucp.edu.pe/blog/pamelars/wp-content/uploads/sites/969/2018/03/kanban_guide_print_KPO_bleed_board2-1024x517.jpg" \* MERGEFORMATINET </w:instrText>
+      </w:r>
+      <w:r>
+        <w:fldChar w:fldCharType="separate"/>
+      </w:r>
+      <w:r>
+        <w:fldChar w:fldCharType="begin"/>
+      </w:r>
+      <w:r>
+        <w:instrText xml:space="preserve"> </w:instrText>
+      </w:r>
+      <w:r>
+        <w:instrText>INCLUDEPICTURE  "http://blog.pucp.edu.pe/blog/pamelars/wp-content/uploads/sites/969/2018/03/kanban_guide_print_KPO_bleed_board2-1024x517.jpg" \* MERGEFORMATINET</w:instrText>
+      </w:r>
+      <w:r>
+        <w:instrText xml:space="preserve"> </w:instrText>
+      </w:r>
+      <w:r>
+        <w:fldChar w:fldCharType="separate"/>
+      </w:r>
+      <w:r>
+        <w:pict w14:anchorId="68B5A3EE">
+          <v:shapetype id="_x0000_t75" coordsize="21600,21600" o:spt="75" o:preferrelative="t" path="m@4@5l@4@11@9@11@9@5xe" filled="f" stroked="f">
+            <v:stroke joinstyle="miter"/>
+            <v:formulas>
+              <v:f eqn="if lineDrawn pixelLineWidth 0"/>
+              <v:f eqn="sum @0 1 0"/>
+              <v:f eqn="sum 0 0 @1"/>
+              <v:f eqn="prod @2 1 2"/>
+              <v:f eqn="prod @3 21600 pixelWidth"/>
+              <v:f eqn="prod @3 21600 pixelHeight"/>
+              <v:f eqn="sum @0 0 1"/>
+              <v:f eqn="prod @6 1 2"/>
+              <v:f eqn="prod @7 21600 pixelWidth"/>
+              <v:f eqn="sum @8 21600 0"/>
+              <v:f eqn="prod @7 21600 pixelHeight"/>
+              <v:f eqn="sum @10 21600 0"/>
+            </v:formulas>
+            <v:path o:extrusionok="f" gradientshapeok="t" o:connecttype="rect"/>
+            <o:lock v:ext="edit" aspectratio="t"/>
+          </v:shapetype>
+          <v:shape id="_x0000_i1025" type="#_x0000_t75" alt="Resultado de imagen para scrum board ejemplo" style="width:410.25pt;height:207pt">
+            <v:imagedata r:id="rId8" r:href="rId9"/>
+            <v:shadow opacity=".5" offset="-6pt,-6pt"/>
+          </v:shape>
+        </w:pict>
+      </w:r>
+      <w:r>
+        <w:fldChar w:fldCharType="end"/>
+      </w:r>
+      <w:r>
+        <w:fldChar w:fldCharType="end"/>
+      </w:r>
+    </w:p>
+    <w:p>
+      <w:pPr>
+        <w:pStyle w:val="Descripcin"/>
+        <w:jc w:val="center"/>
+        <w:rPr>
+          <w:rFonts w:ascii="Times New Roman" w:eastAsia="Times New Roman" w:hAnsi="Times New Roman" w:cs="Times New Roman"/>
+          <w:sz w:val="28"/>
+          <w:szCs w:val="28"/>
+        </w:rPr>
+      </w:pPr>
+      <w:r>
+        <w:t xml:space="preserve">Ilustración </w:t>
+      </w:r>
+      <w:fldSimple w:instr=" SEQ Ilustración \* ARABIC ">
+        <w:r>
+          <w:rPr>
+            <w:noProof/>
+          </w:rPr>
+          <w:t>1</w:t>
+        </w:r>
+      </w:fldSimple>
+      <w:r>
+        <w:t xml:space="preserve"> Scrum </w:t>
+      </w:r>
+      <w:proofErr w:type="spellStart"/>
+      <w:r>
+        <w:t>Board</w:t>
+      </w:r>
+      <w:proofErr w:type="spellEnd"/>
+    </w:p>
+    <w:p/>
+    <w:p/>
+    <w:p>
+      <w:pPr>
+        <w:jc w:val="both"/>
+        <w:rPr>
+          <w:rFonts w:ascii="Times New Roman" w:eastAsia="Times New Roman" w:hAnsi="Times New Roman" w:cs="Times New Roman"/>
+          <w:sz w:val="28"/>
+          <w:szCs w:val="28"/>
+        </w:rPr>
+      </w:pPr>
+      <w:r>
+        <w:rPr>
+          <w:rFonts w:ascii="Times New Roman" w:eastAsia="Times New Roman" w:hAnsi="Times New Roman" w:cs="Times New Roman"/>
+          <w:sz w:val="28"/>
+          <w:szCs w:val="28"/>
+        </w:rPr>
+        <w:t xml:space="preserve">El </w:t>
+      </w:r>
+      <w:proofErr w:type="spellStart"/>
+      <w:r>
+        <w:rPr>
+          <w:rFonts w:ascii="Times New Roman" w:eastAsia="Times New Roman" w:hAnsi="Times New Roman" w:cs="Times New Roman"/>
+          <w:sz w:val="28"/>
+          <w:szCs w:val="28"/>
+        </w:rPr>
+        <w:t>product</w:t>
+      </w:r>
+      <w:proofErr w:type="spellEnd"/>
+      <w:r>
+        <w:rPr>
+          <w:rFonts w:ascii="Times New Roman" w:eastAsia="Times New Roman" w:hAnsi="Times New Roman" w:cs="Times New Roman"/>
+          <w:sz w:val="28"/>
+          <w:szCs w:val="28"/>
+        </w:rPr>
+        <w:t xml:space="preserve"> </w:t>
+      </w:r>
+      <w:proofErr w:type="spellStart"/>
+      <w:r>
+        <w:rPr>
+          <w:rFonts w:ascii="Times New Roman" w:eastAsia="Times New Roman" w:hAnsi="Times New Roman" w:cs="Times New Roman"/>
+          <w:sz w:val="28"/>
+          <w:szCs w:val="28"/>
+        </w:rPr>
+        <w:t>owner</w:t>
+      </w:r>
+      <w:proofErr w:type="spellEnd"/>
+      <w:r>
+        <w:rPr>
+          <w:rFonts w:ascii="Times New Roman" w:eastAsia="Times New Roman" w:hAnsi="Times New Roman" w:cs="Times New Roman"/>
+          <w:sz w:val="28"/>
+          <w:szCs w:val="28"/>
+        </w:rPr>
+        <w:t xml:space="preserve"> inicia con el proceso de transparencia, dando prioridad a las historias de usuario y explicando cada una de ellas al equipo de desarrollo, las veces que sea necesarias, al igual el scrum master debe dejar de forma clara la metodología que se usara dentro del marco e incentivar el trabajo empírico y auto organizado por parte del equipo de desarrollo.</w:t>
+      </w:r>
+    </w:p>
+    <w:p>
+      <w:pPr>
+        <w:jc w:val="both"/>
+        <w:rPr>
+          <w:rFonts w:ascii="Times New Roman" w:eastAsia="Times New Roman" w:hAnsi="Times New Roman" w:cs="Times New Roman"/>
+          <w:sz w:val="28"/>
+          <w:szCs w:val="28"/>
+        </w:rPr>
+      </w:pPr>
+    </w:p>
+    <w:p>
+      <w:pPr>
+        <w:pStyle w:val="Ttulo2"/>
+        <w:rPr>
+          <w:rFonts w:ascii="Times New Roman" w:eastAsia="Times New Roman" w:hAnsi="Times New Roman" w:cs="Times New Roman"/>
+          <w:sz w:val="28"/>
+          <w:szCs w:val="28"/>
+        </w:rPr>
+      </w:pPr>
+      <w:bookmarkStart w:id="24" w:name="_Toc23339278"/>
+      <w:r>
+        <w:rPr>
+          <w:rFonts w:ascii="Times New Roman" w:hAnsi="Times New Roman" w:cs="Times New Roman"/>
+          <w:b/>
+          <w:color w:val="auto"/>
+        </w:rPr>
+        <w:t>Definición del proceso Scrum</w:t>
+      </w:r>
+      <w:bookmarkEnd w:id="24"/>
+    </w:p>
+    <w:p>
+      <w:pPr>
+        <w:keepNext/>
+        <w:shd w:val="clear" w:color="auto" w:fill="FFFFFF"/>
+        <w:spacing w:after="240" w:line="240" w:lineRule="auto"/>
+        <w:jc w:val="center"/>
+      </w:pPr>
+      <w:r>
+        <w:rPr>
+          <w:noProof/>
+          <w:lang w:eastAsia="es-CO"/>
+        </w:rPr>
+        <w:drawing>
+          <wp:inline distT="0" distB="0" distL="0" distR="0" wp14:anchorId="16B611AF" wp14:editId="2D14AC97">
+            <wp:extent cx="5400040" cy="3336925"/>
+            <wp:effectExtent l="0" t="0" r="0" b="0"/>
+            <wp:docPr id="3" name="Imagen 3"/>
+            <wp:cNvGraphicFramePr>
+              <a:graphicFrameLocks xmlns:a="http://schemas.openxmlformats.org/drawingml/2006/main" noChangeAspect="1"/>
+            </wp:cNvGraphicFramePr>
+            <a:graphic xmlns:a="http://schemas.openxmlformats.org/drawingml/2006/main">
+              <a:graphicData uri="http://schemas.openxmlformats.org/drawingml/2006/picture">
+                <pic:pic xmlns:pic="http://schemas.openxmlformats.org/drawingml/2006/picture">
+                  <pic:nvPicPr>
+                    <pic:cNvPr id="0" name="Imagen 1"/>
+                    <pic:cNvPicPr>
+                      <a:picLocks noChangeAspect="1" noChangeArrowheads="1"/>
+                    </pic:cNvPicPr>
+                  </pic:nvPicPr>
+                  <pic:blipFill>
+                    <a:blip r:embed="rId10">
+                      <a:extLst>
+                        <a:ext uri="{28A0092B-C50C-407E-A947-70E740481C1C}">
+                          <a14:useLocalDpi xmlns:a14="http://schemas.microsoft.com/office/drawing/2010/main" val="0"/>
+                        </a:ext>
+                      </a:extLst>
+                    </a:blip>
+                    <a:srcRect/>
+                    <a:stretch>
+                      <a:fillRect/>
+                    </a:stretch>
+                  </pic:blipFill>
+                  <pic:spPr bwMode="auto">
+                    <a:xfrm>
+                      <a:off x="0" y="0"/>
+                      <a:ext cx="5400040" cy="3336925"/>
+                    </a:xfrm>
+                    <a:prstGeom prst="rect">
+                      <a:avLst/>
+                    </a:prstGeom>
+                    <a:noFill/>
+                    <a:ln>
+                      <a:noFill/>
+                    </a:ln>
+                  </pic:spPr>
+                </pic:pic>
+              </a:graphicData>
+            </a:graphic>
+          </wp:inline>
+        </w:drawing>
+      </w:r>
+    </w:p>
+    <w:p>
+      <w:pPr>
+        <w:pStyle w:val="Descripcin"/>
+        <w:jc w:val="center"/>
+        <w:rPr>
+          <w:rFonts w:ascii="Times New Roman" w:eastAsia="Times New Roman" w:hAnsi="Times New Roman" w:cs="Times New Roman"/>
+          <w:sz w:val="28"/>
+          <w:szCs w:val="28"/>
+        </w:rPr>
+      </w:pPr>
+      <w:r>
+        <w:t xml:space="preserve">Ilustración </w:t>
+      </w:r>
+      <w:fldSimple w:instr=" SEQ Ilustración \* ARABIC ">
+        <w:r>
+          <w:rPr>
+            <w:noProof/>
+          </w:rPr>
+          <w:t>2</w:t>
+        </w:r>
+      </w:fldSimple>
+      <w:r>
+        <w:t xml:space="preserve"> Marco Scrum</w:t>
+      </w:r>
+    </w:p>
+    <w:p>
+      <w:r>
+        <w:rPr>
+          <w:rFonts w:ascii="Arial" w:hAnsi="Arial" w:cs="Arial"/>
+        </w:rPr>
+        <w:lastRenderedPageBreak/>
+        <w:t xml:space="preserve">  </w:t>
+      </w:r>
+    </w:p>
+    <w:p>
+      <w:pPr>
+        <w:pStyle w:val="Prrafodelista"/>
+        <w:numPr>
+          <w:ilvl w:val="0"/>
+          <w:numId w:val="20"/>
+        </w:numPr>
+        <w:jc w:val="both"/>
+        <w:rPr>
+          <w:rFonts w:ascii="Times New Roman" w:eastAsia="Times New Roman" w:hAnsi="Times New Roman" w:cs="Times New Roman"/>
+          <w:sz w:val="28"/>
+          <w:szCs w:val="28"/>
+        </w:rPr>
+      </w:pPr>
+      <w:r>
+        <w:rPr>
+          <w:rFonts w:ascii="Times New Roman" w:eastAsia="Times New Roman" w:hAnsi="Times New Roman" w:cs="Times New Roman"/>
+          <w:sz w:val="28"/>
+          <w:szCs w:val="28"/>
+        </w:rPr>
+        <w:t>El Primer contacto con el cliente lo debe realizar el product owner, con la idea de crear la lista de requerimientos o historias de usuario, aquí es donde nace el product backlog, que al desarrollar cada una de estas tareas obtendremos el producto final de alto valor. El orden de prioridad del product backlog debe realizarlo el producto owner.</w:t>
+      </w:r>
+    </w:p>
+    <w:p>
+      <w:pPr>
+        <w:jc w:val="both"/>
+        <w:rPr>
+          <w:rFonts w:ascii="Times New Roman" w:eastAsia="Times New Roman" w:hAnsi="Times New Roman" w:cs="Times New Roman"/>
+          <w:sz w:val="28"/>
+          <w:szCs w:val="28"/>
+        </w:rPr>
+      </w:pPr>
+    </w:p>
+    <w:p>
+      <w:pPr>
+        <w:pStyle w:val="Prrafodelista"/>
+        <w:numPr>
+          <w:ilvl w:val="0"/>
+          <w:numId w:val="20"/>
+        </w:numPr>
+        <w:jc w:val="both"/>
+        <w:rPr>
+          <w:rFonts w:ascii="Times New Roman" w:eastAsia="Times New Roman" w:hAnsi="Times New Roman" w:cs="Times New Roman"/>
+          <w:sz w:val="28"/>
+          <w:szCs w:val="28"/>
+        </w:rPr>
+      </w:pPr>
+      <w:r>
+        <w:rPr>
+          <w:rFonts w:ascii="Times New Roman" w:eastAsia="Times New Roman" w:hAnsi="Times New Roman" w:cs="Times New Roman"/>
+          <w:sz w:val="28"/>
+          <w:szCs w:val="28"/>
+        </w:rPr>
+        <w:t>El siguiente paso sera el pirmer evento del modelo, llamado sprint planning meeting, para la creacion de la supercomputadora sera de 4 horas cada reunion, debido a los sprint de 2 semanas,  aquí el producto owner ya con el product backlog de forma clara y prioriazada, el equipo scrum (Scrum master, Product owner, development team), debe seleccionar o elegir cuales de estas historias de usuario podran ser desarrolladas y entregadas al final del sprint, la lista que fue seleccionada se llamara spirnt backlog.</w:t>
+      </w:r>
+    </w:p>
+    <w:p>
+      <w:pPr>
+        <w:jc w:val="both"/>
+        <w:rPr>
+          <w:rFonts w:ascii="Times New Roman" w:eastAsia="Times New Roman" w:hAnsi="Times New Roman" w:cs="Times New Roman"/>
+          <w:sz w:val="28"/>
+          <w:szCs w:val="28"/>
+        </w:rPr>
+      </w:pPr>
+    </w:p>
+    <w:p>
+      <w:pPr>
+        <w:jc w:val="both"/>
+        <w:rPr>
+          <w:rFonts w:ascii="Times New Roman" w:eastAsia="Times New Roman" w:hAnsi="Times New Roman" w:cs="Times New Roman"/>
+          <w:sz w:val="28"/>
+          <w:szCs w:val="28"/>
+        </w:rPr>
+      </w:pPr>
+    </w:p>
+    <w:p>
+      <w:pPr>
+        <w:pStyle w:val="Prrafodelista"/>
+        <w:numPr>
+          <w:ilvl w:val="0"/>
+          <w:numId w:val="20"/>
+        </w:numPr>
+        <w:jc w:val="both"/>
+        <w:rPr>
+          <w:rFonts w:ascii="Times New Roman" w:eastAsia="Times New Roman" w:hAnsi="Times New Roman" w:cs="Times New Roman"/>
+          <w:sz w:val="28"/>
+          <w:szCs w:val="28"/>
+        </w:rPr>
+      </w:pPr>
+      <w:r>
+        <w:rPr>
+          <w:rFonts w:ascii="Times New Roman" w:eastAsia="Times New Roman" w:hAnsi="Times New Roman" w:cs="Times New Roman"/>
+          <w:sz w:val="28"/>
+          <w:szCs w:val="28"/>
+        </w:rPr>
+        <w:t xml:space="preserve">Con el sprint backlog definido se realiza el proceso de </w:t>
+      </w:r>
+      <w:proofErr w:type="spellStart"/>
+      <w:r>
+        <w:rPr>
+          <w:rFonts w:ascii="Times New Roman" w:eastAsia="Times New Roman" w:hAnsi="Times New Roman" w:cs="Times New Roman"/>
+          <w:sz w:val="28"/>
+          <w:szCs w:val="28"/>
+        </w:rPr>
+        <w:t>tasking</w:t>
+      </w:r>
+      <w:proofErr w:type="spellEnd"/>
+      <w:r>
+        <w:rPr>
+          <w:rFonts w:ascii="Times New Roman" w:eastAsia="Times New Roman" w:hAnsi="Times New Roman" w:cs="Times New Roman"/>
+          <w:sz w:val="28"/>
+          <w:szCs w:val="28"/>
+        </w:rPr>
+        <w:t xml:space="preserve">, aquí se </w:t>
+      </w:r>
+      <w:r>
+        <w:rPr>
+          <w:rFonts w:ascii="Times New Roman" w:eastAsia="Times New Roman" w:hAnsi="Times New Roman" w:cs="Times New Roman"/>
+          <w:sz w:val="28"/>
+          <w:szCs w:val="28"/>
+        </w:rPr>
+        <w:t>identificará</w:t>
+      </w:r>
+      <w:r>
+        <w:rPr>
+          <w:rFonts w:ascii="Times New Roman" w:eastAsia="Times New Roman" w:hAnsi="Times New Roman" w:cs="Times New Roman"/>
+          <w:sz w:val="28"/>
+          <w:szCs w:val="28"/>
+        </w:rPr>
+        <w:t xml:space="preserve"> las tareas que se van a realizar, el tiempo estimado y generalmente se plasman en un taskboard (tablero de tareas).</w:t>
+      </w:r>
+    </w:p>
+    <w:p>
+      <w:pPr>
+        <w:jc w:val="both"/>
+        <w:rPr>
+          <w:rFonts w:ascii="Times New Roman" w:eastAsia="Times New Roman" w:hAnsi="Times New Roman" w:cs="Times New Roman"/>
+          <w:sz w:val="28"/>
+          <w:szCs w:val="28"/>
+        </w:rPr>
+      </w:pPr>
+    </w:p>
+    <w:p>
+      <w:pPr>
+        <w:pStyle w:val="Prrafodelista"/>
+        <w:numPr>
+          <w:ilvl w:val="0"/>
+          <w:numId w:val="20"/>
+        </w:numPr>
+        <w:jc w:val="both"/>
+        <w:rPr>
+          <w:rFonts w:ascii="Times New Roman" w:eastAsia="Times New Roman" w:hAnsi="Times New Roman" w:cs="Times New Roman"/>
+          <w:sz w:val="28"/>
+          <w:szCs w:val="28"/>
+        </w:rPr>
+      </w:pPr>
+      <w:r>
+        <w:rPr>
+          <w:rFonts w:ascii="Times New Roman" w:eastAsia="Times New Roman" w:hAnsi="Times New Roman" w:cs="Times New Roman"/>
+          <w:sz w:val="28"/>
+          <w:szCs w:val="28"/>
+        </w:rPr>
+        <w:t>Diariamente durante el time box del sprint, se debe realizara los daily scrum, con el objetivo de que el equipo scrum puede rener una retrospectiva y control del trabajo realizado y por hacer, estos seran de 15 minutos y seran dirigidos por el equipo de desarrollo.</w:t>
+      </w:r>
+    </w:p>
+    <w:p>
+      <w:pPr>
+        <w:jc w:val="both"/>
+        <w:rPr>
+          <w:rFonts w:ascii="Times New Roman" w:eastAsia="Times New Roman" w:hAnsi="Times New Roman" w:cs="Times New Roman"/>
+          <w:sz w:val="28"/>
+          <w:szCs w:val="28"/>
+        </w:rPr>
+      </w:pPr>
+    </w:p>
+    <w:p>
+      <w:pPr>
+        <w:pStyle w:val="Prrafodelista"/>
+        <w:numPr>
+          <w:ilvl w:val="0"/>
+          <w:numId w:val="20"/>
+        </w:numPr>
+        <w:jc w:val="both"/>
+        <w:rPr>
+          <w:rFonts w:ascii="Times New Roman" w:eastAsia="Times New Roman" w:hAnsi="Times New Roman" w:cs="Times New Roman"/>
+          <w:sz w:val="28"/>
+          <w:szCs w:val="28"/>
+        </w:rPr>
+      </w:pPr>
+      <w:r>
+        <w:rPr>
+          <w:rFonts w:ascii="Times New Roman" w:eastAsia="Times New Roman" w:hAnsi="Times New Roman" w:cs="Times New Roman"/>
+          <w:sz w:val="28"/>
+          <w:szCs w:val="28"/>
+        </w:rPr>
+        <w:t>Ya al final del sprint, se realiza el sprint review que sera de 2 horas, para el sprint de 2 semanas, el objetivo es evaluar el producto “</w:t>
+      </w:r>
+      <w:r>
+        <w:rPr>
+          <w:rFonts w:ascii="Times New Roman" w:eastAsia="Times New Roman" w:hAnsi="Times New Roman" w:cs="Times New Roman"/>
+          <w:sz w:val="28"/>
+          <w:szCs w:val="28"/>
+        </w:rPr>
+        <w:t>terminado” o</w:t>
+      </w:r>
+      <w:r>
+        <w:rPr>
+          <w:rFonts w:ascii="Times New Roman" w:eastAsia="Times New Roman" w:hAnsi="Times New Roman" w:cs="Times New Roman"/>
+          <w:sz w:val="28"/>
+          <w:szCs w:val="28"/>
+        </w:rPr>
+        <w:t xml:space="preserve"> incremento del proyecto que fue estimado durante el sprint </w:t>
+      </w:r>
+      <w:proofErr w:type="spellStart"/>
+      <w:r>
+        <w:rPr>
+          <w:rFonts w:ascii="Times New Roman" w:eastAsia="Times New Roman" w:hAnsi="Times New Roman" w:cs="Times New Roman"/>
+          <w:sz w:val="28"/>
+          <w:szCs w:val="28"/>
+        </w:rPr>
+        <w:t>planning</w:t>
+      </w:r>
+      <w:proofErr w:type="spellEnd"/>
+      <w:r>
+        <w:rPr>
+          <w:rFonts w:ascii="Times New Roman" w:eastAsia="Times New Roman" w:hAnsi="Times New Roman" w:cs="Times New Roman"/>
+          <w:sz w:val="28"/>
+          <w:szCs w:val="28"/>
+        </w:rPr>
+        <w:t xml:space="preserve"> al inicio del sprint, eso si el </w:t>
+      </w:r>
+      <w:proofErr w:type="spellStart"/>
+      <w:r>
+        <w:rPr>
+          <w:rFonts w:ascii="Times New Roman" w:eastAsia="Times New Roman" w:hAnsi="Times New Roman" w:cs="Times New Roman"/>
+          <w:sz w:val="28"/>
+          <w:szCs w:val="28"/>
+        </w:rPr>
+        <w:t>product</w:t>
+      </w:r>
+      <w:proofErr w:type="spellEnd"/>
+      <w:r>
+        <w:rPr>
+          <w:rFonts w:ascii="Times New Roman" w:eastAsia="Times New Roman" w:hAnsi="Times New Roman" w:cs="Times New Roman"/>
+          <w:sz w:val="28"/>
+          <w:szCs w:val="28"/>
+        </w:rPr>
+        <w:t xml:space="preserve"> </w:t>
+      </w:r>
+      <w:proofErr w:type="spellStart"/>
+      <w:r>
+        <w:rPr>
+          <w:rFonts w:ascii="Times New Roman" w:eastAsia="Times New Roman" w:hAnsi="Times New Roman" w:cs="Times New Roman"/>
+          <w:sz w:val="28"/>
+          <w:szCs w:val="28"/>
+        </w:rPr>
+        <w:t>owner</w:t>
+      </w:r>
+      <w:proofErr w:type="spellEnd"/>
+      <w:r>
+        <w:rPr>
+          <w:rFonts w:ascii="Times New Roman" w:eastAsia="Times New Roman" w:hAnsi="Times New Roman" w:cs="Times New Roman"/>
+          <w:sz w:val="28"/>
+          <w:szCs w:val="28"/>
+        </w:rPr>
+        <w:t xml:space="preserve"> decide no cancelar el sprint anteriormente. Los invitados o asistentes a esta reunión son el Scrum master y los invitados autorizados por el </w:t>
+      </w:r>
+      <w:proofErr w:type="spellStart"/>
+      <w:r>
+        <w:rPr>
+          <w:rFonts w:ascii="Times New Roman" w:eastAsia="Times New Roman" w:hAnsi="Times New Roman" w:cs="Times New Roman"/>
+          <w:sz w:val="28"/>
+          <w:szCs w:val="28"/>
+        </w:rPr>
+        <w:t>product</w:t>
+      </w:r>
+      <w:proofErr w:type="spellEnd"/>
+      <w:r>
+        <w:rPr>
+          <w:rFonts w:ascii="Times New Roman" w:eastAsia="Times New Roman" w:hAnsi="Times New Roman" w:cs="Times New Roman"/>
+          <w:sz w:val="28"/>
+          <w:szCs w:val="28"/>
+        </w:rPr>
+        <w:t xml:space="preserve"> </w:t>
+      </w:r>
+      <w:proofErr w:type="spellStart"/>
+      <w:r>
+        <w:rPr>
+          <w:rFonts w:ascii="Times New Roman" w:eastAsia="Times New Roman" w:hAnsi="Times New Roman" w:cs="Times New Roman"/>
+          <w:sz w:val="28"/>
+          <w:szCs w:val="28"/>
+        </w:rPr>
+        <w:t>owner</w:t>
+      </w:r>
+      <w:proofErr w:type="spellEnd"/>
+      <w:r>
+        <w:rPr>
+          <w:rFonts w:ascii="Times New Roman" w:eastAsia="Times New Roman" w:hAnsi="Times New Roman" w:cs="Times New Roman"/>
+          <w:sz w:val="28"/>
+          <w:szCs w:val="28"/>
+        </w:rPr>
+        <w:t xml:space="preserve"> generalmente es el cliente como tal, junto con los demás integrantes del equipo scrum.</w:t>
+      </w:r>
+    </w:p>
+    <w:p>
+      <w:pPr>
+        <w:jc w:val="both"/>
+        <w:rPr>
+          <w:rFonts w:ascii="Times New Roman" w:eastAsia="Times New Roman" w:hAnsi="Times New Roman" w:cs="Times New Roman"/>
+          <w:sz w:val="28"/>
+          <w:szCs w:val="28"/>
+        </w:rPr>
+      </w:pPr>
+    </w:p>
+    <w:p>
+      <w:pPr>
+        <w:pStyle w:val="Prrafodelista"/>
+        <w:numPr>
+          <w:ilvl w:val="0"/>
+          <w:numId w:val="20"/>
+        </w:numPr>
+        <w:ind w:left="708"/>
+        <w:jc w:val="both"/>
+        <w:rPr>
+          <w:rFonts w:ascii="Times New Roman" w:eastAsia="Times New Roman" w:hAnsi="Times New Roman" w:cs="Times New Roman"/>
+          <w:sz w:val="28"/>
+          <w:szCs w:val="28"/>
+        </w:rPr>
+      </w:pPr>
+      <w:r>
+        <w:rPr>
+          <w:rFonts w:ascii="Times New Roman" w:eastAsia="Times New Roman" w:hAnsi="Times New Roman" w:cs="Times New Roman"/>
+          <w:sz w:val="28"/>
+          <w:szCs w:val="28"/>
+        </w:rPr>
+        <w:lastRenderedPageBreak/>
+        <w:t>Antes de finalizar el sprint se realiza el sprint retrospective, y todo el equipo scrum debe estar presente, el objetivo de la reunión es analizar lo ocurrido durante el sprint terminado, teniendo en cuenta procesos, herramientas y el incremento realizado, de esta manera determinar posibles mejoras a tener en cuenta en el próximo sprint, consiguiendo un mejor rendimiento</w:t>
+      </w:r>
+      <w:r>
+        <w:rPr>
+          <w:rFonts w:ascii="Times New Roman" w:eastAsia="Times New Roman" w:hAnsi="Times New Roman" w:cs="Times New Roman"/>
+          <w:sz w:val="28"/>
+          <w:szCs w:val="28"/>
+        </w:rPr>
+        <w:t>;</w:t>
+      </w:r>
+      <w:r>
+        <w:rPr>
+          <w:rFonts w:ascii="Times New Roman" w:eastAsia="Times New Roman" w:hAnsi="Times New Roman" w:cs="Times New Roman"/>
+          <w:sz w:val="28"/>
+          <w:szCs w:val="28"/>
+        </w:rPr>
+        <w:t xml:space="preserve"> Una forma que podemos usar para tener una guía al momento de determinar los procesos realizados durante el sprint, es responder las siguientes preguntas:</w:t>
+      </w:r>
+    </w:p>
+    <w:p>
+      <w:pPr>
+        <w:jc w:val="both"/>
+        <w:rPr>
+          <w:rFonts w:ascii="Times New Roman" w:eastAsia="Times New Roman" w:hAnsi="Times New Roman" w:cs="Times New Roman"/>
+          <w:sz w:val="28"/>
+          <w:szCs w:val="28"/>
+        </w:rPr>
+      </w:pPr>
+    </w:p>
+    <w:p>
+      <w:pPr>
+        <w:ind w:firstLine="708"/>
+        <w:jc w:val="both"/>
+        <w:rPr>
+          <w:rFonts w:ascii="Times New Roman" w:eastAsia="Times New Roman" w:hAnsi="Times New Roman" w:cs="Times New Roman"/>
+          <w:sz w:val="28"/>
+          <w:szCs w:val="28"/>
+        </w:rPr>
+      </w:pPr>
+      <w:r>
+        <w:rPr>
+          <w:rFonts w:ascii="Times New Roman" w:eastAsia="Times New Roman" w:hAnsi="Times New Roman" w:cs="Times New Roman"/>
+          <w:sz w:val="28"/>
+          <w:szCs w:val="28"/>
+        </w:rPr>
+        <w:t>¿Que estuvo bien durante el sprint?</w:t>
+      </w:r>
+    </w:p>
+    <w:p>
+      <w:pPr>
+        <w:ind w:firstLine="708"/>
+        <w:jc w:val="both"/>
+        <w:rPr>
+          <w:rFonts w:ascii="Times New Roman" w:eastAsia="Times New Roman" w:hAnsi="Times New Roman" w:cs="Times New Roman"/>
+          <w:sz w:val="28"/>
+          <w:szCs w:val="28"/>
+        </w:rPr>
+      </w:pPr>
+      <w:r>
+        <w:rPr>
+          <w:rFonts w:ascii="Times New Roman" w:eastAsia="Times New Roman" w:hAnsi="Times New Roman" w:cs="Times New Roman"/>
+          <w:sz w:val="28"/>
+          <w:szCs w:val="28"/>
+        </w:rPr>
+        <w:t xml:space="preserve">¿Qué se pudo mejorar durante este sprint? </w:t>
+      </w:r>
+    </w:p>
+    <w:p>
+      <w:pPr>
+        <w:jc w:val="both"/>
+        <w:rPr>
+          <w:rFonts w:ascii="Times New Roman" w:eastAsia="Times New Roman" w:hAnsi="Times New Roman" w:cs="Times New Roman"/>
+          <w:sz w:val="28"/>
+          <w:szCs w:val="28"/>
+        </w:rPr>
+      </w:pPr>
+    </w:p>
+    <w:p>
+      <w:pPr>
+        <w:pStyle w:val="Prrafodelista"/>
+        <w:numPr>
+          <w:ilvl w:val="0"/>
+          <w:numId w:val="20"/>
+        </w:numPr>
+        <w:jc w:val="both"/>
+        <w:rPr>
+          <w:rFonts w:ascii="Times New Roman" w:eastAsia="Times New Roman" w:hAnsi="Times New Roman" w:cs="Times New Roman"/>
+          <w:sz w:val="28"/>
+          <w:szCs w:val="28"/>
+        </w:rPr>
+      </w:pPr>
+      <w:r>
+        <w:rPr>
+          <w:rFonts w:ascii="Times New Roman" w:eastAsia="Times New Roman" w:hAnsi="Times New Roman" w:cs="Times New Roman"/>
+          <w:sz w:val="28"/>
+          <w:szCs w:val="28"/>
+        </w:rPr>
+        <w:t>Finalmente,</w:t>
+      </w:r>
+      <w:r>
+        <w:rPr>
+          <w:rFonts w:ascii="Times New Roman" w:eastAsia="Times New Roman" w:hAnsi="Times New Roman" w:cs="Times New Roman"/>
+          <w:sz w:val="28"/>
+          <w:szCs w:val="28"/>
+        </w:rPr>
+        <w:t xml:space="preserve"> para cerrar el sprint se realiza el ultimo evento que es el refinamiento, que es una Reevaluacion del product backlog, dependiento de lo ocurrido durante el sprint que finaliza </w:t>
+      </w:r>
+    </w:p>
+    <w:p>
+      <w:pPr>
+        <w:jc w:val="both"/>
+        <w:rPr>
+          <w:rFonts w:ascii="Times New Roman" w:eastAsia="Times New Roman" w:hAnsi="Times New Roman" w:cs="Times New Roman"/>
+          <w:sz w:val="28"/>
+          <w:szCs w:val="28"/>
+        </w:rPr>
+      </w:pPr>
+    </w:p>
+    <w:p>
+      <w:pPr>
+        <w:jc w:val="both"/>
+        <w:rPr>
+          <w:rFonts w:ascii="Times New Roman" w:eastAsia="Times New Roman" w:hAnsi="Times New Roman" w:cs="Times New Roman"/>
+          <w:sz w:val="28"/>
+          <w:szCs w:val="28"/>
+        </w:rPr>
+      </w:pPr>
+      <w:r>
+        <w:rPr>
+          <w:rFonts w:ascii="Times New Roman" w:eastAsia="Times New Roman" w:hAnsi="Times New Roman" w:cs="Times New Roman"/>
+          <w:sz w:val="28"/>
+          <w:szCs w:val="28"/>
+        </w:rPr>
+        <w:t>Principalmente scrum es utilizado para proyectos complejos, donde debido al protocolo establecido dentro del marco, pueden contribuir a obtener el proyecto de forma exitosa, sin afectar la gran medida la triple restricción (Tiempo, costo y calidad), debido a la facilidad que tiene para adaptarse al cambio.</w:t>
+      </w:r>
+    </w:p>
+    <w:p>
+      <w:pPr>
+        <w:jc w:val="both"/>
+        <w:rPr>
+          <w:rFonts w:ascii="Times New Roman" w:eastAsia="Times New Roman" w:hAnsi="Times New Roman" w:cs="Times New Roman"/>
+          <w:sz w:val="28"/>
+          <w:szCs w:val="28"/>
+        </w:rPr>
+      </w:pPr>
+      <w:r>
+        <w:rPr>
+          <w:rFonts w:ascii="Times New Roman" w:eastAsia="Times New Roman" w:hAnsi="Times New Roman" w:cs="Times New Roman"/>
+          <w:sz w:val="28"/>
+          <w:szCs w:val="28"/>
+        </w:rPr>
+        <w:t xml:space="preserve">Sus tiempos en los eventos ya concretos o </w:t>
+      </w:r>
+      <w:proofErr w:type="spellStart"/>
+      <w:r>
+        <w:rPr>
+          <w:rFonts w:ascii="Times New Roman" w:eastAsia="Times New Roman" w:hAnsi="Times New Roman" w:cs="Times New Roman"/>
+          <w:sz w:val="28"/>
+          <w:szCs w:val="28"/>
+        </w:rPr>
+        <w:t>timebox</w:t>
+      </w:r>
+      <w:proofErr w:type="spellEnd"/>
+      <w:r>
+        <w:rPr>
+          <w:rFonts w:ascii="Times New Roman" w:eastAsia="Times New Roman" w:hAnsi="Times New Roman" w:cs="Times New Roman"/>
+          <w:sz w:val="28"/>
+          <w:szCs w:val="28"/>
+        </w:rPr>
+        <w:t xml:space="preserve"> facilitan el control de los procesos e identificación de posibles impedimentos que tenga el equipo, durante cada sprint.</w:t>
+      </w:r>
+    </w:p>
+    <w:p>
+      <w:pPr>
+        <w:jc w:val="both"/>
+        <w:rPr>
+          <w:rFonts w:ascii="Times New Roman" w:eastAsia="Times New Roman" w:hAnsi="Times New Roman" w:cs="Times New Roman"/>
+          <w:sz w:val="28"/>
+          <w:szCs w:val="28"/>
+        </w:rPr>
+      </w:pPr>
+      <w:r>
+        <w:rPr>
+          <w:rFonts w:ascii="Times New Roman" w:eastAsia="Times New Roman" w:hAnsi="Times New Roman" w:cs="Times New Roman"/>
+          <w:sz w:val="28"/>
+          <w:szCs w:val="28"/>
+        </w:rPr>
+        <w:t xml:space="preserve">Se debe tener en cuenta que el “líder” es el scrum master, quien debe elaborar la metodología que se usara y al finalizar explicarlo al equipo, con el objetivo de crear transparencia (punto fundamental dentro del marco scrum), el trabajo empírico debe ser promovido por el scrum master.     </w:t>
+      </w:r>
+    </w:p>
+    <w:p>
+      <w:pPr>
+        <w:jc w:val="both"/>
+        <w:rPr>
+          <w:rFonts w:ascii="Times New Roman" w:eastAsia="Times New Roman" w:hAnsi="Times New Roman" w:cs="Times New Roman"/>
+          <w:sz w:val="28"/>
+          <w:szCs w:val="28"/>
+        </w:rPr>
+      </w:pPr>
+      <w:r>
+        <w:rPr>
+          <w:rFonts w:ascii="Times New Roman" w:eastAsia="Times New Roman" w:hAnsi="Times New Roman" w:cs="Times New Roman"/>
+          <w:sz w:val="28"/>
+          <w:szCs w:val="28"/>
+        </w:rPr>
+        <w:t xml:space="preserve">El objetivo del uso de los sprint, es que el controlar las tareas a desarrollar y examinar que mejoras se pueden realizar y que no se puede volver a hacer. De esta manera se retroalimenta el equipo, creando una mejor adaptación a las futuras tareas a crear en los siguientes sprint. Al igual se debe tener en cuenta que las historias de usuarios dadas desde la primera reunión o contacto (dueño del producto y cliente) generalmente cambian con el paso del tiempo y de las entregas del incremento, por esta razón el uso de las </w:t>
+      </w:r>
+      <w:r>
+        <w:rPr>
+          <w:rFonts w:ascii="Times New Roman" w:eastAsia="Times New Roman" w:hAnsi="Times New Roman" w:cs="Times New Roman"/>
+          <w:sz w:val="28"/>
+          <w:szCs w:val="28"/>
+        </w:rPr>
+        <w:lastRenderedPageBreak/>
+        <w:t>iteraciones proporciona la manera de modificar estas historias de usuario al final de cada sprint junto después de un incremento “terminado” y aprobado.</w:t>
+      </w:r>
+    </w:p>
+    <w:p>
+      <w:pPr>
+        <w:jc w:val="both"/>
+        <w:rPr>
+          <w:rFonts w:ascii="Times New Roman" w:eastAsia="Times New Roman" w:hAnsi="Times New Roman" w:cs="Times New Roman"/>
+          <w:sz w:val="28"/>
+          <w:szCs w:val="28"/>
+        </w:rPr>
+      </w:pPr>
+      <w:r>
+        <w:rPr>
+          <w:rFonts w:ascii="Times New Roman" w:eastAsia="Times New Roman" w:hAnsi="Times New Roman" w:cs="Times New Roman"/>
+          <w:sz w:val="28"/>
+          <w:szCs w:val="28"/>
+        </w:rPr>
+        <w:t xml:space="preserve">Al igual que el scrum master el </w:t>
+      </w:r>
+      <w:proofErr w:type="spellStart"/>
+      <w:r>
+        <w:rPr>
+          <w:rFonts w:ascii="Times New Roman" w:eastAsia="Times New Roman" w:hAnsi="Times New Roman" w:cs="Times New Roman"/>
+          <w:sz w:val="28"/>
+          <w:szCs w:val="28"/>
+        </w:rPr>
+        <w:t>product</w:t>
+      </w:r>
+      <w:proofErr w:type="spellEnd"/>
+      <w:r>
+        <w:rPr>
+          <w:rFonts w:ascii="Times New Roman" w:eastAsia="Times New Roman" w:hAnsi="Times New Roman" w:cs="Times New Roman"/>
+          <w:sz w:val="28"/>
+          <w:szCs w:val="28"/>
+        </w:rPr>
+        <w:t xml:space="preserve"> </w:t>
+      </w:r>
+      <w:proofErr w:type="spellStart"/>
+      <w:r>
+        <w:rPr>
+          <w:rFonts w:ascii="Times New Roman" w:eastAsia="Times New Roman" w:hAnsi="Times New Roman" w:cs="Times New Roman"/>
+          <w:sz w:val="28"/>
+          <w:szCs w:val="28"/>
+        </w:rPr>
+        <w:t>owner</w:t>
+      </w:r>
+      <w:proofErr w:type="spellEnd"/>
+      <w:r>
+        <w:rPr>
+          <w:rFonts w:ascii="Times New Roman" w:eastAsia="Times New Roman" w:hAnsi="Times New Roman" w:cs="Times New Roman"/>
+          <w:sz w:val="28"/>
+          <w:szCs w:val="28"/>
+        </w:rPr>
+        <w:t xml:space="preserve">, debe exponer la información que maneja de manera clara y asegurarse que fue entendida, principalmente información que se maneje del </w:t>
+      </w:r>
+      <w:proofErr w:type="spellStart"/>
+      <w:r>
+        <w:rPr>
+          <w:rFonts w:ascii="Times New Roman" w:eastAsia="Times New Roman" w:hAnsi="Times New Roman" w:cs="Times New Roman"/>
+          <w:sz w:val="28"/>
+          <w:szCs w:val="28"/>
+        </w:rPr>
+        <w:t>product</w:t>
+      </w:r>
+      <w:proofErr w:type="spellEnd"/>
+      <w:r>
+        <w:rPr>
+          <w:rFonts w:ascii="Times New Roman" w:eastAsia="Times New Roman" w:hAnsi="Times New Roman" w:cs="Times New Roman"/>
+          <w:sz w:val="28"/>
+          <w:szCs w:val="28"/>
+        </w:rPr>
+        <w:t xml:space="preserve"> backlog.</w:t>
+      </w:r>
+    </w:p>
+    <w:p>
+      <w:pPr>
+        <w:rPr>
+          <w:rFonts w:ascii="Times New Roman" w:eastAsia="Times New Roman" w:hAnsi="Times New Roman" w:cs="Times New Roman"/>
+          <w:sz w:val="28"/>
+          <w:szCs w:val="28"/>
+        </w:rPr>
+      </w:pPr>
+      <w:r>
+        <w:rPr>
+          <w:rFonts w:ascii="Times New Roman" w:eastAsia="Times New Roman" w:hAnsi="Times New Roman" w:cs="Times New Roman"/>
+          <w:sz w:val="28"/>
+          <w:szCs w:val="28"/>
+        </w:rPr>
+        <w:t>Algunos de los beneficios que podemos encontrar con el uso de scrum son:</w:t>
+      </w:r>
+    </w:p>
+    <w:p>
+      <w:pPr>
+        <w:pStyle w:val="Prrafodelista"/>
+        <w:numPr>
+          <w:ilvl w:val="0"/>
+          <w:numId w:val="23"/>
+        </w:numPr>
+        <w:jc w:val="both"/>
+        <w:rPr>
+          <w:rFonts w:ascii="Times New Roman" w:eastAsia="Times New Roman" w:hAnsi="Times New Roman" w:cs="Times New Roman"/>
+          <w:sz w:val="28"/>
+          <w:szCs w:val="28"/>
+        </w:rPr>
+      </w:pPr>
+      <w:r>
+        <w:rPr>
+          <w:rFonts w:ascii="Times New Roman" w:eastAsia="Times New Roman" w:hAnsi="Times New Roman" w:cs="Times New Roman"/>
+          <w:sz w:val="28"/>
+          <w:szCs w:val="28"/>
+        </w:rPr>
+        <w:t>Flexibilidad al cambio</w:t>
+      </w:r>
+    </w:p>
+    <w:p>
+      <w:pPr>
+        <w:pStyle w:val="Prrafodelista"/>
+        <w:numPr>
+          <w:ilvl w:val="0"/>
+          <w:numId w:val="23"/>
+        </w:numPr>
+        <w:jc w:val="both"/>
+        <w:rPr>
+          <w:rFonts w:ascii="Times New Roman" w:eastAsia="Times New Roman" w:hAnsi="Times New Roman" w:cs="Times New Roman"/>
+          <w:sz w:val="28"/>
+          <w:szCs w:val="28"/>
+        </w:rPr>
+      </w:pPr>
+      <w:r>
+        <w:rPr>
+          <w:rFonts w:ascii="Times New Roman" w:eastAsia="Times New Roman" w:hAnsi="Times New Roman" w:cs="Times New Roman"/>
+          <w:sz w:val="28"/>
+          <w:szCs w:val="28"/>
+        </w:rPr>
+        <w:t>Mayor productividad</w:t>
+      </w:r>
+    </w:p>
+    <w:p>
+      <w:pPr>
+        <w:pStyle w:val="Prrafodelista"/>
+        <w:numPr>
+          <w:ilvl w:val="0"/>
+          <w:numId w:val="23"/>
+        </w:numPr>
+        <w:jc w:val="both"/>
+        <w:rPr>
+          <w:rFonts w:ascii="Times New Roman" w:eastAsia="Times New Roman" w:hAnsi="Times New Roman" w:cs="Times New Roman"/>
+          <w:sz w:val="28"/>
+          <w:szCs w:val="28"/>
+        </w:rPr>
+      </w:pPr>
+      <w:r>
+        <w:rPr>
+          <w:rFonts w:ascii="Times New Roman" w:eastAsia="Times New Roman" w:hAnsi="Times New Roman" w:cs="Times New Roman"/>
+          <w:sz w:val="28"/>
+          <w:szCs w:val="28"/>
+        </w:rPr>
+        <w:t>Predicciones de tiempo</w:t>
+      </w:r>
+    </w:p>
+    <w:p>
+      <w:pPr>
+        <w:pStyle w:val="Prrafodelista"/>
+        <w:numPr>
+          <w:ilvl w:val="0"/>
+          <w:numId w:val="23"/>
+        </w:numPr>
+        <w:jc w:val="both"/>
+        <w:rPr>
+          <w:rFonts w:ascii="Times New Roman" w:eastAsia="Times New Roman" w:hAnsi="Times New Roman" w:cs="Times New Roman"/>
+          <w:sz w:val="28"/>
+          <w:szCs w:val="28"/>
+        </w:rPr>
+      </w:pPr>
+      <w:r>
+        <w:rPr>
+          <w:rFonts w:ascii="Times New Roman" w:eastAsia="Times New Roman" w:hAnsi="Times New Roman" w:cs="Times New Roman"/>
+          <w:sz w:val="28"/>
+          <w:szCs w:val="28"/>
+        </w:rPr>
+        <w:t>Reducción de riesgo en la triple restricción</w:t>
+      </w:r>
+    </w:p>
+    <w:p>
+      <w:pPr>
+        <w:pStyle w:val="Prrafodelista"/>
+        <w:numPr>
+          <w:ilvl w:val="0"/>
+          <w:numId w:val="23"/>
+        </w:numPr>
+        <w:jc w:val="both"/>
+        <w:rPr>
+          <w:rFonts w:ascii="Times New Roman" w:eastAsia="Times New Roman" w:hAnsi="Times New Roman" w:cs="Times New Roman"/>
+          <w:sz w:val="28"/>
+          <w:szCs w:val="28"/>
+        </w:rPr>
+      </w:pPr>
+      <w:r>
+        <w:rPr>
+          <w:rFonts w:ascii="Times New Roman" w:eastAsia="Times New Roman" w:hAnsi="Times New Roman" w:cs="Times New Roman"/>
+          <w:sz w:val="28"/>
+          <w:szCs w:val="28"/>
+        </w:rPr>
+        <w:t xml:space="preserve">Mayor claridad de software </w:t>
+      </w:r>
+    </w:p>
+    <w:p>
+      <w:pPr>
+        <w:jc w:val="both"/>
+        <w:rPr>
+          <w:rFonts w:ascii="Times New Roman" w:eastAsia="Times New Roman" w:hAnsi="Times New Roman" w:cs="Times New Roman"/>
+          <w:sz w:val="28"/>
+          <w:szCs w:val="28"/>
+        </w:rPr>
+      </w:pPr>
+    </w:p>
+    <w:p>
+      <w:pPr>
+        <w:jc w:val="both"/>
+        <w:rPr>
+          <w:rFonts w:ascii="Times New Roman" w:eastAsia="Times New Roman" w:hAnsi="Times New Roman" w:cs="Times New Roman"/>
+          <w:sz w:val="28"/>
+          <w:szCs w:val="28"/>
+        </w:rPr>
+      </w:pPr>
+    </w:p>
+    <w:p>
+      <w:pPr>
+        <w:pStyle w:val="Ttulo2"/>
+        <w:rPr>
+          <w:rFonts w:ascii="Arial" w:hAnsi="Arial" w:cs="Arial"/>
+        </w:rPr>
+      </w:pPr>
+      <w:bookmarkStart w:id="25" w:name="_Toc23339279"/>
+      <w:r>
+        <w:rPr>
+          <w:rFonts w:ascii="Times New Roman" w:hAnsi="Times New Roman" w:cs="Times New Roman"/>
+          <w:b/>
+          <w:color w:val="auto"/>
+        </w:rPr>
+        <w:t xml:space="preserve">Definición </w:t>
+      </w:r>
+      <w:r>
+        <w:rPr>
+          <w:rFonts w:ascii="Times New Roman" w:hAnsi="Times New Roman" w:cs="Times New Roman"/>
+          <w:b/>
+          <w:color w:val="auto"/>
+        </w:rPr>
+        <w:t>y caracterización de los Eventos.</w:t>
+      </w:r>
+      <w:bookmarkEnd w:id="25"/>
+    </w:p>
+    <w:p>
+      <w:pPr>
+        <w:spacing w:after="0" w:line="240" w:lineRule="auto"/>
+        <w:ind w:left="360"/>
+        <w:jc w:val="both"/>
+        <w:rPr>
+          <w:rFonts w:ascii="Arial" w:hAnsi="Arial" w:cs="Arial"/>
+        </w:rPr>
+      </w:pPr>
+    </w:p>
+    <w:p>
+      <w:pPr>
+        <w:jc w:val="both"/>
+        <w:rPr>
+          <w:rFonts w:ascii="Times New Roman" w:eastAsia="Times New Roman" w:hAnsi="Times New Roman" w:cs="Times New Roman"/>
+          <w:sz w:val="28"/>
+          <w:szCs w:val="28"/>
+        </w:rPr>
+      </w:pPr>
+      <w:r>
+        <w:rPr>
+          <w:rFonts w:ascii="Times New Roman" w:eastAsia="Times New Roman" w:hAnsi="Times New Roman" w:cs="Times New Roman"/>
+          <w:b/>
+          <w:bCs/>
+          <w:sz w:val="28"/>
+          <w:szCs w:val="28"/>
+        </w:rPr>
+        <w:t>Sprint:</w:t>
+      </w:r>
+    </w:p>
+    <w:p>
+      <w:pPr>
+        <w:jc w:val="both"/>
+        <w:rPr>
+          <w:rFonts w:ascii="Times New Roman" w:eastAsia="Times New Roman" w:hAnsi="Times New Roman" w:cs="Times New Roman"/>
+          <w:sz w:val="28"/>
+          <w:szCs w:val="28"/>
+        </w:rPr>
+      </w:pPr>
+      <w:r>
+        <w:rPr>
+          <w:rFonts w:ascii="Times New Roman" w:eastAsia="Times New Roman" w:hAnsi="Times New Roman" w:cs="Times New Roman"/>
+          <w:sz w:val="28"/>
+          <w:szCs w:val="28"/>
+        </w:rPr>
+        <w:t xml:space="preserve">Durante este evento se busca la terminación de un incremento de producto funcional que potencialmente puede ser entregado, el tiempo puede variar entre 1 2 3 y máximo 4 semanas, debemos tener claro que durante el evento no se realizaran cambios durante el mismo, para no afectar el objetivo que fue planteado inicialmente, el alcance puede ser renegociado dependiendo del desempeño del equipo, esto se puede realizar con un acuerdo entre el </w:t>
+      </w:r>
+      <w:proofErr w:type="spellStart"/>
+      <w:r>
+        <w:rPr>
+          <w:rFonts w:ascii="Times New Roman" w:eastAsia="Times New Roman" w:hAnsi="Times New Roman" w:cs="Times New Roman"/>
+          <w:sz w:val="28"/>
+          <w:szCs w:val="28"/>
+        </w:rPr>
+        <w:t>Development</w:t>
+      </w:r>
+      <w:proofErr w:type="spellEnd"/>
+      <w:r>
+        <w:rPr>
+          <w:rFonts w:ascii="Times New Roman" w:eastAsia="Times New Roman" w:hAnsi="Times New Roman" w:cs="Times New Roman"/>
+          <w:sz w:val="28"/>
+          <w:szCs w:val="28"/>
+        </w:rPr>
+        <w:t xml:space="preserve"> </w:t>
+      </w:r>
+      <w:proofErr w:type="spellStart"/>
+      <w:r>
+        <w:rPr>
+          <w:rFonts w:ascii="Times New Roman" w:eastAsia="Times New Roman" w:hAnsi="Times New Roman" w:cs="Times New Roman"/>
+          <w:sz w:val="28"/>
+          <w:szCs w:val="28"/>
+        </w:rPr>
+        <w:t>team</w:t>
+      </w:r>
+      <w:proofErr w:type="spellEnd"/>
+      <w:r>
+        <w:rPr>
+          <w:rFonts w:ascii="Times New Roman" w:eastAsia="Times New Roman" w:hAnsi="Times New Roman" w:cs="Times New Roman"/>
+          <w:sz w:val="28"/>
+          <w:szCs w:val="28"/>
+        </w:rPr>
+        <w:t xml:space="preserve"> y el </w:t>
+      </w:r>
+      <w:proofErr w:type="spellStart"/>
+      <w:r>
+        <w:rPr>
+          <w:rFonts w:ascii="Times New Roman" w:eastAsia="Times New Roman" w:hAnsi="Times New Roman" w:cs="Times New Roman"/>
+          <w:sz w:val="28"/>
+          <w:szCs w:val="28"/>
+        </w:rPr>
+        <w:t>product</w:t>
+      </w:r>
+      <w:proofErr w:type="spellEnd"/>
+      <w:r>
+        <w:rPr>
+          <w:rFonts w:ascii="Times New Roman" w:eastAsia="Times New Roman" w:hAnsi="Times New Roman" w:cs="Times New Roman"/>
+          <w:sz w:val="28"/>
+          <w:szCs w:val="28"/>
+        </w:rPr>
+        <w:t xml:space="preserve"> </w:t>
+      </w:r>
+      <w:proofErr w:type="spellStart"/>
+      <w:r>
+        <w:rPr>
+          <w:rFonts w:ascii="Times New Roman" w:eastAsia="Times New Roman" w:hAnsi="Times New Roman" w:cs="Times New Roman"/>
+          <w:sz w:val="28"/>
+          <w:szCs w:val="28"/>
+        </w:rPr>
+        <w:t>owner</w:t>
+      </w:r>
+      <w:proofErr w:type="spellEnd"/>
+      <w:r>
+        <w:rPr>
+          <w:rFonts w:ascii="Times New Roman" w:eastAsia="Times New Roman" w:hAnsi="Times New Roman" w:cs="Times New Roman"/>
+          <w:sz w:val="28"/>
+          <w:szCs w:val="28"/>
+        </w:rPr>
+        <w:t>.</w:t>
+      </w:r>
+    </w:p>
+    <w:p>
+      <w:pPr>
+        <w:jc w:val="both"/>
+        <w:rPr>
+          <w:rFonts w:ascii="Times New Roman" w:eastAsia="Times New Roman" w:hAnsi="Times New Roman" w:cs="Times New Roman"/>
+          <w:sz w:val="28"/>
+          <w:szCs w:val="28"/>
+        </w:rPr>
+      </w:pPr>
+      <w:r>
+        <w:rPr>
+          <w:rFonts w:ascii="Times New Roman" w:eastAsia="Times New Roman" w:hAnsi="Times New Roman" w:cs="Times New Roman"/>
+          <w:sz w:val="28"/>
+          <w:szCs w:val="28"/>
+        </w:rPr>
+        <w:t xml:space="preserve">Para la creación de </w:t>
+      </w:r>
+      <w:r>
+        <w:rPr>
+          <w:rFonts w:ascii="Times New Roman" w:eastAsia="Times New Roman" w:hAnsi="Times New Roman" w:cs="Times New Roman"/>
+          <w:sz w:val="28"/>
+          <w:szCs w:val="28"/>
+        </w:rPr>
+        <w:t>la supercomputadora</w:t>
+      </w:r>
+      <w:r>
+        <w:rPr>
+          <w:rFonts w:ascii="Times New Roman" w:eastAsia="Times New Roman" w:hAnsi="Times New Roman" w:cs="Times New Roman"/>
+          <w:sz w:val="28"/>
+          <w:szCs w:val="28"/>
+        </w:rPr>
+        <w:t xml:space="preserve"> se realizarán sprint de 2 semanas, y debido a que se estima a que el proyecto tenga una duración de 3 meses, se puede deducir que durante este periodo el proyecto tenga 6 sprint, cada uno como se debe realizar con un incremento de producto según se planee al inicio de cada sprint. </w:t>
+      </w:r>
+    </w:p>
+    <w:p>
+      <w:pPr>
+        <w:jc w:val="both"/>
+        <w:rPr>
+          <w:rFonts w:ascii="Times New Roman" w:eastAsia="Times New Roman" w:hAnsi="Times New Roman" w:cs="Times New Roman"/>
+          <w:b/>
+          <w:bCs/>
+          <w:sz w:val="28"/>
+          <w:szCs w:val="28"/>
+        </w:rPr>
+      </w:pPr>
+      <w:r>
+        <w:rPr>
+          <w:rFonts w:ascii="Times New Roman" w:eastAsia="Times New Roman" w:hAnsi="Times New Roman" w:cs="Times New Roman"/>
+          <w:b/>
+          <w:bCs/>
+          <w:sz w:val="28"/>
+          <w:szCs w:val="28"/>
+        </w:rPr>
+        <w:t xml:space="preserve">Sprint </w:t>
+      </w:r>
+      <w:proofErr w:type="spellStart"/>
+      <w:r>
+        <w:rPr>
+          <w:rFonts w:ascii="Times New Roman" w:eastAsia="Times New Roman" w:hAnsi="Times New Roman" w:cs="Times New Roman"/>
+          <w:b/>
+          <w:bCs/>
+          <w:sz w:val="28"/>
+          <w:szCs w:val="28"/>
+        </w:rPr>
+        <w:t>planning</w:t>
+      </w:r>
+      <w:proofErr w:type="spellEnd"/>
+      <w:r>
+        <w:rPr>
+          <w:rFonts w:ascii="Times New Roman" w:eastAsia="Times New Roman" w:hAnsi="Times New Roman" w:cs="Times New Roman"/>
+          <w:b/>
+          <w:bCs/>
+          <w:sz w:val="28"/>
+          <w:szCs w:val="28"/>
+        </w:rPr>
+        <w:t>:</w:t>
+      </w:r>
+    </w:p>
+    <w:p>
+      <w:pPr>
+        <w:jc w:val="both"/>
+        <w:rPr>
+          <w:rFonts w:ascii="Times New Roman" w:eastAsia="Times New Roman" w:hAnsi="Times New Roman" w:cs="Times New Roman"/>
+          <w:sz w:val="28"/>
+          <w:szCs w:val="28"/>
+        </w:rPr>
+      </w:pPr>
+      <w:r>
+        <w:rPr>
+          <w:rFonts w:ascii="Times New Roman" w:eastAsia="Times New Roman" w:hAnsi="Times New Roman" w:cs="Times New Roman"/>
+          <w:sz w:val="28"/>
+          <w:szCs w:val="28"/>
+        </w:rPr>
+        <w:t xml:space="preserve">Dentro de esta reunión todo el scrum </w:t>
+      </w:r>
+      <w:proofErr w:type="spellStart"/>
+      <w:r>
+        <w:rPr>
+          <w:rFonts w:ascii="Times New Roman" w:eastAsia="Times New Roman" w:hAnsi="Times New Roman" w:cs="Times New Roman"/>
+          <w:sz w:val="28"/>
+          <w:szCs w:val="28"/>
+        </w:rPr>
+        <w:t>team</w:t>
+      </w:r>
+      <w:proofErr w:type="spellEnd"/>
+      <w:r>
+        <w:rPr>
+          <w:rFonts w:ascii="Times New Roman" w:eastAsia="Times New Roman" w:hAnsi="Times New Roman" w:cs="Times New Roman"/>
+          <w:sz w:val="28"/>
+          <w:szCs w:val="28"/>
+        </w:rPr>
+        <w:t xml:space="preserve"> está presente, con el objetivo de determinar: Que se puede entregar como incremento, y como se conseguirá hacer, durante el periodo de sprint (2 semanas en este caso), para sprint de 1 mes, se debe realizar un sprint </w:t>
+      </w:r>
+      <w:proofErr w:type="spellStart"/>
+      <w:r>
+        <w:rPr>
+          <w:rFonts w:ascii="Times New Roman" w:eastAsia="Times New Roman" w:hAnsi="Times New Roman" w:cs="Times New Roman"/>
+          <w:sz w:val="28"/>
+          <w:szCs w:val="28"/>
+        </w:rPr>
+        <w:t>planning</w:t>
+      </w:r>
+      <w:proofErr w:type="spellEnd"/>
+      <w:r>
+        <w:rPr>
+          <w:rFonts w:ascii="Times New Roman" w:eastAsia="Times New Roman" w:hAnsi="Times New Roman" w:cs="Times New Roman"/>
+          <w:sz w:val="28"/>
+          <w:szCs w:val="28"/>
+        </w:rPr>
+        <w:t xml:space="preserve"> de 8 horas, para </w:t>
+      </w:r>
+      <w:r>
+        <w:rPr>
+          <w:rFonts w:ascii="Times New Roman" w:eastAsia="Times New Roman" w:hAnsi="Times New Roman" w:cs="Times New Roman"/>
+          <w:sz w:val="28"/>
+          <w:szCs w:val="28"/>
+        </w:rPr>
+        <w:t>el proyecto</w:t>
+      </w:r>
+      <w:r>
+        <w:rPr>
+          <w:rFonts w:ascii="Times New Roman" w:eastAsia="Times New Roman" w:hAnsi="Times New Roman" w:cs="Times New Roman"/>
+          <w:sz w:val="28"/>
+          <w:szCs w:val="28"/>
+        </w:rPr>
+        <w:t xml:space="preserve"> será de 4 horas por sprint. </w:t>
+      </w:r>
+    </w:p>
+    <w:p>
+      <w:pPr>
+        <w:jc w:val="both"/>
+        <w:rPr>
+          <w:rFonts w:ascii="Times New Roman" w:eastAsia="Times New Roman" w:hAnsi="Times New Roman" w:cs="Times New Roman"/>
+          <w:sz w:val="28"/>
+          <w:szCs w:val="28"/>
+        </w:rPr>
+      </w:pPr>
+      <w:r>
+        <w:rPr>
+          <w:rFonts w:ascii="Times New Roman" w:eastAsia="Times New Roman" w:hAnsi="Times New Roman" w:cs="Times New Roman"/>
+          <w:sz w:val="28"/>
+          <w:szCs w:val="28"/>
+        </w:rPr>
+        <w:lastRenderedPageBreak/>
+        <w:t xml:space="preserve">Aquí es donde el </w:t>
+      </w:r>
+      <w:proofErr w:type="spellStart"/>
+      <w:r>
+        <w:rPr>
+          <w:rFonts w:ascii="Times New Roman" w:eastAsia="Times New Roman" w:hAnsi="Times New Roman" w:cs="Times New Roman"/>
+          <w:sz w:val="28"/>
+          <w:szCs w:val="28"/>
+        </w:rPr>
+        <w:t>development</w:t>
+      </w:r>
+      <w:proofErr w:type="spellEnd"/>
+      <w:r>
+        <w:rPr>
+          <w:rFonts w:ascii="Times New Roman" w:eastAsia="Times New Roman" w:hAnsi="Times New Roman" w:cs="Times New Roman"/>
+          <w:sz w:val="28"/>
+          <w:szCs w:val="28"/>
+        </w:rPr>
+        <w:t xml:space="preserve"> </w:t>
+      </w:r>
+      <w:proofErr w:type="spellStart"/>
+      <w:r>
+        <w:rPr>
+          <w:rFonts w:ascii="Times New Roman" w:eastAsia="Times New Roman" w:hAnsi="Times New Roman" w:cs="Times New Roman"/>
+          <w:sz w:val="28"/>
+          <w:szCs w:val="28"/>
+        </w:rPr>
+        <w:t>team</w:t>
+      </w:r>
+      <w:proofErr w:type="spellEnd"/>
+      <w:r>
+        <w:rPr>
+          <w:rFonts w:ascii="Times New Roman" w:eastAsia="Times New Roman" w:hAnsi="Times New Roman" w:cs="Times New Roman"/>
+          <w:sz w:val="28"/>
+          <w:szCs w:val="28"/>
+        </w:rPr>
+        <w:t xml:space="preserve"> proyecta que lista de usuario se pueden cumplir y finalmente se forja el sprint </w:t>
+      </w:r>
+      <w:proofErr w:type="spellStart"/>
+      <w:r>
+        <w:rPr>
+          <w:rFonts w:ascii="Times New Roman" w:eastAsia="Times New Roman" w:hAnsi="Times New Roman" w:cs="Times New Roman"/>
+          <w:sz w:val="28"/>
+          <w:szCs w:val="28"/>
+        </w:rPr>
+        <w:t>goal</w:t>
+      </w:r>
+      <w:proofErr w:type="spellEnd"/>
+      <w:r>
+        <w:rPr>
+          <w:rFonts w:ascii="Times New Roman" w:eastAsia="Times New Roman" w:hAnsi="Times New Roman" w:cs="Times New Roman"/>
+          <w:sz w:val="28"/>
+          <w:szCs w:val="28"/>
+        </w:rPr>
+        <w:t>.</w:t>
+      </w:r>
+    </w:p>
+    <w:p>
+      <w:pPr>
+        <w:jc w:val="both"/>
+        <w:rPr>
+          <w:rFonts w:ascii="Times New Roman" w:eastAsia="Times New Roman" w:hAnsi="Times New Roman" w:cs="Times New Roman"/>
+          <w:sz w:val="28"/>
+          <w:szCs w:val="28"/>
+        </w:rPr>
+      </w:pPr>
+      <w:r>
+        <w:rPr>
+          <w:rFonts w:ascii="Times New Roman" w:eastAsia="Times New Roman" w:hAnsi="Times New Roman" w:cs="Times New Roman"/>
+          <w:sz w:val="28"/>
+          <w:szCs w:val="28"/>
+        </w:rPr>
+        <w:t xml:space="preserve">El evento se realizará los días lunes dentro de las </w:t>
+      </w:r>
+      <w:proofErr w:type="spellStart"/>
+      <w:r>
+        <w:rPr>
+          <w:rFonts w:ascii="Times New Roman" w:eastAsia="Times New Roman" w:hAnsi="Times New Roman" w:cs="Times New Roman"/>
+          <w:sz w:val="28"/>
+          <w:szCs w:val="28"/>
+        </w:rPr>
+        <w:t>instalciones</w:t>
+      </w:r>
+      <w:proofErr w:type="spellEnd"/>
+      <w:r>
+        <w:rPr>
+          <w:rFonts w:ascii="Times New Roman" w:eastAsia="Times New Roman" w:hAnsi="Times New Roman" w:cs="Times New Roman"/>
+          <w:sz w:val="28"/>
+          <w:szCs w:val="28"/>
+        </w:rPr>
+        <w:t xml:space="preserve"> justo luego de entregar el </w:t>
+      </w:r>
+      <w:proofErr w:type="spellStart"/>
+      <w:r>
+        <w:rPr>
+          <w:rFonts w:ascii="Times New Roman" w:eastAsia="Times New Roman" w:hAnsi="Times New Roman" w:cs="Times New Roman"/>
+          <w:sz w:val="28"/>
+          <w:szCs w:val="28"/>
+        </w:rPr>
+        <w:t>product</w:t>
+      </w:r>
+      <w:proofErr w:type="spellEnd"/>
+      <w:r>
+        <w:rPr>
+          <w:rFonts w:ascii="Times New Roman" w:eastAsia="Times New Roman" w:hAnsi="Times New Roman" w:cs="Times New Roman"/>
+          <w:sz w:val="28"/>
+          <w:szCs w:val="28"/>
+        </w:rPr>
+        <w:t xml:space="preserve"> </w:t>
+      </w:r>
+      <w:proofErr w:type="spellStart"/>
+      <w:r>
+        <w:rPr>
+          <w:rFonts w:ascii="Times New Roman" w:eastAsia="Times New Roman" w:hAnsi="Times New Roman" w:cs="Times New Roman"/>
+          <w:sz w:val="28"/>
+          <w:szCs w:val="28"/>
+        </w:rPr>
+        <w:t>increment</w:t>
+      </w:r>
+      <w:proofErr w:type="spellEnd"/>
+      <w:r>
+        <w:rPr>
+          <w:rFonts w:ascii="Times New Roman" w:eastAsia="Times New Roman" w:hAnsi="Times New Roman" w:cs="Times New Roman"/>
+          <w:sz w:val="28"/>
+          <w:szCs w:val="28"/>
+        </w:rPr>
+        <w:t xml:space="preserve"> de esta forma daremos inicio al nuevo sprint.</w:t>
+      </w:r>
+    </w:p>
+    <w:p>
+      <w:pPr>
+        <w:jc w:val="both"/>
+        <w:rPr>
+          <w:rFonts w:ascii="Times New Roman" w:eastAsia="Times New Roman" w:hAnsi="Times New Roman" w:cs="Times New Roman"/>
+          <w:sz w:val="28"/>
+          <w:szCs w:val="28"/>
+        </w:rPr>
+      </w:pPr>
+      <w:proofErr w:type="spellStart"/>
+      <w:r>
+        <w:rPr>
+          <w:rFonts w:ascii="Times New Roman" w:eastAsia="Times New Roman" w:hAnsi="Times New Roman" w:cs="Times New Roman"/>
+          <w:b/>
+          <w:bCs/>
+          <w:sz w:val="28"/>
+          <w:szCs w:val="28"/>
+        </w:rPr>
+        <w:t>Daily</w:t>
+      </w:r>
+      <w:proofErr w:type="spellEnd"/>
+      <w:r>
+        <w:rPr>
+          <w:rFonts w:ascii="Times New Roman" w:eastAsia="Times New Roman" w:hAnsi="Times New Roman" w:cs="Times New Roman"/>
+          <w:b/>
+          <w:bCs/>
+          <w:sz w:val="28"/>
+          <w:szCs w:val="28"/>
+        </w:rPr>
+        <w:t xml:space="preserve"> scrum: </w:t>
+      </w:r>
+    </w:p>
+    <w:p>
+      <w:pPr>
+        <w:jc w:val="both"/>
+        <w:rPr>
+          <w:rFonts w:ascii="Times New Roman" w:eastAsia="Times New Roman" w:hAnsi="Times New Roman" w:cs="Times New Roman"/>
+          <w:sz w:val="28"/>
+          <w:szCs w:val="28"/>
+        </w:rPr>
+      </w:pPr>
+      <w:r>
+        <w:rPr>
+          <w:rFonts w:ascii="Times New Roman" w:eastAsia="Times New Roman" w:hAnsi="Times New Roman" w:cs="Times New Roman"/>
+          <w:sz w:val="28"/>
+          <w:szCs w:val="28"/>
+        </w:rPr>
+        <w:t xml:space="preserve">El objetivo principal de este evento, es responder 3 preguntas por parte del </w:t>
+      </w:r>
+      <w:proofErr w:type="spellStart"/>
+      <w:r>
+        <w:rPr>
+          <w:rFonts w:ascii="Times New Roman" w:eastAsia="Times New Roman" w:hAnsi="Times New Roman" w:cs="Times New Roman"/>
+          <w:sz w:val="28"/>
+          <w:szCs w:val="28"/>
+        </w:rPr>
+        <w:t>development</w:t>
+      </w:r>
+      <w:proofErr w:type="spellEnd"/>
+      <w:r>
+        <w:rPr>
+          <w:rFonts w:ascii="Times New Roman" w:eastAsia="Times New Roman" w:hAnsi="Times New Roman" w:cs="Times New Roman"/>
+          <w:sz w:val="28"/>
+          <w:szCs w:val="28"/>
+        </w:rPr>
+        <w:t xml:space="preserve"> </w:t>
+      </w:r>
+      <w:proofErr w:type="spellStart"/>
+      <w:r>
+        <w:rPr>
+          <w:rFonts w:ascii="Times New Roman" w:eastAsia="Times New Roman" w:hAnsi="Times New Roman" w:cs="Times New Roman"/>
+          <w:sz w:val="28"/>
+          <w:szCs w:val="28"/>
+        </w:rPr>
+        <w:t>team</w:t>
+      </w:r>
+      <w:proofErr w:type="spellEnd"/>
+      <w:r>
+        <w:rPr>
+          <w:rFonts w:ascii="Times New Roman" w:eastAsia="Times New Roman" w:hAnsi="Times New Roman" w:cs="Times New Roman"/>
+          <w:sz w:val="28"/>
+          <w:szCs w:val="28"/>
+        </w:rPr>
+        <w:t>, quienes son los encargados de dirigir esta reunión la cual debe tener un time box (Tiempo máximo) de 15 minutos, en este caso no importa que tiempo tenga el sprint, el scrum master dentro de esta reunión solo tiene como objetivo, verificar que se lleve a cabo el evento durante el tiempo antes mencionado.</w:t>
+      </w:r>
+    </w:p>
+    <w:p>
+      <w:pPr>
+        <w:jc w:val="both"/>
+        <w:rPr>
+          <w:rFonts w:ascii="Times New Roman" w:eastAsia="Times New Roman" w:hAnsi="Times New Roman" w:cs="Times New Roman"/>
+          <w:sz w:val="28"/>
+          <w:szCs w:val="28"/>
+        </w:rPr>
+      </w:pPr>
+      <w:r>
+        <w:rPr>
+          <w:rFonts w:ascii="Times New Roman" w:eastAsia="Times New Roman" w:hAnsi="Times New Roman" w:cs="Times New Roman"/>
+          <w:sz w:val="28"/>
+          <w:szCs w:val="28"/>
+        </w:rPr>
+        <w:t>Las preguntas a contestar son:</w:t>
+      </w:r>
+    </w:p>
+    <w:p>
+      <w:pPr>
+        <w:jc w:val="both"/>
+        <w:rPr>
+          <w:rFonts w:ascii="Times New Roman" w:eastAsia="Times New Roman" w:hAnsi="Times New Roman" w:cs="Times New Roman"/>
+          <w:sz w:val="28"/>
+          <w:szCs w:val="28"/>
+        </w:rPr>
+      </w:pPr>
+    </w:p>
+    <w:p>
+      <w:pPr>
+        <w:jc w:val="both"/>
+        <w:rPr>
+          <w:rFonts w:ascii="Times New Roman" w:eastAsia="Times New Roman" w:hAnsi="Times New Roman" w:cs="Times New Roman"/>
+          <w:sz w:val="28"/>
+          <w:szCs w:val="28"/>
+        </w:rPr>
+      </w:pPr>
+      <w:r>
+        <w:rPr>
+          <w:rFonts w:ascii="Times New Roman" w:eastAsia="Times New Roman" w:hAnsi="Times New Roman" w:cs="Times New Roman"/>
+          <w:sz w:val="28"/>
+          <w:szCs w:val="28"/>
+        </w:rPr>
+        <w:t>¿Qué hice ayer para lograr el objetivo?</w:t>
+      </w:r>
+    </w:p>
+    <w:p>
+      <w:pPr>
+        <w:jc w:val="both"/>
+        <w:rPr>
+          <w:rFonts w:ascii="Times New Roman" w:eastAsia="Times New Roman" w:hAnsi="Times New Roman" w:cs="Times New Roman"/>
+          <w:sz w:val="28"/>
+          <w:szCs w:val="28"/>
+        </w:rPr>
+      </w:pPr>
+      <w:r>
+        <w:rPr>
+          <w:rFonts w:ascii="Times New Roman" w:eastAsia="Times New Roman" w:hAnsi="Times New Roman" w:cs="Times New Roman"/>
+          <w:sz w:val="28"/>
+          <w:szCs w:val="28"/>
+        </w:rPr>
+        <w:t xml:space="preserve">¿Qué voy a hacer el día de hoy para conseguir el sprint </w:t>
+      </w:r>
+      <w:proofErr w:type="spellStart"/>
+      <w:r>
+        <w:rPr>
+          <w:rFonts w:ascii="Times New Roman" w:eastAsia="Times New Roman" w:hAnsi="Times New Roman" w:cs="Times New Roman"/>
+          <w:sz w:val="28"/>
+          <w:szCs w:val="28"/>
+        </w:rPr>
+        <w:t>goal</w:t>
+      </w:r>
+      <w:proofErr w:type="spellEnd"/>
+      <w:r>
+        <w:rPr>
+          <w:rFonts w:ascii="Times New Roman" w:eastAsia="Times New Roman" w:hAnsi="Times New Roman" w:cs="Times New Roman"/>
+          <w:sz w:val="28"/>
+          <w:szCs w:val="28"/>
+        </w:rPr>
+        <w:t>?</w:t>
+      </w:r>
+    </w:p>
+    <w:p>
+      <w:pPr>
+        <w:jc w:val="both"/>
+        <w:rPr>
+          <w:rFonts w:ascii="Times New Roman" w:eastAsia="Times New Roman" w:hAnsi="Times New Roman" w:cs="Times New Roman"/>
+          <w:sz w:val="28"/>
+          <w:szCs w:val="28"/>
+        </w:rPr>
+      </w:pPr>
+      <w:r>
+        <w:rPr>
+          <w:rFonts w:ascii="Times New Roman" w:eastAsia="Times New Roman" w:hAnsi="Times New Roman" w:cs="Times New Roman"/>
+          <w:sz w:val="28"/>
+          <w:szCs w:val="28"/>
+        </w:rPr>
+        <w:t xml:space="preserve">¿Qué impedimento he tenido que me retrasen durante la labor? </w:t>
+      </w:r>
+    </w:p>
+    <w:p>
+      <w:pPr>
+        <w:jc w:val="both"/>
+        <w:rPr>
+          <w:rFonts w:ascii="Times New Roman" w:eastAsia="Times New Roman" w:hAnsi="Times New Roman" w:cs="Times New Roman"/>
+          <w:sz w:val="28"/>
+          <w:szCs w:val="28"/>
+        </w:rPr>
+      </w:pPr>
+    </w:p>
+    <w:p>
+      <w:pPr>
+        <w:jc w:val="both"/>
+        <w:rPr>
+          <w:rFonts w:ascii="Times New Roman" w:eastAsia="Times New Roman" w:hAnsi="Times New Roman" w:cs="Times New Roman"/>
+          <w:sz w:val="28"/>
+          <w:szCs w:val="28"/>
+        </w:rPr>
+      </w:pPr>
+      <w:r>
+        <w:rPr>
+          <w:rFonts w:ascii="Times New Roman" w:eastAsia="Times New Roman" w:hAnsi="Times New Roman" w:cs="Times New Roman"/>
+          <w:sz w:val="28"/>
+          <w:szCs w:val="28"/>
+        </w:rPr>
+        <w:t>La reunión se hará a la misma hora y en el mismo lugar (8:00 am, dentro de las instalaciones) durante un time box o periodo de tiempo no mayor a 15 minutos en cada reunión.</w:t>
+      </w:r>
+    </w:p>
+    <w:p>
+      <w:pPr>
+        <w:jc w:val="both"/>
+        <w:rPr>
+          <w:rFonts w:ascii="Times New Roman" w:eastAsia="Times New Roman" w:hAnsi="Times New Roman" w:cs="Times New Roman"/>
+          <w:sz w:val="28"/>
+          <w:szCs w:val="28"/>
+        </w:rPr>
+      </w:pPr>
+      <w:r>
+        <w:rPr>
+          <w:rFonts w:ascii="Times New Roman" w:eastAsia="Times New Roman" w:hAnsi="Times New Roman" w:cs="Times New Roman"/>
+          <w:b/>
+          <w:bCs/>
+          <w:sz w:val="28"/>
+          <w:szCs w:val="28"/>
+        </w:rPr>
+        <w:t xml:space="preserve">Sprint </w:t>
+      </w:r>
+      <w:proofErr w:type="spellStart"/>
+      <w:r>
+        <w:rPr>
+          <w:rFonts w:ascii="Times New Roman" w:eastAsia="Times New Roman" w:hAnsi="Times New Roman" w:cs="Times New Roman"/>
+          <w:b/>
+          <w:bCs/>
+          <w:sz w:val="28"/>
+          <w:szCs w:val="28"/>
+        </w:rPr>
+        <w:t>review</w:t>
+      </w:r>
+      <w:proofErr w:type="spellEnd"/>
+      <w:r>
+        <w:rPr>
+          <w:rFonts w:ascii="Times New Roman" w:eastAsia="Times New Roman" w:hAnsi="Times New Roman" w:cs="Times New Roman"/>
+          <w:b/>
+          <w:bCs/>
+          <w:sz w:val="28"/>
+          <w:szCs w:val="28"/>
+        </w:rPr>
+        <w:t xml:space="preserve">: </w:t>
+      </w:r>
+    </w:p>
+    <w:p>
+      <w:pPr>
+        <w:jc w:val="both"/>
+        <w:rPr>
+          <w:rFonts w:ascii="Times New Roman" w:eastAsia="Times New Roman" w:hAnsi="Times New Roman" w:cs="Times New Roman"/>
+          <w:sz w:val="28"/>
+          <w:szCs w:val="28"/>
+        </w:rPr>
+      </w:pPr>
+      <w:r>
+        <w:rPr>
+          <w:rFonts w:ascii="Times New Roman" w:eastAsia="Times New Roman" w:hAnsi="Times New Roman" w:cs="Times New Roman"/>
+          <w:sz w:val="28"/>
+          <w:szCs w:val="28"/>
+        </w:rPr>
+        <w:t>El evento debe tener un time box de 4 horas como máximo para sprint de un mes, para el proyecto de supercomputadora será de 2 horas en cada sprint por el periodo de tiempo que se asignó al inicio del proyecto.</w:t>
+      </w:r>
+    </w:p>
+    <w:p>
+      <w:pPr>
+        <w:jc w:val="both"/>
+        <w:rPr>
+          <w:rFonts w:ascii="Times New Roman" w:eastAsia="Times New Roman" w:hAnsi="Times New Roman" w:cs="Times New Roman"/>
+          <w:sz w:val="28"/>
+          <w:szCs w:val="28"/>
+        </w:rPr>
+      </w:pPr>
+      <w:r>
+        <w:rPr>
+          <w:rFonts w:ascii="Times New Roman" w:eastAsia="Times New Roman" w:hAnsi="Times New Roman" w:cs="Times New Roman"/>
+          <w:sz w:val="28"/>
+          <w:szCs w:val="28"/>
+        </w:rPr>
+        <w:t xml:space="preserve">Al igual que en el </w:t>
+      </w:r>
+      <w:proofErr w:type="spellStart"/>
+      <w:r>
+        <w:rPr>
+          <w:rFonts w:ascii="Times New Roman" w:eastAsia="Times New Roman" w:hAnsi="Times New Roman" w:cs="Times New Roman"/>
+          <w:sz w:val="28"/>
+          <w:szCs w:val="28"/>
+        </w:rPr>
+        <w:t>Daily</w:t>
+      </w:r>
+      <w:proofErr w:type="spellEnd"/>
+      <w:r>
+        <w:rPr>
+          <w:rFonts w:ascii="Times New Roman" w:eastAsia="Times New Roman" w:hAnsi="Times New Roman" w:cs="Times New Roman"/>
+          <w:sz w:val="28"/>
+          <w:szCs w:val="28"/>
+        </w:rPr>
+        <w:t xml:space="preserve"> scrum, es el scrum master el encargado de que el evento se lleve a cabo y que los asistentes entiendan el objetivo de dicha reunión.</w:t>
+      </w:r>
+    </w:p>
+    <w:p>
+      <w:pPr>
+        <w:jc w:val="both"/>
+        <w:rPr>
+          <w:rFonts w:ascii="Times New Roman" w:eastAsia="Times New Roman" w:hAnsi="Times New Roman" w:cs="Times New Roman"/>
+          <w:sz w:val="28"/>
+          <w:szCs w:val="28"/>
+        </w:rPr>
+      </w:pPr>
+      <w:r>
+        <w:rPr>
+          <w:rFonts w:ascii="Times New Roman" w:eastAsia="Times New Roman" w:hAnsi="Times New Roman" w:cs="Times New Roman"/>
+          <w:sz w:val="28"/>
+          <w:szCs w:val="28"/>
+        </w:rPr>
+        <w:t xml:space="preserve">Se indica que requerimientos se abordaron durante el sprint, cuales faltan por parte del </w:t>
+      </w:r>
+      <w:proofErr w:type="spellStart"/>
+      <w:r>
+        <w:rPr>
+          <w:rFonts w:ascii="Times New Roman" w:eastAsia="Times New Roman" w:hAnsi="Times New Roman" w:cs="Times New Roman"/>
+          <w:sz w:val="28"/>
+          <w:szCs w:val="28"/>
+        </w:rPr>
+        <w:t>product</w:t>
+      </w:r>
+      <w:proofErr w:type="spellEnd"/>
+      <w:r>
+        <w:rPr>
+          <w:rFonts w:ascii="Times New Roman" w:eastAsia="Times New Roman" w:hAnsi="Times New Roman" w:cs="Times New Roman"/>
+          <w:sz w:val="28"/>
+          <w:szCs w:val="28"/>
+        </w:rPr>
+        <w:t xml:space="preserve"> </w:t>
+      </w:r>
+      <w:proofErr w:type="spellStart"/>
+      <w:r>
+        <w:rPr>
+          <w:rFonts w:ascii="Times New Roman" w:eastAsia="Times New Roman" w:hAnsi="Times New Roman" w:cs="Times New Roman"/>
+          <w:sz w:val="28"/>
+          <w:szCs w:val="28"/>
+        </w:rPr>
+        <w:t>owner</w:t>
+      </w:r>
+      <w:proofErr w:type="spellEnd"/>
+      <w:r>
+        <w:rPr>
+          <w:rFonts w:ascii="Times New Roman" w:eastAsia="Times New Roman" w:hAnsi="Times New Roman" w:cs="Times New Roman"/>
+          <w:sz w:val="28"/>
+          <w:szCs w:val="28"/>
+        </w:rPr>
+        <w:t xml:space="preserve"> y el </w:t>
+      </w:r>
+      <w:proofErr w:type="spellStart"/>
+      <w:r>
+        <w:rPr>
+          <w:rFonts w:ascii="Times New Roman" w:eastAsia="Times New Roman" w:hAnsi="Times New Roman" w:cs="Times New Roman"/>
+          <w:sz w:val="28"/>
+          <w:szCs w:val="28"/>
+        </w:rPr>
+        <w:t>development</w:t>
+      </w:r>
+      <w:proofErr w:type="spellEnd"/>
+      <w:r>
+        <w:rPr>
+          <w:rFonts w:ascii="Times New Roman" w:eastAsia="Times New Roman" w:hAnsi="Times New Roman" w:cs="Times New Roman"/>
+          <w:sz w:val="28"/>
+          <w:szCs w:val="28"/>
+        </w:rPr>
+        <w:t xml:space="preserve"> </w:t>
+      </w:r>
+      <w:proofErr w:type="spellStart"/>
+      <w:r>
+        <w:rPr>
+          <w:rFonts w:ascii="Times New Roman" w:eastAsia="Times New Roman" w:hAnsi="Times New Roman" w:cs="Times New Roman"/>
+          <w:sz w:val="28"/>
+          <w:szCs w:val="28"/>
+        </w:rPr>
+        <w:t>team</w:t>
+      </w:r>
+      <w:proofErr w:type="spellEnd"/>
+      <w:r>
+        <w:rPr>
+          <w:rFonts w:ascii="Times New Roman" w:eastAsia="Times New Roman" w:hAnsi="Times New Roman" w:cs="Times New Roman"/>
+          <w:sz w:val="28"/>
+          <w:szCs w:val="28"/>
+        </w:rPr>
+        <w:t>, se encarga de resolver dudas respecto al incremento.</w:t>
+      </w:r>
+    </w:p>
+    <w:p>
+      <w:pPr>
+        <w:jc w:val="both"/>
+        <w:rPr>
+          <w:rFonts w:ascii="Times New Roman" w:eastAsia="Times New Roman" w:hAnsi="Times New Roman" w:cs="Times New Roman"/>
+          <w:sz w:val="28"/>
+          <w:szCs w:val="28"/>
+        </w:rPr>
+      </w:pPr>
+      <w:r>
+        <w:rPr>
+          <w:rFonts w:ascii="Times New Roman" w:eastAsia="Times New Roman" w:hAnsi="Times New Roman" w:cs="Times New Roman"/>
+          <w:sz w:val="28"/>
+          <w:szCs w:val="28"/>
+        </w:rPr>
+        <w:t xml:space="preserve">Esta reunión se realizará en este caso con un desayuno de negocios los días viernes, cerca de las instalaciones, con el fin de presentar el </w:t>
+      </w:r>
+      <w:proofErr w:type="spellStart"/>
+      <w:r>
+        <w:rPr>
+          <w:rFonts w:ascii="Times New Roman" w:eastAsia="Times New Roman" w:hAnsi="Times New Roman" w:cs="Times New Roman"/>
+          <w:sz w:val="28"/>
+          <w:szCs w:val="28"/>
+        </w:rPr>
+        <w:t>product</w:t>
+      </w:r>
+      <w:proofErr w:type="spellEnd"/>
+      <w:r>
+        <w:rPr>
+          <w:rFonts w:ascii="Times New Roman" w:eastAsia="Times New Roman" w:hAnsi="Times New Roman" w:cs="Times New Roman"/>
+          <w:sz w:val="28"/>
+          <w:szCs w:val="28"/>
+        </w:rPr>
+        <w:t xml:space="preserve"> </w:t>
+      </w:r>
+      <w:proofErr w:type="spellStart"/>
+      <w:r>
+        <w:rPr>
+          <w:rFonts w:ascii="Times New Roman" w:eastAsia="Times New Roman" w:hAnsi="Times New Roman" w:cs="Times New Roman"/>
+          <w:sz w:val="28"/>
+          <w:szCs w:val="28"/>
+        </w:rPr>
+        <w:t>increment</w:t>
+      </w:r>
+      <w:proofErr w:type="spellEnd"/>
+      <w:r>
+        <w:rPr>
+          <w:rFonts w:ascii="Times New Roman" w:eastAsia="Times New Roman" w:hAnsi="Times New Roman" w:cs="Times New Roman"/>
+          <w:sz w:val="28"/>
+          <w:szCs w:val="28"/>
+        </w:rPr>
+        <w:t xml:space="preserve">. </w:t>
+      </w:r>
+    </w:p>
+    <w:p>
+      <w:pPr>
+        <w:jc w:val="both"/>
+        <w:rPr>
+          <w:rFonts w:ascii="Times New Roman" w:eastAsia="Times New Roman" w:hAnsi="Times New Roman" w:cs="Times New Roman"/>
+          <w:sz w:val="28"/>
+          <w:szCs w:val="28"/>
+        </w:rPr>
+      </w:pPr>
+      <w:r>
+        <w:rPr>
+          <w:rFonts w:ascii="Times New Roman" w:eastAsia="Times New Roman" w:hAnsi="Times New Roman" w:cs="Times New Roman"/>
+          <w:b/>
+          <w:bCs/>
+          <w:sz w:val="28"/>
+          <w:szCs w:val="28"/>
+        </w:rPr>
+        <w:lastRenderedPageBreak/>
+        <w:t xml:space="preserve">Sprint </w:t>
+      </w:r>
+      <w:proofErr w:type="spellStart"/>
+      <w:r>
+        <w:rPr>
+          <w:rFonts w:ascii="Times New Roman" w:eastAsia="Times New Roman" w:hAnsi="Times New Roman" w:cs="Times New Roman"/>
+          <w:b/>
+          <w:bCs/>
+          <w:sz w:val="28"/>
+          <w:szCs w:val="28"/>
+        </w:rPr>
+        <w:t>Retrospective</w:t>
+      </w:r>
+      <w:proofErr w:type="spellEnd"/>
+      <w:r>
+        <w:rPr>
+          <w:rFonts w:ascii="Times New Roman" w:eastAsia="Times New Roman" w:hAnsi="Times New Roman" w:cs="Times New Roman"/>
+          <w:b/>
+          <w:bCs/>
+          <w:sz w:val="28"/>
+          <w:szCs w:val="28"/>
+        </w:rPr>
+        <w:t xml:space="preserve">: </w:t>
+      </w:r>
+    </w:p>
+    <w:p>
+      <w:pPr>
+        <w:jc w:val="both"/>
+        <w:rPr>
+          <w:rFonts w:ascii="Times New Roman" w:eastAsia="Times New Roman" w:hAnsi="Times New Roman" w:cs="Times New Roman"/>
+          <w:sz w:val="28"/>
+          <w:szCs w:val="28"/>
+        </w:rPr>
+      </w:pPr>
+      <w:r>
+        <w:rPr>
+          <w:rFonts w:ascii="Times New Roman" w:eastAsia="Times New Roman" w:hAnsi="Times New Roman" w:cs="Times New Roman"/>
+          <w:sz w:val="28"/>
+          <w:szCs w:val="28"/>
+        </w:rPr>
+        <w:t xml:space="preserve">Evento con un time box no superior a 3 horas para sprint de un mes, </w:t>
+      </w:r>
+      <w:r>
+        <w:rPr>
+          <w:rFonts w:ascii="Times New Roman" w:eastAsia="Times New Roman" w:hAnsi="Times New Roman" w:cs="Times New Roman"/>
+          <w:sz w:val="28"/>
+          <w:szCs w:val="28"/>
+        </w:rPr>
+        <w:t>el proyecto</w:t>
+      </w:r>
+      <w:r>
+        <w:rPr>
+          <w:rFonts w:ascii="Times New Roman" w:eastAsia="Times New Roman" w:hAnsi="Times New Roman" w:cs="Times New Roman"/>
+          <w:sz w:val="28"/>
+          <w:szCs w:val="28"/>
+        </w:rPr>
+        <w:t xml:space="preserve"> constara de un sprint </w:t>
+      </w:r>
+      <w:proofErr w:type="spellStart"/>
+      <w:r>
+        <w:rPr>
+          <w:rFonts w:ascii="Times New Roman" w:eastAsia="Times New Roman" w:hAnsi="Times New Roman" w:cs="Times New Roman"/>
+          <w:sz w:val="28"/>
+          <w:szCs w:val="28"/>
+        </w:rPr>
+        <w:t>retrospective</w:t>
+      </w:r>
+      <w:proofErr w:type="spellEnd"/>
+      <w:r>
+        <w:rPr>
+          <w:rFonts w:ascii="Times New Roman" w:eastAsia="Times New Roman" w:hAnsi="Times New Roman" w:cs="Times New Roman"/>
+          <w:sz w:val="28"/>
+          <w:szCs w:val="28"/>
+        </w:rPr>
+        <w:t xml:space="preserve"> de hora y media en cada sprint,</w:t>
+      </w:r>
+    </w:p>
+    <w:p>
+      <w:pPr>
+        <w:jc w:val="both"/>
+        <w:rPr>
+          <w:rFonts w:ascii="Times New Roman" w:eastAsia="Times New Roman" w:hAnsi="Times New Roman" w:cs="Times New Roman"/>
+          <w:sz w:val="28"/>
+          <w:szCs w:val="28"/>
+        </w:rPr>
+      </w:pPr>
+      <w:r>
+        <w:rPr>
+          <w:rFonts w:ascii="Times New Roman" w:eastAsia="Times New Roman" w:hAnsi="Times New Roman" w:cs="Times New Roman"/>
+          <w:sz w:val="28"/>
+          <w:szCs w:val="28"/>
+        </w:rPr>
+        <w:t xml:space="preserve">Todos los roles que conforman el equipo deben estar presentes durante esta reunión, aunque es el scrum master el encargado de guiar la reunión y finalmente llegar a una conclusión. </w:t>
+      </w:r>
+    </w:p>
+    <w:p>
+      <w:pPr>
+        <w:jc w:val="both"/>
+        <w:rPr>
+          <w:rFonts w:ascii="Times New Roman" w:eastAsia="Times New Roman" w:hAnsi="Times New Roman" w:cs="Times New Roman"/>
+          <w:sz w:val="28"/>
+          <w:szCs w:val="28"/>
+        </w:rPr>
+      </w:pPr>
+    </w:p>
+    <w:p>
+      <w:pPr>
+        <w:pStyle w:val="Ttulo2"/>
+        <w:rPr>
+          <w:rFonts w:ascii="Times New Roman" w:hAnsi="Times New Roman" w:cs="Times New Roman"/>
+          <w:b/>
+          <w:color w:val="auto"/>
+        </w:rPr>
+      </w:pPr>
+      <w:bookmarkStart w:id="26" w:name="_Toc23339280"/>
+      <w:r>
+        <w:rPr>
+          <w:rFonts w:ascii="Times New Roman" w:hAnsi="Times New Roman" w:cs="Times New Roman"/>
+          <w:b/>
+          <w:color w:val="auto"/>
+        </w:rPr>
+        <w:t>Definición y caracterización de los Artefactos.</w:t>
+      </w:r>
+      <w:bookmarkEnd w:id="26"/>
+    </w:p>
+    <w:p/>
+    <w:p>
+      <w:pPr>
+        <w:jc w:val="both"/>
+        <w:rPr>
+          <w:rFonts w:ascii="Times New Roman" w:eastAsia="Times New Roman" w:hAnsi="Times New Roman" w:cs="Times New Roman"/>
+          <w:b/>
+          <w:bCs/>
+          <w:sz w:val="28"/>
+          <w:szCs w:val="28"/>
+        </w:rPr>
+      </w:pPr>
+      <w:proofErr w:type="spellStart"/>
+      <w:r>
+        <w:rPr>
+          <w:rFonts w:ascii="Times New Roman" w:eastAsia="Times New Roman" w:hAnsi="Times New Roman" w:cs="Times New Roman"/>
+          <w:b/>
+          <w:bCs/>
+          <w:sz w:val="28"/>
+          <w:szCs w:val="28"/>
+        </w:rPr>
+        <w:t>Product</w:t>
+      </w:r>
+      <w:proofErr w:type="spellEnd"/>
+      <w:r>
+        <w:rPr>
+          <w:rFonts w:ascii="Times New Roman" w:eastAsia="Times New Roman" w:hAnsi="Times New Roman" w:cs="Times New Roman"/>
+          <w:b/>
+          <w:bCs/>
+          <w:sz w:val="28"/>
+          <w:szCs w:val="28"/>
+        </w:rPr>
+        <w:t xml:space="preserve"> Backlog: </w:t>
+      </w:r>
+    </w:p>
+    <w:p>
+      <w:pPr>
+        <w:jc w:val="both"/>
+        <w:rPr>
+          <w:rFonts w:ascii="Times New Roman" w:eastAsia="Times New Roman" w:hAnsi="Times New Roman" w:cs="Times New Roman"/>
+          <w:sz w:val="28"/>
+          <w:szCs w:val="28"/>
+        </w:rPr>
+      </w:pPr>
+      <w:r>
+        <w:rPr>
+          <w:rFonts w:ascii="Times New Roman" w:eastAsia="Times New Roman" w:hAnsi="Times New Roman" w:cs="Times New Roman"/>
+          <w:sz w:val="28"/>
+          <w:szCs w:val="28"/>
+        </w:rPr>
+        <w:t xml:space="preserve">Es la lista de requerimientos o historias de usuario, que crea el </w:t>
+      </w:r>
+      <w:proofErr w:type="spellStart"/>
+      <w:r>
+        <w:rPr>
+          <w:rFonts w:ascii="Times New Roman" w:eastAsia="Times New Roman" w:hAnsi="Times New Roman" w:cs="Times New Roman"/>
+          <w:sz w:val="28"/>
+          <w:szCs w:val="28"/>
+        </w:rPr>
+        <w:t>product</w:t>
+      </w:r>
+      <w:proofErr w:type="spellEnd"/>
+      <w:r>
+        <w:rPr>
+          <w:rFonts w:ascii="Times New Roman" w:eastAsia="Times New Roman" w:hAnsi="Times New Roman" w:cs="Times New Roman"/>
+          <w:sz w:val="28"/>
+          <w:szCs w:val="28"/>
+        </w:rPr>
+        <w:t xml:space="preserve"> </w:t>
+      </w:r>
+      <w:proofErr w:type="spellStart"/>
+      <w:r>
+        <w:rPr>
+          <w:rFonts w:ascii="Times New Roman" w:eastAsia="Times New Roman" w:hAnsi="Times New Roman" w:cs="Times New Roman"/>
+          <w:sz w:val="28"/>
+          <w:szCs w:val="28"/>
+        </w:rPr>
+        <w:t>owner</w:t>
+      </w:r>
+      <w:proofErr w:type="spellEnd"/>
+      <w:r>
+        <w:rPr>
+          <w:rFonts w:ascii="Times New Roman" w:eastAsia="Times New Roman" w:hAnsi="Times New Roman" w:cs="Times New Roman"/>
+          <w:sz w:val="28"/>
+          <w:szCs w:val="28"/>
+        </w:rPr>
+        <w:t xml:space="preserve"> con la información que obtuvo del cliente, es almacenada aquí, según como lo considere el dueño del producto dada la prioridad que el asigne, debe estar de forma clara y concisa para un fácil entendimiento del </w:t>
+      </w:r>
+      <w:proofErr w:type="spellStart"/>
+      <w:r>
+        <w:rPr>
+          <w:rFonts w:ascii="Times New Roman" w:eastAsia="Times New Roman" w:hAnsi="Times New Roman" w:cs="Times New Roman"/>
+          <w:sz w:val="28"/>
+          <w:szCs w:val="28"/>
+        </w:rPr>
+        <w:t>development</w:t>
+      </w:r>
+      <w:proofErr w:type="spellEnd"/>
+      <w:r>
+        <w:rPr>
+          <w:rFonts w:ascii="Times New Roman" w:eastAsia="Times New Roman" w:hAnsi="Times New Roman" w:cs="Times New Roman"/>
+          <w:sz w:val="28"/>
+          <w:szCs w:val="28"/>
+        </w:rPr>
+        <w:t xml:space="preserve"> </w:t>
+      </w:r>
+      <w:proofErr w:type="spellStart"/>
+      <w:r>
+        <w:rPr>
+          <w:rFonts w:ascii="Times New Roman" w:eastAsia="Times New Roman" w:hAnsi="Times New Roman" w:cs="Times New Roman"/>
+          <w:sz w:val="28"/>
+          <w:szCs w:val="28"/>
+        </w:rPr>
+        <w:t>team</w:t>
+      </w:r>
+      <w:proofErr w:type="spellEnd"/>
+      <w:r>
+        <w:rPr>
+          <w:rFonts w:ascii="Times New Roman" w:eastAsia="Times New Roman" w:hAnsi="Times New Roman" w:cs="Times New Roman"/>
+          <w:sz w:val="28"/>
+          <w:szCs w:val="28"/>
+        </w:rPr>
+        <w:t xml:space="preserve">.  </w:t>
+      </w:r>
+    </w:p>
+    <w:p>
+      <w:pPr>
+        <w:jc w:val="both"/>
+        <w:rPr>
+          <w:rFonts w:ascii="Times New Roman" w:eastAsia="Times New Roman" w:hAnsi="Times New Roman" w:cs="Times New Roman"/>
+          <w:sz w:val="28"/>
+          <w:szCs w:val="28"/>
+        </w:rPr>
+      </w:pPr>
+      <w:r>
+        <w:rPr>
+          <w:rFonts w:ascii="Times New Roman" w:eastAsia="Times New Roman" w:hAnsi="Times New Roman" w:cs="Times New Roman"/>
+          <w:sz w:val="28"/>
+          <w:szCs w:val="28"/>
+        </w:rPr>
+        <w:t>la lista por lo general sufre ciertas modificaciones principalmente en la cantidad de historia de usuarios durante el transcurso del tiempo y de los sprint.</w:t>
+      </w:r>
+    </w:p>
+    <w:p>
+      <w:pPr>
+        <w:jc w:val="both"/>
+        <w:rPr>
+          <w:rFonts w:ascii="Times New Roman" w:eastAsia="Times New Roman" w:hAnsi="Times New Roman" w:cs="Times New Roman"/>
+          <w:sz w:val="28"/>
+          <w:szCs w:val="28"/>
+        </w:rPr>
+      </w:pPr>
+      <w:r>
+        <w:rPr>
+          <w:rFonts w:ascii="Times New Roman" w:eastAsia="Times New Roman" w:hAnsi="Times New Roman" w:cs="Times New Roman"/>
+          <w:sz w:val="28"/>
+          <w:szCs w:val="28"/>
+        </w:rPr>
+        <w:t xml:space="preserve">Esta evolucionara, esto se da debido a que, durante el desarrollo y las entregas generalmente el cliente busca perfeccionarlo, cosa que desde un principio sería una tarea complicada el tener la idea totalmente clara. </w:t>
+      </w:r>
+    </w:p>
+    <w:p>
+      <w:pPr>
+        <w:jc w:val="both"/>
+        <w:rPr>
+          <w:rFonts w:ascii="Times New Roman" w:eastAsia="Times New Roman" w:hAnsi="Times New Roman" w:cs="Times New Roman"/>
+          <w:sz w:val="28"/>
+          <w:szCs w:val="28"/>
+        </w:rPr>
+      </w:pPr>
+      <w:r>
+        <w:rPr>
+          <w:rFonts w:ascii="Times New Roman" w:eastAsia="Times New Roman" w:hAnsi="Times New Roman" w:cs="Times New Roman"/>
+          <w:sz w:val="28"/>
+          <w:szCs w:val="28"/>
+        </w:rPr>
+        <w:t xml:space="preserve">La definición de terminado de cada historia de usuario, deberá ser definida y aclarada dentro del scrum </w:t>
+      </w:r>
+      <w:proofErr w:type="spellStart"/>
+      <w:r>
+        <w:rPr>
+          <w:rFonts w:ascii="Times New Roman" w:eastAsia="Times New Roman" w:hAnsi="Times New Roman" w:cs="Times New Roman"/>
+          <w:sz w:val="28"/>
+          <w:szCs w:val="28"/>
+        </w:rPr>
+        <w:t>team</w:t>
+      </w:r>
+      <w:proofErr w:type="spellEnd"/>
+      <w:r>
+        <w:rPr>
+          <w:rFonts w:ascii="Times New Roman" w:eastAsia="Times New Roman" w:hAnsi="Times New Roman" w:cs="Times New Roman"/>
+          <w:sz w:val="28"/>
+          <w:szCs w:val="28"/>
+        </w:rPr>
+        <w:t>, junto con el cliente, de esta manera crear transparencia y claridad.</w:t>
+      </w:r>
+    </w:p>
+    <w:p>
+      <w:pPr>
+        <w:jc w:val="both"/>
+        <w:rPr>
+          <w:rFonts w:ascii="Times New Roman" w:eastAsia="Times New Roman" w:hAnsi="Times New Roman" w:cs="Times New Roman"/>
+          <w:sz w:val="28"/>
+          <w:szCs w:val="28"/>
+        </w:rPr>
+      </w:pPr>
+    </w:p>
+    <w:p>
+      <w:pPr>
+        <w:jc w:val="both"/>
+        <w:rPr>
+          <w:rFonts w:ascii="Times New Roman" w:eastAsia="Times New Roman" w:hAnsi="Times New Roman" w:cs="Times New Roman"/>
+          <w:b/>
+          <w:bCs/>
+          <w:sz w:val="28"/>
+          <w:szCs w:val="28"/>
+        </w:rPr>
+      </w:pPr>
+      <w:r>
+        <w:rPr>
+          <w:rFonts w:ascii="Times New Roman" w:eastAsia="Times New Roman" w:hAnsi="Times New Roman" w:cs="Times New Roman"/>
+          <w:b/>
+          <w:bCs/>
+          <w:sz w:val="28"/>
+          <w:szCs w:val="28"/>
+        </w:rPr>
+        <w:t>Sprint Backlog:</w:t>
+      </w:r>
+    </w:p>
+    <w:p>
+      <w:pPr>
+        <w:jc w:val="both"/>
+        <w:rPr>
+          <w:rFonts w:ascii="Times New Roman" w:eastAsia="Times New Roman" w:hAnsi="Times New Roman" w:cs="Times New Roman"/>
+          <w:sz w:val="28"/>
+          <w:szCs w:val="28"/>
+        </w:rPr>
+      </w:pPr>
+      <w:r>
+        <w:rPr>
+          <w:rFonts w:ascii="Times New Roman" w:eastAsia="Times New Roman" w:hAnsi="Times New Roman" w:cs="Times New Roman"/>
+          <w:sz w:val="28"/>
+          <w:szCs w:val="28"/>
+        </w:rPr>
+        <w:t xml:space="preserve">Es el conjunto de historias de usuario tomados del </w:t>
+      </w:r>
+      <w:proofErr w:type="spellStart"/>
+      <w:r>
+        <w:rPr>
+          <w:rFonts w:ascii="Times New Roman" w:eastAsia="Times New Roman" w:hAnsi="Times New Roman" w:cs="Times New Roman"/>
+          <w:sz w:val="28"/>
+          <w:szCs w:val="28"/>
+        </w:rPr>
+        <w:t>product</w:t>
+      </w:r>
+      <w:proofErr w:type="spellEnd"/>
+      <w:r>
+        <w:rPr>
+          <w:rFonts w:ascii="Times New Roman" w:eastAsia="Times New Roman" w:hAnsi="Times New Roman" w:cs="Times New Roman"/>
+          <w:sz w:val="28"/>
+          <w:szCs w:val="28"/>
+        </w:rPr>
+        <w:t xml:space="preserve"> backlog, por el </w:t>
+      </w:r>
+      <w:proofErr w:type="spellStart"/>
+      <w:r>
+        <w:rPr>
+          <w:rFonts w:ascii="Times New Roman" w:eastAsia="Times New Roman" w:hAnsi="Times New Roman" w:cs="Times New Roman"/>
+          <w:sz w:val="28"/>
+          <w:szCs w:val="28"/>
+        </w:rPr>
+        <w:t>development</w:t>
+      </w:r>
+      <w:proofErr w:type="spellEnd"/>
+      <w:r>
+        <w:rPr>
+          <w:rFonts w:ascii="Times New Roman" w:eastAsia="Times New Roman" w:hAnsi="Times New Roman" w:cs="Times New Roman"/>
+          <w:sz w:val="28"/>
+          <w:szCs w:val="28"/>
+        </w:rPr>
+        <w:t xml:space="preserve"> </w:t>
+      </w:r>
+      <w:proofErr w:type="spellStart"/>
+      <w:r>
+        <w:rPr>
+          <w:rFonts w:ascii="Times New Roman" w:eastAsia="Times New Roman" w:hAnsi="Times New Roman" w:cs="Times New Roman"/>
+          <w:sz w:val="28"/>
+          <w:szCs w:val="28"/>
+        </w:rPr>
+        <w:t>team</w:t>
+      </w:r>
+      <w:proofErr w:type="spellEnd"/>
+      <w:r>
+        <w:rPr>
+          <w:rFonts w:ascii="Times New Roman" w:eastAsia="Times New Roman" w:hAnsi="Times New Roman" w:cs="Times New Roman"/>
+          <w:sz w:val="28"/>
+          <w:szCs w:val="28"/>
+        </w:rPr>
+        <w:t xml:space="preserve"> en el sprint </w:t>
+      </w:r>
+      <w:proofErr w:type="spellStart"/>
+      <w:r>
+        <w:rPr>
+          <w:rFonts w:ascii="Times New Roman" w:eastAsia="Times New Roman" w:hAnsi="Times New Roman" w:cs="Times New Roman"/>
+          <w:sz w:val="28"/>
+          <w:szCs w:val="28"/>
+        </w:rPr>
+        <w:t>planning</w:t>
+      </w:r>
+      <w:proofErr w:type="spellEnd"/>
+      <w:r>
+        <w:rPr>
+          <w:rFonts w:ascii="Times New Roman" w:eastAsia="Times New Roman" w:hAnsi="Times New Roman" w:cs="Times New Roman"/>
+          <w:sz w:val="28"/>
+          <w:szCs w:val="28"/>
+        </w:rPr>
+        <w:t>, para hacer desarrollados dentro del sprint con el objetivo de crear el incremento final “terminado”, el cual es el objetivo principal de cada sprint.</w:t>
+      </w:r>
+    </w:p>
+    <w:p>
+      <w:pPr>
+        <w:jc w:val="both"/>
+        <w:rPr>
+          <w:rFonts w:ascii="Times New Roman" w:eastAsia="Times New Roman" w:hAnsi="Times New Roman" w:cs="Times New Roman"/>
+          <w:sz w:val="28"/>
+          <w:szCs w:val="28"/>
+        </w:rPr>
+      </w:pPr>
+      <w:r>
+        <w:rPr>
+          <w:rFonts w:ascii="Times New Roman" w:eastAsia="Times New Roman" w:hAnsi="Times New Roman" w:cs="Times New Roman"/>
+          <w:sz w:val="28"/>
+          <w:szCs w:val="28"/>
+        </w:rPr>
+        <w:t xml:space="preserve">En casos especiales el </w:t>
+      </w:r>
+      <w:proofErr w:type="spellStart"/>
+      <w:r>
+        <w:rPr>
+          <w:rFonts w:ascii="Times New Roman" w:eastAsia="Times New Roman" w:hAnsi="Times New Roman" w:cs="Times New Roman"/>
+          <w:sz w:val="28"/>
+          <w:szCs w:val="28"/>
+        </w:rPr>
+        <w:t>development</w:t>
+      </w:r>
+      <w:proofErr w:type="spellEnd"/>
+      <w:r>
+        <w:rPr>
+          <w:rFonts w:ascii="Times New Roman" w:eastAsia="Times New Roman" w:hAnsi="Times New Roman" w:cs="Times New Roman"/>
+          <w:sz w:val="28"/>
+          <w:szCs w:val="28"/>
+        </w:rPr>
+        <w:t xml:space="preserve"> </w:t>
+      </w:r>
+      <w:proofErr w:type="spellStart"/>
+      <w:r>
+        <w:rPr>
+          <w:rFonts w:ascii="Times New Roman" w:eastAsia="Times New Roman" w:hAnsi="Times New Roman" w:cs="Times New Roman"/>
+          <w:sz w:val="28"/>
+          <w:szCs w:val="28"/>
+        </w:rPr>
+        <w:t>team</w:t>
+      </w:r>
+      <w:proofErr w:type="spellEnd"/>
+      <w:r>
+        <w:rPr>
+          <w:rFonts w:ascii="Times New Roman" w:eastAsia="Times New Roman" w:hAnsi="Times New Roman" w:cs="Times New Roman"/>
+          <w:sz w:val="28"/>
+          <w:szCs w:val="28"/>
+        </w:rPr>
+        <w:t xml:space="preserve"> puede analizar si alguno de estas tareas no puede cumplirse dentro del time box del sprint, y mediarlo con el </w:t>
+      </w:r>
+      <w:proofErr w:type="spellStart"/>
+      <w:r>
+        <w:rPr>
+          <w:rFonts w:ascii="Times New Roman" w:eastAsia="Times New Roman" w:hAnsi="Times New Roman" w:cs="Times New Roman"/>
+          <w:sz w:val="28"/>
+          <w:szCs w:val="28"/>
+        </w:rPr>
+        <w:t>product</w:t>
+      </w:r>
+      <w:proofErr w:type="spellEnd"/>
+      <w:r>
+        <w:rPr>
+          <w:rFonts w:ascii="Times New Roman" w:eastAsia="Times New Roman" w:hAnsi="Times New Roman" w:cs="Times New Roman"/>
+          <w:sz w:val="28"/>
+          <w:szCs w:val="28"/>
+        </w:rPr>
+        <w:t xml:space="preserve"> </w:t>
+      </w:r>
+      <w:proofErr w:type="spellStart"/>
+      <w:r>
+        <w:rPr>
+          <w:rFonts w:ascii="Times New Roman" w:eastAsia="Times New Roman" w:hAnsi="Times New Roman" w:cs="Times New Roman"/>
+          <w:sz w:val="28"/>
+          <w:szCs w:val="28"/>
+        </w:rPr>
+        <w:t>owner</w:t>
+      </w:r>
+      <w:proofErr w:type="spellEnd"/>
+      <w:r>
+        <w:rPr>
+          <w:rFonts w:ascii="Times New Roman" w:eastAsia="Times New Roman" w:hAnsi="Times New Roman" w:cs="Times New Roman"/>
+          <w:sz w:val="28"/>
+          <w:szCs w:val="28"/>
+        </w:rPr>
+        <w:t xml:space="preserve">, para en caso dado dividir esta historia de usuario en una tarea más pequeña o en su defecto, dejar esta tarea para un próximo sprint, aunque </w:t>
+      </w:r>
+      <w:r>
+        <w:rPr>
+          <w:rFonts w:ascii="Times New Roman" w:eastAsia="Times New Roman" w:hAnsi="Times New Roman" w:cs="Times New Roman"/>
+          <w:sz w:val="28"/>
+          <w:szCs w:val="28"/>
+        </w:rPr>
+        <w:lastRenderedPageBreak/>
+        <w:t>esto es poco recomendable porque puede generar retrasos y afectar de alguna manera la triple restricción.</w:t>
+      </w:r>
+    </w:p>
+    <w:p>
+      <w:pPr>
+        <w:jc w:val="both"/>
+        <w:rPr>
+          <w:rFonts w:ascii="Times New Roman" w:eastAsia="Times New Roman" w:hAnsi="Times New Roman" w:cs="Times New Roman"/>
+          <w:sz w:val="28"/>
+          <w:szCs w:val="28"/>
+        </w:rPr>
+      </w:pPr>
+    </w:p>
+    <w:p>
+      <w:pPr>
+        <w:jc w:val="both"/>
+        <w:rPr>
+          <w:rFonts w:ascii="Times New Roman" w:eastAsia="Times New Roman" w:hAnsi="Times New Roman" w:cs="Times New Roman"/>
+          <w:sz w:val="28"/>
+          <w:szCs w:val="28"/>
+        </w:rPr>
+      </w:pPr>
+    </w:p>
+    <w:p>
+      <w:pPr>
+        <w:jc w:val="both"/>
+        <w:rPr>
+          <w:rFonts w:ascii="Times New Roman" w:eastAsia="Times New Roman" w:hAnsi="Times New Roman" w:cs="Times New Roman"/>
+          <w:sz w:val="28"/>
+          <w:szCs w:val="28"/>
+        </w:rPr>
+      </w:pPr>
+      <w:proofErr w:type="spellStart"/>
+      <w:r>
+        <w:rPr>
+          <w:rFonts w:ascii="Times New Roman" w:eastAsia="Times New Roman" w:hAnsi="Times New Roman" w:cs="Times New Roman"/>
+          <w:b/>
+          <w:bCs/>
+          <w:sz w:val="28"/>
+          <w:szCs w:val="28"/>
+        </w:rPr>
+        <w:t>Product</w:t>
+      </w:r>
+      <w:proofErr w:type="spellEnd"/>
+      <w:r>
+        <w:rPr>
+          <w:rFonts w:ascii="Times New Roman" w:eastAsia="Times New Roman" w:hAnsi="Times New Roman" w:cs="Times New Roman"/>
+          <w:b/>
+          <w:bCs/>
+          <w:sz w:val="28"/>
+          <w:szCs w:val="28"/>
+        </w:rPr>
+        <w:t xml:space="preserve"> </w:t>
+      </w:r>
+      <w:proofErr w:type="spellStart"/>
+      <w:r>
+        <w:rPr>
+          <w:rFonts w:ascii="Times New Roman" w:eastAsia="Times New Roman" w:hAnsi="Times New Roman" w:cs="Times New Roman"/>
+          <w:b/>
+          <w:bCs/>
+          <w:sz w:val="28"/>
+          <w:szCs w:val="28"/>
+        </w:rPr>
+        <w:t>increment</w:t>
+      </w:r>
+      <w:proofErr w:type="spellEnd"/>
+      <w:r>
+        <w:rPr>
+          <w:rFonts w:ascii="Times New Roman" w:eastAsia="Times New Roman" w:hAnsi="Times New Roman" w:cs="Times New Roman"/>
+          <w:b/>
+          <w:bCs/>
+          <w:sz w:val="28"/>
+          <w:szCs w:val="28"/>
+        </w:rPr>
+        <w:t>:</w:t>
+      </w:r>
+    </w:p>
+    <w:p>
+      <w:pPr>
+        <w:jc w:val="both"/>
+        <w:rPr>
+          <w:rFonts w:ascii="Times New Roman" w:eastAsia="Times New Roman" w:hAnsi="Times New Roman" w:cs="Times New Roman"/>
+          <w:sz w:val="28"/>
+          <w:szCs w:val="28"/>
+        </w:rPr>
+      </w:pPr>
+      <w:r>
+        <w:rPr>
+          <w:rFonts w:ascii="Times New Roman" w:eastAsia="Times New Roman" w:hAnsi="Times New Roman" w:cs="Times New Roman"/>
+          <w:sz w:val="28"/>
+          <w:szCs w:val="28"/>
+        </w:rPr>
+        <w:t>Es el sprint backlog o más específicamente las tareas que fueron seleccionados al inicio del sprint, que fueron terminadas, y en su conjunto forman un incremento o producto “terminado”, listo para poder ser entregado al cliente.</w:t>
+      </w:r>
+    </w:p>
+    <w:p>
+      <w:pPr>
+        <w:jc w:val="both"/>
+        <w:rPr>
+          <w:rFonts w:ascii="Times New Roman" w:eastAsia="Times New Roman" w:hAnsi="Times New Roman" w:cs="Times New Roman"/>
+          <w:sz w:val="28"/>
+          <w:szCs w:val="28"/>
+        </w:rPr>
+      </w:pPr>
+      <w:r>
+        <w:rPr>
+          <w:rFonts w:ascii="Times New Roman" w:eastAsia="Times New Roman" w:hAnsi="Times New Roman" w:cs="Times New Roman"/>
+          <w:sz w:val="28"/>
+          <w:szCs w:val="28"/>
+        </w:rPr>
+        <w:t xml:space="preserve">Este deberá ser revisado y aprobado dentro del sprint </w:t>
+      </w:r>
+      <w:proofErr w:type="spellStart"/>
+      <w:r>
+        <w:rPr>
+          <w:rFonts w:ascii="Times New Roman" w:eastAsia="Times New Roman" w:hAnsi="Times New Roman" w:cs="Times New Roman"/>
+          <w:sz w:val="28"/>
+          <w:szCs w:val="28"/>
+        </w:rPr>
+        <w:t>review</w:t>
+      </w:r>
+      <w:proofErr w:type="spellEnd"/>
+      <w:r>
+        <w:rPr>
+          <w:rFonts w:ascii="Times New Roman" w:eastAsia="Times New Roman" w:hAnsi="Times New Roman" w:cs="Times New Roman"/>
+          <w:sz w:val="28"/>
+          <w:szCs w:val="28"/>
+        </w:rPr>
+        <w:t xml:space="preserve">, por parte del cliente, una de las condiciones para que esto suceda es que el </w:t>
+      </w:r>
+      <w:proofErr w:type="spellStart"/>
+      <w:r>
+        <w:rPr>
+          <w:rFonts w:ascii="Times New Roman" w:eastAsia="Times New Roman" w:hAnsi="Times New Roman" w:cs="Times New Roman"/>
+          <w:sz w:val="28"/>
+          <w:szCs w:val="28"/>
+        </w:rPr>
+        <w:t>product</w:t>
+      </w:r>
+      <w:proofErr w:type="spellEnd"/>
+      <w:r>
+        <w:rPr>
+          <w:rFonts w:ascii="Times New Roman" w:eastAsia="Times New Roman" w:hAnsi="Times New Roman" w:cs="Times New Roman"/>
+          <w:sz w:val="28"/>
+          <w:szCs w:val="28"/>
+        </w:rPr>
+        <w:t xml:space="preserve"> </w:t>
+      </w:r>
+      <w:proofErr w:type="spellStart"/>
+      <w:r>
+        <w:rPr>
+          <w:rFonts w:ascii="Times New Roman" w:eastAsia="Times New Roman" w:hAnsi="Times New Roman" w:cs="Times New Roman"/>
+          <w:sz w:val="28"/>
+          <w:szCs w:val="28"/>
+        </w:rPr>
+        <w:t>increment</w:t>
+      </w:r>
+      <w:proofErr w:type="spellEnd"/>
+      <w:r>
+        <w:rPr>
+          <w:rFonts w:ascii="Times New Roman" w:eastAsia="Times New Roman" w:hAnsi="Times New Roman" w:cs="Times New Roman"/>
+          <w:sz w:val="28"/>
+          <w:szCs w:val="28"/>
+        </w:rPr>
+        <w:t xml:space="preserve"> debe cumplir con la definición de “terminado” acordado al inicio del sprint, además aquí es donde el </w:t>
+      </w:r>
+      <w:proofErr w:type="spellStart"/>
+      <w:r>
+        <w:rPr>
+          <w:rFonts w:ascii="Times New Roman" w:eastAsia="Times New Roman" w:hAnsi="Times New Roman" w:cs="Times New Roman"/>
+          <w:sz w:val="28"/>
+          <w:szCs w:val="28"/>
+        </w:rPr>
+        <w:t>development</w:t>
+      </w:r>
+      <w:proofErr w:type="spellEnd"/>
+      <w:r>
+        <w:rPr>
+          <w:rFonts w:ascii="Times New Roman" w:eastAsia="Times New Roman" w:hAnsi="Times New Roman" w:cs="Times New Roman"/>
+          <w:sz w:val="28"/>
+          <w:szCs w:val="28"/>
+        </w:rPr>
+        <w:t xml:space="preserve"> </w:t>
+      </w:r>
+      <w:proofErr w:type="spellStart"/>
+      <w:r>
+        <w:rPr>
+          <w:rFonts w:ascii="Times New Roman" w:eastAsia="Times New Roman" w:hAnsi="Times New Roman" w:cs="Times New Roman"/>
+          <w:sz w:val="28"/>
+          <w:szCs w:val="28"/>
+        </w:rPr>
+        <w:t>team</w:t>
+      </w:r>
+      <w:proofErr w:type="spellEnd"/>
+      <w:r>
+        <w:rPr>
+          <w:rFonts w:ascii="Times New Roman" w:eastAsia="Times New Roman" w:hAnsi="Times New Roman" w:cs="Times New Roman"/>
+          <w:sz w:val="28"/>
+          <w:szCs w:val="28"/>
+        </w:rPr>
+        <w:t>, responderán las preguntas planteadas por el mismo cliente.</w:t>
+      </w:r>
+    </w:p>
+    <w:p>
+      <w:pPr>
+        <w:jc w:val="both"/>
+        <w:rPr>
+          <w:rFonts w:ascii="Times New Roman" w:eastAsia="Times New Roman" w:hAnsi="Times New Roman" w:cs="Times New Roman"/>
+          <w:sz w:val="28"/>
+          <w:szCs w:val="28"/>
+        </w:rPr>
+      </w:pPr>
+      <w:r>
+        <w:rPr>
+          <w:rFonts w:ascii="Times New Roman" w:eastAsia="Times New Roman" w:hAnsi="Times New Roman" w:cs="Times New Roman"/>
+          <w:sz w:val="28"/>
+          <w:szCs w:val="28"/>
+        </w:rPr>
+        <w:t xml:space="preserve">Tal como se indica más adelante el responsable de tomar la decisión liberar o no el incremento es el producto </w:t>
+      </w:r>
+      <w:proofErr w:type="spellStart"/>
+      <w:r>
+        <w:rPr>
+          <w:rFonts w:ascii="Times New Roman" w:eastAsia="Times New Roman" w:hAnsi="Times New Roman" w:cs="Times New Roman"/>
+          <w:sz w:val="28"/>
+          <w:szCs w:val="28"/>
+        </w:rPr>
+        <w:t>owner</w:t>
+      </w:r>
+      <w:proofErr w:type="spellEnd"/>
+      <w:r>
+        <w:rPr>
+          <w:rFonts w:ascii="Times New Roman" w:eastAsia="Times New Roman" w:hAnsi="Times New Roman" w:cs="Times New Roman"/>
+          <w:sz w:val="28"/>
+          <w:szCs w:val="28"/>
+        </w:rPr>
+        <w:t>. La suma de estos incrementos debe generar el producto final.</w:t>
+      </w:r>
+    </w:p>
+    <w:p>
+      <w:pPr>
+        <w:jc w:val="both"/>
+        <w:rPr>
+          <w:rFonts w:ascii="Times New Roman" w:eastAsia="Times New Roman" w:hAnsi="Times New Roman" w:cs="Times New Roman"/>
+          <w:sz w:val="28"/>
+          <w:szCs w:val="28"/>
+        </w:rPr>
+      </w:pPr>
+    </w:p>
+    <w:p>
+      <w:pPr>
+        <w:pStyle w:val="Ttulo2"/>
+        <w:rPr>
+          <w:rFonts w:ascii="Times New Roman" w:hAnsi="Times New Roman" w:cs="Times New Roman"/>
+          <w:b/>
+          <w:color w:val="auto"/>
+        </w:rPr>
+      </w:pPr>
+      <w:bookmarkStart w:id="27" w:name="_Toc23339281"/>
+      <w:r>
+        <w:rPr>
+          <w:rFonts w:ascii="Times New Roman" w:hAnsi="Times New Roman" w:cs="Times New Roman"/>
+          <w:b/>
+          <w:color w:val="auto"/>
+        </w:rPr>
+        <w:t>Personas y roles del proyecto</w:t>
+      </w:r>
+      <w:r>
+        <w:rPr>
+          <w:rFonts w:ascii="Times New Roman" w:hAnsi="Times New Roman" w:cs="Times New Roman"/>
+          <w:b/>
+          <w:color w:val="auto"/>
+        </w:rPr>
+        <w:t>.</w:t>
+      </w:r>
+      <w:bookmarkEnd w:id="27"/>
+    </w:p>
+    <w:p>
+      <w:pPr>
+        <w:shd w:val="clear" w:color="auto" w:fill="FFFFFF"/>
+        <w:spacing w:after="240" w:line="240" w:lineRule="auto"/>
+        <w:jc w:val="both"/>
+        <w:rPr>
+          <w:rFonts w:ascii="Arial" w:hAnsi="Arial" w:cs="Arial"/>
+          <w:b/>
+          <w:sz w:val="28"/>
+          <w:szCs w:val="28"/>
+        </w:rPr>
+      </w:pPr>
+    </w:p>
+    <w:p>
+      <w:pPr>
+        <w:jc w:val="both"/>
+        <w:rPr>
+          <w:rFonts w:ascii="Times New Roman" w:eastAsia="Times New Roman" w:hAnsi="Times New Roman" w:cs="Times New Roman"/>
+          <w:b/>
+          <w:bCs/>
+          <w:sz w:val="28"/>
+          <w:szCs w:val="28"/>
+        </w:rPr>
+      </w:pPr>
+      <w:r>
+        <w:rPr>
+          <w:rFonts w:ascii="Times New Roman" w:eastAsia="Times New Roman" w:hAnsi="Times New Roman" w:cs="Times New Roman"/>
+          <w:b/>
+          <w:bCs/>
+          <w:sz w:val="28"/>
+          <w:szCs w:val="28"/>
+        </w:rPr>
+        <w:t>Scrum master:</w:t>
+      </w:r>
+    </w:p>
+    <w:p>
+      <w:pPr>
+        <w:jc w:val="both"/>
+        <w:rPr>
+          <w:rFonts w:ascii="Times New Roman" w:eastAsia="Times New Roman" w:hAnsi="Times New Roman" w:cs="Times New Roman"/>
+          <w:sz w:val="28"/>
+          <w:szCs w:val="28"/>
+        </w:rPr>
+      </w:pPr>
+      <w:r>
+        <w:rPr>
+          <w:rFonts w:ascii="Times New Roman" w:eastAsia="Times New Roman" w:hAnsi="Times New Roman" w:cs="Times New Roman"/>
+          <w:sz w:val="28"/>
+          <w:szCs w:val="28"/>
+        </w:rPr>
+        <w:t xml:space="preserve">Dentro del equipo scrum será el encargado de dar transparencia y claridad a los demás integrantes del equipo scrum, respecto al marco scrum como tal, como lo son sus artefactos, eventos, time box, etc. Además, motiva los cambios con el objetivo de que el equipo de desarrollo cree productos de alto valor, para esto se asegura de guiar al equipo a ser autoorganizado y funcional, teniendo en cuenta los impedimentos que el </w:t>
+      </w:r>
+      <w:proofErr w:type="spellStart"/>
+      <w:r>
+        <w:rPr>
+          <w:rFonts w:ascii="Times New Roman" w:eastAsia="Times New Roman" w:hAnsi="Times New Roman" w:cs="Times New Roman"/>
+          <w:sz w:val="28"/>
+          <w:szCs w:val="28"/>
+        </w:rPr>
+        <w:t>development</w:t>
+      </w:r>
+      <w:proofErr w:type="spellEnd"/>
+      <w:r>
+        <w:rPr>
+          <w:rFonts w:ascii="Times New Roman" w:eastAsia="Times New Roman" w:hAnsi="Times New Roman" w:cs="Times New Roman"/>
+          <w:sz w:val="28"/>
+          <w:szCs w:val="28"/>
+        </w:rPr>
+        <w:t xml:space="preserve"> </w:t>
+      </w:r>
+      <w:proofErr w:type="spellStart"/>
+      <w:r>
+        <w:rPr>
+          <w:rFonts w:ascii="Times New Roman" w:eastAsia="Times New Roman" w:hAnsi="Times New Roman" w:cs="Times New Roman"/>
+          <w:sz w:val="28"/>
+          <w:szCs w:val="28"/>
+        </w:rPr>
+        <w:t>team</w:t>
+      </w:r>
+      <w:proofErr w:type="spellEnd"/>
+      <w:r>
+        <w:rPr>
+          <w:rFonts w:ascii="Times New Roman" w:eastAsia="Times New Roman" w:hAnsi="Times New Roman" w:cs="Times New Roman"/>
+          <w:sz w:val="28"/>
+          <w:szCs w:val="28"/>
+        </w:rPr>
+        <w:t xml:space="preserve"> puede tener y eliminarlos, esa es una de las características principales de scrum master, estar en frente del equipo liderando el proyecto y que el marco scrum sea usado de forma correcta. Debe asegurarse de que el equipo trabaje ajustándose a la:</w:t>
+      </w:r>
+    </w:p>
+    <w:p>
+      <w:pPr>
+        <w:jc w:val="both"/>
+        <w:rPr>
+          <w:rFonts w:ascii="Times New Roman" w:eastAsia="Times New Roman" w:hAnsi="Times New Roman" w:cs="Times New Roman"/>
+          <w:sz w:val="28"/>
+          <w:szCs w:val="28"/>
+        </w:rPr>
+      </w:pPr>
+    </w:p>
+    <w:p>
+      <w:pPr>
+        <w:pStyle w:val="Prrafodelista"/>
+        <w:numPr>
+          <w:ilvl w:val="0"/>
+          <w:numId w:val="29"/>
+        </w:numPr>
+        <w:jc w:val="both"/>
+        <w:rPr>
+          <w:rFonts w:ascii="Times New Roman" w:eastAsia="Times New Roman" w:hAnsi="Times New Roman" w:cs="Times New Roman"/>
+          <w:sz w:val="28"/>
+          <w:szCs w:val="28"/>
+        </w:rPr>
+      </w:pPr>
+      <w:r>
+        <w:rPr>
+          <w:rFonts w:ascii="Times New Roman" w:eastAsia="Times New Roman" w:hAnsi="Times New Roman" w:cs="Times New Roman"/>
+          <w:sz w:val="28"/>
+          <w:szCs w:val="28"/>
+        </w:rPr>
+        <w:t xml:space="preserve">Teoría </w:t>
+      </w:r>
+    </w:p>
+    <w:p>
+      <w:pPr>
+        <w:pStyle w:val="Prrafodelista"/>
+        <w:numPr>
+          <w:ilvl w:val="0"/>
+          <w:numId w:val="29"/>
+        </w:numPr>
+        <w:jc w:val="both"/>
+        <w:rPr>
+          <w:rFonts w:ascii="Times New Roman" w:eastAsia="Times New Roman" w:hAnsi="Times New Roman" w:cs="Times New Roman"/>
+          <w:sz w:val="28"/>
+          <w:szCs w:val="28"/>
+        </w:rPr>
+      </w:pPr>
+      <w:r>
+        <w:rPr>
+          <w:rFonts w:ascii="Times New Roman" w:eastAsia="Times New Roman" w:hAnsi="Times New Roman" w:cs="Times New Roman"/>
+          <w:sz w:val="28"/>
+          <w:szCs w:val="28"/>
+        </w:rPr>
+        <w:t>Practica</w:t>
+      </w:r>
+    </w:p>
+    <w:p>
+      <w:pPr>
+        <w:pStyle w:val="Prrafodelista"/>
+        <w:numPr>
+          <w:ilvl w:val="0"/>
+          <w:numId w:val="29"/>
+        </w:numPr>
+        <w:jc w:val="both"/>
+        <w:rPr>
+          <w:rFonts w:ascii="Times New Roman" w:eastAsia="Times New Roman" w:hAnsi="Times New Roman" w:cs="Times New Roman"/>
+          <w:sz w:val="28"/>
+          <w:szCs w:val="28"/>
+        </w:rPr>
+      </w:pPr>
+      <w:r>
+        <w:rPr>
+          <w:rFonts w:ascii="Times New Roman" w:eastAsia="Times New Roman" w:hAnsi="Times New Roman" w:cs="Times New Roman"/>
+          <w:sz w:val="28"/>
+          <w:szCs w:val="28"/>
+        </w:rPr>
+        <w:lastRenderedPageBreak/>
+        <w:t>Reglas</w:t>
+      </w:r>
+    </w:p>
+    <w:p>
+      <w:pPr>
+        <w:jc w:val="both"/>
+        <w:rPr>
+          <w:rFonts w:ascii="Times New Roman" w:eastAsia="Times New Roman" w:hAnsi="Times New Roman" w:cs="Times New Roman"/>
+          <w:sz w:val="28"/>
+          <w:szCs w:val="28"/>
+        </w:rPr>
+      </w:pPr>
+    </w:p>
+    <w:p>
+      <w:pPr>
+        <w:jc w:val="both"/>
+        <w:rPr>
+          <w:rFonts w:ascii="Times New Roman" w:eastAsia="Times New Roman" w:hAnsi="Times New Roman" w:cs="Times New Roman"/>
+          <w:sz w:val="28"/>
+          <w:szCs w:val="28"/>
+        </w:rPr>
+      </w:pPr>
+      <w:r>
+        <w:rPr>
+          <w:rFonts w:ascii="Times New Roman" w:eastAsia="Times New Roman" w:hAnsi="Times New Roman" w:cs="Times New Roman"/>
+          <w:sz w:val="28"/>
+          <w:szCs w:val="28"/>
+        </w:rPr>
+        <w:t>Todo dentro de un ento</w:t>
+      </w:r>
+      <w:r>
+        <w:rPr>
+          <w:rFonts w:ascii="Times New Roman" w:eastAsia="Times New Roman" w:hAnsi="Times New Roman" w:cs="Times New Roman"/>
+          <w:sz w:val="28"/>
+          <w:szCs w:val="28"/>
+        </w:rPr>
+        <w:t>r</w:t>
+      </w:r>
+      <w:r>
+        <w:rPr>
+          <w:rFonts w:ascii="Times New Roman" w:eastAsia="Times New Roman" w:hAnsi="Times New Roman" w:cs="Times New Roman"/>
+          <w:sz w:val="28"/>
+          <w:szCs w:val="28"/>
+        </w:rPr>
+        <w:t>no empírico.</w:t>
+      </w:r>
+    </w:p>
+    <w:p>
+      <w:pPr>
+        <w:jc w:val="both"/>
+        <w:rPr>
+          <w:rFonts w:ascii="Times New Roman" w:eastAsia="Times New Roman" w:hAnsi="Times New Roman" w:cs="Times New Roman"/>
+          <w:sz w:val="28"/>
+          <w:szCs w:val="28"/>
+        </w:rPr>
+      </w:pPr>
+      <w:r>
+        <w:rPr>
+          <w:rFonts w:ascii="Times New Roman" w:eastAsia="Times New Roman" w:hAnsi="Times New Roman" w:cs="Times New Roman"/>
+          <w:sz w:val="28"/>
+          <w:szCs w:val="28"/>
+        </w:rPr>
+        <w:t>El scrum master también estará encargado de que los eventos que se encuentren dentro del sprint se realicen y con los tiempos indicados dentro del marco.</w:t>
+      </w:r>
+    </w:p>
+    <w:p>
+      <w:pPr>
+        <w:jc w:val="both"/>
+        <w:rPr>
+          <w:rFonts w:ascii="Times New Roman" w:eastAsia="Times New Roman" w:hAnsi="Times New Roman" w:cs="Times New Roman"/>
+          <w:sz w:val="28"/>
+          <w:szCs w:val="28"/>
+        </w:rPr>
+      </w:pPr>
+    </w:p>
+    <w:p>
+      <w:pPr>
+        <w:jc w:val="both"/>
+        <w:rPr>
+          <w:rFonts w:ascii="Times New Roman" w:eastAsia="Times New Roman" w:hAnsi="Times New Roman" w:cs="Times New Roman"/>
+          <w:sz w:val="28"/>
+          <w:szCs w:val="28"/>
+        </w:rPr>
+      </w:pPr>
+      <w:proofErr w:type="spellStart"/>
+      <w:r>
+        <w:rPr>
+          <w:rFonts w:ascii="Times New Roman" w:eastAsia="Times New Roman" w:hAnsi="Times New Roman" w:cs="Times New Roman"/>
+          <w:b/>
+          <w:bCs/>
+          <w:sz w:val="28"/>
+          <w:szCs w:val="28"/>
+        </w:rPr>
+        <w:t>Product</w:t>
+      </w:r>
+      <w:proofErr w:type="spellEnd"/>
+      <w:r>
+        <w:rPr>
+          <w:rFonts w:ascii="Times New Roman" w:eastAsia="Times New Roman" w:hAnsi="Times New Roman" w:cs="Times New Roman"/>
+          <w:b/>
+          <w:bCs/>
+          <w:sz w:val="28"/>
+          <w:szCs w:val="28"/>
+        </w:rPr>
+        <w:t xml:space="preserve"> </w:t>
+      </w:r>
+      <w:proofErr w:type="spellStart"/>
+      <w:r>
+        <w:rPr>
+          <w:rFonts w:ascii="Times New Roman" w:eastAsia="Times New Roman" w:hAnsi="Times New Roman" w:cs="Times New Roman"/>
+          <w:b/>
+          <w:bCs/>
+          <w:sz w:val="28"/>
+          <w:szCs w:val="28"/>
+        </w:rPr>
+        <w:t>owner</w:t>
+      </w:r>
+      <w:proofErr w:type="spellEnd"/>
+      <w:r>
+        <w:rPr>
+          <w:rFonts w:ascii="Times New Roman" w:eastAsia="Times New Roman" w:hAnsi="Times New Roman" w:cs="Times New Roman"/>
+          <w:b/>
+          <w:bCs/>
+          <w:sz w:val="28"/>
+          <w:szCs w:val="28"/>
+        </w:rPr>
+        <w:t>:</w:t>
+      </w:r>
+    </w:p>
+    <w:p>
+      <w:pPr>
+        <w:jc w:val="both"/>
+        <w:rPr>
+          <w:rFonts w:ascii="Times New Roman" w:eastAsia="Times New Roman" w:hAnsi="Times New Roman" w:cs="Times New Roman"/>
+          <w:sz w:val="28"/>
+          <w:szCs w:val="28"/>
+        </w:rPr>
+      </w:pPr>
+      <w:r>
+        <w:rPr>
+          <w:rFonts w:ascii="Times New Roman" w:eastAsia="Times New Roman" w:hAnsi="Times New Roman" w:cs="Times New Roman"/>
+          <w:sz w:val="28"/>
+          <w:szCs w:val="28"/>
+        </w:rPr>
+        <w:t xml:space="preserve">Es el que realice el primer contacto con el cliente, y tomara nota de los requerimientos del proyecto, para crear las historias de usuarios, para luego almacenarlos dentro del </w:t>
+      </w:r>
+      <w:proofErr w:type="spellStart"/>
+      <w:r>
+        <w:rPr>
+          <w:rFonts w:ascii="Times New Roman" w:eastAsia="Times New Roman" w:hAnsi="Times New Roman" w:cs="Times New Roman"/>
+          <w:sz w:val="28"/>
+          <w:szCs w:val="28"/>
+        </w:rPr>
+        <w:t>product</w:t>
+      </w:r>
+      <w:proofErr w:type="spellEnd"/>
+      <w:r>
+        <w:rPr>
+          <w:rFonts w:ascii="Times New Roman" w:eastAsia="Times New Roman" w:hAnsi="Times New Roman" w:cs="Times New Roman"/>
+          <w:sz w:val="28"/>
+          <w:szCs w:val="28"/>
+        </w:rPr>
+        <w:t xml:space="preserve"> backlog, ya en el Sprint </w:t>
+      </w:r>
+      <w:proofErr w:type="spellStart"/>
+      <w:r>
+        <w:rPr>
+          <w:rFonts w:ascii="Times New Roman" w:eastAsia="Times New Roman" w:hAnsi="Times New Roman" w:cs="Times New Roman"/>
+          <w:sz w:val="28"/>
+          <w:szCs w:val="28"/>
+        </w:rPr>
+        <w:t>planning</w:t>
+      </w:r>
+      <w:proofErr w:type="spellEnd"/>
+      <w:r>
+        <w:rPr>
+          <w:rFonts w:ascii="Times New Roman" w:eastAsia="Times New Roman" w:hAnsi="Times New Roman" w:cs="Times New Roman"/>
+          <w:sz w:val="28"/>
+          <w:szCs w:val="28"/>
+        </w:rPr>
+        <w:t xml:space="preserve">, él es el que decide como ordenar el </w:t>
+      </w:r>
+      <w:proofErr w:type="spellStart"/>
+      <w:r>
+        <w:rPr>
+          <w:rFonts w:ascii="Times New Roman" w:eastAsia="Times New Roman" w:hAnsi="Times New Roman" w:cs="Times New Roman"/>
+          <w:sz w:val="28"/>
+          <w:szCs w:val="28"/>
+        </w:rPr>
+        <w:t>product</w:t>
+      </w:r>
+      <w:proofErr w:type="spellEnd"/>
+      <w:r>
+        <w:rPr>
+          <w:rFonts w:ascii="Times New Roman" w:eastAsia="Times New Roman" w:hAnsi="Times New Roman" w:cs="Times New Roman"/>
+          <w:sz w:val="28"/>
+          <w:szCs w:val="28"/>
+        </w:rPr>
+        <w:t xml:space="preserve"> </w:t>
+      </w:r>
+      <w:proofErr w:type="spellStart"/>
+      <w:r>
+        <w:rPr>
+          <w:rFonts w:ascii="Times New Roman" w:eastAsia="Times New Roman" w:hAnsi="Times New Roman" w:cs="Times New Roman"/>
+          <w:sz w:val="28"/>
+          <w:szCs w:val="28"/>
+        </w:rPr>
+        <w:t>owner</w:t>
+      </w:r>
+      <w:proofErr w:type="spellEnd"/>
+      <w:r>
+        <w:rPr>
+          <w:rFonts w:ascii="Times New Roman" w:eastAsia="Times New Roman" w:hAnsi="Times New Roman" w:cs="Times New Roman"/>
+          <w:sz w:val="28"/>
+          <w:szCs w:val="28"/>
+        </w:rPr>
+        <w:t xml:space="preserve"> como él lo considere mejor, y a la vez aclararlo ante todo el scrum master para dar claridad y trasparencia.</w:t>
+      </w:r>
+    </w:p>
+    <w:p>
+      <w:pPr>
+        <w:jc w:val="both"/>
+        <w:rPr>
+          <w:rFonts w:ascii="Times New Roman" w:eastAsia="Times New Roman" w:hAnsi="Times New Roman" w:cs="Times New Roman"/>
+          <w:sz w:val="28"/>
+          <w:szCs w:val="28"/>
+        </w:rPr>
+      </w:pPr>
+      <w:r>
+        <w:rPr>
+          <w:rFonts w:ascii="Times New Roman" w:eastAsia="Times New Roman" w:hAnsi="Times New Roman" w:cs="Times New Roman"/>
+          <w:sz w:val="28"/>
+          <w:szCs w:val="28"/>
+        </w:rPr>
+        <w:t xml:space="preserve">Entre los diferentes roles, el </w:t>
+      </w:r>
+      <w:proofErr w:type="spellStart"/>
+      <w:r>
+        <w:rPr>
+          <w:rFonts w:ascii="Times New Roman" w:eastAsia="Times New Roman" w:hAnsi="Times New Roman" w:cs="Times New Roman"/>
+          <w:sz w:val="28"/>
+          <w:szCs w:val="28"/>
+        </w:rPr>
+        <w:t>product</w:t>
+      </w:r>
+      <w:proofErr w:type="spellEnd"/>
+      <w:r>
+        <w:rPr>
+          <w:rFonts w:ascii="Times New Roman" w:eastAsia="Times New Roman" w:hAnsi="Times New Roman" w:cs="Times New Roman"/>
+          <w:sz w:val="28"/>
+          <w:szCs w:val="28"/>
+        </w:rPr>
+        <w:t xml:space="preserve"> </w:t>
+      </w:r>
+      <w:proofErr w:type="spellStart"/>
+      <w:r>
+        <w:rPr>
+          <w:rFonts w:ascii="Times New Roman" w:eastAsia="Times New Roman" w:hAnsi="Times New Roman" w:cs="Times New Roman"/>
+          <w:sz w:val="28"/>
+          <w:szCs w:val="28"/>
+        </w:rPr>
+        <w:t>owner</w:t>
+      </w:r>
+      <w:proofErr w:type="spellEnd"/>
+      <w:r>
+        <w:rPr>
+          <w:rFonts w:ascii="Times New Roman" w:eastAsia="Times New Roman" w:hAnsi="Times New Roman" w:cs="Times New Roman"/>
+          <w:sz w:val="28"/>
+          <w:szCs w:val="28"/>
+        </w:rPr>
+        <w:t xml:space="preserve"> es el que debe saber más sobre el objetivo de negocio y sobre la lista de producto y asegurarse de que haya sido entendida por el </w:t>
+      </w:r>
+      <w:proofErr w:type="spellStart"/>
+      <w:r>
+        <w:rPr>
+          <w:rFonts w:ascii="Times New Roman" w:eastAsia="Times New Roman" w:hAnsi="Times New Roman" w:cs="Times New Roman"/>
+          <w:sz w:val="28"/>
+          <w:szCs w:val="28"/>
+        </w:rPr>
+        <w:t>development</w:t>
+      </w:r>
+      <w:proofErr w:type="spellEnd"/>
+      <w:r>
+        <w:rPr>
+          <w:rFonts w:ascii="Times New Roman" w:eastAsia="Times New Roman" w:hAnsi="Times New Roman" w:cs="Times New Roman"/>
+          <w:sz w:val="28"/>
+          <w:szCs w:val="28"/>
+        </w:rPr>
+        <w:t xml:space="preserve"> </w:t>
+      </w:r>
+      <w:proofErr w:type="spellStart"/>
+      <w:r>
+        <w:rPr>
+          <w:rFonts w:ascii="Times New Roman" w:eastAsia="Times New Roman" w:hAnsi="Times New Roman" w:cs="Times New Roman"/>
+          <w:sz w:val="28"/>
+          <w:szCs w:val="28"/>
+        </w:rPr>
+        <w:t>team</w:t>
+      </w:r>
+      <w:proofErr w:type="spellEnd"/>
+      <w:r>
+        <w:rPr>
+          <w:rFonts w:ascii="Times New Roman" w:eastAsia="Times New Roman" w:hAnsi="Times New Roman" w:cs="Times New Roman"/>
+          <w:sz w:val="28"/>
+          <w:szCs w:val="28"/>
+        </w:rPr>
+        <w:t xml:space="preserve">. </w:t>
+      </w:r>
+    </w:p>
+    <w:p>
+      <w:pPr>
+        <w:jc w:val="both"/>
+        <w:rPr>
+          <w:rFonts w:ascii="Times New Roman" w:eastAsia="Times New Roman" w:hAnsi="Times New Roman" w:cs="Times New Roman"/>
+          <w:sz w:val="28"/>
+          <w:szCs w:val="28"/>
+        </w:rPr>
+      </w:pPr>
+      <w:r>
+        <w:rPr>
+          <w:rFonts w:ascii="Times New Roman" w:eastAsia="Times New Roman" w:hAnsi="Times New Roman" w:cs="Times New Roman"/>
+          <w:sz w:val="28"/>
+          <w:szCs w:val="28"/>
+        </w:rPr>
+        <w:t xml:space="preserve">Durante los diferentes sprint que tenga el proyecto, será el único rol autorizado para cancelar o no el sprint, esto lo podrá determinar con la colaboración del equipo de desarrollo. </w:t>
+      </w:r>
+    </w:p>
+    <w:p>
+      <w:pPr>
+        <w:jc w:val="both"/>
+        <w:rPr>
+          <w:rFonts w:ascii="Times New Roman" w:eastAsia="Times New Roman" w:hAnsi="Times New Roman" w:cs="Times New Roman"/>
+          <w:sz w:val="28"/>
+          <w:szCs w:val="28"/>
+        </w:rPr>
+      </w:pPr>
+    </w:p>
+    <w:p>
+      <w:pPr>
+        <w:jc w:val="both"/>
+        <w:rPr>
+          <w:rFonts w:ascii="Times New Roman" w:eastAsia="Times New Roman" w:hAnsi="Times New Roman" w:cs="Times New Roman"/>
+          <w:sz w:val="28"/>
+          <w:szCs w:val="28"/>
+        </w:rPr>
+      </w:pPr>
+      <w:proofErr w:type="spellStart"/>
+      <w:r>
+        <w:rPr>
+          <w:rFonts w:ascii="Times New Roman" w:eastAsia="Times New Roman" w:hAnsi="Times New Roman" w:cs="Times New Roman"/>
+          <w:b/>
+          <w:bCs/>
+          <w:sz w:val="28"/>
+          <w:szCs w:val="28"/>
+        </w:rPr>
+        <w:t>Development</w:t>
+      </w:r>
+      <w:proofErr w:type="spellEnd"/>
+      <w:r>
+        <w:rPr>
+          <w:rFonts w:ascii="Times New Roman" w:eastAsia="Times New Roman" w:hAnsi="Times New Roman" w:cs="Times New Roman"/>
+          <w:b/>
+          <w:bCs/>
+          <w:sz w:val="28"/>
+          <w:szCs w:val="28"/>
+        </w:rPr>
+        <w:t xml:space="preserve"> </w:t>
+      </w:r>
+      <w:proofErr w:type="spellStart"/>
+      <w:r>
+        <w:rPr>
+          <w:rFonts w:ascii="Times New Roman" w:eastAsia="Times New Roman" w:hAnsi="Times New Roman" w:cs="Times New Roman"/>
+          <w:b/>
+          <w:bCs/>
+          <w:sz w:val="28"/>
+          <w:szCs w:val="28"/>
+        </w:rPr>
+        <w:t>team</w:t>
+      </w:r>
+      <w:proofErr w:type="spellEnd"/>
+      <w:r>
+        <w:rPr>
+          <w:rFonts w:ascii="Times New Roman" w:eastAsia="Times New Roman" w:hAnsi="Times New Roman" w:cs="Times New Roman"/>
+          <w:b/>
+          <w:bCs/>
+          <w:sz w:val="28"/>
+          <w:szCs w:val="28"/>
+        </w:rPr>
+        <w:t>:</w:t>
+      </w:r>
+    </w:p>
+    <w:p>
+      <w:pPr>
+        <w:jc w:val="both"/>
+        <w:rPr>
+          <w:rFonts w:ascii="Times New Roman" w:eastAsia="Times New Roman" w:hAnsi="Times New Roman" w:cs="Times New Roman"/>
+          <w:sz w:val="28"/>
+          <w:szCs w:val="28"/>
+        </w:rPr>
+      </w:pPr>
+      <w:r>
+        <w:rPr>
+          <w:rFonts w:ascii="Times New Roman" w:eastAsia="Times New Roman" w:hAnsi="Times New Roman" w:cs="Times New Roman"/>
+          <w:sz w:val="28"/>
+          <w:szCs w:val="28"/>
+        </w:rPr>
+        <w:t xml:space="preserve">Tal como su nombre lo indica este rol está compuesto por el equipo de desarrolladores presentes en el proyecto, este deberá ser auto organizado, y tendrá el poder de proporcionar las estimaciones del backlog, de esta manera predecir la lista de pendientes e identificar que funcionalidad ira en el siguiente sprint, son los encargados de dirigir el scrum </w:t>
+      </w:r>
+      <w:proofErr w:type="spellStart"/>
+      <w:r>
+        <w:rPr>
+          <w:rFonts w:ascii="Times New Roman" w:eastAsia="Times New Roman" w:hAnsi="Times New Roman" w:cs="Times New Roman"/>
+          <w:sz w:val="28"/>
+          <w:szCs w:val="28"/>
+        </w:rPr>
+        <w:t>daily</w:t>
+      </w:r>
+      <w:proofErr w:type="spellEnd"/>
+      <w:r>
+        <w:rPr>
+          <w:rFonts w:ascii="Times New Roman" w:eastAsia="Times New Roman" w:hAnsi="Times New Roman" w:cs="Times New Roman"/>
+          <w:sz w:val="28"/>
+          <w:szCs w:val="28"/>
+        </w:rPr>
+        <w:t xml:space="preserve"> anteriormente mencionado, y nadie más puede intervenir durante este tiempo, y durante este evento, se debe analizar principalmente los impedimentos que estos pudieron tener durante su trabajo de desarrollo con el objetivo de cumplir el sprint </w:t>
+      </w:r>
+      <w:proofErr w:type="spellStart"/>
+      <w:r>
+        <w:rPr>
+          <w:rFonts w:ascii="Times New Roman" w:eastAsia="Times New Roman" w:hAnsi="Times New Roman" w:cs="Times New Roman"/>
+          <w:sz w:val="28"/>
+          <w:szCs w:val="28"/>
+        </w:rPr>
+        <w:t>goal</w:t>
+      </w:r>
+      <w:proofErr w:type="spellEnd"/>
+      <w:r>
+        <w:rPr>
+          <w:rFonts w:ascii="Times New Roman" w:eastAsia="Times New Roman" w:hAnsi="Times New Roman" w:cs="Times New Roman"/>
+          <w:sz w:val="28"/>
+          <w:szCs w:val="28"/>
+        </w:rPr>
+        <w:t xml:space="preserve">. Estos deberán estar conformado por mínimo por 3 y máximo por 9 desarrolladores, para poder realizar sprint un poco más largos y que el equipo no resulte difícil de manejar. </w:t>
+      </w:r>
+    </w:p>
+    <w:p>
+      <w:pPr>
+        <w:jc w:val="both"/>
+        <w:rPr>
+          <w:rFonts w:ascii="Times New Roman" w:eastAsia="Times New Roman" w:hAnsi="Times New Roman" w:cs="Times New Roman"/>
+          <w:sz w:val="28"/>
+          <w:szCs w:val="28"/>
+        </w:rPr>
+      </w:pPr>
+      <w:r>
+        <w:rPr>
+          <w:rFonts w:ascii="Times New Roman" w:eastAsia="Times New Roman" w:hAnsi="Times New Roman" w:cs="Times New Roman"/>
+          <w:sz w:val="28"/>
+          <w:szCs w:val="28"/>
+        </w:rPr>
+        <w:t xml:space="preserve">Para este proyecto se contratarán 7 desarrolladores. </w:t>
+      </w:r>
+    </w:p>
+    <w:p>
+      <w:pPr>
+        <w:jc w:val="both"/>
+        <w:rPr>
+          <w:rFonts w:ascii="Times New Roman" w:eastAsia="Times New Roman" w:hAnsi="Times New Roman" w:cs="Times New Roman"/>
+          <w:sz w:val="28"/>
+          <w:szCs w:val="28"/>
+        </w:rPr>
+      </w:pPr>
+      <w:r>
+        <w:rPr>
+          <w:rFonts w:ascii="Times New Roman" w:eastAsia="Times New Roman" w:hAnsi="Times New Roman" w:cs="Times New Roman"/>
+          <w:sz w:val="28"/>
+          <w:szCs w:val="28"/>
+        </w:rPr>
+        <w:lastRenderedPageBreak/>
+        <w:t xml:space="preserve">Otra de las características es que no se admiten subgrupos dentro del mismo, todos los integrantes como tal conforman un equipo de trabajo responsables de los incrementos en cada sprint. </w:t>
+      </w:r>
+    </w:p>
+    <w:p>
+      <w:pPr>
+        <w:shd w:val="clear" w:color="auto" w:fill="FFFFFF"/>
+        <w:spacing w:after="240" w:line="240" w:lineRule="auto"/>
+        <w:jc w:val="both"/>
+        <w:rPr>
+          <w:rFonts w:ascii="Arial" w:hAnsi="Arial" w:cs="Arial"/>
+          <w:b/>
+          <w:sz w:val="28"/>
+          <w:szCs w:val="28"/>
+          <w:lang w:val="es-ES"/>
+        </w:rPr>
+      </w:pPr>
     </w:p>
     <w:sectPr>
       <w:pgSz w:w="11906" w:h="16838"/>
@@ -5360,6 +10870,357 @@
     </w:lvl>
   </w:abstractNum>
   <w:abstractNum w:abstractNumId="1" w15:restartNumberingAfterBreak="0">
+    <w:nsid w:val="0F12526D"/>
+    <w:multiLevelType w:val="hybridMultilevel"/>
+    <w:tmpl w:val="05249190"/>
+    <w:lvl w:ilvl="0" w:tplc="EDFA2A46">
+      <w:start w:val="1"/>
+      <w:numFmt w:val="decimal"/>
+      <w:lvlText w:val="%1."/>
+      <w:lvlJc w:val="left"/>
+      <w:pPr>
+        <w:ind w:left="720" w:hanging="360"/>
+      </w:pPr>
+      <w:rPr>
+        <w:rFonts w:ascii="Arial" w:hAnsi="Arial" w:cs="Arial" w:hint="default"/>
+        <w:b/>
+      </w:rPr>
+    </w:lvl>
+    <w:lvl w:ilvl="1" w:tplc="240A0019">
+      <w:start w:val="1"/>
+      <w:numFmt w:val="lowerLetter"/>
+      <w:lvlText w:val="%2."/>
+      <w:lvlJc w:val="left"/>
+      <w:pPr>
+        <w:ind w:left="1440" w:hanging="360"/>
+      </w:pPr>
+    </w:lvl>
+    <w:lvl w:ilvl="2" w:tplc="240A001B">
+      <w:start w:val="1"/>
+      <w:numFmt w:val="lowerRoman"/>
+      <w:lvlText w:val="%3."/>
+      <w:lvlJc w:val="right"/>
+      <w:pPr>
+        <w:ind w:left="2160" w:hanging="180"/>
+      </w:pPr>
+    </w:lvl>
+    <w:lvl w:ilvl="3" w:tplc="240A000F">
+      <w:start w:val="1"/>
+      <w:numFmt w:val="decimal"/>
+      <w:lvlText w:val="%4."/>
+      <w:lvlJc w:val="left"/>
+      <w:pPr>
+        <w:ind w:left="2880" w:hanging="360"/>
+      </w:pPr>
+    </w:lvl>
+    <w:lvl w:ilvl="4" w:tplc="240A0019">
+      <w:start w:val="1"/>
+      <w:numFmt w:val="lowerLetter"/>
+      <w:lvlText w:val="%5."/>
+      <w:lvlJc w:val="left"/>
+      <w:pPr>
+        <w:ind w:left="3600" w:hanging="360"/>
+      </w:pPr>
+    </w:lvl>
+    <w:lvl w:ilvl="5" w:tplc="240A001B">
+      <w:start w:val="1"/>
+      <w:numFmt w:val="lowerRoman"/>
+      <w:lvlText w:val="%6."/>
+      <w:lvlJc w:val="right"/>
+      <w:pPr>
+        <w:ind w:left="4320" w:hanging="180"/>
+      </w:pPr>
+    </w:lvl>
+    <w:lvl w:ilvl="6" w:tplc="240A000F">
+      <w:start w:val="1"/>
+      <w:numFmt w:val="decimal"/>
+      <w:lvlText w:val="%7."/>
+      <w:lvlJc w:val="left"/>
+      <w:pPr>
+        <w:ind w:left="5040" w:hanging="360"/>
+      </w:pPr>
+    </w:lvl>
+    <w:lvl w:ilvl="7" w:tplc="240A0019">
+      <w:start w:val="1"/>
+      <w:numFmt w:val="lowerLetter"/>
+      <w:lvlText w:val="%8."/>
+      <w:lvlJc w:val="left"/>
+      <w:pPr>
+        <w:ind w:left="5760" w:hanging="360"/>
+      </w:pPr>
+    </w:lvl>
+    <w:lvl w:ilvl="8" w:tplc="240A001B">
+      <w:start w:val="1"/>
+      <w:numFmt w:val="lowerRoman"/>
+      <w:lvlText w:val="%9."/>
+      <w:lvlJc w:val="right"/>
+      <w:pPr>
+        <w:ind w:left="6480" w:hanging="180"/>
+      </w:pPr>
+    </w:lvl>
+  </w:abstractNum>
+  <w:abstractNum w:abstractNumId="2" w15:restartNumberingAfterBreak="0">
+    <w:nsid w:val="0F9B7144"/>
+    <w:multiLevelType w:val="hybridMultilevel"/>
+    <w:tmpl w:val="A9A6F3F8"/>
+    <w:lvl w:ilvl="0" w:tplc="2CE6F9D8">
+      <w:start w:val="1"/>
+      <w:numFmt w:val="decimal"/>
+      <w:lvlText w:val="%1."/>
+      <w:lvlJc w:val="left"/>
+      <w:pPr>
+        <w:ind w:left="1440" w:hanging="360"/>
+      </w:pPr>
+      <w:rPr>
+        <w:rFonts w:ascii="Arial" w:hAnsi="Arial" w:cs="Arial" w:hint="default"/>
+      </w:rPr>
+    </w:lvl>
+    <w:lvl w:ilvl="1" w:tplc="240A0019">
+      <w:start w:val="1"/>
+      <w:numFmt w:val="lowerLetter"/>
+      <w:lvlText w:val="%2."/>
+      <w:lvlJc w:val="left"/>
+      <w:pPr>
+        <w:ind w:left="2160" w:hanging="360"/>
+      </w:pPr>
+    </w:lvl>
+    <w:lvl w:ilvl="2" w:tplc="240A001B">
+      <w:start w:val="1"/>
+      <w:numFmt w:val="lowerRoman"/>
+      <w:lvlText w:val="%3."/>
+      <w:lvlJc w:val="right"/>
+      <w:pPr>
+        <w:ind w:left="2880" w:hanging="180"/>
+      </w:pPr>
+    </w:lvl>
+    <w:lvl w:ilvl="3" w:tplc="240A000F">
+      <w:start w:val="1"/>
+      <w:numFmt w:val="decimal"/>
+      <w:lvlText w:val="%4."/>
+      <w:lvlJc w:val="left"/>
+      <w:pPr>
+        <w:ind w:left="3600" w:hanging="360"/>
+      </w:pPr>
+    </w:lvl>
+    <w:lvl w:ilvl="4" w:tplc="240A0019">
+      <w:start w:val="1"/>
+      <w:numFmt w:val="lowerLetter"/>
+      <w:lvlText w:val="%5."/>
+      <w:lvlJc w:val="left"/>
+      <w:pPr>
+        <w:ind w:left="4320" w:hanging="360"/>
+      </w:pPr>
+    </w:lvl>
+    <w:lvl w:ilvl="5" w:tplc="240A001B">
+      <w:start w:val="1"/>
+      <w:numFmt w:val="lowerRoman"/>
+      <w:lvlText w:val="%6."/>
+      <w:lvlJc w:val="right"/>
+      <w:pPr>
+        <w:ind w:left="5040" w:hanging="180"/>
+      </w:pPr>
+    </w:lvl>
+    <w:lvl w:ilvl="6" w:tplc="240A000F">
+      <w:start w:val="1"/>
+      <w:numFmt w:val="decimal"/>
+      <w:lvlText w:val="%7."/>
+      <w:lvlJc w:val="left"/>
+      <w:pPr>
+        <w:ind w:left="5760" w:hanging="360"/>
+      </w:pPr>
+    </w:lvl>
+    <w:lvl w:ilvl="7" w:tplc="240A0019">
+      <w:start w:val="1"/>
+      <w:numFmt w:val="lowerLetter"/>
+      <w:lvlText w:val="%8."/>
+      <w:lvlJc w:val="left"/>
+      <w:pPr>
+        <w:ind w:left="6480" w:hanging="360"/>
+      </w:pPr>
+    </w:lvl>
+    <w:lvl w:ilvl="8" w:tplc="240A001B">
+      <w:start w:val="1"/>
+      <w:numFmt w:val="lowerRoman"/>
+      <w:lvlText w:val="%9."/>
+      <w:lvlJc w:val="right"/>
+      <w:pPr>
+        <w:ind w:left="7200" w:hanging="180"/>
+      </w:pPr>
+    </w:lvl>
+  </w:abstractNum>
+  <w:abstractNum w:abstractNumId="3" w15:restartNumberingAfterBreak="0">
+    <w:nsid w:val="113B279A"/>
+    <w:multiLevelType w:val="hybridMultilevel"/>
+    <w:tmpl w:val="E622321C"/>
+    <w:lvl w:ilvl="0" w:tplc="240A000F">
+      <w:start w:val="1"/>
+      <w:numFmt w:val="decimal"/>
+      <w:lvlText w:val="%1."/>
+      <w:lvlJc w:val="left"/>
+      <w:pPr>
+        <w:ind w:left="720" w:hanging="360"/>
+      </w:pPr>
+    </w:lvl>
+    <w:lvl w:ilvl="1" w:tplc="240A0019" w:tentative="1">
+      <w:start w:val="1"/>
+      <w:numFmt w:val="lowerLetter"/>
+      <w:lvlText w:val="%2."/>
+      <w:lvlJc w:val="left"/>
+      <w:pPr>
+        <w:ind w:left="1440" w:hanging="360"/>
+      </w:pPr>
+    </w:lvl>
+    <w:lvl w:ilvl="2" w:tplc="240A001B" w:tentative="1">
+      <w:start w:val="1"/>
+      <w:numFmt w:val="lowerRoman"/>
+      <w:lvlText w:val="%3."/>
+      <w:lvlJc w:val="right"/>
+      <w:pPr>
+        <w:ind w:left="2160" w:hanging="180"/>
+      </w:pPr>
+    </w:lvl>
+    <w:lvl w:ilvl="3" w:tplc="240A000F" w:tentative="1">
+      <w:start w:val="1"/>
+      <w:numFmt w:val="decimal"/>
+      <w:lvlText w:val="%4."/>
+      <w:lvlJc w:val="left"/>
+      <w:pPr>
+        <w:ind w:left="2880" w:hanging="360"/>
+      </w:pPr>
+    </w:lvl>
+    <w:lvl w:ilvl="4" w:tplc="240A0019" w:tentative="1">
+      <w:start w:val="1"/>
+      <w:numFmt w:val="lowerLetter"/>
+      <w:lvlText w:val="%5."/>
+      <w:lvlJc w:val="left"/>
+      <w:pPr>
+        <w:ind w:left="3600" w:hanging="360"/>
+      </w:pPr>
+    </w:lvl>
+    <w:lvl w:ilvl="5" w:tplc="240A001B" w:tentative="1">
+      <w:start w:val="1"/>
+      <w:numFmt w:val="lowerRoman"/>
+      <w:lvlText w:val="%6."/>
+      <w:lvlJc w:val="right"/>
+      <w:pPr>
+        <w:ind w:left="4320" w:hanging="180"/>
+      </w:pPr>
+    </w:lvl>
+    <w:lvl w:ilvl="6" w:tplc="240A000F" w:tentative="1">
+      <w:start w:val="1"/>
+      <w:numFmt w:val="decimal"/>
+      <w:lvlText w:val="%7."/>
+      <w:lvlJc w:val="left"/>
+      <w:pPr>
+        <w:ind w:left="5040" w:hanging="360"/>
+      </w:pPr>
+    </w:lvl>
+    <w:lvl w:ilvl="7" w:tplc="240A0019" w:tentative="1">
+      <w:start w:val="1"/>
+      <w:numFmt w:val="lowerLetter"/>
+      <w:lvlText w:val="%8."/>
+      <w:lvlJc w:val="left"/>
+      <w:pPr>
+        <w:ind w:left="5760" w:hanging="360"/>
+      </w:pPr>
+    </w:lvl>
+    <w:lvl w:ilvl="8" w:tplc="240A001B" w:tentative="1">
+      <w:start w:val="1"/>
+      <w:numFmt w:val="lowerRoman"/>
+      <w:lvlText w:val="%9."/>
+      <w:lvlJc w:val="right"/>
+      <w:pPr>
+        <w:ind w:left="6480" w:hanging="180"/>
+      </w:pPr>
+    </w:lvl>
+  </w:abstractNum>
+  <w:abstractNum w:abstractNumId="4" w15:restartNumberingAfterBreak="0">
+    <w:nsid w:val="136B306A"/>
+    <w:multiLevelType w:val="hybridMultilevel"/>
+    <w:tmpl w:val="02445AA8"/>
+    <w:lvl w:ilvl="0" w:tplc="240A000F">
+      <w:start w:val="1"/>
+      <w:numFmt w:val="decimal"/>
+      <w:lvlText w:val="%1."/>
+      <w:lvlJc w:val="left"/>
+      <w:pPr>
+        <w:ind w:left="720" w:hanging="360"/>
+      </w:pPr>
+    </w:lvl>
+    <w:lvl w:ilvl="1" w:tplc="240A0019" w:tentative="1">
+      <w:start w:val="1"/>
+      <w:numFmt w:val="lowerLetter"/>
+      <w:lvlText w:val="%2."/>
+      <w:lvlJc w:val="left"/>
+      <w:pPr>
+        <w:ind w:left="1440" w:hanging="360"/>
+      </w:pPr>
+    </w:lvl>
+    <w:lvl w:ilvl="2" w:tplc="240A001B" w:tentative="1">
+      <w:start w:val="1"/>
+      <w:numFmt w:val="lowerRoman"/>
+      <w:lvlText w:val="%3."/>
+      <w:lvlJc w:val="right"/>
+      <w:pPr>
+        <w:ind w:left="2160" w:hanging="180"/>
+      </w:pPr>
+    </w:lvl>
+    <w:lvl w:ilvl="3" w:tplc="240A000F" w:tentative="1">
+      <w:start w:val="1"/>
+      <w:numFmt w:val="decimal"/>
+      <w:lvlText w:val="%4."/>
+      <w:lvlJc w:val="left"/>
+      <w:pPr>
+        <w:ind w:left="2880" w:hanging="360"/>
+      </w:pPr>
+    </w:lvl>
+    <w:lvl w:ilvl="4" w:tplc="240A0019" w:tentative="1">
+      <w:start w:val="1"/>
+      <w:numFmt w:val="lowerLetter"/>
+      <w:lvlText w:val="%5."/>
+      <w:lvlJc w:val="left"/>
+      <w:pPr>
+        <w:ind w:left="3600" w:hanging="360"/>
+      </w:pPr>
+    </w:lvl>
+    <w:lvl w:ilvl="5" w:tplc="240A001B" w:tentative="1">
+      <w:start w:val="1"/>
+      <w:numFmt w:val="lowerRoman"/>
+      <w:lvlText w:val="%6."/>
+      <w:lvlJc w:val="right"/>
+      <w:pPr>
+        <w:ind w:left="4320" w:hanging="180"/>
+      </w:pPr>
+    </w:lvl>
+    <w:lvl w:ilvl="6" w:tplc="240A000F" w:tentative="1">
+      <w:start w:val="1"/>
+      <w:numFmt w:val="decimal"/>
+      <w:lvlText w:val="%7."/>
+      <w:lvlJc w:val="left"/>
+      <w:pPr>
+        <w:ind w:left="5040" w:hanging="360"/>
+      </w:pPr>
+    </w:lvl>
+    <w:lvl w:ilvl="7" w:tplc="240A0019" w:tentative="1">
+      <w:start w:val="1"/>
+      <w:numFmt w:val="lowerLetter"/>
+      <w:lvlText w:val="%8."/>
+      <w:lvlJc w:val="left"/>
+      <w:pPr>
+        <w:ind w:left="5760" w:hanging="360"/>
+      </w:pPr>
+    </w:lvl>
+    <w:lvl w:ilvl="8" w:tplc="240A001B" w:tentative="1">
+      <w:start w:val="1"/>
+      <w:numFmt w:val="lowerRoman"/>
+      <w:lvlText w:val="%9."/>
+      <w:lvlJc w:val="right"/>
+      <w:pPr>
+        <w:ind w:left="6480" w:hanging="180"/>
+      </w:pPr>
+    </w:lvl>
+  </w:abstractNum>
+  <w:abstractNum w:abstractNumId="5" w15:restartNumberingAfterBreak="0">
     <w:nsid w:val="152A10BA"/>
     <w:multiLevelType w:val="multilevel"/>
     <w:tmpl w:val="BD98F932"/>
@@ -5472,7 +11333,7 @@
       </w:pPr>
     </w:lvl>
   </w:abstractNum>
-  <w:abstractNum w:abstractNumId="2" w15:restartNumberingAfterBreak="0">
+  <w:abstractNum w:abstractNumId="6" w15:restartNumberingAfterBreak="0">
     <w:nsid w:val="19E94074"/>
     <w:multiLevelType w:val="hybridMultilevel"/>
     <w:tmpl w:val="DFF67E92"/>
@@ -5585,7 +11446,206 @@
       </w:rPr>
     </w:lvl>
   </w:abstractNum>
-  <w:abstractNum w:abstractNumId="3" w15:restartNumberingAfterBreak="0">
+  <w:abstractNum w:abstractNumId="7" w15:restartNumberingAfterBreak="0">
+    <w:nsid w:val="1AFD093C"/>
+    <w:multiLevelType w:val="hybridMultilevel"/>
+    <w:tmpl w:val="0726BC80"/>
+    <w:lvl w:ilvl="0" w:tplc="240A0001">
+      <w:start w:val="1"/>
+      <w:numFmt w:val="bullet"/>
+      <w:lvlText w:val=""/>
+      <w:lvlJc w:val="left"/>
+      <w:pPr>
+        <w:ind w:left="720" w:hanging="360"/>
+      </w:pPr>
+      <w:rPr>
+        <w:rFonts w:ascii="Symbol" w:hAnsi="Symbol" w:hint="default"/>
+      </w:rPr>
+    </w:lvl>
+    <w:lvl w:ilvl="1" w:tplc="240A0003" w:tentative="1">
+      <w:start w:val="1"/>
+      <w:numFmt w:val="bullet"/>
+      <w:lvlText w:val="o"/>
+      <w:lvlJc w:val="left"/>
+      <w:pPr>
+        <w:ind w:left="1440" w:hanging="360"/>
+      </w:pPr>
+      <w:rPr>
+        <w:rFonts w:ascii="Courier New" w:hAnsi="Courier New" w:cs="Courier New" w:hint="default"/>
+      </w:rPr>
+    </w:lvl>
+    <w:lvl w:ilvl="2" w:tplc="240A0005" w:tentative="1">
+      <w:start w:val="1"/>
+      <w:numFmt w:val="bullet"/>
+      <w:lvlText w:val=""/>
+      <w:lvlJc w:val="left"/>
+      <w:pPr>
+        <w:ind w:left="2160" w:hanging="360"/>
+      </w:pPr>
+      <w:rPr>
+        <w:rFonts w:ascii="Wingdings" w:hAnsi="Wingdings" w:hint="default"/>
+      </w:rPr>
+    </w:lvl>
+    <w:lvl w:ilvl="3" w:tplc="240A0001" w:tentative="1">
+      <w:start w:val="1"/>
+      <w:numFmt w:val="bullet"/>
+      <w:lvlText w:val=""/>
+      <w:lvlJc w:val="left"/>
+      <w:pPr>
+        <w:ind w:left="2880" w:hanging="360"/>
+      </w:pPr>
+      <w:rPr>
+        <w:rFonts w:ascii="Symbol" w:hAnsi="Symbol" w:hint="default"/>
+      </w:rPr>
+    </w:lvl>
+    <w:lvl w:ilvl="4" w:tplc="240A0003" w:tentative="1">
+      <w:start w:val="1"/>
+      <w:numFmt w:val="bullet"/>
+      <w:lvlText w:val="o"/>
+      <w:lvlJc w:val="left"/>
+      <w:pPr>
+        <w:ind w:left="3600" w:hanging="360"/>
+      </w:pPr>
+      <w:rPr>
+        <w:rFonts w:ascii="Courier New" w:hAnsi="Courier New" w:cs="Courier New" w:hint="default"/>
+      </w:rPr>
+    </w:lvl>
+    <w:lvl w:ilvl="5" w:tplc="240A0005" w:tentative="1">
+      <w:start w:val="1"/>
+      <w:numFmt w:val="bullet"/>
+      <w:lvlText w:val=""/>
+      <w:lvlJc w:val="left"/>
+      <w:pPr>
+        <w:ind w:left="4320" w:hanging="360"/>
+      </w:pPr>
+      <w:rPr>
+        <w:rFonts w:ascii="Wingdings" w:hAnsi="Wingdings" w:hint="default"/>
+      </w:rPr>
+    </w:lvl>
+    <w:lvl w:ilvl="6" w:tplc="240A0001" w:tentative="1">
+      <w:start w:val="1"/>
+      <w:numFmt w:val="bullet"/>
+      <w:lvlText w:val=""/>
+      <w:lvlJc w:val="left"/>
+      <w:pPr>
+        <w:ind w:left="5040" w:hanging="360"/>
+      </w:pPr>
+      <w:rPr>
+        <w:rFonts w:ascii="Symbol" w:hAnsi="Symbol" w:hint="default"/>
+      </w:rPr>
+    </w:lvl>
+    <w:lvl w:ilvl="7" w:tplc="240A0003" w:tentative="1">
+      <w:start w:val="1"/>
+      <w:numFmt w:val="bullet"/>
+      <w:lvlText w:val="o"/>
+      <w:lvlJc w:val="left"/>
+      <w:pPr>
+        <w:ind w:left="5760" w:hanging="360"/>
+      </w:pPr>
+      <w:rPr>
+        <w:rFonts w:ascii="Courier New" w:hAnsi="Courier New" w:cs="Courier New" w:hint="default"/>
+      </w:rPr>
+    </w:lvl>
+    <w:lvl w:ilvl="8" w:tplc="240A0005" w:tentative="1">
+      <w:start w:val="1"/>
+      <w:numFmt w:val="bullet"/>
+      <w:lvlText w:val=""/>
+      <w:lvlJc w:val="left"/>
+      <w:pPr>
+        <w:ind w:left="6480" w:hanging="360"/>
+      </w:pPr>
+      <w:rPr>
+        <w:rFonts w:ascii="Wingdings" w:hAnsi="Wingdings" w:hint="default"/>
+      </w:rPr>
+    </w:lvl>
+  </w:abstractNum>
+  <w:abstractNum w:abstractNumId="8" w15:restartNumberingAfterBreak="0">
+    <w:nsid w:val="211A1D6B"/>
+    <w:multiLevelType w:val="hybridMultilevel"/>
+    <w:tmpl w:val="17509582"/>
+    <w:lvl w:ilvl="0" w:tplc="240A000F">
+      <w:start w:val="1"/>
+      <w:numFmt w:val="decimal"/>
+      <w:lvlText w:val="%1."/>
+      <w:lvlJc w:val="left"/>
+      <w:pPr>
+        <w:ind w:left="720" w:hanging="360"/>
+      </w:pPr>
+    </w:lvl>
+    <w:lvl w:ilvl="1" w:tplc="240A0019" w:tentative="1">
+      <w:start w:val="1"/>
+      <w:numFmt w:val="lowerLetter"/>
+      <w:lvlText w:val="%2."/>
+      <w:lvlJc w:val="left"/>
+      <w:pPr>
+        <w:ind w:left="1440" w:hanging="360"/>
+      </w:pPr>
+    </w:lvl>
+    <w:lvl w:ilvl="2" w:tplc="240A001B" w:tentative="1">
+      <w:start w:val="1"/>
+      <w:numFmt w:val="lowerRoman"/>
+      <w:lvlText w:val="%3."/>
+      <w:lvlJc w:val="right"/>
+      <w:pPr>
+        <w:ind w:left="2160" w:hanging="180"/>
+      </w:pPr>
+    </w:lvl>
+    <w:lvl w:ilvl="3" w:tplc="240A000F" w:tentative="1">
+      <w:start w:val="1"/>
+      <w:numFmt w:val="decimal"/>
+      <w:lvlText w:val="%4."/>
+      <w:lvlJc w:val="left"/>
+      <w:pPr>
+        <w:ind w:left="2880" w:hanging="360"/>
+      </w:pPr>
+    </w:lvl>
+    <w:lvl w:ilvl="4" w:tplc="240A0019" w:tentative="1">
+      <w:start w:val="1"/>
+      <w:numFmt w:val="lowerLetter"/>
+      <w:lvlText w:val="%5."/>
+      <w:lvlJc w:val="left"/>
+      <w:pPr>
+        <w:ind w:left="3600" w:hanging="360"/>
+      </w:pPr>
+    </w:lvl>
+    <w:lvl w:ilvl="5" w:tplc="240A001B" w:tentative="1">
+      <w:start w:val="1"/>
+      <w:numFmt w:val="lowerRoman"/>
+      <w:lvlText w:val="%6."/>
+      <w:lvlJc w:val="right"/>
+      <w:pPr>
+        <w:ind w:left="4320" w:hanging="180"/>
+      </w:pPr>
+    </w:lvl>
+    <w:lvl w:ilvl="6" w:tplc="240A000F" w:tentative="1">
+      <w:start w:val="1"/>
+      <w:numFmt w:val="decimal"/>
+      <w:lvlText w:val="%7."/>
+      <w:lvlJc w:val="left"/>
+      <w:pPr>
+        <w:ind w:left="5040" w:hanging="360"/>
+      </w:pPr>
+    </w:lvl>
+    <w:lvl w:ilvl="7" w:tplc="240A0019" w:tentative="1">
+      <w:start w:val="1"/>
+      <w:numFmt w:val="lowerLetter"/>
+      <w:lvlText w:val="%8."/>
+      <w:lvlJc w:val="left"/>
+      <w:pPr>
+        <w:ind w:left="5760" w:hanging="360"/>
+      </w:pPr>
+    </w:lvl>
+    <w:lvl w:ilvl="8" w:tplc="240A001B" w:tentative="1">
+      <w:start w:val="1"/>
+      <w:numFmt w:val="lowerRoman"/>
+      <w:lvlText w:val="%9."/>
+      <w:lvlJc w:val="right"/>
+      <w:pPr>
+        <w:ind w:left="6480" w:hanging="180"/>
+      </w:pPr>
+    </w:lvl>
+  </w:abstractNum>
+  <w:abstractNum w:abstractNumId="9" w15:restartNumberingAfterBreak="0">
     <w:nsid w:val="21795EFB"/>
     <w:multiLevelType w:val="multilevel"/>
     <w:tmpl w:val="0AEA1D16"/>
@@ -5698,7 +11758,120 @@
       </w:pPr>
     </w:lvl>
   </w:abstractNum>
-  <w:abstractNum w:abstractNumId="4" w15:restartNumberingAfterBreak="0">
+  <w:abstractNum w:abstractNumId="10" w15:restartNumberingAfterBreak="0">
+    <w:nsid w:val="27C61692"/>
+    <w:multiLevelType w:val="hybridMultilevel"/>
+    <w:tmpl w:val="3EA83630"/>
+    <w:lvl w:ilvl="0" w:tplc="240A0001">
+      <w:start w:val="1"/>
+      <w:numFmt w:val="bullet"/>
+      <w:lvlText w:val=""/>
+      <w:lvlJc w:val="left"/>
+      <w:pPr>
+        <w:ind w:left="720" w:hanging="360"/>
+      </w:pPr>
+      <w:rPr>
+        <w:rFonts w:ascii="Symbol" w:hAnsi="Symbol" w:hint="default"/>
+      </w:rPr>
+    </w:lvl>
+    <w:lvl w:ilvl="1" w:tplc="240A0003">
+      <w:start w:val="1"/>
+      <w:numFmt w:val="bullet"/>
+      <w:lvlText w:val="o"/>
+      <w:lvlJc w:val="left"/>
+      <w:pPr>
+        <w:ind w:left="1440" w:hanging="360"/>
+      </w:pPr>
+      <w:rPr>
+        <w:rFonts w:ascii="Courier New" w:hAnsi="Courier New" w:cs="Courier New" w:hint="default"/>
+      </w:rPr>
+    </w:lvl>
+    <w:lvl w:ilvl="2" w:tplc="240A0005">
+      <w:start w:val="1"/>
+      <w:numFmt w:val="bullet"/>
+      <w:lvlText w:val=""/>
+      <w:lvlJc w:val="left"/>
+      <w:pPr>
+        <w:ind w:left="2160" w:hanging="360"/>
+      </w:pPr>
+      <w:rPr>
+        <w:rFonts w:ascii="Wingdings" w:hAnsi="Wingdings" w:hint="default"/>
+      </w:rPr>
+    </w:lvl>
+    <w:lvl w:ilvl="3" w:tplc="240A0001">
+      <w:start w:val="1"/>
+      <w:numFmt w:val="bullet"/>
+      <w:lvlText w:val=""/>
+      <w:lvlJc w:val="left"/>
+      <w:pPr>
+        <w:ind w:left="2880" w:hanging="360"/>
+      </w:pPr>
+      <w:rPr>
+        <w:rFonts w:ascii="Symbol" w:hAnsi="Symbol" w:hint="default"/>
+      </w:rPr>
+    </w:lvl>
+    <w:lvl w:ilvl="4" w:tplc="240A0003">
+      <w:start w:val="1"/>
+      <w:numFmt w:val="bullet"/>
+      <w:lvlText w:val="o"/>
+      <w:lvlJc w:val="left"/>
+      <w:pPr>
+        <w:ind w:left="3600" w:hanging="360"/>
+      </w:pPr>
+      <w:rPr>
+        <w:rFonts w:ascii="Courier New" w:hAnsi="Courier New" w:cs="Courier New" w:hint="default"/>
+      </w:rPr>
+    </w:lvl>
+    <w:lvl w:ilvl="5" w:tplc="240A0005">
+      <w:start w:val="1"/>
+      <w:numFmt w:val="bullet"/>
+      <w:lvlText w:val=""/>
+      <w:lvlJc w:val="left"/>
+      <w:pPr>
+        <w:ind w:left="4320" w:hanging="360"/>
+      </w:pPr>
+      <w:rPr>
+        <w:rFonts w:ascii="Wingdings" w:hAnsi="Wingdings" w:hint="default"/>
+      </w:rPr>
+    </w:lvl>
+    <w:lvl w:ilvl="6" w:tplc="240A0001">
+      <w:start w:val="1"/>
+      <w:numFmt w:val="bullet"/>
+      <w:lvlText w:val=""/>
+      <w:lvlJc w:val="left"/>
+      <w:pPr>
+        <w:ind w:left="5040" w:hanging="360"/>
+      </w:pPr>
+      <w:rPr>
+        <w:rFonts w:ascii="Symbol" w:hAnsi="Symbol" w:hint="default"/>
+      </w:rPr>
+    </w:lvl>
+    <w:lvl w:ilvl="7" w:tplc="240A0003">
+      <w:start w:val="1"/>
+      <w:numFmt w:val="bullet"/>
+      <w:lvlText w:val="o"/>
+      <w:lvlJc w:val="left"/>
+      <w:pPr>
+        <w:ind w:left="5760" w:hanging="360"/>
+      </w:pPr>
+      <w:rPr>
+        <w:rFonts w:ascii="Courier New" w:hAnsi="Courier New" w:cs="Courier New" w:hint="default"/>
+      </w:rPr>
+    </w:lvl>
+    <w:lvl w:ilvl="8" w:tplc="240A0005">
+      <w:start w:val="1"/>
+      <w:numFmt w:val="bullet"/>
+      <w:lvlText w:val=""/>
+      <w:lvlJc w:val="left"/>
+      <w:pPr>
+        <w:ind w:left="6480" w:hanging="360"/>
+      </w:pPr>
+      <w:rPr>
+        <w:rFonts w:ascii="Wingdings" w:hAnsi="Wingdings" w:hint="default"/>
+      </w:rPr>
+    </w:lvl>
+  </w:abstractNum>
+  <w:abstractNum w:abstractNumId="11" w15:restartNumberingAfterBreak="0">
     <w:nsid w:val="2A217ADD"/>
     <w:multiLevelType w:val="multilevel"/>
     <w:tmpl w:val="9DC6384C"/>
@@ -5811,7 +11984,322 @@
       </w:pPr>
     </w:lvl>
   </w:abstractNum>
-  <w:abstractNum w:abstractNumId="5" w15:restartNumberingAfterBreak="0">
+  <w:abstractNum w:abstractNumId="12" w15:restartNumberingAfterBreak="0">
+    <w:nsid w:val="2D695BA0"/>
+    <w:multiLevelType w:val="hybridMultilevel"/>
+    <w:tmpl w:val="C7F4596A"/>
+    <w:lvl w:ilvl="0" w:tplc="98B2834A">
+      <w:start w:val="1"/>
+      <w:numFmt w:val="decimal"/>
+      <w:lvlText w:val="%1."/>
+      <w:lvlJc w:val="left"/>
+      <w:pPr>
+        <w:ind w:left="1440" w:hanging="360"/>
+      </w:pPr>
+      <w:rPr>
+        <w:b w:val="0"/>
+      </w:rPr>
+    </w:lvl>
+    <w:lvl w:ilvl="1" w:tplc="240A0019">
+      <w:start w:val="1"/>
+      <w:numFmt w:val="lowerLetter"/>
+      <w:lvlText w:val="%2."/>
+      <w:lvlJc w:val="left"/>
+      <w:pPr>
+        <w:ind w:left="2160" w:hanging="360"/>
+      </w:pPr>
+    </w:lvl>
+    <w:lvl w:ilvl="2" w:tplc="240A001B">
+      <w:start w:val="1"/>
+      <w:numFmt w:val="lowerRoman"/>
+      <w:lvlText w:val="%3."/>
+      <w:lvlJc w:val="right"/>
+      <w:pPr>
+        <w:ind w:left="2880" w:hanging="180"/>
+      </w:pPr>
+    </w:lvl>
+    <w:lvl w:ilvl="3" w:tplc="240A000F">
+      <w:start w:val="1"/>
+      <w:numFmt w:val="decimal"/>
+      <w:lvlText w:val="%4."/>
+      <w:lvlJc w:val="left"/>
+      <w:pPr>
+        <w:ind w:left="3600" w:hanging="360"/>
+      </w:pPr>
+    </w:lvl>
+    <w:lvl w:ilvl="4" w:tplc="240A0019">
+      <w:start w:val="1"/>
+      <w:numFmt w:val="lowerLetter"/>
+      <w:lvlText w:val="%5."/>
+      <w:lvlJc w:val="left"/>
+      <w:pPr>
+        <w:ind w:left="4320" w:hanging="360"/>
+      </w:pPr>
+    </w:lvl>
+    <w:lvl w:ilvl="5" w:tplc="240A001B">
+      <w:start w:val="1"/>
+      <w:numFmt w:val="lowerRoman"/>
+      <w:lvlText w:val="%6."/>
+      <w:lvlJc w:val="right"/>
+      <w:pPr>
+        <w:ind w:left="5040" w:hanging="180"/>
+      </w:pPr>
+    </w:lvl>
+    <w:lvl w:ilvl="6" w:tplc="240A000F">
+      <w:start w:val="1"/>
+      <w:numFmt w:val="decimal"/>
+      <w:lvlText w:val="%7."/>
+      <w:lvlJc w:val="left"/>
+      <w:pPr>
+        <w:ind w:left="5760" w:hanging="360"/>
+      </w:pPr>
+    </w:lvl>
+    <w:lvl w:ilvl="7" w:tplc="240A0019">
+      <w:start w:val="1"/>
+      <w:numFmt w:val="lowerLetter"/>
+      <w:lvlText w:val="%8."/>
+      <w:lvlJc w:val="left"/>
+      <w:pPr>
+        <w:ind w:left="6480" w:hanging="360"/>
+      </w:pPr>
+    </w:lvl>
+    <w:lvl w:ilvl="8" w:tplc="240A001B">
+      <w:start w:val="1"/>
+      <w:numFmt w:val="lowerRoman"/>
+      <w:lvlText w:val="%9."/>
+      <w:lvlJc w:val="right"/>
+      <w:pPr>
+        <w:ind w:left="7200" w:hanging="180"/>
+      </w:pPr>
+    </w:lvl>
+  </w:abstractNum>
+  <w:abstractNum w:abstractNumId="13" w15:restartNumberingAfterBreak="0">
+    <w:nsid w:val="373537B5"/>
+    <w:multiLevelType w:val="hybridMultilevel"/>
+    <w:tmpl w:val="9BB87F52"/>
+    <w:lvl w:ilvl="0" w:tplc="240A0001">
+      <w:start w:val="1"/>
+      <w:numFmt w:val="bullet"/>
+      <w:lvlText w:val=""/>
+      <w:lvlJc w:val="left"/>
+      <w:pPr>
+        <w:ind w:left="720" w:hanging="360"/>
+      </w:pPr>
+      <w:rPr>
+        <w:rFonts w:ascii="Symbol" w:hAnsi="Symbol" w:hint="default"/>
+      </w:rPr>
+    </w:lvl>
+    <w:lvl w:ilvl="1" w:tplc="240A0003">
+      <w:start w:val="1"/>
+      <w:numFmt w:val="bullet"/>
+      <w:lvlText w:val="o"/>
+      <w:lvlJc w:val="left"/>
+      <w:pPr>
+        <w:ind w:left="1440" w:hanging="360"/>
+      </w:pPr>
+      <w:rPr>
+        <w:rFonts w:ascii="Courier New" w:hAnsi="Courier New" w:cs="Courier New" w:hint="default"/>
+      </w:rPr>
+    </w:lvl>
+    <w:lvl w:ilvl="2" w:tplc="240A0005">
+      <w:start w:val="1"/>
+      <w:numFmt w:val="bullet"/>
+      <w:lvlText w:val=""/>
+      <w:lvlJc w:val="left"/>
+      <w:pPr>
+        <w:ind w:left="2160" w:hanging="360"/>
+      </w:pPr>
+      <w:rPr>
+        <w:rFonts w:ascii="Wingdings" w:hAnsi="Wingdings" w:hint="default"/>
+      </w:rPr>
+    </w:lvl>
+    <w:lvl w:ilvl="3" w:tplc="240A0001">
+      <w:start w:val="1"/>
+      <w:numFmt w:val="bullet"/>
+      <w:lvlText w:val=""/>
+      <w:lvlJc w:val="left"/>
+      <w:pPr>
+        <w:ind w:left="2880" w:hanging="360"/>
+      </w:pPr>
+      <w:rPr>
+        <w:rFonts w:ascii="Symbol" w:hAnsi="Symbol" w:hint="default"/>
+      </w:rPr>
+    </w:lvl>
+    <w:lvl w:ilvl="4" w:tplc="240A0003">
+      <w:start w:val="1"/>
+      <w:numFmt w:val="bullet"/>
+      <w:lvlText w:val="o"/>
+      <w:lvlJc w:val="left"/>
+      <w:pPr>
+        <w:ind w:left="3600" w:hanging="360"/>
+      </w:pPr>
+      <w:rPr>
+        <w:rFonts w:ascii="Courier New" w:hAnsi="Courier New" w:cs="Courier New" w:hint="default"/>
+      </w:rPr>
+    </w:lvl>
+    <w:lvl w:ilvl="5" w:tplc="240A0005">
+      <w:start w:val="1"/>
+      <w:numFmt w:val="bullet"/>
+      <w:lvlText w:val=""/>
+      <w:lvlJc w:val="left"/>
+      <w:pPr>
+        <w:ind w:left="4320" w:hanging="360"/>
+      </w:pPr>
+      <w:rPr>
+        <w:rFonts w:ascii="Wingdings" w:hAnsi="Wingdings" w:hint="default"/>
+      </w:rPr>
+    </w:lvl>
+    <w:lvl w:ilvl="6" w:tplc="240A0001">
+      <w:start w:val="1"/>
+      <w:numFmt w:val="bullet"/>
+      <w:lvlText w:val=""/>
+      <w:lvlJc w:val="left"/>
+      <w:pPr>
+        <w:ind w:left="5040" w:hanging="360"/>
+      </w:pPr>
+      <w:rPr>
+        <w:rFonts w:ascii="Symbol" w:hAnsi="Symbol" w:hint="default"/>
+      </w:rPr>
+    </w:lvl>
+    <w:lvl w:ilvl="7" w:tplc="240A0003">
+      <w:start w:val="1"/>
+      <w:numFmt w:val="bullet"/>
+      <w:lvlText w:val="o"/>
+      <w:lvlJc w:val="left"/>
+      <w:pPr>
+        <w:ind w:left="5760" w:hanging="360"/>
+      </w:pPr>
+      <w:rPr>
+        <w:rFonts w:ascii="Courier New" w:hAnsi="Courier New" w:cs="Courier New" w:hint="default"/>
+      </w:rPr>
+    </w:lvl>
+    <w:lvl w:ilvl="8" w:tplc="240A0005">
+      <w:start w:val="1"/>
+      <w:numFmt w:val="bullet"/>
+      <w:lvlText w:val=""/>
+      <w:lvlJc w:val="left"/>
+      <w:pPr>
+        <w:ind w:left="6480" w:hanging="360"/>
+      </w:pPr>
+      <w:rPr>
+        <w:rFonts w:ascii="Wingdings" w:hAnsi="Wingdings" w:hint="default"/>
+      </w:rPr>
+    </w:lvl>
+  </w:abstractNum>
+  <w:abstractNum w:abstractNumId="14" w15:restartNumberingAfterBreak="0">
+    <w:nsid w:val="376C7522"/>
+    <w:multiLevelType w:val="hybridMultilevel"/>
+    <w:tmpl w:val="DA905966"/>
+    <w:lvl w:ilvl="0" w:tplc="240A0001">
+      <w:start w:val="1"/>
+      <w:numFmt w:val="bullet"/>
+      <w:lvlText w:val=""/>
+      <w:lvlJc w:val="left"/>
+      <w:pPr>
+        <w:ind w:left="720" w:hanging="360"/>
+      </w:pPr>
+      <w:rPr>
+        <w:rFonts w:ascii="Symbol" w:hAnsi="Symbol" w:hint="default"/>
+      </w:rPr>
+    </w:lvl>
+    <w:lvl w:ilvl="1" w:tplc="240A0003" w:tentative="1">
+      <w:start w:val="1"/>
+      <w:numFmt w:val="bullet"/>
+      <w:lvlText w:val="o"/>
+      <w:lvlJc w:val="left"/>
+      <w:pPr>
+        <w:ind w:left="1440" w:hanging="360"/>
+      </w:pPr>
+      <w:rPr>
+        <w:rFonts w:ascii="Courier New" w:hAnsi="Courier New" w:cs="Courier New" w:hint="default"/>
+      </w:rPr>
+    </w:lvl>
+    <w:lvl w:ilvl="2" w:tplc="240A0005" w:tentative="1">
+      <w:start w:val="1"/>
+      <w:numFmt w:val="bullet"/>
+      <w:lvlText w:val=""/>
+      <w:lvlJc w:val="left"/>
+      <w:pPr>
+        <w:ind w:left="2160" w:hanging="360"/>
+      </w:pPr>
+      <w:rPr>
+        <w:rFonts w:ascii="Wingdings" w:hAnsi="Wingdings" w:hint="default"/>
+      </w:rPr>
+    </w:lvl>
+    <w:lvl w:ilvl="3" w:tplc="240A0001" w:tentative="1">
+      <w:start w:val="1"/>
+      <w:numFmt w:val="bullet"/>
+      <w:lvlText w:val=""/>
+      <w:lvlJc w:val="left"/>
+      <w:pPr>
+        <w:ind w:left="2880" w:hanging="360"/>
+      </w:pPr>
+      <w:rPr>
+        <w:rFonts w:ascii="Symbol" w:hAnsi="Symbol" w:hint="default"/>
+      </w:rPr>
+    </w:lvl>
+    <w:lvl w:ilvl="4" w:tplc="240A0003" w:tentative="1">
+      <w:start w:val="1"/>
+      <w:numFmt w:val="bullet"/>
+      <w:lvlText w:val="o"/>
+      <w:lvlJc w:val="left"/>
+      <w:pPr>
+        <w:ind w:left="3600" w:hanging="360"/>
+      </w:pPr>
+      <w:rPr>
+        <w:rFonts w:ascii="Courier New" w:hAnsi="Courier New" w:cs="Courier New" w:hint="default"/>
+      </w:rPr>
+    </w:lvl>
+    <w:lvl w:ilvl="5" w:tplc="240A0005" w:tentative="1">
+      <w:start w:val="1"/>
+      <w:numFmt w:val="bullet"/>
+      <w:lvlText w:val=""/>
+      <w:lvlJc w:val="left"/>
+      <w:pPr>
+        <w:ind w:left="4320" w:hanging="360"/>
+      </w:pPr>
+      <w:rPr>
+        <w:rFonts w:ascii="Wingdings" w:hAnsi="Wingdings" w:hint="default"/>
+      </w:rPr>
+    </w:lvl>
+    <w:lvl w:ilvl="6" w:tplc="240A0001" w:tentative="1">
+      <w:start w:val="1"/>
+      <w:numFmt w:val="bullet"/>
+      <w:lvlText w:val=""/>
+      <w:lvlJc w:val="left"/>
+      <w:pPr>
+        <w:ind w:left="5040" w:hanging="360"/>
+      </w:pPr>
+      <w:rPr>
+        <w:rFonts w:ascii="Symbol" w:hAnsi="Symbol" w:hint="default"/>
+      </w:rPr>
+    </w:lvl>
+    <w:lvl w:ilvl="7" w:tplc="240A0003" w:tentative="1">
+      <w:start w:val="1"/>
+      <w:numFmt w:val="bullet"/>
+      <w:lvlText w:val="o"/>
+      <w:lvlJc w:val="left"/>
+      <w:pPr>
+        <w:ind w:left="5760" w:hanging="360"/>
+      </w:pPr>
+      <w:rPr>
+        <w:rFonts w:ascii="Courier New" w:hAnsi="Courier New" w:cs="Courier New" w:hint="default"/>
+      </w:rPr>
+    </w:lvl>
+    <w:lvl w:ilvl="8" w:tplc="240A0005" w:tentative="1">
+      <w:start w:val="1"/>
+      <w:numFmt w:val="bullet"/>
+      <w:lvlText w:val=""/>
+      <w:lvlJc w:val="left"/>
+      <w:pPr>
+        <w:ind w:left="6480" w:hanging="360"/>
+      </w:pPr>
+      <w:rPr>
+        <w:rFonts w:ascii="Wingdings" w:hAnsi="Wingdings" w:hint="default"/>
+      </w:rPr>
+    </w:lvl>
+  </w:abstractNum>
+  <w:abstractNum w:abstractNumId="15" w15:restartNumberingAfterBreak="0">
     <w:nsid w:val="457E33DB"/>
     <w:multiLevelType w:val="hybridMultilevel"/>
     <w:tmpl w:val="2E664620"/>
@@ -5924,7 +12412,120 @@
       </w:rPr>
     </w:lvl>
   </w:abstractNum>
-  <w:abstractNum w:abstractNumId="6" w15:restartNumberingAfterBreak="0">
+  <w:abstractNum w:abstractNumId="16" w15:restartNumberingAfterBreak="0">
+    <w:nsid w:val="462D7E5F"/>
+    <w:multiLevelType w:val="hybridMultilevel"/>
+    <w:tmpl w:val="95A438E4"/>
+    <w:lvl w:ilvl="0" w:tplc="240A0001">
+      <w:start w:val="1"/>
+      <w:numFmt w:val="bullet"/>
+      <w:lvlText w:val=""/>
+      <w:lvlJc w:val="left"/>
+      <w:pPr>
+        <w:ind w:left="720" w:hanging="360"/>
+      </w:pPr>
+      <w:rPr>
+        <w:rFonts w:ascii="Symbol" w:hAnsi="Symbol" w:hint="default"/>
+      </w:rPr>
+    </w:lvl>
+    <w:lvl w:ilvl="1" w:tplc="240A0003" w:tentative="1">
+      <w:start w:val="1"/>
+      <w:numFmt w:val="bullet"/>
+      <w:lvlText w:val="o"/>
+      <w:lvlJc w:val="left"/>
+      <w:pPr>
+        <w:ind w:left="1440" w:hanging="360"/>
+      </w:pPr>
+      <w:rPr>
+        <w:rFonts w:ascii="Courier New" w:hAnsi="Courier New" w:cs="Courier New" w:hint="default"/>
+      </w:rPr>
+    </w:lvl>
+    <w:lvl w:ilvl="2" w:tplc="240A0005" w:tentative="1">
+      <w:start w:val="1"/>
+      <w:numFmt w:val="bullet"/>
+      <w:lvlText w:val=""/>
+      <w:lvlJc w:val="left"/>
+      <w:pPr>
+        <w:ind w:left="2160" w:hanging="360"/>
+      </w:pPr>
+      <w:rPr>
+        <w:rFonts w:ascii="Wingdings" w:hAnsi="Wingdings" w:hint="default"/>
+      </w:rPr>
+    </w:lvl>
+    <w:lvl w:ilvl="3" w:tplc="240A0001" w:tentative="1">
+      <w:start w:val="1"/>
+      <w:numFmt w:val="bullet"/>
+      <w:lvlText w:val=""/>
+      <w:lvlJc w:val="left"/>
+      <w:pPr>
+        <w:ind w:left="2880" w:hanging="360"/>
+      </w:pPr>
+      <w:rPr>
+        <w:rFonts w:ascii="Symbol" w:hAnsi="Symbol" w:hint="default"/>
+      </w:rPr>
+    </w:lvl>
+    <w:lvl w:ilvl="4" w:tplc="240A0003" w:tentative="1">
+      <w:start w:val="1"/>
+      <w:numFmt w:val="bullet"/>
+      <w:lvlText w:val="o"/>
+      <w:lvlJc w:val="left"/>
+      <w:pPr>
+        <w:ind w:left="3600" w:hanging="360"/>
+      </w:pPr>
+      <w:rPr>
+        <w:rFonts w:ascii="Courier New" w:hAnsi="Courier New" w:cs="Courier New" w:hint="default"/>
+      </w:rPr>
+    </w:lvl>
+    <w:lvl w:ilvl="5" w:tplc="240A0005" w:tentative="1">
+      <w:start w:val="1"/>
+      <w:numFmt w:val="bullet"/>
+      <w:lvlText w:val=""/>
+      <w:lvlJc w:val="left"/>
+      <w:pPr>
+        <w:ind w:left="4320" w:hanging="360"/>
+      </w:pPr>
+      <w:rPr>
+        <w:rFonts w:ascii="Wingdings" w:hAnsi="Wingdings" w:hint="default"/>
+      </w:rPr>
+    </w:lvl>
+    <w:lvl w:ilvl="6" w:tplc="240A0001" w:tentative="1">
+      <w:start w:val="1"/>
+      <w:numFmt w:val="bullet"/>
+      <w:lvlText w:val=""/>
+      <w:lvlJc w:val="left"/>
+      <w:pPr>
+        <w:ind w:left="5040" w:hanging="360"/>
+      </w:pPr>
+      <w:rPr>
+        <w:rFonts w:ascii="Symbol" w:hAnsi="Symbol" w:hint="default"/>
+      </w:rPr>
+    </w:lvl>
+    <w:lvl w:ilvl="7" w:tplc="240A0003" w:tentative="1">
+      <w:start w:val="1"/>
+      <w:numFmt w:val="bullet"/>
+      <w:lvlText w:val="o"/>
+      <w:lvlJc w:val="left"/>
+      <w:pPr>
+        <w:ind w:left="5760" w:hanging="360"/>
+      </w:pPr>
+      <w:rPr>
+        <w:rFonts w:ascii="Courier New" w:hAnsi="Courier New" w:cs="Courier New" w:hint="default"/>
+      </w:rPr>
+    </w:lvl>
+    <w:lvl w:ilvl="8" w:tplc="240A0005" w:tentative="1">
+      <w:start w:val="1"/>
+      <w:numFmt w:val="bullet"/>
+      <w:lvlText w:val=""/>
+      <w:lvlJc w:val="left"/>
+      <w:pPr>
+        <w:ind w:left="6480" w:hanging="360"/>
+      </w:pPr>
+      <w:rPr>
+        <w:rFonts w:ascii="Wingdings" w:hAnsi="Wingdings" w:hint="default"/>
+      </w:rPr>
+    </w:lvl>
+  </w:abstractNum>
+  <w:abstractNum w:abstractNumId="17" w15:restartNumberingAfterBreak="0">
     <w:nsid w:val="48B518F3"/>
     <w:multiLevelType w:val="multilevel"/>
     <w:tmpl w:val="CBE00DDA"/>
@@ -6037,7 +12638,7 @@
       </w:pPr>
     </w:lvl>
   </w:abstractNum>
-  <w:abstractNum w:abstractNumId="7" w15:restartNumberingAfterBreak="0">
+  <w:abstractNum w:abstractNumId="18" w15:restartNumberingAfterBreak="0">
     <w:nsid w:val="4B221405"/>
     <w:multiLevelType w:val="hybridMultilevel"/>
     <w:tmpl w:val="945E5CD4"/>
@@ -6150,7 +12751,319 @@
       </w:rPr>
     </w:lvl>
   </w:abstractNum>
-  <w:abstractNum w:abstractNumId="8" w15:restartNumberingAfterBreak="0">
+  <w:abstractNum w:abstractNumId="19" w15:restartNumberingAfterBreak="0">
+    <w:nsid w:val="4BBF2E4C"/>
+    <w:multiLevelType w:val="hybridMultilevel"/>
+    <w:tmpl w:val="D1AAF102"/>
+    <w:lvl w:ilvl="0" w:tplc="240A0015">
+      <w:start w:val="1"/>
+      <w:numFmt w:val="upperLetter"/>
+      <w:lvlText w:val="%1."/>
+      <w:lvlJc w:val="left"/>
+      <w:pPr>
+        <w:ind w:left="1440" w:hanging="360"/>
+      </w:pPr>
+    </w:lvl>
+    <w:lvl w:ilvl="1" w:tplc="240A0019">
+      <w:start w:val="1"/>
+      <w:numFmt w:val="lowerLetter"/>
+      <w:lvlText w:val="%2."/>
+      <w:lvlJc w:val="left"/>
+      <w:pPr>
+        <w:ind w:left="2160" w:hanging="360"/>
+      </w:pPr>
+    </w:lvl>
+    <w:lvl w:ilvl="2" w:tplc="240A001B">
+      <w:start w:val="1"/>
+      <w:numFmt w:val="lowerRoman"/>
+      <w:lvlText w:val="%3."/>
+      <w:lvlJc w:val="right"/>
+      <w:pPr>
+        <w:ind w:left="2880" w:hanging="180"/>
+      </w:pPr>
+    </w:lvl>
+    <w:lvl w:ilvl="3" w:tplc="240A000F">
+      <w:start w:val="1"/>
+      <w:numFmt w:val="decimal"/>
+      <w:lvlText w:val="%4."/>
+      <w:lvlJc w:val="left"/>
+      <w:pPr>
+        <w:ind w:left="3600" w:hanging="360"/>
+      </w:pPr>
+    </w:lvl>
+    <w:lvl w:ilvl="4" w:tplc="240A0019">
+      <w:start w:val="1"/>
+      <w:numFmt w:val="lowerLetter"/>
+      <w:lvlText w:val="%5."/>
+      <w:lvlJc w:val="left"/>
+      <w:pPr>
+        <w:ind w:left="4320" w:hanging="360"/>
+      </w:pPr>
+    </w:lvl>
+    <w:lvl w:ilvl="5" w:tplc="240A001B">
+      <w:start w:val="1"/>
+      <w:numFmt w:val="lowerRoman"/>
+      <w:lvlText w:val="%6."/>
+      <w:lvlJc w:val="right"/>
+      <w:pPr>
+        <w:ind w:left="5040" w:hanging="180"/>
+      </w:pPr>
+    </w:lvl>
+    <w:lvl w:ilvl="6" w:tplc="240A000F">
+      <w:start w:val="1"/>
+      <w:numFmt w:val="decimal"/>
+      <w:lvlText w:val="%7."/>
+      <w:lvlJc w:val="left"/>
+      <w:pPr>
+        <w:ind w:left="5760" w:hanging="360"/>
+      </w:pPr>
+    </w:lvl>
+    <w:lvl w:ilvl="7" w:tplc="240A0019">
+      <w:start w:val="1"/>
+      <w:numFmt w:val="lowerLetter"/>
+      <w:lvlText w:val="%8."/>
+      <w:lvlJc w:val="left"/>
+      <w:pPr>
+        <w:ind w:left="6480" w:hanging="360"/>
+      </w:pPr>
+    </w:lvl>
+    <w:lvl w:ilvl="8" w:tplc="240A001B">
+      <w:start w:val="1"/>
+      <w:numFmt w:val="lowerRoman"/>
+      <w:lvlText w:val="%9."/>
+      <w:lvlJc w:val="right"/>
+      <w:pPr>
+        <w:ind w:left="7200" w:hanging="180"/>
+      </w:pPr>
+    </w:lvl>
+  </w:abstractNum>
+  <w:abstractNum w:abstractNumId="20" w15:restartNumberingAfterBreak="0">
+    <w:nsid w:val="691C2D97"/>
+    <w:multiLevelType w:val="hybridMultilevel"/>
+    <w:tmpl w:val="691A8E34"/>
+    <w:lvl w:ilvl="0" w:tplc="240A0001">
+      <w:start w:val="1"/>
+      <w:numFmt w:val="bullet"/>
+      <w:lvlText w:val=""/>
+      <w:lvlJc w:val="left"/>
+      <w:pPr>
+        <w:ind w:left="720" w:hanging="360"/>
+      </w:pPr>
+      <w:rPr>
+        <w:rFonts w:ascii="Symbol" w:hAnsi="Symbol" w:hint="default"/>
+      </w:rPr>
+    </w:lvl>
+    <w:lvl w:ilvl="1" w:tplc="240A0003">
+      <w:start w:val="1"/>
+      <w:numFmt w:val="bullet"/>
+      <w:lvlText w:val="o"/>
+      <w:lvlJc w:val="left"/>
+      <w:pPr>
+        <w:ind w:left="1440" w:hanging="360"/>
+      </w:pPr>
+      <w:rPr>
+        <w:rFonts w:ascii="Courier New" w:hAnsi="Courier New" w:cs="Courier New" w:hint="default"/>
+      </w:rPr>
+    </w:lvl>
+    <w:lvl w:ilvl="2" w:tplc="240A0005">
+      <w:start w:val="1"/>
+      <w:numFmt w:val="bullet"/>
+      <w:lvlText w:val=""/>
+      <w:lvlJc w:val="left"/>
+      <w:pPr>
+        <w:ind w:left="2160" w:hanging="360"/>
+      </w:pPr>
+      <w:rPr>
+        <w:rFonts w:ascii="Wingdings" w:hAnsi="Wingdings" w:hint="default"/>
+      </w:rPr>
+    </w:lvl>
+    <w:lvl w:ilvl="3" w:tplc="240A0001">
+      <w:start w:val="1"/>
+      <w:numFmt w:val="bullet"/>
+      <w:lvlText w:val=""/>
+      <w:lvlJc w:val="left"/>
+      <w:pPr>
+        <w:ind w:left="2880" w:hanging="360"/>
+      </w:pPr>
+      <w:rPr>
+        <w:rFonts w:ascii="Symbol" w:hAnsi="Symbol" w:hint="default"/>
+      </w:rPr>
+    </w:lvl>
+    <w:lvl w:ilvl="4" w:tplc="240A0003">
+      <w:start w:val="1"/>
+      <w:numFmt w:val="bullet"/>
+      <w:lvlText w:val="o"/>
+      <w:lvlJc w:val="left"/>
+      <w:pPr>
+        <w:ind w:left="3600" w:hanging="360"/>
+      </w:pPr>
+      <w:rPr>
+        <w:rFonts w:ascii="Courier New" w:hAnsi="Courier New" w:cs="Courier New" w:hint="default"/>
+      </w:rPr>
+    </w:lvl>
+    <w:lvl w:ilvl="5" w:tplc="240A0005">
+      <w:start w:val="1"/>
+      <w:numFmt w:val="bullet"/>
+      <w:lvlText w:val=""/>
+      <w:lvlJc w:val="left"/>
+      <w:pPr>
+        <w:ind w:left="4320" w:hanging="360"/>
+      </w:pPr>
+      <w:rPr>
+        <w:rFonts w:ascii="Wingdings" w:hAnsi="Wingdings" w:hint="default"/>
+      </w:rPr>
+    </w:lvl>
+    <w:lvl w:ilvl="6" w:tplc="240A0001">
+      <w:start w:val="1"/>
+      <w:numFmt w:val="bullet"/>
+      <w:lvlText w:val=""/>
+      <w:lvlJc w:val="left"/>
+      <w:pPr>
+        <w:ind w:left="5040" w:hanging="360"/>
+      </w:pPr>
+      <w:rPr>
+        <w:rFonts w:ascii="Symbol" w:hAnsi="Symbol" w:hint="default"/>
+      </w:rPr>
+    </w:lvl>
+    <w:lvl w:ilvl="7" w:tplc="240A0003">
+      <w:start w:val="1"/>
+      <w:numFmt w:val="bullet"/>
+      <w:lvlText w:val="o"/>
+      <w:lvlJc w:val="left"/>
+      <w:pPr>
+        <w:ind w:left="5760" w:hanging="360"/>
+      </w:pPr>
+      <w:rPr>
+        <w:rFonts w:ascii="Courier New" w:hAnsi="Courier New" w:cs="Courier New" w:hint="default"/>
+      </w:rPr>
+    </w:lvl>
+    <w:lvl w:ilvl="8" w:tplc="240A0005">
+      <w:start w:val="1"/>
+      <w:numFmt w:val="bullet"/>
+      <w:lvlText w:val=""/>
+      <w:lvlJc w:val="left"/>
+      <w:pPr>
+        <w:ind w:left="6480" w:hanging="360"/>
+      </w:pPr>
+      <w:rPr>
+        <w:rFonts w:ascii="Wingdings" w:hAnsi="Wingdings" w:hint="default"/>
+      </w:rPr>
+    </w:lvl>
+  </w:abstractNum>
+  <w:abstractNum w:abstractNumId="21" w15:restartNumberingAfterBreak="0">
+    <w:nsid w:val="695D6979"/>
+    <w:multiLevelType w:val="hybridMultilevel"/>
+    <w:tmpl w:val="0D585AB4"/>
+    <w:lvl w:ilvl="0" w:tplc="240A0001">
+      <w:start w:val="1"/>
+      <w:numFmt w:val="bullet"/>
+      <w:lvlText w:val=""/>
+      <w:lvlJc w:val="left"/>
+      <w:pPr>
+        <w:ind w:left="720" w:hanging="360"/>
+      </w:pPr>
+      <w:rPr>
+        <w:rFonts w:ascii="Symbol" w:hAnsi="Symbol" w:hint="default"/>
+      </w:rPr>
+    </w:lvl>
+    <w:lvl w:ilvl="1" w:tplc="240A0003" w:tentative="1">
+      <w:start w:val="1"/>
+      <w:numFmt w:val="bullet"/>
+      <w:lvlText w:val="o"/>
+      <w:lvlJc w:val="left"/>
+      <w:pPr>
+        <w:ind w:left="1440" w:hanging="360"/>
+      </w:pPr>
+      <w:rPr>
+        <w:rFonts w:ascii="Courier New" w:hAnsi="Courier New" w:cs="Courier New" w:hint="default"/>
+      </w:rPr>
+    </w:lvl>
+    <w:lvl w:ilvl="2" w:tplc="240A0005" w:tentative="1">
+      <w:start w:val="1"/>
+      <w:numFmt w:val="bullet"/>
+      <w:lvlText w:val=""/>
+      <w:lvlJc w:val="left"/>
+      <w:pPr>
+        <w:ind w:left="2160" w:hanging="360"/>
+      </w:pPr>
+      <w:rPr>
+        <w:rFonts w:ascii="Wingdings" w:hAnsi="Wingdings" w:hint="default"/>
+      </w:rPr>
+    </w:lvl>
+    <w:lvl w:ilvl="3" w:tplc="240A0001" w:tentative="1">
+      <w:start w:val="1"/>
+      <w:numFmt w:val="bullet"/>
+      <w:lvlText w:val=""/>
+      <w:lvlJc w:val="left"/>
+      <w:pPr>
+        <w:ind w:left="2880" w:hanging="360"/>
+      </w:pPr>
+      <w:rPr>
+        <w:rFonts w:ascii="Symbol" w:hAnsi="Symbol" w:hint="default"/>
+      </w:rPr>
+    </w:lvl>
+    <w:lvl w:ilvl="4" w:tplc="240A0003" w:tentative="1">
+      <w:start w:val="1"/>
+      <w:numFmt w:val="bullet"/>
+      <w:lvlText w:val="o"/>
+      <w:lvlJc w:val="left"/>
+      <w:pPr>
+        <w:ind w:left="3600" w:hanging="360"/>
+      </w:pPr>
+      <w:rPr>
+        <w:rFonts w:ascii="Courier New" w:hAnsi="Courier New" w:cs="Courier New" w:hint="default"/>
+      </w:rPr>
+    </w:lvl>
+    <w:lvl w:ilvl="5" w:tplc="240A0005" w:tentative="1">
+      <w:start w:val="1"/>
+      <w:numFmt w:val="bullet"/>
+      <w:lvlText w:val=""/>
+      <w:lvlJc w:val="left"/>
+      <w:pPr>
+        <w:ind w:left="4320" w:hanging="360"/>
+      </w:pPr>
+      <w:rPr>
+        <w:rFonts w:ascii="Wingdings" w:hAnsi="Wingdings" w:hint="default"/>
+      </w:rPr>
+    </w:lvl>
+    <w:lvl w:ilvl="6" w:tplc="240A0001" w:tentative="1">
+      <w:start w:val="1"/>
+      <w:numFmt w:val="bullet"/>
+      <w:lvlText w:val=""/>
+      <w:lvlJc w:val="left"/>
+      <w:pPr>
+        <w:ind w:left="5040" w:hanging="360"/>
+      </w:pPr>
+      <w:rPr>
+        <w:rFonts w:ascii="Symbol" w:hAnsi="Symbol" w:hint="default"/>
+      </w:rPr>
+    </w:lvl>
+    <w:lvl w:ilvl="7" w:tplc="240A0003" w:tentative="1">
+      <w:start w:val="1"/>
+      <w:numFmt w:val="bullet"/>
+      <w:lvlText w:val="o"/>
+      <w:lvlJc w:val="left"/>
+      <w:pPr>
+        <w:ind w:left="5760" w:hanging="360"/>
+      </w:pPr>
+      <w:rPr>
+        <w:rFonts w:ascii="Courier New" w:hAnsi="Courier New" w:cs="Courier New" w:hint="default"/>
+      </w:rPr>
+    </w:lvl>
+    <w:lvl w:ilvl="8" w:tplc="240A0005" w:tentative="1">
+      <w:start w:val="1"/>
+      <w:numFmt w:val="bullet"/>
+      <w:lvlText w:val=""/>
+      <w:lvlJc w:val="left"/>
+      <w:pPr>
+        <w:ind w:left="6480" w:hanging="360"/>
+      </w:pPr>
+      <w:rPr>
+        <w:rFonts w:ascii="Wingdings" w:hAnsi="Wingdings" w:hint="default"/>
+      </w:rPr>
+    </w:lvl>
+  </w:abstractNum>
+  <w:abstractNum w:abstractNumId="22" w15:restartNumberingAfterBreak="0">
     <w:nsid w:val="69BB6D7E"/>
     <w:multiLevelType w:val="multilevel"/>
     <w:tmpl w:val="803AD9BE"/>
@@ -6263,7 +13176,93 @@
       </w:pPr>
     </w:lvl>
   </w:abstractNum>
-  <w:abstractNum w:abstractNumId="9" w15:restartNumberingAfterBreak="0">
+  <w:abstractNum w:abstractNumId="23" w15:restartNumberingAfterBreak="0">
+    <w:nsid w:val="72213849"/>
+    <w:multiLevelType w:val="hybridMultilevel"/>
+    <w:tmpl w:val="F63C199A"/>
+    <w:lvl w:ilvl="0" w:tplc="240A000F">
+      <w:start w:val="1"/>
+      <w:numFmt w:val="decimal"/>
+      <w:lvlText w:val="%1."/>
+      <w:lvlJc w:val="left"/>
+      <w:pPr>
+        <w:ind w:left="720" w:hanging="360"/>
+      </w:pPr>
+    </w:lvl>
+    <w:lvl w:ilvl="1" w:tplc="240A0019" w:tentative="1">
+      <w:start w:val="1"/>
+      <w:numFmt w:val="lowerLetter"/>
+      <w:lvlText w:val="%2."/>
+      <w:lvlJc w:val="left"/>
+      <w:pPr>
+        <w:ind w:left="1440" w:hanging="360"/>
+      </w:pPr>
+    </w:lvl>
+    <w:lvl w:ilvl="2" w:tplc="240A001B" w:tentative="1">
+      <w:start w:val="1"/>
+      <w:numFmt w:val="lowerRoman"/>
+      <w:lvlText w:val="%3."/>
+      <w:lvlJc w:val="right"/>
+      <w:pPr>
+        <w:ind w:left="2160" w:hanging="180"/>
+      </w:pPr>
+    </w:lvl>
+    <w:lvl w:ilvl="3" w:tplc="240A000F" w:tentative="1">
+      <w:start w:val="1"/>
+      <w:numFmt w:val="decimal"/>
+      <w:lvlText w:val="%4."/>
+      <w:lvlJc w:val="left"/>
+      <w:pPr>
+        <w:ind w:left="2880" w:hanging="360"/>
+      </w:pPr>
+    </w:lvl>
+    <w:lvl w:ilvl="4" w:tplc="240A0019" w:tentative="1">
+      <w:start w:val="1"/>
+      <w:numFmt w:val="lowerLetter"/>
+      <w:lvlText w:val="%5."/>
+      <w:lvlJc w:val="left"/>
+      <w:pPr>
+        <w:ind w:left="3600" w:hanging="360"/>
+      </w:pPr>
+    </w:lvl>
+    <w:lvl w:ilvl="5" w:tplc="240A001B" w:tentative="1">
+      <w:start w:val="1"/>
+      <w:numFmt w:val="lowerRoman"/>
+      <w:lvlText w:val="%6."/>
+      <w:lvlJc w:val="right"/>
+      <w:pPr>
+        <w:ind w:left="4320" w:hanging="180"/>
+      </w:pPr>
+    </w:lvl>
+    <w:lvl w:ilvl="6" w:tplc="240A000F" w:tentative="1">
+      <w:start w:val="1"/>
+      <w:numFmt w:val="decimal"/>
+      <w:lvlText w:val="%7."/>
+      <w:lvlJc w:val="left"/>
+      <w:pPr>
+        <w:ind w:left="5040" w:hanging="360"/>
+      </w:pPr>
+    </w:lvl>
+    <w:lvl w:ilvl="7" w:tplc="240A0019" w:tentative="1">
+      <w:start w:val="1"/>
+      <w:numFmt w:val="lowerLetter"/>
+      <w:lvlText w:val="%8."/>
+      <w:lvlJc w:val="left"/>
+      <w:pPr>
+        <w:ind w:left="5760" w:hanging="360"/>
+      </w:pPr>
+    </w:lvl>
+    <w:lvl w:ilvl="8" w:tplc="240A001B" w:tentative="1">
+      <w:start w:val="1"/>
+      <w:numFmt w:val="lowerRoman"/>
+      <w:lvlText w:val="%9."/>
+      <w:lvlJc w:val="right"/>
+      <w:pPr>
+        <w:ind w:left="6480" w:hanging="180"/>
+      </w:pPr>
+    </w:lvl>
+  </w:abstractNum>
+  <w:abstractNum w:abstractNumId="24" w15:restartNumberingAfterBreak="0">
     <w:nsid w:val="7B6527D5"/>
     <w:multiLevelType w:val="hybridMultilevel"/>
     <w:tmpl w:val="7FC89B24"/>
@@ -6376,7 +13375,7 @@
       </w:rPr>
     </w:lvl>
   </w:abstractNum>
-  <w:abstractNum w:abstractNumId="10" w15:restartNumberingAfterBreak="0">
+  <w:abstractNum w:abstractNumId="25" w15:restartNumberingAfterBreak="0">
     <w:nsid w:val="7BC92A2D"/>
     <w:multiLevelType w:val="hybridMultilevel"/>
     <w:tmpl w:val="83409C4C"/>
@@ -6489,7 +13488,7 @@
       </w:rPr>
     </w:lvl>
   </w:abstractNum>
-  <w:abstractNum w:abstractNumId="11" w15:restartNumberingAfterBreak="0">
+  <w:abstractNum w:abstractNumId="26" w15:restartNumberingAfterBreak="0">
     <w:nsid w:val="7CF800C2"/>
     <w:multiLevelType w:val="multilevel"/>
     <w:tmpl w:val="61B843CC"/>
@@ -6603,39 +13602,225 @@
     </w:lvl>
   </w:abstractNum>
   <w:num w:numId="1">
-    <w:abstractNumId w:val="4"/>
+    <w:abstractNumId w:val="11"/>
   </w:num>
   <w:num w:numId="2">
-    <w:abstractNumId w:val="1"/>
+    <w:abstractNumId w:val="5"/>
   </w:num>
   <w:num w:numId="3">
-    <w:abstractNumId w:val="6"/>
+    <w:abstractNumId w:val="17"/>
   </w:num>
   <w:num w:numId="4">
-    <w:abstractNumId w:val="8"/>
+    <w:abstractNumId w:val="22"/>
   </w:num>
   <w:num w:numId="5">
-    <w:abstractNumId w:val="11"/>
+    <w:abstractNumId w:val="26"/>
   </w:num>
   <w:num w:numId="6">
-    <w:abstractNumId w:val="9"/>
+    <w:abstractNumId w:val="24"/>
   </w:num>
   <w:num w:numId="7">
     <w:abstractNumId w:val="0"/>
   </w:num>
   <w:num w:numId="8">
-    <w:abstractNumId w:val="10"/>
+    <w:abstractNumId w:val="25"/>
   </w:num>
   <w:num w:numId="9">
-    <w:abstractNumId w:val="5"/>
+    <w:abstractNumId w:val="15"/>
   </w:num>
   <w:num w:numId="10">
+    <w:abstractNumId w:val="9"/>
+  </w:num>
+  <w:num w:numId="11">
+    <w:abstractNumId w:val="6"/>
+  </w:num>
+  <w:num w:numId="12">
+    <w:abstractNumId w:val="18"/>
+  </w:num>
+  <w:num w:numId="13">
+    <w:abstractNumId w:val="4"/>
+  </w:num>
+  <w:num w:numId="14">
+    <w:abstractNumId w:val="23"/>
+  </w:num>
+  <w:num w:numId="15">
+    <w:abstractNumId w:val="16"/>
+  </w:num>
+  <w:num w:numId="16">
+    <w:abstractNumId w:val="21"/>
+  </w:num>
+  <w:num w:numId="17">
+    <w:abstractNumId w:val="1"/>
+    <w:lvlOverride w:ilvl="0">
+      <w:startOverride w:val="1"/>
+    </w:lvlOverride>
+    <w:lvlOverride w:ilvl="1">
+      <w:startOverride w:val="1"/>
+    </w:lvlOverride>
+    <w:lvlOverride w:ilvl="2">
+      <w:startOverride w:val="1"/>
+    </w:lvlOverride>
+    <w:lvlOverride w:ilvl="3">
+      <w:startOverride w:val="1"/>
+    </w:lvlOverride>
+    <w:lvlOverride w:ilvl="4">
+      <w:startOverride w:val="1"/>
+    </w:lvlOverride>
+    <w:lvlOverride w:ilvl="5">
+      <w:startOverride w:val="1"/>
+    </w:lvlOverride>
+    <w:lvlOverride w:ilvl="6">
+      <w:startOverride w:val="1"/>
+    </w:lvlOverride>
+    <w:lvlOverride w:ilvl="7">
+      <w:startOverride w:val="1"/>
+    </w:lvlOverride>
+    <w:lvlOverride w:ilvl="8">
+      <w:startOverride w:val="1"/>
+    </w:lvlOverride>
+  </w:num>
+  <w:num w:numId="18">
+    <w:abstractNumId w:val="2"/>
+    <w:lvlOverride w:ilvl="0">
+      <w:startOverride w:val="1"/>
+    </w:lvlOverride>
+    <w:lvlOverride w:ilvl="1">
+      <w:startOverride w:val="1"/>
+    </w:lvlOverride>
+    <w:lvlOverride w:ilvl="2">
+      <w:startOverride w:val="1"/>
+    </w:lvlOverride>
+    <w:lvlOverride w:ilvl="3">
+      <w:startOverride w:val="1"/>
+    </w:lvlOverride>
+    <w:lvlOverride w:ilvl="4">
+      <w:startOverride w:val="1"/>
+    </w:lvlOverride>
+    <w:lvlOverride w:ilvl="5">
+      <w:startOverride w:val="1"/>
+    </w:lvlOverride>
+    <w:lvlOverride w:ilvl="6">
+      <w:startOverride w:val="1"/>
+    </w:lvlOverride>
+    <w:lvlOverride w:ilvl="7">
+      <w:startOverride w:val="1"/>
+    </w:lvlOverride>
+    <w:lvlOverride w:ilvl="8">
+      <w:startOverride w:val="1"/>
+    </w:lvlOverride>
+  </w:num>
+  <w:num w:numId="19">
+    <w:abstractNumId w:val="1"/>
+  </w:num>
+  <w:num w:numId="20">
+    <w:abstractNumId w:val="8"/>
+  </w:num>
+  <w:num w:numId="21">
     <w:abstractNumId w:val="3"/>
   </w:num>
-  <w:num w:numId="11">
-    <w:abstractNumId w:val="2"/>
+  <w:num w:numId="22">
+    <w:abstractNumId w:val="13"/>
+    <w:lvlOverride w:ilvl="0"/>
+    <w:lvlOverride w:ilvl="1"/>
+    <w:lvlOverride w:ilvl="2"/>
+    <w:lvlOverride w:ilvl="3"/>
+    <w:lvlOverride w:ilvl="4"/>
+    <w:lvlOverride w:ilvl="5"/>
+    <w:lvlOverride w:ilvl="6"/>
+    <w:lvlOverride w:ilvl="7"/>
+    <w:lvlOverride w:ilvl="8"/>
   </w:num>
-  <w:num w:numId="12">
+  <w:num w:numId="23">
+    <w:abstractNumId w:val="14"/>
+  </w:num>
+  <w:num w:numId="24">
+    <w:abstractNumId w:val="10"/>
+    <w:lvlOverride w:ilvl="0"/>
+    <w:lvlOverride w:ilvl="1"/>
+    <w:lvlOverride w:ilvl="2"/>
+    <w:lvlOverride w:ilvl="3"/>
+    <w:lvlOverride w:ilvl="4"/>
+    <w:lvlOverride w:ilvl="5"/>
+    <w:lvlOverride w:ilvl="6"/>
+    <w:lvlOverride w:ilvl="7"/>
+    <w:lvlOverride w:ilvl="8"/>
+  </w:num>
+  <w:num w:numId="25">
+    <w:abstractNumId w:val="12"/>
+    <w:lvlOverride w:ilvl="0">
+      <w:startOverride w:val="1"/>
+    </w:lvlOverride>
+    <w:lvlOverride w:ilvl="1">
+      <w:startOverride w:val="1"/>
+    </w:lvlOverride>
+    <w:lvlOverride w:ilvl="2">
+      <w:startOverride w:val="1"/>
+    </w:lvlOverride>
+    <w:lvlOverride w:ilvl="3">
+      <w:startOverride w:val="1"/>
+    </w:lvlOverride>
+    <w:lvlOverride w:ilvl="4">
+      <w:startOverride w:val="1"/>
+    </w:lvlOverride>
+    <w:lvlOverride w:ilvl="5">
+      <w:startOverride w:val="1"/>
+    </w:lvlOverride>
+    <w:lvlOverride w:ilvl="6">
+      <w:startOverride w:val="1"/>
+    </w:lvlOverride>
+    <w:lvlOverride w:ilvl="7">
+      <w:startOverride w:val="1"/>
+    </w:lvlOverride>
+    <w:lvlOverride w:ilvl="8">
+      <w:startOverride w:val="1"/>
+    </w:lvlOverride>
+  </w:num>
+  <w:num w:numId="26">
+    <w:abstractNumId w:val="20"/>
+    <w:lvlOverride w:ilvl="0"/>
+    <w:lvlOverride w:ilvl="1"/>
+    <w:lvlOverride w:ilvl="2"/>
+    <w:lvlOverride w:ilvl="3"/>
+    <w:lvlOverride w:ilvl="4"/>
+    <w:lvlOverride w:ilvl="5"/>
+    <w:lvlOverride w:ilvl="6"/>
+    <w:lvlOverride w:ilvl="7"/>
+    <w:lvlOverride w:ilvl="8"/>
+  </w:num>
+  <w:num w:numId="27">
+    <w:abstractNumId w:val="19"/>
+    <w:lvlOverride w:ilvl="0">
+      <w:startOverride w:val="1"/>
+    </w:lvlOverride>
+    <w:lvlOverride w:ilvl="1">
+      <w:startOverride w:val="1"/>
+    </w:lvlOverride>
+    <w:lvlOverride w:ilvl="2">
+      <w:startOverride w:val="1"/>
+    </w:lvlOverride>
+    <w:lvlOverride w:ilvl="3">
+      <w:startOverride w:val="1"/>
+    </w:lvlOverride>
+    <w:lvlOverride w:ilvl="4">
+      <w:startOverride w:val="1"/>
+    </w:lvlOverride>
+    <w:lvlOverride w:ilvl="5">
+      <w:startOverride w:val="1"/>
+    </w:lvlOverride>
+    <w:lvlOverride w:ilvl="6">
+      <w:startOverride w:val="1"/>
+    </w:lvlOverride>
+    <w:lvlOverride w:ilvl="7">
+      <w:startOverride w:val="1"/>
+    </w:lvlOverride>
+    <w:lvlOverride w:ilvl="8">
+      <w:startOverride w:val="1"/>
+    </w:lvlOverride>
+  </w:num>
+  <w:num w:numId="28">
+    <w:abstractNumId w:val="19"/>
+  </w:num>
+  <w:num w:numId="29">
     <w:abstractNumId w:val="7"/>
   </w:num>
 </w:numbering>
@@ -6725,7 +13910,7 @@
     <w:lsdException w:name="Closing" w:semiHidden="1" w:unhideWhenUsed="1"/>
     <w:lsdException w:name="Signature" w:semiHidden="1" w:unhideWhenUsed="1"/>
     <w:lsdException w:name="Default Paragraph Font" w:semiHidden="1" w:uiPriority="1" w:unhideWhenUsed="1"/>
-    <w:lsdException w:name="Body Text" w:semiHidden="1" w:unhideWhenUsed="1"/>
+    <w:lsdException w:name="Body Text" w:semiHidden="1" w:uiPriority="0" w:unhideWhenUsed="1"/>
     <w:lsdException w:name="Body Text Indent" w:semiHidden="1" w:unhideWhenUsed="1"/>
     <w:lsdException w:name="List Continue" w:semiHidden="1" w:unhideWhenUsed="1"/>
     <w:lsdException w:name="List Continue 2" w:semiHidden="1" w:unhideWhenUsed="1"/>
@@ -7232,6 +14417,53 @@
       </w:tblBorders>
     </w:tblPr>
   </w:style>
+  <w:style w:type="paragraph" w:styleId="Descripcin">
+    <w:name w:val="caption"/>
+    <w:basedOn w:val="Normal"/>
+    <w:next w:val="Normal"/>
+    <w:uiPriority w:val="35"/>
+    <w:unhideWhenUsed/>
+    <w:qFormat/>
+    <w:rsid w:val="00964639"/>
+    <w:pPr>
+      <w:spacing w:after="200" w:line="240" w:lineRule="auto"/>
+    </w:pPr>
+    <w:rPr>
+      <w:i/>
+      <w:iCs/>
+      <w:color w:val="44546A" w:themeColor="text2"/>
+      <w:sz w:val="18"/>
+      <w:szCs w:val="18"/>
+    </w:rPr>
+  </w:style>
+  <w:style w:type="paragraph" w:styleId="Textoindependiente">
+    <w:name w:val="Body Text"/>
+    <w:basedOn w:val="Normal"/>
+    <w:link w:val="TextoindependienteCar"/>
+    <w:semiHidden/>
+    <w:unhideWhenUsed/>
+    <w:rsid w:val="007357BF"/>
+    <w:pPr>
+      <w:spacing w:after="0" w:line="240" w:lineRule="auto"/>
+    </w:pPr>
+    <w:rPr>
+      <w:rFonts w:ascii="Times New Roman" w:eastAsia="Times New Roman" w:hAnsi="Times New Roman" w:cs="Times New Roman"/>
+      <w:sz w:val="24"/>
+      <w:szCs w:val="20"/>
+    </w:rPr>
+  </w:style>
+  <w:style w:type="character" w:customStyle="1" w:styleId="TextoindependienteCar">
+    <w:name w:val="Texto independiente Car"/>
+    <w:basedOn w:val="Fuentedeprrafopredeter"/>
+    <w:link w:val="Textoindependiente"/>
+    <w:semiHidden/>
+    <w:rsid w:val="007357BF"/>
+    <w:rPr>
+      <w:rFonts w:ascii="Times New Roman" w:eastAsia="Times New Roman" w:hAnsi="Times New Roman" w:cs="Times New Roman"/>
+      <w:sz w:val="24"/>
+      <w:szCs w:val="20"/>
+    </w:rPr>
+  </w:style>
 </w:styles>
 </file>
 
@@ -7501,7 +14733,7 @@
 </file>
 
 <file path=customXml/itemProps1.xml><?xml version="1.0" encoding="utf-8"?>
-<ds:datastoreItem xmlns:ds="http://schemas.openxmlformats.org/officeDocument/2006/customXml" ds:itemID="{122D4080-B06D-420C-947E-47629CF5C02C}">
+<ds:datastoreItem xmlns:ds="http://schemas.openxmlformats.org/officeDocument/2006/customXml" ds:itemID="{BF2D4FB2-9904-49CE-A6F6-AF063163F7BE}">
   <ds:schemaRefs>
     <ds:schemaRef ds:uri="http://schemas.openxmlformats.org/officeDocument/2006/bibliography"/>
   </ds:schemaRefs>

--- a/Documento Actividad 2.docx
+++ b/Documento Actividad 2.docx
@@ -2174,8 +2174,6 @@
             <w:fldChar w:fldCharType="end"/>
           </w:r>
         </w:p>
-        <w:bookmarkStart w:id="0" w:name="_GoBack" w:displacedByCustomXml="next"/>
-        <w:bookmarkEnd w:id="0" w:displacedByCustomXml="next"/>
       </w:sdtContent>
     </w:sdt>
     <w:p>
@@ -2367,7 +2365,7 @@
           <w:color w:val="auto"/>
         </w:rPr>
       </w:pPr>
-      <w:bookmarkStart w:id="1" w:name="_Toc23339259"/>
+      <w:bookmarkStart w:id="0" w:name="_Toc23339259"/>
       <w:r>
         <w:rPr>
           <w:rFonts w:ascii="Times New Roman" w:hAnsi="Times New Roman" w:cs="Times New Roman"/>
@@ -2392,34 +2390,34 @@
         </w:rPr>
         <w:t xml:space="preserve"> TRABAJO A REALIZAR</w:t>
       </w:r>
+      <w:bookmarkEnd w:id="0"/>
+    </w:p>
+    <w:p>
+      <w:pPr>
+        <w:rPr>
+          <w:rFonts w:ascii="Times New Roman" w:hAnsi="Times New Roman" w:cs="Times New Roman"/>
+        </w:rPr>
+      </w:pPr>
+    </w:p>
+    <w:p>
+      <w:pPr>
+        <w:pStyle w:val="Ttulo2"/>
+        <w:rPr>
+          <w:rFonts w:ascii="Times New Roman" w:hAnsi="Times New Roman" w:cs="Times New Roman"/>
+          <w:b/>
+          <w:color w:val="auto"/>
+        </w:rPr>
+      </w:pPr>
+      <w:bookmarkStart w:id="1" w:name="_Toc23339260"/>
+      <w:r>
+        <w:rPr>
+          <w:rFonts w:ascii="Times New Roman" w:hAnsi="Times New Roman" w:cs="Times New Roman"/>
+          <w:b/>
+          <w:color w:val="auto"/>
+        </w:rPr>
+        <w:t>Propuesta 1:</w:t>
+      </w:r>
       <w:bookmarkEnd w:id="1"/>
-    </w:p>
-    <w:p>
-      <w:pPr>
-        <w:rPr>
-          <w:rFonts w:ascii="Times New Roman" w:hAnsi="Times New Roman" w:cs="Times New Roman"/>
-        </w:rPr>
-      </w:pPr>
-    </w:p>
-    <w:p>
-      <w:pPr>
-        <w:pStyle w:val="Ttulo2"/>
-        <w:rPr>
-          <w:rFonts w:ascii="Times New Roman" w:hAnsi="Times New Roman" w:cs="Times New Roman"/>
-          <w:b/>
-          <w:color w:val="auto"/>
-        </w:rPr>
-      </w:pPr>
-      <w:bookmarkStart w:id="2" w:name="_Toc23339260"/>
-      <w:r>
-        <w:rPr>
-          <w:rFonts w:ascii="Times New Roman" w:hAnsi="Times New Roman" w:cs="Times New Roman"/>
-          <w:b/>
-          <w:color w:val="auto"/>
-        </w:rPr>
-        <w:t>Propuesta 1:</w:t>
-      </w:r>
-      <w:bookmarkEnd w:id="2"/>
       <w:r>
         <w:rPr>
           <w:rFonts w:ascii="Times New Roman" w:hAnsi="Times New Roman" w:cs="Times New Roman"/>
@@ -2473,23 +2471,7 @@
           <w:sz w:val="28"/>
           <w:szCs w:val="28"/>
         </w:rPr>
-        <w:t xml:space="preserve"> equipos </w:t>
-      </w:r>
-      <w:proofErr w:type="gramStart"/>
-      <w:r>
-        <w:rPr>
-          <w:sz w:val="28"/>
-          <w:szCs w:val="28"/>
-        </w:rPr>
-        <w:t>contaran</w:t>
-      </w:r>
-      <w:proofErr w:type="gramEnd"/>
-      <w:r>
-        <w:rPr>
-          <w:sz w:val="28"/>
-          <w:szCs w:val="28"/>
-        </w:rPr>
-        <w:t xml:space="preserve"> con sistema operativo basado en Linux (se sugiere Debian o Pelican)</w:t>
+        <w:t xml:space="preserve"> equipos contaran con sistema operativo basado en Linux (se sugiere Debian o Pelican)</w:t>
       </w:r>
       <w:r>
         <w:rPr>
@@ -2529,23 +2511,7 @@
           <w:sz w:val="28"/>
           <w:szCs w:val="28"/>
         </w:rPr>
-        <w:t xml:space="preserve">a metodología que se </w:t>
-      </w:r>
-      <w:proofErr w:type="gramStart"/>
-      <w:r>
-        <w:rPr>
-          <w:sz w:val="28"/>
-          <w:szCs w:val="28"/>
-        </w:rPr>
-        <w:t>usara</w:t>
-      </w:r>
-      <w:proofErr w:type="gramEnd"/>
-      <w:r>
-        <w:rPr>
-          <w:sz w:val="28"/>
-          <w:szCs w:val="28"/>
-        </w:rPr>
-        <w:t xml:space="preserve"> para la construcción de la súper computadora será Scrum ya que es una metodología ágil que nos permite acoplar los procesos de desarrollo que se requieren para la realización del proyecto. </w:t>
+        <w:t xml:space="preserve">a metodología que se usara para la construcción de la súper computadora será Scrum ya que es una metodología ágil que nos permite acoplar los procesos de desarrollo que se requieren para la realización del proyecto. </w:t>
       </w:r>
     </w:p>
     <w:p>
@@ -2656,7 +2622,7 @@
           <w:color w:val="auto"/>
         </w:rPr>
       </w:pPr>
-      <w:bookmarkStart w:id="3" w:name="_Toc23339261"/>
+      <w:bookmarkStart w:id="2" w:name="_Toc23339261"/>
       <w:r>
         <w:rPr>
           <w:rFonts w:ascii="Times New Roman" w:hAnsi="Times New Roman" w:cs="Times New Roman"/>
@@ -2665,7 +2631,7 @@
         </w:rPr>
         <w:t>Propuesta 2:</w:t>
       </w:r>
-      <w:bookmarkEnd w:id="3"/>
+      <w:bookmarkEnd w:id="2"/>
     </w:p>
     <w:p>
       <w:pPr>
@@ -2766,23 +2732,7 @@
           <w:sz w:val="28"/>
           <w:szCs w:val="28"/>
         </w:rPr>
-        <w:t xml:space="preserve"> cual se </w:t>
-      </w:r>
-      <w:proofErr w:type="gramStart"/>
-      <w:r>
-        <w:rPr>
-          <w:sz w:val="28"/>
-          <w:szCs w:val="28"/>
-        </w:rPr>
-        <w:t>desarrollara</w:t>
-      </w:r>
-      <w:proofErr w:type="gramEnd"/>
-      <w:r>
-        <w:rPr>
-          <w:sz w:val="28"/>
-          <w:szCs w:val="28"/>
-        </w:rPr>
-        <w:t xml:space="preserve"> </w:t>
+        <w:t xml:space="preserve"> cual se desarrollara </w:t>
       </w:r>
       <w:r>
         <w:rPr>
@@ -3021,7 +2971,7 @@
           <w:color w:val="auto"/>
         </w:rPr>
       </w:pPr>
-      <w:bookmarkStart w:id="4" w:name="_Toc23339262"/>
+      <w:bookmarkStart w:id="3" w:name="_Toc23339262"/>
       <w:r>
         <w:rPr>
           <w:rFonts w:ascii="Times New Roman" w:hAnsi="Times New Roman" w:cs="Times New Roman"/>
@@ -3030,7 +2980,7 @@
         </w:rPr>
         <w:t>Propuesta 3:</w:t>
       </w:r>
-      <w:bookmarkEnd w:id="4"/>
+      <w:bookmarkEnd w:id="3"/>
     </w:p>
     <w:p>
       <w:pPr>
@@ -3160,25 +3110,7 @@
           <w:sz w:val="28"/>
           <w:szCs w:val="28"/>
         </w:rPr>
-        <w:t xml:space="preserve">Los Dailys se </w:t>
-      </w:r>
-      <w:proofErr w:type="gramStart"/>
-      <w:r>
-        <w:rPr>
-          <w:rFonts w:ascii="Times New Roman" w:eastAsia="Times New Roman" w:hAnsi="Times New Roman" w:cs="Times New Roman"/>
-          <w:sz w:val="28"/>
-          <w:szCs w:val="28"/>
-        </w:rPr>
-        <w:t>realizaran</w:t>
-      </w:r>
-      <w:proofErr w:type="gramEnd"/>
-      <w:r>
-        <w:rPr>
-          <w:rFonts w:ascii="Times New Roman" w:eastAsia="Times New Roman" w:hAnsi="Times New Roman" w:cs="Times New Roman"/>
-          <w:sz w:val="28"/>
-          <w:szCs w:val="28"/>
-        </w:rPr>
-        <w:t xml:space="preserve"> a través del grupo de wathsapp (si se es requerido) cada uno tendrá duración de 15 minutos aprox. En el cual se expondrá las tareas en las que se </w:t>
+        <w:t xml:space="preserve">Los Dailys se realizaran a través del grupo de wathsapp (si se es requerido) cada uno tendrá duración de 15 minutos aprox. En el cual se expondrá las tareas en las que se </w:t>
       </w:r>
       <w:r>
         <w:rPr>
@@ -3439,7 +3371,7 @@
           <w:color w:val="auto"/>
         </w:rPr>
       </w:pPr>
-      <w:bookmarkStart w:id="5" w:name="_Toc23339263"/>
+      <w:bookmarkStart w:id="4" w:name="_Toc23339263"/>
       <w:r>
         <w:rPr>
           <w:rFonts w:ascii="Times New Roman" w:hAnsi="Times New Roman" w:cs="Times New Roman"/>
@@ -3448,7 +3380,7 @@
         </w:rPr>
         <w:t>PROPUESTA SELECCIONADA</w:t>
       </w:r>
-      <w:bookmarkEnd w:id="5"/>
+      <w:bookmarkEnd w:id="4"/>
     </w:p>
     <w:p>
       <w:pPr>
@@ -3480,25 +3412,7 @@
           <w:sz w:val="28"/>
           <w:szCs w:val="28"/>
         </w:rPr>
-        <w:t xml:space="preserve">, teniendo en cuenta lo expuesto en la misma se </w:t>
-      </w:r>
-      <w:proofErr w:type="gramStart"/>
-      <w:r>
-        <w:rPr>
-          <w:rFonts w:ascii="Times New Roman" w:hAnsi="Times New Roman" w:cs="Times New Roman"/>
-          <w:sz w:val="28"/>
-          <w:szCs w:val="28"/>
-        </w:rPr>
-        <w:t>realizaran</w:t>
-      </w:r>
-      <w:proofErr w:type="gramEnd"/>
-      <w:r>
-        <w:rPr>
-          <w:rFonts w:ascii="Times New Roman" w:hAnsi="Times New Roman" w:cs="Times New Roman"/>
-          <w:sz w:val="28"/>
-          <w:szCs w:val="28"/>
-        </w:rPr>
-        <w:t xml:space="preserve"> las siguientes actividades para poder cumplir con la propuesta:</w:t>
+        <w:t>, teniendo en cuenta lo expuesto en la misma se realizaran las siguientes actividades para poder cumplir con la propuesta:</w:t>
       </w:r>
     </w:p>
     <w:p>
@@ -3521,25 +3435,7 @@
           <w:sz w:val="28"/>
           <w:szCs w:val="28"/>
         </w:rPr>
-        <w:t xml:space="preserve">Revisión bibliográfica y estudio de las bases de funcionamiento de los </w:t>
-      </w:r>
-      <w:proofErr w:type="spellStart"/>
-      <w:r>
-        <w:rPr>
-          <w:rFonts w:ascii="Times New Roman" w:eastAsia="Times New Roman" w:hAnsi="Times New Roman" w:cs="Times New Roman"/>
-          <w:sz w:val="28"/>
-          <w:szCs w:val="28"/>
-        </w:rPr>
-        <w:t>clusters</w:t>
-      </w:r>
-      <w:proofErr w:type="spellEnd"/>
-      <w:r>
-        <w:rPr>
-          <w:rFonts w:ascii="Times New Roman" w:eastAsia="Times New Roman" w:hAnsi="Times New Roman" w:cs="Times New Roman"/>
-          <w:sz w:val="28"/>
-          <w:szCs w:val="28"/>
-        </w:rPr>
-        <w:t>.</w:t>
+        <w:t>Revisión bibliográfica y estudio de las bases de funcionamiento de los clusters.</w:t>
       </w:r>
     </w:p>
     <w:p>
@@ -3693,25 +3589,7 @@
           <w:sz w:val="28"/>
           <w:szCs w:val="28"/>
         </w:rPr>
-        <w:t xml:space="preserve">Instalación y conexión de los nodos mediante un </w:t>
-      </w:r>
-      <w:proofErr w:type="spellStart"/>
-      <w:r>
-        <w:rPr>
-          <w:rFonts w:ascii="Times New Roman" w:eastAsia="Times New Roman" w:hAnsi="Times New Roman" w:cs="Times New Roman"/>
-          <w:sz w:val="28"/>
-          <w:szCs w:val="28"/>
-        </w:rPr>
-        <w:t>Switch</w:t>
-      </w:r>
-      <w:proofErr w:type="spellEnd"/>
-      <w:r>
-        <w:rPr>
-          <w:rFonts w:ascii="Times New Roman" w:eastAsia="Times New Roman" w:hAnsi="Times New Roman" w:cs="Times New Roman"/>
-          <w:sz w:val="28"/>
-          <w:szCs w:val="28"/>
-        </w:rPr>
-        <w:t>.</w:t>
+        <w:t>Instalación y conexión de los nodos mediante un Switch.</w:t>
       </w:r>
     </w:p>
     <w:p>
@@ -3750,18 +3628,8 @@
           <w:sz w:val="28"/>
           <w:szCs w:val="28"/>
         </w:rPr>
-        <w:t xml:space="preserve"> </w:t>
-      </w:r>
-      <w:proofErr w:type="spellStart"/>
-      <w:r>
-        <w:rPr>
-          <w:rFonts w:ascii="Times New Roman" w:eastAsia="Times New Roman" w:hAnsi="Times New Roman" w:cs="Times New Roman"/>
-          <w:sz w:val="28"/>
-          <w:szCs w:val="28"/>
-        </w:rPr>
-        <w:t>PCs</w:t>
-      </w:r>
-      <w:proofErr w:type="spellEnd"/>
+        <w:t xml:space="preserve"> PCs</w:t>
+      </w:r>
     </w:p>
     <w:p>
       <w:pPr>
@@ -3783,18 +3651,8 @@
           <w:sz w:val="28"/>
           <w:szCs w:val="28"/>
         </w:rPr>
-        <w:t xml:space="preserve">Instalación del núcleo del sistema MOSIX en ambas </w:t>
-      </w:r>
-      <w:proofErr w:type="spellStart"/>
-      <w:r>
-        <w:rPr>
-          <w:rFonts w:ascii="Times New Roman" w:eastAsia="Times New Roman" w:hAnsi="Times New Roman" w:cs="Times New Roman"/>
-          <w:sz w:val="28"/>
-          <w:szCs w:val="28"/>
-        </w:rPr>
-        <w:t>PCs</w:t>
-      </w:r>
-      <w:proofErr w:type="spellEnd"/>
+        <w:t>Instalación del núcleo del sistema MOSIX en ambas PCs</w:t>
+      </w:r>
     </w:p>
     <w:p>
       <w:pPr>
@@ -3932,25 +3790,7 @@
           <w:sz w:val="28"/>
           <w:szCs w:val="28"/>
         </w:rPr>
-        <w:t>Instalación y puesta a punto del sistema de administración remota (</w:t>
-      </w:r>
-      <w:proofErr w:type="spellStart"/>
-      <w:r>
-        <w:rPr>
-          <w:rFonts w:ascii="Times New Roman" w:eastAsia="Times New Roman" w:hAnsi="Times New Roman" w:cs="Times New Roman"/>
-          <w:sz w:val="28"/>
-          <w:szCs w:val="28"/>
-        </w:rPr>
-        <w:t>Webmin</w:t>
-      </w:r>
-      <w:proofErr w:type="spellEnd"/>
-      <w:r>
-        <w:rPr>
-          <w:rFonts w:ascii="Times New Roman" w:eastAsia="Times New Roman" w:hAnsi="Times New Roman" w:cs="Times New Roman"/>
-          <w:sz w:val="28"/>
-          <w:szCs w:val="28"/>
-        </w:rPr>
-        <w:t>).</w:t>
+        <w:t>Instalación y puesta a punto del sistema de administración remota (Webmin).</w:t>
       </w:r>
     </w:p>
     <w:p>
@@ -4063,7 +3903,7 @@
           <w:color w:val="auto"/>
         </w:rPr>
       </w:pPr>
-      <w:bookmarkStart w:id="6" w:name="_Toc23339264"/>
+      <w:bookmarkStart w:id="5" w:name="_Toc23339264"/>
       <w:r>
         <w:rPr>
           <w:rFonts w:ascii="Times New Roman" w:hAnsi="Times New Roman" w:cs="Times New Roman"/>
@@ -4072,7 +3912,7 @@
         </w:rPr>
         <w:t>CRONOGRAMA</w:t>
       </w:r>
-      <w:bookmarkEnd w:id="6"/>
+      <w:bookmarkEnd w:id="5"/>
     </w:p>
     <w:p>
       <w:pPr>
@@ -4157,7 +3997,7 @@
           <w:color w:val="auto"/>
         </w:rPr>
       </w:pPr>
-      <w:bookmarkStart w:id="7" w:name="_Toc23339265"/>
+      <w:bookmarkStart w:id="6" w:name="_Toc23339265"/>
       <w:r>
         <w:rPr>
           <w:rFonts w:ascii="Times New Roman" w:eastAsia="Times New Roman" w:hAnsi="Times New Roman" w:cs="Times New Roman"/>
@@ -4166,7 +4006,7 @@
         </w:rPr>
         <w:t>ROLES</w:t>
       </w:r>
-      <w:bookmarkEnd w:id="7"/>
+      <w:bookmarkEnd w:id="6"/>
     </w:p>
     <w:p/>
     <w:tbl>
@@ -4268,37 +4108,12 @@
                 <w:lang w:val="es-MX"/>
               </w:rPr>
             </w:pPr>
-            <w:proofErr w:type="spellStart"/>
             <w:r>
               <w:rPr>
                 <w:rFonts w:ascii="Times New Roman" w:hAnsi="Times New Roman" w:cs="Times New Roman"/>
                 <w:lang w:val="es-MX"/>
               </w:rPr>
-              <w:t>Tester</w:t>
-            </w:r>
-            <w:proofErr w:type="spellEnd"/>
-            <w:r>
-              <w:rPr>
-                <w:rFonts w:ascii="Times New Roman" w:hAnsi="Times New Roman" w:cs="Times New Roman"/>
-                <w:lang w:val="es-MX"/>
-              </w:rPr>
-              <w:t xml:space="preserve"> (</w:t>
-            </w:r>
-            <w:proofErr w:type="spellStart"/>
-            <w:r>
-              <w:rPr>
-                <w:rFonts w:ascii="Times New Roman" w:hAnsi="Times New Roman" w:cs="Times New Roman"/>
-                <w:lang w:val="es-MX"/>
-              </w:rPr>
-              <w:t>Jhon</w:t>
-            </w:r>
-            <w:proofErr w:type="spellEnd"/>
-            <w:r>
-              <w:rPr>
-                <w:rFonts w:ascii="Times New Roman" w:hAnsi="Times New Roman" w:cs="Times New Roman"/>
-                <w:lang w:val="es-MX"/>
-              </w:rPr>
-              <w:t xml:space="preserve"> Jairo López Sáez)</w:t>
+              <w:t>Tester (Jhon Jairo López Sáez)</w:t>
             </w:r>
           </w:p>
         </w:tc>
@@ -4320,39 +4135,7 @@
                 <w:rFonts w:ascii="Times New Roman" w:hAnsi="Times New Roman" w:cs="Times New Roman"/>
                 <w:lang w:val="es-MX"/>
               </w:rPr>
-              <w:t xml:space="preserve">Encargado de realizar diferentes pruebas desde el primer prototipo - modelo hasta el final en lineamiento con la arquitectura y metodología colaborativa propuesta; </w:t>
-            </w:r>
-            <w:proofErr w:type="spellStart"/>
-            <w:r>
-              <w:rPr>
-                <w:rFonts w:ascii="Times New Roman" w:hAnsi="Times New Roman" w:cs="Times New Roman"/>
-                <w:lang w:val="es-MX"/>
-              </w:rPr>
-              <w:t>asi</w:t>
-            </w:r>
-            <w:proofErr w:type="spellEnd"/>
-            <w:r>
-              <w:rPr>
-                <w:rFonts w:ascii="Times New Roman" w:hAnsi="Times New Roman" w:cs="Times New Roman"/>
-                <w:lang w:val="es-MX"/>
-              </w:rPr>
-              <w:t xml:space="preserve"> </w:t>
-            </w:r>
-            <w:proofErr w:type="spellStart"/>
-            <w:r>
-              <w:rPr>
-                <w:rFonts w:ascii="Times New Roman" w:hAnsi="Times New Roman" w:cs="Times New Roman"/>
-                <w:lang w:val="es-MX"/>
-              </w:rPr>
-              <w:t>commo</w:t>
-            </w:r>
-            <w:proofErr w:type="spellEnd"/>
-            <w:r>
-              <w:rPr>
-                <w:rFonts w:ascii="Times New Roman" w:hAnsi="Times New Roman" w:cs="Times New Roman"/>
-                <w:lang w:val="es-MX"/>
-              </w:rPr>
-              <w:t xml:space="preserve"> el registro de los cambios y mejoras en la evolución en el tiempo.</w:t>
+              <w:t>Encargado de realizar diferentes pruebas desde el primer prototipo - modelo hasta el final en lineamiento con la arquitectura y metodología colaborativa propuesta; asi commo el registro de los cambios y mejoras en la evolución en el tiempo.</w:t>
             </w:r>
           </w:p>
         </w:tc>
@@ -4391,37 +4174,12 @@
                 <w:lang w:val="es-MX"/>
               </w:rPr>
             </w:pPr>
-            <w:proofErr w:type="spellStart"/>
             <w:r>
               <w:rPr>
                 <w:rFonts w:ascii="Times New Roman" w:hAnsi="Times New Roman" w:cs="Times New Roman"/>
                 <w:lang w:val="es-MX"/>
               </w:rPr>
-              <w:t>Testing</w:t>
-            </w:r>
-            <w:proofErr w:type="spellEnd"/>
-            <w:r>
-              <w:rPr>
-                <w:rFonts w:ascii="Times New Roman" w:hAnsi="Times New Roman" w:cs="Times New Roman"/>
-                <w:lang w:val="es-MX"/>
-              </w:rPr>
-              <w:t xml:space="preserve"> (</w:t>
-            </w:r>
-            <w:proofErr w:type="spellStart"/>
-            <w:r>
-              <w:rPr>
-                <w:rFonts w:ascii="Times New Roman" w:hAnsi="Times New Roman" w:cs="Times New Roman"/>
-                <w:lang w:val="es-MX"/>
-              </w:rPr>
-              <w:t>Brayam</w:t>
-            </w:r>
-            <w:proofErr w:type="spellEnd"/>
-            <w:r>
-              <w:rPr>
-                <w:rFonts w:ascii="Times New Roman" w:hAnsi="Times New Roman" w:cs="Times New Roman"/>
-                <w:lang w:val="es-MX"/>
-              </w:rPr>
-              <w:t xml:space="preserve"> Estiven Duran Cardona)</w:t>
+              <w:t>Testing (Brayam Estiven Duran Cardona)</w:t>
             </w:r>
           </w:p>
         </w:tc>
@@ -4472,22 +4230,13 @@
               <w:lastRenderedPageBreak/>
               <w:t xml:space="preserve">Pruebas documentadas realizadas (test </w:t>
             </w:r>
-            <w:proofErr w:type="spellStart"/>
             <w:r>
               <w:rPr>
                 <w:rFonts w:ascii="Times New Roman" w:hAnsi="Times New Roman" w:cs="Times New Roman"/>
                 <w:lang w:val="es-MX"/>
               </w:rPr>
               <w:lastRenderedPageBreak/>
-              <w:t>configuration</w:t>
-            </w:r>
-            <w:proofErr w:type="spellEnd"/>
-            <w:r>
-              <w:rPr>
-                <w:rFonts w:ascii="Times New Roman" w:hAnsi="Times New Roman" w:cs="Times New Roman"/>
-                <w:lang w:val="es-MX"/>
-              </w:rPr>
-              <w:t>, set de pruebas)</w:t>
+              <w:t>configuration, set de pruebas)</w:t>
             </w:r>
           </w:p>
         </w:tc>
@@ -4586,39 +4335,7 @@
                 <w:rFonts w:ascii="Times New Roman" w:hAnsi="Times New Roman" w:cs="Times New Roman"/>
                 <w:lang w:val="es-MX"/>
               </w:rPr>
-              <w:t>Desarrollador (</w:t>
-            </w:r>
-            <w:proofErr w:type="spellStart"/>
-            <w:r>
-              <w:rPr>
-                <w:rFonts w:ascii="Times New Roman" w:hAnsi="Times New Roman" w:cs="Times New Roman"/>
-                <w:lang w:val="es-MX"/>
-              </w:rPr>
-              <w:t>Jhonatan</w:t>
-            </w:r>
-            <w:proofErr w:type="spellEnd"/>
-            <w:r>
-              <w:rPr>
-                <w:rFonts w:ascii="Times New Roman" w:hAnsi="Times New Roman" w:cs="Times New Roman"/>
-                <w:lang w:val="es-MX"/>
-              </w:rPr>
-              <w:t xml:space="preserve"> </w:t>
-            </w:r>
-            <w:proofErr w:type="spellStart"/>
-            <w:r>
-              <w:rPr>
-                <w:rFonts w:ascii="Times New Roman" w:hAnsi="Times New Roman" w:cs="Times New Roman"/>
-                <w:lang w:val="es-MX"/>
-              </w:rPr>
-              <w:t>Stiv</w:t>
-            </w:r>
-            <w:proofErr w:type="spellEnd"/>
-            <w:r>
-              <w:rPr>
-                <w:rFonts w:ascii="Times New Roman" w:hAnsi="Times New Roman" w:cs="Times New Roman"/>
-                <w:lang w:val="es-MX"/>
-              </w:rPr>
-              <w:t xml:space="preserve"> Cuadros Cárdenas)</w:t>
+              <w:t>Desarrollador (Jhonatan Stiv Cuadros Cárdenas)</w:t>
             </w:r>
           </w:p>
         </w:tc>
@@ -4803,23 +4520,7 @@
                 <w:rFonts w:ascii="Times New Roman" w:hAnsi="Times New Roman" w:cs="Times New Roman"/>
                 <w:lang w:val="es-MX"/>
               </w:rPr>
-              <w:t xml:space="preserve">Analista (Tatiana </w:t>
-            </w:r>
-            <w:proofErr w:type="spellStart"/>
-            <w:r>
-              <w:rPr>
-                <w:rFonts w:ascii="Times New Roman" w:hAnsi="Times New Roman" w:cs="Times New Roman"/>
-                <w:lang w:val="es-MX"/>
-              </w:rPr>
-              <w:t>Pinzon</w:t>
-            </w:r>
-            <w:proofErr w:type="spellEnd"/>
-            <w:r>
-              <w:rPr>
-                <w:rFonts w:ascii="Times New Roman" w:hAnsi="Times New Roman" w:cs="Times New Roman"/>
-                <w:lang w:val="es-MX"/>
-              </w:rPr>
-              <w:t>)</w:t>
+              <w:t>Analista (Tatiana Pinzon)</w:t>
             </w:r>
           </w:p>
         </w:tc>
@@ -4899,23 +4600,7 @@
                 <w:rFonts w:ascii="Times New Roman" w:hAnsi="Times New Roman" w:cs="Times New Roman"/>
                 <w:lang w:val="es-MX"/>
               </w:rPr>
-              <w:t xml:space="preserve">Edwin Alexander </w:t>
-            </w:r>
-            <w:proofErr w:type="spellStart"/>
-            <w:r>
-              <w:rPr>
-                <w:rFonts w:ascii="Times New Roman" w:hAnsi="Times New Roman" w:cs="Times New Roman"/>
-                <w:lang w:val="es-MX"/>
-              </w:rPr>
-              <w:t>Chavez</w:t>
-            </w:r>
-            <w:proofErr w:type="spellEnd"/>
-            <w:r>
-              <w:rPr>
-                <w:rFonts w:ascii="Times New Roman" w:hAnsi="Times New Roman" w:cs="Times New Roman"/>
-                <w:lang w:val="es-MX"/>
-              </w:rPr>
-              <w:t xml:space="preserve"> Barreto </w:t>
+              <w:t xml:space="preserve">Edwin Alexander Chavez Barreto </w:t>
             </w:r>
           </w:p>
         </w:tc>
@@ -4935,23 +4620,7 @@
                 <w:rFonts w:ascii="Times New Roman" w:hAnsi="Times New Roman" w:cs="Times New Roman"/>
                 <w:lang w:val="es-MX"/>
               </w:rPr>
-              <w:t xml:space="preserve">Encargado del </w:t>
-            </w:r>
-            <w:proofErr w:type="gramStart"/>
-            <w:r>
-              <w:rPr>
-                <w:rFonts w:ascii="Times New Roman" w:hAnsi="Times New Roman" w:cs="Times New Roman"/>
-                <w:lang w:val="es-MX"/>
-              </w:rPr>
-              <w:t>soporte  técnico</w:t>
-            </w:r>
-            <w:proofErr w:type="gramEnd"/>
-            <w:r>
-              <w:rPr>
-                <w:rFonts w:ascii="Times New Roman" w:hAnsi="Times New Roman" w:cs="Times New Roman"/>
-                <w:lang w:val="es-MX"/>
-              </w:rPr>
-              <w:t xml:space="preserve"> sobre los equipos de cómputo  a intervenir para la implementación de la supercomputadora, instalación de sistemas operativos necesarios y mantenimiento  funcional de los aplicativos  y conexión y configuración necesaria para la conexión de la red de datos </w:t>
+              <w:t xml:space="preserve">Encargado del soporte  técnico sobre los equipos de cómputo  a intervenir para la implementación de la supercomputadora, instalación de sistemas operativos necesarios y mantenimiento  funcional de los aplicativos  y conexión y configuración necesaria para la conexión de la red de datos </w:t>
             </w:r>
           </w:p>
         </w:tc>
@@ -5016,9 +4685,9 @@
           <w:color w:val="auto"/>
         </w:rPr>
       </w:pPr>
+      <w:bookmarkStart w:id="7" w:name="_Toc23339266"/>
       <w:bookmarkStart w:id="8" w:name="OLE_LINK5"/>
       <w:bookmarkStart w:id="9" w:name="OLE_LINK6"/>
-      <w:bookmarkStart w:id="10" w:name="_Toc23339266"/>
       <w:r>
         <w:rPr>
           <w:rFonts w:ascii="Times New Roman" w:hAnsi="Times New Roman" w:cs="Times New Roman"/>
@@ -5027,7 +4696,7 @@
         </w:rPr>
         <w:t>METODOLOGÍA A UTILIZAR (SI SE REQUIERE).</w:t>
       </w:r>
-      <w:bookmarkEnd w:id="10"/>
+      <w:bookmarkEnd w:id="7"/>
     </w:p>
     <w:p>
       <w:pPr>
@@ -5060,36 +4729,36 @@
           <w:sz w:val="28"/>
           <w:szCs w:val="28"/>
         </w:rPr>
-        <w:t xml:space="preserve"> Esta nos permite planificar la realización de la ejecución del proyecto en pequeños </w:t>
-      </w:r>
-      <w:proofErr w:type="spellStart"/>
-      <w:r>
+        <w:t xml:space="preserve"> Esta nos permite planificar la realización de la ejecución del proyecto en pequeños springs, que se ejecutaran por semana según el cronograma </w:t>
+      </w:r>
+    </w:p>
+    <w:p>
+      <w:pPr>
+        <w:jc w:val="both"/>
         <w:rPr>
           <w:rFonts w:ascii="Times New Roman" w:hAnsi="Times New Roman" w:cs="Times New Roman"/>
           <w:sz w:val="28"/>
           <w:szCs w:val="28"/>
         </w:rPr>
-        <w:t>springs</w:t>
-      </w:r>
-      <w:proofErr w:type="spellEnd"/>
-      <w:r>
+      </w:pPr>
+    </w:p>
+    <w:p>
+      <w:pPr>
+        <w:jc w:val="both"/>
         <w:rPr>
           <w:rFonts w:ascii="Times New Roman" w:hAnsi="Times New Roman" w:cs="Times New Roman"/>
           <w:sz w:val="28"/>
           <w:szCs w:val="28"/>
         </w:rPr>
-        <w:t xml:space="preserve">, que se ejecutaran por semana según el cronograma </w:t>
-      </w:r>
-    </w:p>
-    <w:p>
-      <w:pPr>
-        <w:jc w:val="both"/>
+      </w:pPr>
+      <w:r>
         <w:rPr>
           <w:rFonts w:ascii="Times New Roman" w:hAnsi="Times New Roman" w:cs="Times New Roman"/>
           <w:sz w:val="28"/>
           <w:szCs w:val="28"/>
         </w:rPr>
-      </w:pPr>
+        <w:t>El desarrollo de producto tiene un ciclo de vida en la metodología Scrum. Estas son fases en las que se divide un proceso Scrum:</w:t>
+      </w:r>
     </w:p>
     <w:p>
       <w:pPr>
@@ -5100,24 +4769,24 @@
           <w:szCs w:val="28"/>
         </w:rPr>
       </w:pPr>
-      <w:r>
+    </w:p>
+    <w:p>
+      <w:pPr>
+        <w:jc w:val="both"/>
         <w:rPr>
           <w:rFonts w:ascii="Times New Roman" w:hAnsi="Times New Roman" w:cs="Times New Roman"/>
           <w:sz w:val="28"/>
           <w:szCs w:val="28"/>
         </w:rPr>
-        <w:t>El desarrollo de producto tiene un ciclo de vida en la metodología Scrum. Estas son fases en las que se divide un proceso Scrum:</w:t>
-      </w:r>
-    </w:p>
-    <w:p>
-      <w:pPr>
-        <w:jc w:val="both"/>
+      </w:pPr>
+      <w:r>
         <w:rPr>
           <w:rFonts w:ascii="Times New Roman" w:hAnsi="Times New Roman" w:cs="Times New Roman"/>
           <w:sz w:val="28"/>
           <w:szCs w:val="28"/>
         </w:rPr>
-      </w:pPr>
+        <w:t xml:space="preserve">¿Qué y quién? El producto que queremos conseguir una vez terminemos el Sprint, y los roles de equipo con sus tareas asignadas, según cada semana programada que se debe intervenir sobre el proyecto </w:t>
+      </w:r>
     </w:p>
     <w:p>
       <w:pPr>
@@ -5128,24 +4797,24 @@
           <w:szCs w:val="28"/>
         </w:rPr>
       </w:pPr>
-      <w:r>
+    </w:p>
+    <w:p>
+      <w:pPr>
+        <w:jc w:val="both"/>
         <w:rPr>
           <w:rFonts w:ascii="Times New Roman" w:hAnsi="Times New Roman" w:cs="Times New Roman"/>
           <w:sz w:val="28"/>
           <w:szCs w:val="28"/>
         </w:rPr>
-        <w:t xml:space="preserve">¿Qué y quién? El producto que queremos conseguir una vez terminemos el Sprint, y los roles de equipo con sus tareas asignadas, según cada semana programada que se debe intervenir sobre el proyecto </w:t>
-      </w:r>
-    </w:p>
-    <w:p>
-      <w:pPr>
-        <w:jc w:val="both"/>
+      </w:pPr>
+      <w:r>
         <w:rPr>
           <w:rFonts w:ascii="Times New Roman" w:hAnsi="Times New Roman" w:cs="Times New Roman"/>
           <w:sz w:val="28"/>
           <w:szCs w:val="28"/>
         </w:rPr>
-      </w:pPr>
+        <w:t>Se efectuará una reunión para la planificación del Sprint de cada semana. En ella, se divide el tiempo de duración del Sprint, así como el objetivo y entregable del mismo. Además, el equipo de desarrollo deberá saber cómo realizarlo, el cual ya se encuentra constatado en el cronograma establecido, para algunas actividades será un Scrum diario. Para ejecutar actividades para elaborar el plan del día, adicionalmente se verificará si lo objetivos del proyecto se están cumpliendo</w:t>
+      </w:r>
     </w:p>
     <w:p>
       <w:pPr>
@@ -5162,61 +4831,43 @@
           <w:sz w:val="28"/>
           <w:szCs w:val="28"/>
         </w:rPr>
-        <w:t>Se efectuará una reunión para la planificación del Sprint de cada semana. En ella, se divide el tiempo de duración del Sprint, así como el objetivo y entregable del mismo. Además, el equipo de desarrollo deberá saber cómo realizarlo, el cual ya se encuentra constatado en el cronograma establecido, para algunas actividades será un Scrum diario. Para ejecutar actividades para elaborar el plan del día, adicionalmente se verificará si lo objetivos del proyecto se están cumpliendo</w:t>
-      </w:r>
-    </w:p>
-    <w:p>
-      <w:pPr>
-        <w:jc w:val="both"/>
+        <w:t>Se tendrá también una reunión del sprint del líder del proyecto con el docente encargado para verificar si se encuentra en cumplimiento los requisitos o si se requiere ejecutar algún tipo de modificación, la cual se ejecutará al después de acabar el sprint</w:t>
+      </w:r>
+      <w:r>
         <w:rPr>
           <w:rFonts w:ascii="Times New Roman" w:hAnsi="Times New Roman" w:cs="Times New Roman"/>
           <w:sz w:val="28"/>
           <w:szCs w:val="28"/>
         </w:rPr>
-      </w:pPr>
-      <w:r>
+        <w:t xml:space="preserve"> correspondiente.</w:t>
+      </w:r>
+    </w:p>
+    <w:p>
+      <w:pPr>
         <w:rPr>
           <w:rFonts w:ascii="Times New Roman" w:hAnsi="Times New Roman" w:cs="Times New Roman"/>
-          <w:sz w:val="28"/>
-          <w:szCs w:val="28"/>
-        </w:rPr>
-        <w:t>Se tendrá también una reunión del sprint del líder del proyecto con el docente encargado para verificar si se encuentra en cumplimiento los requisitos o si se requiere ejecutar algún tipo de modificación, la cual se ejecutará al después de acabar el sprint</w:t>
-      </w:r>
-      <w:r>
+        </w:rPr>
+      </w:pPr>
+    </w:p>
+    <w:p>
+      <w:pPr>
+        <w:pStyle w:val="Ttulo1"/>
         <w:rPr>
           <w:rFonts w:ascii="Times New Roman" w:hAnsi="Times New Roman" w:cs="Times New Roman"/>
-          <w:sz w:val="28"/>
-          <w:szCs w:val="28"/>
-        </w:rPr>
-        <w:t xml:space="preserve"> correspondiente.</w:t>
-      </w:r>
-    </w:p>
-    <w:p>
-      <w:pPr>
+          <w:b/>
+          <w:color w:val="auto"/>
+        </w:rPr>
+      </w:pPr>
+      <w:bookmarkStart w:id="10" w:name="_Toc23339267"/>
+      <w:r>
         <w:rPr>
           <w:rFonts w:ascii="Times New Roman" w:hAnsi="Times New Roman" w:cs="Times New Roman"/>
-        </w:rPr>
-      </w:pPr>
-    </w:p>
-    <w:p>
-      <w:pPr>
-        <w:pStyle w:val="Ttulo1"/>
-        <w:rPr>
-          <w:rFonts w:ascii="Times New Roman" w:hAnsi="Times New Roman" w:cs="Times New Roman"/>
           <w:b/>
           <w:color w:val="auto"/>
         </w:rPr>
-      </w:pPr>
-      <w:bookmarkStart w:id="11" w:name="_Toc23339267"/>
-      <w:r>
-        <w:rPr>
-          <w:rFonts w:ascii="Times New Roman" w:hAnsi="Times New Roman" w:cs="Times New Roman"/>
-          <w:b/>
-          <w:color w:val="auto"/>
-        </w:rPr>
         <w:t>ARQUITECTURA DEL DESARROLLO DEL PROYECTO.</w:t>
       </w:r>
-      <w:bookmarkEnd w:id="11"/>
+      <w:bookmarkEnd w:id="10"/>
     </w:p>
     <w:p>
       <w:pPr>
@@ -5241,7 +4892,7 @@
           <w:color w:val="auto"/>
         </w:rPr>
       </w:pPr>
-      <w:bookmarkStart w:id="12" w:name="_Toc23339268"/>
+      <w:bookmarkStart w:id="11" w:name="_Toc23339268"/>
       <w:r>
         <w:rPr>
           <w:rFonts w:ascii="Times New Roman" w:hAnsi="Times New Roman" w:cs="Times New Roman"/>
@@ -5250,7 +4901,7 @@
         </w:rPr>
         <w:t>Arquitectura SOA</w:t>
       </w:r>
-      <w:bookmarkEnd w:id="12"/>
+      <w:bookmarkEnd w:id="11"/>
     </w:p>
     <w:p>
       <w:pPr>
@@ -5308,7 +4959,7 @@
           <w:szCs w:val="22"/>
         </w:rPr>
       </w:pPr>
-      <w:bookmarkStart w:id="13" w:name="OLE_LINK8"/>
+      <w:bookmarkStart w:id="12" w:name="OLE_LINK8"/>
       <w:r>
         <w:rPr>
           <w:rFonts w:eastAsiaTheme="minorHAnsi"/>
@@ -5317,35 +4968,35 @@
         </w:rPr>
         <w:t xml:space="preserve"> </w:t>
       </w:r>
+      <w:bookmarkEnd w:id="12"/>
+    </w:p>
+    <w:p>
+      <w:pPr>
+        <w:pStyle w:val="Prrafodelista"/>
+        <w:rPr>
+          <w:rFonts w:ascii="Times New Roman" w:hAnsi="Times New Roman" w:cs="Times New Roman"/>
+        </w:rPr>
+      </w:pPr>
+    </w:p>
+    <w:p>
+      <w:pPr>
+        <w:pStyle w:val="Ttulo1"/>
+        <w:rPr>
+          <w:rFonts w:ascii="Times New Roman" w:hAnsi="Times New Roman" w:cs="Times New Roman"/>
+          <w:b/>
+          <w:color w:val="auto"/>
+        </w:rPr>
+      </w:pPr>
+      <w:bookmarkStart w:id="13" w:name="_Toc23339269"/>
+      <w:r>
+        <w:rPr>
+          <w:rFonts w:ascii="Times New Roman" w:hAnsi="Times New Roman" w:cs="Times New Roman"/>
+          <w:b/>
+          <w:color w:val="auto"/>
+        </w:rPr>
+        <w:t>PARTE 2 DE LA INVESTIGACIÓN DEL PROYECTO REALIZADO.</w:t>
+      </w:r>
       <w:bookmarkEnd w:id="13"/>
-    </w:p>
-    <w:p>
-      <w:pPr>
-        <w:pStyle w:val="Prrafodelista"/>
-        <w:rPr>
-          <w:rFonts w:ascii="Times New Roman" w:hAnsi="Times New Roman" w:cs="Times New Roman"/>
-        </w:rPr>
-      </w:pPr>
-    </w:p>
-    <w:p>
-      <w:pPr>
-        <w:pStyle w:val="Ttulo1"/>
-        <w:rPr>
-          <w:rFonts w:ascii="Times New Roman" w:hAnsi="Times New Roman" w:cs="Times New Roman"/>
-          <w:b/>
-          <w:color w:val="auto"/>
-        </w:rPr>
-      </w:pPr>
-      <w:bookmarkStart w:id="14" w:name="_Toc23339269"/>
-      <w:r>
-        <w:rPr>
-          <w:rFonts w:ascii="Times New Roman" w:hAnsi="Times New Roman" w:cs="Times New Roman"/>
-          <w:b/>
-          <w:color w:val="auto"/>
-        </w:rPr>
-        <w:t>PARTE 2 DE LA INVESTIGACIÓN DEL PROYECTO REALIZADO.</w:t>
-      </w:r>
-      <w:bookmarkEnd w:id="14"/>
     </w:p>
     <w:p>
       <w:pPr>
@@ -5368,34 +5019,16 @@
           <w:color w:val="auto"/>
         </w:rPr>
       </w:pPr>
-      <w:bookmarkStart w:id="15" w:name="_Toc23339270"/>
+      <w:bookmarkStart w:id="14" w:name="_Toc23339270"/>
       <w:r>
         <w:rPr>
           <w:rFonts w:ascii="Times New Roman" w:hAnsi="Times New Roman" w:cs="Times New Roman"/>
           <w:b/>
           <w:color w:val="auto"/>
         </w:rPr>
-        <w:t>PVM (</w:t>
-      </w:r>
-      <w:proofErr w:type="spellStart"/>
-      <w:r>
-        <w:rPr>
-          <w:rFonts w:ascii="Times New Roman" w:hAnsi="Times New Roman" w:cs="Times New Roman"/>
-          <w:b/>
-          <w:color w:val="auto"/>
-        </w:rPr>
-        <w:t>Parallel</w:t>
-      </w:r>
-      <w:proofErr w:type="spellEnd"/>
-      <w:r>
-        <w:rPr>
-          <w:rFonts w:ascii="Times New Roman" w:hAnsi="Times New Roman" w:cs="Times New Roman"/>
-          <w:b/>
-          <w:color w:val="auto"/>
-        </w:rPr>
-        <w:t xml:space="preserve"> virtual Machine)</w:t>
-      </w:r>
-      <w:bookmarkEnd w:id="15"/>
+        <w:t>PVM (Parallel virtual Machine)</w:t>
+      </w:r>
+      <w:bookmarkEnd w:id="14"/>
     </w:p>
     <w:p>
       <w:pPr>
@@ -5617,52 +5250,16 @@
       <w:pPr>
         <w:pStyle w:val="Ttulo2"/>
       </w:pPr>
-      <w:bookmarkStart w:id="16" w:name="_Toc23339271"/>
+      <w:bookmarkStart w:id="15" w:name="_Toc23339271"/>
       <w:r>
         <w:rPr>
           <w:rFonts w:ascii="Times New Roman" w:hAnsi="Times New Roman" w:cs="Times New Roman"/>
           <w:b/>
           <w:color w:val="auto"/>
         </w:rPr>
-        <w:t>MPI (</w:t>
-      </w:r>
-      <w:proofErr w:type="spellStart"/>
-      <w:r>
-        <w:rPr>
-          <w:rFonts w:ascii="Times New Roman" w:hAnsi="Times New Roman" w:cs="Times New Roman"/>
-          <w:b/>
-          <w:color w:val="auto"/>
-        </w:rPr>
-        <w:t>Message</w:t>
-      </w:r>
-      <w:proofErr w:type="spellEnd"/>
-      <w:r>
-        <w:rPr>
-          <w:rFonts w:ascii="Times New Roman" w:hAnsi="Times New Roman" w:cs="Times New Roman"/>
-          <w:b/>
-          <w:color w:val="auto"/>
-        </w:rPr>
-        <w:t xml:space="preserve"> </w:t>
-      </w:r>
-      <w:proofErr w:type="spellStart"/>
-      <w:r>
-        <w:rPr>
-          <w:rFonts w:ascii="Times New Roman" w:hAnsi="Times New Roman" w:cs="Times New Roman"/>
-          <w:b/>
-          <w:color w:val="auto"/>
-        </w:rPr>
-        <w:t>Passing</w:t>
-      </w:r>
-      <w:proofErr w:type="spellEnd"/>
-      <w:r>
-        <w:rPr>
-          <w:rFonts w:ascii="Times New Roman" w:hAnsi="Times New Roman" w:cs="Times New Roman"/>
-          <w:b/>
-          <w:color w:val="auto"/>
-        </w:rPr>
-        <w:t xml:space="preserve"> Interface)</w:t>
-      </w:r>
-      <w:bookmarkEnd w:id="16"/>
+        <w:t>MPI (Message Passing Interface)</w:t>
+      </w:r>
+      <w:bookmarkEnd w:id="15"/>
     </w:p>
     <w:p>
       <w:pPr>
@@ -5817,7 +5414,7 @@
           <w:color w:val="auto"/>
         </w:rPr>
       </w:pPr>
-      <w:bookmarkStart w:id="17" w:name="_Toc23339272"/>
+      <w:bookmarkStart w:id="16" w:name="_Toc23339272"/>
       <w:r>
         <w:rPr>
           <w:rFonts w:ascii="Times New Roman" w:hAnsi="Times New Roman" w:cs="Times New Roman"/>
@@ -5826,7 +5423,7 @@
         </w:rPr>
         <w:t>MOSIX</w:t>
       </w:r>
-      <w:bookmarkEnd w:id="17"/>
+      <w:bookmarkEnd w:id="16"/>
     </w:p>
     <w:p>
       <w:pPr>
@@ -5845,43 +5442,7 @@
           <w:sz w:val="28"/>
           <w:szCs w:val="28"/>
         </w:rPr>
-        <w:t xml:space="preserve">Es un software con capacidades de computación de </w:t>
-      </w:r>
-      <w:proofErr w:type="spellStart"/>
-      <w:r>
-        <w:rPr>
-          <w:rFonts w:ascii="Times New Roman" w:eastAsia="Times New Roman" w:hAnsi="Times New Roman" w:cs="Times New Roman"/>
-          <w:sz w:val="28"/>
-          <w:szCs w:val="28"/>
-        </w:rPr>
-        <w:t>clústers</w:t>
-      </w:r>
-      <w:proofErr w:type="spellEnd"/>
-      <w:r>
-        <w:rPr>
-          <w:rFonts w:ascii="Times New Roman" w:eastAsia="Times New Roman" w:hAnsi="Times New Roman" w:cs="Times New Roman"/>
-          <w:sz w:val="28"/>
-          <w:szCs w:val="28"/>
-        </w:rPr>
-        <w:t xml:space="preserve">, específicamente permite una mejora en el </w:t>
-      </w:r>
-      <w:proofErr w:type="spellStart"/>
-      <w:r>
-        <w:rPr>
-          <w:rFonts w:ascii="Times New Roman" w:eastAsia="Times New Roman" w:hAnsi="Times New Roman" w:cs="Times New Roman"/>
-          <w:sz w:val="28"/>
-          <w:szCs w:val="28"/>
-        </w:rPr>
-        <w:t>Kernel</w:t>
-      </w:r>
-      <w:proofErr w:type="spellEnd"/>
-      <w:r>
-        <w:rPr>
-          <w:rFonts w:ascii="Times New Roman" w:eastAsia="Times New Roman" w:hAnsi="Times New Roman" w:cs="Times New Roman"/>
-          <w:sz w:val="28"/>
-          <w:szCs w:val="28"/>
-        </w:rPr>
-        <w:t xml:space="preserve"> (Intermediario entre software y hardware) de Linux, esta mejora permite que cualquier clúster de estaciones de trabajo y servidores trabajen coordinadamente como parte de un solo sistema, permitirá ejecutar aplicaciones no paralelizados en un clúster, en otras palabras el software permite ejecutar programas convencionales destinados </w:t>
+        <w:t xml:space="preserve">Es un software con capacidades de computación de clústers, específicamente permite una mejora en el Kernel (Intermediario entre software y hardware) de Linux, esta mejora permite que cualquier clúster de estaciones de trabajo y servidores trabajen coordinadamente como parte de un solo sistema, permitirá ejecutar aplicaciones no paralelizados en un clúster, en otras palabras el software permite ejecutar programas convencionales destinados </w:t>
       </w:r>
       <w:r>
         <w:rPr>
@@ -6064,7 +5625,7 @@
           <w:color w:val="auto"/>
         </w:rPr>
       </w:pPr>
-      <w:bookmarkStart w:id="18" w:name="_Toc23339273"/>
+      <w:bookmarkStart w:id="17" w:name="_Toc23339273"/>
       <w:r>
         <w:rPr>
           <w:rFonts w:ascii="Times New Roman" w:hAnsi="Times New Roman" w:cs="Times New Roman"/>
@@ -6073,7 +5634,7 @@
         </w:rPr>
         <w:t>METODOLOGÍA SCRUM</w:t>
       </w:r>
-      <w:bookmarkEnd w:id="18"/>
+      <w:bookmarkEnd w:id="17"/>
     </w:p>
     <w:p>
       <w:pPr>
@@ -6097,7 +5658,7 @@
           <w:color w:val="auto"/>
         </w:rPr>
       </w:pPr>
-      <w:bookmarkStart w:id="19" w:name="_Toc23339274"/>
+      <w:bookmarkStart w:id="18" w:name="_Toc23339274"/>
       <w:r>
         <w:rPr>
           <w:rFonts w:ascii="Times New Roman" w:hAnsi="Times New Roman" w:cs="Times New Roman"/>
@@ -6106,7 +5667,7 @@
         </w:rPr>
         <w:t>Introducción</w:t>
       </w:r>
-      <w:bookmarkEnd w:id="19"/>
+      <w:bookmarkEnd w:id="18"/>
     </w:p>
     <w:p>
       <w:pPr>
@@ -6119,7 +5680,7 @@
           <w:szCs w:val="28"/>
         </w:rPr>
       </w:pPr>
-      <w:bookmarkStart w:id="20" w:name="_Toc524312827"/>
+      <w:bookmarkStart w:id="19" w:name="_Toc524312827"/>
       <w:r>
         <w:rPr>
           <w:rFonts w:ascii="Times New Roman" w:eastAsia="Times New Roman" w:hAnsi="Times New Roman" w:cs="Times New Roman"/>
@@ -6128,7 +5689,6 @@
         </w:rPr>
         <w:t>En primera instancia, los roles involucrados dentro del proyecto serán el: (</w:t>
       </w:r>
-      <w:proofErr w:type="spellStart"/>
       <w:r>
         <w:rPr>
           <w:rFonts w:ascii="Times New Roman" w:eastAsia="Times New Roman" w:hAnsi="Times New Roman" w:cs="Times New Roman"/>
@@ -6137,9 +5697,16 @@
           <w:sz w:val="28"/>
           <w:szCs w:val="28"/>
         </w:rPr>
-        <w:t>Product</w:t>
-      </w:r>
-      <w:proofErr w:type="spellEnd"/>
+        <w:t>Product owner</w:t>
+      </w:r>
+      <w:r>
+        <w:rPr>
+          <w:rFonts w:ascii="Times New Roman" w:eastAsia="Times New Roman" w:hAnsi="Times New Roman" w:cs="Times New Roman"/>
+          <w:sz w:val="28"/>
+          <w:szCs w:val="28"/>
+        </w:rPr>
+        <w:t xml:space="preserve"> y el </w:t>
+      </w:r>
       <w:r>
         <w:rPr>
           <w:rFonts w:ascii="Times New Roman" w:eastAsia="Times New Roman" w:hAnsi="Times New Roman" w:cs="Times New Roman"/>
@@ -6148,36 +5715,6 @@
           <w:sz w:val="28"/>
           <w:szCs w:val="28"/>
         </w:rPr>
-        <w:t xml:space="preserve"> </w:t>
-      </w:r>
-      <w:proofErr w:type="spellStart"/>
-      <w:r>
-        <w:rPr>
-          <w:rFonts w:ascii="Times New Roman" w:eastAsia="Times New Roman" w:hAnsi="Times New Roman" w:cs="Times New Roman"/>
-          <w:b/>
-          <w:bCs/>
-          <w:sz w:val="28"/>
-          <w:szCs w:val="28"/>
-        </w:rPr>
-        <w:t>owner</w:t>
-      </w:r>
-      <w:proofErr w:type="spellEnd"/>
-      <w:r>
-        <w:rPr>
-          <w:rFonts w:ascii="Times New Roman" w:eastAsia="Times New Roman" w:hAnsi="Times New Roman" w:cs="Times New Roman"/>
-          <w:sz w:val="28"/>
-          <w:szCs w:val="28"/>
-        </w:rPr>
-        <w:t xml:space="preserve"> y el </w:t>
-      </w:r>
-      <w:r>
-        <w:rPr>
-          <w:rFonts w:ascii="Times New Roman" w:eastAsia="Times New Roman" w:hAnsi="Times New Roman" w:cs="Times New Roman"/>
-          <w:b/>
-          <w:bCs/>
-          <w:sz w:val="28"/>
-          <w:szCs w:val="28"/>
-        </w:rPr>
         <w:t>scrum master</w:t>
       </w:r>
       <w:r>
@@ -6186,43 +5723,7 @@
           <w:sz w:val="28"/>
           <w:szCs w:val="28"/>
         </w:rPr>
-        <w:t xml:space="preserve">), quien respectivamente se encargarán de realizar el primer contacto con el cliente para la toma de requerimientos para luego crear el </w:t>
-      </w:r>
-      <w:proofErr w:type="spellStart"/>
-      <w:r>
-        <w:rPr>
-          <w:rFonts w:ascii="Times New Roman" w:eastAsia="Times New Roman" w:hAnsi="Times New Roman" w:cs="Times New Roman"/>
-          <w:sz w:val="28"/>
-          <w:szCs w:val="28"/>
-        </w:rPr>
-        <w:t>product</w:t>
-      </w:r>
-      <w:proofErr w:type="spellEnd"/>
-      <w:r>
-        <w:rPr>
-          <w:rFonts w:ascii="Times New Roman" w:eastAsia="Times New Roman" w:hAnsi="Times New Roman" w:cs="Times New Roman"/>
-          <w:sz w:val="28"/>
-          <w:szCs w:val="28"/>
-        </w:rPr>
-        <w:t xml:space="preserve"> </w:t>
-      </w:r>
-      <w:proofErr w:type="spellStart"/>
-      <w:r>
-        <w:rPr>
-          <w:rFonts w:ascii="Times New Roman" w:eastAsia="Times New Roman" w:hAnsi="Times New Roman" w:cs="Times New Roman"/>
-          <w:sz w:val="28"/>
-          <w:szCs w:val="28"/>
-        </w:rPr>
-        <w:t>blacklog</w:t>
-      </w:r>
-      <w:proofErr w:type="spellEnd"/>
-      <w:r>
-        <w:rPr>
-          <w:rFonts w:ascii="Times New Roman" w:eastAsia="Times New Roman" w:hAnsi="Times New Roman" w:cs="Times New Roman"/>
-          <w:sz w:val="28"/>
-          <w:szCs w:val="28"/>
-        </w:rPr>
-        <w:t xml:space="preserve"> y de realizar la planeación de la metodología scrum como tal. Esta labor deberá ser realizada durante las primeras dos semanas del proyecto, sin todavía contar con el equipo de desarrollo. </w:t>
+        <w:t xml:space="preserve">), quien respectivamente se encargarán de realizar el primer contacto con el cliente para la toma de requerimientos para luego crear el product blacklog y de realizar la planeación de la metodología scrum como tal. Esta labor deberá ser realizada durante las primeras dos semanas del proyecto, sin todavía contar con el equipo de desarrollo. </w:t>
       </w:r>
     </w:p>
     <w:p>
@@ -6260,61 +5761,7 @@
           <w:sz w:val="28"/>
           <w:szCs w:val="28"/>
         </w:rPr>
-        <w:t xml:space="preserve"> cada uno, aquí es donde con el equipo scrum completo, ya con el </w:t>
-      </w:r>
-      <w:proofErr w:type="spellStart"/>
-      <w:r>
-        <w:rPr>
-          <w:rFonts w:ascii="Times New Roman" w:eastAsia="Times New Roman" w:hAnsi="Times New Roman" w:cs="Times New Roman"/>
-          <w:sz w:val="28"/>
-          <w:szCs w:val="28"/>
-        </w:rPr>
-        <w:t>development</w:t>
-      </w:r>
-      <w:proofErr w:type="spellEnd"/>
-      <w:r>
-        <w:rPr>
-          <w:rFonts w:ascii="Times New Roman" w:eastAsia="Times New Roman" w:hAnsi="Times New Roman" w:cs="Times New Roman"/>
-          <w:sz w:val="28"/>
-          <w:szCs w:val="28"/>
-        </w:rPr>
-        <w:t xml:space="preserve"> </w:t>
-      </w:r>
-      <w:proofErr w:type="spellStart"/>
-      <w:r>
-        <w:rPr>
-          <w:rFonts w:ascii="Times New Roman" w:eastAsia="Times New Roman" w:hAnsi="Times New Roman" w:cs="Times New Roman"/>
-          <w:sz w:val="28"/>
-          <w:szCs w:val="28"/>
-        </w:rPr>
-        <w:t>team</w:t>
-      </w:r>
-      <w:proofErr w:type="spellEnd"/>
-      <w:r>
-        <w:rPr>
-          <w:rFonts w:ascii="Times New Roman" w:eastAsia="Times New Roman" w:hAnsi="Times New Roman" w:cs="Times New Roman"/>
-          <w:sz w:val="28"/>
-          <w:szCs w:val="28"/>
-        </w:rPr>
-        <w:t xml:space="preserve"> completo, inician el sprint </w:t>
-      </w:r>
-      <w:proofErr w:type="spellStart"/>
-      <w:r>
-        <w:rPr>
-          <w:rFonts w:ascii="Times New Roman" w:eastAsia="Times New Roman" w:hAnsi="Times New Roman" w:cs="Times New Roman"/>
-          <w:sz w:val="28"/>
-          <w:szCs w:val="28"/>
-        </w:rPr>
-        <w:t>planning</w:t>
-      </w:r>
-      <w:proofErr w:type="spellEnd"/>
-      <w:r>
-        <w:rPr>
-          <w:rFonts w:ascii="Times New Roman" w:eastAsia="Times New Roman" w:hAnsi="Times New Roman" w:cs="Times New Roman"/>
-          <w:sz w:val="28"/>
-          <w:szCs w:val="28"/>
-        </w:rPr>
-        <w:t xml:space="preserve"> meeting que durará </w:t>
+        <w:t xml:space="preserve"> cada uno, aquí es donde con el equipo scrum completo, ya con el development team completo, inician el sprint planning meeting que durará </w:t>
       </w:r>
       <w:r>
         <w:rPr>
@@ -6332,25 +5779,7 @@
           <w:sz w:val="28"/>
           <w:szCs w:val="28"/>
         </w:rPr>
-        <w:t xml:space="preserve"> por ser un sprint de 2 semanas, aquí se creará el sprint backlog que a su vez será el sprint </w:t>
-      </w:r>
-      <w:proofErr w:type="spellStart"/>
-      <w:r>
-        <w:rPr>
-          <w:rFonts w:ascii="Times New Roman" w:eastAsia="Times New Roman" w:hAnsi="Times New Roman" w:cs="Times New Roman"/>
-          <w:sz w:val="28"/>
-          <w:szCs w:val="28"/>
-        </w:rPr>
-        <w:t>goal</w:t>
-      </w:r>
-      <w:proofErr w:type="spellEnd"/>
-      <w:r>
-        <w:rPr>
-          <w:rFonts w:ascii="Times New Roman" w:eastAsia="Times New Roman" w:hAnsi="Times New Roman" w:cs="Times New Roman"/>
-          <w:sz w:val="28"/>
-          <w:szCs w:val="28"/>
-        </w:rPr>
-        <w:t xml:space="preserve"> del sprint.</w:t>
+        <w:t xml:space="preserve"> por ser un sprint de 2 semanas, aquí se creará el sprint backlog que a su vez será el sprint goal del sprint.</w:t>
       </w:r>
     </w:p>
     <w:p>
@@ -6370,61 +5799,7 @@
           <w:sz w:val="28"/>
           <w:szCs w:val="28"/>
         </w:rPr>
-        <w:t xml:space="preserve">Luego de llegar a un acuerdo, dar transparencia del </w:t>
-      </w:r>
-      <w:proofErr w:type="spellStart"/>
-      <w:r>
-        <w:rPr>
-          <w:rFonts w:ascii="Times New Roman" w:eastAsia="Times New Roman" w:hAnsi="Times New Roman" w:cs="Times New Roman"/>
-          <w:sz w:val="28"/>
-          <w:szCs w:val="28"/>
-        </w:rPr>
-        <w:t>product</w:t>
-      </w:r>
-      <w:proofErr w:type="spellEnd"/>
-      <w:r>
-        <w:rPr>
-          <w:rFonts w:ascii="Times New Roman" w:eastAsia="Times New Roman" w:hAnsi="Times New Roman" w:cs="Times New Roman"/>
-          <w:sz w:val="28"/>
-          <w:szCs w:val="28"/>
-        </w:rPr>
-        <w:t xml:space="preserve"> backlog por parte del </w:t>
-      </w:r>
-      <w:proofErr w:type="spellStart"/>
-      <w:r>
-        <w:rPr>
-          <w:rFonts w:ascii="Times New Roman" w:eastAsia="Times New Roman" w:hAnsi="Times New Roman" w:cs="Times New Roman"/>
-          <w:sz w:val="28"/>
-          <w:szCs w:val="28"/>
-        </w:rPr>
-        <w:t>product</w:t>
-      </w:r>
-      <w:proofErr w:type="spellEnd"/>
-      <w:r>
-        <w:rPr>
-          <w:rFonts w:ascii="Times New Roman" w:eastAsia="Times New Roman" w:hAnsi="Times New Roman" w:cs="Times New Roman"/>
-          <w:sz w:val="28"/>
-          <w:szCs w:val="28"/>
-        </w:rPr>
-        <w:t xml:space="preserve"> </w:t>
-      </w:r>
-      <w:proofErr w:type="spellStart"/>
-      <w:r>
-        <w:rPr>
-          <w:rFonts w:ascii="Times New Roman" w:eastAsia="Times New Roman" w:hAnsi="Times New Roman" w:cs="Times New Roman"/>
-          <w:sz w:val="28"/>
-          <w:szCs w:val="28"/>
-        </w:rPr>
-        <w:t>owner</w:t>
-      </w:r>
-      <w:proofErr w:type="spellEnd"/>
-      <w:r>
-        <w:rPr>
-          <w:rFonts w:ascii="Times New Roman" w:eastAsia="Times New Roman" w:hAnsi="Times New Roman" w:cs="Times New Roman"/>
-          <w:sz w:val="28"/>
-          <w:szCs w:val="28"/>
-        </w:rPr>
-        <w:t xml:space="preserve"> y especificar de forma clara la metodología a través del scrum master. Se inicia el proceso de desarrollo junto con las reuniones diarias, lideradas por el equipo de desarrollo, esta se hará dentro de las </w:t>
+        <w:t xml:space="preserve">Luego de llegar a un acuerdo, dar transparencia del product backlog por parte del product owner y especificar de forma clara la metodología a través del scrum master. Se inicia el proceso de desarrollo junto con las reuniones diarias, lideradas por el equipo de desarrollo, esta se hará dentro de las </w:t>
       </w:r>
       <w:r>
         <w:rPr>
@@ -6471,25 +5846,7 @@
           <w:sz w:val="28"/>
           <w:szCs w:val="28"/>
         </w:rPr>
-        <w:t xml:space="preserve">El refinamiento se realizará los días lunes, más específicamente la primera semana del sprint con duración no mayor a un 10% del equipo de desarrollo, justo antes del evento de sprint </w:t>
-      </w:r>
-      <w:proofErr w:type="spellStart"/>
-      <w:r>
-        <w:rPr>
-          <w:rFonts w:ascii="Times New Roman" w:eastAsia="Times New Roman" w:hAnsi="Times New Roman" w:cs="Times New Roman"/>
-          <w:sz w:val="28"/>
-          <w:szCs w:val="28"/>
-        </w:rPr>
-        <w:t>planning</w:t>
-      </w:r>
-      <w:proofErr w:type="spellEnd"/>
-      <w:r>
-        <w:rPr>
-          <w:rFonts w:ascii="Times New Roman" w:eastAsia="Times New Roman" w:hAnsi="Times New Roman" w:cs="Times New Roman"/>
-          <w:sz w:val="28"/>
-          <w:szCs w:val="28"/>
-        </w:rPr>
-        <w:t xml:space="preserve"> del nuevo sprint. </w:t>
+        <w:t xml:space="preserve">El refinamiento se realizará los días lunes, más específicamente la primera semana del sprint con duración no mayor a un 10% del equipo de desarrollo, justo antes del evento de sprint planning del nuevo sprint. </w:t>
       </w:r>
     </w:p>
     <w:p>
@@ -6508,17 +5865,17 @@
       <w:pPr>
         <w:pStyle w:val="Ttulo2"/>
       </w:pPr>
-      <w:bookmarkStart w:id="21" w:name="_Toc23339275"/>
+      <w:bookmarkStart w:id="20" w:name="_Toc23339275"/>
+      <w:bookmarkEnd w:id="19"/>
+      <w:r>
+        <w:rPr>
+          <w:rFonts w:ascii="Times New Roman" w:hAnsi="Times New Roman" w:cs="Times New Roman"/>
+          <w:b/>
+          <w:color w:val="auto"/>
+        </w:rPr>
+        <w:t>Fundamentación</w:t>
+      </w:r>
       <w:bookmarkEnd w:id="20"/>
-      <w:r>
-        <w:rPr>
-          <w:rFonts w:ascii="Times New Roman" w:hAnsi="Times New Roman" w:cs="Times New Roman"/>
-          <w:b/>
-          <w:color w:val="auto"/>
-        </w:rPr>
-        <w:t>Fundamentación</w:t>
-      </w:r>
-      <w:bookmarkEnd w:id="21"/>
     </w:p>
     <w:p>
       <w:pPr>
@@ -6576,7 +5933,6 @@
         </w:rPr>
         <w:t xml:space="preserve">Para iniciar se debe tener el </w:t>
       </w:r>
-      <w:proofErr w:type="spellStart"/>
       <w:r>
         <w:rPr>
           <w:rFonts w:ascii="Times New Roman" w:eastAsia="Times New Roman" w:hAnsi="Times New Roman" w:cs="Times New Roman"/>
@@ -6585,44 +5941,15 @@
           <w:sz w:val="28"/>
           <w:szCs w:val="28"/>
         </w:rPr>
-        <w:t>product</w:t>
-      </w:r>
-      <w:proofErr w:type="spellEnd"/>
-      <w:r>
-        <w:rPr>
-          <w:rFonts w:ascii="Times New Roman" w:eastAsia="Times New Roman" w:hAnsi="Times New Roman" w:cs="Times New Roman"/>
-          <w:b/>
-          <w:bCs/>
-          <w:sz w:val="28"/>
-          <w:szCs w:val="28"/>
-        </w:rPr>
-        <w:t xml:space="preserve"> backlog</w:t>
-      </w:r>
-      <w:r>
-        <w:rPr>
-          <w:rFonts w:ascii="Times New Roman" w:eastAsia="Times New Roman" w:hAnsi="Times New Roman" w:cs="Times New Roman"/>
-          <w:sz w:val="28"/>
-          <w:szCs w:val="28"/>
-        </w:rPr>
-        <w:t xml:space="preserve">, con las tareas de usuario priorizadas dependiendo del criterio del dueño del producto, en el </w:t>
-      </w:r>
-      <w:proofErr w:type="spellStart"/>
-      <w:r>
-        <w:rPr>
-          <w:rFonts w:ascii="Times New Roman" w:eastAsia="Times New Roman" w:hAnsi="Times New Roman" w:cs="Times New Roman"/>
-          <w:sz w:val="28"/>
-          <w:szCs w:val="28"/>
-        </w:rPr>
-        <w:t>product</w:t>
-      </w:r>
-      <w:proofErr w:type="spellEnd"/>
-      <w:r>
-        <w:rPr>
-          <w:rFonts w:ascii="Times New Roman" w:eastAsia="Times New Roman" w:hAnsi="Times New Roman" w:cs="Times New Roman"/>
-          <w:sz w:val="28"/>
-          <w:szCs w:val="28"/>
-        </w:rPr>
-        <w:t xml:space="preserve"> backlog encontraremos los requerimientos deseados por el cliente, los cuales deberán ser explicados hacia el equipo de desarrollo. </w:t>
+        <w:t>product backlog</w:t>
+      </w:r>
+      <w:r>
+        <w:rPr>
+          <w:rFonts w:ascii="Times New Roman" w:eastAsia="Times New Roman" w:hAnsi="Times New Roman" w:cs="Times New Roman"/>
+          <w:sz w:val="28"/>
+          <w:szCs w:val="28"/>
+        </w:rPr>
+        <w:t xml:space="preserve">, con las tareas de usuario priorizadas dependiendo del criterio del dueño del producto, en el product backlog encontraremos los requerimientos deseados por el cliente, los cuales deberán ser explicados hacia el equipo de desarrollo. </w:t>
       </w:r>
     </w:p>
     <w:p>
@@ -6647,52 +5974,7 @@
           <w:sz w:val="28"/>
           <w:szCs w:val="28"/>
         </w:rPr>
-        <w:t xml:space="preserve">Dentro del sprint </w:t>
-      </w:r>
-      <w:proofErr w:type="spellStart"/>
-      <w:r>
-        <w:rPr>
-          <w:rFonts w:ascii="Times New Roman" w:eastAsia="Times New Roman" w:hAnsi="Times New Roman" w:cs="Times New Roman"/>
-          <w:sz w:val="28"/>
-          <w:szCs w:val="28"/>
-        </w:rPr>
-        <w:t>planning</w:t>
-      </w:r>
-      <w:proofErr w:type="spellEnd"/>
-      <w:r>
-        <w:rPr>
-          <w:rFonts w:ascii="Times New Roman" w:eastAsia="Times New Roman" w:hAnsi="Times New Roman" w:cs="Times New Roman"/>
-          <w:sz w:val="28"/>
-          <w:szCs w:val="28"/>
-        </w:rPr>
-        <w:t xml:space="preserve"> meeting, se analizarán y escogerán las historias de usuarios que se planean realizar o desarrollar dependiendo del </w:t>
-      </w:r>
-      <w:proofErr w:type="spellStart"/>
-      <w:r>
-        <w:rPr>
-          <w:rFonts w:ascii="Times New Roman" w:eastAsia="Times New Roman" w:hAnsi="Times New Roman" w:cs="Times New Roman"/>
-          <w:sz w:val="28"/>
-          <w:szCs w:val="28"/>
-        </w:rPr>
-        <w:t>timebox</w:t>
-      </w:r>
-      <w:proofErr w:type="spellEnd"/>
-      <w:r>
-        <w:rPr>
-          <w:rFonts w:ascii="Times New Roman" w:eastAsia="Times New Roman" w:hAnsi="Times New Roman" w:cs="Times New Roman"/>
-          <w:sz w:val="28"/>
-          <w:szCs w:val="28"/>
-        </w:rPr>
-        <w:t xml:space="preserve"> seleccionado en el sprint, este </w:t>
-      </w:r>
-      <w:proofErr w:type="spellStart"/>
-      <w:r>
-        <w:rPr>
-          <w:rFonts w:ascii="Times New Roman" w:eastAsia="Times New Roman" w:hAnsi="Times New Roman" w:cs="Times New Roman"/>
-          <w:sz w:val="28"/>
-          <w:szCs w:val="28"/>
-        </w:rPr>
-        <w:t>te</w:t>
+        <w:t>Dentro del sprint planning meeting, se analizarán y escogerán las historias de usuarios que se planean realizar o desarrollar dependiendo del timebox seleccionado en el sprint, este te</w:t>
       </w:r>
       <w:r>
         <w:rPr>
@@ -6708,16 +5990,7 @@
           <w:sz w:val="28"/>
           <w:szCs w:val="28"/>
         </w:rPr>
-        <w:t>dra</w:t>
-      </w:r>
-      <w:proofErr w:type="spellEnd"/>
-      <w:r>
-        <w:rPr>
-          <w:rFonts w:ascii="Times New Roman" w:eastAsia="Times New Roman" w:hAnsi="Times New Roman" w:cs="Times New Roman"/>
-          <w:sz w:val="28"/>
-          <w:szCs w:val="28"/>
-        </w:rPr>
-        <w:t xml:space="preserve"> como nombre sprint backlog.</w:t>
+        <w:t>dra como nombre sprint backlog.</w:t>
       </w:r>
     </w:p>
     <w:p>
@@ -6807,25 +6080,7 @@
           <w:sz w:val="28"/>
           <w:szCs w:val="28"/>
         </w:rPr>
-        <w:t xml:space="preserve">El concepto de </w:t>
-      </w:r>
-      <w:proofErr w:type="spellStart"/>
-      <w:r>
-        <w:rPr>
-          <w:rFonts w:ascii="Times New Roman" w:eastAsia="Times New Roman" w:hAnsi="Times New Roman" w:cs="Times New Roman"/>
-          <w:sz w:val="28"/>
-          <w:szCs w:val="28"/>
-        </w:rPr>
-        <w:t>timebox</w:t>
-      </w:r>
-      <w:proofErr w:type="spellEnd"/>
-      <w:r>
-        <w:rPr>
-          <w:rFonts w:ascii="Times New Roman" w:eastAsia="Times New Roman" w:hAnsi="Times New Roman" w:cs="Times New Roman"/>
-          <w:sz w:val="28"/>
-          <w:szCs w:val="28"/>
-        </w:rPr>
-        <w:t xml:space="preserve"> con sus respectivos tiempos para cada evento, debe ser aclarado por el scrum master y de ser necesario repetir esta información hasta conseguir claridad entre el equipo scrum.</w:t>
+        <w:t>El concepto de timebox con sus respectivos tiempos para cada evento, debe ser aclarado por el scrum master y de ser necesario repetir esta información hasta conseguir claridad entre el equipo scrum.</w:t>
       </w:r>
     </w:p>
     <w:p>
@@ -6842,7 +6097,7 @@
       <w:pPr>
         <w:pStyle w:val="Ttulo2"/>
       </w:pPr>
-      <w:bookmarkStart w:id="22" w:name="_Toc23339276"/>
+      <w:bookmarkStart w:id="21" w:name="_Toc23339276"/>
       <w:r>
         <w:rPr>
           <w:rFonts w:ascii="Times New Roman" w:hAnsi="Times New Roman" w:cs="Times New Roman"/>
@@ -6851,7 +6106,7 @@
         </w:rPr>
         <w:t>Manifiesto Ágil</w:t>
       </w:r>
-      <w:bookmarkEnd w:id="22"/>
+      <w:bookmarkEnd w:id="21"/>
     </w:p>
     <w:p>
       <w:pPr>
@@ -6879,25 +6134,7 @@
           <w:szCs w:val="28"/>
         </w:rPr>
         <w:lastRenderedPageBreak/>
-        <w:t>permitirá una mayor transparencia principalmente con la idea de negocio (</w:t>
-      </w:r>
-      <w:proofErr w:type="spellStart"/>
-      <w:r>
-        <w:rPr>
-          <w:rFonts w:ascii="Times New Roman" w:eastAsia="Times New Roman" w:hAnsi="Times New Roman" w:cs="Times New Roman"/>
-          <w:sz w:val="28"/>
-          <w:szCs w:val="28"/>
-        </w:rPr>
-        <w:t>Bussines</w:t>
-      </w:r>
-      <w:proofErr w:type="spellEnd"/>
-      <w:r>
-        <w:rPr>
-          <w:rFonts w:ascii="Times New Roman" w:eastAsia="Times New Roman" w:hAnsi="Times New Roman" w:cs="Times New Roman"/>
-          <w:sz w:val="28"/>
-          <w:szCs w:val="28"/>
-        </w:rPr>
-        <w:t xml:space="preserve"> Case) y el modelo a usarse durante el proyecto (Modelo de trabajo).</w:t>
+        <w:t>permitirá una mayor transparencia principalmente con la idea de negocio (Bussines Case) y el modelo a usarse durante el proyecto (Modelo de trabajo).</w:t>
       </w:r>
     </w:p>
     <w:p>
@@ -6917,25 +6154,7 @@
           <w:sz w:val="28"/>
           <w:szCs w:val="28"/>
         </w:rPr>
-        <w:t xml:space="preserve">La asignación clara de las características y deberes de cada rol debe ser estipuladas y aclaradas, junto con la metodología que se usara, cuando el scrum </w:t>
-      </w:r>
-      <w:proofErr w:type="spellStart"/>
-      <w:r>
-        <w:rPr>
-          <w:rFonts w:ascii="Times New Roman" w:eastAsia="Times New Roman" w:hAnsi="Times New Roman" w:cs="Times New Roman"/>
-          <w:sz w:val="28"/>
-          <w:szCs w:val="28"/>
-        </w:rPr>
-        <w:t>team</w:t>
-      </w:r>
-      <w:proofErr w:type="spellEnd"/>
-      <w:r>
-        <w:rPr>
-          <w:rFonts w:ascii="Times New Roman" w:eastAsia="Times New Roman" w:hAnsi="Times New Roman" w:cs="Times New Roman"/>
-          <w:sz w:val="28"/>
-          <w:szCs w:val="28"/>
-        </w:rPr>
-        <w:t xml:space="preserve"> este completo, esto beneficiara a que en algún momento no exista indecisión, que conlleve a obtener una meta en común.</w:t>
+        <w:t>La asignación clara de las características y deberes de cada rol debe ser estipuladas y aclaradas, junto con la metodología que se usara, cuando el scrum team este completo, esto beneficiara a que en algún momento no exista indecisión, que conlleve a obtener una meta en común.</w:t>
       </w:r>
     </w:p>
     <w:p>
@@ -6955,43 +6174,7 @@
           <w:sz w:val="28"/>
           <w:szCs w:val="28"/>
         </w:rPr>
-        <w:t xml:space="preserve">La metodología permitirá tener respuesta al cambio, tal como se indica más adelante en el producto backlog, todo proyecto evolucionara por ende las historias de usuarios en muy pocas ocasiones terminaran tal cual fueron estipuladas en la primera reunión entre el cliente y el </w:t>
-      </w:r>
-      <w:proofErr w:type="spellStart"/>
-      <w:r>
-        <w:rPr>
-          <w:rFonts w:ascii="Times New Roman" w:eastAsia="Times New Roman" w:hAnsi="Times New Roman" w:cs="Times New Roman"/>
-          <w:sz w:val="28"/>
-          <w:szCs w:val="28"/>
-        </w:rPr>
-        <w:t>product</w:t>
-      </w:r>
-      <w:proofErr w:type="spellEnd"/>
-      <w:r>
-        <w:rPr>
-          <w:rFonts w:ascii="Times New Roman" w:eastAsia="Times New Roman" w:hAnsi="Times New Roman" w:cs="Times New Roman"/>
-          <w:sz w:val="28"/>
-          <w:szCs w:val="28"/>
-        </w:rPr>
-        <w:t xml:space="preserve"> </w:t>
-      </w:r>
-      <w:proofErr w:type="spellStart"/>
-      <w:r>
-        <w:rPr>
-          <w:rFonts w:ascii="Times New Roman" w:eastAsia="Times New Roman" w:hAnsi="Times New Roman" w:cs="Times New Roman"/>
-          <w:sz w:val="28"/>
-          <w:szCs w:val="28"/>
-        </w:rPr>
-        <w:t>owner</w:t>
-      </w:r>
-      <w:proofErr w:type="spellEnd"/>
-      <w:r>
-        <w:rPr>
-          <w:rFonts w:ascii="Times New Roman" w:eastAsia="Times New Roman" w:hAnsi="Times New Roman" w:cs="Times New Roman"/>
-          <w:sz w:val="28"/>
-          <w:szCs w:val="28"/>
-        </w:rPr>
-        <w:t>. Es por este motivo el uso de los sprint dentro del marco scrum, por este medio se tendrá un control de los avances y al igual obtener los posibles cambios que el cliente desee, por este motivo el cliente deberá estar dispuesto cuando se necesite, por lo general el cliente designa una persona quien será la persona que deberá estar dispuesta para estos casos.</w:t>
+        <w:t>La metodología permitirá tener respuesta al cambio, tal como se indica más adelante en el producto backlog, todo proyecto evolucionara por ende las historias de usuarios en muy pocas ocasiones terminaran tal cual fueron estipuladas en la primera reunión entre el cliente y el product owner. Es por este motivo el uso de los sprint dentro del marco scrum, por este medio se tendrá un control de los avances y al igual obtener los posibles cambios que el cliente desee, por este motivo el cliente deberá estar dispuesto cuando se necesite, por lo general el cliente designa una persona quien será la persona que deberá estar dispuesta para estos casos.</w:t>
       </w:r>
     </w:p>
     <w:p>
@@ -7015,7 +6198,7 @@
           <w:color w:val="auto"/>
         </w:rPr>
       </w:pPr>
-      <w:bookmarkStart w:id="23" w:name="_Toc23339277"/>
+      <w:bookmarkStart w:id="22" w:name="_Toc23339277"/>
       <w:r>
         <w:rPr>
           <w:rFonts w:ascii="Times New Roman" w:hAnsi="Times New Roman" w:cs="Times New Roman"/>
@@ -7024,7 +6207,7 @@
         </w:rPr>
         <w:t>Principios en Scrum</w:t>
       </w:r>
-      <w:bookmarkEnd w:id="23"/>
+      <w:bookmarkEnd w:id="22"/>
     </w:p>
     <w:p>
       <w:pPr>
@@ -7058,23 +6241,13 @@
           <w:szCs w:val="28"/>
         </w:rPr>
       </w:pPr>
-      <w:proofErr w:type="spellStart"/>
-      <w:r>
-        <w:rPr>
-          <w:rFonts w:ascii="Times New Roman" w:eastAsia="Times New Roman" w:hAnsi="Times New Roman" w:cs="Times New Roman"/>
-          <w:sz w:val="28"/>
-          <w:szCs w:val="28"/>
-        </w:rPr>
-        <w:t>Daily</w:t>
-      </w:r>
-      <w:proofErr w:type="spellEnd"/>
-      <w:r>
-        <w:rPr>
-          <w:rFonts w:ascii="Times New Roman" w:eastAsia="Times New Roman" w:hAnsi="Times New Roman" w:cs="Times New Roman"/>
-          <w:sz w:val="28"/>
-          <w:szCs w:val="28"/>
-        </w:rPr>
-        <w:t xml:space="preserve"> scrum</w:t>
+      <w:r>
+        <w:rPr>
+          <w:rFonts w:ascii="Times New Roman" w:eastAsia="Times New Roman" w:hAnsi="Times New Roman" w:cs="Times New Roman"/>
+          <w:sz w:val="28"/>
+          <w:szCs w:val="28"/>
+        </w:rPr>
+        <w:t>Daily scrum</w:t>
       </w:r>
     </w:p>
     <w:p>
@@ -7097,25 +6270,7 @@
           <w:sz w:val="28"/>
           <w:szCs w:val="28"/>
         </w:rPr>
-        <w:t xml:space="preserve">Sprint </w:t>
-      </w:r>
-      <w:proofErr w:type="spellStart"/>
-      <w:r>
-        <w:rPr>
-          <w:rFonts w:ascii="Times New Roman" w:eastAsia="Times New Roman" w:hAnsi="Times New Roman" w:cs="Times New Roman"/>
-          <w:sz w:val="28"/>
-          <w:szCs w:val="28"/>
-        </w:rPr>
-        <w:t>planning</w:t>
-      </w:r>
-      <w:proofErr w:type="spellEnd"/>
-      <w:r>
-        <w:rPr>
-          <w:rFonts w:ascii="Times New Roman" w:eastAsia="Times New Roman" w:hAnsi="Times New Roman" w:cs="Times New Roman"/>
-          <w:sz w:val="28"/>
-          <w:szCs w:val="28"/>
-        </w:rPr>
-        <w:t xml:space="preserve"> meeting </w:t>
+        <w:t xml:space="preserve">Sprint planning meeting </w:t>
       </w:r>
     </w:p>
     <w:p>
@@ -7138,18 +6293,8 @@
           <w:sz w:val="28"/>
           <w:szCs w:val="28"/>
         </w:rPr>
-        <w:t xml:space="preserve">Sprint </w:t>
-      </w:r>
-      <w:proofErr w:type="spellStart"/>
-      <w:r>
-        <w:rPr>
-          <w:rFonts w:ascii="Times New Roman" w:eastAsia="Times New Roman" w:hAnsi="Times New Roman" w:cs="Times New Roman"/>
-          <w:sz w:val="28"/>
-          <w:szCs w:val="28"/>
-        </w:rPr>
-        <w:t>review</w:t>
-      </w:r>
-      <w:proofErr w:type="spellEnd"/>
+        <w:t>Sprint review</w:t>
+      </w:r>
     </w:p>
     <w:p>
       <w:pPr>
@@ -7171,18 +6316,8 @@
           <w:sz w:val="28"/>
           <w:szCs w:val="28"/>
         </w:rPr>
-        <w:t xml:space="preserve">Sprint </w:t>
-      </w:r>
-      <w:proofErr w:type="spellStart"/>
-      <w:r>
-        <w:rPr>
-          <w:rFonts w:ascii="Times New Roman" w:eastAsia="Times New Roman" w:hAnsi="Times New Roman" w:cs="Times New Roman"/>
-          <w:sz w:val="28"/>
-          <w:szCs w:val="28"/>
-        </w:rPr>
-        <w:t>retrospective</w:t>
-      </w:r>
-      <w:proofErr w:type="spellEnd"/>
+        <w:t>Sprint retrospective</w:t>
+      </w:r>
     </w:p>
     <w:p>
       <w:pPr>
@@ -7236,23 +6371,13 @@
           <w:szCs w:val="28"/>
         </w:rPr>
       </w:pPr>
-      <w:proofErr w:type="spellStart"/>
-      <w:r>
-        <w:rPr>
-          <w:rFonts w:ascii="Times New Roman" w:eastAsia="Times New Roman" w:hAnsi="Times New Roman" w:cs="Times New Roman"/>
-          <w:sz w:val="28"/>
-          <w:szCs w:val="28"/>
-        </w:rPr>
-        <w:t>Burndown</w:t>
-      </w:r>
-      <w:proofErr w:type="spellEnd"/>
-      <w:r>
-        <w:rPr>
-          <w:rFonts w:ascii="Times New Roman" w:eastAsia="Times New Roman" w:hAnsi="Times New Roman" w:cs="Times New Roman"/>
-          <w:sz w:val="28"/>
-          <w:szCs w:val="28"/>
-        </w:rPr>
-        <w:t xml:space="preserve"> chart</w:t>
+      <w:r>
+        <w:rPr>
+          <w:rFonts w:ascii="Times New Roman" w:eastAsia="Times New Roman" w:hAnsi="Times New Roman" w:cs="Times New Roman"/>
+          <w:sz w:val="28"/>
+          <w:szCs w:val="28"/>
+        </w:rPr>
+        <w:t>Burndown chart</w:t>
       </w:r>
     </w:p>
     <w:p>
@@ -7269,23 +6394,13 @@
           <w:szCs w:val="28"/>
         </w:rPr>
       </w:pPr>
-      <w:proofErr w:type="spellStart"/>
-      <w:r>
-        <w:rPr>
-          <w:rFonts w:ascii="Times New Roman" w:eastAsia="Times New Roman" w:hAnsi="Times New Roman" w:cs="Times New Roman"/>
-          <w:sz w:val="28"/>
-          <w:szCs w:val="28"/>
-        </w:rPr>
-        <w:t>Scrumboard</w:t>
-      </w:r>
-      <w:proofErr w:type="spellEnd"/>
-      <w:r>
-        <w:rPr>
-          <w:rFonts w:ascii="Times New Roman" w:eastAsia="Times New Roman" w:hAnsi="Times New Roman" w:cs="Times New Roman"/>
-          <w:sz w:val="28"/>
-          <w:szCs w:val="28"/>
-        </w:rPr>
-        <w:t xml:space="preserve"> </w:t>
+      <w:r>
+        <w:rPr>
+          <w:rFonts w:ascii="Times New Roman" w:eastAsia="Times New Roman" w:hAnsi="Times New Roman" w:cs="Times New Roman"/>
+          <w:sz w:val="28"/>
+          <w:szCs w:val="28"/>
+        </w:rPr>
+        <w:t xml:space="preserve">Scrumboard </w:t>
       </w:r>
     </w:p>
     <w:p>
@@ -7311,6 +6426,15 @@
       </w:r>
       <w:r>
         <w:instrText xml:space="preserve"> INCLUDEPICTURE "http://blog.pucp.edu.pe/blog/pamelars/wp-content/uploads/sites/969/2018/03/kanban_guide_print_KPO_bleed_board2-1024x517.jpg" \* MERGEFORMATINET </w:instrText>
+      </w:r>
+      <w:r>
+        <w:fldChar w:fldCharType="separate"/>
+      </w:r>
+      <w:r>
+        <w:fldChar w:fldCharType="begin"/>
+      </w:r>
+      <w:r>
+        <w:instrText xml:space="preserve"> INCLUDEPICTURE  "http://blog.pucp.edu.pe/blog/pamelars/wp-content/uploads/sites/969/2018/03/kanban_guide_print_KPO_bleed_board2-1024x517.jpg" \* MERGEFORMATINET </w:instrText>
       </w:r>
       <w:r>
         <w:fldChar w:fldCharType="separate"/>
@@ -7363,6 +6487,9 @@
       <w:r>
         <w:fldChar w:fldCharType="end"/>
       </w:r>
+      <w:r>
+        <w:fldChar w:fldCharType="end"/>
+      </w:r>
     </w:p>
     <w:p>
       <w:pPr>
@@ -7377,22 +6504,33 @@
       <w:r>
         <w:t xml:space="preserve">Ilustración </w:t>
       </w:r>
-      <w:fldSimple w:instr=" SEQ Ilustración \* ARABIC ">
-        <w:r>
-          <w:rPr>
-            <w:noProof/>
-          </w:rPr>
-          <w:t>1</w:t>
-        </w:r>
-      </w:fldSimple>
-      <w:r>
-        <w:t xml:space="preserve"> Scrum </w:t>
-      </w:r>
-      <w:proofErr w:type="spellStart"/>
-      <w:r>
-        <w:t>Board</w:t>
-      </w:r>
-      <w:proofErr w:type="spellEnd"/>
+      <w:r>
+        <w:fldChar w:fldCharType="begin"/>
+      </w:r>
+      <w:r>
+        <w:instrText xml:space="preserve"> S</w:instrText>
+      </w:r>
+      <w:r>
+        <w:instrText xml:space="preserve">EQ Ilustración \* ARABIC </w:instrText>
+      </w:r>
+      <w:r>
+        <w:fldChar w:fldCharType="separate"/>
+      </w:r>
+      <w:r>
+        <w:rPr>
+          <w:noProof/>
+        </w:rPr>
+        <w:t>1</w:t>
+      </w:r>
+      <w:r>
+        <w:rPr>
+          <w:noProof/>
+        </w:rPr>
+        <w:fldChar w:fldCharType="end"/>
+      </w:r>
+      <w:r>
+        <w:t xml:space="preserve"> Scrum Board</w:t>
+      </w:r>
     </w:p>
     <w:p/>
     <w:p/>
@@ -7411,43 +6549,7 @@
           <w:sz w:val="28"/>
           <w:szCs w:val="28"/>
         </w:rPr>
-        <w:t xml:space="preserve">El </w:t>
-      </w:r>
-      <w:proofErr w:type="spellStart"/>
-      <w:r>
-        <w:rPr>
-          <w:rFonts w:ascii="Times New Roman" w:eastAsia="Times New Roman" w:hAnsi="Times New Roman" w:cs="Times New Roman"/>
-          <w:sz w:val="28"/>
-          <w:szCs w:val="28"/>
-        </w:rPr>
-        <w:t>product</w:t>
-      </w:r>
-      <w:proofErr w:type="spellEnd"/>
-      <w:r>
-        <w:rPr>
-          <w:rFonts w:ascii="Times New Roman" w:eastAsia="Times New Roman" w:hAnsi="Times New Roman" w:cs="Times New Roman"/>
-          <w:sz w:val="28"/>
-          <w:szCs w:val="28"/>
-        </w:rPr>
-        <w:t xml:space="preserve"> </w:t>
-      </w:r>
-      <w:proofErr w:type="spellStart"/>
-      <w:r>
-        <w:rPr>
-          <w:rFonts w:ascii="Times New Roman" w:eastAsia="Times New Roman" w:hAnsi="Times New Roman" w:cs="Times New Roman"/>
-          <w:sz w:val="28"/>
-          <w:szCs w:val="28"/>
-        </w:rPr>
-        <w:t>owner</w:t>
-      </w:r>
-      <w:proofErr w:type="spellEnd"/>
-      <w:r>
-        <w:rPr>
-          <w:rFonts w:ascii="Times New Roman" w:eastAsia="Times New Roman" w:hAnsi="Times New Roman" w:cs="Times New Roman"/>
-          <w:sz w:val="28"/>
-          <w:szCs w:val="28"/>
-        </w:rPr>
-        <w:t xml:space="preserve"> inicia con el proceso de transparencia, dando prioridad a las historias de usuario y explicando cada una de ellas al equipo de desarrollo, las veces que sea necesarias, al igual el scrum master debe dejar de forma clara la metodología que se usara dentro del marco e incentivar el trabajo empírico y auto organizado por parte del equipo de desarrollo.</w:t>
+        <w:t>El product owner inicia con el proceso de transparencia, dando prioridad a las historias de usuario y explicando cada una de ellas al equipo de desarrollo, las veces que sea necesarias, al igual el scrum master debe dejar de forma clara la metodología que se usara dentro del marco e incentivar el trabajo empírico y auto organizado por parte del equipo de desarrollo.</w:t>
       </w:r>
     </w:p>
     <w:p>
@@ -7469,7 +6571,7 @@
           <w:szCs w:val="28"/>
         </w:rPr>
       </w:pPr>
-      <w:bookmarkStart w:id="24" w:name="_Toc23339278"/>
+      <w:bookmarkStart w:id="23" w:name="_Toc23339278"/>
       <w:r>
         <w:rPr>
           <w:rFonts w:ascii="Times New Roman" w:hAnsi="Times New Roman" w:cs="Times New Roman"/>
@@ -7478,7 +6580,7 @@
         </w:rPr>
         <w:t>Definición del proceso Scrum</w:t>
       </w:r>
-      <w:bookmarkEnd w:id="24"/>
+      <w:bookmarkEnd w:id="23"/>
     </w:p>
     <w:p>
       <w:pPr>
@@ -7555,14 +6657,27 @@
       <w:r>
         <w:t xml:space="preserve">Ilustración </w:t>
       </w:r>
-      <w:fldSimple w:instr=" SEQ Ilustración \* ARABIC ">
-        <w:r>
-          <w:rPr>
-            <w:noProof/>
-          </w:rPr>
-          <w:t>2</w:t>
-        </w:r>
-      </w:fldSimple>
+      <w:r>
+        <w:fldChar w:fldCharType="begin"/>
+      </w:r>
+      <w:r>
+        <w:instrText xml:space="preserve"> SEQ Ilustración \* ARABIC </w:instrText>
+      </w:r>
+      <w:r>
+        <w:fldChar w:fldCharType="separate"/>
+      </w:r>
+      <w:r>
+        <w:rPr>
+          <w:noProof/>
+        </w:rPr>
+        <w:t>2</w:t>
+      </w:r>
+      <w:r>
+        <w:rPr>
+          <w:noProof/>
+        </w:rPr>
+        <w:fldChar w:fldCharType="end"/>
+      </w:r>
       <w:r>
         <w:t xml:space="preserve"> Marco Scrum</w:t>
       </w:r>
@@ -7672,41 +6787,7 @@
           <w:sz w:val="28"/>
           <w:szCs w:val="28"/>
         </w:rPr>
-        <w:t xml:space="preserve">Con el sprint backlog definido se realiza el proceso de </w:t>
-      </w:r>
-      <w:proofErr w:type="spellStart"/>
-      <w:r>
-        <w:rPr>
-          <w:rFonts w:ascii="Times New Roman" w:eastAsia="Times New Roman" w:hAnsi="Times New Roman" w:cs="Times New Roman"/>
-          <w:sz w:val="28"/>
-          <w:szCs w:val="28"/>
-        </w:rPr>
-        <w:t>tasking</w:t>
-      </w:r>
-      <w:proofErr w:type="spellEnd"/>
-      <w:r>
-        <w:rPr>
-          <w:rFonts w:ascii="Times New Roman" w:eastAsia="Times New Roman" w:hAnsi="Times New Roman" w:cs="Times New Roman"/>
-          <w:sz w:val="28"/>
-          <w:szCs w:val="28"/>
-        </w:rPr>
-        <w:t xml:space="preserve">, aquí se </w:t>
-      </w:r>
-      <w:r>
-        <w:rPr>
-          <w:rFonts w:ascii="Times New Roman" w:eastAsia="Times New Roman" w:hAnsi="Times New Roman" w:cs="Times New Roman"/>
-          <w:sz w:val="28"/>
-          <w:szCs w:val="28"/>
-        </w:rPr>
-        <w:t>identificará</w:t>
-      </w:r>
-      <w:r>
-        <w:rPr>
-          <w:rFonts w:ascii="Times New Roman" w:eastAsia="Times New Roman" w:hAnsi="Times New Roman" w:cs="Times New Roman"/>
-          <w:sz w:val="28"/>
-          <w:szCs w:val="28"/>
-        </w:rPr>
-        <w:t xml:space="preserve"> las tareas que se van a realizar, el tiempo estimado y generalmente se plasman en un taskboard (tablero de tareas).</w:t>
+        <w:t>Con el sprint backlog definido se realiza el proceso de tasking, aquí se identificará las tareas que se van a realizar, el tiempo estimado y generalmente se plasman en un taskboard (tablero de tareas).</w:t>
       </w:r>
     </w:p>
     <w:p>
@@ -7772,113 +6853,7 @@
           <w:sz w:val="28"/>
           <w:szCs w:val="28"/>
         </w:rPr>
-        <w:t>Ya al final del sprint, se realiza el sprint review que sera de 2 horas, para el sprint de 2 semanas, el objetivo es evaluar el producto “</w:t>
-      </w:r>
-      <w:r>
-        <w:rPr>
-          <w:rFonts w:ascii="Times New Roman" w:eastAsia="Times New Roman" w:hAnsi="Times New Roman" w:cs="Times New Roman"/>
-          <w:sz w:val="28"/>
-          <w:szCs w:val="28"/>
-        </w:rPr>
-        <w:t>terminado” o</w:t>
-      </w:r>
-      <w:r>
-        <w:rPr>
-          <w:rFonts w:ascii="Times New Roman" w:eastAsia="Times New Roman" w:hAnsi="Times New Roman" w:cs="Times New Roman"/>
-          <w:sz w:val="28"/>
-          <w:szCs w:val="28"/>
-        </w:rPr>
-        <w:t xml:space="preserve"> incremento del proyecto que fue estimado durante el sprint </w:t>
-      </w:r>
-      <w:proofErr w:type="spellStart"/>
-      <w:r>
-        <w:rPr>
-          <w:rFonts w:ascii="Times New Roman" w:eastAsia="Times New Roman" w:hAnsi="Times New Roman" w:cs="Times New Roman"/>
-          <w:sz w:val="28"/>
-          <w:szCs w:val="28"/>
-        </w:rPr>
-        <w:t>planning</w:t>
-      </w:r>
-      <w:proofErr w:type="spellEnd"/>
-      <w:r>
-        <w:rPr>
-          <w:rFonts w:ascii="Times New Roman" w:eastAsia="Times New Roman" w:hAnsi="Times New Roman" w:cs="Times New Roman"/>
-          <w:sz w:val="28"/>
-          <w:szCs w:val="28"/>
-        </w:rPr>
-        <w:t xml:space="preserve"> al inicio del sprint, eso si el </w:t>
-      </w:r>
-      <w:proofErr w:type="spellStart"/>
-      <w:r>
-        <w:rPr>
-          <w:rFonts w:ascii="Times New Roman" w:eastAsia="Times New Roman" w:hAnsi="Times New Roman" w:cs="Times New Roman"/>
-          <w:sz w:val="28"/>
-          <w:szCs w:val="28"/>
-        </w:rPr>
-        <w:t>product</w:t>
-      </w:r>
-      <w:proofErr w:type="spellEnd"/>
-      <w:r>
-        <w:rPr>
-          <w:rFonts w:ascii="Times New Roman" w:eastAsia="Times New Roman" w:hAnsi="Times New Roman" w:cs="Times New Roman"/>
-          <w:sz w:val="28"/>
-          <w:szCs w:val="28"/>
-        </w:rPr>
-        <w:t xml:space="preserve"> </w:t>
-      </w:r>
-      <w:proofErr w:type="spellStart"/>
-      <w:r>
-        <w:rPr>
-          <w:rFonts w:ascii="Times New Roman" w:eastAsia="Times New Roman" w:hAnsi="Times New Roman" w:cs="Times New Roman"/>
-          <w:sz w:val="28"/>
-          <w:szCs w:val="28"/>
-        </w:rPr>
-        <w:t>owner</w:t>
-      </w:r>
-      <w:proofErr w:type="spellEnd"/>
-      <w:r>
-        <w:rPr>
-          <w:rFonts w:ascii="Times New Roman" w:eastAsia="Times New Roman" w:hAnsi="Times New Roman" w:cs="Times New Roman"/>
-          <w:sz w:val="28"/>
-          <w:szCs w:val="28"/>
-        </w:rPr>
-        <w:t xml:space="preserve"> decide no cancelar el sprint anteriormente. Los invitados o asistentes a esta reunión son el Scrum master y los invitados autorizados por el </w:t>
-      </w:r>
-      <w:proofErr w:type="spellStart"/>
-      <w:r>
-        <w:rPr>
-          <w:rFonts w:ascii="Times New Roman" w:eastAsia="Times New Roman" w:hAnsi="Times New Roman" w:cs="Times New Roman"/>
-          <w:sz w:val="28"/>
-          <w:szCs w:val="28"/>
-        </w:rPr>
-        <w:t>product</w:t>
-      </w:r>
-      <w:proofErr w:type="spellEnd"/>
-      <w:r>
-        <w:rPr>
-          <w:rFonts w:ascii="Times New Roman" w:eastAsia="Times New Roman" w:hAnsi="Times New Roman" w:cs="Times New Roman"/>
-          <w:sz w:val="28"/>
-          <w:szCs w:val="28"/>
-        </w:rPr>
-        <w:t xml:space="preserve"> </w:t>
-      </w:r>
-      <w:proofErr w:type="spellStart"/>
-      <w:r>
-        <w:rPr>
-          <w:rFonts w:ascii="Times New Roman" w:eastAsia="Times New Roman" w:hAnsi="Times New Roman" w:cs="Times New Roman"/>
-          <w:sz w:val="28"/>
-          <w:szCs w:val="28"/>
-        </w:rPr>
-        <w:t>owner</w:t>
-      </w:r>
-      <w:proofErr w:type="spellEnd"/>
-      <w:r>
-        <w:rPr>
-          <w:rFonts w:ascii="Times New Roman" w:eastAsia="Times New Roman" w:hAnsi="Times New Roman" w:cs="Times New Roman"/>
-          <w:sz w:val="28"/>
-          <w:szCs w:val="28"/>
-        </w:rPr>
-        <w:t xml:space="preserve"> generalmente es el cliente como tal, junto con los demás integrantes del equipo scrum.</w:t>
+        <w:t>Ya al final del sprint, se realiza el sprint review que sera de 2 horas, para el sprint de 2 semanas, el objetivo es evaluar el producto “terminado” o incremento del proyecto que fue estimado durante el sprint planning al inicio del sprint, eso si el product owner decide no cancelar el sprint anteriormente. Los invitados o asistentes a esta reunión son el Scrum master y los invitados autorizados por el product owner generalmente es el cliente como tal, junto con los demás integrantes del equipo scrum.</w:t>
       </w:r>
     </w:p>
     <w:p>
@@ -8010,15 +6985,7 @@
           <w:sz w:val="28"/>
           <w:szCs w:val="28"/>
         </w:rPr>
-        <w:t>Finalmente,</w:t>
-      </w:r>
-      <w:r>
-        <w:rPr>
-          <w:rFonts w:ascii="Times New Roman" w:eastAsia="Times New Roman" w:hAnsi="Times New Roman" w:cs="Times New Roman"/>
-          <w:sz w:val="28"/>
-          <w:szCs w:val="28"/>
-        </w:rPr>
-        <w:t xml:space="preserve"> para cerrar el sprint se realiza el ultimo evento que es el refinamiento, que es una Reevaluacion del product backlog, dependiento de lo ocurrido durante el sprint que finaliza </w:t>
+        <w:t xml:space="preserve">Finalmente, para cerrar el sprint se realiza el ultimo evento que es el refinamiento, que es una Reevaluacion del product backlog, dependiento de lo ocurrido durante el sprint que finaliza </w:t>
       </w:r>
     </w:p>
     <w:p>
@@ -8064,25 +7031,7 @@
           <w:sz w:val="28"/>
           <w:szCs w:val="28"/>
         </w:rPr>
-        <w:t xml:space="preserve">Sus tiempos en los eventos ya concretos o </w:t>
-      </w:r>
-      <w:proofErr w:type="spellStart"/>
-      <w:r>
-        <w:rPr>
-          <w:rFonts w:ascii="Times New Roman" w:eastAsia="Times New Roman" w:hAnsi="Times New Roman" w:cs="Times New Roman"/>
-          <w:sz w:val="28"/>
-          <w:szCs w:val="28"/>
-        </w:rPr>
-        <w:t>timebox</w:t>
-      </w:r>
-      <w:proofErr w:type="spellEnd"/>
-      <w:r>
-        <w:rPr>
-          <w:rFonts w:ascii="Times New Roman" w:eastAsia="Times New Roman" w:hAnsi="Times New Roman" w:cs="Times New Roman"/>
-          <w:sz w:val="28"/>
-          <w:szCs w:val="28"/>
-        </w:rPr>
-        <w:t xml:space="preserve"> facilitan el control de los procesos e identificación de posibles impedimentos que tenga el equipo, durante cada sprint.</w:t>
+        <w:t>Sus tiempos en los eventos ya concretos o timebox facilitan el control de los procesos e identificación de posibles impedimentos que tenga el equipo, durante cada sprint.</w:t>
       </w:r>
     </w:p>
     <w:p>
@@ -8145,61 +7094,7 @@
           <w:sz w:val="28"/>
           <w:szCs w:val="28"/>
         </w:rPr>
-        <w:t xml:space="preserve">Al igual que el scrum master el </w:t>
-      </w:r>
-      <w:proofErr w:type="spellStart"/>
-      <w:r>
-        <w:rPr>
-          <w:rFonts w:ascii="Times New Roman" w:eastAsia="Times New Roman" w:hAnsi="Times New Roman" w:cs="Times New Roman"/>
-          <w:sz w:val="28"/>
-          <w:szCs w:val="28"/>
-        </w:rPr>
-        <w:t>product</w:t>
-      </w:r>
-      <w:proofErr w:type="spellEnd"/>
-      <w:r>
-        <w:rPr>
-          <w:rFonts w:ascii="Times New Roman" w:eastAsia="Times New Roman" w:hAnsi="Times New Roman" w:cs="Times New Roman"/>
-          <w:sz w:val="28"/>
-          <w:szCs w:val="28"/>
-        </w:rPr>
-        <w:t xml:space="preserve"> </w:t>
-      </w:r>
-      <w:proofErr w:type="spellStart"/>
-      <w:r>
-        <w:rPr>
-          <w:rFonts w:ascii="Times New Roman" w:eastAsia="Times New Roman" w:hAnsi="Times New Roman" w:cs="Times New Roman"/>
-          <w:sz w:val="28"/>
-          <w:szCs w:val="28"/>
-        </w:rPr>
-        <w:t>owner</w:t>
-      </w:r>
-      <w:proofErr w:type="spellEnd"/>
-      <w:r>
-        <w:rPr>
-          <w:rFonts w:ascii="Times New Roman" w:eastAsia="Times New Roman" w:hAnsi="Times New Roman" w:cs="Times New Roman"/>
-          <w:sz w:val="28"/>
-          <w:szCs w:val="28"/>
-        </w:rPr>
-        <w:t xml:space="preserve">, debe exponer la información que maneja de manera clara y asegurarse que fue entendida, principalmente información que se maneje del </w:t>
-      </w:r>
-      <w:proofErr w:type="spellStart"/>
-      <w:r>
-        <w:rPr>
-          <w:rFonts w:ascii="Times New Roman" w:eastAsia="Times New Roman" w:hAnsi="Times New Roman" w:cs="Times New Roman"/>
-          <w:sz w:val="28"/>
-          <w:szCs w:val="28"/>
-        </w:rPr>
-        <w:t>product</w:t>
-      </w:r>
-      <w:proofErr w:type="spellEnd"/>
-      <w:r>
-        <w:rPr>
-          <w:rFonts w:ascii="Times New Roman" w:eastAsia="Times New Roman" w:hAnsi="Times New Roman" w:cs="Times New Roman"/>
-          <w:sz w:val="28"/>
-          <w:szCs w:val="28"/>
-        </w:rPr>
-        <w:t xml:space="preserve"> backlog.</w:t>
+        <w:t>Al igual que el scrum master el product owner, debe exponer la información que maneja de manera clara y asegurarse que fue entendida, principalmente información que se maneje del product backlog.</w:t>
       </w:r>
     </w:p>
     <w:p>
@@ -8361,24 +7256,16 @@
           <w:rFonts w:ascii="Arial" w:hAnsi="Arial" w:cs="Arial"/>
         </w:rPr>
       </w:pPr>
-      <w:bookmarkStart w:id="25" w:name="_Toc23339279"/>
+      <w:bookmarkStart w:id="24" w:name="_Toc23339279"/>
       <w:r>
         <w:rPr>
           <w:rFonts w:ascii="Times New Roman" w:hAnsi="Times New Roman" w:cs="Times New Roman"/>
           <w:b/>
           <w:color w:val="auto"/>
         </w:rPr>
-        <w:t xml:space="preserve">Definición </w:t>
-      </w:r>
-      <w:r>
-        <w:rPr>
-          <w:rFonts w:ascii="Times New Roman" w:hAnsi="Times New Roman" w:cs="Times New Roman"/>
-          <w:b/>
-          <w:color w:val="auto"/>
-        </w:rPr>
-        <w:t>y caracterización de los Eventos.</w:t>
-      </w:r>
-      <w:bookmarkEnd w:id="25"/>
+        <w:t>Definición y caracterización de los Eventos.</w:t>
+      </w:r>
+      <w:bookmarkEnd w:id="24"/>
     </w:p>
     <w:p>
       <w:pPr>
@@ -8425,72 +7312,8 @@
           <w:sz w:val="28"/>
           <w:szCs w:val="28"/>
         </w:rPr>
-        <w:t xml:space="preserve">Durante este evento se busca la terminación de un incremento de producto funcional que potencialmente puede ser entregado, el tiempo puede variar entre 1 2 3 y máximo 4 semanas, debemos tener claro que durante el evento no se realizaran cambios durante el mismo, para no afectar el objetivo que fue planteado inicialmente, el alcance puede ser renegociado dependiendo del desempeño del equipo, esto se puede realizar con un acuerdo entre el </w:t>
-      </w:r>
-      <w:proofErr w:type="spellStart"/>
-      <w:r>
-        <w:rPr>
-          <w:rFonts w:ascii="Times New Roman" w:eastAsia="Times New Roman" w:hAnsi="Times New Roman" w:cs="Times New Roman"/>
-          <w:sz w:val="28"/>
-          <w:szCs w:val="28"/>
-        </w:rPr>
-        <w:t>Development</w:t>
-      </w:r>
-      <w:proofErr w:type="spellEnd"/>
-      <w:r>
-        <w:rPr>
-          <w:rFonts w:ascii="Times New Roman" w:eastAsia="Times New Roman" w:hAnsi="Times New Roman" w:cs="Times New Roman"/>
-          <w:sz w:val="28"/>
-          <w:szCs w:val="28"/>
-        </w:rPr>
-        <w:t xml:space="preserve"> </w:t>
-      </w:r>
-      <w:proofErr w:type="spellStart"/>
-      <w:r>
-        <w:rPr>
-          <w:rFonts w:ascii="Times New Roman" w:eastAsia="Times New Roman" w:hAnsi="Times New Roman" w:cs="Times New Roman"/>
-          <w:sz w:val="28"/>
-          <w:szCs w:val="28"/>
-        </w:rPr>
-        <w:t>team</w:t>
-      </w:r>
-      <w:proofErr w:type="spellEnd"/>
-      <w:r>
-        <w:rPr>
-          <w:rFonts w:ascii="Times New Roman" w:eastAsia="Times New Roman" w:hAnsi="Times New Roman" w:cs="Times New Roman"/>
-          <w:sz w:val="28"/>
-          <w:szCs w:val="28"/>
-        </w:rPr>
-        <w:t xml:space="preserve"> y el </w:t>
-      </w:r>
-      <w:proofErr w:type="spellStart"/>
-      <w:r>
-        <w:rPr>
-          <w:rFonts w:ascii="Times New Roman" w:eastAsia="Times New Roman" w:hAnsi="Times New Roman" w:cs="Times New Roman"/>
-          <w:sz w:val="28"/>
-          <w:szCs w:val="28"/>
-        </w:rPr>
-        <w:t>product</w:t>
-      </w:r>
-      <w:proofErr w:type="spellEnd"/>
-      <w:r>
-        <w:rPr>
-          <w:rFonts w:ascii="Times New Roman" w:eastAsia="Times New Roman" w:hAnsi="Times New Roman" w:cs="Times New Roman"/>
-          <w:sz w:val="28"/>
-          <w:szCs w:val="28"/>
-        </w:rPr>
-        <w:t xml:space="preserve"> </w:t>
-      </w:r>
-      <w:proofErr w:type="spellStart"/>
-      <w:r>
-        <w:rPr>
-          <w:rFonts w:ascii="Times New Roman" w:eastAsia="Times New Roman" w:hAnsi="Times New Roman" w:cs="Times New Roman"/>
-          <w:sz w:val="28"/>
-          <w:szCs w:val="28"/>
-        </w:rPr>
-        <w:t>owner</w:t>
-      </w:r>
-      <w:proofErr w:type="spellEnd"/>
+        <w:t>Durante este evento se busca la terminación de un incremento de producto funcional que potencialmente puede ser entregado, el tiempo puede variar entre 1 2 3 y máximo 4 semanas, debemos tener claro que durante el evento no se realizaran cambios durante el mismo, para no afectar el objetivo que fue planteado inicialmente, el alcance puede ser renegociado dependiendo del desempeño del equipo, esto se puede realizar con un acuerdo entre el Development team y el product owner</w:t>
+      </w:r>
       <w:r>
         <w:rPr>
           <w:rFonts w:ascii="Times New Roman" w:eastAsia="Times New Roman" w:hAnsi="Times New Roman" w:cs="Times New Roman"/>
@@ -8531,7 +7354,41 @@
           <w:sz w:val="28"/>
           <w:szCs w:val="28"/>
         </w:rPr>
-        <w:t xml:space="preserve"> se realizarán sprint de 2 semanas, y debido a que se estima a que el proyecto tenga una duración de 3 meses, se puede deducir que durante este periodo el proyecto tenga 6 sprint, cada uno como se debe realizar con un incremento de producto según se planee al inicio de cada sprint. </w:t>
+        <w:t xml:space="preserve"> se realizarán sprint de 2 semanas, y debido a que se estima a que el proyecto tenga una duración de </w:t>
+      </w:r>
+      <w:r>
+        <w:rPr>
+          <w:rFonts w:ascii="Times New Roman" w:eastAsia="Times New Roman" w:hAnsi="Times New Roman" w:cs="Times New Roman"/>
+          <w:sz w:val="28"/>
+          <w:szCs w:val="28"/>
+        </w:rPr>
+        <w:t>2</w:t>
+      </w:r>
+      <w:bookmarkStart w:id="25" w:name="_GoBack"/>
+      <w:bookmarkEnd w:id="25"/>
+      <w:r>
+        <w:rPr>
+          <w:rFonts w:ascii="Times New Roman" w:eastAsia="Times New Roman" w:hAnsi="Times New Roman" w:cs="Times New Roman"/>
+          <w:sz w:val="28"/>
+          <w:szCs w:val="28"/>
+        </w:rPr>
+        <w:t xml:space="preserve"> meses, se puede deducir que durante este periodo el proyecto tenga </w:t>
+      </w:r>
+      <w:r>
+        <w:rPr>
+          <w:rFonts w:ascii="Times New Roman" w:eastAsia="Times New Roman" w:hAnsi="Times New Roman" w:cs="Times New Roman"/>
+          <w:sz w:val="28"/>
+          <w:szCs w:val="28"/>
+        </w:rPr>
+        <w:t>4</w:t>
+      </w:r>
+      <w:r>
+        <w:rPr>
+          <w:rFonts w:ascii="Times New Roman" w:eastAsia="Times New Roman" w:hAnsi="Times New Roman" w:cs="Times New Roman"/>
+          <w:sz w:val="28"/>
+          <w:szCs w:val="28"/>
+        </w:rPr>
+        <w:t xml:space="preserve"> sprint, cada uno como se debe realizar con un incremento de producto según se planee al inicio de cada sprint. </w:t>
       </w:r>
     </w:p>
     <w:p>
@@ -8553,9 +7410,89 @@
           <w:sz w:val="28"/>
           <w:szCs w:val="28"/>
         </w:rPr>
-        <w:t xml:space="preserve">Sprint </w:t>
-      </w:r>
-      <w:proofErr w:type="spellStart"/>
+        <w:t>Sprint planning:</w:t>
+      </w:r>
+    </w:p>
+    <w:p>
+      <w:pPr>
+        <w:jc w:val="both"/>
+        <w:rPr>
+          <w:rFonts w:ascii="Times New Roman" w:eastAsia="Times New Roman" w:hAnsi="Times New Roman" w:cs="Times New Roman"/>
+          <w:sz w:val="28"/>
+          <w:szCs w:val="28"/>
+        </w:rPr>
+      </w:pPr>
+      <w:r>
+        <w:rPr>
+          <w:rFonts w:ascii="Times New Roman" w:eastAsia="Times New Roman" w:hAnsi="Times New Roman" w:cs="Times New Roman"/>
+          <w:sz w:val="28"/>
+          <w:szCs w:val="28"/>
+        </w:rPr>
+        <w:t xml:space="preserve">Dentro de esta reunión todo el scrum team está presente, con el objetivo de determinar: Que se puede entregar como incremento, y como se conseguirá hacer, durante el periodo de sprint (2 semanas en este caso), para sprint de 1 mes, se debe realizar un sprint planning de 8 horas, para </w:t>
+      </w:r>
+      <w:r>
+        <w:rPr>
+          <w:rFonts w:ascii="Times New Roman" w:eastAsia="Times New Roman" w:hAnsi="Times New Roman" w:cs="Times New Roman"/>
+          <w:sz w:val="28"/>
+          <w:szCs w:val="28"/>
+        </w:rPr>
+        <w:t>el proyecto</w:t>
+      </w:r>
+      <w:r>
+        <w:rPr>
+          <w:rFonts w:ascii="Times New Roman" w:eastAsia="Times New Roman" w:hAnsi="Times New Roman" w:cs="Times New Roman"/>
+          <w:sz w:val="28"/>
+          <w:szCs w:val="28"/>
+        </w:rPr>
+        <w:t xml:space="preserve"> será de 4 horas por sprint. </w:t>
+      </w:r>
+    </w:p>
+    <w:p>
+      <w:pPr>
+        <w:jc w:val="both"/>
+        <w:rPr>
+          <w:rFonts w:ascii="Times New Roman" w:eastAsia="Times New Roman" w:hAnsi="Times New Roman" w:cs="Times New Roman"/>
+          <w:sz w:val="28"/>
+          <w:szCs w:val="28"/>
+        </w:rPr>
+      </w:pPr>
+      <w:r>
+        <w:rPr>
+          <w:rFonts w:ascii="Times New Roman" w:eastAsia="Times New Roman" w:hAnsi="Times New Roman" w:cs="Times New Roman"/>
+          <w:sz w:val="28"/>
+          <w:szCs w:val="28"/>
+        </w:rPr>
+        <w:lastRenderedPageBreak/>
+        <w:t>Aquí es donde el development team proyecta que lista de usuario se pueden cumplir y finalmente se forja el sprint goal.</w:t>
+      </w:r>
+    </w:p>
+    <w:p>
+      <w:pPr>
+        <w:jc w:val="both"/>
+        <w:rPr>
+          <w:rFonts w:ascii="Times New Roman" w:eastAsia="Times New Roman" w:hAnsi="Times New Roman" w:cs="Times New Roman"/>
+          <w:sz w:val="28"/>
+          <w:szCs w:val="28"/>
+        </w:rPr>
+      </w:pPr>
+      <w:r>
+        <w:rPr>
+          <w:rFonts w:ascii="Times New Roman" w:eastAsia="Times New Roman" w:hAnsi="Times New Roman" w:cs="Times New Roman"/>
+          <w:sz w:val="28"/>
+          <w:szCs w:val="28"/>
+        </w:rPr>
+        <w:t>El evento se realizará los días lunes dentro de las instalciones justo luego de entregar el product increment de esta forma daremos inicio al nuevo sprint.</w:t>
+      </w:r>
+    </w:p>
+    <w:p>
+      <w:pPr>
+        <w:jc w:val="both"/>
+        <w:rPr>
+          <w:rFonts w:ascii="Times New Roman" w:eastAsia="Times New Roman" w:hAnsi="Times New Roman" w:cs="Times New Roman"/>
+          <w:sz w:val="28"/>
+          <w:szCs w:val="28"/>
+        </w:rPr>
+      </w:pPr>
       <w:r>
         <w:rPr>
           <w:rFonts w:ascii="Times New Roman" w:eastAsia="Times New Roman" w:hAnsi="Times New Roman" w:cs="Times New Roman"/>
@@ -8564,9 +7501,146 @@
           <w:sz w:val="28"/>
           <w:szCs w:val="28"/>
         </w:rPr>
-        <w:t>planning</w:t>
-      </w:r>
-      <w:proofErr w:type="spellEnd"/>
+        <w:t xml:space="preserve">Daily scrum: </w:t>
+      </w:r>
+    </w:p>
+    <w:p>
+      <w:pPr>
+        <w:jc w:val="both"/>
+        <w:rPr>
+          <w:rFonts w:ascii="Times New Roman" w:eastAsia="Times New Roman" w:hAnsi="Times New Roman" w:cs="Times New Roman"/>
+          <w:sz w:val="28"/>
+          <w:szCs w:val="28"/>
+        </w:rPr>
+      </w:pPr>
+      <w:r>
+        <w:rPr>
+          <w:rFonts w:ascii="Times New Roman" w:eastAsia="Times New Roman" w:hAnsi="Times New Roman" w:cs="Times New Roman"/>
+          <w:sz w:val="28"/>
+          <w:szCs w:val="28"/>
+        </w:rPr>
+        <w:t>El objetivo principal de este evento, es responder 3 preguntas por parte del development team, quienes son los encargados de dirigir esta reunión la cual debe tener un time box (Tiempo máximo) de 15 minutos, en este caso no importa que tiempo tenga el sprint, el scrum master dentro de esta reunión solo tiene como objetivo, verificar que se lleve a cabo el evento durante el tiempo antes mencionado.</w:t>
+      </w:r>
+    </w:p>
+    <w:p>
+      <w:pPr>
+        <w:jc w:val="both"/>
+        <w:rPr>
+          <w:rFonts w:ascii="Times New Roman" w:eastAsia="Times New Roman" w:hAnsi="Times New Roman" w:cs="Times New Roman"/>
+          <w:sz w:val="28"/>
+          <w:szCs w:val="28"/>
+        </w:rPr>
+      </w:pPr>
+      <w:r>
+        <w:rPr>
+          <w:rFonts w:ascii="Times New Roman" w:eastAsia="Times New Roman" w:hAnsi="Times New Roman" w:cs="Times New Roman"/>
+          <w:sz w:val="28"/>
+          <w:szCs w:val="28"/>
+        </w:rPr>
+        <w:t>Las preguntas a contestar son:</w:t>
+      </w:r>
+    </w:p>
+    <w:p>
+      <w:pPr>
+        <w:jc w:val="both"/>
+        <w:rPr>
+          <w:rFonts w:ascii="Times New Roman" w:eastAsia="Times New Roman" w:hAnsi="Times New Roman" w:cs="Times New Roman"/>
+          <w:sz w:val="28"/>
+          <w:szCs w:val="28"/>
+        </w:rPr>
+      </w:pPr>
+    </w:p>
+    <w:p>
+      <w:pPr>
+        <w:jc w:val="both"/>
+        <w:rPr>
+          <w:rFonts w:ascii="Times New Roman" w:eastAsia="Times New Roman" w:hAnsi="Times New Roman" w:cs="Times New Roman"/>
+          <w:sz w:val="28"/>
+          <w:szCs w:val="28"/>
+        </w:rPr>
+      </w:pPr>
+      <w:r>
+        <w:rPr>
+          <w:rFonts w:ascii="Times New Roman" w:eastAsia="Times New Roman" w:hAnsi="Times New Roman" w:cs="Times New Roman"/>
+          <w:sz w:val="28"/>
+          <w:szCs w:val="28"/>
+        </w:rPr>
+        <w:t>¿Qué hice ayer para lograr el objetivo?</w:t>
+      </w:r>
+    </w:p>
+    <w:p>
+      <w:pPr>
+        <w:jc w:val="both"/>
+        <w:rPr>
+          <w:rFonts w:ascii="Times New Roman" w:eastAsia="Times New Roman" w:hAnsi="Times New Roman" w:cs="Times New Roman"/>
+          <w:sz w:val="28"/>
+          <w:szCs w:val="28"/>
+        </w:rPr>
+      </w:pPr>
+      <w:r>
+        <w:rPr>
+          <w:rFonts w:ascii="Times New Roman" w:eastAsia="Times New Roman" w:hAnsi="Times New Roman" w:cs="Times New Roman"/>
+          <w:sz w:val="28"/>
+          <w:szCs w:val="28"/>
+        </w:rPr>
+        <w:t>¿Qué voy a hacer el día de hoy para conseguir el sprint goal?</w:t>
+      </w:r>
+    </w:p>
+    <w:p>
+      <w:pPr>
+        <w:jc w:val="both"/>
+        <w:rPr>
+          <w:rFonts w:ascii="Times New Roman" w:eastAsia="Times New Roman" w:hAnsi="Times New Roman" w:cs="Times New Roman"/>
+          <w:sz w:val="28"/>
+          <w:szCs w:val="28"/>
+        </w:rPr>
+      </w:pPr>
+      <w:r>
+        <w:rPr>
+          <w:rFonts w:ascii="Times New Roman" w:eastAsia="Times New Roman" w:hAnsi="Times New Roman" w:cs="Times New Roman"/>
+          <w:sz w:val="28"/>
+          <w:szCs w:val="28"/>
+        </w:rPr>
+        <w:t xml:space="preserve">¿Qué impedimento he tenido que me retrasen durante la labor? </w:t>
+      </w:r>
+    </w:p>
+    <w:p>
+      <w:pPr>
+        <w:jc w:val="both"/>
+        <w:rPr>
+          <w:rFonts w:ascii="Times New Roman" w:eastAsia="Times New Roman" w:hAnsi="Times New Roman" w:cs="Times New Roman"/>
+          <w:sz w:val="28"/>
+          <w:szCs w:val="28"/>
+        </w:rPr>
+      </w:pPr>
+    </w:p>
+    <w:p>
+      <w:pPr>
+        <w:jc w:val="both"/>
+        <w:rPr>
+          <w:rFonts w:ascii="Times New Roman" w:eastAsia="Times New Roman" w:hAnsi="Times New Roman" w:cs="Times New Roman"/>
+          <w:sz w:val="28"/>
+          <w:szCs w:val="28"/>
+        </w:rPr>
+      </w:pPr>
+      <w:r>
+        <w:rPr>
+          <w:rFonts w:ascii="Times New Roman" w:eastAsia="Times New Roman" w:hAnsi="Times New Roman" w:cs="Times New Roman"/>
+          <w:sz w:val="28"/>
+          <w:szCs w:val="28"/>
+        </w:rPr>
+        <w:t>La reunión se hará a la misma hora y en el mismo lugar (8:00 am, dentro de las instalaciones) durante un time box o periodo de tiempo no mayor a 15 minutos en cada reunión.</w:t>
+      </w:r>
+    </w:p>
+    <w:p>
+      <w:pPr>
+        <w:jc w:val="both"/>
+        <w:rPr>
+          <w:rFonts w:ascii="Times New Roman" w:eastAsia="Times New Roman" w:hAnsi="Times New Roman" w:cs="Times New Roman"/>
+          <w:sz w:val="28"/>
+          <w:szCs w:val="28"/>
+        </w:rPr>
+      </w:pPr>
       <w:r>
         <w:rPr>
           <w:rFonts w:ascii="Times New Roman" w:eastAsia="Times New Roman" w:hAnsi="Times New Roman" w:cs="Times New Roman"/>
@@ -8575,61 +7649,118 @@
           <w:sz w:val="28"/>
           <w:szCs w:val="28"/>
         </w:rPr>
-        <w:t>:</w:t>
-      </w:r>
-    </w:p>
-    <w:p>
-      <w:pPr>
-        <w:jc w:val="both"/>
-        <w:rPr>
-          <w:rFonts w:ascii="Times New Roman" w:eastAsia="Times New Roman" w:hAnsi="Times New Roman" w:cs="Times New Roman"/>
-          <w:sz w:val="28"/>
-          <w:szCs w:val="28"/>
-        </w:rPr>
-      </w:pPr>
-      <w:r>
-        <w:rPr>
-          <w:rFonts w:ascii="Times New Roman" w:eastAsia="Times New Roman" w:hAnsi="Times New Roman" w:cs="Times New Roman"/>
-          <w:sz w:val="28"/>
-          <w:szCs w:val="28"/>
-        </w:rPr>
-        <w:t xml:space="preserve">Dentro de esta reunión todo el scrum </w:t>
-      </w:r>
-      <w:proofErr w:type="spellStart"/>
-      <w:r>
-        <w:rPr>
-          <w:rFonts w:ascii="Times New Roman" w:eastAsia="Times New Roman" w:hAnsi="Times New Roman" w:cs="Times New Roman"/>
-          <w:sz w:val="28"/>
-          <w:szCs w:val="28"/>
-        </w:rPr>
-        <w:t>team</w:t>
-      </w:r>
-      <w:proofErr w:type="spellEnd"/>
-      <w:r>
-        <w:rPr>
-          <w:rFonts w:ascii="Times New Roman" w:eastAsia="Times New Roman" w:hAnsi="Times New Roman" w:cs="Times New Roman"/>
-          <w:sz w:val="28"/>
-          <w:szCs w:val="28"/>
-        </w:rPr>
-        <w:t xml:space="preserve"> está presente, con el objetivo de determinar: Que se puede entregar como incremento, y como se conseguirá hacer, durante el periodo de sprint (2 semanas en este caso), para sprint de 1 mes, se debe realizar un sprint </w:t>
-      </w:r>
-      <w:proofErr w:type="spellStart"/>
-      <w:r>
-        <w:rPr>
-          <w:rFonts w:ascii="Times New Roman" w:eastAsia="Times New Roman" w:hAnsi="Times New Roman" w:cs="Times New Roman"/>
-          <w:sz w:val="28"/>
-          <w:szCs w:val="28"/>
-        </w:rPr>
-        <w:t>planning</w:t>
-      </w:r>
-      <w:proofErr w:type="spellEnd"/>
-      <w:r>
-        <w:rPr>
-          <w:rFonts w:ascii="Times New Roman" w:eastAsia="Times New Roman" w:hAnsi="Times New Roman" w:cs="Times New Roman"/>
-          <w:sz w:val="28"/>
-          <w:szCs w:val="28"/>
-        </w:rPr>
-        <w:t xml:space="preserve"> de 8 horas, para </w:t>
+        <w:t xml:space="preserve">Sprint review: </w:t>
+      </w:r>
+    </w:p>
+    <w:p>
+      <w:pPr>
+        <w:jc w:val="both"/>
+        <w:rPr>
+          <w:rFonts w:ascii="Times New Roman" w:eastAsia="Times New Roman" w:hAnsi="Times New Roman" w:cs="Times New Roman"/>
+          <w:sz w:val="28"/>
+          <w:szCs w:val="28"/>
+        </w:rPr>
+      </w:pPr>
+      <w:r>
+        <w:rPr>
+          <w:rFonts w:ascii="Times New Roman" w:eastAsia="Times New Roman" w:hAnsi="Times New Roman" w:cs="Times New Roman"/>
+          <w:sz w:val="28"/>
+          <w:szCs w:val="28"/>
+        </w:rPr>
+        <w:t>El evento debe tener un time box de 4 horas como máximo para sprint de un mes, para el proyecto de supercomputadora será de 2 horas en cada sprint por el periodo de tiempo que se asignó al inicio del proyecto.</w:t>
+      </w:r>
+    </w:p>
+    <w:p>
+      <w:pPr>
+        <w:jc w:val="both"/>
+        <w:rPr>
+          <w:rFonts w:ascii="Times New Roman" w:eastAsia="Times New Roman" w:hAnsi="Times New Roman" w:cs="Times New Roman"/>
+          <w:sz w:val="28"/>
+          <w:szCs w:val="28"/>
+        </w:rPr>
+      </w:pPr>
+      <w:r>
+        <w:rPr>
+          <w:rFonts w:ascii="Times New Roman" w:eastAsia="Times New Roman" w:hAnsi="Times New Roman" w:cs="Times New Roman"/>
+          <w:sz w:val="28"/>
+          <w:szCs w:val="28"/>
+        </w:rPr>
+        <w:t>Al igual que en el Daily scrum, es el scrum master el encargado de que el evento se lleve a cabo y que los asistentes entiendan el objetivo de dicha reunión.</w:t>
+      </w:r>
+    </w:p>
+    <w:p>
+      <w:pPr>
+        <w:jc w:val="both"/>
+        <w:rPr>
+          <w:rFonts w:ascii="Times New Roman" w:eastAsia="Times New Roman" w:hAnsi="Times New Roman" w:cs="Times New Roman"/>
+          <w:sz w:val="28"/>
+          <w:szCs w:val="28"/>
+        </w:rPr>
+      </w:pPr>
+      <w:r>
+        <w:rPr>
+          <w:rFonts w:ascii="Times New Roman" w:eastAsia="Times New Roman" w:hAnsi="Times New Roman" w:cs="Times New Roman"/>
+          <w:sz w:val="28"/>
+          <w:szCs w:val="28"/>
+        </w:rPr>
+        <w:t>Se indica que requerimientos se abordaron durante el sprint, cuales faltan por parte del product owner y el development team, se encarga de resolver dudas respecto al incremento.</w:t>
+      </w:r>
+    </w:p>
+    <w:p>
+      <w:pPr>
+        <w:jc w:val="both"/>
+        <w:rPr>
+          <w:rFonts w:ascii="Times New Roman" w:eastAsia="Times New Roman" w:hAnsi="Times New Roman" w:cs="Times New Roman"/>
+          <w:sz w:val="28"/>
+          <w:szCs w:val="28"/>
+        </w:rPr>
+      </w:pPr>
+      <w:r>
+        <w:rPr>
+          <w:rFonts w:ascii="Times New Roman" w:eastAsia="Times New Roman" w:hAnsi="Times New Roman" w:cs="Times New Roman"/>
+          <w:sz w:val="28"/>
+          <w:szCs w:val="28"/>
+        </w:rPr>
+        <w:t xml:space="preserve">Esta reunión se realizará en este caso con un desayuno de negocios los días viernes, cerca de las instalaciones, con el fin de presentar el product increment. </w:t>
+      </w:r>
+    </w:p>
+    <w:p>
+      <w:pPr>
+        <w:jc w:val="both"/>
+        <w:rPr>
+          <w:rFonts w:ascii="Times New Roman" w:eastAsia="Times New Roman" w:hAnsi="Times New Roman" w:cs="Times New Roman"/>
+          <w:sz w:val="28"/>
+          <w:szCs w:val="28"/>
+        </w:rPr>
+      </w:pPr>
+      <w:r>
+        <w:rPr>
+          <w:rFonts w:ascii="Times New Roman" w:eastAsia="Times New Roman" w:hAnsi="Times New Roman" w:cs="Times New Roman"/>
+          <w:b/>
+          <w:bCs/>
+          <w:sz w:val="28"/>
+          <w:szCs w:val="28"/>
+        </w:rPr>
+        <w:lastRenderedPageBreak/>
+        <w:t xml:space="preserve">Sprint Retrospective: </w:t>
+      </w:r>
+    </w:p>
+    <w:p>
+      <w:pPr>
+        <w:jc w:val="both"/>
+        <w:rPr>
+          <w:rFonts w:ascii="Times New Roman" w:eastAsia="Times New Roman" w:hAnsi="Times New Roman" w:cs="Times New Roman"/>
+          <w:sz w:val="28"/>
+          <w:szCs w:val="28"/>
+        </w:rPr>
+      </w:pPr>
+      <w:r>
+        <w:rPr>
+          <w:rFonts w:ascii="Times New Roman" w:eastAsia="Times New Roman" w:hAnsi="Times New Roman" w:cs="Times New Roman"/>
+          <w:sz w:val="28"/>
+          <w:szCs w:val="28"/>
+        </w:rPr>
+        <w:t xml:space="preserve">Evento con un time box no superior a 3 horas para sprint de un mes, </w:t>
       </w:r>
       <w:r>
         <w:rPr>
@@ -8645,165 +7776,61 @@
           <w:sz w:val="28"/>
           <w:szCs w:val="28"/>
         </w:rPr>
-        <w:t xml:space="preserve"> será de 4 horas por sprint. </w:t>
-      </w:r>
-    </w:p>
-    <w:p>
-      <w:pPr>
-        <w:jc w:val="both"/>
-        <w:rPr>
-          <w:rFonts w:ascii="Times New Roman" w:eastAsia="Times New Roman" w:hAnsi="Times New Roman" w:cs="Times New Roman"/>
-          <w:sz w:val="28"/>
-          <w:szCs w:val="28"/>
-        </w:rPr>
-      </w:pPr>
-      <w:r>
-        <w:rPr>
-          <w:rFonts w:ascii="Times New Roman" w:eastAsia="Times New Roman" w:hAnsi="Times New Roman" w:cs="Times New Roman"/>
-          <w:sz w:val="28"/>
-          <w:szCs w:val="28"/>
-        </w:rPr>
-        <w:lastRenderedPageBreak/>
-        <w:t xml:space="preserve">Aquí es donde el </w:t>
-      </w:r>
-      <w:proofErr w:type="spellStart"/>
-      <w:r>
-        <w:rPr>
-          <w:rFonts w:ascii="Times New Roman" w:eastAsia="Times New Roman" w:hAnsi="Times New Roman" w:cs="Times New Roman"/>
-          <w:sz w:val="28"/>
-          <w:szCs w:val="28"/>
-        </w:rPr>
-        <w:t>development</w:t>
-      </w:r>
-      <w:proofErr w:type="spellEnd"/>
-      <w:r>
-        <w:rPr>
-          <w:rFonts w:ascii="Times New Roman" w:eastAsia="Times New Roman" w:hAnsi="Times New Roman" w:cs="Times New Roman"/>
-          <w:sz w:val="28"/>
-          <w:szCs w:val="28"/>
-        </w:rPr>
-        <w:t xml:space="preserve"> </w:t>
-      </w:r>
-      <w:proofErr w:type="spellStart"/>
-      <w:r>
-        <w:rPr>
-          <w:rFonts w:ascii="Times New Roman" w:eastAsia="Times New Roman" w:hAnsi="Times New Roman" w:cs="Times New Roman"/>
-          <w:sz w:val="28"/>
-          <w:szCs w:val="28"/>
-        </w:rPr>
-        <w:t>team</w:t>
-      </w:r>
-      <w:proofErr w:type="spellEnd"/>
-      <w:r>
-        <w:rPr>
-          <w:rFonts w:ascii="Times New Roman" w:eastAsia="Times New Roman" w:hAnsi="Times New Roman" w:cs="Times New Roman"/>
-          <w:sz w:val="28"/>
-          <w:szCs w:val="28"/>
-        </w:rPr>
-        <w:t xml:space="preserve"> proyecta que lista de usuario se pueden cumplir y finalmente se forja el sprint </w:t>
-      </w:r>
-      <w:proofErr w:type="spellStart"/>
-      <w:r>
-        <w:rPr>
-          <w:rFonts w:ascii="Times New Roman" w:eastAsia="Times New Roman" w:hAnsi="Times New Roman" w:cs="Times New Roman"/>
-          <w:sz w:val="28"/>
-          <w:szCs w:val="28"/>
-        </w:rPr>
-        <w:t>goal</w:t>
-      </w:r>
-      <w:proofErr w:type="spellEnd"/>
-      <w:r>
-        <w:rPr>
-          <w:rFonts w:ascii="Times New Roman" w:eastAsia="Times New Roman" w:hAnsi="Times New Roman" w:cs="Times New Roman"/>
-          <w:sz w:val="28"/>
-          <w:szCs w:val="28"/>
-        </w:rPr>
-        <w:t>.</w:t>
-      </w:r>
-    </w:p>
-    <w:p>
-      <w:pPr>
-        <w:jc w:val="both"/>
-        <w:rPr>
-          <w:rFonts w:ascii="Times New Roman" w:eastAsia="Times New Roman" w:hAnsi="Times New Roman" w:cs="Times New Roman"/>
-          <w:sz w:val="28"/>
-          <w:szCs w:val="28"/>
-        </w:rPr>
-      </w:pPr>
-      <w:r>
-        <w:rPr>
-          <w:rFonts w:ascii="Times New Roman" w:eastAsia="Times New Roman" w:hAnsi="Times New Roman" w:cs="Times New Roman"/>
-          <w:sz w:val="28"/>
-          <w:szCs w:val="28"/>
-        </w:rPr>
-        <w:t xml:space="preserve">El evento se realizará los días lunes dentro de las </w:t>
-      </w:r>
-      <w:proofErr w:type="spellStart"/>
-      <w:r>
-        <w:rPr>
-          <w:rFonts w:ascii="Times New Roman" w:eastAsia="Times New Roman" w:hAnsi="Times New Roman" w:cs="Times New Roman"/>
-          <w:sz w:val="28"/>
-          <w:szCs w:val="28"/>
-        </w:rPr>
-        <w:t>instalciones</w:t>
-      </w:r>
-      <w:proofErr w:type="spellEnd"/>
-      <w:r>
-        <w:rPr>
-          <w:rFonts w:ascii="Times New Roman" w:eastAsia="Times New Roman" w:hAnsi="Times New Roman" w:cs="Times New Roman"/>
-          <w:sz w:val="28"/>
-          <w:szCs w:val="28"/>
-        </w:rPr>
-        <w:t xml:space="preserve"> justo luego de entregar el </w:t>
-      </w:r>
-      <w:proofErr w:type="spellStart"/>
-      <w:r>
-        <w:rPr>
-          <w:rFonts w:ascii="Times New Roman" w:eastAsia="Times New Roman" w:hAnsi="Times New Roman" w:cs="Times New Roman"/>
-          <w:sz w:val="28"/>
-          <w:szCs w:val="28"/>
-        </w:rPr>
-        <w:t>product</w:t>
-      </w:r>
-      <w:proofErr w:type="spellEnd"/>
-      <w:r>
-        <w:rPr>
-          <w:rFonts w:ascii="Times New Roman" w:eastAsia="Times New Roman" w:hAnsi="Times New Roman" w:cs="Times New Roman"/>
-          <w:sz w:val="28"/>
-          <w:szCs w:val="28"/>
-        </w:rPr>
-        <w:t xml:space="preserve"> </w:t>
-      </w:r>
-      <w:proofErr w:type="spellStart"/>
-      <w:r>
-        <w:rPr>
-          <w:rFonts w:ascii="Times New Roman" w:eastAsia="Times New Roman" w:hAnsi="Times New Roman" w:cs="Times New Roman"/>
-          <w:sz w:val="28"/>
-          <w:szCs w:val="28"/>
-        </w:rPr>
-        <w:t>increment</w:t>
-      </w:r>
-      <w:proofErr w:type="spellEnd"/>
-      <w:r>
-        <w:rPr>
-          <w:rFonts w:ascii="Times New Roman" w:eastAsia="Times New Roman" w:hAnsi="Times New Roman" w:cs="Times New Roman"/>
-          <w:sz w:val="28"/>
-          <w:szCs w:val="28"/>
-        </w:rPr>
-        <w:t xml:space="preserve"> de esta forma daremos inicio al nuevo sprint.</w:t>
-      </w:r>
-    </w:p>
-    <w:p>
-      <w:pPr>
-        <w:jc w:val="both"/>
-        <w:rPr>
-          <w:rFonts w:ascii="Times New Roman" w:eastAsia="Times New Roman" w:hAnsi="Times New Roman" w:cs="Times New Roman"/>
-          <w:sz w:val="28"/>
-          <w:szCs w:val="28"/>
-        </w:rPr>
-      </w:pPr>
-      <w:proofErr w:type="spellStart"/>
-      <w:r>
+        <w:t xml:space="preserve"> constara de un sprint retrospective de hora y media en cada sprint,</w:t>
+      </w:r>
+    </w:p>
+    <w:p>
+      <w:pPr>
+        <w:jc w:val="both"/>
+        <w:rPr>
+          <w:rFonts w:ascii="Times New Roman" w:eastAsia="Times New Roman" w:hAnsi="Times New Roman" w:cs="Times New Roman"/>
+          <w:sz w:val="28"/>
+          <w:szCs w:val="28"/>
+        </w:rPr>
+      </w:pPr>
+      <w:r>
+        <w:rPr>
+          <w:rFonts w:ascii="Times New Roman" w:eastAsia="Times New Roman" w:hAnsi="Times New Roman" w:cs="Times New Roman"/>
+          <w:sz w:val="28"/>
+          <w:szCs w:val="28"/>
+        </w:rPr>
+        <w:t xml:space="preserve">Todos los roles que conforman el equipo deben estar presentes durante esta reunión, aunque es el scrum master el encargado de guiar la reunión y finalmente llegar a una conclusión. </w:t>
+      </w:r>
+    </w:p>
+    <w:p>
+      <w:pPr>
+        <w:jc w:val="both"/>
+        <w:rPr>
+          <w:rFonts w:ascii="Times New Roman" w:eastAsia="Times New Roman" w:hAnsi="Times New Roman" w:cs="Times New Roman"/>
+          <w:sz w:val="28"/>
+          <w:szCs w:val="28"/>
+        </w:rPr>
+      </w:pPr>
+    </w:p>
+    <w:p>
+      <w:pPr>
+        <w:pStyle w:val="Ttulo2"/>
+        <w:rPr>
+          <w:rFonts w:ascii="Times New Roman" w:hAnsi="Times New Roman" w:cs="Times New Roman"/>
+          <w:b/>
+          <w:color w:val="auto"/>
+        </w:rPr>
+      </w:pPr>
+      <w:bookmarkStart w:id="26" w:name="_Toc23339280"/>
+      <w:r>
+        <w:rPr>
+          <w:rFonts w:ascii="Times New Roman" w:hAnsi="Times New Roman" w:cs="Times New Roman"/>
+          <w:b/>
+          <w:color w:val="auto"/>
+        </w:rPr>
+        <w:t>Definición y caracterización de los Artefactos.</w:t>
+      </w:r>
+      <w:bookmarkEnd w:id="26"/>
+    </w:p>
+    <w:p/>
+    <w:p>
+      <w:pPr>
+        <w:jc w:val="both"/>
         <w:rPr>
           <w:rFonts w:ascii="Times New Roman" w:eastAsia="Times New Roman" w:hAnsi="Times New Roman" w:cs="Times New Roman"/>
           <w:b/>
@@ -8811,9 +7838,7 @@
           <w:sz w:val="28"/>
           <w:szCs w:val="28"/>
         </w:rPr>
-        <w:t>Daily</w:t>
-      </w:r>
-      <w:proofErr w:type="spellEnd"/>
+      </w:pPr>
       <w:r>
         <w:rPr>
           <w:rFonts w:ascii="Times New Roman" w:eastAsia="Times New Roman" w:hAnsi="Times New Roman" w:cs="Times New Roman"/>
@@ -8822,201 +7847,94 @@
           <w:sz w:val="28"/>
           <w:szCs w:val="28"/>
         </w:rPr>
-        <w:t xml:space="preserve"> scrum: </w:t>
-      </w:r>
-    </w:p>
-    <w:p>
-      <w:pPr>
-        <w:jc w:val="both"/>
-        <w:rPr>
-          <w:rFonts w:ascii="Times New Roman" w:eastAsia="Times New Roman" w:hAnsi="Times New Roman" w:cs="Times New Roman"/>
-          <w:sz w:val="28"/>
-          <w:szCs w:val="28"/>
-        </w:rPr>
-      </w:pPr>
-      <w:r>
-        <w:rPr>
-          <w:rFonts w:ascii="Times New Roman" w:eastAsia="Times New Roman" w:hAnsi="Times New Roman" w:cs="Times New Roman"/>
-          <w:sz w:val="28"/>
-          <w:szCs w:val="28"/>
-        </w:rPr>
-        <w:t xml:space="preserve">El objetivo principal de este evento, es responder 3 preguntas por parte del </w:t>
-      </w:r>
-      <w:proofErr w:type="spellStart"/>
-      <w:r>
-        <w:rPr>
-          <w:rFonts w:ascii="Times New Roman" w:eastAsia="Times New Roman" w:hAnsi="Times New Roman" w:cs="Times New Roman"/>
-          <w:sz w:val="28"/>
-          <w:szCs w:val="28"/>
-        </w:rPr>
-        <w:t>development</w:t>
-      </w:r>
-      <w:proofErr w:type="spellEnd"/>
-      <w:r>
-        <w:rPr>
-          <w:rFonts w:ascii="Times New Roman" w:eastAsia="Times New Roman" w:hAnsi="Times New Roman" w:cs="Times New Roman"/>
-          <w:sz w:val="28"/>
-          <w:szCs w:val="28"/>
-        </w:rPr>
-        <w:t xml:space="preserve"> </w:t>
-      </w:r>
-      <w:proofErr w:type="spellStart"/>
-      <w:r>
-        <w:rPr>
-          <w:rFonts w:ascii="Times New Roman" w:eastAsia="Times New Roman" w:hAnsi="Times New Roman" w:cs="Times New Roman"/>
-          <w:sz w:val="28"/>
-          <w:szCs w:val="28"/>
-        </w:rPr>
-        <w:t>team</w:t>
-      </w:r>
-      <w:proofErr w:type="spellEnd"/>
-      <w:r>
-        <w:rPr>
-          <w:rFonts w:ascii="Times New Roman" w:eastAsia="Times New Roman" w:hAnsi="Times New Roman" w:cs="Times New Roman"/>
-          <w:sz w:val="28"/>
-          <w:szCs w:val="28"/>
-        </w:rPr>
-        <w:t>, quienes son los encargados de dirigir esta reunión la cual debe tener un time box (Tiempo máximo) de 15 minutos, en este caso no importa que tiempo tenga el sprint, el scrum master dentro de esta reunión solo tiene como objetivo, verificar que se lleve a cabo el evento durante el tiempo antes mencionado.</w:t>
-      </w:r>
-    </w:p>
-    <w:p>
-      <w:pPr>
-        <w:jc w:val="both"/>
-        <w:rPr>
-          <w:rFonts w:ascii="Times New Roman" w:eastAsia="Times New Roman" w:hAnsi="Times New Roman" w:cs="Times New Roman"/>
-          <w:sz w:val="28"/>
-          <w:szCs w:val="28"/>
-        </w:rPr>
-      </w:pPr>
-      <w:r>
-        <w:rPr>
-          <w:rFonts w:ascii="Times New Roman" w:eastAsia="Times New Roman" w:hAnsi="Times New Roman" w:cs="Times New Roman"/>
-          <w:sz w:val="28"/>
-          <w:szCs w:val="28"/>
-        </w:rPr>
-        <w:t>Las preguntas a contestar son:</w:t>
-      </w:r>
-    </w:p>
-    <w:p>
-      <w:pPr>
-        <w:jc w:val="both"/>
-        <w:rPr>
-          <w:rFonts w:ascii="Times New Roman" w:eastAsia="Times New Roman" w:hAnsi="Times New Roman" w:cs="Times New Roman"/>
-          <w:sz w:val="28"/>
-          <w:szCs w:val="28"/>
-        </w:rPr>
-      </w:pPr>
-    </w:p>
-    <w:p>
-      <w:pPr>
-        <w:jc w:val="both"/>
-        <w:rPr>
-          <w:rFonts w:ascii="Times New Roman" w:eastAsia="Times New Roman" w:hAnsi="Times New Roman" w:cs="Times New Roman"/>
-          <w:sz w:val="28"/>
-          <w:szCs w:val="28"/>
-        </w:rPr>
-      </w:pPr>
-      <w:r>
-        <w:rPr>
-          <w:rFonts w:ascii="Times New Roman" w:eastAsia="Times New Roman" w:hAnsi="Times New Roman" w:cs="Times New Roman"/>
-          <w:sz w:val="28"/>
-          <w:szCs w:val="28"/>
-        </w:rPr>
-        <w:t>¿Qué hice ayer para lograr el objetivo?</w:t>
-      </w:r>
-    </w:p>
-    <w:p>
-      <w:pPr>
-        <w:jc w:val="both"/>
-        <w:rPr>
-          <w:rFonts w:ascii="Times New Roman" w:eastAsia="Times New Roman" w:hAnsi="Times New Roman" w:cs="Times New Roman"/>
-          <w:sz w:val="28"/>
-          <w:szCs w:val="28"/>
-        </w:rPr>
-      </w:pPr>
-      <w:r>
-        <w:rPr>
-          <w:rFonts w:ascii="Times New Roman" w:eastAsia="Times New Roman" w:hAnsi="Times New Roman" w:cs="Times New Roman"/>
-          <w:sz w:val="28"/>
-          <w:szCs w:val="28"/>
-        </w:rPr>
-        <w:t xml:space="preserve">¿Qué voy a hacer el día de hoy para conseguir el sprint </w:t>
-      </w:r>
-      <w:proofErr w:type="spellStart"/>
-      <w:r>
-        <w:rPr>
-          <w:rFonts w:ascii="Times New Roman" w:eastAsia="Times New Roman" w:hAnsi="Times New Roman" w:cs="Times New Roman"/>
-          <w:sz w:val="28"/>
-          <w:szCs w:val="28"/>
-        </w:rPr>
-        <w:t>goal</w:t>
-      </w:r>
-      <w:proofErr w:type="spellEnd"/>
-      <w:r>
-        <w:rPr>
-          <w:rFonts w:ascii="Times New Roman" w:eastAsia="Times New Roman" w:hAnsi="Times New Roman" w:cs="Times New Roman"/>
-          <w:sz w:val="28"/>
-          <w:szCs w:val="28"/>
-        </w:rPr>
-        <w:t>?</w:t>
-      </w:r>
-    </w:p>
-    <w:p>
-      <w:pPr>
-        <w:jc w:val="both"/>
-        <w:rPr>
-          <w:rFonts w:ascii="Times New Roman" w:eastAsia="Times New Roman" w:hAnsi="Times New Roman" w:cs="Times New Roman"/>
-          <w:sz w:val="28"/>
-          <w:szCs w:val="28"/>
-        </w:rPr>
-      </w:pPr>
-      <w:r>
-        <w:rPr>
-          <w:rFonts w:ascii="Times New Roman" w:eastAsia="Times New Roman" w:hAnsi="Times New Roman" w:cs="Times New Roman"/>
-          <w:sz w:val="28"/>
-          <w:szCs w:val="28"/>
-        </w:rPr>
-        <w:t xml:space="preserve">¿Qué impedimento he tenido que me retrasen durante la labor? </w:t>
-      </w:r>
-    </w:p>
-    <w:p>
-      <w:pPr>
-        <w:jc w:val="both"/>
-        <w:rPr>
-          <w:rFonts w:ascii="Times New Roman" w:eastAsia="Times New Roman" w:hAnsi="Times New Roman" w:cs="Times New Roman"/>
-          <w:sz w:val="28"/>
-          <w:szCs w:val="28"/>
-        </w:rPr>
-      </w:pPr>
-    </w:p>
-    <w:p>
-      <w:pPr>
-        <w:jc w:val="both"/>
-        <w:rPr>
-          <w:rFonts w:ascii="Times New Roman" w:eastAsia="Times New Roman" w:hAnsi="Times New Roman" w:cs="Times New Roman"/>
-          <w:sz w:val="28"/>
-          <w:szCs w:val="28"/>
-        </w:rPr>
-      </w:pPr>
-      <w:r>
-        <w:rPr>
-          <w:rFonts w:ascii="Times New Roman" w:eastAsia="Times New Roman" w:hAnsi="Times New Roman" w:cs="Times New Roman"/>
-          <w:sz w:val="28"/>
-          <w:szCs w:val="28"/>
-        </w:rPr>
-        <w:t>La reunión se hará a la misma hora y en el mismo lugar (8:00 am, dentro de las instalaciones) durante un time box o periodo de tiempo no mayor a 15 minutos en cada reunión.</w:t>
-      </w:r>
-    </w:p>
-    <w:p>
-      <w:pPr>
-        <w:jc w:val="both"/>
-        <w:rPr>
-          <w:rFonts w:ascii="Times New Roman" w:eastAsia="Times New Roman" w:hAnsi="Times New Roman" w:cs="Times New Roman"/>
-          <w:sz w:val="28"/>
-          <w:szCs w:val="28"/>
-        </w:rPr>
-      </w:pPr>
-      <w:r>
+        <w:t xml:space="preserve">Product Backlog: </w:t>
+      </w:r>
+    </w:p>
+    <w:p>
+      <w:pPr>
+        <w:jc w:val="both"/>
+        <w:rPr>
+          <w:rFonts w:ascii="Times New Roman" w:eastAsia="Times New Roman" w:hAnsi="Times New Roman" w:cs="Times New Roman"/>
+          <w:sz w:val="28"/>
+          <w:szCs w:val="28"/>
+        </w:rPr>
+      </w:pPr>
+      <w:r>
+        <w:rPr>
+          <w:rFonts w:ascii="Times New Roman" w:eastAsia="Times New Roman" w:hAnsi="Times New Roman" w:cs="Times New Roman"/>
+          <w:sz w:val="28"/>
+          <w:szCs w:val="28"/>
+        </w:rPr>
+        <w:t xml:space="preserve">Es la lista de requerimientos o historias de usuario, que crea el product owner con la información que obtuvo del cliente, es almacenada aquí, según como lo considere el dueño del producto dada la prioridad que el asigne, debe estar de forma clara y concisa para un fácil entendimiento del development team.  </w:t>
+      </w:r>
+    </w:p>
+    <w:p>
+      <w:pPr>
+        <w:jc w:val="both"/>
+        <w:rPr>
+          <w:rFonts w:ascii="Times New Roman" w:eastAsia="Times New Roman" w:hAnsi="Times New Roman" w:cs="Times New Roman"/>
+          <w:sz w:val="28"/>
+          <w:szCs w:val="28"/>
+        </w:rPr>
+      </w:pPr>
+      <w:r>
+        <w:rPr>
+          <w:rFonts w:ascii="Times New Roman" w:eastAsia="Times New Roman" w:hAnsi="Times New Roman" w:cs="Times New Roman"/>
+          <w:sz w:val="28"/>
+          <w:szCs w:val="28"/>
+        </w:rPr>
+        <w:t>la lista por lo general sufre ciertas modificaciones principalmente en la cantidad de historia de usuarios durante el transcurso del tiempo y de los sprint.</w:t>
+      </w:r>
+    </w:p>
+    <w:p>
+      <w:pPr>
+        <w:jc w:val="both"/>
+        <w:rPr>
+          <w:rFonts w:ascii="Times New Roman" w:eastAsia="Times New Roman" w:hAnsi="Times New Roman" w:cs="Times New Roman"/>
+          <w:sz w:val="28"/>
+          <w:szCs w:val="28"/>
+        </w:rPr>
+      </w:pPr>
+      <w:r>
+        <w:rPr>
+          <w:rFonts w:ascii="Times New Roman" w:eastAsia="Times New Roman" w:hAnsi="Times New Roman" w:cs="Times New Roman"/>
+          <w:sz w:val="28"/>
+          <w:szCs w:val="28"/>
+        </w:rPr>
+        <w:t xml:space="preserve">Esta evolucionara, esto se da debido a que, durante el desarrollo y las entregas generalmente el cliente busca perfeccionarlo, cosa que desde un principio sería una tarea complicada el tener la idea totalmente clara. </w:t>
+      </w:r>
+    </w:p>
+    <w:p>
+      <w:pPr>
+        <w:jc w:val="both"/>
+        <w:rPr>
+          <w:rFonts w:ascii="Times New Roman" w:eastAsia="Times New Roman" w:hAnsi="Times New Roman" w:cs="Times New Roman"/>
+          <w:sz w:val="28"/>
+          <w:szCs w:val="28"/>
+        </w:rPr>
+      </w:pPr>
+      <w:r>
+        <w:rPr>
+          <w:rFonts w:ascii="Times New Roman" w:eastAsia="Times New Roman" w:hAnsi="Times New Roman" w:cs="Times New Roman"/>
+          <w:sz w:val="28"/>
+          <w:szCs w:val="28"/>
+        </w:rPr>
+        <w:t>La definición de terminado de cada historia de usuario, deberá ser definida y aclarada dentro del scrum team, junto con el cliente, de esta manera crear transparencia y claridad.</w:t>
+      </w:r>
+    </w:p>
+    <w:p>
+      <w:pPr>
+        <w:jc w:val="both"/>
+        <w:rPr>
+          <w:rFonts w:ascii="Times New Roman" w:eastAsia="Times New Roman" w:hAnsi="Times New Roman" w:cs="Times New Roman"/>
+          <w:sz w:val="28"/>
+          <w:szCs w:val="28"/>
+        </w:rPr>
+      </w:pPr>
+    </w:p>
+    <w:p>
+      <w:pPr>
+        <w:jc w:val="both"/>
         <w:rPr>
           <w:rFonts w:ascii="Times New Roman" w:eastAsia="Times New Roman" w:hAnsi="Times New Roman" w:cs="Times New Roman"/>
           <w:b/>
@@ -9024,9 +7942,7 @@
           <w:sz w:val="28"/>
           <w:szCs w:val="28"/>
         </w:rPr>
-        <w:t xml:space="preserve">Sprint </w:t>
-      </w:r>
-      <w:proofErr w:type="spellStart"/>
+      </w:pPr>
       <w:r>
         <w:rPr>
           <w:rFonts w:ascii="Times New Roman" w:eastAsia="Times New Roman" w:hAnsi="Times New Roman" w:cs="Times New Roman"/>
@@ -9035,587 +7951,6 @@
           <w:sz w:val="28"/>
           <w:szCs w:val="28"/>
         </w:rPr>
-        <w:t>review</w:t>
-      </w:r>
-      <w:proofErr w:type="spellEnd"/>
-      <w:r>
-        <w:rPr>
-          <w:rFonts w:ascii="Times New Roman" w:eastAsia="Times New Roman" w:hAnsi="Times New Roman" w:cs="Times New Roman"/>
-          <w:b/>
-          <w:bCs/>
-          <w:sz w:val="28"/>
-          <w:szCs w:val="28"/>
-        </w:rPr>
-        <w:t xml:space="preserve">: </w:t>
-      </w:r>
-    </w:p>
-    <w:p>
-      <w:pPr>
-        <w:jc w:val="both"/>
-        <w:rPr>
-          <w:rFonts w:ascii="Times New Roman" w:eastAsia="Times New Roman" w:hAnsi="Times New Roman" w:cs="Times New Roman"/>
-          <w:sz w:val="28"/>
-          <w:szCs w:val="28"/>
-        </w:rPr>
-      </w:pPr>
-      <w:r>
-        <w:rPr>
-          <w:rFonts w:ascii="Times New Roman" w:eastAsia="Times New Roman" w:hAnsi="Times New Roman" w:cs="Times New Roman"/>
-          <w:sz w:val="28"/>
-          <w:szCs w:val="28"/>
-        </w:rPr>
-        <w:t>El evento debe tener un time box de 4 horas como máximo para sprint de un mes, para el proyecto de supercomputadora será de 2 horas en cada sprint por el periodo de tiempo que se asignó al inicio del proyecto.</w:t>
-      </w:r>
-    </w:p>
-    <w:p>
-      <w:pPr>
-        <w:jc w:val="both"/>
-        <w:rPr>
-          <w:rFonts w:ascii="Times New Roman" w:eastAsia="Times New Roman" w:hAnsi="Times New Roman" w:cs="Times New Roman"/>
-          <w:sz w:val="28"/>
-          <w:szCs w:val="28"/>
-        </w:rPr>
-      </w:pPr>
-      <w:r>
-        <w:rPr>
-          <w:rFonts w:ascii="Times New Roman" w:eastAsia="Times New Roman" w:hAnsi="Times New Roman" w:cs="Times New Roman"/>
-          <w:sz w:val="28"/>
-          <w:szCs w:val="28"/>
-        </w:rPr>
-        <w:t xml:space="preserve">Al igual que en el </w:t>
-      </w:r>
-      <w:proofErr w:type="spellStart"/>
-      <w:r>
-        <w:rPr>
-          <w:rFonts w:ascii="Times New Roman" w:eastAsia="Times New Roman" w:hAnsi="Times New Roman" w:cs="Times New Roman"/>
-          <w:sz w:val="28"/>
-          <w:szCs w:val="28"/>
-        </w:rPr>
-        <w:t>Daily</w:t>
-      </w:r>
-      <w:proofErr w:type="spellEnd"/>
-      <w:r>
-        <w:rPr>
-          <w:rFonts w:ascii="Times New Roman" w:eastAsia="Times New Roman" w:hAnsi="Times New Roman" w:cs="Times New Roman"/>
-          <w:sz w:val="28"/>
-          <w:szCs w:val="28"/>
-        </w:rPr>
-        <w:t xml:space="preserve"> scrum, es el scrum master el encargado de que el evento se lleve a cabo y que los asistentes entiendan el objetivo de dicha reunión.</w:t>
-      </w:r>
-    </w:p>
-    <w:p>
-      <w:pPr>
-        <w:jc w:val="both"/>
-        <w:rPr>
-          <w:rFonts w:ascii="Times New Roman" w:eastAsia="Times New Roman" w:hAnsi="Times New Roman" w:cs="Times New Roman"/>
-          <w:sz w:val="28"/>
-          <w:szCs w:val="28"/>
-        </w:rPr>
-      </w:pPr>
-      <w:r>
-        <w:rPr>
-          <w:rFonts w:ascii="Times New Roman" w:eastAsia="Times New Roman" w:hAnsi="Times New Roman" w:cs="Times New Roman"/>
-          <w:sz w:val="28"/>
-          <w:szCs w:val="28"/>
-        </w:rPr>
-        <w:t xml:space="preserve">Se indica que requerimientos se abordaron durante el sprint, cuales faltan por parte del </w:t>
-      </w:r>
-      <w:proofErr w:type="spellStart"/>
-      <w:r>
-        <w:rPr>
-          <w:rFonts w:ascii="Times New Roman" w:eastAsia="Times New Roman" w:hAnsi="Times New Roman" w:cs="Times New Roman"/>
-          <w:sz w:val="28"/>
-          <w:szCs w:val="28"/>
-        </w:rPr>
-        <w:t>product</w:t>
-      </w:r>
-      <w:proofErr w:type="spellEnd"/>
-      <w:r>
-        <w:rPr>
-          <w:rFonts w:ascii="Times New Roman" w:eastAsia="Times New Roman" w:hAnsi="Times New Roman" w:cs="Times New Roman"/>
-          <w:sz w:val="28"/>
-          <w:szCs w:val="28"/>
-        </w:rPr>
-        <w:t xml:space="preserve"> </w:t>
-      </w:r>
-      <w:proofErr w:type="spellStart"/>
-      <w:r>
-        <w:rPr>
-          <w:rFonts w:ascii="Times New Roman" w:eastAsia="Times New Roman" w:hAnsi="Times New Roman" w:cs="Times New Roman"/>
-          <w:sz w:val="28"/>
-          <w:szCs w:val="28"/>
-        </w:rPr>
-        <w:t>owner</w:t>
-      </w:r>
-      <w:proofErr w:type="spellEnd"/>
-      <w:r>
-        <w:rPr>
-          <w:rFonts w:ascii="Times New Roman" w:eastAsia="Times New Roman" w:hAnsi="Times New Roman" w:cs="Times New Roman"/>
-          <w:sz w:val="28"/>
-          <w:szCs w:val="28"/>
-        </w:rPr>
-        <w:t xml:space="preserve"> y el </w:t>
-      </w:r>
-      <w:proofErr w:type="spellStart"/>
-      <w:r>
-        <w:rPr>
-          <w:rFonts w:ascii="Times New Roman" w:eastAsia="Times New Roman" w:hAnsi="Times New Roman" w:cs="Times New Roman"/>
-          <w:sz w:val="28"/>
-          <w:szCs w:val="28"/>
-        </w:rPr>
-        <w:t>development</w:t>
-      </w:r>
-      <w:proofErr w:type="spellEnd"/>
-      <w:r>
-        <w:rPr>
-          <w:rFonts w:ascii="Times New Roman" w:eastAsia="Times New Roman" w:hAnsi="Times New Roman" w:cs="Times New Roman"/>
-          <w:sz w:val="28"/>
-          <w:szCs w:val="28"/>
-        </w:rPr>
-        <w:t xml:space="preserve"> </w:t>
-      </w:r>
-      <w:proofErr w:type="spellStart"/>
-      <w:r>
-        <w:rPr>
-          <w:rFonts w:ascii="Times New Roman" w:eastAsia="Times New Roman" w:hAnsi="Times New Roman" w:cs="Times New Roman"/>
-          <w:sz w:val="28"/>
-          <w:szCs w:val="28"/>
-        </w:rPr>
-        <w:t>team</w:t>
-      </w:r>
-      <w:proofErr w:type="spellEnd"/>
-      <w:r>
-        <w:rPr>
-          <w:rFonts w:ascii="Times New Roman" w:eastAsia="Times New Roman" w:hAnsi="Times New Roman" w:cs="Times New Roman"/>
-          <w:sz w:val="28"/>
-          <w:szCs w:val="28"/>
-        </w:rPr>
-        <w:t>, se encarga de resolver dudas respecto al incremento.</w:t>
-      </w:r>
-    </w:p>
-    <w:p>
-      <w:pPr>
-        <w:jc w:val="both"/>
-        <w:rPr>
-          <w:rFonts w:ascii="Times New Roman" w:eastAsia="Times New Roman" w:hAnsi="Times New Roman" w:cs="Times New Roman"/>
-          <w:sz w:val="28"/>
-          <w:szCs w:val="28"/>
-        </w:rPr>
-      </w:pPr>
-      <w:r>
-        <w:rPr>
-          <w:rFonts w:ascii="Times New Roman" w:eastAsia="Times New Roman" w:hAnsi="Times New Roman" w:cs="Times New Roman"/>
-          <w:sz w:val="28"/>
-          <w:szCs w:val="28"/>
-        </w:rPr>
-        <w:t xml:space="preserve">Esta reunión se realizará en este caso con un desayuno de negocios los días viernes, cerca de las instalaciones, con el fin de presentar el </w:t>
-      </w:r>
-      <w:proofErr w:type="spellStart"/>
-      <w:r>
-        <w:rPr>
-          <w:rFonts w:ascii="Times New Roman" w:eastAsia="Times New Roman" w:hAnsi="Times New Roman" w:cs="Times New Roman"/>
-          <w:sz w:val="28"/>
-          <w:szCs w:val="28"/>
-        </w:rPr>
-        <w:t>product</w:t>
-      </w:r>
-      <w:proofErr w:type="spellEnd"/>
-      <w:r>
-        <w:rPr>
-          <w:rFonts w:ascii="Times New Roman" w:eastAsia="Times New Roman" w:hAnsi="Times New Roman" w:cs="Times New Roman"/>
-          <w:sz w:val="28"/>
-          <w:szCs w:val="28"/>
-        </w:rPr>
-        <w:t xml:space="preserve"> </w:t>
-      </w:r>
-      <w:proofErr w:type="spellStart"/>
-      <w:r>
-        <w:rPr>
-          <w:rFonts w:ascii="Times New Roman" w:eastAsia="Times New Roman" w:hAnsi="Times New Roman" w:cs="Times New Roman"/>
-          <w:sz w:val="28"/>
-          <w:szCs w:val="28"/>
-        </w:rPr>
-        <w:t>increment</w:t>
-      </w:r>
-      <w:proofErr w:type="spellEnd"/>
-      <w:r>
-        <w:rPr>
-          <w:rFonts w:ascii="Times New Roman" w:eastAsia="Times New Roman" w:hAnsi="Times New Roman" w:cs="Times New Roman"/>
-          <w:sz w:val="28"/>
-          <w:szCs w:val="28"/>
-        </w:rPr>
-        <w:t xml:space="preserve">. </w:t>
-      </w:r>
-    </w:p>
-    <w:p>
-      <w:pPr>
-        <w:jc w:val="both"/>
-        <w:rPr>
-          <w:rFonts w:ascii="Times New Roman" w:eastAsia="Times New Roman" w:hAnsi="Times New Roman" w:cs="Times New Roman"/>
-          <w:sz w:val="28"/>
-          <w:szCs w:val="28"/>
-        </w:rPr>
-      </w:pPr>
-      <w:r>
-        <w:rPr>
-          <w:rFonts w:ascii="Times New Roman" w:eastAsia="Times New Roman" w:hAnsi="Times New Roman" w:cs="Times New Roman"/>
-          <w:b/>
-          <w:bCs/>
-          <w:sz w:val="28"/>
-          <w:szCs w:val="28"/>
-        </w:rPr>
-        <w:lastRenderedPageBreak/>
-        <w:t xml:space="preserve">Sprint </w:t>
-      </w:r>
-      <w:proofErr w:type="spellStart"/>
-      <w:r>
-        <w:rPr>
-          <w:rFonts w:ascii="Times New Roman" w:eastAsia="Times New Roman" w:hAnsi="Times New Roman" w:cs="Times New Roman"/>
-          <w:b/>
-          <w:bCs/>
-          <w:sz w:val="28"/>
-          <w:szCs w:val="28"/>
-        </w:rPr>
-        <w:t>Retrospective</w:t>
-      </w:r>
-      <w:proofErr w:type="spellEnd"/>
-      <w:r>
-        <w:rPr>
-          <w:rFonts w:ascii="Times New Roman" w:eastAsia="Times New Roman" w:hAnsi="Times New Roman" w:cs="Times New Roman"/>
-          <w:b/>
-          <w:bCs/>
-          <w:sz w:val="28"/>
-          <w:szCs w:val="28"/>
-        </w:rPr>
-        <w:t xml:space="preserve">: </w:t>
-      </w:r>
-    </w:p>
-    <w:p>
-      <w:pPr>
-        <w:jc w:val="both"/>
-        <w:rPr>
-          <w:rFonts w:ascii="Times New Roman" w:eastAsia="Times New Roman" w:hAnsi="Times New Roman" w:cs="Times New Roman"/>
-          <w:sz w:val="28"/>
-          <w:szCs w:val="28"/>
-        </w:rPr>
-      </w:pPr>
-      <w:r>
-        <w:rPr>
-          <w:rFonts w:ascii="Times New Roman" w:eastAsia="Times New Roman" w:hAnsi="Times New Roman" w:cs="Times New Roman"/>
-          <w:sz w:val="28"/>
-          <w:szCs w:val="28"/>
-        </w:rPr>
-        <w:t xml:space="preserve">Evento con un time box no superior a 3 horas para sprint de un mes, </w:t>
-      </w:r>
-      <w:r>
-        <w:rPr>
-          <w:rFonts w:ascii="Times New Roman" w:eastAsia="Times New Roman" w:hAnsi="Times New Roman" w:cs="Times New Roman"/>
-          <w:sz w:val="28"/>
-          <w:szCs w:val="28"/>
-        </w:rPr>
-        <w:t>el proyecto</w:t>
-      </w:r>
-      <w:r>
-        <w:rPr>
-          <w:rFonts w:ascii="Times New Roman" w:eastAsia="Times New Roman" w:hAnsi="Times New Roman" w:cs="Times New Roman"/>
-          <w:sz w:val="28"/>
-          <w:szCs w:val="28"/>
-        </w:rPr>
-        <w:t xml:space="preserve"> constara de un sprint </w:t>
-      </w:r>
-      <w:proofErr w:type="spellStart"/>
-      <w:r>
-        <w:rPr>
-          <w:rFonts w:ascii="Times New Roman" w:eastAsia="Times New Roman" w:hAnsi="Times New Roman" w:cs="Times New Roman"/>
-          <w:sz w:val="28"/>
-          <w:szCs w:val="28"/>
-        </w:rPr>
-        <w:t>retrospective</w:t>
-      </w:r>
-      <w:proofErr w:type="spellEnd"/>
-      <w:r>
-        <w:rPr>
-          <w:rFonts w:ascii="Times New Roman" w:eastAsia="Times New Roman" w:hAnsi="Times New Roman" w:cs="Times New Roman"/>
-          <w:sz w:val="28"/>
-          <w:szCs w:val="28"/>
-        </w:rPr>
-        <w:t xml:space="preserve"> de hora y media en cada sprint,</w:t>
-      </w:r>
-    </w:p>
-    <w:p>
-      <w:pPr>
-        <w:jc w:val="both"/>
-        <w:rPr>
-          <w:rFonts w:ascii="Times New Roman" w:eastAsia="Times New Roman" w:hAnsi="Times New Roman" w:cs="Times New Roman"/>
-          <w:sz w:val="28"/>
-          <w:szCs w:val="28"/>
-        </w:rPr>
-      </w:pPr>
-      <w:r>
-        <w:rPr>
-          <w:rFonts w:ascii="Times New Roman" w:eastAsia="Times New Roman" w:hAnsi="Times New Roman" w:cs="Times New Roman"/>
-          <w:sz w:val="28"/>
-          <w:szCs w:val="28"/>
-        </w:rPr>
-        <w:t xml:space="preserve">Todos los roles que conforman el equipo deben estar presentes durante esta reunión, aunque es el scrum master el encargado de guiar la reunión y finalmente llegar a una conclusión. </w:t>
-      </w:r>
-    </w:p>
-    <w:p>
-      <w:pPr>
-        <w:jc w:val="both"/>
-        <w:rPr>
-          <w:rFonts w:ascii="Times New Roman" w:eastAsia="Times New Roman" w:hAnsi="Times New Roman" w:cs="Times New Roman"/>
-          <w:sz w:val="28"/>
-          <w:szCs w:val="28"/>
-        </w:rPr>
-      </w:pPr>
-    </w:p>
-    <w:p>
-      <w:pPr>
-        <w:pStyle w:val="Ttulo2"/>
-        <w:rPr>
-          <w:rFonts w:ascii="Times New Roman" w:hAnsi="Times New Roman" w:cs="Times New Roman"/>
-          <w:b/>
-          <w:color w:val="auto"/>
-        </w:rPr>
-      </w:pPr>
-      <w:bookmarkStart w:id="26" w:name="_Toc23339280"/>
-      <w:r>
-        <w:rPr>
-          <w:rFonts w:ascii="Times New Roman" w:hAnsi="Times New Roman" w:cs="Times New Roman"/>
-          <w:b/>
-          <w:color w:val="auto"/>
-        </w:rPr>
-        <w:t>Definición y caracterización de los Artefactos.</w:t>
-      </w:r>
-      <w:bookmarkEnd w:id="26"/>
-    </w:p>
-    <w:p/>
-    <w:p>
-      <w:pPr>
-        <w:jc w:val="both"/>
-        <w:rPr>
-          <w:rFonts w:ascii="Times New Roman" w:eastAsia="Times New Roman" w:hAnsi="Times New Roman" w:cs="Times New Roman"/>
-          <w:b/>
-          <w:bCs/>
-          <w:sz w:val="28"/>
-          <w:szCs w:val="28"/>
-        </w:rPr>
-      </w:pPr>
-      <w:proofErr w:type="spellStart"/>
-      <w:r>
-        <w:rPr>
-          <w:rFonts w:ascii="Times New Roman" w:eastAsia="Times New Roman" w:hAnsi="Times New Roman" w:cs="Times New Roman"/>
-          <w:b/>
-          <w:bCs/>
-          <w:sz w:val="28"/>
-          <w:szCs w:val="28"/>
-        </w:rPr>
-        <w:t>Product</w:t>
-      </w:r>
-      <w:proofErr w:type="spellEnd"/>
-      <w:r>
-        <w:rPr>
-          <w:rFonts w:ascii="Times New Roman" w:eastAsia="Times New Roman" w:hAnsi="Times New Roman" w:cs="Times New Roman"/>
-          <w:b/>
-          <w:bCs/>
-          <w:sz w:val="28"/>
-          <w:szCs w:val="28"/>
-        </w:rPr>
-        <w:t xml:space="preserve"> Backlog: </w:t>
-      </w:r>
-    </w:p>
-    <w:p>
-      <w:pPr>
-        <w:jc w:val="both"/>
-        <w:rPr>
-          <w:rFonts w:ascii="Times New Roman" w:eastAsia="Times New Roman" w:hAnsi="Times New Roman" w:cs="Times New Roman"/>
-          <w:sz w:val="28"/>
-          <w:szCs w:val="28"/>
-        </w:rPr>
-      </w:pPr>
-      <w:r>
-        <w:rPr>
-          <w:rFonts w:ascii="Times New Roman" w:eastAsia="Times New Roman" w:hAnsi="Times New Roman" w:cs="Times New Roman"/>
-          <w:sz w:val="28"/>
-          <w:szCs w:val="28"/>
-        </w:rPr>
-        <w:t xml:space="preserve">Es la lista de requerimientos o historias de usuario, que crea el </w:t>
-      </w:r>
-      <w:proofErr w:type="spellStart"/>
-      <w:r>
-        <w:rPr>
-          <w:rFonts w:ascii="Times New Roman" w:eastAsia="Times New Roman" w:hAnsi="Times New Roman" w:cs="Times New Roman"/>
-          <w:sz w:val="28"/>
-          <w:szCs w:val="28"/>
-        </w:rPr>
-        <w:t>product</w:t>
-      </w:r>
-      <w:proofErr w:type="spellEnd"/>
-      <w:r>
-        <w:rPr>
-          <w:rFonts w:ascii="Times New Roman" w:eastAsia="Times New Roman" w:hAnsi="Times New Roman" w:cs="Times New Roman"/>
-          <w:sz w:val="28"/>
-          <w:szCs w:val="28"/>
-        </w:rPr>
-        <w:t xml:space="preserve"> </w:t>
-      </w:r>
-      <w:proofErr w:type="spellStart"/>
-      <w:r>
-        <w:rPr>
-          <w:rFonts w:ascii="Times New Roman" w:eastAsia="Times New Roman" w:hAnsi="Times New Roman" w:cs="Times New Roman"/>
-          <w:sz w:val="28"/>
-          <w:szCs w:val="28"/>
-        </w:rPr>
-        <w:t>owner</w:t>
-      </w:r>
-      <w:proofErr w:type="spellEnd"/>
-      <w:r>
-        <w:rPr>
-          <w:rFonts w:ascii="Times New Roman" w:eastAsia="Times New Roman" w:hAnsi="Times New Roman" w:cs="Times New Roman"/>
-          <w:sz w:val="28"/>
-          <w:szCs w:val="28"/>
-        </w:rPr>
-        <w:t xml:space="preserve"> con la información que obtuvo del cliente, es almacenada aquí, según como lo considere el dueño del producto dada la prioridad que el asigne, debe estar de forma clara y concisa para un fácil entendimiento del </w:t>
-      </w:r>
-      <w:proofErr w:type="spellStart"/>
-      <w:r>
-        <w:rPr>
-          <w:rFonts w:ascii="Times New Roman" w:eastAsia="Times New Roman" w:hAnsi="Times New Roman" w:cs="Times New Roman"/>
-          <w:sz w:val="28"/>
-          <w:szCs w:val="28"/>
-        </w:rPr>
-        <w:t>development</w:t>
-      </w:r>
-      <w:proofErr w:type="spellEnd"/>
-      <w:r>
-        <w:rPr>
-          <w:rFonts w:ascii="Times New Roman" w:eastAsia="Times New Roman" w:hAnsi="Times New Roman" w:cs="Times New Roman"/>
-          <w:sz w:val="28"/>
-          <w:szCs w:val="28"/>
-        </w:rPr>
-        <w:t xml:space="preserve"> </w:t>
-      </w:r>
-      <w:proofErr w:type="spellStart"/>
-      <w:r>
-        <w:rPr>
-          <w:rFonts w:ascii="Times New Roman" w:eastAsia="Times New Roman" w:hAnsi="Times New Roman" w:cs="Times New Roman"/>
-          <w:sz w:val="28"/>
-          <w:szCs w:val="28"/>
-        </w:rPr>
-        <w:t>team</w:t>
-      </w:r>
-      <w:proofErr w:type="spellEnd"/>
-      <w:r>
-        <w:rPr>
-          <w:rFonts w:ascii="Times New Roman" w:eastAsia="Times New Roman" w:hAnsi="Times New Roman" w:cs="Times New Roman"/>
-          <w:sz w:val="28"/>
-          <w:szCs w:val="28"/>
-        </w:rPr>
-        <w:t xml:space="preserve">.  </w:t>
-      </w:r>
-    </w:p>
-    <w:p>
-      <w:pPr>
-        <w:jc w:val="both"/>
-        <w:rPr>
-          <w:rFonts w:ascii="Times New Roman" w:eastAsia="Times New Roman" w:hAnsi="Times New Roman" w:cs="Times New Roman"/>
-          <w:sz w:val="28"/>
-          <w:szCs w:val="28"/>
-        </w:rPr>
-      </w:pPr>
-      <w:r>
-        <w:rPr>
-          <w:rFonts w:ascii="Times New Roman" w:eastAsia="Times New Roman" w:hAnsi="Times New Roman" w:cs="Times New Roman"/>
-          <w:sz w:val="28"/>
-          <w:szCs w:val="28"/>
-        </w:rPr>
-        <w:t>la lista por lo general sufre ciertas modificaciones principalmente en la cantidad de historia de usuarios durante el transcurso del tiempo y de los sprint.</w:t>
-      </w:r>
-    </w:p>
-    <w:p>
-      <w:pPr>
-        <w:jc w:val="both"/>
-        <w:rPr>
-          <w:rFonts w:ascii="Times New Roman" w:eastAsia="Times New Roman" w:hAnsi="Times New Roman" w:cs="Times New Roman"/>
-          <w:sz w:val="28"/>
-          <w:szCs w:val="28"/>
-        </w:rPr>
-      </w:pPr>
-      <w:r>
-        <w:rPr>
-          <w:rFonts w:ascii="Times New Roman" w:eastAsia="Times New Roman" w:hAnsi="Times New Roman" w:cs="Times New Roman"/>
-          <w:sz w:val="28"/>
-          <w:szCs w:val="28"/>
-        </w:rPr>
-        <w:t xml:space="preserve">Esta evolucionara, esto se da debido a que, durante el desarrollo y las entregas generalmente el cliente busca perfeccionarlo, cosa que desde un principio sería una tarea complicada el tener la idea totalmente clara. </w:t>
-      </w:r>
-    </w:p>
-    <w:p>
-      <w:pPr>
-        <w:jc w:val="both"/>
-        <w:rPr>
-          <w:rFonts w:ascii="Times New Roman" w:eastAsia="Times New Roman" w:hAnsi="Times New Roman" w:cs="Times New Roman"/>
-          <w:sz w:val="28"/>
-          <w:szCs w:val="28"/>
-        </w:rPr>
-      </w:pPr>
-      <w:r>
-        <w:rPr>
-          <w:rFonts w:ascii="Times New Roman" w:eastAsia="Times New Roman" w:hAnsi="Times New Roman" w:cs="Times New Roman"/>
-          <w:sz w:val="28"/>
-          <w:szCs w:val="28"/>
-        </w:rPr>
-        <w:t xml:space="preserve">La definición de terminado de cada historia de usuario, deberá ser definida y aclarada dentro del scrum </w:t>
-      </w:r>
-      <w:proofErr w:type="spellStart"/>
-      <w:r>
-        <w:rPr>
-          <w:rFonts w:ascii="Times New Roman" w:eastAsia="Times New Roman" w:hAnsi="Times New Roman" w:cs="Times New Roman"/>
-          <w:sz w:val="28"/>
-          <w:szCs w:val="28"/>
-        </w:rPr>
-        <w:t>team</w:t>
-      </w:r>
-      <w:proofErr w:type="spellEnd"/>
-      <w:r>
-        <w:rPr>
-          <w:rFonts w:ascii="Times New Roman" w:eastAsia="Times New Roman" w:hAnsi="Times New Roman" w:cs="Times New Roman"/>
-          <w:sz w:val="28"/>
-          <w:szCs w:val="28"/>
-        </w:rPr>
-        <w:t>, junto con el cliente, de esta manera crear transparencia y claridad.</w:t>
-      </w:r>
-    </w:p>
-    <w:p>
-      <w:pPr>
-        <w:jc w:val="both"/>
-        <w:rPr>
-          <w:rFonts w:ascii="Times New Roman" w:eastAsia="Times New Roman" w:hAnsi="Times New Roman" w:cs="Times New Roman"/>
-          <w:sz w:val="28"/>
-          <w:szCs w:val="28"/>
-        </w:rPr>
-      </w:pPr>
-    </w:p>
-    <w:p>
-      <w:pPr>
-        <w:jc w:val="both"/>
-        <w:rPr>
-          <w:rFonts w:ascii="Times New Roman" w:eastAsia="Times New Roman" w:hAnsi="Times New Roman" w:cs="Times New Roman"/>
-          <w:b/>
-          <w:bCs/>
-          <w:sz w:val="28"/>
-          <w:szCs w:val="28"/>
-        </w:rPr>
-      </w:pPr>
-      <w:r>
-        <w:rPr>
-          <w:rFonts w:ascii="Times New Roman" w:eastAsia="Times New Roman" w:hAnsi="Times New Roman" w:cs="Times New Roman"/>
-          <w:b/>
-          <w:bCs/>
-          <w:sz w:val="28"/>
-          <w:szCs w:val="28"/>
-        </w:rPr>
         <w:t>Sprint Backlog:</w:t>
       </w:r>
     </w:p>
@@ -9634,169 +7969,25 @@
           <w:sz w:val="28"/>
           <w:szCs w:val="28"/>
         </w:rPr>
-        <w:t xml:space="preserve">Es el conjunto de historias de usuario tomados del </w:t>
-      </w:r>
-      <w:proofErr w:type="spellStart"/>
-      <w:r>
-        <w:rPr>
-          <w:rFonts w:ascii="Times New Roman" w:eastAsia="Times New Roman" w:hAnsi="Times New Roman" w:cs="Times New Roman"/>
-          <w:sz w:val="28"/>
-          <w:szCs w:val="28"/>
-        </w:rPr>
-        <w:t>product</w:t>
-      </w:r>
-      <w:proofErr w:type="spellEnd"/>
-      <w:r>
-        <w:rPr>
-          <w:rFonts w:ascii="Times New Roman" w:eastAsia="Times New Roman" w:hAnsi="Times New Roman" w:cs="Times New Roman"/>
-          <w:sz w:val="28"/>
-          <w:szCs w:val="28"/>
-        </w:rPr>
-        <w:t xml:space="preserve"> backlog, por el </w:t>
-      </w:r>
-      <w:proofErr w:type="spellStart"/>
-      <w:r>
-        <w:rPr>
-          <w:rFonts w:ascii="Times New Roman" w:eastAsia="Times New Roman" w:hAnsi="Times New Roman" w:cs="Times New Roman"/>
-          <w:sz w:val="28"/>
-          <w:szCs w:val="28"/>
-        </w:rPr>
-        <w:t>development</w:t>
-      </w:r>
-      <w:proofErr w:type="spellEnd"/>
-      <w:r>
-        <w:rPr>
-          <w:rFonts w:ascii="Times New Roman" w:eastAsia="Times New Roman" w:hAnsi="Times New Roman" w:cs="Times New Roman"/>
-          <w:sz w:val="28"/>
-          <w:szCs w:val="28"/>
-        </w:rPr>
-        <w:t xml:space="preserve"> </w:t>
-      </w:r>
-      <w:proofErr w:type="spellStart"/>
-      <w:r>
-        <w:rPr>
-          <w:rFonts w:ascii="Times New Roman" w:eastAsia="Times New Roman" w:hAnsi="Times New Roman" w:cs="Times New Roman"/>
-          <w:sz w:val="28"/>
-          <w:szCs w:val="28"/>
-        </w:rPr>
-        <w:t>team</w:t>
-      </w:r>
-      <w:proofErr w:type="spellEnd"/>
-      <w:r>
-        <w:rPr>
-          <w:rFonts w:ascii="Times New Roman" w:eastAsia="Times New Roman" w:hAnsi="Times New Roman" w:cs="Times New Roman"/>
-          <w:sz w:val="28"/>
-          <w:szCs w:val="28"/>
-        </w:rPr>
-        <w:t xml:space="preserve"> en el sprint </w:t>
-      </w:r>
-      <w:proofErr w:type="spellStart"/>
-      <w:r>
-        <w:rPr>
-          <w:rFonts w:ascii="Times New Roman" w:eastAsia="Times New Roman" w:hAnsi="Times New Roman" w:cs="Times New Roman"/>
-          <w:sz w:val="28"/>
-          <w:szCs w:val="28"/>
-        </w:rPr>
-        <w:t>planning</w:t>
-      </w:r>
-      <w:proofErr w:type="spellEnd"/>
-      <w:r>
-        <w:rPr>
-          <w:rFonts w:ascii="Times New Roman" w:eastAsia="Times New Roman" w:hAnsi="Times New Roman" w:cs="Times New Roman"/>
-          <w:sz w:val="28"/>
-          <w:szCs w:val="28"/>
-        </w:rPr>
-        <w:t>, para hacer desarrollados dentro del sprint con el objetivo de crear el incremento final “terminado”, el cual es el objetivo principal de cada sprint.</w:t>
-      </w:r>
-    </w:p>
-    <w:p>
-      <w:pPr>
-        <w:jc w:val="both"/>
-        <w:rPr>
-          <w:rFonts w:ascii="Times New Roman" w:eastAsia="Times New Roman" w:hAnsi="Times New Roman" w:cs="Times New Roman"/>
-          <w:sz w:val="28"/>
-          <w:szCs w:val="28"/>
-        </w:rPr>
-      </w:pPr>
-      <w:r>
-        <w:rPr>
-          <w:rFonts w:ascii="Times New Roman" w:eastAsia="Times New Roman" w:hAnsi="Times New Roman" w:cs="Times New Roman"/>
-          <w:sz w:val="28"/>
-          <w:szCs w:val="28"/>
-        </w:rPr>
-        <w:t xml:space="preserve">En casos especiales el </w:t>
-      </w:r>
-      <w:proofErr w:type="spellStart"/>
-      <w:r>
-        <w:rPr>
-          <w:rFonts w:ascii="Times New Roman" w:eastAsia="Times New Roman" w:hAnsi="Times New Roman" w:cs="Times New Roman"/>
-          <w:sz w:val="28"/>
-          <w:szCs w:val="28"/>
-        </w:rPr>
-        <w:t>development</w:t>
-      </w:r>
-      <w:proofErr w:type="spellEnd"/>
-      <w:r>
-        <w:rPr>
-          <w:rFonts w:ascii="Times New Roman" w:eastAsia="Times New Roman" w:hAnsi="Times New Roman" w:cs="Times New Roman"/>
-          <w:sz w:val="28"/>
-          <w:szCs w:val="28"/>
-        </w:rPr>
-        <w:t xml:space="preserve"> </w:t>
-      </w:r>
-      <w:proofErr w:type="spellStart"/>
-      <w:r>
-        <w:rPr>
-          <w:rFonts w:ascii="Times New Roman" w:eastAsia="Times New Roman" w:hAnsi="Times New Roman" w:cs="Times New Roman"/>
-          <w:sz w:val="28"/>
-          <w:szCs w:val="28"/>
-        </w:rPr>
-        <w:t>team</w:t>
-      </w:r>
-      <w:proofErr w:type="spellEnd"/>
-      <w:r>
-        <w:rPr>
-          <w:rFonts w:ascii="Times New Roman" w:eastAsia="Times New Roman" w:hAnsi="Times New Roman" w:cs="Times New Roman"/>
-          <w:sz w:val="28"/>
-          <w:szCs w:val="28"/>
-        </w:rPr>
-        <w:t xml:space="preserve"> puede analizar si alguno de estas tareas no puede cumplirse dentro del time box del sprint, y mediarlo con el </w:t>
-      </w:r>
-      <w:proofErr w:type="spellStart"/>
-      <w:r>
-        <w:rPr>
-          <w:rFonts w:ascii="Times New Roman" w:eastAsia="Times New Roman" w:hAnsi="Times New Roman" w:cs="Times New Roman"/>
-          <w:sz w:val="28"/>
-          <w:szCs w:val="28"/>
-        </w:rPr>
-        <w:t>product</w:t>
-      </w:r>
-      <w:proofErr w:type="spellEnd"/>
-      <w:r>
-        <w:rPr>
-          <w:rFonts w:ascii="Times New Roman" w:eastAsia="Times New Roman" w:hAnsi="Times New Roman" w:cs="Times New Roman"/>
-          <w:sz w:val="28"/>
-          <w:szCs w:val="28"/>
-        </w:rPr>
-        <w:t xml:space="preserve"> </w:t>
-      </w:r>
-      <w:proofErr w:type="spellStart"/>
-      <w:r>
-        <w:rPr>
-          <w:rFonts w:ascii="Times New Roman" w:eastAsia="Times New Roman" w:hAnsi="Times New Roman" w:cs="Times New Roman"/>
-          <w:sz w:val="28"/>
-          <w:szCs w:val="28"/>
-        </w:rPr>
-        <w:t>owner</w:t>
-      </w:r>
-      <w:proofErr w:type="spellEnd"/>
-      <w:r>
-        <w:rPr>
-          <w:rFonts w:ascii="Times New Roman" w:eastAsia="Times New Roman" w:hAnsi="Times New Roman" w:cs="Times New Roman"/>
-          <w:sz w:val="28"/>
-          <w:szCs w:val="28"/>
-        </w:rPr>
-        <w:t xml:space="preserve">, para en caso dado dividir esta historia de usuario en una tarea más pequeña o en su defecto, dejar esta tarea para un próximo sprint, aunque </w:t>
+        <w:t>Es el conjunto de historias de usuario tomados del product backlog, por el development team en el sprint planning, para hacer desarrollados dentro del sprint con el objetivo de crear el incremento final “terminado”, el cual es el objetivo principal de cada sprint.</w:t>
+      </w:r>
+    </w:p>
+    <w:p>
+      <w:pPr>
+        <w:jc w:val="both"/>
+        <w:rPr>
+          <w:rFonts w:ascii="Times New Roman" w:eastAsia="Times New Roman" w:hAnsi="Times New Roman" w:cs="Times New Roman"/>
+          <w:sz w:val="28"/>
+          <w:szCs w:val="28"/>
+        </w:rPr>
+      </w:pPr>
+      <w:r>
+        <w:rPr>
+          <w:rFonts w:ascii="Times New Roman" w:eastAsia="Times New Roman" w:hAnsi="Times New Roman" w:cs="Times New Roman"/>
+          <w:sz w:val="28"/>
+          <w:szCs w:val="28"/>
+        </w:rPr>
+        <w:t xml:space="preserve">En casos especiales el development team puede analizar si alguno de estas tareas no puede cumplirse dentro del time box del sprint, y mediarlo con el product owner, para en caso dado dividir esta historia de usuario en una tarea más pequeña o en su defecto, dejar esta tarea para un próximo sprint, aunque </w:t>
       </w:r>
       <w:r>
         <w:rPr>
@@ -9827,17 +8018,6 @@
           <w:szCs w:val="28"/>
         </w:rPr>
       </w:pPr>
-    </w:p>
-    <w:p>
-      <w:pPr>
-        <w:jc w:val="both"/>
-        <w:rPr>
-          <w:rFonts w:ascii="Times New Roman" w:eastAsia="Times New Roman" w:hAnsi="Times New Roman" w:cs="Times New Roman"/>
-          <w:sz w:val="28"/>
-          <w:szCs w:val="28"/>
-        </w:rPr>
-      </w:pPr>
-      <w:proofErr w:type="spellStart"/>
       <w:r>
         <w:rPr>
           <w:rFonts w:ascii="Times New Roman" w:eastAsia="Times New Roman" w:hAnsi="Times New Roman" w:cs="Times New Roman"/>
@@ -9846,40 +8026,7 @@
           <w:sz w:val="28"/>
           <w:szCs w:val="28"/>
         </w:rPr>
-        <w:t>Product</w:t>
-      </w:r>
-      <w:proofErr w:type="spellEnd"/>
-      <w:r>
-        <w:rPr>
-          <w:rFonts w:ascii="Times New Roman" w:eastAsia="Times New Roman" w:hAnsi="Times New Roman" w:cs="Times New Roman"/>
-          <w:b/>
-          <w:bCs/>
-          <w:sz w:val="28"/>
-          <w:szCs w:val="28"/>
-        </w:rPr>
-        <w:t xml:space="preserve"> </w:t>
-      </w:r>
-      <w:proofErr w:type="spellStart"/>
-      <w:r>
-        <w:rPr>
-          <w:rFonts w:ascii="Times New Roman" w:eastAsia="Times New Roman" w:hAnsi="Times New Roman" w:cs="Times New Roman"/>
-          <w:b/>
-          <w:bCs/>
-          <w:sz w:val="28"/>
-          <w:szCs w:val="28"/>
-        </w:rPr>
-        <w:t>increment</w:t>
-      </w:r>
-      <w:proofErr w:type="spellEnd"/>
-      <w:r>
-        <w:rPr>
-          <w:rFonts w:ascii="Times New Roman" w:eastAsia="Times New Roman" w:hAnsi="Times New Roman" w:cs="Times New Roman"/>
-          <w:b/>
-          <w:bCs/>
-          <w:sz w:val="28"/>
-          <w:szCs w:val="28"/>
-        </w:rPr>
-        <w:t>:</w:t>
+        <w:t>Product increment:</w:t>
       </w:r>
     </w:p>
     <w:p>
@@ -9915,133 +8062,25 @@
           <w:sz w:val="28"/>
           <w:szCs w:val="28"/>
         </w:rPr>
-        <w:t xml:space="preserve">Este deberá ser revisado y aprobado dentro del sprint </w:t>
-      </w:r>
-      <w:proofErr w:type="spellStart"/>
-      <w:r>
-        <w:rPr>
-          <w:rFonts w:ascii="Times New Roman" w:eastAsia="Times New Roman" w:hAnsi="Times New Roman" w:cs="Times New Roman"/>
-          <w:sz w:val="28"/>
-          <w:szCs w:val="28"/>
-        </w:rPr>
-        <w:t>review</w:t>
-      </w:r>
-      <w:proofErr w:type="spellEnd"/>
-      <w:r>
-        <w:rPr>
-          <w:rFonts w:ascii="Times New Roman" w:eastAsia="Times New Roman" w:hAnsi="Times New Roman" w:cs="Times New Roman"/>
-          <w:sz w:val="28"/>
-          <w:szCs w:val="28"/>
-        </w:rPr>
-        <w:t xml:space="preserve">, por parte del cliente, una de las condiciones para que esto suceda es que el </w:t>
-      </w:r>
-      <w:proofErr w:type="spellStart"/>
-      <w:r>
-        <w:rPr>
-          <w:rFonts w:ascii="Times New Roman" w:eastAsia="Times New Roman" w:hAnsi="Times New Roman" w:cs="Times New Roman"/>
-          <w:sz w:val="28"/>
-          <w:szCs w:val="28"/>
-        </w:rPr>
-        <w:t>product</w:t>
-      </w:r>
-      <w:proofErr w:type="spellEnd"/>
-      <w:r>
-        <w:rPr>
-          <w:rFonts w:ascii="Times New Roman" w:eastAsia="Times New Roman" w:hAnsi="Times New Roman" w:cs="Times New Roman"/>
-          <w:sz w:val="28"/>
-          <w:szCs w:val="28"/>
-        </w:rPr>
-        <w:t xml:space="preserve"> </w:t>
-      </w:r>
-      <w:proofErr w:type="spellStart"/>
-      <w:r>
-        <w:rPr>
-          <w:rFonts w:ascii="Times New Roman" w:eastAsia="Times New Roman" w:hAnsi="Times New Roman" w:cs="Times New Roman"/>
-          <w:sz w:val="28"/>
-          <w:szCs w:val="28"/>
-        </w:rPr>
-        <w:t>increment</w:t>
-      </w:r>
-      <w:proofErr w:type="spellEnd"/>
-      <w:r>
-        <w:rPr>
-          <w:rFonts w:ascii="Times New Roman" w:eastAsia="Times New Roman" w:hAnsi="Times New Roman" w:cs="Times New Roman"/>
-          <w:sz w:val="28"/>
-          <w:szCs w:val="28"/>
-        </w:rPr>
-        <w:t xml:space="preserve"> debe cumplir con la definición de “terminado” acordado al inicio del sprint, además aquí es donde el </w:t>
-      </w:r>
-      <w:proofErr w:type="spellStart"/>
-      <w:r>
-        <w:rPr>
-          <w:rFonts w:ascii="Times New Roman" w:eastAsia="Times New Roman" w:hAnsi="Times New Roman" w:cs="Times New Roman"/>
-          <w:sz w:val="28"/>
-          <w:szCs w:val="28"/>
-        </w:rPr>
-        <w:t>development</w:t>
-      </w:r>
-      <w:proofErr w:type="spellEnd"/>
-      <w:r>
-        <w:rPr>
-          <w:rFonts w:ascii="Times New Roman" w:eastAsia="Times New Roman" w:hAnsi="Times New Roman" w:cs="Times New Roman"/>
-          <w:sz w:val="28"/>
-          <w:szCs w:val="28"/>
-        </w:rPr>
-        <w:t xml:space="preserve"> </w:t>
-      </w:r>
-      <w:proofErr w:type="spellStart"/>
-      <w:r>
-        <w:rPr>
-          <w:rFonts w:ascii="Times New Roman" w:eastAsia="Times New Roman" w:hAnsi="Times New Roman" w:cs="Times New Roman"/>
-          <w:sz w:val="28"/>
-          <w:szCs w:val="28"/>
-        </w:rPr>
-        <w:t>team</w:t>
-      </w:r>
-      <w:proofErr w:type="spellEnd"/>
-      <w:r>
-        <w:rPr>
-          <w:rFonts w:ascii="Times New Roman" w:eastAsia="Times New Roman" w:hAnsi="Times New Roman" w:cs="Times New Roman"/>
-          <w:sz w:val="28"/>
-          <w:szCs w:val="28"/>
-        </w:rPr>
-        <w:t>, responderán las preguntas planteadas por el mismo cliente.</w:t>
-      </w:r>
-    </w:p>
-    <w:p>
-      <w:pPr>
-        <w:jc w:val="both"/>
-        <w:rPr>
-          <w:rFonts w:ascii="Times New Roman" w:eastAsia="Times New Roman" w:hAnsi="Times New Roman" w:cs="Times New Roman"/>
-          <w:sz w:val="28"/>
-          <w:szCs w:val="28"/>
-        </w:rPr>
-      </w:pPr>
-      <w:r>
-        <w:rPr>
-          <w:rFonts w:ascii="Times New Roman" w:eastAsia="Times New Roman" w:hAnsi="Times New Roman" w:cs="Times New Roman"/>
-          <w:sz w:val="28"/>
-          <w:szCs w:val="28"/>
-        </w:rPr>
-        <w:t xml:space="preserve">Tal como se indica más adelante el responsable de tomar la decisión liberar o no el incremento es el producto </w:t>
-      </w:r>
-      <w:proofErr w:type="spellStart"/>
-      <w:r>
-        <w:rPr>
-          <w:rFonts w:ascii="Times New Roman" w:eastAsia="Times New Roman" w:hAnsi="Times New Roman" w:cs="Times New Roman"/>
-          <w:sz w:val="28"/>
-          <w:szCs w:val="28"/>
-        </w:rPr>
-        <w:t>owner</w:t>
-      </w:r>
-      <w:proofErr w:type="spellEnd"/>
-      <w:r>
-        <w:rPr>
-          <w:rFonts w:ascii="Times New Roman" w:eastAsia="Times New Roman" w:hAnsi="Times New Roman" w:cs="Times New Roman"/>
-          <w:sz w:val="28"/>
-          <w:szCs w:val="28"/>
-        </w:rPr>
-        <w:t>. La suma de estos incrementos debe generar el producto final.</w:t>
+        <w:t>Este deberá ser revisado y aprobado dentro del sprint review, por parte del cliente, una de las condiciones para que esto suceda es que el product increment debe cumplir con la definición de “terminado” acordado al inicio del sprint, además aquí es donde el development team, responderán las preguntas planteadas por el mismo cliente.</w:t>
+      </w:r>
+    </w:p>
+    <w:p>
+      <w:pPr>
+        <w:jc w:val="both"/>
+        <w:rPr>
+          <w:rFonts w:ascii="Times New Roman" w:eastAsia="Times New Roman" w:hAnsi="Times New Roman" w:cs="Times New Roman"/>
+          <w:sz w:val="28"/>
+          <w:szCs w:val="28"/>
+        </w:rPr>
+      </w:pPr>
+      <w:r>
+        <w:rPr>
+          <w:rFonts w:ascii="Times New Roman" w:eastAsia="Times New Roman" w:hAnsi="Times New Roman" w:cs="Times New Roman"/>
+          <w:sz w:val="28"/>
+          <w:szCs w:val="28"/>
+        </w:rPr>
+        <w:t>Tal como se indica más adelante el responsable de tomar la decisión liberar o no el incremento es el producto owner. La suma de estos incrementos debe generar el producto final.</w:t>
       </w:r>
     </w:p>
     <w:p>
@@ -10070,15 +8109,7 @@
           <w:b/>
           <w:color w:val="auto"/>
         </w:rPr>
-        <w:t>Personas y roles del proyecto</w:t>
-      </w:r>
-      <w:r>
-        <w:rPr>
-          <w:rFonts w:ascii="Times New Roman" w:hAnsi="Times New Roman" w:cs="Times New Roman"/>
-          <w:b/>
-          <w:color w:val="auto"/>
-        </w:rPr>
-        <w:t>.</w:t>
+        <w:t>Personas y roles del proyecto.</w:t>
       </w:r>
       <w:bookmarkEnd w:id="27"/>
     </w:p>
@@ -10132,43 +8163,7 @@
           <w:sz w:val="28"/>
           <w:szCs w:val="28"/>
         </w:rPr>
-        <w:t xml:space="preserve">Dentro del equipo scrum será el encargado de dar transparencia y claridad a los demás integrantes del equipo scrum, respecto al marco scrum como tal, como lo son sus artefactos, eventos, time box, etc. Además, motiva los cambios con el objetivo de que el equipo de desarrollo cree productos de alto valor, para esto se asegura de guiar al equipo a ser autoorganizado y funcional, teniendo en cuenta los impedimentos que el </w:t>
-      </w:r>
-      <w:proofErr w:type="spellStart"/>
-      <w:r>
-        <w:rPr>
-          <w:rFonts w:ascii="Times New Roman" w:eastAsia="Times New Roman" w:hAnsi="Times New Roman" w:cs="Times New Roman"/>
-          <w:sz w:val="28"/>
-          <w:szCs w:val="28"/>
-        </w:rPr>
-        <w:t>development</w:t>
-      </w:r>
-      <w:proofErr w:type="spellEnd"/>
-      <w:r>
-        <w:rPr>
-          <w:rFonts w:ascii="Times New Roman" w:eastAsia="Times New Roman" w:hAnsi="Times New Roman" w:cs="Times New Roman"/>
-          <w:sz w:val="28"/>
-          <w:szCs w:val="28"/>
-        </w:rPr>
-        <w:t xml:space="preserve"> </w:t>
-      </w:r>
-      <w:proofErr w:type="spellStart"/>
-      <w:r>
-        <w:rPr>
-          <w:rFonts w:ascii="Times New Roman" w:eastAsia="Times New Roman" w:hAnsi="Times New Roman" w:cs="Times New Roman"/>
-          <w:sz w:val="28"/>
-          <w:szCs w:val="28"/>
-        </w:rPr>
-        <w:t>team</w:t>
-      </w:r>
-      <w:proofErr w:type="spellEnd"/>
-      <w:r>
-        <w:rPr>
-          <w:rFonts w:ascii="Times New Roman" w:eastAsia="Times New Roman" w:hAnsi="Times New Roman" w:cs="Times New Roman"/>
-          <w:sz w:val="28"/>
-          <w:szCs w:val="28"/>
-        </w:rPr>
-        <w:t xml:space="preserve"> puede tener y eliminarlos, esa es una de las características principales de scrum master, estar en frente del equipo liderando el proyecto y que el marco scrum sea usado de forma correcta. Debe asegurarse de que el equipo trabaje ajustándose a la:</w:t>
+        <w:t>Dentro del equipo scrum será el encargado de dar transparencia y claridad a los demás integrantes del equipo scrum, respecto al marco scrum como tal, como lo son sus artefactos, eventos, time box, etc. Además, motiva los cambios con el objetivo de que el equipo de desarrollo cree productos de alto valor, para esto se asegura de guiar al equipo a ser autoorganizado y funcional, teniendo en cuenta los impedimentos que el development team puede tener y eliminarlos, esa es una de las características principales de scrum master, estar en frente del equipo liderando el proyecto y que el marco scrum sea usado de forma correcta. Debe asegurarse de que el equipo trabaje ajustándose a la:</w:t>
       </w:r>
     </w:p>
     <w:p>
@@ -10247,7 +8242,6 @@
           <w:sz w:val="28"/>
           <w:szCs w:val="28"/>
         </w:rPr>
-        <w:lastRenderedPageBreak/>
         <w:t>Reglas</w:t>
       </w:r>
     </w:p>
@@ -10332,7 +8326,6 @@
           <w:szCs w:val="28"/>
         </w:rPr>
       </w:pPr>
-      <w:proofErr w:type="spellStart"/>
       <w:r>
         <w:rPr>
           <w:rFonts w:ascii="Times New Roman" w:eastAsia="Times New Roman" w:hAnsi="Times New Roman" w:cs="Times New Roman"/>
@@ -10341,9 +8334,82 @@
           <w:sz w:val="28"/>
           <w:szCs w:val="28"/>
         </w:rPr>
-        <w:t>Product</w:t>
-      </w:r>
-      <w:proofErr w:type="spellEnd"/>
+        <w:t>Product owner:</w:t>
+      </w:r>
+    </w:p>
+    <w:p>
+      <w:pPr>
+        <w:jc w:val="both"/>
+        <w:rPr>
+          <w:rFonts w:ascii="Times New Roman" w:eastAsia="Times New Roman" w:hAnsi="Times New Roman" w:cs="Times New Roman"/>
+          <w:sz w:val="28"/>
+          <w:szCs w:val="28"/>
+        </w:rPr>
+      </w:pPr>
+      <w:r>
+        <w:rPr>
+          <w:rFonts w:ascii="Times New Roman" w:eastAsia="Times New Roman" w:hAnsi="Times New Roman" w:cs="Times New Roman"/>
+          <w:sz w:val="28"/>
+          <w:szCs w:val="28"/>
+        </w:rPr>
+        <w:t>Es el que realice el primer contacto con el cliente, y tomara nota de los requerimientos del proyecto, para crear las historias de usuarios, para luego almacenarlos dentro del product backlog, ya en el Sprint planning, él es el que decide como ordenar el product owner como él lo considere mejor, y a la vez aclararlo ante todo el scrum master para dar claridad y trasparencia.</w:t>
+      </w:r>
+    </w:p>
+    <w:p>
+      <w:pPr>
+        <w:jc w:val="both"/>
+        <w:rPr>
+          <w:rFonts w:ascii="Times New Roman" w:eastAsia="Times New Roman" w:hAnsi="Times New Roman" w:cs="Times New Roman"/>
+          <w:sz w:val="28"/>
+          <w:szCs w:val="28"/>
+        </w:rPr>
+      </w:pPr>
+      <w:r>
+        <w:rPr>
+          <w:rFonts w:ascii="Times New Roman" w:eastAsia="Times New Roman" w:hAnsi="Times New Roman" w:cs="Times New Roman"/>
+          <w:sz w:val="28"/>
+          <w:szCs w:val="28"/>
+        </w:rPr>
+        <w:t xml:space="preserve">Entre los diferentes roles, el product owner es el que debe saber más sobre el objetivo de negocio y sobre la lista de producto y asegurarse de que haya sido entendida por el development team. </w:t>
+      </w:r>
+    </w:p>
+    <w:p>
+      <w:pPr>
+        <w:jc w:val="both"/>
+        <w:rPr>
+          <w:rFonts w:ascii="Times New Roman" w:eastAsia="Times New Roman" w:hAnsi="Times New Roman" w:cs="Times New Roman"/>
+          <w:sz w:val="28"/>
+          <w:szCs w:val="28"/>
+        </w:rPr>
+      </w:pPr>
+      <w:r>
+        <w:rPr>
+          <w:rFonts w:ascii="Times New Roman" w:eastAsia="Times New Roman" w:hAnsi="Times New Roman" w:cs="Times New Roman"/>
+          <w:sz w:val="28"/>
+          <w:szCs w:val="28"/>
+        </w:rPr>
+        <w:t xml:space="preserve">Durante los diferentes sprint que tenga el proyecto, será el único rol autorizado para cancelar o no el sprint, esto lo podrá determinar con la colaboración del equipo de desarrollo. </w:t>
+      </w:r>
+    </w:p>
+    <w:p>
+      <w:pPr>
+        <w:jc w:val="both"/>
+        <w:rPr>
+          <w:rFonts w:ascii="Times New Roman" w:eastAsia="Times New Roman" w:hAnsi="Times New Roman" w:cs="Times New Roman"/>
+          <w:sz w:val="28"/>
+          <w:szCs w:val="28"/>
+        </w:rPr>
+      </w:pPr>
+    </w:p>
+    <w:p>
+      <w:pPr>
+        <w:jc w:val="both"/>
+        <w:rPr>
+          <w:rFonts w:ascii="Times New Roman" w:eastAsia="Times New Roman" w:hAnsi="Times New Roman" w:cs="Times New Roman"/>
+          <w:sz w:val="28"/>
+          <w:szCs w:val="28"/>
+        </w:rPr>
+      </w:pPr>
       <w:r>
         <w:rPr>
           <w:rFonts w:ascii="Times New Roman" w:eastAsia="Times New Roman" w:hAnsi="Times New Roman" w:cs="Times New Roman"/>
@@ -10352,345 +8418,25 @@
           <w:sz w:val="28"/>
           <w:szCs w:val="28"/>
         </w:rPr>
-        <w:t xml:space="preserve"> </w:t>
-      </w:r>
-      <w:proofErr w:type="spellStart"/>
-      <w:r>
-        <w:rPr>
-          <w:rFonts w:ascii="Times New Roman" w:eastAsia="Times New Roman" w:hAnsi="Times New Roman" w:cs="Times New Roman"/>
-          <w:b/>
-          <w:bCs/>
-          <w:sz w:val="28"/>
-          <w:szCs w:val="28"/>
-        </w:rPr>
-        <w:t>owner</w:t>
-      </w:r>
-      <w:proofErr w:type="spellEnd"/>
-      <w:r>
-        <w:rPr>
-          <w:rFonts w:ascii="Times New Roman" w:eastAsia="Times New Roman" w:hAnsi="Times New Roman" w:cs="Times New Roman"/>
-          <w:b/>
-          <w:bCs/>
-          <w:sz w:val="28"/>
-          <w:szCs w:val="28"/>
-        </w:rPr>
-        <w:t>:</w:t>
-      </w:r>
-    </w:p>
-    <w:p>
-      <w:pPr>
-        <w:jc w:val="both"/>
-        <w:rPr>
-          <w:rFonts w:ascii="Times New Roman" w:eastAsia="Times New Roman" w:hAnsi="Times New Roman" w:cs="Times New Roman"/>
-          <w:sz w:val="28"/>
-          <w:szCs w:val="28"/>
-        </w:rPr>
-      </w:pPr>
-      <w:r>
-        <w:rPr>
-          <w:rFonts w:ascii="Times New Roman" w:eastAsia="Times New Roman" w:hAnsi="Times New Roman" w:cs="Times New Roman"/>
-          <w:sz w:val="28"/>
-          <w:szCs w:val="28"/>
-        </w:rPr>
-        <w:t xml:space="preserve">Es el que realice el primer contacto con el cliente, y tomara nota de los requerimientos del proyecto, para crear las historias de usuarios, para luego almacenarlos dentro del </w:t>
-      </w:r>
-      <w:proofErr w:type="spellStart"/>
-      <w:r>
-        <w:rPr>
-          <w:rFonts w:ascii="Times New Roman" w:eastAsia="Times New Roman" w:hAnsi="Times New Roman" w:cs="Times New Roman"/>
-          <w:sz w:val="28"/>
-          <w:szCs w:val="28"/>
-        </w:rPr>
-        <w:t>product</w:t>
-      </w:r>
-      <w:proofErr w:type="spellEnd"/>
-      <w:r>
-        <w:rPr>
-          <w:rFonts w:ascii="Times New Roman" w:eastAsia="Times New Roman" w:hAnsi="Times New Roman" w:cs="Times New Roman"/>
-          <w:sz w:val="28"/>
-          <w:szCs w:val="28"/>
-        </w:rPr>
-        <w:t xml:space="preserve"> backlog, ya en el Sprint </w:t>
-      </w:r>
-      <w:proofErr w:type="spellStart"/>
-      <w:r>
-        <w:rPr>
-          <w:rFonts w:ascii="Times New Roman" w:eastAsia="Times New Roman" w:hAnsi="Times New Roman" w:cs="Times New Roman"/>
-          <w:sz w:val="28"/>
-          <w:szCs w:val="28"/>
-        </w:rPr>
-        <w:t>planning</w:t>
-      </w:r>
-      <w:proofErr w:type="spellEnd"/>
-      <w:r>
-        <w:rPr>
-          <w:rFonts w:ascii="Times New Roman" w:eastAsia="Times New Roman" w:hAnsi="Times New Roman" w:cs="Times New Roman"/>
-          <w:sz w:val="28"/>
-          <w:szCs w:val="28"/>
-        </w:rPr>
-        <w:t xml:space="preserve">, él es el que decide como ordenar el </w:t>
-      </w:r>
-      <w:proofErr w:type="spellStart"/>
-      <w:r>
-        <w:rPr>
-          <w:rFonts w:ascii="Times New Roman" w:eastAsia="Times New Roman" w:hAnsi="Times New Roman" w:cs="Times New Roman"/>
-          <w:sz w:val="28"/>
-          <w:szCs w:val="28"/>
-        </w:rPr>
-        <w:t>product</w:t>
-      </w:r>
-      <w:proofErr w:type="spellEnd"/>
-      <w:r>
-        <w:rPr>
-          <w:rFonts w:ascii="Times New Roman" w:eastAsia="Times New Roman" w:hAnsi="Times New Roman" w:cs="Times New Roman"/>
-          <w:sz w:val="28"/>
-          <w:szCs w:val="28"/>
-        </w:rPr>
-        <w:t xml:space="preserve"> </w:t>
-      </w:r>
-      <w:proofErr w:type="spellStart"/>
-      <w:r>
-        <w:rPr>
-          <w:rFonts w:ascii="Times New Roman" w:eastAsia="Times New Roman" w:hAnsi="Times New Roman" w:cs="Times New Roman"/>
-          <w:sz w:val="28"/>
-          <w:szCs w:val="28"/>
-        </w:rPr>
-        <w:t>owner</w:t>
-      </w:r>
-      <w:proofErr w:type="spellEnd"/>
-      <w:r>
-        <w:rPr>
-          <w:rFonts w:ascii="Times New Roman" w:eastAsia="Times New Roman" w:hAnsi="Times New Roman" w:cs="Times New Roman"/>
-          <w:sz w:val="28"/>
-          <w:szCs w:val="28"/>
-        </w:rPr>
-        <w:t xml:space="preserve"> como él lo considere mejor, y a la vez aclararlo ante todo el scrum master para dar claridad y trasparencia.</w:t>
-      </w:r>
-    </w:p>
-    <w:p>
-      <w:pPr>
-        <w:jc w:val="both"/>
-        <w:rPr>
-          <w:rFonts w:ascii="Times New Roman" w:eastAsia="Times New Roman" w:hAnsi="Times New Roman" w:cs="Times New Roman"/>
-          <w:sz w:val="28"/>
-          <w:szCs w:val="28"/>
-        </w:rPr>
-      </w:pPr>
-      <w:r>
-        <w:rPr>
-          <w:rFonts w:ascii="Times New Roman" w:eastAsia="Times New Roman" w:hAnsi="Times New Roman" w:cs="Times New Roman"/>
-          <w:sz w:val="28"/>
-          <w:szCs w:val="28"/>
-        </w:rPr>
-        <w:t xml:space="preserve">Entre los diferentes roles, el </w:t>
-      </w:r>
-      <w:proofErr w:type="spellStart"/>
-      <w:r>
-        <w:rPr>
-          <w:rFonts w:ascii="Times New Roman" w:eastAsia="Times New Roman" w:hAnsi="Times New Roman" w:cs="Times New Roman"/>
-          <w:sz w:val="28"/>
-          <w:szCs w:val="28"/>
-        </w:rPr>
-        <w:t>product</w:t>
-      </w:r>
-      <w:proofErr w:type="spellEnd"/>
-      <w:r>
-        <w:rPr>
-          <w:rFonts w:ascii="Times New Roman" w:eastAsia="Times New Roman" w:hAnsi="Times New Roman" w:cs="Times New Roman"/>
-          <w:sz w:val="28"/>
-          <w:szCs w:val="28"/>
-        </w:rPr>
-        <w:t xml:space="preserve"> </w:t>
-      </w:r>
-      <w:proofErr w:type="spellStart"/>
-      <w:r>
-        <w:rPr>
-          <w:rFonts w:ascii="Times New Roman" w:eastAsia="Times New Roman" w:hAnsi="Times New Roman" w:cs="Times New Roman"/>
-          <w:sz w:val="28"/>
-          <w:szCs w:val="28"/>
-        </w:rPr>
-        <w:t>owner</w:t>
-      </w:r>
-      <w:proofErr w:type="spellEnd"/>
-      <w:r>
-        <w:rPr>
-          <w:rFonts w:ascii="Times New Roman" w:eastAsia="Times New Roman" w:hAnsi="Times New Roman" w:cs="Times New Roman"/>
-          <w:sz w:val="28"/>
-          <w:szCs w:val="28"/>
-        </w:rPr>
-        <w:t xml:space="preserve"> es el que debe saber más sobre el objetivo de negocio y sobre la lista de producto y asegurarse de que haya sido entendida por el </w:t>
-      </w:r>
-      <w:proofErr w:type="spellStart"/>
-      <w:r>
-        <w:rPr>
-          <w:rFonts w:ascii="Times New Roman" w:eastAsia="Times New Roman" w:hAnsi="Times New Roman" w:cs="Times New Roman"/>
-          <w:sz w:val="28"/>
-          <w:szCs w:val="28"/>
-        </w:rPr>
-        <w:t>development</w:t>
-      </w:r>
-      <w:proofErr w:type="spellEnd"/>
-      <w:r>
-        <w:rPr>
-          <w:rFonts w:ascii="Times New Roman" w:eastAsia="Times New Roman" w:hAnsi="Times New Roman" w:cs="Times New Roman"/>
-          <w:sz w:val="28"/>
-          <w:szCs w:val="28"/>
-        </w:rPr>
-        <w:t xml:space="preserve"> </w:t>
-      </w:r>
-      <w:proofErr w:type="spellStart"/>
-      <w:r>
-        <w:rPr>
-          <w:rFonts w:ascii="Times New Roman" w:eastAsia="Times New Roman" w:hAnsi="Times New Roman" w:cs="Times New Roman"/>
-          <w:sz w:val="28"/>
-          <w:szCs w:val="28"/>
-        </w:rPr>
-        <w:t>team</w:t>
-      </w:r>
-      <w:proofErr w:type="spellEnd"/>
-      <w:r>
-        <w:rPr>
-          <w:rFonts w:ascii="Times New Roman" w:eastAsia="Times New Roman" w:hAnsi="Times New Roman" w:cs="Times New Roman"/>
-          <w:sz w:val="28"/>
-          <w:szCs w:val="28"/>
-        </w:rPr>
-        <w:t xml:space="preserve">. </w:t>
-      </w:r>
-    </w:p>
-    <w:p>
-      <w:pPr>
-        <w:jc w:val="both"/>
-        <w:rPr>
-          <w:rFonts w:ascii="Times New Roman" w:eastAsia="Times New Roman" w:hAnsi="Times New Roman" w:cs="Times New Roman"/>
-          <w:sz w:val="28"/>
-          <w:szCs w:val="28"/>
-        </w:rPr>
-      </w:pPr>
-      <w:r>
-        <w:rPr>
-          <w:rFonts w:ascii="Times New Roman" w:eastAsia="Times New Roman" w:hAnsi="Times New Roman" w:cs="Times New Roman"/>
-          <w:sz w:val="28"/>
-          <w:szCs w:val="28"/>
-        </w:rPr>
-        <w:t xml:space="preserve">Durante los diferentes sprint que tenga el proyecto, será el único rol autorizado para cancelar o no el sprint, esto lo podrá determinar con la colaboración del equipo de desarrollo. </w:t>
-      </w:r>
-    </w:p>
-    <w:p>
-      <w:pPr>
-        <w:jc w:val="both"/>
-        <w:rPr>
-          <w:rFonts w:ascii="Times New Roman" w:eastAsia="Times New Roman" w:hAnsi="Times New Roman" w:cs="Times New Roman"/>
-          <w:sz w:val="28"/>
-          <w:szCs w:val="28"/>
-        </w:rPr>
-      </w:pPr>
-    </w:p>
-    <w:p>
-      <w:pPr>
-        <w:jc w:val="both"/>
-        <w:rPr>
-          <w:rFonts w:ascii="Times New Roman" w:eastAsia="Times New Roman" w:hAnsi="Times New Roman" w:cs="Times New Roman"/>
-          <w:sz w:val="28"/>
-          <w:szCs w:val="28"/>
-        </w:rPr>
-      </w:pPr>
-      <w:proofErr w:type="spellStart"/>
-      <w:r>
-        <w:rPr>
-          <w:rFonts w:ascii="Times New Roman" w:eastAsia="Times New Roman" w:hAnsi="Times New Roman" w:cs="Times New Roman"/>
-          <w:b/>
-          <w:bCs/>
-          <w:sz w:val="28"/>
-          <w:szCs w:val="28"/>
-        </w:rPr>
-        <w:t>Development</w:t>
-      </w:r>
-      <w:proofErr w:type="spellEnd"/>
-      <w:r>
-        <w:rPr>
-          <w:rFonts w:ascii="Times New Roman" w:eastAsia="Times New Roman" w:hAnsi="Times New Roman" w:cs="Times New Roman"/>
-          <w:b/>
-          <w:bCs/>
-          <w:sz w:val="28"/>
-          <w:szCs w:val="28"/>
-        </w:rPr>
-        <w:t xml:space="preserve"> </w:t>
-      </w:r>
-      <w:proofErr w:type="spellStart"/>
-      <w:r>
-        <w:rPr>
-          <w:rFonts w:ascii="Times New Roman" w:eastAsia="Times New Roman" w:hAnsi="Times New Roman" w:cs="Times New Roman"/>
-          <w:b/>
-          <w:bCs/>
-          <w:sz w:val="28"/>
-          <w:szCs w:val="28"/>
-        </w:rPr>
-        <w:t>team</w:t>
-      </w:r>
-      <w:proofErr w:type="spellEnd"/>
-      <w:r>
-        <w:rPr>
-          <w:rFonts w:ascii="Times New Roman" w:eastAsia="Times New Roman" w:hAnsi="Times New Roman" w:cs="Times New Roman"/>
-          <w:b/>
-          <w:bCs/>
-          <w:sz w:val="28"/>
-          <w:szCs w:val="28"/>
-        </w:rPr>
-        <w:t>:</w:t>
-      </w:r>
-    </w:p>
-    <w:p>
-      <w:pPr>
-        <w:jc w:val="both"/>
-        <w:rPr>
-          <w:rFonts w:ascii="Times New Roman" w:eastAsia="Times New Roman" w:hAnsi="Times New Roman" w:cs="Times New Roman"/>
-          <w:sz w:val="28"/>
-          <w:szCs w:val="28"/>
-        </w:rPr>
-      </w:pPr>
-      <w:r>
-        <w:rPr>
-          <w:rFonts w:ascii="Times New Roman" w:eastAsia="Times New Roman" w:hAnsi="Times New Roman" w:cs="Times New Roman"/>
-          <w:sz w:val="28"/>
-          <w:szCs w:val="28"/>
-        </w:rPr>
-        <w:t xml:space="preserve">Tal como su nombre lo indica este rol está compuesto por el equipo de desarrolladores presentes en el proyecto, este deberá ser auto organizado, y tendrá el poder de proporcionar las estimaciones del backlog, de esta manera predecir la lista de pendientes e identificar que funcionalidad ira en el siguiente sprint, son los encargados de dirigir el scrum </w:t>
-      </w:r>
-      <w:proofErr w:type="spellStart"/>
-      <w:r>
-        <w:rPr>
-          <w:rFonts w:ascii="Times New Roman" w:eastAsia="Times New Roman" w:hAnsi="Times New Roman" w:cs="Times New Roman"/>
-          <w:sz w:val="28"/>
-          <w:szCs w:val="28"/>
-        </w:rPr>
-        <w:t>daily</w:t>
-      </w:r>
-      <w:proofErr w:type="spellEnd"/>
-      <w:r>
-        <w:rPr>
-          <w:rFonts w:ascii="Times New Roman" w:eastAsia="Times New Roman" w:hAnsi="Times New Roman" w:cs="Times New Roman"/>
-          <w:sz w:val="28"/>
-          <w:szCs w:val="28"/>
-        </w:rPr>
-        <w:t xml:space="preserve"> anteriormente mencionado, y nadie más puede intervenir durante este tiempo, y durante este evento, se debe analizar principalmente los impedimentos que estos pudieron tener durante su trabajo de desarrollo con el objetivo de cumplir el sprint </w:t>
-      </w:r>
-      <w:proofErr w:type="spellStart"/>
-      <w:r>
-        <w:rPr>
-          <w:rFonts w:ascii="Times New Roman" w:eastAsia="Times New Roman" w:hAnsi="Times New Roman" w:cs="Times New Roman"/>
-          <w:sz w:val="28"/>
-          <w:szCs w:val="28"/>
-        </w:rPr>
-        <w:t>goal</w:t>
-      </w:r>
-      <w:proofErr w:type="spellEnd"/>
-      <w:r>
-        <w:rPr>
-          <w:rFonts w:ascii="Times New Roman" w:eastAsia="Times New Roman" w:hAnsi="Times New Roman" w:cs="Times New Roman"/>
-          <w:sz w:val="28"/>
-          <w:szCs w:val="28"/>
-        </w:rPr>
-        <w:t xml:space="preserve">. Estos deberán estar conformado por mínimo por 3 y máximo por 9 desarrolladores, para poder realizar sprint un poco más largos y que el equipo no resulte difícil de manejar. </w:t>
+        <w:t>Development team:</w:t>
+      </w:r>
+    </w:p>
+    <w:p>
+      <w:pPr>
+        <w:jc w:val="both"/>
+        <w:rPr>
+          <w:rFonts w:ascii="Times New Roman" w:eastAsia="Times New Roman" w:hAnsi="Times New Roman" w:cs="Times New Roman"/>
+          <w:sz w:val="28"/>
+          <w:szCs w:val="28"/>
+        </w:rPr>
+      </w:pPr>
+      <w:r>
+        <w:rPr>
+          <w:rFonts w:ascii="Times New Roman" w:eastAsia="Times New Roman" w:hAnsi="Times New Roman" w:cs="Times New Roman"/>
+          <w:sz w:val="28"/>
+          <w:szCs w:val="28"/>
+        </w:rPr>
+        <w:t xml:space="preserve">Tal como su nombre lo indica este rol está compuesto por el equipo de desarrolladores presentes en el proyecto, este deberá ser auto organizado, y tendrá el poder de proporcionar las estimaciones del backlog, de esta manera predecir la lista de pendientes e identificar que funcionalidad ira en el siguiente sprint, son los encargados de dirigir el scrum daily anteriormente mencionado, y nadie más puede intervenir durante este tiempo, y durante este evento, se debe analizar principalmente los impedimentos que estos pudieron tener durante su trabajo de desarrollo con el objetivo de cumplir el sprint goal. Estos deberán estar conformado por mínimo por 3 y máximo por 9 desarrolladores, para poder realizar sprint un poco más largos y que el equipo no resulte difícil de manejar. </w:t>
       </w:r>
     </w:p>
     <w:p>
@@ -13720,30 +11466,12 @@
   </w:num>
   <w:num w:numId="22">
     <w:abstractNumId w:val="13"/>
-    <w:lvlOverride w:ilvl="0"/>
-    <w:lvlOverride w:ilvl="1"/>
-    <w:lvlOverride w:ilvl="2"/>
-    <w:lvlOverride w:ilvl="3"/>
-    <w:lvlOverride w:ilvl="4"/>
-    <w:lvlOverride w:ilvl="5"/>
-    <w:lvlOverride w:ilvl="6"/>
-    <w:lvlOverride w:ilvl="7"/>
-    <w:lvlOverride w:ilvl="8"/>
   </w:num>
   <w:num w:numId="23">
     <w:abstractNumId w:val="14"/>
   </w:num>
   <w:num w:numId="24">
     <w:abstractNumId w:val="10"/>
-    <w:lvlOverride w:ilvl="0"/>
-    <w:lvlOverride w:ilvl="1"/>
-    <w:lvlOverride w:ilvl="2"/>
-    <w:lvlOverride w:ilvl="3"/>
-    <w:lvlOverride w:ilvl="4"/>
-    <w:lvlOverride w:ilvl="5"/>
-    <w:lvlOverride w:ilvl="6"/>
-    <w:lvlOverride w:ilvl="7"/>
-    <w:lvlOverride w:ilvl="8"/>
   </w:num>
   <w:num w:numId="25">
     <w:abstractNumId w:val="12"/>
@@ -13777,15 +11505,6 @@
   </w:num>
   <w:num w:numId="26">
     <w:abstractNumId w:val="20"/>
-    <w:lvlOverride w:ilvl="0"/>
-    <w:lvlOverride w:ilvl="1"/>
-    <w:lvlOverride w:ilvl="2"/>
-    <w:lvlOverride w:ilvl="3"/>
-    <w:lvlOverride w:ilvl="4"/>
-    <w:lvlOverride w:ilvl="5"/>
-    <w:lvlOverride w:ilvl="6"/>
-    <w:lvlOverride w:ilvl="7"/>
-    <w:lvlOverride w:ilvl="8"/>
   </w:num>
   <w:num w:numId="27">
     <w:abstractNumId w:val="19"/>
@@ -14733,7 +12452,7 @@
 </file>
 
 <file path=customXml/itemProps1.xml><?xml version="1.0" encoding="utf-8"?>
-<ds:datastoreItem xmlns:ds="http://schemas.openxmlformats.org/officeDocument/2006/customXml" ds:itemID="{BF2D4FB2-9904-49CE-A6F6-AF063163F7BE}">
+<ds:datastoreItem xmlns:ds="http://schemas.openxmlformats.org/officeDocument/2006/customXml" ds:itemID="{97A55798-445D-46A9-B1A9-61232E969739}">
   <ds:schemaRefs>
     <ds:schemaRef ds:uri="http://schemas.openxmlformats.org/officeDocument/2006/bibliography"/>
   </ds:schemaRefs>

--- a/Documento Actividad 2.docx
+++ b/Documento Actividad 2.docx
@@ -514,7 +514,7 @@
             </w:rPr>
             <w:fldChar w:fldCharType="separate"/>
           </w:r>
-          <w:hyperlink w:anchor="_Toc23339259" w:history="1">
+          <w:hyperlink w:anchor="_Toc25509627" w:history="1">
             <w:r>
               <w:rPr>
                 <w:rStyle w:val="Hipervnculo"/>
@@ -543,7 +543,7 @@
                 <w:noProof/>
                 <w:webHidden/>
               </w:rPr>
-              <w:instrText xml:space="preserve"> PAGEREF _Toc23339259 \h </w:instrText>
+              <w:instrText xml:space="preserve"> PAGEREF _Toc25509627 \h </w:instrText>
             </w:r>
             <w:r>
               <w:rPr>
@@ -586,7 +586,7 @@
               <w:lang w:eastAsia="es-CO"/>
             </w:rPr>
           </w:pPr>
-          <w:hyperlink w:anchor="_Toc23339260" w:history="1">
+          <w:hyperlink w:anchor="_Toc25509628" w:history="1">
             <w:r>
               <w:rPr>
                 <w:rStyle w:val="Hipervnculo"/>
@@ -615,7 +615,7 @@
                 <w:noProof/>
                 <w:webHidden/>
               </w:rPr>
-              <w:instrText xml:space="preserve"> PAGEREF _Toc23339260 \h </w:instrText>
+              <w:instrText xml:space="preserve"> PAGEREF _Toc25509628 \h </w:instrText>
             </w:r>
             <w:r>
               <w:rPr>
@@ -658,7 +658,7 @@
               <w:lang w:eastAsia="es-CO"/>
             </w:rPr>
           </w:pPr>
-          <w:hyperlink w:anchor="_Toc23339261" w:history="1">
+          <w:hyperlink w:anchor="_Toc25509629" w:history="1">
             <w:r>
               <w:rPr>
                 <w:rStyle w:val="Hipervnculo"/>
@@ -687,7 +687,7 @@
                 <w:noProof/>
                 <w:webHidden/>
               </w:rPr>
-              <w:instrText xml:space="preserve"> PAGEREF _Toc23339261 \h </w:instrText>
+              <w:instrText xml:space="preserve"> PAGEREF _Toc25509629 \h </w:instrText>
             </w:r>
             <w:r>
               <w:rPr>
@@ -730,7 +730,7 @@
               <w:lang w:eastAsia="es-CO"/>
             </w:rPr>
           </w:pPr>
-          <w:hyperlink w:anchor="_Toc23339262" w:history="1">
+          <w:hyperlink w:anchor="_Toc25509630" w:history="1">
             <w:r>
               <w:rPr>
                 <w:rStyle w:val="Hipervnculo"/>
@@ -759,7 +759,7 @@
                 <w:noProof/>
                 <w:webHidden/>
               </w:rPr>
-              <w:instrText xml:space="preserve"> PAGEREF _Toc23339262 \h </w:instrText>
+              <w:instrText xml:space="preserve"> PAGEREF _Toc25509630 \h </w:instrText>
             </w:r>
             <w:r>
               <w:rPr>
@@ -802,7 +802,7 @@
               <w:lang w:eastAsia="es-CO"/>
             </w:rPr>
           </w:pPr>
-          <w:hyperlink w:anchor="_Toc23339263" w:history="1">
+          <w:hyperlink w:anchor="_Toc25509631" w:history="1">
             <w:r>
               <w:rPr>
                 <w:rStyle w:val="Hipervnculo"/>
@@ -831,7 +831,7 @@
                 <w:noProof/>
                 <w:webHidden/>
               </w:rPr>
-              <w:instrText xml:space="preserve"> PAGEREF _Toc23339263 \h </w:instrText>
+              <w:instrText xml:space="preserve"> PAGEREF _Toc25509631 \h </w:instrText>
             </w:r>
             <w:r>
               <w:rPr>
@@ -874,7 +874,7 @@
               <w:lang w:eastAsia="es-CO"/>
             </w:rPr>
           </w:pPr>
-          <w:hyperlink w:anchor="_Toc23339264" w:history="1">
+          <w:hyperlink w:anchor="_Toc25509632" w:history="1">
             <w:r>
               <w:rPr>
                 <w:rStyle w:val="Hipervnculo"/>
@@ -903,7 +903,7 @@
                 <w:noProof/>
                 <w:webHidden/>
               </w:rPr>
-              <w:instrText xml:space="preserve"> PAGEREF _Toc23339264 \h </w:instrText>
+              <w:instrText xml:space="preserve"> PAGEREF _Toc25509632 \h </w:instrText>
             </w:r>
             <w:r>
               <w:rPr>
@@ -946,7 +946,7 @@
               <w:lang w:eastAsia="es-CO"/>
             </w:rPr>
           </w:pPr>
-          <w:hyperlink w:anchor="_Toc23339265" w:history="1">
+          <w:hyperlink w:anchor="_Toc25509633" w:history="1">
             <w:r>
               <w:rPr>
                 <w:rStyle w:val="Hipervnculo"/>
@@ -975,7 +975,7 @@
                 <w:noProof/>
                 <w:webHidden/>
               </w:rPr>
-              <w:instrText xml:space="preserve"> PAGEREF _Toc23339265 \h </w:instrText>
+              <w:instrText xml:space="preserve"> PAGEREF _Toc25509633 \h </w:instrText>
             </w:r>
             <w:r>
               <w:rPr>
@@ -1018,7 +1018,7 @@
               <w:lang w:eastAsia="es-CO"/>
             </w:rPr>
           </w:pPr>
-          <w:hyperlink w:anchor="_Toc23339266" w:history="1">
+          <w:hyperlink w:anchor="_Toc25509634" w:history="1">
             <w:r>
               <w:rPr>
                 <w:rStyle w:val="Hipervnculo"/>
@@ -1047,7 +1047,7 @@
                 <w:noProof/>
                 <w:webHidden/>
               </w:rPr>
-              <w:instrText xml:space="preserve"> PAGEREF _Toc23339266 \h </w:instrText>
+              <w:instrText xml:space="preserve"> PAGEREF _Toc25509634 \h </w:instrText>
             </w:r>
             <w:r>
               <w:rPr>
@@ -1090,7 +1090,7 @@
               <w:lang w:eastAsia="es-CO"/>
             </w:rPr>
           </w:pPr>
-          <w:hyperlink w:anchor="_Toc23339267" w:history="1">
+          <w:hyperlink w:anchor="_Toc25509635" w:history="1">
             <w:r>
               <w:rPr>
                 <w:rStyle w:val="Hipervnculo"/>
@@ -1119,7 +1119,7 @@
                 <w:noProof/>
                 <w:webHidden/>
               </w:rPr>
-              <w:instrText xml:space="preserve"> PAGEREF _Toc23339267 \h </w:instrText>
+              <w:instrText xml:space="preserve"> PAGEREF _Toc25509635 \h </w:instrText>
             </w:r>
             <w:r>
               <w:rPr>
@@ -1162,7 +1162,7 @@
               <w:lang w:eastAsia="es-CO"/>
             </w:rPr>
           </w:pPr>
-          <w:hyperlink w:anchor="_Toc23339268" w:history="1">
+          <w:hyperlink w:anchor="_Toc25509636" w:history="1">
             <w:r>
               <w:rPr>
                 <w:rStyle w:val="Hipervnculo"/>
@@ -1191,7 +1191,7 @@
                 <w:noProof/>
                 <w:webHidden/>
               </w:rPr>
-              <w:instrText xml:space="preserve"> PAGEREF _Toc23339268 \h </w:instrText>
+              <w:instrText xml:space="preserve"> PAGEREF _Toc25509636 \h </w:instrText>
             </w:r>
             <w:r>
               <w:rPr>
@@ -1234,7 +1234,7 @@
               <w:lang w:eastAsia="es-CO"/>
             </w:rPr>
           </w:pPr>
-          <w:hyperlink w:anchor="_Toc23339269" w:history="1">
+          <w:hyperlink w:anchor="_Toc25509637" w:history="1">
             <w:r>
               <w:rPr>
                 <w:rStyle w:val="Hipervnculo"/>
@@ -1263,7 +1263,7 @@
                 <w:noProof/>
                 <w:webHidden/>
               </w:rPr>
-              <w:instrText xml:space="preserve"> PAGEREF _Toc23339269 \h </w:instrText>
+              <w:instrText xml:space="preserve"> PAGEREF _Toc25509637 \h </w:instrText>
             </w:r>
             <w:r>
               <w:rPr>
@@ -1306,7 +1306,7 @@
               <w:lang w:eastAsia="es-CO"/>
             </w:rPr>
           </w:pPr>
-          <w:hyperlink w:anchor="_Toc23339270" w:history="1">
+          <w:hyperlink w:anchor="_Toc25509638" w:history="1">
             <w:r>
               <w:rPr>
                 <w:rStyle w:val="Hipervnculo"/>
@@ -1335,7 +1335,7 @@
                 <w:noProof/>
                 <w:webHidden/>
               </w:rPr>
-              <w:instrText xml:space="preserve"> PAGEREF _Toc23339270 \h </w:instrText>
+              <w:instrText xml:space="preserve"> PAGEREF _Toc25509638 \h </w:instrText>
             </w:r>
             <w:r>
               <w:rPr>
@@ -1378,7 +1378,7 @@
               <w:lang w:eastAsia="es-CO"/>
             </w:rPr>
           </w:pPr>
-          <w:hyperlink w:anchor="_Toc23339271" w:history="1">
+          <w:hyperlink w:anchor="_Toc25509639" w:history="1">
             <w:r>
               <w:rPr>
                 <w:rStyle w:val="Hipervnculo"/>
@@ -1407,7 +1407,7 @@
                 <w:noProof/>
                 <w:webHidden/>
               </w:rPr>
-              <w:instrText xml:space="preserve"> PAGEREF _Toc23339271 \h </w:instrText>
+              <w:instrText xml:space="preserve"> PAGEREF _Toc25509639 \h </w:instrText>
             </w:r>
             <w:r>
               <w:rPr>
@@ -1450,7 +1450,7 @@
               <w:lang w:eastAsia="es-CO"/>
             </w:rPr>
           </w:pPr>
-          <w:hyperlink w:anchor="_Toc23339272" w:history="1">
+          <w:hyperlink w:anchor="_Toc25509640" w:history="1">
             <w:r>
               <w:rPr>
                 <w:rStyle w:val="Hipervnculo"/>
@@ -1479,7 +1479,7 @@
                 <w:noProof/>
                 <w:webHidden/>
               </w:rPr>
-              <w:instrText xml:space="preserve"> PAGEREF _Toc23339272 \h </w:instrText>
+              <w:instrText xml:space="preserve"> PAGEREF _Toc25509640 \h </w:instrText>
             </w:r>
             <w:r>
               <w:rPr>
@@ -1522,7 +1522,7 @@
               <w:lang w:eastAsia="es-CO"/>
             </w:rPr>
           </w:pPr>
-          <w:hyperlink w:anchor="_Toc23339273" w:history="1">
+          <w:hyperlink w:anchor="_Toc25509641" w:history="1">
             <w:r>
               <w:rPr>
                 <w:rStyle w:val="Hipervnculo"/>
@@ -1551,7 +1551,7 @@
                 <w:noProof/>
                 <w:webHidden/>
               </w:rPr>
-              <w:instrText xml:space="preserve"> PAGEREF _Toc23339273 \h </w:instrText>
+              <w:instrText xml:space="preserve"> PAGEREF _Toc25509641 \h </w:instrText>
             </w:r>
             <w:r>
               <w:rPr>
@@ -1594,7 +1594,7 @@
               <w:lang w:eastAsia="es-CO"/>
             </w:rPr>
           </w:pPr>
-          <w:hyperlink w:anchor="_Toc23339274" w:history="1">
+          <w:hyperlink w:anchor="_Toc25509642" w:history="1">
             <w:r>
               <w:rPr>
                 <w:rStyle w:val="Hipervnculo"/>
@@ -1623,7 +1623,7 @@
                 <w:noProof/>
                 <w:webHidden/>
               </w:rPr>
-              <w:instrText xml:space="preserve"> PAGEREF _Toc23339274 \h </w:instrText>
+              <w:instrText xml:space="preserve"> PAGEREF _Toc25509642 \h </w:instrText>
             </w:r>
             <w:r>
               <w:rPr>
@@ -1666,7 +1666,7 @@
               <w:lang w:eastAsia="es-CO"/>
             </w:rPr>
           </w:pPr>
-          <w:hyperlink w:anchor="_Toc23339275" w:history="1">
+          <w:hyperlink w:anchor="_Toc25509643" w:history="1">
             <w:r>
               <w:rPr>
                 <w:rStyle w:val="Hipervnculo"/>
@@ -1695,7 +1695,7 @@
                 <w:noProof/>
                 <w:webHidden/>
               </w:rPr>
-              <w:instrText xml:space="preserve"> PAGEREF _Toc23339275 \h </w:instrText>
+              <w:instrText xml:space="preserve"> PAGEREF _Toc25509643 \h </w:instrText>
             </w:r>
             <w:r>
               <w:rPr>
@@ -1738,7 +1738,7 @@
               <w:lang w:eastAsia="es-CO"/>
             </w:rPr>
           </w:pPr>
-          <w:hyperlink w:anchor="_Toc23339276" w:history="1">
+          <w:hyperlink w:anchor="_Toc25509644" w:history="1">
             <w:r>
               <w:rPr>
                 <w:rStyle w:val="Hipervnculo"/>
@@ -1767,7 +1767,7 @@
                 <w:noProof/>
                 <w:webHidden/>
               </w:rPr>
-              <w:instrText xml:space="preserve"> PAGEREF _Toc23339276 \h </w:instrText>
+              <w:instrText xml:space="preserve"> PAGEREF _Toc25509644 \h </w:instrText>
             </w:r>
             <w:r>
               <w:rPr>
@@ -1810,7 +1810,7 @@
               <w:lang w:eastAsia="es-CO"/>
             </w:rPr>
           </w:pPr>
-          <w:hyperlink w:anchor="_Toc23339277" w:history="1">
+          <w:hyperlink w:anchor="_Toc25509645" w:history="1">
             <w:r>
               <w:rPr>
                 <w:rStyle w:val="Hipervnculo"/>
@@ -1839,7 +1839,7 @@
                 <w:noProof/>
                 <w:webHidden/>
               </w:rPr>
-              <w:instrText xml:space="preserve"> PAGEREF _Toc23339277 \h </w:instrText>
+              <w:instrText xml:space="preserve"> PAGEREF _Toc25509645 \h </w:instrText>
             </w:r>
             <w:r>
               <w:rPr>
@@ -1882,7 +1882,7 @@
               <w:lang w:eastAsia="es-CO"/>
             </w:rPr>
           </w:pPr>
-          <w:hyperlink w:anchor="_Toc23339278" w:history="1">
+          <w:hyperlink w:anchor="_Toc25509646" w:history="1">
             <w:r>
               <w:rPr>
                 <w:rStyle w:val="Hipervnculo"/>
@@ -1911,7 +1911,7 @@
                 <w:noProof/>
                 <w:webHidden/>
               </w:rPr>
-              <w:instrText xml:space="preserve"> PAGEREF _Toc23339278 \h </w:instrText>
+              <w:instrText xml:space="preserve"> PAGEREF _Toc25509646 \h </w:instrText>
             </w:r>
             <w:r>
               <w:rPr>
@@ -1954,7 +1954,7 @@
               <w:lang w:eastAsia="es-CO"/>
             </w:rPr>
           </w:pPr>
-          <w:hyperlink w:anchor="_Toc23339279" w:history="1">
+          <w:hyperlink w:anchor="_Toc25509647" w:history="1">
             <w:r>
               <w:rPr>
                 <w:rStyle w:val="Hipervnculo"/>
@@ -1983,7 +1983,7 @@
                 <w:noProof/>
                 <w:webHidden/>
               </w:rPr>
-              <w:instrText xml:space="preserve"> PAGEREF _Toc23339279 \h </w:instrText>
+              <w:instrText xml:space="preserve"> PAGEREF _Toc25509647 \h </w:instrText>
             </w:r>
             <w:r>
               <w:rPr>
@@ -2026,7 +2026,7 @@
               <w:lang w:eastAsia="es-CO"/>
             </w:rPr>
           </w:pPr>
-          <w:hyperlink w:anchor="_Toc23339280" w:history="1">
+          <w:hyperlink w:anchor="_Toc25509648" w:history="1">
             <w:r>
               <w:rPr>
                 <w:rStyle w:val="Hipervnculo"/>
@@ -2055,7 +2055,7 @@
                 <w:noProof/>
                 <w:webHidden/>
               </w:rPr>
-              <w:instrText xml:space="preserve"> PAGEREF _Toc23339280 \h </w:instrText>
+              <w:instrText xml:space="preserve"> PAGEREF _Toc25509648 \h </w:instrText>
             </w:r>
             <w:r>
               <w:rPr>
@@ -2098,7 +2098,7 @@
               <w:lang w:eastAsia="es-CO"/>
             </w:rPr>
           </w:pPr>
-          <w:hyperlink w:anchor="_Toc23339281" w:history="1">
+          <w:hyperlink w:anchor="_Toc25509649" w:history="1">
             <w:r>
               <w:rPr>
                 <w:rStyle w:val="Hipervnculo"/>
@@ -2127,7 +2127,7 @@
                 <w:noProof/>
                 <w:webHidden/>
               </w:rPr>
-              <w:instrText xml:space="preserve"> PAGEREF _Toc23339281 \h </w:instrText>
+              <w:instrText xml:space="preserve"> PAGEREF _Toc25509649 \h </w:instrText>
             </w:r>
             <w:r>
               <w:rPr>
@@ -2148,6 +2148,150 @@
                 <w:webHidden/>
               </w:rPr>
               <w:t>20</w:t>
+            </w:r>
+            <w:r>
+              <w:rPr>
+                <w:noProof/>
+                <w:webHidden/>
+              </w:rPr>
+              <w:fldChar w:fldCharType="end"/>
+            </w:r>
+          </w:hyperlink>
+        </w:p>
+        <w:p>
+          <w:pPr>
+            <w:pStyle w:val="TDC1"/>
+            <w:tabs>
+              <w:tab w:val="right" w:leader="dot" w:pos="8494"/>
+            </w:tabs>
+            <w:rPr>
+              <w:rFonts w:eastAsiaTheme="minorEastAsia"/>
+              <w:noProof/>
+              <w:lang w:eastAsia="es-CO"/>
+            </w:rPr>
+          </w:pPr>
+          <w:hyperlink w:anchor="_Toc25509650" w:history="1">
+            <w:r>
+              <w:rPr>
+                <w:rStyle w:val="Hipervnculo"/>
+                <w:rFonts w:ascii="Times New Roman" w:hAnsi="Times New Roman" w:cs="Times New Roman"/>
+                <w:b/>
+                <w:noProof/>
+              </w:rPr>
+              <w:t>DISEÑO</w:t>
+            </w:r>
+            <w:r>
+              <w:rPr>
+                <w:noProof/>
+                <w:webHidden/>
+              </w:rPr>
+              <w:tab/>
+            </w:r>
+            <w:r>
+              <w:rPr>
+                <w:noProof/>
+                <w:webHidden/>
+              </w:rPr>
+              <w:fldChar w:fldCharType="begin"/>
+            </w:r>
+            <w:r>
+              <w:rPr>
+                <w:noProof/>
+                <w:webHidden/>
+              </w:rPr>
+              <w:instrText xml:space="preserve"> PAGEREF _Toc25509650 \h </w:instrText>
+            </w:r>
+            <w:r>
+              <w:rPr>
+                <w:noProof/>
+                <w:webHidden/>
+              </w:rPr>
+            </w:r>
+            <w:r>
+              <w:rPr>
+                <w:noProof/>
+                <w:webHidden/>
+              </w:rPr>
+              <w:fldChar w:fldCharType="separate"/>
+            </w:r>
+            <w:r>
+              <w:rPr>
+                <w:noProof/>
+                <w:webHidden/>
+              </w:rPr>
+              <w:t>22</w:t>
+            </w:r>
+            <w:r>
+              <w:rPr>
+                <w:noProof/>
+                <w:webHidden/>
+              </w:rPr>
+              <w:fldChar w:fldCharType="end"/>
+            </w:r>
+          </w:hyperlink>
+        </w:p>
+        <w:p>
+          <w:pPr>
+            <w:pStyle w:val="TDC1"/>
+            <w:tabs>
+              <w:tab w:val="right" w:leader="dot" w:pos="8494"/>
+            </w:tabs>
+            <w:rPr>
+              <w:rFonts w:eastAsiaTheme="minorEastAsia"/>
+              <w:noProof/>
+              <w:lang w:eastAsia="es-CO"/>
+            </w:rPr>
+          </w:pPr>
+          <w:hyperlink w:anchor="_Toc25509651" w:history="1">
+            <w:r>
+              <w:rPr>
+                <w:rStyle w:val="Hipervnculo"/>
+                <w:rFonts w:ascii="Times New Roman" w:hAnsi="Times New Roman" w:cs="Times New Roman"/>
+                <w:b/>
+                <w:noProof/>
+              </w:rPr>
+              <w:t>CONFIGURACIÓN</w:t>
+            </w:r>
+            <w:r>
+              <w:rPr>
+                <w:noProof/>
+                <w:webHidden/>
+              </w:rPr>
+              <w:tab/>
+            </w:r>
+            <w:r>
+              <w:rPr>
+                <w:noProof/>
+                <w:webHidden/>
+              </w:rPr>
+              <w:fldChar w:fldCharType="begin"/>
+            </w:r>
+            <w:r>
+              <w:rPr>
+                <w:noProof/>
+                <w:webHidden/>
+              </w:rPr>
+              <w:instrText xml:space="preserve"> PAGEREF _Toc25509651 \h </w:instrText>
+            </w:r>
+            <w:r>
+              <w:rPr>
+                <w:noProof/>
+                <w:webHidden/>
+              </w:rPr>
+            </w:r>
+            <w:r>
+              <w:rPr>
+                <w:noProof/>
+                <w:webHidden/>
+              </w:rPr>
+              <w:fldChar w:fldCharType="separate"/>
+            </w:r>
+            <w:r>
+              <w:rPr>
+                <w:noProof/>
+                <w:webHidden/>
+              </w:rPr>
+              <w:t>22</w:t>
             </w:r>
             <w:r>
               <w:rPr>
@@ -2365,7 +2509,7 @@
           <w:color w:val="auto"/>
         </w:rPr>
       </w:pPr>
-      <w:bookmarkStart w:id="0" w:name="_Toc23339259"/>
+      <w:bookmarkStart w:id="0" w:name="_Toc25509627"/>
       <w:r>
         <w:rPr>
           <w:rFonts w:ascii="Times New Roman" w:hAnsi="Times New Roman" w:cs="Times New Roman"/>
@@ -2408,7 +2552,7 @@
           <w:color w:val="auto"/>
         </w:rPr>
       </w:pPr>
-      <w:bookmarkStart w:id="1" w:name="_Toc23339260"/>
+      <w:bookmarkStart w:id="1" w:name="_Toc25509628"/>
       <w:r>
         <w:rPr>
           <w:rFonts w:ascii="Times New Roman" w:hAnsi="Times New Roman" w:cs="Times New Roman"/>
@@ -2443,7 +2587,23 @@
           <w:sz w:val="28"/>
           <w:szCs w:val="28"/>
         </w:rPr>
-        <w:t xml:space="preserve">Se ejecutará el desarrollo de una súper computadora mediante equipos físicos los cuales estarán interconectados mediante un switch y cables de red, permitiendo su </w:t>
+        <w:t xml:space="preserve">Se ejecutará el desarrollo de una súper computadora mediante equipos físicos los cuales estarán interconectados mediante un </w:t>
+      </w:r>
+      <w:proofErr w:type="spellStart"/>
+      <w:r>
+        <w:rPr>
+          <w:sz w:val="28"/>
+          <w:szCs w:val="28"/>
+        </w:rPr>
+        <w:t>switch</w:t>
+      </w:r>
+      <w:proofErr w:type="spellEnd"/>
+      <w:r>
+        <w:rPr>
+          <w:sz w:val="28"/>
+          <w:szCs w:val="28"/>
+        </w:rPr>
+        <w:t xml:space="preserve"> y cables de red, permitiendo su </w:t>
       </w:r>
       <w:r>
         <w:rPr>
@@ -2471,7 +2631,37 @@
           <w:sz w:val="28"/>
           <w:szCs w:val="28"/>
         </w:rPr>
-        <w:t xml:space="preserve"> equipos contaran con sistema operativo basado en Linux (se sugiere Debian o Pelican)</w:t>
+        <w:t xml:space="preserve"> equipos </w:t>
+      </w:r>
+      <w:r>
+        <w:rPr>
+          <w:sz w:val="28"/>
+          <w:szCs w:val="28"/>
+        </w:rPr>
+        <w:t>contarán</w:t>
+      </w:r>
+      <w:r>
+        <w:rPr>
+          <w:sz w:val="28"/>
+          <w:szCs w:val="28"/>
+        </w:rPr>
+        <w:t xml:space="preserve"> con sistema operativo basado en Linux (se sugiere Debian o </w:t>
+      </w:r>
+      <w:proofErr w:type="spellStart"/>
+      <w:r>
+        <w:rPr>
+          <w:sz w:val="28"/>
+          <w:szCs w:val="28"/>
+        </w:rPr>
+        <w:t>Pelican</w:t>
+      </w:r>
+      <w:proofErr w:type="spellEnd"/>
+      <w:r>
+        <w:rPr>
+          <w:sz w:val="28"/>
+          <w:szCs w:val="28"/>
+        </w:rPr>
+        <w:t>)</w:t>
       </w:r>
       <w:r>
         <w:rPr>
@@ -2511,7 +2701,21 @@
           <w:sz w:val="28"/>
           <w:szCs w:val="28"/>
         </w:rPr>
-        <w:t xml:space="preserve">a metodología que se usara para la construcción de la súper computadora será Scrum ya que es una metodología ágil que nos permite acoplar los procesos de desarrollo que se requieren para la realización del proyecto. </w:t>
+        <w:t xml:space="preserve">a metodología que se </w:t>
+      </w:r>
+      <w:r>
+        <w:rPr>
+          <w:sz w:val="28"/>
+          <w:szCs w:val="28"/>
+        </w:rPr>
+        <w:t>usará</w:t>
+      </w:r>
+      <w:r>
+        <w:rPr>
+          <w:sz w:val="28"/>
+          <w:szCs w:val="28"/>
+        </w:rPr>
+        <w:t xml:space="preserve"> para la construcción de la súper computadora será Scrum ya que es una metodología ágil que nos permite acoplar los procesos de desarrollo que se requieren para la realización del proyecto. </w:t>
       </w:r>
     </w:p>
     <w:p>
@@ -2622,7 +2826,7 @@
           <w:color w:val="auto"/>
         </w:rPr>
       </w:pPr>
-      <w:bookmarkStart w:id="2" w:name="_Toc23339261"/>
+      <w:bookmarkStart w:id="2" w:name="_Toc25509629"/>
       <w:r>
         <w:rPr>
           <w:rFonts w:ascii="Times New Roman" w:hAnsi="Times New Roman" w:cs="Times New Roman"/>
@@ -2732,7 +2936,21 @@
           <w:sz w:val="28"/>
           <w:szCs w:val="28"/>
         </w:rPr>
-        <w:t xml:space="preserve"> cual se desarrollara </w:t>
+        <w:t xml:space="preserve"> cual se </w:t>
+      </w:r>
+      <w:r>
+        <w:rPr>
+          <w:sz w:val="28"/>
+          <w:szCs w:val="28"/>
+        </w:rPr>
+        <w:t>desarrollará</w:t>
+      </w:r>
+      <w:r>
+        <w:rPr>
+          <w:sz w:val="28"/>
+          <w:szCs w:val="28"/>
+        </w:rPr>
+        <w:t xml:space="preserve"> </w:t>
       </w:r>
       <w:r>
         <w:rPr>
@@ -2971,7 +3189,7 @@
           <w:color w:val="auto"/>
         </w:rPr>
       </w:pPr>
-      <w:bookmarkStart w:id="3" w:name="_Toc23339262"/>
+      <w:bookmarkStart w:id="3" w:name="_Toc25509630"/>
       <w:r>
         <w:rPr>
           <w:rFonts w:ascii="Times New Roman" w:hAnsi="Times New Roman" w:cs="Times New Roman"/>
@@ -2999,7 +3217,43 @@
           <w:sz w:val="28"/>
           <w:szCs w:val="28"/>
         </w:rPr>
-        <w:t>La metodología Ágil que se pretende implementar es KANBAN ya que esta es similar a la metodología SCRUM, no poseemos historia de usuario, nos permite el trabajo en paralelo y la asignación de tareas con sus respectivos estados (To Do, Doing, Don)</w:t>
+        <w:t>La metodología Ágil que se pretende implementar es KANBAN ya que esta es similar a la metodología SCRUM, no poseemos historia de usuario, nos permite el trabajo en paralelo y la asignación de tareas con sus respectivos estados (</w:t>
+      </w:r>
+      <w:proofErr w:type="spellStart"/>
+      <w:r>
+        <w:rPr>
+          <w:rFonts w:ascii="Times New Roman" w:eastAsia="Times New Roman" w:hAnsi="Times New Roman" w:cs="Times New Roman"/>
+          <w:sz w:val="28"/>
+          <w:szCs w:val="28"/>
+        </w:rPr>
+        <w:t>To</w:t>
+      </w:r>
+      <w:proofErr w:type="spellEnd"/>
+      <w:r>
+        <w:rPr>
+          <w:rFonts w:ascii="Times New Roman" w:eastAsia="Times New Roman" w:hAnsi="Times New Roman" w:cs="Times New Roman"/>
+          <w:sz w:val="28"/>
+          <w:szCs w:val="28"/>
+        </w:rPr>
+        <w:t xml:space="preserve"> Do, </w:t>
+      </w:r>
+      <w:proofErr w:type="spellStart"/>
+      <w:r>
+        <w:rPr>
+          <w:rFonts w:ascii="Times New Roman" w:eastAsia="Times New Roman" w:hAnsi="Times New Roman" w:cs="Times New Roman"/>
+          <w:sz w:val="28"/>
+          <w:szCs w:val="28"/>
+        </w:rPr>
+        <w:t>Doing</w:t>
+      </w:r>
+      <w:proofErr w:type="spellEnd"/>
+      <w:r>
+        <w:rPr>
+          <w:rFonts w:ascii="Times New Roman" w:eastAsia="Times New Roman" w:hAnsi="Times New Roman" w:cs="Times New Roman"/>
+          <w:sz w:val="28"/>
+          <w:szCs w:val="28"/>
+        </w:rPr>
+        <w:t>, Don)</w:t>
       </w:r>
     </w:p>
     <w:p>
@@ -3110,7 +3364,59 @@
           <w:sz w:val="28"/>
           <w:szCs w:val="28"/>
         </w:rPr>
-        <w:t xml:space="preserve">Los Dailys se realizaran a través del grupo de wathsapp (si se es requerido) cada uno tendrá duración de 15 minutos aprox. En el cual se expondrá las tareas en las que se </w:t>
+        <w:t xml:space="preserve">Los </w:t>
+      </w:r>
+      <w:proofErr w:type="spellStart"/>
+      <w:r>
+        <w:rPr>
+          <w:rFonts w:ascii="Times New Roman" w:eastAsia="Times New Roman" w:hAnsi="Times New Roman" w:cs="Times New Roman"/>
+          <w:sz w:val="28"/>
+          <w:szCs w:val="28"/>
+        </w:rPr>
+        <w:t>Dailys</w:t>
+      </w:r>
+      <w:proofErr w:type="spellEnd"/>
+      <w:r>
+        <w:rPr>
+          <w:rFonts w:ascii="Times New Roman" w:eastAsia="Times New Roman" w:hAnsi="Times New Roman" w:cs="Times New Roman"/>
+          <w:sz w:val="28"/>
+          <w:szCs w:val="28"/>
+        </w:rPr>
+        <w:t xml:space="preserve"> se </w:t>
+      </w:r>
+      <w:r>
+        <w:rPr>
+          <w:rFonts w:ascii="Times New Roman" w:eastAsia="Times New Roman" w:hAnsi="Times New Roman" w:cs="Times New Roman"/>
+          <w:sz w:val="28"/>
+          <w:szCs w:val="28"/>
+        </w:rPr>
+        <w:t>realizarán</w:t>
+      </w:r>
+      <w:r>
+        <w:rPr>
+          <w:rFonts w:ascii="Times New Roman" w:eastAsia="Times New Roman" w:hAnsi="Times New Roman" w:cs="Times New Roman"/>
+          <w:sz w:val="28"/>
+          <w:szCs w:val="28"/>
+        </w:rPr>
+        <w:t xml:space="preserve"> a través del grupo de </w:t>
+      </w:r>
+      <w:proofErr w:type="spellStart"/>
+      <w:r>
+        <w:rPr>
+          <w:rFonts w:ascii="Times New Roman" w:eastAsia="Times New Roman" w:hAnsi="Times New Roman" w:cs="Times New Roman"/>
+          <w:sz w:val="28"/>
+          <w:szCs w:val="28"/>
+        </w:rPr>
+        <w:t>wathsapp</w:t>
+      </w:r>
+      <w:proofErr w:type="spellEnd"/>
+      <w:r>
+        <w:rPr>
+          <w:rFonts w:ascii="Times New Roman" w:eastAsia="Times New Roman" w:hAnsi="Times New Roman" w:cs="Times New Roman"/>
+          <w:sz w:val="28"/>
+          <w:szCs w:val="28"/>
+        </w:rPr>
+        <w:t xml:space="preserve"> (si se es requerido) cada uno tendrá duración de 15 minutos aprox. En el cual se expondrá las tareas en las que se </w:t>
       </w:r>
       <w:r>
         <w:rPr>
@@ -3146,7 +3452,25 @@
           <w:sz w:val="28"/>
           <w:szCs w:val="28"/>
         </w:rPr>
-        <w:t>Arquitectura (backend)</w:t>
+        <w:t>Arquitectura (</w:t>
+      </w:r>
+      <w:proofErr w:type="spellStart"/>
+      <w:r>
+        <w:rPr>
+          <w:rFonts w:ascii="Times New Roman" w:eastAsia="Times New Roman" w:hAnsi="Times New Roman" w:cs="Times New Roman"/>
+          <w:sz w:val="28"/>
+          <w:szCs w:val="28"/>
+        </w:rPr>
+        <w:t>backend</w:t>
+      </w:r>
+      <w:proofErr w:type="spellEnd"/>
+      <w:r>
+        <w:rPr>
+          <w:rFonts w:ascii="Times New Roman" w:eastAsia="Times New Roman" w:hAnsi="Times New Roman" w:cs="Times New Roman"/>
+          <w:sz w:val="28"/>
+          <w:szCs w:val="28"/>
+        </w:rPr>
+        <w:t>)</w:t>
       </w:r>
     </w:p>
     <w:p>
@@ -3166,7 +3490,25 @@
           <w:sz w:val="28"/>
           <w:szCs w:val="28"/>
         </w:rPr>
-        <w:t>Teniendo en cuenta la necesidad es viable la arquitectura SOA, que nos permite la distribución de los servicios en diferentes servidores para el trabajo en paralelo. Se pretende crear un bus de servicios, esto con el fin de centralizar y gestionar la comunicación entre los diferentes servicios, estos podrían estar alojados en dockers para poder suministrar los recursos necesarios para que cada servicio funcione de manera satisfactoria y en caso de fallar no afecte el funcionamiento de los otros.</w:t>
+        <w:t xml:space="preserve">Teniendo en cuenta la necesidad es viable la arquitectura SOA, que nos permite la distribución de los servicios en diferentes servidores para el trabajo en paralelo. Se pretende crear un bus de servicios, esto con el fin de centralizar y gestionar la comunicación entre los diferentes servicios, estos podrían estar alojados en </w:t>
+      </w:r>
+      <w:proofErr w:type="spellStart"/>
+      <w:r>
+        <w:rPr>
+          <w:rFonts w:ascii="Times New Roman" w:eastAsia="Times New Roman" w:hAnsi="Times New Roman" w:cs="Times New Roman"/>
+          <w:sz w:val="28"/>
+          <w:szCs w:val="28"/>
+        </w:rPr>
+        <w:t>dockers</w:t>
+      </w:r>
+      <w:proofErr w:type="spellEnd"/>
+      <w:r>
+        <w:rPr>
+          <w:rFonts w:ascii="Times New Roman" w:eastAsia="Times New Roman" w:hAnsi="Times New Roman" w:cs="Times New Roman"/>
+          <w:sz w:val="28"/>
+          <w:szCs w:val="28"/>
+        </w:rPr>
+        <w:t xml:space="preserve"> para poder suministrar los recursos necesarios para que cada servicio funcione de manera satisfactoria y en caso de fallar no afecte el funcionamiento de los otros.</w:t>
       </w:r>
     </w:p>
     <w:p>
@@ -3307,7 +3649,25 @@
           <w:sz w:val="28"/>
           <w:szCs w:val="28"/>
         </w:rPr>
-        <w:t>• Servicios REST con dotNet Core para garantizar la interoperabilidad entre sistemas (Windows y Linux).</w:t>
+        <w:t xml:space="preserve">• Servicios REST con </w:t>
+      </w:r>
+      <w:proofErr w:type="spellStart"/>
+      <w:r>
+        <w:rPr>
+          <w:rFonts w:ascii="Times New Roman" w:eastAsia="Times New Roman" w:hAnsi="Times New Roman" w:cs="Times New Roman"/>
+          <w:sz w:val="28"/>
+          <w:szCs w:val="28"/>
+        </w:rPr>
+        <w:t>dotNet</w:t>
+      </w:r>
+      <w:proofErr w:type="spellEnd"/>
+      <w:r>
+        <w:rPr>
+          <w:rFonts w:ascii="Times New Roman" w:eastAsia="Times New Roman" w:hAnsi="Times New Roman" w:cs="Times New Roman"/>
+          <w:sz w:val="28"/>
+          <w:szCs w:val="28"/>
+        </w:rPr>
+        <w:t xml:space="preserve"> Core para garantizar la interoperabilidad entre sistemas (Windows y Linux).</w:t>
       </w:r>
     </w:p>
     <w:p>
@@ -3371,7 +3731,7 @@
           <w:color w:val="auto"/>
         </w:rPr>
       </w:pPr>
-      <w:bookmarkStart w:id="4" w:name="_Toc23339263"/>
+      <w:bookmarkStart w:id="4" w:name="_Toc25509631"/>
       <w:r>
         <w:rPr>
           <w:rFonts w:ascii="Times New Roman" w:hAnsi="Times New Roman" w:cs="Times New Roman"/>
@@ -3412,7 +3772,23 @@
           <w:sz w:val="28"/>
           <w:szCs w:val="28"/>
         </w:rPr>
-        <w:t>, teniendo en cuenta lo expuesto en la misma se realizaran las siguientes actividades para poder cumplir con la propuesta:</w:t>
+        <w:t xml:space="preserve">, teniendo en cuenta lo expuesto en la misma se </w:t>
+      </w:r>
+      <w:r>
+        <w:rPr>
+          <w:rFonts w:ascii="Times New Roman" w:hAnsi="Times New Roman" w:cs="Times New Roman"/>
+          <w:sz w:val="28"/>
+          <w:szCs w:val="28"/>
+        </w:rPr>
+        <w:t>realizarán</w:t>
+      </w:r>
+      <w:r>
+        <w:rPr>
+          <w:rFonts w:ascii="Times New Roman" w:hAnsi="Times New Roman" w:cs="Times New Roman"/>
+          <w:sz w:val="28"/>
+          <w:szCs w:val="28"/>
+        </w:rPr>
+        <w:t xml:space="preserve"> las siguientes actividades para poder cumplir con la propuesta:</w:t>
       </w:r>
     </w:p>
     <w:p>
@@ -3435,7 +3811,25 @@
           <w:sz w:val="28"/>
           <w:szCs w:val="28"/>
         </w:rPr>
-        <w:t>Revisión bibliográfica y estudio de las bases de funcionamiento de los clusters.</w:t>
+        <w:t xml:space="preserve">Revisión bibliográfica y estudio de las bases de funcionamiento de los </w:t>
+      </w:r>
+      <w:proofErr w:type="spellStart"/>
+      <w:r>
+        <w:rPr>
+          <w:rFonts w:ascii="Times New Roman" w:eastAsia="Times New Roman" w:hAnsi="Times New Roman" w:cs="Times New Roman"/>
+          <w:sz w:val="28"/>
+          <w:szCs w:val="28"/>
+        </w:rPr>
+        <w:t>clusters</w:t>
+      </w:r>
+      <w:proofErr w:type="spellEnd"/>
+      <w:r>
+        <w:rPr>
+          <w:rFonts w:ascii="Times New Roman" w:eastAsia="Times New Roman" w:hAnsi="Times New Roman" w:cs="Times New Roman"/>
+          <w:sz w:val="28"/>
+          <w:szCs w:val="28"/>
+        </w:rPr>
+        <w:t>.</w:t>
       </w:r>
     </w:p>
     <w:p>
@@ -3481,7 +3875,25 @@
           <w:sz w:val="28"/>
           <w:szCs w:val="28"/>
         </w:rPr>
-        <w:t>Selección del equipo mínimo necesario para implementar el cluster elegido.</w:t>
+        <w:t xml:space="preserve">Selección del equipo mínimo necesario para implementar el </w:t>
+      </w:r>
+      <w:proofErr w:type="spellStart"/>
+      <w:r>
+        <w:rPr>
+          <w:rFonts w:ascii="Times New Roman" w:eastAsia="Times New Roman" w:hAnsi="Times New Roman" w:cs="Times New Roman"/>
+          <w:sz w:val="28"/>
+          <w:szCs w:val="28"/>
+        </w:rPr>
+        <w:t>cluster</w:t>
+      </w:r>
+      <w:proofErr w:type="spellEnd"/>
+      <w:r>
+        <w:rPr>
+          <w:rFonts w:ascii="Times New Roman" w:eastAsia="Times New Roman" w:hAnsi="Times New Roman" w:cs="Times New Roman"/>
+          <w:sz w:val="28"/>
+          <w:szCs w:val="28"/>
+        </w:rPr>
+        <w:t xml:space="preserve"> elegido.</w:t>
       </w:r>
     </w:p>
     <w:p>
@@ -3589,7 +4001,25 @@
           <w:sz w:val="28"/>
           <w:szCs w:val="28"/>
         </w:rPr>
-        <w:t>Instalación y conexión de los nodos mediante un Switch.</w:t>
+        <w:t xml:space="preserve">Instalación y conexión de los nodos mediante un </w:t>
+      </w:r>
+      <w:proofErr w:type="spellStart"/>
+      <w:r>
+        <w:rPr>
+          <w:rFonts w:ascii="Times New Roman" w:eastAsia="Times New Roman" w:hAnsi="Times New Roman" w:cs="Times New Roman"/>
+          <w:sz w:val="28"/>
+          <w:szCs w:val="28"/>
+        </w:rPr>
+        <w:t>Switch</w:t>
+      </w:r>
+      <w:proofErr w:type="spellEnd"/>
+      <w:r>
+        <w:rPr>
+          <w:rFonts w:ascii="Times New Roman" w:eastAsia="Times New Roman" w:hAnsi="Times New Roman" w:cs="Times New Roman"/>
+          <w:sz w:val="28"/>
+          <w:szCs w:val="28"/>
+        </w:rPr>
+        <w:t>.</w:t>
       </w:r>
     </w:p>
     <w:p>
@@ -3628,8 +4058,18 @@
           <w:sz w:val="28"/>
           <w:szCs w:val="28"/>
         </w:rPr>
-        <w:t xml:space="preserve"> PCs</w:t>
-      </w:r>
+        <w:t xml:space="preserve"> </w:t>
+      </w:r>
+      <w:proofErr w:type="spellStart"/>
+      <w:r>
+        <w:rPr>
+          <w:rFonts w:ascii="Times New Roman" w:eastAsia="Times New Roman" w:hAnsi="Times New Roman" w:cs="Times New Roman"/>
+          <w:sz w:val="28"/>
+          <w:szCs w:val="28"/>
+        </w:rPr>
+        <w:t>PCs</w:t>
+      </w:r>
+      <w:proofErr w:type="spellEnd"/>
     </w:p>
     <w:p>
       <w:pPr>
@@ -3651,8 +4091,18 @@
           <w:sz w:val="28"/>
           <w:szCs w:val="28"/>
         </w:rPr>
-        <w:t>Instalación del núcleo del sistema MOSIX en ambas PCs</w:t>
-      </w:r>
+        <w:t xml:space="preserve">Instalación del núcleo del sistema MOSIX en ambas </w:t>
+      </w:r>
+      <w:proofErr w:type="spellStart"/>
+      <w:r>
+        <w:rPr>
+          <w:rFonts w:ascii="Times New Roman" w:eastAsia="Times New Roman" w:hAnsi="Times New Roman" w:cs="Times New Roman"/>
+          <w:sz w:val="28"/>
+          <w:szCs w:val="28"/>
+        </w:rPr>
+        <w:t>PCs</w:t>
+      </w:r>
+      <w:proofErr w:type="spellEnd"/>
     </w:p>
     <w:p>
       <w:pPr>
@@ -3790,7 +4240,25 @@
           <w:sz w:val="28"/>
           <w:szCs w:val="28"/>
         </w:rPr>
-        <w:t>Instalación y puesta a punto del sistema de administración remota (Webmin).</w:t>
+        <w:t>Instalación y puesta a punto del sistema de administración remota (</w:t>
+      </w:r>
+      <w:proofErr w:type="spellStart"/>
+      <w:r>
+        <w:rPr>
+          <w:rFonts w:ascii="Times New Roman" w:eastAsia="Times New Roman" w:hAnsi="Times New Roman" w:cs="Times New Roman"/>
+          <w:sz w:val="28"/>
+          <w:szCs w:val="28"/>
+        </w:rPr>
+        <w:t>Webmin</w:t>
+      </w:r>
+      <w:proofErr w:type="spellEnd"/>
+      <w:r>
+        <w:rPr>
+          <w:rFonts w:ascii="Times New Roman" w:eastAsia="Times New Roman" w:hAnsi="Times New Roman" w:cs="Times New Roman"/>
+          <w:sz w:val="28"/>
+          <w:szCs w:val="28"/>
+        </w:rPr>
+        <w:t>).</w:t>
       </w:r>
     </w:p>
     <w:p>
@@ -3903,7 +4371,7 @@
           <w:color w:val="auto"/>
         </w:rPr>
       </w:pPr>
-      <w:bookmarkStart w:id="5" w:name="_Toc23339264"/>
+      <w:bookmarkStart w:id="5" w:name="_Toc25509632"/>
       <w:r>
         <w:rPr>
           <w:rFonts w:ascii="Times New Roman" w:hAnsi="Times New Roman" w:cs="Times New Roman"/>
@@ -3997,7 +4465,7 @@
           <w:color w:val="auto"/>
         </w:rPr>
       </w:pPr>
-      <w:bookmarkStart w:id="6" w:name="_Toc23339265"/>
+      <w:bookmarkStart w:id="6" w:name="_Toc25509633"/>
       <w:r>
         <w:rPr>
           <w:rFonts w:ascii="Times New Roman" w:eastAsia="Times New Roman" w:hAnsi="Times New Roman" w:cs="Times New Roman"/>
@@ -4108,12 +4576,37 @@
                 <w:lang w:val="es-MX"/>
               </w:rPr>
             </w:pPr>
+            <w:proofErr w:type="spellStart"/>
             <w:r>
               <w:rPr>
                 <w:rFonts w:ascii="Times New Roman" w:hAnsi="Times New Roman" w:cs="Times New Roman"/>
                 <w:lang w:val="es-MX"/>
               </w:rPr>
-              <w:t>Tester (Jhon Jairo López Sáez)</w:t>
+              <w:t>Tester</w:t>
+            </w:r>
+            <w:proofErr w:type="spellEnd"/>
+            <w:r>
+              <w:rPr>
+                <w:rFonts w:ascii="Times New Roman" w:hAnsi="Times New Roman" w:cs="Times New Roman"/>
+                <w:lang w:val="es-MX"/>
+              </w:rPr>
+              <w:t xml:space="preserve"> (</w:t>
+            </w:r>
+            <w:proofErr w:type="spellStart"/>
+            <w:r>
+              <w:rPr>
+                <w:rFonts w:ascii="Times New Roman" w:hAnsi="Times New Roman" w:cs="Times New Roman"/>
+                <w:lang w:val="es-MX"/>
+              </w:rPr>
+              <w:t>Jhon</w:t>
+            </w:r>
+            <w:proofErr w:type="spellEnd"/>
+            <w:r>
+              <w:rPr>
+                <w:rFonts w:ascii="Times New Roman" w:hAnsi="Times New Roman" w:cs="Times New Roman"/>
+                <w:lang w:val="es-MX"/>
+              </w:rPr>
+              <w:t xml:space="preserve"> Jairo López Sáez)</w:t>
             </w:r>
           </w:p>
         </w:tc>
@@ -4135,7 +4628,39 @@
                 <w:rFonts w:ascii="Times New Roman" w:hAnsi="Times New Roman" w:cs="Times New Roman"/>
                 <w:lang w:val="es-MX"/>
               </w:rPr>
-              <w:t>Encargado de realizar diferentes pruebas desde el primer prototipo - modelo hasta el final en lineamiento con la arquitectura y metodología colaborativa propuesta; asi commo el registro de los cambios y mejoras en la evolución en el tiempo.</w:t>
+              <w:t xml:space="preserve">Encargado de realizar diferentes pruebas desde el primer prototipo - modelo hasta el final en lineamiento con la arquitectura y metodología colaborativa propuesta; </w:t>
+            </w:r>
+            <w:proofErr w:type="spellStart"/>
+            <w:r>
+              <w:rPr>
+                <w:rFonts w:ascii="Times New Roman" w:hAnsi="Times New Roman" w:cs="Times New Roman"/>
+                <w:lang w:val="es-MX"/>
+              </w:rPr>
+              <w:t>asi</w:t>
+            </w:r>
+            <w:proofErr w:type="spellEnd"/>
+            <w:r>
+              <w:rPr>
+                <w:rFonts w:ascii="Times New Roman" w:hAnsi="Times New Roman" w:cs="Times New Roman"/>
+                <w:lang w:val="es-MX"/>
+              </w:rPr>
+              <w:t xml:space="preserve"> </w:t>
+            </w:r>
+            <w:proofErr w:type="spellStart"/>
+            <w:r>
+              <w:rPr>
+                <w:rFonts w:ascii="Times New Roman" w:hAnsi="Times New Roman" w:cs="Times New Roman"/>
+                <w:lang w:val="es-MX"/>
+              </w:rPr>
+              <w:t>commo</w:t>
+            </w:r>
+            <w:proofErr w:type="spellEnd"/>
+            <w:r>
+              <w:rPr>
+                <w:rFonts w:ascii="Times New Roman" w:hAnsi="Times New Roman" w:cs="Times New Roman"/>
+                <w:lang w:val="es-MX"/>
+              </w:rPr>
+              <w:t xml:space="preserve"> el registro de los cambios y mejoras en la evolución en el tiempo.</w:t>
             </w:r>
           </w:p>
         </w:tc>
@@ -4174,12 +4699,37 @@
                 <w:lang w:val="es-MX"/>
               </w:rPr>
             </w:pPr>
+            <w:proofErr w:type="spellStart"/>
             <w:r>
               <w:rPr>
                 <w:rFonts w:ascii="Times New Roman" w:hAnsi="Times New Roman" w:cs="Times New Roman"/>
                 <w:lang w:val="es-MX"/>
               </w:rPr>
-              <w:t>Testing (Brayam Estiven Duran Cardona)</w:t>
+              <w:t>Testing</w:t>
+            </w:r>
+            <w:proofErr w:type="spellEnd"/>
+            <w:r>
+              <w:rPr>
+                <w:rFonts w:ascii="Times New Roman" w:hAnsi="Times New Roman" w:cs="Times New Roman"/>
+                <w:lang w:val="es-MX"/>
+              </w:rPr>
+              <w:t xml:space="preserve"> (</w:t>
+            </w:r>
+            <w:proofErr w:type="spellStart"/>
+            <w:r>
+              <w:rPr>
+                <w:rFonts w:ascii="Times New Roman" w:hAnsi="Times New Roman" w:cs="Times New Roman"/>
+                <w:lang w:val="es-MX"/>
+              </w:rPr>
+              <w:t>Brayam</w:t>
+            </w:r>
+            <w:proofErr w:type="spellEnd"/>
+            <w:r>
+              <w:rPr>
+                <w:rFonts w:ascii="Times New Roman" w:hAnsi="Times New Roman" w:cs="Times New Roman"/>
+                <w:lang w:val="es-MX"/>
+              </w:rPr>
+              <w:t xml:space="preserve"> Estiven Duran Cardona)</w:t>
             </w:r>
           </w:p>
         </w:tc>
@@ -4230,13 +4780,22 @@
               <w:lastRenderedPageBreak/>
               <w:t xml:space="preserve">Pruebas documentadas realizadas (test </w:t>
             </w:r>
+            <w:proofErr w:type="spellStart"/>
             <w:r>
               <w:rPr>
                 <w:rFonts w:ascii="Times New Roman" w:hAnsi="Times New Roman" w:cs="Times New Roman"/>
                 <w:lang w:val="es-MX"/>
               </w:rPr>
               <w:lastRenderedPageBreak/>
-              <w:t>configuration, set de pruebas)</w:t>
+              <w:t>configuration</w:t>
+            </w:r>
+            <w:proofErr w:type="spellEnd"/>
+            <w:r>
+              <w:rPr>
+                <w:rFonts w:ascii="Times New Roman" w:hAnsi="Times New Roman" w:cs="Times New Roman"/>
+                <w:lang w:val="es-MX"/>
+              </w:rPr>
+              <w:t>, set de pruebas)</w:t>
             </w:r>
           </w:p>
         </w:tc>
@@ -4335,7 +4894,39 @@
                 <w:rFonts w:ascii="Times New Roman" w:hAnsi="Times New Roman" w:cs="Times New Roman"/>
                 <w:lang w:val="es-MX"/>
               </w:rPr>
-              <w:t>Desarrollador (Jhonatan Stiv Cuadros Cárdenas)</w:t>
+              <w:t>Desarrollador (</w:t>
+            </w:r>
+            <w:proofErr w:type="spellStart"/>
+            <w:r>
+              <w:rPr>
+                <w:rFonts w:ascii="Times New Roman" w:hAnsi="Times New Roman" w:cs="Times New Roman"/>
+                <w:lang w:val="es-MX"/>
+              </w:rPr>
+              <w:t>Jhonatan</w:t>
+            </w:r>
+            <w:proofErr w:type="spellEnd"/>
+            <w:r>
+              <w:rPr>
+                <w:rFonts w:ascii="Times New Roman" w:hAnsi="Times New Roman" w:cs="Times New Roman"/>
+                <w:lang w:val="es-MX"/>
+              </w:rPr>
+              <w:t xml:space="preserve"> </w:t>
+            </w:r>
+            <w:proofErr w:type="spellStart"/>
+            <w:r>
+              <w:rPr>
+                <w:rFonts w:ascii="Times New Roman" w:hAnsi="Times New Roman" w:cs="Times New Roman"/>
+                <w:lang w:val="es-MX"/>
+              </w:rPr>
+              <w:t>Stiv</w:t>
+            </w:r>
+            <w:proofErr w:type="spellEnd"/>
+            <w:r>
+              <w:rPr>
+                <w:rFonts w:ascii="Times New Roman" w:hAnsi="Times New Roman" w:cs="Times New Roman"/>
+                <w:lang w:val="es-MX"/>
+              </w:rPr>
+              <w:t xml:space="preserve"> Cuadros Cárdenas)</w:t>
             </w:r>
           </w:p>
         </w:tc>
@@ -4520,7 +5111,23 @@
                 <w:rFonts w:ascii="Times New Roman" w:hAnsi="Times New Roman" w:cs="Times New Roman"/>
                 <w:lang w:val="es-MX"/>
               </w:rPr>
-              <w:t>Analista (Tatiana Pinzon)</w:t>
+              <w:t xml:space="preserve">Analista (Tatiana </w:t>
+            </w:r>
+            <w:proofErr w:type="spellStart"/>
+            <w:r>
+              <w:rPr>
+                <w:rFonts w:ascii="Times New Roman" w:hAnsi="Times New Roman" w:cs="Times New Roman"/>
+                <w:lang w:val="es-MX"/>
+              </w:rPr>
+              <w:t>Pinzon</w:t>
+            </w:r>
+            <w:proofErr w:type="spellEnd"/>
+            <w:r>
+              <w:rPr>
+                <w:rFonts w:ascii="Times New Roman" w:hAnsi="Times New Roman" w:cs="Times New Roman"/>
+                <w:lang w:val="es-MX"/>
+              </w:rPr>
+              <w:t>)</w:t>
             </w:r>
           </w:p>
         </w:tc>
@@ -4600,7 +5207,23 @@
                 <w:rFonts w:ascii="Times New Roman" w:hAnsi="Times New Roman" w:cs="Times New Roman"/>
                 <w:lang w:val="es-MX"/>
               </w:rPr>
-              <w:t xml:space="preserve">Edwin Alexander Chavez Barreto </w:t>
+              <w:t xml:space="preserve">Edwin Alexander </w:t>
+            </w:r>
+            <w:proofErr w:type="spellStart"/>
+            <w:r>
+              <w:rPr>
+                <w:rFonts w:ascii="Times New Roman" w:hAnsi="Times New Roman" w:cs="Times New Roman"/>
+                <w:lang w:val="es-MX"/>
+              </w:rPr>
+              <w:t>Chavez</w:t>
+            </w:r>
+            <w:proofErr w:type="spellEnd"/>
+            <w:r>
+              <w:rPr>
+                <w:rFonts w:ascii="Times New Roman" w:hAnsi="Times New Roman" w:cs="Times New Roman"/>
+                <w:lang w:val="es-MX"/>
+              </w:rPr>
+              <w:t xml:space="preserve"> Barreto </w:t>
             </w:r>
           </w:p>
         </w:tc>
@@ -4620,7 +5243,63 @@
                 <w:rFonts w:ascii="Times New Roman" w:hAnsi="Times New Roman" w:cs="Times New Roman"/>
                 <w:lang w:val="es-MX"/>
               </w:rPr>
-              <w:t xml:space="preserve">Encargado del soporte  técnico sobre los equipos de cómputo  a intervenir para la implementación de la supercomputadora, instalación de sistemas operativos necesarios y mantenimiento  funcional de los aplicativos  y conexión y configuración necesaria para la conexión de la red de datos </w:t>
+              <w:t xml:space="preserve">Encargado del </w:t>
+            </w:r>
+            <w:r>
+              <w:rPr>
+                <w:rFonts w:ascii="Times New Roman" w:hAnsi="Times New Roman" w:cs="Times New Roman"/>
+                <w:lang w:val="es-MX"/>
+              </w:rPr>
+              <w:t>soporte técnico</w:t>
+            </w:r>
+            <w:r>
+              <w:rPr>
+                <w:rFonts w:ascii="Times New Roman" w:hAnsi="Times New Roman" w:cs="Times New Roman"/>
+                <w:lang w:val="es-MX"/>
+              </w:rPr>
+              <w:t xml:space="preserve"> sobre los equipos de </w:t>
+            </w:r>
+            <w:r>
+              <w:rPr>
+                <w:rFonts w:ascii="Times New Roman" w:hAnsi="Times New Roman" w:cs="Times New Roman"/>
+                <w:lang w:val="es-MX"/>
+              </w:rPr>
+              <w:t>cómputo a</w:t>
+            </w:r>
+            <w:r>
+              <w:rPr>
+                <w:rFonts w:ascii="Times New Roman" w:hAnsi="Times New Roman" w:cs="Times New Roman"/>
+                <w:lang w:val="es-MX"/>
+              </w:rPr>
+              <w:t xml:space="preserve"> intervenir para la implementación de la supercomputadora, instalación de sistemas operativos necesarios y </w:t>
+            </w:r>
+            <w:r>
+              <w:rPr>
+                <w:rFonts w:ascii="Times New Roman" w:hAnsi="Times New Roman" w:cs="Times New Roman"/>
+                <w:lang w:val="es-MX"/>
+              </w:rPr>
+              <w:t>mantenimiento funcional</w:t>
+            </w:r>
+            <w:r>
+              <w:rPr>
+                <w:rFonts w:ascii="Times New Roman" w:hAnsi="Times New Roman" w:cs="Times New Roman"/>
+                <w:lang w:val="es-MX"/>
+              </w:rPr>
+              <w:t xml:space="preserve"> de los </w:t>
+            </w:r>
+            <w:r>
+              <w:rPr>
+                <w:rFonts w:ascii="Times New Roman" w:hAnsi="Times New Roman" w:cs="Times New Roman"/>
+                <w:lang w:val="es-MX"/>
+              </w:rPr>
+              <w:t>aplicativos y</w:t>
+            </w:r>
+            <w:r>
+              <w:rPr>
+                <w:rFonts w:ascii="Times New Roman" w:hAnsi="Times New Roman" w:cs="Times New Roman"/>
+                <w:lang w:val="es-MX"/>
+              </w:rPr>
+              <w:t xml:space="preserve"> conexión y configuración necesaria para la conexión de la red de datos </w:t>
             </w:r>
           </w:p>
         </w:tc>
@@ -4685,9 +5364,9 @@
           <w:color w:val="auto"/>
         </w:rPr>
       </w:pPr>
-      <w:bookmarkStart w:id="7" w:name="_Toc23339266"/>
-      <w:bookmarkStart w:id="8" w:name="OLE_LINK5"/>
-      <w:bookmarkStart w:id="9" w:name="OLE_LINK6"/>
+      <w:bookmarkStart w:id="7" w:name="OLE_LINK5"/>
+      <w:bookmarkStart w:id="8" w:name="OLE_LINK6"/>
+      <w:bookmarkStart w:id="9" w:name="_Toc25509634"/>
       <w:r>
         <w:rPr>
           <w:rFonts w:ascii="Times New Roman" w:hAnsi="Times New Roman" w:cs="Times New Roman"/>
@@ -4696,7 +5375,7 @@
         </w:rPr>
         <w:t>METODOLOGÍA A UTILIZAR (SI SE REQUIERE).</w:t>
       </w:r>
-      <w:bookmarkEnd w:id="7"/>
+      <w:bookmarkEnd w:id="9"/>
     </w:p>
     <w:p>
       <w:pPr>
@@ -4729,34 +5408,52 @@
           <w:sz w:val="28"/>
           <w:szCs w:val="28"/>
         </w:rPr>
-        <w:t xml:space="preserve"> Esta nos permite planificar la realización de la ejecución del proyecto en pequeños springs, que se ejecutaran por semana según el cronograma </w:t>
-      </w:r>
-    </w:p>
-    <w:p>
-      <w:pPr>
-        <w:jc w:val="both"/>
+        <w:t xml:space="preserve"> Esta nos permite planificar la realización de la ejecución del proyecto en pequeños </w:t>
+      </w:r>
+      <w:proofErr w:type="spellStart"/>
+      <w:r>
         <w:rPr>
           <w:rFonts w:ascii="Times New Roman" w:hAnsi="Times New Roman" w:cs="Times New Roman"/>
           <w:sz w:val="28"/>
           <w:szCs w:val="28"/>
         </w:rPr>
-      </w:pPr>
-    </w:p>
-    <w:p>
-      <w:pPr>
-        <w:jc w:val="both"/>
+        <w:t>springs</w:t>
+      </w:r>
+      <w:proofErr w:type="spellEnd"/>
+      <w:r>
         <w:rPr>
           <w:rFonts w:ascii="Times New Roman" w:hAnsi="Times New Roman" w:cs="Times New Roman"/>
           <w:sz w:val="28"/>
           <w:szCs w:val="28"/>
         </w:rPr>
-      </w:pPr>
-      <w:r>
+        <w:t xml:space="preserve">, que se ejecutaran por semana según el cronograma </w:t>
+      </w:r>
+    </w:p>
+    <w:p>
+      <w:pPr>
+        <w:jc w:val="both"/>
         <w:rPr>
           <w:rFonts w:ascii="Times New Roman" w:hAnsi="Times New Roman" w:cs="Times New Roman"/>
           <w:sz w:val="28"/>
           <w:szCs w:val="28"/>
         </w:rPr>
+      </w:pPr>
+    </w:p>
+    <w:p>
+      <w:pPr>
+        <w:jc w:val="both"/>
+        <w:rPr>
+          <w:rFonts w:ascii="Times New Roman" w:hAnsi="Times New Roman" w:cs="Times New Roman"/>
+          <w:sz w:val="28"/>
+          <w:szCs w:val="28"/>
+        </w:rPr>
+      </w:pPr>
+      <w:r>
+        <w:rPr>
+          <w:rFonts w:ascii="Times New Roman" w:hAnsi="Times New Roman" w:cs="Times New Roman"/>
+          <w:sz w:val="28"/>
+          <w:szCs w:val="28"/>
+        </w:rPr>
         <w:t>El desarrollo de producto tiene un ciclo de vida en la metodología Scrum. Estas son fases en las que se divide un proceso Scrum:</w:t>
       </w:r>
     </w:p>
@@ -4858,7 +5555,7 @@
           <w:color w:val="auto"/>
         </w:rPr>
       </w:pPr>
-      <w:bookmarkStart w:id="10" w:name="_Toc23339267"/>
+      <w:bookmarkStart w:id="10" w:name="_Toc25509635"/>
       <w:r>
         <w:rPr>
           <w:rFonts w:ascii="Times New Roman" w:hAnsi="Times New Roman" w:cs="Times New Roman"/>
@@ -4892,7 +5589,7 @@
           <w:color w:val="auto"/>
         </w:rPr>
       </w:pPr>
-      <w:bookmarkStart w:id="11" w:name="_Toc23339268"/>
+      <w:bookmarkStart w:id="11" w:name="_Toc25509636"/>
       <w:r>
         <w:rPr>
           <w:rFonts w:ascii="Times New Roman" w:hAnsi="Times New Roman" w:cs="Times New Roman"/>
@@ -4944,8 +5641,8 @@
         <w:lastRenderedPageBreak/>
         <w:t>Por su versatilidad es posible que los servicios puedan ser consumidos por los clientes en aplicaciones o procesos de negocios distintos ya que tiene una ventaja que es la interoperabilidad entre ellas</w:t>
       </w:r>
+      <w:bookmarkEnd w:id="7"/>
       <w:bookmarkEnd w:id="8"/>
-      <w:bookmarkEnd w:id="9"/>
     </w:p>
     <w:p>
       <w:pPr>
@@ -4987,7 +5684,7 @@
           <w:color w:val="auto"/>
         </w:rPr>
       </w:pPr>
-      <w:bookmarkStart w:id="13" w:name="_Toc23339269"/>
+      <w:bookmarkStart w:id="13" w:name="_Toc25509637"/>
       <w:r>
         <w:rPr>
           <w:rFonts w:ascii="Times New Roman" w:hAnsi="Times New Roman" w:cs="Times New Roman"/>
@@ -5019,14 +5716,32 @@
           <w:color w:val="auto"/>
         </w:rPr>
       </w:pPr>
-      <w:bookmarkStart w:id="14" w:name="_Toc23339270"/>
+      <w:bookmarkStart w:id="14" w:name="_Toc25509638"/>
       <w:r>
         <w:rPr>
           <w:rFonts w:ascii="Times New Roman" w:hAnsi="Times New Roman" w:cs="Times New Roman"/>
           <w:b/>
           <w:color w:val="auto"/>
         </w:rPr>
-        <w:t>PVM (Parallel virtual Machine)</w:t>
+        <w:t>PVM (</w:t>
+      </w:r>
+      <w:proofErr w:type="spellStart"/>
+      <w:r>
+        <w:rPr>
+          <w:rFonts w:ascii="Times New Roman" w:hAnsi="Times New Roman" w:cs="Times New Roman"/>
+          <w:b/>
+          <w:color w:val="auto"/>
+        </w:rPr>
+        <w:t>Parallel</w:t>
+      </w:r>
+      <w:proofErr w:type="spellEnd"/>
+      <w:r>
+        <w:rPr>
+          <w:rFonts w:ascii="Times New Roman" w:hAnsi="Times New Roman" w:cs="Times New Roman"/>
+          <w:b/>
+          <w:color w:val="auto"/>
+        </w:rPr>
+        <w:t xml:space="preserve"> virtual Machine)</w:t>
       </w:r>
       <w:bookmarkEnd w:id="14"/>
     </w:p>
@@ -5250,14 +5965,50 @@
       <w:pPr>
         <w:pStyle w:val="Ttulo2"/>
       </w:pPr>
-      <w:bookmarkStart w:id="15" w:name="_Toc23339271"/>
+      <w:bookmarkStart w:id="15" w:name="_Toc25509639"/>
       <w:r>
         <w:rPr>
           <w:rFonts w:ascii="Times New Roman" w:hAnsi="Times New Roman" w:cs="Times New Roman"/>
           <w:b/>
           <w:color w:val="auto"/>
         </w:rPr>
-        <w:t>MPI (Message Passing Interface)</w:t>
+        <w:t>MPI (</w:t>
+      </w:r>
+      <w:proofErr w:type="spellStart"/>
+      <w:r>
+        <w:rPr>
+          <w:rFonts w:ascii="Times New Roman" w:hAnsi="Times New Roman" w:cs="Times New Roman"/>
+          <w:b/>
+          <w:color w:val="auto"/>
+        </w:rPr>
+        <w:t>Message</w:t>
+      </w:r>
+      <w:proofErr w:type="spellEnd"/>
+      <w:r>
+        <w:rPr>
+          <w:rFonts w:ascii="Times New Roman" w:hAnsi="Times New Roman" w:cs="Times New Roman"/>
+          <w:b/>
+          <w:color w:val="auto"/>
+        </w:rPr>
+        <w:t xml:space="preserve"> </w:t>
+      </w:r>
+      <w:proofErr w:type="spellStart"/>
+      <w:r>
+        <w:rPr>
+          <w:rFonts w:ascii="Times New Roman" w:hAnsi="Times New Roman" w:cs="Times New Roman"/>
+          <w:b/>
+          <w:color w:val="auto"/>
+        </w:rPr>
+        <w:t>Passing</w:t>
+      </w:r>
+      <w:proofErr w:type="spellEnd"/>
+      <w:r>
+        <w:rPr>
+          <w:rFonts w:ascii="Times New Roman" w:hAnsi="Times New Roman" w:cs="Times New Roman"/>
+          <w:b/>
+          <w:color w:val="auto"/>
+        </w:rPr>
+        <w:t xml:space="preserve"> Interface)</w:t>
       </w:r>
       <w:bookmarkEnd w:id="15"/>
     </w:p>
@@ -5292,13 +6043,23 @@
           <w:szCs w:val="28"/>
         </w:rPr>
       </w:pPr>
-      <w:r>
-        <w:rPr>
-          <w:rFonts w:ascii="Times New Roman" w:eastAsia="Times New Roman" w:hAnsi="Times New Roman" w:cs="Times New Roman"/>
-          <w:sz w:val="28"/>
-          <w:szCs w:val="28"/>
-        </w:rPr>
-        <w:t>Él enví</w:t>
+      <w:proofErr w:type="spellStart"/>
+      <w:r>
+        <w:rPr>
+          <w:rFonts w:ascii="Times New Roman" w:eastAsia="Times New Roman" w:hAnsi="Times New Roman" w:cs="Times New Roman"/>
+          <w:sz w:val="28"/>
+          <w:szCs w:val="28"/>
+        </w:rPr>
+        <w:t>Él</w:t>
+      </w:r>
+      <w:proofErr w:type="spellEnd"/>
+      <w:r>
+        <w:rPr>
+          <w:rFonts w:ascii="Times New Roman" w:eastAsia="Times New Roman" w:hAnsi="Times New Roman" w:cs="Times New Roman"/>
+          <w:sz w:val="28"/>
+          <w:szCs w:val="28"/>
+        </w:rPr>
+        <w:t xml:space="preserve"> enví</w:t>
       </w:r>
       <w:r>
         <w:rPr>
@@ -5414,7 +6175,7 @@
           <w:color w:val="auto"/>
         </w:rPr>
       </w:pPr>
-      <w:bookmarkStart w:id="16" w:name="_Toc23339272"/>
+      <w:bookmarkStart w:id="16" w:name="_Toc25509640"/>
       <w:r>
         <w:rPr>
           <w:rFonts w:ascii="Times New Roman" w:hAnsi="Times New Roman" w:cs="Times New Roman"/>
@@ -5442,7 +6203,43 @@
           <w:sz w:val="28"/>
           <w:szCs w:val="28"/>
         </w:rPr>
-        <w:t xml:space="preserve">Es un software con capacidades de computación de clústers, específicamente permite una mejora en el Kernel (Intermediario entre software y hardware) de Linux, esta mejora permite que cualquier clúster de estaciones de trabajo y servidores trabajen coordinadamente como parte de un solo sistema, permitirá ejecutar aplicaciones no paralelizados en un clúster, en otras palabras el software permite ejecutar programas convencionales destinados </w:t>
+        <w:t xml:space="preserve">Es un software con capacidades de computación de </w:t>
+      </w:r>
+      <w:proofErr w:type="spellStart"/>
+      <w:r>
+        <w:rPr>
+          <w:rFonts w:ascii="Times New Roman" w:eastAsia="Times New Roman" w:hAnsi="Times New Roman" w:cs="Times New Roman"/>
+          <w:sz w:val="28"/>
+          <w:szCs w:val="28"/>
+        </w:rPr>
+        <w:t>clústers</w:t>
+      </w:r>
+      <w:proofErr w:type="spellEnd"/>
+      <w:r>
+        <w:rPr>
+          <w:rFonts w:ascii="Times New Roman" w:eastAsia="Times New Roman" w:hAnsi="Times New Roman" w:cs="Times New Roman"/>
+          <w:sz w:val="28"/>
+          <w:szCs w:val="28"/>
+        </w:rPr>
+        <w:t xml:space="preserve">, específicamente permite una mejora en el </w:t>
+      </w:r>
+      <w:proofErr w:type="spellStart"/>
+      <w:r>
+        <w:rPr>
+          <w:rFonts w:ascii="Times New Roman" w:eastAsia="Times New Roman" w:hAnsi="Times New Roman" w:cs="Times New Roman"/>
+          <w:sz w:val="28"/>
+          <w:szCs w:val="28"/>
+        </w:rPr>
+        <w:t>Kernel</w:t>
+      </w:r>
+      <w:proofErr w:type="spellEnd"/>
+      <w:r>
+        <w:rPr>
+          <w:rFonts w:ascii="Times New Roman" w:eastAsia="Times New Roman" w:hAnsi="Times New Roman" w:cs="Times New Roman"/>
+          <w:sz w:val="28"/>
+          <w:szCs w:val="28"/>
+        </w:rPr>
+        <w:t xml:space="preserve"> (Intermediario entre software y hardware) de Linux, esta mejora permite que cualquier clúster de estaciones de trabajo y servidores trabajen coordinadamente como parte de un solo sistema, permitirá ejecutar aplicaciones no paralelizados en un clúster, en otras palabras el software permite ejecutar programas convencionales destinados </w:t>
       </w:r>
       <w:r>
         <w:rPr>
@@ -5625,7 +6422,7 @@
           <w:color w:val="auto"/>
         </w:rPr>
       </w:pPr>
-      <w:bookmarkStart w:id="17" w:name="_Toc23339273"/>
+      <w:bookmarkStart w:id="17" w:name="_Toc25509641"/>
       <w:r>
         <w:rPr>
           <w:rFonts w:ascii="Times New Roman" w:hAnsi="Times New Roman" w:cs="Times New Roman"/>
@@ -5658,7 +6455,7 @@
           <w:color w:val="auto"/>
         </w:rPr>
       </w:pPr>
-      <w:bookmarkStart w:id="18" w:name="_Toc23339274"/>
+      <w:bookmarkStart w:id="18" w:name="_Toc25509642"/>
       <w:r>
         <w:rPr>
           <w:rFonts w:ascii="Times New Roman" w:hAnsi="Times New Roman" w:cs="Times New Roman"/>
@@ -5689,6 +6486,7 @@
         </w:rPr>
         <w:t>En primera instancia, los roles involucrados dentro del proyecto serán el: (</w:t>
       </w:r>
+      <w:proofErr w:type="spellStart"/>
       <w:r>
         <w:rPr>
           <w:rFonts w:ascii="Times New Roman" w:eastAsia="Times New Roman" w:hAnsi="Times New Roman" w:cs="Times New Roman"/>
@@ -5697,8 +6495,31 @@
           <w:sz w:val="28"/>
           <w:szCs w:val="28"/>
         </w:rPr>
-        <w:t>Product owner</w:t>
-      </w:r>
+        <w:t>Product</w:t>
+      </w:r>
+      <w:proofErr w:type="spellEnd"/>
+      <w:r>
+        <w:rPr>
+          <w:rFonts w:ascii="Times New Roman" w:eastAsia="Times New Roman" w:hAnsi="Times New Roman" w:cs="Times New Roman"/>
+          <w:b/>
+          <w:bCs/>
+          <w:sz w:val="28"/>
+          <w:szCs w:val="28"/>
+        </w:rPr>
+        <w:t xml:space="preserve"> </w:t>
+      </w:r>
+      <w:proofErr w:type="spellStart"/>
+      <w:r>
+        <w:rPr>
+          <w:rFonts w:ascii="Times New Roman" w:eastAsia="Times New Roman" w:hAnsi="Times New Roman" w:cs="Times New Roman"/>
+          <w:b/>
+          <w:bCs/>
+          <w:sz w:val="28"/>
+          <w:szCs w:val="28"/>
+        </w:rPr>
+        <w:t>owner</w:t>
+      </w:r>
+      <w:proofErr w:type="spellEnd"/>
       <w:r>
         <w:rPr>
           <w:rFonts w:ascii="Times New Roman" w:eastAsia="Times New Roman" w:hAnsi="Times New Roman" w:cs="Times New Roman"/>
@@ -5723,7 +6544,43 @@
           <w:sz w:val="28"/>
           <w:szCs w:val="28"/>
         </w:rPr>
-        <w:t xml:space="preserve">), quien respectivamente se encargarán de realizar el primer contacto con el cliente para la toma de requerimientos para luego crear el product blacklog y de realizar la planeación de la metodología scrum como tal. Esta labor deberá ser realizada durante las primeras dos semanas del proyecto, sin todavía contar con el equipo de desarrollo. </w:t>
+        <w:t xml:space="preserve">), quien respectivamente se encargarán de realizar el primer contacto con el cliente para la toma de requerimientos para luego crear el </w:t>
+      </w:r>
+      <w:proofErr w:type="spellStart"/>
+      <w:r>
+        <w:rPr>
+          <w:rFonts w:ascii="Times New Roman" w:eastAsia="Times New Roman" w:hAnsi="Times New Roman" w:cs="Times New Roman"/>
+          <w:sz w:val="28"/>
+          <w:szCs w:val="28"/>
+        </w:rPr>
+        <w:t>product</w:t>
+      </w:r>
+      <w:proofErr w:type="spellEnd"/>
+      <w:r>
+        <w:rPr>
+          <w:rFonts w:ascii="Times New Roman" w:eastAsia="Times New Roman" w:hAnsi="Times New Roman" w:cs="Times New Roman"/>
+          <w:sz w:val="28"/>
+          <w:szCs w:val="28"/>
+        </w:rPr>
+        <w:t xml:space="preserve"> </w:t>
+      </w:r>
+      <w:proofErr w:type="spellStart"/>
+      <w:r>
+        <w:rPr>
+          <w:rFonts w:ascii="Times New Roman" w:eastAsia="Times New Roman" w:hAnsi="Times New Roman" w:cs="Times New Roman"/>
+          <w:sz w:val="28"/>
+          <w:szCs w:val="28"/>
+        </w:rPr>
+        <w:t>blacklog</w:t>
+      </w:r>
+      <w:proofErr w:type="spellEnd"/>
+      <w:r>
+        <w:rPr>
+          <w:rFonts w:ascii="Times New Roman" w:eastAsia="Times New Roman" w:hAnsi="Times New Roman" w:cs="Times New Roman"/>
+          <w:sz w:val="28"/>
+          <w:szCs w:val="28"/>
+        </w:rPr>
+        <w:t xml:space="preserve"> y de realizar la planeación de la metodología scrum como tal. Esta labor deberá ser realizada durante las primeras dos semanas del proyecto, sin todavía contar con el equipo de desarrollo. </w:t>
       </w:r>
     </w:p>
     <w:p>
@@ -5761,7 +6618,61 @@
           <w:sz w:val="28"/>
           <w:szCs w:val="28"/>
         </w:rPr>
-        <w:t xml:space="preserve"> cada uno, aquí es donde con el equipo scrum completo, ya con el development team completo, inician el sprint planning meeting que durará </w:t>
+        <w:t xml:space="preserve"> cada uno, aquí es donde con el equipo scrum completo, ya con el </w:t>
+      </w:r>
+      <w:proofErr w:type="spellStart"/>
+      <w:r>
+        <w:rPr>
+          <w:rFonts w:ascii="Times New Roman" w:eastAsia="Times New Roman" w:hAnsi="Times New Roman" w:cs="Times New Roman"/>
+          <w:sz w:val="28"/>
+          <w:szCs w:val="28"/>
+        </w:rPr>
+        <w:t>development</w:t>
+      </w:r>
+      <w:proofErr w:type="spellEnd"/>
+      <w:r>
+        <w:rPr>
+          <w:rFonts w:ascii="Times New Roman" w:eastAsia="Times New Roman" w:hAnsi="Times New Roman" w:cs="Times New Roman"/>
+          <w:sz w:val="28"/>
+          <w:szCs w:val="28"/>
+        </w:rPr>
+        <w:t xml:space="preserve"> </w:t>
+      </w:r>
+      <w:proofErr w:type="spellStart"/>
+      <w:r>
+        <w:rPr>
+          <w:rFonts w:ascii="Times New Roman" w:eastAsia="Times New Roman" w:hAnsi="Times New Roman" w:cs="Times New Roman"/>
+          <w:sz w:val="28"/>
+          <w:szCs w:val="28"/>
+        </w:rPr>
+        <w:t>team</w:t>
+      </w:r>
+      <w:proofErr w:type="spellEnd"/>
+      <w:r>
+        <w:rPr>
+          <w:rFonts w:ascii="Times New Roman" w:eastAsia="Times New Roman" w:hAnsi="Times New Roman" w:cs="Times New Roman"/>
+          <w:sz w:val="28"/>
+          <w:szCs w:val="28"/>
+        </w:rPr>
+        <w:t xml:space="preserve"> completo, inician el sprint </w:t>
+      </w:r>
+      <w:proofErr w:type="spellStart"/>
+      <w:r>
+        <w:rPr>
+          <w:rFonts w:ascii="Times New Roman" w:eastAsia="Times New Roman" w:hAnsi="Times New Roman" w:cs="Times New Roman"/>
+          <w:sz w:val="28"/>
+          <w:szCs w:val="28"/>
+        </w:rPr>
+        <w:t>planning</w:t>
+      </w:r>
+      <w:proofErr w:type="spellEnd"/>
+      <w:r>
+        <w:rPr>
+          <w:rFonts w:ascii="Times New Roman" w:eastAsia="Times New Roman" w:hAnsi="Times New Roman" w:cs="Times New Roman"/>
+          <w:sz w:val="28"/>
+          <w:szCs w:val="28"/>
+        </w:rPr>
+        <w:t xml:space="preserve"> meeting que durará </w:t>
       </w:r>
       <w:r>
         <w:rPr>
@@ -5779,7 +6690,25 @@
           <w:sz w:val="28"/>
           <w:szCs w:val="28"/>
         </w:rPr>
-        <w:t xml:space="preserve"> por ser un sprint de 2 semanas, aquí se creará el sprint backlog que a su vez será el sprint goal del sprint.</w:t>
+        <w:t xml:space="preserve"> por ser un sprint de 2 semanas, aquí se creará el sprint backlog que a su vez será el sprint </w:t>
+      </w:r>
+      <w:proofErr w:type="spellStart"/>
+      <w:r>
+        <w:rPr>
+          <w:rFonts w:ascii="Times New Roman" w:eastAsia="Times New Roman" w:hAnsi="Times New Roman" w:cs="Times New Roman"/>
+          <w:sz w:val="28"/>
+          <w:szCs w:val="28"/>
+        </w:rPr>
+        <w:t>goal</w:t>
+      </w:r>
+      <w:proofErr w:type="spellEnd"/>
+      <w:r>
+        <w:rPr>
+          <w:rFonts w:ascii="Times New Roman" w:eastAsia="Times New Roman" w:hAnsi="Times New Roman" w:cs="Times New Roman"/>
+          <w:sz w:val="28"/>
+          <w:szCs w:val="28"/>
+        </w:rPr>
+        <w:t xml:space="preserve"> del sprint.</w:t>
       </w:r>
     </w:p>
     <w:p>
@@ -5799,7 +6728,61 @@
           <w:sz w:val="28"/>
           <w:szCs w:val="28"/>
         </w:rPr>
-        <w:t xml:space="preserve">Luego de llegar a un acuerdo, dar transparencia del product backlog por parte del product owner y especificar de forma clara la metodología a través del scrum master. Se inicia el proceso de desarrollo junto con las reuniones diarias, lideradas por el equipo de desarrollo, esta se hará dentro de las </w:t>
+        <w:t xml:space="preserve">Luego de llegar a un acuerdo, dar transparencia del </w:t>
+      </w:r>
+      <w:proofErr w:type="spellStart"/>
+      <w:r>
+        <w:rPr>
+          <w:rFonts w:ascii="Times New Roman" w:eastAsia="Times New Roman" w:hAnsi="Times New Roman" w:cs="Times New Roman"/>
+          <w:sz w:val="28"/>
+          <w:szCs w:val="28"/>
+        </w:rPr>
+        <w:t>product</w:t>
+      </w:r>
+      <w:proofErr w:type="spellEnd"/>
+      <w:r>
+        <w:rPr>
+          <w:rFonts w:ascii="Times New Roman" w:eastAsia="Times New Roman" w:hAnsi="Times New Roman" w:cs="Times New Roman"/>
+          <w:sz w:val="28"/>
+          <w:szCs w:val="28"/>
+        </w:rPr>
+        <w:t xml:space="preserve"> backlog por parte del </w:t>
+      </w:r>
+      <w:proofErr w:type="spellStart"/>
+      <w:r>
+        <w:rPr>
+          <w:rFonts w:ascii="Times New Roman" w:eastAsia="Times New Roman" w:hAnsi="Times New Roman" w:cs="Times New Roman"/>
+          <w:sz w:val="28"/>
+          <w:szCs w:val="28"/>
+        </w:rPr>
+        <w:t>product</w:t>
+      </w:r>
+      <w:proofErr w:type="spellEnd"/>
+      <w:r>
+        <w:rPr>
+          <w:rFonts w:ascii="Times New Roman" w:eastAsia="Times New Roman" w:hAnsi="Times New Roman" w:cs="Times New Roman"/>
+          <w:sz w:val="28"/>
+          <w:szCs w:val="28"/>
+        </w:rPr>
+        <w:t xml:space="preserve"> </w:t>
+      </w:r>
+      <w:proofErr w:type="spellStart"/>
+      <w:r>
+        <w:rPr>
+          <w:rFonts w:ascii="Times New Roman" w:eastAsia="Times New Roman" w:hAnsi="Times New Roman" w:cs="Times New Roman"/>
+          <w:sz w:val="28"/>
+          <w:szCs w:val="28"/>
+        </w:rPr>
+        <w:t>owner</w:t>
+      </w:r>
+      <w:proofErr w:type="spellEnd"/>
+      <w:r>
+        <w:rPr>
+          <w:rFonts w:ascii="Times New Roman" w:eastAsia="Times New Roman" w:hAnsi="Times New Roman" w:cs="Times New Roman"/>
+          <w:sz w:val="28"/>
+          <w:szCs w:val="28"/>
+        </w:rPr>
+        <w:t xml:space="preserve"> y especificar de forma clara la metodología a través del scrum master. Se inicia el proceso de desarrollo junto con las reuniones diarias, lideradas por el equipo de desarrollo, esta se hará dentro de las </w:t>
       </w:r>
       <w:r>
         <w:rPr>
@@ -5846,7 +6829,25 @@
           <w:sz w:val="28"/>
           <w:szCs w:val="28"/>
         </w:rPr>
-        <w:t xml:space="preserve">El refinamiento se realizará los días lunes, más específicamente la primera semana del sprint con duración no mayor a un 10% del equipo de desarrollo, justo antes del evento de sprint planning del nuevo sprint. </w:t>
+        <w:t xml:space="preserve">El refinamiento se realizará los días lunes, más específicamente la primera semana del sprint con duración no mayor a un 10% del equipo de desarrollo, justo antes del evento de sprint </w:t>
+      </w:r>
+      <w:proofErr w:type="spellStart"/>
+      <w:r>
+        <w:rPr>
+          <w:rFonts w:ascii="Times New Roman" w:eastAsia="Times New Roman" w:hAnsi="Times New Roman" w:cs="Times New Roman"/>
+          <w:sz w:val="28"/>
+          <w:szCs w:val="28"/>
+        </w:rPr>
+        <w:t>planning</w:t>
+      </w:r>
+      <w:proofErr w:type="spellEnd"/>
+      <w:r>
+        <w:rPr>
+          <w:rFonts w:ascii="Times New Roman" w:eastAsia="Times New Roman" w:hAnsi="Times New Roman" w:cs="Times New Roman"/>
+          <w:sz w:val="28"/>
+          <w:szCs w:val="28"/>
+        </w:rPr>
+        <w:t xml:space="preserve"> del nuevo sprint. </w:t>
       </w:r>
     </w:p>
     <w:p>
@@ -5865,7 +6866,7 @@
       <w:pPr>
         <w:pStyle w:val="Ttulo2"/>
       </w:pPr>
-      <w:bookmarkStart w:id="20" w:name="_Toc23339275"/>
+      <w:bookmarkStart w:id="20" w:name="_Toc25509643"/>
       <w:bookmarkEnd w:id="19"/>
       <w:r>
         <w:rPr>
@@ -5933,6 +6934,7 @@
         </w:rPr>
         <w:t xml:space="preserve">Para iniciar se debe tener el </w:t>
       </w:r>
+      <w:proofErr w:type="spellStart"/>
       <w:r>
         <w:rPr>
           <w:rFonts w:ascii="Times New Roman" w:eastAsia="Times New Roman" w:hAnsi="Times New Roman" w:cs="Times New Roman"/>
@@ -5941,15 +6943,44 @@
           <w:sz w:val="28"/>
           <w:szCs w:val="28"/>
         </w:rPr>
-        <w:t>product backlog</w:t>
-      </w:r>
-      <w:r>
-        <w:rPr>
-          <w:rFonts w:ascii="Times New Roman" w:eastAsia="Times New Roman" w:hAnsi="Times New Roman" w:cs="Times New Roman"/>
-          <w:sz w:val="28"/>
-          <w:szCs w:val="28"/>
-        </w:rPr>
-        <w:t xml:space="preserve">, con las tareas de usuario priorizadas dependiendo del criterio del dueño del producto, en el product backlog encontraremos los requerimientos deseados por el cliente, los cuales deberán ser explicados hacia el equipo de desarrollo. </w:t>
+        <w:t>product</w:t>
+      </w:r>
+      <w:proofErr w:type="spellEnd"/>
+      <w:r>
+        <w:rPr>
+          <w:rFonts w:ascii="Times New Roman" w:eastAsia="Times New Roman" w:hAnsi="Times New Roman" w:cs="Times New Roman"/>
+          <w:b/>
+          <w:bCs/>
+          <w:sz w:val="28"/>
+          <w:szCs w:val="28"/>
+        </w:rPr>
+        <w:t xml:space="preserve"> backlog</w:t>
+      </w:r>
+      <w:r>
+        <w:rPr>
+          <w:rFonts w:ascii="Times New Roman" w:eastAsia="Times New Roman" w:hAnsi="Times New Roman" w:cs="Times New Roman"/>
+          <w:sz w:val="28"/>
+          <w:szCs w:val="28"/>
+        </w:rPr>
+        <w:t xml:space="preserve">, con las tareas de usuario priorizadas dependiendo del criterio del dueño del producto, en el </w:t>
+      </w:r>
+      <w:proofErr w:type="spellStart"/>
+      <w:r>
+        <w:rPr>
+          <w:rFonts w:ascii="Times New Roman" w:eastAsia="Times New Roman" w:hAnsi="Times New Roman" w:cs="Times New Roman"/>
+          <w:sz w:val="28"/>
+          <w:szCs w:val="28"/>
+        </w:rPr>
+        <w:t>product</w:t>
+      </w:r>
+      <w:proofErr w:type="spellEnd"/>
+      <w:r>
+        <w:rPr>
+          <w:rFonts w:ascii="Times New Roman" w:eastAsia="Times New Roman" w:hAnsi="Times New Roman" w:cs="Times New Roman"/>
+          <w:sz w:val="28"/>
+          <w:szCs w:val="28"/>
+        </w:rPr>
+        <w:t xml:space="preserve"> backlog encontraremos los requerimientos deseados por el cliente, los cuales deberán ser explicados hacia el equipo de desarrollo. </w:t>
       </w:r>
     </w:p>
     <w:p>
@@ -5974,7 +7005,52 @@
           <w:sz w:val="28"/>
           <w:szCs w:val="28"/>
         </w:rPr>
-        <w:t>Dentro del sprint planning meeting, se analizarán y escogerán las historias de usuarios que se planean realizar o desarrollar dependiendo del timebox seleccionado en el sprint, este te</w:t>
+        <w:t xml:space="preserve">Dentro del sprint </w:t>
+      </w:r>
+      <w:proofErr w:type="spellStart"/>
+      <w:r>
+        <w:rPr>
+          <w:rFonts w:ascii="Times New Roman" w:eastAsia="Times New Roman" w:hAnsi="Times New Roman" w:cs="Times New Roman"/>
+          <w:sz w:val="28"/>
+          <w:szCs w:val="28"/>
+        </w:rPr>
+        <w:t>planning</w:t>
+      </w:r>
+      <w:proofErr w:type="spellEnd"/>
+      <w:r>
+        <w:rPr>
+          <w:rFonts w:ascii="Times New Roman" w:eastAsia="Times New Roman" w:hAnsi="Times New Roman" w:cs="Times New Roman"/>
+          <w:sz w:val="28"/>
+          <w:szCs w:val="28"/>
+        </w:rPr>
+        <w:t xml:space="preserve"> meeting, se analizarán y escogerán las historias de usuarios que se planean realizar o desarrollar dependiendo del </w:t>
+      </w:r>
+      <w:proofErr w:type="spellStart"/>
+      <w:r>
+        <w:rPr>
+          <w:rFonts w:ascii="Times New Roman" w:eastAsia="Times New Roman" w:hAnsi="Times New Roman" w:cs="Times New Roman"/>
+          <w:sz w:val="28"/>
+          <w:szCs w:val="28"/>
+        </w:rPr>
+        <w:t>timebox</w:t>
+      </w:r>
+      <w:proofErr w:type="spellEnd"/>
+      <w:r>
+        <w:rPr>
+          <w:rFonts w:ascii="Times New Roman" w:eastAsia="Times New Roman" w:hAnsi="Times New Roman" w:cs="Times New Roman"/>
+          <w:sz w:val="28"/>
+          <w:szCs w:val="28"/>
+        </w:rPr>
+        <w:t xml:space="preserve"> seleccionado en el sprint, este </w:t>
+      </w:r>
+      <w:proofErr w:type="spellStart"/>
+      <w:r>
+        <w:rPr>
+          <w:rFonts w:ascii="Times New Roman" w:eastAsia="Times New Roman" w:hAnsi="Times New Roman" w:cs="Times New Roman"/>
+          <w:sz w:val="28"/>
+          <w:szCs w:val="28"/>
+        </w:rPr>
+        <w:t>te</w:t>
       </w:r>
       <w:r>
         <w:rPr>
@@ -5990,7 +7066,16 @@
           <w:sz w:val="28"/>
           <w:szCs w:val="28"/>
         </w:rPr>
-        <w:t>dra como nombre sprint backlog.</w:t>
+        <w:t>dra</w:t>
+      </w:r>
+      <w:proofErr w:type="spellEnd"/>
+      <w:r>
+        <w:rPr>
+          <w:rFonts w:ascii="Times New Roman" w:eastAsia="Times New Roman" w:hAnsi="Times New Roman" w:cs="Times New Roman"/>
+          <w:sz w:val="28"/>
+          <w:szCs w:val="28"/>
+        </w:rPr>
+        <w:t xml:space="preserve"> como nombre sprint backlog.</w:t>
       </w:r>
     </w:p>
     <w:p>
@@ -6080,7 +7165,25 @@
           <w:sz w:val="28"/>
           <w:szCs w:val="28"/>
         </w:rPr>
-        <w:t>El concepto de timebox con sus respectivos tiempos para cada evento, debe ser aclarado por el scrum master y de ser necesario repetir esta información hasta conseguir claridad entre el equipo scrum.</w:t>
+        <w:t xml:space="preserve">El concepto de </w:t>
+      </w:r>
+      <w:proofErr w:type="spellStart"/>
+      <w:r>
+        <w:rPr>
+          <w:rFonts w:ascii="Times New Roman" w:eastAsia="Times New Roman" w:hAnsi="Times New Roman" w:cs="Times New Roman"/>
+          <w:sz w:val="28"/>
+          <w:szCs w:val="28"/>
+        </w:rPr>
+        <w:t>timebox</w:t>
+      </w:r>
+      <w:proofErr w:type="spellEnd"/>
+      <w:r>
+        <w:rPr>
+          <w:rFonts w:ascii="Times New Roman" w:eastAsia="Times New Roman" w:hAnsi="Times New Roman" w:cs="Times New Roman"/>
+          <w:sz w:val="28"/>
+          <w:szCs w:val="28"/>
+        </w:rPr>
+        <w:t xml:space="preserve"> con sus respectivos tiempos para cada evento, debe ser aclarado por el scrum master y de ser necesario repetir esta información hasta conseguir claridad entre el equipo scrum.</w:t>
       </w:r>
     </w:p>
     <w:p>
@@ -6097,7 +7200,7 @@
       <w:pPr>
         <w:pStyle w:val="Ttulo2"/>
       </w:pPr>
-      <w:bookmarkStart w:id="21" w:name="_Toc23339276"/>
+      <w:bookmarkStart w:id="21" w:name="_Toc25509644"/>
       <w:r>
         <w:rPr>
           <w:rFonts w:ascii="Times New Roman" w:hAnsi="Times New Roman" w:cs="Times New Roman"/>
@@ -6134,7 +7237,25 @@
           <w:szCs w:val="28"/>
         </w:rPr>
         <w:lastRenderedPageBreak/>
-        <w:t>permitirá una mayor transparencia principalmente con la idea de negocio (Bussines Case) y el modelo a usarse durante el proyecto (Modelo de trabajo).</w:t>
+        <w:t>permitirá una mayor transparencia principalmente con la idea de negocio (</w:t>
+      </w:r>
+      <w:proofErr w:type="spellStart"/>
+      <w:r>
+        <w:rPr>
+          <w:rFonts w:ascii="Times New Roman" w:eastAsia="Times New Roman" w:hAnsi="Times New Roman" w:cs="Times New Roman"/>
+          <w:sz w:val="28"/>
+          <w:szCs w:val="28"/>
+        </w:rPr>
+        <w:t>Bussines</w:t>
+      </w:r>
+      <w:proofErr w:type="spellEnd"/>
+      <w:r>
+        <w:rPr>
+          <w:rFonts w:ascii="Times New Roman" w:eastAsia="Times New Roman" w:hAnsi="Times New Roman" w:cs="Times New Roman"/>
+          <w:sz w:val="28"/>
+          <w:szCs w:val="28"/>
+        </w:rPr>
+        <w:t xml:space="preserve"> Case) y el modelo a usarse durante el proyecto (Modelo de trabajo).</w:t>
       </w:r>
     </w:p>
     <w:p>
@@ -6154,7 +7275,25 @@
           <w:sz w:val="28"/>
           <w:szCs w:val="28"/>
         </w:rPr>
-        <w:t>La asignación clara de las características y deberes de cada rol debe ser estipuladas y aclaradas, junto con la metodología que se usara, cuando el scrum team este completo, esto beneficiara a que en algún momento no exista indecisión, que conlleve a obtener una meta en común.</w:t>
+        <w:t xml:space="preserve">La asignación clara de las características y deberes de cada rol debe ser estipuladas y aclaradas, junto con la metodología que se usara, cuando el scrum </w:t>
+      </w:r>
+      <w:proofErr w:type="spellStart"/>
+      <w:r>
+        <w:rPr>
+          <w:rFonts w:ascii="Times New Roman" w:eastAsia="Times New Roman" w:hAnsi="Times New Roman" w:cs="Times New Roman"/>
+          <w:sz w:val="28"/>
+          <w:szCs w:val="28"/>
+        </w:rPr>
+        <w:t>team</w:t>
+      </w:r>
+      <w:proofErr w:type="spellEnd"/>
+      <w:r>
+        <w:rPr>
+          <w:rFonts w:ascii="Times New Roman" w:eastAsia="Times New Roman" w:hAnsi="Times New Roman" w:cs="Times New Roman"/>
+          <w:sz w:val="28"/>
+          <w:szCs w:val="28"/>
+        </w:rPr>
+        <w:t xml:space="preserve"> este completo, esto beneficiara a que en algún momento no exista indecisión, que conlleve a obtener una meta en común.</w:t>
       </w:r>
     </w:p>
     <w:p>
@@ -6174,7 +7313,43 @@
           <w:sz w:val="28"/>
           <w:szCs w:val="28"/>
         </w:rPr>
-        <w:t>La metodología permitirá tener respuesta al cambio, tal como se indica más adelante en el producto backlog, todo proyecto evolucionara por ende las historias de usuarios en muy pocas ocasiones terminaran tal cual fueron estipuladas en la primera reunión entre el cliente y el product owner. Es por este motivo el uso de los sprint dentro del marco scrum, por este medio se tendrá un control de los avances y al igual obtener los posibles cambios que el cliente desee, por este motivo el cliente deberá estar dispuesto cuando se necesite, por lo general el cliente designa una persona quien será la persona que deberá estar dispuesta para estos casos.</w:t>
+        <w:t xml:space="preserve">La metodología permitirá tener respuesta al cambio, tal como se indica más adelante en el producto backlog, todo proyecto evolucionara por ende las historias de usuarios en muy pocas ocasiones terminaran tal cual fueron estipuladas en la primera reunión entre el cliente y el </w:t>
+      </w:r>
+      <w:proofErr w:type="spellStart"/>
+      <w:r>
+        <w:rPr>
+          <w:rFonts w:ascii="Times New Roman" w:eastAsia="Times New Roman" w:hAnsi="Times New Roman" w:cs="Times New Roman"/>
+          <w:sz w:val="28"/>
+          <w:szCs w:val="28"/>
+        </w:rPr>
+        <w:t>product</w:t>
+      </w:r>
+      <w:proofErr w:type="spellEnd"/>
+      <w:r>
+        <w:rPr>
+          <w:rFonts w:ascii="Times New Roman" w:eastAsia="Times New Roman" w:hAnsi="Times New Roman" w:cs="Times New Roman"/>
+          <w:sz w:val="28"/>
+          <w:szCs w:val="28"/>
+        </w:rPr>
+        <w:t xml:space="preserve"> </w:t>
+      </w:r>
+      <w:proofErr w:type="spellStart"/>
+      <w:r>
+        <w:rPr>
+          <w:rFonts w:ascii="Times New Roman" w:eastAsia="Times New Roman" w:hAnsi="Times New Roman" w:cs="Times New Roman"/>
+          <w:sz w:val="28"/>
+          <w:szCs w:val="28"/>
+        </w:rPr>
+        <w:t>owner</w:t>
+      </w:r>
+      <w:proofErr w:type="spellEnd"/>
+      <w:r>
+        <w:rPr>
+          <w:rFonts w:ascii="Times New Roman" w:eastAsia="Times New Roman" w:hAnsi="Times New Roman" w:cs="Times New Roman"/>
+          <w:sz w:val="28"/>
+          <w:szCs w:val="28"/>
+        </w:rPr>
+        <w:t>. Es por este motivo el uso de los sprint dentro del marco scrum, por este medio se tendrá un control de los avances y al igual obtener los posibles cambios que el cliente desee, por este motivo el cliente deberá estar dispuesto cuando se necesite, por lo general el cliente designa una persona quien será la persona que deberá estar dispuesta para estos casos.</w:t>
       </w:r>
     </w:p>
     <w:p>
@@ -6198,7 +7373,7 @@
           <w:color w:val="auto"/>
         </w:rPr>
       </w:pPr>
-      <w:bookmarkStart w:id="22" w:name="_Toc23339277"/>
+      <w:bookmarkStart w:id="22" w:name="_Toc25509645"/>
       <w:r>
         <w:rPr>
           <w:rFonts w:ascii="Times New Roman" w:hAnsi="Times New Roman" w:cs="Times New Roman"/>
@@ -6241,13 +7416,23 @@
           <w:szCs w:val="28"/>
         </w:rPr>
       </w:pPr>
-      <w:r>
-        <w:rPr>
-          <w:rFonts w:ascii="Times New Roman" w:eastAsia="Times New Roman" w:hAnsi="Times New Roman" w:cs="Times New Roman"/>
-          <w:sz w:val="28"/>
-          <w:szCs w:val="28"/>
-        </w:rPr>
-        <w:t>Daily scrum</w:t>
+      <w:proofErr w:type="spellStart"/>
+      <w:r>
+        <w:rPr>
+          <w:rFonts w:ascii="Times New Roman" w:eastAsia="Times New Roman" w:hAnsi="Times New Roman" w:cs="Times New Roman"/>
+          <w:sz w:val="28"/>
+          <w:szCs w:val="28"/>
+        </w:rPr>
+        <w:t>Daily</w:t>
+      </w:r>
+      <w:proofErr w:type="spellEnd"/>
+      <w:r>
+        <w:rPr>
+          <w:rFonts w:ascii="Times New Roman" w:eastAsia="Times New Roman" w:hAnsi="Times New Roman" w:cs="Times New Roman"/>
+          <w:sz w:val="28"/>
+          <w:szCs w:val="28"/>
+        </w:rPr>
+        <w:t xml:space="preserve"> scrum</w:t>
       </w:r>
     </w:p>
     <w:p>
@@ -6270,7 +7455,25 @@
           <w:sz w:val="28"/>
           <w:szCs w:val="28"/>
         </w:rPr>
-        <w:t xml:space="preserve">Sprint planning meeting </w:t>
+        <w:t xml:space="preserve">Sprint </w:t>
+      </w:r>
+      <w:proofErr w:type="spellStart"/>
+      <w:r>
+        <w:rPr>
+          <w:rFonts w:ascii="Times New Roman" w:eastAsia="Times New Roman" w:hAnsi="Times New Roman" w:cs="Times New Roman"/>
+          <w:sz w:val="28"/>
+          <w:szCs w:val="28"/>
+        </w:rPr>
+        <w:t>planning</w:t>
+      </w:r>
+      <w:proofErr w:type="spellEnd"/>
+      <w:r>
+        <w:rPr>
+          <w:rFonts w:ascii="Times New Roman" w:eastAsia="Times New Roman" w:hAnsi="Times New Roman" w:cs="Times New Roman"/>
+          <w:sz w:val="28"/>
+          <w:szCs w:val="28"/>
+        </w:rPr>
+        <w:t xml:space="preserve"> meeting </w:t>
       </w:r>
     </w:p>
     <w:p>
@@ -6293,8 +7496,18 @@
           <w:sz w:val="28"/>
           <w:szCs w:val="28"/>
         </w:rPr>
-        <w:t>Sprint review</w:t>
-      </w:r>
+        <w:t xml:space="preserve">Sprint </w:t>
+      </w:r>
+      <w:proofErr w:type="spellStart"/>
+      <w:r>
+        <w:rPr>
+          <w:rFonts w:ascii="Times New Roman" w:eastAsia="Times New Roman" w:hAnsi="Times New Roman" w:cs="Times New Roman"/>
+          <w:sz w:val="28"/>
+          <w:szCs w:val="28"/>
+        </w:rPr>
+        <w:t>review</w:t>
+      </w:r>
+      <w:proofErr w:type="spellEnd"/>
     </w:p>
     <w:p>
       <w:pPr>
@@ -6316,8 +7529,18 @@
           <w:sz w:val="28"/>
           <w:szCs w:val="28"/>
         </w:rPr>
-        <w:t>Sprint retrospective</w:t>
-      </w:r>
+        <w:t xml:space="preserve">Sprint </w:t>
+      </w:r>
+      <w:proofErr w:type="spellStart"/>
+      <w:r>
+        <w:rPr>
+          <w:rFonts w:ascii="Times New Roman" w:eastAsia="Times New Roman" w:hAnsi="Times New Roman" w:cs="Times New Roman"/>
+          <w:sz w:val="28"/>
+          <w:szCs w:val="28"/>
+        </w:rPr>
+        <w:t>retrospective</w:t>
+      </w:r>
+      <w:proofErr w:type="spellEnd"/>
     </w:p>
     <w:p>
       <w:pPr>
@@ -6371,13 +7594,23 @@
           <w:szCs w:val="28"/>
         </w:rPr>
       </w:pPr>
-      <w:r>
-        <w:rPr>
-          <w:rFonts w:ascii="Times New Roman" w:eastAsia="Times New Roman" w:hAnsi="Times New Roman" w:cs="Times New Roman"/>
-          <w:sz w:val="28"/>
-          <w:szCs w:val="28"/>
-        </w:rPr>
-        <w:t>Burndown chart</w:t>
+      <w:proofErr w:type="spellStart"/>
+      <w:r>
+        <w:rPr>
+          <w:rFonts w:ascii="Times New Roman" w:eastAsia="Times New Roman" w:hAnsi="Times New Roman" w:cs="Times New Roman"/>
+          <w:sz w:val="28"/>
+          <w:szCs w:val="28"/>
+        </w:rPr>
+        <w:t>Burndown</w:t>
+      </w:r>
+      <w:proofErr w:type="spellEnd"/>
+      <w:r>
+        <w:rPr>
+          <w:rFonts w:ascii="Times New Roman" w:eastAsia="Times New Roman" w:hAnsi="Times New Roman" w:cs="Times New Roman"/>
+          <w:sz w:val="28"/>
+          <w:szCs w:val="28"/>
+        </w:rPr>
+        <w:t xml:space="preserve"> chart</w:t>
       </w:r>
     </w:p>
     <w:p>
@@ -6394,13 +7627,23 @@
           <w:szCs w:val="28"/>
         </w:rPr>
       </w:pPr>
-      <w:r>
-        <w:rPr>
-          <w:rFonts w:ascii="Times New Roman" w:eastAsia="Times New Roman" w:hAnsi="Times New Roman" w:cs="Times New Roman"/>
-          <w:sz w:val="28"/>
-          <w:szCs w:val="28"/>
-        </w:rPr>
-        <w:t xml:space="preserve">Scrumboard </w:t>
+      <w:proofErr w:type="spellStart"/>
+      <w:r>
+        <w:rPr>
+          <w:rFonts w:ascii="Times New Roman" w:eastAsia="Times New Roman" w:hAnsi="Times New Roman" w:cs="Times New Roman"/>
+          <w:sz w:val="28"/>
+          <w:szCs w:val="28"/>
+        </w:rPr>
+        <w:t>Scrumboard</w:t>
+      </w:r>
+      <w:proofErr w:type="spellEnd"/>
+      <w:r>
+        <w:rPr>
+          <w:rFonts w:ascii="Times New Roman" w:eastAsia="Times New Roman" w:hAnsi="Times New Roman" w:cs="Times New Roman"/>
+          <w:sz w:val="28"/>
+          <w:szCs w:val="28"/>
+        </w:rPr>
+        <w:t xml:space="preserve"> </w:t>
       </w:r>
     </w:p>
     <w:p>
@@ -6443,13 +7686,16 @@
         <w:fldChar w:fldCharType="begin"/>
       </w:r>
       <w:r>
-        <w:instrText xml:space="preserve"> </w:instrText>
-      </w:r>
-      <w:r>
-        <w:instrText>INCLUDEPICTURE  "http://blog.pucp.edu.pe/blog/pamelars/wp-content/uploads/sites/969/2018/03/kanban_guide_print_KPO_bleed_board2-1024x517.jpg" \* MERGEFORMATINET</w:instrText>
-      </w:r>
-      <w:r>
-        <w:instrText xml:space="preserve"> </w:instrText>
+        <w:instrText xml:space="preserve"> INCLUDEPICTURE  "http://blog.pucp.edu.pe/blog/pamelars/wp-content/uploads/sites/969/2018/03/kanban_guide_print_KPO_bleed_board2-1024x517.jpg" \* MERGEFORMATINET </w:instrText>
+      </w:r>
+      <w:r>
+        <w:fldChar w:fldCharType="separate"/>
+      </w:r>
+      <w:r>
+        <w:fldChar w:fldCharType="begin"/>
+      </w:r>
+      <w:r>
+        <w:instrText xml:space="preserve"> INCLUDEPICTURE  "http://blog.pucp.edu.pe/blog/pamelars/wp-content/uploads/sites/969/2018/03/kanban_guide_print_KPO_bleed_board2-1024x517.jpg" \* MERGEFORMATINET </w:instrText>
       </w:r>
       <w:r>
         <w:fldChar w:fldCharType="separate"/>
@@ -6490,6 +7736,9 @@
       <w:r>
         <w:fldChar w:fldCharType="end"/>
       </w:r>
+      <w:r>
+        <w:fldChar w:fldCharType="end"/>
+      </w:r>
     </w:p>
     <w:p>
       <w:pPr>
@@ -6508,10 +7757,7 @@
         <w:fldChar w:fldCharType="begin"/>
       </w:r>
       <w:r>
-        <w:instrText xml:space="preserve"> S</w:instrText>
-      </w:r>
-      <w:r>
-        <w:instrText xml:space="preserve">EQ Ilustración \* ARABIC </w:instrText>
+        <w:instrText xml:space="preserve"> SEQ Ilustración \* ARABIC </w:instrText>
       </w:r>
       <w:r>
         <w:fldChar w:fldCharType="separate"/>
@@ -6529,8 +7775,13 @@
         <w:fldChar w:fldCharType="end"/>
       </w:r>
       <w:r>
-        <w:t xml:space="preserve"> Scrum Board</w:t>
-      </w:r>
+        <w:t xml:space="preserve"> Scrum </w:t>
+      </w:r>
+      <w:proofErr w:type="spellStart"/>
+      <w:r>
+        <w:t>Board</w:t>
+      </w:r>
+      <w:proofErr w:type="spellEnd"/>
     </w:p>
     <w:p/>
     <w:p/>
@@ -6549,7 +7800,43 @@
           <w:sz w:val="28"/>
           <w:szCs w:val="28"/>
         </w:rPr>
-        <w:t>El product owner inicia con el proceso de transparencia, dando prioridad a las historias de usuario y explicando cada una de ellas al equipo de desarrollo, las veces que sea necesarias, al igual el scrum master debe dejar de forma clara la metodología que se usara dentro del marco e incentivar el trabajo empírico y auto organizado por parte del equipo de desarrollo.</w:t>
+        <w:t xml:space="preserve">El </w:t>
+      </w:r>
+      <w:proofErr w:type="spellStart"/>
+      <w:r>
+        <w:rPr>
+          <w:rFonts w:ascii="Times New Roman" w:eastAsia="Times New Roman" w:hAnsi="Times New Roman" w:cs="Times New Roman"/>
+          <w:sz w:val="28"/>
+          <w:szCs w:val="28"/>
+        </w:rPr>
+        <w:t>product</w:t>
+      </w:r>
+      <w:proofErr w:type="spellEnd"/>
+      <w:r>
+        <w:rPr>
+          <w:rFonts w:ascii="Times New Roman" w:eastAsia="Times New Roman" w:hAnsi="Times New Roman" w:cs="Times New Roman"/>
+          <w:sz w:val="28"/>
+          <w:szCs w:val="28"/>
+        </w:rPr>
+        <w:t xml:space="preserve"> </w:t>
+      </w:r>
+      <w:proofErr w:type="spellStart"/>
+      <w:r>
+        <w:rPr>
+          <w:rFonts w:ascii="Times New Roman" w:eastAsia="Times New Roman" w:hAnsi="Times New Roman" w:cs="Times New Roman"/>
+          <w:sz w:val="28"/>
+          <w:szCs w:val="28"/>
+        </w:rPr>
+        <w:t>owner</w:t>
+      </w:r>
+      <w:proofErr w:type="spellEnd"/>
+      <w:r>
+        <w:rPr>
+          <w:rFonts w:ascii="Times New Roman" w:eastAsia="Times New Roman" w:hAnsi="Times New Roman" w:cs="Times New Roman"/>
+          <w:sz w:val="28"/>
+          <w:szCs w:val="28"/>
+        </w:rPr>
+        <w:t xml:space="preserve"> inicia con el proceso de transparencia, dando prioridad a las historias de usuario y explicando cada una de ellas al equipo de desarrollo, las veces que sea necesarias, al igual el scrum master debe dejar de forma clara la metodología que se usara dentro del marco e incentivar el trabajo empírico y auto organizado por parte del equipo de desarrollo.</w:t>
       </w:r>
     </w:p>
     <w:p>
@@ -6571,7 +7858,7 @@
           <w:szCs w:val="28"/>
         </w:rPr>
       </w:pPr>
-      <w:bookmarkStart w:id="23" w:name="_Toc23339278"/>
+      <w:bookmarkStart w:id="23" w:name="_Toc25509646"/>
       <w:r>
         <w:rPr>
           <w:rFonts w:ascii="Times New Roman" w:hAnsi="Times New Roman" w:cs="Times New Roman"/>
@@ -6711,7 +7998,97 @@
           <w:sz w:val="28"/>
           <w:szCs w:val="28"/>
         </w:rPr>
-        <w:t>El Primer contacto con el cliente lo debe realizar el product owner, con la idea de crear la lista de requerimientos o historias de usuario, aquí es donde nace el product backlog, que al desarrollar cada una de estas tareas obtendremos el producto final de alto valor. El orden de prioridad del product backlog debe realizarlo el producto owner.</w:t>
+        <w:t xml:space="preserve">El Primer contacto con el cliente lo debe realizar el </w:t>
+      </w:r>
+      <w:proofErr w:type="spellStart"/>
+      <w:r>
+        <w:rPr>
+          <w:rFonts w:ascii="Times New Roman" w:eastAsia="Times New Roman" w:hAnsi="Times New Roman" w:cs="Times New Roman"/>
+          <w:sz w:val="28"/>
+          <w:szCs w:val="28"/>
+        </w:rPr>
+        <w:t>product</w:t>
+      </w:r>
+      <w:proofErr w:type="spellEnd"/>
+      <w:r>
+        <w:rPr>
+          <w:rFonts w:ascii="Times New Roman" w:eastAsia="Times New Roman" w:hAnsi="Times New Roman" w:cs="Times New Roman"/>
+          <w:sz w:val="28"/>
+          <w:szCs w:val="28"/>
+        </w:rPr>
+        <w:t xml:space="preserve"> </w:t>
+      </w:r>
+      <w:proofErr w:type="spellStart"/>
+      <w:r>
+        <w:rPr>
+          <w:rFonts w:ascii="Times New Roman" w:eastAsia="Times New Roman" w:hAnsi="Times New Roman" w:cs="Times New Roman"/>
+          <w:sz w:val="28"/>
+          <w:szCs w:val="28"/>
+        </w:rPr>
+        <w:t>owner</w:t>
+      </w:r>
+      <w:proofErr w:type="spellEnd"/>
+      <w:r>
+        <w:rPr>
+          <w:rFonts w:ascii="Times New Roman" w:eastAsia="Times New Roman" w:hAnsi="Times New Roman" w:cs="Times New Roman"/>
+          <w:sz w:val="28"/>
+          <w:szCs w:val="28"/>
+        </w:rPr>
+        <w:t xml:space="preserve">, con la idea de crear la lista de requerimientos o historias de usuario, aquí es donde nace el </w:t>
+      </w:r>
+      <w:proofErr w:type="spellStart"/>
+      <w:r>
+        <w:rPr>
+          <w:rFonts w:ascii="Times New Roman" w:eastAsia="Times New Roman" w:hAnsi="Times New Roman" w:cs="Times New Roman"/>
+          <w:sz w:val="28"/>
+          <w:szCs w:val="28"/>
+        </w:rPr>
+        <w:t>product</w:t>
+      </w:r>
+      <w:proofErr w:type="spellEnd"/>
+      <w:r>
+        <w:rPr>
+          <w:rFonts w:ascii="Times New Roman" w:eastAsia="Times New Roman" w:hAnsi="Times New Roman" w:cs="Times New Roman"/>
+          <w:sz w:val="28"/>
+          <w:szCs w:val="28"/>
+        </w:rPr>
+        <w:t xml:space="preserve"> backlog, que al desarrollar cada una de estas tareas obtendremos el producto final de alto valor. El orden de prioridad del </w:t>
+      </w:r>
+      <w:proofErr w:type="spellStart"/>
+      <w:r>
+        <w:rPr>
+          <w:rFonts w:ascii="Times New Roman" w:eastAsia="Times New Roman" w:hAnsi="Times New Roman" w:cs="Times New Roman"/>
+          <w:sz w:val="28"/>
+          <w:szCs w:val="28"/>
+        </w:rPr>
+        <w:t>product</w:t>
+      </w:r>
+      <w:proofErr w:type="spellEnd"/>
+      <w:r>
+        <w:rPr>
+          <w:rFonts w:ascii="Times New Roman" w:eastAsia="Times New Roman" w:hAnsi="Times New Roman" w:cs="Times New Roman"/>
+          <w:sz w:val="28"/>
+          <w:szCs w:val="28"/>
+        </w:rPr>
+        <w:t xml:space="preserve"> backlog debe realizarlo el producto </w:t>
+      </w:r>
+      <w:proofErr w:type="spellStart"/>
+      <w:r>
+        <w:rPr>
+          <w:rFonts w:ascii="Times New Roman" w:eastAsia="Times New Roman" w:hAnsi="Times New Roman" w:cs="Times New Roman"/>
+          <w:sz w:val="28"/>
+          <w:szCs w:val="28"/>
+        </w:rPr>
+        <w:t>owner</w:t>
+      </w:r>
+      <w:proofErr w:type="spellEnd"/>
+      <w:r>
+        <w:rPr>
+          <w:rFonts w:ascii="Times New Roman" w:eastAsia="Times New Roman" w:hAnsi="Times New Roman" w:cs="Times New Roman"/>
+          <w:sz w:val="28"/>
+          <w:szCs w:val="28"/>
+        </w:rPr>
+        <w:t>.</w:t>
       </w:r>
     </w:p>
     <w:p>
@@ -6744,7 +8121,277 @@
           <w:sz w:val="28"/>
           <w:szCs w:val="28"/>
         </w:rPr>
-        <w:t>El siguiente paso sera el pirmer evento del modelo, llamado sprint planning meeting, para la creacion de la supercomputadora sera de 4 horas cada reunion, debido a los sprint de 2 semanas,  aquí el producto owner ya con el product backlog de forma clara y prioriazada, el equipo scrum (Scrum master, Product owner, development team), debe seleccionar o elegir cuales de estas historias de usuario podran ser desarrolladas y entregadas al final del sprint, la lista que fue seleccionada se llamara spirnt backlog.</w:t>
+        <w:t xml:space="preserve">El siguiente paso </w:t>
+      </w:r>
+      <w:proofErr w:type="spellStart"/>
+      <w:r>
+        <w:rPr>
+          <w:rFonts w:ascii="Times New Roman" w:eastAsia="Times New Roman" w:hAnsi="Times New Roman" w:cs="Times New Roman"/>
+          <w:sz w:val="28"/>
+          <w:szCs w:val="28"/>
+        </w:rPr>
+        <w:t>sera</w:t>
+      </w:r>
+      <w:proofErr w:type="spellEnd"/>
+      <w:r>
+        <w:rPr>
+          <w:rFonts w:ascii="Times New Roman" w:eastAsia="Times New Roman" w:hAnsi="Times New Roman" w:cs="Times New Roman"/>
+          <w:sz w:val="28"/>
+          <w:szCs w:val="28"/>
+        </w:rPr>
+        <w:t xml:space="preserve"> el </w:t>
+      </w:r>
+      <w:proofErr w:type="spellStart"/>
+      <w:r>
+        <w:rPr>
+          <w:rFonts w:ascii="Times New Roman" w:eastAsia="Times New Roman" w:hAnsi="Times New Roman" w:cs="Times New Roman"/>
+          <w:sz w:val="28"/>
+          <w:szCs w:val="28"/>
+        </w:rPr>
+        <w:t>pirmer</w:t>
+      </w:r>
+      <w:proofErr w:type="spellEnd"/>
+      <w:r>
+        <w:rPr>
+          <w:rFonts w:ascii="Times New Roman" w:eastAsia="Times New Roman" w:hAnsi="Times New Roman" w:cs="Times New Roman"/>
+          <w:sz w:val="28"/>
+          <w:szCs w:val="28"/>
+        </w:rPr>
+        <w:t xml:space="preserve"> evento del modelo, llamado sprint </w:t>
+      </w:r>
+      <w:proofErr w:type="spellStart"/>
+      <w:r>
+        <w:rPr>
+          <w:rFonts w:ascii="Times New Roman" w:eastAsia="Times New Roman" w:hAnsi="Times New Roman" w:cs="Times New Roman"/>
+          <w:sz w:val="28"/>
+          <w:szCs w:val="28"/>
+        </w:rPr>
+        <w:t>planning</w:t>
+      </w:r>
+      <w:proofErr w:type="spellEnd"/>
+      <w:r>
+        <w:rPr>
+          <w:rFonts w:ascii="Times New Roman" w:eastAsia="Times New Roman" w:hAnsi="Times New Roman" w:cs="Times New Roman"/>
+          <w:sz w:val="28"/>
+          <w:szCs w:val="28"/>
+        </w:rPr>
+        <w:t xml:space="preserve"> meeting, para la </w:t>
+      </w:r>
+      <w:proofErr w:type="spellStart"/>
+      <w:r>
+        <w:rPr>
+          <w:rFonts w:ascii="Times New Roman" w:eastAsia="Times New Roman" w:hAnsi="Times New Roman" w:cs="Times New Roman"/>
+          <w:sz w:val="28"/>
+          <w:szCs w:val="28"/>
+        </w:rPr>
+        <w:t>creacion</w:t>
+      </w:r>
+      <w:proofErr w:type="spellEnd"/>
+      <w:r>
+        <w:rPr>
+          <w:rFonts w:ascii="Times New Roman" w:eastAsia="Times New Roman" w:hAnsi="Times New Roman" w:cs="Times New Roman"/>
+          <w:sz w:val="28"/>
+          <w:szCs w:val="28"/>
+        </w:rPr>
+        <w:t xml:space="preserve"> de la supercomputadora </w:t>
+      </w:r>
+      <w:proofErr w:type="spellStart"/>
+      <w:r>
+        <w:rPr>
+          <w:rFonts w:ascii="Times New Roman" w:eastAsia="Times New Roman" w:hAnsi="Times New Roman" w:cs="Times New Roman"/>
+          <w:sz w:val="28"/>
+          <w:szCs w:val="28"/>
+        </w:rPr>
+        <w:t>sera</w:t>
+      </w:r>
+      <w:proofErr w:type="spellEnd"/>
+      <w:r>
+        <w:rPr>
+          <w:rFonts w:ascii="Times New Roman" w:eastAsia="Times New Roman" w:hAnsi="Times New Roman" w:cs="Times New Roman"/>
+          <w:sz w:val="28"/>
+          <w:szCs w:val="28"/>
+        </w:rPr>
+        <w:t xml:space="preserve"> de 4 horas cada </w:t>
+      </w:r>
+      <w:proofErr w:type="spellStart"/>
+      <w:r>
+        <w:rPr>
+          <w:rFonts w:ascii="Times New Roman" w:eastAsia="Times New Roman" w:hAnsi="Times New Roman" w:cs="Times New Roman"/>
+          <w:sz w:val="28"/>
+          <w:szCs w:val="28"/>
+        </w:rPr>
+        <w:t>reunion</w:t>
+      </w:r>
+      <w:proofErr w:type="spellEnd"/>
+      <w:r>
+        <w:rPr>
+          <w:rFonts w:ascii="Times New Roman" w:eastAsia="Times New Roman" w:hAnsi="Times New Roman" w:cs="Times New Roman"/>
+          <w:sz w:val="28"/>
+          <w:szCs w:val="28"/>
+        </w:rPr>
+        <w:t xml:space="preserve">, debido a los sprint de 2 semanas,  aquí el producto </w:t>
+      </w:r>
+      <w:proofErr w:type="spellStart"/>
+      <w:r>
+        <w:rPr>
+          <w:rFonts w:ascii="Times New Roman" w:eastAsia="Times New Roman" w:hAnsi="Times New Roman" w:cs="Times New Roman"/>
+          <w:sz w:val="28"/>
+          <w:szCs w:val="28"/>
+        </w:rPr>
+        <w:t>owner</w:t>
+      </w:r>
+      <w:proofErr w:type="spellEnd"/>
+      <w:r>
+        <w:rPr>
+          <w:rFonts w:ascii="Times New Roman" w:eastAsia="Times New Roman" w:hAnsi="Times New Roman" w:cs="Times New Roman"/>
+          <w:sz w:val="28"/>
+          <w:szCs w:val="28"/>
+        </w:rPr>
+        <w:t xml:space="preserve"> ya con el </w:t>
+      </w:r>
+      <w:proofErr w:type="spellStart"/>
+      <w:r>
+        <w:rPr>
+          <w:rFonts w:ascii="Times New Roman" w:eastAsia="Times New Roman" w:hAnsi="Times New Roman" w:cs="Times New Roman"/>
+          <w:sz w:val="28"/>
+          <w:szCs w:val="28"/>
+        </w:rPr>
+        <w:t>product</w:t>
+      </w:r>
+      <w:proofErr w:type="spellEnd"/>
+      <w:r>
+        <w:rPr>
+          <w:rFonts w:ascii="Times New Roman" w:eastAsia="Times New Roman" w:hAnsi="Times New Roman" w:cs="Times New Roman"/>
+          <w:sz w:val="28"/>
+          <w:szCs w:val="28"/>
+        </w:rPr>
+        <w:t xml:space="preserve"> backlog de forma clara y </w:t>
+      </w:r>
+      <w:proofErr w:type="spellStart"/>
+      <w:r>
+        <w:rPr>
+          <w:rFonts w:ascii="Times New Roman" w:eastAsia="Times New Roman" w:hAnsi="Times New Roman" w:cs="Times New Roman"/>
+          <w:sz w:val="28"/>
+          <w:szCs w:val="28"/>
+        </w:rPr>
+        <w:t>prioriazada</w:t>
+      </w:r>
+      <w:proofErr w:type="spellEnd"/>
+      <w:r>
+        <w:rPr>
+          <w:rFonts w:ascii="Times New Roman" w:eastAsia="Times New Roman" w:hAnsi="Times New Roman" w:cs="Times New Roman"/>
+          <w:sz w:val="28"/>
+          <w:szCs w:val="28"/>
+        </w:rPr>
+        <w:t xml:space="preserve">, el equipo scrum (Scrum master, </w:t>
+      </w:r>
+      <w:proofErr w:type="spellStart"/>
+      <w:r>
+        <w:rPr>
+          <w:rFonts w:ascii="Times New Roman" w:eastAsia="Times New Roman" w:hAnsi="Times New Roman" w:cs="Times New Roman"/>
+          <w:sz w:val="28"/>
+          <w:szCs w:val="28"/>
+        </w:rPr>
+        <w:t>Product</w:t>
+      </w:r>
+      <w:proofErr w:type="spellEnd"/>
+      <w:r>
+        <w:rPr>
+          <w:rFonts w:ascii="Times New Roman" w:eastAsia="Times New Roman" w:hAnsi="Times New Roman" w:cs="Times New Roman"/>
+          <w:sz w:val="28"/>
+          <w:szCs w:val="28"/>
+        </w:rPr>
+        <w:t xml:space="preserve"> </w:t>
+      </w:r>
+      <w:proofErr w:type="spellStart"/>
+      <w:r>
+        <w:rPr>
+          <w:rFonts w:ascii="Times New Roman" w:eastAsia="Times New Roman" w:hAnsi="Times New Roman" w:cs="Times New Roman"/>
+          <w:sz w:val="28"/>
+          <w:szCs w:val="28"/>
+        </w:rPr>
+        <w:t>owner</w:t>
+      </w:r>
+      <w:proofErr w:type="spellEnd"/>
+      <w:r>
+        <w:rPr>
+          <w:rFonts w:ascii="Times New Roman" w:eastAsia="Times New Roman" w:hAnsi="Times New Roman" w:cs="Times New Roman"/>
+          <w:sz w:val="28"/>
+          <w:szCs w:val="28"/>
+        </w:rPr>
+        <w:t xml:space="preserve">, </w:t>
+      </w:r>
+      <w:proofErr w:type="spellStart"/>
+      <w:r>
+        <w:rPr>
+          <w:rFonts w:ascii="Times New Roman" w:eastAsia="Times New Roman" w:hAnsi="Times New Roman" w:cs="Times New Roman"/>
+          <w:sz w:val="28"/>
+          <w:szCs w:val="28"/>
+        </w:rPr>
+        <w:t>development</w:t>
+      </w:r>
+      <w:proofErr w:type="spellEnd"/>
+      <w:r>
+        <w:rPr>
+          <w:rFonts w:ascii="Times New Roman" w:eastAsia="Times New Roman" w:hAnsi="Times New Roman" w:cs="Times New Roman"/>
+          <w:sz w:val="28"/>
+          <w:szCs w:val="28"/>
+        </w:rPr>
+        <w:t xml:space="preserve"> </w:t>
+      </w:r>
+      <w:proofErr w:type="spellStart"/>
+      <w:r>
+        <w:rPr>
+          <w:rFonts w:ascii="Times New Roman" w:eastAsia="Times New Roman" w:hAnsi="Times New Roman" w:cs="Times New Roman"/>
+          <w:sz w:val="28"/>
+          <w:szCs w:val="28"/>
+        </w:rPr>
+        <w:t>team</w:t>
+      </w:r>
+      <w:proofErr w:type="spellEnd"/>
+      <w:r>
+        <w:rPr>
+          <w:rFonts w:ascii="Times New Roman" w:eastAsia="Times New Roman" w:hAnsi="Times New Roman" w:cs="Times New Roman"/>
+          <w:sz w:val="28"/>
+          <w:szCs w:val="28"/>
+        </w:rPr>
+        <w:t xml:space="preserve">), debe seleccionar o elegir cuales de estas historias de usuario </w:t>
+      </w:r>
+      <w:proofErr w:type="spellStart"/>
+      <w:r>
+        <w:rPr>
+          <w:rFonts w:ascii="Times New Roman" w:eastAsia="Times New Roman" w:hAnsi="Times New Roman" w:cs="Times New Roman"/>
+          <w:sz w:val="28"/>
+          <w:szCs w:val="28"/>
+        </w:rPr>
+        <w:t>podran</w:t>
+      </w:r>
+      <w:proofErr w:type="spellEnd"/>
+      <w:r>
+        <w:rPr>
+          <w:rFonts w:ascii="Times New Roman" w:eastAsia="Times New Roman" w:hAnsi="Times New Roman" w:cs="Times New Roman"/>
+          <w:sz w:val="28"/>
+          <w:szCs w:val="28"/>
+        </w:rPr>
+        <w:t xml:space="preserve"> ser desarrolladas y entregadas al final del sprint, la lista que fue seleccionada se llamara </w:t>
+      </w:r>
+      <w:proofErr w:type="spellStart"/>
+      <w:r>
+        <w:rPr>
+          <w:rFonts w:ascii="Times New Roman" w:eastAsia="Times New Roman" w:hAnsi="Times New Roman" w:cs="Times New Roman"/>
+          <w:sz w:val="28"/>
+          <w:szCs w:val="28"/>
+        </w:rPr>
+        <w:t>spirnt</w:t>
+      </w:r>
+      <w:proofErr w:type="spellEnd"/>
+      <w:r>
+        <w:rPr>
+          <w:rFonts w:ascii="Times New Roman" w:eastAsia="Times New Roman" w:hAnsi="Times New Roman" w:cs="Times New Roman"/>
+          <w:sz w:val="28"/>
+          <w:szCs w:val="28"/>
+        </w:rPr>
+        <w:t xml:space="preserve"> backlog.</w:t>
       </w:r>
     </w:p>
     <w:p>
@@ -6787,7 +8434,43 @@
           <w:sz w:val="28"/>
           <w:szCs w:val="28"/>
         </w:rPr>
-        <w:t>Con el sprint backlog definido se realiza el proceso de tasking, aquí se identificará las tareas que se van a realizar, el tiempo estimado y generalmente se plasman en un taskboard (tablero de tareas).</w:t>
+        <w:t xml:space="preserve">Con el sprint backlog definido se realiza el proceso de </w:t>
+      </w:r>
+      <w:proofErr w:type="spellStart"/>
+      <w:r>
+        <w:rPr>
+          <w:rFonts w:ascii="Times New Roman" w:eastAsia="Times New Roman" w:hAnsi="Times New Roman" w:cs="Times New Roman"/>
+          <w:sz w:val="28"/>
+          <w:szCs w:val="28"/>
+        </w:rPr>
+        <w:t>tasking</w:t>
+      </w:r>
+      <w:proofErr w:type="spellEnd"/>
+      <w:r>
+        <w:rPr>
+          <w:rFonts w:ascii="Times New Roman" w:eastAsia="Times New Roman" w:hAnsi="Times New Roman" w:cs="Times New Roman"/>
+          <w:sz w:val="28"/>
+          <w:szCs w:val="28"/>
+        </w:rPr>
+        <w:t xml:space="preserve">, aquí se identificará las tareas que se van a realizar, el tiempo estimado y generalmente se plasman en un </w:t>
+      </w:r>
+      <w:proofErr w:type="spellStart"/>
+      <w:r>
+        <w:rPr>
+          <w:rFonts w:ascii="Times New Roman" w:eastAsia="Times New Roman" w:hAnsi="Times New Roman" w:cs="Times New Roman"/>
+          <w:sz w:val="28"/>
+          <w:szCs w:val="28"/>
+        </w:rPr>
+        <w:t>taskboard</w:t>
+      </w:r>
+      <w:proofErr w:type="spellEnd"/>
+      <w:r>
+        <w:rPr>
+          <w:rFonts w:ascii="Times New Roman" w:eastAsia="Times New Roman" w:hAnsi="Times New Roman" w:cs="Times New Roman"/>
+          <w:sz w:val="28"/>
+          <w:szCs w:val="28"/>
+        </w:rPr>
+        <w:t xml:space="preserve"> (tablero de tareas).</w:t>
       </w:r>
     </w:p>
     <w:p>
@@ -6820,7 +8503,79 @@
           <w:sz w:val="28"/>
           <w:szCs w:val="28"/>
         </w:rPr>
-        <w:t>Diariamente durante el time box del sprint, se debe realizara los daily scrum, con el objetivo de que el equipo scrum puede rener una retrospectiva y control del trabajo realizado y por hacer, estos seran de 15 minutos y seran dirigidos por el equipo de desarrollo.</w:t>
+        <w:t xml:space="preserve">Diariamente durante el time box del sprint, se debe realizara los </w:t>
+      </w:r>
+      <w:proofErr w:type="spellStart"/>
+      <w:r>
+        <w:rPr>
+          <w:rFonts w:ascii="Times New Roman" w:eastAsia="Times New Roman" w:hAnsi="Times New Roman" w:cs="Times New Roman"/>
+          <w:sz w:val="28"/>
+          <w:szCs w:val="28"/>
+        </w:rPr>
+        <w:t>daily</w:t>
+      </w:r>
+      <w:proofErr w:type="spellEnd"/>
+      <w:r>
+        <w:rPr>
+          <w:rFonts w:ascii="Times New Roman" w:eastAsia="Times New Roman" w:hAnsi="Times New Roman" w:cs="Times New Roman"/>
+          <w:sz w:val="28"/>
+          <w:szCs w:val="28"/>
+        </w:rPr>
+        <w:t xml:space="preserve"> scrum, con el objetivo de que el equipo scrum puede </w:t>
+      </w:r>
+      <w:proofErr w:type="spellStart"/>
+      <w:r>
+        <w:rPr>
+          <w:rFonts w:ascii="Times New Roman" w:eastAsia="Times New Roman" w:hAnsi="Times New Roman" w:cs="Times New Roman"/>
+          <w:sz w:val="28"/>
+          <w:szCs w:val="28"/>
+        </w:rPr>
+        <w:t>rener</w:t>
+      </w:r>
+      <w:proofErr w:type="spellEnd"/>
+      <w:r>
+        <w:rPr>
+          <w:rFonts w:ascii="Times New Roman" w:eastAsia="Times New Roman" w:hAnsi="Times New Roman" w:cs="Times New Roman"/>
+          <w:sz w:val="28"/>
+          <w:szCs w:val="28"/>
+        </w:rPr>
+        <w:t xml:space="preserve"> una retrospectiva y control del trabajo realizado y por hacer, estos </w:t>
+      </w:r>
+      <w:proofErr w:type="spellStart"/>
+      <w:r>
+        <w:rPr>
+          <w:rFonts w:ascii="Times New Roman" w:eastAsia="Times New Roman" w:hAnsi="Times New Roman" w:cs="Times New Roman"/>
+          <w:sz w:val="28"/>
+          <w:szCs w:val="28"/>
+        </w:rPr>
+        <w:t>seran</w:t>
+      </w:r>
+      <w:proofErr w:type="spellEnd"/>
+      <w:r>
+        <w:rPr>
+          <w:rFonts w:ascii="Times New Roman" w:eastAsia="Times New Roman" w:hAnsi="Times New Roman" w:cs="Times New Roman"/>
+          <w:sz w:val="28"/>
+          <w:szCs w:val="28"/>
+        </w:rPr>
+        <w:t xml:space="preserve"> de 15 minutos y </w:t>
+      </w:r>
+      <w:proofErr w:type="spellStart"/>
+      <w:r>
+        <w:rPr>
+          <w:rFonts w:ascii="Times New Roman" w:eastAsia="Times New Roman" w:hAnsi="Times New Roman" w:cs="Times New Roman"/>
+          <w:sz w:val="28"/>
+          <w:szCs w:val="28"/>
+        </w:rPr>
+        <w:t>seran</w:t>
+      </w:r>
+      <w:proofErr w:type="spellEnd"/>
+      <w:r>
+        <w:rPr>
+          <w:rFonts w:ascii="Times New Roman" w:eastAsia="Times New Roman" w:hAnsi="Times New Roman" w:cs="Times New Roman"/>
+          <w:sz w:val="28"/>
+          <w:szCs w:val="28"/>
+        </w:rPr>
+        <w:t xml:space="preserve"> dirigidos por el equipo de desarrollo.</w:t>
       </w:r>
     </w:p>
     <w:p>
@@ -6853,7 +8608,133 @@
           <w:sz w:val="28"/>
           <w:szCs w:val="28"/>
         </w:rPr>
-        <w:t>Ya al final del sprint, se realiza el sprint review que sera de 2 horas, para el sprint de 2 semanas, el objetivo es evaluar el producto “terminado” o incremento del proyecto que fue estimado durante el sprint planning al inicio del sprint, eso si el product owner decide no cancelar el sprint anteriormente. Los invitados o asistentes a esta reunión son el Scrum master y los invitados autorizados por el product owner generalmente es el cliente como tal, junto con los demás integrantes del equipo scrum.</w:t>
+        <w:t xml:space="preserve">Ya al final del sprint, se realiza el sprint </w:t>
+      </w:r>
+      <w:proofErr w:type="spellStart"/>
+      <w:r>
+        <w:rPr>
+          <w:rFonts w:ascii="Times New Roman" w:eastAsia="Times New Roman" w:hAnsi="Times New Roman" w:cs="Times New Roman"/>
+          <w:sz w:val="28"/>
+          <w:szCs w:val="28"/>
+        </w:rPr>
+        <w:t>review</w:t>
+      </w:r>
+      <w:proofErr w:type="spellEnd"/>
+      <w:r>
+        <w:rPr>
+          <w:rFonts w:ascii="Times New Roman" w:eastAsia="Times New Roman" w:hAnsi="Times New Roman" w:cs="Times New Roman"/>
+          <w:sz w:val="28"/>
+          <w:szCs w:val="28"/>
+        </w:rPr>
+        <w:t xml:space="preserve"> que </w:t>
+      </w:r>
+      <w:proofErr w:type="spellStart"/>
+      <w:r>
+        <w:rPr>
+          <w:rFonts w:ascii="Times New Roman" w:eastAsia="Times New Roman" w:hAnsi="Times New Roman" w:cs="Times New Roman"/>
+          <w:sz w:val="28"/>
+          <w:szCs w:val="28"/>
+        </w:rPr>
+        <w:t>sera</w:t>
+      </w:r>
+      <w:proofErr w:type="spellEnd"/>
+      <w:r>
+        <w:rPr>
+          <w:rFonts w:ascii="Times New Roman" w:eastAsia="Times New Roman" w:hAnsi="Times New Roman" w:cs="Times New Roman"/>
+          <w:sz w:val="28"/>
+          <w:szCs w:val="28"/>
+        </w:rPr>
+        <w:t xml:space="preserve"> de 2 horas, para el sprint de 2 semanas, el objetivo es evaluar el producto “terminado” o incremento del proyecto que fue estimado durante el sprint </w:t>
+      </w:r>
+      <w:proofErr w:type="spellStart"/>
+      <w:r>
+        <w:rPr>
+          <w:rFonts w:ascii="Times New Roman" w:eastAsia="Times New Roman" w:hAnsi="Times New Roman" w:cs="Times New Roman"/>
+          <w:sz w:val="28"/>
+          <w:szCs w:val="28"/>
+        </w:rPr>
+        <w:t>planning</w:t>
+      </w:r>
+      <w:proofErr w:type="spellEnd"/>
+      <w:r>
+        <w:rPr>
+          <w:rFonts w:ascii="Times New Roman" w:eastAsia="Times New Roman" w:hAnsi="Times New Roman" w:cs="Times New Roman"/>
+          <w:sz w:val="28"/>
+          <w:szCs w:val="28"/>
+        </w:rPr>
+        <w:t xml:space="preserve"> al inicio del sprint, eso si el </w:t>
+      </w:r>
+      <w:proofErr w:type="spellStart"/>
+      <w:r>
+        <w:rPr>
+          <w:rFonts w:ascii="Times New Roman" w:eastAsia="Times New Roman" w:hAnsi="Times New Roman" w:cs="Times New Roman"/>
+          <w:sz w:val="28"/>
+          <w:szCs w:val="28"/>
+        </w:rPr>
+        <w:t>product</w:t>
+      </w:r>
+      <w:proofErr w:type="spellEnd"/>
+      <w:r>
+        <w:rPr>
+          <w:rFonts w:ascii="Times New Roman" w:eastAsia="Times New Roman" w:hAnsi="Times New Roman" w:cs="Times New Roman"/>
+          <w:sz w:val="28"/>
+          <w:szCs w:val="28"/>
+        </w:rPr>
+        <w:t xml:space="preserve"> </w:t>
+      </w:r>
+      <w:proofErr w:type="spellStart"/>
+      <w:r>
+        <w:rPr>
+          <w:rFonts w:ascii="Times New Roman" w:eastAsia="Times New Roman" w:hAnsi="Times New Roman" w:cs="Times New Roman"/>
+          <w:sz w:val="28"/>
+          <w:szCs w:val="28"/>
+        </w:rPr>
+        <w:t>owner</w:t>
+      </w:r>
+      <w:proofErr w:type="spellEnd"/>
+      <w:r>
+        <w:rPr>
+          <w:rFonts w:ascii="Times New Roman" w:eastAsia="Times New Roman" w:hAnsi="Times New Roman" w:cs="Times New Roman"/>
+          <w:sz w:val="28"/>
+          <w:szCs w:val="28"/>
+        </w:rPr>
+        <w:t xml:space="preserve"> decide no cancelar el sprint anteriormente. Los invitados o asistentes a esta reunión son el Scrum master y los invitados autorizados por el </w:t>
+      </w:r>
+      <w:proofErr w:type="spellStart"/>
+      <w:r>
+        <w:rPr>
+          <w:rFonts w:ascii="Times New Roman" w:eastAsia="Times New Roman" w:hAnsi="Times New Roman" w:cs="Times New Roman"/>
+          <w:sz w:val="28"/>
+          <w:szCs w:val="28"/>
+        </w:rPr>
+        <w:t>product</w:t>
+      </w:r>
+      <w:proofErr w:type="spellEnd"/>
+      <w:r>
+        <w:rPr>
+          <w:rFonts w:ascii="Times New Roman" w:eastAsia="Times New Roman" w:hAnsi="Times New Roman" w:cs="Times New Roman"/>
+          <w:sz w:val="28"/>
+          <w:szCs w:val="28"/>
+        </w:rPr>
+        <w:t xml:space="preserve"> </w:t>
+      </w:r>
+      <w:proofErr w:type="spellStart"/>
+      <w:r>
+        <w:rPr>
+          <w:rFonts w:ascii="Times New Roman" w:eastAsia="Times New Roman" w:hAnsi="Times New Roman" w:cs="Times New Roman"/>
+          <w:sz w:val="28"/>
+          <w:szCs w:val="28"/>
+        </w:rPr>
+        <w:t>owner</w:t>
+      </w:r>
+      <w:proofErr w:type="spellEnd"/>
+      <w:r>
+        <w:rPr>
+          <w:rFonts w:ascii="Times New Roman" w:eastAsia="Times New Roman" w:hAnsi="Times New Roman" w:cs="Times New Roman"/>
+          <w:sz w:val="28"/>
+          <w:szCs w:val="28"/>
+        </w:rPr>
+        <w:t xml:space="preserve"> generalmente es el cliente como tal, junto con los demás integrantes del equipo scrum.</w:t>
       </w:r>
     </w:p>
     <w:p>
@@ -6888,7 +8769,25 @@
           <w:szCs w:val="28"/>
         </w:rPr>
         <w:lastRenderedPageBreak/>
-        <w:t>Antes de finalizar el sprint se realiza el sprint retrospective, y todo el equipo scrum debe estar presente, el objetivo de la reunión es analizar lo ocurrido durante el sprint terminado, teniendo en cuenta procesos, herramientas y el incremento realizado, de esta manera determinar posibles mejoras a tener en cuenta en el próximo sprint, consiguiendo un mejor rendimiento</w:t>
+        <w:t xml:space="preserve">Antes de finalizar el sprint se realiza el sprint </w:t>
+      </w:r>
+      <w:proofErr w:type="spellStart"/>
+      <w:r>
+        <w:rPr>
+          <w:rFonts w:ascii="Times New Roman" w:eastAsia="Times New Roman" w:hAnsi="Times New Roman" w:cs="Times New Roman"/>
+          <w:sz w:val="28"/>
+          <w:szCs w:val="28"/>
+        </w:rPr>
+        <w:t>retrospective</w:t>
+      </w:r>
+      <w:proofErr w:type="spellEnd"/>
+      <w:r>
+        <w:rPr>
+          <w:rFonts w:ascii="Times New Roman" w:eastAsia="Times New Roman" w:hAnsi="Times New Roman" w:cs="Times New Roman"/>
+          <w:sz w:val="28"/>
+          <w:szCs w:val="28"/>
+        </w:rPr>
+        <w:t>, y todo el equipo scrum debe estar presente, el objetivo de la reunión es analizar lo ocurrido durante el sprint terminado, teniendo en cuenta procesos, herramientas y el incremento realizado, de esta manera determinar posibles mejoras a tener en cuenta en el próximo sprint, consiguiendo un mejor rendimiento</w:t>
       </w:r>
       <w:r>
         <w:rPr>
@@ -6985,7 +8884,61 @@
           <w:sz w:val="28"/>
           <w:szCs w:val="28"/>
         </w:rPr>
-        <w:t xml:space="preserve">Finalmente, para cerrar el sprint se realiza el ultimo evento que es el refinamiento, que es una Reevaluacion del product backlog, dependiento de lo ocurrido durante el sprint que finaliza </w:t>
+        <w:t xml:space="preserve">Finalmente, para cerrar el sprint se realiza el ultimo evento que es el refinamiento, que es una </w:t>
+      </w:r>
+      <w:proofErr w:type="spellStart"/>
+      <w:r>
+        <w:rPr>
+          <w:rFonts w:ascii="Times New Roman" w:eastAsia="Times New Roman" w:hAnsi="Times New Roman" w:cs="Times New Roman"/>
+          <w:sz w:val="28"/>
+          <w:szCs w:val="28"/>
+        </w:rPr>
+        <w:t>Reevaluacion</w:t>
+      </w:r>
+      <w:proofErr w:type="spellEnd"/>
+      <w:r>
+        <w:rPr>
+          <w:rFonts w:ascii="Times New Roman" w:eastAsia="Times New Roman" w:hAnsi="Times New Roman" w:cs="Times New Roman"/>
+          <w:sz w:val="28"/>
+          <w:szCs w:val="28"/>
+        </w:rPr>
+        <w:t xml:space="preserve"> del </w:t>
+      </w:r>
+      <w:proofErr w:type="spellStart"/>
+      <w:r>
+        <w:rPr>
+          <w:rFonts w:ascii="Times New Roman" w:eastAsia="Times New Roman" w:hAnsi="Times New Roman" w:cs="Times New Roman"/>
+          <w:sz w:val="28"/>
+          <w:szCs w:val="28"/>
+        </w:rPr>
+        <w:t>product</w:t>
+      </w:r>
+      <w:proofErr w:type="spellEnd"/>
+      <w:r>
+        <w:rPr>
+          <w:rFonts w:ascii="Times New Roman" w:eastAsia="Times New Roman" w:hAnsi="Times New Roman" w:cs="Times New Roman"/>
+          <w:sz w:val="28"/>
+          <w:szCs w:val="28"/>
+        </w:rPr>
+        <w:t xml:space="preserve"> backlog, </w:t>
+      </w:r>
+      <w:proofErr w:type="spellStart"/>
+      <w:r>
+        <w:rPr>
+          <w:rFonts w:ascii="Times New Roman" w:eastAsia="Times New Roman" w:hAnsi="Times New Roman" w:cs="Times New Roman"/>
+          <w:sz w:val="28"/>
+          <w:szCs w:val="28"/>
+        </w:rPr>
+        <w:t>dependiento</w:t>
+      </w:r>
+      <w:proofErr w:type="spellEnd"/>
+      <w:r>
+        <w:rPr>
+          <w:rFonts w:ascii="Times New Roman" w:eastAsia="Times New Roman" w:hAnsi="Times New Roman" w:cs="Times New Roman"/>
+          <w:sz w:val="28"/>
+          <w:szCs w:val="28"/>
+        </w:rPr>
+        <w:t xml:space="preserve"> de lo ocurrido durante el sprint que finaliza </w:t>
       </w:r>
     </w:p>
     <w:p>
@@ -7031,7 +8984,25 @@
           <w:sz w:val="28"/>
           <w:szCs w:val="28"/>
         </w:rPr>
-        <w:t>Sus tiempos en los eventos ya concretos o timebox facilitan el control de los procesos e identificación de posibles impedimentos que tenga el equipo, durante cada sprint.</w:t>
+        <w:t xml:space="preserve">Sus tiempos en los eventos ya concretos o </w:t>
+      </w:r>
+      <w:proofErr w:type="spellStart"/>
+      <w:r>
+        <w:rPr>
+          <w:rFonts w:ascii="Times New Roman" w:eastAsia="Times New Roman" w:hAnsi="Times New Roman" w:cs="Times New Roman"/>
+          <w:sz w:val="28"/>
+          <w:szCs w:val="28"/>
+        </w:rPr>
+        <w:t>timebox</w:t>
+      </w:r>
+      <w:proofErr w:type="spellEnd"/>
+      <w:r>
+        <w:rPr>
+          <w:rFonts w:ascii="Times New Roman" w:eastAsia="Times New Roman" w:hAnsi="Times New Roman" w:cs="Times New Roman"/>
+          <w:sz w:val="28"/>
+          <w:szCs w:val="28"/>
+        </w:rPr>
+        <w:t xml:space="preserve"> facilitan el control de los procesos e identificación de posibles impedimentos que tenga el equipo, durante cada sprint.</w:t>
       </w:r>
     </w:p>
     <w:p>
@@ -7094,7 +9065,61 @@
           <w:sz w:val="28"/>
           <w:szCs w:val="28"/>
         </w:rPr>
-        <w:t>Al igual que el scrum master el product owner, debe exponer la información que maneja de manera clara y asegurarse que fue entendida, principalmente información que se maneje del product backlog.</w:t>
+        <w:t xml:space="preserve">Al igual que el scrum master el </w:t>
+      </w:r>
+      <w:proofErr w:type="spellStart"/>
+      <w:r>
+        <w:rPr>
+          <w:rFonts w:ascii="Times New Roman" w:eastAsia="Times New Roman" w:hAnsi="Times New Roman" w:cs="Times New Roman"/>
+          <w:sz w:val="28"/>
+          <w:szCs w:val="28"/>
+        </w:rPr>
+        <w:t>product</w:t>
+      </w:r>
+      <w:proofErr w:type="spellEnd"/>
+      <w:r>
+        <w:rPr>
+          <w:rFonts w:ascii="Times New Roman" w:eastAsia="Times New Roman" w:hAnsi="Times New Roman" w:cs="Times New Roman"/>
+          <w:sz w:val="28"/>
+          <w:szCs w:val="28"/>
+        </w:rPr>
+        <w:t xml:space="preserve"> </w:t>
+      </w:r>
+      <w:proofErr w:type="spellStart"/>
+      <w:r>
+        <w:rPr>
+          <w:rFonts w:ascii="Times New Roman" w:eastAsia="Times New Roman" w:hAnsi="Times New Roman" w:cs="Times New Roman"/>
+          <w:sz w:val="28"/>
+          <w:szCs w:val="28"/>
+        </w:rPr>
+        <w:t>owner</w:t>
+      </w:r>
+      <w:proofErr w:type="spellEnd"/>
+      <w:r>
+        <w:rPr>
+          <w:rFonts w:ascii="Times New Roman" w:eastAsia="Times New Roman" w:hAnsi="Times New Roman" w:cs="Times New Roman"/>
+          <w:sz w:val="28"/>
+          <w:szCs w:val="28"/>
+        </w:rPr>
+        <w:t xml:space="preserve">, debe exponer la información que maneja de manera clara y asegurarse que fue entendida, principalmente información que se maneje del </w:t>
+      </w:r>
+      <w:proofErr w:type="spellStart"/>
+      <w:r>
+        <w:rPr>
+          <w:rFonts w:ascii="Times New Roman" w:eastAsia="Times New Roman" w:hAnsi="Times New Roman" w:cs="Times New Roman"/>
+          <w:sz w:val="28"/>
+          <w:szCs w:val="28"/>
+        </w:rPr>
+        <w:t>product</w:t>
+      </w:r>
+      <w:proofErr w:type="spellEnd"/>
+      <w:r>
+        <w:rPr>
+          <w:rFonts w:ascii="Times New Roman" w:eastAsia="Times New Roman" w:hAnsi="Times New Roman" w:cs="Times New Roman"/>
+          <w:sz w:val="28"/>
+          <w:szCs w:val="28"/>
+        </w:rPr>
+        <w:t xml:space="preserve"> backlog.</w:t>
       </w:r>
     </w:p>
     <w:p>
@@ -7256,7 +9281,7 @@
           <w:rFonts w:ascii="Arial" w:hAnsi="Arial" w:cs="Arial"/>
         </w:rPr>
       </w:pPr>
-      <w:bookmarkStart w:id="24" w:name="_Toc23339279"/>
+      <w:bookmarkStart w:id="24" w:name="_Toc25509647"/>
       <w:r>
         <w:rPr>
           <w:rFonts w:ascii="Times New Roman" w:hAnsi="Times New Roman" w:cs="Times New Roman"/>
@@ -7312,8 +9337,72 @@
           <w:sz w:val="28"/>
           <w:szCs w:val="28"/>
         </w:rPr>
-        <w:t>Durante este evento se busca la terminación de un incremento de producto funcional que potencialmente puede ser entregado, el tiempo puede variar entre 1 2 3 y máximo 4 semanas, debemos tener claro que durante el evento no se realizaran cambios durante el mismo, para no afectar el objetivo que fue planteado inicialmente, el alcance puede ser renegociado dependiendo del desempeño del equipo, esto se puede realizar con un acuerdo entre el Development team y el product owner</w:t>
-      </w:r>
+        <w:t xml:space="preserve">Durante este evento se busca la terminación de un incremento de producto funcional que potencialmente puede ser entregado, el tiempo puede variar entre 1 2 3 y máximo 4 semanas, debemos tener claro que durante el evento no se realizaran cambios durante el mismo, para no afectar el objetivo que fue planteado inicialmente, el alcance puede ser renegociado dependiendo del desempeño del equipo, esto se puede realizar con un acuerdo entre el </w:t>
+      </w:r>
+      <w:proofErr w:type="spellStart"/>
+      <w:r>
+        <w:rPr>
+          <w:rFonts w:ascii="Times New Roman" w:eastAsia="Times New Roman" w:hAnsi="Times New Roman" w:cs="Times New Roman"/>
+          <w:sz w:val="28"/>
+          <w:szCs w:val="28"/>
+        </w:rPr>
+        <w:t>Development</w:t>
+      </w:r>
+      <w:proofErr w:type="spellEnd"/>
+      <w:r>
+        <w:rPr>
+          <w:rFonts w:ascii="Times New Roman" w:eastAsia="Times New Roman" w:hAnsi="Times New Roman" w:cs="Times New Roman"/>
+          <w:sz w:val="28"/>
+          <w:szCs w:val="28"/>
+        </w:rPr>
+        <w:t xml:space="preserve"> </w:t>
+      </w:r>
+      <w:proofErr w:type="spellStart"/>
+      <w:r>
+        <w:rPr>
+          <w:rFonts w:ascii="Times New Roman" w:eastAsia="Times New Roman" w:hAnsi="Times New Roman" w:cs="Times New Roman"/>
+          <w:sz w:val="28"/>
+          <w:szCs w:val="28"/>
+        </w:rPr>
+        <w:t>team</w:t>
+      </w:r>
+      <w:proofErr w:type="spellEnd"/>
+      <w:r>
+        <w:rPr>
+          <w:rFonts w:ascii="Times New Roman" w:eastAsia="Times New Roman" w:hAnsi="Times New Roman" w:cs="Times New Roman"/>
+          <w:sz w:val="28"/>
+          <w:szCs w:val="28"/>
+        </w:rPr>
+        <w:t xml:space="preserve"> y el </w:t>
+      </w:r>
+      <w:proofErr w:type="spellStart"/>
+      <w:r>
+        <w:rPr>
+          <w:rFonts w:ascii="Times New Roman" w:eastAsia="Times New Roman" w:hAnsi="Times New Roman" w:cs="Times New Roman"/>
+          <w:sz w:val="28"/>
+          <w:szCs w:val="28"/>
+        </w:rPr>
+        <w:t>product</w:t>
+      </w:r>
+      <w:proofErr w:type="spellEnd"/>
+      <w:r>
+        <w:rPr>
+          <w:rFonts w:ascii="Times New Roman" w:eastAsia="Times New Roman" w:hAnsi="Times New Roman" w:cs="Times New Roman"/>
+          <w:sz w:val="28"/>
+          <w:szCs w:val="28"/>
+        </w:rPr>
+        <w:t xml:space="preserve"> </w:t>
+      </w:r>
+      <w:proofErr w:type="spellStart"/>
+      <w:r>
+        <w:rPr>
+          <w:rFonts w:ascii="Times New Roman" w:eastAsia="Times New Roman" w:hAnsi="Times New Roman" w:cs="Times New Roman"/>
+          <w:sz w:val="28"/>
+          <w:szCs w:val="28"/>
+        </w:rPr>
+        <w:t>owner</w:t>
+      </w:r>
+      <w:proofErr w:type="spellEnd"/>
       <w:r>
         <w:rPr>
           <w:rFonts w:ascii="Times New Roman" w:eastAsia="Times New Roman" w:hAnsi="Times New Roman" w:cs="Times New Roman"/>
@@ -7364,33 +9453,888 @@
         </w:rPr>
         <w:t>2</w:t>
       </w:r>
-      <w:bookmarkStart w:id="25" w:name="_GoBack"/>
+      <w:r>
+        <w:rPr>
+          <w:rFonts w:ascii="Times New Roman" w:eastAsia="Times New Roman" w:hAnsi="Times New Roman" w:cs="Times New Roman"/>
+          <w:sz w:val="28"/>
+          <w:szCs w:val="28"/>
+        </w:rPr>
+        <w:t xml:space="preserve"> meses, se puede deducir que durante este periodo el proyecto tenga </w:t>
+      </w:r>
+      <w:r>
+        <w:rPr>
+          <w:rFonts w:ascii="Times New Roman" w:eastAsia="Times New Roman" w:hAnsi="Times New Roman" w:cs="Times New Roman"/>
+          <w:sz w:val="28"/>
+          <w:szCs w:val="28"/>
+        </w:rPr>
+        <w:t>4</w:t>
+      </w:r>
+      <w:r>
+        <w:rPr>
+          <w:rFonts w:ascii="Times New Roman" w:eastAsia="Times New Roman" w:hAnsi="Times New Roman" w:cs="Times New Roman"/>
+          <w:sz w:val="28"/>
+          <w:szCs w:val="28"/>
+        </w:rPr>
+        <w:t xml:space="preserve"> sprint, cada uno como se debe realizar con un incremento de producto según se planee al inicio de cada sprint. </w:t>
+      </w:r>
+    </w:p>
+    <w:p>
+      <w:pPr>
+        <w:jc w:val="both"/>
+        <w:rPr>
+          <w:rFonts w:ascii="Times New Roman" w:eastAsia="Times New Roman" w:hAnsi="Times New Roman" w:cs="Times New Roman"/>
+          <w:b/>
+          <w:bCs/>
+          <w:sz w:val="28"/>
+          <w:szCs w:val="28"/>
+        </w:rPr>
+      </w:pPr>
+      <w:r>
+        <w:rPr>
+          <w:rFonts w:ascii="Times New Roman" w:eastAsia="Times New Roman" w:hAnsi="Times New Roman" w:cs="Times New Roman"/>
+          <w:b/>
+          <w:bCs/>
+          <w:sz w:val="28"/>
+          <w:szCs w:val="28"/>
+        </w:rPr>
+        <w:t xml:space="preserve">Sprint </w:t>
+      </w:r>
+      <w:proofErr w:type="spellStart"/>
+      <w:r>
+        <w:rPr>
+          <w:rFonts w:ascii="Times New Roman" w:eastAsia="Times New Roman" w:hAnsi="Times New Roman" w:cs="Times New Roman"/>
+          <w:b/>
+          <w:bCs/>
+          <w:sz w:val="28"/>
+          <w:szCs w:val="28"/>
+        </w:rPr>
+        <w:t>planning</w:t>
+      </w:r>
+      <w:proofErr w:type="spellEnd"/>
+      <w:r>
+        <w:rPr>
+          <w:rFonts w:ascii="Times New Roman" w:eastAsia="Times New Roman" w:hAnsi="Times New Roman" w:cs="Times New Roman"/>
+          <w:b/>
+          <w:bCs/>
+          <w:sz w:val="28"/>
+          <w:szCs w:val="28"/>
+        </w:rPr>
+        <w:t>:</w:t>
+      </w:r>
+    </w:p>
+    <w:p>
+      <w:pPr>
+        <w:jc w:val="both"/>
+        <w:rPr>
+          <w:rFonts w:ascii="Times New Roman" w:eastAsia="Times New Roman" w:hAnsi="Times New Roman" w:cs="Times New Roman"/>
+          <w:sz w:val="28"/>
+          <w:szCs w:val="28"/>
+        </w:rPr>
+      </w:pPr>
+      <w:r>
+        <w:rPr>
+          <w:rFonts w:ascii="Times New Roman" w:eastAsia="Times New Roman" w:hAnsi="Times New Roman" w:cs="Times New Roman"/>
+          <w:sz w:val="28"/>
+          <w:szCs w:val="28"/>
+        </w:rPr>
+        <w:t xml:space="preserve">Dentro de esta reunión todo el scrum </w:t>
+      </w:r>
+      <w:proofErr w:type="spellStart"/>
+      <w:r>
+        <w:rPr>
+          <w:rFonts w:ascii="Times New Roman" w:eastAsia="Times New Roman" w:hAnsi="Times New Roman" w:cs="Times New Roman"/>
+          <w:sz w:val="28"/>
+          <w:szCs w:val="28"/>
+        </w:rPr>
+        <w:t>team</w:t>
+      </w:r>
+      <w:proofErr w:type="spellEnd"/>
+      <w:r>
+        <w:rPr>
+          <w:rFonts w:ascii="Times New Roman" w:eastAsia="Times New Roman" w:hAnsi="Times New Roman" w:cs="Times New Roman"/>
+          <w:sz w:val="28"/>
+          <w:szCs w:val="28"/>
+        </w:rPr>
+        <w:t xml:space="preserve"> está presente, con el objetivo de determinar: Que se puede entregar como incremento, y como se conseguirá hacer, durante el periodo de sprint (2 semanas en este caso), para sprint de 1 mes, se debe realizar un sprint </w:t>
+      </w:r>
+      <w:proofErr w:type="spellStart"/>
+      <w:r>
+        <w:rPr>
+          <w:rFonts w:ascii="Times New Roman" w:eastAsia="Times New Roman" w:hAnsi="Times New Roman" w:cs="Times New Roman"/>
+          <w:s